--- a/Diplom.docx
+++ b/Diplom.docx
@@ -1180,8 +1180,6 @@
         </w:rPr>
         <w:t xml:space="preserve"> </w:t>
       </w:r>
-      <w:bookmarkStart w:id="0" w:name="_GoBack"/>
-      <w:bookmarkEnd w:id="0"/>
       <w:r>
         <w:rPr>
           <w:color w:val="222222"/>
@@ -1968,7 +1966,25 @@
           <w:sz w:val="24"/>
           <w:lang w:val="ru-RU"/>
         </w:rPr>
-        <w:t>Ключовою частиною процесу сертифікації та акредитації для федеральних інформаційних систем є відбір та реалізація підмножини контролю (гарантій) з каталогу контролю безпеки (NIST 800-53, додаток F). Ці засоби контролю - це управління, оперативні та технічні гарантії (або контрзаходи), встановлені для інформаційної системи для захисту конфіденційності, цілісності та наявності системи та її інформації. Для здійснення необхідних гарантій або контролю агентства повинні спочатку визначити категорію безпеки своїх інформаційних систем відповідно до положень FIPS 199 "Стандарти для категоризації безпеки Федеральних інформаційно-інформаційних систем". Класифікація безпеки інформаційної системи (низька , середній або високий) визначає базов</w:t>
+        <w:t>Ключовою частиною процесу сертифікації та акредитації для федеральних інформаційних систем є відбір та реалізація підмножини контролю (гарантій) з каталогу контролю безпеки (NIST 800-53, додаток F). Ці засоби контролю - це управління, оперативні та технічні гарантії (або контрзаходи), встановлені для інформаційної системи для захисту конфіденційності, цілісності та наявності системи та її інформації. Для здійснення необхідних гарантій або контролю агентства повинні спочатку визначити категорію безпеки своїх інформаційних систем відповідно до положень FIPS 199 "Стандарти для категоризації безпеки Федеральних інформаційно-інформаційних систем". Класифікація безпеки інформаційної системи (</w:t>
+      </w:r>
+      <w:proofErr w:type="gramStart"/>
+      <w:r>
+        <w:rPr>
+          <w:rFonts w:ascii="Times New Roman" w:hAnsi="Times New Roman" w:cs="Times New Roman"/>
+          <w:sz w:val="24"/>
+          <w:lang w:val="ru-RU"/>
+        </w:rPr>
+        <w:t>низька ,</w:t>
+      </w:r>
+      <w:proofErr w:type="gramEnd"/>
+      <w:r>
+        <w:rPr>
+          <w:rFonts w:ascii="Times New Roman" w:hAnsi="Times New Roman" w:cs="Times New Roman"/>
+          <w:sz w:val="24"/>
+          <w:lang w:val="ru-RU"/>
+        </w:rPr>
+        <w:t xml:space="preserve"> середній або високий) визначає базов</w:t>
       </w:r>
       <w:r>
         <w:rPr>
@@ -2002,7 +2018,25 @@
           <w:sz w:val="24"/>
           <w:lang w:val="ru-RU"/>
         </w:rPr>
-        <w:t>Даний стандарт описує контролі безпеки, а також інструкції про те, як ними  правильно користуватись</w:t>
+        <w:t xml:space="preserve">Даний стандарт описує контролі безпеки, а також інструкції про те, як </w:t>
+      </w:r>
+      <w:proofErr w:type="gramStart"/>
+      <w:r>
+        <w:rPr>
+          <w:rFonts w:ascii="Times New Roman" w:hAnsi="Times New Roman" w:cs="Times New Roman"/>
+          <w:sz w:val="24"/>
+          <w:lang w:val="ru-RU"/>
+        </w:rPr>
+        <w:t>ними  правильно</w:t>
+      </w:r>
+      <w:proofErr w:type="gramEnd"/>
+      <w:r>
+        <w:rPr>
+          <w:rFonts w:ascii="Times New Roman" w:hAnsi="Times New Roman" w:cs="Times New Roman"/>
+          <w:sz w:val="24"/>
+          <w:lang w:val="ru-RU"/>
+        </w:rPr>
+        <w:t xml:space="preserve"> користуватись</w:t>
       </w:r>
       <w:r>
         <w:rPr>
@@ -4069,7 +4103,25 @@
           <w:sz w:val="24"/>
           <w:lang w:val="ru-RU"/>
         </w:rPr>
-        <w:t xml:space="preserve">Supplemental Guidance. Додаткова інформація для конкретного контролю. Може включати пояснювальну інформацію щодо реалізації або </w:t>
+        <w:t xml:space="preserve">Supplemental Guidance. Додаткова інформація </w:t>
+      </w:r>
+      <w:proofErr w:type="gramStart"/>
+      <w:r>
+        <w:rPr>
+          <w:rFonts w:ascii="Times New Roman" w:hAnsi="Times New Roman" w:cs="Times New Roman"/>
+          <w:sz w:val="24"/>
+          <w:lang w:val="ru-RU"/>
+        </w:rPr>
+        <w:t>для конкретного контролю</w:t>
+      </w:r>
+      <w:proofErr w:type="gramEnd"/>
+      <w:r>
+        <w:rPr>
+          <w:rFonts w:ascii="Times New Roman" w:hAnsi="Times New Roman" w:cs="Times New Roman"/>
+          <w:sz w:val="24"/>
+          <w:lang w:val="ru-RU"/>
+        </w:rPr>
+        <w:t xml:space="preserve">. Може включати пояснювальну інформацію щодо реалізації або </w:t>
       </w:r>
       <w:r>
         <w:rPr>
@@ -4335,7 +4387,25 @@
           <w:sz w:val="24"/>
           <w:lang w:val="ru-RU"/>
         </w:rPr>
-        <w:t xml:space="preserve"> послідовності, в першу чергу впроваджуючи основоположні заходи.</w:t>
+        <w:t xml:space="preserve"> послідовності, </w:t>
+      </w:r>
+      <w:proofErr w:type="gramStart"/>
+      <w:r>
+        <w:rPr>
+          <w:rFonts w:ascii="Times New Roman" w:hAnsi="Times New Roman" w:cs="Times New Roman"/>
+          <w:sz w:val="24"/>
+          <w:lang w:val="ru-RU"/>
+        </w:rPr>
+        <w:t>в першу</w:t>
+      </w:r>
+      <w:proofErr w:type="gramEnd"/>
+      <w:r>
+        <w:rPr>
+          <w:rFonts w:ascii="Times New Roman" w:hAnsi="Times New Roman" w:cs="Times New Roman"/>
+          <w:sz w:val="24"/>
+          <w:lang w:val="ru-RU"/>
+        </w:rPr>
+        <w:t xml:space="preserve"> чергу впроваджуючи основоположні заходи.</w:t>
       </w:r>
     </w:p>
     <w:p>
@@ -4668,7 +4738,29 @@
           <w:szCs w:val="24"/>
           <w:lang w:val="ru-RU"/>
         </w:rPr>
-        <w:t>створити керівництво, покликане допомогти виробникам вибрати з широкого діапазону пристроїв ті, які доцільно вбудовувати в їх нові, широко представлені на ринку перевірені комерційні продукти;</w:t>
+        <w:t xml:space="preserve">створити керівництво, покликане допомогти виробникам вибрати з широкого діапазону пристроїв ті, які доцільно вбудовувати в їх нові, широко представлені </w:t>
+      </w:r>
+      <w:proofErr w:type="gramStart"/>
+      <w:r>
+        <w:rPr>
+          <w:rFonts w:ascii="Times New Roman" w:eastAsia="Times New Roman" w:hAnsi="Times New Roman" w:cs="Times New Roman"/>
+          <w:color w:val="000000"/>
+          <w:sz w:val="24"/>
+          <w:szCs w:val="24"/>
+          <w:lang w:val="ru-RU"/>
+        </w:rPr>
+        <w:t>на ринку</w:t>
+      </w:r>
+      <w:proofErr w:type="gramEnd"/>
+      <w:r>
+        <w:rPr>
+          <w:rFonts w:ascii="Times New Roman" w:eastAsia="Times New Roman" w:hAnsi="Times New Roman" w:cs="Times New Roman"/>
+          <w:color w:val="000000"/>
+          <w:sz w:val="24"/>
+          <w:szCs w:val="24"/>
+          <w:lang w:val="ru-RU"/>
+        </w:rPr>
+        <w:t xml:space="preserve"> перевірені комерційні продукти;</w:t>
       </w:r>
     </w:p>
     <w:p>
@@ -5024,7 +5116,27 @@
           <w:szCs w:val="28"/>
           <w:lang w:val="ru-RU"/>
         </w:rPr>
-        <w:t>Вимоги, що пред'являються до комп'ютерної системи (продукту) в процесі оцінювання, умовно можна розділити на чотири типи - вимоги проведення послідовної політики безпеки (security policy), вимоги ведення обліку використання продукту (accounts), вимоги довіри до продукту (assurance) і вимоги до документації на продукт.</w:t>
+        <w:t xml:space="preserve">Вимоги, що пред'являються до комп'ютерної системи (продукту) в процесі оцінювання, умовно можна розділити на чотири типи - вимоги проведення послідовної політики безпеки (security policy), вимоги ведення обліку використання продукту (accounts), вимоги довіри </w:t>
+      </w:r>
+      <w:proofErr w:type="gramStart"/>
+      <w:r>
+        <w:rPr>
+          <w:rFonts w:ascii="Times New Roman" w:hAnsi="Times New Roman" w:cs="Times New Roman"/>
+          <w:sz w:val="24"/>
+          <w:szCs w:val="28"/>
+          <w:lang w:val="ru-RU"/>
+        </w:rPr>
+        <w:t>до продукту</w:t>
+      </w:r>
+      <w:proofErr w:type="gramEnd"/>
+      <w:r>
+        <w:rPr>
+          <w:rFonts w:ascii="Times New Roman" w:hAnsi="Times New Roman" w:cs="Times New Roman"/>
+          <w:sz w:val="24"/>
+          <w:szCs w:val="28"/>
+          <w:lang w:val="ru-RU"/>
+        </w:rPr>
+        <w:t xml:space="preserve"> (assurance) і вимоги до документації на продукт.</w:t>
       </w:r>
     </w:p>
     <w:p>
@@ -5293,7 +5405,27 @@
           <w:szCs w:val="28"/>
           <w:lang w:val="ru-RU"/>
         </w:rPr>
-        <w:t>клас В2 - Structured Protection (структурована захист) - об'єднує системи, в яких реалізована чітко визначена і задокументована формалізована модель забезпечення безпеки, а меточного механізм поділу і контролю доступу, реалізований в системах класу В1, поширений на всіх користувачів, всі дані і всі види доступу . У порівнянні з класом В1 посилені вимоги щодо ідентифікації користувачів, контролю за виконанням команд керування, посилена підтримка адміністратора і операторів системи. Повинні бути проаналізовані і перекриті всі можливості обходу захисту. Системи класу В2 вважаються "відносно невразливими" для несанкціонованого доступу;</w:t>
+        <w:t xml:space="preserve">клас В2 - Structured Protection (структурована захист) - об'єднує системи, в яких реалізована чітко визначена і задокументована формалізована модель забезпечення безпеки, а меточного механізм поділу і контролю доступу, реалізований в системах класу В1, поширений на всіх користувачів, всі дані і всі види </w:t>
+      </w:r>
+      <w:proofErr w:type="gramStart"/>
+      <w:r>
+        <w:rPr>
+          <w:rFonts w:ascii="Times New Roman" w:hAnsi="Times New Roman" w:cs="Times New Roman"/>
+          <w:sz w:val="24"/>
+          <w:szCs w:val="28"/>
+          <w:lang w:val="ru-RU"/>
+        </w:rPr>
+        <w:t>доступу .</w:t>
+      </w:r>
+      <w:proofErr w:type="gramEnd"/>
+      <w:r>
+        <w:rPr>
+          <w:rFonts w:ascii="Times New Roman" w:hAnsi="Times New Roman" w:cs="Times New Roman"/>
+          <w:sz w:val="24"/>
+          <w:szCs w:val="28"/>
+          <w:lang w:val="ru-RU"/>
+        </w:rPr>
+        <w:t xml:space="preserve"> У порівнянні з класом В1 посилені вимоги щодо ідентифікації користувачів, контролю за виконанням команд керування, посилена підтримка адміністратора і операторів системи. Повинні бути проаналізовані і перекриті всі можливості обходу захисту. Системи класу В2 вважаються "відносно невразливими" для несанкціонованого доступу;</w:t>
       </w:r>
       <w:r>
         <w:rPr>
@@ -5327,7 +5459,27 @@
           <w:szCs w:val="28"/>
           <w:lang w:val="ru-RU"/>
         </w:rPr>
-        <w:t xml:space="preserve">клас В3 - Security Domains (області безпеки) - об'єднує системи, що мають спеціальні комплекси безпеки. У системах цього класу повинен бути механізм реєстрації всіх видів доступу будь-якого суб'єкта до будь-якого об'єкту. Повинна бути повністю виключена можливість несанкціонованого доступу. Система безпеки повинна мати невеликий обсяг і прийнятну складність для того, щоб користувач міг у будь-який момент протестувати механізм безпеки. Системи цього класу повинні </w:t>
+        <w:t xml:space="preserve">клас В3 - Security Domains (області безпеки) - об'єднує системи, що мають спеціальні комплекси безпеки. </w:t>
+      </w:r>
+      <w:proofErr w:type="gramStart"/>
+      <w:r>
+        <w:rPr>
+          <w:rFonts w:ascii="Times New Roman" w:hAnsi="Times New Roman" w:cs="Times New Roman"/>
+          <w:sz w:val="24"/>
+          <w:szCs w:val="28"/>
+          <w:lang w:val="ru-RU"/>
+        </w:rPr>
+        <w:t>У системах</w:t>
+      </w:r>
+      <w:proofErr w:type="gramEnd"/>
+      <w:r>
+        <w:rPr>
+          <w:rFonts w:ascii="Times New Roman" w:hAnsi="Times New Roman" w:cs="Times New Roman"/>
+          <w:sz w:val="24"/>
+          <w:szCs w:val="28"/>
+          <w:lang w:val="ru-RU"/>
+        </w:rPr>
+        <w:t xml:space="preserve"> цього класу повинен бути механізм реєстрації всіх видів доступу будь-якого суб'єкта до будь-якого об'єкту. Повинна бути повністю виключена можливість несанкціонованого доступу. Система безпеки повинна мати невеликий обсяг і прийнятну складність для того, щоб користувач міг у будь-який момент протестувати механізм безпеки. Системи цього класу повинні </w:t>
       </w:r>
       <w:r>
         <w:rPr>
@@ -5371,25 +5523,7 @@
           <w:szCs w:val="28"/>
           <w:lang w:val="ru-RU"/>
         </w:rPr>
-        <w:t xml:space="preserve">група А - Verified Protection (захист </w:t>
-      </w:r>
-      <w:r>
-        <w:rPr>
-          <w:rFonts w:ascii="Times New Roman" w:hAnsi="Times New Roman" w:cs="Times New Roman"/>
-          <w:sz w:val="24"/>
-          <w:szCs w:val="28"/>
-          <w:lang w:val="ru-RU"/>
-        </w:rPr>
-        <w:t>перевіряється</w:t>
-      </w:r>
-      <w:r>
-        <w:rPr>
-          <w:rFonts w:ascii="Times New Roman" w:hAnsi="Times New Roman" w:cs="Times New Roman"/>
-          <w:sz w:val="24"/>
-          <w:szCs w:val="28"/>
-          <w:lang w:val="ru-RU"/>
-        </w:rPr>
-        <w:t>) - об'єднує системи, характерні тим, що для перевірки реалізованих в системі засобів захисту оброблюваної або інформації, що зберігається застосовуються формальні методи. Обов'язковою вимогою є повне документування всіх аспектів проектування, розробки і виконання систем. Виділено єдиний клас:</w:t>
+        <w:t>група А - Verified Protection (захист перевіряється) - об'єднує системи, характерні тим, що для перевірки реалізованих в системі засобів захисту оброблюваної або інформації, що зберігається застосовуються формальні методи. Обов'язковою вимогою є повне документування всіх аспектів проектування, розробки і виконання систем. Виділено єдиний клас:</w:t>
       </w:r>
       <w:r>
         <w:rPr>
@@ -6194,6 +6328,3200 @@
         </w:rPr>
         <w:t xml:space="preserve"> моделі, на якій можуть бути реалізовані механізми безпеки, функції безпеки, а також адміністрування засобів безпеки.</w:t>
       </w:r>
+    </w:p>
+    <w:p>
+      <w:pPr>
+        <w:spacing w:line="360" w:lineRule="auto"/>
+        <w:ind w:firstLine="450"/>
+        <w:jc w:val="both"/>
+        <w:rPr>
+          <w:rFonts w:ascii="Times New Roman" w:hAnsi="Times New Roman" w:cs="Times New Roman"/>
+          <w:color w:val="FF0000"/>
+          <w:sz w:val="24"/>
+          <w:szCs w:val="24"/>
+          <w:lang w:val="ru-RU"/>
+        </w:rPr>
+      </w:pPr>
+      <w:r>
+        <w:rPr>
+          <w:rFonts w:ascii="Times New Roman" w:hAnsi="Times New Roman" w:cs="Times New Roman"/>
+          <w:color w:val="FF0000"/>
+          <w:sz w:val="24"/>
+          <w:szCs w:val="24"/>
+          <w:lang w:val="ru-RU"/>
+        </w:rPr>
+        <w:t>Виділяють наступні сервіси безпеки і виконувані ними ролі:</w:t>
+      </w:r>
+    </w:p>
+    <w:p>
+      <w:pPr>
+        <w:spacing w:line="360" w:lineRule="auto"/>
+        <w:ind w:firstLine="450"/>
+        <w:jc w:val="both"/>
+        <w:rPr>
+          <w:rFonts w:ascii="Times New Roman" w:hAnsi="Times New Roman" w:cs="Times New Roman"/>
+          <w:color w:val="FF0000"/>
+          <w:sz w:val="24"/>
+          <w:szCs w:val="24"/>
+          <w:lang w:val="ru-RU"/>
+        </w:rPr>
+      </w:pPr>
+      <w:r>
+        <w:rPr>
+          <w:rFonts w:ascii="Times New Roman" w:hAnsi="Times New Roman" w:cs="Times New Roman"/>
+          <w:color w:val="FF0000"/>
+          <w:sz w:val="24"/>
+          <w:szCs w:val="24"/>
+          <w:lang w:val="ru-RU"/>
+        </w:rPr>
+        <w:t>Аутентифікація. Даний сервіс забезпечує перевірку автентичності партнерів по спілкуванню і перевірку автентичності джерела даних. Аутентифікація партнерів по спілкуванню використовується при встановленні з'єднання і, можливо, періодично під час сеансу. Вона служить для запобігання таких загроз, як маскарад і повтор попереднього сеансу зв'язку. Аутентифікація буває односторонньою (зазвичай клієнт доводить свою справжність серверу) і двосторонньої (взаємної).</w:t>
+      </w:r>
+    </w:p>
+    <w:p>
+      <w:pPr>
+        <w:spacing w:line="360" w:lineRule="auto"/>
+        <w:ind w:firstLine="450"/>
+        <w:jc w:val="both"/>
+        <w:rPr>
+          <w:rFonts w:ascii="Times New Roman" w:hAnsi="Times New Roman" w:cs="Times New Roman"/>
+          <w:color w:val="FF0000"/>
+          <w:sz w:val="24"/>
+          <w:szCs w:val="24"/>
+          <w:lang w:val="ru-RU"/>
+        </w:rPr>
+      </w:pPr>
+      <w:r>
+        <w:rPr>
+          <w:rFonts w:ascii="Times New Roman" w:hAnsi="Times New Roman" w:cs="Times New Roman"/>
+          <w:color w:val="FF0000"/>
+          <w:sz w:val="24"/>
+          <w:szCs w:val="24"/>
+          <w:lang w:val="ru-RU"/>
+        </w:rPr>
+        <w:t>Управління доступом. Забезпечує захист від несанкціонованого використання ресурсів, доступних через мережу.</w:t>
+      </w:r>
+    </w:p>
+    <w:p>
+      <w:pPr>
+        <w:spacing w:line="360" w:lineRule="auto"/>
+        <w:ind w:firstLine="450"/>
+        <w:jc w:val="both"/>
+        <w:rPr>
+          <w:rFonts w:ascii="Times New Roman" w:hAnsi="Times New Roman" w:cs="Times New Roman"/>
+          <w:color w:val="FF0000"/>
+          <w:sz w:val="24"/>
+          <w:szCs w:val="24"/>
+          <w:lang w:val="ru-RU"/>
+        </w:rPr>
+      </w:pPr>
+      <w:r>
+        <w:rPr>
+          <w:rFonts w:ascii="Times New Roman" w:hAnsi="Times New Roman" w:cs="Times New Roman"/>
+          <w:color w:val="FF0000"/>
+          <w:sz w:val="24"/>
+          <w:szCs w:val="24"/>
+          <w:lang w:val="ru-RU"/>
+        </w:rPr>
+        <w:t>Політика приватності. Забезпечує захист від несанкціонованого отримання інформації. Окремо згадаємо конфіденційність трафіку (це захист інформації, яку можна отримати, аналізуючи мережеві потоки даних).</w:t>
+      </w:r>
+    </w:p>
+    <w:p>
+      <w:pPr>
+        <w:spacing w:line="360" w:lineRule="auto"/>
+        <w:ind w:firstLine="450"/>
+        <w:jc w:val="both"/>
+        <w:rPr>
+          <w:rFonts w:ascii="Times New Roman" w:hAnsi="Times New Roman" w:cs="Times New Roman"/>
+          <w:color w:val="FF0000"/>
+          <w:sz w:val="24"/>
+          <w:szCs w:val="24"/>
+          <w:lang w:val="ru-RU"/>
+        </w:rPr>
+      </w:pPr>
+      <w:r>
+        <w:rPr>
+          <w:rFonts w:ascii="Times New Roman" w:hAnsi="Times New Roman" w:cs="Times New Roman"/>
+          <w:color w:val="FF0000"/>
+          <w:sz w:val="24"/>
+          <w:szCs w:val="24"/>
+          <w:lang w:val="ru-RU"/>
+        </w:rPr>
+        <w:t>Цілісність даних поділяється на підвиди залежно від того, який тип спілкування використовують партнери - з встановленням з'єднання або без нього, захищаються чи всі дані або тільки окремі поля, чи забезпечується відновлення в разі порушення цілісності.</w:t>
+      </w:r>
+    </w:p>
+    <w:p>
+      <w:pPr>
+        <w:spacing w:line="360" w:lineRule="auto"/>
+        <w:ind w:firstLine="450"/>
+        <w:jc w:val="both"/>
+        <w:rPr>
+          <w:rFonts w:ascii="Times New Roman" w:hAnsi="Times New Roman" w:cs="Times New Roman"/>
+          <w:color w:val="FF0000"/>
+          <w:sz w:val="24"/>
+          <w:szCs w:val="24"/>
+          <w:lang w:val="ru-RU"/>
+        </w:rPr>
+      </w:pPr>
+      <w:r>
+        <w:rPr>
+          <w:rFonts w:ascii="Times New Roman" w:hAnsi="Times New Roman" w:cs="Times New Roman"/>
+          <w:color w:val="FF0000"/>
+          <w:sz w:val="24"/>
+          <w:szCs w:val="24"/>
+          <w:lang w:val="ru-RU"/>
+        </w:rPr>
+        <w:t>Невідмовності (неможливість відмовитися від вчинених дій) забезпечує два види послуг: неспростовності з підтвердженням справжності джерела даних і неспростовності з підтвердженням доставки. Побічним продуктом неспростовності є аутентифікація джерела даних.</w:t>
+      </w:r>
+    </w:p>
+    <w:p>
+      <w:pPr>
+        <w:spacing w:line="360" w:lineRule="auto"/>
+        <w:ind w:firstLine="450"/>
+        <w:jc w:val="both"/>
+        <w:rPr>
+          <w:rFonts w:ascii="Times New Roman" w:hAnsi="Times New Roman" w:cs="Times New Roman"/>
+          <w:color w:val="FF0000"/>
+          <w:sz w:val="24"/>
+          <w:szCs w:val="24"/>
+          <w:lang w:val="ru-RU"/>
+        </w:rPr>
+      </w:pPr>
+    </w:p>
+    <w:p>
+      <w:pPr>
+        <w:spacing w:line="360" w:lineRule="auto"/>
+        <w:ind w:firstLine="450"/>
+        <w:jc w:val="both"/>
+        <w:rPr>
+          <w:rFonts w:ascii="Times New Roman" w:hAnsi="Times New Roman" w:cs="Times New Roman"/>
+          <w:color w:val="FF0000"/>
+          <w:sz w:val="24"/>
+          <w:szCs w:val="24"/>
+          <w:lang w:val="ru-RU"/>
+        </w:rPr>
+      </w:pPr>
+    </w:p>
+    <w:p>
+      <w:pPr>
+        <w:spacing w:line="360" w:lineRule="auto"/>
+        <w:ind w:firstLine="450"/>
+        <w:jc w:val="both"/>
+        <w:rPr>
+          <w:rFonts w:ascii="Times New Roman" w:hAnsi="Times New Roman" w:cs="Times New Roman"/>
+          <w:color w:val="FF0000"/>
+          <w:sz w:val="24"/>
+          <w:szCs w:val="24"/>
+          <w:lang w:val="ru-RU"/>
+        </w:rPr>
+      </w:pPr>
+    </w:p>
+    <w:p>
+      <w:pPr>
+        <w:pStyle w:val="a3"/>
+        <w:numPr>
+          <w:ilvl w:val="1"/>
+          <w:numId w:val="1"/>
+        </w:numPr>
+        <w:spacing w:line="360" w:lineRule="auto"/>
+        <w:jc w:val="both"/>
+        <w:rPr>
+          <w:rFonts w:ascii="Times New Roman" w:hAnsi="Times New Roman" w:cs="Times New Roman"/>
+          <w:color w:val="FF0000"/>
+          <w:sz w:val="24"/>
+          <w:szCs w:val="24"/>
+          <w:lang w:val="ru-RU"/>
+        </w:rPr>
+      </w:pPr>
+      <w:r>
+        <w:rPr>
+          <w:rFonts w:ascii="Times New Roman" w:hAnsi="Times New Roman" w:cs="Times New Roman"/>
+          <w:color w:val="FF0000"/>
+          <w:sz w:val="24"/>
+          <w:szCs w:val="24"/>
+          <w:lang w:val="ru-RU"/>
+        </w:rPr>
+        <w:lastRenderedPageBreak/>
+        <w:t xml:space="preserve"> </w:t>
+      </w:r>
+      <w:r>
+        <w:rPr>
+          <w:rFonts w:ascii="Times New Roman" w:hAnsi="Times New Roman" w:cs="Times New Roman"/>
+          <w:color w:val="FF0000"/>
+          <w:sz w:val="24"/>
+          <w:szCs w:val="24"/>
+        </w:rPr>
+        <w:t>COBIT</w:t>
+      </w:r>
+    </w:p>
+    <w:p>
+      <w:pPr>
+        <w:spacing w:line="360" w:lineRule="auto"/>
+        <w:jc w:val="both"/>
+        <w:rPr>
+          <w:rFonts w:ascii="Times New Roman" w:hAnsi="Times New Roman" w:cs="Times New Roman"/>
+          <w:color w:val="FF0000"/>
+          <w:sz w:val="24"/>
+          <w:szCs w:val="24"/>
+          <w:lang w:val="ru-RU"/>
+        </w:rPr>
+      </w:pPr>
+      <w:r>
+        <w:rPr>
+          <w:rFonts w:ascii="Times New Roman" w:hAnsi="Times New Roman" w:cs="Times New Roman"/>
+          <w:color w:val="FF0000"/>
+          <w:sz w:val="24"/>
+          <w:szCs w:val="24"/>
+          <w:lang w:val="ru-RU"/>
+        </w:rPr>
+        <w:t>Управління ІТ - складова частина успіху в управлінні підприємством, яка гарантує раціональне і ефективне вдосконалення всіх взаємопов'язаних процесів підприємства. Управління ІТ надає основу, яка пов'язує ІТ-процеси, ІТ-ресурси і інформацію зі стратегією і цілями організації, що дозволяє максимально ефективно використовувати інформацію, підвищуючи капіталізацію і отримуючи конкурентоспроможні переваги.</w:t>
+      </w:r>
+    </w:p>
+    <w:p>
+      <w:pPr>
+        <w:spacing w:line="360" w:lineRule="auto"/>
+        <w:jc w:val="both"/>
+        <w:rPr>
+          <w:rFonts w:ascii="Times New Roman" w:hAnsi="Times New Roman" w:cs="Times New Roman"/>
+          <w:color w:val="FF0000"/>
+          <w:sz w:val="24"/>
+          <w:szCs w:val="24"/>
+          <w:lang w:val="ru-RU"/>
+        </w:rPr>
+      </w:pPr>
+      <w:r>
+        <w:rPr>
+          <w:rFonts w:ascii="Times New Roman" w:hAnsi="Times New Roman" w:cs="Times New Roman"/>
+          <w:color w:val="FF0000"/>
+          <w:sz w:val="24"/>
+          <w:szCs w:val="24"/>
+          <w:lang w:val="ru-RU"/>
+        </w:rPr>
+        <w:t>Принципи управління створені для того, щоб допомогти керівнику ІТ відповісти на три стратегічних питання:</w:t>
+      </w:r>
+    </w:p>
+    <w:p>
+      <w:pPr>
+        <w:pStyle w:val="a3"/>
+        <w:numPr>
+          <w:ilvl w:val="0"/>
+          <w:numId w:val="14"/>
+        </w:numPr>
+        <w:spacing w:line="360" w:lineRule="auto"/>
+        <w:jc w:val="both"/>
+        <w:rPr>
+          <w:rFonts w:ascii="Times New Roman" w:hAnsi="Times New Roman" w:cs="Times New Roman"/>
+          <w:color w:val="FF0000"/>
+          <w:sz w:val="24"/>
+          <w:szCs w:val="24"/>
+          <w:lang w:val="ru-RU"/>
+        </w:rPr>
+      </w:pPr>
+      <w:r>
+        <w:rPr>
+          <w:rFonts w:ascii="Times New Roman" w:hAnsi="Times New Roman" w:cs="Times New Roman"/>
+          <w:color w:val="FF0000"/>
+          <w:sz w:val="24"/>
+          <w:szCs w:val="24"/>
+          <w:lang w:val="ru-RU"/>
+        </w:rPr>
+        <w:t>Чи існують зараз у організації Інформаційні технології, при керуванні якими "задовольняються" всі інформаційні потреби організації?</w:t>
+      </w:r>
+    </w:p>
+    <w:p>
+      <w:pPr>
+        <w:pStyle w:val="a3"/>
+        <w:numPr>
+          <w:ilvl w:val="0"/>
+          <w:numId w:val="14"/>
+        </w:numPr>
+        <w:spacing w:line="360" w:lineRule="auto"/>
+        <w:jc w:val="both"/>
+        <w:rPr>
+          <w:rFonts w:ascii="Times New Roman" w:hAnsi="Times New Roman" w:cs="Times New Roman"/>
+          <w:color w:val="FF0000"/>
+          <w:sz w:val="24"/>
+          <w:szCs w:val="24"/>
+          <w:lang w:val="ru-RU"/>
+        </w:rPr>
+      </w:pPr>
+      <w:r>
+        <w:rPr>
+          <w:rFonts w:ascii="Times New Roman" w:hAnsi="Times New Roman" w:cs="Times New Roman"/>
+          <w:color w:val="FF0000"/>
+          <w:sz w:val="24"/>
+          <w:szCs w:val="24"/>
+          <w:lang w:val="ru-RU"/>
+        </w:rPr>
+        <w:t>Як організація забезпечує інфраструктуру та управляє ризиками, наскільки організація залежить від цього?</w:t>
+      </w:r>
+    </w:p>
+    <w:p>
+      <w:pPr>
+        <w:pStyle w:val="a3"/>
+        <w:numPr>
+          <w:ilvl w:val="0"/>
+          <w:numId w:val="14"/>
+        </w:numPr>
+        <w:spacing w:line="360" w:lineRule="auto"/>
+        <w:jc w:val="both"/>
+        <w:rPr>
+          <w:rFonts w:ascii="Times New Roman" w:hAnsi="Times New Roman" w:cs="Times New Roman"/>
+          <w:color w:val="FF0000"/>
+          <w:sz w:val="24"/>
+          <w:szCs w:val="24"/>
+          <w:lang w:val="ru-RU"/>
+        </w:rPr>
+      </w:pPr>
+      <w:r>
+        <w:rPr>
+          <w:rFonts w:ascii="Times New Roman" w:hAnsi="Times New Roman" w:cs="Times New Roman"/>
+          <w:color w:val="FF0000"/>
+          <w:sz w:val="24"/>
+          <w:szCs w:val="24"/>
+          <w:lang w:val="ru-RU"/>
+        </w:rPr>
+        <w:t>З якими проблемами організація стикається при управлінні ІТ?</w:t>
+      </w:r>
+    </w:p>
+    <w:p>
+      <w:pPr>
+        <w:spacing w:line="360" w:lineRule="auto"/>
+        <w:jc w:val="both"/>
+        <w:rPr>
+          <w:rFonts w:ascii="Times New Roman" w:hAnsi="Times New Roman" w:cs="Times New Roman"/>
+          <w:color w:val="FF0000"/>
+          <w:sz w:val="24"/>
+          <w:szCs w:val="24"/>
+          <w:lang w:val="ru-RU"/>
+        </w:rPr>
+      </w:pPr>
+      <w:r>
+        <w:rPr>
+          <w:rFonts w:ascii="Times New Roman" w:hAnsi="Times New Roman" w:cs="Times New Roman"/>
+          <w:color w:val="FF0000"/>
+          <w:sz w:val="24"/>
+          <w:szCs w:val="24"/>
+          <w:lang w:val="ru-RU"/>
+        </w:rPr>
+        <w:t>Щоб отримати відповіді на ці стратегічні питання необхідно безперервно відповідати на "тактичні" питання:</w:t>
+      </w:r>
+    </w:p>
+    <w:p>
+      <w:pPr>
+        <w:pStyle w:val="a3"/>
+        <w:numPr>
+          <w:ilvl w:val="0"/>
+          <w:numId w:val="15"/>
+        </w:numPr>
+        <w:spacing w:line="360" w:lineRule="auto"/>
+        <w:jc w:val="both"/>
+        <w:rPr>
+          <w:rFonts w:ascii="Times New Roman" w:hAnsi="Times New Roman" w:cs="Times New Roman"/>
+          <w:color w:val="FF0000"/>
+          <w:sz w:val="24"/>
+          <w:szCs w:val="24"/>
+          <w:lang w:val="ru-RU"/>
+        </w:rPr>
+      </w:pPr>
+      <w:r>
+        <w:rPr>
+          <w:rFonts w:ascii="Times New Roman" w:hAnsi="Times New Roman" w:cs="Times New Roman"/>
+          <w:color w:val="FF0000"/>
+          <w:sz w:val="24"/>
+          <w:szCs w:val="24"/>
+          <w:lang w:val="ru-RU"/>
+        </w:rPr>
+        <w:t>Що є результатом ІТ-процесів?</w:t>
+      </w:r>
+    </w:p>
+    <w:p>
+      <w:pPr>
+        <w:pStyle w:val="a3"/>
+        <w:numPr>
+          <w:ilvl w:val="0"/>
+          <w:numId w:val="15"/>
+        </w:numPr>
+        <w:spacing w:line="360" w:lineRule="auto"/>
+        <w:jc w:val="both"/>
+        <w:rPr>
+          <w:rFonts w:ascii="Times New Roman" w:hAnsi="Times New Roman" w:cs="Times New Roman"/>
+          <w:color w:val="FF0000"/>
+          <w:sz w:val="24"/>
+          <w:szCs w:val="24"/>
+          <w:lang w:val="ru-RU"/>
+        </w:rPr>
+      </w:pPr>
+      <w:r>
+        <w:rPr>
+          <w:rFonts w:ascii="Times New Roman" w:hAnsi="Times New Roman" w:cs="Times New Roman"/>
+          <w:color w:val="FF0000"/>
+          <w:sz w:val="24"/>
+          <w:szCs w:val="24"/>
+          <w:lang w:val="ru-RU"/>
+        </w:rPr>
+        <w:t>Що є рішенням проблем в ІТ?</w:t>
+      </w:r>
+    </w:p>
+    <w:p>
+      <w:pPr>
+        <w:pStyle w:val="a3"/>
+        <w:numPr>
+          <w:ilvl w:val="0"/>
+          <w:numId w:val="15"/>
+        </w:numPr>
+        <w:spacing w:line="360" w:lineRule="auto"/>
+        <w:jc w:val="both"/>
+        <w:rPr>
+          <w:rFonts w:ascii="Times New Roman" w:hAnsi="Times New Roman" w:cs="Times New Roman"/>
+          <w:color w:val="FF0000"/>
+          <w:sz w:val="24"/>
+          <w:szCs w:val="24"/>
+          <w:lang w:val="ru-RU"/>
+        </w:rPr>
+      </w:pPr>
+      <w:r>
+        <w:rPr>
+          <w:rFonts w:ascii="Times New Roman" w:hAnsi="Times New Roman" w:cs="Times New Roman"/>
+          <w:color w:val="FF0000"/>
+          <w:sz w:val="24"/>
+          <w:szCs w:val="24"/>
+          <w:lang w:val="ru-RU"/>
+        </w:rPr>
+        <w:t>З чого складаються ці рішення?</w:t>
+      </w:r>
+    </w:p>
+    <w:p>
+      <w:pPr>
+        <w:pStyle w:val="a3"/>
+        <w:numPr>
+          <w:ilvl w:val="0"/>
+          <w:numId w:val="15"/>
+        </w:numPr>
+        <w:spacing w:line="360" w:lineRule="auto"/>
+        <w:jc w:val="both"/>
+        <w:rPr>
+          <w:rFonts w:ascii="Times New Roman" w:hAnsi="Times New Roman" w:cs="Times New Roman"/>
+          <w:color w:val="FF0000"/>
+          <w:sz w:val="24"/>
+          <w:szCs w:val="24"/>
+          <w:lang w:val="ru-RU"/>
+        </w:rPr>
+      </w:pPr>
+      <w:r>
+        <w:rPr>
+          <w:rFonts w:ascii="Times New Roman" w:hAnsi="Times New Roman" w:cs="Times New Roman"/>
+          <w:color w:val="FF0000"/>
+          <w:sz w:val="24"/>
+          <w:szCs w:val="24"/>
+          <w:lang w:val="ru-RU"/>
+        </w:rPr>
+        <w:t>Чи будуть працювати ці рішення?</w:t>
+      </w:r>
+    </w:p>
+    <w:p>
+      <w:pPr>
+        <w:pStyle w:val="a3"/>
+        <w:numPr>
+          <w:ilvl w:val="0"/>
+          <w:numId w:val="15"/>
+        </w:numPr>
+        <w:spacing w:line="360" w:lineRule="auto"/>
+        <w:jc w:val="both"/>
+        <w:rPr>
+          <w:rFonts w:ascii="Times New Roman" w:hAnsi="Times New Roman" w:cs="Times New Roman"/>
+          <w:color w:val="FF0000"/>
+          <w:sz w:val="24"/>
+          <w:szCs w:val="24"/>
+          <w:lang w:val="ru-RU"/>
+        </w:rPr>
+      </w:pPr>
+      <w:r>
+        <w:rPr>
+          <w:rFonts w:ascii="Times New Roman" w:hAnsi="Times New Roman" w:cs="Times New Roman"/>
+          <w:color w:val="FF0000"/>
+          <w:sz w:val="24"/>
+          <w:szCs w:val="24"/>
+          <w:lang w:val="ru-RU"/>
+        </w:rPr>
+        <w:t>Як їх реалізувати?</w:t>
+      </w:r>
+    </w:p>
+    <w:p>
+      <w:pPr>
+        <w:spacing w:line="360" w:lineRule="auto"/>
+        <w:jc w:val="both"/>
+        <w:rPr>
+          <w:rFonts w:ascii="Times New Roman" w:hAnsi="Times New Roman" w:cs="Times New Roman"/>
+          <w:color w:val="FF0000"/>
+          <w:sz w:val="24"/>
+          <w:szCs w:val="24"/>
+          <w:lang w:val="ru-RU"/>
+        </w:rPr>
+      </w:pPr>
+      <w:r>
+        <w:rPr>
+          <w:rFonts w:ascii="Times New Roman" w:hAnsi="Times New Roman" w:cs="Times New Roman"/>
+          <w:color w:val="FF0000"/>
+          <w:sz w:val="24"/>
+          <w:szCs w:val="24"/>
+          <w:lang w:val="ru-RU"/>
+        </w:rPr>
+        <w:t xml:space="preserve">Для отримання відповідей на "тактичні" питання в книзі Принципи управління CobiT, включені Моделі Зрілості, Критичні Фактори Успіху (КФУ), Ключові Індикатори Цілі (КІЦ) і Ключові Показники Результату (КПР), це доповнення дало змогу отримати якісно покращений підхід до питань управління </w:t>
+      </w:r>
+      <w:proofErr w:type="gramStart"/>
+      <w:r>
+        <w:rPr>
+          <w:rFonts w:ascii="Times New Roman" w:hAnsi="Times New Roman" w:cs="Times New Roman"/>
+          <w:color w:val="FF0000"/>
+          <w:sz w:val="24"/>
+          <w:szCs w:val="24"/>
+          <w:lang w:val="ru-RU"/>
+        </w:rPr>
+        <w:t>ІТ ,</w:t>
+      </w:r>
+      <w:proofErr w:type="gramEnd"/>
+      <w:r>
+        <w:rPr>
+          <w:rFonts w:ascii="Times New Roman" w:hAnsi="Times New Roman" w:cs="Times New Roman"/>
+          <w:color w:val="FF0000"/>
+          <w:sz w:val="24"/>
+          <w:szCs w:val="24"/>
+          <w:lang w:val="ru-RU"/>
+        </w:rPr>
+        <w:t xml:space="preserve"> який відповідає потребам керівників в частині управління і контролю.</w:t>
+      </w:r>
+    </w:p>
+    <w:p>
+      <w:pPr>
+        <w:spacing w:line="360" w:lineRule="auto"/>
+        <w:jc w:val="both"/>
+        <w:rPr>
+          <w:rFonts w:ascii="Times New Roman" w:hAnsi="Times New Roman" w:cs="Times New Roman"/>
+          <w:color w:val="FF0000"/>
+          <w:sz w:val="24"/>
+          <w:szCs w:val="24"/>
+          <w:lang w:val="ru-RU"/>
+        </w:rPr>
+      </w:pPr>
+      <w:r>
+        <w:rPr>
+          <w:rFonts w:ascii="Times New Roman" w:hAnsi="Times New Roman" w:cs="Times New Roman"/>
+          <w:color w:val="FF0000"/>
+          <w:sz w:val="24"/>
+          <w:szCs w:val="24"/>
+          <w:lang w:val="ru-RU"/>
+        </w:rPr>
+        <w:t xml:space="preserve">Моделі зрілості в CobiT призначені </w:t>
+      </w:r>
+      <w:proofErr w:type="gramStart"/>
+      <w:r>
+        <w:rPr>
+          <w:rFonts w:ascii="Times New Roman" w:hAnsi="Times New Roman" w:cs="Times New Roman"/>
+          <w:color w:val="FF0000"/>
+          <w:sz w:val="24"/>
+          <w:szCs w:val="24"/>
+          <w:lang w:val="ru-RU"/>
+        </w:rPr>
+        <w:t>для контролю</w:t>
+      </w:r>
+      <w:proofErr w:type="gramEnd"/>
+      <w:r>
+        <w:rPr>
+          <w:rFonts w:ascii="Times New Roman" w:hAnsi="Times New Roman" w:cs="Times New Roman"/>
+          <w:color w:val="FF0000"/>
+          <w:sz w:val="24"/>
+          <w:szCs w:val="24"/>
+          <w:lang w:val="ru-RU"/>
+        </w:rPr>
+        <w:t xml:space="preserve"> над ІТ-процесами організації. Вони базуються на визначенні рівня розвитку організації від неіснуючого до оптимізованого (від </w:t>
+      </w:r>
+      <w:r>
+        <w:rPr>
+          <w:rFonts w:ascii="Times New Roman" w:hAnsi="Times New Roman" w:cs="Times New Roman"/>
+          <w:color w:val="FF0000"/>
+          <w:sz w:val="24"/>
+          <w:szCs w:val="24"/>
+          <w:lang w:val="ru-RU"/>
+        </w:rPr>
+        <w:lastRenderedPageBreak/>
+        <w:t>0 до 5 рівня моделі зрілості). Цей підхід був привнесений в CobiT з Моделей Зрілості, розроблених Інститутом проектування і розробки програмного забезпечення (Software Engineering Institute), створених для оцінки рівня зрілості розробки програмного забезпечення.</w:t>
+      </w:r>
+    </w:p>
+    <w:p>
+      <w:pPr>
+        <w:spacing w:line="360" w:lineRule="auto"/>
+        <w:jc w:val="both"/>
+        <w:rPr>
+          <w:rFonts w:ascii="Times New Roman" w:hAnsi="Times New Roman" w:cs="Times New Roman"/>
+          <w:color w:val="FF0000"/>
+          <w:sz w:val="24"/>
+          <w:szCs w:val="24"/>
+          <w:lang w:val="ru-RU"/>
+        </w:rPr>
+      </w:pPr>
+      <w:r>
+        <w:rPr>
+          <w:rFonts w:ascii="Times New Roman" w:hAnsi="Times New Roman" w:cs="Times New Roman"/>
+          <w:color w:val="FF0000"/>
+          <w:sz w:val="24"/>
+          <w:szCs w:val="24"/>
+          <w:lang w:val="ru-RU"/>
+        </w:rPr>
+        <w:t>Моделі зрілості НЕ підказують як поліпшити роботу компанії і не пояснюють, як працювати з персоналом, також немає готових посібників і по застосуванню моделей зрілості. Рекомендується кожної конкретної компанії розробити подібне керівництво для свого бізнесу або запросити сторонніх консультантів для вирішення цього питання. Моделі зрілості призначені для організації ефективного управління. Вони визначають ключові дії, які вказують, що треба зробити для досягнення необхідної якості і містять способи контролю над правильністю виконання ключових ІТ-процесів і методи їх коригування. Ключові дії детально описані в Керівництві на абстрактному рівні, а в процесі використання MM компанія може вибрати довільну ступінь їх формалізації.</w:t>
+      </w:r>
+    </w:p>
+    <w:p>
+      <w:pPr>
+        <w:spacing w:line="360" w:lineRule="auto"/>
+        <w:jc w:val="both"/>
+        <w:rPr>
+          <w:rFonts w:ascii="Times New Roman" w:hAnsi="Times New Roman" w:cs="Times New Roman"/>
+          <w:color w:val="FF0000"/>
+          <w:sz w:val="24"/>
+          <w:szCs w:val="24"/>
+          <w:lang w:val="ru-RU"/>
+        </w:rPr>
+      </w:pPr>
+      <w:r>
+        <w:rPr>
+          <w:rFonts w:ascii="Times New Roman" w:hAnsi="Times New Roman" w:cs="Times New Roman"/>
+          <w:color w:val="FF0000"/>
+          <w:sz w:val="24"/>
+          <w:szCs w:val="24"/>
+          <w:lang w:val="ru-RU"/>
+        </w:rPr>
+        <w:t>Шкала моделей зрілості</w:t>
+      </w:r>
+      <w:r>
+        <w:rPr>
+          <w:rFonts w:ascii="Times New Roman" w:hAnsi="Times New Roman" w:cs="Times New Roman"/>
+          <w:color w:val="FF0000"/>
+          <w:sz w:val="24"/>
+          <w:szCs w:val="24"/>
+          <w:lang w:val="ru-RU"/>
+        </w:rPr>
+        <w:t>:</w:t>
+      </w:r>
+    </w:p>
+    <w:p>
+      <w:pPr>
+        <w:pStyle w:val="a3"/>
+        <w:numPr>
+          <w:ilvl w:val="0"/>
+          <w:numId w:val="16"/>
+        </w:numPr>
+        <w:spacing w:line="360" w:lineRule="auto"/>
+        <w:jc w:val="both"/>
+        <w:rPr>
+          <w:rFonts w:ascii="Times New Roman" w:hAnsi="Times New Roman" w:cs="Times New Roman"/>
+          <w:color w:val="FF0000"/>
+          <w:sz w:val="24"/>
+          <w:szCs w:val="24"/>
+          <w:lang w:val="ru-RU"/>
+        </w:rPr>
+      </w:pPr>
+      <w:r>
+        <w:rPr>
+          <w:rFonts w:ascii="Times New Roman" w:hAnsi="Times New Roman" w:cs="Times New Roman"/>
+          <w:color w:val="FF0000"/>
+          <w:sz w:val="24"/>
+          <w:szCs w:val="24"/>
+          <w:lang w:val="ru-RU"/>
+        </w:rPr>
+        <w:t>0. Не існує. Повна відсутність будь-яких процесів управління ІТ. Організація не визнає існування проблем в ІТ, які потрібно вирішувати, і, таким чином, немає ніяких відомостей про проблеми.</w:t>
+      </w:r>
+    </w:p>
+    <w:p>
+      <w:pPr>
+        <w:pStyle w:val="a3"/>
+        <w:numPr>
+          <w:ilvl w:val="0"/>
+          <w:numId w:val="16"/>
+        </w:numPr>
+        <w:spacing w:line="360" w:lineRule="auto"/>
+        <w:jc w:val="both"/>
+        <w:rPr>
+          <w:rFonts w:ascii="Times New Roman" w:hAnsi="Times New Roman" w:cs="Times New Roman"/>
+          <w:color w:val="FF0000"/>
+          <w:sz w:val="24"/>
+          <w:szCs w:val="24"/>
+          <w:lang w:val="ru-RU"/>
+        </w:rPr>
+      </w:pPr>
+      <w:r>
+        <w:rPr>
+          <w:rFonts w:ascii="Times New Roman" w:hAnsi="Times New Roman" w:cs="Times New Roman"/>
+          <w:color w:val="FF0000"/>
+          <w:sz w:val="24"/>
+          <w:szCs w:val="24"/>
+          <w:lang w:val="ru-RU"/>
+        </w:rPr>
+        <w:t>1. Початок (Анархія). Організація визнає існування проблем управління ІТ та необхідність їх вирішення. При цьому не існує ніяких стандартизованих рішень. Існують випадкові одномоментні рішення, що приймаються кимось персонально або від випадку до випадку. Підхід керівництва до вирішення ІТ-проблем хаотичний, визнання існування проблем випадково і непослідовно.</w:t>
+      </w:r>
+    </w:p>
+    <w:p>
+      <w:pPr>
+        <w:pStyle w:val="a3"/>
+        <w:numPr>
+          <w:ilvl w:val="0"/>
+          <w:numId w:val="16"/>
+        </w:numPr>
+        <w:spacing w:line="360" w:lineRule="auto"/>
+        <w:jc w:val="both"/>
+        <w:rPr>
+          <w:rFonts w:ascii="Times New Roman" w:hAnsi="Times New Roman" w:cs="Times New Roman"/>
+          <w:color w:val="FF0000"/>
+          <w:sz w:val="24"/>
+          <w:szCs w:val="24"/>
+          <w:lang w:val="ru-RU"/>
+        </w:rPr>
+      </w:pPr>
+      <w:r>
+        <w:rPr>
+          <w:rFonts w:ascii="Times New Roman" w:hAnsi="Times New Roman" w:cs="Times New Roman"/>
+          <w:color w:val="FF0000"/>
+          <w:sz w:val="24"/>
+          <w:szCs w:val="24"/>
+          <w:lang w:val="ru-RU"/>
+        </w:rPr>
+        <w:t xml:space="preserve">2. Повторення (Фольклор). Існує загальне усвідомлення проблем управління ІТ. Показники діяльності та ІТ-процесів знаходяться в розвитку, охоплюючи процеси планування, функціонування та моніторингу ІТ. Діяльність з управління інформаційними технологіями описана і інтегрована в процес управління організацією. Обрані для поліпшення і / або контролю ті ІТ-процеси, які впливають на основні бізнес-процеси підприємства. Ефективно здійснюється планування і управління інвестиціями. Керівництво організації регламентувало заходи з управління ІТ, а також методи управління і оцінки, але процес не був прийнятий в </w:t>
+      </w:r>
+      <w:r>
+        <w:rPr>
+          <w:rFonts w:ascii="Times New Roman" w:hAnsi="Times New Roman" w:cs="Times New Roman"/>
+          <w:color w:val="FF0000"/>
+          <w:sz w:val="24"/>
+          <w:szCs w:val="24"/>
+          <w:lang w:val="ru-RU"/>
+        </w:rPr>
+        <w:lastRenderedPageBreak/>
+        <w:t>організації. Не існує формалізованого навчання, набору взаємопов'язаних стандартних процедур управління, відповідальність покладена на співробітників. Співробітники контролюють процеси управління за допомогою проектів та ІТ-процесів. Обмежені інструменти управління вибираються і впроваджуються для збору метрик управління, але не використовуються в повному обсязі через недоліки в оцінці їх функціональності.</w:t>
+      </w:r>
+    </w:p>
+    <w:p>
+      <w:pPr>
+        <w:pStyle w:val="a3"/>
+        <w:numPr>
+          <w:ilvl w:val="0"/>
+          <w:numId w:val="16"/>
+        </w:numPr>
+        <w:spacing w:line="360" w:lineRule="auto"/>
+        <w:jc w:val="both"/>
+        <w:rPr>
+          <w:rFonts w:ascii="Times New Roman" w:hAnsi="Times New Roman" w:cs="Times New Roman"/>
+          <w:color w:val="FF0000"/>
+          <w:sz w:val="24"/>
+          <w:szCs w:val="24"/>
+          <w:lang w:val="ru-RU"/>
+        </w:rPr>
+      </w:pPr>
+      <w:r>
+        <w:rPr>
+          <w:rFonts w:ascii="Times New Roman" w:hAnsi="Times New Roman" w:cs="Times New Roman"/>
+          <w:color w:val="FF0000"/>
+          <w:sz w:val="24"/>
+          <w:szCs w:val="24"/>
+          <w:lang w:val="ru-RU"/>
+        </w:rPr>
+        <w:t>3. Опис (Стандарти). Необхідність діяти відповідно до принципів управління ІТ розуміється і приймається. Розвивається базовий набір показників управління ІТ: визначено зв'язок між результатом і показниками продуктивності, вона зафіксована і впроваджена в стратегічні процеси планування і моніторингу. Процедури стандартизовані і задокументовані, проводиться навчання співробітників по виконанню цих процедур. Показники продуктивності всіх видів діяльності зафіксовані і відслідковуються, що призводить до підвищення ефективності роботи всієї організації. Процедури не складні, вони є формалізацією існуючої практики. Ідеї ​​збалансованих карт оцінки бізнесу приймаються організацією. Відповідальність за навчання, виконання та застосування стандартів покладено на співробітників організації. Аналіз першопричин застосовується час-від-часу. Більшість процесів працюють відповідно до деякими основними метриками, і, як правило, окремими співробітниками, тому ні про які відхиленнях керівники не знають. Однак загальна звітність про виконання ключових процесів є чіткою, і керівництво преміює співробітників на основі вимірювання ключових результатів.</w:t>
+      </w:r>
+    </w:p>
+    <w:p>
+      <w:pPr>
+        <w:pStyle w:val="a3"/>
+        <w:numPr>
+          <w:ilvl w:val="0"/>
+          <w:numId w:val="16"/>
+        </w:numPr>
+        <w:spacing w:line="360" w:lineRule="auto"/>
+        <w:jc w:val="both"/>
+        <w:rPr>
+          <w:rFonts w:ascii="Times New Roman" w:hAnsi="Times New Roman" w:cs="Times New Roman"/>
+          <w:color w:val="FF0000"/>
+          <w:sz w:val="24"/>
+          <w:szCs w:val="24"/>
+          <w:lang w:val="ru-RU"/>
+        </w:rPr>
+      </w:pPr>
+      <w:r>
+        <w:rPr>
+          <w:rFonts w:ascii="Times New Roman" w:hAnsi="Times New Roman" w:cs="Times New Roman"/>
+          <w:color w:val="FF0000"/>
+          <w:sz w:val="24"/>
+          <w:szCs w:val="24"/>
+          <w:lang w:val="ru-RU"/>
+        </w:rPr>
+        <w:t xml:space="preserve">4. Управління (Вимірюваний). Існує повне розуміння проблем управління ІТ на всіх рівнях організації, постійно відбувається навчання співробітників. Визначено і підтримуються в актуальному стані угоди про рівень обслуговування. Чітко розподілена відповідальність, встановлений рівень володіння процесами. Процеси ІТ відповідають бізнесу і стратегії ІТ. </w:t>
+      </w:r>
+      <w:proofErr w:type="gramStart"/>
+      <w:r>
+        <w:rPr>
+          <w:rFonts w:ascii="Times New Roman" w:hAnsi="Times New Roman" w:cs="Times New Roman"/>
+          <w:color w:val="FF0000"/>
+          <w:sz w:val="24"/>
+          <w:szCs w:val="24"/>
+          <w:lang w:val="ru-RU"/>
+        </w:rPr>
+        <w:t>В першу</w:t>
+      </w:r>
+      <w:proofErr w:type="gramEnd"/>
+      <w:r>
+        <w:rPr>
+          <w:rFonts w:ascii="Times New Roman" w:hAnsi="Times New Roman" w:cs="Times New Roman"/>
+          <w:color w:val="FF0000"/>
+          <w:sz w:val="24"/>
+          <w:szCs w:val="24"/>
+          <w:lang w:val="ru-RU"/>
+        </w:rPr>
+        <w:t xml:space="preserve"> чергу поліпшення в процесах ІТ грунтуються на вимірюваних кількісних показниках. Існує можливість управляти процедурами і метриками процесів, вимірювати їх відповідність. Всі співвласники процесу усвідомлюють ризики, важливість ІТ і можливості, які вони надають. Керівництво організації визначило допустимі відхилення, при яких процеси повинні працювати. Якщо процеси не працюють ефективно і продуктивно, дії робляться в </w:t>
+      </w:r>
+      <w:r>
+        <w:rPr>
+          <w:rFonts w:ascii="Times New Roman" w:hAnsi="Times New Roman" w:cs="Times New Roman"/>
+          <w:color w:val="FF0000"/>
+          <w:sz w:val="24"/>
+          <w:szCs w:val="24"/>
+          <w:lang w:val="ru-RU"/>
+        </w:rPr>
+        <w:lastRenderedPageBreak/>
+        <w:t>багатьох (але не всіх випадках). Процеси постійно вдосконалюються, їх результати відповідають "найкращих практик". Формалізований порядок аналізу першопричин. Присутній розуміння необхідності постійного вдосконалення. Обмежено застосовуються передові технології, засновані на сучасній інфраструктурі і модифікованих стандартних інструментах. Всі необхідні ІТ-фахівці залучені в бізнес-процеси. Управління ІТ перетворюється в процес рівня всієї організації. Діяльність управління ІТ інтегрується в процес управління організацією.</w:t>
+      </w:r>
+    </w:p>
+    <w:p>
+      <w:pPr>
+        <w:pStyle w:val="a3"/>
+        <w:numPr>
+          <w:ilvl w:val="0"/>
+          <w:numId w:val="16"/>
+        </w:numPr>
+        <w:spacing w:line="360" w:lineRule="auto"/>
+        <w:jc w:val="both"/>
+        <w:rPr>
+          <w:rFonts w:ascii="Times New Roman" w:hAnsi="Times New Roman" w:cs="Times New Roman"/>
+          <w:color w:val="FF0000"/>
+          <w:sz w:val="24"/>
+          <w:szCs w:val="24"/>
+          <w:lang w:val="ru-RU"/>
+        </w:rPr>
+      </w:pPr>
+      <w:r>
+        <w:rPr>
+          <w:rFonts w:ascii="Times New Roman" w:hAnsi="Times New Roman" w:cs="Times New Roman"/>
+          <w:color w:val="FF0000"/>
+          <w:sz w:val="24"/>
+          <w:szCs w:val="24"/>
+          <w:lang w:val="ru-RU"/>
+        </w:rPr>
+        <w:t>5. Оптимізація (оптимизируемого). В організації існує поглиблене розуміння управління ІТ, проблем і рішень ІТ, а також перспектив. Навчання і комунікація підтримуються на належному рівні, найсучаснішими засобами. В результаті безперервного поліпшення процеси відповідають моделям зрілості, побудованим на підставі "кращої практики". Впровадження цих процедур призвело до появи організацій, людей і процесів, максимально адаптуються до умов, що змінюються, а також повністю відповідають вимогам управління ІТ. Першопричини всіх проблем і відхилень ретельно аналізуються, за результатами аналізу виконуються результативні дії. Інформаційні технології інтегровані в бізнес-процеси, повністю їх автоматизують, надаючи можливість підвищувати якість і ефективність роботи організації.</w:t>
+      </w:r>
+    </w:p>
+    <w:p>
+      <w:pPr>
+        <w:spacing w:line="360" w:lineRule="auto"/>
+        <w:ind w:left="360"/>
+        <w:jc w:val="both"/>
+        <w:rPr>
+          <w:rFonts w:ascii="Times New Roman" w:hAnsi="Times New Roman" w:cs="Times New Roman"/>
+          <w:color w:val="FF0000"/>
+          <w:sz w:val="28"/>
+          <w:szCs w:val="24"/>
+          <w:lang w:val="ru-RU"/>
+        </w:rPr>
+      </w:pPr>
+      <w:r>
+        <w:rPr>
+          <w:rFonts w:ascii="Times New Roman" w:hAnsi="Times New Roman" w:cs="Times New Roman"/>
+          <w:color w:val="FF0000"/>
+          <w:sz w:val="28"/>
+          <w:szCs w:val="24"/>
+          <w:lang w:val="ru-RU"/>
+        </w:rPr>
+        <w:t>Критичні Фактори Успіху (КФУ)</w:t>
+      </w:r>
+    </w:p>
+    <w:p>
+      <w:pPr>
+        <w:spacing w:line="360" w:lineRule="auto"/>
+        <w:ind w:left="360"/>
+        <w:jc w:val="both"/>
+        <w:rPr>
+          <w:rFonts w:ascii="Times New Roman" w:hAnsi="Times New Roman" w:cs="Times New Roman"/>
+          <w:color w:val="FF0000"/>
+          <w:sz w:val="24"/>
+          <w:szCs w:val="24"/>
+          <w:lang w:val="ru-RU"/>
+        </w:rPr>
+      </w:pPr>
+      <w:r>
+        <w:rPr>
+          <w:rFonts w:ascii="Times New Roman" w:hAnsi="Times New Roman" w:cs="Times New Roman"/>
+          <w:color w:val="FF0000"/>
+          <w:sz w:val="24"/>
+          <w:szCs w:val="24"/>
+          <w:lang w:val="ru-RU"/>
+        </w:rPr>
+        <w:t>Критичні Фактори Успіху (КФУ) - визначають найбільш важливі проблеми або дії керівників, спрямовані на досягнення контролю над ІТ-процесами. КФУ повинні бути керованими, орієнтованими на успіх і описувати, як виконувати необхідні стратегічні, технічні, організаційні або процедурні дії для досягнення успіху.</w:t>
+      </w:r>
+    </w:p>
+    <w:p>
+      <w:pPr>
+        <w:spacing w:line="360" w:lineRule="auto"/>
+        <w:ind w:left="360"/>
+        <w:jc w:val="both"/>
+        <w:rPr>
+          <w:rFonts w:ascii="Times New Roman" w:hAnsi="Times New Roman" w:cs="Times New Roman"/>
+          <w:color w:val="FF0000"/>
+          <w:sz w:val="24"/>
+          <w:szCs w:val="24"/>
+          <w:lang w:val="ru-RU"/>
+        </w:rPr>
+      </w:pPr>
+      <w:r>
+        <w:rPr>
+          <w:rFonts w:ascii="Times New Roman" w:hAnsi="Times New Roman" w:cs="Times New Roman"/>
+          <w:color w:val="FF0000"/>
+          <w:sz w:val="24"/>
+          <w:szCs w:val="24"/>
+          <w:lang w:val="ru-RU"/>
+        </w:rPr>
+        <w:t>Приклади Критичних Факторів Успіху (КФУ):</w:t>
+      </w:r>
+    </w:p>
+    <w:p>
+      <w:pPr>
+        <w:pStyle w:val="a3"/>
+        <w:numPr>
+          <w:ilvl w:val="0"/>
+          <w:numId w:val="17"/>
+        </w:numPr>
+        <w:spacing w:line="360" w:lineRule="auto"/>
+        <w:jc w:val="both"/>
+        <w:rPr>
+          <w:rFonts w:ascii="Times New Roman" w:hAnsi="Times New Roman" w:cs="Times New Roman"/>
+          <w:color w:val="FF0000"/>
+          <w:sz w:val="24"/>
+          <w:szCs w:val="24"/>
+          <w:lang w:val="ru-RU"/>
+        </w:rPr>
+      </w:pPr>
+      <w:r>
+        <w:rPr>
+          <w:rFonts w:ascii="Times New Roman" w:hAnsi="Times New Roman" w:cs="Times New Roman"/>
+          <w:color w:val="FF0000"/>
+          <w:sz w:val="24"/>
+          <w:szCs w:val="24"/>
+          <w:lang w:val="ru-RU"/>
+        </w:rPr>
+        <w:t>Дії з управління ІТ інтегровані в процеси управління організації і стиль роботи керівників;</w:t>
+      </w:r>
+    </w:p>
+    <w:p>
+      <w:pPr>
+        <w:pStyle w:val="a3"/>
+        <w:numPr>
+          <w:ilvl w:val="0"/>
+          <w:numId w:val="17"/>
+        </w:numPr>
+        <w:spacing w:line="360" w:lineRule="auto"/>
+        <w:jc w:val="both"/>
+        <w:rPr>
+          <w:rFonts w:ascii="Times New Roman" w:hAnsi="Times New Roman" w:cs="Times New Roman"/>
+          <w:color w:val="FF0000"/>
+          <w:sz w:val="24"/>
+          <w:szCs w:val="24"/>
+          <w:lang w:val="ru-RU"/>
+        </w:rPr>
+      </w:pPr>
+      <w:r>
+        <w:rPr>
+          <w:rFonts w:ascii="Times New Roman" w:hAnsi="Times New Roman" w:cs="Times New Roman"/>
+          <w:color w:val="FF0000"/>
+          <w:sz w:val="24"/>
+          <w:szCs w:val="24"/>
+          <w:lang w:val="ru-RU"/>
+        </w:rPr>
+        <w:t>Управління ІТ зосереджено на цілях організації: стратегічні ініціативи, використанні технологій для розвитку бізнесу, достатності ресурсів і задоволення бізнес-вимог;</w:t>
+      </w:r>
+    </w:p>
+    <w:p>
+      <w:pPr>
+        <w:pStyle w:val="a3"/>
+        <w:numPr>
+          <w:ilvl w:val="0"/>
+          <w:numId w:val="17"/>
+        </w:numPr>
+        <w:spacing w:line="360" w:lineRule="auto"/>
+        <w:jc w:val="both"/>
+        <w:rPr>
+          <w:rFonts w:ascii="Times New Roman" w:hAnsi="Times New Roman" w:cs="Times New Roman"/>
+          <w:color w:val="FF0000"/>
+          <w:sz w:val="24"/>
+          <w:szCs w:val="24"/>
+          <w:lang w:val="ru-RU"/>
+        </w:rPr>
+      </w:pPr>
+      <w:r>
+        <w:rPr>
+          <w:rFonts w:ascii="Times New Roman" w:hAnsi="Times New Roman" w:cs="Times New Roman"/>
+          <w:color w:val="FF0000"/>
+          <w:sz w:val="24"/>
+          <w:szCs w:val="24"/>
+          <w:lang w:val="ru-RU"/>
+        </w:rPr>
+        <w:lastRenderedPageBreak/>
+        <w:t>Дії з управління ІТ ясно визначені, формалізовані і здійснюються на основі потреб підприємства з відповідною звітністю;</w:t>
+      </w:r>
+    </w:p>
+    <w:p>
+      <w:pPr>
+        <w:pStyle w:val="a3"/>
+        <w:numPr>
+          <w:ilvl w:val="0"/>
+          <w:numId w:val="17"/>
+        </w:numPr>
+        <w:spacing w:line="360" w:lineRule="auto"/>
+        <w:jc w:val="both"/>
+        <w:rPr>
+          <w:rFonts w:ascii="Times New Roman" w:hAnsi="Times New Roman" w:cs="Times New Roman"/>
+          <w:color w:val="FF0000"/>
+          <w:sz w:val="24"/>
+          <w:szCs w:val="24"/>
+          <w:lang w:val="ru-RU"/>
+        </w:rPr>
+      </w:pPr>
+      <w:r>
+        <w:rPr>
+          <w:rFonts w:ascii="Times New Roman" w:hAnsi="Times New Roman" w:cs="Times New Roman"/>
+          <w:color w:val="FF0000"/>
+          <w:sz w:val="24"/>
+          <w:szCs w:val="24"/>
+          <w:lang w:val="ru-RU"/>
+        </w:rPr>
+        <w:t>Методи управління розроблені для збільшення продуктивності, оптимального використання ресурсів і збільшення ефективності ІТ-процесів;</w:t>
+      </w:r>
+    </w:p>
+    <w:p>
+      <w:pPr>
+        <w:pStyle w:val="a3"/>
+        <w:numPr>
+          <w:ilvl w:val="0"/>
+          <w:numId w:val="17"/>
+        </w:numPr>
+        <w:spacing w:line="360" w:lineRule="auto"/>
+        <w:jc w:val="both"/>
+        <w:rPr>
+          <w:rFonts w:ascii="Times New Roman" w:hAnsi="Times New Roman" w:cs="Times New Roman"/>
+          <w:color w:val="FF0000"/>
+          <w:sz w:val="24"/>
+          <w:szCs w:val="24"/>
+          <w:lang w:val="ru-RU"/>
+        </w:rPr>
+      </w:pPr>
+      <w:r>
+        <w:rPr>
+          <w:rFonts w:ascii="Times New Roman" w:hAnsi="Times New Roman" w:cs="Times New Roman"/>
+          <w:color w:val="FF0000"/>
+          <w:sz w:val="24"/>
+          <w:szCs w:val="24"/>
+          <w:lang w:val="ru-RU"/>
+        </w:rPr>
+        <w:t>Організаційні методи стежать за навколишнім середовищем і культурою управління; сприяють нормальному контролю; ведення стандартної практики управління ризиками; визначають ступінь відповідності встановленим стандартам; керують і вивчають недоліки і ризики;</w:t>
+      </w:r>
+    </w:p>
+    <w:p>
+      <w:pPr>
+        <w:pStyle w:val="a3"/>
+        <w:numPr>
+          <w:ilvl w:val="0"/>
+          <w:numId w:val="17"/>
+        </w:numPr>
+        <w:spacing w:line="360" w:lineRule="auto"/>
+        <w:jc w:val="both"/>
+        <w:rPr>
+          <w:rFonts w:ascii="Times New Roman" w:hAnsi="Times New Roman" w:cs="Times New Roman"/>
+          <w:color w:val="FF0000"/>
+          <w:sz w:val="24"/>
+          <w:szCs w:val="24"/>
+          <w:lang w:val="ru-RU"/>
+        </w:rPr>
+      </w:pPr>
+      <w:r>
+        <w:rPr>
+          <w:rFonts w:ascii="Times New Roman" w:hAnsi="Times New Roman" w:cs="Times New Roman"/>
+          <w:color w:val="FF0000"/>
+          <w:sz w:val="24"/>
+          <w:szCs w:val="24"/>
+          <w:lang w:val="ru-RU"/>
+        </w:rPr>
+        <w:t>Методи аудиту визначені таким чином, щоб уникнути збоїв і помилок в системі внутрішнього контролю;</w:t>
+      </w:r>
+    </w:p>
+    <w:p>
+      <w:pPr>
+        <w:pStyle w:val="a3"/>
+        <w:numPr>
+          <w:ilvl w:val="0"/>
+          <w:numId w:val="17"/>
+        </w:numPr>
+        <w:spacing w:line="360" w:lineRule="auto"/>
+        <w:jc w:val="both"/>
+        <w:rPr>
+          <w:rFonts w:ascii="Times New Roman" w:hAnsi="Times New Roman" w:cs="Times New Roman"/>
+          <w:color w:val="FF0000"/>
+          <w:sz w:val="24"/>
+          <w:szCs w:val="24"/>
+          <w:lang w:val="ru-RU"/>
+        </w:rPr>
+      </w:pPr>
+      <w:r>
+        <w:rPr>
+          <w:rFonts w:ascii="Times New Roman" w:hAnsi="Times New Roman" w:cs="Times New Roman"/>
+          <w:color w:val="FF0000"/>
+          <w:sz w:val="24"/>
+          <w:szCs w:val="24"/>
+          <w:lang w:val="ru-RU"/>
+        </w:rPr>
+        <w:t>Спостерігається інтеграція і розвиток взаємодії складних ІТ-процесів, таких як управління проблемами, змінами та конфігураціями;</w:t>
+      </w:r>
+    </w:p>
+    <w:p>
+      <w:pPr>
+        <w:pStyle w:val="a3"/>
+        <w:numPr>
+          <w:ilvl w:val="0"/>
+          <w:numId w:val="17"/>
+        </w:numPr>
+        <w:spacing w:line="360" w:lineRule="auto"/>
+        <w:jc w:val="both"/>
+        <w:rPr>
+          <w:rFonts w:ascii="Times New Roman" w:hAnsi="Times New Roman" w:cs="Times New Roman"/>
+          <w:color w:val="FF0000"/>
+          <w:sz w:val="24"/>
+          <w:szCs w:val="24"/>
+          <w:lang w:val="ru-RU"/>
+        </w:rPr>
+      </w:pPr>
+      <w:r>
+        <w:rPr>
+          <w:rFonts w:ascii="Times New Roman" w:hAnsi="Times New Roman" w:cs="Times New Roman"/>
+          <w:color w:val="FF0000"/>
+          <w:sz w:val="24"/>
+          <w:szCs w:val="24"/>
+          <w:lang w:val="ru-RU"/>
+        </w:rPr>
+        <w:t>Засновано контрольний комітет, який призначає і спостерігає за незалежним аудитом, який приділяє пильну увагу ІТ при складанні планів аудиту, а також приймає до уваги результати досліджень сторонніх організацій і аудіторов</w:t>
+      </w:r>
+    </w:p>
+    <w:p>
+      <w:pPr>
+        <w:spacing w:line="360" w:lineRule="auto"/>
+        <w:ind w:left="720"/>
+        <w:jc w:val="both"/>
+        <w:rPr>
+          <w:rFonts w:ascii="Times New Roman" w:hAnsi="Times New Roman" w:cs="Times New Roman"/>
+          <w:color w:val="FF0000"/>
+          <w:sz w:val="28"/>
+          <w:szCs w:val="24"/>
+          <w:lang w:val="ru-RU"/>
+        </w:rPr>
+      </w:pPr>
+      <w:r>
+        <w:rPr>
+          <w:rFonts w:ascii="Times New Roman" w:hAnsi="Times New Roman" w:cs="Times New Roman"/>
+          <w:color w:val="FF0000"/>
+          <w:sz w:val="28"/>
+          <w:szCs w:val="24"/>
+          <w:lang w:val="ru-RU"/>
+        </w:rPr>
+        <w:t>Ключові Індикатори Цілі (КІЦ)</w:t>
+      </w:r>
+    </w:p>
+    <w:p>
+      <w:pPr>
+        <w:spacing w:line="360" w:lineRule="auto"/>
+        <w:ind w:left="360"/>
+        <w:jc w:val="both"/>
+        <w:rPr>
+          <w:rFonts w:ascii="Times New Roman" w:hAnsi="Times New Roman" w:cs="Times New Roman"/>
+          <w:color w:val="FF0000"/>
+          <w:sz w:val="24"/>
+          <w:szCs w:val="24"/>
+          <w:lang w:val="ru-RU"/>
+        </w:rPr>
+      </w:pPr>
+      <w:r>
+        <w:rPr>
+          <w:rFonts w:ascii="Times New Roman" w:hAnsi="Times New Roman" w:cs="Times New Roman"/>
+          <w:color w:val="FF0000"/>
+          <w:sz w:val="24"/>
+          <w:szCs w:val="24"/>
+          <w:lang w:val="ru-RU"/>
+        </w:rPr>
+        <w:t>Ключові Індикатори Цілі (КІЦ) описують комплекс вимірювань, які за фактом повідомляють керівництву, що ІТ-процес досяг пропонованих бізнес-вимог. КІЦ виражається в термінах інформаційних критеріїв:</w:t>
+      </w:r>
+    </w:p>
+    <w:p>
+      <w:pPr>
+        <w:pStyle w:val="a3"/>
+        <w:numPr>
+          <w:ilvl w:val="0"/>
+          <w:numId w:val="18"/>
+        </w:numPr>
+        <w:spacing w:line="360" w:lineRule="auto"/>
+        <w:jc w:val="both"/>
+        <w:rPr>
+          <w:rFonts w:ascii="Times New Roman" w:hAnsi="Times New Roman" w:cs="Times New Roman"/>
+          <w:color w:val="FF0000"/>
+          <w:sz w:val="24"/>
+          <w:szCs w:val="24"/>
+          <w:lang w:val="ru-RU"/>
+        </w:rPr>
+      </w:pPr>
+      <w:r>
+        <w:rPr>
+          <w:rFonts w:ascii="Times New Roman" w:hAnsi="Times New Roman" w:cs="Times New Roman"/>
+          <w:color w:val="FF0000"/>
+          <w:sz w:val="24"/>
+          <w:szCs w:val="24"/>
+          <w:lang w:val="ru-RU"/>
+        </w:rPr>
+        <w:t>Придатність інформації, необхідної для підтримки бізнесу;</w:t>
+      </w:r>
+    </w:p>
+    <w:p>
+      <w:pPr>
+        <w:pStyle w:val="a3"/>
+        <w:numPr>
+          <w:ilvl w:val="0"/>
+          <w:numId w:val="18"/>
+        </w:numPr>
+        <w:spacing w:line="360" w:lineRule="auto"/>
+        <w:jc w:val="both"/>
+        <w:rPr>
+          <w:rFonts w:ascii="Times New Roman" w:hAnsi="Times New Roman" w:cs="Times New Roman"/>
+          <w:color w:val="FF0000"/>
+          <w:sz w:val="24"/>
+          <w:szCs w:val="24"/>
+          <w:lang w:val="ru-RU"/>
+        </w:rPr>
+      </w:pPr>
+      <w:r>
+        <w:rPr>
+          <w:rFonts w:ascii="Times New Roman" w:hAnsi="Times New Roman" w:cs="Times New Roman"/>
+          <w:color w:val="FF0000"/>
+          <w:sz w:val="24"/>
+          <w:szCs w:val="24"/>
+          <w:lang w:val="ru-RU"/>
+        </w:rPr>
+        <w:t>Ризики відсутності цілісності і конфіденційності;</w:t>
+      </w:r>
+    </w:p>
+    <w:p>
+      <w:pPr>
+        <w:pStyle w:val="a3"/>
+        <w:numPr>
+          <w:ilvl w:val="0"/>
+          <w:numId w:val="18"/>
+        </w:numPr>
+        <w:spacing w:line="360" w:lineRule="auto"/>
+        <w:jc w:val="both"/>
+        <w:rPr>
+          <w:rFonts w:ascii="Times New Roman" w:hAnsi="Times New Roman" w:cs="Times New Roman"/>
+          <w:color w:val="FF0000"/>
+          <w:sz w:val="24"/>
+          <w:szCs w:val="24"/>
+          <w:lang w:val="ru-RU"/>
+        </w:rPr>
+      </w:pPr>
+      <w:r>
+        <w:rPr>
+          <w:rFonts w:ascii="Times New Roman" w:hAnsi="Times New Roman" w:cs="Times New Roman"/>
+          <w:color w:val="FF0000"/>
+          <w:sz w:val="24"/>
+          <w:szCs w:val="24"/>
+          <w:lang w:val="ru-RU"/>
+        </w:rPr>
+        <w:t>Рентабельність процесів і операцій;</w:t>
+      </w:r>
+    </w:p>
+    <w:p>
+      <w:pPr>
+        <w:pStyle w:val="a3"/>
+        <w:numPr>
+          <w:ilvl w:val="0"/>
+          <w:numId w:val="18"/>
+        </w:numPr>
+        <w:spacing w:line="360" w:lineRule="auto"/>
+        <w:jc w:val="both"/>
+        <w:rPr>
+          <w:rFonts w:ascii="Times New Roman" w:hAnsi="Times New Roman" w:cs="Times New Roman"/>
+          <w:color w:val="FF0000"/>
+          <w:sz w:val="24"/>
+          <w:szCs w:val="24"/>
+          <w:lang w:val="ru-RU"/>
+        </w:rPr>
+      </w:pPr>
+      <w:r>
+        <w:rPr>
+          <w:rFonts w:ascii="Times New Roman" w:hAnsi="Times New Roman" w:cs="Times New Roman"/>
+          <w:color w:val="FF0000"/>
+          <w:sz w:val="24"/>
+          <w:szCs w:val="24"/>
+          <w:lang w:val="ru-RU"/>
+        </w:rPr>
+        <w:t>Підтвердження надійності, ефективності та узгодженості.</w:t>
+      </w:r>
+    </w:p>
+    <w:p>
+      <w:pPr>
+        <w:spacing w:line="360" w:lineRule="auto"/>
+        <w:jc w:val="both"/>
+        <w:rPr>
+          <w:rFonts w:ascii="Times New Roman" w:hAnsi="Times New Roman" w:cs="Times New Roman"/>
+          <w:color w:val="FF0000"/>
+          <w:sz w:val="24"/>
+          <w:szCs w:val="24"/>
+          <w:lang w:val="ru-RU"/>
+        </w:rPr>
+      </w:pPr>
+      <w:r>
+        <w:rPr>
+          <w:rFonts w:ascii="Times New Roman" w:hAnsi="Times New Roman" w:cs="Times New Roman"/>
+          <w:color w:val="FF0000"/>
+          <w:sz w:val="24"/>
+          <w:szCs w:val="24"/>
+          <w:lang w:val="ru-RU"/>
+        </w:rPr>
+        <w:t>Ключові Індикатори Результату (К</w:t>
+      </w:r>
+      <w:r>
+        <w:rPr>
+          <w:rFonts w:ascii="Times New Roman" w:hAnsi="Times New Roman" w:cs="Times New Roman"/>
+          <w:color w:val="FF0000"/>
+          <w:sz w:val="24"/>
+          <w:szCs w:val="24"/>
+          <w:lang w:val="ru-RU"/>
+        </w:rPr>
+        <w:t>І</w:t>
+      </w:r>
+      <w:r>
+        <w:rPr>
+          <w:rFonts w:ascii="Times New Roman" w:hAnsi="Times New Roman" w:cs="Times New Roman"/>
+          <w:color w:val="FF0000"/>
+          <w:sz w:val="24"/>
+          <w:szCs w:val="24"/>
+          <w:lang w:val="ru-RU"/>
+        </w:rPr>
+        <w:t>Р)</w:t>
+      </w:r>
+    </w:p>
+    <w:p>
+      <w:pPr>
+        <w:spacing w:line="360" w:lineRule="auto"/>
+        <w:ind w:firstLine="720"/>
+        <w:jc w:val="both"/>
+        <w:rPr>
+          <w:rFonts w:ascii="Times New Roman" w:hAnsi="Times New Roman" w:cs="Times New Roman"/>
+          <w:color w:val="FF0000"/>
+          <w:sz w:val="24"/>
+          <w:szCs w:val="24"/>
+          <w:lang w:val="ru-RU"/>
+        </w:rPr>
+      </w:pPr>
+      <w:r>
+        <w:rPr>
+          <w:rFonts w:ascii="Times New Roman" w:hAnsi="Times New Roman" w:cs="Times New Roman"/>
+          <w:color w:val="FF0000"/>
+          <w:sz w:val="24"/>
+          <w:szCs w:val="24"/>
+          <w:lang w:val="ru-RU"/>
+        </w:rPr>
+        <w:t xml:space="preserve">Ключові Індикатори Результату (КИР) описують комплекс дій, необхідних для визначення, наскільки ІТ-процеси досягають поставлених цілей. КИР є основними індикаторами, що відображають ймовірність досягнення мети. А також індикаторами, що </w:t>
+      </w:r>
+      <w:r>
+        <w:rPr>
+          <w:rFonts w:ascii="Times New Roman" w:hAnsi="Times New Roman" w:cs="Times New Roman"/>
+          <w:color w:val="FF0000"/>
+          <w:sz w:val="24"/>
+          <w:szCs w:val="24"/>
+          <w:lang w:val="ru-RU"/>
+        </w:rPr>
+        <w:lastRenderedPageBreak/>
+        <w:t>вказують адекватність способів, методів і навичок, що використовуються при досягненні результату.</w:t>
+      </w:r>
+    </w:p>
+    <w:p>
+      <w:pPr>
+        <w:spacing w:line="360" w:lineRule="auto"/>
+        <w:jc w:val="both"/>
+        <w:rPr>
+          <w:rFonts w:ascii="Times New Roman" w:hAnsi="Times New Roman" w:cs="Times New Roman"/>
+          <w:color w:val="FF0000"/>
+          <w:sz w:val="24"/>
+          <w:szCs w:val="24"/>
+          <w:lang w:val="ru-RU"/>
+        </w:rPr>
+      </w:pPr>
+      <w:r>
+        <w:rPr>
+          <w:rFonts w:ascii="Times New Roman" w:hAnsi="Times New Roman" w:cs="Times New Roman"/>
+          <w:color w:val="FF0000"/>
+          <w:sz w:val="24"/>
+          <w:szCs w:val="24"/>
+          <w:lang w:val="ru-RU"/>
+        </w:rPr>
+        <w:t>Ключовими Індикаторами Результату (КИР), можуть бути:</w:t>
+      </w:r>
+    </w:p>
+    <w:p>
+      <w:pPr>
+        <w:pStyle w:val="a3"/>
+        <w:numPr>
+          <w:ilvl w:val="0"/>
+          <w:numId w:val="19"/>
+        </w:numPr>
+        <w:spacing w:line="360" w:lineRule="auto"/>
+        <w:jc w:val="both"/>
+        <w:rPr>
+          <w:rFonts w:ascii="Times New Roman" w:hAnsi="Times New Roman" w:cs="Times New Roman"/>
+          <w:color w:val="FF0000"/>
+          <w:sz w:val="24"/>
+          <w:szCs w:val="24"/>
+          <w:lang w:val="ru-RU"/>
+        </w:rPr>
+      </w:pPr>
+      <w:r>
+        <w:rPr>
+          <w:rFonts w:ascii="Times New Roman" w:hAnsi="Times New Roman" w:cs="Times New Roman"/>
+          <w:color w:val="FF0000"/>
+          <w:sz w:val="24"/>
+          <w:szCs w:val="24"/>
+          <w:lang w:val="ru-RU"/>
+        </w:rPr>
+        <w:t>Збільшення рентабельності ІТ-процесів;</w:t>
+      </w:r>
+    </w:p>
+    <w:p>
+      <w:pPr>
+        <w:pStyle w:val="a3"/>
+        <w:numPr>
+          <w:ilvl w:val="0"/>
+          <w:numId w:val="19"/>
+        </w:numPr>
+        <w:spacing w:line="360" w:lineRule="auto"/>
+        <w:jc w:val="both"/>
+        <w:rPr>
+          <w:rFonts w:ascii="Times New Roman" w:hAnsi="Times New Roman" w:cs="Times New Roman"/>
+          <w:color w:val="FF0000"/>
+          <w:sz w:val="24"/>
+          <w:szCs w:val="24"/>
+          <w:lang w:val="ru-RU"/>
+        </w:rPr>
+      </w:pPr>
+      <w:r>
+        <w:rPr>
+          <w:rFonts w:ascii="Times New Roman" w:hAnsi="Times New Roman" w:cs="Times New Roman"/>
+          <w:color w:val="FF0000"/>
+          <w:sz w:val="24"/>
+          <w:szCs w:val="24"/>
+          <w:lang w:val="ru-RU"/>
+        </w:rPr>
+        <w:t>Поліпшення роботи і планування дій щодо вдосконалення ІТ-процесів;</w:t>
+      </w:r>
+    </w:p>
+    <w:p>
+      <w:pPr>
+        <w:pStyle w:val="a3"/>
+        <w:numPr>
+          <w:ilvl w:val="0"/>
+          <w:numId w:val="19"/>
+        </w:numPr>
+        <w:spacing w:line="360" w:lineRule="auto"/>
+        <w:jc w:val="both"/>
+        <w:rPr>
+          <w:rFonts w:ascii="Times New Roman" w:hAnsi="Times New Roman" w:cs="Times New Roman"/>
+          <w:color w:val="FF0000"/>
+          <w:sz w:val="24"/>
+          <w:szCs w:val="24"/>
+          <w:lang w:val="ru-RU"/>
+        </w:rPr>
+      </w:pPr>
+      <w:r>
+        <w:rPr>
+          <w:rFonts w:ascii="Times New Roman" w:hAnsi="Times New Roman" w:cs="Times New Roman"/>
+          <w:color w:val="FF0000"/>
+          <w:sz w:val="24"/>
+          <w:szCs w:val="24"/>
+          <w:lang w:val="ru-RU"/>
+        </w:rPr>
+        <w:t>Збільшення навантаження на ІТ-інфраструктуру;</w:t>
+      </w:r>
+    </w:p>
+    <w:p>
+      <w:pPr>
+        <w:pStyle w:val="a3"/>
+        <w:numPr>
+          <w:ilvl w:val="0"/>
+          <w:numId w:val="19"/>
+        </w:numPr>
+        <w:spacing w:line="360" w:lineRule="auto"/>
+        <w:jc w:val="both"/>
+        <w:rPr>
+          <w:rFonts w:ascii="Times New Roman" w:hAnsi="Times New Roman" w:cs="Times New Roman"/>
+          <w:color w:val="FF0000"/>
+          <w:sz w:val="24"/>
+          <w:szCs w:val="24"/>
+          <w:lang w:val="ru-RU"/>
+        </w:rPr>
+      </w:pPr>
+      <w:r>
+        <w:rPr>
+          <w:rFonts w:ascii="Times New Roman" w:hAnsi="Times New Roman" w:cs="Times New Roman"/>
+          <w:color w:val="FF0000"/>
+          <w:sz w:val="24"/>
+          <w:szCs w:val="24"/>
+          <w:lang w:val="ru-RU"/>
+        </w:rPr>
+        <w:t>Підвищення ступеня задоволення користувачів (опитування користувачів і кількість скарг);</w:t>
+      </w:r>
+    </w:p>
+    <w:p>
+      <w:pPr>
+        <w:pStyle w:val="a3"/>
+        <w:numPr>
+          <w:ilvl w:val="0"/>
+          <w:numId w:val="19"/>
+        </w:numPr>
+        <w:spacing w:line="360" w:lineRule="auto"/>
+        <w:jc w:val="both"/>
+        <w:rPr>
+          <w:rFonts w:ascii="Times New Roman" w:hAnsi="Times New Roman" w:cs="Times New Roman"/>
+          <w:color w:val="FF0000"/>
+          <w:sz w:val="24"/>
+          <w:szCs w:val="24"/>
+          <w:lang w:val="ru-RU"/>
+        </w:rPr>
+      </w:pPr>
+      <w:r>
+        <w:rPr>
+          <w:rFonts w:ascii="Times New Roman" w:hAnsi="Times New Roman" w:cs="Times New Roman"/>
+          <w:color w:val="FF0000"/>
+          <w:sz w:val="24"/>
+          <w:szCs w:val="24"/>
+          <w:lang w:val="ru-RU"/>
+        </w:rPr>
+        <w:t>Поліпшення взаємодії і комунікацій між керівниками ІТ і керівництвом організації</w:t>
+      </w:r>
+    </w:p>
+    <w:p>
+      <w:pPr>
+        <w:pStyle w:val="a3"/>
+        <w:numPr>
+          <w:ilvl w:val="0"/>
+          <w:numId w:val="19"/>
+        </w:numPr>
+        <w:spacing w:line="360" w:lineRule="auto"/>
+        <w:jc w:val="both"/>
+        <w:rPr>
+          <w:rFonts w:ascii="Times New Roman" w:hAnsi="Times New Roman" w:cs="Times New Roman"/>
+          <w:color w:val="FF0000"/>
+          <w:sz w:val="24"/>
+          <w:szCs w:val="24"/>
+          <w:lang w:val="ru-RU"/>
+        </w:rPr>
+      </w:pPr>
+      <w:r>
+        <w:rPr>
+          <w:rFonts w:ascii="Times New Roman" w:hAnsi="Times New Roman" w:cs="Times New Roman"/>
+          <w:color w:val="FF0000"/>
+          <w:sz w:val="24"/>
+          <w:szCs w:val="24"/>
+          <w:lang w:val="ru-RU"/>
+        </w:rPr>
+        <w:t>Підвищення продуктивності співробітників.</w:t>
+      </w:r>
+    </w:p>
+    <w:p>
+      <w:pPr>
+        <w:spacing w:line="360" w:lineRule="auto"/>
+        <w:jc w:val="both"/>
+        <w:rPr>
+          <w:rFonts w:ascii="Times New Roman" w:hAnsi="Times New Roman" w:cs="Times New Roman"/>
+          <w:color w:val="FF0000"/>
+          <w:sz w:val="28"/>
+          <w:szCs w:val="24"/>
+          <w:lang w:val="ru-RU"/>
+        </w:rPr>
+      </w:pPr>
+      <w:r>
+        <w:rPr>
+          <w:rFonts w:ascii="Times New Roman" w:hAnsi="Times New Roman" w:cs="Times New Roman"/>
+          <w:color w:val="FF0000"/>
+          <w:sz w:val="28"/>
+          <w:szCs w:val="24"/>
+          <w:lang w:val="ru-RU"/>
+        </w:rPr>
+        <w:t>Управління ІТ по CobiT</w:t>
+      </w:r>
+    </w:p>
+    <w:p>
+      <w:pPr>
+        <w:spacing w:line="360" w:lineRule="auto"/>
+        <w:ind w:firstLine="720"/>
+        <w:jc w:val="both"/>
+        <w:rPr>
+          <w:rFonts w:ascii="Times New Roman" w:hAnsi="Times New Roman" w:cs="Times New Roman"/>
+          <w:color w:val="FF0000"/>
+          <w:sz w:val="24"/>
+          <w:szCs w:val="24"/>
+          <w:lang w:val="ru-RU"/>
+        </w:rPr>
+      </w:pPr>
+      <w:r>
+        <w:rPr>
+          <w:rFonts w:ascii="Times New Roman" w:hAnsi="Times New Roman" w:cs="Times New Roman"/>
+          <w:color w:val="FF0000"/>
+          <w:sz w:val="24"/>
+          <w:szCs w:val="24"/>
+          <w:lang w:val="ru-RU"/>
+        </w:rPr>
+        <w:t>Потреби бізнесу визначаються Ключовими Індикаторами Цілі, чому сприяє організація постійного контролю над усіма ресурсами ІТ. Досягнення необхідного рівня контролю вимірюється Ключовими Показниками Результату, які враховують Критичні Фактори Успіху.</w:t>
+      </w:r>
+    </w:p>
+    <w:p>
+      <w:pPr>
+        <w:spacing w:line="360" w:lineRule="auto"/>
+        <w:ind w:firstLine="720"/>
+        <w:jc w:val="both"/>
+        <w:rPr>
+          <w:rFonts w:ascii="Times New Roman" w:hAnsi="Times New Roman" w:cs="Times New Roman"/>
+          <w:color w:val="FF0000"/>
+          <w:sz w:val="24"/>
+          <w:szCs w:val="24"/>
+          <w:lang w:val="ru-RU"/>
+        </w:rPr>
+      </w:pPr>
+      <w:r>
+        <w:rPr>
+          <w:rFonts w:ascii="Times New Roman" w:hAnsi="Times New Roman" w:cs="Times New Roman"/>
+          <w:color w:val="FF0000"/>
+          <w:sz w:val="24"/>
+          <w:szCs w:val="24"/>
+          <w:lang w:val="ru-RU"/>
+        </w:rPr>
+        <w:t>Модель Зрілості використовується для оцінки рівня управління ІТ в даній організації - від неіснуючого (найнижчий рівень) до оп</w:t>
+      </w:r>
+      <w:r>
+        <w:rPr>
+          <w:rFonts w:ascii="Times New Roman" w:hAnsi="Times New Roman" w:cs="Times New Roman"/>
+          <w:color w:val="FF0000"/>
+          <w:sz w:val="24"/>
+          <w:szCs w:val="24"/>
+          <w:lang w:val="ru-RU"/>
+        </w:rPr>
+        <w:t>тимізованого (найвищий рівень).</w:t>
+      </w:r>
+    </w:p>
+    <w:p>
+      <w:pPr>
+        <w:spacing w:line="360" w:lineRule="auto"/>
+        <w:ind w:firstLine="720"/>
+        <w:jc w:val="both"/>
+        <w:rPr>
+          <w:rFonts w:ascii="Times New Roman" w:hAnsi="Times New Roman" w:cs="Times New Roman"/>
+          <w:color w:val="FF0000"/>
+          <w:sz w:val="24"/>
+          <w:szCs w:val="24"/>
+          <w:lang w:val="ru-RU"/>
+        </w:rPr>
+      </w:pPr>
+      <w:r>
+        <w:rPr>
+          <w:rFonts w:ascii="Times New Roman" w:hAnsi="Times New Roman" w:cs="Times New Roman"/>
+          <w:color w:val="FF0000"/>
+          <w:sz w:val="24"/>
+          <w:szCs w:val="24"/>
+          <w:lang w:val="ru-RU"/>
+        </w:rPr>
+        <w:t xml:space="preserve">Для досягнення п'ятого, "оптимізованого" рівня зрілості в управлінні ІТ організація повинна бути, принаймні, на п'ятому рівні в домені моніторинг і як мінімум </w:t>
+      </w:r>
+      <w:proofErr w:type="gramStart"/>
+      <w:r>
+        <w:rPr>
+          <w:rFonts w:ascii="Times New Roman" w:hAnsi="Times New Roman" w:cs="Times New Roman"/>
+          <w:color w:val="FF0000"/>
+          <w:sz w:val="24"/>
+          <w:szCs w:val="24"/>
+          <w:lang w:val="ru-RU"/>
+        </w:rPr>
+        <w:t>на четвертому</w:t>
+      </w:r>
+      <w:proofErr w:type="gramEnd"/>
+      <w:r>
+        <w:rPr>
+          <w:rFonts w:ascii="Times New Roman" w:hAnsi="Times New Roman" w:cs="Times New Roman"/>
+          <w:color w:val="FF0000"/>
+          <w:sz w:val="24"/>
+          <w:szCs w:val="24"/>
+          <w:lang w:val="ru-RU"/>
+        </w:rPr>
+        <w:t xml:space="preserve"> рівні моделей зрілості для всіх інших доменів.</w:t>
+      </w:r>
+    </w:p>
+    <w:p>
+      <w:pPr>
+        <w:spacing w:line="360" w:lineRule="auto"/>
+        <w:ind w:firstLine="720"/>
+        <w:jc w:val="both"/>
+        <w:rPr>
+          <w:rFonts w:ascii="Times New Roman" w:hAnsi="Times New Roman" w:cs="Times New Roman"/>
+          <w:sz w:val="24"/>
+          <w:szCs w:val="24"/>
+          <w:lang w:val="ru-RU"/>
+        </w:rPr>
+      </w:pPr>
+    </w:p>
+    <w:p>
+      <w:pPr>
+        <w:spacing w:line="360" w:lineRule="auto"/>
+        <w:ind w:firstLine="720"/>
+        <w:jc w:val="both"/>
+        <w:rPr>
+          <w:rFonts w:ascii="Times New Roman" w:hAnsi="Times New Roman" w:cs="Times New Roman"/>
+          <w:sz w:val="24"/>
+          <w:szCs w:val="24"/>
+          <w:lang w:val="ru-RU"/>
+        </w:rPr>
+      </w:pPr>
+    </w:p>
+    <w:p>
+      <w:pPr>
+        <w:spacing w:line="360" w:lineRule="auto"/>
+        <w:ind w:firstLine="720"/>
+        <w:jc w:val="both"/>
+        <w:rPr>
+          <w:rFonts w:ascii="Times New Roman" w:hAnsi="Times New Roman" w:cs="Times New Roman"/>
+          <w:sz w:val="24"/>
+          <w:szCs w:val="24"/>
+          <w:lang w:val="ru-RU"/>
+        </w:rPr>
+      </w:pPr>
+    </w:p>
+    <w:p>
+      <w:pPr>
+        <w:spacing w:line="360" w:lineRule="auto"/>
+        <w:ind w:firstLine="720"/>
+        <w:jc w:val="both"/>
+        <w:rPr>
+          <w:rFonts w:ascii="Times New Roman" w:hAnsi="Times New Roman" w:cs="Times New Roman"/>
+          <w:sz w:val="24"/>
+          <w:szCs w:val="24"/>
+          <w:lang w:val="ru-RU"/>
+        </w:rPr>
+      </w:pPr>
+    </w:p>
+    <w:p>
+      <w:pPr>
+        <w:spacing w:line="360" w:lineRule="auto"/>
+        <w:ind w:firstLine="720"/>
+        <w:jc w:val="both"/>
+        <w:rPr>
+          <w:rFonts w:ascii="Times New Roman" w:hAnsi="Times New Roman" w:cs="Times New Roman"/>
+          <w:sz w:val="24"/>
+          <w:szCs w:val="24"/>
+          <w:lang w:val="ru-RU"/>
+        </w:rPr>
+      </w:pPr>
+    </w:p>
+    <w:p>
+      <w:pPr>
+        <w:pStyle w:val="a3"/>
+        <w:numPr>
+          <w:ilvl w:val="1"/>
+          <w:numId w:val="1"/>
+        </w:numPr>
+        <w:spacing w:line="360" w:lineRule="auto"/>
+        <w:jc w:val="both"/>
+        <w:rPr>
+          <w:rFonts w:ascii="Times New Roman" w:hAnsi="Times New Roman" w:cs="Times New Roman"/>
+          <w:sz w:val="24"/>
+          <w:szCs w:val="24"/>
+        </w:rPr>
+      </w:pPr>
+      <w:r>
+        <w:rPr>
+          <w:rFonts w:ascii="Times New Roman" w:hAnsi="Times New Roman" w:cs="Times New Roman"/>
+          <w:sz w:val="24"/>
+          <w:szCs w:val="24"/>
+          <w:lang w:val="ru-RU"/>
+        </w:rPr>
+        <w:lastRenderedPageBreak/>
+        <w:t xml:space="preserve"> </w:t>
+      </w:r>
+      <w:r>
+        <w:rPr>
+          <w:rFonts w:ascii="Times New Roman" w:eastAsia="Times New Roman" w:hAnsi="Times New Roman" w:cs="Times New Roman"/>
+          <w:sz w:val="24"/>
+          <w:szCs w:val="24"/>
+          <w:lang w:val="ru-RU"/>
+        </w:rPr>
+        <w:t>Стандарти НД ТЗІ</w:t>
+      </w:r>
+    </w:p>
+    <w:p>
+      <w:pPr>
+        <w:pStyle w:val="a3"/>
+        <w:numPr>
+          <w:ilvl w:val="2"/>
+          <w:numId w:val="1"/>
+        </w:numPr>
+        <w:spacing w:line="360" w:lineRule="auto"/>
+        <w:jc w:val="both"/>
+        <w:rPr>
+          <w:rFonts w:ascii="Times New Roman" w:hAnsi="Times New Roman" w:cs="Times New Roman"/>
+          <w:sz w:val="24"/>
+          <w:szCs w:val="24"/>
+          <w:lang w:val="ru-RU"/>
+        </w:rPr>
+      </w:pPr>
+      <w:r>
+        <w:rPr>
+          <w:rFonts w:ascii="Times New Roman" w:hAnsi="Times New Roman" w:cs="Times New Roman"/>
+          <w:sz w:val="24"/>
+          <w:szCs w:val="24"/>
+          <w:lang w:val="ru-RU"/>
+        </w:rPr>
+        <w:t>НД ТЗІ 3.7-003 -2005</w:t>
+      </w:r>
+      <w:r>
+        <w:rPr>
+          <w:rFonts w:ascii="Times New Roman" w:hAnsi="Times New Roman" w:cs="Times New Roman"/>
+          <w:sz w:val="24"/>
+          <w:szCs w:val="24"/>
+          <w:lang w:val="ru-RU"/>
+        </w:rPr>
+        <w:t xml:space="preserve"> «</w:t>
+      </w:r>
+      <w:r>
+        <w:rPr>
+          <w:rFonts w:ascii="Times New Roman" w:hAnsi="Times New Roman" w:cs="Times New Roman"/>
+          <w:sz w:val="24"/>
+          <w:szCs w:val="24"/>
+          <w:lang w:val="ru-RU"/>
+        </w:rPr>
+        <w:t>Порядок проведення робіт із створення комплексної системи захисту інформації в інформаційно-телекомунікаційній системі</w:t>
+      </w:r>
+      <w:r>
+        <w:rPr>
+          <w:rFonts w:ascii="Times New Roman" w:hAnsi="Times New Roman" w:cs="Times New Roman"/>
+          <w:sz w:val="24"/>
+          <w:szCs w:val="24"/>
+          <w:lang w:val="ru-RU"/>
+        </w:rPr>
+        <w:t>»</w:t>
+      </w:r>
+    </w:p>
+    <w:p>
+      <w:pPr>
+        <w:spacing w:line="360" w:lineRule="auto"/>
+        <w:jc w:val="both"/>
+        <w:rPr>
+          <w:rFonts w:ascii="Times New Roman" w:hAnsi="Times New Roman" w:cs="Times New Roman"/>
+          <w:sz w:val="24"/>
+          <w:szCs w:val="24"/>
+          <w:lang w:val="ru-RU"/>
+        </w:rPr>
+      </w:pPr>
+      <w:r>
+        <w:rPr>
+          <w:rFonts w:ascii="Times New Roman" w:hAnsi="Times New Roman" w:cs="Times New Roman"/>
+          <w:sz w:val="24"/>
+          <w:szCs w:val="24"/>
+          <w:lang w:val="ru-RU"/>
+        </w:rPr>
+        <w:t xml:space="preserve">Даний стандарт дає наступне визначення </w:t>
+      </w:r>
+      <w:r>
+        <w:rPr>
+          <w:rFonts w:ascii="Times New Roman" w:hAnsi="Times New Roman" w:cs="Times New Roman"/>
+          <w:sz w:val="24"/>
+          <w:szCs w:val="24"/>
+          <w:lang w:val="ru-RU"/>
+        </w:rPr>
+        <w:t>інформаційно-телекомунікаційній системі</w:t>
+      </w:r>
+      <w:r>
+        <w:rPr>
+          <w:rFonts w:ascii="Times New Roman" w:hAnsi="Times New Roman" w:cs="Times New Roman"/>
+          <w:sz w:val="24"/>
+          <w:szCs w:val="24"/>
+          <w:lang w:val="ru-RU"/>
+        </w:rPr>
+        <w:t xml:space="preserve">. Це така система, що </w:t>
+      </w:r>
+      <w:r>
+        <w:rPr>
+          <w:rFonts w:ascii="Times New Roman" w:hAnsi="Times New Roman" w:cs="Times New Roman"/>
+          <w:sz w:val="24"/>
+          <w:szCs w:val="24"/>
+          <w:lang w:val="ru-RU"/>
+        </w:rPr>
+        <w:t xml:space="preserve">належить до </w:t>
+      </w:r>
+      <w:r>
+        <w:rPr>
+          <w:rFonts w:ascii="Times New Roman" w:hAnsi="Times New Roman" w:cs="Times New Roman"/>
+          <w:sz w:val="24"/>
+          <w:szCs w:val="24"/>
+          <w:lang w:val="ru-RU"/>
+        </w:rPr>
+        <w:t>одного з видів автоматизованих систем: інформаційна система, телекомунікаційна система, інтегрована система</w:t>
+      </w:r>
+      <w:r>
+        <w:rPr>
+          <w:rFonts w:ascii="Times New Roman" w:hAnsi="Times New Roman" w:cs="Times New Roman"/>
+          <w:sz w:val="24"/>
+          <w:szCs w:val="24"/>
+          <w:lang w:val="ru-RU"/>
+        </w:rPr>
+        <w:t>.</w:t>
+      </w:r>
+    </w:p>
+    <w:p>
+      <w:pPr>
+        <w:spacing w:line="360" w:lineRule="auto"/>
+        <w:jc w:val="both"/>
+        <w:rPr>
+          <w:rFonts w:ascii="Times New Roman" w:hAnsi="Times New Roman" w:cs="Times New Roman"/>
+          <w:sz w:val="24"/>
+          <w:szCs w:val="24"/>
+          <w:lang w:val="ru-RU"/>
+        </w:rPr>
+      </w:pPr>
+      <w:r>
+        <w:rPr>
+          <w:rFonts w:ascii="Times New Roman" w:hAnsi="Times New Roman" w:cs="Times New Roman"/>
+          <w:sz w:val="24"/>
+          <w:szCs w:val="24"/>
+          <w:lang w:val="ru-RU"/>
+        </w:rPr>
+        <w:t>І</w:t>
+      </w:r>
+      <w:r>
+        <w:rPr>
+          <w:rFonts w:ascii="Times New Roman" w:hAnsi="Times New Roman" w:cs="Times New Roman"/>
+          <w:sz w:val="24"/>
+          <w:szCs w:val="24"/>
+          <w:lang w:val="ru-RU"/>
+        </w:rPr>
+        <w:t>нформаційна система – ор</w:t>
+      </w:r>
+      <w:r>
+        <w:rPr>
+          <w:rFonts w:ascii="Times New Roman" w:hAnsi="Times New Roman" w:cs="Times New Roman"/>
+          <w:sz w:val="24"/>
+          <w:szCs w:val="24"/>
+          <w:lang w:val="ru-RU"/>
+        </w:rPr>
+        <w:t>ганізаційно-технічна система, яка</w:t>
+      </w:r>
+      <w:r>
+        <w:rPr>
+          <w:rFonts w:ascii="Times New Roman" w:hAnsi="Times New Roman" w:cs="Times New Roman"/>
+          <w:sz w:val="24"/>
+          <w:szCs w:val="24"/>
+          <w:lang w:val="ru-RU"/>
+        </w:rPr>
+        <w:t xml:space="preserve"> реалізує технологію обробки інформації </w:t>
+      </w:r>
+      <w:r>
+        <w:rPr>
+          <w:rFonts w:ascii="Times New Roman" w:hAnsi="Times New Roman" w:cs="Times New Roman"/>
+          <w:sz w:val="24"/>
+          <w:szCs w:val="24"/>
+          <w:lang w:val="ru-RU"/>
+        </w:rPr>
+        <w:t>з використанням</w:t>
+      </w:r>
+      <w:r>
+        <w:rPr>
+          <w:rFonts w:ascii="Times New Roman" w:hAnsi="Times New Roman" w:cs="Times New Roman"/>
+          <w:sz w:val="24"/>
+          <w:szCs w:val="24"/>
+          <w:lang w:val="ru-RU"/>
+        </w:rPr>
+        <w:t xml:space="preserve"> засобів обчислювальної техніки та програмного забезпечення;</w:t>
+      </w:r>
+    </w:p>
+    <w:p>
+      <w:pPr>
+        <w:spacing w:line="360" w:lineRule="auto"/>
+        <w:jc w:val="both"/>
+        <w:rPr>
+          <w:rFonts w:ascii="Times New Roman" w:hAnsi="Times New Roman" w:cs="Times New Roman"/>
+          <w:sz w:val="24"/>
+          <w:szCs w:val="24"/>
+          <w:lang w:val="ru-RU"/>
+        </w:rPr>
+      </w:pPr>
+      <w:r>
+        <w:rPr>
+          <w:rFonts w:ascii="Times New Roman" w:hAnsi="Times New Roman" w:cs="Times New Roman"/>
+          <w:sz w:val="24"/>
+          <w:szCs w:val="24"/>
+          <w:lang w:val="ru-RU"/>
+        </w:rPr>
+        <w:t>Т</w:t>
+      </w:r>
+      <w:r>
+        <w:rPr>
+          <w:rFonts w:ascii="Times New Roman" w:hAnsi="Times New Roman" w:cs="Times New Roman"/>
+          <w:sz w:val="24"/>
+          <w:szCs w:val="24"/>
+          <w:lang w:val="ru-RU"/>
+        </w:rPr>
+        <w:t>елекомунікаційна система – ор</w:t>
+      </w:r>
+      <w:r>
+        <w:rPr>
+          <w:rFonts w:ascii="Times New Roman" w:hAnsi="Times New Roman" w:cs="Times New Roman"/>
+          <w:sz w:val="24"/>
+          <w:szCs w:val="24"/>
+          <w:lang w:val="ru-RU"/>
+        </w:rPr>
+        <w:t>ганізаційно-технічна система, яка</w:t>
+      </w:r>
+      <w:r>
+        <w:rPr>
+          <w:rFonts w:ascii="Times New Roman" w:hAnsi="Times New Roman" w:cs="Times New Roman"/>
+          <w:sz w:val="24"/>
+          <w:szCs w:val="24"/>
+          <w:lang w:val="ru-RU"/>
+        </w:rPr>
+        <w:t xml:space="preserve"> </w:t>
+      </w:r>
+      <w:r>
+        <w:rPr>
+          <w:rFonts w:ascii="Times New Roman" w:hAnsi="Times New Roman" w:cs="Times New Roman"/>
+          <w:sz w:val="24"/>
+          <w:szCs w:val="24"/>
+          <w:lang w:val="ru-RU"/>
+        </w:rPr>
+        <w:t>забезпечує</w:t>
+      </w:r>
+      <w:r>
+        <w:rPr>
+          <w:rFonts w:ascii="Times New Roman" w:hAnsi="Times New Roman" w:cs="Times New Roman"/>
+          <w:sz w:val="24"/>
+          <w:szCs w:val="24"/>
+          <w:lang w:val="ru-RU"/>
+        </w:rPr>
+        <w:t xml:space="preserve"> </w:t>
+      </w:r>
+      <w:r>
+        <w:rPr>
+          <w:rFonts w:ascii="Times New Roman" w:hAnsi="Times New Roman" w:cs="Times New Roman"/>
+          <w:sz w:val="24"/>
+          <w:szCs w:val="24"/>
+          <w:lang w:val="ru-RU"/>
+        </w:rPr>
+        <w:t>інформаційний обмін з</w:t>
+      </w:r>
+      <w:r>
+        <w:rPr>
+          <w:rFonts w:ascii="Times New Roman" w:hAnsi="Times New Roman" w:cs="Times New Roman"/>
+          <w:sz w:val="24"/>
+          <w:szCs w:val="24"/>
+          <w:lang w:val="ru-RU"/>
+        </w:rPr>
+        <w:t xml:space="preserve"> </w:t>
+      </w:r>
+      <w:r>
+        <w:rPr>
+          <w:rFonts w:ascii="Times New Roman" w:hAnsi="Times New Roman" w:cs="Times New Roman"/>
+          <w:sz w:val="24"/>
+          <w:szCs w:val="24"/>
+          <w:lang w:val="ru-RU"/>
+        </w:rPr>
+        <w:t xml:space="preserve">використанням </w:t>
+      </w:r>
+      <w:r>
+        <w:rPr>
+          <w:rFonts w:ascii="Times New Roman" w:hAnsi="Times New Roman" w:cs="Times New Roman"/>
+          <w:sz w:val="24"/>
+          <w:szCs w:val="24"/>
+          <w:lang w:val="ru-RU"/>
+        </w:rPr>
+        <w:t xml:space="preserve">технічних і програмних засобів </w:t>
+      </w:r>
+      <w:r>
+        <w:rPr>
+          <w:rFonts w:ascii="Times New Roman" w:hAnsi="Times New Roman" w:cs="Times New Roman"/>
+          <w:sz w:val="24"/>
+          <w:szCs w:val="24"/>
+          <w:lang w:val="ru-RU"/>
+        </w:rPr>
+        <w:t xml:space="preserve">передаючи </w:t>
+      </w:r>
+      <w:r>
+        <w:rPr>
+          <w:rFonts w:ascii="Times New Roman" w:hAnsi="Times New Roman" w:cs="Times New Roman"/>
+          <w:sz w:val="24"/>
+          <w:szCs w:val="24"/>
+          <w:lang w:val="ru-RU"/>
+        </w:rPr>
+        <w:t>інформації у вигляді сигналів, знаків, звуків, зображень;</w:t>
+      </w:r>
+    </w:p>
+    <w:p>
+      <w:pPr>
+        <w:spacing w:line="360" w:lineRule="auto"/>
+        <w:jc w:val="both"/>
+        <w:rPr>
+          <w:rFonts w:ascii="Times New Roman" w:hAnsi="Times New Roman" w:cs="Times New Roman"/>
+          <w:sz w:val="24"/>
+          <w:szCs w:val="24"/>
+          <w:lang w:val="ru-RU"/>
+        </w:rPr>
+      </w:pPr>
+      <w:r>
+        <w:rPr>
+          <w:rFonts w:ascii="Times New Roman" w:hAnsi="Times New Roman" w:cs="Times New Roman"/>
+          <w:sz w:val="24"/>
+          <w:szCs w:val="24"/>
+          <w:lang w:val="ru-RU"/>
+        </w:rPr>
+        <w:t>І</w:t>
+      </w:r>
+      <w:r>
+        <w:rPr>
+          <w:rFonts w:ascii="Times New Roman" w:hAnsi="Times New Roman" w:cs="Times New Roman"/>
+          <w:sz w:val="24"/>
+          <w:szCs w:val="24"/>
+          <w:lang w:val="ru-RU"/>
+        </w:rPr>
+        <w:t xml:space="preserve">нтегрована система - </w:t>
+      </w:r>
+      <w:r>
+        <w:rPr>
+          <w:rFonts w:ascii="Times New Roman" w:hAnsi="Times New Roman" w:cs="Times New Roman"/>
+          <w:sz w:val="24"/>
+          <w:szCs w:val="24"/>
+          <w:lang w:val="ru-RU"/>
+        </w:rPr>
+        <w:t>набір</w:t>
+      </w:r>
+      <w:r>
+        <w:rPr>
+          <w:rFonts w:ascii="Times New Roman" w:hAnsi="Times New Roman" w:cs="Times New Roman"/>
+          <w:sz w:val="24"/>
+          <w:szCs w:val="24"/>
+          <w:lang w:val="ru-RU"/>
+        </w:rPr>
+        <w:t xml:space="preserve"> </w:t>
+      </w:r>
+      <w:r>
+        <w:rPr>
+          <w:rFonts w:ascii="Times New Roman" w:hAnsi="Times New Roman" w:cs="Times New Roman"/>
+          <w:sz w:val="24"/>
+          <w:szCs w:val="24"/>
+          <w:lang w:val="ru-RU"/>
+        </w:rPr>
+        <w:t>декі</w:t>
+      </w:r>
+      <w:r>
+        <w:rPr>
+          <w:rFonts w:ascii="Times New Roman" w:hAnsi="Times New Roman" w:cs="Times New Roman"/>
+          <w:sz w:val="24"/>
+          <w:szCs w:val="24"/>
+          <w:lang w:val="ru-RU"/>
+        </w:rPr>
+        <w:t>лькох взаємоз</w:t>
+      </w:r>
+      <w:r>
+        <w:rPr>
+          <w:rFonts w:ascii="Times New Roman" w:hAnsi="Times New Roman" w:cs="Times New Roman"/>
+          <w:sz w:val="24"/>
+          <w:szCs w:val="24"/>
+          <w:lang w:val="ru-RU"/>
+        </w:rPr>
+        <w:t xml:space="preserve">в’язаних інформаційних та (або) </w:t>
+      </w:r>
+      <w:r>
+        <w:rPr>
+          <w:rFonts w:ascii="Times New Roman" w:hAnsi="Times New Roman" w:cs="Times New Roman"/>
+          <w:sz w:val="24"/>
+          <w:szCs w:val="24"/>
+          <w:lang w:val="ru-RU"/>
+        </w:rPr>
+        <w:t>ТКС</w:t>
+      </w:r>
+      <w:r>
+        <w:rPr>
+          <w:rFonts w:ascii="Times New Roman" w:hAnsi="Times New Roman" w:cs="Times New Roman"/>
+          <w:sz w:val="24"/>
+          <w:szCs w:val="24"/>
+          <w:lang w:val="ru-RU"/>
+        </w:rPr>
+        <w:t xml:space="preserve">, </w:t>
+      </w:r>
+      <w:r>
+        <w:rPr>
+          <w:rFonts w:ascii="Times New Roman" w:hAnsi="Times New Roman" w:cs="Times New Roman"/>
+          <w:sz w:val="24"/>
+          <w:szCs w:val="24"/>
+          <w:lang w:val="ru-RU"/>
+        </w:rPr>
+        <w:t>де</w:t>
+      </w:r>
+      <w:r>
+        <w:rPr>
+          <w:rFonts w:ascii="Times New Roman" w:hAnsi="Times New Roman" w:cs="Times New Roman"/>
+          <w:sz w:val="24"/>
+          <w:szCs w:val="24"/>
+          <w:lang w:val="ru-RU"/>
+        </w:rPr>
+        <w:t xml:space="preserve"> функціонування </w:t>
+      </w:r>
+      <w:proofErr w:type="gramStart"/>
+      <w:r>
+        <w:rPr>
+          <w:rFonts w:ascii="Times New Roman" w:hAnsi="Times New Roman" w:cs="Times New Roman"/>
+          <w:sz w:val="24"/>
+          <w:szCs w:val="24"/>
+          <w:lang w:val="ru-RU"/>
+        </w:rPr>
+        <w:t xml:space="preserve">певних </w:t>
+      </w:r>
+      <w:r>
+        <w:rPr>
+          <w:rFonts w:ascii="Times New Roman" w:hAnsi="Times New Roman" w:cs="Times New Roman"/>
+          <w:sz w:val="24"/>
+          <w:szCs w:val="24"/>
+          <w:lang w:val="ru-RU"/>
+        </w:rPr>
+        <w:t xml:space="preserve"> з</w:t>
+      </w:r>
+      <w:proofErr w:type="gramEnd"/>
+      <w:r>
+        <w:rPr>
+          <w:rFonts w:ascii="Times New Roman" w:hAnsi="Times New Roman" w:cs="Times New Roman"/>
+          <w:sz w:val="24"/>
+          <w:szCs w:val="24"/>
+          <w:lang w:val="ru-RU"/>
+        </w:rPr>
+        <w:t xml:space="preserve"> них залежить від результатів функціонування </w:t>
+      </w:r>
+      <w:r>
+        <w:rPr>
+          <w:rFonts w:ascii="Times New Roman" w:hAnsi="Times New Roman" w:cs="Times New Roman"/>
+          <w:sz w:val="24"/>
+          <w:szCs w:val="24"/>
+          <w:lang w:val="ru-RU"/>
+        </w:rPr>
+        <w:t>інших</w:t>
+      </w:r>
+      <w:r>
+        <w:rPr>
+          <w:rFonts w:ascii="Times New Roman" w:hAnsi="Times New Roman" w:cs="Times New Roman"/>
+          <w:sz w:val="24"/>
+          <w:szCs w:val="24"/>
+          <w:lang w:val="ru-RU"/>
+        </w:rPr>
+        <w:t>, коли</w:t>
+      </w:r>
+      <w:r>
+        <w:rPr>
+          <w:rFonts w:ascii="Times New Roman" w:hAnsi="Times New Roman" w:cs="Times New Roman"/>
+          <w:sz w:val="24"/>
+          <w:szCs w:val="24"/>
+          <w:lang w:val="ru-RU"/>
+        </w:rPr>
+        <w:t xml:space="preserve"> цю сукупність у процесі взаємодії можна розглядати як єдину систему</w:t>
+      </w:r>
+      <w:r>
+        <w:rPr>
+          <w:rFonts w:ascii="Times New Roman" w:hAnsi="Times New Roman" w:cs="Times New Roman"/>
+          <w:sz w:val="24"/>
+          <w:szCs w:val="24"/>
+          <w:lang w:val="ru-RU"/>
+        </w:rPr>
+        <w:t>.</w:t>
+      </w:r>
+    </w:p>
+    <w:p>
+      <w:pPr>
+        <w:spacing w:line="360" w:lineRule="auto"/>
+        <w:jc w:val="both"/>
+        <w:rPr>
+          <w:rFonts w:ascii="Times New Roman" w:hAnsi="Times New Roman" w:cs="Times New Roman"/>
+          <w:sz w:val="24"/>
+          <w:szCs w:val="24"/>
+          <w:lang w:val="ru-RU"/>
+        </w:rPr>
+      </w:pPr>
+      <w:r>
+        <w:rPr>
+          <w:rFonts w:ascii="Times New Roman" w:hAnsi="Times New Roman" w:cs="Times New Roman"/>
+          <w:sz w:val="24"/>
+          <w:szCs w:val="24"/>
+          <w:lang w:val="ru-RU"/>
+        </w:rPr>
+        <w:t>Стандарт визначає процес побудови КСЗІ, як для новостворюваних систем, так і для вже існуючих, котрі вимагають</w:t>
+      </w:r>
+      <w:r>
+        <w:rPr>
+          <w:rFonts w:ascii="Times New Roman" w:hAnsi="Times New Roman" w:cs="Times New Roman"/>
+          <w:sz w:val="24"/>
+          <w:szCs w:val="24"/>
+          <w:lang w:val="ru-RU"/>
+        </w:rPr>
+        <w:t xml:space="preserve"> впровадження або</w:t>
+      </w:r>
+      <w:r>
+        <w:rPr>
+          <w:rFonts w:ascii="Times New Roman" w:hAnsi="Times New Roman" w:cs="Times New Roman"/>
+          <w:sz w:val="24"/>
+          <w:szCs w:val="24"/>
+          <w:lang w:val="ru-RU"/>
+        </w:rPr>
+        <w:t xml:space="preserve"> модернізації</w:t>
+      </w:r>
+      <w:r>
+        <w:rPr>
+          <w:rFonts w:ascii="Times New Roman" w:hAnsi="Times New Roman" w:cs="Times New Roman"/>
+          <w:sz w:val="24"/>
+          <w:szCs w:val="24"/>
+          <w:lang w:val="ru-RU"/>
+        </w:rPr>
+        <w:t xml:space="preserve"> КСЗІ</w:t>
+      </w:r>
+      <w:r>
+        <w:rPr>
+          <w:rFonts w:ascii="Times New Roman" w:hAnsi="Times New Roman" w:cs="Times New Roman"/>
+          <w:sz w:val="24"/>
+          <w:szCs w:val="24"/>
+          <w:lang w:val="ru-RU"/>
+        </w:rPr>
+        <w:t>.</w:t>
+      </w:r>
+    </w:p>
+    <w:p>
+      <w:pPr>
+        <w:spacing w:line="360" w:lineRule="auto"/>
+        <w:jc w:val="both"/>
+        <w:rPr>
+          <w:rFonts w:ascii="Times New Roman" w:hAnsi="Times New Roman" w:cs="Times New Roman"/>
+          <w:sz w:val="24"/>
+          <w:szCs w:val="24"/>
+          <w:lang w:val="ru-RU"/>
+        </w:rPr>
+      </w:pPr>
+      <w:r>
+        <w:rPr>
+          <w:rFonts w:ascii="Times New Roman" w:hAnsi="Times New Roman" w:cs="Times New Roman"/>
+          <w:sz w:val="24"/>
+          <w:szCs w:val="24"/>
+          <w:lang w:val="ru-RU"/>
+        </w:rPr>
+        <w:t xml:space="preserve">КСЗІ розроблена згідно до рекомендацій даного стандарту має складатися з заходів та засобів, </w:t>
+      </w:r>
+      <w:r>
+        <w:rPr>
+          <w:rFonts w:ascii="Times New Roman" w:hAnsi="Times New Roman" w:cs="Times New Roman"/>
+          <w:sz w:val="24"/>
+          <w:szCs w:val="24"/>
+          <w:lang w:val="ru-RU"/>
+        </w:rPr>
+        <w:t>які забезпечать захист інформації від:</w:t>
+      </w:r>
+    </w:p>
+    <w:p>
+      <w:pPr>
+        <w:pStyle w:val="a3"/>
+        <w:numPr>
+          <w:ilvl w:val="0"/>
+          <w:numId w:val="20"/>
+        </w:numPr>
+        <w:spacing w:line="360" w:lineRule="auto"/>
+        <w:jc w:val="both"/>
+        <w:rPr>
+          <w:rFonts w:ascii="Times New Roman" w:hAnsi="Times New Roman" w:cs="Times New Roman"/>
+          <w:sz w:val="24"/>
+          <w:szCs w:val="24"/>
+          <w:lang w:val="ru-RU"/>
+        </w:rPr>
+      </w:pPr>
+      <w:r>
+        <w:rPr>
+          <w:rFonts w:ascii="Times New Roman" w:hAnsi="Times New Roman" w:cs="Times New Roman"/>
+          <w:sz w:val="24"/>
+          <w:szCs w:val="24"/>
+          <w:lang w:val="ru-RU"/>
+        </w:rPr>
+        <w:t xml:space="preserve">витоку технічними каналами, </w:t>
+      </w:r>
+      <w:r>
+        <w:rPr>
+          <w:rFonts w:ascii="Times New Roman" w:hAnsi="Times New Roman" w:cs="Times New Roman"/>
+          <w:sz w:val="24"/>
+          <w:szCs w:val="24"/>
+          <w:lang w:val="ru-RU"/>
+        </w:rPr>
+        <w:t>серед яких</w:t>
+      </w:r>
+      <w:r>
+        <w:rPr>
+          <w:rFonts w:ascii="Times New Roman" w:hAnsi="Times New Roman" w:cs="Times New Roman"/>
+          <w:sz w:val="24"/>
+          <w:szCs w:val="24"/>
+          <w:lang w:val="ru-RU"/>
+        </w:rPr>
+        <w:t xml:space="preserve"> канали побічних електромагнітних </w:t>
+      </w:r>
+      <w:r>
+        <w:rPr>
+          <w:rFonts w:ascii="Times New Roman" w:hAnsi="Times New Roman" w:cs="Times New Roman"/>
+          <w:sz w:val="24"/>
+          <w:szCs w:val="24"/>
+          <w:lang w:val="ru-RU"/>
+        </w:rPr>
+        <w:t>випромінювань і наведень, акустико-</w:t>
+      </w:r>
+      <w:r>
+        <w:rPr>
+          <w:rFonts w:ascii="Times New Roman" w:hAnsi="Times New Roman" w:cs="Times New Roman"/>
+          <w:sz w:val="24"/>
+          <w:szCs w:val="24"/>
+          <w:lang w:val="ru-RU"/>
+        </w:rPr>
+        <w:t>електричні та інші</w:t>
+      </w:r>
+      <w:r>
+        <w:rPr>
+          <w:rFonts w:ascii="Times New Roman" w:hAnsi="Times New Roman" w:cs="Times New Roman"/>
+          <w:sz w:val="24"/>
+          <w:szCs w:val="24"/>
+          <w:lang w:val="ru-RU"/>
+        </w:rPr>
+        <w:t xml:space="preserve"> види каналів</w:t>
+      </w:r>
+      <w:r>
+        <w:rPr>
+          <w:rFonts w:ascii="Times New Roman" w:hAnsi="Times New Roman" w:cs="Times New Roman"/>
+          <w:sz w:val="24"/>
+          <w:szCs w:val="24"/>
+          <w:lang w:val="ru-RU"/>
+        </w:rPr>
+        <w:t>;</w:t>
+      </w:r>
+    </w:p>
+    <w:p>
+      <w:pPr>
+        <w:pStyle w:val="a3"/>
+        <w:numPr>
+          <w:ilvl w:val="0"/>
+          <w:numId w:val="20"/>
+        </w:numPr>
+        <w:spacing w:line="360" w:lineRule="auto"/>
+        <w:jc w:val="both"/>
+        <w:rPr>
+          <w:rFonts w:ascii="Times New Roman" w:hAnsi="Times New Roman" w:cs="Times New Roman"/>
+          <w:color w:val="FF0000"/>
+          <w:sz w:val="24"/>
+          <w:szCs w:val="24"/>
+          <w:lang w:val="ru-RU"/>
+        </w:rPr>
+      </w:pPr>
+      <w:r>
+        <w:rPr>
+          <w:rFonts w:ascii="Times New Roman" w:hAnsi="Times New Roman" w:cs="Times New Roman"/>
+          <w:color w:val="FF0000"/>
+          <w:sz w:val="24"/>
+          <w:szCs w:val="24"/>
+          <w:lang w:val="ru-RU"/>
+        </w:rPr>
+        <w:t>несанкціонованих дій та несанкціонованого доступу до інформації, що можуть здійснюватися шляхом підключення до апаратури та ліній зв’язку, маскування під зареєстрованого користувача, подолання заходів захисту з метою використання інформації або нав’язування хибної інформації, застосування закладних пристроїв чи програм, використання комп’ютерних вірусів та ін;</w:t>
+      </w:r>
+    </w:p>
+    <w:p>
+      <w:pPr>
+        <w:pStyle w:val="a3"/>
+        <w:numPr>
+          <w:ilvl w:val="0"/>
+          <w:numId w:val="20"/>
+        </w:numPr>
+        <w:spacing w:line="360" w:lineRule="auto"/>
+        <w:jc w:val="both"/>
+        <w:rPr>
+          <w:rFonts w:ascii="Times New Roman" w:hAnsi="Times New Roman" w:cs="Times New Roman"/>
+          <w:sz w:val="24"/>
+          <w:szCs w:val="24"/>
+          <w:lang w:val="ru-RU"/>
+        </w:rPr>
+      </w:pPr>
+      <w:r>
+        <w:rPr>
+          <w:rFonts w:ascii="Times New Roman" w:hAnsi="Times New Roman" w:cs="Times New Roman"/>
+          <w:sz w:val="24"/>
+          <w:szCs w:val="24"/>
+          <w:lang w:val="ru-RU"/>
+        </w:rPr>
+        <w:lastRenderedPageBreak/>
+        <w:t>спеціального впливу на інформацію, який може здійснюватися шляхом формування полів і сигналів з метою порушення цілісності інформації або руйнування системи захисту.</w:t>
+      </w:r>
+    </w:p>
+    <w:p>
+      <w:pPr>
+        <w:spacing w:line="360" w:lineRule="auto"/>
+        <w:jc w:val="both"/>
+        <w:rPr>
+          <w:rFonts w:ascii="Times New Roman" w:hAnsi="Times New Roman" w:cs="Times New Roman"/>
+          <w:sz w:val="24"/>
+          <w:szCs w:val="24"/>
+          <w:lang w:val="ru-RU"/>
+        </w:rPr>
+      </w:pPr>
+      <w:r>
+        <w:rPr>
+          <w:rFonts w:ascii="Times New Roman" w:hAnsi="Times New Roman" w:cs="Times New Roman"/>
+          <w:sz w:val="24"/>
+          <w:szCs w:val="24"/>
+          <w:lang w:val="ru-RU"/>
+        </w:rPr>
+        <w:t xml:space="preserve">В </w:t>
+      </w:r>
+      <w:r>
+        <w:rPr>
+          <w:rFonts w:ascii="Times New Roman" w:hAnsi="Times New Roman" w:cs="Times New Roman"/>
+          <w:sz w:val="24"/>
+          <w:szCs w:val="24"/>
+          <w:lang w:val="ru-RU"/>
+        </w:rPr>
+        <w:t>НД ТЗІ 3.7-003</w:t>
+      </w:r>
+      <w:r>
+        <w:rPr>
+          <w:rFonts w:ascii="Times New Roman" w:hAnsi="Times New Roman" w:cs="Times New Roman"/>
+          <w:sz w:val="24"/>
+          <w:szCs w:val="24"/>
+          <w:lang w:val="ru-RU"/>
+        </w:rPr>
+        <w:t xml:space="preserve"> визначено </w:t>
+      </w:r>
+      <w:r>
+        <w:rPr>
+          <w:rFonts w:ascii="Times New Roman" w:hAnsi="Times New Roman" w:cs="Times New Roman"/>
+          <w:sz w:val="24"/>
+          <w:szCs w:val="24"/>
+          <w:lang w:val="ru-RU"/>
+        </w:rPr>
+        <w:t>ряд</w:t>
+      </w:r>
+      <w:r>
+        <w:rPr>
+          <w:rFonts w:ascii="Times New Roman" w:hAnsi="Times New Roman" w:cs="Times New Roman"/>
+          <w:sz w:val="24"/>
+          <w:szCs w:val="24"/>
+          <w:lang w:val="ru-RU"/>
+        </w:rPr>
+        <w:t xml:space="preserve"> етап</w:t>
+      </w:r>
+      <w:r>
+        <w:rPr>
+          <w:rFonts w:ascii="Times New Roman" w:hAnsi="Times New Roman" w:cs="Times New Roman"/>
+          <w:sz w:val="24"/>
+          <w:szCs w:val="24"/>
+          <w:lang w:val="ru-RU"/>
+        </w:rPr>
+        <w:t>ів</w:t>
+      </w:r>
+      <w:r>
+        <w:rPr>
+          <w:rFonts w:ascii="Times New Roman" w:hAnsi="Times New Roman" w:cs="Times New Roman"/>
+          <w:sz w:val="24"/>
+          <w:szCs w:val="24"/>
+          <w:lang w:val="ru-RU"/>
+        </w:rPr>
+        <w:t xml:space="preserve"> створення та </w:t>
+      </w:r>
+      <w:r>
+        <w:rPr>
+          <w:rFonts w:ascii="Times New Roman" w:hAnsi="Times New Roman" w:cs="Times New Roman"/>
+          <w:sz w:val="24"/>
+          <w:szCs w:val="24"/>
+          <w:lang w:val="ru-RU"/>
+        </w:rPr>
+        <w:t>впровадження КСЗІ</w:t>
+      </w:r>
+      <w:r>
+        <w:rPr>
+          <w:rFonts w:ascii="Times New Roman" w:hAnsi="Times New Roman" w:cs="Times New Roman"/>
+          <w:sz w:val="24"/>
+          <w:szCs w:val="24"/>
+          <w:lang w:val="ru-RU"/>
+        </w:rPr>
+        <w:t xml:space="preserve">. </w:t>
+      </w:r>
+      <w:r>
+        <w:rPr>
+          <w:rFonts w:ascii="Times New Roman" w:hAnsi="Times New Roman" w:cs="Times New Roman"/>
+          <w:sz w:val="24"/>
+          <w:szCs w:val="24"/>
+          <w:lang w:val="ru-RU"/>
+        </w:rPr>
+        <w:t>Процес розробки починається з формулювання вимог до системи, що має бути побудован</w:t>
+      </w:r>
+      <w:r>
+        <w:rPr>
+          <w:rFonts w:ascii="Times New Roman" w:hAnsi="Times New Roman" w:cs="Times New Roman"/>
+          <w:sz w:val="24"/>
+          <w:szCs w:val="24"/>
+          <w:lang w:val="ru-RU"/>
+        </w:rPr>
+        <w:t xml:space="preserve">а, обґрунтовується необхідність її створення, вивчення середовища в якому функціонує </w:t>
+      </w:r>
+      <w:r>
+        <w:rPr>
+          <w:rFonts w:ascii="Times New Roman" w:hAnsi="Times New Roman" w:cs="Times New Roman"/>
+          <w:sz w:val="24"/>
+          <w:szCs w:val="24"/>
+          <w:lang w:val="ru-RU"/>
+        </w:rPr>
+        <w:t>інформаційно-телекомунікаційна система</w:t>
+      </w:r>
+      <w:r>
+        <w:rPr>
+          <w:rFonts w:ascii="Times New Roman" w:hAnsi="Times New Roman" w:cs="Times New Roman"/>
+          <w:sz w:val="24"/>
+          <w:szCs w:val="24"/>
+          <w:lang w:val="ru-RU"/>
+        </w:rPr>
+        <w:t>.</w:t>
+      </w:r>
+      <w:r>
+        <w:rPr>
+          <w:rFonts w:ascii="Times New Roman" w:hAnsi="Times New Roman" w:cs="Times New Roman"/>
+          <w:sz w:val="24"/>
+          <w:szCs w:val="24"/>
+          <w:lang w:val="ru-RU"/>
+        </w:rPr>
+        <w:t xml:space="preserve"> </w:t>
+      </w:r>
+      <w:r>
+        <w:rPr>
+          <w:rFonts w:ascii="Times New Roman" w:hAnsi="Times New Roman" w:cs="Times New Roman"/>
+          <w:sz w:val="24"/>
+          <w:szCs w:val="24"/>
+          <w:lang w:val="ru-RU"/>
+        </w:rPr>
+        <w:t>Р</w:t>
+      </w:r>
+      <w:r>
+        <w:rPr>
+          <w:rFonts w:ascii="Times New Roman" w:hAnsi="Times New Roman" w:cs="Times New Roman"/>
+          <w:sz w:val="24"/>
+          <w:szCs w:val="24"/>
+          <w:lang w:val="ru-RU"/>
+        </w:rPr>
+        <w:t>езультат</w:t>
+      </w:r>
+      <w:r>
+        <w:rPr>
+          <w:rFonts w:ascii="Times New Roman" w:hAnsi="Times New Roman" w:cs="Times New Roman"/>
+          <w:sz w:val="24"/>
+          <w:szCs w:val="24"/>
+          <w:lang w:val="ru-RU"/>
+        </w:rPr>
+        <w:t xml:space="preserve">ом </w:t>
+      </w:r>
+      <w:r>
+        <w:rPr>
+          <w:rFonts w:ascii="Times New Roman" w:hAnsi="Times New Roman" w:cs="Times New Roman"/>
+          <w:sz w:val="24"/>
+          <w:szCs w:val="24"/>
+          <w:lang w:val="ru-RU"/>
+        </w:rPr>
+        <w:t>є перелік об</w:t>
+      </w:r>
+      <w:r>
+        <w:rPr>
+          <w:rFonts w:ascii="Times New Roman" w:hAnsi="Times New Roman" w:cs="Times New Roman"/>
+          <w:sz w:val="24"/>
+          <w:szCs w:val="24"/>
+          <w:lang w:val="ru-RU"/>
+        </w:rPr>
+        <w:t>’</w:t>
+      </w:r>
+      <w:r>
+        <w:rPr>
+          <w:rFonts w:ascii="Times New Roman" w:hAnsi="Times New Roman" w:cs="Times New Roman"/>
+          <w:sz w:val="24"/>
+          <w:szCs w:val="24"/>
+          <w:lang w:val="ru-RU"/>
+        </w:rPr>
+        <w:t xml:space="preserve">єктів </w:t>
+      </w:r>
+      <w:r>
+        <w:rPr>
+          <w:rFonts w:ascii="Times New Roman" w:hAnsi="Times New Roman" w:cs="Times New Roman"/>
+          <w:sz w:val="24"/>
+          <w:szCs w:val="24"/>
+          <w:lang w:val="ru-RU"/>
+        </w:rPr>
+        <w:t>захисту, потенційні загрози</w:t>
+      </w:r>
+      <w:r>
+        <w:rPr>
+          <w:rFonts w:ascii="Times New Roman" w:hAnsi="Times New Roman" w:cs="Times New Roman"/>
+          <w:sz w:val="24"/>
+          <w:szCs w:val="24"/>
+          <w:lang w:val="ru-RU"/>
+        </w:rPr>
+        <w:t xml:space="preserve"> для інформації, модель загрози та порушника. </w:t>
+      </w:r>
+      <w:r>
+        <w:rPr>
+          <w:rFonts w:ascii="Times New Roman" w:hAnsi="Times New Roman" w:cs="Times New Roman"/>
+          <w:sz w:val="24"/>
+          <w:szCs w:val="24"/>
+          <w:lang w:val="ru-RU"/>
+        </w:rPr>
+        <w:t>В результаті формується авдання на створеня КСЗІ.</w:t>
+      </w:r>
+    </w:p>
+    <w:p>
+      <w:pPr>
+        <w:spacing w:line="360" w:lineRule="auto"/>
+        <w:jc w:val="both"/>
+        <w:rPr>
+          <w:rFonts w:ascii="Times New Roman" w:hAnsi="Times New Roman" w:cs="Times New Roman"/>
+          <w:sz w:val="24"/>
+          <w:szCs w:val="24"/>
+          <w:lang w:val="ru-RU"/>
+        </w:rPr>
+      </w:pPr>
+      <w:r>
+        <w:rPr>
+          <w:rFonts w:ascii="Times New Roman" w:hAnsi="Times New Roman" w:cs="Times New Roman"/>
+          <w:sz w:val="24"/>
+          <w:szCs w:val="24"/>
+          <w:lang w:val="ru-RU"/>
+        </w:rPr>
+        <w:t>На другому етапі розробляється політика безпеки інформації в ІТС</w:t>
+      </w:r>
+      <w:r>
+        <w:rPr>
+          <w:rFonts w:ascii="Times New Roman" w:hAnsi="Times New Roman" w:cs="Times New Roman"/>
+          <w:sz w:val="24"/>
+          <w:szCs w:val="24"/>
+          <w:lang w:val="ru-RU"/>
+        </w:rPr>
+        <w:t>. З переліку варіантів побудови вибирається самий оптимальний</w:t>
+      </w:r>
+      <w:r>
+        <w:rPr>
+          <w:rFonts w:ascii="Times New Roman" w:hAnsi="Times New Roman" w:cs="Times New Roman"/>
+          <w:sz w:val="24"/>
+          <w:szCs w:val="24"/>
+          <w:lang w:val="ru-RU"/>
+        </w:rPr>
+        <w:t>. Пізніше відбувається оформлення політики безпеки</w:t>
+      </w:r>
+      <w:r>
+        <w:rPr>
+          <w:rFonts w:ascii="Times New Roman" w:hAnsi="Times New Roman" w:cs="Times New Roman"/>
+          <w:sz w:val="24"/>
+          <w:szCs w:val="24"/>
+          <w:lang w:val="ru-RU"/>
+        </w:rPr>
+        <w:t>, де вибираються рішення з протидії всім суттєвим загрозам</w:t>
+      </w:r>
+      <w:r>
+        <w:rPr>
+          <w:rFonts w:ascii="Times New Roman" w:hAnsi="Times New Roman" w:cs="Times New Roman"/>
+          <w:sz w:val="24"/>
+          <w:szCs w:val="24"/>
+          <w:lang w:val="ru-RU"/>
+        </w:rPr>
+        <w:t>, формування загальних вимог, правил та обмежень</w:t>
+      </w:r>
+      <w:r>
+        <w:rPr>
+          <w:rFonts w:ascii="Times New Roman" w:hAnsi="Times New Roman" w:cs="Times New Roman"/>
+          <w:sz w:val="24"/>
+          <w:szCs w:val="24"/>
+          <w:lang w:val="ru-RU"/>
+        </w:rPr>
+        <w:t>.</w:t>
+      </w:r>
+      <w:r>
+        <w:rPr>
+          <w:rFonts w:ascii="Times New Roman" w:hAnsi="Times New Roman" w:cs="Times New Roman"/>
+          <w:sz w:val="24"/>
+          <w:szCs w:val="24"/>
+          <w:lang w:val="ru-RU"/>
+        </w:rPr>
+        <w:t xml:space="preserve"> </w:t>
+      </w:r>
+    </w:p>
+    <w:p>
+      <w:pPr>
+        <w:spacing w:line="360" w:lineRule="auto"/>
+        <w:jc w:val="both"/>
+        <w:rPr>
+          <w:rFonts w:ascii="Times New Roman" w:hAnsi="Times New Roman" w:cs="Times New Roman"/>
+          <w:sz w:val="24"/>
+          <w:szCs w:val="24"/>
+          <w:lang w:val="ru-RU"/>
+        </w:rPr>
+      </w:pPr>
+      <w:r>
+        <w:rPr>
+          <w:rFonts w:ascii="Times New Roman" w:hAnsi="Times New Roman" w:cs="Times New Roman"/>
+          <w:sz w:val="24"/>
+          <w:szCs w:val="24"/>
+          <w:lang w:val="ru-RU"/>
+        </w:rPr>
+        <w:t xml:space="preserve">Результатом етапу зі створення технічного завдання на створення КСЗІ є документ, що визначає вимоги до захисту інформації, яка </w:t>
+      </w:r>
+      <w:r>
+        <w:rPr>
+          <w:rFonts w:ascii="Times New Roman" w:hAnsi="Times New Roman" w:cs="Times New Roman"/>
+          <w:sz w:val="24"/>
+          <w:szCs w:val="24"/>
+          <w:lang w:val="ru-RU"/>
+        </w:rPr>
+        <w:t xml:space="preserve">оброблюється в ІТС, порядок створення КСЗІ, порядок проведенн випробувань иа введення її в експлуатацію </w:t>
+      </w:r>
+      <w:r>
+        <w:rPr>
+          <w:rFonts w:ascii="Times New Roman" w:hAnsi="Times New Roman" w:cs="Times New Roman"/>
+          <w:sz w:val="24"/>
+          <w:szCs w:val="24"/>
+          <w:lang w:val="ru-RU"/>
+        </w:rPr>
+        <w:t>як частину</w:t>
+      </w:r>
+      <w:r>
+        <w:rPr>
+          <w:rFonts w:ascii="Times New Roman" w:hAnsi="Times New Roman" w:cs="Times New Roman"/>
+          <w:sz w:val="24"/>
+          <w:szCs w:val="24"/>
+          <w:lang w:val="ru-RU"/>
+        </w:rPr>
+        <w:t xml:space="preserve"> ІТС</w:t>
+      </w:r>
+      <w:r>
+        <w:rPr>
+          <w:rFonts w:ascii="Times New Roman" w:hAnsi="Times New Roman" w:cs="Times New Roman"/>
+          <w:sz w:val="24"/>
+          <w:szCs w:val="24"/>
+          <w:lang w:val="ru-RU"/>
+        </w:rPr>
+        <w:t>.</w:t>
+      </w:r>
+    </w:p>
+    <w:p>
+      <w:pPr>
+        <w:spacing w:line="360" w:lineRule="auto"/>
+        <w:jc w:val="both"/>
+        <w:rPr>
+          <w:rFonts w:ascii="Times New Roman" w:hAnsi="Times New Roman" w:cs="Times New Roman"/>
+          <w:sz w:val="24"/>
+          <w:szCs w:val="24"/>
+          <w:lang w:val="ru-RU"/>
+        </w:rPr>
+      </w:pPr>
+      <w:r>
+        <w:rPr>
+          <w:rFonts w:ascii="Times New Roman" w:hAnsi="Times New Roman" w:cs="Times New Roman"/>
+          <w:sz w:val="24"/>
+          <w:szCs w:val="24"/>
+          <w:lang w:val="ru-RU"/>
+        </w:rPr>
+        <w:t>На основі складеного ТЗ має проводитися розробка проекту КСЗІ</w:t>
+      </w:r>
+      <w:r>
+        <w:rPr>
+          <w:rFonts w:ascii="Times New Roman" w:hAnsi="Times New Roman" w:cs="Times New Roman"/>
+          <w:sz w:val="24"/>
+          <w:szCs w:val="24"/>
+          <w:lang w:val="ru-RU"/>
+        </w:rPr>
+        <w:t xml:space="preserve">, де обґрунтовуються і приймаються проектні рішення для реалізації </w:t>
+      </w:r>
+      <w:r>
+        <w:rPr>
+          <w:rFonts w:ascii="Times New Roman" w:hAnsi="Times New Roman" w:cs="Times New Roman"/>
+          <w:sz w:val="24"/>
+          <w:szCs w:val="24"/>
+          <w:lang w:val="ru-RU"/>
+        </w:rPr>
+        <w:t>вимог технічного завдання</w:t>
+      </w:r>
+      <w:r>
+        <w:rPr>
+          <w:rFonts w:ascii="Times New Roman" w:hAnsi="Times New Roman" w:cs="Times New Roman"/>
+          <w:sz w:val="24"/>
+          <w:szCs w:val="24"/>
+          <w:lang w:val="ru-RU"/>
+        </w:rPr>
+        <w:t xml:space="preserve">, </w:t>
+      </w:r>
+      <w:r>
+        <w:rPr>
+          <w:rFonts w:ascii="Times New Roman" w:hAnsi="Times New Roman" w:cs="Times New Roman"/>
+          <w:sz w:val="24"/>
+          <w:szCs w:val="24"/>
+          <w:lang w:val="ru-RU"/>
+        </w:rPr>
+        <w:t xml:space="preserve">розроблюється, оформлюється та затверджується </w:t>
+      </w:r>
+      <w:r>
+        <w:rPr>
+          <w:rFonts w:ascii="Times New Roman" w:hAnsi="Times New Roman" w:cs="Times New Roman"/>
+          <w:sz w:val="24"/>
+          <w:szCs w:val="24"/>
+          <w:lang w:val="ru-RU"/>
+        </w:rPr>
+        <w:t>робоча та експлуатаційна документація КСЗІ</w:t>
+      </w:r>
+      <w:r>
+        <w:rPr>
+          <w:rFonts w:ascii="Times New Roman" w:hAnsi="Times New Roman" w:cs="Times New Roman"/>
+          <w:sz w:val="24"/>
+          <w:szCs w:val="24"/>
+          <w:lang w:val="ru-RU"/>
+        </w:rPr>
+        <w:t>.</w:t>
+      </w:r>
+    </w:p>
+    <w:p>
+      <w:pPr>
+        <w:spacing w:line="360" w:lineRule="auto"/>
+        <w:jc w:val="both"/>
+        <w:rPr>
+          <w:rFonts w:ascii="Times New Roman" w:hAnsi="Times New Roman" w:cs="Times New Roman"/>
+          <w:sz w:val="24"/>
+          <w:szCs w:val="24"/>
+          <w:lang w:val="ru-RU"/>
+        </w:rPr>
+      </w:pPr>
+      <w:r>
+        <w:rPr>
+          <w:rFonts w:ascii="Times New Roman" w:hAnsi="Times New Roman" w:cs="Times New Roman"/>
+          <w:sz w:val="24"/>
+          <w:szCs w:val="24"/>
+          <w:lang w:val="ru-RU"/>
+        </w:rPr>
+        <w:t>Наступним етапом є введення КСЗІ в експлуатацію та оцінка захищеності інформації в ІТС</w:t>
+      </w:r>
+      <w:r>
+        <w:rPr>
+          <w:rFonts w:ascii="Times New Roman" w:hAnsi="Times New Roman" w:cs="Times New Roman"/>
+          <w:sz w:val="24"/>
+          <w:szCs w:val="24"/>
+          <w:lang w:val="ru-RU"/>
+        </w:rPr>
+        <w:t xml:space="preserve">. Тут відбувається підготовка </w:t>
+      </w:r>
+      <w:r>
+        <w:rPr>
+          <w:rFonts w:ascii="Times New Roman" w:hAnsi="Times New Roman" w:cs="Times New Roman"/>
+          <w:sz w:val="24"/>
+          <w:szCs w:val="24"/>
+          <w:lang w:val="ru-RU"/>
+        </w:rPr>
+        <w:t>КСЗІ до введення в дію, навчання користувачів, роботи з розгортання системи, пусконалагоджувальні роботи</w:t>
+      </w:r>
+      <w:r>
+        <w:rPr>
+          <w:rFonts w:ascii="Times New Roman" w:hAnsi="Times New Roman" w:cs="Times New Roman"/>
+          <w:sz w:val="24"/>
+          <w:szCs w:val="24"/>
+          <w:lang w:val="ru-RU"/>
+        </w:rPr>
+        <w:t>, випробувальна екслуатація</w:t>
+      </w:r>
+      <w:r>
+        <w:rPr>
+          <w:rFonts w:ascii="Times New Roman" w:hAnsi="Times New Roman" w:cs="Times New Roman"/>
+          <w:sz w:val="24"/>
+          <w:szCs w:val="24"/>
+          <w:lang w:val="ru-RU"/>
+        </w:rPr>
+        <w:t>.</w:t>
+      </w:r>
+      <w:r>
+        <w:rPr>
+          <w:rFonts w:ascii="Times New Roman" w:hAnsi="Times New Roman" w:cs="Times New Roman"/>
+          <w:sz w:val="24"/>
+          <w:szCs w:val="24"/>
+          <w:lang w:val="ru-RU"/>
+        </w:rPr>
+        <w:t xml:space="preserve"> Після дослідної експлуатації проводиться держана експертиза</w:t>
+      </w:r>
+      <w:r>
+        <w:rPr>
+          <w:rFonts w:ascii="Times New Roman" w:hAnsi="Times New Roman" w:cs="Times New Roman"/>
+          <w:sz w:val="24"/>
+          <w:szCs w:val="24"/>
+          <w:lang w:val="ru-RU"/>
+        </w:rPr>
+        <w:t>.</w:t>
+      </w:r>
+    </w:p>
+    <w:p>
+      <w:pPr>
+        <w:spacing w:line="360" w:lineRule="auto"/>
+        <w:jc w:val="both"/>
+        <w:rPr>
+          <w:rFonts w:ascii="Times New Roman" w:hAnsi="Times New Roman" w:cs="Times New Roman"/>
+          <w:sz w:val="24"/>
+          <w:szCs w:val="24"/>
+          <w:lang w:val="ru-RU"/>
+        </w:rPr>
+      </w:pPr>
+      <w:r>
+        <w:rPr>
+          <w:rFonts w:ascii="Times New Roman" w:hAnsi="Times New Roman" w:cs="Times New Roman"/>
+          <w:sz w:val="24"/>
+          <w:szCs w:val="24"/>
+          <w:lang w:val="ru-RU"/>
+        </w:rPr>
+        <w:t xml:space="preserve"> </w:t>
+      </w:r>
+      <w:bookmarkStart w:id="0" w:name="_GoBack"/>
+      <w:bookmarkEnd w:id="0"/>
+    </w:p>
+    <w:p>
+      <w:pPr>
+        <w:spacing w:line="360" w:lineRule="auto"/>
+        <w:jc w:val="both"/>
+        <w:rPr>
+          <w:rFonts w:ascii="Times New Roman" w:hAnsi="Times New Roman" w:cs="Times New Roman"/>
+          <w:sz w:val="24"/>
+          <w:szCs w:val="24"/>
+          <w:lang w:val="ru-RU"/>
+        </w:rPr>
+      </w:pPr>
+    </w:p>
+    <w:p>
+      <w:pPr>
+        <w:spacing w:line="360" w:lineRule="auto"/>
+        <w:jc w:val="both"/>
+        <w:rPr>
+          <w:rFonts w:ascii="Times New Roman" w:hAnsi="Times New Roman" w:cs="Times New Roman"/>
+          <w:sz w:val="24"/>
+          <w:szCs w:val="24"/>
+          <w:lang w:val="ru-RU"/>
+        </w:rPr>
+      </w:pPr>
+    </w:p>
+    <w:p>
+      <w:pPr>
+        <w:spacing w:line="360" w:lineRule="auto"/>
+        <w:jc w:val="both"/>
+        <w:rPr>
+          <w:rFonts w:ascii="Times New Roman" w:hAnsi="Times New Roman" w:cs="Times New Roman"/>
+          <w:sz w:val="24"/>
+          <w:szCs w:val="24"/>
+          <w:lang w:val="ru-RU"/>
+        </w:rPr>
+      </w:pPr>
+    </w:p>
+    <w:p>
+      <w:pPr>
+        <w:pStyle w:val="a3"/>
+        <w:numPr>
+          <w:ilvl w:val="2"/>
+          <w:numId w:val="1"/>
+        </w:numPr>
+        <w:spacing w:line="360" w:lineRule="auto"/>
+        <w:jc w:val="both"/>
+        <w:rPr>
+          <w:rFonts w:ascii="Times New Roman" w:hAnsi="Times New Roman" w:cs="Times New Roman"/>
+          <w:sz w:val="24"/>
+          <w:szCs w:val="24"/>
+          <w:lang w:val="ru-RU"/>
+        </w:rPr>
+      </w:pPr>
+      <w:r>
+        <w:rPr>
+          <w:rFonts w:ascii="Times New Roman" w:hAnsi="Times New Roman" w:cs="Times New Roman"/>
+          <w:sz w:val="24"/>
+          <w:szCs w:val="24"/>
+          <w:lang w:val="ru-RU"/>
+        </w:rPr>
+        <w:lastRenderedPageBreak/>
+        <w:t>НД ТЗІ 2.5-004-99</w:t>
+      </w:r>
+      <w:r>
+        <w:rPr>
+          <w:rFonts w:ascii="Times New Roman" w:hAnsi="Times New Roman" w:cs="Times New Roman"/>
+          <w:sz w:val="24"/>
+          <w:szCs w:val="24"/>
+          <w:lang w:val="ru-RU"/>
+        </w:rPr>
+        <w:t xml:space="preserve"> «</w:t>
+      </w:r>
+      <w:r>
+        <w:rPr>
+          <w:rFonts w:ascii="Times New Roman" w:hAnsi="Times New Roman" w:cs="Times New Roman"/>
+          <w:sz w:val="24"/>
+          <w:szCs w:val="24"/>
+          <w:lang w:val="ru-RU"/>
+        </w:rPr>
+        <w:t>Критерії оцінки захищеності інформації в комп’ютерних системах від несанкціонованого доступу</w:t>
+      </w:r>
+      <w:r>
+        <w:rPr>
+          <w:rFonts w:ascii="Times New Roman" w:hAnsi="Times New Roman" w:cs="Times New Roman"/>
+          <w:sz w:val="24"/>
+          <w:szCs w:val="24"/>
+          <w:lang w:val="ru-RU"/>
+        </w:rPr>
+        <w:t>»</w:t>
+      </w:r>
+    </w:p>
+    <w:p>
+      <w:pPr>
+        <w:pStyle w:val="a3"/>
+        <w:numPr>
+          <w:ilvl w:val="2"/>
+          <w:numId w:val="1"/>
+        </w:numPr>
+        <w:spacing w:line="360" w:lineRule="auto"/>
+        <w:jc w:val="both"/>
+        <w:rPr>
+          <w:rFonts w:ascii="Times New Roman" w:hAnsi="Times New Roman" w:cs="Times New Roman"/>
+          <w:sz w:val="24"/>
+          <w:szCs w:val="24"/>
+          <w:lang w:val="ru-RU"/>
+        </w:rPr>
+      </w:pPr>
+      <w:r>
+        <w:rPr>
+          <w:rFonts w:ascii="Times New Roman" w:hAnsi="Times New Roman" w:cs="Times New Roman"/>
+          <w:sz w:val="24"/>
+          <w:szCs w:val="24"/>
+          <w:lang w:val="ru-RU"/>
+        </w:rPr>
+        <w:t xml:space="preserve"> НД ТЗІ 2.5-008-02 «Вимоги із захисту конфіденційної інформації від несанкціонованого доступу під час оброблення в автоматизованих системах класу 2»</w:t>
+      </w:r>
+    </w:p>
+    <w:p>
+      <w:pPr>
+        <w:spacing w:line="360" w:lineRule="auto"/>
+        <w:jc w:val="both"/>
+        <w:rPr>
+          <w:rFonts w:ascii="Times New Roman" w:hAnsi="Times New Roman" w:cs="Times New Roman"/>
+          <w:sz w:val="24"/>
+          <w:szCs w:val="24"/>
+          <w:lang w:val="ru-RU"/>
+        </w:rPr>
+      </w:pPr>
     </w:p>
     <w:sectPr>
       <w:footerReference w:type="default" r:id="rId13"/>
@@ -6262,7 +9590,7 @@
             <w:noProof/>
             <w:lang w:val="ru-RU"/>
           </w:rPr>
-          <w:t>3</w:t>
+          <w:t>20</w:t>
         </w:r>
         <w:r>
           <w:fldChar w:fldCharType="end"/>
@@ -6306,6 +9634,208 @@
 <file path=word/numbering.xml><?xml version="1.0" encoding="utf-8"?>
 <w:numbering xmlns:wpc="http://schemas.microsoft.com/office/word/2010/wordprocessingCanvas" xmlns:cx="http://schemas.microsoft.com/office/drawing/2014/chartex" xmlns:cx1="http://schemas.microsoft.com/office/drawing/2015/9/8/chartex" xmlns:mc="http://schemas.openxmlformats.org/markup-compatibility/2006" xmlns:o="urn:schemas-microsoft-com:office:office" xmlns:r="http://schemas.openxmlformats.org/officeDocument/2006/relationships" xmlns:m="http://schemas.openxmlformats.org/officeDocument/2006/math" xmlns:v="urn:schemas-microsoft-com:vml" xmlns:wp14="http://schemas.microsoft.com/office/word/2010/wordprocessingDrawing" xmlns:wp="http://schemas.openxmlformats.org/drawingml/2006/wordprocessingDrawing" xmlns:w10="urn:schemas-microsoft-com:office:word" xmlns:w="http://schemas.openxmlformats.org/wordprocessingml/2006/main" xmlns:w14="http://schemas.microsoft.com/office/word/2010/wordml" xmlns:w15="http://schemas.microsoft.com/office/word/2012/wordml" xmlns:w16se="http://schemas.microsoft.com/office/word/2015/wordml/symex" xmlns:wpg="http://schemas.microsoft.com/office/word/2010/wordprocessingGroup" xmlns:wpi="http://schemas.microsoft.com/office/word/2010/wordprocessingInk" xmlns:wne="http://schemas.microsoft.com/office/word/2006/wordml" xmlns:wps="http://schemas.microsoft.com/office/word/2010/wordprocessingShape" mc:Ignorable="w14 w15 w16se wp14">
   <w:abstractNum w:abstractNumId="0" w15:restartNumberingAfterBreak="0">
+    <w:nsid w:val="01B10B6F"/>
+    <w:multiLevelType w:val="hybridMultilevel"/>
+    <w:tmpl w:val="C56EC8E0"/>
+    <w:lvl w:ilvl="0" w:tplc="04090001">
+      <w:start w:val="1"/>
+      <w:numFmt w:val="bullet"/>
+      <w:lvlText w:val=""/>
+      <w:lvlJc w:val="left"/>
+      <w:pPr>
+        <w:ind w:left="720" w:hanging="360"/>
+      </w:pPr>
+      <w:rPr>
+        <w:rFonts w:ascii="Symbol" w:hAnsi="Symbol" w:hint="default"/>
+      </w:rPr>
+    </w:lvl>
+    <w:lvl w:ilvl="1" w:tplc="04090003" w:tentative="1">
+      <w:start w:val="1"/>
+      <w:numFmt w:val="bullet"/>
+      <w:lvlText w:val="o"/>
+      <w:lvlJc w:val="left"/>
+      <w:pPr>
+        <w:ind w:left="1440" w:hanging="360"/>
+      </w:pPr>
+      <w:rPr>
+        <w:rFonts w:ascii="Courier New" w:hAnsi="Courier New" w:cs="Courier New" w:hint="default"/>
+      </w:rPr>
+    </w:lvl>
+    <w:lvl w:ilvl="2" w:tplc="04090005" w:tentative="1">
+      <w:start w:val="1"/>
+      <w:numFmt w:val="bullet"/>
+      <w:lvlText w:val=""/>
+      <w:lvlJc w:val="left"/>
+      <w:pPr>
+        <w:ind w:left="2160" w:hanging="360"/>
+      </w:pPr>
+      <w:rPr>
+        <w:rFonts w:ascii="Wingdings" w:hAnsi="Wingdings" w:hint="default"/>
+      </w:rPr>
+    </w:lvl>
+    <w:lvl w:ilvl="3" w:tplc="04090001" w:tentative="1">
+      <w:start w:val="1"/>
+      <w:numFmt w:val="bullet"/>
+      <w:lvlText w:val=""/>
+      <w:lvlJc w:val="left"/>
+      <w:pPr>
+        <w:ind w:left="2880" w:hanging="360"/>
+      </w:pPr>
+      <w:rPr>
+        <w:rFonts w:ascii="Symbol" w:hAnsi="Symbol" w:hint="default"/>
+      </w:rPr>
+    </w:lvl>
+    <w:lvl w:ilvl="4" w:tplc="04090003" w:tentative="1">
+      <w:start w:val="1"/>
+      <w:numFmt w:val="bullet"/>
+      <w:lvlText w:val="o"/>
+      <w:lvlJc w:val="left"/>
+      <w:pPr>
+        <w:ind w:left="3600" w:hanging="360"/>
+      </w:pPr>
+      <w:rPr>
+        <w:rFonts w:ascii="Courier New" w:hAnsi="Courier New" w:cs="Courier New" w:hint="default"/>
+      </w:rPr>
+    </w:lvl>
+    <w:lvl w:ilvl="5" w:tplc="04090005" w:tentative="1">
+      <w:start w:val="1"/>
+      <w:numFmt w:val="bullet"/>
+      <w:lvlText w:val=""/>
+      <w:lvlJc w:val="left"/>
+      <w:pPr>
+        <w:ind w:left="4320" w:hanging="360"/>
+      </w:pPr>
+      <w:rPr>
+        <w:rFonts w:ascii="Wingdings" w:hAnsi="Wingdings" w:hint="default"/>
+      </w:rPr>
+    </w:lvl>
+    <w:lvl w:ilvl="6" w:tplc="04090001" w:tentative="1">
+      <w:start w:val="1"/>
+      <w:numFmt w:val="bullet"/>
+      <w:lvlText w:val=""/>
+      <w:lvlJc w:val="left"/>
+      <w:pPr>
+        <w:ind w:left="5040" w:hanging="360"/>
+      </w:pPr>
+      <w:rPr>
+        <w:rFonts w:ascii="Symbol" w:hAnsi="Symbol" w:hint="default"/>
+      </w:rPr>
+    </w:lvl>
+    <w:lvl w:ilvl="7" w:tplc="04090003" w:tentative="1">
+      <w:start w:val="1"/>
+      <w:numFmt w:val="bullet"/>
+      <w:lvlText w:val="o"/>
+      <w:lvlJc w:val="left"/>
+      <w:pPr>
+        <w:ind w:left="5760" w:hanging="360"/>
+      </w:pPr>
+      <w:rPr>
+        <w:rFonts w:ascii="Courier New" w:hAnsi="Courier New" w:cs="Courier New" w:hint="default"/>
+      </w:rPr>
+    </w:lvl>
+    <w:lvl w:ilvl="8" w:tplc="04090005" w:tentative="1">
+      <w:start w:val="1"/>
+      <w:numFmt w:val="bullet"/>
+      <w:lvlText w:val=""/>
+      <w:lvlJc w:val="left"/>
+      <w:pPr>
+        <w:ind w:left="6480" w:hanging="360"/>
+      </w:pPr>
+      <w:rPr>
+        <w:rFonts w:ascii="Wingdings" w:hAnsi="Wingdings" w:hint="default"/>
+      </w:rPr>
+    </w:lvl>
+  </w:abstractNum>
+  <w:abstractNum w:abstractNumId="1" w15:restartNumberingAfterBreak="0">
+    <w:nsid w:val="2B4244CE"/>
+    <w:multiLevelType w:val="multilevel"/>
+    <w:tmpl w:val="66507348"/>
+    <w:lvl w:ilvl="0">
+      <w:start w:val="1"/>
+      <w:numFmt w:val="decimal"/>
+      <w:lvlText w:val="%1."/>
+      <w:lvlJc w:val="left"/>
+      <w:pPr>
+        <w:ind w:left="720" w:hanging="360"/>
+      </w:pPr>
+      <w:rPr>
+        <w:rFonts w:hint="default"/>
+      </w:rPr>
+    </w:lvl>
+    <w:lvl w:ilvl="1">
+      <w:start w:val="1"/>
+      <w:numFmt w:val="lowerLetter"/>
+      <w:lvlText w:val="%2."/>
+      <w:lvlJc w:val="left"/>
+      <w:pPr>
+        <w:ind w:left="1440" w:hanging="360"/>
+      </w:pPr>
+    </w:lvl>
+    <w:lvl w:ilvl="2" w:tentative="1">
+      <w:start w:val="1"/>
+      <w:numFmt w:val="lowerRoman"/>
+      <w:lvlText w:val="%3."/>
+      <w:lvlJc w:val="right"/>
+      <w:pPr>
+        <w:ind w:left="2160" w:hanging="180"/>
+      </w:pPr>
+    </w:lvl>
+    <w:lvl w:ilvl="3" w:tentative="1">
+      <w:start w:val="1"/>
+      <w:numFmt w:val="decimal"/>
+      <w:lvlText w:val="%4."/>
+      <w:lvlJc w:val="left"/>
+      <w:pPr>
+        <w:ind w:left="2880" w:hanging="360"/>
+      </w:pPr>
+    </w:lvl>
+    <w:lvl w:ilvl="4" w:tentative="1">
+      <w:start w:val="1"/>
+      <w:numFmt w:val="lowerLetter"/>
+      <w:lvlText w:val="%5."/>
+      <w:lvlJc w:val="left"/>
+      <w:pPr>
+        <w:ind w:left="3600" w:hanging="360"/>
+      </w:pPr>
+    </w:lvl>
+    <w:lvl w:ilvl="5" w:tentative="1">
+      <w:start w:val="1"/>
+      <w:numFmt w:val="lowerRoman"/>
+      <w:lvlText w:val="%6."/>
+      <w:lvlJc w:val="right"/>
+      <w:pPr>
+        <w:ind w:left="4320" w:hanging="180"/>
+      </w:pPr>
+    </w:lvl>
+    <w:lvl w:ilvl="6" w:tentative="1">
+      <w:start w:val="1"/>
+      <w:numFmt w:val="decimal"/>
+      <w:lvlText w:val="%7."/>
+      <w:lvlJc w:val="left"/>
+      <w:pPr>
+        <w:ind w:left="5040" w:hanging="360"/>
+      </w:pPr>
+    </w:lvl>
+    <w:lvl w:ilvl="7" w:tentative="1">
+      <w:start w:val="1"/>
+      <w:numFmt w:val="lowerLetter"/>
+      <w:lvlText w:val="%8."/>
+      <w:lvlJc w:val="left"/>
+      <w:pPr>
+        <w:ind w:left="5760" w:hanging="360"/>
+      </w:pPr>
+    </w:lvl>
+    <w:lvl w:ilvl="8" w:tentative="1">
+      <w:start w:val="1"/>
+      <w:numFmt w:val="lowerRoman"/>
+      <w:lvlText w:val="%9."/>
+      <w:lvlJc w:val="right"/>
+      <w:pPr>
+        <w:ind w:left="6480" w:hanging="180"/>
+      </w:pPr>
+    </w:lvl>
+  </w:abstractNum>
+  <w:abstractNum w:abstractNumId="2" w15:restartNumberingAfterBreak="0">
     <w:nsid w:val="31263AC9"/>
     <w:multiLevelType w:val="hybridMultilevel"/>
     <w:tmpl w:val="F55EA390"/>
@@ -6418,7 +9948,120 @@
       </w:rPr>
     </w:lvl>
   </w:abstractNum>
-  <w:abstractNum w:abstractNumId="1" w15:restartNumberingAfterBreak="0">
+  <w:abstractNum w:abstractNumId="3" w15:restartNumberingAfterBreak="0">
+    <w:nsid w:val="31467D13"/>
+    <w:multiLevelType w:val="hybridMultilevel"/>
+    <w:tmpl w:val="1ECAA148"/>
+    <w:lvl w:ilvl="0" w:tplc="04090001">
+      <w:start w:val="1"/>
+      <w:numFmt w:val="bullet"/>
+      <w:lvlText w:val=""/>
+      <w:lvlJc w:val="left"/>
+      <w:pPr>
+        <w:ind w:left="720" w:hanging="360"/>
+      </w:pPr>
+      <w:rPr>
+        <w:rFonts w:ascii="Symbol" w:hAnsi="Symbol" w:hint="default"/>
+      </w:rPr>
+    </w:lvl>
+    <w:lvl w:ilvl="1" w:tplc="04090003" w:tentative="1">
+      <w:start w:val="1"/>
+      <w:numFmt w:val="bullet"/>
+      <w:lvlText w:val="o"/>
+      <w:lvlJc w:val="left"/>
+      <w:pPr>
+        <w:ind w:left="1440" w:hanging="360"/>
+      </w:pPr>
+      <w:rPr>
+        <w:rFonts w:ascii="Courier New" w:hAnsi="Courier New" w:cs="Courier New" w:hint="default"/>
+      </w:rPr>
+    </w:lvl>
+    <w:lvl w:ilvl="2" w:tplc="04090005" w:tentative="1">
+      <w:start w:val="1"/>
+      <w:numFmt w:val="bullet"/>
+      <w:lvlText w:val=""/>
+      <w:lvlJc w:val="left"/>
+      <w:pPr>
+        <w:ind w:left="2160" w:hanging="360"/>
+      </w:pPr>
+      <w:rPr>
+        <w:rFonts w:ascii="Wingdings" w:hAnsi="Wingdings" w:hint="default"/>
+      </w:rPr>
+    </w:lvl>
+    <w:lvl w:ilvl="3" w:tplc="04090001" w:tentative="1">
+      <w:start w:val="1"/>
+      <w:numFmt w:val="bullet"/>
+      <w:lvlText w:val=""/>
+      <w:lvlJc w:val="left"/>
+      <w:pPr>
+        <w:ind w:left="2880" w:hanging="360"/>
+      </w:pPr>
+      <w:rPr>
+        <w:rFonts w:ascii="Symbol" w:hAnsi="Symbol" w:hint="default"/>
+      </w:rPr>
+    </w:lvl>
+    <w:lvl w:ilvl="4" w:tplc="04090003" w:tentative="1">
+      <w:start w:val="1"/>
+      <w:numFmt w:val="bullet"/>
+      <w:lvlText w:val="o"/>
+      <w:lvlJc w:val="left"/>
+      <w:pPr>
+        <w:ind w:left="3600" w:hanging="360"/>
+      </w:pPr>
+      <w:rPr>
+        <w:rFonts w:ascii="Courier New" w:hAnsi="Courier New" w:cs="Courier New" w:hint="default"/>
+      </w:rPr>
+    </w:lvl>
+    <w:lvl w:ilvl="5" w:tplc="04090005" w:tentative="1">
+      <w:start w:val="1"/>
+      <w:numFmt w:val="bullet"/>
+      <w:lvlText w:val=""/>
+      <w:lvlJc w:val="left"/>
+      <w:pPr>
+        <w:ind w:left="4320" w:hanging="360"/>
+      </w:pPr>
+      <w:rPr>
+        <w:rFonts w:ascii="Wingdings" w:hAnsi="Wingdings" w:hint="default"/>
+      </w:rPr>
+    </w:lvl>
+    <w:lvl w:ilvl="6" w:tplc="04090001" w:tentative="1">
+      <w:start w:val="1"/>
+      <w:numFmt w:val="bullet"/>
+      <w:lvlText w:val=""/>
+      <w:lvlJc w:val="left"/>
+      <w:pPr>
+        <w:ind w:left="5040" w:hanging="360"/>
+      </w:pPr>
+      <w:rPr>
+        <w:rFonts w:ascii="Symbol" w:hAnsi="Symbol" w:hint="default"/>
+      </w:rPr>
+    </w:lvl>
+    <w:lvl w:ilvl="7" w:tplc="04090003" w:tentative="1">
+      <w:start w:val="1"/>
+      <w:numFmt w:val="bullet"/>
+      <w:lvlText w:val="o"/>
+      <w:lvlJc w:val="left"/>
+      <w:pPr>
+        <w:ind w:left="5760" w:hanging="360"/>
+      </w:pPr>
+      <w:rPr>
+        <w:rFonts w:ascii="Courier New" w:hAnsi="Courier New" w:cs="Courier New" w:hint="default"/>
+      </w:rPr>
+    </w:lvl>
+    <w:lvl w:ilvl="8" w:tplc="04090005" w:tentative="1">
+      <w:start w:val="1"/>
+      <w:numFmt w:val="bullet"/>
+      <w:lvlText w:val=""/>
+      <w:lvlJc w:val="left"/>
+      <w:pPr>
+        <w:ind w:left="6480" w:hanging="360"/>
+      </w:pPr>
+      <w:rPr>
+        <w:rFonts w:ascii="Wingdings" w:hAnsi="Wingdings" w:hint="default"/>
+      </w:rPr>
+    </w:lvl>
+  </w:abstractNum>
+  <w:abstractNum w:abstractNumId="4" w15:restartNumberingAfterBreak="0">
     <w:nsid w:val="32DB3058"/>
     <w:multiLevelType w:val="hybridMultilevel"/>
     <w:tmpl w:val="A72837EA"/>
@@ -6531,7 +10174,7 @@
       </w:rPr>
     </w:lvl>
   </w:abstractNum>
-  <w:abstractNum w:abstractNumId="2" w15:restartNumberingAfterBreak="0">
+  <w:abstractNum w:abstractNumId="5" w15:restartNumberingAfterBreak="0">
     <w:nsid w:val="39EF4E07"/>
     <w:multiLevelType w:val="hybridMultilevel"/>
     <w:tmpl w:val="6C5804D6"/>
@@ -6644,7 +10287,120 @@
       </w:rPr>
     </w:lvl>
   </w:abstractNum>
-  <w:abstractNum w:abstractNumId="3" w15:restartNumberingAfterBreak="0">
+  <w:abstractNum w:abstractNumId="6" w15:restartNumberingAfterBreak="0">
+    <w:nsid w:val="3F294997"/>
+    <w:multiLevelType w:val="hybridMultilevel"/>
+    <w:tmpl w:val="B1EAFE48"/>
+    <w:lvl w:ilvl="0" w:tplc="04090001">
+      <w:start w:val="1"/>
+      <w:numFmt w:val="bullet"/>
+      <w:lvlText w:val=""/>
+      <w:lvlJc w:val="left"/>
+      <w:pPr>
+        <w:ind w:left="720" w:hanging="360"/>
+      </w:pPr>
+      <w:rPr>
+        <w:rFonts w:ascii="Symbol" w:hAnsi="Symbol" w:hint="default"/>
+      </w:rPr>
+    </w:lvl>
+    <w:lvl w:ilvl="1" w:tplc="04090003" w:tentative="1">
+      <w:start w:val="1"/>
+      <w:numFmt w:val="bullet"/>
+      <w:lvlText w:val="o"/>
+      <w:lvlJc w:val="left"/>
+      <w:pPr>
+        <w:ind w:left="1440" w:hanging="360"/>
+      </w:pPr>
+      <w:rPr>
+        <w:rFonts w:ascii="Courier New" w:hAnsi="Courier New" w:cs="Courier New" w:hint="default"/>
+      </w:rPr>
+    </w:lvl>
+    <w:lvl w:ilvl="2" w:tplc="04090005" w:tentative="1">
+      <w:start w:val="1"/>
+      <w:numFmt w:val="bullet"/>
+      <w:lvlText w:val=""/>
+      <w:lvlJc w:val="left"/>
+      <w:pPr>
+        <w:ind w:left="2160" w:hanging="360"/>
+      </w:pPr>
+      <w:rPr>
+        <w:rFonts w:ascii="Wingdings" w:hAnsi="Wingdings" w:hint="default"/>
+      </w:rPr>
+    </w:lvl>
+    <w:lvl w:ilvl="3" w:tplc="04090001" w:tentative="1">
+      <w:start w:val="1"/>
+      <w:numFmt w:val="bullet"/>
+      <w:lvlText w:val=""/>
+      <w:lvlJc w:val="left"/>
+      <w:pPr>
+        <w:ind w:left="2880" w:hanging="360"/>
+      </w:pPr>
+      <w:rPr>
+        <w:rFonts w:ascii="Symbol" w:hAnsi="Symbol" w:hint="default"/>
+      </w:rPr>
+    </w:lvl>
+    <w:lvl w:ilvl="4" w:tplc="04090003" w:tentative="1">
+      <w:start w:val="1"/>
+      <w:numFmt w:val="bullet"/>
+      <w:lvlText w:val="o"/>
+      <w:lvlJc w:val="left"/>
+      <w:pPr>
+        <w:ind w:left="3600" w:hanging="360"/>
+      </w:pPr>
+      <w:rPr>
+        <w:rFonts w:ascii="Courier New" w:hAnsi="Courier New" w:cs="Courier New" w:hint="default"/>
+      </w:rPr>
+    </w:lvl>
+    <w:lvl w:ilvl="5" w:tplc="04090005" w:tentative="1">
+      <w:start w:val="1"/>
+      <w:numFmt w:val="bullet"/>
+      <w:lvlText w:val=""/>
+      <w:lvlJc w:val="left"/>
+      <w:pPr>
+        <w:ind w:left="4320" w:hanging="360"/>
+      </w:pPr>
+      <w:rPr>
+        <w:rFonts w:ascii="Wingdings" w:hAnsi="Wingdings" w:hint="default"/>
+      </w:rPr>
+    </w:lvl>
+    <w:lvl w:ilvl="6" w:tplc="04090001" w:tentative="1">
+      <w:start w:val="1"/>
+      <w:numFmt w:val="bullet"/>
+      <w:lvlText w:val=""/>
+      <w:lvlJc w:val="left"/>
+      <w:pPr>
+        <w:ind w:left="5040" w:hanging="360"/>
+      </w:pPr>
+      <w:rPr>
+        <w:rFonts w:ascii="Symbol" w:hAnsi="Symbol" w:hint="default"/>
+      </w:rPr>
+    </w:lvl>
+    <w:lvl w:ilvl="7" w:tplc="04090003" w:tentative="1">
+      <w:start w:val="1"/>
+      <w:numFmt w:val="bullet"/>
+      <w:lvlText w:val="o"/>
+      <w:lvlJc w:val="left"/>
+      <w:pPr>
+        <w:ind w:left="5760" w:hanging="360"/>
+      </w:pPr>
+      <w:rPr>
+        <w:rFonts w:ascii="Courier New" w:hAnsi="Courier New" w:cs="Courier New" w:hint="default"/>
+      </w:rPr>
+    </w:lvl>
+    <w:lvl w:ilvl="8" w:tplc="04090005" w:tentative="1">
+      <w:start w:val="1"/>
+      <w:numFmt w:val="bullet"/>
+      <w:lvlText w:val=""/>
+      <w:lvlJc w:val="left"/>
+      <w:pPr>
+        <w:ind w:left="6480" w:hanging="360"/>
+      </w:pPr>
+      <w:rPr>
+        <w:rFonts w:ascii="Wingdings" w:hAnsi="Wingdings" w:hint="default"/>
+      </w:rPr>
+    </w:lvl>
+  </w:abstractNum>
+  <w:abstractNum w:abstractNumId="7" w15:restartNumberingAfterBreak="0">
     <w:nsid w:val="40402457"/>
     <w:multiLevelType w:val="hybridMultilevel"/>
     <w:tmpl w:val="9440F722"/>
@@ -6757,7 +10513,7 @@
       </w:rPr>
     </w:lvl>
   </w:abstractNum>
-  <w:abstractNum w:abstractNumId="4" w15:restartNumberingAfterBreak="0">
+  <w:abstractNum w:abstractNumId="8" w15:restartNumberingAfterBreak="0">
     <w:nsid w:val="423950A2"/>
     <w:multiLevelType w:val="hybridMultilevel"/>
     <w:tmpl w:val="445E330C"/>
@@ -6870,7 +10626,96 @@
       </w:rPr>
     </w:lvl>
   </w:abstractNum>
-  <w:abstractNum w:abstractNumId="5" w15:restartNumberingAfterBreak="0">
+  <w:abstractNum w:abstractNumId="9" w15:restartNumberingAfterBreak="0">
+    <w:nsid w:val="42DF1E76"/>
+    <w:multiLevelType w:val="hybridMultilevel"/>
+    <w:tmpl w:val="66507348"/>
+    <w:lvl w:ilvl="0" w:tplc="0409000F">
+      <w:start w:val="1"/>
+      <w:numFmt w:val="decimal"/>
+      <w:lvlText w:val="%1."/>
+      <w:lvlJc w:val="left"/>
+      <w:pPr>
+        <w:ind w:left="720" w:hanging="360"/>
+      </w:pPr>
+      <w:rPr>
+        <w:rFonts w:hint="default"/>
+      </w:rPr>
+    </w:lvl>
+    <w:lvl w:ilvl="1" w:tplc="04090019" w:tentative="1">
+      <w:start w:val="1"/>
+      <w:numFmt w:val="lowerLetter"/>
+      <w:lvlText w:val="%2."/>
+      <w:lvlJc w:val="left"/>
+      <w:pPr>
+        <w:ind w:left="1440" w:hanging="360"/>
+      </w:pPr>
+    </w:lvl>
+    <w:lvl w:ilvl="2" w:tplc="0409001B" w:tentative="1">
+      <w:start w:val="1"/>
+      <w:numFmt w:val="lowerRoman"/>
+      <w:lvlText w:val="%3."/>
+      <w:lvlJc w:val="right"/>
+      <w:pPr>
+        <w:ind w:left="2160" w:hanging="180"/>
+      </w:pPr>
+    </w:lvl>
+    <w:lvl w:ilvl="3" w:tplc="0409000F" w:tentative="1">
+      <w:start w:val="1"/>
+      <w:numFmt w:val="decimal"/>
+      <w:lvlText w:val="%4."/>
+      <w:lvlJc w:val="left"/>
+      <w:pPr>
+        <w:ind w:left="2880" w:hanging="360"/>
+      </w:pPr>
+    </w:lvl>
+    <w:lvl w:ilvl="4" w:tplc="04090019" w:tentative="1">
+      <w:start w:val="1"/>
+      <w:numFmt w:val="lowerLetter"/>
+      <w:lvlText w:val="%5."/>
+      <w:lvlJc w:val="left"/>
+      <w:pPr>
+        <w:ind w:left="3600" w:hanging="360"/>
+      </w:pPr>
+    </w:lvl>
+    <w:lvl w:ilvl="5" w:tplc="0409001B" w:tentative="1">
+      <w:start w:val="1"/>
+      <w:numFmt w:val="lowerRoman"/>
+      <w:lvlText w:val="%6."/>
+      <w:lvlJc w:val="right"/>
+      <w:pPr>
+        <w:ind w:left="4320" w:hanging="180"/>
+      </w:pPr>
+    </w:lvl>
+    <w:lvl w:ilvl="6" w:tplc="0409000F" w:tentative="1">
+      <w:start w:val="1"/>
+      <w:numFmt w:val="decimal"/>
+      <w:lvlText w:val="%7."/>
+      <w:lvlJc w:val="left"/>
+      <w:pPr>
+        <w:ind w:left="5040" w:hanging="360"/>
+      </w:pPr>
+    </w:lvl>
+    <w:lvl w:ilvl="7" w:tplc="04090019" w:tentative="1">
+      <w:start w:val="1"/>
+      <w:numFmt w:val="lowerLetter"/>
+      <w:lvlText w:val="%8."/>
+      <w:lvlJc w:val="left"/>
+      <w:pPr>
+        <w:ind w:left="5760" w:hanging="360"/>
+      </w:pPr>
+    </w:lvl>
+    <w:lvl w:ilvl="8" w:tplc="0409001B" w:tentative="1">
+      <w:start w:val="1"/>
+      <w:numFmt w:val="lowerRoman"/>
+      <w:lvlText w:val="%9."/>
+      <w:lvlJc w:val="right"/>
+      <w:pPr>
+        <w:ind w:left="6480" w:hanging="180"/>
+      </w:pPr>
+    </w:lvl>
+  </w:abstractNum>
+  <w:abstractNum w:abstractNumId="10" w15:restartNumberingAfterBreak="0">
     <w:nsid w:val="4A4049E5"/>
     <w:multiLevelType w:val="multilevel"/>
     <w:tmpl w:val="8202E9A8"/>
@@ -6999,7 +10844,7 @@
       </w:rPr>
     </w:lvl>
   </w:abstractNum>
-  <w:abstractNum w:abstractNumId="6" w15:restartNumberingAfterBreak="0">
+  <w:abstractNum w:abstractNumId="11" w15:restartNumberingAfterBreak="0">
     <w:nsid w:val="613E5047"/>
     <w:multiLevelType w:val="hybridMultilevel"/>
     <w:tmpl w:val="09566B76"/>
@@ -7112,7 +10957,7 @@
       </w:rPr>
     </w:lvl>
   </w:abstractNum>
-  <w:abstractNum w:abstractNumId="7" w15:restartNumberingAfterBreak="0">
+  <w:abstractNum w:abstractNumId="12" w15:restartNumberingAfterBreak="0">
     <w:nsid w:val="65CF77A0"/>
     <w:multiLevelType w:val="hybridMultilevel"/>
     <w:tmpl w:val="09380208"/>
@@ -7225,7 +11070,7 @@
       </w:rPr>
     </w:lvl>
   </w:abstractNum>
-  <w:abstractNum w:abstractNumId="8" w15:restartNumberingAfterBreak="0">
+  <w:abstractNum w:abstractNumId="13" w15:restartNumberingAfterBreak="0">
     <w:nsid w:val="6A823DD6"/>
     <w:multiLevelType w:val="hybridMultilevel"/>
     <w:tmpl w:val="E1143C5C"/>
@@ -7338,7 +11183,120 @@
       </w:rPr>
     </w:lvl>
   </w:abstractNum>
-  <w:abstractNum w:abstractNumId="9" w15:restartNumberingAfterBreak="0">
+  <w:abstractNum w:abstractNumId="14" w15:restartNumberingAfterBreak="0">
+    <w:nsid w:val="6AA333B1"/>
+    <w:multiLevelType w:val="hybridMultilevel"/>
+    <w:tmpl w:val="7BD63712"/>
+    <w:lvl w:ilvl="0" w:tplc="04090001">
+      <w:start w:val="1"/>
+      <w:numFmt w:val="bullet"/>
+      <w:lvlText w:val=""/>
+      <w:lvlJc w:val="left"/>
+      <w:pPr>
+        <w:ind w:left="1080" w:hanging="360"/>
+      </w:pPr>
+      <w:rPr>
+        <w:rFonts w:ascii="Symbol" w:hAnsi="Symbol" w:hint="default"/>
+      </w:rPr>
+    </w:lvl>
+    <w:lvl w:ilvl="1" w:tplc="04090003" w:tentative="1">
+      <w:start w:val="1"/>
+      <w:numFmt w:val="bullet"/>
+      <w:lvlText w:val="o"/>
+      <w:lvlJc w:val="left"/>
+      <w:pPr>
+        <w:ind w:left="1800" w:hanging="360"/>
+      </w:pPr>
+      <w:rPr>
+        <w:rFonts w:ascii="Courier New" w:hAnsi="Courier New" w:cs="Courier New" w:hint="default"/>
+      </w:rPr>
+    </w:lvl>
+    <w:lvl w:ilvl="2" w:tplc="04090005" w:tentative="1">
+      <w:start w:val="1"/>
+      <w:numFmt w:val="bullet"/>
+      <w:lvlText w:val=""/>
+      <w:lvlJc w:val="left"/>
+      <w:pPr>
+        <w:ind w:left="2520" w:hanging="360"/>
+      </w:pPr>
+      <w:rPr>
+        <w:rFonts w:ascii="Wingdings" w:hAnsi="Wingdings" w:hint="default"/>
+      </w:rPr>
+    </w:lvl>
+    <w:lvl w:ilvl="3" w:tplc="04090001" w:tentative="1">
+      <w:start w:val="1"/>
+      <w:numFmt w:val="bullet"/>
+      <w:lvlText w:val=""/>
+      <w:lvlJc w:val="left"/>
+      <w:pPr>
+        <w:ind w:left="3240" w:hanging="360"/>
+      </w:pPr>
+      <w:rPr>
+        <w:rFonts w:ascii="Symbol" w:hAnsi="Symbol" w:hint="default"/>
+      </w:rPr>
+    </w:lvl>
+    <w:lvl w:ilvl="4" w:tplc="04090003" w:tentative="1">
+      <w:start w:val="1"/>
+      <w:numFmt w:val="bullet"/>
+      <w:lvlText w:val="o"/>
+      <w:lvlJc w:val="left"/>
+      <w:pPr>
+        <w:ind w:left="3960" w:hanging="360"/>
+      </w:pPr>
+      <w:rPr>
+        <w:rFonts w:ascii="Courier New" w:hAnsi="Courier New" w:cs="Courier New" w:hint="default"/>
+      </w:rPr>
+    </w:lvl>
+    <w:lvl w:ilvl="5" w:tplc="04090005" w:tentative="1">
+      <w:start w:val="1"/>
+      <w:numFmt w:val="bullet"/>
+      <w:lvlText w:val=""/>
+      <w:lvlJc w:val="left"/>
+      <w:pPr>
+        <w:ind w:left="4680" w:hanging="360"/>
+      </w:pPr>
+      <w:rPr>
+        <w:rFonts w:ascii="Wingdings" w:hAnsi="Wingdings" w:hint="default"/>
+      </w:rPr>
+    </w:lvl>
+    <w:lvl w:ilvl="6" w:tplc="04090001" w:tentative="1">
+      <w:start w:val="1"/>
+      <w:numFmt w:val="bullet"/>
+      <w:lvlText w:val=""/>
+      <w:lvlJc w:val="left"/>
+      <w:pPr>
+        <w:ind w:left="5400" w:hanging="360"/>
+      </w:pPr>
+      <w:rPr>
+        <w:rFonts w:ascii="Symbol" w:hAnsi="Symbol" w:hint="default"/>
+      </w:rPr>
+    </w:lvl>
+    <w:lvl w:ilvl="7" w:tplc="04090003" w:tentative="1">
+      <w:start w:val="1"/>
+      <w:numFmt w:val="bullet"/>
+      <w:lvlText w:val="o"/>
+      <w:lvlJc w:val="left"/>
+      <w:pPr>
+        <w:ind w:left="6120" w:hanging="360"/>
+      </w:pPr>
+      <w:rPr>
+        <w:rFonts w:ascii="Courier New" w:hAnsi="Courier New" w:cs="Courier New" w:hint="default"/>
+      </w:rPr>
+    </w:lvl>
+    <w:lvl w:ilvl="8" w:tplc="04090005" w:tentative="1">
+      <w:start w:val="1"/>
+      <w:numFmt w:val="bullet"/>
+      <w:lvlText w:val=""/>
+      <w:lvlJc w:val="left"/>
+      <w:pPr>
+        <w:ind w:left="6840" w:hanging="360"/>
+      </w:pPr>
+      <w:rPr>
+        <w:rFonts w:ascii="Wingdings" w:hAnsi="Wingdings" w:hint="default"/>
+      </w:rPr>
+    </w:lvl>
+  </w:abstractNum>
+  <w:abstractNum w:abstractNumId="15" w15:restartNumberingAfterBreak="0">
     <w:nsid w:val="6F4D3A80"/>
     <w:multiLevelType w:val="multilevel"/>
     <w:tmpl w:val="EB98CB16"/>
@@ -7451,7 +11409,7 @@
       </w:pPr>
     </w:lvl>
   </w:abstractNum>
-  <w:abstractNum w:abstractNumId="10" w15:restartNumberingAfterBreak="0">
+  <w:abstractNum w:abstractNumId="16" w15:restartNumberingAfterBreak="0">
     <w:nsid w:val="7673640D"/>
     <w:multiLevelType w:val="hybridMultilevel"/>
     <w:tmpl w:val="13BC9640"/>
@@ -7564,7 +11522,120 @@
       </w:rPr>
     </w:lvl>
   </w:abstractNum>
-  <w:abstractNum w:abstractNumId="11" w15:restartNumberingAfterBreak="0">
+  <w:abstractNum w:abstractNumId="17" w15:restartNumberingAfterBreak="0">
+    <w:nsid w:val="7A381AFE"/>
+    <w:multiLevelType w:val="hybridMultilevel"/>
+    <w:tmpl w:val="62F02F30"/>
+    <w:lvl w:ilvl="0" w:tplc="04090001">
+      <w:start w:val="1"/>
+      <w:numFmt w:val="bullet"/>
+      <w:lvlText w:val=""/>
+      <w:lvlJc w:val="left"/>
+      <w:pPr>
+        <w:ind w:left="720" w:hanging="360"/>
+      </w:pPr>
+      <w:rPr>
+        <w:rFonts w:ascii="Symbol" w:hAnsi="Symbol" w:hint="default"/>
+      </w:rPr>
+    </w:lvl>
+    <w:lvl w:ilvl="1" w:tplc="04090003" w:tentative="1">
+      <w:start w:val="1"/>
+      <w:numFmt w:val="bullet"/>
+      <w:lvlText w:val="o"/>
+      <w:lvlJc w:val="left"/>
+      <w:pPr>
+        <w:ind w:left="1440" w:hanging="360"/>
+      </w:pPr>
+      <w:rPr>
+        <w:rFonts w:ascii="Courier New" w:hAnsi="Courier New" w:cs="Courier New" w:hint="default"/>
+      </w:rPr>
+    </w:lvl>
+    <w:lvl w:ilvl="2" w:tplc="04090005" w:tentative="1">
+      <w:start w:val="1"/>
+      <w:numFmt w:val="bullet"/>
+      <w:lvlText w:val=""/>
+      <w:lvlJc w:val="left"/>
+      <w:pPr>
+        <w:ind w:left="2160" w:hanging="360"/>
+      </w:pPr>
+      <w:rPr>
+        <w:rFonts w:ascii="Wingdings" w:hAnsi="Wingdings" w:hint="default"/>
+      </w:rPr>
+    </w:lvl>
+    <w:lvl w:ilvl="3" w:tplc="04090001" w:tentative="1">
+      <w:start w:val="1"/>
+      <w:numFmt w:val="bullet"/>
+      <w:lvlText w:val=""/>
+      <w:lvlJc w:val="left"/>
+      <w:pPr>
+        <w:ind w:left="2880" w:hanging="360"/>
+      </w:pPr>
+      <w:rPr>
+        <w:rFonts w:ascii="Symbol" w:hAnsi="Symbol" w:hint="default"/>
+      </w:rPr>
+    </w:lvl>
+    <w:lvl w:ilvl="4" w:tplc="04090003" w:tentative="1">
+      <w:start w:val="1"/>
+      <w:numFmt w:val="bullet"/>
+      <w:lvlText w:val="o"/>
+      <w:lvlJc w:val="left"/>
+      <w:pPr>
+        <w:ind w:left="3600" w:hanging="360"/>
+      </w:pPr>
+      <w:rPr>
+        <w:rFonts w:ascii="Courier New" w:hAnsi="Courier New" w:cs="Courier New" w:hint="default"/>
+      </w:rPr>
+    </w:lvl>
+    <w:lvl w:ilvl="5" w:tplc="04090005" w:tentative="1">
+      <w:start w:val="1"/>
+      <w:numFmt w:val="bullet"/>
+      <w:lvlText w:val=""/>
+      <w:lvlJc w:val="left"/>
+      <w:pPr>
+        <w:ind w:left="4320" w:hanging="360"/>
+      </w:pPr>
+      <w:rPr>
+        <w:rFonts w:ascii="Wingdings" w:hAnsi="Wingdings" w:hint="default"/>
+      </w:rPr>
+    </w:lvl>
+    <w:lvl w:ilvl="6" w:tplc="04090001" w:tentative="1">
+      <w:start w:val="1"/>
+      <w:numFmt w:val="bullet"/>
+      <w:lvlText w:val=""/>
+      <w:lvlJc w:val="left"/>
+      <w:pPr>
+        <w:ind w:left="5040" w:hanging="360"/>
+      </w:pPr>
+      <w:rPr>
+        <w:rFonts w:ascii="Symbol" w:hAnsi="Symbol" w:hint="default"/>
+      </w:rPr>
+    </w:lvl>
+    <w:lvl w:ilvl="7" w:tplc="04090003" w:tentative="1">
+      <w:start w:val="1"/>
+      <w:numFmt w:val="bullet"/>
+      <w:lvlText w:val="o"/>
+      <w:lvlJc w:val="left"/>
+      <w:pPr>
+        <w:ind w:left="5760" w:hanging="360"/>
+      </w:pPr>
+      <w:rPr>
+        <w:rFonts w:ascii="Courier New" w:hAnsi="Courier New" w:cs="Courier New" w:hint="default"/>
+      </w:rPr>
+    </w:lvl>
+    <w:lvl w:ilvl="8" w:tplc="04090005" w:tentative="1">
+      <w:start w:val="1"/>
+      <w:numFmt w:val="bullet"/>
+      <w:lvlText w:val=""/>
+      <w:lvlJc w:val="left"/>
+      <w:pPr>
+        <w:ind w:left="6480" w:hanging="360"/>
+      </w:pPr>
+      <w:rPr>
+        <w:rFonts w:ascii="Wingdings" w:hAnsi="Wingdings" w:hint="default"/>
+      </w:rPr>
+    </w:lvl>
+  </w:abstractNum>
+  <w:abstractNum w:abstractNumId="18" w15:restartNumberingAfterBreak="0">
     <w:nsid w:val="7E513F13"/>
     <w:multiLevelType w:val="hybridMultilevel"/>
     <w:tmpl w:val="1026DE0E"/>
@@ -7677,41 +11748,178 @@
       </w:rPr>
     </w:lvl>
   </w:abstractNum>
+  <w:abstractNum w:abstractNumId="19" w15:restartNumberingAfterBreak="0">
+    <w:nsid w:val="7FE3079C"/>
+    <w:multiLevelType w:val="hybridMultilevel"/>
+    <w:tmpl w:val="47B66F4E"/>
+    <w:lvl w:ilvl="0" w:tplc="04090001">
+      <w:start w:val="1"/>
+      <w:numFmt w:val="bullet"/>
+      <w:lvlText w:val=""/>
+      <w:lvlJc w:val="left"/>
+      <w:pPr>
+        <w:ind w:left="1080" w:hanging="360"/>
+      </w:pPr>
+      <w:rPr>
+        <w:rFonts w:ascii="Symbol" w:hAnsi="Symbol" w:hint="default"/>
+      </w:rPr>
+    </w:lvl>
+    <w:lvl w:ilvl="1" w:tplc="04090003" w:tentative="1">
+      <w:start w:val="1"/>
+      <w:numFmt w:val="bullet"/>
+      <w:lvlText w:val="o"/>
+      <w:lvlJc w:val="left"/>
+      <w:pPr>
+        <w:ind w:left="1800" w:hanging="360"/>
+      </w:pPr>
+      <w:rPr>
+        <w:rFonts w:ascii="Courier New" w:hAnsi="Courier New" w:cs="Courier New" w:hint="default"/>
+      </w:rPr>
+    </w:lvl>
+    <w:lvl w:ilvl="2" w:tplc="04090005" w:tentative="1">
+      <w:start w:val="1"/>
+      <w:numFmt w:val="bullet"/>
+      <w:lvlText w:val=""/>
+      <w:lvlJc w:val="left"/>
+      <w:pPr>
+        <w:ind w:left="2520" w:hanging="360"/>
+      </w:pPr>
+      <w:rPr>
+        <w:rFonts w:ascii="Wingdings" w:hAnsi="Wingdings" w:hint="default"/>
+      </w:rPr>
+    </w:lvl>
+    <w:lvl w:ilvl="3" w:tplc="04090001" w:tentative="1">
+      <w:start w:val="1"/>
+      <w:numFmt w:val="bullet"/>
+      <w:lvlText w:val=""/>
+      <w:lvlJc w:val="left"/>
+      <w:pPr>
+        <w:ind w:left="3240" w:hanging="360"/>
+      </w:pPr>
+      <w:rPr>
+        <w:rFonts w:ascii="Symbol" w:hAnsi="Symbol" w:hint="default"/>
+      </w:rPr>
+    </w:lvl>
+    <w:lvl w:ilvl="4" w:tplc="04090003" w:tentative="1">
+      <w:start w:val="1"/>
+      <w:numFmt w:val="bullet"/>
+      <w:lvlText w:val="o"/>
+      <w:lvlJc w:val="left"/>
+      <w:pPr>
+        <w:ind w:left="3960" w:hanging="360"/>
+      </w:pPr>
+      <w:rPr>
+        <w:rFonts w:ascii="Courier New" w:hAnsi="Courier New" w:cs="Courier New" w:hint="default"/>
+      </w:rPr>
+    </w:lvl>
+    <w:lvl w:ilvl="5" w:tplc="04090005" w:tentative="1">
+      <w:start w:val="1"/>
+      <w:numFmt w:val="bullet"/>
+      <w:lvlText w:val=""/>
+      <w:lvlJc w:val="left"/>
+      <w:pPr>
+        <w:ind w:left="4680" w:hanging="360"/>
+      </w:pPr>
+      <w:rPr>
+        <w:rFonts w:ascii="Wingdings" w:hAnsi="Wingdings" w:hint="default"/>
+      </w:rPr>
+    </w:lvl>
+    <w:lvl w:ilvl="6" w:tplc="04090001" w:tentative="1">
+      <w:start w:val="1"/>
+      <w:numFmt w:val="bullet"/>
+      <w:lvlText w:val=""/>
+      <w:lvlJc w:val="left"/>
+      <w:pPr>
+        <w:ind w:left="5400" w:hanging="360"/>
+      </w:pPr>
+      <w:rPr>
+        <w:rFonts w:ascii="Symbol" w:hAnsi="Symbol" w:hint="default"/>
+      </w:rPr>
+    </w:lvl>
+    <w:lvl w:ilvl="7" w:tplc="04090003" w:tentative="1">
+      <w:start w:val="1"/>
+      <w:numFmt w:val="bullet"/>
+      <w:lvlText w:val="o"/>
+      <w:lvlJc w:val="left"/>
+      <w:pPr>
+        <w:ind w:left="6120" w:hanging="360"/>
+      </w:pPr>
+      <w:rPr>
+        <w:rFonts w:ascii="Courier New" w:hAnsi="Courier New" w:cs="Courier New" w:hint="default"/>
+      </w:rPr>
+    </w:lvl>
+    <w:lvl w:ilvl="8" w:tplc="04090005" w:tentative="1">
+      <w:start w:val="1"/>
+      <w:numFmt w:val="bullet"/>
+      <w:lvlText w:val=""/>
+      <w:lvlJc w:val="left"/>
+      <w:pPr>
+        <w:ind w:left="6840" w:hanging="360"/>
+      </w:pPr>
+      <w:rPr>
+        <w:rFonts w:ascii="Wingdings" w:hAnsi="Wingdings" w:hint="default"/>
+      </w:rPr>
+    </w:lvl>
+  </w:abstractNum>
   <w:num w:numId="1">
+    <w:abstractNumId w:val="10"/>
+  </w:num>
+  <w:num w:numId="2">
+    <w:abstractNumId w:val="18"/>
+  </w:num>
+  <w:num w:numId="3">
+    <w:abstractNumId w:val="15"/>
+  </w:num>
+  <w:num w:numId="4">
+    <w:abstractNumId w:val="2"/>
+  </w:num>
+  <w:num w:numId="5">
+    <w:abstractNumId w:val="16"/>
+  </w:num>
+  <w:num w:numId="6">
+    <w:abstractNumId w:val="13"/>
+  </w:num>
+  <w:num w:numId="7">
+    <w:abstractNumId w:val="8"/>
+  </w:num>
+  <w:num w:numId="8">
+    <w:abstractNumId w:val="4"/>
+  </w:num>
+  <w:num w:numId="9">
+    <w:abstractNumId w:val="12"/>
+  </w:num>
+  <w:num w:numId="10">
+    <w:abstractNumId w:val="11"/>
+  </w:num>
+  <w:num w:numId="11">
     <w:abstractNumId w:val="5"/>
   </w:num>
-  <w:num w:numId="2">
-    <w:abstractNumId w:val="11"/>
+  <w:num w:numId="12">
+    <w:abstractNumId w:val="7"/>
   </w:num>
-  <w:num w:numId="3">
+  <w:num w:numId="13">
     <w:abstractNumId w:val="9"/>
   </w:num>
-  <w:num w:numId="4">
+  <w:num w:numId="14">
+    <w:abstractNumId w:val="1"/>
+  </w:num>
+  <w:num w:numId="15">
+    <w:abstractNumId w:val="17"/>
+  </w:num>
+  <w:num w:numId="16">
+    <w:abstractNumId w:val="3"/>
+  </w:num>
+  <w:num w:numId="17">
+    <w:abstractNumId w:val="19"/>
+  </w:num>
+  <w:num w:numId="18">
+    <w:abstractNumId w:val="14"/>
+  </w:num>
+  <w:num w:numId="19">
     <w:abstractNumId w:val="0"/>
   </w:num>
-  <w:num w:numId="5">
-    <w:abstractNumId w:val="10"/>
-  </w:num>
-  <w:num w:numId="6">
-    <w:abstractNumId w:val="8"/>
-  </w:num>
-  <w:num w:numId="7">
-    <w:abstractNumId w:val="4"/>
-  </w:num>
-  <w:num w:numId="8">
-    <w:abstractNumId w:val="1"/>
-  </w:num>
-  <w:num w:numId="9">
-    <w:abstractNumId w:val="7"/>
-  </w:num>
-  <w:num w:numId="10">
+  <w:num w:numId="20">
     <w:abstractNumId w:val="6"/>
-  </w:num>
-  <w:num w:numId="11">
-    <w:abstractNumId w:val="2"/>
-  </w:num>
-  <w:num w:numId="12">
-    <w:abstractNumId w:val="3"/>
   </w:num>
 </w:numbering>
 </file>
@@ -9167,7 +13375,7 @@
 </file>
 
 <file path=customXml/itemProps1.xml><?xml version="1.0" encoding="utf-8"?>
-<ds:datastoreItem xmlns:ds="http://schemas.openxmlformats.org/officeDocument/2006/customXml" ds:itemID="{2866C6A8-6EB8-4045-AC73-08D33EB9BC46}">
+<ds:datastoreItem xmlns:ds="http://schemas.openxmlformats.org/officeDocument/2006/customXml" ds:itemID="{22CA75CE-6426-4C70-A681-DF178F297A91}">
   <ds:schemaRefs>
     <ds:schemaRef ds:uri="http://schemas.openxmlformats.org/officeDocument/2006/bibliography"/>
   </ds:schemaRefs>

--- a/Diplom.docx
+++ b/Diplom.docx
@@ -338,18 +338,36 @@
           <w:color w:val="000000"/>
           <w:sz w:val="24"/>
           <w:szCs w:val="24"/>
-          <w:lang w:val="ru-RU"/>
-        </w:rPr>
-        <w:t>Німецький</w:t>
-      </w:r>
-      <w:r>
-        <w:rPr>
-          <w:rFonts w:ascii="Times New Roman" w:eastAsia="Times New Roman" w:hAnsi="Times New Roman" w:cs="Times New Roman"/>
-          <w:color w:val="000000"/>
-          <w:sz w:val="24"/>
-          <w:szCs w:val="24"/>
-        </w:rPr>
-        <w:t xml:space="preserve"> стандарт </w:t>
+        </w:rPr>
+        <w:t>C</w:t>
+      </w:r>
+      <w:r>
+        <w:rPr>
+          <w:rFonts w:ascii="Times New Roman" w:eastAsia="Times New Roman" w:hAnsi="Times New Roman" w:cs="Times New Roman"/>
+          <w:color w:val="000000"/>
+          <w:sz w:val="24"/>
+          <w:szCs w:val="24"/>
+        </w:rPr>
+        <w:t>тандарт</w:t>
+      </w:r>
+      <w:r>
+        <w:rPr>
+          <w:rFonts w:ascii="Times New Roman" w:eastAsia="Times New Roman" w:hAnsi="Times New Roman" w:cs="Times New Roman"/>
+          <w:color w:val="000000"/>
+          <w:sz w:val="24"/>
+          <w:szCs w:val="24"/>
+          <w:lang w:val="uk-UA"/>
+        </w:rPr>
+        <w:t>и</w:t>
+      </w:r>
+      <w:r>
+        <w:rPr>
+          <w:rFonts w:ascii="Times New Roman" w:eastAsia="Times New Roman" w:hAnsi="Times New Roman" w:cs="Times New Roman"/>
+          <w:color w:val="000000"/>
+          <w:sz w:val="24"/>
+          <w:szCs w:val="24"/>
+        </w:rPr>
+        <w:t> </w:t>
       </w:r>
       <w:r>
         <w:rPr>
@@ -382,27 +400,18 @@
           <w:color w:val="000000"/>
           <w:sz w:val="24"/>
           <w:szCs w:val="24"/>
-        </w:rPr>
-        <w:t>Британс</w:t>
-      </w:r>
-      <w:r>
-        <w:rPr>
-          <w:rFonts w:ascii="Times New Roman" w:eastAsia="Times New Roman" w:hAnsi="Times New Roman" w:cs="Times New Roman"/>
-          <w:color w:val="000000"/>
-          <w:sz w:val="24"/>
-          <w:szCs w:val="24"/>
-          <w:lang w:val="ru-RU"/>
-        </w:rPr>
-        <w:t>ь</w:t>
-      </w:r>
-      <w:r>
-        <w:rPr>
-          <w:rFonts w:ascii="Times New Roman" w:eastAsia="Times New Roman" w:hAnsi="Times New Roman" w:cs="Times New Roman"/>
-          <w:color w:val="000000"/>
-          <w:sz w:val="24"/>
-          <w:szCs w:val="24"/>
-        </w:rPr>
-        <w:t>кий стандарт </w:t>
+          <w:lang w:val="uk-UA"/>
+        </w:rPr>
+        <w:t>С</w:t>
+      </w:r>
+      <w:r>
+        <w:rPr>
+          <w:rFonts w:ascii="Times New Roman" w:eastAsia="Times New Roman" w:hAnsi="Times New Roman" w:cs="Times New Roman"/>
+          <w:color w:val="000000"/>
+          <w:sz w:val="24"/>
+          <w:szCs w:val="24"/>
+        </w:rPr>
+        <w:t>тандарт </w:t>
       </w:r>
       <w:r>
         <w:rPr>
@@ -1966,25 +1975,7 @@
           <w:sz w:val="24"/>
           <w:lang w:val="ru-RU"/>
         </w:rPr>
-        <w:t>Ключовою частиною процесу сертифікації та акредитації для федеральних інформаційних систем є відбір та реалізація підмножини контролю (гарантій) з каталогу контролю безпеки (NIST 800-53, додаток F). Ці засоби контролю - це управління, оперативні та технічні гарантії (або контрзаходи), встановлені для інформаційної системи для захисту конфіденційності, цілісності та наявності системи та її інформації. Для здійснення необхідних гарантій або контролю агентства повинні спочатку визначити категорію безпеки своїх інформаційних систем відповідно до положень FIPS 199 "Стандарти для категоризації безпеки Федеральних інформаційно-інформаційних систем". Класифікація безпеки інформаційної системи (</w:t>
-      </w:r>
-      <w:proofErr w:type="gramStart"/>
-      <w:r>
-        <w:rPr>
-          <w:rFonts w:ascii="Times New Roman" w:hAnsi="Times New Roman" w:cs="Times New Roman"/>
-          <w:sz w:val="24"/>
-          <w:lang w:val="ru-RU"/>
-        </w:rPr>
-        <w:t>низька ,</w:t>
-      </w:r>
-      <w:proofErr w:type="gramEnd"/>
-      <w:r>
-        <w:rPr>
-          <w:rFonts w:ascii="Times New Roman" w:hAnsi="Times New Roman" w:cs="Times New Roman"/>
-          <w:sz w:val="24"/>
-          <w:lang w:val="ru-RU"/>
-        </w:rPr>
-        <w:t xml:space="preserve"> середній або високий) визначає базов</w:t>
+        <w:t>Ключовою частиною процесу сертифікації та акредитації для федеральних інформаційних систем є відбір та реалізація підмножини контролю (гарантій) з каталогу контролю безпеки (NIST 800-53, додаток F). Ці засоби контролю - це управління, оперативні та технічні гарантії (або контрзаходи), встановлені для інформаційної системи для захисту конфіденційності, цілісності та наявності системи та її інформації. Для здійснення необхідних гарантій або контролю агентства повинні спочатку визначити категорію безпеки своїх інформаційних систем відповідно до положень FIPS 199 "Стандарти для категоризації безпеки Федеральних інформаційно-інформаційних систем". Класифікація безпеки інформаційної системи (низька , середній або високий) визначає базов</w:t>
       </w:r>
       <w:r>
         <w:rPr>
@@ -2018,25 +2009,7 @@
           <w:sz w:val="24"/>
           <w:lang w:val="ru-RU"/>
         </w:rPr>
-        <w:t xml:space="preserve">Даний стандарт описує контролі безпеки, а також інструкції про те, як </w:t>
-      </w:r>
-      <w:proofErr w:type="gramStart"/>
-      <w:r>
-        <w:rPr>
-          <w:rFonts w:ascii="Times New Roman" w:hAnsi="Times New Roman" w:cs="Times New Roman"/>
-          <w:sz w:val="24"/>
-          <w:lang w:val="ru-RU"/>
-        </w:rPr>
-        <w:t>ними  правильно</w:t>
-      </w:r>
-      <w:proofErr w:type="gramEnd"/>
-      <w:r>
-        <w:rPr>
-          <w:rFonts w:ascii="Times New Roman" w:hAnsi="Times New Roman" w:cs="Times New Roman"/>
-          <w:sz w:val="24"/>
-          <w:lang w:val="ru-RU"/>
-        </w:rPr>
-        <w:t xml:space="preserve"> користуватись</w:t>
+        <w:t>Даний стандарт описує контролі безпеки, а також інструкції про те, як ними  правильно користуватись</w:t>
       </w:r>
       <w:r>
         <w:rPr>
@@ -4103,25 +4076,7 @@
           <w:sz w:val="24"/>
           <w:lang w:val="ru-RU"/>
         </w:rPr>
-        <w:t xml:space="preserve">Supplemental Guidance. Додаткова інформація </w:t>
-      </w:r>
-      <w:proofErr w:type="gramStart"/>
-      <w:r>
-        <w:rPr>
-          <w:rFonts w:ascii="Times New Roman" w:hAnsi="Times New Roman" w:cs="Times New Roman"/>
-          <w:sz w:val="24"/>
-          <w:lang w:val="ru-RU"/>
-        </w:rPr>
-        <w:t>для конкретного контролю</w:t>
-      </w:r>
-      <w:proofErr w:type="gramEnd"/>
-      <w:r>
-        <w:rPr>
-          <w:rFonts w:ascii="Times New Roman" w:hAnsi="Times New Roman" w:cs="Times New Roman"/>
-          <w:sz w:val="24"/>
-          <w:lang w:val="ru-RU"/>
-        </w:rPr>
-        <w:t xml:space="preserve">. Може включати пояснювальну інформацію щодо реалізації або </w:t>
+        <w:t xml:space="preserve">Supplemental Guidance. Додаткова інформація для конкретного контролю. Може включати пояснювальну інформацію щодо реалізації або </w:t>
       </w:r>
       <w:r>
         <w:rPr>
@@ -4387,25 +4342,7 @@
           <w:sz w:val="24"/>
           <w:lang w:val="ru-RU"/>
         </w:rPr>
-        <w:t xml:space="preserve"> послідовності, </w:t>
-      </w:r>
-      <w:proofErr w:type="gramStart"/>
-      <w:r>
-        <w:rPr>
-          <w:rFonts w:ascii="Times New Roman" w:hAnsi="Times New Roman" w:cs="Times New Roman"/>
-          <w:sz w:val="24"/>
-          <w:lang w:val="ru-RU"/>
-        </w:rPr>
-        <w:t>в першу</w:t>
-      </w:r>
-      <w:proofErr w:type="gramEnd"/>
-      <w:r>
-        <w:rPr>
-          <w:rFonts w:ascii="Times New Roman" w:hAnsi="Times New Roman" w:cs="Times New Roman"/>
-          <w:sz w:val="24"/>
-          <w:lang w:val="ru-RU"/>
-        </w:rPr>
-        <w:t xml:space="preserve"> чергу впроваджуючи основоположні заходи.</w:t>
+        <w:t xml:space="preserve"> послідовності, в першу чергу впроваджуючи основоположні заходи.</w:t>
       </w:r>
     </w:p>
     <w:p>
@@ -4738,29 +4675,7 @@
           <w:szCs w:val="24"/>
           <w:lang w:val="ru-RU"/>
         </w:rPr>
-        <w:t xml:space="preserve">створити керівництво, покликане допомогти виробникам вибрати з широкого діапазону пристроїв ті, які доцільно вбудовувати в їх нові, широко представлені </w:t>
-      </w:r>
-      <w:proofErr w:type="gramStart"/>
-      <w:r>
-        <w:rPr>
-          <w:rFonts w:ascii="Times New Roman" w:eastAsia="Times New Roman" w:hAnsi="Times New Roman" w:cs="Times New Roman"/>
-          <w:color w:val="000000"/>
-          <w:sz w:val="24"/>
-          <w:szCs w:val="24"/>
-          <w:lang w:val="ru-RU"/>
-        </w:rPr>
-        <w:t>на ринку</w:t>
-      </w:r>
-      <w:proofErr w:type="gramEnd"/>
-      <w:r>
-        <w:rPr>
-          <w:rFonts w:ascii="Times New Roman" w:eastAsia="Times New Roman" w:hAnsi="Times New Roman" w:cs="Times New Roman"/>
-          <w:color w:val="000000"/>
-          <w:sz w:val="24"/>
-          <w:szCs w:val="24"/>
-          <w:lang w:val="ru-RU"/>
-        </w:rPr>
-        <w:t xml:space="preserve"> перевірені комерційні продукти;</w:t>
+        <w:t>створити керівництво, покликане допомогти виробникам вибрати з широкого діапазону пристроїв ті, які доцільно вбудовувати в їх нові, широко представлені на ринку перевірені комерційні продукти;</w:t>
       </w:r>
     </w:p>
     <w:p>
@@ -5116,27 +5031,7 @@
           <w:szCs w:val="28"/>
           <w:lang w:val="ru-RU"/>
         </w:rPr>
-        <w:t xml:space="preserve">Вимоги, що пред'являються до комп'ютерної системи (продукту) в процесі оцінювання, умовно можна розділити на чотири типи - вимоги проведення послідовної політики безпеки (security policy), вимоги ведення обліку використання продукту (accounts), вимоги довіри </w:t>
-      </w:r>
-      <w:proofErr w:type="gramStart"/>
-      <w:r>
-        <w:rPr>
-          <w:rFonts w:ascii="Times New Roman" w:hAnsi="Times New Roman" w:cs="Times New Roman"/>
-          <w:sz w:val="24"/>
-          <w:szCs w:val="28"/>
-          <w:lang w:val="ru-RU"/>
-        </w:rPr>
-        <w:t>до продукту</w:t>
-      </w:r>
-      <w:proofErr w:type="gramEnd"/>
-      <w:r>
-        <w:rPr>
-          <w:rFonts w:ascii="Times New Roman" w:hAnsi="Times New Roman" w:cs="Times New Roman"/>
-          <w:sz w:val="24"/>
-          <w:szCs w:val="28"/>
-          <w:lang w:val="ru-RU"/>
-        </w:rPr>
-        <w:t xml:space="preserve"> (assurance) і вимоги до документації на продукт.</w:t>
+        <w:t>Вимоги, що пред'являються до комп'ютерної системи (продукту) в процесі оцінювання, умовно можна розділити на чотири типи - вимоги проведення послідовної політики безпеки (security policy), вимоги ведення обліку використання продукту (accounts), вимоги довіри до продукту (assurance) і вимоги до документації на продукт.</w:t>
       </w:r>
     </w:p>
     <w:p>
@@ -5405,27 +5300,7 @@
           <w:szCs w:val="28"/>
           <w:lang w:val="ru-RU"/>
         </w:rPr>
-        <w:t xml:space="preserve">клас В2 - Structured Protection (структурована захист) - об'єднує системи, в яких реалізована чітко визначена і задокументована формалізована модель забезпечення безпеки, а меточного механізм поділу і контролю доступу, реалізований в системах класу В1, поширений на всіх користувачів, всі дані і всі види </w:t>
-      </w:r>
-      <w:proofErr w:type="gramStart"/>
-      <w:r>
-        <w:rPr>
-          <w:rFonts w:ascii="Times New Roman" w:hAnsi="Times New Roman" w:cs="Times New Roman"/>
-          <w:sz w:val="24"/>
-          <w:szCs w:val="28"/>
-          <w:lang w:val="ru-RU"/>
-        </w:rPr>
-        <w:t>доступу .</w:t>
-      </w:r>
-      <w:proofErr w:type="gramEnd"/>
-      <w:r>
-        <w:rPr>
-          <w:rFonts w:ascii="Times New Roman" w:hAnsi="Times New Roman" w:cs="Times New Roman"/>
-          <w:sz w:val="24"/>
-          <w:szCs w:val="28"/>
-          <w:lang w:val="ru-RU"/>
-        </w:rPr>
-        <w:t xml:space="preserve"> У порівнянні з класом В1 посилені вимоги щодо ідентифікації користувачів, контролю за виконанням команд керування, посилена підтримка адміністратора і операторів системи. Повинні бути проаналізовані і перекриті всі можливості обходу захисту. Системи класу В2 вважаються "відносно невразливими" для несанкціонованого доступу;</w:t>
+        <w:t>клас В2 - Structured Protection (структурована захист) - об'єднує системи, в яких реалізована чітко визначена і задокументована формалізована модель забезпечення безпеки, а меточного механізм поділу і контролю доступу, реалізований в системах класу В1, поширений на всіх користувачів, всі дані і всі види доступу . У порівнянні з класом В1 посилені вимоги щодо ідентифікації користувачів, контролю за виконанням команд керування, посилена підтримка адміністратора і операторів системи. Повинні бути проаналізовані і перекриті всі можливості обходу захисту. Системи класу В2 вважаються "відносно невразливими" для несанкціонованого доступу;</w:t>
       </w:r>
       <w:r>
         <w:rPr>
@@ -5459,27 +5334,7 @@
           <w:szCs w:val="28"/>
           <w:lang w:val="ru-RU"/>
         </w:rPr>
-        <w:t xml:space="preserve">клас В3 - Security Domains (області безпеки) - об'єднує системи, що мають спеціальні комплекси безпеки. </w:t>
-      </w:r>
-      <w:proofErr w:type="gramStart"/>
-      <w:r>
-        <w:rPr>
-          <w:rFonts w:ascii="Times New Roman" w:hAnsi="Times New Roman" w:cs="Times New Roman"/>
-          <w:sz w:val="24"/>
-          <w:szCs w:val="28"/>
-          <w:lang w:val="ru-RU"/>
-        </w:rPr>
-        <w:t>У системах</w:t>
-      </w:r>
-      <w:proofErr w:type="gramEnd"/>
-      <w:r>
-        <w:rPr>
-          <w:rFonts w:ascii="Times New Roman" w:hAnsi="Times New Roman" w:cs="Times New Roman"/>
-          <w:sz w:val="24"/>
-          <w:szCs w:val="28"/>
-          <w:lang w:val="ru-RU"/>
-        </w:rPr>
-        <w:t xml:space="preserve"> цього класу повинен бути механізм реєстрації всіх видів доступу будь-якого суб'єкта до будь-якого об'єкту. Повинна бути повністю виключена можливість несанкціонованого доступу. Система безпеки повинна мати невеликий обсяг і прийнятну складність для того, щоб користувач міг у будь-який момент протестувати механізм безпеки. Системи цього класу повинні </w:t>
+        <w:t xml:space="preserve">клас В3 - Security Domains (області безпеки) - об'єднує системи, що мають спеціальні комплекси безпеки. У системах цього класу повинен бути механізм реєстрації всіх видів доступу будь-якого суб'єкта до будь-якого об'єкту. Повинна бути повністю виключена можливість несанкціонованого доступу. Система безпеки повинна мати невеликий обсяг і прийнятну складність для того, щоб користувач міг у будь-який момент протестувати механізм безпеки. Системи цього класу повинні </w:t>
       </w:r>
       <w:r>
         <w:rPr>
@@ -6866,10 +6721,13 @@
           <w:szCs w:val="24"/>
           <w:lang w:val="ru-RU"/>
         </w:rPr>
-        <w:t xml:space="preserve">Для отримання відповідей на "тактичні" питання в книзі Принципи управління CobiT, включені Моделі Зрілості, Критичні Фактори Успіху (КФУ), Ключові Індикатори Цілі (КІЦ) і Ключові Показники Результату (КПР), це доповнення дало змогу отримати якісно покращений підхід до питань управління </w:t>
-      </w:r>
-      <w:proofErr w:type="gramStart"/>
-      <w:r>
+        <w:t>Для отримання відповідей на "тактичні" питання в книзі Принципи управління CobiT, включені Моделі Зрілості, Критичні Фактори Успіху (КФУ), Ключові Індикатори Цілі (КІЦ) і Ключові Показники Результату (КПР), це доповнення дало змогу отримати якісно покращений підхід до питань управління ІТ , який відповідає потребам керівників в частині управління і контролю.</w:t>
+      </w:r>
+    </w:p>
+    <w:p>
+      <w:pPr>
+        <w:spacing w:line="360" w:lineRule="auto"/>
+        <w:jc w:val="both"/>
         <w:rPr>
           <w:rFonts w:ascii="Times New Roman" w:hAnsi="Times New Roman" w:cs="Times New Roman"/>
           <w:color w:val="FF0000"/>
@@ -6877,9 +6735,7 @@
           <w:szCs w:val="24"/>
           <w:lang w:val="ru-RU"/>
         </w:rPr>
-        <w:t>ІТ ,</w:t>
-      </w:r>
-      <w:proofErr w:type="gramEnd"/>
+      </w:pPr>
       <w:r>
         <w:rPr>
           <w:rFonts w:ascii="Times New Roman" w:hAnsi="Times New Roman" w:cs="Times New Roman"/>
@@ -6888,13 +6744,9 @@
           <w:szCs w:val="24"/>
           <w:lang w:val="ru-RU"/>
         </w:rPr>
-        <w:t xml:space="preserve"> який відповідає потребам керівників в частині управління і контролю.</w:t>
-      </w:r>
-    </w:p>
-    <w:p>
-      <w:pPr>
-        <w:spacing w:line="360" w:lineRule="auto"/>
-        <w:jc w:val="both"/>
+        <w:t xml:space="preserve">Моделі зрілості в CobiT призначені для контролю над ІТ-процесами організації. Вони базуються на визначенні рівня розвитку організації від неіснуючого до оптимізованого (від 0 до 5 рівня моделі зрілості). Цей підхід був привнесений в CobiT з Моделей Зрілості, </w:t>
+      </w:r>
+      <w:r>
         <w:rPr>
           <w:rFonts w:ascii="Times New Roman" w:hAnsi="Times New Roman" w:cs="Times New Roman"/>
           <w:color w:val="FF0000"/>
@@ -6902,49 +6754,8 @@
           <w:szCs w:val="24"/>
           <w:lang w:val="ru-RU"/>
         </w:rPr>
-      </w:pPr>
-      <w:r>
-        <w:rPr>
-          <w:rFonts w:ascii="Times New Roman" w:hAnsi="Times New Roman" w:cs="Times New Roman"/>
-          <w:color w:val="FF0000"/>
-          <w:sz w:val="24"/>
-          <w:szCs w:val="24"/>
-          <w:lang w:val="ru-RU"/>
-        </w:rPr>
-        <w:t xml:space="preserve">Моделі зрілості в CobiT призначені </w:t>
-      </w:r>
-      <w:proofErr w:type="gramStart"/>
-      <w:r>
-        <w:rPr>
-          <w:rFonts w:ascii="Times New Roman" w:hAnsi="Times New Roman" w:cs="Times New Roman"/>
-          <w:color w:val="FF0000"/>
-          <w:sz w:val="24"/>
-          <w:szCs w:val="24"/>
-          <w:lang w:val="ru-RU"/>
-        </w:rPr>
-        <w:t>для контролю</w:t>
-      </w:r>
-      <w:proofErr w:type="gramEnd"/>
-      <w:r>
-        <w:rPr>
-          <w:rFonts w:ascii="Times New Roman" w:hAnsi="Times New Roman" w:cs="Times New Roman"/>
-          <w:color w:val="FF0000"/>
-          <w:sz w:val="24"/>
-          <w:szCs w:val="24"/>
-          <w:lang w:val="ru-RU"/>
-        </w:rPr>
-        <w:t xml:space="preserve"> над ІТ-процесами організації. Вони базуються на визначенні рівня розвитку організації від неіснуючого до оптимізованого (від </w:t>
-      </w:r>
-      <w:r>
-        <w:rPr>
-          <w:rFonts w:ascii="Times New Roman" w:hAnsi="Times New Roman" w:cs="Times New Roman"/>
-          <w:color w:val="FF0000"/>
-          <w:sz w:val="24"/>
-          <w:szCs w:val="24"/>
-          <w:lang w:val="ru-RU"/>
-        </w:rPr>
         <w:lastRenderedPageBreak/>
-        <w:t>0 до 5 рівня моделі зрілості). Цей підхід був привнесений в CobiT з Моделей Зрілості, розроблених Інститутом проектування і розробки програмного забезпечення (Software Engineering Institute), створених для оцінки рівня зрілості розробки програмного забезпечення.</w:t>
+        <w:t>розроблених Інститутом проектування і розробки програмного забезпечення (Software Engineering Institute), створених для оцінки рівня зрілості розробки програмного забезпечення.</w:t>
       </w:r>
     </w:p>
     <w:p>
@@ -7084,7 +6895,7 @@
           <w:szCs w:val="24"/>
           <w:lang w:val="ru-RU"/>
         </w:rPr>
-        <w:t xml:space="preserve">2. Повторення (Фольклор). Існує загальне усвідомлення проблем управління ІТ. Показники діяльності та ІТ-процесів знаходяться в розвитку, охоплюючи процеси планування, функціонування та моніторингу ІТ. Діяльність з управління інформаційними технологіями описана і інтегрована в процес управління організацією. Обрані для поліпшення і / або контролю ті ІТ-процеси, які впливають на основні бізнес-процеси підприємства. Ефективно здійснюється планування і управління інвестиціями. Керівництво організації регламентувало заходи з управління ІТ, а також методи управління і оцінки, але процес не був прийнятий в </w:t>
+        <w:t xml:space="preserve">2. Повторення (Фольклор). Існує загальне усвідомлення проблем управління ІТ. Показники діяльності та ІТ-процесів знаходяться в розвитку, охоплюючи процеси планування, функціонування та моніторингу ІТ. Діяльність з управління інформаційними технологіями описана і інтегрована в процес управління організацією. Обрані для поліпшення і / або контролю ті ІТ-процеси, які впливають на основні бізнес-процеси підприємства. Ефективно здійснюється планування і управління інвестиціями. Керівництво організації регламентувало заходи з управління ІТ, а також методи управління і оцінки, але процес не був прийнятий в організації. Не існує формалізованого навчання, набору взаємопов'язаних </w:t>
       </w:r>
       <w:r>
         <w:rPr>
@@ -7095,7 +6906,7 @@
           <w:lang w:val="ru-RU"/>
         </w:rPr>
         <w:lastRenderedPageBreak/>
-        <w:t>організації. Не існує формалізованого навчання, набору взаємопов'язаних стандартних процедур управління, відповідальність покладена на співробітників. Співробітники контролюють процеси управління за допомогою проектів та ІТ-процесів. Обмежені інструменти управління вибираються і впроваджуються для збору метрик управління, але не використовуються в повному обсязі через недоліки в оцінці їх функціональності.</w:t>
+        <w:t>стандартних процедур управління, відповідальність покладена на співробітників. Співробітники контролюють процеси управління за допомогою проектів та ІТ-процесів. Обмежені інструменти управління вибираються і впроваджуються для збору метрик управління, але не використовуються в повному обсязі через недоліки в оцінці їх функціональності.</w:t>
       </w:r>
     </w:p>
     <w:p>
@@ -7151,9 +6962,8 @@
           <w:szCs w:val="24"/>
           <w:lang w:val="ru-RU"/>
         </w:rPr>
-        <w:t xml:space="preserve">4. Управління (Вимірюваний). Існує повне розуміння проблем управління ІТ на всіх рівнях організації, постійно відбувається навчання співробітників. Визначено і підтримуються в актуальному стані угоди про рівень обслуговування. Чітко розподілена відповідальність, встановлений рівень володіння процесами. Процеси ІТ відповідають бізнесу і стратегії ІТ. </w:t>
-      </w:r>
-      <w:proofErr w:type="gramStart"/>
+        <w:t xml:space="preserve">4. Управління (Вимірюваний). Існує повне розуміння проблем управління ІТ на всіх рівнях організації, постійно відбувається навчання співробітників. Визначено і підтримуються в актуальному стані угоди про рівень обслуговування. Чітко розподілена відповідальність, встановлений рівень володіння процесами. Процеси ІТ відповідають бізнесу і стратегії ІТ. В першу чергу поліпшення в процесах ІТ грунтуються на вимірюваних кількісних показниках. Існує можливість управляти процедурами і метриками процесів, вимірювати їх відповідність. Всі співвласники процесу усвідомлюють ризики, важливість ІТ і можливості, які вони надають. Керівництво організації визначило допустимі відхилення, при яких процеси повинні працювати. Якщо процеси не працюють ефективно і продуктивно, дії робляться в багатьох (але не всіх випадках). Процеси постійно вдосконалюються, їх результати </w:t>
+      </w:r>
       <w:r>
         <w:rPr>
           <w:rFonts w:ascii="Times New Roman" w:hAnsi="Times New Roman" w:cs="Times New Roman"/>
@@ -7162,29 +6972,8 @@
           <w:szCs w:val="24"/>
           <w:lang w:val="ru-RU"/>
         </w:rPr>
-        <w:t>В першу</w:t>
-      </w:r>
-      <w:proofErr w:type="gramEnd"/>
-      <w:r>
-        <w:rPr>
-          <w:rFonts w:ascii="Times New Roman" w:hAnsi="Times New Roman" w:cs="Times New Roman"/>
-          <w:color w:val="FF0000"/>
-          <w:sz w:val="24"/>
-          <w:szCs w:val="24"/>
-          <w:lang w:val="ru-RU"/>
-        </w:rPr>
-        <w:t xml:space="preserve"> чергу поліпшення в процесах ІТ грунтуються на вимірюваних кількісних показниках. Існує можливість управляти процедурами і метриками процесів, вимірювати їх відповідність. Всі співвласники процесу усвідомлюють ризики, важливість ІТ і можливості, які вони надають. Керівництво організації визначило допустимі відхилення, при яких процеси повинні працювати. Якщо процеси не працюють ефективно і продуктивно, дії робляться в </w:t>
-      </w:r>
-      <w:r>
-        <w:rPr>
-          <w:rFonts w:ascii="Times New Roman" w:hAnsi="Times New Roman" w:cs="Times New Roman"/>
-          <w:color w:val="FF0000"/>
-          <w:sz w:val="24"/>
-          <w:szCs w:val="24"/>
-          <w:lang w:val="ru-RU"/>
-        </w:rPr>
         <w:lastRenderedPageBreak/>
-        <w:t>багатьох (але не всіх випадках). Процеси постійно вдосконалюються, їх результати відповідають "найкращих практик". Формалізований порядок аналізу першопричин. Присутній розуміння необхідності постійного вдосконалення. Обмежено застосовуються передові технології, засновані на сучасній інфраструктурі і модифікованих стандартних інструментах. Всі необхідні ІТ-фахівці залучені в бізнес-процеси. Управління ІТ перетворюється в процес рівня всієї організації. Діяльність управління ІТ інтегрується в процес управління організацією.</w:t>
+        <w:t>відповідають "найкращих практик". Формалізований порядок аналізу першопричин. Присутній розуміння необхідності постійного вдосконалення. Обмежено застосовуються передові технології, засновані на сучасній інфраструктурі і модифікованих стандартних інструментах. Всі необхідні ІТ-фахівці залучені в бізнес-процеси. Управління ІТ перетворюється в процес рівня всієї організації. Діяльність управління ІТ інтегрується в процес управління організацією.</w:t>
       </w:r>
     </w:p>
     <w:p>
@@ -7212,7 +7001,17 @@
           <w:szCs w:val="24"/>
           <w:lang w:val="ru-RU"/>
         </w:rPr>
-        <w:t>5. Оптимізація (оптимизируемого). В організації існує поглиблене розуміння управління ІТ, проблем і рішень ІТ, а також перспектив. Навчання і комунікація підтримуються на належному рівні, найсучаснішими засобами. В результаті безперервного поліпшення процеси відповідають моделям зрілості, побудованим на підставі "кращої практики". Впровадження цих процедур призвело до появи організацій, людей і процесів, максимально адаптуються до умов, що змінюються, а також повністю відповідають вимогам управління ІТ. Першопричини всіх проблем і відхилень ретельно аналізуються, за результатами аналізу виконуються результативні дії. Інформаційні технології інтегровані в бізнес-процеси, повністю їх автоматизують, надаючи можливість підвищувати якість і ефективність роботи організації.</w:t>
+        <w:t>5. Оптимізація</w:t>
+      </w:r>
+      <w:r>
+        <w:rPr>
+          <w:rFonts w:ascii="Times New Roman" w:hAnsi="Times New Roman" w:cs="Times New Roman"/>
+          <w:color w:val="FF0000"/>
+          <w:sz w:val="24"/>
+          <w:szCs w:val="24"/>
+          <w:lang w:val="ru-RU"/>
+        </w:rPr>
+        <w:t>. В організації існує поглиблене розуміння управління ІТ, проблем і рішень ІТ, а також перспектив. Навчання і комунікація підтримуються на належному рівні, найсучаснішими засобами. В результаті безперервного поліпшення процеси відповідають моделям зрілості, побудованим на підставі "кращої практики". Впровадження цих процедур призвело до появи організацій, людей і процесів, максимально адаптуються до умов, що змінюються, а також повністю відповідають вимогам управління ІТ. Першопричини всіх проблем і відхилень ретельно аналізуються, за результатами аналізу виконуються результативні дії. Інформаційні технології інтегровані в бізнес-процеси, повністю їх автоматизують, надаючи можливість підвищувати якість і ефективність роботи організації.</w:t>
       </w:r>
     </w:p>
     <w:p>
@@ -7368,7 +7167,6 @@
           <w:szCs w:val="24"/>
           <w:lang w:val="ru-RU"/>
         </w:rPr>
-        <w:lastRenderedPageBreak/>
         <w:t>Дії з управління ІТ ясно визначені, формалізовані і здійснюються на основі потреб підприємства з відповідною звітністю;</w:t>
       </w:r>
     </w:p>
@@ -7397,6 +7195,7 @@
           <w:szCs w:val="24"/>
           <w:lang w:val="ru-RU"/>
         </w:rPr>
+        <w:lastRenderedPageBreak/>
         <w:t>Методи управління розроблені для збільшення продуктивності, оптимального використання ресурсів і збільшення ефективності ІТ-процесів;</w:t>
       </w:r>
     </w:p>
@@ -7736,18 +7535,7 @@
           <w:szCs w:val="24"/>
           <w:lang w:val="ru-RU"/>
         </w:rPr>
-        <w:t xml:space="preserve">Ключові Індикатори Результату (КИР) описують комплекс дій, необхідних для визначення, наскільки ІТ-процеси досягають поставлених цілей. КИР є основними індикаторами, що відображають ймовірність досягнення мети. А також індикаторами, що </w:t>
-      </w:r>
-      <w:r>
-        <w:rPr>
-          <w:rFonts w:ascii="Times New Roman" w:hAnsi="Times New Roman" w:cs="Times New Roman"/>
-          <w:color w:val="FF0000"/>
-          <w:sz w:val="24"/>
-          <w:szCs w:val="24"/>
-          <w:lang w:val="ru-RU"/>
-        </w:rPr>
-        <w:lastRenderedPageBreak/>
-        <w:t>вказують адекватність способів, методів і навичок, що використовуються при досягненні результату.</w:t>
+        <w:t>Ключові Індикатори Результату (КИР) описують комплекс дій, необхідних для визначення, наскільки ІТ-процеси досягають поставлених цілей. КИР є основними індикаторами, що відображають ймовірність досягнення мети. А також індикаторами, що вказують адекватність способів, методів і навичок, що використовуються при досягненні результату.</w:t>
       </w:r>
     </w:p>
     <w:p>
@@ -7798,6 +7586,7 @@
           <w:szCs w:val="24"/>
           <w:lang w:val="ru-RU"/>
         </w:rPr>
+        <w:lastRenderedPageBreak/>
         <w:t>Збільшення рентабельності ІТ-процесів;</w:t>
       </w:r>
     </w:p>
@@ -8043,29 +7832,7 @@
           <w:szCs w:val="24"/>
           <w:lang w:val="ru-RU"/>
         </w:rPr>
-        <w:t xml:space="preserve">Для досягнення п'ятого, "оптимізованого" рівня зрілості в управлінні ІТ організація повинна бути, принаймні, на п'ятому рівні в домені моніторинг і як мінімум </w:t>
-      </w:r>
-      <w:proofErr w:type="gramStart"/>
-      <w:r>
-        <w:rPr>
-          <w:rFonts w:ascii="Times New Roman" w:hAnsi="Times New Roman" w:cs="Times New Roman"/>
-          <w:color w:val="FF0000"/>
-          <w:sz w:val="24"/>
-          <w:szCs w:val="24"/>
-          <w:lang w:val="ru-RU"/>
-        </w:rPr>
-        <w:t>на четвертому</w:t>
-      </w:r>
-      <w:proofErr w:type="gramEnd"/>
-      <w:r>
-        <w:rPr>
-          <w:rFonts w:ascii="Times New Roman" w:hAnsi="Times New Roman" w:cs="Times New Roman"/>
-          <w:color w:val="FF0000"/>
-          <w:sz w:val="24"/>
-          <w:szCs w:val="24"/>
-          <w:lang w:val="ru-RU"/>
-        </w:rPr>
-        <w:t xml:space="preserve"> рівні моделей зрілості для всіх інших доменів.</w:t>
+        <w:t>Для досягнення п'ятого, "оптимізованого" рівня зрілості в управлінні ІТ організація повинна бути, принаймні, на п'ятому рівні в домені моніторинг і як мінімум на четвертому рівні моделей зрілості для всіх інших доменів.</w:t>
       </w:r>
     </w:p>
     <w:p>
@@ -8155,7 +7922,6 @@
           <w:szCs w:val="24"/>
           <w:lang w:val="ru-RU"/>
         </w:rPr>
-        <w:lastRenderedPageBreak/>
         <w:t xml:space="preserve"> </w:t>
       </w:r>
       <w:r>
@@ -8191,34 +7957,7 @@
           <w:szCs w:val="24"/>
           <w:lang w:val="ru-RU"/>
         </w:rPr>
-        <w:t>НД ТЗІ 3.7-003 -2005</w:t>
-      </w:r>
-      <w:r>
-        <w:rPr>
-          <w:rFonts w:ascii="Times New Roman" w:hAnsi="Times New Roman" w:cs="Times New Roman"/>
-          <w:sz w:val="24"/>
-          <w:szCs w:val="24"/>
-          <w:lang w:val="ru-RU"/>
-        </w:rPr>
-        <w:t xml:space="preserve"> «</w:t>
-      </w:r>
-      <w:r>
-        <w:rPr>
-          <w:rFonts w:ascii="Times New Roman" w:hAnsi="Times New Roman" w:cs="Times New Roman"/>
-          <w:sz w:val="24"/>
-          <w:szCs w:val="24"/>
-          <w:lang w:val="ru-RU"/>
-        </w:rPr>
-        <w:t>Порядок проведення робіт із створення комплексної системи захисту інформації в інформаційно-телекомунікаційній системі</w:t>
-      </w:r>
-      <w:r>
-        <w:rPr>
-          <w:rFonts w:ascii="Times New Roman" w:hAnsi="Times New Roman" w:cs="Times New Roman"/>
-          <w:sz w:val="24"/>
-          <w:szCs w:val="24"/>
-          <w:lang w:val="ru-RU"/>
-        </w:rPr>
-        <w:t>»</w:t>
+        <w:t>НД ТЗІ 3.7-003 -2005 «Порядок проведення робіт із створення комплексної системи захисту інформації в інформаційно-телекомунікаційній системі»</w:t>
       </w:r>
     </w:p>
     <w:p>
@@ -8239,25 +7978,8 @@
           <w:szCs w:val="24"/>
           <w:lang w:val="ru-RU"/>
         </w:rPr>
-        <w:t xml:space="preserve">Даний стандарт дає наступне визначення </w:t>
-      </w:r>
-      <w:r>
-        <w:rPr>
-          <w:rFonts w:ascii="Times New Roman" w:hAnsi="Times New Roman" w:cs="Times New Roman"/>
-          <w:sz w:val="24"/>
-          <w:szCs w:val="24"/>
-          <w:lang w:val="ru-RU"/>
-        </w:rPr>
-        <w:t>інформаційно-телекомунікаційній системі</w:t>
-      </w:r>
-      <w:r>
-        <w:rPr>
-          <w:rFonts w:ascii="Times New Roman" w:hAnsi="Times New Roman" w:cs="Times New Roman"/>
-          <w:sz w:val="24"/>
-          <w:szCs w:val="24"/>
-          <w:lang w:val="ru-RU"/>
-        </w:rPr>
-        <w:t xml:space="preserve">. Це така система, що </w:t>
+        <w:lastRenderedPageBreak/>
+        <w:t xml:space="preserve">Даний стандарт дає наступне визначення інформаційно-телекомунікаційній системі. Це така система, що </w:t>
       </w:r>
       <w:r>
         <w:rPr>
@@ -8314,43 +8036,7 @@
           <w:szCs w:val="24"/>
           <w:lang w:val="ru-RU"/>
         </w:rPr>
-        <w:t>нформаційна система – ор</w:t>
-      </w:r>
-      <w:r>
-        <w:rPr>
-          <w:rFonts w:ascii="Times New Roman" w:hAnsi="Times New Roman" w:cs="Times New Roman"/>
-          <w:sz w:val="24"/>
-          <w:szCs w:val="24"/>
-          <w:lang w:val="ru-RU"/>
-        </w:rPr>
-        <w:t>ганізаційно-технічна система, яка</w:t>
-      </w:r>
-      <w:r>
-        <w:rPr>
-          <w:rFonts w:ascii="Times New Roman" w:hAnsi="Times New Roman" w:cs="Times New Roman"/>
-          <w:sz w:val="24"/>
-          <w:szCs w:val="24"/>
-          <w:lang w:val="ru-RU"/>
-        </w:rPr>
-        <w:t xml:space="preserve"> реалізує технологію обробки інформації </w:t>
-      </w:r>
-      <w:r>
-        <w:rPr>
-          <w:rFonts w:ascii="Times New Roman" w:hAnsi="Times New Roman" w:cs="Times New Roman"/>
-          <w:sz w:val="24"/>
-          <w:szCs w:val="24"/>
-          <w:lang w:val="ru-RU"/>
-        </w:rPr>
-        <w:t>з використанням</w:t>
-      </w:r>
-      <w:r>
-        <w:rPr>
-          <w:rFonts w:ascii="Times New Roman" w:hAnsi="Times New Roman" w:cs="Times New Roman"/>
-          <w:sz w:val="24"/>
-          <w:szCs w:val="24"/>
-          <w:lang w:val="ru-RU"/>
-        </w:rPr>
-        <w:t xml:space="preserve"> засобів обчислювальної техніки та програмного забезпечення;</w:t>
+        <w:t>нформаційна система – організаційно-технічна система, яка реалізує технологію обробки інформації з використанням засобів обчислювальної техніки та програмного забезпечення;</w:t>
       </w:r>
     </w:p>
     <w:p>
@@ -8380,16 +8066,55 @@
           <w:szCs w:val="24"/>
           <w:lang w:val="ru-RU"/>
         </w:rPr>
-        <w:t>елекомунікаційна система – ор</w:t>
-      </w:r>
-      <w:r>
-        <w:rPr>
-          <w:rFonts w:ascii="Times New Roman" w:hAnsi="Times New Roman" w:cs="Times New Roman"/>
-          <w:sz w:val="24"/>
-          <w:szCs w:val="24"/>
-          <w:lang w:val="ru-RU"/>
-        </w:rPr>
-        <w:t>ганізаційно-технічна система, яка</w:t>
+        <w:t xml:space="preserve">елекомунікаційна система – організаційно-технічна система, яка забезпечує інформаційний обмін з використанням технічних і програмних засобів </w:t>
+      </w:r>
+      <w:r>
+        <w:rPr>
+          <w:rFonts w:ascii="Times New Roman" w:hAnsi="Times New Roman" w:cs="Times New Roman"/>
+          <w:sz w:val="24"/>
+          <w:szCs w:val="24"/>
+          <w:lang w:val="ru-RU"/>
+        </w:rPr>
+        <w:t xml:space="preserve">передаючи </w:t>
+      </w:r>
+      <w:r>
+        <w:rPr>
+          <w:rFonts w:ascii="Times New Roman" w:hAnsi="Times New Roman" w:cs="Times New Roman"/>
+          <w:sz w:val="24"/>
+          <w:szCs w:val="24"/>
+          <w:lang w:val="ru-RU"/>
+        </w:rPr>
+        <w:t>інформації у вигляді сигналів, знаків, звуків, зображень;</w:t>
+      </w:r>
+    </w:p>
+    <w:p>
+      <w:pPr>
+        <w:spacing w:line="360" w:lineRule="auto"/>
+        <w:jc w:val="both"/>
+        <w:rPr>
+          <w:rFonts w:ascii="Times New Roman" w:hAnsi="Times New Roman" w:cs="Times New Roman"/>
+          <w:sz w:val="24"/>
+          <w:szCs w:val="24"/>
+          <w:lang w:val="ru-RU"/>
+        </w:rPr>
+      </w:pPr>
+      <w:r>
+        <w:rPr>
+          <w:rFonts w:ascii="Times New Roman" w:hAnsi="Times New Roman" w:cs="Times New Roman"/>
+          <w:sz w:val="24"/>
+          <w:szCs w:val="24"/>
+          <w:lang w:val="ru-RU"/>
+        </w:rPr>
+        <w:t xml:space="preserve">Інтегрована система - </w:t>
+      </w:r>
+      <w:r>
+        <w:rPr>
+          <w:rFonts w:ascii="Times New Roman" w:hAnsi="Times New Roman" w:cs="Times New Roman"/>
+          <w:sz w:val="24"/>
+          <w:szCs w:val="24"/>
+          <w:lang w:val="ru-RU"/>
+        </w:rPr>
+        <w:t>набір</w:t>
       </w:r>
       <w:r>
         <w:rPr>
@@ -8407,126 +8132,6 @@
           <w:szCs w:val="24"/>
           <w:lang w:val="ru-RU"/>
         </w:rPr>
-        <w:t>забезпечує</w:t>
-      </w:r>
-      <w:r>
-        <w:rPr>
-          <w:rFonts w:ascii="Times New Roman" w:hAnsi="Times New Roman" w:cs="Times New Roman"/>
-          <w:sz w:val="24"/>
-          <w:szCs w:val="24"/>
-          <w:lang w:val="ru-RU"/>
-        </w:rPr>
-        <w:t xml:space="preserve"> </w:t>
-      </w:r>
-      <w:r>
-        <w:rPr>
-          <w:rFonts w:ascii="Times New Roman" w:hAnsi="Times New Roman" w:cs="Times New Roman"/>
-          <w:sz w:val="24"/>
-          <w:szCs w:val="24"/>
-          <w:lang w:val="ru-RU"/>
-        </w:rPr>
-        <w:t>інформаційний обмін з</w:t>
-      </w:r>
-      <w:r>
-        <w:rPr>
-          <w:rFonts w:ascii="Times New Roman" w:hAnsi="Times New Roman" w:cs="Times New Roman"/>
-          <w:sz w:val="24"/>
-          <w:szCs w:val="24"/>
-          <w:lang w:val="ru-RU"/>
-        </w:rPr>
-        <w:t xml:space="preserve"> </w:t>
-      </w:r>
-      <w:r>
-        <w:rPr>
-          <w:rFonts w:ascii="Times New Roman" w:hAnsi="Times New Roman" w:cs="Times New Roman"/>
-          <w:sz w:val="24"/>
-          <w:szCs w:val="24"/>
-          <w:lang w:val="ru-RU"/>
-        </w:rPr>
-        <w:t xml:space="preserve">використанням </w:t>
-      </w:r>
-      <w:r>
-        <w:rPr>
-          <w:rFonts w:ascii="Times New Roman" w:hAnsi="Times New Roman" w:cs="Times New Roman"/>
-          <w:sz w:val="24"/>
-          <w:szCs w:val="24"/>
-          <w:lang w:val="ru-RU"/>
-        </w:rPr>
-        <w:t xml:space="preserve">технічних і програмних засобів </w:t>
-      </w:r>
-      <w:r>
-        <w:rPr>
-          <w:rFonts w:ascii="Times New Roman" w:hAnsi="Times New Roman" w:cs="Times New Roman"/>
-          <w:sz w:val="24"/>
-          <w:szCs w:val="24"/>
-          <w:lang w:val="ru-RU"/>
-        </w:rPr>
-        <w:t xml:space="preserve">передаючи </w:t>
-      </w:r>
-      <w:r>
-        <w:rPr>
-          <w:rFonts w:ascii="Times New Roman" w:hAnsi="Times New Roman" w:cs="Times New Roman"/>
-          <w:sz w:val="24"/>
-          <w:szCs w:val="24"/>
-          <w:lang w:val="ru-RU"/>
-        </w:rPr>
-        <w:t>інформації у вигляді сигналів, знаків, звуків, зображень;</w:t>
-      </w:r>
-    </w:p>
-    <w:p>
-      <w:pPr>
-        <w:spacing w:line="360" w:lineRule="auto"/>
-        <w:jc w:val="both"/>
-        <w:rPr>
-          <w:rFonts w:ascii="Times New Roman" w:hAnsi="Times New Roman" w:cs="Times New Roman"/>
-          <w:sz w:val="24"/>
-          <w:szCs w:val="24"/>
-          <w:lang w:val="ru-RU"/>
-        </w:rPr>
-      </w:pPr>
-      <w:r>
-        <w:rPr>
-          <w:rFonts w:ascii="Times New Roman" w:hAnsi="Times New Roman" w:cs="Times New Roman"/>
-          <w:sz w:val="24"/>
-          <w:szCs w:val="24"/>
-          <w:lang w:val="ru-RU"/>
-        </w:rPr>
-        <w:t>І</w:t>
-      </w:r>
-      <w:r>
-        <w:rPr>
-          <w:rFonts w:ascii="Times New Roman" w:hAnsi="Times New Roman" w:cs="Times New Roman"/>
-          <w:sz w:val="24"/>
-          <w:szCs w:val="24"/>
-          <w:lang w:val="ru-RU"/>
-        </w:rPr>
-        <w:t xml:space="preserve">нтегрована система - </w:t>
-      </w:r>
-      <w:r>
-        <w:rPr>
-          <w:rFonts w:ascii="Times New Roman" w:hAnsi="Times New Roman" w:cs="Times New Roman"/>
-          <w:sz w:val="24"/>
-          <w:szCs w:val="24"/>
-          <w:lang w:val="ru-RU"/>
-        </w:rPr>
-        <w:t>набір</w:t>
-      </w:r>
-      <w:r>
-        <w:rPr>
-          <w:rFonts w:ascii="Times New Roman" w:hAnsi="Times New Roman" w:cs="Times New Roman"/>
-          <w:sz w:val="24"/>
-          <w:szCs w:val="24"/>
-          <w:lang w:val="ru-RU"/>
-        </w:rPr>
-        <w:t xml:space="preserve"> </w:t>
-      </w:r>
-      <w:r>
-        <w:rPr>
-          <w:rFonts w:ascii="Times New Roman" w:hAnsi="Times New Roman" w:cs="Times New Roman"/>
-          <w:sz w:val="24"/>
-          <w:szCs w:val="24"/>
-          <w:lang w:val="ru-RU"/>
-        </w:rPr>
         <w:t>декі</w:t>
       </w:r>
       <w:r>
@@ -8583,7 +8188,6 @@
         </w:rPr>
         <w:t xml:space="preserve"> функціонування </w:t>
       </w:r>
-      <w:proofErr w:type="gramStart"/>
       <w:r>
         <w:rPr>
           <w:rFonts w:ascii="Times New Roman" w:hAnsi="Times New Roman" w:cs="Times New Roman"/>
@@ -8600,17 +8204,7 @@
           <w:szCs w:val="24"/>
           <w:lang w:val="ru-RU"/>
         </w:rPr>
-        <w:t xml:space="preserve"> з</w:t>
-      </w:r>
-      <w:proofErr w:type="gramEnd"/>
-      <w:r>
-        <w:rPr>
-          <w:rFonts w:ascii="Times New Roman" w:hAnsi="Times New Roman" w:cs="Times New Roman"/>
-          <w:sz w:val="24"/>
-          <w:szCs w:val="24"/>
-          <w:lang w:val="ru-RU"/>
-        </w:rPr>
-        <w:t xml:space="preserve"> них залежить від результатів функціонування </w:t>
+        <w:t xml:space="preserve"> з них залежить від результатів функціонування </w:t>
       </w:r>
       <w:r>
         <w:rPr>
@@ -8759,25 +8353,7 @@
           <w:szCs w:val="24"/>
           <w:lang w:val="ru-RU"/>
         </w:rPr>
-        <w:t xml:space="preserve">витоку технічними каналами, </w:t>
-      </w:r>
-      <w:r>
-        <w:rPr>
-          <w:rFonts w:ascii="Times New Roman" w:hAnsi="Times New Roman" w:cs="Times New Roman"/>
-          <w:sz w:val="24"/>
-          <w:szCs w:val="24"/>
-          <w:lang w:val="ru-RU"/>
-        </w:rPr>
-        <w:t>серед яких</w:t>
-      </w:r>
-      <w:r>
-        <w:rPr>
-          <w:rFonts w:ascii="Times New Roman" w:hAnsi="Times New Roman" w:cs="Times New Roman"/>
-          <w:sz w:val="24"/>
-          <w:szCs w:val="24"/>
-          <w:lang w:val="ru-RU"/>
-        </w:rPr>
-        <w:t xml:space="preserve"> канали побічних електромагнітних </w:t>
+        <w:t xml:space="preserve">витоку технічними каналами, серед яких канали побічних електромагнітних </w:t>
       </w:r>
       <w:r>
         <w:rPr>
@@ -8867,8 +8443,236 @@
           <w:szCs w:val="24"/>
           <w:lang w:val="ru-RU"/>
         </w:rPr>
+        <w:t>спеціального впливу на інформацію, який може здійснюватися шляхом формування полів і сигналів з метою порушення цілісності інформації або руйнування системи захисту.</w:t>
+      </w:r>
+    </w:p>
+    <w:p>
+      <w:pPr>
+        <w:spacing w:line="360" w:lineRule="auto"/>
+        <w:jc w:val="both"/>
+        <w:rPr>
+          <w:rFonts w:ascii="Times New Roman" w:hAnsi="Times New Roman" w:cs="Times New Roman"/>
+          <w:sz w:val="24"/>
+          <w:szCs w:val="24"/>
+          <w:lang w:val="ru-RU"/>
+        </w:rPr>
+      </w:pPr>
+      <w:r>
+        <w:rPr>
+          <w:rFonts w:ascii="Times New Roman" w:hAnsi="Times New Roman" w:cs="Times New Roman"/>
+          <w:sz w:val="24"/>
+          <w:szCs w:val="24"/>
+          <w:lang w:val="ru-RU"/>
+        </w:rPr>
+        <w:t xml:space="preserve">В </w:t>
+      </w:r>
+      <w:r>
+        <w:rPr>
+          <w:rFonts w:ascii="Times New Roman" w:hAnsi="Times New Roman" w:cs="Times New Roman"/>
+          <w:sz w:val="24"/>
+          <w:szCs w:val="24"/>
+          <w:lang w:val="ru-RU"/>
+        </w:rPr>
+        <w:t>НД ТЗІ 3.7-003</w:t>
+      </w:r>
+      <w:r>
+        <w:rPr>
+          <w:rFonts w:ascii="Times New Roman" w:hAnsi="Times New Roman" w:cs="Times New Roman"/>
+          <w:sz w:val="24"/>
+          <w:szCs w:val="24"/>
+          <w:lang w:val="ru-RU"/>
+        </w:rPr>
+        <w:t xml:space="preserve"> визначено </w:t>
+      </w:r>
+      <w:r>
+        <w:rPr>
+          <w:rFonts w:ascii="Times New Roman" w:hAnsi="Times New Roman" w:cs="Times New Roman"/>
+          <w:sz w:val="24"/>
+          <w:szCs w:val="24"/>
+          <w:lang w:val="ru-RU"/>
+        </w:rPr>
+        <w:t>ряд</w:t>
+      </w:r>
+      <w:r>
+        <w:rPr>
+          <w:rFonts w:ascii="Times New Roman" w:hAnsi="Times New Roman" w:cs="Times New Roman"/>
+          <w:sz w:val="24"/>
+          <w:szCs w:val="24"/>
+          <w:lang w:val="ru-RU"/>
+        </w:rPr>
+        <w:t xml:space="preserve"> етап</w:t>
+      </w:r>
+      <w:r>
+        <w:rPr>
+          <w:rFonts w:ascii="Times New Roman" w:hAnsi="Times New Roman" w:cs="Times New Roman"/>
+          <w:sz w:val="24"/>
+          <w:szCs w:val="24"/>
+          <w:lang w:val="ru-RU"/>
+        </w:rPr>
+        <w:t>ів</w:t>
+      </w:r>
+      <w:r>
+        <w:rPr>
+          <w:rFonts w:ascii="Times New Roman" w:hAnsi="Times New Roman" w:cs="Times New Roman"/>
+          <w:sz w:val="24"/>
+          <w:szCs w:val="24"/>
+          <w:lang w:val="ru-RU"/>
+        </w:rPr>
+        <w:t xml:space="preserve"> створення та </w:t>
+      </w:r>
+      <w:r>
+        <w:rPr>
+          <w:rFonts w:ascii="Times New Roman" w:hAnsi="Times New Roman" w:cs="Times New Roman"/>
+          <w:sz w:val="24"/>
+          <w:szCs w:val="24"/>
+          <w:lang w:val="ru-RU"/>
+        </w:rPr>
+        <w:t>впровадження КСЗІ</w:t>
+      </w:r>
+      <w:r>
+        <w:rPr>
+          <w:rFonts w:ascii="Times New Roman" w:hAnsi="Times New Roman" w:cs="Times New Roman"/>
+          <w:sz w:val="24"/>
+          <w:szCs w:val="24"/>
+          <w:lang w:val="ru-RU"/>
+        </w:rPr>
+        <w:t xml:space="preserve">. </w:t>
+      </w:r>
+      <w:r>
+        <w:rPr>
+          <w:rFonts w:ascii="Times New Roman" w:hAnsi="Times New Roman" w:cs="Times New Roman"/>
+          <w:sz w:val="24"/>
+          <w:szCs w:val="24"/>
+          <w:lang w:val="ru-RU"/>
+        </w:rPr>
+        <w:t>Процес розробки починається з формулювання вимог до системи, що має бути побудован</w:t>
+      </w:r>
+      <w:r>
+        <w:rPr>
+          <w:rFonts w:ascii="Times New Roman" w:hAnsi="Times New Roman" w:cs="Times New Roman"/>
+          <w:sz w:val="24"/>
+          <w:szCs w:val="24"/>
+          <w:lang w:val="ru-RU"/>
+        </w:rPr>
+        <w:t xml:space="preserve">а, обґрунтовується необхідність її створення, вивчення середовища в якому функціонує </w:t>
+      </w:r>
+      <w:r>
+        <w:rPr>
+          <w:rFonts w:ascii="Times New Roman" w:hAnsi="Times New Roman" w:cs="Times New Roman"/>
+          <w:sz w:val="24"/>
+          <w:szCs w:val="24"/>
+          <w:lang w:val="ru-RU"/>
+        </w:rPr>
+        <w:t>інформаційно-</w:t>
+      </w:r>
+      <w:r>
+        <w:rPr>
+          <w:rFonts w:ascii="Times New Roman" w:hAnsi="Times New Roman" w:cs="Times New Roman"/>
+          <w:sz w:val="24"/>
+          <w:szCs w:val="24"/>
+          <w:lang w:val="ru-RU"/>
+        </w:rPr>
         <w:lastRenderedPageBreak/>
-        <w:t>спеціального впливу на інформацію, який може здійснюватися шляхом формування полів і сигналів з метою порушення цілісності інформації або руйнування системи захисту.</w:t>
+        <w:t>телекомунікаційна система</w:t>
+      </w:r>
+      <w:r>
+        <w:rPr>
+          <w:rFonts w:ascii="Times New Roman" w:hAnsi="Times New Roman" w:cs="Times New Roman"/>
+          <w:sz w:val="24"/>
+          <w:szCs w:val="24"/>
+          <w:lang w:val="ru-RU"/>
+        </w:rPr>
+        <w:t>.</w:t>
+      </w:r>
+      <w:r>
+        <w:rPr>
+          <w:rFonts w:ascii="Times New Roman" w:hAnsi="Times New Roman" w:cs="Times New Roman"/>
+          <w:sz w:val="24"/>
+          <w:szCs w:val="24"/>
+          <w:lang w:val="ru-RU"/>
+        </w:rPr>
+        <w:t xml:space="preserve"> </w:t>
+      </w:r>
+      <w:r>
+        <w:rPr>
+          <w:rFonts w:ascii="Times New Roman" w:hAnsi="Times New Roman" w:cs="Times New Roman"/>
+          <w:sz w:val="24"/>
+          <w:szCs w:val="24"/>
+          <w:lang w:val="ru-RU"/>
+        </w:rPr>
+        <w:t>Р</w:t>
+      </w:r>
+      <w:r>
+        <w:rPr>
+          <w:rFonts w:ascii="Times New Roman" w:hAnsi="Times New Roman" w:cs="Times New Roman"/>
+          <w:sz w:val="24"/>
+          <w:szCs w:val="24"/>
+          <w:lang w:val="ru-RU"/>
+        </w:rPr>
+        <w:t>езультат</w:t>
+      </w:r>
+      <w:r>
+        <w:rPr>
+          <w:rFonts w:ascii="Times New Roman" w:hAnsi="Times New Roman" w:cs="Times New Roman"/>
+          <w:sz w:val="24"/>
+          <w:szCs w:val="24"/>
+          <w:lang w:val="ru-RU"/>
+        </w:rPr>
+        <w:t xml:space="preserve">ом </w:t>
+      </w:r>
+      <w:r>
+        <w:rPr>
+          <w:rFonts w:ascii="Times New Roman" w:hAnsi="Times New Roman" w:cs="Times New Roman"/>
+          <w:sz w:val="24"/>
+          <w:szCs w:val="24"/>
+          <w:lang w:val="ru-RU"/>
+        </w:rPr>
+        <w:t>є перелік об</w:t>
+      </w:r>
+      <w:r>
+        <w:rPr>
+          <w:rFonts w:ascii="Times New Roman" w:hAnsi="Times New Roman" w:cs="Times New Roman"/>
+          <w:sz w:val="24"/>
+          <w:szCs w:val="24"/>
+          <w:lang w:val="ru-RU"/>
+        </w:rPr>
+        <w:t>’</w:t>
+      </w:r>
+      <w:r>
+        <w:rPr>
+          <w:rFonts w:ascii="Times New Roman" w:hAnsi="Times New Roman" w:cs="Times New Roman"/>
+          <w:sz w:val="24"/>
+          <w:szCs w:val="24"/>
+          <w:lang w:val="ru-RU"/>
+        </w:rPr>
+        <w:t xml:space="preserve">єктів </w:t>
+      </w:r>
+      <w:r>
+        <w:rPr>
+          <w:rFonts w:ascii="Times New Roman" w:hAnsi="Times New Roman" w:cs="Times New Roman"/>
+          <w:sz w:val="24"/>
+          <w:szCs w:val="24"/>
+          <w:lang w:val="ru-RU"/>
+        </w:rPr>
+        <w:t>захисту, потенційні загрози</w:t>
+      </w:r>
+      <w:r>
+        <w:rPr>
+          <w:rFonts w:ascii="Times New Roman" w:hAnsi="Times New Roman" w:cs="Times New Roman"/>
+          <w:sz w:val="24"/>
+          <w:szCs w:val="24"/>
+          <w:lang w:val="ru-RU"/>
+        </w:rPr>
+        <w:t xml:space="preserve"> для інформації, модель загрози та порушника. </w:t>
+      </w:r>
+      <w:r>
+        <w:rPr>
+          <w:rFonts w:ascii="Times New Roman" w:hAnsi="Times New Roman" w:cs="Times New Roman"/>
+          <w:sz w:val="24"/>
+          <w:szCs w:val="24"/>
+          <w:lang w:val="ru-RU"/>
+        </w:rPr>
+        <w:t>В результаті формується авдання на створеня КСЗІ.</w:t>
       </w:r>
     </w:p>
     <w:p>
@@ -8889,106 +8693,43 @@
           <w:szCs w:val="24"/>
           <w:lang w:val="ru-RU"/>
         </w:rPr>
-        <w:t xml:space="preserve">В </w:t>
-      </w:r>
-      <w:r>
-        <w:rPr>
-          <w:rFonts w:ascii="Times New Roman" w:hAnsi="Times New Roman" w:cs="Times New Roman"/>
-          <w:sz w:val="24"/>
-          <w:szCs w:val="24"/>
-          <w:lang w:val="ru-RU"/>
-        </w:rPr>
-        <w:t>НД ТЗІ 3.7-003</w:t>
-      </w:r>
-      <w:r>
-        <w:rPr>
-          <w:rFonts w:ascii="Times New Roman" w:hAnsi="Times New Roman" w:cs="Times New Roman"/>
-          <w:sz w:val="24"/>
-          <w:szCs w:val="24"/>
-          <w:lang w:val="ru-RU"/>
-        </w:rPr>
-        <w:t xml:space="preserve"> визначено </w:t>
-      </w:r>
-      <w:r>
-        <w:rPr>
-          <w:rFonts w:ascii="Times New Roman" w:hAnsi="Times New Roman" w:cs="Times New Roman"/>
-          <w:sz w:val="24"/>
-          <w:szCs w:val="24"/>
-          <w:lang w:val="ru-RU"/>
-        </w:rPr>
-        <w:t>ряд</w:t>
-      </w:r>
-      <w:r>
-        <w:rPr>
-          <w:rFonts w:ascii="Times New Roman" w:hAnsi="Times New Roman" w:cs="Times New Roman"/>
-          <w:sz w:val="24"/>
-          <w:szCs w:val="24"/>
-          <w:lang w:val="ru-RU"/>
-        </w:rPr>
-        <w:t xml:space="preserve"> етап</w:t>
-      </w:r>
-      <w:r>
-        <w:rPr>
-          <w:rFonts w:ascii="Times New Roman" w:hAnsi="Times New Roman" w:cs="Times New Roman"/>
-          <w:sz w:val="24"/>
-          <w:szCs w:val="24"/>
-          <w:lang w:val="ru-RU"/>
-        </w:rPr>
-        <w:t>ів</w:t>
-      </w:r>
-      <w:r>
-        <w:rPr>
-          <w:rFonts w:ascii="Times New Roman" w:hAnsi="Times New Roman" w:cs="Times New Roman"/>
-          <w:sz w:val="24"/>
-          <w:szCs w:val="24"/>
-          <w:lang w:val="ru-RU"/>
-        </w:rPr>
-        <w:t xml:space="preserve"> створення та </w:t>
-      </w:r>
-      <w:r>
-        <w:rPr>
-          <w:rFonts w:ascii="Times New Roman" w:hAnsi="Times New Roman" w:cs="Times New Roman"/>
-          <w:sz w:val="24"/>
-          <w:szCs w:val="24"/>
-          <w:lang w:val="ru-RU"/>
-        </w:rPr>
-        <w:t>впровадження КСЗІ</w:t>
-      </w:r>
-      <w:r>
-        <w:rPr>
-          <w:rFonts w:ascii="Times New Roman" w:hAnsi="Times New Roman" w:cs="Times New Roman"/>
-          <w:sz w:val="24"/>
-          <w:szCs w:val="24"/>
-          <w:lang w:val="ru-RU"/>
-        </w:rPr>
-        <w:t xml:space="preserve">. </w:t>
-      </w:r>
-      <w:r>
-        <w:rPr>
-          <w:rFonts w:ascii="Times New Roman" w:hAnsi="Times New Roman" w:cs="Times New Roman"/>
-          <w:sz w:val="24"/>
-          <w:szCs w:val="24"/>
-          <w:lang w:val="ru-RU"/>
-        </w:rPr>
-        <w:t>Процес розробки починається з формулювання вимог до системи, що має бути побудован</w:t>
-      </w:r>
-      <w:r>
-        <w:rPr>
-          <w:rFonts w:ascii="Times New Roman" w:hAnsi="Times New Roman" w:cs="Times New Roman"/>
-          <w:sz w:val="24"/>
-          <w:szCs w:val="24"/>
-          <w:lang w:val="ru-RU"/>
-        </w:rPr>
-        <w:t xml:space="preserve">а, обґрунтовується необхідність її створення, вивчення середовища в якому функціонує </w:t>
-      </w:r>
-      <w:r>
-        <w:rPr>
-          <w:rFonts w:ascii="Times New Roman" w:hAnsi="Times New Roman" w:cs="Times New Roman"/>
-          <w:sz w:val="24"/>
-          <w:szCs w:val="24"/>
-          <w:lang w:val="ru-RU"/>
-        </w:rPr>
-        <w:t>інформаційно-телекомунікаційна система</w:t>
+        <w:t>На другому етапі розробляється політика безпеки інформації в ІТС</w:t>
+      </w:r>
+      <w:r>
+        <w:rPr>
+          <w:rFonts w:ascii="Times New Roman" w:hAnsi="Times New Roman" w:cs="Times New Roman"/>
+          <w:sz w:val="24"/>
+          <w:szCs w:val="24"/>
+          <w:lang w:val="ru-RU"/>
+        </w:rPr>
+        <w:t>. З переліку варіантів побудови вибирається самий оптимальний</w:t>
+      </w:r>
+      <w:r>
+        <w:rPr>
+          <w:rFonts w:ascii="Times New Roman" w:hAnsi="Times New Roman" w:cs="Times New Roman"/>
+          <w:sz w:val="24"/>
+          <w:szCs w:val="24"/>
+          <w:lang w:val="ru-RU"/>
+        </w:rPr>
+        <w:t>. Пізніше відбувається оформлення політики безпеки</w:t>
+      </w:r>
+      <w:r>
+        <w:rPr>
+          <w:rFonts w:ascii="Times New Roman" w:hAnsi="Times New Roman" w:cs="Times New Roman"/>
+          <w:sz w:val="24"/>
+          <w:szCs w:val="24"/>
+          <w:lang w:val="ru-RU"/>
+        </w:rPr>
+        <w:t>, де вибираються рішення з протидії всім суттєвим загрозам</w:t>
+      </w:r>
+      <w:r>
+        <w:rPr>
+          <w:rFonts w:ascii="Times New Roman" w:hAnsi="Times New Roman" w:cs="Times New Roman"/>
+          <w:sz w:val="24"/>
+          <w:szCs w:val="24"/>
+          <w:lang w:val="ru-RU"/>
+        </w:rPr>
+        <w:t>, формування загальних вимог, правил та обмежень</w:t>
       </w:r>
       <w:r>
         <w:rPr>
@@ -9008,87 +8749,6 @@
         </w:rPr>
         <w:t xml:space="preserve"> </w:t>
       </w:r>
-      <w:r>
-        <w:rPr>
-          <w:rFonts w:ascii="Times New Roman" w:hAnsi="Times New Roman" w:cs="Times New Roman"/>
-          <w:sz w:val="24"/>
-          <w:szCs w:val="24"/>
-          <w:lang w:val="ru-RU"/>
-        </w:rPr>
-        <w:t>Р</w:t>
-      </w:r>
-      <w:r>
-        <w:rPr>
-          <w:rFonts w:ascii="Times New Roman" w:hAnsi="Times New Roman" w:cs="Times New Roman"/>
-          <w:sz w:val="24"/>
-          <w:szCs w:val="24"/>
-          <w:lang w:val="ru-RU"/>
-        </w:rPr>
-        <w:t>езультат</w:t>
-      </w:r>
-      <w:r>
-        <w:rPr>
-          <w:rFonts w:ascii="Times New Roman" w:hAnsi="Times New Roman" w:cs="Times New Roman"/>
-          <w:sz w:val="24"/>
-          <w:szCs w:val="24"/>
-          <w:lang w:val="ru-RU"/>
-        </w:rPr>
-        <w:t xml:space="preserve">ом </w:t>
-      </w:r>
-      <w:r>
-        <w:rPr>
-          <w:rFonts w:ascii="Times New Roman" w:hAnsi="Times New Roman" w:cs="Times New Roman"/>
-          <w:sz w:val="24"/>
-          <w:szCs w:val="24"/>
-          <w:lang w:val="ru-RU"/>
-        </w:rPr>
-        <w:t>є перелік об</w:t>
-      </w:r>
-      <w:r>
-        <w:rPr>
-          <w:rFonts w:ascii="Times New Roman" w:hAnsi="Times New Roman" w:cs="Times New Roman"/>
-          <w:sz w:val="24"/>
-          <w:szCs w:val="24"/>
-          <w:lang w:val="ru-RU"/>
-        </w:rPr>
-        <w:t>’</w:t>
-      </w:r>
-      <w:r>
-        <w:rPr>
-          <w:rFonts w:ascii="Times New Roman" w:hAnsi="Times New Roman" w:cs="Times New Roman"/>
-          <w:sz w:val="24"/>
-          <w:szCs w:val="24"/>
-          <w:lang w:val="ru-RU"/>
-        </w:rPr>
-        <w:t xml:space="preserve">єктів </w:t>
-      </w:r>
-      <w:r>
-        <w:rPr>
-          <w:rFonts w:ascii="Times New Roman" w:hAnsi="Times New Roman" w:cs="Times New Roman"/>
-          <w:sz w:val="24"/>
-          <w:szCs w:val="24"/>
-          <w:lang w:val="ru-RU"/>
-        </w:rPr>
-        <w:t>захисту, потенційні загрози</w:t>
-      </w:r>
-      <w:r>
-        <w:rPr>
-          <w:rFonts w:ascii="Times New Roman" w:hAnsi="Times New Roman" w:cs="Times New Roman"/>
-          <w:sz w:val="24"/>
-          <w:szCs w:val="24"/>
-          <w:lang w:val="ru-RU"/>
-        </w:rPr>
-        <w:t xml:space="preserve"> для інформації, модель загрози та порушника. </w:t>
-      </w:r>
-      <w:r>
-        <w:rPr>
-          <w:rFonts w:ascii="Times New Roman" w:hAnsi="Times New Roman" w:cs="Times New Roman"/>
-          <w:sz w:val="24"/>
-          <w:szCs w:val="24"/>
-          <w:lang w:val="ru-RU"/>
-        </w:rPr>
-        <w:t>В результаті формується авдання на створеня КСЗІ.</w:t>
-      </w:r>
     </w:p>
     <w:p>
       <w:pPr>
@@ -9108,43 +8768,34 @@
           <w:szCs w:val="24"/>
           <w:lang w:val="ru-RU"/>
         </w:rPr>
-        <w:t>На другому етапі розробляється політика безпеки інформації в ІТС</w:t>
-      </w:r>
-      <w:r>
-        <w:rPr>
-          <w:rFonts w:ascii="Times New Roman" w:hAnsi="Times New Roman" w:cs="Times New Roman"/>
-          <w:sz w:val="24"/>
-          <w:szCs w:val="24"/>
-          <w:lang w:val="ru-RU"/>
-        </w:rPr>
-        <w:t>. З переліку варіантів побудови вибирається самий оптимальний</w:t>
-      </w:r>
-      <w:r>
-        <w:rPr>
-          <w:rFonts w:ascii="Times New Roman" w:hAnsi="Times New Roman" w:cs="Times New Roman"/>
-          <w:sz w:val="24"/>
-          <w:szCs w:val="24"/>
-          <w:lang w:val="ru-RU"/>
-        </w:rPr>
-        <w:t>. Пізніше відбувається оформлення політики безпеки</w:t>
-      </w:r>
-      <w:r>
-        <w:rPr>
-          <w:rFonts w:ascii="Times New Roman" w:hAnsi="Times New Roman" w:cs="Times New Roman"/>
-          <w:sz w:val="24"/>
-          <w:szCs w:val="24"/>
-          <w:lang w:val="ru-RU"/>
-        </w:rPr>
-        <w:t>, де вибираються рішення з протидії всім суттєвим загрозам</w:t>
-      </w:r>
-      <w:r>
-        <w:rPr>
-          <w:rFonts w:ascii="Times New Roman" w:hAnsi="Times New Roman" w:cs="Times New Roman"/>
-          <w:sz w:val="24"/>
-          <w:szCs w:val="24"/>
-          <w:lang w:val="ru-RU"/>
-        </w:rPr>
-        <w:t>, формування загальних вимог, правил та обмежень</w:t>
+        <w:t xml:space="preserve">Результатом етапу зі створення технічного завдання на створення КСЗІ є документ, що визначає вимоги до захисту інформації, яка </w:t>
+      </w:r>
+      <w:r>
+        <w:rPr>
+          <w:rFonts w:ascii="Times New Roman" w:hAnsi="Times New Roman" w:cs="Times New Roman"/>
+          <w:sz w:val="24"/>
+          <w:szCs w:val="24"/>
+          <w:lang w:val="ru-RU"/>
+        </w:rPr>
+        <w:t xml:space="preserve">оброблюється в ІТС, порядок створення КСЗІ, порядок проведенн випробувань иа введення її в експлуатацію </w:t>
+      </w:r>
+      <w:r>
+        <w:rPr>
+          <w:rFonts w:ascii="Times New Roman" w:hAnsi="Times New Roman" w:cs="Times New Roman"/>
+          <w:sz w:val="24"/>
+          <w:szCs w:val="24"/>
+          <w:lang w:val="ru-RU"/>
+        </w:rPr>
+        <w:t>як частину</w:t>
+      </w:r>
+      <w:r>
+        <w:rPr>
+          <w:rFonts w:ascii="Times New Roman" w:hAnsi="Times New Roman" w:cs="Times New Roman"/>
+          <w:sz w:val="24"/>
+          <w:szCs w:val="24"/>
+          <w:lang w:val="ru-RU"/>
+        </w:rPr>
+        <w:t xml:space="preserve"> ІТС</w:t>
       </w:r>
       <w:r>
         <w:rPr>
@@ -9155,6 +8806,168 @@
         </w:rPr>
         <w:t>.</w:t>
       </w:r>
+    </w:p>
+    <w:p>
+      <w:pPr>
+        <w:spacing w:line="360" w:lineRule="auto"/>
+        <w:jc w:val="both"/>
+        <w:rPr>
+          <w:rFonts w:ascii="Times New Roman" w:hAnsi="Times New Roman" w:cs="Times New Roman"/>
+          <w:sz w:val="24"/>
+          <w:szCs w:val="24"/>
+          <w:lang w:val="ru-RU"/>
+        </w:rPr>
+      </w:pPr>
+      <w:r>
+        <w:rPr>
+          <w:rFonts w:ascii="Times New Roman" w:hAnsi="Times New Roman" w:cs="Times New Roman"/>
+          <w:sz w:val="24"/>
+          <w:szCs w:val="24"/>
+          <w:lang w:val="ru-RU"/>
+        </w:rPr>
+        <w:t>На основі складеного ТЗ має проводитися розробка проекту КСЗІ</w:t>
+      </w:r>
+      <w:r>
+        <w:rPr>
+          <w:rFonts w:ascii="Times New Roman" w:hAnsi="Times New Roman" w:cs="Times New Roman"/>
+          <w:sz w:val="24"/>
+          <w:szCs w:val="24"/>
+          <w:lang w:val="ru-RU"/>
+        </w:rPr>
+        <w:t xml:space="preserve">, де обґрунтовуються і приймаються проектні рішення для реалізації </w:t>
+      </w:r>
+      <w:r>
+        <w:rPr>
+          <w:rFonts w:ascii="Times New Roman" w:hAnsi="Times New Roman" w:cs="Times New Roman"/>
+          <w:sz w:val="24"/>
+          <w:szCs w:val="24"/>
+          <w:lang w:val="ru-RU"/>
+        </w:rPr>
+        <w:t>вимог технічного завдання</w:t>
+      </w:r>
+      <w:r>
+        <w:rPr>
+          <w:rFonts w:ascii="Times New Roman" w:hAnsi="Times New Roman" w:cs="Times New Roman"/>
+          <w:sz w:val="24"/>
+          <w:szCs w:val="24"/>
+          <w:lang w:val="ru-RU"/>
+        </w:rPr>
+        <w:t xml:space="preserve">, </w:t>
+      </w:r>
+      <w:r>
+        <w:rPr>
+          <w:rFonts w:ascii="Times New Roman" w:hAnsi="Times New Roman" w:cs="Times New Roman"/>
+          <w:sz w:val="24"/>
+          <w:szCs w:val="24"/>
+          <w:lang w:val="ru-RU"/>
+        </w:rPr>
+        <w:t xml:space="preserve">розроблюється, оформлюється та затверджується </w:t>
+      </w:r>
+      <w:r>
+        <w:rPr>
+          <w:rFonts w:ascii="Times New Roman" w:hAnsi="Times New Roman" w:cs="Times New Roman"/>
+          <w:sz w:val="24"/>
+          <w:szCs w:val="24"/>
+          <w:lang w:val="ru-RU"/>
+        </w:rPr>
+        <w:t>робоча та експлуатаційна документація КСЗІ</w:t>
+      </w:r>
+      <w:r>
+        <w:rPr>
+          <w:rFonts w:ascii="Times New Roman" w:hAnsi="Times New Roman" w:cs="Times New Roman"/>
+          <w:sz w:val="24"/>
+          <w:szCs w:val="24"/>
+          <w:lang w:val="ru-RU"/>
+        </w:rPr>
+        <w:t>.</w:t>
+      </w:r>
+    </w:p>
+    <w:p>
+      <w:pPr>
+        <w:spacing w:line="360" w:lineRule="auto"/>
+        <w:jc w:val="both"/>
+        <w:rPr>
+          <w:rFonts w:ascii="Times New Roman" w:hAnsi="Times New Roman" w:cs="Times New Roman"/>
+          <w:sz w:val="24"/>
+          <w:szCs w:val="24"/>
+          <w:lang w:val="ru-RU"/>
+        </w:rPr>
+      </w:pPr>
+      <w:r>
+        <w:rPr>
+          <w:rFonts w:ascii="Times New Roman" w:hAnsi="Times New Roman" w:cs="Times New Roman"/>
+          <w:sz w:val="24"/>
+          <w:szCs w:val="24"/>
+          <w:lang w:val="ru-RU"/>
+        </w:rPr>
+        <w:t>Наступним етапом є введення КСЗІ в експлуатацію та оцінка захищеності інформації в ІТС</w:t>
+      </w:r>
+      <w:r>
+        <w:rPr>
+          <w:rFonts w:ascii="Times New Roman" w:hAnsi="Times New Roman" w:cs="Times New Roman"/>
+          <w:sz w:val="24"/>
+          <w:szCs w:val="24"/>
+          <w:lang w:val="ru-RU"/>
+        </w:rPr>
+        <w:t xml:space="preserve">. Тут відбувається підготовка </w:t>
+      </w:r>
+      <w:r>
+        <w:rPr>
+          <w:rFonts w:ascii="Times New Roman" w:hAnsi="Times New Roman" w:cs="Times New Roman"/>
+          <w:sz w:val="24"/>
+          <w:szCs w:val="24"/>
+          <w:lang w:val="ru-RU"/>
+        </w:rPr>
+        <w:t>КСЗІ до введення в дію, навчання користувачів, роботи з розгортання системи, пусконалагоджувальні роботи</w:t>
+      </w:r>
+      <w:r>
+        <w:rPr>
+          <w:rFonts w:ascii="Times New Roman" w:hAnsi="Times New Roman" w:cs="Times New Roman"/>
+          <w:sz w:val="24"/>
+          <w:szCs w:val="24"/>
+          <w:lang w:val="ru-RU"/>
+        </w:rPr>
+        <w:t>, випробувальна екслуатація</w:t>
+      </w:r>
+      <w:r>
+        <w:rPr>
+          <w:rFonts w:ascii="Times New Roman" w:hAnsi="Times New Roman" w:cs="Times New Roman"/>
+          <w:sz w:val="24"/>
+          <w:szCs w:val="24"/>
+          <w:lang w:val="ru-RU"/>
+        </w:rPr>
+        <w:t>.</w:t>
+      </w:r>
+      <w:r>
+        <w:rPr>
+          <w:rFonts w:ascii="Times New Roman" w:hAnsi="Times New Roman" w:cs="Times New Roman"/>
+          <w:sz w:val="24"/>
+          <w:szCs w:val="24"/>
+          <w:lang w:val="ru-RU"/>
+        </w:rPr>
+        <w:t xml:space="preserve"> Після дослідної експлуатації проводиться держана експертиза</w:t>
+      </w:r>
+      <w:r>
+        <w:rPr>
+          <w:rFonts w:ascii="Times New Roman" w:hAnsi="Times New Roman" w:cs="Times New Roman"/>
+          <w:sz w:val="24"/>
+          <w:szCs w:val="24"/>
+          <w:lang w:val="ru-RU"/>
+        </w:rPr>
+        <w:t>.</w:t>
+      </w:r>
+    </w:p>
+    <w:p>
+      <w:pPr>
+        <w:spacing w:line="360" w:lineRule="auto"/>
+        <w:jc w:val="both"/>
+        <w:rPr>
+          <w:rFonts w:ascii="Times New Roman" w:hAnsi="Times New Roman" w:cs="Times New Roman"/>
+          <w:sz w:val="24"/>
+          <w:szCs w:val="24"/>
+          <w:lang w:val="ru-RU"/>
+        </w:rPr>
+      </w:pPr>
       <w:r>
         <w:rPr>
           <w:rFonts w:ascii="Times New Roman" w:hAnsi="Times New Roman" w:cs="Times New Roman"/>
@@ -9164,236 +8977,6 @@
         </w:rPr>
         <w:t xml:space="preserve"> </w:t>
       </w:r>
-    </w:p>
-    <w:p>
-      <w:pPr>
-        <w:spacing w:line="360" w:lineRule="auto"/>
-        <w:jc w:val="both"/>
-        <w:rPr>
-          <w:rFonts w:ascii="Times New Roman" w:hAnsi="Times New Roman" w:cs="Times New Roman"/>
-          <w:sz w:val="24"/>
-          <w:szCs w:val="24"/>
-          <w:lang w:val="ru-RU"/>
-        </w:rPr>
-      </w:pPr>
-      <w:r>
-        <w:rPr>
-          <w:rFonts w:ascii="Times New Roman" w:hAnsi="Times New Roman" w:cs="Times New Roman"/>
-          <w:sz w:val="24"/>
-          <w:szCs w:val="24"/>
-          <w:lang w:val="ru-RU"/>
-        </w:rPr>
-        <w:t xml:space="preserve">Результатом етапу зі створення технічного завдання на створення КСЗІ є документ, що визначає вимоги до захисту інформації, яка </w:t>
-      </w:r>
-      <w:r>
-        <w:rPr>
-          <w:rFonts w:ascii="Times New Roman" w:hAnsi="Times New Roman" w:cs="Times New Roman"/>
-          <w:sz w:val="24"/>
-          <w:szCs w:val="24"/>
-          <w:lang w:val="ru-RU"/>
-        </w:rPr>
-        <w:t xml:space="preserve">оброблюється в ІТС, порядок створення КСЗІ, порядок проведенн випробувань иа введення її в експлуатацію </w:t>
-      </w:r>
-      <w:r>
-        <w:rPr>
-          <w:rFonts w:ascii="Times New Roman" w:hAnsi="Times New Roman" w:cs="Times New Roman"/>
-          <w:sz w:val="24"/>
-          <w:szCs w:val="24"/>
-          <w:lang w:val="ru-RU"/>
-        </w:rPr>
-        <w:t>як частину</w:t>
-      </w:r>
-      <w:r>
-        <w:rPr>
-          <w:rFonts w:ascii="Times New Roman" w:hAnsi="Times New Roman" w:cs="Times New Roman"/>
-          <w:sz w:val="24"/>
-          <w:szCs w:val="24"/>
-          <w:lang w:val="ru-RU"/>
-        </w:rPr>
-        <w:t xml:space="preserve"> ІТС</w:t>
-      </w:r>
-      <w:r>
-        <w:rPr>
-          <w:rFonts w:ascii="Times New Roman" w:hAnsi="Times New Roman" w:cs="Times New Roman"/>
-          <w:sz w:val="24"/>
-          <w:szCs w:val="24"/>
-          <w:lang w:val="ru-RU"/>
-        </w:rPr>
-        <w:t>.</w:t>
-      </w:r>
-    </w:p>
-    <w:p>
-      <w:pPr>
-        <w:spacing w:line="360" w:lineRule="auto"/>
-        <w:jc w:val="both"/>
-        <w:rPr>
-          <w:rFonts w:ascii="Times New Roman" w:hAnsi="Times New Roman" w:cs="Times New Roman"/>
-          <w:sz w:val="24"/>
-          <w:szCs w:val="24"/>
-          <w:lang w:val="ru-RU"/>
-        </w:rPr>
-      </w:pPr>
-      <w:r>
-        <w:rPr>
-          <w:rFonts w:ascii="Times New Roman" w:hAnsi="Times New Roman" w:cs="Times New Roman"/>
-          <w:sz w:val="24"/>
-          <w:szCs w:val="24"/>
-          <w:lang w:val="ru-RU"/>
-        </w:rPr>
-        <w:t>На основі складеного ТЗ має проводитися розробка проекту КСЗІ</w:t>
-      </w:r>
-      <w:r>
-        <w:rPr>
-          <w:rFonts w:ascii="Times New Roman" w:hAnsi="Times New Roman" w:cs="Times New Roman"/>
-          <w:sz w:val="24"/>
-          <w:szCs w:val="24"/>
-          <w:lang w:val="ru-RU"/>
-        </w:rPr>
-        <w:t xml:space="preserve">, де обґрунтовуються і приймаються проектні рішення для реалізації </w:t>
-      </w:r>
-      <w:r>
-        <w:rPr>
-          <w:rFonts w:ascii="Times New Roman" w:hAnsi="Times New Roman" w:cs="Times New Roman"/>
-          <w:sz w:val="24"/>
-          <w:szCs w:val="24"/>
-          <w:lang w:val="ru-RU"/>
-        </w:rPr>
-        <w:t>вимог технічного завдання</w:t>
-      </w:r>
-      <w:r>
-        <w:rPr>
-          <w:rFonts w:ascii="Times New Roman" w:hAnsi="Times New Roman" w:cs="Times New Roman"/>
-          <w:sz w:val="24"/>
-          <w:szCs w:val="24"/>
-          <w:lang w:val="ru-RU"/>
-        </w:rPr>
-        <w:t xml:space="preserve">, </w:t>
-      </w:r>
-      <w:r>
-        <w:rPr>
-          <w:rFonts w:ascii="Times New Roman" w:hAnsi="Times New Roman" w:cs="Times New Roman"/>
-          <w:sz w:val="24"/>
-          <w:szCs w:val="24"/>
-          <w:lang w:val="ru-RU"/>
-        </w:rPr>
-        <w:t xml:space="preserve">розроблюється, оформлюється та затверджується </w:t>
-      </w:r>
-      <w:r>
-        <w:rPr>
-          <w:rFonts w:ascii="Times New Roman" w:hAnsi="Times New Roman" w:cs="Times New Roman"/>
-          <w:sz w:val="24"/>
-          <w:szCs w:val="24"/>
-          <w:lang w:val="ru-RU"/>
-        </w:rPr>
-        <w:t>робоча та експлуатаційна документація КСЗІ</w:t>
-      </w:r>
-      <w:r>
-        <w:rPr>
-          <w:rFonts w:ascii="Times New Roman" w:hAnsi="Times New Roman" w:cs="Times New Roman"/>
-          <w:sz w:val="24"/>
-          <w:szCs w:val="24"/>
-          <w:lang w:val="ru-RU"/>
-        </w:rPr>
-        <w:t>.</w:t>
-      </w:r>
-    </w:p>
-    <w:p>
-      <w:pPr>
-        <w:spacing w:line="360" w:lineRule="auto"/>
-        <w:jc w:val="both"/>
-        <w:rPr>
-          <w:rFonts w:ascii="Times New Roman" w:hAnsi="Times New Roman" w:cs="Times New Roman"/>
-          <w:sz w:val="24"/>
-          <w:szCs w:val="24"/>
-          <w:lang w:val="ru-RU"/>
-        </w:rPr>
-      </w:pPr>
-      <w:r>
-        <w:rPr>
-          <w:rFonts w:ascii="Times New Roman" w:hAnsi="Times New Roman" w:cs="Times New Roman"/>
-          <w:sz w:val="24"/>
-          <w:szCs w:val="24"/>
-          <w:lang w:val="ru-RU"/>
-        </w:rPr>
-        <w:t>Наступним етапом є введення КСЗІ в експлуатацію та оцінка захищеності інформації в ІТС</w:t>
-      </w:r>
-      <w:r>
-        <w:rPr>
-          <w:rFonts w:ascii="Times New Roman" w:hAnsi="Times New Roman" w:cs="Times New Roman"/>
-          <w:sz w:val="24"/>
-          <w:szCs w:val="24"/>
-          <w:lang w:val="ru-RU"/>
-        </w:rPr>
-        <w:t xml:space="preserve">. Тут відбувається підготовка </w:t>
-      </w:r>
-      <w:r>
-        <w:rPr>
-          <w:rFonts w:ascii="Times New Roman" w:hAnsi="Times New Roman" w:cs="Times New Roman"/>
-          <w:sz w:val="24"/>
-          <w:szCs w:val="24"/>
-          <w:lang w:val="ru-RU"/>
-        </w:rPr>
-        <w:t>КСЗІ до введення в дію, навчання користувачів, роботи з розгортання системи, пусконалагоджувальні роботи</w:t>
-      </w:r>
-      <w:r>
-        <w:rPr>
-          <w:rFonts w:ascii="Times New Roman" w:hAnsi="Times New Roman" w:cs="Times New Roman"/>
-          <w:sz w:val="24"/>
-          <w:szCs w:val="24"/>
-          <w:lang w:val="ru-RU"/>
-        </w:rPr>
-        <w:t>, випробувальна екслуатація</w:t>
-      </w:r>
-      <w:r>
-        <w:rPr>
-          <w:rFonts w:ascii="Times New Roman" w:hAnsi="Times New Roman" w:cs="Times New Roman"/>
-          <w:sz w:val="24"/>
-          <w:szCs w:val="24"/>
-          <w:lang w:val="ru-RU"/>
-        </w:rPr>
-        <w:t>.</w:t>
-      </w:r>
-      <w:r>
-        <w:rPr>
-          <w:rFonts w:ascii="Times New Roman" w:hAnsi="Times New Roman" w:cs="Times New Roman"/>
-          <w:sz w:val="24"/>
-          <w:szCs w:val="24"/>
-          <w:lang w:val="ru-RU"/>
-        </w:rPr>
-        <w:t xml:space="preserve"> Після дослідної експлуатації проводиться держана експертиза</w:t>
-      </w:r>
-      <w:r>
-        <w:rPr>
-          <w:rFonts w:ascii="Times New Roman" w:hAnsi="Times New Roman" w:cs="Times New Roman"/>
-          <w:sz w:val="24"/>
-          <w:szCs w:val="24"/>
-          <w:lang w:val="ru-RU"/>
-        </w:rPr>
-        <w:t>.</w:t>
-      </w:r>
-    </w:p>
-    <w:p>
-      <w:pPr>
-        <w:spacing w:line="360" w:lineRule="auto"/>
-        <w:jc w:val="both"/>
-        <w:rPr>
-          <w:rFonts w:ascii="Times New Roman" w:hAnsi="Times New Roman" w:cs="Times New Roman"/>
-          <w:sz w:val="24"/>
-          <w:szCs w:val="24"/>
-          <w:lang w:val="ru-RU"/>
-        </w:rPr>
-      </w:pPr>
-      <w:r>
-        <w:rPr>
-          <w:rFonts w:ascii="Times New Roman" w:hAnsi="Times New Roman" w:cs="Times New Roman"/>
-          <w:sz w:val="24"/>
-          <w:szCs w:val="24"/>
-          <w:lang w:val="ru-RU"/>
-        </w:rPr>
-        <w:t xml:space="preserve"> </w:t>
-      </w:r>
-      <w:bookmarkStart w:id="0" w:name="_GoBack"/>
-      <w:bookmarkEnd w:id="0"/>
     </w:p>
     <w:p>
       <w:pPr>
@@ -9454,36 +9037,888 @@
           <w:szCs w:val="24"/>
           <w:lang w:val="ru-RU"/>
         </w:rPr>
+        <w:t>НД ТЗІ 2.5-004-99 «Критерії оцінки захищеності інформації в комп’ютерних системах від несанкціонованого доступу»</w:t>
+      </w:r>
+    </w:p>
+    <w:p>
+      <w:pPr>
+        <w:spacing w:line="360" w:lineRule="auto"/>
+        <w:ind w:left="360" w:firstLine="360"/>
+        <w:jc w:val="both"/>
+        <w:rPr>
+          <w:rFonts w:ascii="Times New Roman" w:hAnsi="Times New Roman" w:cs="Times New Roman"/>
+          <w:sz w:val="24"/>
+          <w:szCs w:val="24"/>
+          <w:lang w:val="uk-UA"/>
+        </w:rPr>
+      </w:pPr>
+      <w:r>
+        <w:rPr>
+          <w:rFonts w:ascii="Times New Roman" w:hAnsi="Times New Roman" w:cs="Times New Roman"/>
+          <w:sz w:val="24"/>
+          <w:szCs w:val="24"/>
+          <w:lang w:val="uk-UA"/>
+        </w:rPr>
+        <w:t>Даний стандарт встановлює критерії для оцінки захищеності інформації, що оброблюється в комп</w:t>
+      </w:r>
+      <w:r>
+        <w:rPr>
+          <w:rFonts w:ascii="Times New Roman" w:hAnsi="Times New Roman" w:cs="Times New Roman"/>
+          <w:sz w:val="24"/>
+          <w:szCs w:val="24"/>
+          <w:lang w:val="ru-RU"/>
+        </w:rPr>
+        <w:t>’</w:t>
+      </w:r>
+      <w:r>
+        <w:rPr>
+          <w:rFonts w:ascii="Times New Roman" w:hAnsi="Times New Roman" w:cs="Times New Roman"/>
+          <w:sz w:val="24"/>
+          <w:szCs w:val="24"/>
+          <w:lang w:val="uk-UA"/>
+        </w:rPr>
+        <w:t>ютерних системах</w:t>
+      </w:r>
+      <w:r>
+        <w:rPr>
+          <w:rFonts w:ascii="Times New Roman" w:hAnsi="Times New Roman" w:cs="Times New Roman"/>
+          <w:sz w:val="24"/>
+          <w:szCs w:val="24"/>
+          <w:lang w:val="uk-UA"/>
+        </w:rPr>
+        <w:t xml:space="preserve">, від несанкціонованого доступу. Є базою для  визначення </w:t>
+      </w:r>
+      <w:r>
+        <w:rPr>
+          <w:rFonts w:ascii="Times New Roman" w:hAnsi="Times New Roman" w:cs="Times New Roman"/>
+          <w:sz w:val="24"/>
+          <w:szCs w:val="24"/>
+          <w:lang w:val="uk-UA"/>
+        </w:rPr>
+        <w:t>вимог до</w:t>
+      </w:r>
+      <w:r>
+        <w:rPr>
+          <w:rFonts w:ascii="Times New Roman" w:hAnsi="Times New Roman" w:cs="Times New Roman"/>
+          <w:sz w:val="24"/>
+          <w:szCs w:val="24"/>
+          <w:lang w:val="uk-UA"/>
+        </w:rPr>
+        <w:t xml:space="preserve"> захищених комп</w:t>
+      </w:r>
+      <w:r>
+        <w:rPr>
+          <w:rFonts w:ascii="Times New Roman" w:hAnsi="Times New Roman" w:cs="Times New Roman"/>
+          <w:sz w:val="24"/>
+          <w:szCs w:val="24"/>
+          <w:lang w:val="ru-RU"/>
+        </w:rPr>
+        <w:t>’</w:t>
+      </w:r>
+      <w:r>
+        <w:rPr>
+          <w:rFonts w:ascii="Times New Roman" w:hAnsi="Times New Roman" w:cs="Times New Roman"/>
+          <w:sz w:val="24"/>
+          <w:szCs w:val="24"/>
+          <w:lang w:val="ru-RU"/>
+        </w:rPr>
+        <w:t>ютерних систем</w:t>
+      </w:r>
+      <w:r>
+        <w:rPr>
+          <w:rFonts w:ascii="Times New Roman" w:hAnsi="Times New Roman" w:cs="Times New Roman"/>
+          <w:sz w:val="24"/>
+          <w:szCs w:val="24"/>
+          <w:lang w:val="ru-RU"/>
+        </w:rPr>
+        <w:t xml:space="preserve"> і засобів захисту, </w:t>
+      </w:r>
+      <w:r>
+        <w:rPr>
+          <w:rFonts w:ascii="Times New Roman" w:hAnsi="Times New Roman" w:cs="Times New Roman"/>
+          <w:sz w:val="24"/>
+          <w:szCs w:val="24"/>
+          <w:lang w:val="ru-RU"/>
+        </w:rPr>
+        <w:t xml:space="preserve">оцінки ступеню </w:t>
+      </w:r>
+      <w:r>
+        <w:rPr>
+          <w:rFonts w:ascii="Times New Roman" w:hAnsi="Times New Roman" w:cs="Times New Roman"/>
+          <w:sz w:val="24"/>
+          <w:szCs w:val="24"/>
+          <w:lang w:val="ru-RU"/>
+        </w:rPr>
         <w:lastRenderedPageBreak/>
-        <w:t>НД ТЗІ 2.5-004-99</w:t>
-      </w:r>
-      <w:r>
-        <w:rPr>
-          <w:rFonts w:ascii="Times New Roman" w:hAnsi="Times New Roman" w:cs="Times New Roman"/>
-          <w:sz w:val="24"/>
-          <w:szCs w:val="24"/>
-          <w:lang w:val="ru-RU"/>
-        </w:rPr>
-        <w:t xml:space="preserve"> «</w:t>
-      </w:r>
-      <w:r>
-        <w:rPr>
-          <w:rFonts w:ascii="Times New Roman" w:hAnsi="Times New Roman" w:cs="Times New Roman"/>
-          <w:sz w:val="24"/>
-          <w:szCs w:val="24"/>
-          <w:lang w:val="ru-RU"/>
-        </w:rPr>
-        <w:t>Критерії оцінки захищеності інформації в комп’ютерних системах від несанкціонованого доступу</w:t>
-      </w:r>
-      <w:r>
-        <w:rPr>
-          <w:rFonts w:ascii="Times New Roman" w:hAnsi="Times New Roman" w:cs="Times New Roman"/>
-          <w:sz w:val="24"/>
-          <w:szCs w:val="24"/>
-          <w:lang w:val="ru-RU"/>
-        </w:rPr>
-        <w:t>»</w:t>
-      </w:r>
+        <w:t>захищеності інформації в системі та придатність систем для обробки критичної інформації.</w:t>
+      </w:r>
+    </w:p>
+    <w:p>
+      <w:pPr>
+        <w:spacing w:line="360" w:lineRule="auto"/>
+        <w:ind w:left="360"/>
+        <w:jc w:val="both"/>
+        <w:rPr>
+          <w:rFonts w:ascii="Times New Roman" w:hAnsi="Times New Roman" w:cs="Times New Roman"/>
+          <w:sz w:val="24"/>
+          <w:szCs w:val="24"/>
+          <w:lang w:val="ru-RU"/>
+        </w:rPr>
+      </w:pPr>
+      <w:r>
+        <w:rPr>
+          <w:rFonts w:ascii="Times New Roman" w:hAnsi="Times New Roman" w:cs="Times New Roman"/>
+          <w:sz w:val="24"/>
+          <w:szCs w:val="24"/>
+          <w:lang w:val="uk-UA"/>
+        </w:rPr>
+        <w:t xml:space="preserve">Стандарт розлядає два види вимог при оцінці здатності </w:t>
+      </w:r>
+      <w:r>
+        <w:rPr>
+          <w:rFonts w:ascii="Times New Roman" w:hAnsi="Times New Roman" w:cs="Times New Roman"/>
+          <w:sz w:val="24"/>
+          <w:szCs w:val="24"/>
+          <w:lang w:val="ru-RU"/>
+        </w:rPr>
+        <w:t xml:space="preserve">комп'ютерної системи </w:t>
+      </w:r>
+      <w:r>
+        <w:rPr>
+          <w:rFonts w:ascii="Times New Roman" w:hAnsi="Times New Roman" w:cs="Times New Roman"/>
+          <w:sz w:val="24"/>
+          <w:szCs w:val="24"/>
+          <w:lang w:val="ru-RU"/>
+        </w:rPr>
+        <w:t>забезпечувати захист</w:t>
+      </w:r>
+      <w:r>
+        <w:rPr>
+          <w:rFonts w:ascii="Times New Roman" w:hAnsi="Times New Roman" w:cs="Times New Roman"/>
+          <w:sz w:val="24"/>
+          <w:szCs w:val="24"/>
+          <w:lang w:val="ru-RU"/>
+        </w:rPr>
+        <w:t xml:space="preserve"> інформації</w:t>
+      </w:r>
+      <w:r>
+        <w:rPr>
+          <w:rFonts w:ascii="Times New Roman" w:hAnsi="Times New Roman" w:cs="Times New Roman"/>
+          <w:sz w:val="24"/>
+          <w:szCs w:val="24"/>
+          <w:lang w:val="ru-RU"/>
+        </w:rPr>
+        <w:t>, що оброблюється</w:t>
+      </w:r>
+      <w:r>
+        <w:rPr>
+          <w:rFonts w:ascii="Times New Roman" w:hAnsi="Times New Roman" w:cs="Times New Roman"/>
+          <w:sz w:val="24"/>
+          <w:szCs w:val="24"/>
+          <w:lang w:val="ru-RU"/>
+        </w:rPr>
+        <w:t xml:space="preserve"> від не</w:t>
+      </w:r>
+      <w:r>
+        <w:rPr>
+          <w:rFonts w:ascii="Times New Roman" w:hAnsi="Times New Roman" w:cs="Times New Roman"/>
+          <w:sz w:val="24"/>
+          <w:szCs w:val="24"/>
+          <w:lang w:val="ru-RU"/>
+        </w:rPr>
+        <w:t xml:space="preserve">правомірного </w:t>
+      </w:r>
+      <w:r>
+        <w:rPr>
+          <w:rFonts w:ascii="Times New Roman" w:hAnsi="Times New Roman" w:cs="Times New Roman"/>
+          <w:sz w:val="24"/>
+          <w:szCs w:val="24"/>
+          <w:lang w:val="ru-RU"/>
+        </w:rPr>
+        <w:t>доступу</w:t>
+      </w:r>
+      <w:r>
+        <w:rPr>
+          <w:rFonts w:ascii="Times New Roman" w:hAnsi="Times New Roman" w:cs="Times New Roman"/>
+          <w:sz w:val="24"/>
+          <w:szCs w:val="24"/>
+          <w:lang w:val="ru-RU"/>
+        </w:rPr>
+        <w:t xml:space="preserve">, а саме: </w:t>
+      </w:r>
+    </w:p>
+    <w:p>
+      <w:pPr>
+        <w:pStyle w:val="a3"/>
+        <w:numPr>
+          <w:ilvl w:val="0"/>
+          <w:numId w:val="21"/>
+        </w:numPr>
+        <w:spacing w:line="360" w:lineRule="auto"/>
+        <w:jc w:val="both"/>
+        <w:rPr>
+          <w:rFonts w:ascii="Times New Roman" w:hAnsi="Times New Roman" w:cs="Times New Roman"/>
+          <w:sz w:val="24"/>
+          <w:szCs w:val="24"/>
+          <w:lang w:val="ru-RU"/>
+        </w:rPr>
+      </w:pPr>
+      <w:r>
+        <w:rPr>
+          <w:rFonts w:ascii="Times New Roman" w:hAnsi="Times New Roman" w:cs="Times New Roman"/>
+          <w:sz w:val="24"/>
+          <w:szCs w:val="24"/>
+          <w:lang w:val="ru-RU"/>
+        </w:rPr>
+        <w:t>вимоги до функцій захисту</w:t>
+      </w:r>
+    </w:p>
+    <w:p>
+      <w:pPr>
+        <w:pStyle w:val="a3"/>
+        <w:numPr>
+          <w:ilvl w:val="0"/>
+          <w:numId w:val="21"/>
+        </w:numPr>
+        <w:spacing w:line="360" w:lineRule="auto"/>
+        <w:jc w:val="both"/>
+        <w:rPr>
+          <w:rFonts w:ascii="Times New Roman" w:hAnsi="Times New Roman" w:cs="Times New Roman"/>
+          <w:sz w:val="24"/>
+          <w:szCs w:val="24"/>
+          <w:lang w:val="ru-RU"/>
+        </w:rPr>
+      </w:pPr>
+      <w:r>
+        <w:rPr>
+          <w:rFonts w:ascii="Times New Roman" w:hAnsi="Times New Roman" w:cs="Times New Roman"/>
+          <w:sz w:val="24"/>
+          <w:szCs w:val="24"/>
+          <w:lang w:val="ru-RU"/>
+        </w:rPr>
+        <w:t>вимоги до гарантій</w:t>
+      </w:r>
+    </w:p>
+    <w:p>
+      <w:pPr>
+        <w:spacing w:line="360" w:lineRule="auto"/>
+        <w:ind w:left="360" w:firstLine="360"/>
+        <w:jc w:val="both"/>
+        <w:rPr>
+          <w:rFonts w:ascii="Times New Roman" w:hAnsi="Times New Roman" w:cs="Times New Roman"/>
+          <w:color w:val="FF0000"/>
+          <w:sz w:val="24"/>
+          <w:szCs w:val="24"/>
+          <w:lang w:val="ru-RU"/>
+        </w:rPr>
+      </w:pPr>
+      <w:r>
+        <w:rPr>
+          <w:rFonts w:ascii="Times New Roman" w:hAnsi="Times New Roman" w:cs="Times New Roman"/>
+          <w:color w:val="FF0000"/>
+          <w:sz w:val="24"/>
+          <w:szCs w:val="24"/>
+          <w:lang w:val="ru-RU"/>
+        </w:rPr>
+        <w:t>В контексті Критеріїв комп'ютерна система розглядається як набір функціональних послуг. Кожна послуга являє собою набір функцій, що дозволяють протистояти певній множині загроз. Кожна послуга може включати декілька рівнів. Чим вище рівень послуги, тим більш повно забезпечується захист від певного виду загроз. Рівні послуг мають ієрархію за повнотою захисту, проте не обов'язково являють собою точну підмножину один одного.</w:t>
+      </w:r>
+    </w:p>
+    <w:p>
+      <w:pPr>
+        <w:spacing w:line="360" w:lineRule="auto"/>
+        <w:ind w:firstLine="360"/>
+        <w:jc w:val="both"/>
+        <w:rPr>
+          <w:rFonts w:ascii="Times New Roman" w:hAnsi="Times New Roman" w:cs="Times New Roman"/>
+          <w:sz w:val="24"/>
+          <w:szCs w:val="24"/>
+          <w:lang w:val="ru-RU"/>
+        </w:rPr>
+      </w:pPr>
+      <w:r>
+        <w:rPr>
+          <w:rFonts w:ascii="Times New Roman" w:hAnsi="Times New Roman" w:cs="Times New Roman"/>
+          <w:sz w:val="24"/>
+          <w:szCs w:val="24"/>
+          <w:lang w:val="ru-RU"/>
+        </w:rPr>
+        <w:t xml:space="preserve">Функціональні критерії поділено на чотири групи, </w:t>
+      </w:r>
+      <w:r>
+        <w:rPr>
+          <w:rFonts w:ascii="Times New Roman" w:hAnsi="Times New Roman" w:cs="Times New Roman"/>
+          <w:sz w:val="24"/>
+          <w:szCs w:val="24"/>
+          <w:lang w:val="ru-RU"/>
+        </w:rPr>
+        <w:t>де описано вимоги до послуг, які забезпечують захист від одного з типів загроз</w:t>
+      </w:r>
+      <w:r>
+        <w:rPr>
+          <w:rFonts w:ascii="Times New Roman" w:hAnsi="Times New Roman" w:cs="Times New Roman"/>
+          <w:sz w:val="24"/>
+          <w:szCs w:val="24"/>
+          <w:lang w:val="ru-RU"/>
+        </w:rPr>
+        <w:t>.</w:t>
+      </w:r>
+    </w:p>
+    <w:p>
+      <w:pPr>
+        <w:spacing w:line="360" w:lineRule="auto"/>
+        <w:ind w:firstLine="360"/>
+        <w:jc w:val="both"/>
+        <w:rPr>
+          <w:rFonts w:ascii="Times New Roman" w:hAnsi="Times New Roman" w:cs="Times New Roman"/>
+          <w:sz w:val="24"/>
+          <w:szCs w:val="24"/>
+          <w:lang w:val="ru-RU"/>
+        </w:rPr>
+      </w:pPr>
+      <w:r>
+        <w:rPr>
+          <w:rFonts w:ascii="Times New Roman" w:hAnsi="Times New Roman" w:cs="Times New Roman"/>
+          <w:sz w:val="24"/>
+          <w:szCs w:val="24"/>
+          <w:lang w:val="ru-RU"/>
+        </w:rPr>
+        <w:t>Групи функціональних критеріїв</w:t>
+      </w:r>
+      <w:r>
+        <w:rPr>
+          <w:rFonts w:ascii="Times New Roman" w:hAnsi="Times New Roman" w:cs="Times New Roman"/>
+          <w:sz w:val="24"/>
+          <w:szCs w:val="24"/>
+          <w:lang w:val="ru-RU"/>
+        </w:rPr>
+        <w:t>:</w:t>
+      </w:r>
+    </w:p>
+    <w:p>
+      <w:pPr>
+        <w:pStyle w:val="a3"/>
+        <w:numPr>
+          <w:ilvl w:val="0"/>
+          <w:numId w:val="22"/>
+        </w:numPr>
+        <w:spacing w:line="360" w:lineRule="auto"/>
+        <w:jc w:val="both"/>
+        <w:rPr>
+          <w:rFonts w:ascii="Times New Roman" w:hAnsi="Times New Roman" w:cs="Times New Roman"/>
+          <w:sz w:val="24"/>
+          <w:szCs w:val="24"/>
+          <w:lang w:val="ru-RU"/>
+        </w:rPr>
+      </w:pPr>
+      <w:r>
+        <w:rPr>
+          <w:rFonts w:ascii="Times New Roman" w:hAnsi="Times New Roman" w:cs="Times New Roman"/>
+          <w:sz w:val="24"/>
+          <w:szCs w:val="24"/>
+          <w:lang w:val="ru-RU"/>
+        </w:rPr>
+        <w:t>К</w:t>
+      </w:r>
+      <w:r>
+        <w:rPr>
+          <w:rFonts w:ascii="Times New Roman" w:hAnsi="Times New Roman" w:cs="Times New Roman"/>
+          <w:sz w:val="24"/>
+          <w:szCs w:val="24"/>
+          <w:lang w:val="ru-RU"/>
+        </w:rPr>
+        <w:t>онфіденційн</w:t>
+      </w:r>
+      <w:r>
+        <w:rPr>
+          <w:rFonts w:ascii="Times New Roman" w:hAnsi="Times New Roman" w:cs="Times New Roman"/>
+          <w:sz w:val="24"/>
+          <w:szCs w:val="24"/>
+          <w:lang w:val="ru-RU"/>
+        </w:rPr>
+        <w:t>ість</w:t>
+      </w:r>
+      <w:r>
+        <w:rPr>
+          <w:rFonts w:ascii="Times New Roman" w:hAnsi="Times New Roman" w:cs="Times New Roman"/>
+          <w:sz w:val="24"/>
+          <w:szCs w:val="24"/>
+          <w:lang w:val="ru-RU"/>
+        </w:rPr>
+        <w:t>.</w:t>
+      </w:r>
+      <w:r>
+        <w:rPr>
+          <w:rFonts w:ascii="Times New Roman" w:hAnsi="Times New Roman" w:cs="Times New Roman"/>
+          <w:sz w:val="24"/>
+          <w:szCs w:val="24"/>
+          <w:lang w:val="ru-RU"/>
+        </w:rPr>
+        <w:t xml:space="preserve"> </w:t>
+      </w:r>
+      <w:r>
+        <w:rPr>
+          <w:rFonts w:ascii="Times New Roman" w:hAnsi="Times New Roman" w:cs="Times New Roman"/>
+          <w:sz w:val="24"/>
+          <w:szCs w:val="24"/>
+          <w:lang w:val="ru-RU"/>
+        </w:rPr>
+        <w:t>Загрози, що пов</w:t>
+      </w:r>
+      <w:r>
+        <w:rPr>
+          <w:rFonts w:ascii="Times New Roman" w:hAnsi="Times New Roman" w:cs="Times New Roman"/>
+          <w:sz w:val="24"/>
+          <w:szCs w:val="24"/>
+          <w:lang w:val="ru-RU"/>
+        </w:rPr>
+        <w:t>’</w:t>
+      </w:r>
+      <w:r>
+        <w:rPr>
+          <w:rFonts w:ascii="Times New Roman" w:hAnsi="Times New Roman" w:cs="Times New Roman"/>
+          <w:sz w:val="24"/>
+          <w:szCs w:val="24"/>
+          <w:lang w:val="uk-UA"/>
+        </w:rPr>
+        <w:t xml:space="preserve">язані з несакціонованим перегдядом та ознайомленням </w:t>
+      </w:r>
+      <w:r>
+        <w:rPr>
+          <w:rFonts w:ascii="Times New Roman" w:hAnsi="Times New Roman" w:cs="Times New Roman"/>
+          <w:sz w:val="24"/>
+          <w:szCs w:val="24"/>
+          <w:lang w:val="uk-UA"/>
+        </w:rPr>
+        <w:t>з інформацією.</w:t>
+      </w:r>
+    </w:p>
+    <w:p>
+      <w:pPr>
+        <w:pStyle w:val="a3"/>
+        <w:numPr>
+          <w:ilvl w:val="0"/>
+          <w:numId w:val="22"/>
+        </w:numPr>
+        <w:spacing w:line="360" w:lineRule="auto"/>
+        <w:jc w:val="both"/>
+        <w:rPr>
+          <w:rFonts w:ascii="Times New Roman" w:hAnsi="Times New Roman" w:cs="Times New Roman"/>
+          <w:sz w:val="24"/>
+          <w:szCs w:val="24"/>
+          <w:lang w:val="ru-RU"/>
+        </w:rPr>
+      </w:pPr>
+      <w:r>
+        <w:rPr>
+          <w:rFonts w:ascii="Times New Roman" w:hAnsi="Times New Roman" w:cs="Times New Roman"/>
+          <w:sz w:val="24"/>
+          <w:szCs w:val="24"/>
+          <w:lang w:val="uk-UA"/>
+        </w:rPr>
+        <w:t>Ц</w:t>
+      </w:r>
+      <w:r>
+        <w:rPr>
+          <w:rFonts w:ascii="Times New Roman" w:hAnsi="Times New Roman" w:cs="Times New Roman"/>
+          <w:sz w:val="24"/>
+          <w:szCs w:val="24"/>
+          <w:lang w:val="uk-UA"/>
+        </w:rPr>
+        <w:t>ілісн</w:t>
+      </w:r>
+      <w:r>
+        <w:rPr>
+          <w:rFonts w:ascii="Times New Roman" w:hAnsi="Times New Roman" w:cs="Times New Roman"/>
+          <w:sz w:val="24"/>
+          <w:szCs w:val="24"/>
+          <w:lang w:val="uk-UA"/>
+        </w:rPr>
+        <w:t>ість</w:t>
+      </w:r>
+      <w:r>
+        <w:rPr>
+          <w:rFonts w:ascii="Times New Roman" w:hAnsi="Times New Roman" w:cs="Times New Roman"/>
+          <w:sz w:val="24"/>
+          <w:szCs w:val="24"/>
+          <w:lang w:val="uk-UA"/>
+        </w:rPr>
+        <w:t xml:space="preserve">. </w:t>
+      </w:r>
+      <w:r>
+        <w:rPr>
+          <w:rFonts w:ascii="Times New Roman" w:hAnsi="Times New Roman" w:cs="Times New Roman"/>
+          <w:sz w:val="24"/>
+          <w:szCs w:val="24"/>
+          <w:lang w:val="uk-UA"/>
+        </w:rPr>
+        <w:t>Загрози, що зв</w:t>
+      </w:r>
+      <w:r>
+        <w:rPr>
+          <w:rFonts w:ascii="Times New Roman" w:hAnsi="Times New Roman" w:cs="Times New Roman"/>
+          <w:sz w:val="24"/>
+          <w:szCs w:val="24"/>
+          <w:lang w:val="ru-RU"/>
+        </w:rPr>
+        <w:t>’</w:t>
+      </w:r>
+      <w:r>
+        <w:rPr>
+          <w:rFonts w:ascii="Times New Roman" w:hAnsi="Times New Roman" w:cs="Times New Roman"/>
+          <w:sz w:val="24"/>
+          <w:szCs w:val="24"/>
+          <w:lang w:val="uk-UA"/>
+        </w:rPr>
+        <w:t xml:space="preserve">язані </w:t>
+      </w:r>
+      <w:r>
+        <w:rPr>
+          <w:rFonts w:ascii="Times New Roman" w:hAnsi="Times New Roman" w:cs="Times New Roman"/>
+          <w:sz w:val="24"/>
+          <w:szCs w:val="24"/>
+          <w:lang w:val="uk-UA"/>
+        </w:rPr>
+        <w:t>з несанкціонованою зміною фнформації.</w:t>
+      </w:r>
+    </w:p>
+    <w:p>
+      <w:pPr>
+        <w:pStyle w:val="a3"/>
+        <w:numPr>
+          <w:ilvl w:val="0"/>
+          <w:numId w:val="22"/>
+        </w:numPr>
+        <w:spacing w:line="360" w:lineRule="auto"/>
+        <w:jc w:val="both"/>
+        <w:rPr>
+          <w:rFonts w:ascii="Times New Roman" w:hAnsi="Times New Roman" w:cs="Times New Roman"/>
+          <w:sz w:val="24"/>
+          <w:szCs w:val="24"/>
+          <w:lang w:val="ru-RU"/>
+        </w:rPr>
+      </w:pPr>
+      <w:r>
+        <w:rPr>
+          <w:rFonts w:ascii="Times New Roman" w:hAnsi="Times New Roman" w:cs="Times New Roman"/>
+          <w:sz w:val="24"/>
+          <w:szCs w:val="24"/>
+          <w:lang w:val="ru-RU"/>
+        </w:rPr>
+        <w:t>Д</w:t>
+      </w:r>
+      <w:r>
+        <w:rPr>
+          <w:rFonts w:ascii="Times New Roman" w:hAnsi="Times New Roman" w:cs="Times New Roman"/>
+          <w:sz w:val="24"/>
+          <w:szCs w:val="24"/>
+          <w:lang w:val="ru-RU"/>
+        </w:rPr>
+        <w:t>ост</w:t>
+      </w:r>
+      <w:r>
+        <w:rPr>
+          <w:rFonts w:ascii="Times New Roman" w:hAnsi="Times New Roman" w:cs="Times New Roman"/>
+          <w:sz w:val="24"/>
+          <w:szCs w:val="24"/>
+          <w:lang w:val="ru-RU"/>
+        </w:rPr>
+        <w:t>у</w:t>
+      </w:r>
+      <w:r>
+        <w:rPr>
+          <w:rFonts w:ascii="Times New Roman" w:hAnsi="Times New Roman" w:cs="Times New Roman"/>
+          <w:sz w:val="24"/>
+          <w:szCs w:val="24"/>
+          <w:lang w:val="ru-RU"/>
+        </w:rPr>
+        <w:t>пн</w:t>
+      </w:r>
+      <w:r>
+        <w:rPr>
+          <w:rFonts w:ascii="Times New Roman" w:hAnsi="Times New Roman" w:cs="Times New Roman"/>
+          <w:sz w:val="24"/>
+          <w:szCs w:val="24"/>
+          <w:lang w:val="ru-RU"/>
+        </w:rPr>
+        <w:t>ість</w:t>
+      </w:r>
+      <w:r>
+        <w:rPr>
+          <w:rFonts w:ascii="Times New Roman" w:hAnsi="Times New Roman" w:cs="Times New Roman"/>
+          <w:sz w:val="24"/>
+          <w:szCs w:val="24"/>
+          <w:lang w:val="ru-RU"/>
+        </w:rPr>
+        <w:t xml:space="preserve">. </w:t>
+      </w:r>
+      <w:r>
+        <w:rPr>
+          <w:rFonts w:ascii="Times New Roman" w:hAnsi="Times New Roman" w:cs="Times New Roman"/>
+          <w:sz w:val="24"/>
+          <w:szCs w:val="24"/>
+          <w:lang w:val="ru-RU"/>
+        </w:rPr>
+        <w:t>Такі загрози, які порушують можливість використання комп</w:t>
+      </w:r>
+      <w:r>
+        <w:rPr>
+          <w:rFonts w:ascii="Times New Roman" w:hAnsi="Times New Roman" w:cs="Times New Roman"/>
+          <w:sz w:val="24"/>
+          <w:szCs w:val="24"/>
+          <w:lang w:val="ru-RU"/>
+        </w:rPr>
+        <w:t>’</w:t>
+      </w:r>
+      <w:r>
+        <w:rPr>
+          <w:rFonts w:ascii="Times New Roman" w:hAnsi="Times New Roman" w:cs="Times New Roman"/>
+          <w:sz w:val="24"/>
+          <w:szCs w:val="24"/>
+          <w:lang w:val="ru-RU"/>
+        </w:rPr>
+        <w:t>ютерних систем</w:t>
+      </w:r>
+      <w:r>
+        <w:rPr>
+          <w:rFonts w:ascii="Times New Roman" w:hAnsi="Times New Roman" w:cs="Times New Roman"/>
+          <w:sz w:val="24"/>
+          <w:szCs w:val="24"/>
+          <w:lang w:val="ru-RU"/>
+        </w:rPr>
+        <w:t xml:space="preserve"> або інформації, що оброблюється.</w:t>
+      </w:r>
+    </w:p>
+    <w:p>
+      <w:pPr>
+        <w:pStyle w:val="a3"/>
+        <w:numPr>
+          <w:ilvl w:val="0"/>
+          <w:numId w:val="22"/>
+        </w:numPr>
+        <w:spacing w:line="360" w:lineRule="auto"/>
+        <w:jc w:val="both"/>
+        <w:rPr>
+          <w:rFonts w:ascii="Times New Roman" w:hAnsi="Times New Roman" w:cs="Times New Roman"/>
+          <w:sz w:val="24"/>
+          <w:szCs w:val="24"/>
+          <w:lang w:val="ru-RU"/>
+        </w:rPr>
+      </w:pPr>
+      <w:r>
+        <w:rPr>
+          <w:rFonts w:ascii="Times New Roman" w:hAnsi="Times New Roman" w:cs="Times New Roman"/>
+          <w:sz w:val="24"/>
+          <w:szCs w:val="24"/>
+          <w:lang w:val="ru-RU"/>
+        </w:rPr>
+        <w:t>Спостережність.</w:t>
+      </w:r>
+      <w:r>
+        <w:rPr>
+          <w:rFonts w:ascii="Times New Roman" w:hAnsi="Times New Roman" w:cs="Times New Roman"/>
+          <w:sz w:val="24"/>
+          <w:szCs w:val="24"/>
+          <w:lang w:val="ru-RU"/>
+        </w:rPr>
+        <w:t xml:space="preserve"> Розглядає </w:t>
+      </w:r>
+      <w:r>
+        <w:rPr>
+          <w:rFonts w:ascii="Times New Roman" w:hAnsi="Times New Roman" w:cs="Times New Roman"/>
+          <w:sz w:val="24"/>
+          <w:szCs w:val="24"/>
+          <w:lang w:val="ru-RU"/>
+        </w:rPr>
+        <w:t>ідентифікацію та контроль за діями користувача, керованість комп</w:t>
+      </w:r>
+      <w:r>
+        <w:rPr>
+          <w:rFonts w:ascii="Times New Roman" w:hAnsi="Times New Roman" w:cs="Times New Roman"/>
+          <w:sz w:val="24"/>
+          <w:szCs w:val="24"/>
+          <w:lang w:val="ru-RU"/>
+        </w:rPr>
+        <w:t>’</w:t>
+      </w:r>
+      <w:r>
+        <w:rPr>
+          <w:rFonts w:ascii="Times New Roman" w:hAnsi="Times New Roman" w:cs="Times New Roman"/>
+          <w:sz w:val="24"/>
+          <w:szCs w:val="24"/>
+          <w:lang w:val="uk-UA"/>
+        </w:rPr>
+        <w:t>ютерною системою.</w:t>
+      </w:r>
+    </w:p>
+    <w:p>
+      <w:pPr>
+        <w:spacing w:line="360" w:lineRule="auto"/>
+        <w:ind w:firstLine="360"/>
+        <w:jc w:val="both"/>
+        <w:rPr>
+          <w:rFonts w:ascii="Times New Roman" w:hAnsi="Times New Roman" w:cs="Times New Roman"/>
+          <w:sz w:val="24"/>
+          <w:szCs w:val="24"/>
+          <w:lang w:val="ru-RU"/>
+        </w:rPr>
+      </w:pPr>
+      <w:r>
+        <w:rPr>
+          <w:rFonts w:ascii="Times New Roman" w:hAnsi="Times New Roman" w:cs="Times New Roman"/>
+          <w:sz w:val="24"/>
+          <w:szCs w:val="24"/>
+          <w:lang w:val="ru-RU"/>
+        </w:rPr>
+        <w:t>Окремою ланкою виділено критерії гарантій, що дають змогу оцінити коректність реалізації послуг</w:t>
+      </w:r>
+      <w:r>
+        <w:rPr>
+          <w:rFonts w:ascii="Times New Roman" w:hAnsi="Times New Roman" w:cs="Times New Roman"/>
+          <w:sz w:val="24"/>
+          <w:szCs w:val="24"/>
+          <w:lang w:val="ru-RU"/>
+        </w:rPr>
+        <w:t xml:space="preserve">. До них належать </w:t>
+      </w:r>
+      <w:r>
+        <w:rPr>
+          <w:rFonts w:ascii="Times New Roman" w:hAnsi="Times New Roman" w:cs="Times New Roman"/>
+          <w:sz w:val="24"/>
+          <w:szCs w:val="24"/>
+          <w:lang w:val="ru-RU"/>
+        </w:rPr>
+        <w:t xml:space="preserve">вимоги до архітектури, середовища розробки, послідовності розробки, </w:t>
+      </w:r>
+      <w:r>
+        <w:rPr>
+          <w:rFonts w:ascii="Times New Roman" w:hAnsi="Times New Roman" w:cs="Times New Roman"/>
+          <w:sz w:val="24"/>
+          <w:szCs w:val="24"/>
+          <w:lang w:val="ru-RU"/>
+        </w:rPr>
+        <w:t>випробування комплексу засобів захисту та середовища функціонування.</w:t>
+      </w:r>
+      <w:r>
+        <w:rPr>
+          <w:rFonts w:ascii="Times New Roman" w:hAnsi="Times New Roman" w:cs="Times New Roman"/>
+          <w:sz w:val="24"/>
+          <w:szCs w:val="24"/>
+          <w:lang w:val="ru-RU"/>
+        </w:rPr>
+        <w:t xml:space="preserve"> </w:t>
+      </w:r>
+    </w:p>
+    <w:p>
+      <w:pPr>
+        <w:spacing w:line="360" w:lineRule="auto"/>
+        <w:ind w:firstLine="360"/>
+        <w:jc w:val="both"/>
+        <w:rPr>
+          <w:rFonts w:ascii="Times New Roman" w:hAnsi="Times New Roman" w:cs="Times New Roman"/>
+          <w:sz w:val="24"/>
+          <w:szCs w:val="24"/>
+          <w:lang w:val="ru-RU"/>
+        </w:rPr>
+      </w:pPr>
+      <w:r>
+        <w:rPr>
+          <w:rFonts w:ascii="Times New Roman" w:hAnsi="Times New Roman" w:cs="Times New Roman"/>
+          <w:sz w:val="24"/>
+          <w:szCs w:val="24"/>
+          <w:lang w:val="ru-RU"/>
+        </w:rPr>
+        <w:t>Структуру  критеріїв наведено на рисунку .</w:t>
+      </w:r>
+    </w:p>
+    <w:p>
+      <w:pPr>
+        <w:spacing w:line="360" w:lineRule="auto"/>
+        <w:ind w:firstLine="360"/>
+        <w:jc w:val="center"/>
+        <w:rPr>
+          <w:rFonts w:ascii="Times New Roman" w:hAnsi="Times New Roman" w:cs="Times New Roman"/>
+          <w:sz w:val="24"/>
+          <w:szCs w:val="24"/>
+          <w:lang w:val="ru-RU"/>
+        </w:rPr>
+      </w:pPr>
+      <w:r>
+        <w:rPr>
+          <w:noProof/>
+        </w:rPr>
+        <w:lastRenderedPageBreak/>
+        <w:drawing>
+          <wp:inline distT="0" distB="0" distL="0" distR="0" wp14:anchorId="064C9980" wp14:editId="780DDCEA">
+            <wp:extent cx="4701396" cy="6256473"/>
+            <wp:effectExtent l="0" t="0" r="4445" b="0"/>
+            <wp:docPr id="1" name="Рисунок 1"/>
+            <wp:cNvGraphicFramePr>
+              <a:graphicFrameLocks xmlns:a="http://schemas.openxmlformats.org/drawingml/2006/main" noChangeAspect="1"/>
+            </wp:cNvGraphicFramePr>
+            <a:graphic xmlns:a="http://schemas.openxmlformats.org/drawingml/2006/main">
+              <a:graphicData uri="http://schemas.openxmlformats.org/drawingml/2006/picture">
+                <pic:pic xmlns:pic="http://schemas.openxmlformats.org/drawingml/2006/picture">
+                  <pic:nvPicPr>
+                    <pic:cNvPr id="1" name=""/>
+                    <pic:cNvPicPr/>
+                  </pic:nvPicPr>
+                  <pic:blipFill>
+                    <a:blip r:embed="rId13"/>
+                    <a:stretch>
+                      <a:fillRect/>
+                    </a:stretch>
+                  </pic:blipFill>
+                  <pic:spPr>
+                    <a:xfrm>
+                      <a:off x="0" y="0"/>
+                      <a:ext cx="4716672" cy="6276801"/>
+                    </a:xfrm>
+                    <a:prstGeom prst="rect">
+                      <a:avLst/>
+                    </a:prstGeom>
+                  </pic:spPr>
+                </pic:pic>
+              </a:graphicData>
+            </a:graphic>
+          </wp:inline>
+        </w:drawing>
+      </w:r>
+    </w:p>
+    <w:p>
+      <w:pPr>
+        <w:spacing w:line="360" w:lineRule="auto"/>
+        <w:ind w:firstLine="360"/>
+        <w:jc w:val="center"/>
+        <w:rPr>
+          <w:rFonts w:ascii="Times New Roman" w:hAnsi="Times New Roman" w:cs="Times New Roman"/>
+          <w:sz w:val="24"/>
+          <w:szCs w:val="24"/>
+          <w:lang w:val="ru-RU"/>
+        </w:rPr>
+      </w:pPr>
+      <w:r>
+        <w:rPr>
+          <w:rFonts w:ascii="Times New Roman" w:hAnsi="Times New Roman" w:cs="Times New Roman"/>
+          <w:sz w:val="24"/>
+          <w:szCs w:val="24"/>
+          <w:lang w:val="ru-RU"/>
+        </w:rPr>
+        <w:t xml:space="preserve">Рисунок </w:t>
+      </w:r>
+    </w:p>
+    <w:p>
+      <w:pPr>
+        <w:pStyle w:val="a3"/>
+        <w:spacing w:line="360" w:lineRule="auto"/>
+        <w:ind w:left="1080"/>
+        <w:jc w:val="both"/>
+        <w:rPr>
+          <w:rFonts w:ascii="Times New Roman" w:hAnsi="Times New Roman" w:cs="Times New Roman"/>
+          <w:sz w:val="24"/>
+          <w:szCs w:val="24"/>
+          <w:lang w:val="ru-RU"/>
+        </w:rPr>
+      </w:pPr>
     </w:p>
     <w:p>
       <w:pPr>
@@ -9496,14 +9931,16 @@
         <w:jc w:val="both"/>
         <w:rPr>
           <w:rFonts w:ascii="Times New Roman" w:hAnsi="Times New Roman" w:cs="Times New Roman"/>
-          <w:sz w:val="24"/>
-          <w:szCs w:val="24"/>
-          <w:lang w:val="ru-RU"/>
-        </w:rPr>
-      </w:pPr>
-      <w:r>
-        <w:rPr>
-          <w:rFonts w:ascii="Times New Roman" w:hAnsi="Times New Roman" w:cs="Times New Roman"/>
+          <w:color w:val="F7CAAC" w:themeColor="accent2" w:themeTint="66"/>
+          <w:sz w:val="24"/>
+          <w:szCs w:val="24"/>
+          <w:lang w:val="ru-RU"/>
+        </w:rPr>
+      </w:pPr>
+      <w:r>
+        <w:rPr>
+          <w:rFonts w:ascii="Times New Roman" w:hAnsi="Times New Roman" w:cs="Times New Roman"/>
+          <w:color w:val="F7CAAC" w:themeColor="accent2" w:themeTint="66"/>
           <w:sz w:val="24"/>
           <w:szCs w:val="24"/>
           <w:lang w:val="ru-RU"/>
@@ -9523,8 +9960,4604 @@
         </w:rPr>
       </w:pPr>
     </w:p>
+    <w:p>
+      <w:pPr>
+        <w:pStyle w:val="a3"/>
+        <w:numPr>
+          <w:ilvl w:val="1"/>
+          <w:numId w:val="1"/>
+        </w:numPr>
+        <w:spacing w:line="360" w:lineRule="auto"/>
+        <w:jc w:val="both"/>
+        <w:rPr>
+          <w:rFonts w:ascii="Times New Roman" w:hAnsi="Times New Roman" w:cs="Times New Roman"/>
+          <w:sz w:val="24"/>
+          <w:szCs w:val="24"/>
+          <w:lang w:val="ru-RU"/>
+        </w:rPr>
+      </w:pPr>
+      <w:r>
+        <w:rPr>
+          <w:rFonts w:ascii="Times New Roman" w:eastAsia="Times New Roman" w:hAnsi="Times New Roman" w:cs="Times New Roman"/>
+          <w:color w:val="000000"/>
+          <w:sz w:val="24"/>
+          <w:szCs w:val="24"/>
+          <w:lang w:val="uk-UA"/>
+        </w:rPr>
+        <w:t>С</w:t>
+      </w:r>
+      <w:r>
+        <w:rPr>
+          <w:rFonts w:ascii="Times New Roman" w:eastAsia="Times New Roman" w:hAnsi="Times New Roman" w:cs="Times New Roman"/>
+          <w:color w:val="000000"/>
+          <w:sz w:val="24"/>
+          <w:szCs w:val="24"/>
+        </w:rPr>
+        <w:t>тандарт </w:t>
+      </w:r>
+      <w:r>
+        <w:rPr>
+          <w:rFonts w:ascii="Times New Roman" w:eastAsia="Times New Roman" w:hAnsi="Times New Roman" w:cs="Times New Roman"/>
+          <w:bCs/>
+          <w:color w:val="000000"/>
+          <w:sz w:val="24"/>
+          <w:szCs w:val="24"/>
+        </w:rPr>
+        <w:t>BS 7799</w:t>
+      </w:r>
+    </w:p>
+    <w:p>
+      <w:pPr>
+        <w:spacing w:line="360" w:lineRule="auto"/>
+        <w:ind w:firstLine="450"/>
+        <w:jc w:val="both"/>
+        <w:rPr>
+          <w:rFonts w:ascii="Times New Roman" w:hAnsi="Times New Roman" w:cs="Times New Roman"/>
+          <w:color w:val="C45911" w:themeColor="accent2" w:themeShade="BF"/>
+          <w:sz w:val="24"/>
+          <w:szCs w:val="24"/>
+          <w:lang w:val="ru-RU"/>
+        </w:rPr>
+      </w:pPr>
+      <w:r>
+        <w:rPr>
+          <w:rFonts w:ascii="Times New Roman" w:hAnsi="Times New Roman" w:cs="Times New Roman"/>
+          <w:color w:val="C45911" w:themeColor="accent2" w:themeShade="BF"/>
+          <w:sz w:val="24"/>
+          <w:szCs w:val="24"/>
+          <w:lang w:val="ru-RU"/>
+        </w:rPr>
+        <w:t>Один з перших міжнародних стандартів управління інформаційної б</w:t>
+      </w:r>
+      <w:r>
+        <w:rPr>
+          <w:rFonts w:ascii="Times New Roman" w:hAnsi="Times New Roman" w:cs="Times New Roman"/>
+          <w:color w:val="C45911" w:themeColor="accent2" w:themeShade="BF"/>
+          <w:sz w:val="24"/>
+          <w:szCs w:val="24"/>
+          <w:lang w:val="ru-RU"/>
+        </w:rPr>
+        <w:t xml:space="preserve">езпеки - британський стандарт </w:t>
+      </w:r>
+      <w:r>
+        <w:rPr>
+          <w:rFonts w:ascii="Times New Roman" w:hAnsi="Times New Roman" w:cs="Times New Roman"/>
+          <w:color w:val="C45911" w:themeColor="accent2" w:themeShade="BF"/>
+          <w:sz w:val="24"/>
+          <w:szCs w:val="24"/>
+        </w:rPr>
+        <w:t>BS</w:t>
+      </w:r>
+      <w:r>
+        <w:rPr>
+          <w:rFonts w:ascii="Times New Roman" w:hAnsi="Times New Roman" w:cs="Times New Roman"/>
+          <w:color w:val="C45911" w:themeColor="accent2" w:themeShade="BF"/>
+          <w:sz w:val="24"/>
+          <w:szCs w:val="24"/>
+          <w:lang w:val="ru-RU"/>
+        </w:rPr>
+        <w:t xml:space="preserve"> 7799 - в</w:t>
+      </w:r>
+      <w:r>
+        <w:rPr>
+          <w:rFonts w:ascii="Times New Roman" w:hAnsi="Times New Roman" w:cs="Times New Roman"/>
+          <w:color w:val="C45911" w:themeColor="accent2" w:themeShade="BF"/>
+          <w:sz w:val="24"/>
+          <w:szCs w:val="24"/>
+          <w:lang w:val="ru-RU"/>
+        </w:rPr>
+        <w:t>же давно вийшов за національн</w:t>
+      </w:r>
+      <w:r>
+        <w:rPr>
+          <w:rFonts w:ascii="Times New Roman" w:hAnsi="Times New Roman" w:cs="Times New Roman"/>
+          <w:color w:val="C45911" w:themeColor="accent2" w:themeShade="BF"/>
+          <w:sz w:val="24"/>
+          <w:szCs w:val="24"/>
+          <w:lang w:val="uk-UA"/>
+        </w:rPr>
+        <w:t>і</w:t>
+      </w:r>
+      <w:r>
+        <w:rPr>
+          <w:rFonts w:ascii="Times New Roman" w:hAnsi="Times New Roman" w:cs="Times New Roman"/>
+          <w:color w:val="C45911" w:themeColor="accent2" w:themeShade="BF"/>
+          <w:sz w:val="24"/>
+          <w:szCs w:val="24"/>
+          <w:lang w:val="ru-RU"/>
+        </w:rPr>
+        <w:t xml:space="preserve"> рамк</w:t>
+      </w:r>
+      <w:r>
+        <w:rPr>
+          <w:rFonts w:ascii="Times New Roman" w:hAnsi="Times New Roman" w:cs="Times New Roman"/>
+          <w:color w:val="C45911" w:themeColor="accent2" w:themeShade="BF"/>
+          <w:sz w:val="24"/>
+          <w:szCs w:val="24"/>
+          <w:lang w:val="ru-RU"/>
+        </w:rPr>
+        <w:t xml:space="preserve">и. Перша його частина, </w:t>
+      </w:r>
+      <w:r>
+        <w:rPr>
+          <w:rFonts w:ascii="Times New Roman" w:hAnsi="Times New Roman" w:cs="Times New Roman"/>
+          <w:color w:val="C45911" w:themeColor="accent2" w:themeShade="BF"/>
+          <w:sz w:val="24"/>
+          <w:szCs w:val="24"/>
+        </w:rPr>
+        <w:t>BS</w:t>
+      </w:r>
+      <w:r>
+        <w:rPr>
+          <w:rFonts w:ascii="Times New Roman" w:hAnsi="Times New Roman" w:cs="Times New Roman"/>
+          <w:color w:val="C45911" w:themeColor="accent2" w:themeShade="BF"/>
+          <w:sz w:val="24"/>
+          <w:szCs w:val="24"/>
+          <w:lang w:val="ru-RU"/>
+        </w:rPr>
+        <w:t xml:space="preserve"> 7799-1 «Практичні </w:t>
+      </w:r>
+      <w:r>
+        <w:rPr>
+          <w:rFonts w:ascii="Times New Roman" w:hAnsi="Times New Roman" w:cs="Times New Roman"/>
+          <w:color w:val="C45911" w:themeColor="accent2" w:themeShade="BF"/>
+          <w:sz w:val="24"/>
+          <w:szCs w:val="24"/>
+          <w:lang w:val="ru-RU"/>
+        </w:rPr>
+        <w:t>правила управління інформаційною</w:t>
+      </w:r>
+      <w:r>
+        <w:rPr>
+          <w:rFonts w:ascii="Times New Roman" w:hAnsi="Times New Roman" w:cs="Times New Roman"/>
+          <w:color w:val="C45911" w:themeColor="accent2" w:themeShade="BF"/>
+          <w:sz w:val="24"/>
+          <w:szCs w:val="24"/>
+          <w:lang w:val="ru-RU"/>
+        </w:rPr>
+        <w:t xml:space="preserve"> безпек</w:t>
+      </w:r>
+      <w:r>
+        <w:rPr>
+          <w:rFonts w:ascii="Times New Roman" w:hAnsi="Times New Roman" w:cs="Times New Roman"/>
+          <w:color w:val="C45911" w:themeColor="accent2" w:themeShade="BF"/>
+          <w:sz w:val="24"/>
+          <w:szCs w:val="24"/>
+          <w:lang w:val="ru-RU"/>
+        </w:rPr>
+        <w:t>ою</w:t>
+      </w:r>
+      <w:r>
+        <w:rPr>
+          <w:rFonts w:ascii="Times New Roman" w:hAnsi="Times New Roman" w:cs="Times New Roman"/>
+          <w:color w:val="C45911" w:themeColor="accent2" w:themeShade="BF"/>
+          <w:sz w:val="24"/>
+          <w:szCs w:val="24"/>
+          <w:lang w:val="ru-RU"/>
+        </w:rPr>
+        <w:t>» - була розроблена в 1995 році</w:t>
+      </w:r>
+      <w:r>
+        <w:rPr>
+          <w:rFonts w:ascii="Times New Roman" w:hAnsi="Times New Roman" w:cs="Times New Roman"/>
+          <w:color w:val="C45911" w:themeColor="accent2" w:themeShade="BF"/>
+          <w:sz w:val="24"/>
+          <w:szCs w:val="24"/>
+          <w:lang w:val="ru-RU"/>
+        </w:rPr>
+        <w:t xml:space="preserve"> Британським інститутом стандартів</w:t>
+      </w:r>
+      <w:r>
+        <w:rPr>
+          <w:rFonts w:ascii="Times New Roman" w:hAnsi="Times New Roman" w:cs="Times New Roman"/>
+          <w:color w:val="C45911" w:themeColor="accent2" w:themeShade="BF"/>
+          <w:sz w:val="24"/>
+          <w:szCs w:val="24"/>
+          <w:lang w:val="ru-RU"/>
+        </w:rPr>
+        <w:t xml:space="preserve"> за з</w:t>
+      </w:r>
+      <w:r>
+        <w:rPr>
+          <w:rFonts w:ascii="Times New Roman" w:hAnsi="Times New Roman" w:cs="Times New Roman"/>
+          <w:color w:val="C45911" w:themeColor="accent2" w:themeShade="BF"/>
+          <w:sz w:val="24"/>
+          <w:szCs w:val="24"/>
+          <w:lang w:val="ru-RU"/>
+        </w:rPr>
+        <w:t>амовленням уряду Великобританії.</w:t>
+      </w:r>
+    </w:p>
+    <w:p>
+      <w:pPr>
+        <w:spacing w:line="360" w:lineRule="auto"/>
+        <w:ind w:firstLine="450"/>
+        <w:jc w:val="both"/>
+        <w:rPr>
+          <w:rFonts w:ascii="Times New Roman" w:hAnsi="Times New Roman" w:cs="Times New Roman"/>
+          <w:sz w:val="24"/>
+          <w:szCs w:val="24"/>
+          <w:lang w:val="ru-RU"/>
+        </w:rPr>
+      </w:pPr>
+      <w:r>
+        <w:rPr>
+          <w:rFonts w:ascii="Times New Roman" w:hAnsi="Times New Roman" w:cs="Times New Roman"/>
+          <w:sz w:val="24"/>
+          <w:szCs w:val="24"/>
+          <w:lang w:val="ru-RU"/>
+        </w:rPr>
+        <w:t>Відповідно до цього стандарту будь-яка служба безпеки, ІТ-відділ, керівництво компанії повинні почати працювати згідно з загальним регламентом. Не важливо, йде мова про захист паперового документообігу або електронних даних. В даний час Британський стандарт BS 7799 підтримується в 27 країнах світу, в числі яких країни Британського Союзу, а також Швеція та Нідерланди. В 2000 г. Міжнародний інститут стандартів ISO на базі британського BS 7799 розробляв та випустив міжнародний стандарт управління безпекою ISO / IEC 17799. Сьогодні можна стверджувати, що BS 7799 та ISO 17799 це один і той же с</w:t>
+      </w:r>
+      <w:r>
+        <w:rPr>
+          <w:rFonts w:ascii="Times New Roman" w:hAnsi="Times New Roman" w:cs="Times New Roman"/>
+          <w:sz w:val="24"/>
+          <w:szCs w:val="24"/>
+          <w:lang w:val="ru-RU"/>
+        </w:rPr>
+        <w:t>тандарт, що має сьогодні світове</w:t>
+      </w:r>
+      <w:r>
+        <w:rPr>
+          <w:rFonts w:ascii="Times New Roman" w:hAnsi="Times New Roman" w:cs="Times New Roman"/>
+          <w:sz w:val="24"/>
+          <w:szCs w:val="24"/>
+          <w:lang w:val="ru-RU"/>
+        </w:rPr>
+        <w:t xml:space="preserve"> визнання та статус міжнародного стандарту ISO.</w:t>
+      </w:r>
+    </w:p>
+    <w:p>
+      <w:pPr>
+        <w:spacing w:line="360" w:lineRule="auto"/>
+        <w:ind w:firstLine="450"/>
+        <w:jc w:val="both"/>
+        <w:rPr>
+          <w:rFonts w:ascii="Times New Roman" w:hAnsi="Times New Roman" w:cs="Times New Roman"/>
+          <w:sz w:val="24"/>
+          <w:szCs w:val="24"/>
+          <w:lang w:val="ru-RU"/>
+        </w:rPr>
+      </w:pPr>
+      <w:r>
+        <w:rPr>
+          <w:rFonts w:ascii="Times New Roman" w:hAnsi="Times New Roman" w:cs="Times New Roman"/>
+          <w:sz w:val="24"/>
+          <w:szCs w:val="24"/>
+          <w:lang w:val="ru-RU"/>
+        </w:rPr>
+        <w:t>Перша частина стандарту</w:t>
+      </w:r>
+      <w:r>
+        <w:rPr>
+          <w:rFonts w:ascii="Times New Roman" w:hAnsi="Times New Roman" w:cs="Times New Roman"/>
+          <w:sz w:val="24"/>
+          <w:szCs w:val="24"/>
+          <w:lang w:val="ru-RU"/>
+        </w:rPr>
+        <w:t xml:space="preserve"> "Управління інформаційною безпекою. Практичні правила", містить систематичний, вельми повний, універсальний перелік регуляторів безпеки, корисний для організації практично будь-якого розміру, структури і сфери діяльності. Вона призначена для використання в якості довідкового документа керівниками і рядовими співробітниками, що відповідають за планування, реалізацію і підтримку внутрішньої системи інформаційної безпеки.</w:t>
+      </w:r>
+    </w:p>
+    <w:p>
+      <w:pPr>
+        <w:spacing w:line="360" w:lineRule="auto"/>
+        <w:ind w:firstLine="450"/>
+        <w:jc w:val="both"/>
+        <w:rPr>
+          <w:rFonts w:ascii="Times New Roman" w:hAnsi="Times New Roman" w:cs="Times New Roman"/>
+          <w:sz w:val="24"/>
+          <w:szCs w:val="24"/>
+          <w:lang w:val="ru-RU"/>
+        </w:rPr>
+      </w:pPr>
+      <w:r>
+        <w:rPr>
+          <w:rFonts w:ascii="Times New Roman" w:hAnsi="Times New Roman" w:cs="Times New Roman"/>
+          <w:sz w:val="24"/>
+          <w:szCs w:val="24"/>
+          <w:lang w:val="ru-RU"/>
+        </w:rPr>
+        <w:t>Відповідно до стандарту, мета інформаційної безпеки - забезпечити безп</w:t>
+      </w:r>
+      <w:r>
+        <w:rPr>
+          <w:rFonts w:ascii="Times New Roman" w:hAnsi="Times New Roman" w:cs="Times New Roman"/>
+          <w:sz w:val="24"/>
+          <w:szCs w:val="24"/>
+          <w:lang w:val="ru-RU"/>
+        </w:rPr>
+        <w:t>ерервну</w:t>
+      </w:r>
+      <w:r>
+        <w:rPr>
+          <w:rFonts w:ascii="Times New Roman" w:hAnsi="Times New Roman" w:cs="Times New Roman"/>
+          <w:sz w:val="24"/>
+          <w:szCs w:val="24"/>
+          <w:lang w:val="ru-RU"/>
+        </w:rPr>
+        <w:t xml:space="preserve"> роботу організації, по можливості запобігти і / або мінімізувати збиток від порушень безпеки</w:t>
+      </w:r>
+      <w:r>
+        <w:rPr>
+          <w:rFonts w:ascii="Times New Roman" w:hAnsi="Times New Roman" w:cs="Times New Roman"/>
+          <w:sz w:val="24"/>
+          <w:szCs w:val="24"/>
+          <w:lang w:val="ru-RU"/>
+        </w:rPr>
+        <w:t>.</w:t>
+      </w:r>
+    </w:p>
+    <w:p>
+      <w:pPr>
+        <w:spacing w:line="360" w:lineRule="auto"/>
+        <w:ind w:firstLine="450"/>
+        <w:jc w:val="both"/>
+        <w:rPr>
+          <w:rFonts w:ascii="Times New Roman" w:hAnsi="Times New Roman" w:cs="Times New Roman"/>
+          <w:color w:val="FF0000"/>
+          <w:sz w:val="24"/>
+          <w:szCs w:val="24"/>
+          <w:lang w:val="ru-RU"/>
+        </w:rPr>
+      </w:pPr>
+      <w:r>
+        <w:rPr>
+          <w:rFonts w:ascii="Times New Roman" w:hAnsi="Times New Roman" w:cs="Times New Roman"/>
+          <w:color w:val="FF0000"/>
+          <w:sz w:val="24"/>
+          <w:szCs w:val="24"/>
+          <w:lang w:val="ru-RU"/>
+        </w:rPr>
+        <w:t>Управління інформаційною безпекою дозволяє колективно використовувати дані, одночасно забезпечуючи їх захист і захист обчислювальних ресурсів.</w:t>
+      </w:r>
+    </w:p>
+    <w:p>
+      <w:pPr>
+        <w:spacing w:line="360" w:lineRule="auto"/>
+        <w:ind w:firstLine="450"/>
+        <w:jc w:val="both"/>
+        <w:rPr>
+          <w:rFonts w:ascii="Times New Roman" w:hAnsi="Times New Roman" w:cs="Times New Roman"/>
+          <w:sz w:val="24"/>
+          <w:szCs w:val="24"/>
+          <w:lang w:val="ru-RU"/>
+        </w:rPr>
+      </w:pPr>
+      <w:r>
+        <w:rPr>
+          <w:rFonts w:ascii="Times New Roman" w:hAnsi="Times New Roman" w:cs="Times New Roman"/>
+          <w:sz w:val="24"/>
+          <w:szCs w:val="24"/>
+          <w:lang w:val="ru-RU"/>
+        </w:rPr>
+        <w:lastRenderedPageBreak/>
+        <w:t>Підкреслюється, що захисні заходи виявляються значно дешевшими і ефективними, якщо вони закладені в інформаційні системи і сервіси на стадіях завдання вимог і проектування.</w:t>
+      </w:r>
+    </w:p>
+    <w:p>
+      <w:pPr>
+        <w:spacing w:line="360" w:lineRule="auto"/>
+        <w:ind w:firstLine="450"/>
+        <w:jc w:val="both"/>
+        <w:rPr>
+          <w:rFonts w:ascii="Times New Roman" w:hAnsi="Times New Roman" w:cs="Times New Roman"/>
+          <w:sz w:val="24"/>
+          <w:szCs w:val="24"/>
+          <w:lang w:val="ru-RU"/>
+        </w:rPr>
+      </w:pPr>
+      <w:r>
+        <w:rPr>
+          <w:rFonts w:ascii="Times New Roman" w:hAnsi="Times New Roman" w:cs="Times New Roman"/>
+          <w:sz w:val="24"/>
+          <w:szCs w:val="24"/>
+          <w:lang w:val="ru-RU"/>
+        </w:rPr>
+        <w:t>Р</w:t>
+      </w:r>
+      <w:r>
+        <w:rPr>
+          <w:rFonts w:ascii="Times New Roman" w:hAnsi="Times New Roman" w:cs="Times New Roman"/>
+          <w:sz w:val="24"/>
+          <w:szCs w:val="24"/>
+          <w:lang w:val="ru-RU"/>
+        </w:rPr>
+        <w:t>егулятори безпеки</w:t>
+      </w:r>
+      <w:r>
+        <w:rPr>
+          <w:rFonts w:ascii="Times New Roman" w:hAnsi="Times New Roman" w:cs="Times New Roman"/>
+          <w:sz w:val="24"/>
+          <w:szCs w:val="24"/>
+          <w:lang w:val="ru-RU"/>
+        </w:rPr>
+        <w:t xml:space="preserve">, визначені в першій частині </w:t>
+      </w:r>
+      <w:r>
+        <w:rPr>
+          <w:rFonts w:ascii="Times New Roman" w:hAnsi="Times New Roman" w:cs="Times New Roman"/>
+          <w:sz w:val="24"/>
+          <w:szCs w:val="24"/>
+        </w:rPr>
+        <w:t>BS</w:t>
+      </w:r>
+      <w:r>
+        <w:rPr>
+          <w:rFonts w:ascii="Times New Roman" w:hAnsi="Times New Roman" w:cs="Times New Roman"/>
+          <w:sz w:val="24"/>
+          <w:szCs w:val="24"/>
+          <w:lang w:val="ru-RU"/>
+        </w:rPr>
+        <w:t>7799 поділ</w:t>
+      </w:r>
+      <w:r>
+        <w:rPr>
+          <w:rFonts w:ascii="Times New Roman" w:hAnsi="Times New Roman" w:cs="Times New Roman"/>
+          <w:sz w:val="24"/>
+          <w:szCs w:val="24"/>
+          <w:lang w:val="ru-RU"/>
+        </w:rPr>
+        <w:t>е</w:t>
+      </w:r>
+      <w:r>
+        <w:rPr>
+          <w:rFonts w:ascii="Times New Roman" w:hAnsi="Times New Roman" w:cs="Times New Roman"/>
+          <w:sz w:val="24"/>
+          <w:szCs w:val="24"/>
+          <w:lang w:val="ru-RU"/>
+        </w:rPr>
+        <w:t>но на десять груп:</w:t>
+      </w:r>
+    </w:p>
+    <w:p>
+      <w:pPr>
+        <w:pStyle w:val="a3"/>
+        <w:numPr>
+          <w:ilvl w:val="0"/>
+          <w:numId w:val="24"/>
+        </w:numPr>
+        <w:rPr>
+          <w:rFonts w:ascii="Times New Roman" w:hAnsi="Times New Roman" w:cs="Times New Roman"/>
+          <w:sz w:val="24"/>
+          <w:szCs w:val="24"/>
+        </w:rPr>
+      </w:pPr>
+      <w:r>
+        <w:rPr>
+          <w:rFonts w:ascii="Times New Roman" w:hAnsi="Times New Roman" w:cs="Times New Roman"/>
+          <w:sz w:val="24"/>
+          <w:szCs w:val="24"/>
+        </w:rPr>
+        <w:t>політика безпеки;</w:t>
+      </w:r>
+    </w:p>
+    <w:p>
+      <w:pPr>
+        <w:pStyle w:val="a3"/>
+        <w:numPr>
+          <w:ilvl w:val="0"/>
+          <w:numId w:val="24"/>
+        </w:numPr>
+        <w:rPr>
+          <w:rFonts w:ascii="Times New Roman" w:hAnsi="Times New Roman" w:cs="Times New Roman"/>
+          <w:sz w:val="24"/>
+          <w:szCs w:val="24"/>
+        </w:rPr>
+      </w:pPr>
+      <w:r>
+        <w:rPr>
+          <w:rFonts w:ascii="Times New Roman" w:hAnsi="Times New Roman" w:cs="Times New Roman"/>
+          <w:sz w:val="24"/>
+          <w:szCs w:val="24"/>
+        </w:rPr>
+        <w:t>загальноорганізаційні аспекти захисту;</w:t>
+      </w:r>
+    </w:p>
+    <w:p>
+      <w:pPr>
+        <w:pStyle w:val="a3"/>
+        <w:numPr>
+          <w:ilvl w:val="0"/>
+          <w:numId w:val="24"/>
+        </w:numPr>
+        <w:rPr>
+          <w:rFonts w:ascii="Times New Roman" w:hAnsi="Times New Roman" w:cs="Times New Roman"/>
+          <w:sz w:val="24"/>
+          <w:szCs w:val="24"/>
+          <w:lang w:val="ru-RU"/>
+        </w:rPr>
+      </w:pPr>
+      <w:r>
+        <w:rPr>
+          <w:rFonts w:ascii="Times New Roman" w:hAnsi="Times New Roman" w:cs="Times New Roman"/>
+          <w:sz w:val="24"/>
+          <w:szCs w:val="24"/>
+          <w:lang w:val="ru-RU"/>
+        </w:rPr>
+        <w:t>класифікація активів і керування ними;</w:t>
+      </w:r>
+    </w:p>
+    <w:p>
+      <w:pPr>
+        <w:pStyle w:val="a3"/>
+        <w:numPr>
+          <w:ilvl w:val="0"/>
+          <w:numId w:val="24"/>
+        </w:numPr>
+        <w:rPr>
+          <w:rFonts w:ascii="Times New Roman" w:hAnsi="Times New Roman" w:cs="Times New Roman"/>
+          <w:sz w:val="24"/>
+          <w:szCs w:val="24"/>
+        </w:rPr>
+      </w:pPr>
+      <w:r>
+        <w:rPr>
+          <w:rFonts w:ascii="Times New Roman" w:hAnsi="Times New Roman" w:cs="Times New Roman"/>
+          <w:sz w:val="24"/>
+          <w:szCs w:val="24"/>
+        </w:rPr>
+        <w:t>безпека персоналу;</w:t>
+      </w:r>
+    </w:p>
+    <w:p>
+      <w:pPr>
+        <w:pStyle w:val="a3"/>
+        <w:numPr>
+          <w:ilvl w:val="0"/>
+          <w:numId w:val="24"/>
+        </w:numPr>
+        <w:rPr>
+          <w:rFonts w:ascii="Times New Roman" w:hAnsi="Times New Roman" w:cs="Times New Roman"/>
+          <w:sz w:val="24"/>
+          <w:szCs w:val="24"/>
+          <w:lang w:val="ru-RU"/>
+        </w:rPr>
+      </w:pPr>
+      <w:r>
+        <w:rPr>
+          <w:rFonts w:ascii="Times New Roman" w:hAnsi="Times New Roman" w:cs="Times New Roman"/>
+          <w:sz w:val="24"/>
+          <w:szCs w:val="24"/>
+          <w:lang w:val="ru-RU"/>
+        </w:rPr>
+        <w:t>фізична безпеки і безпека навколишнього середовища;</w:t>
+      </w:r>
+    </w:p>
+    <w:p>
+      <w:pPr>
+        <w:pStyle w:val="a3"/>
+        <w:numPr>
+          <w:ilvl w:val="0"/>
+          <w:numId w:val="24"/>
+        </w:numPr>
+        <w:rPr>
+          <w:rFonts w:ascii="Times New Roman" w:hAnsi="Times New Roman" w:cs="Times New Roman"/>
+          <w:sz w:val="24"/>
+          <w:szCs w:val="24"/>
+        </w:rPr>
+      </w:pPr>
+      <w:r>
+        <w:rPr>
+          <w:rFonts w:ascii="Times New Roman" w:hAnsi="Times New Roman" w:cs="Times New Roman"/>
+          <w:sz w:val="24"/>
+          <w:szCs w:val="24"/>
+        </w:rPr>
+        <w:t>адміністрування систем і мереж;</w:t>
+      </w:r>
+    </w:p>
+    <w:p>
+      <w:pPr>
+        <w:pStyle w:val="a3"/>
+        <w:numPr>
+          <w:ilvl w:val="0"/>
+          <w:numId w:val="24"/>
+        </w:numPr>
+        <w:rPr>
+          <w:rFonts w:ascii="Times New Roman" w:hAnsi="Times New Roman" w:cs="Times New Roman"/>
+          <w:sz w:val="24"/>
+          <w:szCs w:val="24"/>
+          <w:lang w:val="ru-RU"/>
+        </w:rPr>
+      </w:pPr>
+      <w:r>
+        <w:rPr>
+          <w:rFonts w:ascii="Times New Roman" w:hAnsi="Times New Roman" w:cs="Times New Roman"/>
+          <w:sz w:val="24"/>
+          <w:szCs w:val="24"/>
+          <w:lang w:val="ru-RU"/>
+        </w:rPr>
+        <w:t>керування доступом до систем і мереж;</w:t>
+      </w:r>
+    </w:p>
+    <w:p>
+      <w:pPr>
+        <w:pStyle w:val="a3"/>
+        <w:numPr>
+          <w:ilvl w:val="0"/>
+          <w:numId w:val="24"/>
+        </w:numPr>
+        <w:rPr>
+          <w:rFonts w:ascii="Times New Roman" w:hAnsi="Times New Roman" w:cs="Times New Roman"/>
+          <w:sz w:val="24"/>
+          <w:szCs w:val="24"/>
+          <w:lang w:val="ru-RU"/>
+        </w:rPr>
+      </w:pPr>
+      <w:r>
+        <w:rPr>
+          <w:rFonts w:ascii="Times New Roman" w:hAnsi="Times New Roman" w:cs="Times New Roman"/>
+          <w:sz w:val="24"/>
+          <w:szCs w:val="24"/>
+          <w:lang w:val="ru-RU"/>
+        </w:rPr>
+        <w:t>розробка і супровід інформаційних систем;</w:t>
+      </w:r>
+    </w:p>
+    <w:p>
+      <w:pPr>
+        <w:pStyle w:val="a3"/>
+        <w:numPr>
+          <w:ilvl w:val="0"/>
+          <w:numId w:val="24"/>
+        </w:numPr>
+        <w:rPr>
+          <w:rFonts w:ascii="Times New Roman" w:hAnsi="Times New Roman" w:cs="Times New Roman"/>
+          <w:sz w:val="24"/>
+          <w:szCs w:val="24"/>
+          <w:lang w:val="ru-RU"/>
+        </w:rPr>
+      </w:pPr>
+      <w:r>
+        <w:rPr>
+          <w:rFonts w:ascii="Times New Roman" w:hAnsi="Times New Roman" w:cs="Times New Roman"/>
+          <w:sz w:val="24"/>
+          <w:szCs w:val="24"/>
+        </w:rPr>
+        <w:t>керування безперебійною роботою організації;</w:t>
+      </w:r>
+    </w:p>
+    <w:p>
+      <w:pPr>
+        <w:pStyle w:val="a3"/>
+        <w:numPr>
+          <w:ilvl w:val="0"/>
+          <w:numId w:val="24"/>
+        </w:numPr>
+        <w:rPr>
+          <w:rFonts w:ascii="Times New Roman" w:hAnsi="Times New Roman" w:cs="Times New Roman"/>
+          <w:sz w:val="24"/>
+          <w:szCs w:val="24"/>
+          <w:lang w:val="ru-RU"/>
+        </w:rPr>
+      </w:pPr>
+      <w:r>
+        <w:rPr>
+          <w:rFonts w:ascii="Times New Roman" w:hAnsi="Times New Roman" w:cs="Times New Roman"/>
+          <w:sz w:val="24"/>
+          <w:szCs w:val="24"/>
+        </w:rPr>
+        <w:t>контроль відповідності вимогам</w:t>
+      </w:r>
+    </w:p>
+    <w:p>
+      <w:pPr>
+        <w:ind w:firstLine="406"/>
+        <w:rPr>
+          <w:rFonts w:ascii="Times New Roman" w:hAnsi="Times New Roman" w:cs="Times New Roman"/>
+          <w:sz w:val="24"/>
+          <w:szCs w:val="24"/>
+          <w:lang w:val="ru-RU"/>
+        </w:rPr>
+      </w:pPr>
+      <w:r>
+        <w:rPr>
+          <w:rFonts w:ascii="Times New Roman" w:hAnsi="Times New Roman" w:cs="Times New Roman"/>
+          <w:sz w:val="24"/>
+          <w:szCs w:val="24"/>
+          <w:lang w:val="ru-RU"/>
+        </w:rPr>
+        <w:t>У стандарті виділяється десять ключових регуляторів, які або є обов'язковими відповідно до чинного законодавства, або вважаються основними структурними елементами інформаційної безпеки. До них відносяться:</w:t>
+      </w:r>
+    </w:p>
+    <w:p>
+      <w:pPr>
+        <w:pStyle w:val="a3"/>
+        <w:numPr>
+          <w:ilvl w:val="0"/>
+          <w:numId w:val="25"/>
+        </w:numPr>
+        <w:rPr>
+          <w:rFonts w:ascii="Times New Roman" w:hAnsi="Times New Roman" w:cs="Times New Roman"/>
+          <w:szCs w:val="24"/>
+          <w:lang w:val="ru-RU"/>
+        </w:rPr>
+      </w:pPr>
+      <w:r>
+        <w:rPr>
+          <w:rFonts w:ascii="Times New Roman" w:hAnsi="Times New Roman" w:cs="Times New Roman"/>
+          <w:color w:val="000000"/>
+          <w:sz w:val="24"/>
+          <w:szCs w:val="27"/>
+          <w:lang w:val="ru-RU"/>
+        </w:rPr>
+        <w:t>документ про політику інформаційної безпеки;</w:t>
+      </w:r>
+    </w:p>
+    <w:p>
+      <w:pPr>
+        <w:pStyle w:val="a3"/>
+        <w:numPr>
+          <w:ilvl w:val="0"/>
+          <w:numId w:val="25"/>
+        </w:numPr>
+        <w:rPr>
+          <w:rFonts w:ascii="Times New Roman" w:hAnsi="Times New Roman" w:cs="Times New Roman"/>
+          <w:szCs w:val="24"/>
+          <w:lang w:val="ru-RU"/>
+        </w:rPr>
+      </w:pPr>
+      <w:r>
+        <w:rPr>
+          <w:rFonts w:ascii="Times New Roman" w:hAnsi="Times New Roman" w:cs="Times New Roman"/>
+          <w:color w:val="000000"/>
+          <w:sz w:val="24"/>
+          <w:szCs w:val="27"/>
+          <w:lang w:val="ru-RU"/>
+        </w:rPr>
+        <w:t>розподіл обов'язків по забезпеченню інформаційної безпеки;</w:t>
+      </w:r>
+    </w:p>
+    <w:p>
+      <w:pPr>
+        <w:pStyle w:val="a3"/>
+        <w:numPr>
+          <w:ilvl w:val="0"/>
+          <w:numId w:val="25"/>
+        </w:numPr>
+        <w:rPr>
+          <w:rFonts w:ascii="Times New Roman" w:hAnsi="Times New Roman" w:cs="Times New Roman"/>
+          <w:szCs w:val="24"/>
+          <w:lang w:val="ru-RU"/>
+        </w:rPr>
+      </w:pPr>
+      <w:r>
+        <w:rPr>
+          <w:rFonts w:ascii="Times New Roman" w:hAnsi="Times New Roman" w:cs="Times New Roman"/>
+          <w:color w:val="000000"/>
+          <w:sz w:val="24"/>
+          <w:szCs w:val="27"/>
+          <w:lang w:val="ru-RU"/>
+        </w:rPr>
+        <w:t>навчання і підготовка персоналу до підтримки режиму інформаційної безпеки;</w:t>
+      </w:r>
+    </w:p>
+    <w:p>
+      <w:pPr>
+        <w:pStyle w:val="a3"/>
+        <w:numPr>
+          <w:ilvl w:val="0"/>
+          <w:numId w:val="25"/>
+        </w:numPr>
+        <w:rPr>
+          <w:rFonts w:ascii="Times New Roman" w:hAnsi="Times New Roman" w:cs="Times New Roman"/>
+          <w:szCs w:val="24"/>
+          <w:lang w:val="ru-RU"/>
+        </w:rPr>
+      </w:pPr>
+      <w:r>
+        <w:rPr>
+          <w:rFonts w:ascii="Times New Roman" w:hAnsi="Times New Roman" w:cs="Times New Roman"/>
+          <w:color w:val="000000"/>
+          <w:sz w:val="24"/>
+          <w:szCs w:val="27"/>
+          <w:lang w:val="ru-RU"/>
+        </w:rPr>
+        <w:t>повідомлення про випадки порушення захисту;</w:t>
+      </w:r>
+    </w:p>
+    <w:p>
+      <w:pPr>
+        <w:pStyle w:val="a3"/>
+        <w:numPr>
+          <w:ilvl w:val="0"/>
+          <w:numId w:val="25"/>
+        </w:numPr>
+        <w:rPr>
+          <w:rFonts w:ascii="Times New Roman" w:hAnsi="Times New Roman" w:cs="Times New Roman"/>
+          <w:szCs w:val="24"/>
+          <w:lang w:val="ru-RU"/>
+        </w:rPr>
+      </w:pPr>
+      <w:r>
+        <w:rPr>
+          <w:rFonts w:ascii="Times New Roman" w:hAnsi="Times New Roman" w:cs="Times New Roman"/>
+          <w:color w:val="000000"/>
+          <w:sz w:val="24"/>
+          <w:szCs w:val="27"/>
+        </w:rPr>
+        <w:t>антивірусні засоби;</w:t>
+      </w:r>
+    </w:p>
+    <w:p>
+      <w:pPr>
+        <w:pStyle w:val="a3"/>
+        <w:numPr>
+          <w:ilvl w:val="0"/>
+          <w:numId w:val="25"/>
+        </w:numPr>
+        <w:rPr>
+          <w:rFonts w:ascii="Times New Roman" w:hAnsi="Times New Roman" w:cs="Times New Roman"/>
+          <w:szCs w:val="24"/>
+          <w:lang w:val="ru-RU"/>
+        </w:rPr>
+      </w:pPr>
+      <w:r>
+        <w:rPr>
+          <w:rFonts w:ascii="Times New Roman" w:hAnsi="Times New Roman" w:cs="Times New Roman"/>
+          <w:color w:val="000000"/>
+          <w:sz w:val="24"/>
+          <w:szCs w:val="27"/>
+          <w:lang w:val="ru-RU"/>
+        </w:rPr>
+        <w:t>процес планування безперебійної роботи організації;</w:t>
+      </w:r>
+    </w:p>
+    <w:p>
+      <w:pPr>
+        <w:pStyle w:val="a3"/>
+        <w:numPr>
+          <w:ilvl w:val="0"/>
+          <w:numId w:val="25"/>
+        </w:numPr>
+        <w:rPr>
+          <w:rFonts w:ascii="Times New Roman" w:hAnsi="Times New Roman" w:cs="Times New Roman"/>
+          <w:szCs w:val="24"/>
+          <w:lang w:val="ru-RU"/>
+        </w:rPr>
+      </w:pPr>
+      <w:r>
+        <w:rPr>
+          <w:rFonts w:ascii="Times New Roman" w:hAnsi="Times New Roman" w:cs="Times New Roman"/>
+          <w:color w:val="000000"/>
+          <w:sz w:val="24"/>
+          <w:szCs w:val="27"/>
+          <w:lang w:val="ru-RU"/>
+        </w:rPr>
+        <w:t>контроль за копіюванням програмного забезпечення, захищеного законом про авторське право;</w:t>
+      </w:r>
+    </w:p>
+    <w:p>
+      <w:pPr>
+        <w:pStyle w:val="a3"/>
+        <w:numPr>
+          <w:ilvl w:val="0"/>
+          <w:numId w:val="25"/>
+        </w:numPr>
+        <w:rPr>
+          <w:rFonts w:ascii="Times New Roman" w:hAnsi="Times New Roman" w:cs="Times New Roman"/>
+          <w:szCs w:val="24"/>
+          <w:lang w:val="ru-RU"/>
+        </w:rPr>
+      </w:pPr>
+      <w:r>
+        <w:rPr>
+          <w:rFonts w:ascii="Times New Roman" w:hAnsi="Times New Roman" w:cs="Times New Roman"/>
+          <w:color w:val="000000"/>
+          <w:sz w:val="24"/>
+          <w:szCs w:val="27"/>
+        </w:rPr>
+        <w:t>захист документації;</w:t>
+      </w:r>
+    </w:p>
+    <w:p>
+      <w:pPr>
+        <w:pStyle w:val="a3"/>
+        <w:numPr>
+          <w:ilvl w:val="0"/>
+          <w:numId w:val="25"/>
+        </w:numPr>
+        <w:rPr>
+          <w:rFonts w:ascii="Times New Roman" w:hAnsi="Times New Roman" w:cs="Times New Roman"/>
+          <w:szCs w:val="24"/>
+          <w:lang w:val="ru-RU"/>
+        </w:rPr>
+      </w:pPr>
+      <w:r>
+        <w:rPr>
+          <w:rFonts w:ascii="Times New Roman" w:hAnsi="Times New Roman" w:cs="Times New Roman"/>
+          <w:color w:val="000000"/>
+          <w:sz w:val="24"/>
+          <w:szCs w:val="27"/>
+        </w:rPr>
+        <w:t>захист даних;</w:t>
+      </w:r>
+    </w:p>
+    <w:p>
+      <w:pPr>
+        <w:pStyle w:val="a3"/>
+        <w:numPr>
+          <w:ilvl w:val="0"/>
+          <w:numId w:val="25"/>
+        </w:numPr>
+        <w:rPr>
+          <w:rFonts w:ascii="Times New Roman" w:hAnsi="Times New Roman" w:cs="Times New Roman"/>
+          <w:szCs w:val="24"/>
+          <w:lang w:val="ru-RU"/>
+        </w:rPr>
+      </w:pPr>
+      <w:r>
+        <w:rPr>
+          <w:rFonts w:ascii="Times New Roman" w:hAnsi="Times New Roman" w:cs="Times New Roman"/>
+          <w:color w:val="000000"/>
+          <w:sz w:val="24"/>
+          <w:szCs w:val="27"/>
+        </w:rPr>
+        <w:t>контроль відповідності політиці безпеки.</w:t>
+      </w:r>
+    </w:p>
+    <w:p>
+      <w:pPr>
+        <w:ind w:firstLine="450"/>
+        <w:rPr>
+          <w:rFonts w:ascii="Times New Roman" w:hAnsi="Times New Roman" w:cs="Times New Roman"/>
+          <w:szCs w:val="24"/>
+          <w:lang w:val="ru-RU"/>
+        </w:rPr>
+      </w:pPr>
+      <w:r>
+        <w:rPr>
+          <w:rFonts w:ascii="Times New Roman" w:hAnsi="Times New Roman" w:cs="Times New Roman"/>
+          <w:szCs w:val="24"/>
+          <w:lang w:val="ru-RU"/>
+        </w:rPr>
+        <w:t>У другій частині стандарту BS 7799-2: 2002 "Системи управління інформаційною безпекою - специфікація з керівництвом по використанню" предметом розгляду, як випливає з назви, є система управління інформаційною безпекою.</w:t>
+      </w:r>
+    </w:p>
+    <w:p>
+      <w:pPr>
+        <w:ind w:firstLine="450"/>
+        <w:rPr>
+          <w:rFonts w:ascii="Times New Roman" w:hAnsi="Times New Roman" w:cs="Times New Roman"/>
+          <w:color w:val="F4B083" w:themeColor="accent2" w:themeTint="99"/>
+          <w:szCs w:val="24"/>
+          <w:lang w:val="ru-RU"/>
+        </w:rPr>
+      </w:pPr>
+      <w:r>
+        <w:rPr>
+          <w:rFonts w:ascii="Times New Roman" w:hAnsi="Times New Roman" w:cs="Times New Roman"/>
+          <w:color w:val="F4B083" w:themeColor="accent2" w:themeTint="99"/>
+          <w:szCs w:val="24"/>
+          <w:lang w:val="ru-RU"/>
+        </w:rPr>
+        <w:t>Під системою управління інформаційною безпекою (СУІБ) розуміється частина загальної системи управління, що базується на аналізі ризиків і призначена для проектування, реалізації, контролю, супроводу і вдосконалення заходів в області інформаційної безпеки. Цю систему складають організаційні структури, політика, дії з планування, обов'язки, процедури, процеси і ресурси.</w:t>
+      </w:r>
+    </w:p>
+    <w:p>
+      <w:pPr>
+        <w:ind w:firstLine="450"/>
+        <w:rPr>
+          <w:rFonts w:ascii="Times New Roman" w:hAnsi="Times New Roman" w:cs="Times New Roman"/>
+          <w:color w:val="FF0000"/>
+          <w:szCs w:val="24"/>
+          <w:lang w:val="ru-RU"/>
+        </w:rPr>
+      </w:pPr>
+      <w:r>
+        <w:rPr>
+          <w:rFonts w:ascii="Times New Roman" w:hAnsi="Times New Roman" w:cs="Times New Roman"/>
+          <w:color w:val="FF0000"/>
+          <w:szCs w:val="24"/>
+          <w:lang w:val="ru-RU"/>
+        </w:rPr>
+        <w:lastRenderedPageBreak/>
+        <w:t>В основу процесу управління покладена чотирьохфазна модель, що включає:</w:t>
+      </w:r>
+    </w:p>
+    <w:p>
+      <w:pPr>
+        <w:pStyle w:val="a3"/>
+        <w:numPr>
+          <w:ilvl w:val="0"/>
+          <w:numId w:val="26"/>
+        </w:numPr>
+        <w:rPr>
+          <w:rFonts w:ascii="Times New Roman" w:hAnsi="Times New Roman" w:cs="Times New Roman"/>
+          <w:color w:val="FF0000"/>
+          <w:sz w:val="20"/>
+          <w:szCs w:val="24"/>
+          <w:lang w:val="ru-RU"/>
+        </w:rPr>
+      </w:pPr>
+      <w:r>
+        <w:rPr>
+          <w:rFonts w:ascii="Times New Roman" w:hAnsi="Times New Roman" w:cs="Times New Roman"/>
+          <w:color w:val="FF0000"/>
+          <w:sz w:val="24"/>
+          <w:szCs w:val="27"/>
+        </w:rPr>
+        <w:t>планування;</w:t>
+      </w:r>
+    </w:p>
+    <w:p>
+      <w:pPr>
+        <w:pStyle w:val="a3"/>
+        <w:numPr>
+          <w:ilvl w:val="0"/>
+          <w:numId w:val="26"/>
+        </w:numPr>
+        <w:rPr>
+          <w:rFonts w:ascii="Times New Roman" w:hAnsi="Times New Roman" w:cs="Times New Roman"/>
+          <w:color w:val="FF0000"/>
+          <w:sz w:val="20"/>
+          <w:szCs w:val="24"/>
+          <w:lang w:val="ru-RU"/>
+        </w:rPr>
+      </w:pPr>
+      <w:r>
+        <w:rPr>
+          <w:rFonts w:ascii="Times New Roman" w:hAnsi="Times New Roman" w:cs="Times New Roman"/>
+          <w:color w:val="FF0000"/>
+          <w:sz w:val="24"/>
+          <w:szCs w:val="27"/>
+        </w:rPr>
+        <w:t>реалізацію;</w:t>
+      </w:r>
+    </w:p>
+    <w:p>
+      <w:pPr>
+        <w:pStyle w:val="a3"/>
+        <w:numPr>
+          <w:ilvl w:val="0"/>
+          <w:numId w:val="26"/>
+        </w:numPr>
+        <w:rPr>
+          <w:rFonts w:ascii="Times New Roman" w:hAnsi="Times New Roman" w:cs="Times New Roman"/>
+          <w:color w:val="FF0000"/>
+          <w:sz w:val="20"/>
+          <w:szCs w:val="24"/>
+          <w:lang w:val="ru-RU"/>
+        </w:rPr>
+      </w:pPr>
+      <w:r>
+        <w:rPr>
+          <w:rFonts w:ascii="Times New Roman" w:hAnsi="Times New Roman" w:cs="Times New Roman"/>
+          <w:color w:val="FF0000"/>
+          <w:sz w:val="24"/>
+          <w:szCs w:val="27"/>
+        </w:rPr>
+        <w:t>оцінку;</w:t>
+      </w:r>
+    </w:p>
+    <w:p>
+      <w:pPr>
+        <w:pStyle w:val="a3"/>
+        <w:numPr>
+          <w:ilvl w:val="0"/>
+          <w:numId w:val="26"/>
+        </w:numPr>
+        <w:rPr>
+          <w:rFonts w:ascii="Times New Roman" w:hAnsi="Times New Roman" w:cs="Times New Roman"/>
+          <w:color w:val="FF0000"/>
+          <w:sz w:val="24"/>
+          <w:szCs w:val="27"/>
+        </w:rPr>
+      </w:pPr>
+      <w:r>
+        <w:rPr>
+          <w:rFonts w:ascii="Times New Roman" w:hAnsi="Times New Roman" w:cs="Times New Roman"/>
+          <w:color w:val="FF0000"/>
+          <w:sz w:val="24"/>
+          <w:szCs w:val="27"/>
+        </w:rPr>
+        <w:t>коректування.</w:t>
+      </w:r>
+    </w:p>
+    <w:p>
+      <w:pPr>
+        <w:rPr>
+          <w:rFonts w:ascii="Times New Roman" w:hAnsi="Times New Roman" w:cs="Times New Roman"/>
+          <w:color w:val="FF0000"/>
+          <w:sz w:val="24"/>
+          <w:szCs w:val="27"/>
+        </w:rPr>
+      </w:pPr>
+      <w:r>
+        <w:rPr>
+          <w:rFonts w:ascii="Times New Roman" w:hAnsi="Times New Roman" w:cs="Times New Roman"/>
+          <w:color w:val="FF0000"/>
+          <w:sz w:val="24"/>
+          <w:szCs w:val="27"/>
+        </w:rPr>
+        <w:br w:type="page"/>
+      </w:r>
+    </w:p>
+    <w:p>
+      <w:pPr>
+        <w:pStyle w:val="a3"/>
+        <w:numPr>
+          <w:ilvl w:val="0"/>
+          <w:numId w:val="1"/>
+        </w:numPr>
+        <w:rPr>
+          <w:rFonts w:ascii="Times New Roman" w:hAnsi="Times New Roman" w:cs="Times New Roman"/>
+          <w:color w:val="FF0000"/>
+          <w:sz w:val="28"/>
+          <w:szCs w:val="24"/>
+          <w:lang w:val="ru-RU"/>
+        </w:rPr>
+      </w:pPr>
+      <w:r>
+        <w:rPr>
+          <w:rFonts w:ascii="Times New Roman" w:hAnsi="Times New Roman" w:cs="Times New Roman"/>
+          <w:sz w:val="28"/>
+          <w:szCs w:val="24"/>
+          <w:lang w:val="uk-UA"/>
+        </w:rPr>
+        <w:lastRenderedPageBreak/>
+        <w:t>Дослідження сучасного стану та напрямки розвитку системи оцінки відповідності для СЗІ</w:t>
+      </w:r>
+    </w:p>
+    <w:p>
+      <w:pPr>
+        <w:pStyle w:val="a3"/>
+        <w:numPr>
+          <w:ilvl w:val="1"/>
+          <w:numId w:val="1"/>
+        </w:numPr>
+        <w:rPr>
+          <w:rFonts w:ascii="Times New Roman" w:hAnsi="Times New Roman" w:cs="Times New Roman"/>
+          <w:sz w:val="24"/>
+          <w:szCs w:val="24"/>
+          <w:lang w:val="ru-RU"/>
+        </w:rPr>
+      </w:pPr>
+      <w:r>
+        <w:rPr>
+          <w:rFonts w:ascii="Times New Roman" w:hAnsi="Times New Roman" w:cs="Times New Roman"/>
+          <w:sz w:val="24"/>
+          <w:szCs w:val="24"/>
+          <w:lang w:val="ru-RU"/>
+        </w:rPr>
+        <w:t>Глобальна інфрас</w:t>
+      </w:r>
+      <w:r>
+        <w:rPr>
+          <w:rFonts w:ascii="Times New Roman" w:hAnsi="Times New Roman" w:cs="Times New Roman"/>
+          <w:sz w:val="24"/>
+          <w:szCs w:val="24"/>
+          <w:lang w:val="ru-RU"/>
+        </w:rPr>
+        <w:t>труктура якості</w:t>
+      </w:r>
+    </w:p>
+    <w:p>
+      <w:pPr>
+        <w:rPr>
+          <w:rFonts w:ascii="Times New Roman" w:hAnsi="Times New Roman" w:cs="Times New Roman"/>
+          <w:sz w:val="24"/>
+          <w:szCs w:val="24"/>
+          <w:lang w:val="ru-RU"/>
+        </w:rPr>
+      </w:pPr>
+      <w:r>
+        <w:rPr>
+          <w:rFonts w:ascii="Times New Roman" w:hAnsi="Times New Roman" w:cs="Times New Roman"/>
+          <w:sz w:val="24"/>
+          <w:szCs w:val="24"/>
+          <w:lang w:val="ru-RU"/>
+        </w:rPr>
+        <w:t xml:space="preserve"> </w:t>
+      </w:r>
+    </w:p>
+    <w:p>
+      <w:pPr>
+        <w:rPr>
+          <w:rFonts w:ascii="Times New Roman" w:hAnsi="Times New Roman" w:cs="Times New Roman"/>
+          <w:sz w:val="24"/>
+          <w:szCs w:val="24"/>
+          <w:lang w:val="ru-RU"/>
+        </w:rPr>
+      </w:pPr>
+      <w:r>
+        <w:rPr>
+          <w:rFonts w:ascii="Times New Roman" w:hAnsi="Times New Roman" w:cs="Times New Roman"/>
+          <w:sz w:val="24"/>
+          <w:szCs w:val="24"/>
+          <w:lang w:val="ru-RU"/>
+        </w:rPr>
+        <w:br w:type="page"/>
+      </w:r>
+    </w:p>
+    <w:p>
+      <w:pPr>
+        <w:pStyle w:val="a3"/>
+        <w:numPr>
+          <w:ilvl w:val="0"/>
+          <w:numId w:val="1"/>
+        </w:numPr>
+        <w:rPr>
+          <w:rFonts w:ascii="Times New Roman" w:hAnsi="Times New Roman" w:cs="Times New Roman"/>
+          <w:sz w:val="24"/>
+          <w:szCs w:val="24"/>
+          <w:lang w:val="ru-RU"/>
+        </w:rPr>
+      </w:pPr>
+      <w:r>
+        <w:rPr>
+          <w:rFonts w:ascii="Times New Roman" w:hAnsi="Times New Roman" w:cs="Times New Roman"/>
+          <w:sz w:val="24"/>
+          <w:szCs w:val="24"/>
+          <w:lang w:val="uk-UA"/>
+        </w:rPr>
+        <w:lastRenderedPageBreak/>
+        <w:t xml:space="preserve">Дослідження вимог </w:t>
+      </w:r>
+      <w:r>
+        <w:rPr>
+          <w:rFonts w:ascii="Times New Roman" w:hAnsi="Times New Roman" w:cs="Times New Roman"/>
+          <w:sz w:val="24"/>
+          <w:szCs w:val="24"/>
+          <w:lang w:val="ru-RU"/>
+        </w:rPr>
+        <w:t xml:space="preserve">до </w:t>
+      </w:r>
+      <w:r>
+        <w:rPr>
+          <w:rFonts w:ascii="Times New Roman" w:hAnsi="Times New Roman" w:cs="Times New Roman"/>
+          <w:sz w:val="24"/>
+          <w:szCs w:val="24"/>
+          <w:lang w:val="uk-UA"/>
+        </w:rPr>
+        <w:t xml:space="preserve">інформаційних систем </w:t>
+      </w:r>
+      <w:r>
+        <w:rPr>
+          <w:rFonts w:ascii="Times New Roman" w:hAnsi="Times New Roman" w:cs="Times New Roman"/>
+          <w:sz w:val="24"/>
+          <w:szCs w:val="24"/>
+          <w:lang w:val="uk-UA"/>
+        </w:rPr>
+        <w:t xml:space="preserve">та їх реалізація у відповідності до </w:t>
+      </w:r>
+      <w:r>
+        <w:rPr>
+          <w:rFonts w:ascii="Times New Roman" w:hAnsi="Times New Roman" w:cs="Times New Roman"/>
+          <w:sz w:val="24"/>
+          <w:szCs w:val="24"/>
+        </w:rPr>
+        <w:t>ISO</w:t>
+      </w:r>
+      <w:r>
+        <w:rPr>
+          <w:rFonts w:ascii="Times New Roman" w:hAnsi="Times New Roman" w:cs="Times New Roman"/>
+          <w:sz w:val="24"/>
+          <w:szCs w:val="24"/>
+          <w:lang w:val="ru-RU"/>
+        </w:rPr>
+        <w:t>:15408</w:t>
+      </w:r>
+    </w:p>
+    <w:p>
+      <w:pPr>
+        <w:pStyle w:val="a3"/>
+        <w:numPr>
+          <w:ilvl w:val="1"/>
+          <w:numId w:val="1"/>
+        </w:numPr>
+        <w:rPr>
+          <w:rFonts w:ascii="Times New Roman" w:hAnsi="Times New Roman" w:cs="Times New Roman"/>
+          <w:sz w:val="24"/>
+          <w:szCs w:val="24"/>
+        </w:rPr>
+      </w:pPr>
+      <w:r>
+        <w:rPr>
+          <w:rFonts w:ascii="Times New Roman" w:hAnsi="Times New Roman" w:cs="Times New Roman"/>
+          <w:sz w:val="24"/>
+          <w:szCs w:val="24"/>
+          <w:lang w:val="ru-RU"/>
+        </w:rPr>
+        <w:t xml:space="preserve">Структура стандарту </w:t>
+      </w:r>
+      <w:r>
+        <w:rPr>
+          <w:rFonts w:ascii="Times New Roman" w:hAnsi="Times New Roman" w:cs="Times New Roman"/>
+          <w:sz w:val="24"/>
+          <w:szCs w:val="24"/>
+        </w:rPr>
+        <w:t>ISO:15408</w:t>
+      </w:r>
+    </w:p>
+    <w:p>
+      <w:pPr>
+        <w:rPr>
+          <w:rFonts w:ascii="Times New Roman" w:hAnsi="Times New Roman" w:cs="Times New Roman"/>
+          <w:sz w:val="24"/>
+          <w:szCs w:val="24"/>
+          <w:lang w:val="ru-RU"/>
+        </w:rPr>
+      </w:pPr>
+      <w:r>
+        <w:rPr>
+          <w:rFonts w:ascii="Times New Roman" w:hAnsi="Times New Roman" w:cs="Times New Roman"/>
+          <w:sz w:val="24"/>
+          <w:szCs w:val="24"/>
+          <w:lang w:val="ru-RU"/>
+        </w:rPr>
+        <w:t>Основні цілі, які було поставлено при розробці стандарта:</w:t>
+      </w:r>
+    </w:p>
+    <w:p>
+      <w:pPr>
+        <w:pStyle w:val="a3"/>
+        <w:numPr>
+          <w:ilvl w:val="0"/>
+          <w:numId w:val="28"/>
+        </w:numPr>
+        <w:rPr>
+          <w:rFonts w:ascii="Times New Roman" w:hAnsi="Times New Roman" w:cs="Times New Roman"/>
+          <w:sz w:val="24"/>
+          <w:szCs w:val="24"/>
+          <w:lang w:val="uk-UA"/>
+        </w:rPr>
+      </w:pPr>
+      <w:r>
+        <w:rPr>
+          <w:rFonts w:ascii="Times New Roman" w:hAnsi="Times New Roman" w:cs="Times New Roman"/>
+          <w:sz w:val="24"/>
+          <w:szCs w:val="24"/>
+          <w:lang w:val="uk-UA"/>
+        </w:rPr>
+        <w:t>Уні</w:t>
+      </w:r>
+      <w:r>
+        <w:rPr>
+          <w:rFonts w:ascii="Times New Roman" w:hAnsi="Times New Roman" w:cs="Times New Roman"/>
+          <w:sz w:val="24"/>
+          <w:szCs w:val="24"/>
+          <w:lang w:val="uk-UA"/>
+        </w:rPr>
+        <w:t>фікація національних стандартів в сфері оцінки безпеки інформаційних систем</w:t>
+      </w:r>
+    </w:p>
+    <w:p>
+      <w:pPr>
+        <w:pStyle w:val="a3"/>
+        <w:numPr>
+          <w:ilvl w:val="0"/>
+          <w:numId w:val="28"/>
+        </w:numPr>
+        <w:rPr>
+          <w:rFonts w:ascii="Times New Roman" w:hAnsi="Times New Roman" w:cs="Times New Roman"/>
+          <w:sz w:val="24"/>
+          <w:szCs w:val="24"/>
+          <w:lang w:val="uk-UA"/>
+        </w:rPr>
+      </w:pPr>
+      <w:r>
+        <w:rPr>
+          <w:rFonts w:ascii="Times New Roman" w:hAnsi="Times New Roman" w:cs="Times New Roman"/>
+          <w:sz w:val="24"/>
+          <w:szCs w:val="24"/>
+          <w:lang w:val="uk-UA"/>
+        </w:rPr>
+        <w:t>Підвищення рівня довіри до оцінки безпеки ІТ</w:t>
+      </w:r>
+    </w:p>
+    <w:p>
+      <w:pPr>
+        <w:pStyle w:val="a3"/>
+        <w:numPr>
+          <w:ilvl w:val="0"/>
+          <w:numId w:val="28"/>
+        </w:numPr>
+        <w:rPr>
+          <w:rFonts w:ascii="Times New Roman" w:hAnsi="Times New Roman" w:cs="Times New Roman"/>
+          <w:sz w:val="24"/>
+          <w:szCs w:val="24"/>
+          <w:lang w:val="uk-UA"/>
+        </w:rPr>
+      </w:pPr>
+      <w:r>
+        <w:rPr>
+          <w:rFonts w:ascii="Times New Roman" w:hAnsi="Times New Roman" w:cs="Times New Roman"/>
+          <w:sz w:val="24"/>
+          <w:szCs w:val="24"/>
+          <w:lang w:val="uk-UA"/>
+        </w:rPr>
+        <w:t>Зменшення витрат на проведення оцінки ІТ</w:t>
+      </w:r>
+    </w:p>
+    <w:p>
+      <w:pPr>
+        <w:rPr>
+          <w:rFonts w:ascii="Times New Roman" w:hAnsi="Times New Roman" w:cs="Times New Roman"/>
+          <w:sz w:val="24"/>
+          <w:szCs w:val="24"/>
+          <w:lang w:val="uk-UA"/>
+        </w:rPr>
+      </w:pPr>
+      <w:r>
+        <w:rPr>
+          <w:rFonts w:ascii="Times New Roman" w:hAnsi="Times New Roman" w:cs="Times New Roman"/>
+          <w:sz w:val="24"/>
+          <w:szCs w:val="24"/>
+          <w:lang w:val="uk-UA"/>
+        </w:rPr>
+        <w:t>Стандарт розд</w:t>
+      </w:r>
+      <w:r>
+        <w:rPr>
+          <w:rFonts w:ascii="Times New Roman" w:hAnsi="Times New Roman" w:cs="Times New Roman"/>
+          <w:sz w:val="24"/>
+          <w:szCs w:val="24"/>
+          <w:lang w:val="uk-UA"/>
+        </w:rPr>
+        <w:t>і</w:t>
+      </w:r>
+      <w:bookmarkStart w:id="0" w:name="_GoBack"/>
+      <w:bookmarkEnd w:id="0"/>
+      <w:r>
+        <w:rPr>
+          <w:rFonts w:ascii="Times New Roman" w:hAnsi="Times New Roman" w:cs="Times New Roman"/>
+          <w:sz w:val="24"/>
+          <w:szCs w:val="24"/>
+          <w:lang w:val="uk-UA"/>
+        </w:rPr>
+        <w:t xml:space="preserve">лено на три частини, </w:t>
+      </w:r>
+    </w:p>
+    <w:p>
+      <w:pPr>
+        <w:pStyle w:val="a3"/>
+        <w:numPr>
+          <w:ilvl w:val="1"/>
+          <w:numId w:val="1"/>
+        </w:numPr>
+        <w:shd w:val="clear" w:color="auto" w:fill="FFFFFF"/>
+        <w:spacing w:before="360" w:after="360" w:line="360" w:lineRule="auto"/>
+        <w:outlineLvl w:val="1"/>
+        <w:rPr>
+          <w:rFonts w:ascii="Times New Roman" w:eastAsia="Times New Roman" w:hAnsi="Times New Roman" w:cs="Times New Roman"/>
+          <w:color w:val="333333"/>
+          <w:sz w:val="24"/>
+          <w:szCs w:val="32"/>
+          <w:lang w:val="ru-RU"/>
+        </w:rPr>
+      </w:pPr>
+      <w:r>
+        <w:rPr>
+          <w:rFonts w:ascii="Times New Roman" w:eastAsia="Calibri" w:hAnsi="Times New Roman" w:cs="Times New Roman"/>
+          <w:sz w:val="24"/>
+          <w:szCs w:val="32"/>
+          <w:lang w:val="uk-UA"/>
+        </w:rPr>
+        <w:t>Вимоги до архітектури інформаційної системи для забезпечення безпеки її функціонування</w:t>
+      </w:r>
+    </w:p>
+    <w:p>
+      <w:pPr>
+        <w:shd w:val="clear" w:color="auto" w:fill="FFFFFF"/>
+        <w:spacing w:before="100" w:beforeAutospacing="1" w:after="100" w:afterAutospacing="1" w:line="360" w:lineRule="auto"/>
+        <w:ind w:firstLine="225"/>
+        <w:jc w:val="both"/>
+        <w:rPr>
+          <w:rFonts w:ascii="Times New Roman" w:eastAsia="Times New Roman" w:hAnsi="Times New Roman" w:cs="Times New Roman"/>
+          <w:color w:val="000000"/>
+          <w:sz w:val="24"/>
+          <w:szCs w:val="20"/>
+          <w:lang w:val="ru-RU"/>
+        </w:rPr>
+      </w:pPr>
+      <w:r>
+        <w:rPr>
+          <w:rFonts w:ascii="Times New Roman" w:eastAsia="Times New Roman" w:hAnsi="Times New Roman" w:cs="Times New Roman"/>
+          <w:color w:val="000000"/>
+          <w:sz w:val="24"/>
+          <w:szCs w:val="20"/>
+          <w:lang w:val="ru-RU"/>
+        </w:rPr>
+        <w:t>Ідеологі</w:t>
+      </w:r>
+      <w:r>
+        <w:rPr>
+          <w:rFonts w:ascii="Times New Roman" w:eastAsia="Times New Roman" w:hAnsi="Times New Roman" w:cs="Times New Roman"/>
+          <w:color w:val="000000"/>
+          <w:sz w:val="24"/>
+          <w:szCs w:val="20"/>
+          <w:lang w:val="ru-RU"/>
+        </w:rPr>
+        <w:t xml:space="preserve">я відкритих систем </w:t>
+      </w:r>
+      <w:r>
+        <w:rPr>
+          <w:rFonts w:ascii="Times New Roman" w:eastAsia="Times New Roman" w:hAnsi="Times New Roman" w:cs="Times New Roman"/>
+          <w:color w:val="000000"/>
+          <w:sz w:val="24"/>
+          <w:szCs w:val="20"/>
+          <w:lang w:val="ru-RU"/>
+        </w:rPr>
+        <w:t>су</w:t>
+      </w:r>
+      <w:r>
+        <w:rPr>
+          <w:rFonts w:ascii="Times New Roman" w:eastAsia="Times New Roman" w:hAnsi="Times New Roman" w:cs="Times New Roman"/>
+          <w:color w:val="000000"/>
+          <w:sz w:val="24"/>
+          <w:szCs w:val="20"/>
+          <w:lang w:val="ru-RU"/>
+        </w:rPr>
+        <w:t>ттєво вплинула на методологі</w:t>
+      </w:r>
+      <w:r>
+        <w:rPr>
+          <w:rFonts w:ascii="Times New Roman" w:eastAsia="Times New Roman" w:hAnsi="Times New Roman" w:cs="Times New Roman"/>
+          <w:color w:val="000000"/>
+          <w:sz w:val="24"/>
+          <w:szCs w:val="20"/>
+          <w:lang w:val="uk-UA"/>
+        </w:rPr>
+        <w:t>чні</w:t>
+      </w:r>
+      <w:r>
+        <w:rPr>
+          <w:rFonts w:ascii="Times New Roman" w:eastAsia="Times New Roman" w:hAnsi="Times New Roman" w:cs="Times New Roman"/>
+          <w:color w:val="000000"/>
+          <w:sz w:val="24"/>
+          <w:szCs w:val="20"/>
+          <w:lang w:val="ru-RU"/>
+        </w:rPr>
+        <w:t xml:space="preserve"> аспект</w:t>
+      </w:r>
+      <w:r>
+        <w:rPr>
+          <w:rFonts w:ascii="Times New Roman" w:eastAsia="Times New Roman" w:hAnsi="Times New Roman" w:cs="Times New Roman"/>
+          <w:color w:val="000000"/>
+          <w:sz w:val="24"/>
+          <w:szCs w:val="20"/>
+          <w:lang w:val="ru-RU"/>
+        </w:rPr>
+        <w:t>и</w:t>
+      </w:r>
+      <w:r>
+        <w:rPr>
+          <w:rFonts w:ascii="Times New Roman" w:eastAsia="Times New Roman" w:hAnsi="Times New Roman" w:cs="Times New Roman"/>
+          <w:color w:val="000000"/>
+          <w:sz w:val="24"/>
+          <w:szCs w:val="20"/>
+          <w:lang w:val="ru-RU"/>
+        </w:rPr>
+        <w:t xml:space="preserve"> і напрямк</w:t>
+      </w:r>
+      <w:r>
+        <w:rPr>
+          <w:rFonts w:ascii="Times New Roman" w:eastAsia="Times New Roman" w:hAnsi="Times New Roman" w:cs="Times New Roman"/>
+          <w:color w:val="000000"/>
+          <w:sz w:val="24"/>
+          <w:szCs w:val="20"/>
+          <w:lang w:val="ru-RU"/>
+        </w:rPr>
+        <w:t>и</w:t>
+      </w:r>
+      <w:r>
+        <w:rPr>
+          <w:rFonts w:ascii="Times New Roman" w:eastAsia="Times New Roman" w:hAnsi="Times New Roman" w:cs="Times New Roman"/>
+          <w:color w:val="000000"/>
+          <w:sz w:val="24"/>
+          <w:szCs w:val="20"/>
+          <w:lang w:val="ru-RU"/>
+        </w:rPr>
+        <w:t xml:space="preserve"> розвитку складних ІС. Вона базується на суворому дотриманні сукупності профілів, протоколів і стандартів де-факто і де-юре. Програмні і апаратні компоненти цієї ідеології повинні відповідати найважливішим вимогам переносимості та можливості узгодженої спільної роботи з іншими віддаленими компонентами. Це дозволяє забезпечити сумісність різних компонент інформаційних систем, а також засобів передачі даних. Завдання зводиться до максимально можливого повторного використання розроблених і апробованих програмних та інформаційних компонент при зміні обчислювальних апаратних платформ, ОС і процесів взаємодії.</w:t>
+      </w:r>
+    </w:p>
+    <w:p>
+      <w:pPr>
+        <w:shd w:val="clear" w:color="auto" w:fill="FFFFFF"/>
+        <w:spacing w:before="100" w:beforeAutospacing="1" w:after="100" w:afterAutospacing="1" w:line="360" w:lineRule="auto"/>
+        <w:ind w:firstLine="225"/>
+        <w:jc w:val="both"/>
+        <w:rPr>
+          <w:rFonts w:ascii="Times New Roman" w:eastAsia="Times New Roman" w:hAnsi="Times New Roman" w:cs="Times New Roman"/>
+          <w:color w:val="000000"/>
+          <w:sz w:val="24"/>
+          <w:szCs w:val="20"/>
+          <w:lang w:val="ru-RU"/>
+        </w:rPr>
+      </w:pPr>
+      <w:r>
+        <w:rPr>
+          <w:rFonts w:ascii="Times New Roman" w:eastAsia="Times New Roman" w:hAnsi="Times New Roman" w:cs="Times New Roman"/>
+          <w:color w:val="000000"/>
+          <w:sz w:val="24"/>
+          <w:szCs w:val="20"/>
+          <w:lang w:val="ru-RU"/>
+        </w:rPr>
+        <w:t>При створенні складних, розподілених інформаційних систем, їх проектуванні архітектури, інфраструктури, виборі компонентів і зв'язків між ними слід враховувати крім загальних (відкритість, масштабованість, переносимість, мобільність, захист інвестицій тощо) ряд специфічних концептуальних вимог, спрямованих на забезпечення безпеки функціонування:</w:t>
+      </w:r>
+    </w:p>
+    <w:p>
+      <w:pPr>
+        <w:shd w:val="clear" w:color="auto" w:fill="FFFFFF"/>
+        <w:spacing w:before="100" w:beforeAutospacing="1" w:after="100" w:afterAutospacing="1" w:line="360" w:lineRule="auto"/>
+        <w:ind w:firstLine="225"/>
+        <w:jc w:val="both"/>
+        <w:rPr>
+          <w:rFonts w:ascii="Times New Roman" w:eastAsia="Times New Roman" w:hAnsi="Times New Roman" w:cs="Times New Roman"/>
+          <w:color w:val="000000"/>
+          <w:sz w:val="24"/>
+          <w:szCs w:val="20"/>
+          <w:lang w:val="ru-RU"/>
+        </w:rPr>
+      </w:pPr>
+      <w:r>
+        <w:rPr>
+          <w:rFonts w:ascii="Times New Roman" w:eastAsia="Times New Roman" w:hAnsi="Times New Roman" w:cs="Times New Roman"/>
+          <w:color w:val="000000"/>
+          <w:sz w:val="24"/>
+          <w:szCs w:val="20"/>
+        </w:rPr>
+        <w:t>o</w:t>
+      </w:r>
+      <w:r>
+        <w:rPr>
+          <w:rFonts w:ascii="Times New Roman" w:eastAsia="Times New Roman" w:hAnsi="Times New Roman" w:cs="Times New Roman"/>
+          <w:color w:val="000000"/>
+          <w:sz w:val="24"/>
+          <w:szCs w:val="20"/>
+          <w:lang w:val="ru-RU"/>
+        </w:rPr>
+        <w:t xml:space="preserve"> архітектура системи повинна бути достатньо гнучкою, тобто повинна допускати відносно просте, без докорінних структурних змін, розвиток інфраструктури і зміна конфігурації використовуваних засобів, нарощування функцій і ресурсів ІС відповідно з розширенням сфер і завдань її застосування;</w:t>
+      </w:r>
+    </w:p>
+    <w:p>
+      <w:pPr>
+        <w:shd w:val="clear" w:color="auto" w:fill="FFFFFF"/>
+        <w:spacing w:before="100" w:beforeAutospacing="1" w:after="100" w:afterAutospacing="1" w:line="360" w:lineRule="auto"/>
+        <w:ind w:firstLine="225"/>
+        <w:jc w:val="both"/>
+        <w:rPr>
+          <w:rFonts w:ascii="Times New Roman" w:eastAsia="Times New Roman" w:hAnsi="Times New Roman" w:cs="Times New Roman"/>
+          <w:color w:val="000000"/>
+          <w:sz w:val="24"/>
+          <w:szCs w:val="20"/>
+          <w:lang w:val="ru-RU"/>
+        </w:rPr>
+      </w:pPr>
+      <w:r>
+        <w:rPr>
+          <w:rFonts w:ascii="Times New Roman" w:eastAsia="Times New Roman" w:hAnsi="Times New Roman" w:cs="Times New Roman"/>
+          <w:color w:val="000000"/>
+          <w:sz w:val="24"/>
+          <w:szCs w:val="20"/>
+        </w:rPr>
+        <w:lastRenderedPageBreak/>
+        <w:t>o</w:t>
+      </w:r>
+      <w:r>
+        <w:rPr>
+          <w:rFonts w:ascii="Times New Roman" w:eastAsia="Times New Roman" w:hAnsi="Times New Roman" w:cs="Times New Roman"/>
+          <w:color w:val="000000"/>
+          <w:sz w:val="24"/>
+          <w:szCs w:val="20"/>
+          <w:lang w:val="ru-RU"/>
+        </w:rPr>
+        <w:t xml:space="preserve"> повинні бути забезпечені безпека функціонування системи при різних видах загроз і надійний захист даних від помилок проектування, руйнування або втрати інформації, а також авторизація користувачів, керування робочої завантаженням, резервуванням даних і обчислювальних ресурсів, максимально швидким відновленням функціонування ІС;</w:t>
+      </w:r>
+    </w:p>
+    <w:p>
+      <w:pPr>
+        <w:shd w:val="clear" w:color="auto" w:fill="FFFFFF"/>
+        <w:spacing w:before="100" w:beforeAutospacing="1" w:after="100" w:afterAutospacing="1" w:line="360" w:lineRule="auto"/>
+        <w:ind w:firstLine="225"/>
+        <w:jc w:val="both"/>
+        <w:rPr>
+          <w:rFonts w:ascii="Times New Roman" w:eastAsia="Times New Roman" w:hAnsi="Times New Roman" w:cs="Times New Roman"/>
+          <w:color w:val="000000"/>
+          <w:sz w:val="24"/>
+          <w:szCs w:val="20"/>
+          <w:lang w:val="ru-RU"/>
+        </w:rPr>
+      </w:pPr>
+      <w:r>
+        <w:rPr>
+          <w:rFonts w:ascii="Times New Roman" w:eastAsia="Times New Roman" w:hAnsi="Times New Roman" w:cs="Times New Roman"/>
+          <w:color w:val="000000"/>
+          <w:sz w:val="24"/>
+          <w:szCs w:val="20"/>
+        </w:rPr>
+        <w:t>o</w:t>
+      </w:r>
+      <w:r>
+        <w:rPr>
+          <w:rFonts w:ascii="Times New Roman" w:eastAsia="Times New Roman" w:hAnsi="Times New Roman" w:cs="Times New Roman"/>
+          <w:color w:val="000000"/>
+          <w:sz w:val="24"/>
+          <w:szCs w:val="20"/>
+          <w:lang w:val="ru-RU"/>
+        </w:rPr>
+        <w:t xml:space="preserve"> слід забезпечити комфортний, максимально спрощений доступ користувачів до сервісів і результатами функціонування ІС на основі сучасних графічних засобів, мнемосхем та наочних користувальницьких інтерфейсів;</w:t>
+      </w:r>
+    </w:p>
+    <w:p>
+      <w:pPr>
+        <w:shd w:val="clear" w:color="auto" w:fill="FFFFFF"/>
+        <w:spacing w:before="100" w:beforeAutospacing="1" w:after="100" w:afterAutospacing="1" w:line="360" w:lineRule="auto"/>
+        <w:ind w:firstLine="225"/>
+        <w:jc w:val="both"/>
+        <w:rPr>
+          <w:rFonts w:ascii="Times New Roman" w:eastAsia="Times New Roman" w:hAnsi="Times New Roman" w:cs="Times New Roman"/>
+          <w:color w:val="000000"/>
+          <w:sz w:val="24"/>
+          <w:szCs w:val="20"/>
+          <w:lang w:val="ru-RU"/>
+        </w:rPr>
+      </w:pPr>
+      <w:r>
+        <w:rPr>
+          <w:rFonts w:ascii="Times New Roman" w:eastAsia="Times New Roman" w:hAnsi="Times New Roman" w:cs="Times New Roman"/>
+          <w:color w:val="000000"/>
+          <w:sz w:val="24"/>
+          <w:szCs w:val="20"/>
+        </w:rPr>
+        <w:t>o</w:t>
+      </w:r>
+      <w:r>
+        <w:rPr>
+          <w:rFonts w:ascii="Times New Roman" w:eastAsia="Times New Roman" w:hAnsi="Times New Roman" w:cs="Times New Roman"/>
+          <w:color w:val="000000"/>
+          <w:sz w:val="24"/>
+          <w:szCs w:val="20"/>
+          <w:lang w:val="ru-RU"/>
+        </w:rPr>
+        <w:t xml:space="preserve"> систему повинна супроводжувати актуалізована, комплектна документація, що забезпечує кваліфіковану експлуатацію і можливість розвитку ІС.</w:t>
+      </w:r>
+    </w:p>
+    <w:p>
+      <w:pPr>
+        <w:shd w:val="clear" w:color="auto" w:fill="FFFFFF"/>
+        <w:spacing w:before="100" w:beforeAutospacing="1" w:after="100" w:afterAutospacing="1" w:line="360" w:lineRule="auto"/>
+        <w:ind w:firstLine="225"/>
+        <w:jc w:val="both"/>
+        <w:rPr>
+          <w:rFonts w:ascii="Times New Roman" w:eastAsia="Times New Roman" w:hAnsi="Times New Roman" w:cs="Times New Roman"/>
+          <w:color w:val="000000"/>
+          <w:sz w:val="24"/>
+          <w:szCs w:val="20"/>
+          <w:lang w:val="ru-RU"/>
+        </w:rPr>
+      </w:pPr>
+      <w:r>
+        <w:rPr>
+          <w:rFonts w:ascii="Times New Roman" w:eastAsia="Times New Roman" w:hAnsi="Times New Roman" w:cs="Times New Roman"/>
+          <w:color w:val="000000"/>
+          <w:sz w:val="24"/>
+          <w:szCs w:val="20"/>
+          <w:lang w:val="ru-RU"/>
+        </w:rPr>
+        <w:t>Підкреслимо, що системи безпеки, якими б потужними вони не були, самі по собі не можуть гарантувати надійність програмно-технічного рівня захисту. Тільки перевірена архітектура здатна зробити ефективним об'єднання сервісів, забезпечити керованість інформаційної системи, її здатність розвиватися і протистояти новим загрозам при збереженні таких властивостей, як висока продуктивність, простота і зручність використання.</w:t>
+      </w:r>
+    </w:p>
+    <w:p>
+      <w:pPr>
+        <w:shd w:val="clear" w:color="auto" w:fill="FFFFFF"/>
+        <w:spacing w:before="100" w:beforeAutospacing="1" w:after="100" w:afterAutospacing="1" w:line="360" w:lineRule="auto"/>
+        <w:ind w:firstLine="225"/>
+        <w:jc w:val="both"/>
+        <w:rPr>
+          <w:rFonts w:ascii="Times New Roman" w:eastAsia="Times New Roman" w:hAnsi="Times New Roman" w:cs="Times New Roman"/>
+          <w:color w:val="000000"/>
+          <w:sz w:val="24"/>
+          <w:szCs w:val="20"/>
+          <w:lang w:val="ru-RU"/>
+        </w:rPr>
+      </w:pPr>
+      <w:r>
+        <w:rPr>
+          <w:rFonts w:ascii="Times New Roman" w:eastAsia="Times New Roman" w:hAnsi="Times New Roman" w:cs="Times New Roman"/>
+          <w:color w:val="000000"/>
+          <w:sz w:val="24"/>
+          <w:szCs w:val="20"/>
+          <w:lang w:val="ru-RU"/>
+        </w:rPr>
+        <w:t>З практичної точки зору забезпечення безпеки найбільш важливими є наступні принципи побудови архітектури ІС:</w:t>
+      </w:r>
+    </w:p>
+    <w:p>
+      <w:pPr>
+        <w:shd w:val="clear" w:color="auto" w:fill="FFFFFF"/>
+        <w:spacing w:before="100" w:beforeAutospacing="1" w:after="100" w:afterAutospacing="1" w:line="360" w:lineRule="auto"/>
+        <w:ind w:firstLine="225"/>
+        <w:jc w:val="both"/>
+        <w:rPr>
+          <w:rFonts w:ascii="Times New Roman" w:eastAsia="Times New Roman" w:hAnsi="Times New Roman" w:cs="Times New Roman"/>
+          <w:color w:val="000000"/>
+          <w:sz w:val="24"/>
+          <w:szCs w:val="20"/>
+          <w:lang w:val="ru-RU"/>
+        </w:rPr>
+      </w:pPr>
+      <w:r>
+        <w:rPr>
+          <w:rFonts w:ascii="Times New Roman" w:eastAsia="Times New Roman" w:hAnsi="Times New Roman" w:cs="Times New Roman"/>
+          <w:color w:val="000000"/>
+          <w:sz w:val="24"/>
+          <w:szCs w:val="20"/>
+        </w:rPr>
+        <w:t>o</w:t>
+      </w:r>
+      <w:r>
+        <w:rPr>
+          <w:rFonts w:ascii="Times New Roman" w:eastAsia="Times New Roman" w:hAnsi="Times New Roman" w:cs="Times New Roman"/>
+          <w:color w:val="000000"/>
+          <w:sz w:val="24"/>
+          <w:szCs w:val="20"/>
+          <w:lang w:val="ru-RU"/>
+        </w:rPr>
+        <w:t xml:space="preserve"> проектування ІС на принципах відкритих систем, дотримання визнаним стандартам, використання апробованих рішень, ієрархічна організація ІС з невеликим числом сутностей на кожному рівні - все це сприяє прозорості і хорошої керованості ІС;</w:t>
+      </w:r>
+    </w:p>
+    <w:p>
+      <w:pPr>
+        <w:shd w:val="clear" w:color="auto" w:fill="FFFFFF"/>
+        <w:spacing w:before="100" w:beforeAutospacing="1" w:after="100" w:afterAutospacing="1" w:line="360" w:lineRule="auto"/>
+        <w:ind w:firstLine="225"/>
+        <w:jc w:val="both"/>
+        <w:rPr>
+          <w:rFonts w:ascii="Times New Roman" w:eastAsia="Times New Roman" w:hAnsi="Times New Roman" w:cs="Times New Roman"/>
+          <w:color w:val="000000"/>
+          <w:sz w:val="24"/>
+          <w:szCs w:val="20"/>
+          <w:lang w:val="ru-RU"/>
+        </w:rPr>
+      </w:pPr>
+      <w:r>
+        <w:rPr>
+          <w:rFonts w:ascii="Times New Roman" w:eastAsia="Times New Roman" w:hAnsi="Times New Roman" w:cs="Times New Roman"/>
+          <w:color w:val="000000"/>
+          <w:sz w:val="24"/>
+          <w:szCs w:val="20"/>
+        </w:rPr>
+        <w:t>o</w:t>
+      </w:r>
+      <w:r>
+        <w:rPr>
+          <w:rFonts w:ascii="Times New Roman" w:eastAsia="Times New Roman" w:hAnsi="Times New Roman" w:cs="Times New Roman"/>
+          <w:color w:val="000000"/>
+          <w:sz w:val="24"/>
+          <w:szCs w:val="20"/>
+          <w:lang w:val="ru-RU"/>
+        </w:rPr>
+        <w:t xml:space="preserve"> безперервність захисту в просторі і часі, неможливість подолати захисні засоби, виключення спонтанного або викликаного переходу в небезпечний стан - при будь-яких обставин, у тому числі позаштатних, захисне засіб або цілком виконує свої функції, або цілком блокує доступ до системи або її частина;</w:t>
+      </w:r>
+    </w:p>
+    <w:p>
+      <w:pPr>
+        <w:shd w:val="clear" w:color="auto" w:fill="FFFFFF"/>
+        <w:spacing w:before="100" w:beforeAutospacing="1" w:after="100" w:afterAutospacing="1" w:line="360" w:lineRule="auto"/>
+        <w:ind w:firstLine="225"/>
+        <w:jc w:val="both"/>
+        <w:rPr>
+          <w:rFonts w:ascii="Times New Roman" w:eastAsia="Times New Roman" w:hAnsi="Times New Roman" w:cs="Times New Roman"/>
+          <w:color w:val="000000"/>
+          <w:sz w:val="24"/>
+          <w:szCs w:val="20"/>
+          <w:lang w:val="ru-RU"/>
+        </w:rPr>
+      </w:pPr>
+      <w:r>
+        <w:rPr>
+          <w:rFonts w:ascii="Times New Roman" w:eastAsia="Times New Roman" w:hAnsi="Times New Roman" w:cs="Times New Roman"/>
+          <w:color w:val="000000"/>
+          <w:sz w:val="24"/>
+          <w:szCs w:val="20"/>
+        </w:rPr>
+        <w:t>o</w:t>
+      </w:r>
+      <w:r>
+        <w:rPr>
+          <w:rFonts w:ascii="Times New Roman" w:eastAsia="Times New Roman" w:hAnsi="Times New Roman" w:cs="Times New Roman"/>
+          <w:color w:val="000000"/>
+          <w:sz w:val="24"/>
+          <w:szCs w:val="20"/>
+          <w:lang w:val="ru-RU"/>
+        </w:rPr>
+        <w:t xml:space="preserve"> посилення самої слабкої ланки, мінімізація привілеїв доступу, поділ функцій обслуговуючих сервісів і обов'язків персоналу. Передбачається такий розподіл ролей і </w:t>
+      </w:r>
+      <w:r>
+        <w:rPr>
+          <w:rFonts w:ascii="Times New Roman" w:eastAsia="Times New Roman" w:hAnsi="Times New Roman" w:cs="Times New Roman"/>
+          <w:color w:val="000000"/>
+          <w:sz w:val="24"/>
+          <w:szCs w:val="20"/>
+          <w:lang w:val="ru-RU"/>
+        </w:rPr>
+        <w:lastRenderedPageBreak/>
+        <w:t>відповідальності, щоб одна людина не може порушити критично важливий для організації процес або створити пролом у захисті з незнання або замовлення зловмисників. Стосовно до програмно-технічному рівню принцип мінімізації привілеїв наказує виділяти користувачам і адміністраторам тільки ті права доступу, що необхідні їм для виконання службових обов'язків. Це дозволяє зменшити шкоду від випадкових або навмисних некоректних дій користувачів та адміністраторів;</w:t>
+      </w:r>
+    </w:p>
+    <w:p>
+      <w:pPr>
+        <w:shd w:val="clear" w:color="auto" w:fill="FFFFFF"/>
+        <w:spacing w:before="100" w:beforeAutospacing="1" w:after="100" w:afterAutospacing="1" w:line="360" w:lineRule="auto"/>
+        <w:ind w:firstLine="225"/>
+        <w:jc w:val="both"/>
+        <w:rPr>
+          <w:rFonts w:ascii="Times New Roman" w:eastAsia="Times New Roman" w:hAnsi="Times New Roman" w:cs="Times New Roman"/>
+          <w:color w:val="000000"/>
+          <w:sz w:val="24"/>
+          <w:szCs w:val="20"/>
+          <w:lang w:val="ru-RU"/>
+        </w:rPr>
+      </w:pPr>
+      <w:r>
+        <w:rPr>
+          <w:rFonts w:ascii="Times New Roman" w:eastAsia="Times New Roman" w:hAnsi="Times New Roman" w:cs="Times New Roman"/>
+          <w:color w:val="000000"/>
+          <w:sz w:val="24"/>
+          <w:szCs w:val="20"/>
+        </w:rPr>
+        <w:t>o</w:t>
+      </w:r>
+      <w:r>
+        <w:rPr>
+          <w:rFonts w:ascii="Times New Roman" w:eastAsia="Times New Roman" w:hAnsi="Times New Roman" w:cs="Times New Roman"/>
+          <w:color w:val="000000"/>
+          <w:sz w:val="24"/>
+          <w:szCs w:val="20"/>
+          <w:lang w:val="ru-RU"/>
+        </w:rPr>
+        <w:t xml:space="preserve"> ешелонування оборони, розмаїтість захисних засобів, простота і керованість інформаційної системи і системою її безпеки. Принцип ешелонування оборони наказує не покладатися на один захисний рубіж, яким би надійним він ні здавався. За засобами фізичного захисту повинні випливати программнотехнические засоби, за ідентифікацією і аутентифікацією - управління доступом, протоколювання й аудит. Ешелонована оборона здатна не тільки не пропустити зловмисника, але і в деяких випадках ідентифікувати його завдяки протоколювання і аудиту. Принцип розмаїтості захисних засобів передбачає створення різних за характером оборонних рубежів, щоб від потенційного зловмисника було потрібно оволодіння різноманітними і, по можливості, несумісними між собою навичками.</w:t>
+      </w:r>
+    </w:p>
+    <w:p>
+      <w:pPr>
+        <w:shd w:val="clear" w:color="auto" w:fill="FFFFFF"/>
+        <w:spacing w:before="100" w:beforeAutospacing="1" w:after="100" w:afterAutospacing="1" w:line="360" w:lineRule="auto"/>
+        <w:ind w:firstLine="225"/>
+        <w:jc w:val="both"/>
+        <w:rPr>
+          <w:rFonts w:ascii="Times New Roman" w:eastAsia="Times New Roman" w:hAnsi="Times New Roman" w:cs="Times New Roman"/>
+          <w:color w:val="000000"/>
+          <w:sz w:val="24"/>
+          <w:szCs w:val="20"/>
+          <w:lang w:val="ru-RU"/>
+        </w:rPr>
+      </w:pPr>
+      <w:r>
+        <w:rPr>
+          <w:rFonts w:ascii="Times New Roman" w:eastAsia="Times New Roman" w:hAnsi="Times New Roman" w:cs="Times New Roman"/>
+          <w:color w:val="000000"/>
+          <w:sz w:val="24"/>
+          <w:szCs w:val="20"/>
+          <w:lang w:val="ru-RU"/>
+        </w:rPr>
+        <w:t xml:space="preserve">Дуже важливий загальний принцип простоти і керованості ІС в цілому і захисних засобів в особливості. Тільки в простій і керованій системі можна перевірити погодженість конфігурації різних компонентів і здійснювати централізоване адміністрування. У цьому зв'язку важливо відзначити інтегруючу роль </w:t>
+      </w:r>
+      <w:r>
+        <w:rPr>
+          <w:rFonts w:ascii="Times New Roman" w:eastAsia="Times New Roman" w:hAnsi="Times New Roman" w:cs="Times New Roman"/>
+          <w:color w:val="000000"/>
+          <w:sz w:val="24"/>
+          <w:szCs w:val="20"/>
+        </w:rPr>
+        <w:t>web</w:t>
+      </w:r>
+      <w:r>
+        <w:rPr>
+          <w:rFonts w:ascii="Times New Roman" w:eastAsia="Times New Roman" w:hAnsi="Times New Roman" w:cs="Times New Roman"/>
+          <w:color w:val="000000"/>
+          <w:sz w:val="24"/>
+          <w:szCs w:val="20"/>
+          <w:lang w:val="ru-RU"/>
+        </w:rPr>
+        <w:t>-сервісу, що ховає розмаїтість об'єктів, що обслуговуються, і надає єдиний, наочний інтерфейс. Відповідно, якщо об'єкти деякого виду (наприклад, таблиці бази даних) доступні через Інтернет, необхідно заблокувати прямий доступ до них, оскільки в противному випадку система буде вразливою, складною і погано керованою.</w:t>
+      </w:r>
+    </w:p>
+    <w:p>
+      <w:pPr>
+        <w:shd w:val="clear" w:color="auto" w:fill="FFFFFF"/>
+        <w:spacing w:before="100" w:beforeAutospacing="1" w:after="100" w:afterAutospacing="1" w:line="360" w:lineRule="auto"/>
+        <w:ind w:firstLine="225"/>
+        <w:jc w:val="both"/>
+        <w:rPr>
+          <w:rFonts w:ascii="Times New Roman" w:eastAsia="Times New Roman" w:hAnsi="Times New Roman" w:cs="Times New Roman"/>
+          <w:color w:val="000000"/>
+          <w:sz w:val="24"/>
+          <w:szCs w:val="20"/>
+          <w:lang w:val="ru-RU"/>
+        </w:rPr>
+      </w:pPr>
+      <w:r>
+        <w:rPr>
+          <w:rFonts w:ascii="Times New Roman" w:eastAsia="Times New Roman" w:hAnsi="Times New Roman" w:cs="Times New Roman"/>
+          <w:color w:val="000000"/>
+          <w:sz w:val="24"/>
+          <w:szCs w:val="20"/>
+          <w:lang w:val="ru-RU"/>
+        </w:rPr>
+        <w:t xml:space="preserve">Продумана і впорядкована структура програмних засобів і баз даних, топології внутрішніх і зовнішніх мереж безпосередньо відбивається на що досягає якості і безпеки ІС, а також на трудомісткість їх розробки. При строгому дотриманні правил структурної побудови значно полегшується досягнення високих показників якості і безпеки, так як скорочується число можливих помилок в реалізують програмах, відмов і збоїв </w:t>
+      </w:r>
+      <w:r>
+        <w:rPr>
+          <w:rFonts w:ascii="Times New Roman" w:eastAsia="Times New Roman" w:hAnsi="Times New Roman" w:cs="Times New Roman"/>
+          <w:color w:val="000000"/>
+          <w:sz w:val="24"/>
+          <w:szCs w:val="20"/>
+          <w:lang w:val="ru-RU"/>
+        </w:rPr>
+        <w:lastRenderedPageBreak/>
+        <w:t>устаткування, спрощується їх діагностика і локалізація. У добре структурованої системи з чітко виділеними компонентами (клієнт, сервер додатків, ресурсний сервер) контрольні точки виділяються досить чітко, що вирішує задачу докази достатності застосовуваних засобів захисту і забезпечення неможливості обходу цих коштів потенційним порушником.</w:t>
+      </w:r>
+    </w:p>
+    <w:p>
+      <w:pPr>
+        <w:shd w:val="clear" w:color="auto" w:fill="FFFFFF"/>
+        <w:spacing w:before="100" w:beforeAutospacing="1" w:after="100" w:afterAutospacing="1" w:line="360" w:lineRule="auto"/>
+        <w:ind w:firstLine="225"/>
+        <w:jc w:val="both"/>
+        <w:rPr>
+          <w:rFonts w:ascii="Times New Roman" w:eastAsia="Times New Roman" w:hAnsi="Times New Roman" w:cs="Times New Roman"/>
+          <w:color w:val="000000"/>
+          <w:sz w:val="24"/>
+          <w:szCs w:val="20"/>
+          <w:lang w:val="ru-RU"/>
+        </w:rPr>
+      </w:pPr>
+      <w:r>
+        <w:rPr>
+          <w:rFonts w:ascii="Times New Roman" w:eastAsia="Times New Roman" w:hAnsi="Times New Roman" w:cs="Times New Roman"/>
+          <w:color w:val="000000"/>
+          <w:sz w:val="24"/>
+          <w:szCs w:val="20"/>
+          <w:lang w:val="ru-RU"/>
+        </w:rPr>
+        <w:t>Високі вимоги, пропоновані до формування архітектури та інфраструктури на стадії проектування ІС, визначаються тим, що саме на цій стадії можна значною мірою мінімізувати число вразливостей, пов'язаних з непредумышленными дестабілізуючими факторами, які впливають на безпеку програмних засобів, баз даних і систем комунікації.</w:t>
+      </w:r>
+    </w:p>
+    <w:p>
+      <w:pPr>
+        <w:shd w:val="clear" w:color="auto" w:fill="FFFFFF"/>
+        <w:spacing w:before="100" w:beforeAutospacing="1" w:after="100" w:afterAutospacing="1" w:line="360" w:lineRule="auto"/>
+        <w:ind w:firstLine="225"/>
+        <w:jc w:val="both"/>
+        <w:rPr>
+          <w:rFonts w:ascii="Times New Roman" w:eastAsia="Times New Roman" w:hAnsi="Times New Roman" w:cs="Times New Roman"/>
+          <w:color w:val="000000"/>
+          <w:sz w:val="24"/>
+          <w:szCs w:val="20"/>
+          <w:lang w:val="ru-RU"/>
+        </w:rPr>
+      </w:pPr>
+      <w:r>
+        <w:rPr>
+          <w:rFonts w:ascii="Times New Roman" w:eastAsia="Times New Roman" w:hAnsi="Times New Roman" w:cs="Times New Roman"/>
+          <w:color w:val="000000"/>
+          <w:sz w:val="24"/>
+          <w:szCs w:val="20"/>
+          <w:lang w:val="ru-RU"/>
+        </w:rPr>
+        <w:t xml:space="preserve">Аналіз безпеки ІС при відсутності злочинних факторів базується на моделі взаємодії основних компонентів ІС (рис. </w:t>
+      </w:r>
+      <w:r>
+        <w:rPr>
+          <w:rFonts w:ascii="Times New Roman" w:eastAsia="Times New Roman" w:hAnsi="Times New Roman" w:cs="Times New Roman"/>
+          <w:color w:val="000000"/>
+          <w:sz w:val="24"/>
+          <w:szCs w:val="20"/>
+          <w:lang w:val="ru-RU"/>
+        </w:rPr>
+        <w:t>1</w:t>
+      </w:r>
+      <w:r>
+        <w:rPr>
+          <w:rFonts w:ascii="Times New Roman" w:eastAsia="Times New Roman" w:hAnsi="Times New Roman" w:cs="Times New Roman"/>
+          <w:color w:val="000000"/>
+          <w:sz w:val="24"/>
+          <w:szCs w:val="20"/>
+          <w:lang w:val="ru-RU"/>
+        </w:rPr>
+        <w:t>).</w:t>
+      </w:r>
+    </w:p>
+    <w:p>
+      <w:pPr>
+        <w:shd w:val="clear" w:color="auto" w:fill="FFFFFF"/>
+        <w:spacing w:before="100" w:beforeAutospacing="1" w:after="100" w:afterAutospacing="1" w:line="360" w:lineRule="auto"/>
+        <w:ind w:firstLine="225"/>
+        <w:jc w:val="both"/>
+        <w:rPr>
+          <w:rFonts w:ascii="Times New Roman" w:eastAsia="Times New Roman" w:hAnsi="Times New Roman" w:cs="Times New Roman"/>
+          <w:color w:val="000000"/>
+          <w:sz w:val="24"/>
+          <w:szCs w:val="20"/>
+          <w:lang w:val="ru-RU"/>
+        </w:rPr>
+      </w:pPr>
+      <w:r>
+        <w:rPr>
+          <w:rFonts w:ascii="Times New Roman" w:eastAsia="Times New Roman" w:hAnsi="Times New Roman" w:cs="Times New Roman"/>
+          <w:color w:val="000000"/>
+          <w:sz w:val="24"/>
+          <w:szCs w:val="20"/>
+          <w:lang w:val="ru-RU"/>
+        </w:rPr>
+        <w:t>В якості об'єктів уразливості розглядаються:</w:t>
+      </w:r>
+    </w:p>
+    <w:p>
+      <w:pPr>
+        <w:shd w:val="clear" w:color="auto" w:fill="FFFFFF"/>
+        <w:spacing w:before="100" w:beforeAutospacing="1" w:after="100" w:afterAutospacing="1" w:line="360" w:lineRule="auto"/>
+        <w:ind w:firstLine="225"/>
+        <w:jc w:val="both"/>
+        <w:rPr>
+          <w:rFonts w:ascii="Times New Roman" w:eastAsia="Times New Roman" w:hAnsi="Times New Roman" w:cs="Times New Roman"/>
+          <w:color w:val="000000"/>
+          <w:sz w:val="24"/>
+          <w:szCs w:val="20"/>
+          <w:lang w:val="ru-RU"/>
+        </w:rPr>
+      </w:pPr>
+      <w:r>
+        <w:rPr>
+          <w:rFonts w:ascii="Times New Roman" w:eastAsia="Times New Roman" w:hAnsi="Times New Roman" w:cs="Times New Roman"/>
+          <w:color w:val="000000"/>
+          <w:sz w:val="24"/>
+          <w:szCs w:val="20"/>
+        </w:rPr>
+        <w:t>o</w:t>
+      </w:r>
+      <w:r>
+        <w:rPr>
+          <w:rFonts w:ascii="Times New Roman" w:eastAsia="Times New Roman" w:hAnsi="Times New Roman" w:cs="Times New Roman"/>
+          <w:color w:val="000000"/>
+          <w:sz w:val="24"/>
+          <w:szCs w:val="20"/>
+          <w:lang w:val="ru-RU"/>
+        </w:rPr>
+        <w:t xml:space="preserve"> динамічний обчислювальний процес обробки даних, автоматизованої підготовки рішень і вироблення керуючих впливів;</w:t>
+      </w:r>
+    </w:p>
+    <w:p>
+      <w:pPr>
+        <w:shd w:val="clear" w:color="auto" w:fill="FFFFFF"/>
+        <w:spacing w:before="100" w:beforeAutospacing="1" w:after="100" w:afterAutospacing="1" w:line="360" w:lineRule="auto"/>
+        <w:ind w:firstLine="225"/>
+        <w:jc w:val="both"/>
+        <w:rPr>
+          <w:rFonts w:ascii="Times New Roman" w:eastAsia="Times New Roman" w:hAnsi="Times New Roman" w:cs="Times New Roman"/>
+          <w:color w:val="000000"/>
+          <w:sz w:val="24"/>
+          <w:szCs w:val="20"/>
+          <w:lang w:val="ru-RU"/>
+        </w:rPr>
+      </w:pPr>
+      <w:r>
+        <w:rPr>
+          <w:rFonts w:ascii="Times New Roman" w:eastAsia="Times New Roman" w:hAnsi="Times New Roman" w:cs="Times New Roman"/>
+          <w:color w:val="000000"/>
+          <w:sz w:val="24"/>
+          <w:szCs w:val="20"/>
+        </w:rPr>
+        <w:t>o</w:t>
+      </w:r>
+      <w:r>
+        <w:rPr>
+          <w:rFonts w:ascii="Times New Roman" w:eastAsia="Times New Roman" w:hAnsi="Times New Roman" w:cs="Times New Roman"/>
+          <w:color w:val="000000"/>
+          <w:sz w:val="24"/>
+          <w:szCs w:val="20"/>
+          <w:lang w:val="ru-RU"/>
+        </w:rPr>
+        <w:t xml:space="preserve"> об'єктний код програм, виконуваних обчислювальними засобами в процесі функціонування ІС;</w:t>
+      </w:r>
+    </w:p>
+    <w:p>
+      <w:pPr>
+        <w:shd w:val="clear" w:color="auto" w:fill="FFFFFF"/>
+        <w:spacing w:before="100" w:beforeAutospacing="1" w:after="100" w:afterAutospacing="1" w:line="360" w:lineRule="auto"/>
+        <w:ind w:firstLine="225"/>
+        <w:jc w:val="both"/>
+        <w:rPr>
+          <w:rFonts w:ascii="Times New Roman" w:eastAsia="Times New Roman" w:hAnsi="Times New Roman" w:cs="Times New Roman"/>
+          <w:color w:val="000000"/>
+          <w:sz w:val="24"/>
+          <w:szCs w:val="20"/>
+          <w:lang w:val="ru-RU"/>
+        </w:rPr>
+      </w:pPr>
+      <w:r>
+        <w:rPr>
+          <w:rFonts w:ascii="Times New Roman" w:eastAsia="Times New Roman" w:hAnsi="Times New Roman" w:cs="Times New Roman"/>
+          <w:color w:val="000000"/>
+          <w:sz w:val="24"/>
+          <w:szCs w:val="20"/>
+        </w:rPr>
+        <w:t>o</w:t>
+      </w:r>
+      <w:r>
+        <w:rPr>
+          <w:rFonts w:ascii="Times New Roman" w:eastAsia="Times New Roman" w:hAnsi="Times New Roman" w:cs="Times New Roman"/>
+          <w:color w:val="000000"/>
+          <w:sz w:val="24"/>
+          <w:szCs w:val="20"/>
+          <w:lang w:val="ru-RU"/>
+        </w:rPr>
+        <w:t xml:space="preserve"> дані та інформація, накопичена в базах даних;</w:t>
+      </w:r>
+    </w:p>
+    <w:p>
+      <w:pPr>
+        <w:shd w:val="clear" w:color="auto" w:fill="FFFFFF"/>
+        <w:spacing w:before="100" w:beforeAutospacing="1" w:after="100" w:afterAutospacing="1" w:line="360" w:lineRule="auto"/>
+        <w:ind w:firstLine="225"/>
+        <w:jc w:val="both"/>
+        <w:rPr>
+          <w:rFonts w:ascii="Times New Roman" w:eastAsia="Times New Roman" w:hAnsi="Times New Roman" w:cs="Times New Roman"/>
+          <w:color w:val="000000"/>
+          <w:sz w:val="24"/>
+          <w:szCs w:val="20"/>
+          <w:lang w:val="ru-RU"/>
+        </w:rPr>
+      </w:pPr>
+      <w:r>
+        <w:rPr>
+          <w:rFonts w:ascii="Times New Roman" w:eastAsia="Times New Roman" w:hAnsi="Times New Roman" w:cs="Times New Roman"/>
+          <w:color w:val="000000"/>
+          <w:sz w:val="24"/>
+          <w:szCs w:val="20"/>
+        </w:rPr>
+        <w:t>o</w:t>
+      </w:r>
+      <w:r>
+        <w:rPr>
+          <w:rFonts w:ascii="Times New Roman" w:eastAsia="Times New Roman" w:hAnsi="Times New Roman" w:cs="Times New Roman"/>
+          <w:color w:val="000000"/>
+          <w:sz w:val="24"/>
+          <w:szCs w:val="20"/>
+          <w:lang w:val="ru-RU"/>
+        </w:rPr>
+        <w:t xml:space="preserve"> інформація, яка видається споживачам і на виконавчі механізми.</w:t>
+      </w:r>
+    </w:p>
+    <w:p>
+      <w:pPr>
+        <w:shd w:val="clear" w:color="auto" w:fill="FFFFFF"/>
+        <w:spacing w:before="360" w:after="360" w:line="360" w:lineRule="auto"/>
+        <w:jc w:val="center"/>
+        <w:outlineLvl w:val="1"/>
+        <w:rPr>
+          <w:rFonts w:ascii="Times New Roman" w:eastAsia="Times New Roman" w:hAnsi="Times New Roman" w:cs="Times New Roman"/>
+          <w:color w:val="333333"/>
+          <w:sz w:val="24"/>
+          <w:szCs w:val="32"/>
+          <w:lang w:val="ru-RU"/>
+        </w:rPr>
+      </w:pPr>
+      <w:r>
+        <w:rPr>
+          <w:noProof/>
+        </w:rPr>
+        <w:lastRenderedPageBreak/>
+        <w:drawing>
+          <wp:inline distT="0" distB="0" distL="0" distR="0" wp14:anchorId="6218B723" wp14:editId="693695F3">
+            <wp:extent cx="3328416" cy="4200914"/>
+            <wp:effectExtent l="0" t="0" r="5715" b="0"/>
+            <wp:docPr id="2" name="Рисунок 2" descr="https://studme.com.ua/imag/inform/trof_isteh/image144.jpg"/>
+            <wp:cNvGraphicFramePr>
+              <a:graphicFrameLocks xmlns:a="http://schemas.openxmlformats.org/drawingml/2006/main" noChangeAspect="1"/>
+            </wp:cNvGraphicFramePr>
+            <a:graphic xmlns:a="http://schemas.openxmlformats.org/drawingml/2006/main">
+              <a:graphicData uri="http://schemas.openxmlformats.org/drawingml/2006/picture">
+                <pic:pic xmlns:pic="http://schemas.openxmlformats.org/drawingml/2006/picture">
+                  <pic:nvPicPr>
+                    <pic:cNvPr id="0" name="Picture 1" descr="https://studme.com.ua/imag/inform/trof_isteh/image144.jpg"/>
+                    <pic:cNvPicPr>
+                      <a:picLocks noChangeAspect="1" noChangeArrowheads="1"/>
+                    </pic:cNvPicPr>
+                  </pic:nvPicPr>
+                  <pic:blipFill>
+                    <a:blip r:embed="rId14">
+                      <a:extLst>
+                        <a:ext uri="{28A0092B-C50C-407E-A947-70E740481C1C}">
+                          <a14:useLocalDpi xmlns:a14="http://schemas.microsoft.com/office/drawing/2010/main" val="0"/>
+                        </a:ext>
+                      </a:extLst>
+                    </a:blip>
+                    <a:srcRect/>
+                    <a:stretch>
+                      <a:fillRect/>
+                    </a:stretch>
+                  </pic:blipFill>
+                  <pic:spPr bwMode="auto">
+                    <a:xfrm>
+                      <a:off x="0" y="0"/>
+                      <a:ext cx="3349516" cy="4227546"/>
+                    </a:xfrm>
+                    <a:prstGeom prst="rect">
+                      <a:avLst/>
+                    </a:prstGeom>
+                    <a:noFill/>
+                    <a:ln>
+                      <a:noFill/>
+                    </a:ln>
+                  </pic:spPr>
+                </pic:pic>
+              </a:graphicData>
+            </a:graphic>
+          </wp:inline>
+        </w:drawing>
+      </w:r>
+    </w:p>
+    <w:p>
+      <w:pPr>
+        <w:shd w:val="clear" w:color="auto" w:fill="FFFFFF"/>
+        <w:spacing w:before="360" w:after="360" w:line="360" w:lineRule="auto"/>
+        <w:jc w:val="center"/>
+        <w:outlineLvl w:val="1"/>
+        <w:rPr>
+          <w:rStyle w:val="af0"/>
+          <w:rFonts w:ascii="Palatino Linotype" w:hAnsi="Palatino Linotype"/>
+          <w:color w:val="000000"/>
+          <w:sz w:val="20"/>
+          <w:szCs w:val="20"/>
+          <w:shd w:val="clear" w:color="auto" w:fill="FFFFFF"/>
+          <w:lang w:val="ru-RU"/>
+        </w:rPr>
+      </w:pPr>
+      <w:r>
+        <w:rPr>
+          <w:rStyle w:val="af0"/>
+          <w:rFonts w:ascii="Palatino Linotype" w:hAnsi="Palatino Linotype"/>
+          <w:color w:val="000000"/>
+          <w:sz w:val="20"/>
+          <w:szCs w:val="20"/>
+          <w:shd w:val="clear" w:color="auto" w:fill="FFFFFF"/>
+          <w:lang w:val="ru-RU"/>
+        </w:rPr>
+        <w:t>Модель аналізу безпеки ІС при відсутності злочинних загроз</w:t>
+      </w:r>
+    </w:p>
+    <w:p>
+      <w:pPr>
+        <w:pStyle w:val="3"/>
+        <w:numPr>
+          <w:ilvl w:val="1"/>
+          <w:numId w:val="1"/>
+        </w:numPr>
+        <w:shd w:val="clear" w:color="auto" w:fill="FFFFFF"/>
+        <w:spacing w:before="0"/>
+        <w:rPr>
+          <w:rFonts w:ascii="Palatino Linotype" w:hAnsi="Palatino Linotype"/>
+          <w:color w:val="000000"/>
+          <w:lang w:val="ru-RU"/>
+        </w:rPr>
+      </w:pPr>
+      <w:r>
+        <w:rPr>
+          <w:rFonts w:ascii="Palatino Linotype" w:hAnsi="Palatino Linotype"/>
+          <w:color w:val="000000"/>
+          <w:lang w:val="ru-RU"/>
+        </w:rPr>
+        <w:t>Етапи побудови системи безпеки ІС</w:t>
+      </w:r>
+    </w:p>
+    <w:p>
+      <w:pPr>
+        <w:rPr>
+          <w:lang w:val="ru-RU"/>
+        </w:rPr>
+      </w:pPr>
+    </w:p>
+    <w:p>
+      <w:pPr>
+        <w:shd w:val="clear" w:color="auto" w:fill="FFFFFF"/>
+        <w:spacing w:before="100" w:beforeAutospacing="1" w:after="100" w:afterAutospacing="1" w:line="360" w:lineRule="auto"/>
+        <w:ind w:firstLine="225"/>
+        <w:jc w:val="both"/>
+        <w:rPr>
+          <w:rFonts w:ascii="Times New Roman" w:eastAsia="Times New Roman" w:hAnsi="Times New Roman" w:cs="Times New Roman"/>
+          <w:color w:val="000000"/>
+          <w:sz w:val="24"/>
+          <w:szCs w:val="20"/>
+          <w:lang w:val="ru-RU"/>
+        </w:rPr>
+      </w:pPr>
+      <w:r>
+        <w:rPr>
+          <w:rFonts w:ascii="Times New Roman" w:eastAsia="Times New Roman" w:hAnsi="Times New Roman" w:cs="Times New Roman"/>
+          <w:color w:val="000000"/>
+          <w:sz w:val="24"/>
+          <w:szCs w:val="20"/>
+          <w:lang w:val="ru-RU"/>
+        </w:rPr>
+        <w:t>Концепція інформаційної безпеки визначає етапи побудови системи інформаційної безпеки у відповідності зі стандартизованих життєвим циклом ІС: аудит безпеки (обстеження) існуючої системи захисту ІВ, аналіз ризиків, формування вимог і вироблення першочергових заходів захисту, проектування, впровадження, атестація, супровід системи. Розглянемо коротко зміст окремих етапів.</w:t>
+      </w:r>
+    </w:p>
+    <w:p>
+      <w:pPr>
+        <w:shd w:val="clear" w:color="auto" w:fill="FFFFFF"/>
+        <w:spacing w:before="100" w:beforeAutospacing="1" w:after="100" w:afterAutospacing="1" w:line="360" w:lineRule="auto"/>
+        <w:ind w:firstLine="225"/>
+        <w:jc w:val="both"/>
+        <w:rPr>
+          <w:rFonts w:ascii="Times New Roman" w:eastAsia="Times New Roman" w:hAnsi="Times New Roman" w:cs="Times New Roman"/>
+          <w:color w:val="000000"/>
+          <w:sz w:val="24"/>
+          <w:szCs w:val="20"/>
+          <w:lang w:val="ru-RU"/>
+        </w:rPr>
+      </w:pPr>
+      <w:r>
+        <w:rPr>
+          <w:rFonts w:ascii="Times New Roman" w:eastAsia="Times New Roman" w:hAnsi="Times New Roman" w:cs="Times New Roman"/>
+          <w:b/>
+          <w:bCs/>
+          <w:color w:val="000000"/>
+          <w:sz w:val="24"/>
+          <w:szCs w:val="20"/>
+          <w:lang w:val="ru-RU"/>
+        </w:rPr>
+        <w:t>Аудит безпеки.</w:t>
+      </w:r>
+      <w:r>
+        <w:rPr>
+          <w:rFonts w:ascii="Times New Roman" w:eastAsia="Times New Roman" w:hAnsi="Times New Roman" w:cs="Times New Roman"/>
+          <w:b/>
+          <w:bCs/>
+          <w:color w:val="000000"/>
+          <w:sz w:val="24"/>
+          <w:szCs w:val="20"/>
+        </w:rPr>
+        <w:t> </w:t>
+      </w:r>
+      <w:r>
+        <w:rPr>
+          <w:rFonts w:ascii="Times New Roman" w:eastAsia="Times New Roman" w:hAnsi="Times New Roman" w:cs="Times New Roman"/>
+          <w:color w:val="000000"/>
+          <w:sz w:val="24"/>
+          <w:szCs w:val="20"/>
+          <w:lang w:val="ru-RU"/>
+        </w:rPr>
+        <w:t>Аудит безпеки може включати в себе, принаймні, чотири різні групи робіт.</w:t>
+      </w:r>
+    </w:p>
+    <w:p>
+      <w:pPr>
+        <w:shd w:val="clear" w:color="auto" w:fill="FFFFFF"/>
+        <w:spacing w:before="100" w:beforeAutospacing="1" w:after="100" w:afterAutospacing="1" w:line="360" w:lineRule="auto"/>
+        <w:ind w:firstLine="225"/>
+        <w:jc w:val="both"/>
+        <w:rPr>
+          <w:rFonts w:ascii="Times New Roman" w:eastAsia="Times New Roman" w:hAnsi="Times New Roman" w:cs="Times New Roman"/>
+          <w:color w:val="000000"/>
+          <w:sz w:val="24"/>
+          <w:szCs w:val="20"/>
+          <w:lang w:val="ru-RU"/>
+        </w:rPr>
+      </w:pPr>
+      <w:r>
+        <w:rPr>
+          <w:rFonts w:ascii="Times New Roman" w:eastAsia="Times New Roman" w:hAnsi="Times New Roman" w:cs="Times New Roman"/>
+          <w:color w:val="000000"/>
+          <w:sz w:val="24"/>
+          <w:szCs w:val="20"/>
+          <w:lang w:val="ru-RU"/>
+        </w:rPr>
+        <w:lastRenderedPageBreak/>
+        <w:t>До</w:t>
+      </w:r>
+      <w:r>
+        <w:rPr>
+          <w:rFonts w:ascii="Times New Roman" w:eastAsia="Times New Roman" w:hAnsi="Times New Roman" w:cs="Times New Roman"/>
+          <w:color w:val="000000"/>
+          <w:sz w:val="24"/>
+          <w:szCs w:val="20"/>
+        </w:rPr>
+        <w:t> </w:t>
+      </w:r>
+      <w:r>
+        <w:rPr>
+          <w:rFonts w:ascii="Times New Roman" w:eastAsia="Times New Roman" w:hAnsi="Times New Roman" w:cs="Times New Roman"/>
+          <w:b/>
+          <w:bCs/>
+          <w:i/>
+          <w:iCs/>
+          <w:color w:val="000000"/>
+          <w:sz w:val="24"/>
+          <w:szCs w:val="20"/>
+          <w:lang w:val="ru-RU"/>
+        </w:rPr>
+        <w:t>першої групи</w:t>
+      </w:r>
+      <w:r>
+        <w:rPr>
+          <w:rFonts w:ascii="Times New Roman" w:eastAsia="Times New Roman" w:hAnsi="Times New Roman" w:cs="Times New Roman"/>
+          <w:color w:val="000000"/>
+          <w:sz w:val="24"/>
+          <w:szCs w:val="20"/>
+        </w:rPr>
+        <w:t> </w:t>
+      </w:r>
+      <w:r>
+        <w:rPr>
+          <w:rFonts w:ascii="Times New Roman" w:eastAsia="Times New Roman" w:hAnsi="Times New Roman" w:cs="Times New Roman"/>
+          <w:color w:val="000000"/>
+          <w:sz w:val="24"/>
+          <w:szCs w:val="20"/>
+          <w:lang w:val="ru-RU"/>
+        </w:rPr>
+        <w:t>належать так звані тестові зломи ІС. Ці тести застосовуються, як правило, на початкових стадіях обстеження захищеності ІС. Причина малої ефективності тестових зломів ховається в самій постановці завдання. Дійсно, основним завданням зломщика є виявлення декількох вразливостей і їх використання для доступу в систему. Якщо тест виявився успішним, то, запобігши потенційний розвиток можливих сценаріїв злому, роботу треба починати спочатку і шукати такі. Неуспіх злому може означати в рівній мірі як захищеність системи, так і недостатність тестів.</w:t>
+      </w:r>
+    </w:p>
+    <w:p>
+      <w:pPr>
+        <w:shd w:val="clear" w:color="auto" w:fill="FFFFFF"/>
+        <w:spacing w:before="100" w:beforeAutospacing="1" w:after="100" w:afterAutospacing="1" w:line="360" w:lineRule="auto"/>
+        <w:ind w:firstLine="225"/>
+        <w:jc w:val="both"/>
+        <w:rPr>
+          <w:rFonts w:ascii="Times New Roman" w:eastAsia="Times New Roman" w:hAnsi="Times New Roman" w:cs="Times New Roman"/>
+          <w:color w:val="000000"/>
+          <w:sz w:val="24"/>
+          <w:szCs w:val="20"/>
+          <w:lang w:val="ru-RU"/>
+        </w:rPr>
+      </w:pPr>
+      <w:r>
+        <w:rPr>
+          <w:rFonts w:ascii="Times New Roman" w:eastAsia="Times New Roman" w:hAnsi="Times New Roman" w:cs="Times New Roman"/>
+          <w:b/>
+          <w:bCs/>
+          <w:i/>
+          <w:iCs/>
+          <w:color w:val="000000"/>
+          <w:sz w:val="24"/>
+          <w:szCs w:val="20"/>
+          <w:lang w:val="ru-RU"/>
+        </w:rPr>
+        <w:t>Друга група -</w:t>
+      </w:r>
+      <w:r>
+        <w:rPr>
+          <w:rFonts w:ascii="Times New Roman" w:eastAsia="Times New Roman" w:hAnsi="Times New Roman" w:cs="Times New Roman"/>
+          <w:color w:val="000000"/>
+          <w:sz w:val="24"/>
+          <w:szCs w:val="20"/>
+        </w:rPr>
+        <w:t> </w:t>
+      </w:r>
+      <w:r>
+        <w:rPr>
+          <w:rFonts w:ascii="Times New Roman" w:eastAsia="Times New Roman" w:hAnsi="Times New Roman" w:cs="Times New Roman"/>
+          <w:color w:val="000000"/>
+          <w:sz w:val="24"/>
+          <w:szCs w:val="20"/>
+          <w:lang w:val="ru-RU"/>
+        </w:rPr>
+        <w:t>експрес-обстеження. В рамках цього, звичайно нетривалої роботи оцінюється загальний стан механізмів безпеки в обстежуваній ІС на основі стандартизованих перевірок. Експрес-обстеження зазвичай проводиться у разі, коли необхідно визначити пріоритетні напрями, що дозволяють забезпечити мінімальний рівень захисту інформаційних ресурсів. Основу для нього складають списки контрольних питань, що заповнюються в результаті інтерв'ювання, так і тестової роботи автоматизованих сканерів захищеності.</w:t>
+      </w:r>
+    </w:p>
+    <w:p>
+      <w:pPr>
+        <w:shd w:val="clear" w:color="auto" w:fill="FFFFFF"/>
+        <w:spacing w:before="100" w:beforeAutospacing="1" w:after="100" w:afterAutospacing="1" w:line="360" w:lineRule="auto"/>
+        <w:ind w:firstLine="225"/>
+        <w:jc w:val="both"/>
+        <w:rPr>
+          <w:rFonts w:ascii="Times New Roman" w:eastAsia="Times New Roman" w:hAnsi="Times New Roman" w:cs="Times New Roman"/>
+          <w:color w:val="000000"/>
+          <w:sz w:val="24"/>
+          <w:szCs w:val="20"/>
+          <w:lang w:val="ru-RU"/>
+        </w:rPr>
+      </w:pPr>
+      <w:r>
+        <w:rPr>
+          <w:rFonts w:ascii="Times New Roman" w:eastAsia="Times New Roman" w:hAnsi="Times New Roman" w:cs="Times New Roman"/>
+          <w:b/>
+          <w:bCs/>
+          <w:i/>
+          <w:iCs/>
+          <w:color w:val="000000"/>
+          <w:sz w:val="24"/>
+          <w:szCs w:val="20"/>
+          <w:lang w:val="ru-RU"/>
+        </w:rPr>
+        <w:t>Третя група робіт з аудиту</w:t>
+      </w:r>
+      <w:r>
+        <w:rPr>
+          <w:rFonts w:ascii="Times New Roman" w:eastAsia="Times New Roman" w:hAnsi="Times New Roman" w:cs="Times New Roman"/>
+          <w:color w:val="000000"/>
+          <w:sz w:val="24"/>
+          <w:szCs w:val="20"/>
+        </w:rPr>
+        <w:t> </w:t>
+      </w:r>
+      <w:r>
+        <w:rPr>
+          <w:rFonts w:ascii="Times New Roman" w:eastAsia="Times New Roman" w:hAnsi="Times New Roman" w:cs="Times New Roman"/>
+          <w:color w:val="000000"/>
+          <w:sz w:val="24"/>
+          <w:szCs w:val="20"/>
+          <w:lang w:val="ru-RU"/>
+        </w:rPr>
+        <w:t>- атестація систем на відповідність вимогам захищеності інформаційних ресурсів. При цьому відбувається формальна перевірка набору вимог як організаційного, так і технічного аспектів, розглядаються повнота і достатність реалізації механізмів безпеки. Типова методика аналізу корпоративної інформаційної захищеності складається з сукупності наступних методів:</w:t>
+      </w:r>
+    </w:p>
+    <w:p>
+      <w:pPr>
+        <w:shd w:val="clear" w:color="auto" w:fill="FFFFFF"/>
+        <w:spacing w:before="100" w:beforeAutospacing="1" w:after="100" w:afterAutospacing="1" w:line="360" w:lineRule="auto"/>
+        <w:ind w:firstLine="225"/>
+        <w:jc w:val="both"/>
+        <w:rPr>
+          <w:rFonts w:ascii="Times New Roman" w:eastAsia="Times New Roman" w:hAnsi="Times New Roman" w:cs="Times New Roman"/>
+          <w:color w:val="000000"/>
+          <w:sz w:val="24"/>
+          <w:szCs w:val="20"/>
+          <w:lang w:val="ru-RU"/>
+        </w:rPr>
+      </w:pPr>
+      <w:r>
+        <w:rPr>
+          <w:rFonts w:ascii="Times New Roman" w:eastAsia="Times New Roman" w:hAnsi="Times New Roman" w:cs="Times New Roman"/>
+          <w:color w:val="000000"/>
+          <w:sz w:val="24"/>
+          <w:szCs w:val="20"/>
+        </w:rPr>
+        <w:t>o</w:t>
+      </w:r>
+      <w:r>
+        <w:rPr>
+          <w:rFonts w:ascii="Times New Roman" w:eastAsia="Times New Roman" w:hAnsi="Times New Roman" w:cs="Times New Roman"/>
+          <w:color w:val="000000"/>
+          <w:sz w:val="24"/>
+          <w:szCs w:val="20"/>
+          <w:lang w:val="ru-RU"/>
+        </w:rPr>
+        <w:t xml:space="preserve"> вивчення вихідних даних за структурою, архітектури, інфраструктури та конфігурації ІС на момент обстеження;</w:t>
+      </w:r>
+    </w:p>
+    <w:p>
+      <w:pPr>
+        <w:shd w:val="clear" w:color="auto" w:fill="FFFFFF"/>
+        <w:spacing w:before="100" w:beforeAutospacing="1" w:after="100" w:afterAutospacing="1" w:line="360" w:lineRule="auto"/>
+        <w:ind w:firstLine="225"/>
+        <w:jc w:val="both"/>
+        <w:rPr>
+          <w:rFonts w:ascii="Times New Roman" w:eastAsia="Times New Roman" w:hAnsi="Times New Roman" w:cs="Times New Roman"/>
+          <w:color w:val="000000"/>
+          <w:sz w:val="24"/>
+          <w:szCs w:val="20"/>
+          <w:lang w:val="ru-RU"/>
+        </w:rPr>
+      </w:pPr>
+      <w:r>
+        <w:rPr>
+          <w:rFonts w:ascii="Times New Roman" w:eastAsia="Times New Roman" w:hAnsi="Times New Roman" w:cs="Times New Roman"/>
+          <w:color w:val="000000"/>
+          <w:sz w:val="24"/>
+          <w:szCs w:val="20"/>
+        </w:rPr>
+        <w:t>o</w:t>
+      </w:r>
+      <w:r>
+        <w:rPr>
+          <w:rFonts w:ascii="Times New Roman" w:eastAsia="Times New Roman" w:hAnsi="Times New Roman" w:cs="Times New Roman"/>
+          <w:color w:val="000000"/>
+          <w:sz w:val="24"/>
+          <w:szCs w:val="20"/>
+          <w:lang w:val="ru-RU"/>
+        </w:rPr>
+        <w:t xml:space="preserve"> попередня оцінка ризиків, пов'язаних із здійсненням загроз відносно технічних та інформаційних ресурсів;</w:t>
+      </w:r>
+    </w:p>
+    <w:p>
+      <w:pPr>
+        <w:shd w:val="clear" w:color="auto" w:fill="FFFFFF"/>
+        <w:spacing w:before="100" w:beforeAutospacing="1" w:after="100" w:afterAutospacing="1" w:line="360" w:lineRule="auto"/>
+        <w:ind w:firstLine="225"/>
+        <w:jc w:val="both"/>
+        <w:rPr>
+          <w:rFonts w:ascii="Times New Roman" w:eastAsia="Times New Roman" w:hAnsi="Times New Roman" w:cs="Times New Roman"/>
+          <w:color w:val="000000"/>
+          <w:sz w:val="24"/>
+          <w:szCs w:val="20"/>
+          <w:lang w:val="ru-RU"/>
+        </w:rPr>
+      </w:pPr>
+      <w:r>
+        <w:rPr>
+          <w:rFonts w:ascii="Times New Roman" w:eastAsia="Times New Roman" w:hAnsi="Times New Roman" w:cs="Times New Roman"/>
+          <w:color w:val="000000"/>
+          <w:sz w:val="24"/>
+          <w:szCs w:val="20"/>
+        </w:rPr>
+        <w:t>o</w:t>
+      </w:r>
+      <w:r>
+        <w:rPr>
+          <w:rFonts w:ascii="Times New Roman" w:eastAsia="Times New Roman" w:hAnsi="Times New Roman" w:cs="Times New Roman"/>
+          <w:color w:val="000000"/>
+          <w:sz w:val="24"/>
+          <w:szCs w:val="20"/>
+          <w:lang w:val="ru-RU"/>
+        </w:rPr>
+        <w:t xml:space="preserve"> аналіз механізмів безпеки організаційного рівня, політики безпеки організації і організаційно-распоряди</w:t>
+      </w:r>
+    </w:p>
+    <w:p>
+      <w:pPr>
+        <w:shd w:val="clear" w:color="auto" w:fill="FFFFFF"/>
+        <w:spacing w:before="100" w:beforeAutospacing="1" w:after="100" w:afterAutospacing="1" w:line="360" w:lineRule="auto"/>
+        <w:ind w:firstLine="225"/>
+        <w:jc w:val="both"/>
+        <w:rPr>
+          <w:rFonts w:ascii="Times New Roman" w:eastAsia="Times New Roman" w:hAnsi="Times New Roman" w:cs="Times New Roman"/>
+          <w:color w:val="000000"/>
+          <w:sz w:val="24"/>
+          <w:szCs w:val="20"/>
+          <w:lang w:val="ru-RU"/>
+        </w:rPr>
+      </w:pPr>
+      <w:r>
+        <w:rPr>
+          <w:rFonts w:ascii="Times New Roman" w:eastAsia="Times New Roman" w:hAnsi="Times New Roman" w:cs="Times New Roman"/>
+          <w:color w:val="000000"/>
+          <w:sz w:val="24"/>
+          <w:szCs w:val="20"/>
+          <w:lang w:val="ru-RU"/>
+        </w:rPr>
+        <w:t>тельний документації щодо забезпечення режиму ІБ і оцінка їх відповідності вимогам існуючих стандартів і нормативних документів, а також їх адекватності існуючим ризикам;</w:t>
+      </w:r>
+    </w:p>
+    <w:p>
+      <w:pPr>
+        <w:shd w:val="clear" w:color="auto" w:fill="FFFFFF"/>
+        <w:spacing w:before="100" w:beforeAutospacing="1" w:after="100" w:afterAutospacing="1" w:line="360" w:lineRule="auto"/>
+        <w:ind w:firstLine="225"/>
+        <w:jc w:val="both"/>
+        <w:rPr>
+          <w:rFonts w:ascii="Times New Roman" w:eastAsia="Times New Roman" w:hAnsi="Times New Roman" w:cs="Times New Roman"/>
+          <w:color w:val="000000"/>
+          <w:sz w:val="24"/>
+          <w:szCs w:val="20"/>
+          <w:lang w:val="ru-RU"/>
+        </w:rPr>
+      </w:pPr>
+      <w:r>
+        <w:rPr>
+          <w:rFonts w:ascii="Times New Roman" w:eastAsia="Times New Roman" w:hAnsi="Times New Roman" w:cs="Times New Roman"/>
+          <w:color w:val="000000"/>
+          <w:sz w:val="24"/>
+          <w:szCs w:val="20"/>
+        </w:rPr>
+        <w:lastRenderedPageBreak/>
+        <w:t>o</w:t>
+      </w:r>
+      <w:r>
+        <w:rPr>
+          <w:rFonts w:ascii="Times New Roman" w:eastAsia="Times New Roman" w:hAnsi="Times New Roman" w:cs="Times New Roman"/>
+          <w:color w:val="000000"/>
+          <w:sz w:val="24"/>
+          <w:szCs w:val="20"/>
+          <w:lang w:val="ru-RU"/>
+        </w:rPr>
+        <w:t xml:space="preserve"> аналіз конфігураційних файлів маршрутизаторів і Ргоху-серверів, поштових і </w:t>
+      </w:r>
+      <w:r>
+        <w:rPr>
+          <w:rFonts w:ascii="Times New Roman" w:eastAsia="Times New Roman" w:hAnsi="Times New Roman" w:cs="Times New Roman"/>
+          <w:color w:val="000000"/>
+          <w:sz w:val="24"/>
+          <w:szCs w:val="20"/>
+        </w:rPr>
+        <w:t>DNS</w:t>
+      </w:r>
+      <w:r>
+        <w:rPr>
+          <w:rFonts w:ascii="Times New Roman" w:eastAsia="Times New Roman" w:hAnsi="Times New Roman" w:cs="Times New Roman"/>
+          <w:color w:val="000000"/>
+          <w:sz w:val="24"/>
+          <w:szCs w:val="20"/>
+          <w:lang w:val="ru-RU"/>
+        </w:rPr>
+        <w:t>-сервери (</w:t>
+      </w:r>
+      <w:r>
+        <w:rPr>
+          <w:rFonts w:ascii="Times New Roman" w:eastAsia="Times New Roman" w:hAnsi="Times New Roman" w:cs="Times New Roman"/>
+          <w:color w:val="000000"/>
+          <w:sz w:val="24"/>
+          <w:szCs w:val="20"/>
+        </w:rPr>
+        <w:t>Domain</w:t>
+      </w:r>
+      <w:r>
+        <w:rPr>
+          <w:rFonts w:ascii="Times New Roman" w:eastAsia="Times New Roman" w:hAnsi="Times New Roman" w:cs="Times New Roman"/>
+          <w:color w:val="000000"/>
+          <w:sz w:val="24"/>
+          <w:szCs w:val="20"/>
+          <w:lang w:val="ru-RU"/>
+        </w:rPr>
+        <w:t xml:space="preserve"> </w:t>
+      </w:r>
+      <w:r>
+        <w:rPr>
+          <w:rFonts w:ascii="Times New Roman" w:eastAsia="Times New Roman" w:hAnsi="Times New Roman" w:cs="Times New Roman"/>
+          <w:color w:val="000000"/>
+          <w:sz w:val="24"/>
+          <w:szCs w:val="20"/>
+        </w:rPr>
+        <w:t>Name</w:t>
+      </w:r>
+      <w:r>
+        <w:rPr>
+          <w:rFonts w:ascii="Times New Roman" w:eastAsia="Times New Roman" w:hAnsi="Times New Roman" w:cs="Times New Roman"/>
+          <w:color w:val="000000"/>
+          <w:sz w:val="24"/>
+          <w:szCs w:val="20"/>
+          <w:lang w:val="ru-RU"/>
+        </w:rPr>
+        <w:t xml:space="preserve"> </w:t>
+      </w:r>
+      <w:r>
+        <w:rPr>
+          <w:rFonts w:ascii="Times New Roman" w:eastAsia="Times New Roman" w:hAnsi="Times New Roman" w:cs="Times New Roman"/>
+          <w:color w:val="000000"/>
+          <w:sz w:val="24"/>
+          <w:szCs w:val="20"/>
+        </w:rPr>
+        <w:t>System</w:t>
+      </w:r>
+      <w:r>
+        <w:rPr>
+          <w:rFonts w:ascii="Times New Roman" w:eastAsia="Times New Roman" w:hAnsi="Times New Roman" w:cs="Times New Roman"/>
+          <w:color w:val="000000"/>
+          <w:sz w:val="24"/>
+          <w:szCs w:val="20"/>
+          <w:lang w:val="ru-RU"/>
+        </w:rPr>
+        <w:t>), шлюзів віртуальних приватних мереж (</w:t>
+      </w:r>
+      <w:r>
+        <w:rPr>
+          <w:rFonts w:ascii="Times New Roman" w:eastAsia="Times New Roman" w:hAnsi="Times New Roman" w:cs="Times New Roman"/>
+          <w:color w:val="000000"/>
+          <w:sz w:val="24"/>
+          <w:szCs w:val="20"/>
+        </w:rPr>
+        <w:t>VPN</w:t>
+      </w:r>
+      <w:r>
+        <w:rPr>
+          <w:rFonts w:ascii="Times New Roman" w:eastAsia="Times New Roman" w:hAnsi="Times New Roman" w:cs="Times New Roman"/>
+          <w:color w:val="000000"/>
+          <w:sz w:val="24"/>
+          <w:szCs w:val="20"/>
+          <w:lang w:val="ru-RU"/>
+        </w:rPr>
+        <w:t>), інших критичних елементів мережевої інфраструктури;</w:t>
+      </w:r>
+    </w:p>
+    <w:p>
+      <w:pPr>
+        <w:shd w:val="clear" w:color="auto" w:fill="FFFFFF"/>
+        <w:spacing w:before="100" w:beforeAutospacing="1" w:after="100" w:afterAutospacing="1" w:line="360" w:lineRule="auto"/>
+        <w:ind w:firstLine="225"/>
+        <w:jc w:val="both"/>
+        <w:rPr>
+          <w:rFonts w:ascii="Times New Roman" w:eastAsia="Times New Roman" w:hAnsi="Times New Roman" w:cs="Times New Roman"/>
+          <w:color w:val="000000"/>
+          <w:sz w:val="24"/>
+          <w:szCs w:val="20"/>
+          <w:lang w:val="ru-RU"/>
+        </w:rPr>
+      </w:pPr>
+      <w:r>
+        <w:rPr>
+          <w:rFonts w:ascii="Times New Roman" w:eastAsia="Times New Roman" w:hAnsi="Times New Roman" w:cs="Times New Roman"/>
+          <w:color w:val="000000"/>
+          <w:sz w:val="24"/>
+          <w:szCs w:val="20"/>
+        </w:rPr>
+        <w:t>o</w:t>
+      </w:r>
+      <w:r>
+        <w:rPr>
+          <w:rFonts w:ascii="Times New Roman" w:eastAsia="Times New Roman" w:hAnsi="Times New Roman" w:cs="Times New Roman"/>
+          <w:color w:val="000000"/>
+          <w:sz w:val="24"/>
+          <w:szCs w:val="20"/>
+          <w:lang w:val="ru-RU"/>
+        </w:rPr>
+        <w:t xml:space="preserve"> сканування зовнішніх мережевих адрес локальної мережі;</w:t>
+      </w:r>
+    </w:p>
+    <w:p>
+      <w:pPr>
+        <w:shd w:val="clear" w:color="auto" w:fill="FFFFFF"/>
+        <w:spacing w:before="100" w:beforeAutospacing="1" w:after="100" w:afterAutospacing="1" w:line="360" w:lineRule="auto"/>
+        <w:ind w:firstLine="225"/>
+        <w:jc w:val="both"/>
+        <w:rPr>
+          <w:rFonts w:ascii="Times New Roman" w:eastAsia="Times New Roman" w:hAnsi="Times New Roman" w:cs="Times New Roman"/>
+          <w:color w:val="000000"/>
+          <w:sz w:val="24"/>
+          <w:szCs w:val="20"/>
+          <w:lang w:val="ru-RU"/>
+        </w:rPr>
+      </w:pPr>
+      <w:r>
+        <w:rPr>
+          <w:rFonts w:ascii="Times New Roman" w:eastAsia="Times New Roman" w:hAnsi="Times New Roman" w:cs="Times New Roman"/>
+          <w:color w:val="000000"/>
+          <w:sz w:val="24"/>
+          <w:szCs w:val="20"/>
+        </w:rPr>
+        <w:t>o</w:t>
+      </w:r>
+      <w:r>
+        <w:rPr>
+          <w:rFonts w:ascii="Times New Roman" w:eastAsia="Times New Roman" w:hAnsi="Times New Roman" w:cs="Times New Roman"/>
+          <w:color w:val="000000"/>
+          <w:sz w:val="24"/>
+          <w:szCs w:val="20"/>
+          <w:lang w:val="ru-RU"/>
+        </w:rPr>
+        <w:t xml:space="preserve"> сканування ресурсів локальної мережі зсередини;</w:t>
+      </w:r>
+    </w:p>
+    <w:p>
+      <w:pPr>
+        <w:shd w:val="clear" w:color="auto" w:fill="FFFFFF"/>
+        <w:spacing w:before="100" w:beforeAutospacing="1" w:after="100" w:afterAutospacing="1" w:line="360" w:lineRule="auto"/>
+        <w:ind w:firstLine="225"/>
+        <w:jc w:val="both"/>
+        <w:rPr>
+          <w:rFonts w:ascii="Times New Roman" w:eastAsia="Times New Roman" w:hAnsi="Times New Roman" w:cs="Times New Roman"/>
+          <w:color w:val="000000"/>
+          <w:sz w:val="24"/>
+          <w:szCs w:val="20"/>
+          <w:lang w:val="ru-RU"/>
+        </w:rPr>
+      </w:pPr>
+      <w:r>
+        <w:rPr>
+          <w:rFonts w:ascii="Times New Roman" w:eastAsia="Times New Roman" w:hAnsi="Times New Roman" w:cs="Times New Roman"/>
+          <w:color w:val="000000"/>
+          <w:sz w:val="24"/>
+          <w:szCs w:val="20"/>
+        </w:rPr>
+        <w:t>o</w:t>
+      </w:r>
+      <w:r>
+        <w:rPr>
+          <w:rFonts w:ascii="Times New Roman" w:eastAsia="Times New Roman" w:hAnsi="Times New Roman" w:cs="Times New Roman"/>
+          <w:color w:val="000000"/>
+          <w:sz w:val="24"/>
+          <w:szCs w:val="20"/>
+          <w:lang w:val="ru-RU"/>
+        </w:rPr>
+        <w:t xml:space="preserve"> аналіз конфігурації серверів і робочих станцій з допомогою спеціалізованих програмних агентів.</w:t>
+      </w:r>
+    </w:p>
+    <w:p>
+      <w:pPr>
+        <w:shd w:val="clear" w:color="auto" w:fill="FFFFFF"/>
+        <w:spacing w:before="100" w:beforeAutospacing="1" w:after="100" w:afterAutospacing="1" w:line="360" w:lineRule="auto"/>
+        <w:ind w:firstLine="225"/>
+        <w:jc w:val="both"/>
+        <w:rPr>
+          <w:rFonts w:ascii="Times New Roman" w:eastAsia="Times New Roman" w:hAnsi="Times New Roman" w:cs="Times New Roman"/>
+          <w:color w:val="000000"/>
+          <w:sz w:val="24"/>
+          <w:szCs w:val="20"/>
+          <w:lang w:val="ru-RU"/>
+        </w:rPr>
+      </w:pPr>
+      <w:r>
+        <w:rPr>
+          <w:rFonts w:ascii="Times New Roman" w:eastAsia="Times New Roman" w:hAnsi="Times New Roman" w:cs="Times New Roman"/>
+          <w:color w:val="000000"/>
+          <w:sz w:val="24"/>
+          <w:szCs w:val="20"/>
+          <w:lang w:val="ru-RU"/>
+        </w:rPr>
+        <w:t>Перераховані технічні методи передбачають застосування як активного, так і пасивного тестування системи захисту. Активне тестування полягає в моделюванні дій потенційного зловмисника; а</w:t>
+      </w:r>
+      <w:r>
+        <w:rPr>
+          <w:rFonts w:ascii="Times New Roman" w:eastAsia="Times New Roman" w:hAnsi="Times New Roman" w:cs="Times New Roman"/>
+          <w:color w:val="000000"/>
+          <w:sz w:val="24"/>
+          <w:szCs w:val="20"/>
+        </w:rPr>
+        <w:t> </w:t>
+      </w:r>
+      <w:r>
+        <w:rPr>
+          <w:rFonts w:ascii="Times New Roman" w:eastAsia="Times New Roman" w:hAnsi="Times New Roman" w:cs="Times New Roman"/>
+          <w:b/>
+          <w:bCs/>
+          <w:i/>
+          <w:iCs/>
+          <w:color w:val="000000"/>
+          <w:sz w:val="24"/>
+          <w:szCs w:val="20"/>
+          <w:lang w:val="ru-RU"/>
+        </w:rPr>
+        <w:t>пасивне -</w:t>
+      </w:r>
+      <w:r>
+        <w:rPr>
+          <w:rFonts w:ascii="Times New Roman" w:eastAsia="Times New Roman" w:hAnsi="Times New Roman" w:cs="Times New Roman"/>
+          <w:color w:val="000000"/>
+          <w:sz w:val="24"/>
+          <w:szCs w:val="20"/>
+        </w:rPr>
+        <w:t> </w:t>
+      </w:r>
+      <w:r>
+        <w:rPr>
+          <w:rFonts w:ascii="Times New Roman" w:eastAsia="Times New Roman" w:hAnsi="Times New Roman" w:cs="Times New Roman"/>
+          <w:color w:val="000000"/>
+          <w:sz w:val="24"/>
+          <w:szCs w:val="20"/>
+          <w:lang w:val="ru-RU"/>
+        </w:rPr>
+        <w:t>передбачає аналіз конфігурації ОС і додатків за шаблонами з використанням списків перевірки. Тестування може проводитися вручну або з використанням спеціалізованих програмних засобів.</w:t>
+      </w:r>
+    </w:p>
+    <w:p>
+      <w:pPr>
+        <w:shd w:val="clear" w:color="auto" w:fill="FFFFFF"/>
+        <w:spacing w:before="100" w:beforeAutospacing="1" w:after="100" w:afterAutospacing="1" w:line="360" w:lineRule="auto"/>
+        <w:ind w:firstLine="225"/>
+        <w:jc w:val="both"/>
+        <w:rPr>
+          <w:rFonts w:ascii="Times New Roman" w:eastAsia="Times New Roman" w:hAnsi="Times New Roman" w:cs="Times New Roman"/>
+          <w:color w:val="000000"/>
+          <w:sz w:val="24"/>
+          <w:szCs w:val="20"/>
+          <w:lang w:val="ru-RU"/>
+        </w:rPr>
+      </w:pPr>
+      <w:r>
+        <w:rPr>
+          <w:rFonts w:ascii="Times New Roman" w:eastAsia="Times New Roman" w:hAnsi="Times New Roman" w:cs="Times New Roman"/>
+          <w:color w:val="000000"/>
+          <w:sz w:val="24"/>
+          <w:szCs w:val="20"/>
+          <w:lang w:val="ru-RU"/>
+        </w:rPr>
+        <w:t>При аналізі конфігурації засобів захисту для зовнішнього периметра локальної мережі і управління міжмережними взаємодіями особлива увага звертається на наступні аспекти:</w:t>
+      </w:r>
+    </w:p>
+    <w:p>
+      <w:pPr>
+        <w:shd w:val="clear" w:color="auto" w:fill="FFFFFF"/>
+        <w:spacing w:before="100" w:beforeAutospacing="1" w:after="100" w:afterAutospacing="1" w:line="360" w:lineRule="auto"/>
+        <w:ind w:firstLine="225"/>
+        <w:jc w:val="both"/>
+        <w:rPr>
+          <w:rFonts w:ascii="Times New Roman" w:eastAsia="Times New Roman" w:hAnsi="Times New Roman" w:cs="Times New Roman"/>
+          <w:color w:val="000000"/>
+          <w:sz w:val="24"/>
+          <w:szCs w:val="20"/>
+          <w:lang w:val="ru-RU"/>
+        </w:rPr>
+      </w:pPr>
+      <w:r>
+        <w:rPr>
+          <w:rFonts w:ascii="Times New Roman" w:eastAsia="Times New Roman" w:hAnsi="Times New Roman" w:cs="Times New Roman"/>
+          <w:color w:val="000000"/>
+          <w:sz w:val="24"/>
+          <w:szCs w:val="20"/>
+        </w:rPr>
+        <w:t>o</w:t>
+      </w:r>
+      <w:r>
+        <w:rPr>
+          <w:rFonts w:ascii="Times New Roman" w:eastAsia="Times New Roman" w:hAnsi="Times New Roman" w:cs="Times New Roman"/>
+          <w:color w:val="000000"/>
+          <w:sz w:val="24"/>
+          <w:szCs w:val="20"/>
+          <w:lang w:val="ru-RU"/>
+        </w:rPr>
+        <w:t xml:space="preserve"> налаштування правил розмежування доступу (фільтрація мережевих пакетів);</w:t>
+      </w:r>
+    </w:p>
+    <w:p>
+      <w:pPr>
+        <w:shd w:val="clear" w:color="auto" w:fill="FFFFFF"/>
+        <w:spacing w:before="100" w:beforeAutospacing="1" w:after="100" w:afterAutospacing="1" w:line="360" w:lineRule="auto"/>
+        <w:ind w:firstLine="225"/>
+        <w:jc w:val="both"/>
+        <w:rPr>
+          <w:rFonts w:ascii="Times New Roman" w:eastAsia="Times New Roman" w:hAnsi="Times New Roman" w:cs="Times New Roman"/>
+          <w:color w:val="000000"/>
+          <w:sz w:val="24"/>
+          <w:szCs w:val="20"/>
+          <w:lang w:val="ru-RU"/>
+        </w:rPr>
+      </w:pPr>
+      <w:r>
+        <w:rPr>
+          <w:rFonts w:ascii="Times New Roman" w:eastAsia="Times New Roman" w:hAnsi="Times New Roman" w:cs="Times New Roman"/>
+          <w:color w:val="000000"/>
+          <w:sz w:val="24"/>
+          <w:szCs w:val="20"/>
+        </w:rPr>
+        <w:t>o</w:t>
+      </w:r>
+      <w:r>
+        <w:rPr>
+          <w:rFonts w:ascii="Times New Roman" w:eastAsia="Times New Roman" w:hAnsi="Times New Roman" w:cs="Times New Roman"/>
+          <w:color w:val="000000"/>
+          <w:sz w:val="24"/>
+          <w:szCs w:val="20"/>
+          <w:lang w:val="ru-RU"/>
+        </w:rPr>
+        <w:t xml:space="preserve"> схеми та налаштування параметрів аутентифікації;</w:t>
+      </w:r>
+    </w:p>
+    <w:p>
+      <w:pPr>
+        <w:shd w:val="clear" w:color="auto" w:fill="FFFFFF"/>
+        <w:spacing w:before="100" w:beforeAutospacing="1" w:after="100" w:afterAutospacing="1" w:line="360" w:lineRule="auto"/>
+        <w:ind w:firstLine="225"/>
+        <w:jc w:val="both"/>
+        <w:rPr>
+          <w:rFonts w:ascii="Times New Roman" w:eastAsia="Times New Roman" w:hAnsi="Times New Roman" w:cs="Times New Roman"/>
+          <w:color w:val="000000"/>
+          <w:sz w:val="24"/>
+          <w:szCs w:val="20"/>
+          <w:lang w:val="ru-RU"/>
+        </w:rPr>
+      </w:pPr>
+      <w:r>
+        <w:rPr>
+          <w:rFonts w:ascii="Times New Roman" w:eastAsia="Times New Roman" w:hAnsi="Times New Roman" w:cs="Times New Roman"/>
+          <w:color w:val="000000"/>
+          <w:sz w:val="24"/>
+          <w:szCs w:val="20"/>
+        </w:rPr>
+        <w:t>o</w:t>
+      </w:r>
+      <w:r>
+        <w:rPr>
+          <w:rFonts w:ascii="Times New Roman" w:eastAsia="Times New Roman" w:hAnsi="Times New Roman" w:cs="Times New Roman"/>
+          <w:color w:val="000000"/>
+          <w:sz w:val="24"/>
+          <w:szCs w:val="20"/>
+          <w:lang w:val="ru-RU"/>
+        </w:rPr>
+        <w:t xml:space="preserve"> настройка параметрів системи реєстрації подій;</w:t>
+      </w:r>
+    </w:p>
+    <w:p>
+      <w:pPr>
+        <w:shd w:val="clear" w:color="auto" w:fill="FFFFFF"/>
+        <w:spacing w:before="100" w:beforeAutospacing="1" w:after="100" w:afterAutospacing="1" w:line="360" w:lineRule="auto"/>
+        <w:ind w:firstLine="225"/>
+        <w:jc w:val="both"/>
+        <w:rPr>
+          <w:rFonts w:ascii="Times New Roman" w:eastAsia="Times New Roman" w:hAnsi="Times New Roman" w:cs="Times New Roman"/>
+          <w:color w:val="000000"/>
+          <w:sz w:val="24"/>
+          <w:szCs w:val="20"/>
+          <w:lang w:val="ru-RU"/>
+        </w:rPr>
+      </w:pPr>
+      <w:r>
+        <w:rPr>
+          <w:rFonts w:ascii="Times New Roman" w:eastAsia="Times New Roman" w:hAnsi="Times New Roman" w:cs="Times New Roman"/>
+          <w:color w:val="000000"/>
+          <w:sz w:val="24"/>
+          <w:szCs w:val="20"/>
+        </w:rPr>
+        <w:t>o</w:t>
+      </w:r>
+      <w:r>
+        <w:rPr>
+          <w:rFonts w:ascii="Times New Roman" w:eastAsia="Times New Roman" w:hAnsi="Times New Roman" w:cs="Times New Roman"/>
+          <w:color w:val="000000"/>
+          <w:sz w:val="24"/>
+          <w:szCs w:val="20"/>
+          <w:lang w:val="ru-RU"/>
+        </w:rPr>
+        <w:t xml:space="preserve"> використання механізмів, що забезпечують приховування топології мережі, яка захищається (наприклад, трансляція мережевих адрес);</w:t>
+      </w:r>
+    </w:p>
+    <w:p>
+      <w:pPr>
+        <w:shd w:val="clear" w:color="auto" w:fill="FFFFFF"/>
+        <w:spacing w:before="100" w:beforeAutospacing="1" w:after="100" w:afterAutospacing="1" w:line="360" w:lineRule="auto"/>
+        <w:ind w:firstLine="225"/>
+        <w:jc w:val="both"/>
+        <w:rPr>
+          <w:rFonts w:ascii="Times New Roman" w:eastAsia="Times New Roman" w:hAnsi="Times New Roman" w:cs="Times New Roman"/>
+          <w:color w:val="000000"/>
+          <w:sz w:val="24"/>
+          <w:szCs w:val="20"/>
+          <w:lang w:val="ru-RU"/>
+        </w:rPr>
+      </w:pPr>
+      <w:r>
+        <w:rPr>
+          <w:rFonts w:ascii="Times New Roman" w:eastAsia="Times New Roman" w:hAnsi="Times New Roman" w:cs="Times New Roman"/>
+          <w:color w:val="000000"/>
+          <w:sz w:val="24"/>
+          <w:szCs w:val="20"/>
+        </w:rPr>
+        <w:t>o</w:t>
+      </w:r>
+      <w:r>
+        <w:rPr>
+          <w:rFonts w:ascii="Times New Roman" w:eastAsia="Times New Roman" w:hAnsi="Times New Roman" w:cs="Times New Roman"/>
+          <w:color w:val="000000"/>
+          <w:sz w:val="24"/>
+          <w:szCs w:val="20"/>
+          <w:lang w:val="ru-RU"/>
+        </w:rPr>
+        <w:t xml:space="preserve"> налагодження механізмів оповіщення про атаки і реагування;</w:t>
+      </w:r>
+    </w:p>
+    <w:p>
+      <w:pPr>
+        <w:shd w:val="clear" w:color="auto" w:fill="FFFFFF"/>
+        <w:spacing w:before="100" w:beforeAutospacing="1" w:after="100" w:afterAutospacing="1" w:line="360" w:lineRule="auto"/>
+        <w:ind w:firstLine="225"/>
+        <w:jc w:val="both"/>
+        <w:rPr>
+          <w:rFonts w:ascii="Times New Roman" w:eastAsia="Times New Roman" w:hAnsi="Times New Roman" w:cs="Times New Roman"/>
+          <w:color w:val="000000"/>
+          <w:sz w:val="24"/>
+          <w:szCs w:val="20"/>
+          <w:lang w:val="ru-RU"/>
+        </w:rPr>
+      </w:pPr>
+      <w:r>
+        <w:rPr>
+          <w:rFonts w:ascii="Times New Roman" w:eastAsia="Times New Roman" w:hAnsi="Times New Roman" w:cs="Times New Roman"/>
+          <w:color w:val="000000"/>
+          <w:sz w:val="24"/>
+          <w:szCs w:val="20"/>
+        </w:rPr>
+        <w:t>o</w:t>
+      </w:r>
+      <w:r>
+        <w:rPr>
+          <w:rFonts w:ascii="Times New Roman" w:eastAsia="Times New Roman" w:hAnsi="Times New Roman" w:cs="Times New Roman"/>
+          <w:color w:val="000000"/>
+          <w:sz w:val="24"/>
+          <w:szCs w:val="20"/>
+          <w:lang w:val="ru-RU"/>
+        </w:rPr>
+        <w:t xml:space="preserve"> наявність і працездатність засобів контролю цілісності;</w:t>
+      </w:r>
+    </w:p>
+    <w:p>
+      <w:pPr>
+        <w:shd w:val="clear" w:color="auto" w:fill="FFFFFF"/>
+        <w:spacing w:before="100" w:beforeAutospacing="1" w:after="100" w:afterAutospacing="1" w:line="360" w:lineRule="auto"/>
+        <w:ind w:firstLine="225"/>
+        <w:jc w:val="both"/>
+        <w:rPr>
+          <w:rFonts w:ascii="Times New Roman" w:eastAsia="Times New Roman" w:hAnsi="Times New Roman" w:cs="Times New Roman"/>
+          <w:color w:val="000000"/>
+          <w:sz w:val="24"/>
+          <w:szCs w:val="20"/>
+          <w:lang w:val="ru-RU"/>
+        </w:rPr>
+      </w:pPr>
+      <w:r>
+        <w:rPr>
+          <w:rFonts w:ascii="Times New Roman" w:eastAsia="Times New Roman" w:hAnsi="Times New Roman" w:cs="Times New Roman"/>
+          <w:color w:val="000000"/>
+          <w:sz w:val="24"/>
+          <w:szCs w:val="20"/>
+        </w:rPr>
+        <w:t>o</w:t>
+      </w:r>
+      <w:r>
+        <w:rPr>
+          <w:rFonts w:ascii="Times New Roman" w:eastAsia="Times New Roman" w:hAnsi="Times New Roman" w:cs="Times New Roman"/>
+          <w:color w:val="000000"/>
+          <w:sz w:val="24"/>
+          <w:szCs w:val="20"/>
+          <w:lang w:val="ru-RU"/>
+        </w:rPr>
+        <w:t xml:space="preserve"> версії використовуваного ЗА і встановлені оновлення.</w:t>
+      </w:r>
+    </w:p>
+    <w:p>
+      <w:pPr>
+        <w:shd w:val="clear" w:color="auto" w:fill="FFFFFF"/>
+        <w:spacing w:before="100" w:beforeAutospacing="1" w:after="100" w:afterAutospacing="1" w:line="360" w:lineRule="auto"/>
+        <w:ind w:firstLine="225"/>
+        <w:jc w:val="both"/>
+        <w:rPr>
+          <w:rFonts w:ascii="Times New Roman" w:eastAsia="Times New Roman" w:hAnsi="Times New Roman" w:cs="Times New Roman"/>
+          <w:color w:val="000000"/>
+          <w:sz w:val="24"/>
+          <w:szCs w:val="20"/>
+          <w:lang w:val="ru-RU"/>
+        </w:rPr>
+      </w:pPr>
+      <w:r>
+        <w:rPr>
+          <w:rFonts w:ascii="Times New Roman" w:eastAsia="Times New Roman" w:hAnsi="Times New Roman" w:cs="Times New Roman"/>
+          <w:color w:val="000000"/>
+          <w:sz w:val="24"/>
+          <w:szCs w:val="20"/>
+          <w:lang w:val="ru-RU"/>
+        </w:rPr>
+        <w:lastRenderedPageBreak/>
+        <w:t>Аналіз конфігурації передбачає перевірку правильності установки сотень різних параметрів. Для автоматизації цього процесу можуть використовуватися спеціалізовані програмні засоби аналізу захищеності, вибір яких в даний час досить широкий.</w:t>
+      </w:r>
+    </w:p>
+    <w:p>
+      <w:pPr>
+        <w:shd w:val="clear" w:color="auto" w:fill="FFFFFF"/>
+        <w:spacing w:before="100" w:beforeAutospacing="1" w:after="100" w:afterAutospacing="1" w:line="360" w:lineRule="auto"/>
+        <w:ind w:firstLine="225"/>
+        <w:jc w:val="both"/>
+        <w:rPr>
+          <w:rFonts w:ascii="Times New Roman" w:eastAsia="Times New Roman" w:hAnsi="Times New Roman" w:cs="Times New Roman"/>
+          <w:color w:val="000000"/>
+          <w:sz w:val="24"/>
+          <w:szCs w:val="20"/>
+          <w:lang w:val="ru-RU"/>
+        </w:rPr>
+      </w:pPr>
+      <w:r>
+        <w:rPr>
+          <w:rFonts w:ascii="Times New Roman" w:eastAsia="Times New Roman" w:hAnsi="Times New Roman" w:cs="Times New Roman"/>
+          <w:color w:val="000000"/>
+          <w:sz w:val="24"/>
+          <w:szCs w:val="20"/>
+          <w:lang w:val="ru-RU"/>
+        </w:rPr>
+        <w:t xml:space="preserve">Один із сучасних і швидко розвиваються методів автоматизації процесів аналізу і контролю захищеності розподілених комп'ютерних систем - використання технології інтелектуальних програмних агентів. На кожну з контрольованих систем встановлюється програмний агент, який виконує відповідні налаштування, перевіряє їх правильність, контролює цілісність файлів, своєчасність установки оновлень, а також вирішує інші завдання з контролю захищеності ІС. Управління агентами здійснює по мережі програма-менеджер. Такі менеджерм, які є центральними компонентами таких систем, посилають керуючі команди всім агентам контрольованого ними домену і зберігають всі отримані від агентів дані в центральній БД. Адміністратор керує менеджерами за допомогою графічної консолі, що дозволяє вибирати, змінювати та створювати політики безпеки, аналізувати зміни стану системи, здійснювати ранжування вразливостей і т. п. Все взаємодії між агентами, менеджерами і керуючої консолі здійснюються по захищеному клієнт-серверному протоколу. Такий підхід, наприклад, використаний при побудові комплексної системи управління безпекою організації </w:t>
+      </w:r>
+      <w:r>
+        <w:rPr>
+          <w:rFonts w:ascii="Times New Roman" w:eastAsia="Times New Roman" w:hAnsi="Times New Roman" w:cs="Times New Roman"/>
+          <w:color w:val="000000"/>
+          <w:sz w:val="24"/>
+          <w:szCs w:val="20"/>
+        </w:rPr>
+        <w:t>ESM</w:t>
+      </w:r>
+      <w:r>
+        <w:rPr>
+          <w:rFonts w:ascii="Times New Roman" w:eastAsia="Times New Roman" w:hAnsi="Times New Roman" w:cs="Times New Roman"/>
+          <w:color w:val="000000"/>
+          <w:sz w:val="24"/>
+          <w:szCs w:val="20"/>
+          <w:lang w:val="ru-RU"/>
+        </w:rPr>
+        <w:t xml:space="preserve"> (виробник - компанія "</w:t>
+      </w:r>
+      <w:r>
+        <w:rPr>
+          <w:rFonts w:ascii="Times New Roman" w:eastAsia="Times New Roman" w:hAnsi="Times New Roman" w:cs="Times New Roman"/>
+          <w:color w:val="000000"/>
+          <w:sz w:val="24"/>
+          <w:szCs w:val="20"/>
+        </w:rPr>
+        <w:t>Symantec</w:t>
+      </w:r>
+      <w:r>
+        <w:rPr>
+          <w:rFonts w:ascii="Times New Roman" w:eastAsia="Times New Roman" w:hAnsi="Times New Roman" w:cs="Times New Roman"/>
+          <w:color w:val="000000"/>
+          <w:sz w:val="24"/>
+          <w:szCs w:val="20"/>
+          <w:lang w:val="ru-RU"/>
+        </w:rPr>
+        <w:t xml:space="preserve"> </w:t>
+      </w:r>
+      <w:r>
+        <w:rPr>
+          <w:rFonts w:ascii="Times New Roman" w:eastAsia="Times New Roman" w:hAnsi="Times New Roman" w:cs="Times New Roman"/>
+          <w:color w:val="000000"/>
+          <w:sz w:val="24"/>
+          <w:szCs w:val="20"/>
+        </w:rPr>
+        <w:t>Enterprise</w:t>
+      </w:r>
+      <w:r>
+        <w:rPr>
+          <w:rFonts w:ascii="Times New Roman" w:eastAsia="Times New Roman" w:hAnsi="Times New Roman" w:cs="Times New Roman"/>
+          <w:color w:val="000000"/>
+          <w:sz w:val="24"/>
+          <w:szCs w:val="20"/>
+          <w:lang w:val="ru-RU"/>
+        </w:rPr>
+        <w:t xml:space="preserve"> </w:t>
+      </w:r>
+      <w:r>
+        <w:rPr>
+          <w:rFonts w:ascii="Times New Roman" w:eastAsia="Times New Roman" w:hAnsi="Times New Roman" w:cs="Times New Roman"/>
+          <w:color w:val="000000"/>
+          <w:sz w:val="24"/>
+          <w:szCs w:val="20"/>
+        </w:rPr>
+        <w:t>Security</w:t>
+      </w:r>
+      <w:r>
+        <w:rPr>
+          <w:rFonts w:ascii="Times New Roman" w:eastAsia="Times New Roman" w:hAnsi="Times New Roman" w:cs="Times New Roman"/>
+          <w:color w:val="000000"/>
+          <w:sz w:val="24"/>
+          <w:szCs w:val="20"/>
+          <w:lang w:val="ru-RU"/>
+        </w:rPr>
+        <w:t xml:space="preserve"> </w:t>
+      </w:r>
+      <w:r>
+        <w:rPr>
+          <w:rFonts w:ascii="Times New Roman" w:eastAsia="Times New Roman" w:hAnsi="Times New Roman" w:cs="Times New Roman"/>
+          <w:color w:val="000000"/>
+          <w:sz w:val="24"/>
+          <w:szCs w:val="20"/>
+        </w:rPr>
+        <w:t>Manager</w:t>
+      </w:r>
+      <w:r>
+        <w:rPr>
+          <w:rFonts w:ascii="Times New Roman" w:eastAsia="Times New Roman" w:hAnsi="Times New Roman" w:cs="Times New Roman"/>
+          <w:color w:val="000000"/>
+          <w:sz w:val="24"/>
+          <w:szCs w:val="20"/>
+          <w:lang w:val="ru-RU"/>
+        </w:rPr>
+        <w:t>").</w:t>
+      </w:r>
+    </w:p>
+    <w:p>
+      <w:pPr>
+        <w:shd w:val="clear" w:color="auto" w:fill="FFFFFF"/>
+        <w:spacing w:before="100" w:beforeAutospacing="1" w:after="100" w:afterAutospacing="1" w:line="360" w:lineRule="auto"/>
+        <w:ind w:firstLine="225"/>
+        <w:jc w:val="both"/>
+        <w:rPr>
+          <w:rFonts w:ascii="Times New Roman" w:eastAsia="Times New Roman" w:hAnsi="Times New Roman" w:cs="Times New Roman"/>
+          <w:color w:val="000000"/>
+          <w:sz w:val="24"/>
+          <w:szCs w:val="20"/>
+          <w:lang w:val="ru-RU"/>
+        </w:rPr>
+      </w:pPr>
+      <w:r>
+        <w:rPr>
+          <w:rFonts w:ascii="Times New Roman" w:eastAsia="Times New Roman" w:hAnsi="Times New Roman" w:cs="Times New Roman"/>
+          <w:b/>
+          <w:bCs/>
+          <w:i/>
+          <w:iCs/>
+          <w:color w:val="000000"/>
+          <w:sz w:val="24"/>
+          <w:szCs w:val="20"/>
+          <w:lang w:val="ru-RU"/>
+        </w:rPr>
+        <w:t>Четверта група -</w:t>
+      </w:r>
+      <w:r>
+        <w:rPr>
+          <w:rFonts w:ascii="Times New Roman" w:eastAsia="Times New Roman" w:hAnsi="Times New Roman" w:cs="Times New Roman"/>
+          <w:color w:val="000000"/>
+          <w:sz w:val="24"/>
+          <w:szCs w:val="20"/>
+        </w:rPr>
+        <w:t> </w:t>
+      </w:r>
+      <w:r>
+        <w:rPr>
+          <w:rFonts w:ascii="Times New Roman" w:eastAsia="Times New Roman" w:hAnsi="Times New Roman" w:cs="Times New Roman"/>
+          <w:color w:val="000000"/>
+          <w:sz w:val="24"/>
+          <w:szCs w:val="20"/>
+          <w:lang w:val="ru-RU"/>
+        </w:rPr>
+        <w:t>перед проектне обстеження - самий трудомісткий варіант аудиту. Такий аудит передбачає аналіз організаційної структури підприємства в додатку до ІР, правила доступу співробітників до тих або іншим додаткам. Потім виконується аналіз самих додатків. Після цього повинні враховуватися конкретні служби доступу з одного рівня на інший, а також служби, необхідні для інформаційного обміну. Потім картина доповнюється вбудованими механізмами безпеки, що в поєднанні з оцінками втрат у разі порушення ІБ дає підстави для ранжирування ризиків, які існують в ІС, і вироблення адекватних контрзаходів. Успішне проведення передпроектного обстеження, подальшого аналізу ризиків і формування вимог визначають, наскільки прийняті заходи будуть адекватні погрозам, ефективні і економічно виправдані.</w:t>
+      </w:r>
+    </w:p>
+    <w:p>
+      <w:pPr>
+        <w:shd w:val="clear" w:color="auto" w:fill="FFFFFF"/>
+        <w:spacing w:before="100" w:beforeAutospacing="1" w:after="100" w:afterAutospacing="1" w:line="360" w:lineRule="auto"/>
+        <w:ind w:firstLine="225"/>
+        <w:jc w:val="both"/>
+        <w:rPr>
+          <w:rFonts w:ascii="Times New Roman" w:eastAsia="Times New Roman" w:hAnsi="Times New Roman" w:cs="Times New Roman"/>
+          <w:color w:val="000000"/>
+          <w:sz w:val="24"/>
+          <w:szCs w:val="20"/>
+          <w:lang w:val="ru-RU"/>
+        </w:rPr>
+      </w:pPr>
+      <w:r>
+        <w:rPr>
+          <w:rFonts w:ascii="Times New Roman" w:eastAsia="Times New Roman" w:hAnsi="Times New Roman" w:cs="Times New Roman"/>
+          <w:b/>
+          <w:bCs/>
+          <w:color w:val="000000"/>
+          <w:sz w:val="24"/>
+          <w:szCs w:val="20"/>
+          <w:lang w:val="ru-RU"/>
+        </w:rPr>
+        <w:lastRenderedPageBreak/>
+        <w:t>Проектування системи.</w:t>
+      </w:r>
+      <w:r>
+        <w:rPr>
+          <w:rFonts w:ascii="Times New Roman" w:eastAsia="Times New Roman" w:hAnsi="Times New Roman" w:cs="Times New Roman"/>
+          <w:b/>
+          <w:bCs/>
+          <w:color w:val="000000"/>
+          <w:sz w:val="24"/>
+          <w:szCs w:val="20"/>
+        </w:rPr>
+        <w:t> </w:t>
+      </w:r>
+      <w:r>
+        <w:rPr>
+          <w:rFonts w:ascii="Times New Roman" w:eastAsia="Times New Roman" w:hAnsi="Times New Roman" w:cs="Times New Roman"/>
+          <w:color w:val="000000"/>
+          <w:sz w:val="24"/>
+          <w:szCs w:val="20"/>
+          <w:lang w:val="ru-RU"/>
+        </w:rPr>
+        <w:t>В даний час склалися два підходи до побудови системи ІБ: продуктовий і проектний. В рамках</w:t>
+      </w:r>
+      <w:r>
+        <w:rPr>
+          <w:rFonts w:ascii="Times New Roman" w:eastAsia="Times New Roman" w:hAnsi="Times New Roman" w:cs="Times New Roman"/>
+          <w:color w:val="000000"/>
+          <w:sz w:val="24"/>
+          <w:szCs w:val="20"/>
+        </w:rPr>
+        <w:t> </w:t>
+      </w:r>
+      <w:r>
+        <w:rPr>
+          <w:rFonts w:ascii="Times New Roman" w:eastAsia="Times New Roman" w:hAnsi="Times New Roman" w:cs="Times New Roman"/>
+          <w:b/>
+          <w:bCs/>
+          <w:i/>
+          <w:iCs/>
+          <w:color w:val="000000"/>
+          <w:sz w:val="24"/>
+          <w:szCs w:val="20"/>
+          <w:lang w:val="ru-RU"/>
+        </w:rPr>
+        <w:t>продуктового</w:t>
+      </w:r>
+      <w:r>
+        <w:rPr>
+          <w:rFonts w:ascii="Times New Roman" w:eastAsia="Times New Roman" w:hAnsi="Times New Roman" w:cs="Times New Roman"/>
+          <w:color w:val="000000"/>
+          <w:sz w:val="24"/>
+          <w:szCs w:val="20"/>
+        </w:rPr>
+        <w:t> </w:t>
+      </w:r>
+      <w:r>
+        <w:rPr>
+          <w:rFonts w:ascii="Times New Roman" w:eastAsia="Times New Roman" w:hAnsi="Times New Roman" w:cs="Times New Roman"/>
+          <w:color w:val="000000"/>
+          <w:sz w:val="24"/>
+          <w:szCs w:val="20"/>
+          <w:lang w:val="ru-RU"/>
+        </w:rPr>
+        <w:t>підходу вибирається набір засобів фізичної, технічної і програмної захисту (готове рішення), аналізуються функції, а на основі аналізу функцій визначається політика доступу в робочі та технологічні приміщення, до інформаційних ресурсів. Можна надходити навпаки: спочатку опрацьовується політика доступу, на основі якої визначаються функції, необхідні для її реалізації, і здійснюється вибір засобів і продуктів, що забезпечують виконання цих функцій. Вибір методів залежить від конкретних умов діяльності організації, її місцезнаходження, розташування приміщень, складу підсистем ІС, сукупності розв'язуваних завдань, вимог до системи захисту і т. д. Продуктовий підхід більш дешевий з точки зору витрат на проектування. Крім того, в деяких випадках він є єдино можливим в умовах дефіциту рішень або жорстких вимог нормативних документів на державному рівні (наприклад, для криптографічного захисту інформації в мережах спеціального призначення та урядових телефонних мережах застосовується тільки такий підхід).</w:t>
+      </w:r>
+      <w:r>
+        <w:rPr>
+          <w:rFonts w:ascii="Times New Roman" w:eastAsia="Times New Roman" w:hAnsi="Times New Roman" w:cs="Times New Roman"/>
+          <w:color w:val="000000"/>
+          <w:sz w:val="24"/>
+          <w:szCs w:val="20"/>
+        </w:rPr>
+        <w:t> </w:t>
+      </w:r>
+      <w:r>
+        <w:rPr>
+          <w:rFonts w:ascii="Times New Roman" w:eastAsia="Times New Roman" w:hAnsi="Times New Roman" w:cs="Times New Roman"/>
+          <w:b/>
+          <w:bCs/>
+          <w:i/>
+          <w:iCs/>
+          <w:color w:val="000000"/>
+          <w:sz w:val="24"/>
+          <w:szCs w:val="20"/>
+        </w:rPr>
+        <w:t>Проектний</w:t>
+      </w:r>
+      <w:r>
+        <w:rPr>
+          <w:rFonts w:ascii="Times New Roman" w:eastAsia="Times New Roman" w:hAnsi="Times New Roman" w:cs="Times New Roman"/>
+          <w:color w:val="000000"/>
+          <w:sz w:val="24"/>
+          <w:szCs w:val="20"/>
+        </w:rPr>
+        <w:t xml:space="preserve"> підхід свідомо більш повний, і рішення, побудовані на його основі, зручніша і простіше аттестуемы. </w:t>
+      </w:r>
+      <w:r>
+        <w:rPr>
+          <w:rFonts w:ascii="Times New Roman" w:eastAsia="Times New Roman" w:hAnsi="Times New Roman" w:cs="Times New Roman"/>
+          <w:color w:val="000000"/>
+          <w:sz w:val="24"/>
+          <w:szCs w:val="20"/>
+          <w:lang w:val="ru-RU"/>
+        </w:rPr>
+        <w:t>Він краще і при створенні великих гетерогенних розподілених систем, оскільки на відміну від продуктового підходу не пов'язаний спочатку з тією чи іншою платформою. Крім того, він забезпечує більш "довгоживучі" рішення, оскільки допускає проведення заміни продуктів і рішень без зміни політики доступу. Це, в свою чергу, забезпечує хороший показник повернення інвестицій (</w:t>
+      </w:r>
+      <w:r>
+        <w:rPr>
+          <w:rFonts w:ascii="Times New Roman" w:eastAsia="Times New Roman" w:hAnsi="Times New Roman" w:cs="Times New Roman"/>
+          <w:color w:val="000000"/>
+          <w:sz w:val="24"/>
+          <w:szCs w:val="20"/>
+        </w:rPr>
+        <w:t>ROI</w:t>
+      </w:r>
+      <w:r>
+        <w:rPr>
+          <w:rFonts w:ascii="Times New Roman" w:eastAsia="Times New Roman" w:hAnsi="Times New Roman" w:cs="Times New Roman"/>
+          <w:color w:val="000000"/>
+          <w:sz w:val="24"/>
+          <w:szCs w:val="20"/>
+          <w:lang w:val="ru-RU"/>
+        </w:rPr>
+        <w:t>) при розвитку ІС і системи ІБ.</w:t>
+      </w:r>
+    </w:p>
+    <w:p>
+      <w:pPr>
+        <w:shd w:val="clear" w:color="auto" w:fill="FFFFFF"/>
+        <w:spacing w:before="100" w:beforeAutospacing="1" w:after="100" w:afterAutospacing="1" w:line="360" w:lineRule="auto"/>
+        <w:ind w:firstLine="225"/>
+        <w:jc w:val="both"/>
+        <w:rPr>
+          <w:rFonts w:ascii="Times New Roman" w:eastAsia="Times New Roman" w:hAnsi="Times New Roman" w:cs="Times New Roman"/>
+          <w:color w:val="000000"/>
+          <w:sz w:val="24"/>
+          <w:szCs w:val="20"/>
+          <w:lang w:val="ru-RU"/>
+        </w:rPr>
+      </w:pPr>
+      <w:r>
+        <w:rPr>
+          <w:rFonts w:ascii="Times New Roman" w:eastAsia="Times New Roman" w:hAnsi="Times New Roman" w:cs="Times New Roman"/>
+          <w:b/>
+          <w:bCs/>
+          <w:color w:val="000000"/>
+          <w:sz w:val="24"/>
+          <w:szCs w:val="20"/>
+          <w:lang w:val="ru-RU"/>
+        </w:rPr>
+        <w:t>Об'єкти або програми?</w:t>
+      </w:r>
+      <w:r>
+        <w:rPr>
+          <w:rFonts w:ascii="Times New Roman" w:eastAsia="Times New Roman" w:hAnsi="Times New Roman" w:cs="Times New Roman"/>
+          <w:b/>
+          <w:bCs/>
+          <w:color w:val="000000"/>
+          <w:sz w:val="24"/>
+          <w:szCs w:val="20"/>
+        </w:rPr>
+        <w:t> </w:t>
+      </w:r>
+      <w:r>
+        <w:rPr>
+          <w:rFonts w:ascii="Times New Roman" w:eastAsia="Times New Roman" w:hAnsi="Times New Roman" w:cs="Times New Roman"/>
+          <w:color w:val="000000"/>
+          <w:sz w:val="24"/>
+          <w:szCs w:val="20"/>
+          <w:lang w:val="ru-RU"/>
+        </w:rPr>
+        <w:t>При проектуванні архітектури системи інформаційної безпеки застосовуються об'єктний, прикладної або змішаний підходи.</w:t>
+      </w:r>
+    </w:p>
+    <w:p>
+      <w:pPr>
+        <w:shd w:val="clear" w:color="auto" w:fill="FFFFFF"/>
+        <w:spacing w:before="100" w:beforeAutospacing="1" w:after="100" w:afterAutospacing="1" w:line="360" w:lineRule="auto"/>
+        <w:ind w:firstLine="225"/>
+        <w:jc w:val="both"/>
+        <w:rPr>
+          <w:rFonts w:ascii="Times New Roman" w:eastAsia="Times New Roman" w:hAnsi="Times New Roman" w:cs="Times New Roman"/>
+          <w:color w:val="000000"/>
+          <w:sz w:val="24"/>
+          <w:szCs w:val="20"/>
+          <w:lang w:val="ru-RU"/>
+        </w:rPr>
+      </w:pPr>
+      <w:r>
+        <w:rPr>
+          <w:rFonts w:ascii="Times New Roman" w:eastAsia="Times New Roman" w:hAnsi="Times New Roman" w:cs="Times New Roman"/>
+          <w:b/>
+          <w:bCs/>
+          <w:i/>
+          <w:iCs/>
+          <w:color w:val="000000"/>
+          <w:sz w:val="24"/>
+          <w:szCs w:val="20"/>
+          <w:lang w:val="ru-RU"/>
+        </w:rPr>
+        <w:t>Об'єктний</w:t>
+      </w:r>
+      <w:r>
+        <w:rPr>
+          <w:rFonts w:ascii="Times New Roman" w:eastAsia="Times New Roman" w:hAnsi="Times New Roman" w:cs="Times New Roman"/>
+          <w:color w:val="000000"/>
+          <w:sz w:val="24"/>
+          <w:szCs w:val="20"/>
+        </w:rPr>
+        <w:t> </w:t>
+      </w:r>
+      <w:r>
+        <w:rPr>
+          <w:rFonts w:ascii="Times New Roman" w:eastAsia="Times New Roman" w:hAnsi="Times New Roman" w:cs="Times New Roman"/>
+          <w:color w:val="000000"/>
+          <w:sz w:val="24"/>
+          <w:szCs w:val="20"/>
+          <w:lang w:val="ru-RU"/>
+        </w:rPr>
+        <w:t>підхід будує захист інформації на підставі фізичної структури того чи іншого об'єкта (будівлі, підрозділу, підприємства). Застосування об'єктного підходу припускає використання набору універсальних рішень для забезпечення механізмів безпеки, підтримують однорідний набір організаційних заходів. Класичним прикладом такого підходу є побудова захищених інфраструктур зовнішнього інформаційного обміну, локальної мережі, системи телекомунікацій і т. д. До його недоліків відносяться очевидна неповнота універсальних механізмів, особливо для організацій з великим набором складно пов'язаних між собою програм.</w:t>
+      </w:r>
+    </w:p>
+    <w:p>
+      <w:pPr>
+        <w:shd w:val="clear" w:color="auto" w:fill="FFFFFF"/>
+        <w:spacing w:before="100" w:beforeAutospacing="1" w:after="100" w:afterAutospacing="1" w:line="360" w:lineRule="auto"/>
+        <w:ind w:firstLine="225"/>
+        <w:jc w:val="both"/>
+        <w:rPr>
+          <w:rFonts w:ascii="Times New Roman" w:eastAsia="Times New Roman" w:hAnsi="Times New Roman" w:cs="Times New Roman"/>
+          <w:color w:val="000000"/>
+          <w:sz w:val="24"/>
+          <w:szCs w:val="20"/>
+          <w:lang w:val="ru-RU"/>
+        </w:rPr>
+      </w:pPr>
+      <w:r>
+        <w:rPr>
+          <w:rFonts w:ascii="Times New Roman" w:eastAsia="Times New Roman" w:hAnsi="Times New Roman" w:cs="Times New Roman"/>
+          <w:b/>
+          <w:bCs/>
+          <w:i/>
+          <w:iCs/>
+          <w:color w:val="000000"/>
+          <w:sz w:val="24"/>
+          <w:szCs w:val="20"/>
+          <w:lang w:val="ru-RU"/>
+        </w:rPr>
+        <w:lastRenderedPageBreak/>
+        <w:t>Прикладний</w:t>
+      </w:r>
+      <w:r>
+        <w:rPr>
+          <w:rFonts w:ascii="Times New Roman" w:eastAsia="Times New Roman" w:hAnsi="Times New Roman" w:cs="Times New Roman"/>
+          <w:color w:val="000000"/>
+          <w:sz w:val="24"/>
+          <w:szCs w:val="20"/>
+        </w:rPr>
+        <w:t> </w:t>
+      </w:r>
+      <w:r>
+        <w:rPr>
+          <w:rFonts w:ascii="Times New Roman" w:eastAsia="Times New Roman" w:hAnsi="Times New Roman" w:cs="Times New Roman"/>
+          <w:color w:val="000000"/>
+          <w:sz w:val="24"/>
+          <w:szCs w:val="20"/>
+          <w:lang w:val="ru-RU"/>
+        </w:rPr>
+        <w:t>підхід "прив'язує" механізми безпеки до конкретного додатка. Приклад такого підходу - захист підсистеми або окремих зон автоматизації (бухгалтерія, склад, кадри, проектне бюро, аналітичний відділ, відділи маркетингу і продажів тощо). При більшій повноті захисних заходів такого підходу у нього є і недоліки, а саме: необхідно пов'язувати різні за функціональним можливостям засоби безпеки для мінімізації витрат на адміністрування та експлуатацію, а також задіяти вже існуючі засоби захисту інформації для збереження інвестицій.</w:t>
+      </w:r>
+    </w:p>
+    <w:p>
+      <w:pPr>
+        <w:shd w:val="clear" w:color="auto" w:fill="FFFFFF"/>
+        <w:spacing w:before="100" w:beforeAutospacing="1" w:after="100" w:afterAutospacing="1" w:line="360" w:lineRule="auto"/>
+        <w:ind w:firstLine="225"/>
+        <w:jc w:val="both"/>
+        <w:rPr>
+          <w:rFonts w:ascii="Times New Roman" w:eastAsia="Times New Roman" w:hAnsi="Times New Roman" w:cs="Times New Roman"/>
+          <w:color w:val="000000"/>
+          <w:sz w:val="24"/>
+          <w:szCs w:val="20"/>
+          <w:lang w:val="ru-RU"/>
+        </w:rPr>
+      </w:pPr>
+      <w:r>
+        <w:rPr>
+          <w:rFonts w:ascii="Times New Roman" w:eastAsia="Times New Roman" w:hAnsi="Times New Roman" w:cs="Times New Roman"/>
+          <w:color w:val="000000"/>
+          <w:sz w:val="24"/>
+          <w:szCs w:val="20"/>
+          <w:lang w:val="ru-RU"/>
+        </w:rPr>
+        <w:t>Можлива комбінація двох описаних підходів. У</w:t>
+      </w:r>
+      <w:r>
+        <w:rPr>
+          <w:rFonts w:ascii="Times New Roman" w:eastAsia="Times New Roman" w:hAnsi="Times New Roman" w:cs="Times New Roman"/>
+          <w:color w:val="000000"/>
+          <w:sz w:val="24"/>
+          <w:szCs w:val="20"/>
+        </w:rPr>
+        <w:t> </w:t>
+      </w:r>
+      <w:r>
+        <w:rPr>
+          <w:rFonts w:ascii="Times New Roman" w:eastAsia="Times New Roman" w:hAnsi="Times New Roman" w:cs="Times New Roman"/>
+          <w:b/>
+          <w:bCs/>
+          <w:i/>
+          <w:iCs/>
+          <w:color w:val="000000"/>
+          <w:sz w:val="24"/>
+          <w:szCs w:val="20"/>
+          <w:lang w:val="ru-RU"/>
+        </w:rPr>
+        <w:t>змішаному</w:t>
+      </w:r>
+      <w:r>
+        <w:rPr>
+          <w:rFonts w:ascii="Times New Roman" w:eastAsia="Times New Roman" w:hAnsi="Times New Roman" w:cs="Times New Roman"/>
+          <w:color w:val="000000"/>
+          <w:sz w:val="24"/>
+          <w:szCs w:val="20"/>
+        </w:rPr>
+        <w:t> </w:t>
+      </w:r>
+      <w:r>
+        <w:rPr>
+          <w:rFonts w:ascii="Times New Roman" w:eastAsia="Times New Roman" w:hAnsi="Times New Roman" w:cs="Times New Roman"/>
+          <w:color w:val="000000"/>
+          <w:sz w:val="24"/>
+          <w:szCs w:val="20"/>
+          <w:lang w:val="ru-RU"/>
+        </w:rPr>
+        <w:t>підході ІС представляється як сукупність об'єктів, для кожного з яких застосовано об'єктний підхід, а для сукупності взаємозалежних об'єктів - прикладної. Така методика виявляється більш трудомісткою на стадії проектування, однак часто дає хорошу економію коштів при впровадженні, експлуатації та супроводу системи захисту інформації.</w:t>
+      </w:r>
+    </w:p>
+    <w:p>
+      <w:pPr>
+        <w:shd w:val="clear" w:color="auto" w:fill="FFFFFF"/>
+        <w:spacing w:before="100" w:beforeAutospacing="1" w:after="100" w:afterAutospacing="1" w:line="360" w:lineRule="auto"/>
+        <w:ind w:firstLine="225"/>
+        <w:jc w:val="both"/>
+        <w:rPr>
+          <w:rFonts w:ascii="Times New Roman" w:eastAsia="Times New Roman" w:hAnsi="Times New Roman" w:cs="Times New Roman"/>
+          <w:color w:val="000000"/>
+          <w:sz w:val="24"/>
+          <w:szCs w:val="20"/>
+          <w:lang w:val="ru-RU"/>
+        </w:rPr>
+      </w:pPr>
+      <w:r>
+        <w:rPr>
+          <w:rFonts w:ascii="Times New Roman" w:eastAsia="Times New Roman" w:hAnsi="Times New Roman" w:cs="Times New Roman"/>
+          <w:b/>
+          <w:bCs/>
+          <w:color w:val="000000"/>
+          <w:sz w:val="24"/>
+          <w:szCs w:val="20"/>
+          <w:lang w:val="ru-RU"/>
+        </w:rPr>
+        <w:t>Служби і механізми безпеки.</w:t>
+      </w:r>
+      <w:r>
+        <w:rPr>
+          <w:rFonts w:ascii="Times New Roman" w:eastAsia="Times New Roman" w:hAnsi="Times New Roman" w:cs="Times New Roman"/>
+          <w:b/>
+          <w:bCs/>
+          <w:color w:val="000000"/>
+          <w:sz w:val="24"/>
+          <w:szCs w:val="20"/>
+        </w:rPr>
+        <w:t> </w:t>
+      </w:r>
+      <w:r>
+        <w:rPr>
+          <w:rFonts w:ascii="Times New Roman" w:eastAsia="Times New Roman" w:hAnsi="Times New Roman" w:cs="Times New Roman"/>
+          <w:color w:val="000000"/>
+          <w:sz w:val="24"/>
+          <w:szCs w:val="20"/>
+          <w:lang w:val="ru-RU"/>
+        </w:rPr>
+        <w:t xml:space="preserve">Стратегію захисту можна реалізувати двома методами: ресурсним і сервісним. Перший метод розглядає ІС як набір ресурсів, які "прив'язуються" до конкретних компонентів системи ІБ. Цей метод хороший для невеликих ІС з обмеженим набором завдань. При розширенні кола завдань і розростанні ІС доводиться багато в чому дублювати елементи захисту для однотипних ресурсів, що часто призводить до невиправданих витрат. Сервісний підхід трактує ІС як набір служб, програмних і телекомунікаційних сервісів для надання послуг користувачам. У цьому випадку один і той же елемент захисту можна використовувати для різних сервісів, побудованих на одному і тому ж або технічному пристрої. Сьогодні сервісний підхід видається кращим, оскільки він припускає строгий функціональний аналіз існуючих численних служб, що забезпечують функціонування ІС, і дозволяє виключити широкий клас загроз за допомогою відмови від "зайвих" служб і оптимізації роботи залишилися, роблячи структуру системи ІБ логічно обґрунтованою. Саме сервісний підхід лежить в основі сучасних стандартів щодо безпеки, зокрема </w:t>
+      </w:r>
+      <w:r>
+        <w:rPr>
+          <w:rFonts w:ascii="Times New Roman" w:eastAsia="Times New Roman" w:hAnsi="Times New Roman" w:cs="Times New Roman"/>
+          <w:color w:val="000000"/>
+          <w:sz w:val="24"/>
+          <w:szCs w:val="20"/>
+        </w:rPr>
+        <w:t>ISO</w:t>
+      </w:r>
+      <w:r>
+        <w:rPr>
+          <w:rFonts w:ascii="Times New Roman" w:eastAsia="Times New Roman" w:hAnsi="Times New Roman" w:cs="Times New Roman"/>
+          <w:color w:val="000000"/>
+          <w:sz w:val="24"/>
+          <w:szCs w:val="20"/>
+          <w:lang w:val="ru-RU"/>
+        </w:rPr>
+        <w:t xml:space="preserve"> 15408.</w:t>
+      </w:r>
+    </w:p>
+    <w:p>
+      <w:pPr>
+        <w:shd w:val="clear" w:color="auto" w:fill="FFFFFF"/>
+        <w:spacing w:before="100" w:beforeAutospacing="1" w:after="100" w:afterAutospacing="1" w:line="360" w:lineRule="auto"/>
+        <w:ind w:firstLine="225"/>
+        <w:jc w:val="both"/>
+        <w:rPr>
+          <w:rFonts w:ascii="Times New Roman" w:eastAsia="Times New Roman" w:hAnsi="Times New Roman" w:cs="Times New Roman"/>
+          <w:color w:val="000000"/>
+          <w:sz w:val="24"/>
+          <w:szCs w:val="20"/>
+          <w:lang w:val="ru-RU"/>
+        </w:rPr>
+      </w:pPr>
+      <w:r>
+        <w:rPr>
+          <w:rFonts w:ascii="Times New Roman" w:eastAsia="Times New Roman" w:hAnsi="Times New Roman" w:cs="Times New Roman"/>
+          <w:b/>
+          <w:bCs/>
+          <w:color w:val="000000"/>
+          <w:sz w:val="24"/>
+          <w:szCs w:val="20"/>
+          <w:lang w:val="ru-RU"/>
+        </w:rPr>
+        <w:t>Впровадження та атестація.</w:t>
+      </w:r>
+      <w:r>
+        <w:rPr>
+          <w:rFonts w:ascii="Times New Roman" w:eastAsia="Times New Roman" w:hAnsi="Times New Roman" w:cs="Times New Roman"/>
+          <w:b/>
+          <w:bCs/>
+          <w:color w:val="000000"/>
+          <w:sz w:val="24"/>
+          <w:szCs w:val="20"/>
+        </w:rPr>
+        <w:t> </w:t>
+      </w:r>
+      <w:r>
+        <w:rPr>
+          <w:rFonts w:ascii="Times New Roman" w:eastAsia="Times New Roman" w:hAnsi="Times New Roman" w:cs="Times New Roman"/>
+          <w:color w:val="000000"/>
+          <w:sz w:val="24"/>
+          <w:szCs w:val="20"/>
+          <w:lang w:val="ru-RU"/>
+        </w:rPr>
+        <w:t xml:space="preserve">Етап впровадження включає в себе комплекс послідовно проведених заходів, у тому числі установку і конфігурування засобів захисту, навчання персоналу роботі із засобами захисту, проведення попередніх випробувань і здачу в </w:t>
+      </w:r>
+      <w:r>
+        <w:rPr>
+          <w:rFonts w:ascii="Times New Roman" w:eastAsia="Times New Roman" w:hAnsi="Times New Roman" w:cs="Times New Roman"/>
+          <w:color w:val="000000"/>
+          <w:sz w:val="24"/>
+          <w:szCs w:val="20"/>
+          <w:lang w:val="ru-RU"/>
+        </w:rPr>
+        <w:lastRenderedPageBreak/>
+        <w:t>дослідну експлуатацію. Дослідна експлуатація дозволяє виявити і усунути можливі недоліки функціонування підсистеми інформаційної безпеки, перш ніж запустити систему в "бойовій" режим. Якщо в процесі дослідної експлуатації виявлені факти некоректної роботи компонентів, проводять коригування налаштувань засобів захисту, режимів їх функціонування і т. п. За результатами дослідної експлуатації вносять коригування (за необхідності) і уточнюють налаштування засобів захисту. Далі слід проведення приймально-здавальних випробувань, введення в штатну експлуатацію і надання технічної підтримки і супроводу.</w:t>
+      </w:r>
+    </w:p>
+    <w:p>
+      <w:pPr>
+        <w:shd w:val="clear" w:color="auto" w:fill="FFFFFF"/>
+        <w:spacing w:before="100" w:beforeAutospacing="1" w:after="100" w:afterAutospacing="1" w:line="360" w:lineRule="auto"/>
+        <w:ind w:firstLine="225"/>
+        <w:jc w:val="both"/>
+        <w:rPr>
+          <w:rFonts w:ascii="Times New Roman" w:eastAsia="Times New Roman" w:hAnsi="Times New Roman" w:cs="Times New Roman"/>
+          <w:color w:val="000000"/>
+          <w:sz w:val="24"/>
+          <w:szCs w:val="20"/>
+          <w:lang w:val="ru-RU"/>
+        </w:rPr>
+      </w:pPr>
+      <w:r>
+        <w:rPr>
+          <w:rFonts w:ascii="Times New Roman" w:eastAsia="Times New Roman" w:hAnsi="Times New Roman" w:cs="Times New Roman"/>
+          <w:color w:val="000000"/>
+          <w:sz w:val="24"/>
+          <w:szCs w:val="20"/>
+          <w:lang w:val="ru-RU"/>
+        </w:rPr>
+        <w:t>Підтвердження функціональної повноти системи безпеки і забезпечення необхідного рівня захищеності ІС забезпечується проведенням атестації системи ІБ відповідним акредитованим центром Федеральної служби з технічного та експортного контролю або зарубіжної незалежною лабораторією. Атестація передбачає комплексну перевірку захищеного об'єкта в реальних умовах експлуатації для оцінки відповідності застосовуваного комплексу заходів і засобів захисту необхідному рівню безпеки. Атестація проводиться згідно зі схемою, що складається на підготовчому етапі виходячи з наступного переліку робіт:</w:t>
+      </w:r>
+    </w:p>
+    <w:p>
+      <w:pPr>
+        <w:shd w:val="clear" w:color="auto" w:fill="FFFFFF"/>
+        <w:spacing w:before="100" w:beforeAutospacing="1" w:after="100" w:afterAutospacing="1" w:line="360" w:lineRule="auto"/>
+        <w:ind w:firstLine="225"/>
+        <w:jc w:val="both"/>
+        <w:rPr>
+          <w:rFonts w:ascii="Times New Roman" w:eastAsia="Times New Roman" w:hAnsi="Times New Roman" w:cs="Times New Roman"/>
+          <w:color w:val="000000"/>
+          <w:sz w:val="24"/>
+          <w:szCs w:val="20"/>
+          <w:lang w:val="ru-RU"/>
+        </w:rPr>
+      </w:pPr>
+      <w:r>
+        <w:rPr>
+          <w:rFonts w:ascii="Times New Roman" w:eastAsia="Times New Roman" w:hAnsi="Times New Roman" w:cs="Times New Roman"/>
+          <w:color w:val="000000"/>
+          <w:sz w:val="24"/>
+          <w:szCs w:val="20"/>
+        </w:rPr>
+        <w:t>o</w:t>
+      </w:r>
+      <w:r>
+        <w:rPr>
+          <w:rFonts w:ascii="Times New Roman" w:eastAsia="Times New Roman" w:hAnsi="Times New Roman" w:cs="Times New Roman"/>
+          <w:color w:val="000000"/>
+          <w:sz w:val="24"/>
+          <w:szCs w:val="20"/>
+          <w:lang w:val="ru-RU"/>
+        </w:rPr>
+        <w:t xml:space="preserve"> аналіз вихідних даних, попереднє ознайомлення з атестуються об'єктом та інформатизації;</w:t>
+      </w:r>
+    </w:p>
+    <w:p>
+      <w:pPr>
+        <w:shd w:val="clear" w:color="auto" w:fill="FFFFFF"/>
+        <w:spacing w:before="100" w:beforeAutospacing="1" w:after="100" w:afterAutospacing="1" w:line="360" w:lineRule="auto"/>
+        <w:ind w:firstLine="225"/>
+        <w:jc w:val="both"/>
+        <w:rPr>
+          <w:rFonts w:ascii="Times New Roman" w:eastAsia="Times New Roman" w:hAnsi="Times New Roman" w:cs="Times New Roman"/>
+          <w:color w:val="000000"/>
+          <w:sz w:val="24"/>
+          <w:szCs w:val="20"/>
+          <w:lang w:val="ru-RU"/>
+        </w:rPr>
+      </w:pPr>
+      <w:r>
+        <w:rPr>
+          <w:rFonts w:ascii="Times New Roman" w:eastAsia="Times New Roman" w:hAnsi="Times New Roman" w:cs="Times New Roman"/>
+          <w:color w:val="000000"/>
+          <w:sz w:val="24"/>
+          <w:szCs w:val="20"/>
+        </w:rPr>
+        <w:t>o</w:t>
+      </w:r>
+      <w:r>
+        <w:rPr>
+          <w:rFonts w:ascii="Times New Roman" w:eastAsia="Times New Roman" w:hAnsi="Times New Roman" w:cs="Times New Roman"/>
+          <w:color w:val="000000"/>
+          <w:sz w:val="24"/>
+          <w:szCs w:val="20"/>
+          <w:lang w:val="ru-RU"/>
+        </w:rPr>
+        <w:t xml:space="preserve"> експертне обстеження об'єкта інформатизації та аналіз документації з питань захисту інформації на предмет відповідності вимогам;</w:t>
+      </w:r>
+    </w:p>
+    <w:p>
+      <w:pPr>
+        <w:shd w:val="clear" w:color="auto" w:fill="FFFFFF"/>
+        <w:spacing w:before="100" w:beforeAutospacing="1" w:after="100" w:afterAutospacing="1" w:line="360" w:lineRule="auto"/>
+        <w:ind w:firstLine="225"/>
+        <w:jc w:val="both"/>
+        <w:rPr>
+          <w:rFonts w:ascii="Times New Roman" w:eastAsia="Times New Roman" w:hAnsi="Times New Roman" w:cs="Times New Roman"/>
+          <w:color w:val="000000"/>
+          <w:sz w:val="24"/>
+          <w:szCs w:val="20"/>
+          <w:lang w:val="ru-RU"/>
+        </w:rPr>
+      </w:pPr>
+      <w:r>
+        <w:rPr>
+          <w:rFonts w:ascii="Times New Roman" w:eastAsia="Times New Roman" w:hAnsi="Times New Roman" w:cs="Times New Roman"/>
+          <w:color w:val="000000"/>
+          <w:sz w:val="24"/>
+          <w:szCs w:val="20"/>
+        </w:rPr>
+        <w:t>o</w:t>
+      </w:r>
+      <w:r>
+        <w:rPr>
+          <w:rFonts w:ascii="Times New Roman" w:eastAsia="Times New Roman" w:hAnsi="Times New Roman" w:cs="Times New Roman"/>
+          <w:color w:val="000000"/>
+          <w:sz w:val="24"/>
+          <w:szCs w:val="20"/>
+          <w:lang w:val="ru-RU"/>
+        </w:rPr>
+        <w:t xml:space="preserve"> випробування окремих засобів і систем захисту інформації на аттестуемом об'єкті за допомогою спеціальної контрольної апаратури і тестових засобів;</w:t>
+      </w:r>
+    </w:p>
+    <w:p>
+      <w:pPr>
+        <w:shd w:val="clear" w:color="auto" w:fill="FFFFFF"/>
+        <w:spacing w:before="100" w:beforeAutospacing="1" w:after="100" w:afterAutospacing="1" w:line="360" w:lineRule="auto"/>
+        <w:ind w:firstLine="225"/>
+        <w:jc w:val="both"/>
+        <w:rPr>
+          <w:rFonts w:ascii="Times New Roman" w:eastAsia="Times New Roman" w:hAnsi="Times New Roman" w:cs="Times New Roman"/>
+          <w:color w:val="000000"/>
+          <w:sz w:val="24"/>
+          <w:szCs w:val="20"/>
+          <w:lang w:val="ru-RU"/>
+        </w:rPr>
+      </w:pPr>
+      <w:r>
+        <w:rPr>
+          <w:rFonts w:ascii="Times New Roman" w:eastAsia="Times New Roman" w:hAnsi="Times New Roman" w:cs="Times New Roman"/>
+          <w:color w:val="000000"/>
+          <w:sz w:val="24"/>
+          <w:szCs w:val="20"/>
+        </w:rPr>
+        <w:t>o</w:t>
+      </w:r>
+      <w:r>
+        <w:rPr>
+          <w:rFonts w:ascii="Times New Roman" w:eastAsia="Times New Roman" w:hAnsi="Times New Roman" w:cs="Times New Roman"/>
+          <w:color w:val="000000"/>
+          <w:sz w:val="24"/>
+          <w:szCs w:val="20"/>
+          <w:lang w:val="ru-RU"/>
+        </w:rPr>
+        <w:t xml:space="preserve"> випробування окремих засобів і систем захисту інформації у випробувальних центрах (лабораторіях);</w:t>
+      </w:r>
+    </w:p>
+    <w:p>
+      <w:pPr>
+        <w:shd w:val="clear" w:color="auto" w:fill="FFFFFF"/>
+        <w:spacing w:before="100" w:beforeAutospacing="1" w:after="100" w:afterAutospacing="1" w:line="360" w:lineRule="auto"/>
+        <w:ind w:firstLine="225"/>
+        <w:jc w:val="both"/>
+        <w:rPr>
+          <w:rFonts w:ascii="Times New Roman" w:eastAsia="Times New Roman" w:hAnsi="Times New Roman" w:cs="Times New Roman"/>
+          <w:color w:val="000000"/>
+          <w:sz w:val="24"/>
+          <w:szCs w:val="20"/>
+          <w:lang w:val="ru-RU"/>
+        </w:rPr>
+      </w:pPr>
+      <w:r>
+        <w:rPr>
+          <w:rFonts w:ascii="Times New Roman" w:eastAsia="Times New Roman" w:hAnsi="Times New Roman" w:cs="Times New Roman"/>
+          <w:color w:val="000000"/>
+          <w:sz w:val="24"/>
+          <w:szCs w:val="20"/>
+        </w:rPr>
+        <w:t>o</w:t>
+      </w:r>
+      <w:r>
+        <w:rPr>
+          <w:rFonts w:ascii="Times New Roman" w:eastAsia="Times New Roman" w:hAnsi="Times New Roman" w:cs="Times New Roman"/>
+          <w:color w:val="000000"/>
+          <w:sz w:val="24"/>
+          <w:szCs w:val="20"/>
+          <w:lang w:val="ru-RU"/>
+        </w:rPr>
+        <w:t xml:space="preserve"> комплексні атестаційні випробування об'єкта інформатизації в реальних умовах експлуатації;</w:t>
+      </w:r>
+    </w:p>
+    <w:p>
+      <w:pPr>
+        <w:shd w:val="clear" w:color="auto" w:fill="FFFFFF"/>
+        <w:spacing w:before="100" w:beforeAutospacing="1" w:after="100" w:afterAutospacing="1" w:line="360" w:lineRule="auto"/>
+        <w:ind w:firstLine="225"/>
+        <w:jc w:val="both"/>
+        <w:rPr>
+          <w:rFonts w:ascii="Times New Roman" w:eastAsia="Times New Roman" w:hAnsi="Times New Roman" w:cs="Times New Roman"/>
+          <w:color w:val="000000"/>
+          <w:sz w:val="24"/>
+          <w:szCs w:val="20"/>
+          <w:lang w:val="ru-RU"/>
+        </w:rPr>
+      </w:pPr>
+      <w:r>
+        <w:rPr>
+          <w:rFonts w:ascii="Times New Roman" w:eastAsia="Times New Roman" w:hAnsi="Times New Roman" w:cs="Times New Roman"/>
+          <w:color w:val="000000"/>
+          <w:sz w:val="24"/>
+          <w:szCs w:val="20"/>
+        </w:rPr>
+        <w:lastRenderedPageBreak/>
+        <w:t>o</w:t>
+      </w:r>
+      <w:r>
+        <w:rPr>
+          <w:rFonts w:ascii="Times New Roman" w:eastAsia="Times New Roman" w:hAnsi="Times New Roman" w:cs="Times New Roman"/>
+          <w:color w:val="000000"/>
+          <w:sz w:val="24"/>
+          <w:szCs w:val="20"/>
+          <w:lang w:val="ru-RU"/>
+        </w:rPr>
+        <w:t xml:space="preserve"> аналіз результатів експертного обстеження та атестаційних випробувань і затвердження висновку за результатами атестації об'єкта інформатизації.</w:t>
+      </w:r>
+    </w:p>
+    <w:p>
+      <w:pPr>
+        <w:shd w:val="clear" w:color="auto" w:fill="FFFFFF"/>
+        <w:spacing w:before="100" w:beforeAutospacing="1" w:after="100" w:afterAutospacing="1" w:line="360" w:lineRule="auto"/>
+        <w:ind w:firstLine="225"/>
+        <w:jc w:val="both"/>
+        <w:rPr>
+          <w:rFonts w:ascii="Times New Roman" w:eastAsia="Times New Roman" w:hAnsi="Times New Roman" w:cs="Times New Roman"/>
+          <w:color w:val="000000"/>
+          <w:sz w:val="24"/>
+          <w:szCs w:val="20"/>
+          <w:lang w:val="ru-RU"/>
+        </w:rPr>
+      </w:pPr>
+      <w:r>
+        <w:rPr>
+          <w:rFonts w:ascii="Times New Roman" w:eastAsia="Times New Roman" w:hAnsi="Times New Roman" w:cs="Times New Roman"/>
+          <w:color w:val="000000"/>
+          <w:sz w:val="24"/>
+          <w:szCs w:val="20"/>
+          <w:lang w:val="ru-RU"/>
+        </w:rPr>
+        <w:t>За результатами випробувань готується звітна документація, проводиться оцінка результатів випробувань і видається атестат відповідності встановленого зразка. Його наявність дає право обробки інформації зі ступенем конфіденційності та на період часу, встановленими в атестаті.</w:t>
+      </w:r>
+    </w:p>
+    <w:p>
+      <w:pPr>
+        <w:shd w:val="clear" w:color="auto" w:fill="FFFFFF"/>
+        <w:spacing w:before="100" w:beforeAutospacing="1" w:after="100" w:afterAutospacing="1" w:line="360" w:lineRule="auto"/>
+        <w:ind w:firstLine="225"/>
+        <w:jc w:val="both"/>
+        <w:rPr>
+          <w:rFonts w:ascii="Times New Roman" w:eastAsia="Times New Roman" w:hAnsi="Times New Roman" w:cs="Times New Roman"/>
+          <w:color w:val="000000"/>
+          <w:sz w:val="24"/>
+          <w:szCs w:val="20"/>
+          <w:lang w:val="ru-RU"/>
+        </w:rPr>
+      </w:pPr>
+      <w:r>
+        <w:rPr>
+          <w:rFonts w:ascii="Times New Roman" w:eastAsia="Times New Roman" w:hAnsi="Times New Roman" w:cs="Times New Roman"/>
+          <w:b/>
+          <w:bCs/>
+          <w:color w:val="000000"/>
+          <w:sz w:val="24"/>
+          <w:szCs w:val="20"/>
+          <w:lang w:val="ru-RU"/>
+        </w:rPr>
+        <w:t>Технічна підтримка та супровід.</w:t>
+      </w:r>
+      <w:r>
+        <w:rPr>
+          <w:rFonts w:ascii="Times New Roman" w:eastAsia="Times New Roman" w:hAnsi="Times New Roman" w:cs="Times New Roman"/>
+          <w:b/>
+          <w:bCs/>
+          <w:color w:val="000000"/>
+          <w:sz w:val="24"/>
+          <w:szCs w:val="20"/>
+        </w:rPr>
+        <w:t> </w:t>
+      </w:r>
+      <w:r>
+        <w:rPr>
+          <w:rFonts w:ascii="Times New Roman" w:eastAsia="Times New Roman" w:hAnsi="Times New Roman" w:cs="Times New Roman"/>
+          <w:color w:val="000000"/>
+          <w:sz w:val="24"/>
+          <w:szCs w:val="20"/>
+          <w:lang w:val="ru-RU"/>
+        </w:rPr>
+        <w:t>Для підтримки працездатності підсистеми інформаційної безпеки та безперебійного виконання їй своїх функцій необхідно передбачити комплекс заходів з технічної підтримки та супроводу програмного і апаратного забезпечення підсистеми інформаційної безпеки, включаючи поточне адміністрування, роботи, що проводяться в екстрених випадках, а також періодично проводяться профілактичні роботи. Цей комплекс заходів включає в себе:</w:t>
+      </w:r>
+    </w:p>
+    <w:p>
+      <w:pPr>
+        <w:shd w:val="clear" w:color="auto" w:fill="FFFFFF"/>
+        <w:spacing w:before="100" w:beforeAutospacing="1" w:after="100" w:afterAutospacing="1" w:line="360" w:lineRule="auto"/>
+        <w:ind w:firstLine="225"/>
+        <w:jc w:val="both"/>
+        <w:rPr>
+          <w:rFonts w:ascii="Times New Roman" w:eastAsia="Times New Roman" w:hAnsi="Times New Roman" w:cs="Times New Roman"/>
+          <w:color w:val="000000"/>
+          <w:sz w:val="24"/>
+          <w:szCs w:val="20"/>
+          <w:lang w:val="ru-RU"/>
+        </w:rPr>
+      </w:pPr>
+      <w:r>
+        <w:rPr>
+          <w:rFonts w:ascii="Times New Roman" w:eastAsia="Times New Roman" w:hAnsi="Times New Roman" w:cs="Times New Roman"/>
+          <w:color w:val="000000"/>
+          <w:sz w:val="24"/>
+          <w:szCs w:val="20"/>
+        </w:rPr>
+        <w:t>o</w:t>
+      </w:r>
+      <w:r>
+        <w:rPr>
+          <w:rFonts w:ascii="Times New Roman" w:eastAsia="Times New Roman" w:hAnsi="Times New Roman" w:cs="Times New Roman"/>
+          <w:color w:val="000000"/>
+          <w:sz w:val="24"/>
+          <w:szCs w:val="20"/>
+          <w:lang w:val="ru-RU"/>
+        </w:rPr>
+        <w:t xml:space="preserve"> адміністрування штатних засобів захисту та їх технічне обслуговування;</w:t>
+      </w:r>
+    </w:p>
+    <w:p>
+      <w:pPr>
+        <w:shd w:val="clear" w:color="auto" w:fill="FFFFFF"/>
+        <w:spacing w:before="100" w:beforeAutospacing="1" w:after="100" w:afterAutospacing="1" w:line="360" w:lineRule="auto"/>
+        <w:ind w:firstLine="225"/>
+        <w:jc w:val="both"/>
+        <w:rPr>
+          <w:rFonts w:ascii="Times New Roman" w:eastAsia="Times New Roman" w:hAnsi="Times New Roman" w:cs="Times New Roman"/>
+          <w:color w:val="000000"/>
+          <w:sz w:val="24"/>
+          <w:szCs w:val="20"/>
+          <w:lang w:val="ru-RU"/>
+        </w:rPr>
+      </w:pPr>
+      <w:r>
+        <w:rPr>
+          <w:rFonts w:ascii="Times New Roman" w:eastAsia="Times New Roman" w:hAnsi="Times New Roman" w:cs="Times New Roman"/>
+          <w:color w:val="000000"/>
+          <w:sz w:val="24"/>
+          <w:szCs w:val="20"/>
+        </w:rPr>
+        <w:t>o</w:t>
+      </w:r>
+      <w:r>
+        <w:rPr>
+          <w:rFonts w:ascii="Times New Roman" w:eastAsia="Times New Roman" w:hAnsi="Times New Roman" w:cs="Times New Roman"/>
+          <w:color w:val="000000"/>
+          <w:sz w:val="24"/>
+          <w:szCs w:val="20"/>
+          <w:lang w:val="ru-RU"/>
+        </w:rPr>
+        <w:t xml:space="preserve"> контроль стану системи, профілактичне обстеження конфігурації, виявлення потенційних проблем;</w:t>
+      </w:r>
+    </w:p>
+    <w:p>
+      <w:pPr>
+        <w:shd w:val="clear" w:color="auto" w:fill="FFFFFF"/>
+        <w:spacing w:before="100" w:beforeAutospacing="1" w:after="100" w:afterAutospacing="1" w:line="360" w:lineRule="auto"/>
+        <w:ind w:firstLine="225"/>
+        <w:jc w:val="both"/>
+        <w:rPr>
+          <w:rFonts w:ascii="Times New Roman" w:eastAsia="Times New Roman" w:hAnsi="Times New Roman" w:cs="Times New Roman"/>
+          <w:color w:val="000000"/>
+          <w:sz w:val="24"/>
+          <w:szCs w:val="20"/>
+          <w:lang w:val="ru-RU"/>
+        </w:rPr>
+      </w:pPr>
+      <w:r>
+        <w:rPr>
+          <w:rFonts w:ascii="Times New Roman" w:eastAsia="Times New Roman" w:hAnsi="Times New Roman" w:cs="Times New Roman"/>
+          <w:color w:val="000000"/>
+          <w:sz w:val="24"/>
+          <w:szCs w:val="20"/>
+        </w:rPr>
+        <w:t>o</w:t>
+      </w:r>
+      <w:r>
+        <w:rPr>
+          <w:rFonts w:ascii="Times New Roman" w:eastAsia="Times New Roman" w:hAnsi="Times New Roman" w:cs="Times New Roman"/>
+          <w:color w:val="000000"/>
+          <w:sz w:val="24"/>
+          <w:szCs w:val="20"/>
+          <w:lang w:val="ru-RU"/>
+        </w:rPr>
+        <w:t xml:space="preserve"> моніторинг та встановлення випущених оновлень і програмних корекцій засобів захисту, а також використовуваних ОС, СУБД і додатків;</w:t>
+      </w:r>
+    </w:p>
+    <w:p>
+      <w:pPr>
+        <w:shd w:val="clear" w:color="auto" w:fill="FFFFFF"/>
+        <w:spacing w:before="100" w:beforeAutospacing="1" w:after="100" w:afterAutospacing="1" w:line="360" w:lineRule="auto"/>
+        <w:ind w:firstLine="225"/>
+        <w:jc w:val="both"/>
+        <w:rPr>
+          <w:rFonts w:ascii="Times New Roman" w:eastAsia="Times New Roman" w:hAnsi="Times New Roman" w:cs="Times New Roman"/>
+          <w:color w:val="000000"/>
+          <w:sz w:val="24"/>
+          <w:szCs w:val="20"/>
+          <w:lang w:val="ru-RU"/>
+        </w:rPr>
+      </w:pPr>
+      <w:r>
+        <w:rPr>
+          <w:rFonts w:ascii="Times New Roman" w:eastAsia="Times New Roman" w:hAnsi="Times New Roman" w:cs="Times New Roman"/>
+          <w:color w:val="000000"/>
+          <w:sz w:val="24"/>
+          <w:szCs w:val="20"/>
+        </w:rPr>
+        <w:t>o</w:t>
+      </w:r>
+      <w:r>
+        <w:rPr>
+          <w:rFonts w:ascii="Times New Roman" w:eastAsia="Times New Roman" w:hAnsi="Times New Roman" w:cs="Times New Roman"/>
+          <w:color w:val="000000"/>
+          <w:sz w:val="24"/>
+          <w:szCs w:val="20"/>
+          <w:lang w:val="ru-RU"/>
+        </w:rPr>
+        <w:t xml:space="preserve"> регулярний пошук і аналіз вразливостей в захищається системі з використанням спеціальних засобів сканування;</w:t>
+      </w:r>
+    </w:p>
+    <w:p>
+      <w:pPr>
+        <w:shd w:val="clear" w:color="auto" w:fill="FFFFFF"/>
+        <w:spacing w:before="100" w:beforeAutospacing="1" w:after="100" w:afterAutospacing="1" w:line="360" w:lineRule="auto"/>
+        <w:ind w:firstLine="225"/>
+        <w:jc w:val="both"/>
+        <w:rPr>
+          <w:rFonts w:ascii="Times New Roman" w:eastAsia="Times New Roman" w:hAnsi="Times New Roman" w:cs="Times New Roman"/>
+          <w:color w:val="000000"/>
+          <w:sz w:val="24"/>
+          <w:szCs w:val="20"/>
+          <w:lang w:val="ru-RU"/>
+        </w:rPr>
+      </w:pPr>
+      <w:r>
+        <w:rPr>
+          <w:rFonts w:ascii="Times New Roman" w:eastAsia="Times New Roman" w:hAnsi="Times New Roman" w:cs="Times New Roman"/>
+          <w:color w:val="000000"/>
+          <w:sz w:val="24"/>
+          <w:szCs w:val="20"/>
+        </w:rPr>
+        <w:t>o</w:t>
+      </w:r>
+      <w:r>
+        <w:rPr>
+          <w:rFonts w:ascii="Times New Roman" w:eastAsia="Times New Roman" w:hAnsi="Times New Roman" w:cs="Times New Roman"/>
+          <w:color w:val="000000"/>
+          <w:sz w:val="24"/>
+          <w:szCs w:val="20"/>
+          <w:lang w:val="ru-RU"/>
+        </w:rPr>
+        <w:t xml:space="preserve"> діагностику несправностей та проведення відновних робіт при виникненні аварійних і позаштатних ситуацій;</w:t>
+      </w:r>
+    </w:p>
+    <w:p>
+      <w:pPr>
+        <w:shd w:val="clear" w:color="auto" w:fill="FFFFFF"/>
+        <w:spacing w:before="100" w:beforeAutospacing="1" w:after="100" w:afterAutospacing="1" w:line="360" w:lineRule="auto"/>
+        <w:ind w:firstLine="225"/>
+        <w:jc w:val="both"/>
+        <w:rPr>
+          <w:rFonts w:ascii="Times New Roman" w:eastAsia="Times New Roman" w:hAnsi="Times New Roman" w:cs="Times New Roman"/>
+          <w:color w:val="000000"/>
+          <w:sz w:val="24"/>
+          <w:szCs w:val="20"/>
+          <w:lang w:val="ru-RU"/>
+        </w:rPr>
+      </w:pPr>
+      <w:r>
+        <w:rPr>
+          <w:rFonts w:ascii="Times New Roman" w:eastAsia="Times New Roman" w:hAnsi="Times New Roman" w:cs="Times New Roman"/>
+          <w:color w:val="000000"/>
+          <w:sz w:val="24"/>
+          <w:szCs w:val="20"/>
+        </w:rPr>
+        <w:t>o</w:t>
+      </w:r>
+      <w:r>
+        <w:rPr>
+          <w:rFonts w:ascii="Times New Roman" w:eastAsia="Times New Roman" w:hAnsi="Times New Roman" w:cs="Times New Roman"/>
+          <w:color w:val="000000"/>
+          <w:sz w:val="24"/>
+          <w:szCs w:val="20"/>
+          <w:lang w:val="ru-RU"/>
+        </w:rPr>
+        <w:t xml:space="preserve"> періодичне тестування системи інформаційної безпеки та оцінка ефективності захисту.</w:t>
+      </w:r>
+    </w:p>
+    <w:p>
+      <w:pPr>
+        <w:shd w:val="clear" w:color="auto" w:fill="FFFFFF"/>
+        <w:spacing w:before="100" w:beforeAutospacing="1" w:after="100" w:afterAutospacing="1" w:line="360" w:lineRule="auto"/>
+        <w:ind w:firstLine="225"/>
+        <w:jc w:val="both"/>
+        <w:rPr>
+          <w:rFonts w:ascii="Times New Roman" w:eastAsia="Times New Roman" w:hAnsi="Times New Roman" w:cs="Times New Roman"/>
+          <w:color w:val="000000"/>
+          <w:sz w:val="24"/>
+          <w:szCs w:val="20"/>
+          <w:lang w:val="ru-RU"/>
+        </w:rPr>
+      </w:pPr>
+      <w:r>
+        <w:rPr>
+          <w:rFonts w:ascii="Times New Roman" w:eastAsia="Times New Roman" w:hAnsi="Times New Roman" w:cs="Times New Roman"/>
+          <w:color w:val="000000"/>
+          <w:sz w:val="24"/>
+          <w:szCs w:val="20"/>
+          <w:lang w:val="ru-RU"/>
+        </w:rPr>
+        <w:t xml:space="preserve">Технічна підтримка та супровід системи інформаційної безпеки вимагає наявності у обслуговуючого персоналу певних знань і навичок і може здійснюватися як штатними </w:t>
+      </w:r>
+      <w:r>
+        <w:rPr>
+          <w:rFonts w:ascii="Times New Roman" w:eastAsia="Times New Roman" w:hAnsi="Times New Roman" w:cs="Times New Roman"/>
+          <w:color w:val="000000"/>
+          <w:sz w:val="24"/>
+          <w:szCs w:val="20"/>
+          <w:lang w:val="ru-RU"/>
+        </w:rPr>
+        <w:lastRenderedPageBreak/>
+        <w:t>працівниками організації - власника ІВ, відповідальними за інформаційну безпеку, так і співробітниками спеціалізованих організацій.</w:t>
+      </w:r>
+    </w:p>
+    <w:p>
+      <w:pPr>
+        <w:rPr>
+          <w:lang w:val="ru-RU"/>
+        </w:rPr>
+      </w:pPr>
+    </w:p>
+    <w:p>
+      <w:pPr>
+        <w:rPr>
+          <w:lang w:val="ru-RU"/>
+        </w:rPr>
+      </w:pPr>
+    </w:p>
+    <w:p>
+      <w:pPr>
+        <w:pStyle w:val="a3"/>
+        <w:numPr>
+          <w:ilvl w:val="1"/>
+          <w:numId w:val="1"/>
+        </w:numPr>
+        <w:shd w:val="clear" w:color="auto" w:fill="FFFFFF"/>
+        <w:spacing w:before="360" w:after="360" w:line="360" w:lineRule="auto"/>
+        <w:outlineLvl w:val="1"/>
+        <w:rPr>
+          <w:rFonts w:ascii="Times New Roman" w:eastAsia="Times New Roman" w:hAnsi="Times New Roman" w:cs="Times New Roman"/>
+          <w:color w:val="333333"/>
+          <w:sz w:val="24"/>
+          <w:szCs w:val="32"/>
+          <w:lang w:val="ru-RU"/>
+        </w:rPr>
+      </w:pPr>
+    </w:p>
     <w:sectPr>
-      <w:footerReference w:type="default" r:id="rId13"/>
+      <w:footerReference w:type="default" r:id="rId15"/>
       <w:pgSz w:w="12240" w:h="15840"/>
       <w:pgMar w:top="1440" w:right="1440" w:bottom="1440" w:left="1440" w:header="720" w:footer="720" w:gutter="0"/>
       <w:cols w:space="720"/>
@@ -9569,7 +14602,6 @@
         <w:docPartUnique/>
       </w:docPartObj>
     </w:sdtPr>
-    <w:sdtEndPr/>
     <w:sdtContent>
       <w:p>
         <w:pPr>
@@ -9590,7 +14622,7 @@
             <w:noProof/>
             <w:lang w:val="ru-RU"/>
           </w:rPr>
-          <w:t>20</w:t>
+          <w:t>28</w:t>
         </w:r>
         <w:r>
           <w:fldChar w:fldCharType="end"/>
@@ -9747,6 +14779,321 @@
     </w:lvl>
   </w:abstractNum>
   <w:abstractNum w:abstractNumId="1" w15:restartNumberingAfterBreak="0">
+    <w:nsid w:val="18D44279"/>
+    <w:multiLevelType w:val="hybridMultilevel"/>
+    <w:tmpl w:val="BA2A72D8"/>
+    <w:lvl w:ilvl="0" w:tplc="04090001">
+      <w:start w:val="1"/>
+      <w:numFmt w:val="bullet"/>
+      <w:lvlText w:val=""/>
+      <w:lvlJc w:val="left"/>
+      <w:pPr>
+        <w:ind w:left="810" w:hanging="360"/>
+      </w:pPr>
+      <w:rPr>
+        <w:rFonts w:ascii="Symbol" w:hAnsi="Symbol" w:hint="default"/>
+      </w:rPr>
+    </w:lvl>
+    <w:lvl w:ilvl="1" w:tplc="04090003" w:tentative="1">
+      <w:start w:val="1"/>
+      <w:numFmt w:val="bullet"/>
+      <w:lvlText w:val="o"/>
+      <w:lvlJc w:val="left"/>
+      <w:pPr>
+        <w:ind w:left="1530" w:hanging="360"/>
+      </w:pPr>
+      <w:rPr>
+        <w:rFonts w:ascii="Courier New" w:hAnsi="Courier New" w:cs="Courier New" w:hint="default"/>
+      </w:rPr>
+    </w:lvl>
+    <w:lvl w:ilvl="2" w:tplc="04090005" w:tentative="1">
+      <w:start w:val="1"/>
+      <w:numFmt w:val="bullet"/>
+      <w:lvlText w:val=""/>
+      <w:lvlJc w:val="left"/>
+      <w:pPr>
+        <w:ind w:left="2250" w:hanging="360"/>
+      </w:pPr>
+      <w:rPr>
+        <w:rFonts w:ascii="Wingdings" w:hAnsi="Wingdings" w:hint="default"/>
+      </w:rPr>
+    </w:lvl>
+    <w:lvl w:ilvl="3" w:tplc="04090001" w:tentative="1">
+      <w:start w:val="1"/>
+      <w:numFmt w:val="bullet"/>
+      <w:lvlText w:val=""/>
+      <w:lvlJc w:val="left"/>
+      <w:pPr>
+        <w:ind w:left="2970" w:hanging="360"/>
+      </w:pPr>
+      <w:rPr>
+        <w:rFonts w:ascii="Symbol" w:hAnsi="Symbol" w:hint="default"/>
+      </w:rPr>
+    </w:lvl>
+    <w:lvl w:ilvl="4" w:tplc="04090003" w:tentative="1">
+      <w:start w:val="1"/>
+      <w:numFmt w:val="bullet"/>
+      <w:lvlText w:val="o"/>
+      <w:lvlJc w:val="left"/>
+      <w:pPr>
+        <w:ind w:left="3690" w:hanging="360"/>
+      </w:pPr>
+      <w:rPr>
+        <w:rFonts w:ascii="Courier New" w:hAnsi="Courier New" w:cs="Courier New" w:hint="default"/>
+      </w:rPr>
+    </w:lvl>
+    <w:lvl w:ilvl="5" w:tplc="04090005" w:tentative="1">
+      <w:start w:val="1"/>
+      <w:numFmt w:val="bullet"/>
+      <w:lvlText w:val=""/>
+      <w:lvlJc w:val="left"/>
+      <w:pPr>
+        <w:ind w:left="4410" w:hanging="360"/>
+      </w:pPr>
+      <w:rPr>
+        <w:rFonts w:ascii="Wingdings" w:hAnsi="Wingdings" w:hint="default"/>
+      </w:rPr>
+    </w:lvl>
+    <w:lvl w:ilvl="6" w:tplc="04090001" w:tentative="1">
+      <w:start w:val="1"/>
+      <w:numFmt w:val="bullet"/>
+      <w:lvlText w:val=""/>
+      <w:lvlJc w:val="left"/>
+      <w:pPr>
+        <w:ind w:left="5130" w:hanging="360"/>
+      </w:pPr>
+      <w:rPr>
+        <w:rFonts w:ascii="Symbol" w:hAnsi="Symbol" w:hint="default"/>
+      </w:rPr>
+    </w:lvl>
+    <w:lvl w:ilvl="7" w:tplc="04090003" w:tentative="1">
+      <w:start w:val="1"/>
+      <w:numFmt w:val="bullet"/>
+      <w:lvlText w:val="o"/>
+      <w:lvlJc w:val="left"/>
+      <w:pPr>
+        <w:ind w:left="5850" w:hanging="360"/>
+      </w:pPr>
+      <w:rPr>
+        <w:rFonts w:ascii="Courier New" w:hAnsi="Courier New" w:cs="Courier New" w:hint="default"/>
+      </w:rPr>
+    </w:lvl>
+    <w:lvl w:ilvl="8" w:tplc="04090005" w:tentative="1">
+      <w:start w:val="1"/>
+      <w:numFmt w:val="bullet"/>
+      <w:lvlText w:val=""/>
+      <w:lvlJc w:val="left"/>
+      <w:pPr>
+        <w:ind w:left="6570" w:hanging="360"/>
+      </w:pPr>
+      <w:rPr>
+        <w:rFonts w:ascii="Wingdings" w:hAnsi="Wingdings" w:hint="default"/>
+      </w:rPr>
+    </w:lvl>
+  </w:abstractNum>
+  <w:abstractNum w:abstractNumId="2" w15:restartNumberingAfterBreak="0">
+    <w:nsid w:val="1C092D97"/>
+    <w:multiLevelType w:val="hybridMultilevel"/>
+    <w:tmpl w:val="8AD827A4"/>
+    <w:lvl w:ilvl="0" w:tplc="04090001">
+      <w:start w:val="1"/>
+      <w:numFmt w:val="bullet"/>
+      <w:lvlText w:val=""/>
+      <w:lvlJc w:val="left"/>
+      <w:pPr>
+        <w:ind w:left="1170" w:hanging="360"/>
+      </w:pPr>
+      <w:rPr>
+        <w:rFonts w:ascii="Symbol" w:hAnsi="Symbol" w:hint="default"/>
+      </w:rPr>
+    </w:lvl>
+    <w:lvl w:ilvl="1" w:tplc="04090003" w:tentative="1">
+      <w:start w:val="1"/>
+      <w:numFmt w:val="bullet"/>
+      <w:lvlText w:val="o"/>
+      <w:lvlJc w:val="left"/>
+      <w:pPr>
+        <w:ind w:left="1890" w:hanging="360"/>
+      </w:pPr>
+      <w:rPr>
+        <w:rFonts w:ascii="Courier New" w:hAnsi="Courier New" w:cs="Courier New" w:hint="default"/>
+      </w:rPr>
+    </w:lvl>
+    <w:lvl w:ilvl="2" w:tplc="04090005" w:tentative="1">
+      <w:start w:val="1"/>
+      <w:numFmt w:val="bullet"/>
+      <w:lvlText w:val=""/>
+      <w:lvlJc w:val="left"/>
+      <w:pPr>
+        <w:ind w:left="2610" w:hanging="360"/>
+      </w:pPr>
+      <w:rPr>
+        <w:rFonts w:ascii="Wingdings" w:hAnsi="Wingdings" w:hint="default"/>
+      </w:rPr>
+    </w:lvl>
+    <w:lvl w:ilvl="3" w:tplc="04090001" w:tentative="1">
+      <w:start w:val="1"/>
+      <w:numFmt w:val="bullet"/>
+      <w:lvlText w:val=""/>
+      <w:lvlJc w:val="left"/>
+      <w:pPr>
+        <w:ind w:left="3330" w:hanging="360"/>
+      </w:pPr>
+      <w:rPr>
+        <w:rFonts w:ascii="Symbol" w:hAnsi="Symbol" w:hint="default"/>
+      </w:rPr>
+    </w:lvl>
+    <w:lvl w:ilvl="4" w:tplc="04090003" w:tentative="1">
+      <w:start w:val="1"/>
+      <w:numFmt w:val="bullet"/>
+      <w:lvlText w:val="o"/>
+      <w:lvlJc w:val="left"/>
+      <w:pPr>
+        <w:ind w:left="4050" w:hanging="360"/>
+      </w:pPr>
+      <w:rPr>
+        <w:rFonts w:ascii="Courier New" w:hAnsi="Courier New" w:cs="Courier New" w:hint="default"/>
+      </w:rPr>
+    </w:lvl>
+    <w:lvl w:ilvl="5" w:tplc="04090005" w:tentative="1">
+      <w:start w:val="1"/>
+      <w:numFmt w:val="bullet"/>
+      <w:lvlText w:val=""/>
+      <w:lvlJc w:val="left"/>
+      <w:pPr>
+        <w:ind w:left="4770" w:hanging="360"/>
+      </w:pPr>
+      <w:rPr>
+        <w:rFonts w:ascii="Wingdings" w:hAnsi="Wingdings" w:hint="default"/>
+      </w:rPr>
+    </w:lvl>
+    <w:lvl w:ilvl="6" w:tplc="04090001" w:tentative="1">
+      <w:start w:val="1"/>
+      <w:numFmt w:val="bullet"/>
+      <w:lvlText w:val=""/>
+      <w:lvlJc w:val="left"/>
+      <w:pPr>
+        <w:ind w:left="5490" w:hanging="360"/>
+      </w:pPr>
+      <w:rPr>
+        <w:rFonts w:ascii="Symbol" w:hAnsi="Symbol" w:hint="default"/>
+      </w:rPr>
+    </w:lvl>
+    <w:lvl w:ilvl="7" w:tplc="04090003" w:tentative="1">
+      <w:start w:val="1"/>
+      <w:numFmt w:val="bullet"/>
+      <w:lvlText w:val="o"/>
+      <w:lvlJc w:val="left"/>
+      <w:pPr>
+        <w:ind w:left="6210" w:hanging="360"/>
+      </w:pPr>
+      <w:rPr>
+        <w:rFonts w:ascii="Courier New" w:hAnsi="Courier New" w:cs="Courier New" w:hint="default"/>
+      </w:rPr>
+    </w:lvl>
+    <w:lvl w:ilvl="8" w:tplc="04090005" w:tentative="1">
+      <w:start w:val="1"/>
+      <w:numFmt w:val="bullet"/>
+      <w:lvlText w:val=""/>
+      <w:lvlJc w:val="left"/>
+      <w:pPr>
+        <w:ind w:left="6930" w:hanging="360"/>
+      </w:pPr>
+      <w:rPr>
+        <w:rFonts w:ascii="Wingdings" w:hAnsi="Wingdings" w:hint="default"/>
+      </w:rPr>
+    </w:lvl>
+  </w:abstractNum>
+  <w:abstractNum w:abstractNumId="3" w15:restartNumberingAfterBreak="0">
+    <w:nsid w:val="1DDA5A67"/>
+    <w:multiLevelType w:val="hybridMultilevel"/>
+    <w:tmpl w:val="DE642E1E"/>
+    <w:lvl w:ilvl="0" w:tplc="0409000F">
+      <w:start w:val="1"/>
+      <w:numFmt w:val="decimal"/>
+      <w:lvlText w:val="%1."/>
+      <w:lvlJc w:val="left"/>
+      <w:pPr>
+        <w:ind w:left="720" w:hanging="360"/>
+      </w:pPr>
+      <w:rPr>
+        <w:rFonts w:hint="default"/>
+      </w:rPr>
+    </w:lvl>
+    <w:lvl w:ilvl="1" w:tplc="04090019" w:tentative="1">
+      <w:start w:val="1"/>
+      <w:numFmt w:val="lowerLetter"/>
+      <w:lvlText w:val="%2."/>
+      <w:lvlJc w:val="left"/>
+      <w:pPr>
+        <w:ind w:left="1440" w:hanging="360"/>
+      </w:pPr>
+    </w:lvl>
+    <w:lvl w:ilvl="2" w:tplc="0409001B" w:tentative="1">
+      <w:start w:val="1"/>
+      <w:numFmt w:val="lowerRoman"/>
+      <w:lvlText w:val="%3."/>
+      <w:lvlJc w:val="right"/>
+      <w:pPr>
+        <w:ind w:left="2160" w:hanging="180"/>
+      </w:pPr>
+    </w:lvl>
+    <w:lvl w:ilvl="3" w:tplc="0409000F" w:tentative="1">
+      <w:start w:val="1"/>
+      <w:numFmt w:val="decimal"/>
+      <w:lvlText w:val="%4."/>
+      <w:lvlJc w:val="left"/>
+      <w:pPr>
+        <w:ind w:left="2880" w:hanging="360"/>
+      </w:pPr>
+    </w:lvl>
+    <w:lvl w:ilvl="4" w:tplc="04090019" w:tentative="1">
+      <w:start w:val="1"/>
+      <w:numFmt w:val="lowerLetter"/>
+      <w:lvlText w:val="%5."/>
+      <w:lvlJc w:val="left"/>
+      <w:pPr>
+        <w:ind w:left="3600" w:hanging="360"/>
+      </w:pPr>
+    </w:lvl>
+    <w:lvl w:ilvl="5" w:tplc="0409001B" w:tentative="1">
+      <w:start w:val="1"/>
+      <w:numFmt w:val="lowerRoman"/>
+      <w:lvlText w:val="%6."/>
+      <w:lvlJc w:val="right"/>
+      <w:pPr>
+        <w:ind w:left="4320" w:hanging="180"/>
+      </w:pPr>
+    </w:lvl>
+    <w:lvl w:ilvl="6" w:tplc="0409000F" w:tentative="1">
+      <w:start w:val="1"/>
+      <w:numFmt w:val="decimal"/>
+      <w:lvlText w:val="%7."/>
+      <w:lvlJc w:val="left"/>
+      <w:pPr>
+        <w:ind w:left="5040" w:hanging="360"/>
+      </w:pPr>
+    </w:lvl>
+    <w:lvl w:ilvl="7" w:tplc="04090019" w:tentative="1">
+      <w:start w:val="1"/>
+      <w:numFmt w:val="lowerLetter"/>
+      <w:lvlText w:val="%8."/>
+      <w:lvlJc w:val="left"/>
+      <w:pPr>
+        <w:ind w:left="5760" w:hanging="360"/>
+      </w:pPr>
+    </w:lvl>
+    <w:lvl w:ilvl="8" w:tplc="0409001B" w:tentative="1">
+      <w:start w:val="1"/>
+      <w:numFmt w:val="lowerRoman"/>
+      <w:lvlText w:val="%9."/>
+      <w:lvlJc w:val="right"/>
+      <w:pPr>
+        <w:ind w:left="6480" w:hanging="180"/>
+      </w:pPr>
+    </w:lvl>
+  </w:abstractNum>
+  <w:abstractNum w:abstractNumId="4" w15:restartNumberingAfterBreak="0">
     <w:nsid w:val="2B4244CE"/>
     <w:multiLevelType w:val="multilevel"/>
     <w:tmpl w:val="66507348"/>
@@ -9835,7 +15182,7 @@
       </w:pPr>
     </w:lvl>
   </w:abstractNum>
-  <w:abstractNum w:abstractNumId="2" w15:restartNumberingAfterBreak="0">
+  <w:abstractNum w:abstractNumId="5" w15:restartNumberingAfterBreak="0">
     <w:nsid w:val="31263AC9"/>
     <w:multiLevelType w:val="hybridMultilevel"/>
     <w:tmpl w:val="F55EA390"/>
@@ -9948,7 +15295,7 @@
       </w:rPr>
     </w:lvl>
   </w:abstractNum>
-  <w:abstractNum w:abstractNumId="3" w15:restartNumberingAfterBreak="0">
+  <w:abstractNum w:abstractNumId="6" w15:restartNumberingAfterBreak="0">
     <w:nsid w:val="31467D13"/>
     <w:multiLevelType w:val="hybridMultilevel"/>
     <w:tmpl w:val="1ECAA148"/>
@@ -10061,7 +15408,7 @@
       </w:rPr>
     </w:lvl>
   </w:abstractNum>
-  <w:abstractNum w:abstractNumId="4" w15:restartNumberingAfterBreak="0">
+  <w:abstractNum w:abstractNumId="7" w15:restartNumberingAfterBreak="0">
     <w:nsid w:val="32DB3058"/>
     <w:multiLevelType w:val="hybridMultilevel"/>
     <w:tmpl w:val="A72837EA"/>
@@ -10174,7 +15521,120 @@
       </w:rPr>
     </w:lvl>
   </w:abstractNum>
-  <w:abstractNum w:abstractNumId="5" w15:restartNumberingAfterBreak="0">
+  <w:abstractNum w:abstractNumId="8" w15:restartNumberingAfterBreak="0">
+    <w:nsid w:val="34CF37DD"/>
+    <w:multiLevelType w:val="hybridMultilevel"/>
+    <w:tmpl w:val="9EF24E8C"/>
+    <w:lvl w:ilvl="0" w:tplc="04090001">
+      <w:start w:val="1"/>
+      <w:numFmt w:val="bullet"/>
+      <w:lvlText w:val=""/>
+      <w:lvlJc w:val="left"/>
+      <w:pPr>
+        <w:ind w:left="766" w:hanging="360"/>
+      </w:pPr>
+      <w:rPr>
+        <w:rFonts w:ascii="Symbol" w:hAnsi="Symbol" w:hint="default"/>
+      </w:rPr>
+    </w:lvl>
+    <w:lvl w:ilvl="1" w:tplc="04090003" w:tentative="1">
+      <w:start w:val="1"/>
+      <w:numFmt w:val="bullet"/>
+      <w:lvlText w:val="o"/>
+      <w:lvlJc w:val="left"/>
+      <w:pPr>
+        <w:ind w:left="1486" w:hanging="360"/>
+      </w:pPr>
+      <w:rPr>
+        <w:rFonts w:ascii="Courier New" w:hAnsi="Courier New" w:cs="Courier New" w:hint="default"/>
+      </w:rPr>
+    </w:lvl>
+    <w:lvl w:ilvl="2" w:tplc="04090005" w:tentative="1">
+      <w:start w:val="1"/>
+      <w:numFmt w:val="bullet"/>
+      <w:lvlText w:val=""/>
+      <w:lvlJc w:val="left"/>
+      <w:pPr>
+        <w:ind w:left="2206" w:hanging="360"/>
+      </w:pPr>
+      <w:rPr>
+        <w:rFonts w:ascii="Wingdings" w:hAnsi="Wingdings" w:hint="default"/>
+      </w:rPr>
+    </w:lvl>
+    <w:lvl w:ilvl="3" w:tplc="04090001" w:tentative="1">
+      <w:start w:val="1"/>
+      <w:numFmt w:val="bullet"/>
+      <w:lvlText w:val=""/>
+      <w:lvlJc w:val="left"/>
+      <w:pPr>
+        <w:ind w:left="2926" w:hanging="360"/>
+      </w:pPr>
+      <w:rPr>
+        <w:rFonts w:ascii="Symbol" w:hAnsi="Symbol" w:hint="default"/>
+      </w:rPr>
+    </w:lvl>
+    <w:lvl w:ilvl="4" w:tplc="04090003" w:tentative="1">
+      <w:start w:val="1"/>
+      <w:numFmt w:val="bullet"/>
+      <w:lvlText w:val="o"/>
+      <w:lvlJc w:val="left"/>
+      <w:pPr>
+        <w:ind w:left="3646" w:hanging="360"/>
+      </w:pPr>
+      <w:rPr>
+        <w:rFonts w:ascii="Courier New" w:hAnsi="Courier New" w:cs="Courier New" w:hint="default"/>
+      </w:rPr>
+    </w:lvl>
+    <w:lvl w:ilvl="5" w:tplc="04090005" w:tentative="1">
+      <w:start w:val="1"/>
+      <w:numFmt w:val="bullet"/>
+      <w:lvlText w:val=""/>
+      <w:lvlJc w:val="left"/>
+      <w:pPr>
+        <w:ind w:left="4366" w:hanging="360"/>
+      </w:pPr>
+      <w:rPr>
+        <w:rFonts w:ascii="Wingdings" w:hAnsi="Wingdings" w:hint="default"/>
+      </w:rPr>
+    </w:lvl>
+    <w:lvl w:ilvl="6" w:tplc="04090001" w:tentative="1">
+      <w:start w:val="1"/>
+      <w:numFmt w:val="bullet"/>
+      <w:lvlText w:val=""/>
+      <w:lvlJc w:val="left"/>
+      <w:pPr>
+        <w:ind w:left="5086" w:hanging="360"/>
+      </w:pPr>
+      <w:rPr>
+        <w:rFonts w:ascii="Symbol" w:hAnsi="Symbol" w:hint="default"/>
+      </w:rPr>
+    </w:lvl>
+    <w:lvl w:ilvl="7" w:tplc="04090003" w:tentative="1">
+      <w:start w:val="1"/>
+      <w:numFmt w:val="bullet"/>
+      <w:lvlText w:val="o"/>
+      <w:lvlJc w:val="left"/>
+      <w:pPr>
+        <w:ind w:left="5806" w:hanging="360"/>
+      </w:pPr>
+      <w:rPr>
+        <w:rFonts w:ascii="Courier New" w:hAnsi="Courier New" w:cs="Courier New" w:hint="default"/>
+      </w:rPr>
+    </w:lvl>
+    <w:lvl w:ilvl="8" w:tplc="04090005" w:tentative="1">
+      <w:start w:val="1"/>
+      <w:numFmt w:val="bullet"/>
+      <w:lvlText w:val=""/>
+      <w:lvlJc w:val="left"/>
+      <w:pPr>
+        <w:ind w:left="6526" w:hanging="360"/>
+      </w:pPr>
+      <w:rPr>
+        <w:rFonts w:ascii="Wingdings" w:hAnsi="Wingdings" w:hint="default"/>
+      </w:rPr>
+    </w:lvl>
+  </w:abstractNum>
+  <w:abstractNum w:abstractNumId="9" w15:restartNumberingAfterBreak="0">
     <w:nsid w:val="39EF4E07"/>
     <w:multiLevelType w:val="hybridMultilevel"/>
     <w:tmpl w:val="6C5804D6"/>
@@ -10287,7 +15747,120 @@
       </w:rPr>
     </w:lvl>
   </w:abstractNum>
-  <w:abstractNum w:abstractNumId="6" w15:restartNumberingAfterBreak="0">
+  <w:abstractNum w:abstractNumId="10" w15:restartNumberingAfterBreak="0">
+    <w:nsid w:val="3BEB6E14"/>
+    <w:multiLevelType w:val="hybridMultilevel"/>
+    <w:tmpl w:val="6BF03994"/>
+    <w:lvl w:ilvl="0" w:tplc="04090001">
+      <w:start w:val="1"/>
+      <w:numFmt w:val="bullet"/>
+      <w:lvlText w:val=""/>
+      <w:lvlJc w:val="left"/>
+      <w:pPr>
+        <w:ind w:left="1080" w:hanging="360"/>
+      </w:pPr>
+      <w:rPr>
+        <w:rFonts w:ascii="Symbol" w:hAnsi="Symbol" w:hint="default"/>
+      </w:rPr>
+    </w:lvl>
+    <w:lvl w:ilvl="1" w:tplc="04090003" w:tentative="1">
+      <w:start w:val="1"/>
+      <w:numFmt w:val="bullet"/>
+      <w:lvlText w:val="o"/>
+      <w:lvlJc w:val="left"/>
+      <w:pPr>
+        <w:ind w:left="1800" w:hanging="360"/>
+      </w:pPr>
+      <w:rPr>
+        <w:rFonts w:ascii="Courier New" w:hAnsi="Courier New" w:cs="Courier New" w:hint="default"/>
+      </w:rPr>
+    </w:lvl>
+    <w:lvl w:ilvl="2" w:tplc="04090005" w:tentative="1">
+      <w:start w:val="1"/>
+      <w:numFmt w:val="bullet"/>
+      <w:lvlText w:val=""/>
+      <w:lvlJc w:val="left"/>
+      <w:pPr>
+        <w:ind w:left="2520" w:hanging="360"/>
+      </w:pPr>
+      <w:rPr>
+        <w:rFonts w:ascii="Wingdings" w:hAnsi="Wingdings" w:hint="default"/>
+      </w:rPr>
+    </w:lvl>
+    <w:lvl w:ilvl="3" w:tplc="04090001" w:tentative="1">
+      <w:start w:val="1"/>
+      <w:numFmt w:val="bullet"/>
+      <w:lvlText w:val=""/>
+      <w:lvlJc w:val="left"/>
+      <w:pPr>
+        <w:ind w:left="3240" w:hanging="360"/>
+      </w:pPr>
+      <w:rPr>
+        <w:rFonts w:ascii="Symbol" w:hAnsi="Symbol" w:hint="default"/>
+      </w:rPr>
+    </w:lvl>
+    <w:lvl w:ilvl="4" w:tplc="04090003" w:tentative="1">
+      <w:start w:val="1"/>
+      <w:numFmt w:val="bullet"/>
+      <w:lvlText w:val="o"/>
+      <w:lvlJc w:val="left"/>
+      <w:pPr>
+        <w:ind w:left="3960" w:hanging="360"/>
+      </w:pPr>
+      <w:rPr>
+        <w:rFonts w:ascii="Courier New" w:hAnsi="Courier New" w:cs="Courier New" w:hint="default"/>
+      </w:rPr>
+    </w:lvl>
+    <w:lvl w:ilvl="5" w:tplc="04090005" w:tentative="1">
+      <w:start w:val="1"/>
+      <w:numFmt w:val="bullet"/>
+      <w:lvlText w:val=""/>
+      <w:lvlJc w:val="left"/>
+      <w:pPr>
+        <w:ind w:left="4680" w:hanging="360"/>
+      </w:pPr>
+      <w:rPr>
+        <w:rFonts w:ascii="Wingdings" w:hAnsi="Wingdings" w:hint="default"/>
+      </w:rPr>
+    </w:lvl>
+    <w:lvl w:ilvl="6" w:tplc="04090001" w:tentative="1">
+      <w:start w:val="1"/>
+      <w:numFmt w:val="bullet"/>
+      <w:lvlText w:val=""/>
+      <w:lvlJc w:val="left"/>
+      <w:pPr>
+        <w:ind w:left="5400" w:hanging="360"/>
+      </w:pPr>
+      <w:rPr>
+        <w:rFonts w:ascii="Symbol" w:hAnsi="Symbol" w:hint="default"/>
+      </w:rPr>
+    </w:lvl>
+    <w:lvl w:ilvl="7" w:tplc="04090003" w:tentative="1">
+      <w:start w:val="1"/>
+      <w:numFmt w:val="bullet"/>
+      <w:lvlText w:val="o"/>
+      <w:lvlJc w:val="left"/>
+      <w:pPr>
+        <w:ind w:left="6120" w:hanging="360"/>
+      </w:pPr>
+      <w:rPr>
+        <w:rFonts w:ascii="Courier New" w:hAnsi="Courier New" w:cs="Courier New" w:hint="default"/>
+      </w:rPr>
+    </w:lvl>
+    <w:lvl w:ilvl="8" w:tplc="04090005" w:tentative="1">
+      <w:start w:val="1"/>
+      <w:numFmt w:val="bullet"/>
+      <w:lvlText w:val=""/>
+      <w:lvlJc w:val="left"/>
+      <w:pPr>
+        <w:ind w:left="6840" w:hanging="360"/>
+      </w:pPr>
+      <w:rPr>
+        <w:rFonts w:ascii="Wingdings" w:hAnsi="Wingdings" w:hint="default"/>
+      </w:rPr>
+    </w:lvl>
+  </w:abstractNum>
+  <w:abstractNum w:abstractNumId="11" w15:restartNumberingAfterBreak="0">
     <w:nsid w:val="3F294997"/>
     <w:multiLevelType w:val="hybridMultilevel"/>
     <w:tmpl w:val="B1EAFE48"/>
@@ -10400,7 +15973,7 @@
       </w:rPr>
     </w:lvl>
   </w:abstractNum>
-  <w:abstractNum w:abstractNumId="7" w15:restartNumberingAfterBreak="0">
+  <w:abstractNum w:abstractNumId="12" w15:restartNumberingAfterBreak="0">
     <w:nsid w:val="40402457"/>
     <w:multiLevelType w:val="hybridMultilevel"/>
     <w:tmpl w:val="9440F722"/>
@@ -10513,7 +16086,7 @@
       </w:rPr>
     </w:lvl>
   </w:abstractNum>
-  <w:abstractNum w:abstractNumId="8" w15:restartNumberingAfterBreak="0">
+  <w:abstractNum w:abstractNumId="13" w15:restartNumberingAfterBreak="0">
     <w:nsid w:val="423950A2"/>
     <w:multiLevelType w:val="hybridMultilevel"/>
     <w:tmpl w:val="445E330C"/>
@@ -10626,7 +16199,7 @@
       </w:rPr>
     </w:lvl>
   </w:abstractNum>
-  <w:abstractNum w:abstractNumId="9" w15:restartNumberingAfterBreak="0">
+  <w:abstractNum w:abstractNumId="14" w15:restartNumberingAfterBreak="0">
     <w:nsid w:val="42DF1E76"/>
     <w:multiLevelType w:val="hybridMultilevel"/>
     <w:tmpl w:val="66507348"/>
@@ -10715,10 +16288,10 @@
       </w:pPr>
     </w:lvl>
   </w:abstractNum>
-  <w:abstractNum w:abstractNumId="10" w15:restartNumberingAfterBreak="0">
+  <w:abstractNum w:abstractNumId="15" w15:restartNumberingAfterBreak="0">
     <w:nsid w:val="4A4049E5"/>
     <w:multiLevelType w:val="multilevel"/>
-    <w:tmpl w:val="8202E9A8"/>
+    <w:tmpl w:val="60369150"/>
     <w:lvl w:ilvl="0">
       <w:start w:val="1"/>
       <w:numFmt w:val="decimal"/>
@@ -10729,6 +16302,7 @@
       </w:pPr>
       <w:rPr>
         <w:rFonts w:hint="default"/>
+        <w:color w:val="auto"/>
       </w:rPr>
     </w:lvl>
     <w:lvl w:ilvl="1">
@@ -10742,7 +16316,7 @@
       </w:pPr>
       <w:rPr>
         <w:rFonts w:hint="default"/>
-        <w:sz w:val="28"/>
+        <w:sz w:val="24"/>
       </w:rPr>
     </w:lvl>
     <w:lvl w:ilvl="2">
@@ -10844,7 +16418,7 @@
       </w:rPr>
     </w:lvl>
   </w:abstractNum>
-  <w:abstractNum w:abstractNumId="11" w15:restartNumberingAfterBreak="0">
+  <w:abstractNum w:abstractNumId="16" w15:restartNumberingAfterBreak="0">
     <w:nsid w:val="613E5047"/>
     <w:multiLevelType w:val="hybridMultilevel"/>
     <w:tmpl w:val="09566B76"/>
@@ -10957,7 +16531,7 @@
       </w:rPr>
     </w:lvl>
   </w:abstractNum>
-  <w:abstractNum w:abstractNumId="12" w15:restartNumberingAfterBreak="0">
+  <w:abstractNum w:abstractNumId="17" w15:restartNumberingAfterBreak="0">
     <w:nsid w:val="65CF77A0"/>
     <w:multiLevelType w:val="hybridMultilevel"/>
     <w:tmpl w:val="09380208"/>
@@ -11070,7 +16644,7 @@
       </w:rPr>
     </w:lvl>
   </w:abstractNum>
-  <w:abstractNum w:abstractNumId="13" w15:restartNumberingAfterBreak="0">
+  <w:abstractNum w:abstractNumId="18" w15:restartNumberingAfterBreak="0">
     <w:nsid w:val="6A823DD6"/>
     <w:multiLevelType w:val="hybridMultilevel"/>
     <w:tmpl w:val="E1143C5C"/>
@@ -11183,7 +16757,7 @@
       </w:rPr>
     </w:lvl>
   </w:abstractNum>
-  <w:abstractNum w:abstractNumId="14" w15:restartNumberingAfterBreak="0">
+  <w:abstractNum w:abstractNumId="19" w15:restartNumberingAfterBreak="0">
     <w:nsid w:val="6AA333B1"/>
     <w:multiLevelType w:val="hybridMultilevel"/>
     <w:tmpl w:val="7BD63712"/>
@@ -11296,7 +16870,7 @@
       </w:rPr>
     </w:lvl>
   </w:abstractNum>
-  <w:abstractNum w:abstractNumId="15" w15:restartNumberingAfterBreak="0">
+  <w:abstractNum w:abstractNumId="20" w15:restartNumberingAfterBreak="0">
     <w:nsid w:val="6F4D3A80"/>
     <w:multiLevelType w:val="multilevel"/>
     <w:tmpl w:val="EB98CB16"/>
@@ -11409,7 +16983,7 @@
       </w:pPr>
     </w:lvl>
   </w:abstractNum>
-  <w:abstractNum w:abstractNumId="16" w15:restartNumberingAfterBreak="0">
+  <w:abstractNum w:abstractNumId="21" w15:restartNumberingAfterBreak="0">
     <w:nsid w:val="7673640D"/>
     <w:multiLevelType w:val="hybridMultilevel"/>
     <w:tmpl w:val="13BC9640"/>
@@ -11522,7 +17096,120 @@
       </w:rPr>
     </w:lvl>
   </w:abstractNum>
-  <w:abstractNum w:abstractNumId="17" w15:restartNumberingAfterBreak="0">
+  <w:abstractNum w:abstractNumId="22" w15:restartNumberingAfterBreak="0">
+    <w:nsid w:val="77777036"/>
+    <w:multiLevelType w:val="hybridMultilevel"/>
+    <w:tmpl w:val="3E8E1E5A"/>
+    <w:lvl w:ilvl="0" w:tplc="04090001">
+      <w:start w:val="1"/>
+      <w:numFmt w:val="bullet"/>
+      <w:lvlText w:val=""/>
+      <w:lvlJc w:val="left"/>
+      <w:pPr>
+        <w:ind w:left="720" w:hanging="360"/>
+      </w:pPr>
+      <w:rPr>
+        <w:rFonts w:ascii="Symbol" w:hAnsi="Symbol" w:hint="default"/>
+      </w:rPr>
+    </w:lvl>
+    <w:lvl w:ilvl="1" w:tplc="04090003" w:tentative="1">
+      <w:start w:val="1"/>
+      <w:numFmt w:val="bullet"/>
+      <w:lvlText w:val="o"/>
+      <w:lvlJc w:val="left"/>
+      <w:pPr>
+        <w:ind w:left="1440" w:hanging="360"/>
+      </w:pPr>
+      <w:rPr>
+        <w:rFonts w:ascii="Courier New" w:hAnsi="Courier New" w:cs="Courier New" w:hint="default"/>
+      </w:rPr>
+    </w:lvl>
+    <w:lvl w:ilvl="2" w:tplc="04090005" w:tentative="1">
+      <w:start w:val="1"/>
+      <w:numFmt w:val="bullet"/>
+      <w:lvlText w:val=""/>
+      <w:lvlJc w:val="left"/>
+      <w:pPr>
+        <w:ind w:left="2160" w:hanging="360"/>
+      </w:pPr>
+      <w:rPr>
+        <w:rFonts w:ascii="Wingdings" w:hAnsi="Wingdings" w:hint="default"/>
+      </w:rPr>
+    </w:lvl>
+    <w:lvl w:ilvl="3" w:tplc="04090001" w:tentative="1">
+      <w:start w:val="1"/>
+      <w:numFmt w:val="bullet"/>
+      <w:lvlText w:val=""/>
+      <w:lvlJc w:val="left"/>
+      <w:pPr>
+        <w:ind w:left="2880" w:hanging="360"/>
+      </w:pPr>
+      <w:rPr>
+        <w:rFonts w:ascii="Symbol" w:hAnsi="Symbol" w:hint="default"/>
+      </w:rPr>
+    </w:lvl>
+    <w:lvl w:ilvl="4" w:tplc="04090003" w:tentative="1">
+      <w:start w:val="1"/>
+      <w:numFmt w:val="bullet"/>
+      <w:lvlText w:val="o"/>
+      <w:lvlJc w:val="left"/>
+      <w:pPr>
+        <w:ind w:left="3600" w:hanging="360"/>
+      </w:pPr>
+      <w:rPr>
+        <w:rFonts w:ascii="Courier New" w:hAnsi="Courier New" w:cs="Courier New" w:hint="default"/>
+      </w:rPr>
+    </w:lvl>
+    <w:lvl w:ilvl="5" w:tplc="04090005" w:tentative="1">
+      <w:start w:val="1"/>
+      <w:numFmt w:val="bullet"/>
+      <w:lvlText w:val=""/>
+      <w:lvlJc w:val="left"/>
+      <w:pPr>
+        <w:ind w:left="4320" w:hanging="360"/>
+      </w:pPr>
+      <w:rPr>
+        <w:rFonts w:ascii="Wingdings" w:hAnsi="Wingdings" w:hint="default"/>
+      </w:rPr>
+    </w:lvl>
+    <w:lvl w:ilvl="6" w:tplc="04090001" w:tentative="1">
+      <w:start w:val="1"/>
+      <w:numFmt w:val="bullet"/>
+      <w:lvlText w:val=""/>
+      <w:lvlJc w:val="left"/>
+      <w:pPr>
+        <w:ind w:left="5040" w:hanging="360"/>
+      </w:pPr>
+      <w:rPr>
+        <w:rFonts w:ascii="Symbol" w:hAnsi="Symbol" w:hint="default"/>
+      </w:rPr>
+    </w:lvl>
+    <w:lvl w:ilvl="7" w:tplc="04090003" w:tentative="1">
+      <w:start w:val="1"/>
+      <w:numFmt w:val="bullet"/>
+      <w:lvlText w:val="o"/>
+      <w:lvlJc w:val="left"/>
+      <w:pPr>
+        <w:ind w:left="5760" w:hanging="360"/>
+      </w:pPr>
+      <w:rPr>
+        <w:rFonts w:ascii="Courier New" w:hAnsi="Courier New" w:cs="Courier New" w:hint="default"/>
+      </w:rPr>
+    </w:lvl>
+    <w:lvl w:ilvl="8" w:tplc="04090005" w:tentative="1">
+      <w:start w:val="1"/>
+      <w:numFmt w:val="bullet"/>
+      <w:lvlText w:val=""/>
+      <w:lvlJc w:val="left"/>
+      <w:pPr>
+        <w:ind w:left="6480" w:hanging="360"/>
+      </w:pPr>
+      <w:rPr>
+        <w:rFonts w:ascii="Wingdings" w:hAnsi="Wingdings" w:hint="default"/>
+      </w:rPr>
+    </w:lvl>
+  </w:abstractNum>
+  <w:abstractNum w:abstractNumId="23" w15:restartNumberingAfterBreak="0">
     <w:nsid w:val="7A381AFE"/>
     <w:multiLevelType w:val="hybridMultilevel"/>
     <w:tmpl w:val="62F02F30"/>
@@ -11635,7 +17322,120 @@
       </w:rPr>
     </w:lvl>
   </w:abstractNum>
-  <w:abstractNum w:abstractNumId="18" w15:restartNumberingAfterBreak="0">
+  <w:abstractNum w:abstractNumId="24" w15:restartNumberingAfterBreak="0">
+    <w:nsid w:val="7A5726CD"/>
+    <w:multiLevelType w:val="hybridMultilevel"/>
+    <w:tmpl w:val="9A121530"/>
+    <w:lvl w:ilvl="0" w:tplc="04090001">
+      <w:start w:val="1"/>
+      <w:numFmt w:val="bullet"/>
+      <w:lvlText w:val=""/>
+      <w:lvlJc w:val="left"/>
+      <w:pPr>
+        <w:ind w:left="1170" w:hanging="360"/>
+      </w:pPr>
+      <w:rPr>
+        <w:rFonts w:ascii="Symbol" w:hAnsi="Symbol" w:hint="default"/>
+      </w:rPr>
+    </w:lvl>
+    <w:lvl w:ilvl="1" w:tplc="04090003" w:tentative="1">
+      <w:start w:val="1"/>
+      <w:numFmt w:val="bullet"/>
+      <w:lvlText w:val="o"/>
+      <w:lvlJc w:val="left"/>
+      <w:pPr>
+        <w:ind w:left="1890" w:hanging="360"/>
+      </w:pPr>
+      <w:rPr>
+        <w:rFonts w:ascii="Courier New" w:hAnsi="Courier New" w:cs="Courier New" w:hint="default"/>
+      </w:rPr>
+    </w:lvl>
+    <w:lvl w:ilvl="2" w:tplc="04090005" w:tentative="1">
+      <w:start w:val="1"/>
+      <w:numFmt w:val="bullet"/>
+      <w:lvlText w:val=""/>
+      <w:lvlJc w:val="left"/>
+      <w:pPr>
+        <w:ind w:left="2610" w:hanging="360"/>
+      </w:pPr>
+      <w:rPr>
+        <w:rFonts w:ascii="Wingdings" w:hAnsi="Wingdings" w:hint="default"/>
+      </w:rPr>
+    </w:lvl>
+    <w:lvl w:ilvl="3" w:tplc="04090001" w:tentative="1">
+      <w:start w:val="1"/>
+      <w:numFmt w:val="bullet"/>
+      <w:lvlText w:val=""/>
+      <w:lvlJc w:val="left"/>
+      <w:pPr>
+        <w:ind w:left="3330" w:hanging="360"/>
+      </w:pPr>
+      <w:rPr>
+        <w:rFonts w:ascii="Symbol" w:hAnsi="Symbol" w:hint="default"/>
+      </w:rPr>
+    </w:lvl>
+    <w:lvl w:ilvl="4" w:tplc="04090003" w:tentative="1">
+      <w:start w:val="1"/>
+      <w:numFmt w:val="bullet"/>
+      <w:lvlText w:val="o"/>
+      <w:lvlJc w:val="left"/>
+      <w:pPr>
+        <w:ind w:left="4050" w:hanging="360"/>
+      </w:pPr>
+      <w:rPr>
+        <w:rFonts w:ascii="Courier New" w:hAnsi="Courier New" w:cs="Courier New" w:hint="default"/>
+      </w:rPr>
+    </w:lvl>
+    <w:lvl w:ilvl="5" w:tplc="04090005" w:tentative="1">
+      <w:start w:val="1"/>
+      <w:numFmt w:val="bullet"/>
+      <w:lvlText w:val=""/>
+      <w:lvlJc w:val="left"/>
+      <w:pPr>
+        <w:ind w:left="4770" w:hanging="360"/>
+      </w:pPr>
+      <w:rPr>
+        <w:rFonts w:ascii="Wingdings" w:hAnsi="Wingdings" w:hint="default"/>
+      </w:rPr>
+    </w:lvl>
+    <w:lvl w:ilvl="6" w:tplc="04090001" w:tentative="1">
+      <w:start w:val="1"/>
+      <w:numFmt w:val="bullet"/>
+      <w:lvlText w:val=""/>
+      <w:lvlJc w:val="left"/>
+      <w:pPr>
+        <w:ind w:left="5490" w:hanging="360"/>
+      </w:pPr>
+      <w:rPr>
+        <w:rFonts w:ascii="Symbol" w:hAnsi="Symbol" w:hint="default"/>
+      </w:rPr>
+    </w:lvl>
+    <w:lvl w:ilvl="7" w:tplc="04090003" w:tentative="1">
+      <w:start w:val="1"/>
+      <w:numFmt w:val="bullet"/>
+      <w:lvlText w:val="o"/>
+      <w:lvlJc w:val="left"/>
+      <w:pPr>
+        <w:ind w:left="6210" w:hanging="360"/>
+      </w:pPr>
+      <w:rPr>
+        <w:rFonts w:ascii="Courier New" w:hAnsi="Courier New" w:cs="Courier New" w:hint="default"/>
+      </w:rPr>
+    </w:lvl>
+    <w:lvl w:ilvl="8" w:tplc="04090005" w:tentative="1">
+      <w:start w:val="1"/>
+      <w:numFmt w:val="bullet"/>
+      <w:lvlText w:val=""/>
+      <w:lvlJc w:val="left"/>
+      <w:pPr>
+        <w:ind w:left="6930" w:hanging="360"/>
+      </w:pPr>
+      <w:rPr>
+        <w:rFonts w:ascii="Wingdings" w:hAnsi="Wingdings" w:hint="default"/>
+      </w:rPr>
+    </w:lvl>
+  </w:abstractNum>
+  <w:abstractNum w:abstractNumId="25" w15:restartNumberingAfterBreak="0">
     <w:nsid w:val="7E513F13"/>
     <w:multiLevelType w:val="hybridMultilevel"/>
     <w:tmpl w:val="1026DE0E"/>
@@ -11748,7 +17548,120 @@
       </w:rPr>
     </w:lvl>
   </w:abstractNum>
-  <w:abstractNum w:abstractNumId="19" w15:restartNumberingAfterBreak="0">
+  <w:abstractNum w:abstractNumId="26" w15:restartNumberingAfterBreak="0">
+    <w:nsid w:val="7F7466C9"/>
+    <w:multiLevelType w:val="hybridMultilevel"/>
+    <w:tmpl w:val="0736E212"/>
+    <w:lvl w:ilvl="0" w:tplc="04090001">
+      <w:start w:val="1"/>
+      <w:numFmt w:val="bullet"/>
+      <w:lvlText w:val=""/>
+      <w:lvlJc w:val="left"/>
+      <w:pPr>
+        <w:ind w:left="1080" w:hanging="360"/>
+      </w:pPr>
+      <w:rPr>
+        <w:rFonts w:ascii="Symbol" w:hAnsi="Symbol" w:hint="default"/>
+      </w:rPr>
+    </w:lvl>
+    <w:lvl w:ilvl="1" w:tplc="04090003">
+      <w:start w:val="1"/>
+      <w:numFmt w:val="bullet"/>
+      <w:lvlText w:val="o"/>
+      <w:lvlJc w:val="left"/>
+      <w:pPr>
+        <w:ind w:left="1800" w:hanging="360"/>
+      </w:pPr>
+      <w:rPr>
+        <w:rFonts w:ascii="Courier New" w:hAnsi="Courier New" w:cs="Courier New" w:hint="default"/>
+      </w:rPr>
+    </w:lvl>
+    <w:lvl w:ilvl="2" w:tplc="04090005" w:tentative="1">
+      <w:start w:val="1"/>
+      <w:numFmt w:val="bullet"/>
+      <w:lvlText w:val=""/>
+      <w:lvlJc w:val="left"/>
+      <w:pPr>
+        <w:ind w:left="2520" w:hanging="360"/>
+      </w:pPr>
+      <w:rPr>
+        <w:rFonts w:ascii="Wingdings" w:hAnsi="Wingdings" w:hint="default"/>
+      </w:rPr>
+    </w:lvl>
+    <w:lvl w:ilvl="3" w:tplc="04090001" w:tentative="1">
+      <w:start w:val="1"/>
+      <w:numFmt w:val="bullet"/>
+      <w:lvlText w:val=""/>
+      <w:lvlJc w:val="left"/>
+      <w:pPr>
+        <w:ind w:left="3240" w:hanging="360"/>
+      </w:pPr>
+      <w:rPr>
+        <w:rFonts w:ascii="Symbol" w:hAnsi="Symbol" w:hint="default"/>
+      </w:rPr>
+    </w:lvl>
+    <w:lvl w:ilvl="4" w:tplc="04090003" w:tentative="1">
+      <w:start w:val="1"/>
+      <w:numFmt w:val="bullet"/>
+      <w:lvlText w:val="o"/>
+      <w:lvlJc w:val="left"/>
+      <w:pPr>
+        <w:ind w:left="3960" w:hanging="360"/>
+      </w:pPr>
+      <w:rPr>
+        <w:rFonts w:ascii="Courier New" w:hAnsi="Courier New" w:cs="Courier New" w:hint="default"/>
+      </w:rPr>
+    </w:lvl>
+    <w:lvl w:ilvl="5" w:tplc="04090005" w:tentative="1">
+      <w:start w:val="1"/>
+      <w:numFmt w:val="bullet"/>
+      <w:lvlText w:val=""/>
+      <w:lvlJc w:val="left"/>
+      <w:pPr>
+        <w:ind w:left="4680" w:hanging="360"/>
+      </w:pPr>
+      <w:rPr>
+        <w:rFonts w:ascii="Wingdings" w:hAnsi="Wingdings" w:hint="default"/>
+      </w:rPr>
+    </w:lvl>
+    <w:lvl w:ilvl="6" w:tplc="04090001" w:tentative="1">
+      <w:start w:val="1"/>
+      <w:numFmt w:val="bullet"/>
+      <w:lvlText w:val=""/>
+      <w:lvlJc w:val="left"/>
+      <w:pPr>
+        <w:ind w:left="5400" w:hanging="360"/>
+      </w:pPr>
+      <w:rPr>
+        <w:rFonts w:ascii="Symbol" w:hAnsi="Symbol" w:hint="default"/>
+      </w:rPr>
+    </w:lvl>
+    <w:lvl w:ilvl="7" w:tplc="04090003" w:tentative="1">
+      <w:start w:val="1"/>
+      <w:numFmt w:val="bullet"/>
+      <w:lvlText w:val="o"/>
+      <w:lvlJc w:val="left"/>
+      <w:pPr>
+        <w:ind w:left="6120" w:hanging="360"/>
+      </w:pPr>
+      <w:rPr>
+        <w:rFonts w:ascii="Courier New" w:hAnsi="Courier New" w:cs="Courier New" w:hint="default"/>
+      </w:rPr>
+    </w:lvl>
+    <w:lvl w:ilvl="8" w:tplc="04090005" w:tentative="1">
+      <w:start w:val="1"/>
+      <w:numFmt w:val="bullet"/>
+      <w:lvlText w:val=""/>
+      <w:lvlJc w:val="left"/>
+      <w:pPr>
+        <w:ind w:left="6840" w:hanging="360"/>
+      </w:pPr>
+      <w:rPr>
+        <w:rFonts w:ascii="Wingdings" w:hAnsi="Wingdings" w:hint="default"/>
+      </w:rPr>
+    </w:lvl>
+  </w:abstractNum>
+  <w:abstractNum w:abstractNumId="27" w15:restartNumberingAfterBreak="0">
     <w:nsid w:val="7FE3079C"/>
     <w:multiLevelType w:val="hybridMultilevel"/>
     <w:tmpl w:val="47B66F4E"/>
@@ -11862,64 +17775,88 @@
     </w:lvl>
   </w:abstractNum>
   <w:num w:numId="1">
-    <w:abstractNumId w:val="10"/>
+    <w:abstractNumId w:val="15"/>
   </w:num>
   <w:num w:numId="2">
+    <w:abstractNumId w:val="25"/>
+  </w:num>
+  <w:num w:numId="3">
+    <w:abstractNumId w:val="20"/>
+  </w:num>
+  <w:num w:numId="4">
+    <w:abstractNumId w:val="5"/>
+  </w:num>
+  <w:num w:numId="5">
+    <w:abstractNumId w:val="21"/>
+  </w:num>
+  <w:num w:numId="6">
     <w:abstractNumId w:val="18"/>
   </w:num>
-  <w:num w:numId="3">
-    <w:abstractNumId w:val="15"/>
+  <w:num w:numId="7">
+    <w:abstractNumId w:val="13"/>
   </w:num>
-  <w:num w:numId="4">
-    <w:abstractNumId w:val="2"/>
+  <w:num w:numId="8">
+    <w:abstractNumId w:val="7"/>
   </w:num>
-  <w:num w:numId="5">
+  <w:num w:numId="9">
+    <w:abstractNumId w:val="17"/>
+  </w:num>
+  <w:num w:numId="10">
     <w:abstractNumId w:val="16"/>
   </w:num>
-  <w:num w:numId="6">
-    <w:abstractNumId w:val="13"/>
+  <w:num w:numId="11">
+    <w:abstractNumId w:val="9"/>
   </w:num>
-  <w:num w:numId="7">
-    <w:abstractNumId w:val="8"/>
+  <w:num w:numId="12">
+    <w:abstractNumId w:val="12"/>
   </w:num>
-  <w:num w:numId="8">
+  <w:num w:numId="13">
+    <w:abstractNumId w:val="14"/>
+  </w:num>
+  <w:num w:numId="14">
     <w:abstractNumId w:val="4"/>
   </w:num>
-  <w:num w:numId="9">
-    <w:abstractNumId w:val="12"/>
-  </w:num>
-  <w:num w:numId="10">
-    <w:abstractNumId w:val="11"/>
-  </w:num>
-  <w:num w:numId="11">
-    <w:abstractNumId w:val="5"/>
-  </w:num>
-  <w:num w:numId="12">
-    <w:abstractNumId w:val="7"/>
-  </w:num>
-  <w:num w:numId="13">
-    <w:abstractNumId w:val="9"/>
-  </w:num>
-  <w:num w:numId="14">
-    <w:abstractNumId w:val="1"/>
-  </w:num>
   <w:num w:numId="15">
-    <w:abstractNumId w:val="17"/>
+    <w:abstractNumId w:val="23"/>
   </w:num>
   <w:num w:numId="16">
-    <w:abstractNumId w:val="3"/>
+    <w:abstractNumId w:val="6"/>
   </w:num>
   <w:num w:numId="17">
-    <w:abstractNumId w:val="19"/>
+    <w:abstractNumId w:val="27"/>
   </w:num>
   <w:num w:numId="18">
-    <w:abstractNumId w:val="14"/>
+    <w:abstractNumId w:val="19"/>
   </w:num>
   <w:num w:numId="19">
     <w:abstractNumId w:val="0"/>
   </w:num>
   <w:num w:numId="20">
-    <w:abstractNumId w:val="6"/>
+    <w:abstractNumId w:val="11"/>
+  </w:num>
+  <w:num w:numId="21">
+    <w:abstractNumId w:val="26"/>
+  </w:num>
+  <w:num w:numId="22">
+    <w:abstractNumId w:val="10"/>
+  </w:num>
+  <w:num w:numId="23">
+    <w:abstractNumId w:val="24"/>
+  </w:num>
+  <w:num w:numId="24">
+    <w:abstractNumId w:val="8"/>
+  </w:num>
+  <w:num w:numId="25">
+    <w:abstractNumId w:val="1"/>
+  </w:num>
+  <w:num w:numId="26">
+    <w:abstractNumId w:val="2"/>
+  </w:num>
+  <w:num w:numId="27">
+    <w:abstractNumId w:val="3"/>
+  </w:num>
+  <w:num w:numId="28">
+    <w:abstractNumId w:val="22"/>
   </w:num>
 </w:numbering>
 </file>
@@ -13375,7 +19312,7 @@
 </file>
 
 <file path=customXml/itemProps1.xml><?xml version="1.0" encoding="utf-8"?>
-<ds:datastoreItem xmlns:ds="http://schemas.openxmlformats.org/officeDocument/2006/customXml" ds:itemID="{22CA75CE-6426-4C70-A681-DF178F297A91}">
+<ds:datastoreItem xmlns:ds="http://schemas.openxmlformats.org/officeDocument/2006/customXml" ds:itemID="{A9B938A7-0E91-43EC-88A8-FB1DD2E363F9}">
   <ds:schemaRefs>
     <ds:schemaRef ds:uri="http://schemas.openxmlformats.org/officeDocument/2006/bibliography"/>
   </ds:schemaRefs>

--- a/Diplom.docx
+++ b/Diplom.docx
@@ -1975,7 +1975,25 @@
           <w:sz w:val="24"/>
           <w:lang w:val="ru-RU"/>
         </w:rPr>
-        <w:t>Ключовою частиною процесу сертифікації та акредитації для федеральних інформаційних систем є відбір та реалізація підмножини контролю (гарантій) з каталогу контролю безпеки (NIST 800-53, додаток F). Ці засоби контролю - це управління, оперативні та технічні гарантії (або контрзаходи), встановлені для інформаційної системи для захисту конфіденційності, цілісності та наявності системи та її інформації. Для здійснення необхідних гарантій або контролю агентства повинні спочатку визначити категорію безпеки своїх інформаційних систем відповідно до положень FIPS 199 "Стандарти для категоризації безпеки Федеральних інформаційно-інформаційних систем". Класифікація безпеки інформаційної системи (низька , середній або високий) визначає базов</w:t>
+        <w:t>Ключовою частиною процесу сертифікації та акредитації для федеральних інформаційних систем є відбір та реалізація підмножини контролю (гарантій) з каталогу контролю безпеки (NIST 800-53, додаток F). Ці засоби контролю - це управління, оперативні та технічні гарантії (або контрзаходи), встановлені для інформаційної системи для захисту конфіденційності, цілісності та наявності системи та її інформації. Для здійснення необхідних гарантій або контролю агентства повинні спочатку визначити категорію безпеки своїх інформаційних систем відповідно до положень FIPS 199 "Стандарти для категоризації безпеки Федеральних інформаційно-інформаційних систем". Класифікація безпеки інформаційної системи (</w:t>
+      </w:r>
+      <w:proofErr w:type="gramStart"/>
+      <w:r>
+        <w:rPr>
+          <w:rFonts w:ascii="Times New Roman" w:hAnsi="Times New Roman" w:cs="Times New Roman"/>
+          <w:sz w:val="24"/>
+          <w:lang w:val="ru-RU"/>
+        </w:rPr>
+        <w:t>низька ,</w:t>
+      </w:r>
+      <w:proofErr w:type="gramEnd"/>
+      <w:r>
+        <w:rPr>
+          <w:rFonts w:ascii="Times New Roman" w:hAnsi="Times New Roman" w:cs="Times New Roman"/>
+          <w:sz w:val="24"/>
+          <w:lang w:val="ru-RU"/>
+        </w:rPr>
+        <w:t xml:space="preserve"> середній або високий) визначає базов</w:t>
       </w:r>
       <w:r>
         <w:rPr>
@@ -2009,7 +2027,25 @@
           <w:sz w:val="24"/>
           <w:lang w:val="ru-RU"/>
         </w:rPr>
-        <w:t>Даний стандарт описує контролі безпеки, а також інструкції про те, як ними  правильно користуватись</w:t>
+        <w:t xml:space="preserve">Даний стандарт описує контролі безпеки, а також інструкції про те, як </w:t>
+      </w:r>
+      <w:proofErr w:type="gramStart"/>
+      <w:r>
+        <w:rPr>
+          <w:rFonts w:ascii="Times New Roman" w:hAnsi="Times New Roman" w:cs="Times New Roman"/>
+          <w:sz w:val="24"/>
+          <w:lang w:val="ru-RU"/>
+        </w:rPr>
+        <w:t>ними  правильно</w:t>
+      </w:r>
+      <w:proofErr w:type="gramEnd"/>
+      <w:r>
+        <w:rPr>
+          <w:rFonts w:ascii="Times New Roman" w:hAnsi="Times New Roman" w:cs="Times New Roman"/>
+          <w:sz w:val="24"/>
+          <w:lang w:val="ru-RU"/>
+        </w:rPr>
+        <w:t xml:space="preserve"> користуватись</w:t>
       </w:r>
       <w:r>
         <w:rPr>
@@ -4076,7 +4112,25 @@
           <w:sz w:val="24"/>
           <w:lang w:val="ru-RU"/>
         </w:rPr>
-        <w:t xml:space="preserve">Supplemental Guidance. Додаткова інформація для конкретного контролю. Може включати пояснювальну інформацію щодо реалізації або </w:t>
+        <w:t xml:space="preserve">Supplemental Guidance. Додаткова інформація </w:t>
+      </w:r>
+      <w:proofErr w:type="gramStart"/>
+      <w:r>
+        <w:rPr>
+          <w:rFonts w:ascii="Times New Roman" w:hAnsi="Times New Roman" w:cs="Times New Roman"/>
+          <w:sz w:val="24"/>
+          <w:lang w:val="ru-RU"/>
+        </w:rPr>
+        <w:t>для конкретного контролю</w:t>
+      </w:r>
+      <w:proofErr w:type="gramEnd"/>
+      <w:r>
+        <w:rPr>
+          <w:rFonts w:ascii="Times New Roman" w:hAnsi="Times New Roman" w:cs="Times New Roman"/>
+          <w:sz w:val="24"/>
+          <w:lang w:val="ru-RU"/>
+        </w:rPr>
+        <w:t xml:space="preserve">. Може включати пояснювальну інформацію щодо реалізації або </w:t>
       </w:r>
       <w:r>
         <w:rPr>
@@ -4342,7 +4396,25 @@
           <w:sz w:val="24"/>
           <w:lang w:val="ru-RU"/>
         </w:rPr>
-        <w:t xml:space="preserve"> послідовності, в першу чергу впроваджуючи основоположні заходи.</w:t>
+        <w:t xml:space="preserve"> послідовності, </w:t>
+      </w:r>
+      <w:proofErr w:type="gramStart"/>
+      <w:r>
+        <w:rPr>
+          <w:rFonts w:ascii="Times New Roman" w:hAnsi="Times New Roman" w:cs="Times New Roman"/>
+          <w:sz w:val="24"/>
+          <w:lang w:val="ru-RU"/>
+        </w:rPr>
+        <w:t>в першу</w:t>
+      </w:r>
+      <w:proofErr w:type="gramEnd"/>
+      <w:r>
+        <w:rPr>
+          <w:rFonts w:ascii="Times New Roman" w:hAnsi="Times New Roman" w:cs="Times New Roman"/>
+          <w:sz w:val="24"/>
+          <w:lang w:val="ru-RU"/>
+        </w:rPr>
+        <w:t xml:space="preserve"> чергу впроваджуючи основоположні заходи.</w:t>
       </w:r>
     </w:p>
     <w:p>
@@ -4675,7 +4747,29 @@
           <w:szCs w:val="24"/>
           <w:lang w:val="ru-RU"/>
         </w:rPr>
-        <w:t>створити керівництво, покликане допомогти виробникам вибрати з широкого діапазону пристроїв ті, які доцільно вбудовувати в їх нові, широко представлені на ринку перевірені комерційні продукти;</w:t>
+        <w:t xml:space="preserve">створити керівництво, покликане допомогти виробникам вибрати з широкого діапазону пристроїв ті, які доцільно вбудовувати в їх нові, широко представлені </w:t>
+      </w:r>
+      <w:proofErr w:type="gramStart"/>
+      <w:r>
+        <w:rPr>
+          <w:rFonts w:ascii="Times New Roman" w:eastAsia="Times New Roman" w:hAnsi="Times New Roman" w:cs="Times New Roman"/>
+          <w:color w:val="000000"/>
+          <w:sz w:val="24"/>
+          <w:szCs w:val="24"/>
+          <w:lang w:val="ru-RU"/>
+        </w:rPr>
+        <w:t>на ринку</w:t>
+      </w:r>
+      <w:proofErr w:type="gramEnd"/>
+      <w:r>
+        <w:rPr>
+          <w:rFonts w:ascii="Times New Roman" w:eastAsia="Times New Roman" w:hAnsi="Times New Roman" w:cs="Times New Roman"/>
+          <w:color w:val="000000"/>
+          <w:sz w:val="24"/>
+          <w:szCs w:val="24"/>
+          <w:lang w:val="ru-RU"/>
+        </w:rPr>
+        <w:t xml:space="preserve"> перевірені комерційні продукти;</w:t>
       </w:r>
     </w:p>
     <w:p>
@@ -5031,7 +5125,27 @@
           <w:szCs w:val="28"/>
           <w:lang w:val="ru-RU"/>
         </w:rPr>
-        <w:t>Вимоги, що пред'являються до комп'ютерної системи (продукту) в процесі оцінювання, умовно можна розділити на чотири типи - вимоги проведення послідовної політики безпеки (security policy), вимоги ведення обліку використання продукту (accounts), вимоги довіри до продукту (assurance) і вимоги до документації на продукт.</w:t>
+        <w:t xml:space="preserve">Вимоги, що пред'являються до комп'ютерної системи (продукту) в процесі оцінювання, умовно можна розділити на чотири типи - вимоги проведення послідовної політики безпеки (security policy), вимоги ведення обліку використання продукту (accounts), вимоги довіри </w:t>
+      </w:r>
+      <w:proofErr w:type="gramStart"/>
+      <w:r>
+        <w:rPr>
+          <w:rFonts w:ascii="Times New Roman" w:hAnsi="Times New Roman" w:cs="Times New Roman"/>
+          <w:sz w:val="24"/>
+          <w:szCs w:val="28"/>
+          <w:lang w:val="ru-RU"/>
+        </w:rPr>
+        <w:t>до продукту</w:t>
+      </w:r>
+      <w:proofErr w:type="gramEnd"/>
+      <w:r>
+        <w:rPr>
+          <w:rFonts w:ascii="Times New Roman" w:hAnsi="Times New Roman" w:cs="Times New Roman"/>
+          <w:sz w:val="24"/>
+          <w:szCs w:val="28"/>
+          <w:lang w:val="ru-RU"/>
+        </w:rPr>
+        <w:t xml:space="preserve"> (assurance) і вимоги до документації на продукт.</w:t>
       </w:r>
     </w:p>
     <w:p>
@@ -5300,7 +5414,27 @@
           <w:szCs w:val="28"/>
           <w:lang w:val="ru-RU"/>
         </w:rPr>
-        <w:t>клас В2 - Structured Protection (структурована захист) - об'єднує системи, в яких реалізована чітко визначена і задокументована формалізована модель забезпечення безпеки, а меточного механізм поділу і контролю доступу, реалізований в системах класу В1, поширений на всіх користувачів, всі дані і всі види доступу . У порівнянні з класом В1 посилені вимоги щодо ідентифікації користувачів, контролю за виконанням команд керування, посилена підтримка адміністратора і операторів системи. Повинні бути проаналізовані і перекриті всі можливості обходу захисту. Системи класу В2 вважаються "відносно невразливими" для несанкціонованого доступу;</w:t>
+        <w:t xml:space="preserve">клас В2 - Structured Protection (структурована захист) - об'єднує системи, в яких реалізована чітко визначена і задокументована формалізована модель забезпечення безпеки, а меточного механізм поділу і контролю доступу, реалізований в системах класу В1, поширений на всіх користувачів, всі дані і всі види </w:t>
+      </w:r>
+      <w:proofErr w:type="gramStart"/>
+      <w:r>
+        <w:rPr>
+          <w:rFonts w:ascii="Times New Roman" w:hAnsi="Times New Roman" w:cs="Times New Roman"/>
+          <w:sz w:val="24"/>
+          <w:szCs w:val="28"/>
+          <w:lang w:val="ru-RU"/>
+        </w:rPr>
+        <w:t>доступу .</w:t>
+      </w:r>
+      <w:proofErr w:type="gramEnd"/>
+      <w:r>
+        <w:rPr>
+          <w:rFonts w:ascii="Times New Roman" w:hAnsi="Times New Roman" w:cs="Times New Roman"/>
+          <w:sz w:val="24"/>
+          <w:szCs w:val="28"/>
+          <w:lang w:val="ru-RU"/>
+        </w:rPr>
+        <w:t xml:space="preserve"> У порівнянні з класом В1 посилені вимоги щодо ідентифікації користувачів, контролю за виконанням команд керування, посилена підтримка адміністратора і операторів системи. Повинні бути проаналізовані і перекриті всі можливості обходу захисту. Системи класу В2 вважаються "відносно невразливими" для несанкціонованого доступу;</w:t>
       </w:r>
       <w:r>
         <w:rPr>
@@ -5334,7 +5468,27 @@
           <w:szCs w:val="28"/>
           <w:lang w:val="ru-RU"/>
         </w:rPr>
-        <w:t xml:space="preserve">клас В3 - Security Domains (області безпеки) - об'єднує системи, що мають спеціальні комплекси безпеки. У системах цього класу повинен бути механізм реєстрації всіх видів доступу будь-якого суб'єкта до будь-якого об'єкту. Повинна бути повністю виключена можливість несанкціонованого доступу. Система безпеки повинна мати невеликий обсяг і прийнятну складність для того, щоб користувач міг у будь-який момент протестувати механізм безпеки. Системи цього класу повинні </w:t>
+        <w:t xml:space="preserve">клас В3 - Security Domains (області безпеки) - об'єднує системи, що мають спеціальні комплекси безпеки. </w:t>
+      </w:r>
+      <w:proofErr w:type="gramStart"/>
+      <w:r>
+        <w:rPr>
+          <w:rFonts w:ascii="Times New Roman" w:hAnsi="Times New Roman" w:cs="Times New Roman"/>
+          <w:sz w:val="24"/>
+          <w:szCs w:val="28"/>
+          <w:lang w:val="ru-RU"/>
+        </w:rPr>
+        <w:t>У системах</w:t>
+      </w:r>
+      <w:proofErr w:type="gramEnd"/>
+      <w:r>
+        <w:rPr>
+          <w:rFonts w:ascii="Times New Roman" w:hAnsi="Times New Roman" w:cs="Times New Roman"/>
+          <w:sz w:val="24"/>
+          <w:szCs w:val="28"/>
+          <w:lang w:val="ru-RU"/>
+        </w:rPr>
+        <w:t xml:space="preserve"> цього класу повинен бути механізм реєстрації всіх видів доступу будь-якого суб'єкта до будь-якого об'єкту. Повинна бути повністю виключена можливість несанкціонованого доступу. Система безпеки повинна мати невеликий обсяг і прийнятну складність для того, щоб користувач міг у будь-який момент протестувати механізм безпеки. Системи цього класу повинні </w:t>
       </w:r>
       <w:r>
         <w:rPr>
@@ -6721,7 +6875,29 @@
           <w:szCs w:val="24"/>
           <w:lang w:val="ru-RU"/>
         </w:rPr>
-        <w:t>Для отримання відповідей на "тактичні" питання в книзі Принципи управління CobiT, включені Моделі Зрілості, Критичні Фактори Успіху (КФУ), Ключові Індикатори Цілі (КІЦ) і Ключові Показники Результату (КПР), це доповнення дало змогу отримати якісно покращений підхід до питань управління ІТ , який відповідає потребам керівників в частині управління і контролю.</w:t>
+        <w:t xml:space="preserve">Для отримання відповідей на "тактичні" питання в книзі Принципи управління CobiT, включені Моделі Зрілості, Критичні Фактори Успіху (КФУ), Ключові Індикатори Цілі (КІЦ) і Ключові Показники Результату (КПР), це доповнення дало змогу отримати якісно покращений підхід до питань управління </w:t>
+      </w:r>
+      <w:proofErr w:type="gramStart"/>
+      <w:r>
+        <w:rPr>
+          <w:rFonts w:ascii="Times New Roman" w:hAnsi="Times New Roman" w:cs="Times New Roman"/>
+          <w:color w:val="FF0000"/>
+          <w:sz w:val="24"/>
+          <w:szCs w:val="24"/>
+          <w:lang w:val="ru-RU"/>
+        </w:rPr>
+        <w:t>ІТ ,</w:t>
+      </w:r>
+      <w:proofErr w:type="gramEnd"/>
+      <w:r>
+        <w:rPr>
+          <w:rFonts w:ascii="Times New Roman" w:hAnsi="Times New Roman" w:cs="Times New Roman"/>
+          <w:color w:val="FF0000"/>
+          <w:sz w:val="24"/>
+          <w:szCs w:val="24"/>
+          <w:lang w:val="ru-RU"/>
+        </w:rPr>
+        <w:t xml:space="preserve"> який відповідає потребам керівників в частині управління і контролю.</w:t>
       </w:r>
     </w:p>
     <w:p>
@@ -6744,7 +6920,29 @@
           <w:szCs w:val="24"/>
           <w:lang w:val="ru-RU"/>
         </w:rPr>
-        <w:t xml:space="preserve">Моделі зрілості в CobiT призначені для контролю над ІТ-процесами організації. Вони базуються на визначенні рівня розвитку організації від неіснуючого до оптимізованого (від 0 до 5 рівня моделі зрілості). Цей підхід був привнесений в CobiT з Моделей Зрілості, </w:t>
+        <w:t xml:space="preserve">Моделі зрілості в CobiT призначені </w:t>
+      </w:r>
+      <w:proofErr w:type="gramStart"/>
+      <w:r>
+        <w:rPr>
+          <w:rFonts w:ascii="Times New Roman" w:hAnsi="Times New Roman" w:cs="Times New Roman"/>
+          <w:color w:val="FF0000"/>
+          <w:sz w:val="24"/>
+          <w:szCs w:val="24"/>
+          <w:lang w:val="ru-RU"/>
+        </w:rPr>
+        <w:t>для контролю</w:t>
+      </w:r>
+      <w:proofErr w:type="gramEnd"/>
+      <w:r>
+        <w:rPr>
+          <w:rFonts w:ascii="Times New Roman" w:hAnsi="Times New Roman" w:cs="Times New Roman"/>
+          <w:color w:val="FF0000"/>
+          <w:sz w:val="24"/>
+          <w:szCs w:val="24"/>
+          <w:lang w:val="ru-RU"/>
+        </w:rPr>
+        <w:t xml:space="preserve"> над ІТ-процесами організації. Вони базуються на визначенні рівня розвитку організації від неіснуючого до оптимізованого (від 0 до 5 рівня моделі зрілості). Цей підхід був привнесений в CobiT з Моделей Зрілості, </w:t>
       </w:r>
       <w:r>
         <w:rPr>
@@ -6962,7 +7160,29 @@
           <w:szCs w:val="24"/>
           <w:lang w:val="ru-RU"/>
         </w:rPr>
-        <w:t xml:space="preserve">4. Управління (Вимірюваний). Існує повне розуміння проблем управління ІТ на всіх рівнях організації, постійно відбувається навчання співробітників. Визначено і підтримуються в актуальному стані угоди про рівень обслуговування. Чітко розподілена відповідальність, встановлений рівень володіння процесами. Процеси ІТ відповідають бізнесу і стратегії ІТ. В першу чергу поліпшення в процесах ІТ грунтуються на вимірюваних кількісних показниках. Існує можливість управляти процедурами і метриками процесів, вимірювати їх відповідність. Всі співвласники процесу усвідомлюють ризики, важливість ІТ і можливості, які вони надають. Керівництво організації визначило допустимі відхилення, при яких процеси повинні працювати. Якщо процеси не працюють ефективно і продуктивно, дії робляться в багатьох (але не всіх випадках). Процеси постійно вдосконалюються, їх результати </w:t>
+        <w:t xml:space="preserve">4. Управління (Вимірюваний). Існує повне розуміння проблем управління ІТ на всіх рівнях організації, постійно відбувається навчання співробітників. Визначено і підтримуються в актуальному стані угоди про рівень обслуговування. Чітко розподілена відповідальність, встановлений рівень володіння процесами. Процеси ІТ відповідають бізнесу і стратегії ІТ. </w:t>
+      </w:r>
+      <w:proofErr w:type="gramStart"/>
+      <w:r>
+        <w:rPr>
+          <w:rFonts w:ascii="Times New Roman" w:hAnsi="Times New Roman" w:cs="Times New Roman"/>
+          <w:color w:val="FF0000"/>
+          <w:sz w:val="24"/>
+          <w:szCs w:val="24"/>
+          <w:lang w:val="ru-RU"/>
+        </w:rPr>
+        <w:t>В першу</w:t>
+      </w:r>
+      <w:proofErr w:type="gramEnd"/>
+      <w:r>
+        <w:rPr>
+          <w:rFonts w:ascii="Times New Roman" w:hAnsi="Times New Roman" w:cs="Times New Roman"/>
+          <w:color w:val="FF0000"/>
+          <w:sz w:val="24"/>
+          <w:szCs w:val="24"/>
+          <w:lang w:val="ru-RU"/>
+        </w:rPr>
+        <w:t xml:space="preserve"> чергу поліпшення в процесах ІТ грунтуються на вимірюваних кількісних показниках. Існує можливість управляти процедурами і метриками процесів, вимірювати їх відповідність. Всі співвласники процесу усвідомлюють ризики, важливість ІТ і можливості, які вони надають. Керівництво організації визначило допустимі відхилення, при яких процеси повинні працювати. Якщо процеси не працюють ефективно і продуктивно, дії робляться в багатьох (але не всіх випадках). Процеси постійно вдосконалюються, їх результати </w:t>
       </w:r>
       <w:r>
         <w:rPr>
@@ -7832,7 +8052,29 @@
           <w:szCs w:val="24"/>
           <w:lang w:val="ru-RU"/>
         </w:rPr>
-        <w:t>Для досягнення п'ятого, "оптимізованого" рівня зрілості в управлінні ІТ організація повинна бути, принаймні, на п'ятому рівні в домені моніторинг і як мінімум на четвертому рівні моделей зрілості для всіх інших доменів.</w:t>
+        <w:t xml:space="preserve">Для досягнення п'ятого, "оптимізованого" рівня зрілості в управлінні ІТ організація повинна бути, принаймні, на п'ятому рівні в домені моніторинг і як мінімум </w:t>
+      </w:r>
+      <w:proofErr w:type="gramStart"/>
+      <w:r>
+        <w:rPr>
+          <w:rFonts w:ascii="Times New Roman" w:hAnsi="Times New Roman" w:cs="Times New Roman"/>
+          <w:color w:val="FF0000"/>
+          <w:sz w:val="24"/>
+          <w:szCs w:val="24"/>
+          <w:lang w:val="ru-RU"/>
+        </w:rPr>
+        <w:t>на четвертому</w:t>
+      </w:r>
+      <w:proofErr w:type="gramEnd"/>
+      <w:r>
+        <w:rPr>
+          <w:rFonts w:ascii="Times New Roman" w:hAnsi="Times New Roman" w:cs="Times New Roman"/>
+          <w:color w:val="FF0000"/>
+          <w:sz w:val="24"/>
+          <w:szCs w:val="24"/>
+          <w:lang w:val="ru-RU"/>
+        </w:rPr>
+        <w:t xml:space="preserve"> рівні моделей зрілості для всіх інших доменів.</w:t>
       </w:r>
     </w:p>
     <w:p>
@@ -8188,6 +8430,7 @@
         </w:rPr>
         <w:t xml:space="preserve"> функціонування </w:t>
       </w:r>
+      <w:proofErr w:type="gramStart"/>
       <w:r>
         <w:rPr>
           <w:rFonts w:ascii="Times New Roman" w:hAnsi="Times New Roman" w:cs="Times New Roman"/>
@@ -8204,7 +8447,17 @@
           <w:szCs w:val="24"/>
           <w:lang w:val="ru-RU"/>
         </w:rPr>
-        <w:t xml:space="preserve"> з них залежить від результатів функціонування </w:t>
+        <w:t xml:space="preserve"> з</w:t>
+      </w:r>
+      <w:proofErr w:type="gramEnd"/>
+      <w:r>
+        <w:rPr>
+          <w:rFonts w:ascii="Times New Roman" w:hAnsi="Times New Roman" w:cs="Times New Roman"/>
+          <w:sz w:val="24"/>
+          <w:szCs w:val="24"/>
+          <w:lang w:val="ru-RU"/>
+        </w:rPr>
+        <w:t xml:space="preserve"> них залежить від результатів функціонування </w:t>
       </w:r>
       <w:r>
         <w:rPr>
@@ -8968,51 +9221,6 @@
           <w:lang w:val="ru-RU"/>
         </w:rPr>
       </w:pPr>
-      <w:r>
-        <w:rPr>
-          <w:rFonts w:ascii="Times New Roman" w:hAnsi="Times New Roman" w:cs="Times New Roman"/>
-          <w:sz w:val="24"/>
-          <w:szCs w:val="24"/>
-          <w:lang w:val="ru-RU"/>
-        </w:rPr>
-        <w:t xml:space="preserve"> </w:t>
-      </w:r>
-    </w:p>
-    <w:p>
-      <w:pPr>
-        <w:spacing w:line="360" w:lineRule="auto"/>
-        <w:jc w:val="both"/>
-        <w:rPr>
-          <w:rFonts w:ascii="Times New Roman" w:hAnsi="Times New Roman" w:cs="Times New Roman"/>
-          <w:sz w:val="24"/>
-          <w:szCs w:val="24"/>
-          <w:lang w:val="ru-RU"/>
-        </w:rPr>
-      </w:pPr>
-    </w:p>
-    <w:p>
-      <w:pPr>
-        <w:spacing w:line="360" w:lineRule="auto"/>
-        <w:jc w:val="both"/>
-        <w:rPr>
-          <w:rFonts w:ascii="Times New Roman" w:hAnsi="Times New Roman" w:cs="Times New Roman"/>
-          <w:sz w:val="24"/>
-          <w:szCs w:val="24"/>
-          <w:lang w:val="ru-RU"/>
-        </w:rPr>
-      </w:pPr>
-    </w:p>
-    <w:p>
-      <w:pPr>
-        <w:spacing w:line="360" w:lineRule="auto"/>
-        <w:jc w:val="both"/>
-        <w:rPr>
-          <w:rFonts w:ascii="Times New Roman" w:hAnsi="Times New Roman" w:cs="Times New Roman"/>
-          <w:sz w:val="24"/>
-          <w:szCs w:val="24"/>
-          <w:lang w:val="ru-RU"/>
-        </w:rPr>
-      </w:pPr>
     </w:p>
     <w:p>
       <w:pPr>
@@ -9140,17 +9348,7 @@
           <w:szCs w:val="24"/>
           <w:lang w:val="ru-RU"/>
         </w:rPr>
-        <w:t xml:space="preserve">оцінки ступеню </w:t>
-      </w:r>
-      <w:r>
-        <w:rPr>
-          <w:rFonts w:ascii="Times New Roman" w:hAnsi="Times New Roman" w:cs="Times New Roman"/>
-          <w:sz w:val="24"/>
-          <w:szCs w:val="24"/>
-          <w:lang w:val="ru-RU"/>
-        </w:rPr>
-        <w:lastRenderedPageBreak/>
-        <w:t>захищеності інформації в системі та придатність систем для обробки критичної інформації.</w:t>
+        <w:t>оцінки ступеню захищеності інформації в системі та придатність систем для обробки критичної інформації.</w:t>
       </w:r>
     </w:p>
     <w:p>
@@ -9270,6 +9468,7 @@
           <w:szCs w:val="24"/>
           <w:lang w:val="ru-RU"/>
         </w:rPr>
+        <w:lastRenderedPageBreak/>
         <w:t>вимоги до функцій захисту</w:t>
       </w:r>
     </w:p>
@@ -9820,14 +10019,25 @@
           <w:lang w:val="ru-RU"/>
         </w:rPr>
       </w:pPr>
-      <w:r>
-        <w:rPr>
-          <w:rFonts w:ascii="Times New Roman" w:hAnsi="Times New Roman" w:cs="Times New Roman"/>
-          <w:sz w:val="24"/>
-          <w:szCs w:val="24"/>
-          <w:lang w:val="ru-RU"/>
-        </w:rPr>
-        <w:t>Структуру  критеріїв наведено на рисунку .</w:t>
+      <w:proofErr w:type="gramStart"/>
+      <w:r>
+        <w:rPr>
+          <w:rFonts w:ascii="Times New Roman" w:hAnsi="Times New Roman" w:cs="Times New Roman"/>
+          <w:sz w:val="24"/>
+          <w:szCs w:val="24"/>
+          <w:lang w:val="ru-RU"/>
+        </w:rPr>
+        <w:t>Структуру  критеріїв</w:t>
+      </w:r>
+      <w:proofErr w:type="gramEnd"/>
+      <w:r>
+        <w:rPr>
+          <w:rFonts w:ascii="Times New Roman" w:hAnsi="Times New Roman" w:cs="Times New Roman"/>
+          <w:sz w:val="24"/>
+          <w:szCs w:val="24"/>
+          <w:lang w:val="ru-RU"/>
+        </w:rPr>
+        <w:t xml:space="preserve"> наведено на рисунку .</w:t>
       </w:r>
     </w:p>
     <w:p>
@@ -9950,15 +10160,23 @@
     </w:p>
     <w:p>
       <w:pPr>
+        <w:pStyle w:val="a3"/>
+        <w:numPr>
+          <w:ilvl w:val="2"/>
+          <w:numId w:val="1"/>
+        </w:numPr>
         <w:spacing w:line="360" w:lineRule="auto"/>
         <w:jc w:val="both"/>
         <w:rPr>
           <w:rFonts w:ascii="Times New Roman" w:hAnsi="Times New Roman" w:cs="Times New Roman"/>
-          <w:sz w:val="24"/>
-          <w:szCs w:val="24"/>
-          <w:lang w:val="ru-RU"/>
-        </w:rPr>
-      </w:pPr>
+          <w:color w:val="F7CAAC" w:themeColor="accent2" w:themeTint="66"/>
+          <w:sz w:val="24"/>
+          <w:szCs w:val="24"/>
+          <w:lang w:val="ru-RU"/>
+        </w:rPr>
+      </w:pPr>
+      <w:bookmarkStart w:id="0" w:name="_GoBack"/>
+      <w:bookmarkEnd w:id="0"/>
     </w:p>
     <w:p>
       <w:pPr>
@@ -9984,6 +10202,7 @@
           <w:szCs w:val="24"/>
           <w:lang w:val="uk-UA"/>
         </w:rPr>
+        <w:lastRenderedPageBreak/>
         <w:t>С</w:t>
       </w:r>
       <w:r>
@@ -10278,7 +10497,27 @@
           <w:szCs w:val="24"/>
           <w:lang w:val="ru-RU"/>
         </w:rPr>
-        <w:t>Відповідно до стандарту, мета інформаційної безпеки - забезпечити безп</w:t>
+        <w:t xml:space="preserve">Відповідно </w:t>
+      </w:r>
+      <w:proofErr w:type="gramStart"/>
+      <w:r>
+        <w:rPr>
+          <w:rFonts w:ascii="Times New Roman" w:hAnsi="Times New Roman" w:cs="Times New Roman"/>
+          <w:sz w:val="24"/>
+          <w:szCs w:val="24"/>
+          <w:lang w:val="ru-RU"/>
+        </w:rPr>
+        <w:t>до стандарту</w:t>
+      </w:r>
+      <w:proofErr w:type="gramEnd"/>
+      <w:r>
+        <w:rPr>
+          <w:rFonts w:ascii="Times New Roman" w:hAnsi="Times New Roman" w:cs="Times New Roman"/>
+          <w:sz w:val="24"/>
+          <w:szCs w:val="24"/>
+          <w:lang w:val="ru-RU"/>
+        </w:rPr>
+        <w:t>, мета інформаційної безпеки - забезпечити безп</w:t>
       </w:r>
       <w:r>
         <w:rPr>
@@ -10351,7 +10590,6 @@
           <w:szCs w:val="24"/>
           <w:lang w:val="ru-RU"/>
         </w:rPr>
-        <w:lastRenderedPageBreak/>
         <w:t>Підкреслюється, що захисні заходи виявляються значно дешевшими і ефективними, якщо вони закладені в інформаційні системи і сервіси на стадіях завдання вимог і проектування.</w:t>
       </w:r>
     </w:p>
@@ -10374,6 +10612,7 @@
           <w:szCs w:val="24"/>
           <w:lang w:val="ru-RU"/>
         </w:rPr>
+        <w:lastRenderedPageBreak/>
         <w:t>Р</w:t>
       </w:r>
       <w:r>
@@ -10971,7 +11210,6 @@
           <w:szCs w:val="24"/>
           <w:lang w:val="ru-RU"/>
         </w:rPr>
-        <w:lastRenderedPageBreak/>
         <w:t>В основу процесу управління покладена чотирьохфазна модель, що включає:</w:t>
       </w:r>
     </w:p>
@@ -11047,6 +11285,7 @@
           <w:sz w:val="24"/>
           <w:szCs w:val="27"/>
         </w:rPr>
+        <w:lastRenderedPageBreak/>
         <w:t>оцінку;</w:t>
       </w:r>
     </w:p>
@@ -11417,8 +11656,6 @@
         </w:rPr>
         <w:t>і</w:t>
       </w:r>
-      <w:bookmarkStart w:id="0" w:name="_GoBack"/>
-      <w:bookmarkEnd w:id="0"/>
       <w:r>
         <w:rPr>
           <w:rFonts w:ascii="Times New Roman" w:hAnsi="Times New Roman" w:cs="Times New Roman"/>
@@ -11426,7 +11663,610 @@
           <w:szCs w:val="24"/>
           <w:lang w:val="uk-UA"/>
         </w:rPr>
-        <w:t xml:space="preserve">лено на три частини, </w:t>
+        <w:t>лено на три частин:</w:t>
+      </w:r>
+    </w:p>
+    <w:p>
+      <w:pPr>
+        <w:pStyle w:val="a3"/>
+        <w:numPr>
+          <w:ilvl w:val="0"/>
+          <w:numId w:val="29"/>
+        </w:numPr>
+        <w:rPr>
+          <w:rFonts w:ascii="Times New Roman" w:hAnsi="Times New Roman" w:cs="Times New Roman"/>
+          <w:sz w:val="24"/>
+          <w:szCs w:val="24"/>
+          <w:lang w:val="uk-UA"/>
+        </w:rPr>
+      </w:pPr>
+      <w:r>
+        <w:rPr>
+          <w:rFonts w:ascii="Times New Roman" w:hAnsi="Times New Roman" w:cs="Times New Roman"/>
+          <w:sz w:val="24"/>
+          <w:szCs w:val="24"/>
+          <w:lang w:val="uk-UA"/>
+        </w:rPr>
+        <w:t>Частина 1: Введення та загальна модель</w:t>
+      </w:r>
+    </w:p>
+    <w:p>
+      <w:pPr>
+        <w:pStyle w:val="a3"/>
+        <w:numPr>
+          <w:ilvl w:val="0"/>
+          <w:numId w:val="29"/>
+        </w:numPr>
+        <w:rPr>
+          <w:rFonts w:ascii="Times New Roman" w:hAnsi="Times New Roman" w:cs="Times New Roman"/>
+          <w:sz w:val="24"/>
+          <w:szCs w:val="24"/>
+          <w:lang w:val="uk-UA"/>
+        </w:rPr>
+      </w:pPr>
+      <w:r>
+        <w:rPr>
+          <w:rFonts w:ascii="Times New Roman" w:hAnsi="Times New Roman" w:cs="Times New Roman"/>
+          <w:sz w:val="24"/>
+          <w:szCs w:val="24"/>
+          <w:lang w:val="uk-UA"/>
+        </w:rPr>
+        <w:t>Частина 2: Функціональні вимоги безпеки</w:t>
+      </w:r>
+    </w:p>
+    <w:p>
+      <w:pPr>
+        <w:pStyle w:val="a3"/>
+        <w:numPr>
+          <w:ilvl w:val="0"/>
+          <w:numId w:val="29"/>
+        </w:numPr>
+        <w:rPr>
+          <w:rFonts w:ascii="Times New Roman" w:hAnsi="Times New Roman" w:cs="Times New Roman"/>
+          <w:sz w:val="24"/>
+          <w:szCs w:val="24"/>
+          <w:lang w:val="uk-UA"/>
+        </w:rPr>
+      </w:pPr>
+      <w:r>
+        <w:rPr>
+          <w:rFonts w:ascii="Times New Roman" w:hAnsi="Times New Roman" w:cs="Times New Roman"/>
+          <w:sz w:val="24"/>
+          <w:szCs w:val="24"/>
+          <w:lang w:val="uk-UA"/>
+        </w:rPr>
+        <w:t xml:space="preserve">Частина 3: </w:t>
+      </w:r>
+      <w:r>
+        <w:rPr>
+          <w:rFonts w:ascii="Times New Roman" w:hAnsi="Times New Roman" w:cs="Times New Roman"/>
+          <w:sz w:val="24"/>
+          <w:szCs w:val="24"/>
+          <w:lang w:val="uk-UA"/>
+        </w:rPr>
+        <w:t>Вимоги гарантованості</w:t>
+      </w:r>
+    </w:p>
+    <w:p>
+      <w:pPr>
+        <w:rPr>
+          <w:rFonts w:ascii="Times New Roman" w:hAnsi="Times New Roman" w:cs="Times New Roman"/>
+          <w:sz w:val="24"/>
+          <w:szCs w:val="24"/>
+          <w:lang w:val="uk-UA"/>
+        </w:rPr>
+      </w:pPr>
+      <w:r>
+        <w:rPr>
+          <w:rFonts w:ascii="Times New Roman" w:hAnsi="Times New Roman" w:cs="Times New Roman"/>
+          <w:sz w:val="24"/>
+          <w:szCs w:val="24"/>
+          <w:lang w:val="uk-UA"/>
+        </w:rPr>
+        <w:t>Перша частина «Загальних критеріїв» містить визначення загальних понять, концепції, опис моделі і методики проведення оцінки безпеки ІТ. У ній вводиться понятійний апарат і визначаються принципи формалізації предметної області.</w:t>
+      </w:r>
+    </w:p>
+    <w:p>
+      <w:pPr>
+        <w:rPr>
+          <w:rFonts w:ascii="Times New Roman" w:hAnsi="Times New Roman" w:cs="Times New Roman"/>
+          <w:sz w:val="24"/>
+          <w:szCs w:val="24"/>
+          <w:lang w:val="uk-UA"/>
+        </w:rPr>
+      </w:pPr>
+      <w:r>
+        <w:rPr>
+          <w:rFonts w:ascii="Times New Roman" w:hAnsi="Times New Roman" w:cs="Times New Roman"/>
+          <w:sz w:val="24"/>
+          <w:szCs w:val="24"/>
+          <w:lang w:val="uk-UA"/>
+        </w:rPr>
+        <w:t>Вимоги до функціональності засобів захисту наводяться у другій частині «Загальних критеріїв» і можуть бути безпосередньо використані при аналізі захищеності для оцінки повноти реалізованих в ІС функцій безпеки.</w:t>
+      </w:r>
+    </w:p>
+    <w:p>
+      <w:pPr>
+        <w:rPr>
+          <w:rFonts w:ascii="Times New Roman" w:hAnsi="Times New Roman" w:cs="Times New Roman"/>
+          <w:color w:val="FF0000"/>
+          <w:sz w:val="24"/>
+          <w:szCs w:val="24"/>
+          <w:lang w:val="uk-UA"/>
+        </w:rPr>
+      </w:pPr>
+      <w:r>
+        <w:rPr>
+          <w:rFonts w:ascii="Times New Roman" w:hAnsi="Times New Roman" w:cs="Times New Roman"/>
+          <w:color w:val="FF0000"/>
+          <w:sz w:val="24"/>
+          <w:szCs w:val="24"/>
+          <w:lang w:val="uk-UA"/>
+        </w:rPr>
+        <w:t>Третя частина «Загальних критеріїв», поряд з іншими вимогами до адекватності реалізації функцій безпеки, містить клас вимог з аналізу вразливостей засобів і механізмів захисту під назвою AVA: Vulnerability Assessment. Даний клас вимог визначає методи, які повинні використовуватися для попередження, виявлення та ліквідації наступних типів вразливостей:</w:t>
+      </w:r>
+    </w:p>
+    <w:p>
+      <w:pPr>
+        <w:pStyle w:val="a3"/>
+        <w:numPr>
+          <w:ilvl w:val="0"/>
+          <w:numId w:val="30"/>
+        </w:numPr>
+        <w:rPr>
+          <w:rFonts w:ascii="Times New Roman" w:hAnsi="Times New Roman" w:cs="Times New Roman"/>
+          <w:color w:val="FF0000"/>
+          <w:sz w:val="24"/>
+          <w:szCs w:val="24"/>
+          <w:lang w:val="uk-UA"/>
+        </w:rPr>
+      </w:pPr>
+      <w:r>
+        <w:rPr>
+          <w:rFonts w:ascii="Times New Roman" w:hAnsi="Times New Roman" w:cs="Times New Roman"/>
+          <w:color w:val="FF0000"/>
+          <w:sz w:val="24"/>
+          <w:szCs w:val="24"/>
+          <w:lang w:val="uk-UA"/>
+        </w:rPr>
+        <w:t>Наявність побічних каналів витоку інформаціїї</w:t>
+      </w:r>
+    </w:p>
+    <w:p>
+      <w:pPr>
+        <w:pStyle w:val="a3"/>
+        <w:numPr>
+          <w:ilvl w:val="0"/>
+          <w:numId w:val="30"/>
+        </w:numPr>
+        <w:rPr>
+          <w:rFonts w:ascii="Times New Roman" w:hAnsi="Times New Roman" w:cs="Times New Roman"/>
+          <w:sz w:val="24"/>
+          <w:szCs w:val="24"/>
+          <w:lang w:val="uk-UA"/>
+        </w:rPr>
+      </w:pPr>
+      <w:r>
+        <w:rPr>
+          <w:rFonts w:ascii="Times New Roman" w:hAnsi="Times New Roman" w:cs="Times New Roman"/>
+          <w:sz w:val="24"/>
+          <w:szCs w:val="24"/>
+          <w:lang w:val="uk-UA"/>
+        </w:rPr>
+        <w:t>помилки в конфігурації, або неправильне використання системи, що при</w:t>
+      </w:r>
+      <w:r>
+        <w:rPr>
+          <w:rFonts w:ascii="Times New Roman" w:hAnsi="Times New Roman" w:cs="Times New Roman"/>
+          <w:sz w:val="24"/>
+          <w:szCs w:val="24"/>
+          <w:lang w:val="uk-UA"/>
+        </w:rPr>
+        <w:t>з</w:t>
+      </w:r>
+      <w:r>
+        <w:rPr>
+          <w:rFonts w:ascii="Times New Roman" w:hAnsi="Times New Roman" w:cs="Times New Roman"/>
+          <w:sz w:val="24"/>
+          <w:szCs w:val="24"/>
+          <w:lang w:val="uk-UA"/>
+        </w:rPr>
+        <w:t>водить до переходу системи в небезпечний стан</w:t>
+      </w:r>
+    </w:p>
+    <w:p>
+      <w:pPr>
+        <w:pStyle w:val="a3"/>
+        <w:numPr>
+          <w:ilvl w:val="0"/>
+          <w:numId w:val="30"/>
+        </w:numPr>
+        <w:rPr>
+          <w:rFonts w:ascii="Times New Roman" w:hAnsi="Times New Roman" w:cs="Times New Roman"/>
+          <w:sz w:val="24"/>
+          <w:szCs w:val="24"/>
+          <w:lang w:val="uk-UA"/>
+        </w:rPr>
+      </w:pPr>
+      <w:r>
+        <w:rPr>
+          <w:rFonts w:ascii="Times New Roman" w:hAnsi="Times New Roman" w:cs="Times New Roman"/>
+          <w:sz w:val="24"/>
+          <w:szCs w:val="24"/>
+          <w:lang w:val="uk-UA"/>
+        </w:rPr>
+        <w:t>недостатня надійність (стійкість) механізмів безпеки, що реалізують відповідні функції безпеки</w:t>
+      </w:r>
+    </w:p>
+    <w:p>
+      <w:pPr>
+        <w:pStyle w:val="a3"/>
+        <w:numPr>
+          <w:ilvl w:val="0"/>
+          <w:numId w:val="30"/>
+        </w:numPr>
+        <w:rPr>
+          <w:rFonts w:ascii="Times New Roman" w:hAnsi="Times New Roman" w:cs="Times New Roman"/>
+          <w:sz w:val="24"/>
+          <w:szCs w:val="24"/>
+          <w:lang w:val="uk-UA"/>
+        </w:rPr>
+      </w:pPr>
+      <w:r>
+        <w:rPr>
+          <w:rFonts w:ascii="Times New Roman" w:hAnsi="Times New Roman" w:cs="Times New Roman"/>
+          <w:sz w:val="24"/>
+          <w:szCs w:val="24"/>
+          <w:lang w:val="uk-UA"/>
+        </w:rPr>
+        <w:t>наявність вразливостей («дірок») в засобах захисту інформації, що дозволяють користувачам отримувати несанкціонованого доступу до інформації в обхід існуючих механізмів захисту.</w:t>
+      </w:r>
+    </w:p>
+    <w:p>
+      <w:pPr>
+        <w:ind w:left="360"/>
+        <w:rPr>
+          <w:rFonts w:ascii="Times New Roman" w:hAnsi="Times New Roman" w:cs="Times New Roman"/>
+          <w:sz w:val="24"/>
+          <w:szCs w:val="24"/>
+          <w:lang w:val="uk-UA"/>
+        </w:rPr>
+      </w:pPr>
+      <w:r>
+        <w:rPr>
+          <w:rFonts w:ascii="Times New Roman" w:hAnsi="Times New Roman" w:cs="Times New Roman"/>
+          <w:sz w:val="24"/>
+          <w:szCs w:val="24"/>
+          <w:lang w:val="uk-UA"/>
+        </w:rPr>
+        <w:t>Основними відмітними рисами ОК є</w:t>
+      </w:r>
+      <w:r>
+        <w:rPr>
+          <w:rFonts w:ascii="Times New Roman" w:hAnsi="Times New Roman" w:cs="Times New Roman"/>
+          <w:sz w:val="24"/>
+          <w:szCs w:val="24"/>
+          <w:lang w:val="uk-UA"/>
+        </w:rPr>
+        <w:t>:</w:t>
+      </w:r>
+    </w:p>
+    <w:p>
+      <w:pPr>
+        <w:pStyle w:val="a3"/>
+        <w:numPr>
+          <w:ilvl w:val="0"/>
+          <w:numId w:val="31"/>
+        </w:numPr>
+        <w:rPr>
+          <w:rFonts w:ascii="Times New Roman" w:hAnsi="Times New Roman" w:cs="Times New Roman"/>
+          <w:sz w:val="24"/>
+          <w:szCs w:val="24"/>
+          <w:lang w:val="uk-UA"/>
+        </w:rPr>
+      </w:pPr>
+      <w:r>
+        <w:rPr>
+          <w:rFonts w:ascii="Times New Roman" w:hAnsi="Times New Roman" w:cs="Times New Roman"/>
+          <w:sz w:val="24"/>
+          <w:szCs w:val="24"/>
+          <w:lang w:val="uk-UA"/>
+        </w:rPr>
+        <w:t>Н</w:t>
+      </w:r>
+      <w:r>
+        <w:rPr>
+          <w:rFonts w:ascii="Times New Roman" w:hAnsi="Times New Roman" w:cs="Times New Roman"/>
+          <w:sz w:val="24"/>
+          <w:szCs w:val="24"/>
+          <w:lang w:val="uk-UA"/>
+        </w:rPr>
+        <w:t xml:space="preserve">аявність певної методології і системи формування вимог і оцінки безпеки ІТ. Системність простежується починаючи від термінології і рівнів абстракції </w:t>
+      </w:r>
+      <w:r>
+        <w:rPr>
+          <w:rFonts w:ascii="Times New Roman" w:hAnsi="Times New Roman" w:cs="Times New Roman"/>
+          <w:sz w:val="24"/>
+          <w:szCs w:val="24"/>
+          <w:lang w:val="uk-UA"/>
+        </w:rPr>
+        <w:lastRenderedPageBreak/>
+        <w:t>уявлення вимог і закінчуючи їх використанням при оцінці безпеки на всіх етапах життєвого циклу виробів ІТ;</w:t>
+      </w:r>
+    </w:p>
+    <w:p>
+      <w:pPr>
+        <w:pStyle w:val="a3"/>
+        <w:numPr>
+          <w:ilvl w:val="0"/>
+          <w:numId w:val="31"/>
+        </w:numPr>
+        <w:rPr>
+          <w:rFonts w:ascii="Times New Roman" w:hAnsi="Times New Roman" w:cs="Times New Roman"/>
+          <w:sz w:val="24"/>
+          <w:szCs w:val="24"/>
+          <w:lang w:val="uk-UA"/>
+        </w:rPr>
+      </w:pPr>
+      <w:r>
+        <w:rPr>
+          <w:rFonts w:ascii="Times New Roman" w:hAnsi="Times New Roman" w:cs="Times New Roman"/>
+          <w:sz w:val="24"/>
+          <w:szCs w:val="24"/>
+          <w:lang w:val="uk-UA"/>
+        </w:rPr>
+        <w:t>З</w:t>
+      </w:r>
+      <w:r>
+        <w:rPr>
+          <w:rFonts w:ascii="Times New Roman" w:hAnsi="Times New Roman" w:cs="Times New Roman"/>
+          <w:sz w:val="24"/>
+          <w:szCs w:val="24"/>
+          <w:lang w:val="uk-UA"/>
+        </w:rPr>
+        <w:t>агальні критерії, які характеризуються найбільш повною на сьогоднішній день сукупністю вимог безпеки ІТ</w:t>
+      </w:r>
+    </w:p>
+    <w:p>
+      <w:pPr>
+        <w:pStyle w:val="a3"/>
+        <w:numPr>
+          <w:ilvl w:val="0"/>
+          <w:numId w:val="31"/>
+        </w:numPr>
+        <w:rPr>
+          <w:rFonts w:ascii="Times New Roman" w:hAnsi="Times New Roman" w:cs="Times New Roman"/>
+          <w:color w:val="C45911" w:themeColor="accent2" w:themeShade="BF"/>
+          <w:sz w:val="24"/>
+          <w:szCs w:val="24"/>
+          <w:lang w:val="uk-UA"/>
+        </w:rPr>
+      </w:pPr>
+      <w:r>
+        <w:rPr>
+          <w:rFonts w:ascii="Times New Roman" w:hAnsi="Times New Roman" w:cs="Times New Roman"/>
+          <w:color w:val="C45911" w:themeColor="accent2" w:themeShade="BF"/>
+          <w:sz w:val="24"/>
+          <w:szCs w:val="24"/>
+          <w:lang w:val="uk-UA"/>
+        </w:rPr>
+        <w:t>чіткий поділ вимог безпеки на функціональні вимоги і вимоги довіри до безпеки. Функціональні вимоги відносяться до сервісів безпеки (ідентифікації, аутентифікації, управління доступом, аудиту і т.д.), а вимоги довіри - до технології розробки, тестування, аналізу вразливостей, експлуатаційної документації, постачання, супроводу, тобто до всіх етапів життєвого циклу виробів ІТ</w:t>
+      </w:r>
+    </w:p>
+    <w:p>
+      <w:pPr>
+        <w:pStyle w:val="a3"/>
+        <w:numPr>
+          <w:ilvl w:val="0"/>
+          <w:numId w:val="31"/>
+        </w:numPr>
+        <w:rPr>
+          <w:rFonts w:ascii="Times New Roman" w:hAnsi="Times New Roman" w:cs="Times New Roman"/>
+          <w:sz w:val="24"/>
+          <w:szCs w:val="24"/>
+          <w:lang w:val="uk-UA"/>
+        </w:rPr>
+      </w:pPr>
+      <w:r>
+        <w:rPr>
+          <w:rFonts w:ascii="Times New Roman" w:hAnsi="Times New Roman" w:cs="Times New Roman"/>
+          <w:sz w:val="24"/>
+          <w:szCs w:val="24"/>
+          <w:lang w:val="uk-UA"/>
+        </w:rPr>
+        <w:t>К</w:t>
+      </w:r>
+      <w:r>
+        <w:rPr>
+          <w:rFonts w:ascii="Times New Roman" w:hAnsi="Times New Roman" w:cs="Times New Roman"/>
+          <w:sz w:val="24"/>
+          <w:szCs w:val="24"/>
+          <w:lang w:val="uk-UA"/>
+        </w:rPr>
+        <w:t>ритерії, що включають шкалу довіри до безпеки (оціночні рівні довіри до безпеки), яка може використовуватися для формування різних рівнів впевненості в безпечності продуктів ІТ</w:t>
+      </w:r>
+    </w:p>
+    <w:p>
+      <w:pPr>
+        <w:pStyle w:val="a3"/>
+        <w:numPr>
+          <w:ilvl w:val="0"/>
+          <w:numId w:val="31"/>
+        </w:numPr>
+        <w:rPr>
+          <w:rFonts w:ascii="Times New Roman" w:hAnsi="Times New Roman" w:cs="Times New Roman"/>
+          <w:sz w:val="24"/>
+          <w:szCs w:val="24"/>
+          <w:lang w:val="uk-UA"/>
+        </w:rPr>
+      </w:pPr>
+      <w:r>
+        <w:rPr>
+          <w:rFonts w:ascii="Times New Roman" w:hAnsi="Times New Roman" w:cs="Times New Roman"/>
+          <w:sz w:val="24"/>
+          <w:szCs w:val="24"/>
+          <w:lang w:val="uk-UA"/>
+        </w:rPr>
+        <w:t>С</w:t>
+      </w:r>
+      <w:r>
+        <w:rPr>
+          <w:rFonts w:ascii="Times New Roman" w:hAnsi="Times New Roman" w:cs="Times New Roman"/>
+          <w:sz w:val="24"/>
+          <w:szCs w:val="24"/>
+          <w:lang w:val="uk-UA"/>
+        </w:rPr>
+        <w:t>истематизація і класифікація вимог по ієрархії «клас - сімейство - компонент - елемент» з унікальними ідентифікаторами вимог, які забезпечують зручність їх використання</w:t>
+      </w:r>
+    </w:p>
+    <w:p>
+      <w:pPr>
+        <w:pStyle w:val="a3"/>
+        <w:numPr>
+          <w:ilvl w:val="0"/>
+          <w:numId w:val="31"/>
+        </w:numPr>
+        <w:rPr>
+          <w:rFonts w:ascii="Times New Roman" w:hAnsi="Times New Roman" w:cs="Times New Roman"/>
+          <w:sz w:val="24"/>
+          <w:szCs w:val="24"/>
+          <w:lang w:val="uk-UA"/>
+        </w:rPr>
+      </w:pPr>
+      <w:r>
+        <w:rPr>
+          <w:rFonts w:ascii="Times New Roman" w:hAnsi="Times New Roman" w:cs="Times New Roman"/>
+          <w:sz w:val="24"/>
+          <w:szCs w:val="24"/>
+          <w:lang w:val="uk-UA"/>
+        </w:rPr>
+        <w:t>К</w:t>
+      </w:r>
+      <w:r>
+        <w:rPr>
+          <w:rFonts w:ascii="Times New Roman" w:hAnsi="Times New Roman" w:cs="Times New Roman"/>
+          <w:sz w:val="24"/>
+          <w:szCs w:val="24"/>
+          <w:lang w:val="uk-UA"/>
+        </w:rPr>
+        <w:t xml:space="preserve">омпоненти вимог в </w:t>
+      </w:r>
+      <w:r>
+        <w:rPr>
+          <w:rFonts w:ascii="Times New Roman" w:hAnsi="Times New Roman" w:cs="Times New Roman"/>
+          <w:sz w:val="24"/>
+          <w:szCs w:val="24"/>
+          <w:lang w:val="uk-UA"/>
+        </w:rPr>
+        <w:t>сімействах</w:t>
+      </w:r>
+      <w:r>
+        <w:rPr>
+          <w:rFonts w:ascii="Times New Roman" w:hAnsi="Times New Roman" w:cs="Times New Roman"/>
+          <w:sz w:val="24"/>
+          <w:szCs w:val="24"/>
+          <w:lang w:val="uk-UA"/>
+        </w:rPr>
+        <w:t xml:space="preserve"> і класах, які ранжовані за ступенем повноти і жорсткості, а також згруповані в пакети вимог</w:t>
+      </w:r>
+    </w:p>
+    <w:p>
+      <w:pPr>
+        <w:pStyle w:val="a3"/>
+        <w:numPr>
+          <w:ilvl w:val="0"/>
+          <w:numId w:val="31"/>
+        </w:numPr>
+        <w:rPr>
+          <w:rFonts w:ascii="Times New Roman" w:hAnsi="Times New Roman" w:cs="Times New Roman"/>
+          <w:sz w:val="24"/>
+          <w:szCs w:val="24"/>
+          <w:lang w:val="uk-UA"/>
+        </w:rPr>
+      </w:pPr>
+      <w:r>
+        <w:rPr>
+          <w:rFonts w:ascii="Times New Roman" w:hAnsi="Times New Roman" w:cs="Times New Roman"/>
+          <w:sz w:val="24"/>
+          <w:szCs w:val="24"/>
+          <w:lang w:val="uk-UA"/>
+        </w:rPr>
+        <w:t>Гнучкість в підході до формування вимог безпеки для різних типів виробів ІТ і умов їх застосування забезпечуються можливістю цілеспрямованого формування необхідних наборів вимог у вигляді визначених у ОК стандартизованих структурах (профіляхй захисту і завдань з безпеки);</w:t>
+      </w:r>
+    </w:p>
+    <w:p>
+      <w:pPr>
+        <w:pStyle w:val="a3"/>
+        <w:numPr>
+          <w:ilvl w:val="0"/>
+          <w:numId w:val="31"/>
+        </w:numPr>
+        <w:rPr>
+          <w:rFonts w:ascii="Times New Roman" w:hAnsi="Times New Roman" w:cs="Times New Roman"/>
+          <w:sz w:val="24"/>
+          <w:szCs w:val="24"/>
+          <w:lang w:val="uk-UA"/>
+        </w:rPr>
+      </w:pPr>
+      <w:r>
+        <w:rPr>
+          <w:rFonts w:ascii="Times New Roman" w:hAnsi="Times New Roman" w:cs="Times New Roman"/>
+          <w:sz w:val="24"/>
+          <w:szCs w:val="24"/>
+          <w:lang w:val="uk-UA"/>
+        </w:rPr>
+        <w:t>відкриті</w:t>
+      </w:r>
+      <w:r>
+        <w:rPr>
+          <w:rFonts w:ascii="Times New Roman" w:hAnsi="Times New Roman" w:cs="Times New Roman"/>
+          <w:sz w:val="24"/>
+          <w:szCs w:val="24"/>
+          <w:lang w:val="uk-UA"/>
+        </w:rPr>
+        <w:t xml:space="preserve"> для подальшого нарощування сукупності вимог</w:t>
+      </w:r>
+    </w:p>
+    <w:p>
+      <w:pPr>
+        <w:rPr>
+          <w:rFonts w:ascii="Times New Roman" w:hAnsi="Times New Roman" w:cs="Times New Roman"/>
+          <w:color w:val="FF0000"/>
+          <w:sz w:val="24"/>
+          <w:szCs w:val="24"/>
+          <w:lang w:val="uk-UA"/>
+        </w:rPr>
+      </w:pPr>
+      <w:r>
+        <w:rPr>
+          <w:rFonts w:ascii="Times New Roman" w:hAnsi="Times New Roman" w:cs="Times New Roman"/>
+          <w:color w:val="FF0000"/>
+          <w:sz w:val="24"/>
+          <w:szCs w:val="24"/>
+          <w:lang w:val="uk-UA"/>
+        </w:rPr>
+        <w:t>За рівнем систематизації, повноті і можливостям деталізації вимог, універсальності і гнучкості в застосуванні ОК представляють найбільш досконалий з існуючих в даний час стандартів. Причому, що дуже важливо, в силу особливостей побудови він має практично необмежені можливості для розвитку, являє собою не функціональний стандарт, а методологію завдання, оцінки та каталог вимог безпеки ІТ, який може нарощуватися і уточнюватися.</w:t>
+      </w:r>
+    </w:p>
+    <w:p>
+      <w:pPr>
+        <w:rPr>
+          <w:rFonts w:ascii="Times New Roman" w:hAnsi="Times New Roman" w:cs="Times New Roman"/>
+          <w:color w:val="FF0000"/>
+          <w:sz w:val="24"/>
+          <w:szCs w:val="24"/>
+          <w:lang w:val="uk-UA"/>
+        </w:rPr>
+      </w:pPr>
+      <w:r>
+        <w:rPr>
+          <w:rFonts w:ascii="Times New Roman" w:hAnsi="Times New Roman" w:cs="Times New Roman"/>
+          <w:color w:val="FF0000"/>
+          <w:sz w:val="24"/>
+          <w:szCs w:val="24"/>
+          <w:lang w:val="uk-UA"/>
+        </w:rPr>
+        <w:t>У певному сенсі роль функціональних стандартів виконують профілі захисту, які формуються з урахуванням рекомендацій та каталогу вимог ОК, але можуть включати і будь-які інші вимоги, які необхідні для забезпечення безпеки конкретного виробу або типу виробів ІТ.</w:t>
       </w:r>
     </w:p>
     <w:p>
@@ -11569,7 +12409,18 @@
           <w:szCs w:val="20"/>
           <w:lang w:val="ru-RU"/>
         </w:rPr>
-        <w:t xml:space="preserve"> розвитку складних ІС. Вона базується на суворому дотриманні сукупності профілів, протоколів і стандартів де-факто і де-юре. Програмні і апаратні компоненти цієї ідеології повинні відповідати найважливішим вимогам переносимості та можливості узгодженої спільної роботи з іншими віддаленими компонентами. Це дозволяє забезпечити сумісність різних компонент інформаційних систем, а також засобів передачі даних. Завдання зводиться до максимально можливого повторного використання розроблених і апробованих програмних та інформаційних компонент при зміні обчислювальних апаратних платформ, ОС і процесів взаємодії.</w:t>
+        <w:t xml:space="preserve"> розвитку складних ІС. Вона базується на суворому дотриманні сукупності профілів, </w:t>
+      </w:r>
+      <w:r>
+        <w:rPr>
+          <w:rFonts w:ascii="Times New Roman" w:eastAsia="Times New Roman" w:hAnsi="Times New Roman" w:cs="Times New Roman"/>
+          <w:color w:val="000000"/>
+          <w:sz w:val="24"/>
+          <w:szCs w:val="20"/>
+          <w:lang w:val="ru-RU"/>
+        </w:rPr>
+        <w:lastRenderedPageBreak/>
+        <w:t>протоколів і стандартів де-факто і де-юре. Програмні і апаратні компоненти цієї ідеології повинні відповідати найважливішим вимогам переносимості та можливості узгодженої спільної роботи з іншими віддаленими компонентами. Це дозволяє забезпечити сумісність різних компонент інформаційних систем, а також засобів передачі даних. Завдання зводиться до максимально можливого повторного використання розроблених і апробованих програмних та інформаційних компонент при зміні обчислювальних апаратних платформ, ОС і процесів взаємодії.</w:t>
       </w:r>
     </w:p>
     <w:p>
@@ -11652,7 +12503,6 @@
           <w:sz w:val="24"/>
           <w:szCs w:val="20"/>
         </w:rPr>
-        <w:lastRenderedPageBreak/>
         <w:t>o</w:t>
       </w:r>
       <w:r>
@@ -11756,7 +12606,18 @@
           <w:szCs w:val="20"/>
           <w:lang w:val="ru-RU"/>
         </w:rPr>
-        <w:t>Підкреслимо, що системи безпеки, якими б потужними вони не були, самі по собі не можуть гарантувати надійність програмно-технічного рівня захисту. Тільки перевірена архітектура здатна зробити ефективним об'єднання сервісів, забезпечити керованість інформаційної системи, її здатність розвиватися і протистояти новим загрозам при збереженні таких властивостей, як висока продуктивність, простота і зручність використання.</w:t>
+        <w:t xml:space="preserve">Підкреслимо, що системи безпеки, якими б потужними вони не були, самі по собі не можуть гарантувати надійність програмно-технічного рівня захисту. Тільки перевірена </w:t>
+      </w:r>
+      <w:r>
+        <w:rPr>
+          <w:rFonts w:ascii="Times New Roman" w:eastAsia="Times New Roman" w:hAnsi="Times New Roman" w:cs="Times New Roman"/>
+          <w:color w:val="000000"/>
+          <w:sz w:val="24"/>
+          <w:szCs w:val="20"/>
+          <w:lang w:val="ru-RU"/>
+        </w:rPr>
+        <w:lastRenderedPageBreak/>
+        <w:t>архітектура здатна зробити ефективним об'єднання сервісів, забезпечити керованість інформаційної системи, її здатність розвиватися і протистояти новим загрозам при збереженні таких властивостей, як висока продуктивність, простота і зручність використання.</w:t>
       </w:r>
     </w:p>
     <w:p>
@@ -11883,18 +12744,7 @@
           <w:szCs w:val="20"/>
           <w:lang w:val="ru-RU"/>
         </w:rPr>
-        <w:t xml:space="preserve"> посилення самої слабкої ланки, мінімізація привілеїв доступу, поділ функцій обслуговуючих сервісів і обов'язків персоналу. Передбачається такий розподіл ролей і </w:t>
-      </w:r>
-      <w:r>
-        <w:rPr>
-          <w:rFonts w:ascii="Times New Roman" w:eastAsia="Times New Roman" w:hAnsi="Times New Roman" w:cs="Times New Roman"/>
-          <w:color w:val="000000"/>
-          <w:sz w:val="24"/>
-          <w:szCs w:val="20"/>
-          <w:lang w:val="ru-RU"/>
-        </w:rPr>
-        <w:lastRenderedPageBreak/>
-        <w:t>відповідальності, щоб одна людина не може порушити критично важливий для організації процес або створити пролом у захисті з незнання або замовлення зловмисників. Стосовно до програмно-технічному рівню принцип мінімізації привілеїв наказує виділяти користувачам і адміністраторам тільки ті права доступу, що необхідні їм для виконання службових обов'язків. Це дозволяє зменшити шкоду від випадкових або навмисних некоректних дій користувачів та адміністраторів;</w:t>
+        <w:t xml:space="preserve"> посилення самої слабкої ланки, мінімізація привілеїв доступу, поділ функцій обслуговуючих сервісів і обов'язків персоналу. Передбачається такий розподіл ролей і відповідальності, щоб одна людина не може порушити критично важливий для організації процес або створити пролом у захисті з незнання або замовлення зловмисників. Стосовно до програмно-технічному рівню принцип мінімізації привілеїв наказує виділяти користувачам і адміністраторам тільки ті права доступу, що необхідні їм для виконання службових обов'язків. Це дозволяє зменшити шкоду від випадкових або навмисних некоректних дій користувачів та адміністраторів;</w:t>
       </w:r>
     </w:p>
     <w:p>
@@ -11928,7 +12778,18 @@
           <w:szCs w:val="20"/>
           <w:lang w:val="ru-RU"/>
         </w:rPr>
-        <w:t xml:space="preserve"> ешелонування оборони, розмаїтість захисних засобів, простота і керованість інформаційної системи і системою її безпеки. Принцип ешелонування оборони наказує не покладатися на один захисний рубіж, яким би надійним він ні здавався. За засобами фізичного захисту повинні випливати программнотехнические засоби, за ідентифікацією і аутентифікацією - управління доступом, протоколювання й аудит. Ешелонована оборона здатна не тільки не пропустити зловмисника, але і в деяких випадках ідентифікувати його завдяки протоколювання і аудиту. Принцип розмаїтості захисних засобів передбачає створення різних за характером оборонних рубежів, щоб від потенційного зловмисника було потрібно оволодіння різноманітними і, по можливості, несумісними між собою навичками.</w:t>
+        <w:t xml:space="preserve"> ешелонування оборони, розмаїтість захисних засобів, простота і керованість інформаційної системи і системою її безпеки. Принцип ешелонування оборони наказує не покладатися на один захисний рубіж, яким би надійним він ні здавався. За засобами фізичного захисту повинні випливати программнотехнические засоби, за ідентифікацією і аутентифікацією - управління доступом, протоколювання й аудит. Ешелонована оборона здатна не тільки не пропустити зловмисника, але і в деяких випадках ідентифікувати його завдяки протоколювання і аудиту. Принцип розмаїтості захисних засобів передбачає </w:t>
+      </w:r>
+      <w:r>
+        <w:rPr>
+          <w:rFonts w:ascii="Times New Roman" w:eastAsia="Times New Roman" w:hAnsi="Times New Roman" w:cs="Times New Roman"/>
+          <w:color w:val="000000"/>
+          <w:sz w:val="24"/>
+          <w:szCs w:val="20"/>
+          <w:lang w:val="ru-RU"/>
+        </w:rPr>
+        <w:lastRenderedPageBreak/>
+        <w:t>створення різних за характером оборонних рубежів, щоб від потенційного зловмисника було потрібно оволодіння різноманітними і, по можливості, несумісними між собою навичками.</w:t>
       </w:r>
     </w:p>
     <w:p>
@@ -11997,18 +12858,29 @@
           <w:szCs w:val="20"/>
           <w:lang w:val="ru-RU"/>
         </w:rPr>
-        <w:t xml:space="preserve">Продумана і впорядкована структура програмних засобів і баз даних, топології внутрішніх і зовнішніх мереж безпосередньо відбивається на що досягає якості і безпеки ІС, а також на трудомісткість їх розробки. При строгому дотриманні правил структурної побудови значно полегшується досягнення високих показників якості і безпеки, так як скорочується число можливих помилок в реалізують програмах, відмов і збоїв </w:t>
-      </w:r>
-      <w:r>
-        <w:rPr>
-          <w:rFonts w:ascii="Times New Roman" w:eastAsia="Times New Roman" w:hAnsi="Times New Roman" w:cs="Times New Roman"/>
-          <w:color w:val="000000"/>
-          <w:sz w:val="24"/>
-          <w:szCs w:val="20"/>
-          <w:lang w:val="ru-RU"/>
-        </w:rPr>
-        <w:lastRenderedPageBreak/>
-        <w:t>устаткування, спрощується їх діагностика і локалізація. У добре структурованої системи з чітко виділеними компонентами (клієнт, сервер додатків, ресурсний сервер) контрольні точки виділяються досить чітко, що вирішує задачу докази достатності застосовуваних засобів захисту і забезпечення неможливості обходу цих коштів потенційним порушником.</w:t>
+        <w:t xml:space="preserve">Продумана і впорядкована структура програмних засобів і баз даних, топології внутрішніх і зовнішніх мереж безпосередньо відбивається на що досягає якості і безпеки ІС, а також на трудомісткість їх розробки. При строгому дотриманні правил структурної побудови значно полегшується досягнення високих показників якості і безпеки, так як скорочується число можливих помилок в реалізують програмах, відмов і збоїв устаткування, спрощується їх діагностика і локалізація. </w:t>
+      </w:r>
+      <w:proofErr w:type="gramStart"/>
+      <w:r>
+        <w:rPr>
+          <w:rFonts w:ascii="Times New Roman" w:eastAsia="Times New Roman" w:hAnsi="Times New Roman" w:cs="Times New Roman"/>
+          <w:color w:val="000000"/>
+          <w:sz w:val="24"/>
+          <w:szCs w:val="20"/>
+          <w:lang w:val="ru-RU"/>
+        </w:rPr>
+        <w:t>У добре</w:t>
+      </w:r>
+      <w:proofErr w:type="gramEnd"/>
+      <w:r>
+        <w:rPr>
+          <w:rFonts w:ascii="Times New Roman" w:eastAsia="Times New Roman" w:hAnsi="Times New Roman" w:cs="Times New Roman"/>
+          <w:color w:val="000000"/>
+          <w:sz w:val="24"/>
+          <w:szCs w:val="20"/>
+          <w:lang w:val="ru-RU"/>
+        </w:rPr>
+        <w:t xml:space="preserve"> структурованої системи з чітко виділеними компонентами (клієнт, сервер додатків, ресурсний сервер) контрольні точки виділяються досить чітко, що вирішує задачу докази достатності застосовуваних засобів захисту і забезпечення неможливості обходу цих коштів потенційним порушником.</w:t>
       </w:r>
     </w:p>
     <w:p>
@@ -12127,6 +12999,7 @@
           <w:sz w:val="24"/>
           <w:szCs w:val="20"/>
         </w:rPr>
+        <w:lastRenderedPageBreak/>
         <w:t>o</w:t>
       </w:r>
       <w:r>
@@ -12260,7 +13133,6 @@
         <w:rPr>
           <w:noProof/>
         </w:rPr>
-        <w:lastRenderedPageBreak/>
         <w:drawing>
           <wp:inline distT="0" distB="0" distL="0" distR="0" wp14:anchorId="6218B723" wp14:editId="693695F3">
             <wp:extent cx="3328416" cy="4200914"/>
@@ -12393,6 +13265,7 @@
           <w:szCs w:val="20"/>
           <w:lang w:val="ru-RU"/>
         </w:rPr>
+        <w:lastRenderedPageBreak/>
         <w:t>Концепція інформаційної безпеки визначає етапи побудови системи інформаційної безпеки у відповідності зі стандартизованих життєвим циклом ІС: аудит безпеки (обстеження) існуючої системи захисту ІВ, аналіз ризиків, формування вимог і вироблення першочергових заходів захисту, проектування, впровадження, атестація, супровід системи. Розглянемо коротко зміст окремих етапів.</w:t>
       </w:r>
     </w:p>
@@ -12466,7 +13339,6 @@
           <w:szCs w:val="20"/>
           <w:lang w:val="ru-RU"/>
         </w:rPr>
-        <w:lastRenderedPageBreak/>
         <w:t>До</w:t>
       </w:r>
       <w:r>
@@ -12509,7 +13381,29 @@
           <w:szCs w:val="20"/>
           <w:lang w:val="ru-RU"/>
         </w:rPr>
-        <w:t>належать так звані тестові зломи ІС. Ці тести застосовуються, як правило, на початкових стадіях обстеження захищеності ІС. Причина малої ефективності тестових зломів ховається в самій постановці завдання. Дійсно, основним завданням зломщика є виявлення декількох вразливостей і їх використання для доступу в систему. Якщо тест виявився успішним, то, запобігши потенційний розвиток можливих сценаріїв злому, роботу треба починати спочатку і шукати такі. Неуспіх злому може означати в рівній мірі як захищеність системи, так і недостатність тестів.</w:t>
+        <w:t xml:space="preserve">належать так звані тестові зломи ІС. Ці тести застосовуються, як правило, на початкових стадіях обстеження захищеності ІС. Причина малої ефективності тестових зломів ховається в самій постановці завдання. Дійсно, основним завданням зломщика є виявлення декількох вразливостей і їх використання </w:t>
+      </w:r>
+      <w:proofErr w:type="gramStart"/>
+      <w:r>
+        <w:rPr>
+          <w:rFonts w:ascii="Times New Roman" w:eastAsia="Times New Roman" w:hAnsi="Times New Roman" w:cs="Times New Roman"/>
+          <w:color w:val="000000"/>
+          <w:sz w:val="24"/>
+          <w:szCs w:val="20"/>
+          <w:lang w:val="ru-RU"/>
+        </w:rPr>
+        <w:t>для доступу</w:t>
+      </w:r>
+      <w:proofErr w:type="gramEnd"/>
+      <w:r>
+        <w:rPr>
+          <w:rFonts w:ascii="Times New Roman" w:eastAsia="Times New Roman" w:hAnsi="Times New Roman" w:cs="Times New Roman"/>
+          <w:color w:val="000000"/>
+          <w:sz w:val="24"/>
+          <w:szCs w:val="20"/>
+          <w:lang w:val="ru-RU"/>
+        </w:rPr>
+        <w:t xml:space="preserve"> в систему. Якщо тест виявився успішним, то, запобігши потенційний розвиток можливих сценаріїв злому, роботу треба починати спочатку і шукати такі. Неуспіх злому може означати в рівній мірі як захищеність системи, так і недостатність тестів.</w:t>
       </w:r>
     </w:p>
     <w:p>
@@ -12663,6 +13557,7 @@
           <w:sz w:val="24"/>
           <w:szCs w:val="20"/>
         </w:rPr>
+        <w:lastRenderedPageBreak/>
         <w:t>o</w:t>
       </w:r>
       <w:r>
@@ -12756,7 +13651,6 @@
           <w:sz w:val="24"/>
           <w:szCs w:val="20"/>
         </w:rPr>
-        <w:lastRenderedPageBreak/>
         <w:t>o</w:t>
       </w:r>
       <w:r>
@@ -13182,6 +14076,7 @@
           <w:sz w:val="24"/>
           <w:szCs w:val="20"/>
         </w:rPr>
+        <w:lastRenderedPageBreak/>
         <w:t>o</w:t>
       </w:r>
       <w:r>
@@ -13319,7 +14214,6 @@
           <w:szCs w:val="20"/>
           <w:lang w:val="ru-RU"/>
         </w:rPr>
-        <w:lastRenderedPageBreak/>
         <w:t>Аналіз конфігурації передбачає перевірку правильності установки сотень різних параметрів. Для автоматизації цього процесу можуть використовуватися спеціалізовані програмні засоби аналізу захищеності, вибір яких в даний час досить широкий.</w:t>
       </w:r>
     </w:p>
@@ -13488,7 +14382,18 @@
           <w:szCs w:val="20"/>
           <w:lang w:val="ru-RU"/>
         </w:rPr>
-        <w:t>перед проектне обстеження - самий трудомісткий варіант аудиту. Такий аудит передбачає аналіз організаційної структури підприємства в додатку до ІР, правила доступу співробітників до тих або іншим додаткам. Потім виконується аналіз самих додатків. Після цього повинні враховуватися конкретні служби доступу з одного рівня на інший, а також служби, необхідні для інформаційного обміну. Потім картина доповнюється вбудованими механізмами безпеки, що в поєднанні з оцінками втрат у разі порушення ІБ дає підстави для ранжирування ризиків, які існують в ІС, і вироблення адекватних контрзаходів. Успішне проведення передпроектного обстеження, подальшого аналізу ризиків і формування вимог визначають, наскільки прийняті заходи будуть адекватні погрозам, ефективні і економічно виправдані.</w:t>
+        <w:t xml:space="preserve">перед проектне обстеження - самий трудомісткий варіант аудиту. Такий аудит передбачає аналіз організаційної структури підприємства в додатку до ІР, правила доступу співробітників до тих або іншим додаткам. Потім виконується аналіз самих додатків. Після цього повинні враховуватися конкретні служби доступу з одного </w:t>
+      </w:r>
+      <w:r>
+        <w:rPr>
+          <w:rFonts w:ascii="Times New Roman" w:eastAsia="Times New Roman" w:hAnsi="Times New Roman" w:cs="Times New Roman"/>
+          <w:color w:val="000000"/>
+          <w:sz w:val="24"/>
+          <w:szCs w:val="20"/>
+          <w:lang w:val="ru-RU"/>
+        </w:rPr>
+        <w:lastRenderedPageBreak/>
+        <w:t>рівня на інший, а також служби, необхідні для інформаційного обміну. Потім картина доповнюється вбудованими механізмами безпеки, що в поєднанні з оцінками втрат у разі порушення ІБ дає підстави для ранжирування ризиків, які існують в ІС, і вироблення адекватних контрзаходів. Успішне проведення передпроектного обстеження, подальшого аналізу ризиків і формування вимог визначають, наскільки прийняті заходи будуть адекватні погрозам, ефективні і економічно виправдані.</w:t>
       </w:r>
     </w:p>
     <w:p>
@@ -13515,7 +14420,6 @@
           <w:szCs w:val="20"/>
           <w:lang w:val="ru-RU"/>
         </w:rPr>
-        <w:lastRenderedPageBreak/>
         <w:t>Проектування системи.</w:t>
       </w:r>
       <w:r>
@@ -13716,6 +14620,7 @@
           <w:szCs w:val="20"/>
           <w:lang w:val="ru-RU"/>
         </w:rPr>
+        <w:lastRenderedPageBreak/>
         <w:t>Об'єктний</w:t>
       </w:r>
       <w:r>
@@ -13764,7 +14669,6 @@
           <w:szCs w:val="20"/>
           <w:lang w:val="ru-RU"/>
         </w:rPr>
-        <w:lastRenderedPageBreak/>
         <w:t>Прикладний</w:t>
       </w:r>
       <w:r>
@@ -13899,7 +14803,18 @@
           <w:szCs w:val="20"/>
           <w:lang w:val="ru-RU"/>
         </w:rPr>
-        <w:t xml:space="preserve">Стратегію захисту можна реалізувати двома методами: ресурсним і сервісним. Перший метод розглядає ІС як набір ресурсів, які "прив'язуються" до конкретних компонентів системи ІБ. Цей метод хороший для невеликих ІС з обмеженим набором завдань. При розширенні кола завдань і розростанні ІС доводиться багато в чому дублювати елементи захисту для однотипних ресурсів, що часто призводить до невиправданих витрат. Сервісний підхід трактує ІС як набір служб, програмних і телекомунікаційних сервісів для надання послуг користувачам. У цьому випадку один і той же елемент захисту можна використовувати для різних сервісів, побудованих на одному і тому ж або технічному пристрої. Сьогодні сервісний підхід видається кращим, оскільки він припускає строгий функціональний аналіз існуючих численних служб, що забезпечують функціонування ІС, і дозволяє виключити широкий клас загроз за допомогою відмови від "зайвих" служб і оптимізації роботи залишилися, роблячи структуру системи ІБ логічно обґрунтованою. Саме сервісний підхід лежить в основі сучасних стандартів щодо безпеки, зокрема </w:t>
+        <w:t xml:space="preserve">Стратегію захисту можна реалізувати двома методами: ресурсним і сервісним. Перший метод розглядає ІС як набір ресурсів, які "прив'язуються" до конкретних компонентів системи ІБ. Цей метод хороший для невеликих ІС з обмеженим набором завдань. При розширенні кола завдань і розростанні ІС доводиться багато в чому дублювати елементи захисту для однотипних ресурсів, що часто призводить до невиправданих витрат. Сервісний підхід трактує ІС як набір служб, програмних і телекомунікаційних сервісів для надання послуг користувачам. У цьому випадку один і той же елемент захисту можна використовувати для різних сервісів, побудованих на одному і тому ж або технічному пристрої. Сьогодні сервісний підхід видається кращим, оскільки він </w:t>
+      </w:r>
+      <w:r>
+        <w:rPr>
+          <w:rFonts w:ascii="Times New Roman" w:eastAsia="Times New Roman" w:hAnsi="Times New Roman" w:cs="Times New Roman"/>
+          <w:color w:val="000000"/>
+          <w:sz w:val="24"/>
+          <w:szCs w:val="20"/>
+          <w:lang w:val="ru-RU"/>
+        </w:rPr>
+        <w:lastRenderedPageBreak/>
+        <w:t xml:space="preserve">припускає строгий функціональний аналіз існуючих численних служб, що забезпечують функціонування ІС, і дозволяє виключити широкий клас загроз за допомогою відмови від "зайвих" служб і оптимізації роботи залишилися, роблячи структуру системи ІБ логічно обґрунтованою. Саме сервісний підхід лежить в основі сучасних стандартів щодо безпеки, зокрема </w:t>
       </w:r>
       <w:r>
         <w:rPr>
@@ -13966,18 +14881,7 @@
           <w:szCs w:val="20"/>
           <w:lang w:val="ru-RU"/>
         </w:rPr>
-        <w:t xml:space="preserve">Етап впровадження включає в себе комплекс послідовно проведених заходів, у тому числі установку і конфігурування засобів захисту, навчання персоналу роботі із засобами захисту, проведення попередніх випробувань і здачу в </w:t>
-      </w:r>
-      <w:r>
-        <w:rPr>
-          <w:rFonts w:ascii="Times New Roman" w:eastAsia="Times New Roman" w:hAnsi="Times New Roman" w:cs="Times New Roman"/>
-          <w:color w:val="000000"/>
-          <w:sz w:val="24"/>
-          <w:szCs w:val="20"/>
-          <w:lang w:val="ru-RU"/>
-        </w:rPr>
-        <w:lastRenderedPageBreak/>
-        <w:t>дослідну експлуатацію. Дослідна експлуатація дозволяє виявити і усунути можливі недоліки функціонування підсистеми інформаційної безпеки, перш ніж запустити систему в "бойовій" режим. Якщо в процесі дослідної експлуатації виявлені факти некоректної роботи компонентів, проводять коригування налаштувань засобів захисту, режимів їх функціонування і т. п. За результатами дослідної експлуатації вносять коригування (за необхідності) і уточнюють налаштування засобів захисту. Далі слід проведення приймально-здавальних випробувань, введення в штатну експлуатацію і надання технічної підтримки і супроводу.</w:t>
+        <w:t>Етап впровадження включає в себе комплекс послідовно проведених заходів, у тому числі установку і конфігурування засобів захисту, навчання персоналу роботі із засобами захисту, проведення попередніх випробувань і здачу в дослідну експлуатацію. Дослідна експлуатація дозволяє виявити і усунути можливі недоліки функціонування підсистеми інформаційної безпеки, перш ніж запустити систему в "бойовій" режим. Якщо в процесі дослідної експлуатації виявлені факти некоректної роботи компонентів, проводять коригування налаштувань засобів захисту, режимів їх функціонування і т. п. За результатами дослідної експлуатації вносять коригування (за необхідності) і уточнюють налаштування засобів захисту. Далі слід проведення приймально-здавальних випробувань, введення в штатну експлуатацію і надання технічної підтримки і супроводу.</w:t>
       </w:r>
     </w:p>
     <w:p>
@@ -14094,6 +14998,7 @@
           <w:sz w:val="24"/>
           <w:szCs w:val="20"/>
         </w:rPr>
+        <w:lastRenderedPageBreak/>
         <w:t>o</w:t>
       </w:r>
       <w:r>
@@ -14196,7 +15101,6 @@
           <w:sz w:val="24"/>
           <w:szCs w:val="20"/>
         </w:rPr>
-        <w:lastRenderedPageBreak/>
         <w:t>o</w:t>
       </w:r>
       <w:r>
@@ -14440,6 +15344,7 @@
           <w:sz w:val="24"/>
           <w:szCs w:val="20"/>
         </w:rPr>
+        <w:lastRenderedPageBreak/>
         <w:t>o</w:t>
       </w:r>
       <w:r>
@@ -14509,18 +15414,7 @@
           <w:szCs w:val="20"/>
           <w:lang w:val="ru-RU"/>
         </w:rPr>
-        <w:t xml:space="preserve">Технічна підтримка та супровід системи інформаційної безпеки вимагає наявності у обслуговуючого персоналу певних знань і навичок і може здійснюватися як штатними </w:t>
-      </w:r>
-      <w:r>
-        <w:rPr>
-          <w:rFonts w:ascii="Times New Roman" w:eastAsia="Times New Roman" w:hAnsi="Times New Roman" w:cs="Times New Roman"/>
-          <w:color w:val="000000"/>
-          <w:sz w:val="24"/>
-          <w:szCs w:val="20"/>
-          <w:lang w:val="ru-RU"/>
-        </w:rPr>
-        <w:lastRenderedPageBreak/>
-        <w:t>працівниками організації - власника ІВ, відповідальними за інформаційну безпеку, так і співробітниками спеціалізованих організацій.</w:t>
+        <w:t>Технічна підтримка та супровід системи інформаційної безпеки вимагає наявності у обслуговуючого персоналу певних знань і навичок і може здійснюватися як штатними працівниками організації - власника ІВ, відповідальними за інформаційну безпеку, так і співробітниками спеціалізованих організацій.</w:t>
       </w:r>
     </w:p>
     <w:p>
@@ -14622,7 +15516,7 @@
             <w:noProof/>
             <w:lang w:val="ru-RU"/>
           </w:rPr>
-          <w:t>28</w:t>
+          <w:t>34</w:t>
         </w:r>
         <w:r>
           <w:fldChar w:fldCharType="end"/>
@@ -14779,6 +15673,119 @@
     </w:lvl>
   </w:abstractNum>
   <w:abstractNum w:abstractNumId="1" w15:restartNumberingAfterBreak="0">
+    <w:nsid w:val="07E752FB"/>
+    <w:multiLevelType w:val="hybridMultilevel"/>
+    <w:tmpl w:val="476C4BB2"/>
+    <w:lvl w:ilvl="0" w:tplc="04090001">
+      <w:start w:val="1"/>
+      <w:numFmt w:val="bullet"/>
+      <w:lvlText w:val=""/>
+      <w:lvlJc w:val="left"/>
+      <w:pPr>
+        <w:ind w:left="720" w:hanging="360"/>
+      </w:pPr>
+      <w:rPr>
+        <w:rFonts w:ascii="Symbol" w:hAnsi="Symbol" w:hint="default"/>
+      </w:rPr>
+    </w:lvl>
+    <w:lvl w:ilvl="1" w:tplc="04090003" w:tentative="1">
+      <w:start w:val="1"/>
+      <w:numFmt w:val="bullet"/>
+      <w:lvlText w:val="o"/>
+      <w:lvlJc w:val="left"/>
+      <w:pPr>
+        <w:ind w:left="1440" w:hanging="360"/>
+      </w:pPr>
+      <w:rPr>
+        <w:rFonts w:ascii="Courier New" w:hAnsi="Courier New" w:cs="Courier New" w:hint="default"/>
+      </w:rPr>
+    </w:lvl>
+    <w:lvl w:ilvl="2" w:tplc="04090005" w:tentative="1">
+      <w:start w:val="1"/>
+      <w:numFmt w:val="bullet"/>
+      <w:lvlText w:val=""/>
+      <w:lvlJc w:val="left"/>
+      <w:pPr>
+        <w:ind w:left="2160" w:hanging="360"/>
+      </w:pPr>
+      <w:rPr>
+        <w:rFonts w:ascii="Wingdings" w:hAnsi="Wingdings" w:hint="default"/>
+      </w:rPr>
+    </w:lvl>
+    <w:lvl w:ilvl="3" w:tplc="04090001" w:tentative="1">
+      <w:start w:val="1"/>
+      <w:numFmt w:val="bullet"/>
+      <w:lvlText w:val=""/>
+      <w:lvlJc w:val="left"/>
+      <w:pPr>
+        <w:ind w:left="2880" w:hanging="360"/>
+      </w:pPr>
+      <w:rPr>
+        <w:rFonts w:ascii="Symbol" w:hAnsi="Symbol" w:hint="default"/>
+      </w:rPr>
+    </w:lvl>
+    <w:lvl w:ilvl="4" w:tplc="04090003" w:tentative="1">
+      <w:start w:val="1"/>
+      <w:numFmt w:val="bullet"/>
+      <w:lvlText w:val="o"/>
+      <w:lvlJc w:val="left"/>
+      <w:pPr>
+        <w:ind w:left="3600" w:hanging="360"/>
+      </w:pPr>
+      <w:rPr>
+        <w:rFonts w:ascii="Courier New" w:hAnsi="Courier New" w:cs="Courier New" w:hint="default"/>
+      </w:rPr>
+    </w:lvl>
+    <w:lvl w:ilvl="5" w:tplc="04090005" w:tentative="1">
+      <w:start w:val="1"/>
+      <w:numFmt w:val="bullet"/>
+      <w:lvlText w:val=""/>
+      <w:lvlJc w:val="left"/>
+      <w:pPr>
+        <w:ind w:left="4320" w:hanging="360"/>
+      </w:pPr>
+      <w:rPr>
+        <w:rFonts w:ascii="Wingdings" w:hAnsi="Wingdings" w:hint="default"/>
+      </w:rPr>
+    </w:lvl>
+    <w:lvl w:ilvl="6" w:tplc="04090001" w:tentative="1">
+      <w:start w:val="1"/>
+      <w:numFmt w:val="bullet"/>
+      <w:lvlText w:val=""/>
+      <w:lvlJc w:val="left"/>
+      <w:pPr>
+        <w:ind w:left="5040" w:hanging="360"/>
+      </w:pPr>
+      <w:rPr>
+        <w:rFonts w:ascii="Symbol" w:hAnsi="Symbol" w:hint="default"/>
+      </w:rPr>
+    </w:lvl>
+    <w:lvl w:ilvl="7" w:tplc="04090003" w:tentative="1">
+      <w:start w:val="1"/>
+      <w:numFmt w:val="bullet"/>
+      <w:lvlText w:val="o"/>
+      <w:lvlJc w:val="left"/>
+      <w:pPr>
+        <w:ind w:left="5760" w:hanging="360"/>
+      </w:pPr>
+      <w:rPr>
+        <w:rFonts w:ascii="Courier New" w:hAnsi="Courier New" w:cs="Courier New" w:hint="default"/>
+      </w:rPr>
+    </w:lvl>
+    <w:lvl w:ilvl="8" w:tplc="04090005" w:tentative="1">
+      <w:start w:val="1"/>
+      <w:numFmt w:val="bullet"/>
+      <w:lvlText w:val=""/>
+      <w:lvlJc w:val="left"/>
+      <w:pPr>
+        <w:ind w:left="6480" w:hanging="360"/>
+      </w:pPr>
+      <w:rPr>
+        <w:rFonts w:ascii="Wingdings" w:hAnsi="Wingdings" w:hint="default"/>
+      </w:rPr>
+    </w:lvl>
+  </w:abstractNum>
+  <w:abstractNum w:abstractNumId="2" w15:restartNumberingAfterBreak="0">
     <w:nsid w:val="18D44279"/>
     <w:multiLevelType w:val="hybridMultilevel"/>
     <w:tmpl w:val="BA2A72D8"/>
@@ -14891,7 +15898,120 @@
       </w:rPr>
     </w:lvl>
   </w:abstractNum>
-  <w:abstractNum w:abstractNumId="2" w15:restartNumberingAfterBreak="0">
+  <w:abstractNum w:abstractNumId="3" w15:restartNumberingAfterBreak="0">
+    <w:nsid w:val="194E08C9"/>
+    <w:multiLevelType w:val="hybridMultilevel"/>
+    <w:tmpl w:val="94087F40"/>
+    <w:lvl w:ilvl="0" w:tplc="04090001">
+      <w:start w:val="1"/>
+      <w:numFmt w:val="bullet"/>
+      <w:lvlText w:val=""/>
+      <w:lvlJc w:val="left"/>
+      <w:pPr>
+        <w:ind w:left="720" w:hanging="360"/>
+      </w:pPr>
+      <w:rPr>
+        <w:rFonts w:ascii="Symbol" w:hAnsi="Symbol" w:hint="default"/>
+      </w:rPr>
+    </w:lvl>
+    <w:lvl w:ilvl="1" w:tplc="04090003" w:tentative="1">
+      <w:start w:val="1"/>
+      <w:numFmt w:val="bullet"/>
+      <w:lvlText w:val="o"/>
+      <w:lvlJc w:val="left"/>
+      <w:pPr>
+        <w:ind w:left="1440" w:hanging="360"/>
+      </w:pPr>
+      <w:rPr>
+        <w:rFonts w:ascii="Courier New" w:hAnsi="Courier New" w:cs="Courier New" w:hint="default"/>
+      </w:rPr>
+    </w:lvl>
+    <w:lvl w:ilvl="2" w:tplc="04090005" w:tentative="1">
+      <w:start w:val="1"/>
+      <w:numFmt w:val="bullet"/>
+      <w:lvlText w:val=""/>
+      <w:lvlJc w:val="left"/>
+      <w:pPr>
+        <w:ind w:left="2160" w:hanging="360"/>
+      </w:pPr>
+      <w:rPr>
+        <w:rFonts w:ascii="Wingdings" w:hAnsi="Wingdings" w:hint="default"/>
+      </w:rPr>
+    </w:lvl>
+    <w:lvl w:ilvl="3" w:tplc="04090001" w:tentative="1">
+      <w:start w:val="1"/>
+      <w:numFmt w:val="bullet"/>
+      <w:lvlText w:val=""/>
+      <w:lvlJc w:val="left"/>
+      <w:pPr>
+        <w:ind w:left="2880" w:hanging="360"/>
+      </w:pPr>
+      <w:rPr>
+        <w:rFonts w:ascii="Symbol" w:hAnsi="Symbol" w:hint="default"/>
+      </w:rPr>
+    </w:lvl>
+    <w:lvl w:ilvl="4" w:tplc="04090003" w:tentative="1">
+      <w:start w:val="1"/>
+      <w:numFmt w:val="bullet"/>
+      <w:lvlText w:val="o"/>
+      <w:lvlJc w:val="left"/>
+      <w:pPr>
+        <w:ind w:left="3600" w:hanging="360"/>
+      </w:pPr>
+      <w:rPr>
+        <w:rFonts w:ascii="Courier New" w:hAnsi="Courier New" w:cs="Courier New" w:hint="default"/>
+      </w:rPr>
+    </w:lvl>
+    <w:lvl w:ilvl="5" w:tplc="04090005" w:tentative="1">
+      <w:start w:val="1"/>
+      <w:numFmt w:val="bullet"/>
+      <w:lvlText w:val=""/>
+      <w:lvlJc w:val="left"/>
+      <w:pPr>
+        <w:ind w:left="4320" w:hanging="360"/>
+      </w:pPr>
+      <w:rPr>
+        <w:rFonts w:ascii="Wingdings" w:hAnsi="Wingdings" w:hint="default"/>
+      </w:rPr>
+    </w:lvl>
+    <w:lvl w:ilvl="6" w:tplc="04090001" w:tentative="1">
+      <w:start w:val="1"/>
+      <w:numFmt w:val="bullet"/>
+      <w:lvlText w:val=""/>
+      <w:lvlJc w:val="left"/>
+      <w:pPr>
+        <w:ind w:left="5040" w:hanging="360"/>
+      </w:pPr>
+      <w:rPr>
+        <w:rFonts w:ascii="Symbol" w:hAnsi="Symbol" w:hint="default"/>
+      </w:rPr>
+    </w:lvl>
+    <w:lvl w:ilvl="7" w:tplc="04090003" w:tentative="1">
+      <w:start w:val="1"/>
+      <w:numFmt w:val="bullet"/>
+      <w:lvlText w:val="o"/>
+      <w:lvlJc w:val="left"/>
+      <w:pPr>
+        <w:ind w:left="5760" w:hanging="360"/>
+      </w:pPr>
+      <w:rPr>
+        <w:rFonts w:ascii="Courier New" w:hAnsi="Courier New" w:cs="Courier New" w:hint="default"/>
+      </w:rPr>
+    </w:lvl>
+    <w:lvl w:ilvl="8" w:tplc="04090005" w:tentative="1">
+      <w:start w:val="1"/>
+      <w:numFmt w:val="bullet"/>
+      <w:lvlText w:val=""/>
+      <w:lvlJc w:val="left"/>
+      <w:pPr>
+        <w:ind w:left="6480" w:hanging="360"/>
+      </w:pPr>
+      <w:rPr>
+        <w:rFonts w:ascii="Wingdings" w:hAnsi="Wingdings" w:hint="default"/>
+      </w:rPr>
+    </w:lvl>
+  </w:abstractNum>
+  <w:abstractNum w:abstractNumId="4" w15:restartNumberingAfterBreak="0">
     <w:nsid w:val="1C092D97"/>
     <w:multiLevelType w:val="hybridMultilevel"/>
     <w:tmpl w:val="8AD827A4"/>
@@ -15004,7 +16124,7 @@
       </w:rPr>
     </w:lvl>
   </w:abstractNum>
-  <w:abstractNum w:abstractNumId="3" w15:restartNumberingAfterBreak="0">
+  <w:abstractNum w:abstractNumId="5" w15:restartNumberingAfterBreak="0">
     <w:nsid w:val="1DDA5A67"/>
     <w:multiLevelType w:val="hybridMultilevel"/>
     <w:tmpl w:val="DE642E1E"/>
@@ -15093,7 +16213,7 @@
       </w:pPr>
     </w:lvl>
   </w:abstractNum>
-  <w:abstractNum w:abstractNumId="4" w15:restartNumberingAfterBreak="0">
+  <w:abstractNum w:abstractNumId="6" w15:restartNumberingAfterBreak="0">
     <w:nsid w:val="2B4244CE"/>
     <w:multiLevelType w:val="multilevel"/>
     <w:tmpl w:val="66507348"/>
@@ -15182,7 +16302,7 @@
       </w:pPr>
     </w:lvl>
   </w:abstractNum>
-  <w:abstractNum w:abstractNumId="5" w15:restartNumberingAfterBreak="0">
+  <w:abstractNum w:abstractNumId="7" w15:restartNumberingAfterBreak="0">
     <w:nsid w:val="31263AC9"/>
     <w:multiLevelType w:val="hybridMultilevel"/>
     <w:tmpl w:val="F55EA390"/>
@@ -15295,7 +16415,7 @@
       </w:rPr>
     </w:lvl>
   </w:abstractNum>
-  <w:abstractNum w:abstractNumId="6" w15:restartNumberingAfterBreak="0">
+  <w:abstractNum w:abstractNumId="8" w15:restartNumberingAfterBreak="0">
     <w:nsid w:val="31467D13"/>
     <w:multiLevelType w:val="hybridMultilevel"/>
     <w:tmpl w:val="1ECAA148"/>
@@ -15408,7 +16528,7 @@
       </w:rPr>
     </w:lvl>
   </w:abstractNum>
-  <w:abstractNum w:abstractNumId="7" w15:restartNumberingAfterBreak="0">
+  <w:abstractNum w:abstractNumId="9" w15:restartNumberingAfterBreak="0">
     <w:nsid w:val="32DB3058"/>
     <w:multiLevelType w:val="hybridMultilevel"/>
     <w:tmpl w:val="A72837EA"/>
@@ -15521,7 +16641,7 @@
       </w:rPr>
     </w:lvl>
   </w:abstractNum>
-  <w:abstractNum w:abstractNumId="8" w15:restartNumberingAfterBreak="0">
+  <w:abstractNum w:abstractNumId="10" w15:restartNumberingAfterBreak="0">
     <w:nsid w:val="34CF37DD"/>
     <w:multiLevelType w:val="hybridMultilevel"/>
     <w:tmpl w:val="9EF24E8C"/>
@@ -15634,7 +16754,7 @@
       </w:rPr>
     </w:lvl>
   </w:abstractNum>
-  <w:abstractNum w:abstractNumId="9" w15:restartNumberingAfterBreak="0">
+  <w:abstractNum w:abstractNumId="11" w15:restartNumberingAfterBreak="0">
     <w:nsid w:val="39EF4E07"/>
     <w:multiLevelType w:val="hybridMultilevel"/>
     <w:tmpl w:val="6C5804D6"/>
@@ -15747,7 +16867,7 @@
       </w:rPr>
     </w:lvl>
   </w:abstractNum>
-  <w:abstractNum w:abstractNumId="10" w15:restartNumberingAfterBreak="0">
+  <w:abstractNum w:abstractNumId="12" w15:restartNumberingAfterBreak="0">
     <w:nsid w:val="3BEB6E14"/>
     <w:multiLevelType w:val="hybridMultilevel"/>
     <w:tmpl w:val="6BF03994"/>
@@ -15860,7 +16980,7 @@
       </w:rPr>
     </w:lvl>
   </w:abstractNum>
-  <w:abstractNum w:abstractNumId="11" w15:restartNumberingAfterBreak="0">
+  <w:abstractNum w:abstractNumId="13" w15:restartNumberingAfterBreak="0">
     <w:nsid w:val="3F294997"/>
     <w:multiLevelType w:val="hybridMultilevel"/>
     <w:tmpl w:val="B1EAFE48"/>
@@ -15973,7 +17093,7 @@
       </w:rPr>
     </w:lvl>
   </w:abstractNum>
-  <w:abstractNum w:abstractNumId="12" w15:restartNumberingAfterBreak="0">
+  <w:abstractNum w:abstractNumId="14" w15:restartNumberingAfterBreak="0">
     <w:nsid w:val="40402457"/>
     <w:multiLevelType w:val="hybridMultilevel"/>
     <w:tmpl w:val="9440F722"/>
@@ -16086,7 +17206,7 @@
       </w:rPr>
     </w:lvl>
   </w:abstractNum>
-  <w:abstractNum w:abstractNumId="13" w15:restartNumberingAfterBreak="0">
+  <w:abstractNum w:abstractNumId="15" w15:restartNumberingAfterBreak="0">
     <w:nsid w:val="423950A2"/>
     <w:multiLevelType w:val="hybridMultilevel"/>
     <w:tmpl w:val="445E330C"/>
@@ -16199,7 +17319,7 @@
       </w:rPr>
     </w:lvl>
   </w:abstractNum>
-  <w:abstractNum w:abstractNumId="14" w15:restartNumberingAfterBreak="0">
+  <w:abstractNum w:abstractNumId="16" w15:restartNumberingAfterBreak="0">
     <w:nsid w:val="42DF1E76"/>
     <w:multiLevelType w:val="hybridMultilevel"/>
     <w:tmpl w:val="66507348"/>
@@ -16288,7 +17408,7 @@
       </w:pPr>
     </w:lvl>
   </w:abstractNum>
-  <w:abstractNum w:abstractNumId="15" w15:restartNumberingAfterBreak="0">
+  <w:abstractNum w:abstractNumId="17" w15:restartNumberingAfterBreak="0">
     <w:nsid w:val="4A4049E5"/>
     <w:multiLevelType w:val="multilevel"/>
     <w:tmpl w:val="60369150"/>
@@ -16418,7 +17538,120 @@
       </w:rPr>
     </w:lvl>
   </w:abstractNum>
-  <w:abstractNum w:abstractNumId="16" w15:restartNumberingAfterBreak="0">
+  <w:abstractNum w:abstractNumId="18" w15:restartNumberingAfterBreak="0">
+    <w:nsid w:val="5FA34C61"/>
+    <w:multiLevelType w:val="hybridMultilevel"/>
+    <w:tmpl w:val="E90C1C34"/>
+    <w:lvl w:ilvl="0" w:tplc="04090001">
+      <w:start w:val="1"/>
+      <w:numFmt w:val="bullet"/>
+      <w:lvlText w:val=""/>
+      <w:lvlJc w:val="left"/>
+      <w:pPr>
+        <w:ind w:left="720" w:hanging="360"/>
+      </w:pPr>
+      <w:rPr>
+        <w:rFonts w:ascii="Symbol" w:hAnsi="Symbol" w:hint="default"/>
+      </w:rPr>
+    </w:lvl>
+    <w:lvl w:ilvl="1" w:tplc="04090003" w:tentative="1">
+      <w:start w:val="1"/>
+      <w:numFmt w:val="bullet"/>
+      <w:lvlText w:val="o"/>
+      <w:lvlJc w:val="left"/>
+      <w:pPr>
+        <w:ind w:left="1440" w:hanging="360"/>
+      </w:pPr>
+      <w:rPr>
+        <w:rFonts w:ascii="Courier New" w:hAnsi="Courier New" w:cs="Courier New" w:hint="default"/>
+      </w:rPr>
+    </w:lvl>
+    <w:lvl w:ilvl="2" w:tplc="04090005" w:tentative="1">
+      <w:start w:val="1"/>
+      <w:numFmt w:val="bullet"/>
+      <w:lvlText w:val=""/>
+      <w:lvlJc w:val="left"/>
+      <w:pPr>
+        <w:ind w:left="2160" w:hanging="360"/>
+      </w:pPr>
+      <w:rPr>
+        <w:rFonts w:ascii="Wingdings" w:hAnsi="Wingdings" w:hint="default"/>
+      </w:rPr>
+    </w:lvl>
+    <w:lvl w:ilvl="3" w:tplc="04090001" w:tentative="1">
+      <w:start w:val="1"/>
+      <w:numFmt w:val="bullet"/>
+      <w:lvlText w:val=""/>
+      <w:lvlJc w:val="left"/>
+      <w:pPr>
+        <w:ind w:left="2880" w:hanging="360"/>
+      </w:pPr>
+      <w:rPr>
+        <w:rFonts w:ascii="Symbol" w:hAnsi="Symbol" w:hint="default"/>
+      </w:rPr>
+    </w:lvl>
+    <w:lvl w:ilvl="4" w:tplc="04090003" w:tentative="1">
+      <w:start w:val="1"/>
+      <w:numFmt w:val="bullet"/>
+      <w:lvlText w:val="o"/>
+      <w:lvlJc w:val="left"/>
+      <w:pPr>
+        <w:ind w:left="3600" w:hanging="360"/>
+      </w:pPr>
+      <w:rPr>
+        <w:rFonts w:ascii="Courier New" w:hAnsi="Courier New" w:cs="Courier New" w:hint="default"/>
+      </w:rPr>
+    </w:lvl>
+    <w:lvl w:ilvl="5" w:tplc="04090005" w:tentative="1">
+      <w:start w:val="1"/>
+      <w:numFmt w:val="bullet"/>
+      <w:lvlText w:val=""/>
+      <w:lvlJc w:val="left"/>
+      <w:pPr>
+        <w:ind w:left="4320" w:hanging="360"/>
+      </w:pPr>
+      <w:rPr>
+        <w:rFonts w:ascii="Wingdings" w:hAnsi="Wingdings" w:hint="default"/>
+      </w:rPr>
+    </w:lvl>
+    <w:lvl w:ilvl="6" w:tplc="04090001" w:tentative="1">
+      <w:start w:val="1"/>
+      <w:numFmt w:val="bullet"/>
+      <w:lvlText w:val=""/>
+      <w:lvlJc w:val="left"/>
+      <w:pPr>
+        <w:ind w:left="5040" w:hanging="360"/>
+      </w:pPr>
+      <w:rPr>
+        <w:rFonts w:ascii="Symbol" w:hAnsi="Symbol" w:hint="default"/>
+      </w:rPr>
+    </w:lvl>
+    <w:lvl w:ilvl="7" w:tplc="04090003" w:tentative="1">
+      <w:start w:val="1"/>
+      <w:numFmt w:val="bullet"/>
+      <w:lvlText w:val="o"/>
+      <w:lvlJc w:val="left"/>
+      <w:pPr>
+        <w:ind w:left="5760" w:hanging="360"/>
+      </w:pPr>
+      <w:rPr>
+        <w:rFonts w:ascii="Courier New" w:hAnsi="Courier New" w:cs="Courier New" w:hint="default"/>
+      </w:rPr>
+    </w:lvl>
+    <w:lvl w:ilvl="8" w:tplc="04090005" w:tentative="1">
+      <w:start w:val="1"/>
+      <w:numFmt w:val="bullet"/>
+      <w:lvlText w:val=""/>
+      <w:lvlJc w:val="left"/>
+      <w:pPr>
+        <w:ind w:left="6480" w:hanging="360"/>
+      </w:pPr>
+      <w:rPr>
+        <w:rFonts w:ascii="Wingdings" w:hAnsi="Wingdings" w:hint="default"/>
+      </w:rPr>
+    </w:lvl>
+  </w:abstractNum>
+  <w:abstractNum w:abstractNumId="19" w15:restartNumberingAfterBreak="0">
     <w:nsid w:val="613E5047"/>
     <w:multiLevelType w:val="hybridMultilevel"/>
     <w:tmpl w:val="09566B76"/>
@@ -16531,7 +17764,7 @@
       </w:rPr>
     </w:lvl>
   </w:abstractNum>
-  <w:abstractNum w:abstractNumId="17" w15:restartNumberingAfterBreak="0">
+  <w:abstractNum w:abstractNumId="20" w15:restartNumberingAfterBreak="0">
     <w:nsid w:val="65CF77A0"/>
     <w:multiLevelType w:val="hybridMultilevel"/>
     <w:tmpl w:val="09380208"/>
@@ -16644,7 +17877,7 @@
       </w:rPr>
     </w:lvl>
   </w:abstractNum>
-  <w:abstractNum w:abstractNumId="18" w15:restartNumberingAfterBreak="0">
+  <w:abstractNum w:abstractNumId="21" w15:restartNumberingAfterBreak="0">
     <w:nsid w:val="6A823DD6"/>
     <w:multiLevelType w:val="hybridMultilevel"/>
     <w:tmpl w:val="E1143C5C"/>
@@ -16757,7 +17990,7 @@
       </w:rPr>
     </w:lvl>
   </w:abstractNum>
-  <w:abstractNum w:abstractNumId="19" w15:restartNumberingAfterBreak="0">
+  <w:abstractNum w:abstractNumId="22" w15:restartNumberingAfterBreak="0">
     <w:nsid w:val="6AA333B1"/>
     <w:multiLevelType w:val="hybridMultilevel"/>
     <w:tmpl w:val="7BD63712"/>
@@ -16870,7 +18103,7 @@
       </w:rPr>
     </w:lvl>
   </w:abstractNum>
-  <w:abstractNum w:abstractNumId="20" w15:restartNumberingAfterBreak="0">
+  <w:abstractNum w:abstractNumId="23" w15:restartNumberingAfterBreak="0">
     <w:nsid w:val="6F4D3A80"/>
     <w:multiLevelType w:val="multilevel"/>
     <w:tmpl w:val="EB98CB16"/>
@@ -16983,7 +18216,7 @@
       </w:pPr>
     </w:lvl>
   </w:abstractNum>
-  <w:abstractNum w:abstractNumId="21" w15:restartNumberingAfterBreak="0">
+  <w:abstractNum w:abstractNumId="24" w15:restartNumberingAfterBreak="0">
     <w:nsid w:val="7673640D"/>
     <w:multiLevelType w:val="hybridMultilevel"/>
     <w:tmpl w:val="13BC9640"/>
@@ -17096,7 +18329,7 @@
       </w:rPr>
     </w:lvl>
   </w:abstractNum>
-  <w:abstractNum w:abstractNumId="22" w15:restartNumberingAfterBreak="0">
+  <w:abstractNum w:abstractNumId="25" w15:restartNumberingAfterBreak="0">
     <w:nsid w:val="77777036"/>
     <w:multiLevelType w:val="hybridMultilevel"/>
     <w:tmpl w:val="3E8E1E5A"/>
@@ -17209,7 +18442,7 @@
       </w:rPr>
     </w:lvl>
   </w:abstractNum>
-  <w:abstractNum w:abstractNumId="23" w15:restartNumberingAfterBreak="0">
+  <w:abstractNum w:abstractNumId="26" w15:restartNumberingAfterBreak="0">
     <w:nsid w:val="7A381AFE"/>
     <w:multiLevelType w:val="hybridMultilevel"/>
     <w:tmpl w:val="62F02F30"/>
@@ -17322,7 +18555,7 @@
       </w:rPr>
     </w:lvl>
   </w:abstractNum>
-  <w:abstractNum w:abstractNumId="24" w15:restartNumberingAfterBreak="0">
+  <w:abstractNum w:abstractNumId="27" w15:restartNumberingAfterBreak="0">
     <w:nsid w:val="7A5726CD"/>
     <w:multiLevelType w:val="hybridMultilevel"/>
     <w:tmpl w:val="9A121530"/>
@@ -17435,7 +18668,7 @@
       </w:rPr>
     </w:lvl>
   </w:abstractNum>
-  <w:abstractNum w:abstractNumId="25" w15:restartNumberingAfterBreak="0">
+  <w:abstractNum w:abstractNumId="28" w15:restartNumberingAfterBreak="0">
     <w:nsid w:val="7E513F13"/>
     <w:multiLevelType w:val="hybridMultilevel"/>
     <w:tmpl w:val="1026DE0E"/>
@@ -17548,7 +18781,7 @@
       </w:rPr>
     </w:lvl>
   </w:abstractNum>
-  <w:abstractNum w:abstractNumId="26" w15:restartNumberingAfterBreak="0">
+  <w:abstractNum w:abstractNumId="29" w15:restartNumberingAfterBreak="0">
     <w:nsid w:val="7F7466C9"/>
     <w:multiLevelType w:val="hybridMultilevel"/>
     <w:tmpl w:val="0736E212"/>
@@ -17661,7 +18894,7 @@
       </w:rPr>
     </w:lvl>
   </w:abstractNum>
-  <w:abstractNum w:abstractNumId="27" w15:restartNumberingAfterBreak="0">
+  <w:abstractNum w:abstractNumId="30" w15:restartNumberingAfterBreak="0">
     <w:nsid w:val="7FE3079C"/>
     <w:multiLevelType w:val="hybridMultilevel"/>
     <w:tmpl w:val="47B66F4E"/>
@@ -17775,88 +19008,97 @@
     </w:lvl>
   </w:abstractNum>
   <w:num w:numId="1">
+    <w:abstractNumId w:val="17"/>
+  </w:num>
+  <w:num w:numId="2">
+    <w:abstractNumId w:val="28"/>
+  </w:num>
+  <w:num w:numId="3">
+    <w:abstractNumId w:val="23"/>
+  </w:num>
+  <w:num w:numId="4">
+    <w:abstractNumId w:val="7"/>
+  </w:num>
+  <w:num w:numId="5">
+    <w:abstractNumId w:val="24"/>
+  </w:num>
+  <w:num w:numId="6">
+    <w:abstractNumId w:val="21"/>
+  </w:num>
+  <w:num w:numId="7">
     <w:abstractNumId w:val="15"/>
   </w:num>
-  <w:num w:numId="2">
-    <w:abstractNumId w:val="25"/>
+  <w:num w:numId="8">
+    <w:abstractNumId w:val="9"/>
   </w:num>
-  <w:num w:numId="3">
+  <w:num w:numId="9">
     <w:abstractNumId w:val="20"/>
   </w:num>
-  <w:num w:numId="4">
-    <w:abstractNumId w:val="5"/>
+  <w:num w:numId="10">
+    <w:abstractNumId w:val="19"/>
   </w:num>
-  <w:num w:numId="5">
-    <w:abstractNumId w:val="21"/>
+  <w:num w:numId="11">
+    <w:abstractNumId w:val="11"/>
   </w:num>
-  <w:num w:numId="6">
-    <w:abstractNumId w:val="18"/>
+  <w:num w:numId="12">
+    <w:abstractNumId w:val="14"/>
   </w:num>
-  <w:num w:numId="7">
-    <w:abstractNumId w:val="13"/>
-  </w:num>
-  <w:num w:numId="8">
-    <w:abstractNumId w:val="7"/>
-  </w:num>
-  <w:num w:numId="9">
-    <w:abstractNumId w:val="17"/>
-  </w:num>
-  <w:num w:numId="10">
+  <w:num w:numId="13">
     <w:abstractNumId w:val="16"/>
   </w:num>
-  <w:num w:numId="11">
-    <w:abstractNumId w:val="9"/>
-  </w:num>
-  <w:num w:numId="12">
-    <w:abstractNumId w:val="12"/>
-  </w:num>
-  <w:num w:numId="13">
-    <w:abstractNumId w:val="14"/>
-  </w:num>
   <w:num w:numId="14">
-    <w:abstractNumId w:val="4"/>
+    <w:abstractNumId w:val="6"/>
   </w:num>
   <w:num w:numId="15">
-    <w:abstractNumId w:val="23"/>
+    <w:abstractNumId w:val="26"/>
   </w:num>
   <w:num w:numId="16">
-    <w:abstractNumId w:val="6"/>
+    <w:abstractNumId w:val="8"/>
   </w:num>
   <w:num w:numId="17">
-    <w:abstractNumId w:val="27"/>
+    <w:abstractNumId w:val="30"/>
   </w:num>
   <w:num w:numId="18">
-    <w:abstractNumId w:val="19"/>
+    <w:abstractNumId w:val="22"/>
   </w:num>
   <w:num w:numId="19">
     <w:abstractNumId w:val="0"/>
   </w:num>
   <w:num w:numId="20">
-    <w:abstractNumId w:val="11"/>
+    <w:abstractNumId w:val="13"/>
   </w:num>
   <w:num w:numId="21">
-    <w:abstractNumId w:val="26"/>
+    <w:abstractNumId w:val="29"/>
   </w:num>
   <w:num w:numId="22">
+    <w:abstractNumId w:val="12"/>
+  </w:num>
+  <w:num w:numId="23">
+    <w:abstractNumId w:val="27"/>
+  </w:num>
+  <w:num w:numId="24">
     <w:abstractNumId w:val="10"/>
   </w:num>
-  <w:num w:numId="23">
-    <w:abstractNumId w:val="24"/>
-  </w:num>
-  <w:num w:numId="24">
-    <w:abstractNumId w:val="8"/>
-  </w:num>
   <w:num w:numId="25">
-    <w:abstractNumId w:val="1"/>
+    <w:abstractNumId w:val="2"/>
   </w:num>
   <w:num w:numId="26">
-    <w:abstractNumId w:val="2"/>
+    <w:abstractNumId w:val="4"/>
   </w:num>
   <w:num w:numId="27">
+    <w:abstractNumId w:val="5"/>
+  </w:num>
+  <w:num w:numId="28">
+    <w:abstractNumId w:val="25"/>
+  </w:num>
+  <w:num w:numId="29">
+    <w:abstractNumId w:val="18"/>
+  </w:num>
+  <w:num w:numId="30">
     <w:abstractNumId w:val="3"/>
   </w:num>
-  <w:num w:numId="28">
-    <w:abstractNumId w:val="22"/>
+  <w:num w:numId="31">
+    <w:abstractNumId w:val="1"/>
   </w:num>
 </w:numbering>
 </file>
@@ -19312,7 +20554,7 @@
 </file>
 
 <file path=customXml/itemProps1.xml><?xml version="1.0" encoding="utf-8"?>
-<ds:datastoreItem xmlns:ds="http://schemas.openxmlformats.org/officeDocument/2006/customXml" ds:itemID="{A9B938A7-0E91-43EC-88A8-FB1DD2E363F9}">
+<ds:datastoreItem xmlns:ds="http://schemas.openxmlformats.org/officeDocument/2006/customXml" ds:itemID="{45A2FF2A-5EC0-409A-8EDB-5C53BBB0F624}">
   <ds:schemaRefs>
     <ds:schemaRef ds:uri="http://schemas.openxmlformats.org/officeDocument/2006/bibliography"/>
   </ds:schemaRefs>

--- a/Diplom.docx
+++ b/Diplom.docx
@@ -663,6 +663,7 @@
         <w:rPr>
           <w:color w:val="222222"/>
           <w:szCs w:val="21"/>
+          <w:lang w:val="ru-RU"/>
         </w:rPr>
       </w:pPr>
       <w:r>
@@ -728,16 +729,26 @@
           <w:szCs w:val="21"/>
           <w:lang w:val="ru-RU"/>
         </w:rPr>
-        <w:t>,</w:t>
-      </w:r>
+        <w:t>)</w:t>
+      </w:r>
+      <w:bookmarkStart w:id="0" w:name="_GoBack"/>
+      <w:bookmarkEnd w:id="0"/>
       <w:r>
         <w:rPr>
           <w:color w:val="222222"/>
           <w:szCs w:val="21"/>
+          <w:lang w:val="ru-RU"/>
+        </w:rPr>
+        <w:t>— національний орган зі</w:t>
+      </w:r>
+      <w:r>
+        <w:rPr>
+          <w:color w:val="222222"/>
+          <w:szCs w:val="21"/>
         </w:rPr>
         <w:t> </w:t>
       </w:r>
-      <w:hyperlink r:id="rId8" w:tooltip="Англійська мова" w:history="1">
+      <w:hyperlink r:id="rId8" w:tooltip="Стандартизація" w:history="1">
         <w:r>
           <w:rPr>
             <w:rStyle w:val="a5"/>
@@ -746,7 +757,7 @@
             <w:u w:val="none"/>
             <w:lang w:val="ru-RU"/>
           </w:rPr>
-          <w:t>англ.</w:t>
+          <w:t>стандартизації</w:t>
         </w:r>
       </w:hyperlink>
       <w:r>
@@ -758,22 +769,59 @@
       </w:r>
       <w:r>
         <w:rPr>
-          <w:i/>
-          <w:iCs/>
           <w:color w:val="222222"/>
           <w:szCs w:val="21"/>
-          <w:lang w:val="en"/>
-        </w:rPr>
-        <w:t>National Bureau of Standards. NBS</w:t>
+          <w:lang w:val="ru-RU"/>
+        </w:rPr>
+        <w:t>у</w:t>
       </w:r>
       <w:r>
         <w:rPr>
           <w:color w:val="222222"/>
           <w:szCs w:val="21"/>
         </w:rPr>
-        <w:t>) — національний орган зі </w:t>
-      </w:r>
-      <w:hyperlink r:id="rId9" w:tooltip="Стандартизація" w:history="1">
+        <w:t> </w:t>
+      </w:r>
+      <w:hyperlink r:id="rId9" w:tooltip="США" w:history="1">
+        <w:r>
+          <w:rPr>
+            <w:rStyle w:val="a5"/>
+            <w:color w:val="0B0080"/>
+            <w:szCs w:val="21"/>
+            <w:u w:val="none"/>
+            <w:lang w:val="ru-RU"/>
+          </w:rPr>
+          <w:t>США</w:t>
+        </w:r>
+      </w:hyperlink>
+      <w:r>
+        <w:rPr>
+          <w:color w:val="222222"/>
+          <w:szCs w:val="21"/>
+          <w:lang w:val="ru-RU"/>
+        </w:rPr>
+        <w:t>.</w:t>
+      </w:r>
+    </w:p>
+    <w:p>
+      <w:pPr>
+        <w:pStyle w:val="a4"/>
+        <w:shd w:val="clear" w:color="auto" w:fill="FFFFFF"/>
+        <w:spacing w:before="120" w:beforeAutospacing="0" w:after="120" w:afterAutospacing="0" w:line="360" w:lineRule="auto"/>
+        <w:jc w:val="both"/>
+        <w:rPr>
+          <w:color w:val="222222"/>
+          <w:szCs w:val="21"/>
+        </w:rPr>
+      </w:pPr>
+      <w:r>
+        <w:rPr>
+          <w:color w:val="222222"/>
+          <w:szCs w:val="21"/>
+        </w:rPr>
+        <w:t>NIST — неурядова некомерційна організація, що координує роботи з добровільної </w:t>
+      </w:r>
+      <w:hyperlink r:id="rId10" w:tooltip="Стандартизація" w:history="1">
         <w:r>
           <w:rPr>
             <w:rStyle w:val="a5"/>
@@ -789,64 +837,9 @@
           <w:color w:val="222222"/>
           <w:szCs w:val="21"/>
         </w:rPr>
-        <w:t> у </w:t>
-      </w:r>
-      <w:hyperlink r:id="rId10" w:tooltip="США" w:history="1">
-        <w:r>
-          <w:rPr>
-            <w:rStyle w:val="a5"/>
-            <w:color w:val="0B0080"/>
-            <w:szCs w:val="21"/>
-            <w:u w:val="none"/>
-          </w:rPr>
-          <w:t>США</w:t>
-        </w:r>
-      </w:hyperlink>
-      <w:r>
-        <w:rPr>
-          <w:color w:val="222222"/>
-          <w:szCs w:val="21"/>
-        </w:rPr>
-        <w:t>.</w:t>
-      </w:r>
-    </w:p>
-    <w:p>
-      <w:pPr>
-        <w:pStyle w:val="a4"/>
-        <w:shd w:val="clear" w:color="auto" w:fill="FFFFFF"/>
-        <w:spacing w:before="120" w:beforeAutospacing="0" w:after="120" w:afterAutospacing="0" w:line="360" w:lineRule="auto"/>
-        <w:jc w:val="both"/>
-        <w:rPr>
-          <w:color w:val="222222"/>
-          <w:szCs w:val="21"/>
-        </w:rPr>
-      </w:pPr>
-      <w:r>
-        <w:rPr>
-          <w:color w:val="222222"/>
-          <w:szCs w:val="21"/>
-        </w:rPr>
-        <w:t>NIST — неурядова некомерційна організація, що координує роботи з добровільної </w:t>
-      </w:r>
-      <w:hyperlink r:id="rId11" w:tooltip="Стандартизація" w:history="1">
-        <w:r>
-          <w:rPr>
-            <w:rStyle w:val="a5"/>
-            <w:color w:val="0B0080"/>
-            <w:szCs w:val="21"/>
-            <w:u w:val="none"/>
-          </w:rPr>
-          <w:t>стандартизації</w:t>
-        </w:r>
-      </w:hyperlink>
-      <w:r>
-        <w:rPr>
-          <w:color w:val="222222"/>
-          <w:szCs w:val="21"/>
-        </w:rPr>
         <w:t> в приватному секторі економіки, керує діяльністю організацій-розробників </w:t>
       </w:r>
-      <w:hyperlink r:id="rId12" w:tooltip="Стандарт" w:history="1">
+      <w:hyperlink r:id="rId11" w:tooltip="Стандарт" w:history="1">
         <w:r>
           <w:rPr>
             <w:rStyle w:val="a5"/>
@@ -1840,53 +1833,61 @@
           <w:sz w:val="24"/>
           <w:lang w:val="ru-RU"/>
         </w:rPr>
+        <w:t xml:space="preserve">Зокрема, </w:t>
+      </w:r>
+      <w:r>
+        <w:rPr>
+          <w:rFonts w:ascii="Times New Roman" w:hAnsi="Times New Roman" w:cs="Times New Roman"/>
+          <w:sz w:val="24"/>
+        </w:rPr>
+        <w:t>NIST</w:t>
+      </w:r>
+      <w:r>
+        <w:rPr>
+          <w:rFonts w:ascii="Times New Roman" w:hAnsi="Times New Roman" w:cs="Times New Roman"/>
+          <w:sz w:val="24"/>
+          <w:lang w:val="ru-RU"/>
+        </w:rPr>
+        <w:t xml:space="preserve"> </w:t>
+      </w:r>
+      <w:r>
+        <w:rPr>
+          <w:rFonts w:ascii="Times New Roman" w:hAnsi="Times New Roman" w:cs="Times New Roman"/>
+          <w:sz w:val="24"/>
+        </w:rPr>
+        <w:t>Special</w:t>
+      </w:r>
+      <w:r>
+        <w:rPr>
+          <w:rFonts w:ascii="Times New Roman" w:hAnsi="Times New Roman" w:cs="Times New Roman"/>
+          <w:sz w:val="24"/>
+          <w:lang w:val="ru-RU"/>
+        </w:rPr>
+        <w:t xml:space="preserve"> </w:t>
+      </w:r>
+      <w:r>
+        <w:rPr>
+          <w:rFonts w:ascii="Times New Roman" w:hAnsi="Times New Roman" w:cs="Times New Roman"/>
+          <w:sz w:val="24"/>
+        </w:rPr>
+        <w:t>Publication</w:t>
+      </w:r>
+      <w:r>
+        <w:rPr>
+          <w:rFonts w:ascii="Times New Roman" w:hAnsi="Times New Roman" w:cs="Times New Roman"/>
+          <w:sz w:val="24"/>
+          <w:lang w:val="ru-RU"/>
+        </w:rPr>
+        <w:t xml:space="preserve"> 800-53 охоплює кроки в рамках управління ризиками, які стосуються вибору контролю безпеки для федеральних інформаційних </w:t>
+      </w:r>
+      <w:r>
+        <w:rPr>
+          <w:rFonts w:ascii="Times New Roman" w:hAnsi="Times New Roman" w:cs="Times New Roman"/>
+          <w:sz w:val="24"/>
+          <w:lang w:val="ru-RU"/>
+        </w:rPr>
         <w:lastRenderedPageBreak/>
-        <w:t xml:space="preserve">Зокрема, </w:t>
-      </w:r>
-      <w:r>
-        <w:rPr>
-          <w:rFonts w:ascii="Times New Roman" w:hAnsi="Times New Roman" w:cs="Times New Roman"/>
-          <w:sz w:val="24"/>
-        </w:rPr>
-        <w:t>NIST</w:t>
-      </w:r>
-      <w:r>
-        <w:rPr>
-          <w:rFonts w:ascii="Times New Roman" w:hAnsi="Times New Roman" w:cs="Times New Roman"/>
-          <w:sz w:val="24"/>
-          <w:lang w:val="ru-RU"/>
-        </w:rPr>
-        <w:t xml:space="preserve"> </w:t>
-      </w:r>
-      <w:r>
-        <w:rPr>
-          <w:rFonts w:ascii="Times New Roman" w:hAnsi="Times New Roman" w:cs="Times New Roman"/>
-          <w:sz w:val="24"/>
-        </w:rPr>
-        <w:t>Special</w:t>
-      </w:r>
-      <w:r>
-        <w:rPr>
-          <w:rFonts w:ascii="Times New Roman" w:hAnsi="Times New Roman" w:cs="Times New Roman"/>
-          <w:sz w:val="24"/>
-          <w:lang w:val="ru-RU"/>
-        </w:rPr>
-        <w:t xml:space="preserve"> </w:t>
-      </w:r>
-      <w:r>
-        <w:rPr>
-          <w:rFonts w:ascii="Times New Roman" w:hAnsi="Times New Roman" w:cs="Times New Roman"/>
-          <w:sz w:val="24"/>
-        </w:rPr>
-        <w:t>Publication</w:t>
-      </w:r>
-      <w:r>
-        <w:rPr>
-          <w:rFonts w:ascii="Times New Roman" w:hAnsi="Times New Roman" w:cs="Times New Roman"/>
-          <w:sz w:val="24"/>
-          <w:lang w:val="ru-RU"/>
-        </w:rPr>
-        <w:t xml:space="preserve"> 800-53 охоплює кроки в рамках управління ризиками, які стосуються вибору контролю безпеки для федеральних інформаційних систем відповідно до вимог безпеки в Федеральному стандарті обробки інформації (</w:t>
+        <w:t>систем відповідно до вимог безпеки в Федеральному стандарті обробки інформації (</w:t>
       </w:r>
       <w:r>
         <w:rPr>
@@ -2223,7 +2224,6 @@
           <w:sz w:val="24"/>
           <w:lang w:val="ru-RU"/>
         </w:rPr>
-        <w:lastRenderedPageBreak/>
         <w:t>Таблиця 1.</w:t>
       </w:r>
     </w:p>
@@ -2261,6 +2261,7 @@
                 <w:sz w:val="24"/>
                 <w:lang w:val="ru-RU"/>
               </w:rPr>
+              <w:lastRenderedPageBreak/>
               <w:t>Скорочення</w:t>
             </w:r>
           </w:p>
@@ -3404,7 +3405,6 @@
                 <w:color w:val="222222"/>
                 <w:shd w:val="clear" w:color="auto" w:fill="FFFFFF"/>
               </w:rPr>
-              <w:lastRenderedPageBreak/>
               <w:t>Personnel Security</w:t>
             </w:r>
           </w:p>
@@ -3438,7 +3438,6 @@
                 <w:sz w:val="24"/>
                 <w:lang w:val="ru-RU"/>
               </w:rPr>
-              <w:lastRenderedPageBreak/>
               <w:t>Безпека персоналу</w:t>
             </w:r>
           </w:p>
@@ -3466,7 +3465,6 @@
                 <w:rFonts w:ascii="Times New Roman" w:hAnsi="Times New Roman" w:cs="Times New Roman"/>
                 <w:sz w:val="24"/>
               </w:rPr>
-              <w:lastRenderedPageBreak/>
               <w:t>RA</w:t>
             </w:r>
           </w:p>
@@ -3500,6 +3498,7 @@
                 <w:color w:val="222222"/>
                 <w:shd w:val="clear" w:color="auto" w:fill="FFFFFF"/>
               </w:rPr>
+              <w:lastRenderedPageBreak/>
               <w:t>Risk Assessment</w:t>
             </w:r>
           </w:p>
@@ -3533,6 +3532,7 @@
                 <w:sz w:val="24"/>
                 <w:lang w:val="ru-RU"/>
               </w:rPr>
+              <w:lastRenderedPageBreak/>
               <w:t>Оцінка ризиків</w:t>
             </w:r>
           </w:p>
@@ -3560,6 +3560,7 @@
                 <w:rFonts w:ascii="Times New Roman" w:hAnsi="Times New Roman" w:cs="Times New Roman"/>
                 <w:sz w:val="24"/>
               </w:rPr>
+              <w:lastRenderedPageBreak/>
               <w:t>SA</w:t>
             </w:r>
           </w:p>
@@ -4130,16 +4131,7 @@
           <w:sz w:val="24"/>
           <w:lang w:val="ru-RU"/>
         </w:rPr>
-        <w:t xml:space="preserve">. Може включати пояснювальну інформацію щодо реалізації або </w:t>
-      </w:r>
-      <w:r>
-        <w:rPr>
-          <w:rFonts w:ascii="Times New Roman" w:hAnsi="Times New Roman" w:cs="Times New Roman"/>
-          <w:sz w:val="24"/>
-          <w:lang w:val="ru-RU"/>
-        </w:rPr>
-        <w:lastRenderedPageBreak/>
-        <w:t>використання контролю і т.д. Також можуть зазначатися посилання на інші пов'язані контролі.</w:t>
+        <w:t>. Може включати пояснювальну інформацію щодо реалізації або використання контролю і т.д. Також можуть зазначатися посилання на інші пов'язані контролі.</w:t>
       </w:r>
     </w:p>
     <w:p>
@@ -4162,6 +4154,7 @@
           <w:sz w:val="24"/>
           <w:lang w:val="ru-RU"/>
         </w:rPr>
+        <w:lastRenderedPageBreak/>
         <w:t>Control Enhancements. У даній секції представлені можливості для «поліпшення» контролю, шляхом додавання до нього додаткової функціональності або його посилення.</w:t>
       </w:r>
     </w:p>
@@ -4650,8 +4643,18 @@
           <w:szCs w:val="24"/>
           <w:lang w:val="ru-RU"/>
         </w:rPr>
+        <w:t xml:space="preserve">Критерії визначення безпеки комп'ютерних систем (англ. Trusted Computer System Evaluation Criteria) - стандарт Міністерства оборони США, який встановлює основні </w:t>
+      </w:r>
+      <w:r>
+        <w:rPr>
+          <w:rFonts w:ascii="Times New Roman" w:eastAsia="Times New Roman" w:hAnsi="Times New Roman" w:cs="Times New Roman"/>
+          <w:color w:val="000000"/>
+          <w:sz w:val="24"/>
+          <w:szCs w:val="24"/>
+          <w:lang w:val="ru-RU"/>
+        </w:rPr>
         <w:lastRenderedPageBreak/>
-        <w:t>Критерії визначення безпеки комп'ютерних систем (англ. Trusted Computer System Evaluation Criteria) - стандарт Міністерства оборони США, який встановлює основні умови для оцінки ефективності засобів комп'ютерної безпеки, що містяться в комп'ютерній системі. Критерії використовуються для визначення, класифікації та вибору комп'ютерних систем, призначених для обробки, зберігання та пошуку важливої або секретної інформації.</w:t>
+        <w:t>умови для оцінки ефективності засобів комп'ютерної безпеки, що містяться в комп'ютерній системі. Критерії використовуються для визначення, класифікації та вибору комп'ютерних систем, призначених для обробки, зберігання та пошуку важливої або секретної інформації.</w:t>
       </w:r>
     </w:p>
     <w:p>
@@ -4997,7 +5000,6 @@
           <w:szCs w:val="24"/>
           <w:lang w:val="ru-RU"/>
         </w:rPr>
-        <w:lastRenderedPageBreak/>
         <w:t>Основними критеріями для оцінки ступеню дов</w:t>
       </w:r>
       <w:r>
@@ -5045,6 +5047,7 @@
           <w:szCs w:val="24"/>
           <w:lang w:val="ru-RU"/>
         </w:rPr>
+        <w:lastRenderedPageBreak/>
         <w:t>Політика безпеки - набір законів, правил і норм поведінки, що визначають, як організація обробляє, захищає і поширює інформацію. Зокрема, правила визначають, в яких випадках користувач може оперувати конкретними наборами даних. Чим вище ступінь довіри системі, тим суворіше і різноманітніше повинна бути політика безпеки. Залежно від сформульованої політики можна вибирати конкретні механізми забезпечення безпеки. Політика безпеки - це активний аспект захисту, що включає в себе аналіз можливих загроз і вибір заходів протидії.</w:t>
       </w:r>
     </w:p>
@@ -5320,8 +5323,17 @@
           <w:szCs w:val="28"/>
           <w:lang w:val="ru-RU"/>
         </w:rPr>
+        <w:t xml:space="preserve">клас С2 - Controlled Access Protection (захист контрольованого доступу) - об'єднує системи, що забезпечують більш тонкі засоби захисту в </w:t>
+      </w:r>
+      <w:r>
+        <w:rPr>
+          <w:rFonts w:ascii="Times New Roman" w:hAnsi="Times New Roman" w:cs="Times New Roman"/>
+          <w:sz w:val="24"/>
+          <w:szCs w:val="28"/>
+          <w:lang w:val="ru-RU"/>
+        </w:rPr>
         <w:lastRenderedPageBreak/>
-        <w:t>клас С2 - Controlled Access Protection (захист контрольованого доступу) - об'єднує системи, що забезпечують більш тонкі засоби захисту в порівнянні з системами класу С1, що роблять користувачів індивідуально помітними в їх діях за допомогою процедур контролю входу та контролю за подіями, що зачіпають безпеку системи і ізоляцію даних.</w:t>
+        <w:t>порівнянні з системами класу С1, що роблять користувачів індивідуально помітними в їх діях за допомогою процедур контролю входу та контролю за подіями, що зачіпають безпеку системи і ізоляцію даних.</w:t>
       </w:r>
     </w:p>
     <w:p>
@@ -5488,7 +5500,7 @@
           <w:szCs w:val="28"/>
           <w:lang w:val="ru-RU"/>
         </w:rPr>
-        <w:t xml:space="preserve"> цього класу повинен бути механізм реєстрації всіх видів доступу будь-якого суб'єкта до будь-якого об'єкту. Повинна бути повністю виключена можливість несанкціонованого доступу. Система безпеки повинна мати невеликий обсяг і прийнятну складність для того, щоб користувач міг у будь-який момент протестувати механізм безпеки. Системи цього класу повинні </w:t>
+        <w:t xml:space="preserve"> цього класу повинен бути механізм реєстрації всіх видів доступу будь-якого суб'єкта до будь-якого об'єкту. Повинна бути повністю виключена можливість несанкціонованого доступу. Система безпеки повинна мати невеликий обсяг і прийнятну складність для того, щоб користувач міг у будь-який момент протестувати механізм безпеки. Системи цього класу повинні мати засоби підтримки адміністратора безпеки; механізм контролю повинен бути поширений аж до сигналізації про всі події, які зачіпають </w:t>
       </w:r>
       <w:r>
         <w:rPr>
@@ -5498,7 +5510,7 @@
           <w:lang w:val="ru-RU"/>
         </w:rPr>
         <w:lastRenderedPageBreak/>
-        <w:t>мати засоби підтримки адміністратора безпеки; механізм контролю повинен бути поширений аж до сигналізації про всі події, які зачіпають безпеку; повинні бути кошти відновлення системи. Системи цього класу вважаються стійкими до несанкціонованого доступу.</w:t>
+        <w:t>безпеку; повинні бути кошти відновлення системи. Системи цього класу вважаються стійкими до несанкціонованого доступу.</w:t>
       </w:r>
       <w:r>
         <w:rPr>
@@ -5717,8 +5729,17 @@
           <w:szCs w:val="28"/>
           <w:lang w:val="uk-UA"/>
         </w:rPr>
+        <w:t xml:space="preserve">Чіткий поділ вимог безпеки на функціональні вимоги і вимоги довіри до безпеки. Функціональні вимоги відносяться до функцій безпеки </w:t>
+      </w:r>
+      <w:r>
+        <w:rPr>
+          <w:rFonts w:ascii="Times New Roman" w:hAnsi="Times New Roman" w:cs="Times New Roman"/>
+          <w:sz w:val="24"/>
+          <w:szCs w:val="28"/>
+          <w:lang w:val="uk-UA"/>
+        </w:rPr>
         <w:lastRenderedPageBreak/>
-        <w:t>Чіткий поділ вимог безпеки на функціональні вимоги і вимоги довіри до безпеки. Функціональні вимоги відносяться до функцій безпеки (ідентифікація, аутентифікація, управління доступом, аудит і т.д.), а вимоги довіри - до технології розробки, тестування, аналізу вразливостей, постачання, супроводу, експлуатаційної документації, тобто до всіх етапів життєвого циклу виробів інформаційні технології.</w:t>
+        <w:t>(ідентифікація, аутентифікація, управління доступом, аудит і т.д.), а вимоги довіри - до технології розробки, тестування, аналізу вразливостей, постачання, супроводу, експлуатаційної документації, тобто до всіх етапів життєвого циклу виробів інформаційні технології.</w:t>
       </w:r>
     </w:p>
     <w:p>
@@ -5921,7 +5942,6 @@
           <w:szCs w:val="28"/>
           <w:lang w:val="ru-RU"/>
         </w:rPr>
-        <w:lastRenderedPageBreak/>
         <w:t>методологія оцінки, адміністративна та правова система застосування критеріїв оцінки органами, що здійснюють оцінку. Однак очікується, що ОК будуть використовуватися для цілей оцінки в контексті такої системи і такої методології;</w:t>
       </w:r>
     </w:p>
@@ -5948,6 +5968,7 @@
           <w:szCs w:val="28"/>
           <w:lang w:val="ru-RU"/>
         </w:rPr>
+        <w:lastRenderedPageBreak/>
         <w:t>процедури використання результатів оцінки при атестації виробів ІТ;</w:t>
       </w:r>
     </w:p>
@@ -10073,7 +10094,7 @@
                     <pic:cNvPicPr/>
                   </pic:nvPicPr>
                   <pic:blipFill>
-                    <a:blip r:embed="rId13"/>
+                    <a:blip r:embed="rId12"/>
                     <a:stretch>
                       <a:fillRect/>
                     </a:stretch>
@@ -10175,8 +10196,6 @@
           <w:lang w:val="ru-RU"/>
         </w:rPr>
       </w:pPr>
-      <w:bookmarkStart w:id="0" w:name="_GoBack"/>
-      <w:bookmarkEnd w:id="0"/>
     </w:p>
     <w:p>
       <w:pPr>
@@ -13151,7 +13170,7 @@
                     </pic:cNvPicPr>
                   </pic:nvPicPr>
                   <pic:blipFill>
-                    <a:blip r:embed="rId14">
+                    <a:blip r:embed="rId13">
                       <a:extLst>
                         <a:ext uri="{28A0092B-C50C-407E-A947-70E740481C1C}">
                           <a14:useLocalDpi xmlns:a14="http://schemas.microsoft.com/office/drawing/2010/main" val="0"/>
@@ -13223,6 +13242,7 @@
         <w:spacing w:before="0"/>
         <w:rPr>
           <w:rFonts w:ascii="Palatino Linotype" w:hAnsi="Palatino Linotype"/>
+          <w:b w:val="0"/>
           <w:color w:val="000000"/>
           <w:lang w:val="ru-RU"/>
         </w:rPr>
@@ -13230,6 +13250,7 @@
       <w:r>
         <w:rPr>
           <w:rFonts w:ascii="Palatino Linotype" w:hAnsi="Palatino Linotype"/>
+          <w:b w:val="0"/>
           <w:color w:val="000000"/>
           <w:lang w:val="ru-RU"/>
         </w:rPr>
@@ -15451,7 +15472,7 @@
       </w:pPr>
     </w:p>
     <w:sectPr>
-      <w:footerReference w:type="default" r:id="rId15"/>
+      <w:footerReference w:type="default" r:id="rId14"/>
       <w:pgSz w:w="12240" w:h="15840"/>
       <w:pgMar w:top="1440" w:right="1440" w:bottom="1440" w:left="1440" w:header="720" w:footer="720" w:gutter="0"/>
       <w:cols w:space="720"/>
@@ -15516,7 +15537,7 @@
             <w:noProof/>
             <w:lang w:val="ru-RU"/>
           </w:rPr>
-          <w:t>34</w:t>
+          <w:t>22</w:t>
         </w:r>
         <w:r>
           <w:fldChar w:fldCharType="end"/>
@@ -17411,7 +17432,7 @@
   <w:abstractNum w:abstractNumId="17" w15:restartNumberingAfterBreak="0">
     <w:nsid w:val="4A4049E5"/>
     <w:multiLevelType w:val="multilevel"/>
-    <w:tmpl w:val="60369150"/>
+    <w:tmpl w:val="928A5ED0"/>
     <w:lvl w:ilvl="0">
       <w:start w:val="1"/>
       <w:numFmt w:val="decimal"/>
@@ -17436,6 +17457,7 @@
       </w:pPr>
       <w:rPr>
         <w:rFonts w:hint="default"/>
+        <w:b w:val="0"/>
         <w:sz w:val="24"/>
       </w:rPr>
     </w:lvl>
@@ -20554,7 +20576,7 @@
 </file>
 
 <file path=customXml/itemProps1.xml><?xml version="1.0" encoding="utf-8"?>
-<ds:datastoreItem xmlns:ds="http://schemas.openxmlformats.org/officeDocument/2006/customXml" ds:itemID="{45A2FF2A-5EC0-409A-8EDB-5C53BBB0F624}">
+<ds:datastoreItem xmlns:ds="http://schemas.openxmlformats.org/officeDocument/2006/customXml" ds:itemID="{BE154217-B225-4D26-BCD2-FA0FA1020E17}">
   <ds:schemaRefs>
     <ds:schemaRef ds:uri="http://schemas.openxmlformats.org/officeDocument/2006/bibliography"/>
   </ds:schemaRefs>

--- a/Diplom.docx
+++ b/Diplom.docx
@@ -6130,17 +6130,7 @@
           <w:szCs w:val="28"/>
           <w:lang w:val="ru-RU"/>
         </w:rPr>
-        <w:t>інформаці</w:t>
-      </w:r>
-      <w:r>
-        <w:rPr>
-          <w:rFonts w:ascii="Times New Roman" w:hAnsi="Times New Roman" w:cs="Times New Roman"/>
-          <w:color w:val="000000"/>
-          <w:sz w:val="28"/>
-          <w:szCs w:val="28"/>
-          <w:lang w:val="ru-RU"/>
-        </w:rPr>
-        <w:t xml:space="preserve">ї </w:t>
+        <w:t xml:space="preserve">інформації </w:t>
       </w:r>
       <w:r>
         <w:rPr>
@@ -6356,17 +6346,7 @@
           <w:szCs w:val="28"/>
           <w:lang w:val="ru-RU"/>
         </w:rPr>
-        <w:t>, планування дій в надзвичайних ситуаціях)</w:t>
-      </w:r>
-      <w:r>
-        <w:rPr>
-          <w:rFonts w:ascii="Times New Roman" w:hAnsi="Times New Roman" w:cs="Times New Roman"/>
-          <w:color w:val="000000"/>
-          <w:sz w:val="28"/>
-          <w:szCs w:val="28"/>
-          <w:lang w:val="ru-RU"/>
-        </w:rPr>
-        <w:t xml:space="preserve">  </w:t>
+        <w:t xml:space="preserve">, планування дій в надзвичайних ситуаціях)  </w:t>
       </w:r>
     </w:p>
     <w:p>
@@ -6394,17 +6374,7 @@
           <w:szCs w:val="28"/>
           <w:lang w:val="ru-RU"/>
         </w:rPr>
-        <w:t>Інфраструктура</w:t>
-      </w:r>
-      <w:r>
-        <w:rPr>
-          <w:rFonts w:ascii="Times New Roman" w:hAnsi="Times New Roman" w:cs="Times New Roman"/>
-          <w:color w:val="000000"/>
-          <w:sz w:val="28"/>
-          <w:szCs w:val="28"/>
-          <w:lang w:val="ru-RU"/>
-        </w:rPr>
-        <w:t xml:space="preserve"> </w:t>
+        <w:t xml:space="preserve">Інфраструктура </w:t>
       </w:r>
     </w:p>
     <w:p>
@@ -6432,27 +6402,7 @@
           <w:szCs w:val="28"/>
           <w:lang w:val="ru-RU"/>
         </w:rPr>
-        <w:t>Різнотипні к</w:t>
-      </w:r>
-      <w:r>
-        <w:rPr>
-          <w:rFonts w:ascii="Times New Roman" w:hAnsi="Times New Roman" w:cs="Times New Roman"/>
-          <w:color w:val="000000"/>
-          <w:sz w:val="28"/>
-          <w:szCs w:val="28"/>
-          <w:lang w:val="ru-RU"/>
-        </w:rPr>
-        <w:t>лієнтські компоненти (</w:t>
-      </w:r>
-      <w:r>
-        <w:rPr>
-          <w:rFonts w:ascii="Times New Roman" w:hAnsi="Times New Roman" w:cs="Times New Roman"/>
-          <w:color w:val="000000"/>
-          <w:sz w:val="28"/>
-          <w:szCs w:val="28"/>
-          <w:lang w:val="ru-RU"/>
-        </w:rPr>
-        <w:t xml:space="preserve">такі як: </w:t>
+        <w:t xml:space="preserve">Різнотипні клієнтські компоненти (такі як: </w:t>
       </w:r>
       <w:r>
         <w:rPr>
@@ -6547,17 +6497,7 @@
           <w:szCs w:val="28"/>
           <w:lang w:val="ru-RU"/>
         </w:rPr>
-        <w:t xml:space="preserve">Різні типи </w:t>
-      </w:r>
-      <w:r>
-        <w:rPr>
-          <w:rFonts w:ascii="Times New Roman" w:hAnsi="Times New Roman" w:cs="Times New Roman"/>
-          <w:color w:val="000000"/>
-          <w:sz w:val="28"/>
-          <w:szCs w:val="28"/>
-          <w:lang w:val="ru-RU"/>
-        </w:rPr>
-        <w:t>Мережі</w:t>
+        <w:t>Різні типи Мережі</w:t>
       </w:r>
       <w:r>
         <w:rPr>
@@ -6799,17 +6739,7 @@
           <w:lang w:val="ru-RU"/>
         </w:rPr>
         <w:lastRenderedPageBreak/>
-        <w:t>Т</w:t>
-      </w:r>
-      <w:r>
-        <w:rPr>
-          <w:rFonts w:ascii="Times New Roman" w:hAnsi="Times New Roman" w:cs="Times New Roman"/>
-          <w:color w:val="000000"/>
-          <w:sz w:val="28"/>
-          <w:szCs w:val="28"/>
-          <w:lang w:val="ru-RU"/>
-        </w:rPr>
-        <w:t>елекомунікаційні системи</w:t>
+        <w:t>Телекомунікаційні системи</w:t>
       </w:r>
     </w:p>
     <w:p>
@@ -6891,37 +6821,7 @@
           <w:szCs w:val="28"/>
           <w:lang w:val="ru-RU"/>
         </w:rPr>
-        <w:t xml:space="preserve">Визначення </w:t>
-      </w:r>
-      <w:r>
-        <w:rPr>
-          <w:rFonts w:ascii="Times New Roman" w:hAnsi="Times New Roman" w:cs="Times New Roman"/>
-          <w:color w:val="ED7D31" w:themeColor="accent2"/>
-          <w:sz w:val="28"/>
-          <w:szCs w:val="28"/>
-          <w:lang w:val="ru-RU"/>
-        </w:rPr>
-        <w:t xml:space="preserve">основних компонентів </w:t>
-      </w:r>
-      <w:r>
-        <w:rPr>
-          <w:rFonts w:ascii="Times New Roman" w:hAnsi="Times New Roman" w:cs="Times New Roman"/>
-          <w:color w:val="ED7D31" w:themeColor="accent2"/>
-          <w:sz w:val="28"/>
-          <w:szCs w:val="28"/>
-          <w:lang w:val="ru-RU"/>
-        </w:rPr>
-        <w:t>налагодження</w:t>
-      </w:r>
-      <w:r>
-        <w:rPr>
-          <w:rFonts w:ascii="Times New Roman" w:hAnsi="Times New Roman" w:cs="Times New Roman"/>
-          <w:color w:val="ED7D31" w:themeColor="accent2"/>
-          <w:sz w:val="28"/>
-          <w:szCs w:val="28"/>
-          <w:lang w:val="ru-RU"/>
-        </w:rPr>
-        <w:t xml:space="preserve"> режиму інформаційної безпеки (організаційний і технічний рівні захисту даних, планування дій в надзвичайних ситуаціях, підтримка безперервності бізнесу).</w:t>
+        <w:t>Визначення основних компонентів налагодження режиму інформаційної безпеки (організаційний і технічний рівні захисту даних, планування дій в надзвичайних ситуаціях, підтримка безперервності бізнесу).</w:t>
       </w:r>
     </w:p>
     <w:p>
@@ -7057,17 +6957,7 @@
           <w:szCs w:val="28"/>
           <w:lang w:val="ru-RU"/>
         </w:rPr>
-        <w:t xml:space="preserve">(до активів відносять, наприклад, </w:t>
-      </w:r>
-      <w:r>
-        <w:rPr>
-          <w:rFonts w:ascii="Times New Roman" w:hAnsi="Times New Roman" w:cs="Times New Roman"/>
-          <w:color w:val="000000"/>
-          <w:sz w:val="28"/>
-          <w:szCs w:val="28"/>
-          <w:lang w:val="ru-RU"/>
-        </w:rPr>
-        <w:t>апаратне і програмне забезпечення</w:t>
+        <w:t>(до активів відносять, наприклад, апаратне і програмне забезпечення</w:t>
       </w:r>
       <w:r>
         <w:rPr>
@@ -7329,17 +7219,7 @@
           <w:szCs w:val="28"/>
           <w:lang w:val="ru-RU"/>
         </w:rPr>
-        <w:t>ТК обладнання</w:t>
-      </w:r>
-      <w:r>
-        <w:rPr>
-          <w:rFonts w:ascii="Times New Roman" w:hAnsi="Times New Roman" w:cs="Times New Roman"/>
-          <w:color w:val="000000"/>
-          <w:sz w:val="28"/>
-          <w:szCs w:val="28"/>
-          <w:lang w:val="ru-RU"/>
-        </w:rPr>
-        <w:t xml:space="preserve">, як </w:t>
+        <w:t xml:space="preserve">ТК обладнання, як </w:t>
       </w:r>
       <w:r>
         <w:rPr>
@@ -7519,17 +7399,7 @@
           <w:szCs w:val="28"/>
           <w:lang w:val="ru-RU"/>
         </w:rPr>
-        <w:t>тандарт</w:t>
-      </w:r>
-      <w:r>
-        <w:rPr>
-          <w:rFonts w:ascii="Times New Roman" w:hAnsi="Times New Roman" w:cs="Times New Roman"/>
-          <w:color w:val="000000"/>
-          <w:sz w:val="28"/>
-          <w:szCs w:val="28"/>
-          <w:lang w:val="ru-RU"/>
-        </w:rPr>
-        <w:t xml:space="preserve"> </w:t>
+        <w:t xml:space="preserve">тандарт </w:t>
       </w:r>
       <w:r>
         <w:rPr>
@@ -7548,47 +7418,7 @@
           <w:szCs w:val="28"/>
           <w:lang w:val="ru-RU"/>
         </w:rPr>
-        <w:t xml:space="preserve"> </w:t>
-      </w:r>
-      <w:r>
-        <w:rPr>
-          <w:rFonts w:ascii="Times New Roman" w:hAnsi="Times New Roman" w:cs="Times New Roman"/>
-          <w:color w:val="000000"/>
-          <w:sz w:val="28"/>
-          <w:szCs w:val="28"/>
-          <w:lang w:val="ru-RU"/>
-        </w:rPr>
-        <w:t xml:space="preserve">поділив усі загрози </w:t>
-      </w:r>
-      <w:r>
-        <w:rPr>
-          <w:rFonts w:ascii="Times New Roman" w:hAnsi="Times New Roman" w:cs="Times New Roman"/>
-          <w:color w:val="000000"/>
-          <w:sz w:val="28"/>
-          <w:szCs w:val="28"/>
-          <w:lang w:val="ru-RU"/>
-        </w:rPr>
-        <w:t>на класи</w:t>
-      </w:r>
-      <w:r>
-        <w:rPr>
-          <w:rFonts w:ascii="Times New Roman" w:hAnsi="Times New Roman" w:cs="Times New Roman"/>
-          <w:color w:val="000000"/>
-          <w:sz w:val="28"/>
-          <w:szCs w:val="28"/>
-          <w:lang w:val="ru-RU"/>
-        </w:rPr>
-        <w:t>, наведені нижче</w:t>
-      </w:r>
-      <w:r>
-        <w:rPr>
-          <w:rFonts w:ascii="Times New Roman" w:hAnsi="Times New Roman" w:cs="Times New Roman"/>
-          <w:color w:val="000000"/>
-          <w:sz w:val="28"/>
-          <w:szCs w:val="28"/>
-          <w:lang w:val="ru-RU"/>
-        </w:rPr>
-        <w:t>:</w:t>
+        <w:t xml:space="preserve"> поділив усі загрози на класи, наведені нижче:</w:t>
       </w:r>
     </w:p>
     <w:p>
@@ -7974,18 +7804,7 @@
           <w:sz w:val="28"/>
           <w:szCs w:val="28"/>
         </w:rPr>
-        <w:t>Програмно-технічні контр</w:t>
-      </w:r>
-      <w:bookmarkStart w:id="0" w:name="_GoBack"/>
-      <w:bookmarkEnd w:id="0"/>
-      <w:r>
-        <w:rPr>
-          <w:rFonts w:ascii="Times New Roman" w:hAnsi="Times New Roman" w:cs="Times New Roman"/>
-          <w:color w:val="000000"/>
-          <w:sz w:val="28"/>
-          <w:szCs w:val="28"/>
-        </w:rPr>
-        <w:t>заходи</w:t>
+        <w:t>Програмно-технічні контрзаходи</w:t>
       </w:r>
     </w:p>
     <w:p>
@@ -8013,57 +7832,7 @@
           <w:szCs w:val="28"/>
           <w:lang w:val="ru-RU"/>
         </w:rPr>
-        <w:t>Зниження</w:t>
-      </w:r>
-      <w:r>
-        <w:rPr>
-          <w:rFonts w:ascii="Times New Roman" w:hAnsi="Times New Roman" w:cs="Times New Roman"/>
-          <w:color w:val="000000"/>
-          <w:sz w:val="28"/>
-          <w:szCs w:val="28"/>
-          <w:lang w:val="ru-RU"/>
-        </w:rPr>
-        <w:t xml:space="preserve"> </w:t>
-      </w:r>
-      <w:r>
-        <w:rPr>
-          <w:rFonts w:ascii="Times New Roman" w:hAnsi="Times New Roman" w:cs="Times New Roman"/>
-          <w:color w:val="000000"/>
-          <w:sz w:val="28"/>
-          <w:szCs w:val="28"/>
-          <w:lang w:val="ru-RU"/>
-        </w:rPr>
-        <w:t>в</w:t>
-      </w:r>
-      <w:r>
-        <w:rPr>
-          <w:rFonts w:ascii="Times New Roman" w:hAnsi="Times New Roman" w:cs="Times New Roman"/>
-          <w:color w:val="000000"/>
-          <w:sz w:val="28"/>
-          <w:szCs w:val="28"/>
-          <w:lang w:val="ru-RU"/>
-        </w:rPr>
-        <w:t xml:space="preserve">разливості комунікацій; </w:t>
-      </w:r>
-      <w:r>
-        <w:rPr>
-          <w:rFonts w:ascii="Times New Roman" w:hAnsi="Times New Roman" w:cs="Times New Roman"/>
-          <w:color w:val="000000"/>
-          <w:sz w:val="28"/>
-          <w:szCs w:val="28"/>
-          <w:lang w:val="ru-RU"/>
-        </w:rPr>
-        <w:t>розробка плану</w:t>
-      </w:r>
-      <w:r>
-        <w:rPr>
-          <w:rFonts w:ascii="Times New Roman" w:hAnsi="Times New Roman" w:cs="Times New Roman"/>
-          <w:color w:val="000000"/>
-          <w:sz w:val="28"/>
-          <w:szCs w:val="28"/>
-          <w:lang w:val="ru-RU"/>
-        </w:rPr>
-        <w:t xml:space="preserve"> дій в надзвичайних ситуаціях</w:t>
+        <w:t>Зниження вразливості комунікацій; розробка плану дій в надзвичайних ситуаціях</w:t>
       </w:r>
     </w:p>
     <w:p>
@@ -16619,28 +16388,29 @@
     <w:p>
       <w:pPr>
         <w:rPr>
-          <w:rFonts w:ascii="Times New Roman" w:hAnsi="Times New Roman" w:cs="Times New Roman"/>
-          <w:sz w:val="28"/>
-          <w:szCs w:val="28"/>
-          <w:lang w:val="ru-RU"/>
-        </w:rPr>
-      </w:pPr>
-    </w:p>
-    <w:p>
-      <w:pPr>
-        <w:rPr>
-          <w:rFonts w:ascii="Times New Roman" w:hAnsi="Times New Roman" w:cs="Times New Roman"/>
-          <w:sz w:val="28"/>
-          <w:szCs w:val="28"/>
-          <w:lang w:val="ru-RU"/>
-        </w:rPr>
-      </w:pPr>
+          <w:rFonts w:ascii="Times New Roman" w:eastAsia="Times New Roman" w:hAnsi="Times New Roman" w:cs="Times New Roman"/>
+          <w:color w:val="333333"/>
+          <w:sz w:val="28"/>
+          <w:szCs w:val="28"/>
+          <w:lang w:val="ru-RU"/>
+        </w:rPr>
+      </w:pPr>
+      <w:r>
+        <w:rPr>
+          <w:rFonts w:ascii="Times New Roman" w:eastAsia="Times New Roman" w:hAnsi="Times New Roman" w:cs="Times New Roman"/>
+          <w:color w:val="333333"/>
+          <w:sz w:val="28"/>
+          <w:szCs w:val="28"/>
+          <w:lang w:val="ru-RU"/>
+        </w:rPr>
+        <w:br w:type="page"/>
+      </w:r>
     </w:p>
     <w:p>
       <w:pPr>
         <w:pStyle w:val="a3"/>
         <w:numPr>
-          <w:ilvl w:val="1"/>
+          <w:ilvl w:val="0"/>
           <w:numId w:val="1"/>
         </w:numPr>
         <w:shd w:val="clear" w:color="auto" w:fill="FFFFFF"/>
@@ -16654,9 +16424,2266 @@
           <w:lang w:val="ru-RU"/>
         </w:rPr>
       </w:pPr>
+      <w:r>
+        <w:rPr>
+          <w:rFonts w:ascii="Times New Roman" w:eastAsia="Times New Roman" w:hAnsi="Times New Roman" w:cs="Times New Roman"/>
+          <w:color w:val="333333"/>
+          <w:sz w:val="28"/>
+          <w:szCs w:val="28"/>
+          <w:lang w:val="uk-UA"/>
+        </w:rPr>
+        <w:lastRenderedPageBreak/>
+        <w:t xml:space="preserve">Розрахунок кількісного показника захищеності </w:t>
+      </w:r>
+      <w:r>
+        <w:rPr>
+          <w:rFonts w:ascii="Times New Roman" w:eastAsia="Times New Roman" w:hAnsi="Times New Roman" w:cs="Times New Roman"/>
+          <w:color w:val="333333"/>
+          <w:sz w:val="28"/>
+          <w:szCs w:val="28"/>
+          <w:lang w:val="uk-UA"/>
+        </w:rPr>
+        <w:t>інформації від несанкціонованого доступу в автоматизованих системах</w:t>
+      </w:r>
+    </w:p>
+    <w:p>
+      <w:pPr>
+        <w:shd w:val="clear" w:color="auto" w:fill="FFFFFF"/>
+        <w:spacing w:before="360" w:after="360" w:line="360" w:lineRule="auto"/>
+        <w:ind w:firstLine="720"/>
+        <w:outlineLvl w:val="1"/>
+        <w:rPr>
+          <w:rFonts w:ascii="Times New Roman" w:eastAsia="Times New Roman" w:hAnsi="Times New Roman" w:cs="Times New Roman"/>
+          <w:color w:val="333333"/>
+          <w:sz w:val="28"/>
+          <w:szCs w:val="28"/>
+          <w:lang w:val="ru-RU"/>
+        </w:rPr>
+      </w:pPr>
+      <w:r>
+        <w:rPr>
+          <w:rFonts w:ascii="Times New Roman" w:eastAsia="Times New Roman" w:hAnsi="Times New Roman" w:cs="Times New Roman"/>
+          <w:color w:val="333333"/>
+          <w:sz w:val="28"/>
+          <w:szCs w:val="28"/>
+          <w:lang w:val="ru-RU"/>
+        </w:rPr>
+        <w:t xml:space="preserve">Насьогодні більшість норматиних документів передбачає </w:t>
+      </w:r>
+      <w:r>
+        <w:rPr>
+          <w:rFonts w:ascii="Times New Roman" w:eastAsia="Times New Roman" w:hAnsi="Times New Roman" w:cs="Times New Roman"/>
+          <w:color w:val="333333"/>
+          <w:sz w:val="28"/>
+          <w:szCs w:val="28"/>
+          <w:lang w:val="ru-RU"/>
+        </w:rPr>
+        <w:t xml:space="preserve">проведення оцінки </w:t>
+      </w:r>
+      <w:r>
+        <w:rPr>
+          <w:rFonts w:ascii="Times New Roman" w:eastAsia="Times New Roman" w:hAnsi="Times New Roman" w:cs="Times New Roman"/>
+          <w:color w:val="333333"/>
+          <w:sz w:val="28"/>
+          <w:szCs w:val="28"/>
+          <w:lang w:val="ru-RU"/>
+        </w:rPr>
+        <w:t xml:space="preserve">захищеності автоматизованої системи від несанкціонованого доступу </w:t>
+      </w:r>
+      <w:r>
+        <w:rPr>
+          <w:rFonts w:ascii="Times New Roman" w:eastAsia="Times New Roman" w:hAnsi="Times New Roman" w:cs="Times New Roman"/>
+          <w:color w:val="333333"/>
+          <w:sz w:val="28"/>
+          <w:szCs w:val="28"/>
+          <w:lang w:val="ru-RU"/>
+        </w:rPr>
+        <w:t>за якісним критерієм</w:t>
+      </w:r>
+      <w:r>
+        <w:rPr>
+          <w:rFonts w:ascii="Times New Roman" w:eastAsia="Times New Roman" w:hAnsi="Times New Roman" w:cs="Times New Roman"/>
+          <w:color w:val="333333"/>
+          <w:sz w:val="28"/>
+          <w:szCs w:val="28"/>
+          <w:lang w:val="ru-RU"/>
+        </w:rPr>
+        <w:t>, з орієнтацією на статичні умови фунціонування</w:t>
+      </w:r>
+      <w:r>
+        <w:rPr>
+          <w:rFonts w:ascii="Times New Roman" w:eastAsia="Times New Roman" w:hAnsi="Times New Roman" w:cs="Times New Roman"/>
+          <w:color w:val="333333"/>
+          <w:sz w:val="28"/>
+          <w:szCs w:val="28"/>
+          <w:lang w:val="ru-RU"/>
+        </w:rPr>
+        <w:t xml:space="preserve"> систем захисту.</w:t>
+      </w:r>
+    </w:p>
+    <w:p>
+      <w:pPr>
+        <w:shd w:val="clear" w:color="auto" w:fill="FFFFFF"/>
+        <w:spacing w:before="360" w:after="360" w:line="360" w:lineRule="auto"/>
+        <w:ind w:firstLine="720"/>
+        <w:outlineLvl w:val="1"/>
+        <w:rPr>
+          <w:rFonts w:ascii="Times New Roman" w:eastAsia="Times New Roman" w:hAnsi="Times New Roman" w:cs="Times New Roman"/>
+          <w:color w:val="333333"/>
+          <w:sz w:val="28"/>
+          <w:szCs w:val="28"/>
+          <w:lang w:val="ru-RU"/>
+        </w:rPr>
+      </w:pPr>
+      <w:r>
+        <w:rPr>
+          <w:rFonts w:ascii="Times New Roman" w:eastAsia="Times New Roman" w:hAnsi="Times New Roman" w:cs="Times New Roman"/>
+          <w:color w:val="333333"/>
+          <w:sz w:val="28"/>
+          <w:szCs w:val="28"/>
+          <w:lang w:val="ru-RU"/>
+        </w:rPr>
+        <w:t>Для атестації АС і сертифікації засобів обчислювальної техніки відповідно до вимог чинних нормативних документів необхідні висока кваліфікація персоналу, обробка великих обсягів даних і значні витрати часу. У відомих вітчизняних та зарубіжних методик кількісного оцінювання захищеності інформації (підхід на основі аналізу інформаційних ризиків, підхід на основі моделі системи забезпечення безпеки Клементса) є ряд недоліків, що не дозволяють безпосередньо використовувати їх для оцінки захищеності, а саме:</w:t>
+      </w:r>
+    </w:p>
+    <w:p>
+      <w:pPr>
+        <w:pStyle w:val="a3"/>
+        <w:numPr>
+          <w:ilvl w:val="0"/>
+          <w:numId w:val="38"/>
+        </w:numPr>
+        <w:shd w:val="clear" w:color="auto" w:fill="FFFFFF"/>
+        <w:spacing w:before="360" w:after="360" w:line="360" w:lineRule="auto"/>
+        <w:jc w:val="both"/>
+        <w:outlineLvl w:val="1"/>
+        <w:rPr>
+          <w:rFonts w:ascii="Times New Roman" w:eastAsia="Times New Roman" w:hAnsi="Times New Roman" w:cs="Times New Roman"/>
+          <w:color w:val="333333"/>
+          <w:sz w:val="28"/>
+          <w:szCs w:val="28"/>
+          <w:lang w:val="ru-RU"/>
+        </w:rPr>
+      </w:pPr>
+      <w:r>
+        <w:rPr>
+          <w:rFonts w:ascii="Times New Roman" w:eastAsia="Times New Roman" w:hAnsi="Times New Roman" w:cs="Times New Roman"/>
+          <w:color w:val="333333"/>
+          <w:sz w:val="28"/>
+          <w:szCs w:val="28"/>
+          <w:lang w:val="ru-RU"/>
+        </w:rPr>
+        <w:t>не враховується реальна структура АС;</w:t>
+      </w:r>
+    </w:p>
+    <w:p>
+      <w:pPr>
+        <w:pStyle w:val="a3"/>
+        <w:numPr>
+          <w:ilvl w:val="0"/>
+          <w:numId w:val="38"/>
+        </w:numPr>
+        <w:shd w:val="clear" w:color="auto" w:fill="FFFFFF"/>
+        <w:spacing w:before="360" w:after="360" w:line="360" w:lineRule="auto"/>
+        <w:jc w:val="both"/>
+        <w:outlineLvl w:val="1"/>
+        <w:rPr>
+          <w:rFonts w:ascii="Times New Roman" w:eastAsia="Times New Roman" w:hAnsi="Times New Roman" w:cs="Times New Roman"/>
+          <w:color w:val="333333"/>
+          <w:sz w:val="28"/>
+          <w:szCs w:val="28"/>
+          <w:lang w:val="ru-RU"/>
+        </w:rPr>
+      </w:pPr>
+      <w:r>
+        <w:rPr>
+          <w:rFonts w:ascii="Times New Roman" w:eastAsia="Times New Roman" w:hAnsi="Times New Roman" w:cs="Times New Roman"/>
+          <w:color w:val="333333"/>
+          <w:sz w:val="28"/>
+          <w:szCs w:val="28"/>
+          <w:lang w:val="ru-RU"/>
+        </w:rPr>
+        <w:t>оцінюється вартість втрат від несанкціонованого доступу до інформації в грошових одиницях, що прийнятно не для всіх АС;</w:t>
+      </w:r>
+    </w:p>
+    <w:p>
+      <w:pPr>
+        <w:pStyle w:val="a3"/>
+        <w:numPr>
+          <w:ilvl w:val="0"/>
+          <w:numId w:val="38"/>
+        </w:numPr>
+        <w:shd w:val="clear" w:color="auto" w:fill="FFFFFF"/>
+        <w:spacing w:before="360" w:after="360" w:line="360" w:lineRule="auto"/>
+        <w:jc w:val="both"/>
+        <w:outlineLvl w:val="1"/>
+        <w:rPr>
+          <w:rFonts w:ascii="Times New Roman" w:eastAsia="Times New Roman" w:hAnsi="Times New Roman" w:cs="Times New Roman"/>
+          <w:color w:val="333333"/>
+          <w:sz w:val="28"/>
+          <w:szCs w:val="28"/>
+          <w:lang w:val="ru-RU"/>
+        </w:rPr>
+      </w:pPr>
+      <w:r>
+        <w:rPr>
+          <w:rFonts w:ascii="Times New Roman" w:eastAsia="Times New Roman" w:hAnsi="Times New Roman" w:cs="Times New Roman"/>
+          <w:color w:val="333333"/>
+          <w:sz w:val="28"/>
+          <w:szCs w:val="28"/>
+          <w:lang w:val="ru-RU"/>
+        </w:rPr>
+        <w:t>не повністю враховуються варіативність сценаріїв реалізації НСД і динамічні характеристики процесу захисту інформації.</w:t>
+      </w:r>
+    </w:p>
+    <w:p>
+      <w:pPr>
+        <w:shd w:val="clear" w:color="auto" w:fill="FFFFFF"/>
+        <w:spacing w:before="360" w:after="360" w:line="360" w:lineRule="auto"/>
+        <w:ind w:firstLine="720"/>
+        <w:jc w:val="both"/>
+        <w:outlineLvl w:val="1"/>
+        <w:rPr>
+          <w:rFonts w:ascii="Times New Roman" w:eastAsia="Times New Roman" w:hAnsi="Times New Roman" w:cs="Times New Roman"/>
+          <w:color w:val="333333"/>
+          <w:sz w:val="28"/>
+          <w:szCs w:val="28"/>
+          <w:lang w:val="ru-RU"/>
+        </w:rPr>
+      </w:pPr>
+      <w:r>
+        <w:rPr>
+          <w:rFonts w:ascii="Times New Roman" w:eastAsia="Times New Roman" w:hAnsi="Times New Roman" w:cs="Times New Roman"/>
+          <w:color w:val="333333"/>
+          <w:sz w:val="28"/>
+          <w:szCs w:val="28"/>
+          <w:lang w:val="ru-RU"/>
+        </w:rPr>
+        <w:t xml:space="preserve">Захищеність інформації в АС від НСД визначається захищеністю її ресурсів. Для оцінки захищеності доцільно використовувати її комплексні показники, що враховують і процеси порушення безпеки ресурсів в АС, і процеси контролю і відновлення їх захищеного стану. В якості такого показника пропонується використовувати коефіцієнт захищеності інформації </w:t>
+      </w:r>
+      <w:r>
+        <w:rPr>
+          <w:rFonts w:ascii="Times New Roman" w:eastAsia="Times New Roman" w:hAnsi="Times New Roman" w:cs="Times New Roman"/>
+          <w:color w:val="333333"/>
+          <w:sz w:val="28"/>
+          <w:szCs w:val="28"/>
+          <w:lang w:val="ru-RU"/>
+        </w:rPr>
+        <w:lastRenderedPageBreak/>
+        <w:t>АС від НСД, аналогічний використовуваному в теорії надійності коефіцієнту готовності.</w:t>
+      </w:r>
+    </w:p>
+    <w:p>
+      <w:pPr>
+        <w:shd w:val="clear" w:color="auto" w:fill="FFFFFF"/>
+        <w:spacing w:before="360" w:after="360" w:line="360" w:lineRule="auto"/>
+        <w:ind w:firstLine="720"/>
+        <w:jc w:val="both"/>
+        <w:outlineLvl w:val="1"/>
+        <w:rPr>
+          <w:rFonts w:ascii="Times New Roman" w:eastAsia="Times New Roman" w:hAnsi="Times New Roman" w:cs="Times New Roman"/>
+          <w:color w:val="333333"/>
+          <w:sz w:val="28"/>
+          <w:szCs w:val="28"/>
+          <w:lang w:val="ru-RU"/>
+        </w:rPr>
+      </w:pPr>
+      <w:r>
+        <w:rPr>
+          <w:rFonts w:ascii="Times New Roman" w:eastAsia="Times New Roman" w:hAnsi="Times New Roman" w:cs="Times New Roman"/>
+          <w:color w:val="333333"/>
+          <w:sz w:val="28"/>
+          <w:szCs w:val="28"/>
+          <w:lang w:val="ru-RU"/>
+        </w:rPr>
+        <w:t>При наявності можливості відновлення захищеності тільки одного ресурсу для розрахунку коефіцієнта захищеності інформації від несанкціонованого доступу в АС може використовуватися наступна формула:</w:t>
+      </w:r>
+    </w:p>
+    <w:p>
+      <w:pPr>
+        <w:shd w:val="clear" w:color="auto" w:fill="FFFFFF"/>
+        <w:spacing w:before="360" w:after="360" w:line="360" w:lineRule="auto"/>
+        <w:jc w:val="both"/>
+        <w:outlineLvl w:val="1"/>
+        <w:rPr>
+          <w:rFonts w:ascii="Times New Roman" w:eastAsia="Times New Roman" w:hAnsi="Times New Roman" w:cs="Times New Roman"/>
+          <w:color w:val="333333"/>
+          <w:sz w:val="28"/>
+          <w:szCs w:val="28"/>
+          <w:lang w:val="uk-UA"/>
+        </w:rPr>
+      </w:pPr>
+      <w:r>
+        <w:rPr>
+          <w:rFonts w:ascii="Times New Roman" w:hAnsi="Times New Roman" w:cs="Times New Roman"/>
+          <w:noProof/>
+        </w:rPr>
+        <w:drawing>
+          <wp:inline distT="0" distB="0" distL="0" distR="0" wp14:anchorId="149F590D" wp14:editId="2B943963">
+            <wp:extent cx="5943600" cy="1049655"/>
+            <wp:effectExtent l="0" t="0" r="0" b="0"/>
+            <wp:docPr id="5" name="Рисунок 5"/>
+            <wp:cNvGraphicFramePr>
+              <a:graphicFrameLocks xmlns:a="http://schemas.openxmlformats.org/drawingml/2006/main" noChangeAspect="1"/>
+            </wp:cNvGraphicFramePr>
+            <a:graphic xmlns:a="http://schemas.openxmlformats.org/drawingml/2006/main">
+              <a:graphicData uri="http://schemas.openxmlformats.org/drawingml/2006/picture">
+                <pic:pic xmlns:pic="http://schemas.openxmlformats.org/drawingml/2006/picture">
+                  <pic:nvPicPr>
+                    <pic:cNvPr id="1" name=""/>
+                    <pic:cNvPicPr/>
+                  </pic:nvPicPr>
+                  <pic:blipFill>
+                    <a:blip r:embed="rId14"/>
+                    <a:stretch>
+                      <a:fillRect/>
+                    </a:stretch>
+                  </pic:blipFill>
+                  <pic:spPr>
+                    <a:xfrm>
+                      <a:off x="0" y="0"/>
+                      <a:ext cx="5943600" cy="1049655"/>
+                    </a:xfrm>
+                    <a:prstGeom prst="rect">
+                      <a:avLst/>
+                    </a:prstGeom>
+                  </pic:spPr>
+                </pic:pic>
+              </a:graphicData>
+            </a:graphic>
+          </wp:inline>
+        </w:drawing>
+      </w:r>
+      <w:r>
+        <w:rPr>
+          <w:rFonts w:ascii="Times New Roman" w:eastAsia="Times New Roman" w:hAnsi="Times New Roman" w:cs="Times New Roman"/>
+          <w:color w:val="333333"/>
+          <w:sz w:val="28"/>
+          <w:szCs w:val="28"/>
+          <w:lang w:val="ru-RU"/>
+        </w:rPr>
+        <w:t xml:space="preserve">Де </w:t>
+      </w:r>
+      <w:r>
+        <w:rPr>
+          <w:rFonts w:ascii="Times New Roman" w:eastAsia="Times New Roman" w:hAnsi="Times New Roman" w:cs="Times New Roman"/>
+          <w:color w:val="333333"/>
+          <w:sz w:val="28"/>
+          <w:szCs w:val="28"/>
+        </w:rPr>
+        <w:t>N</w:t>
+      </w:r>
+      <w:r>
+        <w:rPr>
+          <w:rFonts w:ascii="Times New Roman" w:eastAsia="Times New Roman" w:hAnsi="Times New Roman" w:cs="Times New Roman"/>
+          <w:color w:val="333333"/>
+          <w:sz w:val="28"/>
+          <w:szCs w:val="28"/>
+          <w:vertAlign w:val="subscript"/>
+          <w:lang w:val="uk-UA"/>
+        </w:rPr>
+        <w:t xml:space="preserve">зр </w:t>
+      </w:r>
+      <w:r>
+        <w:rPr>
+          <w:rFonts w:ascii="Times New Roman" w:eastAsia="Times New Roman" w:hAnsi="Times New Roman" w:cs="Times New Roman"/>
+          <w:color w:val="333333"/>
+          <w:sz w:val="28"/>
+          <w:szCs w:val="28"/>
+          <w:lang w:val="ru-RU"/>
+        </w:rPr>
+        <w:t>– к</w:t>
+      </w:r>
+      <w:r>
+        <w:rPr>
+          <w:rFonts w:ascii="Times New Roman" w:eastAsia="Times New Roman" w:hAnsi="Times New Roman" w:cs="Times New Roman"/>
+          <w:color w:val="333333"/>
+          <w:sz w:val="28"/>
+          <w:szCs w:val="28"/>
+          <w:lang w:val="uk-UA"/>
+        </w:rPr>
+        <w:t xml:space="preserve">ількість ресурсів, що підлягають захисту, </w:t>
+      </w:r>
+      <w:r>
+        <w:rPr>
+          <w:rFonts w:ascii="Times New Roman" w:eastAsia="Times New Roman" w:hAnsi="Times New Roman" w:cs="Times New Roman"/>
+          <w:color w:val="333333"/>
+          <w:sz w:val="28"/>
+          <w:szCs w:val="28"/>
+        </w:rPr>
+        <w:t>A</w:t>
+      </w:r>
+      <w:r>
+        <w:rPr>
+          <w:rFonts w:ascii="Times New Roman" w:eastAsia="Times New Roman" w:hAnsi="Times New Roman" w:cs="Times New Roman"/>
+          <w:color w:val="333333"/>
+          <w:sz w:val="28"/>
+          <w:szCs w:val="28"/>
+          <w:vertAlign w:val="subscript"/>
+        </w:rPr>
+        <w:t>N</w:t>
+      </w:r>
+      <w:r>
+        <w:rPr>
+          <w:rFonts w:ascii="Times New Roman" w:eastAsia="Times New Roman" w:hAnsi="Times New Roman" w:cs="Times New Roman"/>
+          <w:color w:val="333333"/>
+          <w:sz w:val="28"/>
+          <w:szCs w:val="28"/>
+          <w:vertAlign w:val="subscript"/>
+          <w:lang w:val="uk-UA"/>
+        </w:rPr>
+        <w:t>зр</w:t>
+      </w:r>
+      <w:r>
+        <w:rPr>
+          <w:rFonts w:ascii="Times New Roman" w:eastAsia="Times New Roman" w:hAnsi="Times New Roman" w:cs="Times New Roman"/>
+          <w:color w:val="333333"/>
+          <w:sz w:val="28"/>
+          <w:szCs w:val="28"/>
+          <w:vertAlign w:val="superscript"/>
+          <w:lang w:val="uk-UA"/>
+        </w:rPr>
+        <w:t xml:space="preserve">і </w:t>
+      </w:r>
+      <m:oMath>
+        <m:r>
+          <m:rPr>
+            <m:sty m:val="p"/>
+          </m:rPr>
+          <w:rPr>
+            <w:rFonts w:ascii="Cambria Math" w:eastAsia="Times New Roman" w:hAnsi="Cambria Math" w:cs="Times New Roman"/>
+            <w:color w:val="333333"/>
+            <w:sz w:val="28"/>
+            <w:szCs w:val="28"/>
+            <w:lang w:val="uk-UA"/>
+          </w:rPr>
+          <m:t>=</m:t>
+        </m:r>
+        <m:f>
+          <m:fPr>
+            <m:ctrlPr>
+              <w:rPr>
+                <w:rFonts w:ascii="Cambria Math" w:eastAsia="Times New Roman" w:hAnsi="Cambria Math" w:cs="Times New Roman"/>
+                <w:color w:val="333333"/>
+                <w:sz w:val="28"/>
+                <w:szCs w:val="28"/>
+                <w:lang w:val="uk-UA"/>
+              </w:rPr>
+            </m:ctrlPr>
+          </m:fPr>
+          <m:num>
+            <m:r>
+              <w:rPr>
+                <w:rFonts w:ascii="Cambria Math" w:eastAsia="Times New Roman" w:hAnsi="Cambria Math" w:cs="Times New Roman"/>
+                <w:color w:val="333333"/>
+                <w:sz w:val="28"/>
+                <w:szCs w:val="28"/>
+              </w:rPr>
+              <m:t>N</m:t>
+            </m:r>
+            <m:r>
+              <w:rPr>
+                <w:rFonts w:ascii="Cambria Math" w:eastAsia="Times New Roman" w:hAnsi="Cambria Math" w:cs="Times New Roman"/>
+                <w:color w:val="333333"/>
+                <w:sz w:val="28"/>
+                <w:szCs w:val="28"/>
+                <w:lang w:val="uk-UA"/>
+              </w:rPr>
+              <m:t>зр!</m:t>
+            </m:r>
+          </m:num>
+          <m:den>
+            <m:d>
+              <m:dPr>
+                <m:ctrlPr>
+                  <w:rPr>
+                    <w:rFonts w:ascii="Cambria Math" w:eastAsia="Times New Roman" w:hAnsi="Cambria Math" w:cs="Times New Roman"/>
+                    <w:i/>
+                    <w:color w:val="333333"/>
+                    <w:sz w:val="28"/>
+                    <w:szCs w:val="28"/>
+                    <w:lang w:val="uk-UA"/>
+                  </w:rPr>
+                </m:ctrlPr>
+              </m:dPr>
+              <m:e>
+                <m:r>
+                  <w:rPr>
+                    <w:rFonts w:ascii="Cambria Math" w:eastAsia="Times New Roman" w:hAnsi="Cambria Math" w:cs="Times New Roman"/>
+                    <w:color w:val="333333"/>
+                    <w:sz w:val="28"/>
+                    <w:szCs w:val="28"/>
+                  </w:rPr>
+                  <m:t>N</m:t>
+                </m:r>
+                <m:r>
+                  <w:rPr>
+                    <w:rFonts w:ascii="Cambria Math" w:eastAsia="Times New Roman" w:hAnsi="Cambria Math" w:cs="Times New Roman"/>
+                    <w:color w:val="333333"/>
+                    <w:sz w:val="28"/>
+                    <w:szCs w:val="28"/>
+                    <w:lang w:val="uk-UA"/>
+                  </w:rPr>
+                  <m:t xml:space="preserve">зр - </m:t>
+                </m:r>
+                <m:r>
+                  <w:rPr>
+                    <w:rFonts w:ascii="Cambria Math" w:eastAsia="Times New Roman" w:hAnsi="Cambria Math" w:cs="Times New Roman"/>
+                    <w:color w:val="333333"/>
+                    <w:sz w:val="28"/>
+                    <w:szCs w:val="28"/>
+                  </w:rPr>
+                  <m:t>i</m:t>
+                </m:r>
+              </m:e>
+            </m:d>
+            <m:r>
+              <w:rPr>
+                <w:rFonts w:ascii="Cambria Math" w:eastAsia="Times New Roman" w:hAnsi="Cambria Math" w:cs="Times New Roman"/>
+                <w:color w:val="333333"/>
+                <w:sz w:val="28"/>
+                <w:szCs w:val="28"/>
+                <w:lang w:val="uk-UA"/>
+              </w:rPr>
+              <m:t>!</m:t>
+            </m:r>
+          </m:den>
+        </m:f>
+      </m:oMath>
+      <w:r>
+        <w:rPr>
+          <w:rFonts w:ascii="Times New Roman" w:eastAsia="Times New Roman" w:hAnsi="Times New Roman" w:cs="Times New Roman"/>
+          <w:color w:val="333333"/>
+          <w:sz w:val="28"/>
+          <w:szCs w:val="28"/>
+          <w:lang w:val="ru-RU"/>
+        </w:rPr>
+        <w:t xml:space="preserve"> – </w:t>
+      </w:r>
+      <w:r>
+        <w:rPr>
+          <w:rFonts w:ascii="Times New Roman" w:eastAsia="Times New Roman" w:hAnsi="Times New Roman" w:cs="Times New Roman"/>
+          <w:color w:val="333333"/>
+          <w:sz w:val="28"/>
+          <w:szCs w:val="28"/>
+          <w:lang w:val="uk-UA"/>
+        </w:rPr>
+        <w:t xml:space="preserve">кількість розміщень з </w:t>
+      </w:r>
+      <w:r>
+        <w:rPr>
+          <w:rFonts w:ascii="Times New Roman" w:eastAsia="Times New Roman" w:hAnsi="Times New Roman" w:cs="Times New Roman"/>
+          <w:color w:val="333333"/>
+          <w:sz w:val="28"/>
+          <w:szCs w:val="28"/>
+        </w:rPr>
+        <w:t>N</w:t>
+      </w:r>
+      <w:r>
+        <w:rPr>
+          <w:rFonts w:ascii="Times New Roman" w:eastAsia="Times New Roman" w:hAnsi="Times New Roman" w:cs="Times New Roman"/>
+          <w:color w:val="333333"/>
+          <w:sz w:val="28"/>
+          <w:szCs w:val="28"/>
+          <w:vertAlign w:val="subscript"/>
+          <w:lang w:val="uk-UA"/>
+        </w:rPr>
+        <w:t>зр</w:t>
+      </w:r>
+      <w:r>
+        <w:rPr>
+          <w:rFonts w:ascii="Times New Roman" w:eastAsia="Times New Roman" w:hAnsi="Times New Roman" w:cs="Times New Roman"/>
+          <w:color w:val="333333"/>
+          <w:sz w:val="28"/>
+          <w:szCs w:val="28"/>
+          <w:lang w:val="ru-RU"/>
+        </w:rPr>
+        <w:t xml:space="preserve"> </w:t>
+      </w:r>
+      <w:r>
+        <w:rPr>
+          <w:rFonts w:ascii="Times New Roman" w:eastAsia="Times New Roman" w:hAnsi="Times New Roman" w:cs="Times New Roman"/>
+          <w:color w:val="333333"/>
+          <w:sz w:val="28"/>
+          <w:szCs w:val="28"/>
+          <w:lang w:val="uk-UA"/>
+        </w:rPr>
+        <w:t xml:space="preserve">по </w:t>
+      </w:r>
+      <w:r>
+        <w:rPr>
+          <w:rFonts w:ascii="Times New Roman" w:eastAsia="Times New Roman" w:hAnsi="Times New Roman" w:cs="Times New Roman"/>
+          <w:i/>
+          <w:color w:val="333333"/>
+          <w:sz w:val="28"/>
+          <w:szCs w:val="28"/>
+        </w:rPr>
+        <w:t>i</w:t>
+      </w:r>
+      <w:r>
+        <w:rPr>
+          <w:rFonts w:ascii="Times New Roman" w:eastAsia="Times New Roman" w:hAnsi="Times New Roman" w:cs="Times New Roman"/>
+          <w:color w:val="333333"/>
+          <w:sz w:val="28"/>
+          <w:szCs w:val="28"/>
+          <w:lang w:val="ru-RU"/>
+        </w:rPr>
+        <w:t>, λ</w:t>
+      </w:r>
+      <w:r>
+        <w:rPr>
+          <w:rFonts w:ascii="Times New Roman" w:eastAsia="Times New Roman" w:hAnsi="Times New Roman" w:cs="Times New Roman"/>
+          <w:color w:val="333333"/>
+          <w:sz w:val="28"/>
+          <w:szCs w:val="28"/>
+          <w:vertAlign w:val="subscript"/>
+          <w:lang w:val="uk-UA"/>
+        </w:rPr>
+        <w:t xml:space="preserve">нб </w:t>
+      </w:r>
+      <w:r>
+        <w:rPr>
+          <w:rFonts w:ascii="Times New Roman" w:eastAsia="Times New Roman" w:hAnsi="Times New Roman" w:cs="Times New Roman"/>
+          <w:color w:val="333333"/>
+          <w:sz w:val="28"/>
+          <w:szCs w:val="28"/>
+          <w:lang w:val="ru-RU"/>
+        </w:rPr>
+        <w:t xml:space="preserve">– </w:t>
+      </w:r>
+      <w:r>
+        <w:rPr>
+          <w:rFonts w:ascii="Times New Roman" w:eastAsia="Times New Roman" w:hAnsi="Times New Roman" w:cs="Times New Roman"/>
+          <w:color w:val="333333"/>
+          <w:sz w:val="28"/>
+          <w:szCs w:val="28"/>
+          <w:lang w:val="uk-UA"/>
+        </w:rPr>
+        <w:t>інтенсивність порушень безпеки ресурсів, µ</w:t>
+      </w:r>
+      <w:r>
+        <w:rPr>
+          <w:rFonts w:ascii="Times New Roman" w:eastAsia="Times New Roman" w:hAnsi="Times New Roman" w:cs="Times New Roman"/>
+          <w:color w:val="333333"/>
+          <w:sz w:val="28"/>
+          <w:szCs w:val="28"/>
+          <w:vertAlign w:val="subscript"/>
+          <w:lang w:val="uk-UA"/>
+        </w:rPr>
+        <w:t>вз</w:t>
+      </w:r>
+      <w:r>
+        <w:rPr>
+          <w:rFonts w:ascii="Times New Roman" w:eastAsia="Times New Roman" w:hAnsi="Times New Roman" w:cs="Times New Roman"/>
+          <w:color w:val="333333"/>
+          <w:sz w:val="28"/>
+          <w:szCs w:val="28"/>
+          <w:lang w:val="uk-UA"/>
+        </w:rPr>
+        <w:t xml:space="preserve"> – інтенсивність </w:t>
+      </w:r>
+      <w:r>
+        <w:rPr>
+          <w:rFonts w:ascii="Times New Roman" w:eastAsia="Times New Roman" w:hAnsi="Times New Roman" w:cs="Times New Roman"/>
+          <w:color w:val="333333"/>
+          <w:sz w:val="28"/>
+          <w:szCs w:val="28"/>
+          <w:lang w:val="uk-UA"/>
+        </w:rPr>
+        <w:t>відновлення захищеності ресурсів.</w:t>
+      </w:r>
+    </w:p>
+    <w:p>
+      <w:pPr>
+        <w:shd w:val="clear" w:color="auto" w:fill="FFFFFF"/>
+        <w:spacing w:before="360" w:after="360" w:line="360" w:lineRule="auto"/>
+        <w:jc w:val="both"/>
+        <w:outlineLvl w:val="1"/>
+        <w:rPr>
+          <w:rFonts w:ascii="Times New Roman" w:eastAsia="Times New Roman" w:hAnsi="Times New Roman" w:cs="Times New Roman"/>
+          <w:color w:val="333333"/>
+          <w:sz w:val="28"/>
+          <w:szCs w:val="28"/>
+          <w:lang w:val="uk-UA"/>
+        </w:rPr>
+      </w:pPr>
+      <w:r>
+        <w:rPr>
+          <w:rFonts w:ascii="Times New Roman" w:eastAsia="Times New Roman" w:hAnsi="Times New Roman" w:cs="Times New Roman"/>
+          <w:color w:val="333333"/>
+          <w:sz w:val="28"/>
+          <w:szCs w:val="28"/>
+          <w:lang w:val="uk-UA"/>
+        </w:rPr>
+        <w:tab/>
+        <w:t>При умовно необмежені можливості по відновленню захищеності ресурсів використовувана формула буде мати вигляд:</w:t>
+      </w:r>
+    </w:p>
+    <w:p>
+      <w:pPr>
+        <w:shd w:val="clear" w:color="auto" w:fill="FFFFFF"/>
+        <w:spacing w:before="360" w:after="360" w:line="360" w:lineRule="auto"/>
+        <w:jc w:val="both"/>
+        <w:outlineLvl w:val="1"/>
+        <w:rPr>
+          <w:rFonts w:ascii="Times New Roman" w:eastAsia="Times New Roman" w:hAnsi="Times New Roman" w:cs="Times New Roman"/>
+          <w:color w:val="333333"/>
+          <w:sz w:val="28"/>
+          <w:szCs w:val="28"/>
+          <w:lang w:val="uk-UA"/>
+        </w:rPr>
+      </w:pPr>
+      <w:r>
+        <w:rPr>
+          <w:rFonts w:ascii="Times New Roman" w:hAnsi="Times New Roman" w:cs="Times New Roman"/>
+          <w:noProof/>
+        </w:rPr>
+        <w:drawing>
+          <wp:inline distT="0" distB="0" distL="0" distR="0" wp14:anchorId="54837DF2" wp14:editId="60ACDAD0">
+            <wp:extent cx="5943600" cy="750570"/>
+            <wp:effectExtent l="0" t="0" r="0" b="0"/>
+            <wp:docPr id="4" name="Рисунок 4"/>
+            <wp:cNvGraphicFramePr>
+              <a:graphicFrameLocks xmlns:a="http://schemas.openxmlformats.org/drawingml/2006/main" noChangeAspect="1"/>
+            </wp:cNvGraphicFramePr>
+            <a:graphic xmlns:a="http://schemas.openxmlformats.org/drawingml/2006/main">
+              <a:graphicData uri="http://schemas.openxmlformats.org/drawingml/2006/picture">
+                <pic:pic xmlns:pic="http://schemas.openxmlformats.org/drawingml/2006/picture">
+                  <pic:nvPicPr>
+                    <pic:cNvPr id="1" name=""/>
+                    <pic:cNvPicPr/>
+                  </pic:nvPicPr>
+                  <pic:blipFill>
+                    <a:blip r:embed="rId15"/>
+                    <a:stretch>
+                      <a:fillRect/>
+                    </a:stretch>
+                  </pic:blipFill>
+                  <pic:spPr>
+                    <a:xfrm>
+                      <a:off x="0" y="0"/>
+                      <a:ext cx="5943600" cy="750570"/>
+                    </a:xfrm>
+                    <a:prstGeom prst="rect">
+                      <a:avLst/>
+                    </a:prstGeom>
+                  </pic:spPr>
+                </pic:pic>
+              </a:graphicData>
+            </a:graphic>
+          </wp:inline>
+        </w:drawing>
+      </w:r>
+    </w:p>
+    <w:p>
+      <w:pPr>
+        <w:shd w:val="clear" w:color="auto" w:fill="FFFFFF"/>
+        <w:spacing w:before="360" w:after="360" w:line="360" w:lineRule="auto"/>
+        <w:ind w:firstLine="720"/>
+        <w:jc w:val="both"/>
+        <w:outlineLvl w:val="1"/>
+        <w:rPr>
+          <w:rFonts w:ascii="Times New Roman" w:eastAsia="Times New Roman" w:hAnsi="Times New Roman" w:cs="Times New Roman"/>
+          <w:color w:val="333333"/>
+          <w:sz w:val="28"/>
+          <w:szCs w:val="28"/>
+          <w:lang w:val="uk-UA"/>
+        </w:rPr>
+      </w:pPr>
+      <w:r>
+        <w:rPr>
+          <w:rFonts w:ascii="Times New Roman" w:eastAsia="Times New Roman" w:hAnsi="Times New Roman" w:cs="Times New Roman"/>
+          <w:color w:val="333333"/>
+          <w:sz w:val="28"/>
+          <w:szCs w:val="28"/>
+          <w:lang w:val="uk-UA"/>
+        </w:rPr>
+        <w:t xml:space="preserve">Проведемо порівняльний аналіз захищеності інформації від несанкціонованого доступу на прикладі трьох АС, побудованих на основі локальних обчислювальних мереж і відрізняються масштабом і можливостями системи захисту. Кожен співробітник </w:t>
+      </w:r>
+      <w:r>
+        <w:rPr>
+          <w:rFonts w:ascii="Times New Roman" w:eastAsia="Times New Roman" w:hAnsi="Times New Roman" w:cs="Times New Roman"/>
+          <w:color w:val="333333"/>
+          <w:sz w:val="28"/>
+          <w:szCs w:val="28"/>
+          <w:lang w:val="uk-UA"/>
+        </w:rPr>
+        <w:t>організації має робочу станцію</w:t>
+      </w:r>
+      <w:r>
+        <w:rPr>
+          <w:rFonts w:ascii="Times New Roman" w:eastAsia="Times New Roman" w:hAnsi="Times New Roman" w:cs="Times New Roman"/>
+          <w:color w:val="333333"/>
+          <w:sz w:val="28"/>
+          <w:szCs w:val="28"/>
+          <w:lang w:val="uk-UA"/>
+        </w:rPr>
+        <w:t>, під керуванням ОС Windows</w:t>
+      </w:r>
+      <w:r>
+        <w:rPr>
+          <w:rFonts w:ascii="Times New Roman" w:eastAsia="Times New Roman" w:hAnsi="Times New Roman" w:cs="Times New Roman"/>
+          <w:color w:val="333333"/>
+          <w:sz w:val="28"/>
+          <w:szCs w:val="28"/>
+          <w:lang w:val="uk-UA"/>
+        </w:rPr>
+        <w:t xml:space="preserve">, на якій знаходяться його користувацькі </w:t>
+      </w:r>
+      <w:r>
+        <w:rPr>
+          <w:rFonts w:ascii="Times New Roman" w:eastAsia="Times New Roman" w:hAnsi="Times New Roman" w:cs="Times New Roman"/>
+          <w:color w:val="333333"/>
+          <w:sz w:val="28"/>
+          <w:szCs w:val="28"/>
+          <w:lang w:val="uk-UA"/>
+        </w:rPr>
+        <w:t>дані. Робочі станції об'єднані в обчислювальну мережу з декількома серверами</w:t>
+      </w:r>
+      <w:r>
+        <w:rPr>
+          <w:rFonts w:ascii="Times New Roman" w:eastAsia="Times New Roman" w:hAnsi="Times New Roman" w:cs="Times New Roman"/>
+          <w:color w:val="333333"/>
+          <w:sz w:val="28"/>
+          <w:szCs w:val="28"/>
+          <w:lang w:val="uk-UA"/>
+        </w:rPr>
+        <w:t xml:space="preserve">, під </w:t>
+      </w:r>
+      <w:r>
+        <w:rPr>
+          <w:rFonts w:ascii="Times New Roman" w:eastAsia="Times New Roman" w:hAnsi="Times New Roman" w:cs="Times New Roman"/>
+          <w:color w:val="333333"/>
+          <w:sz w:val="28"/>
+          <w:szCs w:val="28"/>
+          <w:lang w:val="uk-UA"/>
+        </w:rPr>
+        <w:lastRenderedPageBreak/>
+        <w:t xml:space="preserve">керуванням </w:t>
+      </w:r>
+      <w:r>
+        <w:rPr>
+          <w:rFonts w:ascii="Times New Roman" w:eastAsia="Times New Roman" w:hAnsi="Times New Roman" w:cs="Times New Roman"/>
+          <w:color w:val="333333"/>
+          <w:sz w:val="28"/>
+          <w:szCs w:val="28"/>
+          <w:lang w:val="uk-UA"/>
+        </w:rPr>
+        <w:t>ОС Windows</w:t>
+      </w:r>
+      <w:r>
+        <w:rPr>
+          <w:rFonts w:ascii="Times New Roman" w:eastAsia="Times New Roman" w:hAnsi="Times New Roman" w:cs="Times New Roman"/>
+          <w:color w:val="333333"/>
+          <w:sz w:val="28"/>
+          <w:szCs w:val="28"/>
+          <w:lang w:val="uk-UA"/>
+        </w:rPr>
+        <w:t xml:space="preserve"> </w:t>
+      </w:r>
+      <w:r>
+        <w:rPr>
+          <w:rFonts w:ascii="Times New Roman" w:eastAsia="Times New Roman" w:hAnsi="Times New Roman" w:cs="Times New Roman"/>
+          <w:color w:val="333333"/>
+          <w:sz w:val="28"/>
+          <w:szCs w:val="28"/>
+        </w:rPr>
+        <w:t>Server</w:t>
+      </w:r>
+      <w:r>
+        <w:rPr>
+          <w:rFonts w:ascii="Times New Roman" w:eastAsia="Times New Roman" w:hAnsi="Times New Roman" w:cs="Times New Roman"/>
+          <w:color w:val="333333"/>
+          <w:sz w:val="28"/>
+          <w:szCs w:val="28"/>
+          <w:lang w:val="uk-UA"/>
+        </w:rPr>
+        <w:t>, на яких функціонують поштовий сервер, СУБД, Web-сервер підприємства, миттєва система обміну повід</w:t>
+      </w:r>
+      <w:r>
+        <w:rPr>
+          <w:rFonts w:ascii="Times New Roman" w:eastAsia="Times New Roman" w:hAnsi="Times New Roman" w:cs="Times New Roman"/>
+          <w:color w:val="333333"/>
+          <w:sz w:val="28"/>
+          <w:szCs w:val="28"/>
+          <w:lang w:val="uk-UA"/>
+        </w:rPr>
+        <w:t>омлень для співробітників і т. д</w:t>
+      </w:r>
+      <w:r>
+        <w:rPr>
+          <w:rFonts w:ascii="Times New Roman" w:eastAsia="Times New Roman" w:hAnsi="Times New Roman" w:cs="Times New Roman"/>
+          <w:color w:val="333333"/>
+          <w:sz w:val="28"/>
+          <w:szCs w:val="28"/>
+          <w:lang w:val="uk-UA"/>
+        </w:rPr>
+        <w:t>. Нехай АС першого підприємства має 50 критично важливих захищ</w:t>
+      </w:r>
+      <w:r>
+        <w:rPr>
+          <w:rFonts w:ascii="Times New Roman" w:eastAsia="Times New Roman" w:hAnsi="Times New Roman" w:cs="Times New Roman"/>
+          <w:color w:val="333333"/>
+          <w:sz w:val="28"/>
+          <w:szCs w:val="28"/>
+          <w:lang w:val="uk-UA"/>
+        </w:rPr>
+        <w:t>ених</w:t>
+      </w:r>
+      <w:r>
+        <w:rPr>
+          <w:rFonts w:ascii="Times New Roman" w:eastAsia="Times New Roman" w:hAnsi="Times New Roman" w:cs="Times New Roman"/>
+          <w:color w:val="333333"/>
+          <w:sz w:val="28"/>
+          <w:szCs w:val="28"/>
+          <w:lang w:val="uk-UA"/>
+        </w:rPr>
+        <w:t xml:space="preserve"> ресурсів (5 загальних ресурсів, розташованих на серверах, 45 ресурсів </w:t>
+      </w:r>
+      <w:r>
+        <w:rPr>
+          <w:rFonts w:ascii="Times New Roman" w:eastAsia="Times New Roman" w:hAnsi="Times New Roman" w:cs="Times New Roman"/>
+          <w:color w:val="333333"/>
+          <w:sz w:val="28"/>
+          <w:szCs w:val="28"/>
+          <w:lang w:val="uk-UA"/>
+        </w:rPr>
+        <w:t>–</w:t>
+      </w:r>
+      <w:r>
+        <w:rPr>
+          <w:rFonts w:ascii="Times New Roman" w:eastAsia="Times New Roman" w:hAnsi="Times New Roman" w:cs="Times New Roman"/>
+          <w:color w:val="333333"/>
+          <w:sz w:val="28"/>
+          <w:szCs w:val="28"/>
+          <w:lang w:val="uk-UA"/>
+        </w:rPr>
+        <w:t xml:space="preserve"> дані</w:t>
+      </w:r>
+      <w:r>
+        <w:rPr>
+          <w:rFonts w:ascii="Times New Roman" w:eastAsia="Times New Roman" w:hAnsi="Times New Roman" w:cs="Times New Roman"/>
+          <w:color w:val="333333"/>
+          <w:sz w:val="28"/>
+          <w:szCs w:val="28"/>
+          <w:lang w:val="uk-UA"/>
+        </w:rPr>
+        <w:t xml:space="preserve"> </w:t>
+      </w:r>
+      <w:r>
+        <w:rPr>
+          <w:rFonts w:ascii="Times New Roman" w:eastAsia="Times New Roman" w:hAnsi="Times New Roman" w:cs="Times New Roman"/>
+          <w:color w:val="333333"/>
+          <w:sz w:val="28"/>
+          <w:szCs w:val="28"/>
+          <w:lang w:val="uk-UA"/>
+        </w:rPr>
+        <w:t>користувач</w:t>
+      </w:r>
+      <w:r>
+        <w:rPr>
+          <w:rFonts w:ascii="Times New Roman" w:eastAsia="Times New Roman" w:hAnsi="Times New Roman" w:cs="Times New Roman"/>
+          <w:color w:val="333333"/>
+          <w:sz w:val="28"/>
+          <w:szCs w:val="28"/>
+          <w:lang w:val="uk-UA"/>
+        </w:rPr>
+        <w:t>ів</w:t>
+      </w:r>
+      <w:r>
+        <w:rPr>
+          <w:rFonts w:ascii="Times New Roman" w:eastAsia="Times New Roman" w:hAnsi="Times New Roman" w:cs="Times New Roman"/>
+          <w:color w:val="333333"/>
+          <w:sz w:val="28"/>
+          <w:szCs w:val="28"/>
+          <w:lang w:val="uk-UA"/>
+        </w:rPr>
+        <w:t xml:space="preserve"> </w:t>
+      </w:r>
+      <w:r>
+        <w:rPr>
+          <w:rFonts w:ascii="Times New Roman" w:eastAsia="Times New Roman" w:hAnsi="Times New Roman" w:cs="Times New Roman"/>
+          <w:color w:val="333333"/>
+          <w:sz w:val="28"/>
+          <w:szCs w:val="28"/>
+          <w:lang w:val="uk-UA"/>
+        </w:rPr>
+        <w:t xml:space="preserve">на їх робочих станціях), АС другого підприємства має 100 критично важливих ресурсів, що захищаються (10 загальних ресурсів, 90 ресурсів </w:t>
+      </w:r>
+      <w:r>
+        <w:rPr>
+          <w:rFonts w:ascii="Times New Roman" w:eastAsia="Times New Roman" w:hAnsi="Times New Roman" w:cs="Times New Roman"/>
+          <w:color w:val="333333"/>
+          <w:sz w:val="28"/>
+          <w:szCs w:val="28"/>
+          <w:lang w:val="uk-UA"/>
+        </w:rPr>
+        <w:t>–</w:t>
+      </w:r>
+      <w:r>
+        <w:rPr>
+          <w:rFonts w:ascii="Times New Roman" w:eastAsia="Times New Roman" w:hAnsi="Times New Roman" w:cs="Times New Roman"/>
+          <w:color w:val="333333"/>
+          <w:sz w:val="28"/>
+          <w:szCs w:val="28"/>
+          <w:lang w:val="uk-UA"/>
+        </w:rPr>
+        <w:t xml:space="preserve"> дані</w:t>
+      </w:r>
+      <w:r>
+        <w:rPr>
+          <w:rFonts w:ascii="Times New Roman" w:eastAsia="Times New Roman" w:hAnsi="Times New Roman" w:cs="Times New Roman"/>
+          <w:color w:val="333333"/>
+          <w:sz w:val="28"/>
+          <w:szCs w:val="28"/>
+          <w:lang w:val="uk-UA"/>
+        </w:rPr>
+        <w:t xml:space="preserve"> користувачів</w:t>
+      </w:r>
+      <w:r>
+        <w:rPr>
+          <w:rFonts w:ascii="Times New Roman" w:eastAsia="Times New Roman" w:hAnsi="Times New Roman" w:cs="Times New Roman"/>
+          <w:color w:val="333333"/>
+          <w:sz w:val="28"/>
+          <w:szCs w:val="28"/>
+          <w:lang w:val="uk-UA"/>
+        </w:rPr>
+        <w:t xml:space="preserve">), АС третього підприємства має 150 критично важливих ресурсів, що захищаються (15 загальних ресурсів, 135 ресурсів </w:t>
+      </w:r>
+      <w:r>
+        <w:rPr>
+          <w:rFonts w:ascii="Times New Roman" w:eastAsia="Times New Roman" w:hAnsi="Times New Roman" w:cs="Times New Roman"/>
+          <w:color w:val="333333"/>
+          <w:sz w:val="28"/>
+          <w:szCs w:val="28"/>
+          <w:lang w:val="uk-UA"/>
+        </w:rPr>
+        <w:t>–</w:t>
+      </w:r>
+      <w:r>
+        <w:rPr>
+          <w:rFonts w:ascii="Times New Roman" w:eastAsia="Times New Roman" w:hAnsi="Times New Roman" w:cs="Times New Roman"/>
+          <w:color w:val="333333"/>
+          <w:sz w:val="28"/>
+          <w:szCs w:val="28"/>
+          <w:lang w:val="uk-UA"/>
+        </w:rPr>
+        <w:t xml:space="preserve"> дані</w:t>
+      </w:r>
+      <w:r>
+        <w:rPr>
+          <w:rFonts w:ascii="Times New Roman" w:eastAsia="Times New Roman" w:hAnsi="Times New Roman" w:cs="Times New Roman"/>
+          <w:color w:val="333333"/>
+          <w:sz w:val="28"/>
+          <w:szCs w:val="28"/>
+          <w:lang w:val="uk-UA"/>
+        </w:rPr>
+        <w:t xml:space="preserve"> користувачів</w:t>
+      </w:r>
+      <w:r>
+        <w:rPr>
+          <w:rFonts w:ascii="Times New Roman" w:eastAsia="Times New Roman" w:hAnsi="Times New Roman" w:cs="Times New Roman"/>
+          <w:color w:val="333333"/>
+          <w:sz w:val="28"/>
+          <w:szCs w:val="28"/>
+          <w:lang w:val="uk-UA"/>
+        </w:rPr>
+        <w:t>).</w:t>
+      </w:r>
+    </w:p>
+    <w:p>
+      <w:pPr>
+        <w:shd w:val="clear" w:color="auto" w:fill="FFFFFF"/>
+        <w:spacing w:before="360" w:after="360" w:line="360" w:lineRule="auto"/>
+        <w:ind w:firstLine="720"/>
+        <w:jc w:val="both"/>
+        <w:outlineLvl w:val="1"/>
+        <w:rPr>
+          <w:rFonts w:ascii="Times New Roman" w:eastAsia="Times New Roman" w:hAnsi="Times New Roman" w:cs="Times New Roman"/>
+          <w:color w:val="333333"/>
+          <w:sz w:val="28"/>
+          <w:szCs w:val="28"/>
+          <w:lang w:val="uk-UA"/>
+        </w:rPr>
+      </w:pPr>
+      <w:r>
+        <w:rPr>
+          <w:rFonts w:ascii="Times New Roman" w:eastAsia="Times New Roman" w:hAnsi="Times New Roman" w:cs="Times New Roman"/>
+          <w:color w:val="333333"/>
+          <w:sz w:val="28"/>
+          <w:szCs w:val="28"/>
+          <w:lang w:val="uk-UA"/>
+        </w:rPr>
+        <w:t>У розрахунку на найгірший випадок припустимо, що порушник «ідеальний» (має високу кваліфікацію, постійно відстежує появу нових вразливостей, а також має можливість миттєво використовувати їх для здійснення несанкціонованого доступу до інформації, що обробляється в АС розглянутих організацій). При використанні такої моделі порушника інтенсивність порушень безпеки інформації АС відповідає інтенсивності появи вразливостей в програмному забезпеченні АС. Аналіз загальнодоступною статистики по виявленню вразливостей в АС на основі ОС Windows показав, що інтенсивність в середньому становить де</w:t>
+      </w:r>
+      <w:r>
+        <w:rPr>
+          <w:rFonts w:ascii="Times New Roman" w:eastAsia="Times New Roman" w:hAnsi="Times New Roman" w:cs="Times New Roman"/>
+          <w:color w:val="333333"/>
+          <w:sz w:val="28"/>
+          <w:szCs w:val="28"/>
+          <w:lang w:val="uk-UA"/>
+        </w:rPr>
+        <w:t>в'ять порушень безпеки в місяць, тобто λ</w:t>
+      </w:r>
+      <w:r>
+        <w:rPr>
+          <w:rFonts w:ascii="Times New Roman" w:eastAsia="Times New Roman" w:hAnsi="Times New Roman" w:cs="Times New Roman"/>
+          <w:color w:val="333333"/>
+          <w:sz w:val="28"/>
+          <w:szCs w:val="28"/>
+          <w:vertAlign w:val="subscript"/>
+          <w:lang w:val="uk-UA"/>
+        </w:rPr>
+        <w:t>нб</w:t>
+      </w:r>
+      <w:r>
+        <w:rPr>
+          <w:rFonts w:ascii="Times New Roman" w:eastAsia="Times New Roman" w:hAnsi="Times New Roman" w:cs="Times New Roman"/>
+          <w:color w:val="333333"/>
+          <w:sz w:val="28"/>
+          <w:szCs w:val="28"/>
+          <w:lang w:val="uk-UA"/>
+        </w:rPr>
+        <w:t xml:space="preserve"> = 0,013 / год.</w:t>
+      </w:r>
+    </w:p>
+    <w:p>
+      <w:pPr>
+        <w:shd w:val="clear" w:color="auto" w:fill="FFFFFF"/>
+        <w:spacing w:before="360" w:after="360" w:line="360" w:lineRule="auto"/>
+        <w:ind w:firstLine="720"/>
+        <w:jc w:val="both"/>
+        <w:outlineLvl w:val="1"/>
+        <w:rPr>
+          <w:rFonts w:ascii="Times New Roman" w:eastAsia="Times New Roman" w:hAnsi="Times New Roman" w:cs="Times New Roman"/>
+          <w:color w:val="333333"/>
+          <w:sz w:val="28"/>
+          <w:szCs w:val="28"/>
+          <w:lang w:val="uk-UA"/>
+        </w:rPr>
+      </w:pPr>
+      <w:r>
+        <w:rPr>
+          <w:rFonts w:ascii="Times New Roman" w:eastAsia="Times New Roman" w:hAnsi="Times New Roman" w:cs="Times New Roman"/>
+          <w:color w:val="333333"/>
+          <w:sz w:val="28"/>
+          <w:szCs w:val="28"/>
+          <w:lang w:val="uk-UA"/>
+        </w:rPr>
+        <w:t>Зазвичай адміністратор безпеки АС організації може в кожен момент часу відновлювати захищеність лише одного ресурсу. Тоді, використовуючи формулу (1), можна отримати залежність коефіцієнта захищеності інформації в АС від інтенсивності відновлення її захищеності в даних умовах</w:t>
+      </w:r>
+    </w:p>
+    <w:p>
+      <w:pPr>
+        <w:shd w:val="clear" w:color="auto" w:fill="FFFFFF"/>
+        <w:spacing w:before="360" w:after="360" w:line="360" w:lineRule="auto"/>
+        <w:ind w:firstLine="720"/>
+        <w:jc w:val="both"/>
+        <w:outlineLvl w:val="1"/>
+        <w:rPr>
+          <w:rFonts w:ascii="Times New Roman" w:eastAsia="Times New Roman" w:hAnsi="Times New Roman" w:cs="Times New Roman"/>
+          <w:color w:val="333333"/>
+          <w:sz w:val="28"/>
+          <w:szCs w:val="28"/>
+          <w:lang w:val="uk-UA"/>
+        </w:rPr>
+      </w:pPr>
+      <w:r>
+        <w:rPr>
+          <w:rFonts w:ascii="Times New Roman" w:hAnsi="Times New Roman" w:cs="Times New Roman"/>
+          <w:noProof/>
+        </w:rPr>
+        <w:lastRenderedPageBreak/>
+        <w:drawing>
+          <wp:inline distT="0" distB="0" distL="0" distR="0" wp14:anchorId="12BBAEAB" wp14:editId="31E87FBD">
+            <wp:extent cx="5072332" cy="3654680"/>
+            <wp:effectExtent l="0" t="0" r="0" b="3175"/>
+            <wp:docPr id="6" name="Рисунок 6"/>
+            <wp:cNvGraphicFramePr>
+              <a:graphicFrameLocks xmlns:a="http://schemas.openxmlformats.org/drawingml/2006/main" noChangeAspect="1"/>
+            </wp:cNvGraphicFramePr>
+            <a:graphic xmlns:a="http://schemas.openxmlformats.org/drawingml/2006/main">
+              <a:graphicData uri="http://schemas.openxmlformats.org/drawingml/2006/picture">
+                <pic:pic xmlns:pic="http://schemas.openxmlformats.org/drawingml/2006/picture">
+                  <pic:nvPicPr>
+                    <pic:cNvPr id="1" name=""/>
+                    <pic:cNvPicPr/>
+                  </pic:nvPicPr>
+                  <pic:blipFill>
+                    <a:blip r:embed="rId16"/>
+                    <a:stretch>
+                      <a:fillRect/>
+                    </a:stretch>
+                  </pic:blipFill>
+                  <pic:spPr>
+                    <a:xfrm>
+                      <a:off x="0" y="0"/>
+                      <a:ext cx="5080263" cy="3660394"/>
+                    </a:xfrm>
+                    <a:prstGeom prst="rect">
+                      <a:avLst/>
+                    </a:prstGeom>
+                  </pic:spPr>
+                </pic:pic>
+              </a:graphicData>
+            </a:graphic>
+          </wp:inline>
+        </w:drawing>
+      </w:r>
+    </w:p>
+    <w:p>
+      <w:pPr>
+        <w:shd w:val="clear" w:color="auto" w:fill="FFFFFF"/>
+        <w:spacing w:before="360" w:after="360" w:line="360" w:lineRule="auto"/>
+        <w:ind w:firstLine="720"/>
+        <w:jc w:val="both"/>
+        <w:outlineLvl w:val="1"/>
+        <w:rPr>
+          <w:rFonts w:ascii="Times New Roman" w:eastAsia="Times New Roman" w:hAnsi="Times New Roman" w:cs="Times New Roman"/>
+          <w:color w:val="333333"/>
+          <w:sz w:val="28"/>
+          <w:szCs w:val="28"/>
+          <w:lang w:val="uk-UA"/>
+        </w:rPr>
+      </w:pPr>
+      <w:r>
+        <w:rPr>
+          <w:rFonts w:ascii="Times New Roman" w:eastAsia="Times New Roman" w:hAnsi="Times New Roman" w:cs="Times New Roman"/>
+          <w:color w:val="333333"/>
+          <w:sz w:val="28"/>
+          <w:szCs w:val="28"/>
+          <w:lang w:val="uk-UA"/>
+        </w:rPr>
+        <w:t>Рис. . Залежність коефіцієнта захищеності інформації в АС від інтенсивності відновлення захищеності ресурсів при обмежених ресурсах на відновлення.</w:t>
+      </w:r>
+    </w:p>
+    <w:p>
+      <w:pPr>
+        <w:shd w:val="clear" w:color="auto" w:fill="FFFFFF"/>
+        <w:spacing w:before="360" w:after="360" w:line="360" w:lineRule="auto"/>
+        <w:ind w:firstLine="720"/>
+        <w:jc w:val="both"/>
+        <w:outlineLvl w:val="1"/>
+        <w:rPr>
+          <w:rFonts w:ascii="Times New Roman" w:eastAsia="Times New Roman" w:hAnsi="Times New Roman" w:cs="Times New Roman"/>
+          <w:color w:val="333333"/>
+          <w:sz w:val="28"/>
+          <w:szCs w:val="28"/>
+          <w:lang w:val="uk-UA"/>
+        </w:rPr>
+      </w:pPr>
+      <w:r>
+        <w:rPr>
+          <w:rFonts w:ascii="Times New Roman" w:eastAsia="Times New Roman" w:hAnsi="Times New Roman" w:cs="Times New Roman"/>
+          <w:color w:val="333333"/>
+          <w:sz w:val="28"/>
+          <w:szCs w:val="28"/>
+          <w:lang w:val="uk-UA"/>
+        </w:rPr>
+        <w:t>Припустимо, що в організації є практично необмежені можливості по відновленню захищеності інформації. Тоді, використовуючи формулу (2), можна отримати залежність коефіцієнта захищеності інформації в АС від інтенсивності відновлення захищеності ресурсів (рис. 2).</w:t>
+      </w:r>
+    </w:p>
+    <w:p>
+      <w:pPr>
+        <w:shd w:val="clear" w:color="auto" w:fill="FFFFFF"/>
+        <w:spacing w:before="360" w:after="360" w:line="360" w:lineRule="auto"/>
+        <w:ind w:firstLine="720"/>
+        <w:jc w:val="both"/>
+        <w:outlineLvl w:val="1"/>
+        <w:rPr>
+          <w:rFonts w:ascii="Times New Roman" w:eastAsia="Times New Roman" w:hAnsi="Times New Roman" w:cs="Times New Roman"/>
+          <w:color w:val="333333"/>
+          <w:sz w:val="28"/>
+          <w:szCs w:val="28"/>
+          <w:lang w:val="uk-UA"/>
+        </w:rPr>
+      </w:pPr>
+      <w:r>
+        <w:rPr>
+          <w:rFonts w:ascii="Times New Roman" w:eastAsia="Times New Roman" w:hAnsi="Times New Roman" w:cs="Times New Roman"/>
+          <w:color w:val="333333"/>
+          <w:sz w:val="28"/>
+          <w:szCs w:val="28"/>
+          <w:lang w:val="uk-UA"/>
+        </w:rPr>
+        <w:lastRenderedPageBreak/>
+        <w:tab/>
+      </w:r>
+      <w:r>
+        <w:rPr>
+          <w:rFonts w:ascii="Times New Roman" w:hAnsi="Times New Roman" w:cs="Times New Roman"/>
+          <w:noProof/>
+        </w:rPr>
+        <w:drawing>
+          <wp:inline distT="0" distB="0" distL="0" distR="0" wp14:anchorId="0BD3A984" wp14:editId="4014802B">
+            <wp:extent cx="5943600" cy="4659630"/>
+            <wp:effectExtent l="0" t="0" r="0" b="7620"/>
+            <wp:docPr id="7" name="Рисунок 7"/>
+            <wp:cNvGraphicFramePr>
+              <a:graphicFrameLocks xmlns:a="http://schemas.openxmlformats.org/drawingml/2006/main" noChangeAspect="1"/>
+            </wp:cNvGraphicFramePr>
+            <a:graphic xmlns:a="http://schemas.openxmlformats.org/drawingml/2006/main">
+              <a:graphicData uri="http://schemas.openxmlformats.org/drawingml/2006/picture">
+                <pic:pic xmlns:pic="http://schemas.openxmlformats.org/drawingml/2006/picture">
+                  <pic:nvPicPr>
+                    <pic:cNvPr id="1" name=""/>
+                    <pic:cNvPicPr/>
+                  </pic:nvPicPr>
+                  <pic:blipFill>
+                    <a:blip r:embed="rId17"/>
+                    <a:stretch>
+                      <a:fillRect/>
+                    </a:stretch>
+                  </pic:blipFill>
+                  <pic:spPr>
+                    <a:xfrm>
+                      <a:off x="0" y="0"/>
+                      <a:ext cx="5943600" cy="4659630"/>
+                    </a:xfrm>
+                    <a:prstGeom prst="rect">
+                      <a:avLst/>
+                    </a:prstGeom>
+                  </pic:spPr>
+                </pic:pic>
+              </a:graphicData>
+            </a:graphic>
+          </wp:inline>
+        </w:drawing>
+      </w:r>
+    </w:p>
+    <w:p>
+      <w:pPr>
+        <w:shd w:val="clear" w:color="auto" w:fill="FFFFFF"/>
+        <w:spacing w:before="360" w:after="360" w:line="360" w:lineRule="auto"/>
+        <w:ind w:firstLine="720"/>
+        <w:jc w:val="both"/>
+        <w:outlineLvl w:val="1"/>
+        <w:rPr>
+          <w:rFonts w:ascii="Times New Roman" w:eastAsia="Times New Roman" w:hAnsi="Times New Roman" w:cs="Times New Roman"/>
+          <w:color w:val="333333"/>
+          <w:sz w:val="28"/>
+          <w:szCs w:val="28"/>
+          <w:lang w:val="uk-UA"/>
+        </w:rPr>
+      </w:pPr>
+      <w:r>
+        <w:rPr>
+          <w:rFonts w:ascii="Times New Roman" w:eastAsia="Times New Roman" w:hAnsi="Times New Roman" w:cs="Times New Roman"/>
+          <w:color w:val="333333"/>
+          <w:sz w:val="28"/>
+          <w:szCs w:val="28"/>
+          <w:lang w:val="uk-UA"/>
+        </w:rPr>
+        <w:t>Рис. . Залежність коефіцієнта захищеності інформації в АС від інтенсивності відновлення захищеності ресурсів при умовно необмежених ресурсах на відновлення.</w:t>
+      </w:r>
+    </w:p>
+    <w:p>
+      <w:pPr>
+        <w:shd w:val="clear" w:color="auto" w:fill="FFFFFF"/>
+        <w:spacing w:before="360" w:after="360" w:line="360" w:lineRule="auto"/>
+        <w:ind w:firstLine="720"/>
+        <w:jc w:val="both"/>
+        <w:outlineLvl w:val="1"/>
+        <w:rPr>
+          <w:rFonts w:ascii="Times New Roman" w:eastAsia="Times New Roman" w:hAnsi="Times New Roman" w:cs="Times New Roman"/>
+          <w:color w:val="333333"/>
+          <w:sz w:val="28"/>
+          <w:szCs w:val="28"/>
+          <w:lang w:val="uk-UA"/>
+        </w:rPr>
+      </w:pPr>
+      <w:r>
+        <w:rPr>
+          <w:rFonts w:ascii="Times New Roman" w:eastAsia="Times New Roman" w:hAnsi="Times New Roman" w:cs="Times New Roman"/>
+          <w:color w:val="333333"/>
+          <w:sz w:val="28"/>
+          <w:szCs w:val="28"/>
+          <w:lang w:val="uk-UA"/>
+        </w:rPr>
+        <w:t>З'ясуємо, яка повинна бути інтенсивність відновлення захищеності ресурсів в АС адміністратором безпеки середнього підприємства (100 захищаються ресурсів) при наступних необхідних значеннях коефіцієнта захищеності інформації від несанкціонованого доступу в АС:</w:t>
+      </w:r>
+    </w:p>
+    <w:p>
+      <w:pPr>
+        <w:shd w:val="clear" w:color="auto" w:fill="FFFFFF"/>
+        <w:spacing w:before="360" w:after="360" w:line="360" w:lineRule="auto"/>
+        <w:jc w:val="both"/>
+        <w:outlineLvl w:val="1"/>
+        <w:rPr>
+          <w:rFonts w:ascii="Times New Roman" w:eastAsia="Times New Roman" w:hAnsi="Times New Roman" w:cs="Times New Roman"/>
+          <w:color w:val="333333"/>
+          <w:sz w:val="28"/>
+          <w:szCs w:val="28"/>
+          <w:lang w:val="uk-UA"/>
+        </w:rPr>
+      </w:pPr>
+      <w:r>
+        <w:rPr>
+          <w:rFonts w:ascii="Times New Roman" w:eastAsia="Times New Roman" w:hAnsi="Times New Roman" w:cs="Times New Roman"/>
+          <w:color w:val="333333"/>
+          <w:sz w:val="28"/>
+          <w:szCs w:val="28"/>
+          <w:lang w:val="uk-UA"/>
+        </w:rPr>
+        <w:lastRenderedPageBreak/>
+        <w:t>К</w:t>
+      </w:r>
+      <w:r>
+        <w:rPr>
+          <w:rFonts w:ascii="Times New Roman" w:eastAsia="Times New Roman" w:hAnsi="Times New Roman" w:cs="Times New Roman"/>
+          <w:color w:val="333333"/>
+          <w:sz w:val="28"/>
+          <w:szCs w:val="28"/>
+          <w:vertAlign w:val="subscript"/>
+          <w:lang w:val="uk-UA"/>
+        </w:rPr>
+        <w:t>зщ1АС</w:t>
+      </w:r>
+      <w:r>
+        <w:rPr>
+          <w:rFonts w:ascii="Times New Roman" w:eastAsia="Times New Roman" w:hAnsi="Times New Roman" w:cs="Times New Roman"/>
+          <w:color w:val="333333"/>
+          <w:sz w:val="28"/>
+          <w:szCs w:val="28"/>
+          <w:lang w:val="uk-UA"/>
+        </w:rPr>
+        <w:t xml:space="preserve"> = 0.9, К</w:t>
+      </w:r>
+      <w:r>
+        <w:rPr>
+          <w:rFonts w:ascii="Times New Roman" w:eastAsia="Times New Roman" w:hAnsi="Times New Roman" w:cs="Times New Roman"/>
+          <w:color w:val="333333"/>
+          <w:sz w:val="28"/>
+          <w:szCs w:val="28"/>
+          <w:vertAlign w:val="subscript"/>
+          <w:lang w:val="uk-UA"/>
+        </w:rPr>
+        <w:t xml:space="preserve">зщ2АС </w:t>
+      </w:r>
+      <w:r>
+        <w:rPr>
+          <w:rFonts w:ascii="Times New Roman" w:eastAsia="Times New Roman" w:hAnsi="Times New Roman" w:cs="Times New Roman"/>
+          <w:color w:val="333333"/>
+          <w:sz w:val="28"/>
+          <w:szCs w:val="28"/>
+          <w:lang w:val="uk-UA"/>
+        </w:rPr>
+        <w:t xml:space="preserve"> = 0.95, К</w:t>
+      </w:r>
+      <w:r>
+        <w:rPr>
+          <w:rFonts w:ascii="Times New Roman" w:eastAsia="Times New Roman" w:hAnsi="Times New Roman" w:cs="Times New Roman"/>
+          <w:color w:val="333333"/>
+          <w:sz w:val="28"/>
+          <w:szCs w:val="28"/>
+          <w:vertAlign w:val="subscript"/>
+          <w:lang w:val="uk-UA"/>
+        </w:rPr>
+        <w:t xml:space="preserve">зщ3АС </w:t>
+      </w:r>
+      <w:r>
+        <w:rPr>
+          <w:rFonts w:ascii="Times New Roman" w:eastAsia="Times New Roman" w:hAnsi="Times New Roman" w:cs="Times New Roman"/>
+          <w:color w:val="333333"/>
+          <w:sz w:val="28"/>
+          <w:szCs w:val="28"/>
+          <w:lang w:val="uk-UA"/>
+        </w:rPr>
+        <w:t>= 0.99.</w:t>
+      </w:r>
+      <w:r>
+        <w:rPr>
+          <w:rFonts w:ascii="Times New Roman" w:eastAsia="Times New Roman" w:hAnsi="Times New Roman" w:cs="Times New Roman"/>
+          <w:color w:val="333333"/>
+          <w:sz w:val="28"/>
+          <w:szCs w:val="28"/>
+          <w:lang w:val="uk-UA"/>
+        </w:rPr>
+        <w:t xml:space="preserve"> Так як адміністратор безпеки АС реального підприємства має обмежені ресурси на відновлення захищеності інформації, то для розрахунків буде використовуватися формула (1). Результати розрахунків наведені на рис. 3.</w:t>
+      </w:r>
+    </w:p>
+    <w:p>
+      <w:pPr>
+        <w:shd w:val="clear" w:color="auto" w:fill="FFFFFF"/>
+        <w:spacing w:before="360" w:after="360" w:line="360" w:lineRule="auto"/>
+        <w:jc w:val="both"/>
+        <w:outlineLvl w:val="1"/>
+        <w:rPr>
+          <w:rFonts w:ascii="Times New Roman" w:eastAsia="Times New Roman" w:hAnsi="Times New Roman" w:cs="Times New Roman"/>
+          <w:color w:val="333333"/>
+          <w:sz w:val="28"/>
+          <w:szCs w:val="28"/>
+          <w:lang w:val="uk-UA"/>
+        </w:rPr>
+      </w:pPr>
+      <w:r>
+        <w:rPr>
+          <w:rFonts w:ascii="Times New Roman" w:hAnsi="Times New Roman" w:cs="Times New Roman"/>
+          <w:noProof/>
+        </w:rPr>
+        <w:drawing>
+          <wp:inline distT="0" distB="0" distL="0" distR="0" wp14:anchorId="59A95A5F" wp14:editId="696537CA">
+            <wp:extent cx="5943600" cy="3648710"/>
+            <wp:effectExtent l="0" t="0" r="0" b="8890"/>
+            <wp:docPr id="8" name="Рисунок 8"/>
+            <wp:cNvGraphicFramePr>
+              <a:graphicFrameLocks xmlns:a="http://schemas.openxmlformats.org/drawingml/2006/main" noChangeAspect="1"/>
+            </wp:cNvGraphicFramePr>
+            <a:graphic xmlns:a="http://schemas.openxmlformats.org/drawingml/2006/main">
+              <a:graphicData uri="http://schemas.openxmlformats.org/drawingml/2006/picture">
+                <pic:pic xmlns:pic="http://schemas.openxmlformats.org/drawingml/2006/picture">
+                  <pic:nvPicPr>
+                    <pic:cNvPr id="1" name=""/>
+                    <pic:cNvPicPr/>
+                  </pic:nvPicPr>
+                  <pic:blipFill>
+                    <a:blip r:embed="rId18"/>
+                    <a:stretch>
+                      <a:fillRect/>
+                    </a:stretch>
+                  </pic:blipFill>
+                  <pic:spPr>
+                    <a:xfrm>
+                      <a:off x="0" y="0"/>
+                      <a:ext cx="5943600" cy="3648710"/>
+                    </a:xfrm>
+                    <a:prstGeom prst="rect">
+                      <a:avLst/>
+                    </a:prstGeom>
+                  </pic:spPr>
+                </pic:pic>
+              </a:graphicData>
+            </a:graphic>
+          </wp:inline>
+        </w:drawing>
+      </w:r>
+    </w:p>
+    <w:p>
+      <w:pPr>
+        <w:shd w:val="clear" w:color="auto" w:fill="FFFFFF"/>
+        <w:spacing w:before="360" w:after="360" w:line="360" w:lineRule="auto"/>
+        <w:jc w:val="center"/>
+        <w:outlineLvl w:val="1"/>
+        <w:rPr>
+          <w:rFonts w:ascii="Times New Roman" w:eastAsia="Times New Roman" w:hAnsi="Times New Roman" w:cs="Times New Roman"/>
+          <w:color w:val="333333"/>
+          <w:sz w:val="28"/>
+          <w:szCs w:val="28"/>
+          <w:lang w:val="uk-UA"/>
+        </w:rPr>
+      </w:pPr>
+      <w:r>
+        <w:rPr>
+          <w:rFonts w:ascii="Times New Roman" w:eastAsia="Times New Roman" w:hAnsi="Times New Roman" w:cs="Times New Roman"/>
+          <w:color w:val="333333"/>
+          <w:sz w:val="28"/>
+          <w:szCs w:val="28"/>
+          <w:lang w:val="uk-UA"/>
+        </w:rPr>
+        <w:t xml:space="preserve">Рис. . Інтенсивність відновлення захищеості ресурсів при  </w:t>
+      </w:r>
+      <w:r>
+        <w:rPr>
+          <w:rFonts w:ascii="Times New Roman" w:eastAsia="Times New Roman" w:hAnsi="Times New Roman" w:cs="Times New Roman"/>
+          <w:color w:val="333333"/>
+          <w:sz w:val="28"/>
+          <w:szCs w:val="28"/>
+          <w:lang w:val="uk-UA"/>
+        </w:rPr>
+        <w:t>К</w:t>
+      </w:r>
+      <w:r>
+        <w:rPr>
+          <w:rFonts w:ascii="Times New Roman" w:eastAsia="Times New Roman" w:hAnsi="Times New Roman" w:cs="Times New Roman"/>
+          <w:color w:val="333333"/>
+          <w:sz w:val="28"/>
+          <w:szCs w:val="28"/>
+          <w:vertAlign w:val="subscript"/>
+          <w:lang w:val="uk-UA"/>
+        </w:rPr>
+        <w:t>зщ1АС</w:t>
+      </w:r>
+      <w:r>
+        <w:rPr>
+          <w:rFonts w:ascii="Times New Roman" w:eastAsia="Times New Roman" w:hAnsi="Times New Roman" w:cs="Times New Roman"/>
+          <w:color w:val="333333"/>
+          <w:sz w:val="28"/>
+          <w:szCs w:val="28"/>
+          <w:lang w:val="uk-UA"/>
+        </w:rPr>
+        <w:t xml:space="preserve"> = 0.9, К</w:t>
+      </w:r>
+      <w:r>
+        <w:rPr>
+          <w:rFonts w:ascii="Times New Roman" w:eastAsia="Times New Roman" w:hAnsi="Times New Roman" w:cs="Times New Roman"/>
+          <w:color w:val="333333"/>
+          <w:sz w:val="28"/>
+          <w:szCs w:val="28"/>
+          <w:vertAlign w:val="subscript"/>
+          <w:lang w:val="uk-UA"/>
+        </w:rPr>
+        <w:t xml:space="preserve">зщ2АС </w:t>
+      </w:r>
+      <w:r>
+        <w:rPr>
+          <w:rFonts w:ascii="Times New Roman" w:eastAsia="Times New Roman" w:hAnsi="Times New Roman" w:cs="Times New Roman"/>
+          <w:color w:val="333333"/>
+          <w:sz w:val="28"/>
+          <w:szCs w:val="28"/>
+          <w:lang w:val="uk-UA"/>
+        </w:rPr>
+        <w:t xml:space="preserve"> = 0.95, К</w:t>
+      </w:r>
+      <w:r>
+        <w:rPr>
+          <w:rFonts w:ascii="Times New Roman" w:eastAsia="Times New Roman" w:hAnsi="Times New Roman" w:cs="Times New Roman"/>
+          <w:color w:val="333333"/>
+          <w:sz w:val="28"/>
+          <w:szCs w:val="28"/>
+          <w:vertAlign w:val="subscript"/>
+          <w:lang w:val="uk-UA"/>
+        </w:rPr>
+        <w:t xml:space="preserve">зщ3АС </w:t>
+      </w:r>
+      <w:r>
+        <w:rPr>
+          <w:rFonts w:ascii="Times New Roman" w:eastAsia="Times New Roman" w:hAnsi="Times New Roman" w:cs="Times New Roman"/>
+          <w:color w:val="333333"/>
+          <w:sz w:val="28"/>
+          <w:szCs w:val="28"/>
+          <w:lang w:val="uk-UA"/>
+        </w:rPr>
+        <w:t>= 0.99</w:t>
+      </w:r>
+    </w:p>
+    <w:p>
+      <w:pPr>
+        <w:shd w:val="clear" w:color="auto" w:fill="FFFFFF"/>
+        <w:spacing w:before="360" w:after="360" w:line="360" w:lineRule="auto"/>
+        <w:ind w:firstLine="720"/>
+        <w:outlineLvl w:val="1"/>
+        <w:rPr>
+          <w:rFonts w:ascii="Times New Roman" w:eastAsia="Times New Roman" w:hAnsi="Times New Roman" w:cs="Times New Roman"/>
+          <w:color w:val="333333"/>
+          <w:sz w:val="28"/>
+          <w:szCs w:val="28"/>
+          <w:lang w:val="uk-UA"/>
+        </w:rPr>
+      </w:pPr>
+      <w:r>
+        <w:rPr>
+          <w:rFonts w:ascii="Times New Roman" w:eastAsia="Times New Roman" w:hAnsi="Times New Roman" w:cs="Times New Roman"/>
+          <w:color w:val="333333"/>
+          <w:sz w:val="28"/>
+          <w:szCs w:val="28"/>
+          <w:lang w:val="uk-UA"/>
+        </w:rPr>
+        <w:t>Результати розрахунку часу на відновлення захищеності ресурсів адміністратором безпеки АС представлені в таблиці.</w:t>
+      </w:r>
+    </w:p>
+    <w:p>
+      <w:pPr>
+        <w:shd w:val="clear" w:color="auto" w:fill="FFFFFF"/>
+        <w:spacing w:before="360" w:after="360" w:line="240" w:lineRule="auto"/>
+        <w:ind w:firstLine="720"/>
+        <w:outlineLvl w:val="1"/>
+        <w:rPr>
+          <w:rFonts w:ascii="Times New Roman" w:eastAsia="Times New Roman" w:hAnsi="Times New Roman" w:cs="Times New Roman"/>
+          <w:color w:val="333333"/>
+          <w:sz w:val="28"/>
+          <w:szCs w:val="28"/>
+          <w:lang w:val="uk-UA"/>
+        </w:rPr>
+      </w:pPr>
+    </w:p>
+    <w:p>
+      <w:pPr>
+        <w:shd w:val="clear" w:color="auto" w:fill="FFFFFF"/>
+        <w:spacing w:before="360" w:after="360" w:line="240" w:lineRule="auto"/>
+        <w:ind w:firstLine="720"/>
+        <w:outlineLvl w:val="1"/>
+        <w:rPr>
+          <w:rFonts w:ascii="Times New Roman" w:eastAsia="Times New Roman" w:hAnsi="Times New Roman" w:cs="Times New Roman"/>
+          <w:color w:val="333333"/>
+          <w:sz w:val="28"/>
+          <w:szCs w:val="28"/>
+          <w:lang w:val="uk-UA"/>
+        </w:rPr>
+      </w:pPr>
+    </w:p>
+    <w:p>
+      <w:pPr>
+        <w:shd w:val="clear" w:color="auto" w:fill="FFFFFF"/>
+        <w:spacing w:before="360" w:after="360" w:line="240" w:lineRule="auto"/>
+        <w:ind w:firstLine="720"/>
+        <w:outlineLvl w:val="1"/>
+        <w:rPr>
+          <w:rFonts w:ascii="Times New Roman" w:eastAsia="Times New Roman" w:hAnsi="Times New Roman" w:cs="Times New Roman"/>
+          <w:color w:val="333333"/>
+          <w:sz w:val="28"/>
+          <w:szCs w:val="28"/>
+          <w:lang w:val="uk-UA"/>
+        </w:rPr>
+      </w:pPr>
+      <w:bookmarkStart w:id="0" w:name="_GoBack"/>
+      <w:bookmarkEnd w:id="0"/>
+    </w:p>
+    <w:p>
+      <w:pPr>
+        <w:shd w:val="clear" w:color="auto" w:fill="FFFFFF"/>
+        <w:spacing w:before="360" w:after="360" w:line="240" w:lineRule="auto"/>
+        <w:ind w:firstLine="720"/>
+        <w:jc w:val="right"/>
+        <w:outlineLvl w:val="1"/>
+        <w:rPr>
+          <w:rFonts w:ascii="Times New Roman" w:eastAsia="Times New Roman" w:hAnsi="Times New Roman" w:cs="Times New Roman"/>
+          <w:color w:val="333333"/>
+          <w:sz w:val="28"/>
+          <w:szCs w:val="28"/>
+          <w:lang w:val="uk-UA"/>
+        </w:rPr>
+      </w:pPr>
+      <w:r>
+        <w:rPr>
+          <w:rFonts w:ascii="Times New Roman" w:eastAsia="Times New Roman" w:hAnsi="Times New Roman" w:cs="Times New Roman"/>
+          <w:color w:val="333333"/>
+          <w:sz w:val="28"/>
+          <w:szCs w:val="28"/>
+          <w:lang w:val="uk-UA"/>
+        </w:rPr>
+        <w:lastRenderedPageBreak/>
+        <w:t>Таблиця</w:t>
+      </w:r>
+    </w:p>
+    <w:tbl>
+      <w:tblPr>
+        <w:tblStyle w:val="afc"/>
+        <w:tblW w:w="9458" w:type="dxa"/>
+        <w:tblLook w:val="04A0" w:firstRow="1" w:lastRow="0" w:firstColumn="1" w:lastColumn="0" w:noHBand="0" w:noVBand="1"/>
+      </w:tblPr>
+      <w:tblGrid>
+        <w:gridCol w:w="3152"/>
+        <w:gridCol w:w="3153"/>
+        <w:gridCol w:w="3153"/>
+      </w:tblGrid>
+      <w:tr>
+        <w:trPr>
+          <w:trHeight w:val="1717"/>
+        </w:trPr>
+        <w:tc>
+          <w:tcPr>
+            <w:tcW w:w="3152" w:type="dxa"/>
+          </w:tcPr>
+          <w:p>
+            <w:pPr>
+              <w:spacing w:before="240"/>
+              <w:jc w:val="center"/>
+              <w:outlineLvl w:val="1"/>
+              <w:rPr>
+                <w:rFonts w:ascii="Times New Roman" w:eastAsia="Times New Roman" w:hAnsi="Times New Roman" w:cs="Times New Roman"/>
+                <w:color w:val="333333"/>
+                <w:sz w:val="28"/>
+                <w:szCs w:val="28"/>
+                <w:vertAlign w:val="subscript"/>
+                <w:lang w:val="uk-UA"/>
+              </w:rPr>
+            </w:pPr>
+            <w:r>
+              <w:rPr>
+                <w:rFonts w:ascii="Times New Roman" w:eastAsia="Times New Roman" w:hAnsi="Times New Roman" w:cs="Times New Roman"/>
+                <w:color w:val="333333"/>
+                <w:sz w:val="28"/>
+                <w:szCs w:val="28"/>
+                <w:lang w:val="uk-UA"/>
+              </w:rPr>
+              <w:t>К</w:t>
+            </w:r>
+            <w:r>
+              <w:rPr>
+                <w:rFonts w:ascii="Times New Roman" w:eastAsia="Times New Roman" w:hAnsi="Times New Roman" w:cs="Times New Roman"/>
+                <w:color w:val="333333"/>
+                <w:sz w:val="28"/>
+                <w:szCs w:val="28"/>
+                <w:vertAlign w:val="subscript"/>
+                <w:lang w:val="uk-UA"/>
+              </w:rPr>
+              <w:t>зщАС</w:t>
+            </w:r>
+          </w:p>
+        </w:tc>
+        <w:tc>
+          <w:tcPr>
+            <w:tcW w:w="3153" w:type="dxa"/>
+          </w:tcPr>
+          <w:p>
+            <w:pPr>
+              <w:spacing w:before="240"/>
+              <w:jc w:val="center"/>
+              <w:outlineLvl w:val="1"/>
+              <w:rPr>
+                <w:rFonts w:ascii="Times New Roman" w:eastAsia="Times New Roman" w:hAnsi="Times New Roman" w:cs="Times New Roman"/>
+                <w:color w:val="333333"/>
+                <w:sz w:val="28"/>
+                <w:szCs w:val="28"/>
+                <w:lang w:val="uk-UA"/>
+              </w:rPr>
+            </w:pPr>
+            <w:r>
+              <w:rPr>
+                <w:rFonts w:ascii="Times New Roman" w:eastAsia="Times New Roman" w:hAnsi="Times New Roman" w:cs="Times New Roman"/>
+                <w:color w:val="333333"/>
+                <w:sz w:val="28"/>
+                <w:szCs w:val="28"/>
+                <w:lang w:val="uk-UA"/>
+              </w:rPr>
+              <w:t>µ</w:t>
+            </w:r>
+            <w:r>
+              <w:rPr>
+                <w:rFonts w:ascii="Times New Roman" w:eastAsia="Times New Roman" w:hAnsi="Times New Roman" w:cs="Times New Roman"/>
+                <w:color w:val="333333"/>
+                <w:sz w:val="28"/>
+                <w:szCs w:val="28"/>
+                <w:vertAlign w:val="subscript"/>
+                <w:lang w:val="uk-UA"/>
+              </w:rPr>
+              <w:t>вз</w:t>
+            </w:r>
+            <w:r>
+              <w:rPr>
+                <w:rFonts w:ascii="Times New Roman" w:eastAsia="Times New Roman" w:hAnsi="Times New Roman" w:cs="Times New Roman"/>
+                <w:color w:val="333333"/>
+                <w:sz w:val="28"/>
+                <w:szCs w:val="28"/>
+                <w:lang w:val="uk-UA"/>
+              </w:rPr>
+              <w:t>, раз / год</w:t>
+            </w:r>
+          </w:p>
+        </w:tc>
+        <w:tc>
+          <w:tcPr>
+            <w:tcW w:w="3153" w:type="dxa"/>
+          </w:tcPr>
+          <w:p>
+            <w:pPr>
+              <w:spacing w:before="240"/>
+              <w:jc w:val="center"/>
+              <w:outlineLvl w:val="1"/>
+              <w:rPr>
+                <w:rFonts w:ascii="Times New Roman" w:eastAsia="Times New Roman" w:hAnsi="Times New Roman" w:cs="Times New Roman"/>
+                <w:color w:val="333333"/>
+                <w:sz w:val="28"/>
+                <w:szCs w:val="28"/>
+                <w:lang w:val="uk-UA"/>
+              </w:rPr>
+            </w:pPr>
+            <w:r>
+              <w:rPr>
+                <w:rFonts w:ascii="Times New Roman" w:eastAsia="Times New Roman" w:hAnsi="Times New Roman" w:cs="Times New Roman"/>
+                <w:color w:val="333333"/>
+                <w:sz w:val="28"/>
+                <w:szCs w:val="28"/>
+                <w:lang w:val="uk-UA"/>
+              </w:rPr>
+              <w:t>Час необхідний на відновлення захищеності ресурсів</w:t>
+            </w:r>
+          </w:p>
+        </w:tc>
+      </w:tr>
+      <w:tr>
+        <w:trPr>
+          <w:trHeight w:val="692"/>
+        </w:trPr>
+        <w:tc>
+          <w:tcPr>
+            <w:tcW w:w="3152" w:type="dxa"/>
+          </w:tcPr>
+          <w:p>
+            <w:pPr>
+              <w:spacing w:before="240"/>
+              <w:jc w:val="center"/>
+              <w:outlineLvl w:val="1"/>
+              <w:rPr>
+                <w:rFonts w:ascii="Times New Roman" w:eastAsia="Times New Roman" w:hAnsi="Times New Roman" w:cs="Times New Roman"/>
+                <w:color w:val="333333"/>
+                <w:sz w:val="28"/>
+                <w:szCs w:val="28"/>
+                <w:lang w:val="uk-UA"/>
+              </w:rPr>
+            </w:pPr>
+            <w:r>
+              <w:rPr>
+                <w:rFonts w:ascii="Times New Roman" w:eastAsia="Times New Roman" w:hAnsi="Times New Roman" w:cs="Times New Roman"/>
+                <w:color w:val="333333"/>
+                <w:sz w:val="28"/>
+                <w:szCs w:val="28"/>
+                <w:lang w:val="uk-UA"/>
+              </w:rPr>
+              <w:t>0.9</w:t>
+            </w:r>
+          </w:p>
+        </w:tc>
+        <w:tc>
+          <w:tcPr>
+            <w:tcW w:w="3153" w:type="dxa"/>
+          </w:tcPr>
+          <w:p>
+            <w:pPr>
+              <w:spacing w:before="240"/>
+              <w:jc w:val="center"/>
+              <w:outlineLvl w:val="1"/>
+              <w:rPr>
+                <w:rFonts w:ascii="Times New Roman" w:eastAsia="Times New Roman" w:hAnsi="Times New Roman" w:cs="Times New Roman"/>
+                <w:color w:val="333333"/>
+                <w:sz w:val="28"/>
+                <w:szCs w:val="28"/>
+                <w:lang w:val="uk-UA"/>
+              </w:rPr>
+            </w:pPr>
+            <w:r>
+              <w:rPr>
+                <w:rFonts w:ascii="Times New Roman" w:eastAsia="Times New Roman" w:hAnsi="Times New Roman" w:cs="Times New Roman"/>
+                <w:color w:val="333333"/>
+                <w:sz w:val="28"/>
+                <w:szCs w:val="28"/>
+                <w:lang w:val="uk-UA"/>
+              </w:rPr>
+              <w:t>12.5</w:t>
+            </w:r>
+          </w:p>
+        </w:tc>
+        <w:tc>
+          <w:tcPr>
+            <w:tcW w:w="3153" w:type="dxa"/>
+          </w:tcPr>
+          <w:p>
+            <w:pPr>
+              <w:spacing w:before="240"/>
+              <w:jc w:val="center"/>
+              <w:outlineLvl w:val="1"/>
+              <w:rPr>
+                <w:rFonts w:ascii="Times New Roman" w:eastAsia="Times New Roman" w:hAnsi="Times New Roman" w:cs="Times New Roman"/>
+                <w:color w:val="333333"/>
+                <w:sz w:val="28"/>
+                <w:szCs w:val="28"/>
+                <w:lang w:val="uk-UA"/>
+              </w:rPr>
+            </w:pPr>
+            <w:r>
+              <w:rPr>
+                <w:rFonts w:ascii="Times New Roman" w:eastAsia="Times New Roman" w:hAnsi="Times New Roman" w:cs="Times New Roman"/>
+                <w:color w:val="333333"/>
+                <w:sz w:val="28"/>
+                <w:szCs w:val="28"/>
+                <w:lang w:val="uk-UA"/>
+              </w:rPr>
+              <w:t>4.8 хв</w:t>
+            </w:r>
+          </w:p>
+        </w:tc>
+      </w:tr>
+      <w:tr>
+        <w:trPr>
+          <w:trHeight w:val="710"/>
+        </w:trPr>
+        <w:tc>
+          <w:tcPr>
+            <w:tcW w:w="3152" w:type="dxa"/>
+          </w:tcPr>
+          <w:p>
+            <w:pPr>
+              <w:spacing w:before="240"/>
+              <w:jc w:val="center"/>
+              <w:outlineLvl w:val="1"/>
+              <w:rPr>
+                <w:rFonts w:ascii="Times New Roman" w:eastAsia="Times New Roman" w:hAnsi="Times New Roman" w:cs="Times New Roman"/>
+                <w:color w:val="333333"/>
+                <w:sz w:val="28"/>
+                <w:szCs w:val="28"/>
+                <w:lang w:val="uk-UA"/>
+              </w:rPr>
+            </w:pPr>
+            <w:r>
+              <w:rPr>
+                <w:rFonts w:ascii="Times New Roman" w:eastAsia="Times New Roman" w:hAnsi="Times New Roman" w:cs="Times New Roman"/>
+                <w:color w:val="333333"/>
+                <w:sz w:val="28"/>
+                <w:szCs w:val="28"/>
+                <w:lang w:val="uk-UA"/>
+              </w:rPr>
+              <w:t>0.95</w:t>
+            </w:r>
+          </w:p>
+        </w:tc>
+        <w:tc>
+          <w:tcPr>
+            <w:tcW w:w="3153" w:type="dxa"/>
+          </w:tcPr>
+          <w:p>
+            <w:pPr>
+              <w:spacing w:before="240"/>
+              <w:jc w:val="center"/>
+              <w:outlineLvl w:val="1"/>
+              <w:rPr>
+                <w:rFonts w:ascii="Times New Roman" w:eastAsia="Times New Roman" w:hAnsi="Times New Roman" w:cs="Times New Roman"/>
+                <w:color w:val="333333"/>
+                <w:sz w:val="28"/>
+                <w:szCs w:val="28"/>
+                <w:lang w:val="uk-UA"/>
+              </w:rPr>
+            </w:pPr>
+            <w:r>
+              <w:rPr>
+                <w:rFonts w:ascii="Times New Roman" w:eastAsia="Times New Roman" w:hAnsi="Times New Roman" w:cs="Times New Roman"/>
+                <w:color w:val="333333"/>
+                <w:sz w:val="28"/>
+                <w:szCs w:val="28"/>
+                <w:lang w:val="uk-UA"/>
+              </w:rPr>
+              <w:t>25</w:t>
+            </w:r>
+          </w:p>
+        </w:tc>
+        <w:tc>
+          <w:tcPr>
+            <w:tcW w:w="3153" w:type="dxa"/>
+          </w:tcPr>
+          <w:p>
+            <w:pPr>
+              <w:spacing w:before="240"/>
+              <w:jc w:val="center"/>
+              <w:outlineLvl w:val="1"/>
+              <w:rPr>
+                <w:rFonts w:ascii="Times New Roman" w:eastAsia="Times New Roman" w:hAnsi="Times New Roman" w:cs="Times New Roman"/>
+                <w:color w:val="333333"/>
+                <w:sz w:val="28"/>
+                <w:szCs w:val="28"/>
+                <w:lang w:val="uk-UA"/>
+              </w:rPr>
+            </w:pPr>
+            <w:r>
+              <w:rPr>
+                <w:rFonts w:ascii="Times New Roman" w:eastAsia="Times New Roman" w:hAnsi="Times New Roman" w:cs="Times New Roman"/>
+                <w:color w:val="333333"/>
+                <w:sz w:val="28"/>
+                <w:szCs w:val="28"/>
+                <w:lang w:val="uk-UA"/>
+              </w:rPr>
+              <w:t>2.4 хв</w:t>
+            </w:r>
+          </w:p>
+        </w:tc>
+      </w:tr>
+      <w:tr>
+        <w:trPr>
+          <w:trHeight w:val="710"/>
+        </w:trPr>
+        <w:tc>
+          <w:tcPr>
+            <w:tcW w:w="3152" w:type="dxa"/>
+          </w:tcPr>
+          <w:p>
+            <w:pPr>
+              <w:spacing w:before="240"/>
+              <w:jc w:val="center"/>
+              <w:outlineLvl w:val="1"/>
+              <w:rPr>
+                <w:rFonts w:ascii="Times New Roman" w:eastAsia="Times New Roman" w:hAnsi="Times New Roman" w:cs="Times New Roman"/>
+                <w:color w:val="333333"/>
+                <w:sz w:val="28"/>
+                <w:szCs w:val="28"/>
+                <w:lang w:val="uk-UA"/>
+              </w:rPr>
+            </w:pPr>
+            <w:r>
+              <w:rPr>
+                <w:rFonts w:ascii="Times New Roman" w:eastAsia="Times New Roman" w:hAnsi="Times New Roman" w:cs="Times New Roman"/>
+                <w:color w:val="333333"/>
+                <w:sz w:val="28"/>
+                <w:szCs w:val="28"/>
+                <w:lang w:val="uk-UA"/>
+              </w:rPr>
+              <w:t>0.99</w:t>
+            </w:r>
+          </w:p>
+        </w:tc>
+        <w:tc>
+          <w:tcPr>
+            <w:tcW w:w="3153" w:type="dxa"/>
+          </w:tcPr>
+          <w:p>
+            <w:pPr>
+              <w:spacing w:before="240"/>
+              <w:jc w:val="center"/>
+              <w:outlineLvl w:val="1"/>
+              <w:rPr>
+                <w:rFonts w:ascii="Times New Roman" w:eastAsia="Times New Roman" w:hAnsi="Times New Roman" w:cs="Times New Roman"/>
+                <w:color w:val="333333"/>
+                <w:sz w:val="28"/>
+                <w:szCs w:val="28"/>
+                <w:lang w:val="uk-UA"/>
+              </w:rPr>
+            </w:pPr>
+            <w:r>
+              <w:rPr>
+                <w:rFonts w:ascii="Times New Roman" w:eastAsia="Times New Roman" w:hAnsi="Times New Roman" w:cs="Times New Roman"/>
+                <w:color w:val="333333"/>
+                <w:sz w:val="28"/>
+                <w:szCs w:val="28"/>
+                <w:lang w:val="uk-UA"/>
+              </w:rPr>
+              <w:t>125</w:t>
+            </w:r>
+          </w:p>
+        </w:tc>
+        <w:tc>
+          <w:tcPr>
+            <w:tcW w:w="3153" w:type="dxa"/>
+          </w:tcPr>
+          <w:p>
+            <w:pPr>
+              <w:spacing w:before="240"/>
+              <w:jc w:val="center"/>
+              <w:outlineLvl w:val="1"/>
+              <w:rPr>
+                <w:rFonts w:ascii="Times New Roman" w:eastAsia="Times New Roman" w:hAnsi="Times New Roman" w:cs="Times New Roman"/>
+                <w:color w:val="333333"/>
+                <w:sz w:val="28"/>
+                <w:szCs w:val="28"/>
+                <w:lang w:val="uk-UA"/>
+              </w:rPr>
+            </w:pPr>
+            <w:r>
+              <w:rPr>
+                <w:rFonts w:ascii="Times New Roman" w:eastAsia="Times New Roman" w:hAnsi="Times New Roman" w:cs="Times New Roman"/>
+                <w:color w:val="333333"/>
+                <w:sz w:val="28"/>
+                <w:szCs w:val="28"/>
+                <w:lang w:val="uk-UA"/>
+              </w:rPr>
+              <w:t>28.8 с</w:t>
+            </w:r>
+          </w:p>
+        </w:tc>
+      </w:tr>
+    </w:tbl>
+    <w:p>
+      <w:pPr>
+        <w:shd w:val="clear" w:color="auto" w:fill="FFFFFF"/>
+        <w:spacing w:before="360" w:after="240" w:line="360" w:lineRule="auto"/>
+        <w:outlineLvl w:val="1"/>
+        <w:rPr>
+          <w:rFonts w:ascii="Times New Roman" w:eastAsia="Times New Roman" w:hAnsi="Times New Roman" w:cs="Times New Roman"/>
+          <w:b/>
+          <w:color w:val="333333"/>
+          <w:sz w:val="28"/>
+          <w:szCs w:val="28"/>
+          <w:lang w:val="uk-UA"/>
+        </w:rPr>
+      </w:pPr>
+      <w:r>
+        <w:rPr>
+          <w:rFonts w:ascii="Times New Roman" w:eastAsia="Times New Roman" w:hAnsi="Times New Roman" w:cs="Times New Roman"/>
+          <w:b/>
+          <w:color w:val="333333"/>
+          <w:sz w:val="28"/>
+          <w:szCs w:val="28"/>
+          <w:lang w:val="uk-UA"/>
+        </w:rPr>
+        <w:t>Висновки. Контроль захищеності інформації в АС за критерієм придатності дозволяє зробити наступні висновки:</w:t>
+      </w:r>
+    </w:p>
+    <w:p>
+      <w:pPr>
+        <w:pStyle w:val="a3"/>
+        <w:numPr>
+          <w:ilvl w:val="0"/>
+          <w:numId w:val="39"/>
+        </w:numPr>
+        <w:shd w:val="clear" w:color="auto" w:fill="FFFFFF"/>
+        <w:spacing w:before="360" w:after="240" w:line="360" w:lineRule="auto"/>
+        <w:outlineLvl w:val="1"/>
+        <w:rPr>
+          <w:rFonts w:ascii="Times New Roman" w:eastAsia="Times New Roman" w:hAnsi="Times New Roman" w:cs="Times New Roman"/>
+          <w:color w:val="333333"/>
+          <w:sz w:val="28"/>
+          <w:szCs w:val="28"/>
+          <w:lang w:val="uk-UA"/>
+        </w:rPr>
+      </w:pPr>
+      <w:r>
+        <w:rPr>
+          <w:rFonts w:ascii="Times New Roman" w:eastAsia="Times New Roman" w:hAnsi="Times New Roman" w:cs="Times New Roman"/>
+          <w:color w:val="333333"/>
+          <w:sz w:val="28"/>
+          <w:szCs w:val="28"/>
+          <w:lang w:val="uk-UA"/>
+        </w:rPr>
+        <w:t>Залежність рівня захищеності інформації від несанкціонованого доступу в АС від ресурсів, що виділяються на відновлення захищеності, носить яскраво виражений нелінійний характер. Для кожної АС існує порогове значення виділених ресурсів, перевищення якого практично не призводить до підвищення рівня захищеності.</w:t>
+      </w:r>
+    </w:p>
+    <w:p>
+      <w:pPr>
+        <w:pStyle w:val="a3"/>
+        <w:numPr>
+          <w:ilvl w:val="0"/>
+          <w:numId w:val="39"/>
+        </w:numPr>
+        <w:shd w:val="clear" w:color="auto" w:fill="FFFFFF"/>
+        <w:spacing w:before="360" w:after="240" w:line="360" w:lineRule="auto"/>
+        <w:outlineLvl w:val="1"/>
+        <w:rPr>
+          <w:rFonts w:ascii="Times New Roman" w:eastAsia="Times New Roman" w:hAnsi="Times New Roman" w:cs="Times New Roman"/>
+          <w:color w:val="333333"/>
+          <w:sz w:val="28"/>
+          <w:szCs w:val="28"/>
+          <w:lang w:val="uk-UA"/>
+        </w:rPr>
+      </w:pPr>
+      <w:r>
+        <w:rPr>
+          <w:rFonts w:ascii="Times New Roman" w:eastAsia="Times New Roman" w:hAnsi="Times New Roman" w:cs="Times New Roman"/>
+          <w:color w:val="333333"/>
+          <w:sz w:val="28"/>
+          <w:szCs w:val="28"/>
+          <w:lang w:val="uk-UA"/>
+        </w:rPr>
+        <w:t>Для забезпечення необхідного рівня захищеності необхідно використовувати додаткові і альтернативні засоби захисту.</w:t>
+      </w:r>
+    </w:p>
+    <w:p>
+      <w:pPr>
+        <w:pStyle w:val="a3"/>
+        <w:numPr>
+          <w:ilvl w:val="0"/>
+          <w:numId w:val="39"/>
+        </w:numPr>
+        <w:shd w:val="clear" w:color="auto" w:fill="FFFFFF"/>
+        <w:spacing w:before="360" w:after="240" w:line="360" w:lineRule="auto"/>
+        <w:outlineLvl w:val="1"/>
+        <w:rPr>
+          <w:rFonts w:ascii="Times New Roman" w:eastAsia="Times New Roman" w:hAnsi="Times New Roman" w:cs="Times New Roman"/>
+          <w:color w:val="333333"/>
+          <w:sz w:val="28"/>
+          <w:szCs w:val="28"/>
+          <w:lang w:val="uk-UA"/>
+        </w:rPr>
+      </w:pPr>
+      <w:r>
+        <w:rPr>
+          <w:rFonts w:ascii="Times New Roman" w:eastAsia="Times New Roman" w:hAnsi="Times New Roman" w:cs="Times New Roman"/>
+          <w:color w:val="333333"/>
+          <w:sz w:val="28"/>
+          <w:szCs w:val="28"/>
+          <w:lang w:val="uk-UA"/>
+        </w:rPr>
+        <w:t>Без використання автоматичних засобів виявлення порушень безпеки ресурсів і відновлення захищеності ресурсів АС, здатних функціонувати в масштабі часу, близькому до реального, в умовах експлуатації високий рівень захищеності труднодостіжім.</w:t>
+      </w:r>
     </w:p>
     <w:sectPr>
-      <w:footerReference w:type="default" r:id="rId14"/>
+      <w:footerReference w:type="default" r:id="rId19"/>
       <w:pgSz w:w="12240" w:h="15840"/>
       <w:pgMar w:top="1440" w:right="1440" w:bottom="1440" w:left="1440" w:header="720" w:footer="720" w:gutter="0"/>
       <w:cols w:space="720"/>
@@ -16721,7 +18748,7 @@
             <w:noProof/>
             <w:lang w:val="ru-RU"/>
           </w:rPr>
-          <w:t>20</w:t>
+          <w:t>59</w:t>
         </w:r>
         <w:r>
           <w:fldChar w:fldCharType="end"/>
@@ -17645,6 +19672,119 @@
     </w:lvl>
   </w:abstractNum>
   <w:abstractNum w:abstractNumId="8" w15:restartNumberingAfterBreak="0">
+    <w:nsid w:val="23FA6F96"/>
+    <w:multiLevelType w:val="hybridMultilevel"/>
+    <w:tmpl w:val="4D4E0DC4"/>
+    <w:lvl w:ilvl="0" w:tplc="04090001">
+      <w:start w:val="1"/>
+      <w:numFmt w:val="bullet"/>
+      <w:lvlText w:val=""/>
+      <w:lvlJc w:val="left"/>
+      <w:pPr>
+        <w:ind w:left="720" w:hanging="360"/>
+      </w:pPr>
+      <w:rPr>
+        <w:rFonts w:ascii="Symbol" w:hAnsi="Symbol" w:hint="default"/>
+      </w:rPr>
+    </w:lvl>
+    <w:lvl w:ilvl="1" w:tplc="04090003" w:tentative="1">
+      <w:start w:val="1"/>
+      <w:numFmt w:val="bullet"/>
+      <w:lvlText w:val="o"/>
+      <w:lvlJc w:val="left"/>
+      <w:pPr>
+        <w:ind w:left="1440" w:hanging="360"/>
+      </w:pPr>
+      <w:rPr>
+        <w:rFonts w:ascii="Courier New" w:hAnsi="Courier New" w:cs="Courier New" w:hint="default"/>
+      </w:rPr>
+    </w:lvl>
+    <w:lvl w:ilvl="2" w:tplc="04090005" w:tentative="1">
+      <w:start w:val="1"/>
+      <w:numFmt w:val="bullet"/>
+      <w:lvlText w:val=""/>
+      <w:lvlJc w:val="left"/>
+      <w:pPr>
+        <w:ind w:left="2160" w:hanging="360"/>
+      </w:pPr>
+      <w:rPr>
+        <w:rFonts w:ascii="Wingdings" w:hAnsi="Wingdings" w:hint="default"/>
+      </w:rPr>
+    </w:lvl>
+    <w:lvl w:ilvl="3" w:tplc="04090001" w:tentative="1">
+      <w:start w:val="1"/>
+      <w:numFmt w:val="bullet"/>
+      <w:lvlText w:val=""/>
+      <w:lvlJc w:val="left"/>
+      <w:pPr>
+        <w:ind w:left="2880" w:hanging="360"/>
+      </w:pPr>
+      <w:rPr>
+        <w:rFonts w:ascii="Symbol" w:hAnsi="Symbol" w:hint="default"/>
+      </w:rPr>
+    </w:lvl>
+    <w:lvl w:ilvl="4" w:tplc="04090003" w:tentative="1">
+      <w:start w:val="1"/>
+      <w:numFmt w:val="bullet"/>
+      <w:lvlText w:val="o"/>
+      <w:lvlJc w:val="left"/>
+      <w:pPr>
+        <w:ind w:left="3600" w:hanging="360"/>
+      </w:pPr>
+      <w:rPr>
+        <w:rFonts w:ascii="Courier New" w:hAnsi="Courier New" w:cs="Courier New" w:hint="default"/>
+      </w:rPr>
+    </w:lvl>
+    <w:lvl w:ilvl="5" w:tplc="04090005" w:tentative="1">
+      <w:start w:val="1"/>
+      <w:numFmt w:val="bullet"/>
+      <w:lvlText w:val=""/>
+      <w:lvlJc w:val="left"/>
+      <w:pPr>
+        <w:ind w:left="4320" w:hanging="360"/>
+      </w:pPr>
+      <w:rPr>
+        <w:rFonts w:ascii="Wingdings" w:hAnsi="Wingdings" w:hint="default"/>
+      </w:rPr>
+    </w:lvl>
+    <w:lvl w:ilvl="6" w:tplc="04090001" w:tentative="1">
+      <w:start w:val="1"/>
+      <w:numFmt w:val="bullet"/>
+      <w:lvlText w:val=""/>
+      <w:lvlJc w:val="left"/>
+      <w:pPr>
+        <w:ind w:left="5040" w:hanging="360"/>
+      </w:pPr>
+      <w:rPr>
+        <w:rFonts w:ascii="Symbol" w:hAnsi="Symbol" w:hint="default"/>
+      </w:rPr>
+    </w:lvl>
+    <w:lvl w:ilvl="7" w:tplc="04090003" w:tentative="1">
+      <w:start w:val="1"/>
+      <w:numFmt w:val="bullet"/>
+      <w:lvlText w:val="o"/>
+      <w:lvlJc w:val="left"/>
+      <w:pPr>
+        <w:ind w:left="5760" w:hanging="360"/>
+      </w:pPr>
+      <w:rPr>
+        <w:rFonts w:ascii="Courier New" w:hAnsi="Courier New" w:cs="Courier New" w:hint="default"/>
+      </w:rPr>
+    </w:lvl>
+    <w:lvl w:ilvl="8" w:tplc="04090005" w:tentative="1">
+      <w:start w:val="1"/>
+      <w:numFmt w:val="bullet"/>
+      <w:lvlText w:val=""/>
+      <w:lvlJc w:val="left"/>
+      <w:pPr>
+        <w:ind w:left="6480" w:hanging="360"/>
+      </w:pPr>
+      <w:rPr>
+        <w:rFonts w:ascii="Wingdings" w:hAnsi="Wingdings" w:hint="default"/>
+      </w:rPr>
+    </w:lvl>
+  </w:abstractNum>
+  <w:abstractNum w:abstractNumId="9" w15:restartNumberingAfterBreak="0">
     <w:nsid w:val="2B4244CE"/>
     <w:multiLevelType w:val="multilevel"/>
     <w:tmpl w:val="66507348"/>
@@ -17733,7 +19873,7 @@
       </w:pPr>
     </w:lvl>
   </w:abstractNum>
-  <w:abstractNum w:abstractNumId="9" w15:restartNumberingAfterBreak="0">
+  <w:abstractNum w:abstractNumId="10" w15:restartNumberingAfterBreak="0">
     <w:nsid w:val="31263AC9"/>
     <w:multiLevelType w:val="hybridMultilevel"/>
     <w:tmpl w:val="F55EA390"/>
@@ -17846,7 +19986,7 @@
       </w:rPr>
     </w:lvl>
   </w:abstractNum>
-  <w:abstractNum w:abstractNumId="10" w15:restartNumberingAfterBreak="0">
+  <w:abstractNum w:abstractNumId="11" w15:restartNumberingAfterBreak="0">
     <w:nsid w:val="31467D13"/>
     <w:multiLevelType w:val="hybridMultilevel"/>
     <w:tmpl w:val="1ECAA148"/>
@@ -17959,7 +20099,7 @@
       </w:rPr>
     </w:lvl>
   </w:abstractNum>
-  <w:abstractNum w:abstractNumId="11" w15:restartNumberingAfterBreak="0">
+  <w:abstractNum w:abstractNumId="12" w15:restartNumberingAfterBreak="0">
     <w:nsid w:val="32DB3058"/>
     <w:multiLevelType w:val="hybridMultilevel"/>
     <w:tmpl w:val="A72837EA"/>
@@ -18072,7 +20212,7 @@
       </w:rPr>
     </w:lvl>
   </w:abstractNum>
-  <w:abstractNum w:abstractNumId="12" w15:restartNumberingAfterBreak="0">
+  <w:abstractNum w:abstractNumId="13" w15:restartNumberingAfterBreak="0">
     <w:nsid w:val="34CF37DD"/>
     <w:multiLevelType w:val="hybridMultilevel"/>
     <w:tmpl w:val="9EF24E8C"/>
@@ -18185,7 +20325,7 @@
       </w:rPr>
     </w:lvl>
   </w:abstractNum>
-  <w:abstractNum w:abstractNumId="13" w15:restartNumberingAfterBreak="0">
+  <w:abstractNum w:abstractNumId="14" w15:restartNumberingAfterBreak="0">
     <w:nsid w:val="353A3910"/>
     <w:multiLevelType w:val="hybridMultilevel"/>
     <w:tmpl w:val="C5C6F892"/>
@@ -18298,7 +20438,7 @@
       </w:rPr>
     </w:lvl>
   </w:abstractNum>
-  <w:abstractNum w:abstractNumId="14" w15:restartNumberingAfterBreak="0">
+  <w:abstractNum w:abstractNumId="15" w15:restartNumberingAfterBreak="0">
     <w:nsid w:val="39EF4E07"/>
     <w:multiLevelType w:val="hybridMultilevel"/>
     <w:tmpl w:val="6C5804D6"/>
@@ -18411,7 +20551,7 @@
       </w:rPr>
     </w:lvl>
   </w:abstractNum>
-  <w:abstractNum w:abstractNumId="15" w15:restartNumberingAfterBreak="0">
+  <w:abstractNum w:abstractNumId="16" w15:restartNumberingAfterBreak="0">
     <w:nsid w:val="3BEB6E14"/>
     <w:multiLevelType w:val="hybridMultilevel"/>
     <w:tmpl w:val="6BF03994"/>
@@ -18524,7 +20664,7 @@
       </w:rPr>
     </w:lvl>
   </w:abstractNum>
-  <w:abstractNum w:abstractNumId="16" w15:restartNumberingAfterBreak="0">
+  <w:abstractNum w:abstractNumId="17" w15:restartNumberingAfterBreak="0">
     <w:nsid w:val="3F294997"/>
     <w:multiLevelType w:val="hybridMultilevel"/>
     <w:tmpl w:val="B1EAFE48"/>
@@ -18637,7 +20777,7 @@
       </w:rPr>
     </w:lvl>
   </w:abstractNum>
-  <w:abstractNum w:abstractNumId="17" w15:restartNumberingAfterBreak="0">
+  <w:abstractNum w:abstractNumId="18" w15:restartNumberingAfterBreak="0">
     <w:nsid w:val="40402457"/>
     <w:multiLevelType w:val="hybridMultilevel"/>
     <w:tmpl w:val="9440F722"/>
@@ -18750,7 +20890,7 @@
       </w:rPr>
     </w:lvl>
   </w:abstractNum>
-  <w:abstractNum w:abstractNumId="18" w15:restartNumberingAfterBreak="0">
+  <w:abstractNum w:abstractNumId="19" w15:restartNumberingAfterBreak="0">
     <w:nsid w:val="423950A2"/>
     <w:multiLevelType w:val="hybridMultilevel"/>
     <w:tmpl w:val="445E330C"/>
@@ -18863,7 +21003,7 @@
       </w:rPr>
     </w:lvl>
   </w:abstractNum>
-  <w:abstractNum w:abstractNumId="19" w15:restartNumberingAfterBreak="0">
+  <w:abstractNum w:abstractNumId="20" w15:restartNumberingAfterBreak="0">
     <w:nsid w:val="42DF1E76"/>
     <w:multiLevelType w:val="hybridMultilevel"/>
     <w:tmpl w:val="66507348"/>
@@ -18952,7 +21092,7 @@
       </w:pPr>
     </w:lvl>
   </w:abstractNum>
-  <w:abstractNum w:abstractNumId="20" w15:restartNumberingAfterBreak="0">
+  <w:abstractNum w:abstractNumId="21" w15:restartNumberingAfterBreak="0">
     <w:nsid w:val="47A0113B"/>
     <w:multiLevelType w:val="hybridMultilevel"/>
     <w:tmpl w:val="93581350"/>
@@ -19065,7 +21205,7 @@
       </w:rPr>
     </w:lvl>
   </w:abstractNum>
-  <w:abstractNum w:abstractNumId="21" w15:restartNumberingAfterBreak="0">
+  <w:abstractNum w:abstractNumId="22" w15:restartNumberingAfterBreak="0">
     <w:nsid w:val="4A4049E5"/>
     <w:multiLevelType w:val="multilevel"/>
     <w:tmpl w:val="928A5ED0"/>
@@ -19196,7 +21336,120 @@
       </w:rPr>
     </w:lvl>
   </w:abstractNum>
-  <w:abstractNum w:abstractNumId="22" w15:restartNumberingAfterBreak="0">
+  <w:abstractNum w:abstractNumId="23" w15:restartNumberingAfterBreak="0">
+    <w:nsid w:val="56110D24"/>
+    <w:multiLevelType w:val="hybridMultilevel"/>
+    <w:tmpl w:val="B73E627C"/>
+    <w:lvl w:ilvl="0" w:tplc="04090001">
+      <w:start w:val="1"/>
+      <w:numFmt w:val="bullet"/>
+      <w:lvlText w:val=""/>
+      <w:lvlJc w:val="left"/>
+      <w:pPr>
+        <w:ind w:left="1440" w:hanging="360"/>
+      </w:pPr>
+      <w:rPr>
+        <w:rFonts w:ascii="Symbol" w:hAnsi="Symbol" w:hint="default"/>
+      </w:rPr>
+    </w:lvl>
+    <w:lvl w:ilvl="1" w:tplc="04090003" w:tentative="1">
+      <w:start w:val="1"/>
+      <w:numFmt w:val="bullet"/>
+      <w:lvlText w:val="o"/>
+      <w:lvlJc w:val="left"/>
+      <w:pPr>
+        <w:ind w:left="2160" w:hanging="360"/>
+      </w:pPr>
+      <w:rPr>
+        <w:rFonts w:ascii="Courier New" w:hAnsi="Courier New" w:cs="Courier New" w:hint="default"/>
+      </w:rPr>
+    </w:lvl>
+    <w:lvl w:ilvl="2" w:tplc="04090005" w:tentative="1">
+      <w:start w:val="1"/>
+      <w:numFmt w:val="bullet"/>
+      <w:lvlText w:val=""/>
+      <w:lvlJc w:val="left"/>
+      <w:pPr>
+        <w:ind w:left="2880" w:hanging="360"/>
+      </w:pPr>
+      <w:rPr>
+        <w:rFonts w:ascii="Wingdings" w:hAnsi="Wingdings" w:hint="default"/>
+      </w:rPr>
+    </w:lvl>
+    <w:lvl w:ilvl="3" w:tplc="04090001" w:tentative="1">
+      <w:start w:val="1"/>
+      <w:numFmt w:val="bullet"/>
+      <w:lvlText w:val=""/>
+      <w:lvlJc w:val="left"/>
+      <w:pPr>
+        <w:ind w:left="3600" w:hanging="360"/>
+      </w:pPr>
+      <w:rPr>
+        <w:rFonts w:ascii="Symbol" w:hAnsi="Symbol" w:hint="default"/>
+      </w:rPr>
+    </w:lvl>
+    <w:lvl w:ilvl="4" w:tplc="04090003" w:tentative="1">
+      <w:start w:val="1"/>
+      <w:numFmt w:val="bullet"/>
+      <w:lvlText w:val="o"/>
+      <w:lvlJc w:val="left"/>
+      <w:pPr>
+        <w:ind w:left="4320" w:hanging="360"/>
+      </w:pPr>
+      <w:rPr>
+        <w:rFonts w:ascii="Courier New" w:hAnsi="Courier New" w:cs="Courier New" w:hint="default"/>
+      </w:rPr>
+    </w:lvl>
+    <w:lvl w:ilvl="5" w:tplc="04090005" w:tentative="1">
+      <w:start w:val="1"/>
+      <w:numFmt w:val="bullet"/>
+      <w:lvlText w:val=""/>
+      <w:lvlJc w:val="left"/>
+      <w:pPr>
+        <w:ind w:left="5040" w:hanging="360"/>
+      </w:pPr>
+      <w:rPr>
+        <w:rFonts w:ascii="Wingdings" w:hAnsi="Wingdings" w:hint="default"/>
+      </w:rPr>
+    </w:lvl>
+    <w:lvl w:ilvl="6" w:tplc="04090001" w:tentative="1">
+      <w:start w:val="1"/>
+      <w:numFmt w:val="bullet"/>
+      <w:lvlText w:val=""/>
+      <w:lvlJc w:val="left"/>
+      <w:pPr>
+        <w:ind w:left="5760" w:hanging="360"/>
+      </w:pPr>
+      <w:rPr>
+        <w:rFonts w:ascii="Symbol" w:hAnsi="Symbol" w:hint="default"/>
+      </w:rPr>
+    </w:lvl>
+    <w:lvl w:ilvl="7" w:tplc="04090003" w:tentative="1">
+      <w:start w:val="1"/>
+      <w:numFmt w:val="bullet"/>
+      <w:lvlText w:val="o"/>
+      <w:lvlJc w:val="left"/>
+      <w:pPr>
+        <w:ind w:left="6480" w:hanging="360"/>
+      </w:pPr>
+      <w:rPr>
+        <w:rFonts w:ascii="Courier New" w:hAnsi="Courier New" w:cs="Courier New" w:hint="default"/>
+      </w:rPr>
+    </w:lvl>
+    <w:lvl w:ilvl="8" w:tplc="04090005" w:tentative="1">
+      <w:start w:val="1"/>
+      <w:numFmt w:val="bullet"/>
+      <w:lvlText w:val=""/>
+      <w:lvlJc w:val="left"/>
+      <w:pPr>
+        <w:ind w:left="7200" w:hanging="360"/>
+      </w:pPr>
+      <w:rPr>
+        <w:rFonts w:ascii="Wingdings" w:hAnsi="Wingdings" w:hint="default"/>
+      </w:rPr>
+    </w:lvl>
+  </w:abstractNum>
+  <w:abstractNum w:abstractNumId="24" w15:restartNumberingAfterBreak="0">
     <w:nsid w:val="5FA34C61"/>
     <w:multiLevelType w:val="hybridMultilevel"/>
     <w:tmpl w:val="E90C1C34"/>
@@ -19309,7 +21562,7 @@
       </w:rPr>
     </w:lvl>
   </w:abstractNum>
-  <w:abstractNum w:abstractNumId="23" w15:restartNumberingAfterBreak="0">
+  <w:abstractNum w:abstractNumId="25" w15:restartNumberingAfterBreak="0">
     <w:nsid w:val="613E5047"/>
     <w:multiLevelType w:val="hybridMultilevel"/>
     <w:tmpl w:val="09566B76"/>
@@ -19422,7 +21675,7 @@
       </w:rPr>
     </w:lvl>
   </w:abstractNum>
-  <w:abstractNum w:abstractNumId="24" w15:restartNumberingAfterBreak="0">
+  <w:abstractNum w:abstractNumId="26" w15:restartNumberingAfterBreak="0">
     <w:nsid w:val="65CF77A0"/>
     <w:multiLevelType w:val="hybridMultilevel"/>
     <w:tmpl w:val="09380208"/>
@@ -19535,7 +21788,7 @@
       </w:rPr>
     </w:lvl>
   </w:abstractNum>
-  <w:abstractNum w:abstractNumId="25" w15:restartNumberingAfterBreak="0">
+  <w:abstractNum w:abstractNumId="27" w15:restartNumberingAfterBreak="0">
     <w:nsid w:val="6A823DD6"/>
     <w:multiLevelType w:val="hybridMultilevel"/>
     <w:tmpl w:val="E1143C5C"/>
@@ -19648,7 +21901,7 @@
       </w:rPr>
     </w:lvl>
   </w:abstractNum>
-  <w:abstractNum w:abstractNumId="26" w15:restartNumberingAfterBreak="0">
+  <w:abstractNum w:abstractNumId="28" w15:restartNumberingAfterBreak="0">
     <w:nsid w:val="6AA333B1"/>
     <w:multiLevelType w:val="hybridMultilevel"/>
     <w:tmpl w:val="7BD63712"/>
@@ -19761,7 +22014,7 @@
       </w:rPr>
     </w:lvl>
   </w:abstractNum>
-  <w:abstractNum w:abstractNumId="27" w15:restartNumberingAfterBreak="0">
+  <w:abstractNum w:abstractNumId="29" w15:restartNumberingAfterBreak="0">
     <w:nsid w:val="6F4D3A80"/>
     <w:multiLevelType w:val="multilevel"/>
     <w:tmpl w:val="EB98CB16"/>
@@ -19874,7 +22127,7 @@
       </w:pPr>
     </w:lvl>
   </w:abstractNum>
-  <w:abstractNum w:abstractNumId="28" w15:restartNumberingAfterBreak="0">
+  <w:abstractNum w:abstractNumId="30" w15:restartNumberingAfterBreak="0">
     <w:nsid w:val="731A7256"/>
     <w:multiLevelType w:val="hybridMultilevel"/>
     <w:tmpl w:val="23DE5808"/>
@@ -19987,7 +22240,7 @@
       </w:rPr>
     </w:lvl>
   </w:abstractNum>
-  <w:abstractNum w:abstractNumId="29" w15:restartNumberingAfterBreak="0">
+  <w:abstractNum w:abstractNumId="31" w15:restartNumberingAfterBreak="0">
     <w:nsid w:val="7673640D"/>
     <w:multiLevelType w:val="hybridMultilevel"/>
     <w:tmpl w:val="13BC9640"/>
@@ -20100,7 +22353,7 @@
       </w:rPr>
     </w:lvl>
   </w:abstractNum>
-  <w:abstractNum w:abstractNumId="30" w15:restartNumberingAfterBreak="0">
+  <w:abstractNum w:abstractNumId="32" w15:restartNumberingAfterBreak="0">
     <w:nsid w:val="77777036"/>
     <w:multiLevelType w:val="hybridMultilevel"/>
     <w:tmpl w:val="3E8E1E5A"/>
@@ -20213,7 +22466,7 @@
       </w:rPr>
     </w:lvl>
   </w:abstractNum>
-  <w:abstractNum w:abstractNumId="31" w15:restartNumberingAfterBreak="0">
+  <w:abstractNum w:abstractNumId="33" w15:restartNumberingAfterBreak="0">
     <w:nsid w:val="7A381AFE"/>
     <w:multiLevelType w:val="hybridMultilevel"/>
     <w:tmpl w:val="62F02F30"/>
@@ -20326,7 +22579,7 @@
       </w:rPr>
     </w:lvl>
   </w:abstractNum>
-  <w:abstractNum w:abstractNumId="32" w15:restartNumberingAfterBreak="0">
+  <w:abstractNum w:abstractNumId="34" w15:restartNumberingAfterBreak="0">
     <w:nsid w:val="7A5726CD"/>
     <w:multiLevelType w:val="hybridMultilevel"/>
     <w:tmpl w:val="9A121530"/>
@@ -20439,7 +22692,7 @@
       </w:rPr>
     </w:lvl>
   </w:abstractNum>
-  <w:abstractNum w:abstractNumId="33" w15:restartNumberingAfterBreak="0">
+  <w:abstractNum w:abstractNumId="35" w15:restartNumberingAfterBreak="0">
     <w:nsid w:val="7A654717"/>
     <w:multiLevelType w:val="hybridMultilevel"/>
     <w:tmpl w:val="0CC2B166"/>
@@ -20552,7 +22805,7 @@
       </w:rPr>
     </w:lvl>
   </w:abstractNum>
-  <w:abstractNum w:abstractNumId="34" w15:restartNumberingAfterBreak="0">
+  <w:abstractNum w:abstractNumId="36" w15:restartNumberingAfterBreak="0">
     <w:nsid w:val="7E513F13"/>
     <w:multiLevelType w:val="hybridMultilevel"/>
     <w:tmpl w:val="1026DE0E"/>
@@ -20665,7 +22918,7 @@
       </w:rPr>
     </w:lvl>
   </w:abstractNum>
-  <w:abstractNum w:abstractNumId="35" w15:restartNumberingAfterBreak="0">
+  <w:abstractNum w:abstractNumId="37" w15:restartNumberingAfterBreak="0">
     <w:nsid w:val="7F7466C9"/>
     <w:multiLevelType w:val="hybridMultilevel"/>
     <w:tmpl w:val="0736E212"/>
@@ -20778,7 +23031,7 @@
       </w:rPr>
     </w:lvl>
   </w:abstractNum>
-  <w:abstractNum w:abstractNumId="36" w15:restartNumberingAfterBreak="0">
+  <w:abstractNum w:abstractNumId="38" w15:restartNumberingAfterBreak="0">
     <w:nsid w:val="7FE3079C"/>
     <w:multiLevelType w:val="hybridMultilevel"/>
     <w:tmpl w:val="47B66F4E"/>
@@ -20892,76 +23145,76 @@
     </w:lvl>
   </w:abstractNum>
   <w:num w:numId="1">
-    <w:abstractNumId w:val="21"/>
+    <w:abstractNumId w:val="22"/>
   </w:num>
   <w:num w:numId="2">
-    <w:abstractNumId w:val="34"/>
+    <w:abstractNumId w:val="36"/>
   </w:num>
   <w:num w:numId="3">
+    <w:abstractNumId w:val="29"/>
+  </w:num>
+  <w:num w:numId="4">
+    <w:abstractNumId w:val="10"/>
+  </w:num>
+  <w:num w:numId="5">
+    <w:abstractNumId w:val="31"/>
+  </w:num>
+  <w:num w:numId="6">
     <w:abstractNumId w:val="27"/>
   </w:num>
-  <w:num w:numId="4">
+  <w:num w:numId="7">
+    <w:abstractNumId w:val="19"/>
+  </w:num>
+  <w:num w:numId="8">
+    <w:abstractNumId w:val="12"/>
+  </w:num>
+  <w:num w:numId="9">
+    <w:abstractNumId w:val="26"/>
+  </w:num>
+  <w:num w:numId="10">
+    <w:abstractNumId w:val="25"/>
+  </w:num>
+  <w:num w:numId="11">
+    <w:abstractNumId w:val="15"/>
+  </w:num>
+  <w:num w:numId="12">
+    <w:abstractNumId w:val="18"/>
+  </w:num>
+  <w:num w:numId="13">
+    <w:abstractNumId w:val="20"/>
+  </w:num>
+  <w:num w:numId="14">
     <w:abstractNumId w:val="9"/>
   </w:num>
-  <w:num w:numId="5">
-    <w:abstractNumId w:val="29"/>
+  <w:num w:numId="15">
+    <w:abstractNumId w:val="33"/>
   </w:num>
-  <w:num w:numId="6">
-    <w:abstractNumId w:val="25"/>
-  </w:num>
-  <w:num w:numId="7">
-    <w:abstractNumId w:val="18"/>
-  </w:num>
-  <w:num w:numId="8">
+  <w:num w:numId="16">
     <w:abstractNumId w:val="11"/>
   </w:num>
-  <w:num w:numId="9">
-    <w:abstractNumId w:val="24"/>
-  </w:num>
-  <w:num w:numId="10">
-    <w:abstractNumId w:val="23"/>
-  </w:num>
-  <w:num w:numId="11">
-    <w:abstractNumId w:val="14"/>
-  </w:num>
-  <w:num w:numId="12">
-    <w:abstractNumId w:val="17"/>
-  </w:num>
-  <w:num w:numId="13">
-    <w:abstractNumId w:val="19"/>
-  </w:num>
-  <w:num w:numId="14">
-    <w:abstractNumId w:val="8"/>
-  </w:num>
-  <w:num w:numId="15">
-    <w:abstractNumId w:val="31"/>
-  </w:num>
-  <w:num w:numId="16">
-    <w:abstractNumId w:val="10"/>
-  </w:num>
   <w:num w:numId="17">
-    <w:abstractNumId w:val="36"/>
+    <w:abstractNumId w:val="38"/>
   </w:num>
   <w:num w:numId="18">
-    <w:abstractNumId w:val="26"/>
+    <w:abstractNumId w:val="28"/>
   </w:num>
   <w:num w:numId="19">
     <w:abstractNumId w:val="0"/>
   </w:num>
   <w:num w:numId="20">
+    <w:abstractNumId w:val="17"/>
+  </w:num>
+  <w:num w:numId="21">
+    <w:abstractNumId w:val="37"/>
+  </w:num>
+  <w:num w:numId="22">
     <w:abstractNumId w:val="16"/>
   </w:num>
-  <w:num w:numId="21">
-    <w:abstractNumId w:val="35"/>
-  </w:num>
-  <w:num w:numId="22">
-    <w:abstractNumId w:val="15"/>
-  </w:num>
   <w:num w:numId="23">
-    <w:abstractNumId w:val="32"/>
+    <w:abstractNumId w:val="34"/>
   </w:num>
   <w:num w:numId="24">
-    <w:abstractNumId w:val="12"/>
+    <w:abstractNumId w:val="13"/>
   </w:num>
   <w:num w:numId="25">
     <w:abstractNumId w:val="3"/>
@@ -20973,10 +23226,10 @@
     <w:abstractNumId w:val="7"/>
   </w:num>
   <w:num w:numId="28">
-    <w:abstractNumId w:val="30"/>
+    <w:abstractNumId w:val="32"/>
   </w:num>
   <w:num w:numId="29">
-    <w:abstractNumId w:val="22"/>
+    <w:abstractNumId w:val="24"/>
   </w:num>
   <w:num w:numId="30">
     <w:abstractNumId w:val="5"/>
@@ -20985,22 +23238,28 @@
     <w:abstractNumId w:val="1"/>
   </w:num>
   <w:num w:numId="32">
-    <w:abstractNumId w:val="13"/>
+    <w:abstractNumId w:val="14"/>
   </w:num>
   <w:num w:numId="33">
-    <w:abstractNumId w:val="33"/>
+    <w:abstractNumId w:val="35"/>
   </w:num>
   <w:num w:numId="34">
     <w:abstractNumId w:val="4"/>
   </w:num>
   <w:num w:numId="35">
-    <w:abstractNumId w:val="28"/>
+    <w:abstractNumId w:val="30"/>
   </w:num>
   <w:num w:numId="36">
     <w:abstractNumId w:val="2"/>
   </w:num>
   <w:num w:numId="37">
-    <w:abstractNumId w:val="20"/>
+    <w:abstractNumId w:val="21"/>
+  </w:num>
+  <w:num w:numId="38">
+    <w:abstractNumId w:val="23"/>
+  </w:num>
+  <w:num w:numId="39">
+    <w:abstractNumId w:val="8"/>
   </w:num>
 </w:numbering>
 </file>
@@ -22187,7 +24446,644 @@
       <w:outlineLvl w:val="9"/>
     </w:pPr>
   </w:style>
+  <w:style w:type="character" w:styleId="afb">
+    <w:name w:val="Placeholder Text"/>
+    <w:basedOn w:val="a0"/>
+    <w:uiPriority w:val="99"/>
+    <w:semiHidden/>
+    <w:rsid w:val="00291B3C"/>
+    <w:rPr>
+      <w:color w:val="808080"/>
+    </w:rPr>
+  </w:style>
+  <w:style w:type="table" w:styleId="afc">
+    <w:name w:val="Grid Table Light"/>
+    <w:basedOn w:val="a1"/>
+    <w:uiPriority w:val="40"/>
+    <w:rsid w:val="00AD1DC0"/>
+    <w:pPr>
+      <w:spacing w:after="0" w:line="240" w:lineRule="auto"/>
+    </w:pPr>
+    <w:tblPr>
+      <w:tblBorders>
+        <w:top w:val="single" w:sz="4" w:space="0" w:color="BFBFBF" w:themeColor="background1" w:themeShade="BF"/>
+        <w:left w:val="single" w:sz="4" w:space="0" w:color="BFBFBF" w:themeColor="background1" w:themeShade="BF"/>
+        <w:bottom w:val="single" w:sz="4" w:space="0" w:color="BFBFBF" w:themeColor="background1" w:themeShade="BF"/>
+        <w:right w:val="single" w:sz="4" w:space="0" w:color="BFBFBF" w:themeColor="background1" w:themeShade="BF"/>
+        <w:insideH w:val="single" w:sz="4" w:space="0" w:color="BFBFBF" w:themeColor="background1" w:themeShade="BF"/>
+        <w:insideV w:val="single" w:sz="4" w:space="0" w:color="BFBFBF" w:themeColor="background1" w:themeShade="BF"/>
+      </w:tblBorders>
+    </w:tblPr>
+  </w:style>
+  <w:style w:type="table" w:styleId="11">
+    <w:name w:val="Plain Table 1"/>
+    <w:basedOn w:val="a1"/>
+    <w:uiPriority w:val="41"/>
+    <w:rsid w:val="00AD1DC0"/>
+    <w:pPr>
+      <w:spacing w:after="0" w:line="240" w:lineRule="auto"/>
+    </w:pPr>
+    <w:tblPr>
+      <w:tblStyleRowBandSize w:val="1"/>
+      <w:tblStyleColBandSize w:val="1"/>
+      <w:tblBorders>
+        <w:top w:val="single" w:sz="4" w:space="0" w:color="BFBFBF" w:themeColor="background1" w:themeShade="BF"/>
+        <w:left w:val="single" w:sz="4" w:space="0" w:color="BFBFBF" w:themeColor="background1" w:themeShade="BF"/>
+        <w:bottom w:val="single" w:sz="4" w:space="0" w:color="BFBFBF" w:themeColor="background1" w:themeShade="BF"/>
+        <w:right w:val="single" w:sz="4" w:space="0" w:color="BFBFBF" w:themeColor="background1" w:themeShade="BF"/>
+        <w:insideH w:val="single" w:sz="4" w:space="0" w:color="BFBFBF" w:themeColor="background1" w:themeShade="BF"/>
+        <w:insideV w:val="single" w:sz="4" w:space="0" w:color="BFBFBF" w:themeColor="background1" w:themeShade="BF"/>
+      </w:tblBorders>
+    </w:tblPr>
+    <w:tblStylePr w:type="firstRow">
+      <w:rPr>
+        <w:b/>
+        <w:bCs/>
+      </w:rPr>
+    </w:tblStylePr>
+    <w:tblStylePr w:type="lastRow">
+      <w:rPr>
+        <w:b/>
+        <w:bCs/>
+      </w:rPr>
+      <w:tblPr/>
+      <w:tcPr>
+        <w:tcBorders>
+          <w:top w:val="double" w:sz="4" w:space="0" w:color="BFBFBF" w:themeColor="background1" w:themeShade="BF"/>
+        </w:tcBorders>
+      </w:tcPr>
+    </w:tblStylePr>
+    <w:tblStylePr w:type="firstCol">
+      <w:rPr>
+        <w:b/>
+        <w:bCs/>
+      </w:rPr>
+    </w:tblStylePr>
+    <w:tblStylePr w:type="lastCol">
+      <w:rPr>
+        <w:b/>
+        <w:bCs/>
+      </w:rPr>
+    </w:tblStylePr>
+    <w:tblStylePr w:type="band1Vert">
+      <w:tblPr/>
+      <w:tcPr>
+        <w:shd w:val="clear" w:color="auto" w:fill="F2F2F2" w:themeFill="background1" w:themeFillShade="F2"/>
+      </w:tcPr>
+    </w:tblStylePr>
+    <w:tblStylePr w:type="band1Horz">
+      <w:tblPr/>
+      <w:tcPr>
+        <w:shd w:val="clear" w:color="auto" w:fill="F2F2F2" w:themeFill="background1" w:themeFillShade="F2"/>
+      </w:tcPr>
+    </w:tblStylePr>
+  </w:style>
 </w:styles>
+</file>
+
+<file path=word/glossary/document.xml><?xml version="1.0" encoding="utf-8"?>
+<w:glossaryDocument xmlns:wpc="http://schemas.microsoft.com/office/word/2010/wordprocessingCanvas" xmlns:cx="http://schemas.microsoft.com/office/drawing/2014/chartex" xmlns:cx1="http://schemas.microsoft.com/office/drawing/2015/9/8/chartex" xmlns:mc="http://schemas.openxmlformats.org/markup-compatibility/2006" xmlns:o="urn:schemas-microsoft-com:office:office" xmlns:r="http://schemas.openxmlformats.org/officeDocument/2006/relationships" xmlns:m="http://schemas.openxmlformats.org/officeDocument/2006/math" xmlns:v="urn:schemas-microsoft-com:vml" xmlns:wp14="http://schemas.microsoft.com/office/word/2010/wordprocessingDrawing" xmlns:wp="http://schemas.openxmlformats.org/drawingml/2006/wordprocessingDrawing" xmlns:w10="urn:schemas-microsoft-com:office:word" xmlns:w="http://schemas.openxmlformats.org/wordprocessingml/2006/main" xmlns:w14="http://schemas.microsoft.com/office/word/2010/wordml" xmlns:w15="http://schemas.microsoft.com/office/word/2012/wordml" xmlns:w16se="http://schemas.microsoft.com/office/word/2015/wordml/symex" xmlns:wpg="http://schemas.microsoft.com/office/word/2010/wordprocessingGroup" xmlns:wpi="http://schemas.microsoft.com/office/word/2010/wordprocessingInk" xmlns:wne="http://schemas.microsoft.com/office/word/2006/wordml" xmlns:wps="http://schemas.microsoft.com/office/word/2010/wordprocessingShape" mc:Ignorable="w14 w15 w16se wp14"/>
+</file>
+
+<file path=word/glossary/fontTable.xml><?xml version="1.0" encoding="utf-8"?>
+<w:fonts xmlns:mc="http://schemas.openxmlformats.org/markup-compatibility/2006" xmlns:r="http://schemas.openxmlformats.org/officeDocument/2006/relationships" xmlns:w="http://schemas.openxmlformats.org/wordprocessingml/2006/main" xmlns:w14="http://schemas.microsoft.com/office/word/2010/wordml" xmlns:w15="http://schemas.microsoft.com/office/word/2012/wordml" xmlns:w16se="http://schemas.microsoft.com/office/word/2015/wordml/symex" mc:Ignorable="w14 w15 w16se">
+  <w:font w:name="Symbol">
+    <w:panose1 w:val="05050102010706020507"/>
+    <w:charset w:val="02"/>
+    <w:family w:val="roman"/>
+    <w:pitch w:val="variable"/>
+    <w:sig w:usb0="00000000" w:usb1="10000000" w:usb2="00000000" w:usb3="00000000" w:csb0="80000000" w:csb1="00000000"/>
+  </w:font>
+  <w:font w:name="Times New Roman">
+    <w:panose1 w:val="02020603050405020304"/>
+    <w:charset w:val="00"/>
+    <w:family w:val="roman"/>
+    <w:pitch w:val="variable"/>
+    <w:sig w:usb0="E0002AFF" w:usb1="C0007843" w:usb2="00000009" w:usb3="00000000" w:csb0="000001FF" w:csb1="00000000"/>
+  </w:font>
+  <w:font w:name="Courier New">
+    <w:panose1 w:val="02070309020205020404"/>
+    <w:charset w:val="00"/>
+    <w:family w:val="modern"/>
+    <w:pitch w:val="fixed"/>
+    <w:sig w:usb0="E0002EFF" w:usb1="C0007843" w:usb2="00000009" w:usb3="00000000" w:csb0="000001FF" w:csb1="00000000"/>
+  </w:font>
+  <w:font w:name="Wingdings">
+    <w:panose1 w:val="05000000000000000000"/>
+    <w:charset w:val="02"/>
+    <w:family w:val="auto"/>
+    <w:pitch w:val="variable"/>
+    <w:sig w:usb0="00000000" w:usb1="10000000" w:usb2="00000000" w:usb3="00000000" w:csb0="80000000" w:csb1="00000000"/>
+  </w:font>
+  <w:font w:name="Calibri">
+    <w:panose1 w:val="020F0502020204030204"/>
+    <w:charset w:val="00"/>
+    <w:family w:val="swiss"/>
+    <w:pitch w:val="variable"/>
+    <w:sig w:usb0="E00002FF" w:usb1="4000ACFF" w:usb2="00000001" w:usb3="00000000" w:csb0="0000019F" w:csb1="00000000"/>
+  </w:font>
+  <w:font w:name="Calibri Light">
+    <w:panose1 w:val="020F0302020204030204"/>
+    <w:charset w:val="00"/>
+    <w:family w:val="swiss"/>
+    <w:pitch w:val="variable"/>
+    <w:sig w:usb0="A00002EF" w:usb1="4000207B" w:usb2="00000000" w:usb3="00000000" w:csb0="0000009F" w:csb1="00000000"/>
+  </w:font>
+  <w:font w:name="Arial">
+    <w:panose1 w:val="020B0604020202020204"/>
+    <w:charset w:val="00"/>
+    <w:family w:val="swiss"/>
+    <w:pitch w:val="variable"/>
+    <w:sig w:usb0="E0002AFF" w:usb1="C0007843" w:usb2="00000009" w:usb3="00000000" w:csb0="000001FF" w:csb1="00000000"/>
+  </w:font>
+  <w:font w:name="Cambria Math">
+    <w:panose1 w:val="02040503050406030204"/>
+    <w:charset w:val="00"/>
+    <w:family w:val="roman"/>
+    <w:pitch w:val="variable"/>
+    <w:sig w:usb0="E00006FF" w:usb1="420024FF" w:usb2="02000000" w:usb3="00000000" w:csb0="0000019F" w:csb1="00000000"/>
+  </w:font>
+</w:fonts>
+</file>
+
+<file path=word/glossary/settings.xml><?xml version="1.0" encoding="utf-8"?>
+<w:settings xmlns:mc="http://schemas.openxmlformats.org/markup-compatibility/2006" xmlns:o="urn:schemas-microsoft-com:office:office" xmlns:r="http://schemas.openxmlformats.org/officeDocument/2006/relationships" xmlns:m="http://schemas.openxmlformats.org/officeDocument/2006/math" xmlns:v="urn:schemas-microsoft-com:vml" xmlns:w10="urn:schemas-microsoft-com:office:word" xmlns:w="http://schemas.openxmlformats.org/wordprocessingml/2006/main" xmlns:w14="http://schemas.microsoft.com/office/word/2010/wordml" xmlns:w15="http://schemas.microsoft.com/office/word/2012/wordml" xmlns:w16se="http://schemas.microsoft.com/office/word/2015/wordml/symex" xmlns:sl="http://schemas.openxmlformats.org/schemaLibrary/2006/main" mc:Ignorable="w14 w15 w16se">
+  <w:view w:val="normal"/>
+  <w:defaultTabStop w:val="720"/>
+  <w:characterSpacingControl w:val="doNotCompress"/>
+  <w:compat>
+    <w:useFELayout/>
+    <w:compatSetting w:name="compatibilityMode" w:uri="http://schemas.microsoft.com/office/word" w:val="15"/>
+    <w:compatSetting w:name="overrideTableStyleFontSizeAndJustification" w:uri="http://schemas.microsoft.com/office/word" w:val="1"/>
+    <w:compatSetting w:name="enableOpenTypeFeatures" w:uri="http://schemas.microsoft.com/office/word" w:val="1"/>
+    <w:compatSetting w:name="doNotFlipMirrorIndents" w:uri="http://schemas.microsoft.com/office/word" w:val="1"/>
+    <w:compatSetting w:name="differentiateMultirowTableHeaders" w:uri="http://schemas.microsoft.com/office/word" w:val="1"/>
+  </w:compat>
+  <w:rsids>
+    <w:rsidRoot w:val="001A70E9"/>
+    <w:rsid w:val="001A70E9"/>
+    <w:rsid w:val="00294949"/>
+  </w:rsids>
+  <m:mathPr>
+    <m:mathFont m:val="Cambria Math"/>
+    <m:brkBin m:val="before"/>
+    <m:brkBinSub m:val="--"/>
+    <m:smallFrac m:val="0"/>
+    <m:dispDef/>
+    <m:lMargin m:val="0"/>
+    <m:rMargin m:val="0"/>
+    <m:defJc m:val="centerGroup"/>
+    <m:wrapIndent m:val="1440"/>
+    <m:intLim m:val="subSup"/>
+    <m:naryLim m:val="undOvr"/>
+  </m:mathPr>
+  <w:themeFontLang w:val="en-US"/>
+  <w:clrSchemeMapping w:bg1="light1" w:t1="dark1" w:bg2="light2" w:t2="dark2" w:accent1="accent1" w:accent2="accent2" w:accent3="accent3" w:accent4="accent4" w:accent5="accent5" w:accent6="accent6" w:hyperlink="hyperlink" w:followedHyperlink="followedHyperlink"/>
+  <w:decimalSymbol w:val="."/>
+  <w:listSeparator w:val=","/>
+  <w15:chartTrackingRefBased/>
+</w:settings>
+</file>
+
+<file path=word/glossary/styles.xml><?xml version="1.0" encoding="utf-8"?>
+<w:styles xmlns:mc="http://schemas.openxmlformats.org/markup-compatibility/2006" xmlns:r="http://schemas.openxmlformats.org/officeDocument/2006/relationships" xmlns:w="http://schemas.openxmlformats.org/wordprocessingml/2006/main" xmlns:w14="http://schemas.microsoft.com/office/word/2010/wordml" xmlns:w15="http://schemas.microsoft.com/office/word/2012/wordml" xmlns:w16se="http://schemas.microsoft.com/office/word/2015/wordml/symex" mc:Ignorable="w14 w15 w16se">
+  <w:docDefaults>
+    <w:rPrDefault>
+      <w:rPr>
+        <w:rFonts w:asciiTheme="minorHAnsi" w:eastAsiaTheme="minorEastAsia" w:hAnsiTheme="minorHAnsi" w:cstheme="minorBidi"/>
+        <w:sz w:val="22"/>
+        <w:szCs w:val="22"/>
+        <w:lang w:val="en-US" w:eastAsia="en-US" w:bidi="ar-SA"/>
+      </w:rPr>
+    </w:rPrDefault>
+    <w:pPrDefault>
+      <w:pPr>
+        <w:spacing w:after="160" w:line="259" w:lineRule="auto"/>
+      </w:pPr>
+    </w:pPrDefault>
+  </w:docDefaults>
+  <w:latentStyles w:defLockedState="0" w:defUIPriority="99" w:defSemiHidden="0" w:defUnhideWhenUsed="0" w:defQFormat="0" w:count="371">
+    <w:lsdException w:name="Normal" w:uiPriority="0" w:qFormat="1"/>
+    <w:lsdException w:name="heading 1" w:uiPriority="9" w:qFormat="1"/>
+    <w:lsdException w:name="heading 2" w:semiHidden="1" w:uiPriority="9" w:unhideWhenUsed="1" w:qFormat="1"/>
+    <w:lsdException w:name="heading 3" w:semiHidden="1" w:uiPriority="9" w:unhideWhenUsed="1" w:qFormat="1"/>
+    <w:lsdException w:name="heading 4" w:semiHidden="1" w:uiPriority="9" w:unhideWhenUsed="1" w:qFormat="1"/>
+    <w:lsdException w:name="heading 5" w:semiHidden="1" w:uiPriority="9" w:unhideWhenUsed="1" w:qFormat="1"/>
+    <w:lsdException w:name="heading 6" w:semiHidden="1" w:uiPriority="9" w:unhideWhenUsed="1" w:qFormat="1"/>
+    <w:lsdException w:name="heading 7" w:semiHidden="1" w:uiPriority="9" w:unhideWhenUsed="1" w:qFormat="1"/>
+    <w:lsdException w:name="heading 8" w:semiHidden="1" w:uiPriority="9" w:unhideWhenUsed="1" w:qFormat="1"/>
+    <w:lsdException w:name="heading 9" w:semiHidden="1" w:uiPriority="9" w:unhideWhenUsed="1" w:qFormat="1"/>
+    <w:lsdException w:name="index 1" w:semiHidden="1" w:unhideWhenUsed="1"/>
+    <w:lsdException w:name="index 2" w:semiHidden="1" w:unhideWhenUsed="1"/>
+    <w:lsdException w:name="index 3" w:semiHidden="1" w:unhideWhenUsed="1"/>
+    <w:lsdException w:name="index 4" w:semiHidden="1" w:unhideWhenUsed="1"/>
+    <w:lsdException w:name="index 5" w:semiHidden="1" w:unhideWhenUsed="1"/>
+    <w:lsdException w:name="index 6" w:semiHidden="1" w:unhideWhenUsed="1"/>
+    <w:lsdException w:name="index 7" w:semiHidden="1" w:unhideWhenUsed="1"/>
+    <w:lsdException w:name="index 8" w:semiHidden="1" w:unhideWhenUsed="1"/>
+    <w:lsdException w:name="index 9" w:semiHidden="1" w:unhideWhenUsed="1"/>
+    <w:lsdException w:name="toc 1" w:semiHidden="1" w:uiPriority="39" w:unhideWhenUsed="1"/>
+    <w:lsdException w:name="toc 2" w:semiHidden="1" w:uiPriority="39" w:unhideWhenUsed="1"/>
+    <w:lsdException w:name="toc 3" w:semiHidden="1" w:uiPriority="39" w:unhideWhenUsed="1"/>
+    <w:lsdException w:name="toc 4" w:semiHidden="1" w:uiPriority="39" w:unhideWhenUsed="1"/>
+    <w:lsdException w:name="toc 5" w:semiHidden="1" w:uiPriority="39" w:unhideWhenUsed="1"/>
+    <w:lsdException w:name="toc 6" w:semiHidden="1" w:uiPriority="39" w:unhideWhenUsed="1"/>
+    <w:lsdException w:name="toc 7" w:semiHidden="1" w:uiPriority="39" w:unhideWhenUsed="1"/>
+    <w:lsdException w:name="toc 8" w:semiHidden="1" w:uiPriority="39" w:unhideWhenUsed="1"/>
+    <w:lsdException w:name="toc 9" w:semiHidden="1" w:uiPriority="39" w:unhideWhenUsed="1"/>
+    <w:lsdException w:name="Normal Indent" w:semiHidden="1" w:unhideWhenUsed="1"/>
+    <w:lsdException w:name="footnote text" w:semiHidden="1" w:unhideWhenUsed="1"/>
+    <w:lsdException w:name="annotation text" w:semiHidden="1" w:unhideWhenUsed="1"/>
+    <w:lsdException w:name="header" w:semiHidden="1" w:unhideWhenUsed="1"/>
+    <w:lsdException w:name="footer" w:semiHidden="1" w:unhideWhenUsed="1"/>
+    <w:lsdException w:name="index heading" w:semiHidden="1" w:unhideWhenUsed="1"/>
+    <w:lsdException w:name="caption" w:semiHidden="1" w:uiPriority="35" w:unhideWhenUsed="1" w:qFormat="1"/>
+    <w:lsdException w:name="table of figures" w:semiHidden="1" w:unhideWhenUsed="1"/>
+    <w:lsdException w:name="envelope address" w:semiHidden="1" w:unhideWhenUsed="1"/>
+    <w:lsdException w:name="envelope return" w:semiHidden="1" w:unhideWhenUsed="1"/>
+    <w:lsdException w:name="footnote reference" w:semiHidden="1" w:unhideWhenUsed="1"/>
+    <w:lsdException w:name="annotation reference" w:semiHidden="1" w:unhideWhenUsed="1"/>
+    <w:lsdException w:name="line number" w:semiHidden="1" w:unhideWhenUsed="1"/>
+    <w:lsdException w:name="page number" w:semiHidden="1" w:unhideWhenUsed="1"/>
+    <w:lsdException w:name="endnote reference" w:semiHidden="1" w:unhideWhenUsed="1"/>
+    <w:lsdException w:name="endnote text" w:semiHidden="1" w:unhideWhenUsed="1"/>
+    <w:lsdException w:name="table of authorities" w:semiHidden="1" w:unhideWhenUsed="1"/>
+    <w:lsdException w:name="macro" w:semiHidden="1" w:unhideWhenUsed="1"/>
+    <w:lsdException w:name="toa heading" w:semiHidden="1" w:unhideWhenUsed="1"/>
+    <w:lsdException w:name="List" w:semiHidden="1" w:unhideWhenUsed="1"/>
+    <w:lsdException w:name="List Bullet" w:semiHidden="1" w:unhideWhenUsed="1"/>
+    <w:lsdException w:name="List Number" w:semiHidden="1" w:unhideWhenUsed="1"/>
+    <w:lsdException w:name="List 2" w:semiHidden="1" w:unhideWhenUsed="1"/>
+    <w:lsdException w:name="List 3" w:semiHidden="1" w:unhideWhenUsed="1"/>
+    <w:lsdException w:name="List 4" w:semiHidden="1" w:unhideWhenUsed="1"/>
+    <w:lsdException w:name="List 5" w:semiHidden="1" w:unhideWhenUsed="1"/>
+    <w:lsdException w:name="List Bullet 2" w:semiHidden="1" w:unhideWhenUsed="1"/>
+    <w:lsdException w:name="List Bullet 3" w:semiHidden="1" w:unhideWhenUsed="1"/>
+    <w:lsdException w:name="List Bullet 4" w:semiHidden="1" w:unhideWhenUsed="1"/>
+    <w:lsdException w:name="List Bullet 5" w:semiHidden="1" w:unhideWhenUsed="1"/>
+    <w:lsdException w:name="List Number 2" w:semiHidden="1" w:unhideWhenUsed="1"/>
+    <w:lsdException w:name="List Number 3" w:semiHidden="1" w:unhideWhenUsed="1"/>
+    <w:lsdException w:name="List Number 4" w:semiHidden="1" w:unhideWhenUsed="1"/>
+    <w:lsdException w:name="List Number 5" w:semiHidden="1" w:unhideWhenUsed="1"/>
+    <w:lsdException w:name="Title" w:uiPriority="10" w:qFormat="1"/>
+    <w:lsdException w:name="Closing" w:semiHidden="1" w:unhideWhenUsed="1"/>
+    <w:lsdException w:name="Signature" w:semiHidden="1" w:unhideWhenUsed="1"/>
+    <w:lsdException w:name="Default Paragraph Font" w:semiHidden="1" w:uiPriority="1" w:unhideWhenUsed="1"/>
+    <w:lsdException w:name="Body Text" w:semiHidden="1" w:unhideWhenUsed="1"/>
+    <w:lsdException w:name="Body Text Indent" w:semiHidden="1" w:unhideWhenUsed="1"/>
+    <w:lsdException w:name="List Continue" w:semiHidden="1" w:unhideWhenUsed="1"/>
+    <w:lsdException w:name="List Continue 2" w:semiHidden="1" w:unhideWhenUsed="1"/>
+    <w:lsdException w:name="List Continue 3" w:semiHidden="1" w:unhideWhenUsed="1"/>
+    <w:lsdException w:name="List Continue 4" w:semiHidden="1" w:unhideWhenUsed="1"/>
+    <w:lsdException w:name="List Continue 5" w:semiHidden="1" w:unhideWhenUsed="1"/>
+    <w:lsdException w:name="Message Header" w:semiHidden="1" w:unhideWhenUsed="1"/>
+    <w:lsdException w:name="Subtitle" w:uiPriority="11" w:qFormat="1"/>
+    <w:lsdException w:name="Salutation" w:semiHidden="1" w:unhideWhenUsed="1"/>
+    <w:lsdException w:name="Date" w:semiHidden="1" w:unhideWhenUsed="1"/>
+    <w:lsdException w:name="Body Text First Indent" w:semiHidden="1" w:unhideWhenUsed="1"/>
+    <w:lsdException w:name="Body Text First Indent 2" w:semiHidden="1" w:unhideWhenUsed="1"/>
+    <w:lsdException w:name="Note Heading" w:semiHidden="1" w:unhideWhenUsed="1"/>
+    <w:lsdException w:name="Body Text 2" w:semiHidden="1" w:unhideWhenUsed="1"/>
+    <w:lsdException w:name="Body Text 3" w:semiHidden="1" w:unhideWhenUsed="1"/>
+    <w:lsdException w:name="Body Text Indent 2" w:semiHidden="1" w:unhideWhenUsed="1"/>
+    <w:lsdException w:name="Body Text Indent 3" w:semiHidden="1" w:unhideWhenUsed="1"/>
+    <w:lsdException w:name="Block Text" w:semiHidden="1" w:unhideWhenUsed="1"/>
+    <w:lsdException w:name="Hyperlink" w:semiHidden="1" w:unhideWhenUsed="1"/>
+    <w:lsdException w:name="FollowedHyperlink" w:semiHidden="1" w:unhideWhenUsed="1"/>
+    <w:lsdException w:name="Strong" w:uiPriority="22" w:qFormat="1"/>
+    <w:lsdException w:name="Emphasis" w:uiPriority="20" w:qFormat="1"/>
+    <w:lsdException w:name="Document Map" w:semiHidden="1" w:unhideWhenUsed="1"/>
+    <w:lsdException w:name="Plain Text" w:semiHidden="1" w:unhideWhenUsed="1"/>
+    <w:lsdException w:name="E-mail Signature" w:semiHidden="1" w:unhideWhenUsed="1"/>
+    <w:lsdException w:name="HTML Top of Form" w:semiHidden="1" w:unhideWhenUsed="1"/>
+    <w:lsdException w:name="HTML Bottom of Form" w:semiHidden="1" w:unhideWhenUsed="1"/>
+    <w:lsdException w:name="Normal (Web)" w:semiHidden="1" w:unhideWhenUsed="1"/>
+    <w:lsdException w:name="HTML Acronym" w:semiHidden="1" w:unhideWhenUsed="1"/>
+    <w:lsdException w:name="HTML Address" w:semiHidden="1" w:unhideWhenUsed="1"/>
+    <w:lsdException w:name="HTML Cite" w:semiHidden="1" w:unhideWhenUsed="1"/>
+    <w:lsdException w:name="HTML Code" w:semiHidden="1" w:unhideWhenUsed="1"/>
+    <w:lsdException w:name="HTML Definition" w:semiHidden="1" w:unhideWhenUsed="1"/>
+    <w:lsdException w:name="HTML Keyboard" w:semiHidden="1" w:unhideWhenUsed="1"/>
+    <w:lsdException w:name="HTML Preformatted" w:semiHidden="1" w:unhideWhenUsed="1"/>
+    <w:lsdException w:name="HTML Sample" w:semiHidden="1" w:unhideWhenUsed="1"/>
+    <w:lsdException w:name="HTML Typewriter" w:semiHidden="1" w:unhideWhenUsed="1"/>
+    <w:lsdException w:name="HTML Variable" w:semiHidden="1" w:unhideWhenUsed="1"/>
+    <w:lsdException w:name="Normal Table" w:semiHidden="1" w:unhideWhenUsed="1"/>
+    <w:lsdException w:name="annotation subject" w:semiHidden="1" w:unhideWhenUsed="1"/>
+    <w:lsdException w:name="No List" w:semiHidden="1" w:unhideWhenUsed="1"/>
+    <w:lsdException w:name="Outline List 1" w:semiHidden="1" w:unhideWhenUsed="1"/>
+    <w:lsdException w:name="Outline List 2" w:semiHidden="1" w:unhideWhenUsed="1"/>
+    <w:lsdException w:name="Outline List 3" w:semiHidden="1" w:unhideWhenUsed="1"/>
+    <w:lsdException w:name="Table Simple 1" w:semiHidden="1" w:unhideWhenUsed="1"/>
+    <w:lsdException w:name="Table Simple 2" w:semiHidden="1" w:unhideWhenUsed="1"/>
+    <w:lsdException w:name="Table Simple 3" w:semiHidden="1" w:unhideWhenUsed="1"/>
+    <w:lsdException w:name="Table Classic 1" w:semiHidden="1" w:unhideWhenUsed="1"/>
+    <w:lsdException w:name="Table Classic 2" w:semiHidden="1" w:unhideWhenUsed="1"/>
+    <w:lsdException w:name="Table Classic 3" w:semiHidden="1" w:unhideWhenUsed="1"/>
+    <w:lsdException w:name="Table Classic 4" w:semiHidden="1" w:unhideWhenUsed="1"/>
+    <w:lsdException w:name="Table Colorful 1" w:semiHidden="1" w:unhideWhenUsed="1"/>
+    <w:lsdException w:name="Table Colorful 2" w:semiHidden="1" w:unhideWhenUsed="1"/>
+    <w:lsdException w:name="Table Colorful 3" w:semiHidden="1" w:unhideWhenUsed="1"/>
+    <w:lsdException w:name="Table Columns 1" w:semiHidden="1" w:unhideWhenUsed="1"/>
+    <w:lsdException w:name="Table Columns 2" w:semiHidden="1" w:unhideWhenUsed="1"/>
+    <w:lsdException w:name="Table Columns 3" w:semiHidden="1" w:unhideWhenUsed="1"/>
+    <w:lsdException w:name="Table Columns 4" w:semiHidden="1" w:unhideWhenUsed="1"/>
+    <w:lsdException w:name="Table Columns 5" w:semiHidden="1" w:unhideWhenUsed="1"/>
+    <w:lsdException w:name="Table Grid 1" w:semiHidden="1" w:unhideWhenUsed="1"/>
+    <w:lsdException w:name="Table Grid 2" w:semiHidden="1" w:unhideWhenUsed="1"/>
+    <w:lsdException w:name="Table Grid 3" w:semiHidden="1" w:unhideWhenUsed="1"/>
+    <w:lsdException w:name="Table Grid 4" w:semiHidden="1" w:unhideWhenUsed="1"/>
+    <w:lsdException w:name="Table Grid 5" w:semiHidden="1" w:unhideWhenUsed="1"/>
+    <w:lsdException w:name="Table Grid 6" w:semiHidden="1" w:unhideWhenUsed="1"/>
+    <w:lsdException w:name="Table Grid 7" w:semiHidden="1" w:unhideWhenUsed="1"/>
+    <w:lsdException w:name="Table Grid 8" w:semiHidden="1" w:unhideWhenUsed="1"/>
+    <w:lsdException w:name="Table List 1" w:semiHidden="1" w:unhideWhenUsed="1"/>
+    <w:lsdException w:name="Table List 2" w:semiHidden="1" w:unhideWhenUsed="1"/>
+    <w:lsdException w:name="Table List 3" w:semiHidden="1" w:unhideWhenUsed="1"/>
+    <w:lsdException w:name="Table List 4" w:semiHidden="1" w:unhideWhenUsed="1"/>
+    <w:lsdException w:name="Table List 5" w:semiHidden="1" w:unhideWhenUsed="1"/>
+    <w:lsdException w:name="Table List 6" w:semiHidden="1" w:unhideWhenUsed="1"/>
+    <w:lsdException w:name="Table List 7" w:semiHidden="1" w:unhideWhenUsed="1"/>
+    <w:lsdException w:name="Table List 8" w:semiHidden="1" w:unhideWhenUsed="1"/>
+    <w:lsdException w:name="Table 3D effects 1" w:semiHidden="1" w:unhideWhenUsed="1"/>
+    <w:lsdException w:name="Table 3D effects 2" w:semiHidden="1" w:unhideWhenUsed="1"/>
+    <w:lsdException w:name="Table 3D effects 3" w:semiHidden="1" w:unhideWhenUsed="1"/>
+    <w:lsdException w:name="Table Contemporary" w:semiHidden="1" w:unhideWhenUsed="1"/>
+    <w:lsdException w:name="Table Elegant" w:semiHidden="1" w:unhideWhenUsed="1"/>
+    <w:lsdException w:name="Table Professional" w:semiHidden="1" w:unhideWhenUsed="1"/>
+    <w:lsdException w:name="Table Subtle 1" w:semiHidden="1" w:unhideWhenUsed="1"/>
+    <w:lsdException w:name="Table Subtle 2" w:semiHidden="1" w:unhideWhenUsed="1"/>
+    <w:lsdException w:name="Table Web 1" w:semiHidden="1" w:unhideWhenUsed="1"/>
+    <w:lsdException w:name="Table Web 2" w:semiHidden="1" w:unhideWhenUsed="1"/>
+    <w:lsdException w:name="Table Web 3" w:semiHidden="1" w:unhideWhenUsed="1"/>
+    <w:lsdException w:name="Balloon Text" w:semiHidden="1" w:unhideWhenUsed="1"/>
+    <w:lsdException w:name="Table Grid" w:uiPriority="39"/>
+    <w:lsdException w:name="Table Theme" w:semiHidden="1" w:unhideWhenUsed="1"/>
+    <w:lsdException w:name="Placeholder Text" w:semiHidden="1"/>
+    <w:lsdException w:name="No Spacing" w:uiPriority="1" w:qFormat="1"/>
+    <w:lsdException w:name="Light Shading" w:uiPriority="60"/>
+    <w:lsdException w:name="Light List" w:uiPriority="61"/>
+    <w:lsdException w:name="Light Grid" w:uiPriority="62"/>
+    <w:lsdException w:name="Medium Shading 1" w:uiPriority="63"/>
+    <w:lsdException w:name="Medium Shading 2" w:uiPriority="64"/>
+    <w:lsdException w:name="Medium List 1" w:uiPriority="65"/>
+    <w:lsdException w:name="Medium List 2" w:uiPriority="66"/>
+    <w:lsdException w:name="Medium Grid 1" w:uiPriority="67"/>
+    <w:lsdException w:name="Medium Grid 2" w:uiPriority="68"/>
+    <w:lsdException w:name="Medium Grid 3" w:uiPriority="69"/>
+    <w:lsdException w:name="Dark List" w:uiPriority="70"/>
+    <w:lsdException w:name="Colorful Shading" w:uiPriority="71"/>
+    <w:lsdException w:name="Colorful List" w:uiPriority="72"/>
+    <w:lsdException w:name="Colorful Grid" w:uiPriority="73"/>
+    <w:lsdException w:name="Light Shading Accent 1" w:uiPriority="60"/>
+    <w:lsdException w:name="Light List Accent 1" w:uiPriority="61"/>
+    <w:lsdException w:name="Light Grid Accent 1" w:uiPriority="62"/>
+    <w:lsdException w:name="Medium Shading 1 Accent 1" w:uiPriority="63"/>
+    <w:lsdException w:name="Medium Shading 2 Accent 1" w:uiPriority="64"/>
+    <w:lsdException w:name="Medium List 1 Accent 1" w:uiPriority="65"/>
+    <w:lsdException w:name="Revision" w:semiHidden="1"/>
+    <w:lsdException w:name="List Paragraph" w:uiPriority="34" w:qFormat="1"/>
+    <w:lsdException w:name="Quote" w:uiPriority="29" w:qFormat="1"/>
+    <w:lsdException w:name="Intense Quote" w:uiPriority="30" w:qFormat="1"/>
+    <w:lsdException w:name="Medium List 2 Accent 1" w:uiPriority="66"/>
+    <w:lsdException w:name="Medium Grid 1 Accent 1" w:uiPriority="67"/>
+    <w:lsdException w:name="Medium Grid 2 Accent 1" w:uiPriority="68"/>
+    <w:lsdException w:name="Medium Grid 3 Accent 1" w:uiPriority="69"/>
+    <w:lsdException w:name="Dark List Accent 1" w:uiPriority="70"/>
+    <w:lsdException w:name="Colorful Shading Accent 1" w:uiPriority="71"/>
+    <w:lsdException w:name="Colorful List Accent 1" w:uiPriority="72"/>
+    <w:lsdException w:name="Colorful Grid Accent 1" w:uiPriority="73"/>
+    <w:lsdException w:name="Light Shading Accent 2" w:uiPriority="60"/>
+    <w:lsdException w:name="Light List Accent 2" w:uiPriority="61"/>
+    <w:lsdException w:name="Light Grid Accent 2" w:uiPriority="62"/>
+    <w:lsdException w:name="Medium Shading 1 Accent 2" w:uiPriority="63"/>
+    <w:lsdException w:name="Medium Shading 2 Accent 2" w:uiPriority="64"/>
+    <w:lsdException w:name="Medium List 1 Accent 2" w:uiPriority="65"/>
+    <w:lsdException w:name="Medium List 2 Accent 2" w:uiPriority="66"/>
+    <w:lsdException w:name="Medium Grid 1 Accent 2" w:uiPriority="67"/>
+    <w:lsdException w:name="Medium Grid 2 Accent 2" w:uiPriority="68"/>
+    <w:lsdException w:name="Medium Grid 3 Accent 2" w:uiPriority="69"/>
+    <w:lsdException w:name="Dark List Accent 2" w:uiPriority="70"/>
+    <w:lsdException w:name="Colorful Shading Accent 2" w:uiPriority="71"/>
+    <w:lsdException w:name="Colorful List Accent 2" w:uiPriority="72"/>
+    <w:lsdException w:name="Colorful Grid Accent 2" w:uiPriority="73"/>
+    <w:lsdException w:name="Light Shading Accent 3" w:uiPriority="60"/>
+    <w:lsdException w:name="Light List Accent 3" w:uiPriority="61"/>
+    <w:lsdException w:name="Light Grid Accent 3" w:uiPriority="62"/>
+    <w:lsdException w:name="Medium Shading 1 Accent 3" w:uiPriority="63"/>
+    <w:lsdException w:name="Medium Shading 2 Accent 3" w:uiPriority="64"/>
+    <w:lsdException w:name="Medium List 1 Accent 3" w:uiPriority="65"/>
+    <w:lsdException w:name="Medium List 2 Accent 3" w:uiPriority="66"/>
+    <w:lsdException w:name="Medium Grid 1 Accent 3" w:uiPriority="67"/>
+    <w:lsdException w:name="Medium Grid 2 Accent 3" w:uiPriority="68"/>
+    <w:lsdException w:name="Medium Grid 3 Accent 3" w:uiPriority="69"/>
+    <w:lsdException w:name="Dark List Accent 3" w:uiPriority="70"/>
+    <w:lsdException w:name="Colorful Shading Accent 3" w:uiPriority="71"/>
+    <w:lsdException w:name="Colorful List Accent 3" w:uiPriority="72"/>
+    <w:lsdException w:name="Colorful Grid Accent 3" w:uiPriority="73"/>
+    <w:lsdException w:name="Light Shading Accent 4" w:uiPriority="60"/>
+    <w:lsdException w:name="Light List Accent 4" w:uiPriority="61"/>
+    <w:lsdException w:name="Light Grid Accent 4" w:uiPriority="62"/>
+    <w:lsdException w:name="Medium Shading 1 Accent 4" w:uiPriority="63"/>
+    <w:lsdException w:name="Medium Shading 2 Accent 4" w:uiPriority="64"/>
+    <w:lsdException w:name="Medium List 1 Accent 4" w:uiPriority="65"/>
+    <w:lsdException w:name="Medium List 2 Accent 4" w:uiPriority="66"/>
+    <w:lsdException w:name="Medium Grid 1 Accent 4" w:uiPriority="67"/>
+    <w:lsdException w:name="Medium Grid 2 Accent 4" w:uiPriority="68"/>
+    <w:lsdException w:name="Medium Grid 3 Accent 4" w:uiPriority="69"/>
+    <w:lsdException w:name="Dark List Accent 4" w:uiPriority="70"/>
+    <w:lsdException w:name="Colorful Shading Accent 4" w:uiPriority="71"/>
+    <w:lsdException w:name="Colorful List Accent 4" w:uiPriority="72"/>
+    <w:lsdException w:name="Colorful Grid Accent 4" w:uiPriority="73"/>
+    <w:lsdException w:name="Light Shading Accent 5" w:uiPriority="60"/>
+    <w:lsdException w:name="Light List Accent 5" w:uiPriority="61"/>
+    <w:lsdException w:name="Light Grid Accent 5" w:uiPriority="62"/>
+    <w:lsdException w:name="Medium Shading 1 Accent 5" w:uiPriority="63"/>
+    <w:lsdException w:name="Medium Shading 2 Accent 5" w:uiPriority="64"/>
+    <w:lsdException w:name="Medium List 1 Accent 5" w:uiPriority="65"/>
+    <w:lsdException w:name="Medium List 2 Accent 5" w:uiPriority="66"/>
+    <w:lsdException w:name="Medium Grid 1 Accent 5" w:uiPriority="67"/>
+    <w:lsdException w:name="Medium Grid 2 Accent 5" w:uiPriority="68"/>
+    <w:lsdException w:name="Medium Grid 3 Accent 5" w:uiPriority="69"/>
+    <w:lsdException w:name="Dark List Accent 5" w:uiPriority="70"/>
+    <w:lsdException w:name="Colorful Shading Accent 5" w:uiPriority="71"/>
+    <w:lsdException w:name="Colorful List Accent 5" w:uiPriority="72"/>
+    <w:lsdException w:name="Colorful Grid Accent 5" w:uiPriority="73"/>
+    <w:lsdException w:name="Light Shading Accent 6" w:uiPriority="60"/>
+    <w:lsdException w:name="Light List Accent 6" w:uiPriority="61"/>
+    <w:lsdException w:name="Light Grid Accent 6" w:uiPriority="62"/>
+    <w:lsdException w:name="Medium Shading 1 Accent 6" w:uiPriority="63"/>
+    <w:lsdException w:name="Medium Shading 2 Accent 6" w:uiPriority="64"/>
+    <w:lsdException w:name="Medium List 1 Accent 6" w:uiPriority="65"/>
+    <w:lsdException w:name="Medium List 2 Accent 6" w:uiPriority="66"/>
+    <w:lsdException w:name="Medium Grid 1 Accent 6" w:uiPriority="67"/>
+    <w:lsdException w:name="Medium Grid 2 Accent 6" w:uiPriority="68"/>
+    <w:lsdException w:name="Medium Grid 3 Accent 6" w:uiPriority="69"/>
+    <w:lsdException w:name="Dark List Accent 6" w:uiPriority="70"/>
+    <w:lsdException w:name="Colorful Shading Accent 6" w:uiPriority="71"/>
+    <w:lsdException w:name="Colorful List Accent 6" w:uiPriority="72"/>
+    <w:lsdException w:name="Colorful Grid Accent 6" w:uiPriority="73"/>
+    <w:lsdException w:name="Subtle Emphasis" w:uiPriority="19" w:qFormat="1"/>
+    <w:lsdException w:name="Intense Emphasis" w:uiPriority="21" w:qFormat="1"/>
+    <w:lsdException w:name="Subtle Reference" w:uiPriority="31" w:qFormat="1"/>
+    <w:lsdException w:name="Intense Reference" w:uiPriority="32" w:qFormat="1"/>
+    <w:lsdException w:name="Book Title" w:uiPriority="33" w:qFormat="1"/>
+    <w:lsdException w:name="Bibliography" w:semiHidden="1" w:uiPriority="37" w:unhideWhenUsed="1"/>
+    <w:lsdException w:name="TOC Heading" w:semiHidden="1" w:uiPriority="39" w:unhideWhenUsed="1" w:qFormat="1"/>
+    <w:lsdException w:name="Plain Table 1" w:uiPriority="41"/>
+    <w:lsdException w:name="Plain Table 2" w:uiPriority="42"/>
+    <w:lsdException w:name="Plain Table 3" w:uiPriority="43"/>
+    <w:lsdException w:name="Plain Table 4" w:uiPriority="44"/>
+    <w:lsdException w:name="Plain Table 5" w:uiPriority="45"/>
+    <w:lsdException w:name="Grid Table Light" w:uiPriority="40"/>
+    <w:lsdException w:name="Grid Table 1 Light" w:uiPriority="46"/>
+    <w:lsdException w:name="Grid Table 2" w:uiPriority="47"/>
+    <w:lsdException w:name="Grid Table 3" w:uiPriority="48"/>
+    <w:lsdException w:name="Grid Table 4" w:uiPriority="49"/>
+    <w:lsdException w:name="Grid Table 5 Dark" w:uiPriority="50"/>
+    <w:lsdException w:name="Grid Table 6 Colorful" w:uiPriority="51"/>
+    <w:lsdException w:name="Grid Table 7 Colorful" w:uiPriority="52"/>
+    <w:lsdException w:name="Grid Table 1 Light Accent 1" w:uiPriority="46"/>
+    <w:lsdException w:name="Grid Table 2 Accent 1" w:uiPriority="47"/>
+    <w:lsdException w:name="Grid Table 3 Accent 1" w:uiPriority="48"/>
+    <w:lsdException w:name="Grid Table 4 Accent 1" w:uiPriority="49"/>
+    <w:lsdException w:name="Grid Table 5 Dark Accent 1" w:uiPriority="50"/>
+    <w:lsdException w:name="Grid Table 6 Colorful Accent 1" w:uiPriority="51"/>
+    <w:lsdException w:name="Grid Table 7 Colorful Accent 1" w:uiPriority="52"/>
+    <w:lsdException w:name="Grid Table 1 Light Accent 2" w:uiPriority="46"/>
+    <w:lsdException w:name="Grid Table 2 Accent 2" w:uiPriority="47"/>
+    <w:lsdException w:name="Grid Table 3 Accent 2" w:uiPriority="48"/>
+    <w:lsdException w:name="Grid Table 4 Accent 2" w:uiPriority="49"/>
+    <w:lsdException w:name="Grid Table 5 Dark Accent 2" w:uiPriority="50"/>
+    <w:lsdException w:name="Grid Table 6 Colorful Accent 2" w:uiPriority="51"/>
+    <w:lsdException w:name="Grid Table 7 Colorful Accent 2" w:uiPriority="52"/>
+    <w:lsdException w:name="Grid Table 1 Light Accent 3" w:uiPriority="46"/>
+    <w:lsdException w:name="Grid Table 2 Accent 3" w:uiPriority="47"/>
+    <w:lsdException w:name="Grid Table 3 Accent 3" w:uiPriority="48"/>
+    <w:lsdException w:name="Grid Table 4 Accent 3" w:uiPriority="49"/>
+    <w:lsdException w:name="Grid Table 5 Dark Accent 3" w:uiPriority="50"/>
+    <w:lsdException w:name="Grid Table 6 Colorful Accent 3" w:uiPriority="51"/>
+    <w:lsdException w:name="Grid Table 7 Colorful Accent 3" w:uiPriority="52"/>
+    <w:lsdException w:name="Grid Table 1 Light Accent 4" w:uiPriority="46"/>
+    <w:lsdException w:name="Grid Table 2 Accent 4" w:uiPriority="47"/>
+    <w:lsdException w:name="Grid Table 3 Accent 4" w:uiPriority="48"/>
+    <w:lsdException w:name="Grid Table 4 Accent 4" w:uiPriority="49"/>
+    <w:lsdException w:name="Grid Table 5 Dark Accent 4" w:uiPriority="50"/>
+    <w:lsdException w:name="Grid Table 6 Colorful Accent 4" w:uiPriority="51"/>
+    <w:lsdException w:name="Grid Table 7 Colorful Accent 4" w:uiPriority="52"/>
+    <w:lsdException w:name="Grid Table 1 Light Accent 5" w:uiPriority="46"/>
+    <w:lsdException w:name="Grid Table 2 Accent 5" w:uiPriority="47"/>
+    <w:lsdException w:name="Grid Table 3 Accent 5" w:uiPriority="48"/>
+    <w:lsdException w:name="Grid Table 4 Accent 5" w:uiPriority="49"/>
+    <w:lsdException w:name="Grid Table 5 Dark Accent 5" w:uiPriority="50"/>
+    <w:lsdException w:name="Grid Table 6 Colorful Accent 5" w:uiPriority="51"/>
+    <w:lsdException w:name="Grid Table 7 Colorful Accent 5" w:uiPriority="52"/>
+    <w:lsdException w:name="Grid Table 1 Light Accent 6" w:uiPriority="46"/>
+    <w:lsdException w:name="Grid Table 2 Accent 6" w:uiPriority="47"/>
+    <w:lsdException w:name="Grid Table 3 Accent 6" w:uiPriority="48"/>
+    <w:lsdException w:name="Grid Table 4 Accent 6" w:uiPriority="49"/>
+    <w:lsdException w:name="Grid Table 5 Dark Accent 6" w:uiPriority="50"/>
+    <w:lsdException w:name="Grid Table 6 Colorful Accent 6" w:uiPriority="51"/>
+    <w:lsdException w:name="Grid Table 7 Colorful Accent 6" w:uiPriority="52"/>
+    <w:lsdException w:name="List Table 1 Light" w:uiPriority="46"/>
+    <w:lsdException w:name="List Table 2" w:uiPriority="47"/>
+    <w:lsdException w:name="List Table 3" w:uiPriority="48"/>
+    <w:lsdException w:name="List Table 4" w:uiPriority="49"/>
+    <w:lsdException w:name="List Table 5 Dark" w:uiPriority="50"/>
+    <w:lsdException w:name="List Table 6 Colorful" w:uiPriority="51"/>
+    <w:lsdException w:name="List Table 7 Colorful" w:uiPriority="52"/>
+    <w:lsdException w:name="List Table 1 Light Accent 1" w:uiPriority="46"/>
+    <w:lsdException w:name="List Table 2 Accent 1" w:uiPriority="47"/>
+    <w:lsdException w:name="List Table 3 Accent 1" w:uiPriority="48"/>
+    <w:lsdException w:name="List Table 4 Accent 1" w:uiPriority="49"/>
+    <w:lsdException w:name="List Table 5 Dark Accent 1" w:uiPriority="50"/>
+    <w:lsdException w:name="List Table 6 Colorful Accent 1" w:uiPriority="51"/>
+    <w:lsdException w:name="List Table 7 Colorful Accent 1" w:uiPriority="52"/>
+    <w:lsdException w:name="List Table 1 Light Accent 2" w:uiPriority="46"/>
+    <w:lsdException w:name="List Table 2 Accent 2" w:uiPriority="47"/>
+    <w:lsdException w:name="List Table 3 Accent 2" w:uiPriority="48"/>
+    <w:lsdException w:name="List Table 4 Accent 2" w:uiPriority="49"/>
+    <w:lsdException w:name="List Table 5 Dark Accent 2" w:uiPriority="50"/>
+    <w:lsdException w:name="List Table 6 Colorful Accent 2" w:uiPriority="51"/>
+    <w:lsdException w:name="List Table 7 Colorful Accent 2" w:uiPriority="52"/>
+    <w:lsdException w:name="List Table 1 Light Accent 3" w:uiPriority="46"/>
+    <w:lsdException w:name="List Table 2 Accent 3" w:uiPriority="47"/>
+    <w:lsdException w:name="List Table 3 Accent 3" w:uiPriority="48"/>
+    <w:lsdException w:name="List Table 4 Accent 3" w:uiPriority="49"/>
+    <w:lsdException w:name="List Table 5 Dark Accent 3" w:uiPriority="50"/>
+    <w:lsdException w:name="List Table 6 Colorful Accent 3" w:uiPriority="51"/>
+    <w:lsdException w:name="List Table 7 Colorful Accent 3" w:uiPriority="52"/>
+    <w:lsdException w:name="List Table 1 Light Accent 4" w:uiPriority="46"/>
+    <w:lsdException w:name="List Table 2 Accent 4" w:uiPriority="47"/>
+    <w:lsdException w:name="List Table 3 Accent 4" w:uiPriority="48"/>
+    <w:lsdException w:name="List Table 4 Accent 4" w:uiPriority="49"/>
+    <w:lsdException w:name="List Table 5 Dark Accent 4" w:uiPriority="50"/>
+    <w:lsdException w:name="List Table 6 Colorful Accent 4" w:uiPriority="51"/>
+    <w:lsdException w:name="List Table 7 Colorful Accent 4" w:uiPriority="52"/>
+    <w:lsdException w:name="List Table 1 Light Accent 5" w:uiPriority="46"/>
+    <w:lsdException w:name="List Table 2 Accent 5" w:uiPriority="47"/>
+    <w:lsdException w:name="List Table 3 Accent 5" w:uiPriority="48"/>
+    <w:lsdException w:name="List Table 4 Accent 5" w:uiPriority="49"/>
+    <w:lsdException w:name="List Table 5 Dark Accent 5" w:uiPriority="50"/>
+    <w:lsdException w:name="List Table 6 Colorful Accent 5" w:uiPriority="51"/>
+    <w:lsdException w:name="List Table 7 Colorful Accent 5" w:uiPriority="52"/>
+    <w:lsdException w:name="List Table 1 Light Accent 6" w:uiPriority="46"/>
+    <w:lsdException w:name="List Table 2 Accent 6" w:uiPriority="47"/>
+    <w:lsdException w:name="List Table 3 Accent 6" w:uiPriority="48"/>
+    <w:lsdException w:name="List Table 4 Accent 6" w:uiPriority="49"/>
+    <w:lsdException w:name="List Table 5 Dark Accent 6" w:uiPriority="50"/>
+    <w:lsdException w:name="List Table 6 Colorful Accent 6" w:uiPriority="51"/>
+    <w:lsdException w:name="List Table 7 Colorful Accent 6" w:uiPriority="52"/>
+  </w:latentStyles>
+  <w:style w:type="paragraph" w:default="1" w:styleId="a">
+    <w:name w:val="Normal"/>
+    <w:qFormat/>
+  </w:style>
+  <w:style w:type="character" w:default="1" w:styleId="a0">
+    <w:name w:val="Default Paragraph Font"/>
+    <w:uiPriority w:val="1"/>
+    <w:semiHidden/>
+    <w:unhideWhenUsed/>
+  </w:style>
+  <w:style w:type="table" w:default="1" w:styleId="a1">
+    <w:name w:val="Normal Table"/>
+    <w:uiPriority w:val="99"/>
+    <w:semiHidden/>
+    <w:unhideWhenUsed/>
+    <w:tblPr>
+      <w:tblInd w:w="0" w:type="dxa"/>
+      <w:tblCellMar>
+        <w:top w:w="0" w:type="dxa"/>
+        <w:left w:w="108" w:type="dxa"/>
+        <w:bottom w:w="0" w:type="dxa"/>
+        <w:right w:w="108" w:type="dxa"/>
+      </w:tblCellMar>
+    </w:tblPr>
+  </w:style>
+  <w:style w:type="numbering" w:default="1" w:styleId="a2">
+    <w:name w:val="No List"/>
+    <w:uiPriority w:val="99"/>
+    <w:semiHidden/>
+    <w:unhideWhenUsed/>
+  </w:style>
+  <w:style w:type="character" w:styleId="a3">
+    <w:name w:val="Placeholder Text"/>
+    <w:basedOn w:val="a0"/>
+    <w:uiPriority w:val="99"/>
+    <w:semiHidden/>
+    <w:rsid w:val="001A70E9"/>
+    <w:rPr>
+      <w:color w:val="808080"/>
+    </w:rPr>
+  </w:style>
+</w:styles>
+</file>
+
+<file path=word/glossary/webSettings.xml><?xml version="1.0" encoding="utf-8"?>
+<w:webSettings xmlns:mc="http://schemas.openxmlformats.org/markup-compatibility/2006" xmlns:r="http://schemas.openxmlformats.org/officeDocument/2006/relationships" xmlns:w="http://schemas.openxmlformats.org/wordprocessingml/2006/main" xmlns:w14="http://schemas.microsoft.com/office/word/2010/wordml" xmlns:w15="http://schemas.microsoft.com/office/word/2012/wordml" xmlns:w16se="http://schemas.microsoft.com/office/word/2015/wordml/symex" mc:Ignorable="w14 w15 w16se">
+  <w:optimizeForBrowser/>
+  <w:allowPNG/>
+</w:webSettings>
 </file>
 
 <file path=word/theme/theme1.xml><?xml version="1.0" encoding="utf-8"?>
@@ -22456,7 +25352,7 @@
 </file>
 
 <file path=customXml/itemProps1.xml><?xml version="1.0" encoding="utf-8"?>
-<ds:datastoreItem xmlns:ds="http://schemas.openxmlformats.org/officeDocument/2006/customXml" ds:itemID="{F084D142-E481-41A8-968A-1A755AF05038}">
+<ds:datastoreItem xmlns:ds="http://schemas.openxmlformats.org/officeDocument/2006/customXml" ds:itemID="{E9EE4BD0-A10B-4219-9C9A-4B40DB2D29FB}">
   <ds:schemaRefs>
     <ds:schemaRef ds:uri="http://schemas.openxmlformats.org/officeDocument/2006/bibliography"/>
   </ds:schemaRefs>

--- a/Diplom.docx
+++ b/Diplom.docx
@@ -12589,7 +12589,7 @@
           <w:rFonts w:ascii="Times New Roman" w:hAnsi="Times New Roman" w:cs="Times New Roman"/>
           <w:sz w:val="28"/>
           <w:szCs w:val="28"/>
-          <w:lang w:val="ru-RU"/>
+          <w:lang w:val="uk-UA"/>
         </w:rPr>
       </w:pPr>
       <w:r>
@@ -17259,27 +17259,7 @@
           <w:lang w:val="uk-UA"/>
         </w:rPr>
         <w:lastRenderedPageBreak/>
-        <w:t xml:space="preserve">керуванням </w:t>
-      </w:r>
-      <w:r>
-        <w:rPr>
-          <w:rFonts w:ascii="Times New Roman" w:eastAsia="Times New Roman" w:hAnsi="Times New Roman" w:cs="Times New Roman"/>
-          <w:color w:val="333333"/>
-          <w:sz w:val="28"/>
-          <w:szCs w:val="28"/>
-          <w:lang w:val="uk-UA"/>
-        </w:rPr>
-        <w:t>ОС Windows</w:t>
-      </w:r>
-      <w:r>
-        <w:rPr>
-          <w:rFonts w:ascii="Times New Roman" w:eastAsia="Times New Roman" w:hAnsi="Times New Roman" w:cs="Times New Roman"/>
-          <w:color w:val="333333"/>
-          <w:sz w:val="28"/>
-          <w:szCs w:val="28"/>
-          <w:lang w:val="uk-UA"/>
-        </w:rPr>
-        <w:t xml:space="preserve"> </w:t>
+        <w:t xml:space="preserve">керуванням ОС Windows </w:t>
       </w:r>
       <w:r>
         <w:rPr>
@@ -17368,47 +17348,17 @@
           <w:szCs w:val="28"/>
           <w:lang w:val="uk-UA"/>
         </w:rPr>
-        <w:t xml:space="preserve"> </w:t>
-      </w:r>
-      <w:r>
-        <w:rPr>
-          <w:rFonts w:ascii="Times New Roman" w:eastAsia="Times New Roman" w:hAnsi="Times New Roman" w:cs="Times New Roman"/>
-          <w:color w:val="333333"/>
-          <w:sz w:val="28"/>
-          <w:szCs w:val="28"/>
-          <w:lang w:val="uk-UA"/>
-        </w:rPr>
-        <w:t>користувач</w:t>
-      </w:r>
-      <w:r>
-        <w:rPr>
-          <w:rFonts w:ascii="Times New Roman" w:eastAsia="Times New Roman" w:hAnsi="Times New Roman" w:cs="Times New Roman"/>
-          <w:color w:val="333333"/>
-          <w:sz w:val="28"/>
-          <w:szCs w:val="28"/>
-          <w:lang w:val="uk-UA"/>
-        </w:rPr>
-        <w:t>ів</w:t>
-      </w:r>
-      <w:r>
-        <w:rPr>
-          <w:rFonts w:ascii="Times New Roman" w:eastAsia="Times New Roman" w:hAnsi="Times New Roman" w:cs="Times New Roman"/>
-          <w:color w:val="333333"/>
-          <w:sz w:val="28"/>
-          <w:szCs w:val="28"/>
-          <w:lang w:val="uk-UA"/>
-        </w:rPr>
-        <w:t xml:space="preserve"> </w:t>
-      </w:r>
-      <w:r>
-        <w:rPr>
-          <w:rFonts w:ascii="Times New Roman" w:eastAsia="Times New Roman" w:hAnsi="Times New Roman" w:cs="Times New Roman"/>
-          <w:color w:val="333333"/>
-          <w:sz w:val="28"/>
-          <w:szCs w:val="28"/>
-          <w:lang w:val="uk-UA"/>
-        </w:rPr>
-        <w:t xml:space="preserve">на їх робочих станціях), АС другого підприємства має 100 критично важливих ресурсів, що захищаються (10 загальних ресурсів, 90 ресурсів </w:t>
+        <w:t xml:space="preserve"> користувачів</w:t>
+      </w:r>
+      <w:r>
+        <w:rPr>
+          <w:rFonts w:ascii="Times New Roman" w:eastAsia="Times New Roman" w:hAnsi="Times New Roman" w:cs="Times New Roman"/>
+          <w:color w:val="333333"/>
+          <w:sz w:val="28"/>
+          <w:szCs w:val="28"/>
+          <w:lang w:val="uk-UA"/>
+        </w:rPr>
+        <w:t xml:space="preserve"> на їх робочих станціях), АС другого підприємства має 100 критично важливих ресурсів, що захищаються (10 загальних ресурсів, 90 ресурсів </w:t>
       </w:r>
       <w:r>
         <w:rPr>
@@ -17981,17 +17931,7 @@
           <w:szCs w:val="28"/>
           <w:lang w:val="uk-UA"/>
         </w:rPr>
-        <w:t xml:space="preserve">Рис. . Інтенсивність відновлення захищеості ресурсів при  </w:t>
-      </w:r>
-      <w:r>
-        <w:rPr>
-          <w:rFonts w:ascii="Times New Roman" w:eastAsia="Times New Roman" w:hAnsi="Times New Roman" w:cs="Times New Roman"/>
-          <w:color w:val="333333"/>
-          <w:sz w:val="28"/>
-          <w:szCs w:val="28"/>
-          <w:lang w:val="uk-UA"/>
-        </w:rPr>
-        <w:t>К</w:t>
+        <w:t>Рис. . Інтенсивність відновлення захищеості ресурсів при  К</w:t>
       </w:r>
       <w:r>
         <w:rPr>
@@ -18126,8 +18066,6 @@
           <w:lang w:val="uk-UA"/>
         </w:rPr>
       </w:pPr>
-      <w:bookmarkStart w:id="0" w:name="_GoBack"/>
-      <w:bookmarkEnd w:id="0"/>
     </w:p>
     <w:p>
       <w:pPr>
@@ -18682,8 +18620,7685 @@
         <w:t>Без використання автоматичних засобів виявлення порушень безпеки ресурсів і відновлення захищеності ресурсів АС, здатних функціонувати в масштабі часу, близькому до реального, в умовах експлуатації високий рівень захищеності труднодостіжім.</w:t>
       </w:r>
     </w:p>
+    <w:p>
+      <w:pPr>
+        <w:rPr>
+          <w:rFonts w:ascii="Times New Roman" w:eastAsia="Times New Roman" w:hAnsi="Times New Roman" w:cs="Times New Roman"/>
+          <w:color w:val="333333"/>
+          <w:sz w:val="28"/>
+          <w:szCs w:val="28"/>
+          <w:lang w:val="uk-UA"/>
+        </w:rPr>
+      </w:pPr>
+      <w:r>
+        <w:rPr>
+          <w:rFonts w:ascii="Times New Roman" w:eastAsia="Times New Roman" w:hAnsi="Times New Roman" w:cs="Times New Roman"/>
+          <w:color w:val="333333"/>
+          <w:sz w:val="28"/>
+          <w:szCs w:val="28"/>
+          <w:lang w:val="uk-UA"/>
+        </w:rPr>
+        <w:br w:type="page"/>
+      </w:r>
+    </w:p>
+    <w:p>
+      <w:pPr>
+        <w:shd w:val="clear" w:color="auto" w:fill="FFFFFF"/>
+        <w:spacing w:before="360" w:after="240" w:line="360" w:lineRule="auto"/>
+        <w:outlineLvl w:val="1"/>
+        <w:rPr>
+          <w:rFonts w:ascii="Times New Roman" w:eastAsia="Times New Roman" w:hAnsi="Times New Roman" w:cs="Times New Roman"/>
+          <w:b/>
+          <w:color w:val="333333"/>
+          <w:sz w:val="28"/>
+          <w:szCs w:val="28"/>
+          <w:lang w:val="uk-UA"/>
+        </w:rPr>
+      </w:pPr>
+      <w:r>
+        <w:rPr>
+          <w:rFonts w:ascii="Times New Roman" w:eastAsia="Times New Roman" w:hAnsi="Times New Roman" w:cs="Times New Roman"/>
+          <w:b/>
+          <w:color w:val="333333"/>
+          <w:sz w:val="28"/>
+          <w:szCs w:val="28"/>
+          <w:lang w:val="uk-UA"/>
+        </w:rPr>
+        <w:lastRenderedPageBreak/>
+        <w:t>АНАЛІЗ ФУНКЦІОНАЛЬНИХ КЛАСІВ</w:t>
+      </w:r>
+    </w:p>
+    <w:p>
+      <w:pPr>
+        <w:shd w:val="clear" w:color="auto" w:fill="FFFFFF"/>
+        <w:spacing w:before="360" w:after="240" w:line="360" w:lineRule="auto"/>
+        <w:outlineLvl w:val="1"/>
+        <w:rPr>
+          <w:rFonts w:ascii="Times New Roman" w:eastAsia="Times New Roman" w:hAnsi="Times New Roman" w:cs="Times New Roman"/>
+          <w:color w:val="333333"/>
+          <w:sz w:val="28"/>
+          <w:szCs w:val="28"/>
+          <w:lang w:val="uk-UA"/>
+        </w:rPr>
+      </w:pPr>
+      <w:r>
+        <w:rPr>
+          <w:rFonts w:ascii="Times New Roman" w:eastAsia="Times New Roman" w:hAnsi="Times New Roman" w:cs="Times New Roman"/>
+          <w:color w:val="333333"/>
+          <w:sz w:val="28"/>
+          <w:szCs w:val="28"/>
+          <w:lang w:val="uk-UA"/>
+        </w:rPr>
+        <w:t>Аудит безпеки (FAU)</w:t>
+      </w:r>
+    </w:p>
+    <w:p>
+      <w:pPr>
+        <w:shd w:val="clear" w:color="auto" w:fill="FFFFFF"/>
+        <w:spacing w:after="100" w:afterAutospacing="1" w:line="360" w:lineRule="auto"/>
+        <w:ind w:firstLine="720"/>
+        <w:outlineLvl w:val="1"/>
+        <w:rPr>
+          <w:rFonts w:ascii="Times New Roman" w:eastAsia="Times New Roman" w:hAnsi="Times New Roman" w:cs="Times New Roman"/>
+          <w:color w:val="333333"/>
+          <w:sz w:val="28"/>
+          <w:szCs w:val="28"/>
+          <w:lang w:val="uk-UA"/>
+        </w:rPr>
+      </w:pPr>
+      <w:r>
+        <w:rPr>
+          <w:rFonts w:ascii="Times New Roman" w:eastAsia="Times New Roman" w:hAnsi="Times New Roman" w:cs="Times New Roman"/>
+          <w:color w:val="333333"/>
+          <w:sz w:val="28"/>
+          <w:szCs w:val="28"/>
+          <w:lang w:val="uk-UA"/>
+        </w:rPr>
+        <w:t>Аудит безпеки включає в себе розпізнавання, запис, збереження та аналіз інформації, пов'язаної з діями, що стосуються безпеки (наприклад, з діями, контрольованими ПБО). Записи аудиту, одержувані в результаті, можуть бути проаналізовані, щоб визначити, які дії, пов'язані з безпекою, відбувалися і хто з користувачів за них відповідає.</w:t>
+      </w:r>
+    </w:p>
+    <w:p>
+      <w:pPr>
+        <w:shd w:val="clear" w:color="auto" w:fill="FFFFFF"/>
+        <w:spacing w:after="100" w:afterAutospacing="1" w:line="360" w:lineRule="auto"/>
+        <w:outlineLvl w:val="1"/>
+        <w:rPr>
+          <w:rFonts w:ascii="Times New Roman" w:eastAsia="Times New Roman" w:hAnsi="Times New Roman" w:cs="Times New Roman"/>
+          <w:color w:val="333333"/>
+          <w:sz w:val="28"/>
+          <w:szCs w:val="28"/>
+        </w:rPr>
+      </w:pPr>
+      <w:r>
+        <w:rPr>
+          <w:noProof/>
+        </w:rPr>
+        <w:drawing>
+          <wp:inline distT="0" distB="0" distL="0" distR="0" wp14:anchorId="5F1A9284" wp14:editId="2B783820">
+            <wp:extent cx="5322498" cy="4783424"/>
+            <wp:effectExtent l="0" t="0" r="0" b="0"/>
+            <wp:docPr id="9" name="Рисунок 9"/>
+            <wp:cNvGraphicFramePr>
+              <a:graphicFrameLocks xmlns:a="http://schemas.openxmlformats.org/drawingml/2006/main" noChangeAspect="1"/>
+            </wp:cNvGraphicFramePr>
+            <a:graphic xmlns:a="http://schemas.openxmlformats.org/drawingml/2006/main">
+              <a:graphicData uri="http://schemas.openxmlformats.org/drawingml/2006/picture">
+                <pic:pic xmlns:pic="http://schemas.openxmlformats.org/drawingml/2006/picture">
+                  <pic:nvPicPr>
+                    <pic:cNvPr id="1" name=""/>
+                    <pic:cNvPicPr/>
+                  </pic:nvPicPr>
+                  <pic:blipFill>
+                    <a:blip r:embed="rId19"/>
+                    <a:stretch>
+                      <a:fillRect/>
+                    </a:stretch>
+                  </pic:blipFill>
+                  <pic:spPr>
+                    <a:xfrm>
+                      <a:off x="0" y="0"/>
+                      <a:ext cx="5326005" cy="4786575"/>
+                    </a:xfrm>
+                    <a:prstGeom prst="rect">
+                      <a:avLst/>
+                    </a:prstGeom>
+                  </pic:spPr>
+                </pic:pic>
+              </a:graphicData>
+            </a:graphic>
+          </wp:inline>
+        </w:drawing>
+      </w:r>
+    </w:p>
+    <w:p>
+      <w:pPr>
+        <w:shd w:val="clear" w:color="auto" w:fill="FFFFFF"/>
+        <w:spacing w:after="100" w:afterAutospacing="1" w:line="360" w:lineRule="auto"/>
+        <w:outlineLvl w:val="1"/>
+        <w:rPr>
+          <w:rFonts w:ascii="Times New Roman" w:eastAsia="Times New Roman" w:hAnsi="Times New Roman" w:cs="Times New Roman"/>
+          <w:color w:val="333333"/>
+          <w:sz w:val="28"/>
+          <w:szCs w:val="28"/>
+          <w:lang w:val="ru-RU"/>
+        </w:rPr>
+      </w:pPr>
+      <w:r>
+        <w:rPr>
+          <w:rFonts w:ascii="Times New Roman" w:eastAsia="Times New Roman" w:hAnsi="Times New Roman" w:cs="Times New Roman"/>
+          <w:color w:val="333333"/>
+          <w:sz w:val="28"/>
+          <w:szCs w:val="28"/>
+          <w:lang w:val="uk-UA"/>
+        </w:rPr>
+        <w:t>Рис. .</w:t>
+      </w:r>
+      <w:r>
+        <w:rPr>
+          <w:rFonts w:ascii="Times New Roman" w:eastAsia="Times New Roman" w:hAnsi="Times New Roman" w:cs="Times New Roman"/>
+          <w:color w:val="333333"/>
+          <w:sz w:val="28"/>
+          <w:szCs w:val="28"/>
+          <w:lang w:val="ru-RU"/>
+        </w:rPr>
+        <w:t xml:space="preserve"> Декомпозиція класу «Аудит безпеки»</w:t>
+      </w:r>
+    </w:p>
+    <w:p>
+      <w:pPr>
+        <w:shd w:val="clear" w:color="auto" w:fill="FFFFFF"/>
+        <w:spacing w:after="100" w:afterAutospacing="1" w:line="360" w:lineRule="auto"/>
+        <w:outlineLvl w:val="1"/>
+        <w:rPr>
+          <w:rFonts w:ascii="Times New Roman" w:eastAsia="Times New Roman" w:hAnsi="Times New Roman" w:cs="Times New Roman"/>
+          <w:b/>
+          <w:color w:val="333333"/>
+          <w:sz w:val="28"/>
+          <w:szCs w:val="28"/>
+          <w:lang w:val="ru-RU"/>
+        </w:rPr>
+      </w:pPr>
+      <w:r>
+        <w:rPr>
+          <w:rFonts w:ascii="Times New Roman" w:eastAsia="Times New Roman" w:hAnsi="Times New Roman" w:cs="Times New Roman"/>
+          <w:b/>
+          <w:color w:val="333333"/>
+          <w:sz w:val="28"/>
+          <w:szCs w:val="28"/>
+          <w:lang w:val="ru-RU"/>
+        </w:rPr>
+        <w:lastRenderedPageBreak/>
+        <w:t>Автоматична реакція аудиту безпеки (FAU_ARP)</w:t>
+      </w:r>
+    </w:p>
+    <w:p>
+      <w:pPr>
+        <w:shd w:val="clear" w:color="auto" w:fill="FFFFFF"/>
+        <w:spacing w:after="100" w:afterAutospacing="1" w:line="360" w:lineRule="auto"/>
+        <w:ind w:firstLine="720"/>
+        <w:outlineLvl w:val="1"/>
+        <w:rPr>
+          <w:rFonts w:ascii="Times New Roman" w:eastAsia="Times New Roman" w:hAnsi="Times New Roman" w:cs="Times New Roman"/>
+          <w:color w:val="333333"/>
+          <w:sz w:val="28"/>
+          <w:szCs w:val="28"/>
+          <w:lang w:val="ru-RU"/>
+        </w:rPr>
+      </w:pPr>
+      <w:r>
+        <w:rPr>
+          <w:rFonts w:ascii="Times New Roman" w:eastAsia="Times New Roman" w:hAnsi="Times New Roman" w:cs="Times New Roman"/>
+          <w:color w:val="333333"/>
+          <w:sz w:val="28"/>
+          <w:szCs w:val="28"/>
+          <w:lang w:val="ru-RU"/>
+        </w:rPr>
+        <w:t>Сімейство FAU_ARP визначає реакцію на виявлення подій, що вказують</w:t>
+      </w:r>
+      <w:r>
+        <w:rPr>
+          <w:rFonts w:ascii="Times New Roman" w:eastAsia="Times New Roman" w:hAnsi="Times New Roman" w:cs="Times New Roman"/>
+          <w:color w:val="333333"/>
+          <w:sz w:val="28"/>
+          <w:szCs w:val="28"/>
+          <w:lang w:val="ru-RU"/>
+        </w:rPr>
+        <w:t xml:space="preserve"> </w:t>
+      </w:r>
+      <w:r>
+        <w:rPr>
+          <w:rFonts w:ascii="Times New Roman" w:eastAsia="Times New Roman" w:hAnsi="Times New Roman" w:cs="Times New Roman"/>
+          <w:color w:val="333333"/>
+          <w:sz w:val="28"/>
+          <w:szCs w:val="28"/>
+          <w:lang w:val="ru-RU"/>
+        </w:rPr>
+        <w:t>на можливе порушення безпеки.</w:t>
+      </w:r>
+    </w:p>
+    <w:p>
+      <w:pPr>
+        <w:shd w:val="clear" w:color="auto" w:fill="FFFFFF"/>
+        <w:spacing w:after="100" w:afterAutospacing="1" w:line="360" w:lineRule="auto"/>
+        <w:ind w:firstLine="720"/>
+        <w:outlineLvl w:val="1"/>
+        <w:rPr>
+          <w:rFonts w:ascii="Times New Roman" w:hAnsi="Times New Roman" w:cs="Times New Roman"/>
+          <w:sz w:val="28"/>
+          <w:szCs w:val="28"/>
+          <w:lang w:val="ru-RU"/>
+        </w:rPr>
+      </w:pPr>
+      <w:r>
+        <w:rPr>
+          <w:rFonts w:ascii="Times New Roman" w:eastAsia="Times New Roman" w:hAnsi="Times New Roman" w:cs="Times New Roman"/>
+          <w:color w:val="333333"/>
+          <w:sz w:val="28"/>
+          <w:szCs w:val="28"/>
+          <w:lang w:val="ru-RU"/>
+        </w:rPr>
+        <w:t>В даному сімействі визначено одну компоненту</w:t>
+      </w:r>
+      <w:r>
+        <w:rPr>
+          <w:rFonts w:ascii="Times New Roman" w:eastAsia="Times New Roman" w:hAnsi="Times New Roman" w:cs="Times New Roman"/>
+          <w:color w:val="333333"/>
+          <w:sz w:val="28"/>
+          <w:szCs w:val="28"/>
+          <w:lang w:val="ru-RU"/>
+        </w:rPr>
+        <w:t xml:space="preserve"> </w:t>
+      </w:r>
+      <w:r>
+        <w:rPr>
+          <w:rFonts w:ascii="Times New Roman" w:hAnsi="Times New Roman" w:cs="Times New Roman"/>
+          <w:sz w:val="28"/>
+          <w:szCs w:val="28"/>
+        </w:rPr>
+        <w:t>FAU</w:t>
+      </w:r>
+      <w:r>
+        <w:rPr>
+          <w:rFonts w:ascii="Times New Roman" w:hAnsi="Times New Roman" w:cs="Times New Roman"/>
+          <w:sz w:val="28"/>
+          <w:szCs w:val="28"/>
+          <w:lang w:val="ru-RU"/>
+        </w:rPr>
+        <w:t>_</w:t>
+      </w:r>
+      <w:r>
+        <w:rPr>
+          <w:rFonts w:ascii="Times New Roman" w:hAnsi="Times New Roman" w:cs="Times New Roman"/>
+          <w:sz w:val="28"/>
+          <w:szCs w:val="28"/>
+        </w:rPr>
+        <w:t>ARP</w:t>
+      </w:r>
+      <w:r>
+        <w:rPr>
+          <w:rFonts w:ascii="Times New Roman" w:hAnsi="Times New Roman" w:cs="Times New Roman"/>
+          <w:sz w:val="28"/>
+          <w:szCs w:val="28"/>
+          <w:lang w:val="ru-RU"/>
+        </w:rPr>
+        <w:t>.1 “Сигнали порушення безпеки”</w:t>
+      </w:r>
+      <w:r>
+        <w:rPr>
+          <w:rFonts w:ascii="Times New Roman" w:hAnsi="Times New Roman" w:cs="Times New Roman"/>
+          <w:sz w:val="28"/>
+          <w:szCs w:val="28"/>
+          <w:lang w:val="ru-RU"/>
+        </w:rPr>
+        <w:t>. ФБО повинні вживати заходів у разі виявлення можливого порушення безпеки.</w:t>
+      </w:r>
+    </w:p>
+    <w:p>
+      <w:pPr>
+        <w:shd w:val="clear" w:color="auto" w:fill="FFFFFF"/>
+        <w:spacing w:after="100" w:afterAutospacing="1" w:line="360" w:lineRule="auto"/>
+        <w:ind w:firstLine="720"/>
+        <w:outlineLvl w:val="1"/>
+        <w:rPr>
+          <w:rFonts w:ascii="Times New Roman" w:eastAsia="Times New Roman" w:hAnsi="Times New Roman" w:cs="Times New Roman"/>
+          <w:color w:val="333333"/>
+          <w:sz w:val="28"/>
+          <w:szCs w:val="28"/>
+          <w:lang w:val="uk-UA"/>
+        </w:rPr>
+      </w:pPr>
+      <w:r>
+        <w:rPr>
+          <w:noProof/>
+        </w:rPr>
+        <w:drawing>
+          <wp:inline distT="0" distB="0" distL="0" distR="0" wp14:anchorId="6F3128C6" wp14:editId="4BF61F14">
+            <wp:extent cx="5943600" cy="590550"/>
+            <wp:effectExtent l="0" t="0" r="0" b="0"/>
+            <wp:docPr id="10" name="Рисунок 10"/>
+            <wp:cNvGraphicFramePr>
+              <a:graphicFrameLocks xmlns:a="http://schemas.openxmlformats.org/drawingml/2006/main" noChangeAspect="1"/>
+            </wp:cNvGraphicFramePr>
+            <a:graphic xmlns:a="http://schemas.openxmlformats.org/drawingml/2006/main">
+              <a:graphicData uri="http://schemas.openxmlformats.org/drawingml/2006/picture">
+                <pic:pic xmlns:pic="http://schemas.openxmlformats.org/drawingml/2006/picture">
+                  <pic:nvPicPr>
+                    <pic:cNvPr id="1" name=""/>
+                    <pic:cNvPicPr/>
+                  </pic:nvPicPr>
+                  <pic:blipFill>
+                    <a:blip r:embed="rId20"/>
+                    <a:stretch>
+                      <a:fillRect/>
+                    </a:stretch>
+                  </pic:blipFill>
+                  <pic:spPr>
+                    <a:xfrm>
+                      <a:off x="0" y="0"/>
+                      <a:ext cx="5943600" cy="590550"/>
+                    </a:xfrm>
+                    <a:prstGeom prst="rect">
+                      <a:avLst/>
+                    </a:prstGeom>
+                  </pic:spPr>
+                </pic:pic>
+              </a:graphicData>
+            </a:graphic>
+          </wp:inline>
+        </w:drawing>
+      </w:r>
+    </w:p>
+    <w:p>
+      <w:pPr>
+        <w:shd w:val="clear" w:color="auto" w:fill="FFFFFF"/>
+        <w:spacing w:after="100" w:afterAutospacing="1" w:line="360" w:lineRule="auto"/>
+        <w:ind w:firstLine="720"/>
+        <w:outlineLvl w:val="1"/>
+        <w:rPr>
+          <w:rFonts w:ascii="Times New Roman" w:hAnsi="Times New Roman" w:cs="Times New Roman"/>
+          <w:sz w:val="28"/>
+          <w:szCs w:val="28"/>
+        </w:rPr>
+      </w:pPr>
+      <w:r>
+        <w:rPr>
+          <w:rFonts w:ascii="Times New Roman" w:eastAsia="Times New Roman" w:hAnsi="Times New Roman" w:cs="Times New Roman"/>
+          <w:color w:val="333333"/>
+          <w:sz w:val="28"/>
+          <w:szCs w:val="28"/>
+          <w:lang w:val="uk-UA"/>
+        </w:rPr>
+        <w:t xml:space="preserve">Рис. . Ранжирування компонентів в </w:t>
+      </w:r>
+      <w:r>
+        <w:rPr>
+          <w:rFonts w:ascii="Times New Roman" w:hAnsi="Times New Roman" w:cs="Times New Roman"/>
+          <w:sz w:val="28"/>
+          <w:szCs w:val="28"/>
+        </w:rPr>
+        <w:t>FAU</w:t>
+      </w:r>
+      <w:r>
+        <w:rPr>
+          <w:rFonts w:ascii="Times New Roman" w:hAnsi="Times New Roman" w:cs="Times New Roman"/>
+          <w:sz w:val="28"/>
+          <w:szCs w:val="28"/>
+          <w:lang w:val="ru-RU"/>
+        </w:rPr>
+        <w:t>_</w:t>
+      </w:r>
+      <w:r>
+        <w:rPr>
+          <w:rFonts w:ascii="Times New Roman" w:hAnsi="Times New Roman" w:cs="Times New Roman"/>
+          <w:sz w:val="28"/>
+          <w:szCs w:val="28"/>
+        </w:rPr>
+        <w:t>ARP</w:t>
+      </w:r>
+    </w:p>
+    <w:p>
+      <w:pPr>
+        <w:shd w:val="clear" w:color="auto" w:fill="FFFFFF"/>
+        <w:spacing w:after="100" w:afterAutospacing="1" w:line="360" w:lineRule="auto"/>
+        <w:outlineLvl w:val="1"/>
+        <w:rPr>
+          <w:rFonts w:ascii="Times New Roman" w:eastAsia="Times New Roman" w:hAnsi="Times New Roman" w:cs="Times New Roman"/>
+          <w:b/>
+          <w:color w:val="333333"/>
+          <w:sz w:val="28"/>
+          <w:szCs w:val="28"/>
+          <w:lang w:val="uk-UA"/>
+        </w:rPr>
+      </w:pPr>
+      <w:r>
+        <w:rPr>
+          <w:rFonts w:ascii="Times New Roman" w:eastAsia="Times New Roman" w:hAnsi="Times New Roman" w:cs="Times New Roman"/>
+          <w:b/>
+          <w:color w:val="333333"/>
+          <w:sz w:val="28"/>
+          <w:szCs w:val="28"/>
+          <w:lang w:val="uk-UA"/>
+        </w:rPr>
+        <w:t>Генерація даних аудиту безпеки (FAU_GEN)</w:t>
+      </w:r>
+    </w:p>
+    <w:p>
+      <w:pPr>
+        <w:shd w:val="clear" w:color="auto" w:fill="FFFFFF"/>
+        <w:spacing w:after="100" w:afterAutospacing="1" w:line="360" w:lineRule="auto"/>
+        <w:ind w:firstLine="720"/>
+        <w:outlineLvl w:val="1"/>
+        <w:rPr>
+          <w:rFonts w:ascii="Times New Roman" w:eastAsia="Times New Roman" w:hAnsi="Times New Roman" w:cs="Times New Roman"/>
+          <w:color w:val="333333"/>
+          <w:sz w:val="28"/>
+          <w:szCs w:val="28"/>
+          <w:lang w:val="uk-UA"/>
+        </w:rPr>
+      </w:pPr>
+      <w:r>
+        <w:rPr>
+          <w:rFonts w:ascii="Times New Roman" w:eastAsia="Times New Roman" w:hAnsi="Times New Roman" w:cs="Times New Roman"/>
+          <w:color w:val="333333"/>
+          <w:sz w:val="28"/>
+          <w:szCs w:val="28"/>
+          <w:lang w:val="uk-UA"/>
+        </w:rPr>
+        <w:t>Сімейство FAU_GEN визначає вимоги щодо реєстрації виникнення подій, що відносяться до безпеки, які підконтрольні ФБО. Це сімейство ідентифікує рівень аудиту, перераховує типи подій, які потенційно повинні піддаватися аудиту з використанням ФБО, і визначає мінімальний обсяг пов'язаної з аудитом інформації, яку слід подавати в записах аудиту різного типу.</w:t>
+      </w:r>
+    </w:p>
+    <w:p>
+      <w:pPr>
+        <w:shd w:val="clear" w:color="auto" w:fill="FFFFFF"/>
+        <w:spacing w:after="100" w:afterAutospacing="1" w:line="360" w:lineRule="auto"/>
+        <w:ind w:firstLine="720"/>
+        <w:outlineLvl w:val="1"/>
+        <w:rPr>
+          <w:rFonts w:ascii="Times New Roman" w:eastAsia="Times New Roman" w:hAnsi="Times New Roman" w:cs="Times New Roman"/>
+          <w:color w:val="333333"/>
+          <w:sz w:val="28"/>
+          <w:szCs w:val="28"/>
+          <w:lang w:val="uk-UA"/>
+        </w:rPr>
+      </w:pPr>
+      <w:r>
+        <w:rPr>
+          <w:noProof/>
+        </w:rPr>
+        <w:drawing>
+          <wp:inline distT="0" distB="0" distL="0" distR="0" wp14:anchorId="7BD99F4A" wp14:editId="6DDAF736">
+            <wp:extent cx="5943600" cy="1118235"/>
+            <wp:effectExtent l="0" t="0" r="0" b="5715"/>
+            <wp:docPr id="11" name="Рисунок 11"/>
+            <wp:cNvGraphicFramePr>
+              <a:graphicFrameLocks xmlns:a="http://schemas.openxmlformats.org/drawingml/2006/main" noChangeAspect="1"/>
+            </wp:cNvGraphicFramePr>
+            <a:graphic xmlns:a="http://schemas.openxmlformats.org/drawingml/2006/main">
+              <a:graphicData uri="http://schemas.openxmlformats.org/drawingml/2006/picture">
+                <pic:pic xmlns:pic="http://schemas.openxmlformats.org/drawingml/2006/picture">
+                  <pic:nvPicPr>
+                    <pic:cNvPr id="1" name=""/>
+                    <pic:cNvPicPr/>
+                  </pic:nvPicPr>
+                  <pic:blipFill>
+                    <a:blip r:embed="rId21"/>
+                    <a:stretch>
+                      <a:fillRect/>
+                    </a:stretch>
+                  </pic:blipFill>
+                  <pic:spPr>
+                    <a:xfrm>
+                      <a:off x="0" y="0"/>
+                      <a:ext cx="5943600" cy="1118235"/>
+                    </a:xfrm>
+                    <a:prstGeom prst="rect">
+                      <a:avLst/>
+                    </a:prstGeom>
+                  </pic:spPr>
+                </pic:pic>
+              </a:graphicData>
+            </a:graphic>
+          </wp:inline>
+        </w:drawing>
+      </w:r>
+    </w:p>
+    <w:p>
+      <w:pPr>
+        <w:shd w:val="clear" w:color="auto" w:fill="FFFFFF"/>
+        <w:spacing w:after="100" w:afterAutospacing="1" w:line="360" w:lineRule="auto"/>
+        <w:ind w:firstLine="720"/>
+        <w:outlineLvl w:val="1"/>
+        <w:rPr>
+          <w:rFonts w:ascii="Times New Roman" w:hAnsi="Times New Roman" w:cs="Times New Roman"/>
+          <w:sz w:val="28"/>
+          <w:szCs w:val="28"/>
+          <w:lang w:val="ru-RU"/>
+        </w:rPr>
+      </w:pPr>
+      <w:r>
+        <w:rPr>
+          <w:rFonts w:ascii="Times New Roman" w:eastAsia="Times New Roman" w:hAnsi="Times New Roman" w:cs="Times New Roman"/>
+          <w:color w:val="333333"/>
+          <w:sz w:val="28"/>
+          <w:szCs w:val="28"/>
+          <w:lang w:val="uk-UA"/>
+        </w:rPr>
+        <w:t xml:space="preserve">Рис. . Ранжирування компонентів в </w:t>
+      </w:r>
+      <w:r>
+        <w:rPr>
+          <w:rFonts w:ascii="Times New Roman" w:hAnsi="Times New Roman" w:cs="Times New Roman"/>
+          <w:sz w:val="28"/>
+          <w:szCs w:val="28"/>
+        </w:rPr>
+        <w:t>FAU</w:t>
+      </w:r>
+      <w:r>
+        <w:rPr>
+          <w:rFonts w:ascii="Times New Roman" w:hAnsi="Times New Roman" w:cs="Times New Roman"/>
+          <w:sz w:val="28"/>
+          <w:szCs w:val="28"/>
+          <w:lang w:val="ru-RU"/>
+        </w:rPr>
+        <w:t>_</w:t>
+      </w:r>
+      <w:r>
+        <w:rPr>
+          <w:rFonts w:ascii="Times New Roman" w:eastAsia="Times New Roman" w:hAnsi="Times New Roman" w:cs="Times New Roman"/>
+          <w:color w:val="333333"/>
+          <w:sz w:val="28"/>
+          <w:szCs w:val="28"/>
+          <w:lang w:val="uk-UA"/>
+        </w:rPr>
+        <w:t xml:space="preserve"> </w:t>
+      </w:r>
+      <w:r>
+        <w:rPr>
+          <w:rFonts w:ascii="Times New Roman" w:eastAsia="Times New Roman" w:hAnsi="Times New Roman" w:cs="Times New Roman"/>
+          <w:color w:val="333333"/>
+          <w:sz w:val="28"/>
+          <w:szCs w:val="28"/>
+          <w:lang w:val="uk-UA"/>
+        </w:rPr>
+        <w:t>GEN</w:t>
+      </w:r>
+    </w:p>
+    <w:p>
+      <w:pPr>
+        <w:shd w:val="clear" w:color="auto" w:fill="FFFFFF"/>
+        <w:spacing w:after="100" w:afterAutospacing="1" w:line="360" w:lineRule="auto"/>
+        <w:outlineLvl w:val="1"/>
+        <w:rPr>
+          <w:rFonts w:ascii="Times New Roman" w:eastAsia="Times New Roman" w:hAnsi="Times New Roman" w:cs="Times New Roman"/>
+          <w:color w:val="333333"/>
+          <w:sz w:val="28"/>
+          <w:szCs w:val="28"/>
+          <w:lang w:val="uk-UA"/>
+        </w:rPr>
+      </w:pPr>
+      <w:r>
+        <w:rPr>
+          <w:rFonts w:ascii="Times New Roman" w:eastAsia="Times New Roman" w:hAnsi="Times New Roman" w:cs="Times New Roman"/>
+          <w:color w:val="333333"/>
+          <w:sz w:val="28"/>
+          <w:szCs w:val="28"/>
+          <w:lang w:val="ru-RU"/>
+        </w:rPr>
+        <w:lastRenderedPageBreak/>
+        <w:t xml:space="preserve">В </w:t>
+      </w:r>
+      <w:r>
+        <w:rPr>
+          <w:rFonts w:ascii="Times New Roman" w:eastAsia="Times New Roman" w:hAnsi="Times New Roman" w:cs="Times New Roman"/>
+          <w:b/>
+          <w:color w:val="333333"/>
+          <w:sz w:val="28"/>
+          <w:szCs w:val="28"/>
+          <w:lang w:val="uk-UA"/>
+        </w:rPr>
+        <w:t>FAU_GEN</w:t>
+      </w:r>
+      <w:r>
+        <w:rPr>
+          <w:rFonts w:ascii="Times New Roman" w:eastAsia="Times New Roman" w:hAnsi="Times New Roman" w:cs="Times New Roman"/>
+          <w:b/>
+          <w:color w:val="333333"/>
+          <w:sz w:val="28"/>
+          <w:szCs w:val="28"/>
+          <w:lang w:val="uk-UA"/>
+        </w:rPr>
+        <w:t xml:space="preserve"> </w:t>
+      </w:r>
+      <w:r>
+        <w:rPr>
+          <w:rFonts w:ascii="Times New Roman" w:eastAsia="Times New Roman" w:hAnsi="Times New Roman" w:cs="Times New Roman"/>
+          <w:color w:val="333333"/>
+          <w:sz w:val="28"/>
+          <w:szCs w:val="28"/>
+          <w:lang w:val="uk-UA"/>
+        </w:rPr>
+        <w:t>визначено наступні компоненти:</w:t>
+      </w:r>
+    </w:p>
+    <w:p>
+      <w:pPr>
+        <w:pStyle w:val="a3"/>
+        <w:numPr>
+          <w:ilvl w:val="0"/>
+          <w:numId w:val="40"/>
+        </w:numPr>
+        <w:shd w:val="clear" w:color="auto" w:fill="FFFFFF"/>
+        <w:spacing w:after="100" w:afterAutospacing="1" w:line="360" w:lineRule="auto"/>
+        <w:outlineLvl w:val="1"/>
+        <w:rPr>
+          <w:rFonts w:ascii="Times New Roman" w:eastAsia="Times New Roman" w:hAnsi="Times New Roman" w:cs="Times New Roman"/>
+          <w:color w:val="333333"/>
+          <w:sz w:val="28"/>
+          <w:szCs w:val="28"/>
+          <w:lang w:val="ru-RU"/>
+        </w:rPr>
+      </w:pPr>
+      <w:r>
+        <w:rPr>
+          <w:rFonts w:ascii="Times New Roman" w:eastAsia="Times New Roman" w:hAnsi="Times New Roman" w:cs="Times New Roman"/>
+          <w:color w:val="333333"/>
+          <w:sz w:val="28"/>
+          <w:szCs w:val="28"/>
+          <w:lang w:val="ru-RU"/>
+        </w:rPr>
+        <w:t>FAU_GEN.1 «Генерація даних аудиту»</w:t>
+      </w:r>
+    </w:p>
+    <w:p>
+      <w:pPr>
+        <w:pStyle w:val="a3"/>
+        <w:numPr>
+          <w:ilvl w:val="0"/>
+          <w:numId w:val="40"/>
+        </w:numPr>
+        <w:shd w:val="clear" w:color="auto" w:fill="FFFFFF"/>
+        <w:spacing w:after="100" w:afterAutospacing="1" w:line="360" w:lineRule="auto"/>
+        <w:outlineLvl w:val="1"/>
+        <w:rPr>
+          <w:rFonts w:ascii="Times New Roman" w:eastAsia="Times New Roman" w:hAnsi="Times New Roman" w:cs="Times New Roman"/>
+          <w:color w:val="333333"/>
+          <w:sz w:val="28"/>
+          <w:szCs w:val="28"/>
+          <w:lang w:val="ru-RU"/>
+        </w:rPr>
+      </w:pPr>
+      <w:r>
+        <w:rPr>
+          <w:rFonts w:ascii="Times New Roman" w:eastAsia="Times New Roman" w:hAnsi="Times New Roman" w:cs="Times New Roman"/>
+          <w:color w:val="333333"/>
+          <w:sz w:val="28"/>
+          <w:szCs w:val="28"/>
+          <w:lang w:val="ru-RU"/>
+        </w:rPr>
+        <w:t>FAU_GEN.2 «Асоціація ідентифікатора користувача»</w:t>
+      </w:r>
+    </w:p>
+    <w:p>
+      <w:pPr>
+        <w:shd w:val="clear" w:color="auto" w:fill="FFFFFF"/>
+        <w:spacing w:after="100" w:afterAutospacing="1" w:line="360" w:lineRule="auto"/>
+        <w:ind w:firstLine="720"/>
+        <w:outlineLvl w:val="1"/>
+        <w:rPr>
+          <w:rFonts w:ascii="Times New Roman" w:hAnsi="Times New Roman" w:cs="Times New Roman"/>
+          <w:sz w:val="28"/>
+          <w:szCs w:val="28"/>
+          <w:lang w:val="uk-UA"/>
+        </w:rPr>
+      </w:pPr>
+      <w:r>
+        <w:rPr>
+          <w:rFonts w:ascii="Times New Roman" w:hAnsi="Times New Roman" w:cs="Times New Roman"/>
+          <w:sz w:val="28"/>
+          <w:szCs w:val="28"/>
+        </w:rPr>
+        <w:t>FAU_GEN.1</w:t>
+      </w:r>
+      <w:r>
+        <w:rPr>
+          <w:rFonts w:ascii="Times New Roman" w:hAnsi="Times New Roman" w:cs="Times New Roman"/>
+          <w:sz w:val="28"/>
+          <w:szCs w:val="28"/>
+          <w:lang w:val="uk-UA"/>
+        </w:rPr>
+        <w:t xml:space="preserve"> визначає рівень подій, потенційно піддаються аудиту, і склад даних, які повинні бути зареєстровані в кожному записі.</w:t>
+      </w:r>
+    </w:p>
+    <w:p>
+      <w:pPr>
+        <w:shd w:val="clear" w:color="auto" w:fill="FFFFFF"/>
+        <w:spacing w:after="100" w:afterAutospacing="1" w:line="360" w:lineRule="auto"/>
+        <w:outlineLvl w:val="1"/>
+        <w:rPr>
+          <w:rFonts w:ascii="Times New Roman" w:eastAsia="Times New Roman" w:hAnsi="Times New Roman" w:cs="Times New Roman"/>
+          <w:color w:val="333333"/>
+          <w:sz w:val="28"/>
+          <w:szCs w:val="28"/>
+          <w:lang w:val="uk-UA"/>
+        </w:rPr>
+      </w:pPr>
+      <w:r>
+        <w:rPr>
+          <w:rFonts w:ascii="Times New Roman" w:hAnsi="Times New Roman" w:cs="Times New Roman"/>
+          <w:sz w:val="28"/>
+          <w:szCs w:val="28"/>
+          <w:lang w:val="uk-UA"/>
+        </w:rPr>
+        <w:tab/>
+        <w:t xml:space="preserve">Згідно до </w:t>
+      </w:r>
+      <w:r>
+        <w:rPr>
+          <w:rFonts w:ascii="Times New Roman" w:eastAsia="Times New Roman" w:hAnsi="Times New Roman" w:cs="Times New Roman"/>
+          <w:color w:val="333333"/>
+          <w:sz w:val="28"/>
+          <w:szCs w:val="28"/>
+          <w:lang w:val="ru-RU"/>
+        </w:rPr>
+        <w:t>FAU</w:t>
+      </w:r>
+      <w:r>
+        <w:rPr>
+          <w:rFonts w:ascii="Times New Roman" w:eastAsia="Times New Roman" w:hAnsi="Times New Roman" w:cs="Times New Roman"/>
+          <w:color w:val="333333"/>
+          <w:sz w:val="28"/>
+          <w:szCs w:val="28"/>
+          <w:lang w:val="uk-UA"/>
+        </w:rPr>
+        <w:t>_</w:t>
+      </w:r>
+      <w:r>
+        <w:rPr>
+          <w:rFonts w:ascii="Times New Roman" w:eastAsia="Times New Roman" w:hAnsi="Times New Roman" w:cs="Times New Roman"/>
+          <w:color w:val="333333"/>
+          <w:sz w:val="28"/>
+          <w:szCs w:val="28"/>
+          <w:lang w:val="ru-RU"/>
+        </w:rPr>
+        <w:t>GEN</w:t>
+      </w:r>
+      <w:r>
+        <w:rPr>
+          <w:rFonts w:ascii="Times New Roman" w:eastAsia="Times New Roman" w:hAnsi="Times New Roman" w:cs="Times New Roman"/>
+          <w:color w:val="333333"/>
+          <w:sz w:val="28"/>
+          <w:szCs w:val="28"/>
+          <w:lang w:val="uk-UA"/>
+        </w:rPr>
+        <w:t>.2 ФБО повинні асоціювати події, які потенційно піддаються аудиту, і особисті ідентифікатори користувачів.</w:t>
+      </w:r>
+    </w:p>
+    <w:p>
+      <w:pPr>
+        <w:shd w:val="clear" w:color="auto" w:fill="FFFFFF"/>
+        <w:spacing w:after="100" w:afterAutospacing="1" w:line="360" w:lineRule="auto"/>
+        <w:outlineLvl w:val="1"/>
+        <w:rPr>
+          <w:rFonts w:ascii="Times New Roman" w:eastAsia="Times New Roman" w:hAnsi="Times New Roman" w:cs="Times New Roman"/>
+          <w:b/>
+          <w:color w:val="333333"/>
+          <w:sz w:val="28"/>
+          <w:szCs w:val="28"/>
+          <w:lang w:val="uk-UA"/>
+        </w:rPr>
+      </w:pPr>
+      <w:r>
+        <w:rPr>
+          <w:rFonts w:ascii="Times New Roman" w:eastAsia="Times New Roman" w:hAnsi="Times New Roman" w:cs="Times New Roman"/>
+          <w:b/>
+          <w:color w:val="333333"/>
+          <w:sz w:val="28"/>
+          <w:szCs w:val="28"/>
+          <w:lang w:val="uk-UA"/>
+        </w:rPr>
+        <w:t>Аналіз аудиту безпеки (FAU_SAA)</w:t>
+      </w:r>
+    </w:p>
+    <w:p>
+      <w:pPr>
+        <w:shd w:val="clear" w:color="auto" w:fill="FFFFFF"/>
+        <w:spacing w:after="100" w:afterAutospacing="1" w:line="360" w:lineRule="auto"/>
+        <w:ind w:firstLine="720"/>
+        <w:jc w:val="both"/>
+        <w:outlineLvl w:val="1"/>
+        <w:rPr>
+          <w:rFonts w:ascii="Times New Roman" w:eastAsia="Times New Roman" w:hAnsi="Times New Roman" w:cs="Times New Roman"/>
+          <w:color w:val="333333"/>
+          <w:sz w:val="28"/>
+          <w:szCs w:val="28"/>
+          <w:lang w:val="uk-UA"/>
+        </w:rPr>
+      </w:pPr>
+      <w:r>
+        <w:rPr>
+          <w:rFonts w:ascii="Times New Roman" w:eastAsia="Times New Roman" w:hAnsi="Times New Roman" w:cs="Times New Roman"/>
+          <w:color w:val="333333"/>
+          <w:sz w:val="28"/>
+          <w:szCs w:val="28"/>
+          <w:lang w:val="uk-UA"/>
+        </w:rPr>
+        <w:t>Сімейство FAU_</w:t>
+      </w:r>
+      <w:r>
+        <w:rPr>
+          <w:rFonts w:ascii="Times New Roman" w:eastAsia="Times New Roman" w:hAnsi="Times New Roman" w:cs="Times New Roman"/>
+          <w:color w:val="333333"/>
+          <w:sz w:val="28"/>
+          <w:szCs w:val="28"/>
+          <w:lang w:val="uk-UA"/>
+        </w:rPr>
+        <w:t>SAA визначає вимоги до</w:t>
+      </w:r>
+      <w:r>
+        <w:rPr>
+          <w:rFonts w:ascii="Times New Roman" w:eastAsia="Times New Roman" w:hAnsi="Times New Roman" w:cs="Times New Roman"/>
+          <w:color w:val="333333"/>
+          <w:sz w:val="28"/>
+          <w:szCs w:val="28"/>
+          <w:lang w:val="uk-UA"/>
+        </w:rPr>
+        <w:t xml:space="preserve"> автомати</w:t>
+      </w:r>
+      <w:r>
+        <w:rPr>
+          <w:rFonts w:ascii="Times New Roman" w:eastAsia="Times New Roman" w:hAnsi="Times New Roman" w:cs="Times New Roman"/>
+          <w:color w:val="333333"/>
+          <w:sz w:val="28"/>
+          <w:szCs w:val="28"/>
+          <w:lang w:val="uk-UA"/>
+        </w:rPr>
+        <w:t>чних</w:t>
+      </w:r>
+      <w:r>
+        <w:rPr>
+          <w:rFonts w:ascii="Times New Roman" w:eastAsia="Times New Roman" w:hAnsi="Times New Roman" w:cs="Times New Roman"/>
+          <w:color w:val="333333"/>
+          <w:sz w:val="28"/>
+          <w:szCs w:val="28"/>
+          <w:lang w:val="uk-UA"/>
+        </w:rPr>
+        <w:t xml:space="preserve"> засобів,</w:t>
+      </w:r>
+      <w:r>
+        <w:rPr>
+          <w:rFonts w:ascii="Times New Roman" w:eastAsia="Times New Roman" w:hAnsi="Times New Roman" w:cs="Times New Roman"/>
+          <w:color w:val="333333"/>
+          <w:sz w:val="28"/>
+          <w:szCs w:val="28"/>
+          <w:lang w:val="uk-UA"/>
+        </w:rPr>
+        <w:t xml:space="preserve"> </w:t>
+      </w:r>
+      <w:r>
+        <w:rPr>
+          <w:rFonts w:ascii="Times New Roman" w:eastAsia="Times New Roman" w:hAnsi="Times New Roman" w:cs="Times New Roman"/>
+          <w:color w:val="333333"/>
+          <w:sz w:val="28"/>
+          <w:szCs w:val="28"/>
+          <w:lang w:val="uk-UA"/>
+        </w:rPr>
+        <w:t>які аналізують показники функціонування системи і дані аудиту з метою</w:t>
+      </w:r>
+      <w:r>
+        <w:rPr>
+          <w:rFonts w:ascii="Times New Roman" w:eastAsia="Times New Roman" w:hAnsi="Times New Roman" w:cs="Times New Roman"/>
+          <w:color w:val="333333"/>
+          <w:sz w:val="28"/>
+          <w:szCs w:val="28"/>
+          <w:lang w:val="uk-UA"/>
+        </w:rPr>
+        <w:t xml:space="preserve"> </w:t>
+      </w:r>
+      <w:r>
+        <w:rPr>
+          <w:rFonts w:ascii="Times New Roman" w:eastAsia="Times New Roman" w:hAnsi="Times New Roman" w:cs="Times New Roman"/>
+          <w:color w:val="333333"/>
+          <w:sz w:val="28"/>
+          <w:szCs w:val="28"/>
+          <w:lang w:val="uk-UA"/>
+        </w:rPr>
+        <w:t>пошуку можливих або реальних порушень безпеки. Цей аналіз може</w:t>
+      </w:r>
+      <w:r>
+        <w:rPr>
+          <w:rFonts w:ascii="Times New Roman" w:eastAsia="Times New Roman" w:hAnsi="Times New Roman" w:cs="Times New Roman"/>
+          <w:color w:val="333333"/>
+          <w:sz w:val="28"/>
+          <w:szCs w:val="28"/>
+          <w:lang w:val="uk-UA"/>
+        </w:rPr>
+        <w:t xml:space="preserve"> </w:t>
+      </w:r>
+      <w:r>
+        <w:rPr>
+          <w:rFonts w:ascii="Times New Roman" w:eastAsia="Times New Roman" w:hAnsi="Times New Roman" w:cs="Times New Roman"/>
+          <w:color w:val="333333"/>
+          <w:sz w:val="28"/>
+          <w:szCs w:val="28"/>
+          <w:lang w:val="uk-UA"/>
+        </w:rPr>
+        <w:t xml:space="preserve">використовуватися для підтримки </w:t>
+      </w:r>
+      <w:r>
+        <w:rPr>
+          <w:rFonts w:ascii="Times New Roman" w:eastAsia="Times New Roman" w:hAnsi="Times New Roman" w:cs="Times New Roman"/>
+          <w:color w:val="333333"/>
+          <w:sz w:val="28"/>
+          <w:szCs w:val="28"/>
+          <w:lang w:val="uk-UA"/>
+        </w:rPr>
+        <w:t xml:space="preserve">як виявлення </w:t>
+      </w:r>
+      <w:r>
+        <w:rPr>
+          <w:rFonts w:ascii="Times New Roman" w:eastAsia="Times New Roman" w:hAnsi="Times New Roman" w:cs="Times New Roman"/>
+          <w:color w:val="333333"/>
+          <w:sz w:val="28"/>
+          <w:szCs w:val="28"/>
+          <w:lang w:val="uk-UA"/>
+        </w:rPr>
+        <w:t>втручання</w:t>
+      </w:r>
+      <w:r>
+        <w:rPr>
+          <w:rFonts w:ascii="Times New Roman" w:eastAsia="Times New Roman" w:hAnsi="Times New Roman" w:cs="Times New Roman"/>
+          <w:color w:val="333333"/>
+          <w:sz w:val="28"/>
+          <w:szCs w:val="28"/>
+          <w:lang w:val="uk-UA"/>
+        </w:rPr>
+        <w:t xml:space="preserve">, так і </w:t>
+      </w:r>
+      <w:r>
+        <w:rPr>
+          <w:rFonts w:ascii="Times New Roman" w:eastAsia="Times New Roman" w:hAnsi="Times New Roman" w:cs="Times New Roman"/>
+          <w:color w:val="333333"/>
+          <w:sz w:val="28"/>
+          <w:szCs w:val="28"/>
+          <w:lang w:val="uk-UA"/>
+        </w:rPr>
+        <w:t>автоматичн</w:t>
+      </w:r>
+      <w:r>
+        <w:rPr>
+          <w:rFonts w:ascii="Times New Roman" w:eastAsia="Times New Roman" w:hAnsi="Times New Roman" w:cs="Times New Roman"/>
+          <w:color w:val="333333"/>
+          <w:sz w:val="28"/>
+          <w:szCs w:val="28"/>
+          <w:lang w:val="uk-UA"/>
+        </w:rPr>
+        <w:t>ого</w:t>
+      </w:r>
+      <w:r>
+        <w:rPr>
+          <w:rFonts w:ascii="Times New Roman" w:eastAsia="Times New Roman" w:hAnsi="Times New Roman" w:cs="Times New Roman"/>
+          <w:color w:val="333333"/>
+          <w:sz w:val="28"/>
+          <w:szCs w:val="28"/>
+          <w:lang w:val="uk-UA"/>
+        </w:rPr>
+        <w:t xml:space="preserve"> </w:t>
+      </w:r>
+      <w:r>
+        <w:rPr>
+          <w:rFonts w:ascii="Times New Roman" w:eastAsia="Times New Roman" w:hAnsi="Times New Roman" w:cs="Times New Roman"/>
+          <w:color w:val="333333"/>
+          <w:sz w:val="28"/>
+          <w:szCs w:val="28"/>
+          <w:lang w:val="uk-UA"/>
+        </w:rPr>
+        <w:t xml:space="preserve">реагування </w:t>
+      </w:r>
+      <w:r>
+        <w:rPr>
+          <w:rFonts w:ascii="Times New Roman" w:eastAsia="Times New Roman" w:hAnsi="Times New Roman" w:cs="Times New Roman"/>
+          <w:color w:val="333333"/>
+          <w:sz w:val="28"/>
+          <w:szCs w:val="28"/>
+          <w:lang w:val="uk-UA"/>
+        </w:rPr>
+        <w:t>на очікуване порушення безпеки.</w:t>
+      </w:r>
+      <w:r>
+        <w:rPr>
+          <w:rFonts w:ascii="Times New Roman" w:eastAsia="Times New Roman" w:hAnsi="Times New Roman" w:cs="Times New Roman"/>
+          <w:color w:val="333333"/>
+          <w:sz w:val="28"/>
+          <w:szCs w:val="28"/>
+          <w:lang w:val="uk-UA"/>
+        </w:rPr>
+        <w:t xml:space="preserve"> </w:t>
+      </w:r>
+    </w:p>
+    <w:p>
+      <w:pPr>
+        <w:shd w:val="clear" w:color="auto" w:fill="FFFFFF"/>
+        <w:spacing w:after="100" w:afterAutospacing="1" w:line="360" w:lineRule="auto"/>
+        <w:ind w:firstLine="720"/>
+        <w:jc w:val="both"/>
+        <w:outlineLvl w:val="1"/>
+        <w:rPr>
+          <w:rFonts w:ascii="Times New Roman" w:eastAsia="Times New Roman" w:hAnsi="Times New Roman" w:cs="Times New Roman"/>
+          <w:color w:val="333333"/>
+          <w:sz w:val="28"/>
+          <w:szCs w:val="28"/>
+          <w:lang w:val="uk-UA"/>
+        </w:rPr>
+      </w:pPr>
+      <w:r>
+        <w:rPr>
+          <w:rFonts w:ascii="Times New Roman" w:eastAsia="Times New Roman" w:hAnsi="Times New Roman" w:cs="Times New Roman"/>
+          <w:color w:val="333333"/>
+          <w:sz w:val="28"/>
+          <w:szCs w:val="28"/>
+          <w:lang w:val="uk-UA"/>
+        </w:rPr>
+        <w:t>Дії, що вживаються при виявленні порушень, можуть бути при</w:t>
+      </w:r>
+      <w:r>
+        <w:rPr>
+          <w:rFonts w:ascii="Times New Roman" w:eastAsia="Times New Roman" w:hAnsi="Times New Roman" w:cs="Times New Roman"/>
+          <w:color w:val="333333"/>
+          <w:sz w:val="28"/>
+          <w:szCs w:val="28"/>
+          <w:lang w:val="uk-UA"/>
+        </w:rPr>
+        <w:t xml:space="preserve"> необхідності визначені з </w:t>
+      </w:r>
+      <w:r>
+        <w:rPr>
+          <w:rFonts w:ascii="Times New Roman" w:eastAsia="Times New Roman" w:hAnsi="Times New Roman" w:cs="Times New Roman"/>
+          <w:color w:val="333333"/>
+          <w:sz w:val="28"/>
+          <w:szCs w:val="28"/>
+          <w:lang w:val="uk-UA"/>
+        </w:rPr>
+        <w:t>використанням сімейства FAU_ARP.</w:t>
+      </w:r>
+    </w:p>
+    <w:p>
+      <w:pPr>
+        <w:shd w:val="clear" w:color="auto" w:fill="FFFFFF"/>
+        <w:spacing w:after="100" w:afterAutospacing="1" w:line="360" w:lineRule="auto"/>
+        <w:jc w:val="both"/>
+        <w:outlineLvl w:val="1"/>
+        <w:rPr>
+          <w:rFonts w:ascii="Times New Roman" w:eastAsia="Times New Roman" w:hAnsi="Times New Roman" w:cs="Times New Roman"/>
+          <w:color w:val="333333"/>
+          <w:sz w:val="28"/>
+          <w:szCs w:val="28"/>
+          <w:lang w:val="uk-UA"/>
+        </w:rPr>
+      </w:pPr>
+      <w:r>
+        <w:rPr>
+          <w:noProof/>
+        </w:rPr>
+        <w:drawing>
+          <wp:inline distT="0" distB="0" distL="0" distR="0" wp14:anchorId="0426EE7D" wp14:editId="66D3BE38">
+            <wp:extent cx="5943600" cy="1070610"/>
+            <wp:effectExtent l="0" t="0" r="0" b="0"/>
+            <wp:docPr id="13" name="Рисунок 13"/>
+            <wp:cNvGraphicFramePr>
+              <a:graphicFrameLocks xmlns:a="http://schemas.openxmlformats.org/drawingml/2006/main" noChangeAspect="1"/>
+            </wp:cNvGraphicFramePr>
+            <a:graphic xmlns:a="http://schemas.openxmlformats.org/drawingml/2006/main">
+              <a:graphicData uri="http://schemas.openxmlformats.org/drawingml/2006/picture">
+                <pic:pic xmlns:pic="http://schemas.openxmlformats.org/drawingml/2006/picture">
+                  <pic:nvPicPr>
+                    <pic:cNvPr id="1" name=""/>
+                    <pic:cNvPicPr/>
+                  </pic:nvPicPr>
+                  <pic:blipFill>
+                    <a:blip r:embed="rId22"/>
+                    <a:stretch>
+                      <a:fillRect/>
+                    </a:stretch>
+                  </pic:blipFill>
+                  <pic:spPr>
+                    <a:xfrm>
+                      <a:off x="0" y="0"/>
+                      <a:ext cx="5943600" cy="1070610"/>
+                    </a:xfrm>
+                    <a:prstGeom prst="rect">
+                      <a:avLst/>
+                    </a:prstGeom>
+                  </pic:spPr>
+                </pic:pic>
+              </a:graphicData>
+            </a:graphic>
+          </wp:inline>
+        </w:drawing>
+      </w:r>
+    </w:p>
+    <w:p>
+      <w:pPr>
+        <w:shd w:val="clear" w:color="auto" w:fill="FFFFFF"/>
+        <w:spacing w:after="100" w:afterAutospacing="1" w:line="360" w:lineRule="auto"/>
+        <w:jc w:val="both"/>
+        <w:outlineLvl w:val="1"/>
+        <w:rPr>
+          <w:rFonts w:ascii="Times New Roman" w:eastAsia="Times New Roman" w:hAnsi="Times New Roman" w:cs="Times New Roman"/>
+          <w:color w:val="333333"/>
+          <w:sz w:val="28"/>
+          <w:szCs w:val="28"/>
+          <w:lang w:val="uk-UA"/>
+        </w:rPr>
+      </w:pPr>
+      <w:r>
+        <w:rPr>
+          <w:rFonts w:ascii="Times New Roman" w:eastAsia="Times New Roman" w:hAnsi="Times New Roman" w:cs="Times New Roman"/>
+          <w:color w:val="333333"/>
+          <w:sz w:val="28"/>
+          <w:szCs w:val="28"/>
+          <w:lang w:val="uk-UA"/>
+        </w:rPr>
+        <w:t xml:space="preserve">Рис. . Ранжирування компонентів в </w:t>
+      </w:r>
+      <w:r>
+        <w:rPr>
+          <w:rFonts w:ascii="Times New Roman" w:eastAsia="Times New Roman" w:hAnsi="Times New Roman" w:cs="Times New Roman"/>
+          <w:color w:val="333333"/>
+          <w:sz w:val="28"/>
+          <w:szCs w:val="28"/>
+          <w:lang w:val="uk-UA"/>
+        </w:rPr>
+        <w:t>FAU_ARP</w:t>
+      </w:r>
+    </w:p>
+    <w:p>
+      <w:pPr>
+        <w:shd w:val="clear" w:color="auto" w:fill="FFFFFF"/>
+        <w:spacing w:after="100" w:afterAutospacing="1" w:line="360" w:lineRule="auto"/>
+        <w:ind w:firstLine="720"/>
+        <w:jc w:val="both"/>
+        <w:outlineLvl w:val="1"/>
+        <w:rPr>
+          <w:rFonts w:ascii="Times New Roman" w:eastAsia="Times New Roman" w:hAnsi="Times New Roman" w:cs="Times New Roman"/>
+          <w:color w:val="333333"/>
+          <w:sz w:val="28"/>
+          <w:szCs w:val="28"/>
+          <w:lang w:val="uk-UA"/>
+        </w:rPr>
+      </w:pPr>
+      <w:r>
+        <w:rPr>
+          <w:rFonts w:ascii="Times New Roman" w:eastAsia="Times New Roman" w:hAnsi="Times New Roman" w:cs="Times New Roman"/>
+          <w:color w:val="333333"/>
+          <w:sz w:val="28"/>
+          <w:szCs w:val="28"/>
+          <w:lang w:val="uk-UA"/>
+        </w:rPr>
+        <w:t xml:space="preserve">Компонента  </w:t>
+      </w:r>
+      <w:r>
+        <w:rPr>
+          <w:rFonts w:ascii="Times New Roman" w:eastAsia="Times New Roman" w:hAnsi="Times New Roman" w:cs="Times New Roman"/>
+          <w:color w:val="333333"/>
+          <w:sz w:val="28"/>
+          <w:szCs w:val="28"/>
+          <w:lang w:val="uk-UA"/>
+        </w:rPr>
+        <w:t xml:space="preserve">FAU_SAA.1 «Аналіз потенційного порушення» </w:t>
+      </w:r>
+      <w:r>
+        <w:rPr>
+          <w:rFonts w:ascii="Times New Roman" w:eastAsia="Times New Roman" w:hAnsi="Times New Roman" w:cs="Times New Roman"/>
+          <w:color w:val="333333"/>
+          <w:sz w:val="28"/>
+          <w:szCs w:val="28"/>
+          <w:lang w:val="uk-UA"/>
+        </w:rPr>
+        <w:t>визначає</w:t>
+      </w:r>
+      <w:r>
+        <w:rPr>
+          <w:rFonts w:ascii="Times New Roman" w:eastAsia="Times New Roman" w:hAnsi="Times New Roman" w:cs="Times New Roman"/>
+          <w:color w:val="333333"/>
+          <w:sz w:val="28"/>
+          <w:szCs w:val="28"/>
+          <w:lang w:val="uk-UA"/>
+        </w:rPr>
+        <w:t xml:space="preserve"> поріг</w:t>
+      </w:r>
+      <w:r>
+        <w:rPr>
+          <w:rFonts w:ascii="Times New Roman" w:eastAsia="Times New Roman" w:hAnsi="Times New Roman" w:cs="Times New Roman"/>
+          <w:color w:val="333333"/>
+          <w:sz w:val="28"/>
+          <w:szCs w:val="28"/>
+          <w:lang w:val="uk-UA"/>
+        </w:rPr>
+        <w:t xml:space="preserve"> </w:t>
+      </w:r>
+      <w:r>
+        <w:rPr>
+          <w:rFonts w:ascii="Times New Roman" w:eastAsia="Times New Roman" w:hAnsi="Times New Roman" w:cs="Times New Roman"/>
+          <w:color w:val="333333"/>
+          <w:sz w:val="28"/>
+          <w:szCs w:val="28"/>
+          <w:lang w:val="uk-UA"/>
+        </w:rPr>
+        <w:t xml:space="preserve">виявлення на основі </w:t>
+      </w:r>
+      <w:r>
+        <w:rPr>
+          <w:rFonts w:ascii="Times New Roman" w:eastAsia="Times New Roman" w:hAnsi="Times New Roman" w:cs="Times New Roman"/>
+          <w:color w:val="333333"/>
+          <w:sz w:val="28"/>
+          <w:szCs w:val="28"/>
+          <w:lang w:val="uk-UA"/>
+        </w:rPr>
+        <w:t>раніше визначеного</w:t>
+      </w:r>
+      <w:r>
+        <w:rPr>
+          <w:rFonts w:ascii="Times New Roman" w:eastAsia="Times New Roman" w:hAnsi="Times New Roman" w:cs="Times New Roman"/>
+          <w:color w:val="333333"/>
+          <w:sz w:val="28"/>
+          <w:szCs w:val="28"/>
+          <w:lang w:val="uk-UA"/>
+        </w:rPr>
+        <w:t xml:space="preserve"> набору правил.</w:t>
+      </w:r>
+    </w:p>
+    <w:p>
+      <w:pPr>
+        <w:shd w:val="clear" w:color="auto" w:fill="FFFFFF"/>
+        <w:spacing w:after="100" w:afterAutospacing="1" w:line="360" w:lineRule="auto"/>
+        <w:ind w:firstLine="720"/>
+        <w:jc w:val="both"/>
+        <w:outlineLvl w:val="1"/>
+        <w:rPr>
+          <w:rFonts w:ascii="Times New Roman" w:eastAsia="Times New Roman" w:hAnsi="Times New Roman" w:cs="Times New Roman"/>
+          <w:color w:val="333333"/>
+          <w:sz w:val="28"/>
+          <w:szCs w:val="28"/>
+          <w:lang w:val="uk-UA"/>
+        </w:rPr>
+      </w:pPr>
+      <w:r>
+        <w:rPr>
+          <w:rFonts w:ascii="Times New Roman" w:eastAsia="Times New Roman" w:hAnsi="Times New Roman" w:cs="Times New Roman"/>
+          <w:color w:val="333333"/>
+          <w:sz w:val="28"/>
+          <w:szCs w:val="28"/>
+          <w:lang w:val="uk-UA"/>
+        </w:rPr>
+        <w:lastRenderedPageBreak/>
+        <w:t xml:space="preserve">У відповідності до FAU_SAA.2 </w:t>
+      </w:r>
+      <w:r>
+        <w:rPr>
+          <w:rFonts w:ascii="Times New Roman" w:eastAsia="Times New Roman" w:hAnsi="Times New Roman" w:cs="Times New Roman"/>
+          <w:color w:val="333333"/>
+          <w:sz w:val="28"/>
+          <w:szCs w:val="28"/>
+          <w:lang w:val="uk-UA"/>
+        </w:rPr>
+        <w:t>«Виявлення аномалії, засноване на профілі» ФБО підтримують окремі профілі використання системи, де профіль являє собою шаблони передісторії використання, що виконувалися учасниками цільової групи профілю. Цільова група профілю може включати в себе одного або декількох учасників, які взаємодіють з ФБО. Кожному учаснику цільової групи профілю призначається індивідуальний рейтинг підозрілої активності, який показує, наскільки поточні показники дій учасника відповідають встановленим шаблонами використання, представленим в профілі. Цей аналіз може виконуватися під час функціонування ГО або при аналізі даних аудиту в пакетному режимі.</w:t>
+      </w:r>
+    </w:p>
+    <w:p>
+      <w:pPr>
+        <w:shd w:val="clear" w:color="auto" w:fill="FFFFFF"/>
+        <w:spacing w:after="100" w:afterAutospacing="1" w:line="360" w:lineRule="auto"/>
+        <w:ind w:firstLine="720"/>
+        <w:jc w:val="both"/>
+        <w:outlineLvl w:val="1"/>
+        <w:rPr>
+          <w:rFonts w:ascii="Times New Roman" w:eastAsia="Times New Roman" w:hAnsi="Times New Roman" w:cs="Times New Roman"/>
+          <w:color w:val="333333"/>
+          <w:sz w:val="28"/>
+          <w:szCs w:val="28"/>
+          <w:lang w:val="uk-UA"/>
+        </w:rPr>
+      </w:pPr>
+      <w:r>
+        <w:rPr>
+          <w:rFonts w:ascii="Times New Roman" w:eastAsia="Times New Roman" w:hAnsi="Times New Roman" w:cs="Times New Roman"/>
+          <w:color w:val="333333"/>
+          <w:sz w:val="28"/>
+          <w:szCs w:val="28"/>
+          <w:lang w:val="uk-UA"/>
+        </w:rPr>
+        <w:t xml:space="preserve">Згідно до FAU_SAA.3 </w:t>
+      </w:r>
+      <w:r>
+        <w:rPr>
+          <w:rFonts w:ascii="Times New Roman" w:eastAsia="Times New Roman" w:hAnsi="Times New Roman" w:cs="Times New Roman"/>
+          <w:color w:val="333333"/>
+          <w:sz w:val="28"/>
+          <w:szCs w:val="28"/>
+          <w:lang w:val="uk-UA"/>
+        </w:rPr>
+        <w:t>«Проста евристика атаки» ФБО повинні бути здатні виявити</w:t>
+      </w:r>
+      <w:r>
+        <w:rPr>
+          <w:rFonts w:ascii="Times New Roman" w:eastAsia="Times New Roman" w:hAnsi="Times New Roman" w:cs="Times New Roman"/>
+          <w:color w:val="333333"/>
+          <w:sz w:val="28"/>
+          <w:szCs w:val="28"/>
+          <w:lang w:val="uk-UA"/>
+        </w:rPr>
+        <w:t xml:space="preserve"> </w:t>
+      </w:r>
+      <w:r>
+        <w:rPr>
+          <w:rFonts w:ascii="Times New Roman" w:eastAsia="Times New Roman" w:hAnsi="Times New Roman" w:cs="Times New Roman"/>
+          <w:color w:val="333333"/>
+          <w:sz w:val="28"/>
+          <w:szCs w:val="28"/>
+          <w:lang w:val="uk-UA"/>
+        </w:rPr>
+        <w:t>виникнення характерних подій, які свідчать про значну загрозу</w:t>
+      </w:r>
+      <w:r>
+        <w:rPr>
+          <w:rFonts w:ascii="Times New Roman" w:eastAsia="Times New Roman" w:hAnsi="Times New Roman" w:cs="Times New Roman"/>
+          <w:color w:val="333333"/>
+          <w:sz w:val="28"/>
+          <w:szCs w:val="28"/>
+          <w:lang w:val="uk-UA"/>
+        </w:rPr>
+        <w:t xml:space="preserve"> </w:t>
+      </w:r>
+      <w:r>
+        <w:rPr>
+          <w:rFonts w:ascii="Times New Roman" w:eastAsia="Times New Roman" w:hAnsi="Times New Roman" w:cs="Times New Roman"/>
+          <w:color w:val="333333"/>
+          <w:sz w:val="28"/>
+          <w:szCs w:val="28"/>
+          <w:lang w:val="uk-UA"/>
+        </w:rPr>
+        <w:t>здійсненню ПБО. Цей пошук характерних подій може відбуватися в режимі</w:t>
+      </w:r>
+      <w:r>
+        <w:rPr>
+          <w:rFonts w:ascii="Times New Roman" w:eastAsia="Times New Roman" w:hAnsi="Times New Roman" w:cs="Times New Roman"/>
+          <w:color w:val="333333"/>
+          <w:sz w:val="28"/>
+          <w:szCs w:val="28"/>
+          <w:lang w:val="uk-UA"/>
+        </w:rPr>
+        <w:t xml:space="preserve"> </w:t>
+      </w:r>
+      <w:r>
+        <w:rPr>
+          <w:rFonts w:ascii="Times New Roman" w:eastAsia="Times New Roman" w:hAnsi="Times New Roman" w:cs="Times New Roman"/>
+          <w:color w:val="333333"/>
+          <w:sz w:val="28"/>
+          <w:szCs w:val="28"/>
+          <w:lang w:val="uk-UA"/>
+        </w:rPr>
+        <w:t>реального часу або при аналізі даних аудиту в пакетному режимі.</w:t>
+      </w:r>
+    </w:p>
+    <w:p>
+      <w:pPr>
+        <w:shd w:val="clear" w:color="auto" w:fill="FFFFFF"/>
+        <w:spacing w:after="100" w:afterAutospacing="1" w:line="360" w:lineRule="auto"/>
+        <w:ind w:firstLine="720"/>
+        <w:jc w:val="both"/>
+        <w:outlineLvl w:val="1"/>
+        <w:rPr>
+          <w:rFonts w:ascii="Times New Roman" w:eastAsia="Times New Roman" w:hAnsi="Times New Roman" w:cs="Times New Roman"/>
+          <w:color w:val="333333"/>
+          <w:sz w:val="28"/>
+          <w:szCs w:val="28"/>
+          <w:lang w:val="uk-UA"/>
+        </w:rPr>
+      </w:pPr>
+      <w:r>
+        <w:rPr>
+          <w:rFonts w:ascii="Times New Roman" w:eastAsia="Times New Roman" w:hAnsi="Times New Roman" w:cs="Times New Roman"/>
+          <w:color w:val="333333"/>
+          <w:sz w:val="28"/>
+          <w:szCs w:val="28"/>
+          <w:lang w:val="uk-UA"/>
+        </w:rPr>
+        <w:t xml:space="preserve">FAU_SAA.4 </w:t>
+      </w:r>
+      <w:r>
+        <w:rPr>
+          <w:rFonts w:ascii="Times New Roman" w:eastAsia="Times New Roman" w:hAnsi="Times New Roman" w:cs="Times New Roman"/>
+          <w:color w:val="333333"/>
+          <w:sz w:val="28"/>
+          <w:szCs w:val="28"/>
+          <w:lang w:val="uk-UA"/>
+        </w:rPr>
+        <w:t>«Складна евристика атаки»</w:t>
+      </w:r>
+      <w:r>
+        <w:rPr>
+          <w:rFonts w:ascii="Times New Roman" w:eastAsia="Times New Roman" w:hAnsi="Times New Roman" w:cs="Times New Roman"/>
+          <w:color w:val="333333"/>
+          <w:sz w:val="28"/>
+          <w:szCs w:val="28"/>
+          <w:lang w:val="uk-UA"/>
+        </w:rPr>
+        <w:t xml:space="preserve"> стверджує, що </w:t>
+      </w:r>
+      <w:r>
+        <w:rPr>
+          <w:rFonts w:ascii="Times New Roman" w:eastAsia="Times New Roman" w:hAnsi="Times New Roman" w:cs="Times New Roman"/>
+          <w:color w:val="333333"/>
+          <w:sz w:val="28"/>
+          <w:szCs w:val="28"/>
+          <w:lang w:val="uk-UA"/>
+        </w:rPr>
+        <w:t>ФБО повинні бути здатні</w:t>
+      </w:r>
+      <w:r>
+        <w:rPr>
+          <w:rFonts w:ascii="Times New Roman" w:eastAsia="Times New Roman" w:hAnsi="Times New Roman" w:cs="Times New Roman"/>
+          <w:color w:val="333333"/>
+          <w:sz w:val="28"/>
+          <w:szCs w:val="28"/>
+          <w:lang w:val="uk-UA"/>
+        </w:rPr>
+        <w:t xml:space="preserve"> визначити</w:t>
+      </w:r>
+      <w:r>
+        <w:rPr>
+          <w:rFonts w:ascii="Times New Roman" w:eastAsia="Times New Roman" w:hAnsi="Times New Roman" w:cs="Times New Roman"/>
+          <w:color w:val="333333"/>
+          <w:sz w:val="28"/>
+          <w:szCs w:val="28"/>
+          <w:lang w:val="uk-UA"/>
+        </w:rPr>
+        <w:t xml:space="preserve"> і виявити багатокрокові сценарії проникнення. Тут ФБО здатні порівняти події в системі (можливо, що виконуються декількома учасниками) з послідовностями подій, відомими як повні сценарії проникнення. ФБО повинні бути здатні вказати на виявлення характерного події або послідовності подій, які свідчать про можливе порушення ПБО.</w:t>
+      </w:r>
+    </w:p>
+    <w:p>
+      <w:pPr>
+        <w:shd w:val="clear" w:color="auto" w:fill="FFFFFF"/>
+        <w:spacing w:after="100" w:afterAutospacing="1" w:line="360" w:lineRule="auto"/>
+        <w:jc w:val="both"/>
+        <w:outlineLvl w:val="1"/>
+        <w:rPr>
+          <w:rFonts w:ascii="Times New Roman" w:eastAsia="Times New Roman" w:hAnsi="Times New Roman" w:cs="Times New Roman"/>
+          <w:b/>
+          <w:color w:val="333333"/>
+          <w:sz w:val="28"/>
+          <w:szCs w:val="28"/>
+          <w:lang w:val="uk-UA"/>
+        </w:rPr>
+      </w:pPr>
+      <w:r>
+        <w:rPr>
+          <w:rFonts w:ascii="Times New Roman" w:eastAsia="Times New Roman" w:hAnsi="Times New Roman" w:cs="Times New Roman"/>
+          <w:b/>
+          <w:color w:val="333333"/>
+          <w:sz w:val="28"/>
+          <w:szCs w:val="28"/>
+          <w:lang w:val="uk-UA"/>
+        </w:rPr>
+        <w:t>Перегляд аудита безпеки (FAU_SAR)</w:t>
+      </w:r>
+    </w:p>
+    <w:p>
+      <w:pPr>
+        <w:shd w:val="clear" w:color="auto" w:fill="FFFFFF"/>
+        <w:spacing w:after="100" w:afterAutospacing="1" w:line="360" w:lineRule="auto"/>
+        <w:jc w:val="both"/>
+        <w:outlineLvl w:val="1"/>
+        <w:rPr>
+          <w:rFonts w:ascii="Times New Roman" w:eastAsia="Times New Roman" w:hAnsi="Times New Roman" w:cs="Times New Roman"/>
+          <w:color w:val="333333"/>
+          <w:sz w:val="28"/>
+          <w:szCs w:val="28"/>
+          <w:lang w:val="uk-UA"/>
+        </w:rPr>
+      </w:pPr>
+      <w:r>
+        <w:rPr>
+          <w:rFonts w:ascii="Times New Roman" w:eastAsia="Times New Roman" w:hAnsi="Times New Roman" w:cs="Times New Roman"/>
+          <w:color w:val="333333"/>
+          <w:sz w:val="28"/>
+          <w:szCs w:val="28"/>
+          <w:lang w:val="uk-UA"/>
+        </w:rPr>
+        <w:tab/>
+        <w:t>Це сімейство</w:t>
+      </w:r>
+      <w:r>
+        <w:rPr>
+          <w:rFonts w:ascii="Times New Roman" w:eastAsia="Times New Roman" w:hAnsi="Times New Roman" w:cs="Times New Roman"/>
+          <w:color w:val="333333"/>
+          <w:sz w:val="28"/>
+          <w:szCs w:val="28"/>
+          <w:lang w:val="uk-UA"/>
+        </w:rPr>
+        <w:t xml:space="preserve"> визначає вимоги до інструментів аудиту, які повинні бути доступними авторизованим користувачам для надання допомоги у перегляді даних аудиту.</w:t>
+      </w:r>
+    </w:p>
+    <w:p>
+      <w:pPr>
+        <w:shd w:val="clear" w:color="auto" w:fill="FFFFFF"/>
+        <w:spacing w:after="100" w:afterAutospacing="1" w:line="360" w:lineRule="auto"/>
+        <w:jc w:val="both"/>
+        <w:outlineLvl w:val="1"/>
+        <w:rPr>
+          <w:rFonts w:ascii="Times New Roman" w:eastAsia="Times New Roman" w:hAnsi="Times New Roman" w:cs="Times New Roman"/>
+          <w:color w:val="333333"/>
+          <w:sz w:val="28"/>
+          <w:szCs w:val="28"/>
+          <w:lang w:val="uk-UA"/>
+        </w:rPr>
+      </w:pPr>
+      <w:r>
+        <w:rPr>
+          <w:noProof/>
+        </w:rPr>
+        <w:lastRenderedPageBreak/>
+        <w:drawing>
+          <wp:inline distT="0" distB="0" distL="0" distR="0" wp14:anchorId="12B09F94" wp14:editId="15EBBAB4">
+            <wp:extent cx="5943600" cy="999490"/>
+            <wp:effectExtent l="0" t="0" r="0" b="0"/>
+            <wp:docPr id="14" name="Рисунок 14"/>
+            <wp:cNvGraphicFramePr>
+              <a:graphicFrameLocks xmlns:a="http://schemas.openxmlformats.org/drawingml/2006/main" noChangeAspect="1"/>
+            </wp:cNvGraphicFramePr>
+            <a:graphic xmlns:a="http://schemas.openxmlformats.org/drawingml/2006/main">
+              <a:graphicData uri="http://schemas.openxmlformats.org/drawingml/2006/picture">
+                <pic:pic xmlns:pic="http://schemas.openxmlformats.org/drawingml/2006/picture">
+                  <pic:nvPicPr>
+                    <pic:cNvPr id="1" name=""/>
+                    <pic:cNvPicPr/>
+                  </pic:nvPicPr>
+                  <pic:blipFill>
+                    <a:blip r:embed="rId23"/>
+                    <a:stretch>
+                      <a:fillRect/>
+                    </a:stretch>
+                  </pic:blipFill>
+                  <pic:spPr>
+                    <a:xfrm>
+                      <a:off x="0" y="0"/>
+                      <a:ext cx="5943600" cy="999490"/>
+                    </a:xfrm>
+                    <a:prstGeom prst="rect">
+                      <a:avLst/>
+                    </a:prstGeom>
+                  </pic:spPr>
+                </pic:pic>
+              </a:graphicData>
+            </a:graphic>
+          </wp:inline>
+        </w:drawing>
+      </w:r>
+    </w:p>
+    <w:p>
+      <w:pPr>
+        <w:shd w:val="clear" w:color="auto" w:fill="FFFFFF"/>
+        <w:spacing w:after="100" w:afterAutospacing="1" w:line="360" w:lineRule="auto"/>
+        <w:jc w:val="both"/>
+        <w:outlineLvl w:val="1"/>
+        <w:rPr>
+          <w:rFonts w:ascii="Times New Roman" w:eastAsia="Times New Roman" w:hAnsi="Times New Roman" w:cs="Times New Roman"/>
+          <w:b/>
+          <w:color w:val="333333"/>
+          <w:sz w:val="28"/>
+          <w:szCs w:val="28"/>
+          <w:lang w:val="uk-UA"/>
+        </w:rPr>
+      </w:pPr>
+      <w:r>
+        <w:rPr>
+          <w:rFonts w:ascii="Times New Roman" w:eastAsia="Times New Roman" w:hAnsi="Times New Roman" w:cs="Times New Roman"/>
+          <w:color w:val="333333"/>
+          <w:sz w:val="28"/>
+          <w:szCs w:val="28"/>
+          <w:lang w:val="uk-UA"/>
+        </w:rPr>
+        <w:t xml:space="preserve">Рис. . Ранжирування компонентів в </w:t>
+      </w:r>
+      <w:r>
+        <w:rPr>
+          <w:rFonts w:ascii="Times New Roman" w:eastAsia="Times New Roman" w:hAnsi="Times New Roman" w:cs="Times New Roman"/>
+          <w:b/>
+          <w:color w:val="333333"/>
+          <w:sz w:val="28"/>
+          <w:szCs w:val="28"/>
+          <w:lang w:val="uk-UA"/>
+        </w:rPr>
+        <w:t>FAU_SAR</w:t>
+      </w:r>
+    </w:p>
+    <w:p>
+      <w:pPr>
+        <w:shd w:val="clear" w:color="auto" w:fill="FFFFFF"/>
+        <w:spacing w:after="100" w:afterAutospacing="1" w:line="360" w:lineRule="auto"/>
+        <w:ind w:firstLine="720"/>
+        <w:jc w:val="both"/>
+        <w:outlineLvl w:val="1"/>
+        <w:rPr>
+          <w:rFonts w:ascii="Times New Roman" w:eastAsia="Times New Roman" w:hAnsi="Times New Roman" w:cs="Times New Roman"/>
+          <w:color w:val="333333"/>
+          <w:sz w:val="28"/>
+          <w:szCs w:val="28"/>
+          <w:lang w:val="uk-UA"/>
+        </w:rPr>
+      </w:pPr>
+      <w:r>
+        <w:rPr>
+          <w:rFonts w:ascii="Times New Roman" w:eastAsia="Times New Roman" w:hAnsi="Times New Roman" w:cs="Times New Roman"/>
+          <w:color w:val="333333"/>
+          <w:sz w:val="28"/>
+          <w:szCs w:val="28"/>
+          <w:lang w:val="uk-UA"/>
+        </w:rPr>
+        <w:t>FAU_SAR.1 Аудиторський огляд забезпечує можливість читання інформації з аудиторських записів.</w:t>
+      </w:r>
+    </w:p>
+    <w:p>
+      <w:pPr>
+        <w:shd w:val="clear" w:color="auto" w:fill="FFFFFF"/>
+        <w:spacing w:after="100" w:afterAutospacing="1" w:line="360" w:lineRule="auto"/>
+        <w:ind w:firstLine="720"/>
+        <w:jc w:val="both"/>
+        <w:outlineLvl w:val="1"/>
+        <w:rPr>
+          <w:rFonts w:ascii="Times New Roman" w:eastAsia="Times New Roman" w:hAnsi="Times New Roman" w:cs="Times New Roman"/>
+          <w:color w:val="333333"/>
+          <w:sz w:val="28"/>
+          <w:szCs w:val="28"/>
+          <w:lang w:val="uk-UA"/>
+        </w:rPr>
+      </w:pPr>
+      <w:r>
+        <w:rPr>
+          <w:rFonts w:ascii="Times New Roman" w:eastAsia="Times New Roman" w:hAnsi="Times New Roman" w:cs="Times New Roman"/>
+          <w:color w:val="333333"/>
+          <w:sz w:val="28"/>
+          <w:szCs w:val="28"/>
+          <w:lang w:val="uk-UA"/>
+        </w:rPr>
+        <w:t>FAU_SAR.2 Обмежений аудит вимагає, щоб не було інших користувачів, крім тих, що були ідентифіковані в FAU_SAR.1, які можуть читати інформацію.</w:t>
+      </w:r>
+    </w:p>
+    <w:p>
+      <w:pPr>
+        <w:shd w:val="clear" w:color="auto" w:fill="FFFFFF"/>
+        <w:spacing w:after="100" w:afterAutospacing="1" w:line="360" w:lineRule="auto"/>
+        <w:ind w:firstLine="720"/>
+        <w:jc w:val="both"/>
+        <w:outlineLvl w:val="1"/>
+        <w:rPr>
+          <w:rFonts w:ascii="Times New Roman" w:eastAsia="Times New Roman" w:hAnsi="Times New Roman" w:cs="Times New Roman"/>
+          <w:color w:val="333333"/>
+          <w:sz w:val="28"/>
+          <w:szCs w:val="28"/>
+          <w:lang w:val="uk-UA"/>
+        </w:rPr>
+      </w:pPr>
+      <w:r>
+        <w:rPr>
+          <w:rFonts w:ascii="Times New Roman" w:eastAsia="Times New Roman" w:hAnsi="Times New Roman" w:cs="Times New Roman"/>
+          <w:color w:val="333333"/>
+          <w:sz w:val="28"/>
+          <w:szCs w:val="28"/>
+          <w:lang w:val="uk-UA"/>
+        </w:rPr>
+        <w:t>FAU_SAR.3. Вибір аудиторського розгляду вимагає інструментів перевірки</w:t>
+      </w:r>
+      <w:r>
+        <w:rPr>
+          <w:rFonts w:ascii="Times New Roman" w:eastAsia="Times New Roman" w:hAnsi="Times New Roman" w:cs="Times New Roman"/>
+          <w:color w:val="333333"/>
+          <w:sz w:val="28"/>
+          <w:szCs w:val="28"/>
+          <w:lang w:val="uk-UA"/>
+        </w:rPr>
+        <w:t xml:space="preserve"> аудиту</w:t>
+      </w:r>
+      <w:r>
+        <w:rPr>
+          <w:rFonts w:ascii="Times New Roman" w:eastAsia="Times New Roman" w:hAnsi="Times New Roman" w:cs="Times New Roman"/>
+          <w:color w:val="333333"/>
+          <w:sz w:val="28"/>
+          <w:szCs w:val="28"/>
+          <w:lang w:val="uk-UA"/>
+        </w:rPr>
+        <w:t>, щоб вибрати дані аудиту, які будуть переглянуті на основі критеріїв.</w:t>
+      </w:r>
+    </w:p>
+    <w:p>
+      <w:pPr>
+        <w:shd w:val="clear" w:color="auto" w:fill="FFFFFF"/>
+        <w:spacing w:after="100" w:afterAutospacing="1" w:line="360" w:lineRule="auto"/>
+        <w:ind w:firstLine="720"/>
+        <w:jc w:val="both"/>
+        <w:outlineLvl w:val="1"/>
+        <w:rPr>
+          <w:rFonts w:ascii="Times New Roman" w:eastAsia="Times New Roman" w:hAnsi="Times New Roman" w:cs="Times New Roman"/>
+          <w:b/>
+          <w:color w:val="333333"/>
+          <w:sz w:val="28"/>
+          <w:szCs w:val="28"/>
+          <w:lang w:val="uk-UA"/>
+        </w:rPr>
+      </w:pPr>
+      <w:r>
+        <w:rPr>
+          <w:rFonts w:ascii="Times New Roman" w:eastAsia="Times New Roman" w:hAnsi="Times New Roman" w:cs="Times New Roman"/>
+          <w:b/>
+          <w:color w:val="333333"/>
+          <w:sz w:val="28"/>
+          <w:szCs w:val="28"/>
+          <w:lang w:val="uk-UA"/>
+        </w:rPr>
+        <w:t>Вибір події з аудиту безпеки (FAU_SEL)</w:t>
+      </w:r>
+    </w:p>
+    <w:p>
+      <w:pPr>
+        <w:shd w:val="clear" w:color="auto" w:fill="FFFFFF"/>
+        <w:spacing w:after="100" w:afterAutospacing="1" w:line="360" w:lineRule="auto"/>
+        <w:ind w:firstLine="720"/>
+        <w:jc w:val="both"/>
+        <w:outlineLvl w:val="1"/>
+        <w:rPr>
+          <w:rFonts w:ascii="Times New Roman" w:eastAsia="Times New Roman" w:hAnsi="Times New Roman" w:cs="Times New Roman"/>
+          <w:color w:val="333333"/>
+          <w:sz w:val="28"/>
+          <w:szCs w:val="28"/>
+          <w:lang w:val="uk-UA"/>
+        </w:rPr>
+      </w:pPr>
+      <w:r>
+        <w:rPr>
+          <w:rFonts w:ascii="Times New Roman" w:eastAsia="Times New Roman" w:hAnsi="Times New Roman" w:cs="Times New Roman"/>
+          <w:color w:val="333333"/>
+          <w:sz w:val="28"/>
+          <w:szCs w:val="28"/>
+          <w:lang w:val="uk-UA"/>
+        </w:rPr>
+        <w:t>Це</w:t>
+      </w:r>
+      <w:r>
+        <w:rPr>
+          <w:rFonts w:ascii="Times New Roman" w:eastAsia="Times New Roman" w:hAnsi="Times New Roman" w:cs="Times New Roman"/>
+          <w:color w:val="333333"/>
+          <w:sz w:val="28"/>
+          <w:szCs w:val="28"/>
+          <w:lang w:val="uk-UA"/>
+        </w:rPr>
+        <w:t xml:space="preserve"> сім</w:t>
+      </w:r>
+      <w:r>
+        <w:rPr>
+          <w:rFonts w:ascii="Times New Roman" w:eastAsia="Times New Roman" w:hAnsi="Times New Roman" w:cs="Times New Roman"/>
+          <w:color w:val="333333"/>
+          <w:sz w:val="28"/>
+          <w:szCs w:val="28"/>
+          <w:lang w:val="uk-UA"/>
+        </w:rPr>
+        <w:t>ейство</w:t>
+      </w:r>
+      <w:r>
+        <w:rPr>
+          <w:rFonts w:ascii="Times New Roman" w:eastAsia="Times New Roman" w:hAnsi="Times New Roman" w:cs="Times New Roman"/>
+          <w:color w:val="333333"/>
+          <w:sz w:val="28"/>
+          <w:szCs w:val="28"/>
+          <w:lang w:val="uk-UA"/>
+        </w:rPr>
+        <w:t xml:space="preserve"> визначає вимоги до вибору події, яка повинна б</w:t>
+      </w:r>
+      <w:r>
+        <w:rPr>
+          <w:rFonts w:ascii="Times New Roman" w:eastAsia="Times New Roman" w:hAnsi="Times New Roman" w:cs="Times New Roman"/>
+          <w:color w:val="333333"/>
+          <w:sz w:val="28"/>
+          <w:szCs w:val="28"/>
+          <w:lang w:val="uk-UA"/>
+        </w:rPr>
+        <w:t>ути перевірена під час роботи ОО</w:t>
+      </w:r>
+      <w:r>
+        <w:rPr>
+          <w:rFonts w:ascii="Times New Roman" w:eastAsia="Times New Roman" w:hAnsi="Times New Roman" w:cs="Times New Roman"/>
+          <w:color w:val="333333"/>
+          <w:sz w:val="28"/>
+          <w:szCs w:val="28"/>
+          <w:lang w:val="uk-UA"/>
+        </w:rPr>
+        <w:t>. Він визначає вимоги до включення або виключення подій із сукупності аудиторських подій.</w:t>
+      </w:r>
+    </w:p>
+    <w:p>
+      <w:pPr>
+        <w:shd w:val="clear" w:color="auto" w:fill="FFFFFF"/>
+        <w:spacing w:after="100" w:afterAutospacing="1" w:line="360" w:lineRule="auto"/>
+        <w:ind w:firstLine="720"/>
+        <w:jc w:val="both"/>
+        <w:outlineLvl w:val="1"/>
+        <w:rPr>
+          <w:rFonts w:ascii="Times New Roman" w:eastAsia="Times New Roman" w:hAnsi="Times New Roman" w:cs="Times New Roman"/>
+          <w:color w:val="333333"/>
+          <w:sz w:val="28"/>
+          <w:szCs w:val="28"/>
+          <w:lang w:val="uk-UA"/>
+        </w:rPr>
+      </w:pPr>
+      <w:r>
+        <w:rPr>
+          <w:noProof/>
+        </w:rPr>
+        <w:drawing>
+          <wp:inline distT="0" distB="0" distL="0" distR="0" wp14:anchorId="15118F9B" wp14:editId="14B1816D">
+            <wp:extent cx="5943600" cy="601980"/>
+            <wp:effectExtent l="0" t="0" r="0" b="7620"/>
+            <wp:docPr id="15" name="Рисунок 15"/>
+            <wp:cNvGraphicFramePr>
+              <a:graphicFrameLocks xmlns:a="http://schemas.openxmlformats.org/drawingml/2006/main" noChangeAspect="1"/>
+            </wp:cNvGraphicFramePr>
+            <a:graphic xmlns:a="http://schemas.openxmlformats.org/drawingml/2006/main">
+              <a:graphicData uri="http://schemas.openxmlformats.org/drawingml/2006/picture">
+                <pic:pic xmlns:pic="http://schemas.openxmlformats.org/drawingml/2006/picture">
+                  <pic:nvPicPr>
+                    <pic:cNvPr id="1" name=""/>
+                    <pic:cNvPicPr/>
+                  </pic:nvPicPr>
+                  <pic:blipFill>
+                    <a:blip r:embed="rId24"/>
+                    <a:stretch>
+                      <a:fillRect/>
+                    </a:stretch>
+                  </pic:blipFill>
+                  <pic:spPr>
+                    <a:xfrm>
+                      <a:off x="0" y="0"/>
+                      <a:ext cx="5943600" cy="601980"/>
+                    </a:xfrm>
+                    <a:prstGeom prst="rect">
+                      <a:avLst/>
+                    </a:prstGeom>
+                  </pic:spPr>
+                </pic:pic>
+              </a:graphicData>
+            </a:graphic>
+          </wp:inline>
+        </w:drawing>
+      </w:r>
+    </w:p>
+    <w:p>
+      <w:pPr>
+        <w:shd w:val="clear" w:color="auto" w:fill="FFFFFF"/>
+        <w:spacing w:after="100" w:afterAutospacing="1" w:line="360" w:lineRule="auto"/>
+        <w:ind w:firstLine="720"/>
+        <w:jc w:val="both"/>
+        <w:outlineLvl w:val="1"/>
+        <w:rPr>
+          <w:rFonts w:ascii="Times New Roman" w:eastAsia="Times New Roman" w:hAnsi="Times New Roman" w:cs="Times New Roman"/>
+          <w:b/>
+          <w:color w:val="333333"/>
+          <w:sz w:val="28"/>
+          <w:szCs w:val="28"/>
+          <w:lang w:val="uk-UA"/>
+        </w:rPr>
+      </w:pPr>
+      <w:r>
+        <w:rPr>
+          <w:rFonts w:ascii="Times New Roman" w:eastAsia="Times New Roman" w:hAnsi="Times New Roman" w:cs="Times New Roman"/>
+          <w:color w:val="333333"/>
+          <w:sz w:val="28"/>
+          <w:szCs w:val="28"/>
+          <w:lang w:val="uk-UA"/>
+        </w:rPr>
+        <w:t xml:space="preserve">Рис. . Ранжирування компонентів в </w:t>
+      </w:r>
+      <w:r>
+        <w:rPr>
+          <w:rFonts w:ascii="Times New Roman" w:eastAsia="Times New Roman" w:hAnsi="Times New Roman" w:cs="Times New Roman"/>
+          <w:b/>
+          <w:color w:val="333333"/>
+          <w:sz w:val="28"/>
+          <w:szCs w:val="28"/>
+          <w:lang w:val="uk-UA"/>
+        </w:rPr>
+        <w:t>FAU_SEL</w:t>
+      </w:r>
+    </w:p>
+    <w:p>
+      <w:pPr>
+        <w:shd w:val="clear" w:color="auto" w:fill="FFFFFF"/>
+        <w:spacing w:after="100" w:afterAutospacing="1" w:line="360" w:lineRule="auto"/>
+        <w:ind w:firstLine="720"/>
+        <w:jc w:val="both"/>
+        <w:outlineLvl w:val="1"/>
+        <w:rPr>
+          <w:rFonts w:ascii="Times New Roman" w:eastAsia="Times New Roman" w:hAnsi="Times New Roman" w:cs="Times New Roman"/>
+          <w:color w:val="333333"/>
+          <w:sz w:val="28"/>
+          <w:szCs w:val="28"/>
+          <w:lang w:val="uk-UA"/>
+        </w:rPr>
+      </w:pPr>
+      <w:r>
+        <w:rPr>
+          <w:rFonts w:ascii="Times New Roman" w:eastAsia="Times New Roman" w:hAnsi="Times New Roman" w:cs="Times New Roman"/>
+          <w:color w:val="333333"/>
+          <w:sz w:val="28"/>
+          <w:szCs w:val="28"/>
+          <w:lang w:val="uk-UA"/>
+        </w:rPr>
+        <w:lastRenderedPageBreak/>
+        <w:t xml:space="preserve">FAU_SEL.1 </w:t>
+      </w:r>
+      <w:r>
+        <w:rPr>
+          <w:rFonts w:ascii="Times New Roman" w:eastAsia="Times New Roman" w:hAnsi="Times New Roman" w:cs="Times New Roman"/>
+          <w:color w:val="333333"/>
+          <w:sz w:val="28"/>
+          <w:szCs w:val="28"/>
+          <w:lang w:val="uk-UA"/>
+        </w:rPr>
+        <w:t>“</w:t>
+      </w:r>
+      <w:r>
+        <w:rPr>
+          <w:rFonts w:ascii="Times New Roman" w:eastAsia="Times New Roman" w:hAnsi="Times New Roman" w:cs="Times New Roman"/>
+          <w:color w:val="333333"/>
+          <w:sz w:val="28"/>
+          <w:szCs w:val="28"/>
+          <w:lang w:val="uk-UA"/>
+        </w:rPr>
+        <w:t>Вибірковий аудит</w:t>
+      </w:r>
+      <w:r>
+        <w:rPr>
+          <w:rFonts w:ascii="Times New Roman" w:eastAsia="Times New Roman" w:hAnsi="Times New Roman" w:cs="Times New Roman"/>
+          <w:color w:val="333333"/>
+          <w:sz w:val="28"/>
+          <w:szCs w:val="28"/>
+          <w:lang w:val="uk-UA"/>
+        </w:rPr>
+        <w:t>”</w:t>
+      </w:r>
+      <w:r>
+        <w:rPr>
+          <w:rFonts w:ascii="Times New Roman" w:eastAsia="Times New Roman" w:hAnsi="Times New Roman" w:cs="Times New Roman"/>
+          <w:color w:val="333333"/>
+          <w:sz w:val="28"/>
+          <w:szCs w:val="28"/>
+          <w:lang w:val="uk-UA"/>
+        </w:rPr>
+        <w:t xml:space="preserve"> вимагає можливості включати чи виключати події з наб</w:t>
+      </w:r>
+      <w:r>
+        <w:rPr>
+          <w:rFonts w:ascii="Times New Roman" w:eastAsia="Times New Roman" w:hAnsi="Times New Roman" w:cs="Times New Roman"/>
+          <w:color w:val="333333"/>
+          <w:sz w:val="28"/>
+          <w:szCs w:val="28"/>
+          <w:lang w:val="uk-UA"/>
+        </w:rPr>
+        <w:t xml:space="preserve">ору подій, що перевіряються, згідно до </w:t>
+      </w:r>
+      <w:r>
+        <w:rPr>
+          <w:rFonts w:ascii="Times New Roman" w:eastAsia="Times New Roman" w:hAnsi="Times New Roman" w:cs="Times New Roman"/>
+          <w:color w:val="333333"/>
+          <w:sz w:val="28"/>
+          <w:szCs w:val="28"/>
+          <w:lang w:val="uk-UA"/>
+        </w:rPr>
+        <w:t xml:space="preserve">атрибутів, що визначаються автором </w:t>
+      </w:r>
+      <w:r>
+        <w:rPr>
+          <w:rFonts w:ascii="Times New Roman" w:eastAsia="Times New Roman" w:hAnsi="Times New Roman" w:cs="Times New Roman"/>
+          <w:color w:val="FF0000"/>
+          <w:sz w:val="28"/>
+          <w:szCs w:val="28"/>
+          <w:lang w:val="uk-UA"/>
+        </w:rPr>
+        <w:t>ПЗ</w:t>
+      </w:r>
+      <w:r>
+        <w:rPr>
+          <w:rFonts w:ascii="Times New Roman" w:eastAsia="Times New Roman" w:hAnsi="Times New Roman" w:cs="Times New Roman"/>
+          <w:color w:val="FF0000"/>
+          <w:sz w:val="28"/>
+          <w:szCs w:val="28"/>
+          <w:lang w:val="uk-UA"/>
+        </w:rPr>
+        <w:t xml:space="preserve"> / </w:t>
+      </w:r>
+      <w:r>
+        <w:rPr>
+          <w:rFonts w:ascii="Times New Roman" w:eastAsia="Times New Roman" w:hAnsi="Times New Roman" w:cs="Times New Roman"/>
+          <w:color w:val="FF0000"/>
+          <w:sz w:val="28"/>
+          <w:szCs w:val="28"/>
+          <w:lang w:val="uk-UA"/>
+        </w:rPr>
+        <w:t>ЗБ</w:t>
+      </w:r>
+      <w:r>
+        <w:rPr>
+          <w:rFonts w:ascii="Times New Roman" w:eastAsia="Times New Roman" w:hAnsi="Times New Roman" w:cs="Times New Roman"/>
+          <w:color w:val="333333"/>
+          <w:sz w:val="28"/>
+          <w:szCs w:val="28"/>
+          <w:lang w:val="uk-UA"/>
+        </w:rPr>
+        <w:t>.</w:t>
+      </w:r>
+    </w:p>
+    <w:p>
+      <w:pPr>
+        <w:shd w:val="clear" w:color="auto" w:fill="FFFFFF"/>
+        <w:spacing w:after="100" w:afterAutospacing="1" w:line="360" w:lineRule="auto"/>
+        <w:ind w:firstLine="720"/>
+        <w:jc w:val="both"/>
+        <w:outlineLvl w:val="1"/>
+        <w:rPr>
+          <w:rFonts w:ascii="Times New Roman" w:eastAsia="Times New Roman" w:hAnsi="Times New Roman" w:cs="Times New Roman"/>
+          <w:b/>
+          <w:color w:val="333333"/>
+          <w:sz w:val="28"/>
+          <w:szCs w:val="28"/>
+          <w:lang w:val="uk-UA"/>
+        </w:rPr>
+      </w:pPr>
+      <w:r>
+        <w:rPr>
+          <w:rFonts w:ascii="Times New Roman" w:eastAsia="Times New Roman" w:hAnsi="Times New Roman" w:cs="Times New Roman"/>
+          <w:b/>
+          <w:color w:val="333333"/>
+          <w:sz w:val="28"/>
+          <w:szCs w:val="28"/>
+          <w:lang w:val="uk-UA"/>
+        </w:rPr>
+        <w:t xml:space="preserve">Зберігання </w:t>
+      </w:r>
+      <w:r>
+        <w:rPr>
+          <w:rFonts w:ascii="Times New Roman" w:eastAsia="Times New Roman" w:hAnsi="Times New Roman" w:cs="Times New Roman"/>
+          <w:b/>
+          <w:color w:val="333333"/>
+          <w:sz w:val="28"/>
+          <w:szCs w:val="28"/>
+          <w:lang w:val="uk-UA"/>
+        </w:rPr>
+        <w:t>даних</w:t>
+      </w:r>
+      <w:r>
+        <w:rPr>
+          <w:rFonts w:ascii="Times New Roman" w:eastAsia="Times New Roman" w:hAnsi="Times New Roman" w:cs="Times New Roman"/>
+          <w:b/>
+          <w:color w:val="333333"/>
+          <w:sz w:val="28"/>
+          <w:szCs w:val="28"/>
+          <w:lang w:val="uk-UA"/>
+        </w:rPr>
+        <w:t>, які</w:t>
+      </w:r>
+      <w:r>
+        <w:rPr>
+          <w:rFonts w:ascii="Times New Roman" w:eastAsia="Times New Roman" w:hAnsi="Times New Roman" w:cs="Times New Roman"/>
+          <w:b/>
+          <w:color w:val="333333"/>
+          <w:sz w:val="28"/>
+          <w:szCs w:val="28"/>
+          <w:lang w:val="uk-UA"/>
+        </w:rPr>
+        <w:t xml:space="preserve"> отриман</w:t>
+      </w:r>
+      <w:r>
+        <w:rPr>
+          <w:rFonts w:ascii="Times New Roman" w:eastAsia="Times New Roman" w:hAnsi="Times New Roman" w:cs="Times New Roman"/>
+          <w:b/>
+          <w:color w:val="333333"/>
+          <w:sz w:val="28"/>
+          <w:szCs w:val="28"/>
+          <w:lang w:val="uk-UA"/>
+        </w:rPr>
+        <w:t>і за</w:t>
+      </w:r>
+      <w:r>
+        <w:rPr>
+          <w:rFonts w:ascii="Times New Roman" w:eastAsia="Times New Roman" w:hAnsi="Times New Roman" w:cs="Times New Roman"/>
+          <w:b/>
+          <w:color w:val="333333"/>
+          <w:sz w:val="28"/>
+          <w:szCs w:val="28"/>
+          <w:lang w:val="uk-UA"/>
+        </w:rPr>
+        <w:t xml:space="preserve"> результат</w:t>
+      </w:r>
+      <w:r>
+        <w:rPr>
+          <w:rFonts w:ascii="Times New Roman" w:eastAsia="Times New Roman" w:hAnsi="Times New Roman" w:cs="Times New Roman"/>
+          <w:b/>
+          <w:color w:val="333333"/>
+          <w:sz w:val="28"/>
+          <w:szCs w:val="28"/>
+          <w:lang w:val="uk-UA"/>
+        </w:rPr>
+        <w:t>ами</w:t>
+      </w:r>
+      <w:r>
+        <w:rPr>
+          <w:rFonts w:ascii="Times New Roman" w:eastAsia="Times New Roman" w:hAnsi="Times New Roman" w:cs="Times New Roman"/>
+          <w:b/>
+          <w:color w:val="333333"/>
+          <w:sz w:val="28"/>
+          <w:szCs w:val="28"/>
+          <w:lang w:val="uk-UA"/>
+        </w:rPr>
+        <w:t xml:space="preserve"> аудиту</w:t>
+      </w:r>
+      <w:r>
+        <w:rPr>
+          <w:rFonts w:ascii="Times New Roman" w:eastAsia="Times New Roman" w:hAnsi="Times New Roman" w:cs="Times New Roman"/>
+          <w:b/>
+          <w:color w:val="333333"/>
+          <w:sz w:val="28"/>
+          <w:szCs w:val="28"/>
+          <w:lang w:val="uk-UA"/>
+        </w:rPr>
+        <w:t xml:space="preserve"> безпеки (FAU_STG)</w:t>
+      </w:r>
+    </w:p>
+    <w:p>
+      <w:pPr>
+        <w:shd w:val="clear" w:color="auto" w:fill="FFFFFF"/>
+        <w:spacing w:after="100" w:afterAutospacing="1" w:line="360" w:lineRule="auto"/>
+        <w:ind w:firstLine="720"/>
+        <w:jc w:val="both"/>
+        <w:outlineLvl w:val="1"/>
+        <w:rPr>
+          <w:rFonts w:ascii="Times New Roman" w:eastAsia="Times New Roman" w:hAnsi="Times New Roman" w:cs="Times New Roman"/>
+          <w:color w:val="333333"/>
+          <w:sz w:val="28"/>
+          <w:szCs w:val="28"/>
+          <w:lang w:val="uk-UA"/>
+        </w:rPr>
+      </w:pPr>
+      <w:r>
+        <w:rPr>
+          <w:rFonts w:ascii="Times New Roman" w:eastAsia="Times New Roman" w:hAnsi="Times New Roman" w:cs="Times New Roman"/>
+          <w:color w:val="333333"/>
+          <w:sz w:val="28"/>
+          <w:szCs w:val="28"/>
+          <w:lang w:val="uk-UA"/>
+        </w:rPr>
+        <w:t>Ц</w:t>
+      </w:r>
+      <w:r>
+        <w:rPr>
+          <w:rFonts w:ascii="Times New Roman" w:eastAsia="Times New Roman" w:hAnsi="Times New Roman" w:cs="Times New Roman"/>
+          <w:color w:val="333333"/>
+          <w:sz w:val="28"/>
+          <w:szCs w:val="28"/>
+          <w:lang w:val="uk-UA"/>
+        </w:rPr>
+        <w:t>е</w:t>
+      </w:r>
+      <w:r>
+        <w:rPr>
+          <w:rFonts w:ascii="Times New Roman" w:eastAsia="Times New Roman" w:hAnsi="Times New Roman" w:cs="Times New Roman"/>
+          <w:color w:val="333333"/>
+          <w:sz w:val="28"/>
+          <w:szCs w:val="28"/>
+          <w:lang w:val="uk-UA"/>
+        </w:rPr>
+        <w:t xml:space="preserve"> сім</w:t>
+      </w:r>
+      <w:r>
+        <w:rPr>
+          <w:rFonts w:ascii="Times New Roman" w:eastAsia="Times New Roman" w:hAnsi="Times New Roman" w:cs="Times New Roman"/>
+          <w:color w:val="333333"/>
+          <w:sz w:val="28"/>
+          <w:szCs w:val="28"/>
+          <w:lang w:val="uk-UA"/>
+        </w:rPr>
+        <w:t>ейство</w:t>
+      </w:r>
+      <w:r>
+        <w:rPr>
+          <w:rFonts w:ascii="Times New Roman" w:eastAsia="Times New Roman" w:hAnsi="Times New Roman" w:cs="Times New Roman"/>
+          <w:color w:val="333333"/>
+          <w:sz w:val="28"/>
+          <w:szCs w:val="28"/>
+          <w:lang w:val="uk-UA"/>
+        </w:rPr>
+        <w:t xml:space="preserve"> визначає вимоги до ФБО</w:t>
+      </w:r>
+      <w:r>
+        <w:rPr>
+          <w:rFonts w:ascii="Times New Roman" w:eastAsia="Times New Roman" w:hAnsi="Times New Roman" w:cs="Times New Roman"/>
+          <w:color w:val="333333"/>
+          <w:sz w:val="28"/>
+          <w:szCs w:val="28"/>
+          <w:lang w:val="uk-UA"/>
+        </w:rPr>
+        <w:t xml:space="preserve">, </w:t>
+      </w:r>
+      <w:r>
+        <w:rPr>
+          <w:rFonts w:ascii="Times New Roman" w:eastAsia="Times New Roman" w:hAnsi="Times New Roman" w:cs="Times New Roman"/>
+          <w:color w:val="333333"/>
+          <w:sz w:val="28"/>
+          <w:szCs w:val="28"/>
+          <w:lang w:val="uk-UA"/>
+        </w:rPr>
+        <w:t>для отримання</w:t>
+      </w:r>
+      <w:r>
+        <w:rPr>
+          <w:rFonts w:ascii="Times New Roman" w:eastAsia="Times New Roman" w:hAnsi="Times New Roman" w:cs="Times New Roman"/>
+          <w:color w:val="333333"/>
+          <w:sz w:val="28"/>
+          <w:szCs w:val="28"/>
+          <w:lang w:val="uk-UA"/>
+        </w:rPr>
+        <w:t xml:space="preserve"> можлив</w:t>
+      </w:r>
+      <w:r>
+        <w:rPr>
+          <w:rFonts w:ascii="Times New Roman" w:eastAsia="Times New Roman" w:hAnsi="Times New Roman" w:cs="Times New Roman"/>
+          <w:color w:val="333333"/>
+          <w:sz w:val="28"/>
+          <w:szCs w:val="28"/>
+          <w:lang w:val="uk-UA"/>
+        </w:rPr>
+        <w:t>ості</w:t>
+      </w:r>
+      <w:r>
+        <w:rPr>
+          <w:rFonts w:ascii="Times New Roman" w:eastAsia="Times New Roman" w:hAnsi="Times New Roman" w:cs="Times New Roman"/>
+          <w:color w:val="333333"/>
+          <w:sz w:val="28"/>
+          <w:szCs w:val="28"/>
+          <w:lang w:val="uk-UA"/>
+        </w:rPr>
+        <w:t xml:space="preserve"> створювати та підтримувати безпечну</w:t>
+      </w:r>
+      <w:r>
+        <w:rPr>
+          <w:rFonts w:ascii="Times New Roman" w:eastAsia="Times New Roman" w:hAnsi="Times New Roman" w:cs="Times New Roman"/>
+          <w:color w:val="333333"/>
+          <w:sz w:val="28"/>
+          <w:szCs w:val="28"/>
+          <w:lang w:val="uk-UA"/>
+        </w:rPr>
+        <w:t xml:space="preserve"> історію проведення</w:t>
+      </w:r>
+      <w:r>
+        <w:rPr>
+          <w:rFonts w:ascii="Times New Roman" w:eastAsia="Times New Roman" w:hAnsi="Times New Roman" w:cs="Times New Roman"/>
+          <w:color w:val="333333"/>
+          <w:sz w:val="28"/>
+          <w:szCs w:val="28"/>
+          <w:lang w:val="uk-UA"/>
+        </w:rPr>
+        <w:t xml:space="preserve"> аудит</w:t>
+      </w:r>
+      <w:r>
+        <w:rPr>
+          <w:rFonts w:ascii="Times New Roman" w:eastAsia="Times New Roman" w:hAnsi="Times New Roman" w:cs="Times New Roman"/>
+          <w:color w:val="333333"/>
+          <w:sz w:val="28"/>
+          <w:szCs w:val="28"/>
+          <w:lang w:val="uk-UA"/>
+        </w:rPr>
+        <w:t>у</w:t>
+      </w:r>
+      <w:r>
+        <w:rPr>
+          <w:rFonts w:ascii="Times New Roman" w:eastAsia="Times New Roman" w:hAnsi="Times New Roman" w:cs="Times New Roman"/>
+          <w:color w:val="333333"/>
+          <w:sz w:val="28"/>
+          <w:szCs w:val="28"/>
+          <w:lang w:val="uk-UA"/>
+        </w:rPr>
+        <w:t>.</w:t>
+      </w:r>
+    </w:p>
+    <w:p>
+      <w:pPr>
+        <w:shd w:val="clear" w:color="auto" w:fill="FFFFFF"/>
+        <w:spacing w:after="100" w:afterAutospacing="1" w:line="360" w:lineRule="auto"/>
+        <w:jc w:val="both"/>
+        <w:outlineLvl w:val="1"/>
+        <w:rPr>
+          <w:rFonts w:ascii="Times New Roman" w:eastAsia="Times New Roman" w:hAnsi="Times New Roman" w:cs="Times New Roman"/>
+          <w:color w:val="333333"/>
+          <w:sz w:val="28"/>
+          <w:szCs w:val="28"/>
+          <w:lang w:val="uk-UA"/>
+        </w:rPr>
+      </w:pPr>
+      <w:r>
+        <w:rPr>
+          <w:noProof/>
+        </w:rPr>
+        <w:drawing>
+          <wp:inline distT="0" distB="0" distL="0" distR="0" wp14:anchorId="00254BC8" wp14:editId="6E8C50AA">
+            <wp:extent cx="5943600" cy="1107440"/>
+            <wp:effectExtent l="0" t="0" r="0" b="0"/>
+            <wp:docPr id="16" name="Рисунок 16"/>
+            <wp:cNvGraphicFramePr>
+              <a:graphicFrameLocks xmlns:a="http://schemas.openxmlformats.org/drawingml/2006/main" noChangeAspect="1"/>
+            </wp:cNvGraphicFramePr>
+            <a:graphic xmlns:a="http://schemas.openxmlformats.org/drawingml/2006/main">
+              <a:graphicData uri="http://schemas.openxmlformats.org/drawingml/2006/picture">
+                <pic:pic xmlns:pic="http://schemas.openxmlformats.org/drawingml/2006/picture">
+                  <pic:nvPicPr>
+                    <pic:cNvPr id="1" name=""/>
+                    <pic:cNvPicPr/>
+                  </pic:nvPicPr>
+                  <pic:blipFill>
+                    <a:blip r:embed="rId25"/>
+                    <a:stretch>
+                      <a:fillRect/>
+                    </a:stretch>
+                  </pic:blipFill>
+                  <pic:spPr>
+                    <a:xfrm>
+                      <a:off x="0" y="0"/>
+                      <a:ext cx="5943600" cy="1107440"/>
+                    </a:xfrm>
+                    <a:prstGeom prst="rect">
+                      <a:avLst/>
+                    </a:prstGeom>
+                  </pic:spPr>
+                </pic:pic>
+              </a:graphicData>
+            </a:graphic>
+          </wp:inline>
+        </w:drawing>
+      </w:r>
+    </w:p>
+    <w:p>
+      <w:pPr>
+        <w:shd w:val="clear" w:color="auto" w:fill="FFFFFF"/>
+        <w:spacing w:after="100" w:afterAutospacing="1" w:line="360" w:lineRule="auto"/>
+        <w:jc w:val="both"/>
+        <w:outlineLvl w:val="1"/>
+        <w:rPr>
+          <w:rFonts w:ascii="Times New Roman" w:eastAsia="Times New Roman" w:hAnsi="Times New Roman" w:cs="Times New Roman"/>
+          <w:b/>
+          <w:color w:val="333333"/>
+          <w:sz w:val="28"/>
+          <w:szCs w:val="28"/>
+          <w:lang w:val="uk-UA"/>
+        </w:rPr>
+      </w:pPr>
+      <w:r>
+        <w:rPr>
+          <w:rFonts w:ascii="Times New Roman" w:eastAsia="Times New Roman" w:hAnsi="Times New Roman" w:cs="Times New Roman"/>
+          <w:color w:val="333333"/>
+          <w:sz w:val="28"/>
+          <w:szCs w:val="28"/>
+          <w:lang w:val="uk-UA"/>
+        </w:rPr>
+        <w:t xml:space="preserve">Рис. . Ранжирування компонентів в </w:t>
+      </w:r>
+      <w:r>
+        <w:rPr>
+          <w:rFonts w:ascii="Times New Roman" w:eastAsia="Times New Roman" w:hAnsi="Times New Roman" w:cs="Times New Roman"/>
+          <w:b/>
+          <w:color w:val="333333"/>
+          <w:sz w:val="28"/>
+          <w:szCs w:val="28"/>
+          <w:lang w:val="uk-UA"/>
+        </w:rPr>
+        <w:t>FAU_STG</w:t>
+      </w:r>
+    </w:p>
+    <w:p>
+      <w:pPr>
+        <w:shd w:val="clear" w:color="auto" w:fill="FFFFFF"/>
+        <w:spacing w:after="100" w:afterAutospacing="1" w:line="360" w:lineRule="auto"/>
+        <w:ind w:firstLine="720"/>
+        <w:jc w:val="both"/>
+        <w:outlineLvl w:val="1"/>
+        <w:rPr>
+          <w:rFonts w:ascii="Times New Roman" w:eastAsia="Times New Roman" w:hAnsi="Times New Roman" w:cs="Times New Roman"/>
+          <w:color w:val="333333"/>
+          <w:sz w:val="28"/>
+          <w:szCs w:val="28"/>
+          <w:lang w:val="uk-UA"/>
+        </w:rPr>
+      </w:pPr>
+      <w:r>
+        <w:rPr>
+          <w:rFonts w:ascii="Times New Roman" w:eastAsia="Times New Roman" w:hAnsi="Times New Roman" w:cs="Times New Roman"/>
+          <w:color w:val="333333"/>
+          <w:sz w:val="28"/>
+          <w:szCs w:val="28"/>
+          <w:lang w:val="uk-UA"/>
+        </w:rPr>
+        <w:t>Відповідно до</w:t>
+      </w:r>
+      <w:r>
+        <w:rPr>
+          <w:rFonts w:ascii="Times New Roman" w:eastAsia="Times New Roman" w:hAnsi="Times New Roman" w:cs="Times New Roman"/>
+          <w:color w:val="333333"/>
+          <w:sz w:val="28"/>
+          <w:szCs w:val="28"/>
+          <w:lang w:val="uk-UA"/>
+        </w:rPr>
+        <w:t xml:space="preserve"> </w:t>
+      </w:r>
+      <w:r>
+        <w:rPr>
+          <w:rFonts w:ascii="Times New Roman" w:eastAsia="Times New Roman" w:hAnsi="Times New Roman" w:cs="Times New Roman"/>
+          <w:color w:val="333333"/>
+          <w:sz w:val="28"/>
+          <w:szCs w:val="28"/>
+          <w:lang w:val="uk-UA"/>
+        </w:rPr>
+        <w:t>FAU_STG.1 “</w:t>
+      </w:r>
+      <w:r>
+        <w:rPr>
+          <w:rFonts w:ascii="Times New Roman" w:eastAsia="Times New Roman" w:hAnsi="Times New Roman" w:cs="Times New Roman"/>
+          <w:color w:val="333333"/>
+          <w:sz w:val="28"/>
+          <w:szCs w:val="28"/>
+          <w:lang w:val="uk-UA"/>
+        </w:rPr>
+        <w:t>Захищені сховища журналів аудиту</w:t>
+      </w:r>
+      <w:r>
+        <w:rPr>
+          <w:rFonts w:ascii="Times New Roman" w:eastAsia="Times New Roman" w:hAnsi="Times New Roman" w:cs="Times New Roman"/>
+          <w:color w:val="333333"/>
+          <w:sz w:val="28"/>
+          <w:szCs w:val="28"/>
+          <w:lang w:val="uk-UA"/>
+        </w:rPr>
+        <w:t>”</w:t>
+      </w:r>
+      <w:r>
+        <w:rPr>
+          <w:rFonts w:ascii="Times New Roman" w:eastAsia="Times New Roman" w:hAnsi="Times New Roman" w:cs="Times New Roman"/>
+          <w:color w:val="333333"/>
+          <w:sz w:val="28"/>
+          <w:szCs w:val="28"/>
+          <w:lang w:val="uk-UA"/>
+        </w:rPr>
+        <w:t xml:space="preserve"> журнали</w:t>
+      </w:r>
+      <w:r>
+        <w:rPr>
+          <w:rFonts w:ascii="Times New Roman" w:eastAsia="Times New Roman" w:hAnsi="Times New Roman" w:cs="Times New Roman"/>
+          <w:color w:val="333333"/>
+          <w:sz w:val="28"/>
+          <w:szCs w:val="28"/>
+          <w:lang w:val="uk-UA"/>
+        </w:rPr>
+        <w:t xml:space="preserve"> </w:t>
+      </w:r>
+      <w:r>
+        <w:rPr>
+          <w:rFonts w:ascii="Times New Roman" w:eastAsia="Times New Roman" w:hAnsi="Times New Roman" w:cs="Times New Roman"/>
+          <w:color w:val="333333"/>
+          <w:sz w:val="28"/>
+          <w:szCs w:val="28"/>
+          <w:lang w:val="uk-UA"/>
+        </w:rPr>
+        <w:t xml:space="preserve">мають </w:t>
+      </w:r>
+      <w:r>
+        <w:rPr>
+          <w:rFonts w:ascii="Times New Roman" w:eastAsia="Times New Roman" w:hAnsi="Times New Roman" w:cs="Times New Roman"/>
+          <w:color w:val="333333"/>
+          <w:sz w:val="28"/>
+          <w:szCs w:val="28"/>
+          <w:lang w:val="uk-UA"/>
+        </w:rPr>
+        <w:t>розміщуються</w:t>
+      </w:r>
+      <w:r>
+        <w:rPr>
+          <w:rFonts w:ascii="Times New Roman" w:eastAsia="Times New Roman" w:hAnsi="Times New Roman" w:cs="Times New Roman"/>
+          <w:color w:val="333333"/>
+          <w:sz w:val="28"/>
+          <w:szCs w:val="28"/>
+          <w:lang w:val="uk-UA"/>
+        </w:rPr>
+        <w:t xml:space="preserve"> так, </w:t>
+      </w:r>
+      <w:r>
+        <w:rPr>
+          <w:rFonts w:ascii="Times New Roman" w:eastAsia="Times New Roman" w:hAnsi="Times New Roman" w:cs="Times New Roman"/>
+          <w:color w:val="333333"/>
+          <w:sz w:val="28"/>
+          <w:szCs w:val="28"/>
+          <w:lang w:val="uk-UA"/>
+        </w:rPr>
+        <w:t>аби</w:t>
+      </w:r>
+      <w:r>
+        <w:rPr>
+          <w:rFonts w:ascii="Times New Roman" w:eastAsia="Times New Roman" w:hAnsi="Times New Roman" w:cs="Times New Roman"/>
+          <w:color w:val="333333"/>
+          <w:sz w:val="28"/>
+          <w:szCs w:val="28"/>
+          <w:lang w:val="uk-UA"/>
+        </w:rPr>
+        <w:t xml:space="preserve"> вони були</w:t>
+      </w:r>
+      <w:r>
+        <w:rPr>
+          <w:rFonts w:ascii="Times New Roman" w:eastAsia="Times New Roman" w:hAnsi="Times New Roman" w:cs="Times New Roman"/>
+          <w:color w:val="333333"/>
+          <w:sz w:val="28"/>
+          <w:szCs w:val="28"/>
+          <w:lang w:val="uk-UA"/>
+        </w:rPr>
+        <w:t xml:space="preserve"> захищен</w:t>
+      </w:r>
+      <w:r>
+        <w:rPr>
+          <w:rFonts w:ascii="Times New Roman" w:eastAsia="Times New Roman" w:hAnsi="Times New Roman" w:cs="Times New Roman"/>
+          <w:color w:val="333333"/>
+          <w:sz w:val="28"/>
+          <w:szCs w:val="28"/>
+          <w:lang w:val="uk-UA"/>
+        </w:rPr>
+        <w:t>ими</w:t>
+      </w:r>
+      <w:r>
+        <w:rPr>
+          <w:rFonts w:ascii="Times New Roman" w:eastAsia="Times New Roman" w:hAnsi="Times New Roman" w:cs="Times New Roman"/>
+          <w:color w:val="333333"/>
+          <w:sz w:val="28"/>
+          <w:szCs w:val="28"/>
+          <w:lang w:val="uk-UA"/>
+        </w:rPr>
+        <w:t xml:space="preserve"> від несанкціонованого видалення та / або модифікації.</w:t>
+      </w:r>
+    </w:p>
+    <w:p>
+      <w:pPr>
+        <w:shd w:val="clear" w:color="auto" w:fill="FFFFFF"/>
+        <w:spacing w:after="100" w:afterAutospacing="1" w:line="360" w:lineRule="auto"/>
+        <w:ind w:firstLine="720"/>
+        <w:jc w:val="both"/>
+        <w:outlineLvl w:val="1"/>
+        <w:rPr>
+          <w:rFonts w:ascii="Times New Roman" w:eastAsia="Times New Roman" w:hAnsi="Times New Roman" w:cs="Times New Roman"/>
+          <w:color w:val="333333"/>
+          <w:sz w:val="28"/>
+          <w:szCs w:val="28"/>
+          <w:lang w:val="uk-UA"/>
+        </w:rPr>
+      </w:pPr>
+      <w:r>
+        <w:rPr>
+          <w:rFonts w:ascii="Times New Roman" w:eastAsia="Times New Roman" w:hAnsi="Times New Roman" w:cs="Times New Roman"/>
+          <w:color w:val="333333"/>
+          <w:sz w:val="28"/>
+          <w:szCs w:val="28"/>
+          <w:lang w:val="uk-UA"/>
+        </w:rPr>
+        <w:t xml:space="preserve">FAU_STG.2 </w:t>
+      </w:r>
+      <w:r>
+        <w:rPr>
+          <w:rFonts w:ascii="Times New Roman" w:eastAsia="Times New Roman" w:hAnsi="Times New Roman" w:cs="Times New Roman"/>
+          <w:color w:val="333333"/>
+          <w:sz w:val="28"/>
+          <w:szCs w:val="28"/>
+          <w:lang w:val="uk-UA"/>
+        </w:rPr>
+        <w:t>“</w:t>
+      </w:r>
+      <w:r>
+        <w:rPr>
+          <w:rFonts w:ascii="Times New Roman" w:eastAsia="Times New Roman" w:hAnsi="Times New Roman" w:cs="Times New Roman"/>
+          <w:color w:val="333333"/>
+          <w:sz w:val="28"/>
+          <w:szCs w:val="28"/>
+          <w:lang w:val="uk-UA"/>
+        </w:rPr>
+        <w:t>Гарантії</w:t>
+      </w:r>
+      <w:r>
+        <w:rPr>
+          <w:rFonts w:ascii="Times New Roman" w:eastAsia="Times New Roman" w:hAnsi="Times New Roman" w:cs="Times New Roman"/>
+          <w:color w:val="333333"/>
+          <w:sz w:val="28"/>
+          <w:szCs w:val="28"/>
+          <w:lang w:val="uk-UA"/>
+        </w:rPr>
+        <w:t xml:space="preserve"> доступності дани</w:t>
+      </w:r>
+      <w:r>
+        <w:rPr>
+          <w:rFonts w:ascii="Times New Roman" w:eastAsia="Times New Roman" w:hAnsi="Times New Roman" w:cs="Times New Roman"/>
+          <w:color w:val="333333"/>
+          <w:sz w:val="28"/>
+          <w:szCs w:val="28"/>
+          <w:lang w:val="uk-UA"/>
+        </w:rPr>
+        <w:t>х аудит</w:t>
+      </w:r>
+      <w:r>
+        <w:rPr>
+          <w:rFonts w:ascii="Times New Roman" w:eastAsia="Times New Roman" w:hAnsi="Times New Roman" w:cs="Times New Roman"/>
+          <w:color w:val="333333"/>
+          <w:sz w:val="28"/>
+          <w:szCs w:val="28"/>
+          <w:lang w:val="uk-UA"/>
+        </w:rPr>
+        <w:t>у</w:t>
+      </w:r>
+      <w:r>
+        <w:rPr>
+          <w:rFonts w:ascii="Times New Roman" w:eastAsia="Times New Roman" w:hAnsi="Times New Roman" w:cs="Times New Roman"/>
+          <w:color w:val="333333"/>
+          <w:sz w:val="28"/>
+          <w:szCs w:val="28"/>
+          <w:lang w:val="uk-UA"/>
+        </w:rPr>
+        <w:t>”</w:t>
+      </w:r>
+      <w:r>
+        <w:rPr>
+          <w:rFonts w:ascii="Times New Roman" w:eastAsia="Times New Roman" w:hAnsi="Times New Roman" w:cs="Times New Roman"/>
+          <w:color w:val="333333"/>
+          <w:sz w:val="28"/>
+          <w:szCs w:val="28"/>
+          <w:lang w:val="uk-UA"/>
+        </w:rPr>
+        <w:t xml:space="preserve"> вказує на те, що </w:t>
+      </w:r>
+      <w:r>
+        <w:rPr>
+          <w:rFonts w:ascii="Times New Roman" w:eastAsia="Times New Roman" w:hAnsi="Times New Roman" w:cs="Times New Roman"/>
+          <w:color w:val="333333"/>
+          <w:sz w:val="28"/>
+          <w:szCs w:val="28"/>
+          <w:lang w:val="uk-UA"/>
+        </w:rPr>
+        <w:t>ФБО</w:t>
+      </w:r>
+      <w:r>
+        <w:rPr>
+          <w:rFonts w:ascii="Times New Roman" w:eastAsia="Times New Roman" w:hAnsi="Times New Roman" w:cs="Times New Roman"/>
+          <w:color w:val="333333"/>
+          <w:sz w:val="28"/>
+          <w:szCs w:val="28"/>
+          <w:lang w:val="uk-UA"/>
+        </w:rPr>
+        <w:t xml:space="preserve"> підтримує дані аудиту з урахуванням</w:t>
+      </w:r>
+      <w:r>
+        <w:rPr>
+          <w:rFonts w:ascii="Times New Roman" w:eastAsia="Times New Roman" w:hAnsi="Times New Roman" w:cs="Times New Roman"/>
+          <w:color w:val="333333"/>
+          <w:sz w:val="28"/>
+          <w:szCs w:val="28"/>
+          <w:lang w:val="uk-UA"/>
+        </w:rPr>
+        <w:t xml:space="preserve"> </w:t>
+      </w:r>
+      <w:r>
+        <w:rPr>
+          <w:rFonts w:ascii="Times New Roman" w:eastAsia="Times New Roman" w:hAnsi="Times New Roman" w:cs="Times New Roman"/>
+          <w:color w:val="333333"/>
+          <w:sz w:val="28"/>
+          <w:szCs w:val="28"/>
+          <w:lang w:val="uk-UA"/>
+        </w:rPr>
+        <w:t>виникнення</w:t>
+      </w:r>
+      <w:r>
+        <w:rPr>
+          <w:rFonts w:ascii="Times New Roman" w:eastAsia="Times New Roman" w:hAnsi="Times New Roman" w:cs="Times New Roman"/>
+          <w:color w:val="333333"/>
+          <w:sz w:val="28"/>
+          <w:szCs w:val="28"/>
+          <w:lang w:val="uk-UA"/>
+        </w:rPr>
+        <w:t xml:space="preserve"> небажаного стану.</w:t>
+      </w:r>
+    </w:p>
+    <w:p>
+      <w:pPr>
+        <w:shd w:val="clear" w:color="auto" w:fill="FFFFFF"/>
+        <w:spacing w:after="100" w:afterAutospacing="1" w:line="360" w:lineRule="auto"/>
+        <w:ind w:firstLine="720"/>
+        <w:jc w:val="both"/>
+        <w:outlineLvl w:val="1"/>
+        <w:rPr>
+          <w:rFonts w:ascii="Times New Roman" w:eastAsia="Times New Roman" w:hAnsi="Times New Roman" w:cs="Times New Roman"/>
+          <w:color w:val="333333"/>
+          <w:sz w:val="28"/>
+          <w:szCs w:val="28"/>
+          <w:lang w:val="uk-UA"/>
+        </w:rPr>
+      </w:pPr>
+      <w:r>
+        <w:rPr>
+          <w:rFonts w:ascii="Times New Roman" w:eastAsia="Times New Roman" w:hAnsi="Times New Roman" w:cs="Times New Roman"/>
+          <w:color w:val="333333"/>
+          <w:sz w:val="28"/>
+          <w:szCs w:val="28"/>
+          <w:lang w:val="uk-UA"/>
+        </w:rPr>
+        <w:t xml:space="preserve">FAU_STG.3 </w:t>
+      </w:r>
+      <w:r>
+        <w:rPr>
+          <w:rFonts w:ascii="Times New Roman" w:eastAsia="Times New Roman" w:hAnsi="Times New Roman" w:cs="Times New Roman"/>
+          <w:color w:val="333333"/>
+          <w:sz w:val="28"/>
+          <w:szCs w:val="28"/>
+          <w:lang w:val="uk-UA"/>
+        </w:rPr>
+        <w:t>“</w:t>
+      </w:r>
+      <w:r>
+        <w:rPr>
+          <w:rFonts w:ascii="Times New Roman" w:eastAsia="Times New Roman" w:hAnsi="Times New Roman" w:cs="Times New Roman"/>
+          <w:color w:val="333333"/>
+          <w:sz w:val="28"/>
+          <w:szCs w:val="28"/>
+          <w:lang w:val="uk-UA"/>
+        </w:rPr>
+        <w:t>Дії</w:t>
+      </w:r>
+      <w:r>
+        <w:rPr>
+          <w:rFonts w:ascii="Times New Roman" w:eastAsia="Times New Roman" w:hAnsi="Times New Roman" w:cs="Times New Roman"/>
+          <w:color w:val="333333"/>
+          <w:sz w:val="28"/>
+          <w:szCs w:val="28"/>
+          <w:lang w:val="uk-UA"/>
+        </w:rPr>
+        <w:t xml:space="preserve"> у разі </w:t>
+      </w:r>
+      <w:r>
+        <w:rPr>
+          <w:rFonts w:ascii="Times New Roman" w:eastAsia="Times New Roman" w:hAnsi="Times New Roman" w:cs="Times New Roman"/>
+          <w:color w:val="333333"/>
+          <w:sz w:val="28"/>
+          <w:szCs w:val="28"/>
+          <w:lang w:val="uk-UA"/>
+        </w:rPr>
+        <w:t>вірогідної</w:t>
+      </w:r>
+      <w:r>
+        <w:rPr>
+          <w:rFonts w:ascii="Times New Roman" w:eastAsia="Times New Roman" w:hAnsi="Times New Roman" w:cs="Times New Roman"/>
+          <w:color w:val="333333"/>
+          <w:sz w:val="28"/>
+          <w:szCs w:val="28"/>
+          <w:lang w:val="uk-UA"/>
+        </w:rPr>
+        <w:t xml:space="preserve"> втрати даних аудиту</w:t>
+      </w:r>
+      <w:r>
+        <w:rPr>
+          <w:rFonts w:ascii="Times New Roman" w:eastAsia="Times New Roman" w:hAnsi="Times New Roman" w:cs="Times New Roman"/>
+          <w:color w:val="333333"/>
+          <w:sz w:val="28"/>
+          <w:szCs w:val="28"/>
+          <w:lang w:val="uk-UA"/>
+        </w:rPr>
+        <w:t>”</w:t>
+      </w:r>
+      <w:r>
+        <w:rPr>
+          <w:rFonts w:ascii="Times New Roman" w:eastAsia="Times New Roman" w:hAnsi="Times New Roman" w:cs="Times New Roman"/>
+          <w:color w:val="333333"/>
+          <w:sz w:val="28"/>
+          <w:szCs w:val="28"/>
+          <w:lang w:val="uk-UA"/>
+        </w:rPr>
+        <w:t xml:space="preserve"> </w:t>
+      </w:r>
+      <w:r>
+        <w:rPr>
+          <w:rFonts w:ascii="Times New Roman" w:eastAsia="Times New Roman" w:hAnsi="Times New Roman" w:cs="Times New Roman"/>
+          <w:color w:val="333333"/>
+          <w:sz w:val="28"/>
+          <w:szCs w:val="28"/>
+          <w:lang w:val="uk-UA"/>
+        </w:rPr>
+        <w:t>описує</w:t>
+      </w:r>
+      <w:r>
+        <w:rPr>
+          <w:rFonts w:ascii="Times New Roman" w:eastAsia="Times New Roman" w:hAnsi="Times New Roman" w:cs="Times New Roman"/>
+          <w:color w:val="333333"/>
+          <w:sz w:val="28"/>
+          <w:szCs w:val="28"/>
+          <w:lang w:val="uk-UA"/>
+        </w:rPr>
+        <w:t xml:space="preserve"> дії, які слід вжити, якщо перевищено порогове значення</w:t>
+      </w:r>
+      <w:r>
+        <w:rPr>
+          <w:rFonts w:ascii="Times New Roman" w:eastAsia="Times New Roman" w:hAnsi="Times New Roman" w:cs="Times New Roman"/>
+          <w:color w:val="333333"/>
+          <w:sz w:val="28"/>
+          <w:szCs w:val="28"/>
+          <w:lang w:val="uk-UA"/>
+        </w:rPr>
+        <w:t xml:space="preserve"> наповнення журналу аудиту</w:t>
+      </w:r>
+      <w:r>
+        <w:rPr>
+          <w:rFonts w:ascii="Times New Roman" w:eastAsia="Times New Roman" w:hAnsi="Times New Roman" w:cs="Times New Roman"/>
+          <w:color w:val="333333"/>
+          <w:sz w:val="28"/>
+          <w:szCs w:val="28"/>
+          <w:lang w:val="uk-UA"/>
+        </w:rPr>
+        <w:t>.</w:t>
+      </w:r>
+    </w:p>
+    <w:p>
+      <w:pPr>
+        <w:shd w:val="clear" w:color="auto" w:fill="FFFFFF"/>
+        <w:spacing w:after="100" w:afterAutospacing="1" w:line="360" w:lineRule="auto"/>
+        <w:ind w:firstLine="720"/>
+        <w:jc w:val="both"/>
+        <w:outlineLvl w:val="1"/>
+        <w:rPr>
+          <w:rFonts w:ascii="Times New Roman" w:eastAsia="Times New Roman" w:hAnsi="Times New Roman" w:cs="Times New Roman"/>
+          <w:color w:val="333333"/>
+          <w:sz w:val="28"/>
+          <w:szCs w:val="28"/>
+          <w:lang w:val="uk-UA"/>
+        </w:rPr>
+      </w:pPr>
+      <w:r>
+        <w:rPr>
+          <w:rFonts w:ascii="Times New Roman" w:eastAsia="Times New Roman" w:hAnsi="Times New Roman" w:cs="Times New Roman"/>
+          <w:color w:val="333333"/>
+          <w:sz w:val="28"/>
+          <w:szCs w:val="28"/>
+          <w:lang w:val="uk-UA"/>
+        </w:rPr>
+        <w:t xml:space="preserve">FAU_STG.4 “Попередження втрати даних аудиту” вказує </w:t>
+      </w:r>
+      <w:r>
+        <w:rPr>
+          <w:rFonts w:ascii="Times New Roman" w:eastAsia="Times New Roman" w:hAnsi="Times New Roman" w:cs="Times New Roman"/>
+          <w:color w:val="333333"/>
+          <w:sz w:val="28"/>
+          <w:szCs w:val="28"/>
+          <w:lang w:val="uk-UA"/>
+        </w:rPr>
+        <w:t xml:space="preserve">на те, як </w:t>
+      </w:r>
+      <w:r>
+        <w:rPr>
+          <w:rFonts w:ascii="Times New Roman" w:eastAsia="Times New Roman" w:hAnsi="Times New Roman" w:cs="Times New Roman"/>
+          <w:color w:val="333333"/>
+          <w:sz w:val="28"/>
+          <w:szCs w:val="28"/>
+          <w:lang w:val="uk-UA"/>
+        </w:rPr>
+        <w:t>слід чинити</w:t>
+      </w:r>
+      <w:r>
+        <w:rPr>
+          <w:rFonts w:ascii="Times New Roman" w:eastAsia="Times New Roman" w:hAnsi="Times New Roman" w:cs="Times New Roman"/>
+          <w:color w:val="333333"/>
+          <w:sz w:val="28"/>
+          <w:szCs w:val="28"/>
+          <w:lang w:val="uk-UA"/>
+        </w:rPr>
+        <w:t xml:space="preserve"> у разі </w:t>
+      </w:r>
+      <w:r>
+        <w:rPr>
+          <w:rFonts w:ascii="Times New Roman" w:eastAsia="Times New Roman" w:hAnsi="Times New Roman" w:cs="Times New Roman"/>
+          <w:color w:val="333333"/>
+          <w:sz w:val="28"/>
+          <w:szCs w:val="28"/>
+          <w:lang w:val="uk-UA"/>
+        </w:rPr>
+        <w:t>переповнення журналу аудиту</w:t>
+      </w:r>
+      <w:r>
+        <w:rPr>
+          <w:rFonts w:ascii="Times New Roman" w:eastAsia="Times New Roman" w:hAnsi="Times New Roman" w:cs="Times New Roman"/>
+          <w:color w:val="333333"/>
+          <w:sz w:val="28"/>
+          <w:szCs w:val="28"/>
+          <w:lang w:val="uk-UA"/>
+        </w:rPr>
+        <w:t>.</w:t>
+      </w:r>
+    </w:p>
+    <w:p>
+      <w:pPr>
+        <w:rPr>
+          <w:rFonts w:ascii="Times New Roman" w:eastAsia="Times New Roman" w:hAnsi="Times New Roman" w:cs="Times New Roman"/>
+          <w:b/>
+          <w:color w:val="333333"/>
+          <w:sz w:val="28"/>
+          <w:szCs w:val="28"/>
+          <w:lang w:val="uk-UA"/>
+        </w:rPr>
+      </w:pPr>
+      <w:r>
+        <w:rPr>
+          <w:rFonts w:ascii="Times New Roman" w:eastAsia="Times New Roman" w:hAnsi="Times New Roman" w:cs="Times New Roman"/>
+          <w:color w:val="333333"/>
+          <w:sz w:val="28"/>
+          <w:szCs w:val="28"/>
+          <w:lang w:val="uk-UA"/>
+        </w:rPr>
+        <w:br w:type="page"/>
+      </w:r>
+    </w:p>
+    <w:p>
+      <w:pPr>
+        <w:shd w:val="clear" w:color="auto" w:fill="FFFFFF"/>
+        <w:spacing w:after="100" w:afterAutospacing="1" w:line="360" w:lineRule="auto"/>
+        <w:ind w:firstLine="720"/>
+        <w:jc w:val="both"/>
+        <w:outlineLvl w:val="1"/>
+        <w:rPr>
+          <w:rFonts w:ascii="Times New Roman" w:eastAsia="Times New Roman" w:hAnsi="Times New Roman" w:cs="Times New Roman"/>
+          <w:b/>
+          <w:color w:val="333333"/>
+          <w:sz w:val="28"/>
+          <w:szCs w:val="28"/>
+          <w:lang w:val="uk-UA"/>
+        </w:rPr>
+      </w:pPr>
+      <w:r>
+        <w:rPr>
+          <w:rFonts w:ascii="Times New Roman" w:eastAsia="Times New Roman" w:hAnsi="Times New Roman" w:cs="Times New Roman"/>
+          <w:b/>
+          <w:color w:val="333333"/>
+          <w:sz w:val="28"/>
+          <w:szCs w:val="28"/>
+          <w:lang w:val="uk-UA"/>
+        </w:rPr>
+        <w:lastRenderedPageBreak/>
+        <w:t>Зв’язок (FCO)</w:t>
+      </w:r>
+    </w:p>
+    <w:p>
+      <w:pPr>
+        <w:shd w:val="clear" w:color="auto" w:fill="FFFFFF"/>
+        <w:spacing w:after="100" w:afterAutospacing="1" w:line="360" w:lineRule="auto"/>
+        <w:ind w:firstLine="720"/>
+        <w:jc w:val="both"/>
+        <w:outlineLvl w:val="1"/>
+        <w:rPr>
+          <w:rFonts w:ascii="Times New Roman" w:eastAsia="Times New Roman" w:hAnsi="Times New Roman" w:cs="Times New Roman"/>
+          <w:color w:val="333333"/>
+          <w:sz w:val="28"/>
+          <w:szCs w:val="28"/>
+          <w:lang w:val="uk-UA"/>
+        </w:rPr>
+      </w:pPr>
+      <w:r>
+        <w:rPr>
+          <w:rFonts w:ascii="Times New Roman" w:eastAsia="Times New Roman" w:hAnsi="Times New Roman" w:cs="Times New Roman"/>
+          <w:color w:val="333333"/>
+          <w:sz w:val="28"/>
+          <w:szCs w:val="28"/>
+          <w:lang w:val="uk-UA"/>
+        </w:rPr>
+        <w:t xml:space="preserve">Цей клас </w:t>
+      </w:r>
+      <w:r>
+        <w:rPr>
+          <w:rFonts w:ascii="Times New Roman" w:eastAsia="Times New Roman" w:hAnsi="Times New Roman" w:cs="Times New Roman"/>
+          <w:color w:val="333333"/>
+          <w:sz w:val="28"/>
+          <w:szCs w:val="28"/>
+          <w:lang w:val="uk-UA"/>
+        </w:rPr>
+        <w:t>включає</w:t>
+      </w:r>
+      <w:r>
+        <w:rPr>
+          <w:rFonts w:ascii="Times New Roman" w:eastAsia="Times New Roman" w:hAnsi="Times New Roman" w:cs="Times New Roman"/>
+          <w:color w:val="333333"/>
+          <w:sz w:val="28"/>
+          <w:szCs w:val="28"/>
+          <w:lang w:val="uk-UA"/>
+        </w:rPr>
+        <w:t xml:space="preserve"> </w:t>
+      </w:r>
+      <w:r>
+        <w:rPr>
+          <w:rFonts w:ascii="Times New Roman" w:eastAsia="Times New Roman" w:hAnsi="Times New Roman" w:cs="Times New Roman"/>
+          <w:color w:val="333333"/>
+          <w:sz w:val="28"/>
+          <w:szCs w:val="28"/>
+          <w:lang w:val="uk-UA"/>
+        </w:rPr>
+        <w:t>два</w:t>
+      </w:r>
+      <w:r>
+        <w:rPr>
+          <w:rFonts w:ascii="Times New Roman" w:eastAsia="Times New Roman" w:hAnsi="Times New Roman" w:cs="Times New Roman"/>
+          <w:color w:val="333333"/>
+          <w:sz w:val="28"/>
+          <w:szCs w:val="28"/>
+          <w:lang w:val="uk-UA"/>
+        </w:rPr>
+        <w:t xml:space="preserve"> сіме</w:t>
+      </w:r>
+      <w:r>
+        <w:rPr>
+          <w:rFonts w:ascii="Times New Roman" w:eastAsia="Times New Roman" w:hAnsi="Times New Roman" w:cs="Times New Roman"/>
+          <w:color w:val="333333"/>
+          <w:sz w:val="28"/>
+          <w:szCs w:val="28"/>
+          <w:lang w:val="uk-UA"/>
+        </w:rPr>
+        <w:t>йства</w:t>
+      </w:r>
+      <w:r>
+        <w:rPr>
+          <w:rFonts w:ascii="Times New Roman" w:eastAsia="Times New Roman" w:hAnsi="Times New Roman" w:cs="Times New Roman"/>
+          <w:color w:val="333333"/>
+          <w:sz w:val="28"/>
+          <w:szCs w:val="28"/>
+          <w:lang w:val="uk-UA"/>
+        </w:rPr>
+        <w:t xml:space="preserve">, </w:t>
+      </w:r>
+      <w:r>
+        <w:rPr>
+          <w:rFonts w:ascii="Times New Roman" w:eastAsia="Times New Roman" w:hAnsi="Times New Roman" w:cs="Times New Roman"/>
+          <w:color w:val="333333"/>
+          <w:sz w:val="28"/>
+          <w:szCs w:val="28"/>
+          <w:lang w:val="uk-UA"/>
+        </w:rPr>
+        <w:t xml:space="preserve">які </w:t>
+      </w:r>
+      <w:r>
+        <w:rPr>
+          <w:rFonts w:ascii="Times New Roman" w:eastAsia="Times New Roman" w:hAnsi="Times New Roman" w:cs="Times New Roman"/>
+          <w:color w:val="333333"/>
+          <w:sz w:val="28"/>
+          <w:szCs w:val="28"/>
+          <w:lang w:val="uk-UA"/>
+        </w:rPr>
+        <w:t>спец</w:t>
+      </w:r>
+      <w:r>
+        <w:rPr>
+          <w:rFonts w:ascii="Times New Roman" w:eastAsia="Times New Roman" w:hAnsi="Times New Roman" w:cs="Times New Roman"/>
+          <w:color w:val="333333"/>
+          <w:sz w:val="28"/>
+          <w:szCs w:val="28"/>
+          <w:lang w:val="uk-UA"/>
+        </w:rPr>
+        <w:t>ифічно</w:t>
+      </w:r>
+      <w:r>
+        <w:rPr>
+          <w:rFonts w:ascii="Times New Roman" w:eastAsia="Times New Roman" w:hAnsi="Times New Roman" w:cs="Times New Roman"/>
+          <w:color w:val="333333"/>
+          <w:sz w:val="28"/>
+          <w:szCs w:val="28"/>
+          <w:lang w:val="uk-UA"/>
+        </w:rPr>
+        <w:t xml:space="preserve"> пов'язан</w:t>
+      </w:r>
+      <w:r>
+        <w:rPr>
+          <w:rFonts w:ascii="Times New Roman" w:eastAsia="Times New Roman" w:hAnsi="Times New Roman" w:cs="Times New Roman"/>
+          <w:color w:val="333333"/>
+          <w:sz w:val="28"/>
+          <w:szCs w:val="28"/>
+          <w:lang w:val="uk-UA"/>
+        </w:rPr>
+        <w:t xml:space="preserve">і </w:t>
+      </w:r>
+      <w:r>
+        <w:rPr>
+          <w:rFonts w:ascii="Times New Roman" w:eastAsia="Times New Roman" w:hAnsi="Times New Roman" w:cs="Times New Roman"/>
+          <w:color w:val="333333"/>
+          <w:sz w:val="28"/>
+          <w:szCs w:val="28"/>
+          <w:lang w:val="uk-UA"/>
+        </w:rPr>
+        <w:t xml:space="preserve">з забезпеченням ідентичності сторони, яка бере </w:t>
+      </w:r>
+      <w:r>
+        <w:rPr>
+          <w:rFonts w:ascii="Times New Roman" w:eastAsia="Times New Roman" w:hAnsi="Times New Roman" w:cs="Times New Roman"/>
+          <w:color w:val="333333"/>
+          <w:sz w:val="28"/>
+          <w:szCs w:val="28"/>
+          <w:lang w:val="uk-UA"/>
+        </w:rPr>
+        <w:t>участь у обміні даними. Ці сімейства</w:t>
+      </w:r>
+      <w:r>
+        <w:rPr>
+          <w:rFonts w:ascii="Times New Roman" w:eastAsia="Times New Roman" w:hAnsi="Times New Roman" w:cs="Times New Roman"/>
+          <w:color w:val="333333"/>
+          <w:sz w:val="28"/>
+          <w:szCs w:val="28"/>
+          <w:lang w:val="uk-UA"/>
+        </w:rPr>
+        <w:t xml:space="preserve"> пов'язані з забезпеченням ідентичності джерела переданої інформації (підтвердження походження) та забезпечення ідентифікації одержувача переданої інформації (підтвердження отримання). Ці </w:t>
+      </w:r>
+      <w:r>
+        <w:rPr>
+          <w:rFonts w:ascii="Times New Roman" w:eastAsia="Times New Roman" w:hAnsi="Times New Roman" w:cs="Times New Roman"/>
+          <w:color w:val="333333"/>
+          <w:sz w:val="28"/>
+          <w:szCs w:val="28"/>
+          <w:lang w:val="uk-UA"/>
+        </w:rPr>
+        <w:t>сімейства</w:t>
+      </w:r>
+      <w:r>
+        <w:rPr>
+          <w:rFonts w:ascii="Times New Roman" w:eastAsia="Times New Roman" w:hAnsi="Times New Roman" w:cs="Times New Roman"/>
+          <w:color w:val="333333"/>
+          <w:sz w:val="28"/>
+          <w:szCs w:val="28"/>
+          <w:lang w:val="uk-UA"/>
+        </w:rPr>
+        <w:t xml:space="preserve"> гарантують, що автор не може </w:t>
+      </w:r>
+      <w:r>
+        <w:rPr>
+          <w:rFonts w:ascii="Times New Roman" w:eastAsia="Times New Roman" w:hAnsi="Times New Roman" w:cs="Times New Roman"/>
+          <w:color w:val="333333"/>
+          <w:sz w:val="28"/>
+          <w:szCs w:val="28"/>
+          <w:lang w:val="uk-UA"/>
+        </w:rPr>
+        <w:t xml:space="preserve">заперечувати факт </w:t>
+      </w:r>
+      <w:r>
+        <w:rPr>
+          <w:rFonts w:ascii="Times New Roman" w:eastAsia="Times New Roman" w:hAnsi="Times New Roman" w:cs="Times New Roman"/>
+          <w:color w:val="333333"/>
+          <w:sz w:val="28"/>
+          <w:szCs w:val="28"/>
+          <w:lang w:val="uk-UA"/>
+        </w:rPr>
+        <w:t>надсила</w:t>
+      </w:r>
+      <w:r>
+        <w:rPr>
+          <w:rFonts w:ascii="Times New Roman" w:eastAsia="Times New Roman" w:hAnsi="Times New Roman" w:cs="Times New Roman"/>
+          <w:color w:val="333333"/>
+          <w:sz w:val="28"/>
+          <w:szCs w:val="28"/>
+          <w:lang w:val="uk-UA"/>
+        </w:rPr>
+        <w:t>ння</w:t>
+      </w:r>
+      <w:r>
+        <w:rPr>
+          <w:rFonts w:ascii="Times New Roman" w:eastAsia="Times New Roman" w:hAnsi="Times New Roman" w:cs="Times New Roman"/>
+          <w:color w:val="333333"/>
+          <w:sz w:val="28"/>
+          <w:szCs w:val="28"/>
+          <w:lang w:val="uk-UA"/>
+        </w:rPr>
+        <w:t xml:space="preserve"> повідомлення, а одержувач</w:t>
+      </w:r>
+      <w:r>
+        <w:rPr>
+          <w:rFonts w:ascii="Times New Roman" w:eastAsia="Times New Roman" w:hAnsi="Times New Roman" w:cs="Times New Roman"/>
+          <w:color w:val="333333"/>
+          <w:sz w:val="28"/>
+          <w:szCs w:val="28"/>
+          <w:lang w:val="uk-UA"/>
+        </w:rPr>
+        <w:t xml:space="preserve"> не зможе заперечити</w:t>
+      </w:r>
+      <w:r>
+        <w:rPr>
+          <w:rFonts w:ascii="Times New Roman" w:eastAsia="Times New Roman" w:hAnsi="Times New Roman" w:cs="Times New Roman"/>
+          <w:color w:val="333333"/>
+          <w:sz w:val="28"/>
+          <w:szCs w:val="28"/>
+          <w:lang w:val="uk-UA"/>
+        </w:rPr>
+        <w:t>, що отримав це повідомлення.</w:t>
+      </w:r>
+    </w:p>
+    <w:p>
+      <w:pPr>
+        <w:shd w:val="clear" w:color="auto" w:fill="FFFFFF"/>
+        <w:spacing w:after="100" w:afterAutospacing="1" w:line="360" w:lineRule="auto"/>
+        <w:jc w:val="both"/>
+        <w:outlineLvl w:val="1"/>
+        <w:rPr>
+          <w:rFonts w:ascii="Times New Roman" w:eastAsia="Times New Roman" w:hAnsi="Times New Roman" w:cs="Times New Roman"/>
+          <w:color w:val="333333"/>
+          <w:sz w:val="28"/>
+          <w:szCs w:val="28"/>
+          <w:lang w:val="uk-UA"/>
+        </w:rPr>
+      </w:pPr>
+      <w:r>
+        <w:rPr>
+          <w:noProof/>
+        </w:rPr>
+        <w:drawing>
+          <wp:inline distT="0" distB="0" distL="0" distR="0" wp14:anchorId="75D51B19" wp14:editId="42782FEA">
+            <wp:extent cx="5943600" cy="1585595"/>
+            <wp:effectExtent l="0" t="0" r="0" b="0"/>
+            <wp:docPr id="17" name="Рисунок 17"/>
+            <wp:cNvGraphicFramePr>
+              <a:graphicFrameLocks xmlns:a="http://schemas.openxmlformats.org/drawingml/2006/main" noChangeAspect="1"/>
+            </wp:cNvGraphicFramePr>
+            <a:graphic xmlns:a="http://schemas.openxmlformats.org/drawingml/2006/main">
+              <a:graphicData uri="http://schemas.openxmlformats.org/drawingml/2006/picture">
+                <pic:pic xmlns:pic="http://schemas.openxmlformats.org/drawingml/2006/picture">
+                  <pic:nvPicPr>
+                    <pic:cNvPr id="1" name=""/>
+                    <pic:cNvPicPr/>
+                  </pic:nvPicPr>
+                  <pic:blipFill>
+                    <a:blip r:embed="rId26"/>
+                    <a:stretch>
+                      <a:fillRect/>
+                    </a:stretch>
+                  </pic:blipFill>
+                  <pic:spPr>
+                    <a:xfrm>
+                      <a:off x="0" y="0"/>
+                      <a:ext cx="5943600" cy="1585595"/>
+                    </a:xfrm>
+                    <a:prstGeom prst="rect">
+                      <a:avLst/>
+                    </a:prstGeom>
+                  </pic:spPr>
+                </pic:pic>
+              </a:graphicData>
+            </a:graphic>
+          </wp:inline>
+        </w:drawing>
+      </w:r>
+    </w:p>
+    <w:p>
+      <w:pPr>
+        <w:shd w:val="clear" w:color="auto" w:fill="FFFFFF"/>
+        <w:spacing w:after="100" w:afterAutospacing="1" w:line="360" w:lineRule="auto"/>
+        <w:jc w:val="both"/>
+        <w:outlineLvl w:val="1"/>
+        <w:rPr>
+          <w:rFonts w:ascii="Times New Roman" w:eastAsia="Times New Roman" w:hAnsi="Times New Roman" w:cs="Times New Roman"/>
+          <w:color w:val="333333"/>
+          <w:sz w:val="28"/>
+          <w:szCs w:val="28"/>
+        </w:rPr>
+      </w:pPr>
+      <w:r>
+        <w:rPr>
+          <w:rFonts w:ascii="Times New Roman" w:eastAsia="Times New Roman" w:hAnsi="Times New Roman" w:cs="Times New Roman"/>
+          <w:color w:val="333333"/>
+          <w:sz w:val="28"/>
+          <w:szCs w:val="28"/>
+          <w:lang w:val="uk-UA"/>
+        </w:rPr>
+        <w:t xml:space="preserve">Рис. . Декомпозиція класу </w:t>
+      </w:r>
+      <w:r>
+        <w:rPr>
+          <w:rFonts w:ascii="Times New Roman" w:eastAsia="Times New Roman" w:hAnsi="Times New Roman" w:cs="Times New Roman"/>
+          <w:color w:val="333333"/>
+          <w:sz w:val="28"/>
+          <w:szCs w:val="28"/>
+        </w:rPr>
+        <w:t>“</w:t>
+      </w:r>
+      <w:r>
+        <w:rPr>
+          <w:rFonts w:ascii="Times New Roman" w:eastAsia="Times New Roman" w:hAnsi="Times New Roman" w:cs="Times New Roman"/>
+          <w:color w:val="333333"/>
+          <w:sz w:val="28"/>
+          <w:szCs w:val="28"/>
+          <w:lang w:val="uk-UA"/>
+        </w:rPr>
+        <w:t>Зв</w:t>
+      </w:r>
+      <w:r>
+        <w:rPr>
+          <w:rFonts w:ascii="Times New Roman" w:eastAsia="Times New Roman" w:hAnsi="Times New Roman" w:cs="Times New Roman"/>
+          <w:color w:val="333333"/>
+          <w:sz w:val="28"/>
+          <w:szCs w:val="28"/>
+        </w:rPr>
+        <w:t>’</w:t>
+      </w:r>
+      <w:r>
+        <w:rPr>
+          <w:rFonts w:ascii="Times New Roman" w:eastAsia="Times New Roman" w:hAnsi="Times New Roman" w:cs="Times New Roman"/>
+          <w:color w:val="333333"/>
+          <w:sz w:val="28"/>
+          <w:szCs w:val="28"/>
+          <w:lang w:val="uk-UA"/>
+        </w:rPr>
+        <w:t>язок</w:t>
+      </w:r>
+      <w:r>
+        <w:rPr>
+          <w:rFonts w:ascii="Times New Roman" w:eastAsia="Times New Roman" w:hAnsi="Times New Roman" w:cs="Times New Roman"/>
+          <w:color w:val="333333"/>
+          <w:sz w:val="28"/>
+          <w:szCs w:val="28"/>
+        </w:rPr>
+        <w:t>”</w:t>
+      </w:r>
+    </w:p>
+    <w:p>
+      <w:pPr>
+        <w:shd w:val="clear" w:color="auto" w:fill="FFFFFF"/>
+        <w:spacing w:after="100" w:afterAutospacing="1" w:line="360" w:lineRule="auto"/>
+        <w:jc w:val="both"/>
+        <w:outlineLvl w:val="1"/>
+        <w:rPr>
+          <w:rFonts w:ascii="Times New Roman" w:eastAsia="Times New Roman" w:hAnsi="Times New Roman" w:cs="Times New Roman"/>
+          <w:color w:val="333333"/>
+          <w:sz w:val="28"/>
+          <w:szCs w:val="28"/>
+          <w:lang w:val="uk-UA"/>
+        </w:rPr>
+      </w:pPr>
+      <w:r>
+        <w:rPr>
+          <w:rFonts w:ascii="Times New Roman" w:eastAsia="Times New Roman" w:hAnsi="Times New Roman" w:cs="Times New Roman"/>
+          <w:color w:val="333333"/>
+          <w:sz w:val="28"/>
+          <w:szCs w:val="28"/>
+          <w:lang w:val="uk-UA"/>
+        </w:rPr>
+        <w:t>В класі визначено два сімейства:</w:t>
+      </w:r>
+    </w:p>
+    <w:p>
+      <w:pPr>
+        <w:pStyle w:val="a3"/>
+        <w:numPr>
+          <w:ilvl w:val="0"/>
+          <w:numId w:val="41"/>
+        </w:numPr>
+        <w:shd w:val="clear" w:color="auto" w:fill="FFFFFF"/>
+        <w:spacing w:after="100" w:afterAutospacing="1" w:line="360" w:lineRule="auto"/>
+        <w:jc w:val="both"/>
+        <w:outlineLvl w:val="1"/>
+        <w:rPr>
+          <w:rFonts w:ascii="Times New Roman" w:eastAsia="Times New Roman" w:hAnsi="Times New Roman" w:cs="Times New Roman"/>
+          <w:color w:val="333333"/>
+          <w:sz w:val="28"/>
+          <w:szCs w:val="28"/>
+          <w:lang w:val="uk-UA"/>
+        </w:rPr>
+      </w:pPr>
+      <w:r>
+        <w:rPr>
+          <w:rFonts w:ascii="Times New Roman" w:eastAsia="Times New Roman" w:hAnsi="Times New Roman" w:cs="Times New Roman"/>
+          <w:color w:val="333333"/>
+          <w:sz w:val="28"/>
+          <w:szCs w:val="28"/>
+          <w:lang w:val="uk-UA"/>
+        </w:rPr>
+        <w:t xml:space="preserve">Невідхильність </w:t>
+      </w:r>
+      <w:r>
+        <w:rPr>
+          <w:rFonts w:ascii="Times New Roman" w:eastAsia="Times New Roman" w:hAnsi="Times New Roman" w:cs="Times New Roman"/>
+          <w:color w:val="333333"/>
+          <w:sz w:val="28"/>
+          <w:szCs w:val="28"/>
+          <w:lang w:val="uk-UA"/>
+        </w:rPr>
+        <w:t>надсилання</w:t>
+      </w:r>
+      <w:r>
+        <w:rPr>
+          <w:rFonts w:ascii="Times New Roman" w:eastAsia="Times New Roman" w:hAnsi="Times New Roman" w:cs="Times New Roman"/>
+          <w:color w:val="333333"/>
+          <w:sz w:val="28"/>
+          <w:szCs w:val="28"/>
+          <w:lang w:val="uk-UA"/>
+        </w:rPr>
+        <w:t xml:space="preserve"> (FCO_NRO)</w:t>
+      </w:r>
+    </w:p>
+    <w:p>
+      <w:pPr>
+        <w:pStyle w:val="a3"/>
+        <w:numPr>
+          <w:ilvl w:val="0"/>
+          <w:numId w:val="41"/>
+        </w:numPr>
+        <w:shd w:val="clear" w:color="auto" w:fill="FFFFFF"/>
+        <w:spacing w:after="100" w:afterAutospacing="1" w:line="360" w:lineRule="auto"/>
+        <w:jc w:val="both"/>
+        <w:outlineLvl w:val="1"/>
+        <w:rPr>
+          <w:rFonts w:ascii="Times New Roman" w:eastAsia="Times New Roman" w:hAnsi="Times New Roman" w:cs="Times New Roman"/>
+          <w:color w:val="333333"/>
+          <w:sz w:val="28"/>
+          <w:szCs w:val="28"/>
+          <w:lang w:val="uk-UA"/>
+        </w:rPr>
+      </w:pPr>
+      <w:r>
+        <w:rPr>
+          <w:rFonts w:ascii="Times New Roman" w:eastAsia="Times New Roman" w:hAnsi="Times New Roman" w:cs="Times New Roman"/>
+          <w:color w:val="333333"/>
+          <w:sz w:val="28"/>
+          <w:szCs w:val="28"/>
+          <w:lang w:val="uk-UA"/>
+        </w:rPr>
+        <w:t>Не</w:t>
+      </w:r>
+      <w:r>
+        <w:rPr>
+          <w:rFonts w:ascii="Times New Roman" w:eastAsia="Times New Roman" w:hAnsi="Times New Roman" w:cs="Times New Roman"/>
+          <w:color w:val="333333"/>
+          <w:sz w:val="28"/>
+          <w:szCs w:val="28"/>
+          <w:lang w:val="uk-UA"/>
+        </w:rPr>
+        <w:t xml:space="preserve">відхильність </w:t>
+      </w:r>
+      <w:r>
+        <w:rPr>
+          <w:rFonts w:ascii="Times New Roman" w:eastAsia="Times New Roman" w:hAnsi="Times New Roman" w:cs="Times New Roman"/>
+          <w:color w:val="333333"/>
+          <w:sz w:val="28"/>
+          <w:szCs w:val="28"/>
+          <w:lang w:val="uk-UA"/>
+        </w:rPr>
+        <w:t>отримування</w:t>
+      </w:r>
+      <w:r>
+        <w:rPr>
+          <w:rFonts w:ascii="Times New Roman" w:eastAsia="Times New Roman" w:hAnsi="Times New Roman" w:cs="Times New Roman"/>
+          <w:color w:val="333333"/>
+          <w:sz w:val="28"/>
+          <w:szCs w:val="28"/>
+          <w:lang w:val="uk-UA"/>
+        </w:rPr>
+        <w:t xml:space="preserve"> (FCO_NR</w:t>
+      </w:r>
+      <w:r>
+        <w:rPr>
+          <w:rFonts w:ascii="Times New Roman" w:eastAsia="Times New Roman" w:hAnsi="Times New Roman" w:cs="Times New Roman"/>
+          <w:color w:val="333333"/>
+          <w:sz w:val="28"/>
+          <w:szCs w:val="28"/>
+        </w:rPr>
+        <w:t>R</w:t>
+      </w:r>
+      <w:r>
+        <w:rPr>
+          <w:rFonts w:ascii="Times New Roman" w:eastAsia="Times New Roman" w:hAnsi="Times New Roman" w:cs="Times New Roman"/>
+          <w:color w:val="333333"/>
+          <w:sz w:val="28"/>
+          <w:szCs w:val="28"/>
+          <w:lang w:val="uk-UA"/>
+        </w:rPr>
+        <w:t>)</w:t>
+      </w:r>
+    </w:p>
+    <w:p>
+      <w:pPr>
+        <w:shd w:val="clear" w:color="auto" w:fill="FFFFFF"/>
+        <w:spacing w:after="100" w:afterAutospacing="1" w:line="360" w:lineRule="auto"/>
+        <w:jc w:val="both"/>
+        <w:outlineLvl w:val="1"/>
+        <w:rPr>
+          <w:rFonts w:ascii="Times New Roman" w:eastAsia="Times New Roman" w:hAnsi="Times New Roman" w:cs="Times New Roman"/>
+          <w:b/>
+          <w:color w:val="333333"/>
+          <w:sz w:val="28"/>
+          <w:szCs w:val="28"/>
+          <w:lang w:val="uk-UA"/>
+        </w:rPr>
+      </w:pPr>
+      <w:r>
+        <w:rPr>
+          <w:rFonts w:ascii="Times New Roman" w:eastAsia="Times New Roman" w:hAnsi="Times New Roman" w:cs="Times New Roman"/>
+          <w:b/>
+          <w:color w:val="333333"/>
+          <w:sz w:val="28"/>
+          <w:szCs w:val="28"/>
+          <w:lang w:val="uk-UA"/>
+        </w:rPr>
+        <w:t xml:space="preserve">Невідхильність </w:t>
+      </w:r>
+      <w:r>
+        <w:rPr>
+          <w:rFonts w:ascii="Times New Roman" w:eastAsia="Times New Roman" w:hAnsi="Times New Roman" w:cs="Times New Roman"/>
+          <w:color w:val="333333"/>
+          <w:sz w:val="28"/>
+          <w:szCs w:val="28"/>
+          <w:lang w:val="uk-UA"/>
+        </w:rPr>
+        <w:t>надсилання</w:t>
+      </w:r>
+      <w:r>
+        <w:rPr>
+          <w:rFonts w:ascii="Times New Roman" w:eastAsia="Times New Roman" w:hAnsi="Times New Roman" w:cs="Times New Roman"/>
+          <w:b/>
+          <w:color w:val="333333"/>
+          <w:sz w:val="28"/>
+          <w:szCs w:val="28"/>
+          <w:lang w:val="uk-UA"/>
+        </w:rPr>
+        <w:t xml:space="preserve"> (FCO_NRO)</w:t>
+      </w:r>
+    </w:p>
+    <w:p>
+      <w:pPr>
+        <w:shd w:val="clear" w:color="auto" w:fill="FFFFFF"/>
+        <w:spacing w:after="100" w:afterAutospacing="1" w:line="360" w:lineRule="auto"/>
+        <w:jc w:val="both"/>
+        <w:outlineLvl w:val="1"/>
+        <w:rPr>
+          <w:rFonts w:ascii="Times New Roman" w:eastAsia="Times New Roman" w:hAnsi="Times New Roman" w:cs="Times New Roman"/>
+          <w:color w:val="333333"/>
+          <w:sz w:val="28"/>
+          <w:szCs w:val="28"/>
+          <w:lang w:val="uk-UA"/>
+        </w:rPr>
+      </w:pPr>
+      <w:r>
+        <w:rPr>
+          <w:rFonts w:ascii="Times New Roman" w:eastAsia="Times New Roman" w:hAnsi="Times New Roman" w:cs="Times New Roman"/>
+          <w:color w:val="333333"/>
+          <w:sz w:val="28"/>
+          <w:szCs w:val="28"/>
+          <w:lang w:val="uk-UA"/>
+        </w:rPr>
+        <w:tab/>
+      </w:r>
+      <w:r>
+        <w:rPr>
+          <w:rFonts w:ascii="Times New Roman" w:eastAsia="Times New Roman" w:hAnsi="Times New Roman" w:cs="Times New Roman"/>
+          <w:color w:val="333333"/>
+          <w:sz w:val="28"/>
+          <w:szCs w:val="28"/>
+          <w:lang w:val="uk-UA"/>
+        </w:rPr>
+        <w:t>Не</w:t>
+      </w:r>
+      <w:r>
+        <w:rPr>
+          <w:rFonts w:ascii="Times New Roman" w:eastAsia="Times New Roman" w:hAnsi="Times New Roman" w:cs="Times New Roman"/>
+          <w:color w:val="333333"/>
+          <w:sz w:val="28"/>
+          <w:szCs w:val="28"/>
+          <w:lang w:val="uk-UA"/>
+        </w:rPr>
+        <w:t xml:space="preserve">можливість </w:t>
+      </w:r>
+      <w:r>
+        <w:rPr>
+          <w:rFonts w:ascii="Times New Roman" w:eastAsia="Times New Roman" w:hAnsi="Times New Roman" w:cs="Times New Roman"/>
+          <w:color w:val="333333"/>
+          <w:sz w:val="28"/>
+          <w:szCs w:val="28"/>
+          <w:lang w:val="uk-UA"/>
+        </w:rPr>
+        <w:t>відмов</w:t>
+      </w:r>
+      <w:r>
+        <w:rPr>
+          <w:rFonts w:ascii="Times New Roman" w:eastAsia="Times New Roman" w:hAnsi="Times New Roman" w:cs="Times New Roman"/>
+          <w:color w:val="333333"/>
+          <w:sz w:val="28"/>
+          <w:szCs w:val="28"/>
+          <w:lang w:val="uk-UA"/>
+        </w:rPr>
+        <w:t>и</w:t>
+      </w:r>
+      <w:r>
+        <w:rPr>
+          <w:rFonts w:ascii="Times New Roman" w:eastAsia="Times New Roman" w:hAnsi="Times New Roman" w:cs="Times New Roman"/>
+          <w:color w:val="333333"/>
+          <w:sz w:val="28"/>
+          <w:szCs w:val="28"/>
+          <w:lang w:val="uk-UA"/>
+        </w:rPr>
+        <w:t xml:space="preserve"> від </w:t>
+      </w:r>
+      <w:r>
+        <w:rPr>
+          <w:rFonts w:ascii="Times New Roman" w:eastAsia="Times New Roman" w:hAnsi="Times New Roman" w:cs="Times New Roman"/>
+          <w:color w:val="333333"/>
+          <w:sz w:val="28"/>
+          <w:szCs w:val="28"/>
+          <w:lang w:val="uk-UA"/>
+        </w:rPr>
+        <w:t xml:space="preserve">відправлення </w:t>
+      </w:r>
+      <w:r>
+        <w:rPr>
+          <w:rFonts w:ascii="Times New Roman" w:eastAsia="Times New Roman" w:hAnsi="Times New Roman" w:cs="Times New Roman"/>
+          <w:color w:val="333333"/>
+          <w:sz w:val="28"/>
+          <w:szCs w:val="28"/>
+          <w:lang w:val="uk-UA"/>
+        </w:rPr>
+        <w:t xml:space="preserve">гарантує, що джерело інформації не зможе успішно відмовити у надсиланні інформації. </w:t>
+      </w:r>
+      <w:r>
+        <w:rPr>
+          <w:rFonts w:ascii="Times New Roman" w:eastAsia="Times New Roman" w:hAnsi="Times New Roman" w:cs="Times New Roman"/>
+          <w:color w:val="333333"/>
+          <w:sz w:val="28"/>
+          <w:szCs w:val="28"/>
+          <w:lang w:val="uk-UA"/>
+        </w:rPr>
+        <w:t>Це сімейство</w:t>
+      </w:r>
+      <w:r>
+        <w:rPr>
+          <w:rFonts w:ascii="Times New Roman" w:eastAsia="Times New Roman" w:hAnsi="Times New Roman" w:cs="Times New Roman"/>
+          <w:color w:val="333333"/>
+          <w:sz w:val="28"/>
+          <w:szCs w:val="28"/>
+          <w:lang w:val="uk-UA"/>
+        </w:rPr>
+        <w:t xml:space="preserve"> вимагає, щоб </w:t>
+      </w:r>
+      <w:r>
+        <w:rPr>
+          <w:rFonts w:ascii="Times New Roman" w:eastAsia="Times New Roman" w:hAnsi="Times New Roman" w:cs="Times New Roman"/>
+          <w:color w:val="333333"/>
+          <w:sz w:val="28"/>
+          <w:szCs w:val="28"/>
+          <w:lang w:val="uk-UA"/>
+        </w:rPr>
+        <w:t xml:space="preserve">ФБО </w:t>
+      </w:r>
+      <w:r>
+        <w:rPr>
+          <w:rFonts w:ascii="Times New Roman" w:eastAsia="Times New Roman" w:hAnsi="Times New Roman" w:cs="Times New Roman"/>
+          <w:color w:val="333333"/>
+          <w:sz w:val="28"/>
+          <w:szCs w:val="28"/>
+          <w:lang w:val="uk-UA"/>
+        </w:rPr>
+        <w:t>забезпечува</w:t>
+      </w:r>
+      <w:r>
+        <w:rPr>
+          <w:rFonts w:ascii="Times New Roman" w:eastAsia="Times New Roman" w:hAnsi="Times New Roman" w:cs="Times New Roman"/>
+          <w:color w:val="333333"/>
+          <w:sz w:val="28"/>
+          <w:szCs w:val="28"/>
+          <w:lang w:val="uk-UA"/>
+        </w:rPr>
+        <w:t>ли</w:t>
+      </w:r>
+      <w:r>
+        <w:rPr>
+          <w:rFonts w:ascii="Times New Roman" w:eastAsia="Times New Roman" w:hAnsi="Times New Roman" w:cs="Times New Roman"/>
+          <w:color w:val="333333"/>
+          <w:sz w:val="28"/>
+          <w:szCs w:val="28"/>
+          <w:lang w:val="uk-UA"/>
+        </w:rPr>
+        <w:t xml:space="preserve"> метод</w:t>
+      </w:r>
+      <w:r>
+        <w:rPr>
+          <w:rFonts w:ascii="Times New Roman" w:eastAsia="Times New Roman" w:hAnsi="Times New Roman" w:cs="Times New Roman"/>
+          <w:color w:val="333333"/>
+          <w:sz w:val="28"/>
+          <w:szCs w:val="28"/>
+          <w:lang w:val="uk-UA"/>
+        </w:rPr>
+        <w:t>и, які</w:t>
+      </w:r>
+      <w:r>
+        <w:rPr>
+          <w:rFonts w:ascii="Times New Roman" w:eastAsia="Times New Roman" w:hAnsi="Times New Roman" w:cs="Times New Roman"/>
+          <w:color w:val="333333"/>
+          <w:sz w:val="28"/>
+          <w:szCs w:val="28"/>
+          <w:lang w:val="uk-UA"/>
+        </w:rPr>
+        <w:t xml:space="preserve"> </w:t>
+      </w:r>
+      <w:r>
+        <w:rPr>
+          <w:rFonts w:ascii="Times New Roman" w:eastAsia="Times New Roman" w:hAnsi="Times New Roman" w:cs="Times New Roman"/>
+          <w:color w:val="333333"/>
+          <w:sz w:val="28"/>
+          <w:szCs w:val="28"/>
+          <w:lang w:val="uk-UA"/>
+        </w:rPr>
+        <w:t>гарантували б</w:t>
+      </w:r>
+      <w:r>
+        <w:rPr>
+          <w:rFonts w:ascii="Times New Roman" w:eastAsia="Times New Roman" w:hAnsi="Times New Roman" w:cs="Times New Roman"/>
+          <w:color w:val="333333"/>
+          <w:sz w:val="28"/>
+          <w:szCs w:val="28"/>
+          <w:lang w:val="uk-UA"/>
+        </w:rPr>
+        <w:t xml:space="preserve">, що суб'єкт, який </w:t>
+      </w:r>
+      <w:r>
+        <w:rPr>
+          <w:rFonts w:ascii="Times New Roman" w:eastAsia="Times New Roman" w:hAnsi="Times New Roman" w:cs="Times New Roman"/>
+          <w:color w:val="333333"/>
+          <w:sz w:val="28"/>
+          <w:szCs w:val="28"/>
+          <w:lang w:val="uk-UA"/>
+        </w:rPr>
+        <w:lastRenderedPageBreak/>
+        <w:t xml:space="preserve">отримує інформацію під час обміну даними, має докази походження інформації. </w:t>
+      </w:r>
+    </w:p>
+    <w:p>
+      <w:pPr>
+        <w:shd w:val="clear" w:color="auto" w:fill="FFFFFF"/>
+        <w:spacing w:after="100" w:afterAutospacing="1" w:line="360" w:lineRule="auto"/>
+        <w:jc w:val="both"/>
+        <w:outlineLvl w:val="1"/>
+        <w:rPr>
+          <w:rFonts w:ascii="Times New Roman" w:eastAsia="Times New Roman" w:hAnsi="Times New Roman" w:cs="Times New Roman"/>
+          <w:color w:val="333333"/>
+          <w:sz w:val="28"/>
+          <w:szCs w:val="28"/>
+          <w:lang w:val="uk-UA"/>
+        </w:rPr>
+      </w:pPr>
+      <w:r>
+        <w:rPr>
+          <w:noProof/>
+        </w:rPr>
+        <w:drawing>
+          <wp:inline distT="0" distB="0" distL="0" distR="0" wp14:anchorId="69610FEB" wp14:editId="02570664">
+            <wp:extent cx="5943600" cy="793750"/>
+            <wp:effectExtent l="0" t="0" r="0" b="6350"/>
+            <wp:docPr id="18" name="Рисунок 18"/>
+            <wp:cNvGraphicFramePr>
+              <a:graphicFrameLocks xmlns:a="http://schemas.openxmlformats.org/drawingml/2006/main" noChangeAspect="1"/>
+            </wp:cNvGraphicFramePr>
+            <a:graphic xmlns:a="http://schemas.openxmlformats.org/drawingml/2006/main">
+              <a:graphicData uri="http://schemas.openxmlformats.org/drawingml/2006/picture">
+                <pic:pic xmlns:pic="http://schemas.openxmlformats.org/drawingml/2006/picture">
+                  <pic:nvPicPr>
+                    <pic:cNvPr id="1" name=""/>
+                    <pic:cNvPicPr/>
+                  </pic:nvPicPr>
+                  <pic:blipFill>
+                    <a:blip r:embed="rId27"/>
+                    <a:stretch>
+                      <a:fillRect/>
+                    </a:stretch>
+                  </pic:blipFill>
+                  <pic:spPr>
+                    <a:xfrm>
+                      <a:off x="0" y="0"/>
+                      <a:ext cx="5943600" cy="793750"/>
+                    </a:xfrm>
+                    <a:prstGeom prst="rect">
+                      <a:avLst/>
+                    </a:prstGeom>
+                  </pic:spPr>
+                </pic:pic>
+              </a:graphicData>
+            </a:graphic>
+          </wp:inline>
+        </w:drawing>
+      </w:r>
+    </w:p>
+    <w:p>
+      <w:pPr>
+        <w:shd w:val="clear" w:color="auto" w:fill="FFFFFF"/>
+        <w:spacing w:after="100" w:afterAutospacing="1" w:line="360" w:lineRule="auto"/>
+        <w:jc w:val="both"/>
+        <w:outlineLvl w:val="1"/>
+        <w:rPr>
+          <w:rFonts w:ascii="Times New Roman" w:eastAsia="Times New Roman" w:hAnsi="Times New Roman" w:cs="Times New Roman"/>
+          <w:b/>
+          <w:color w:val="333333"/>
+          <w:sz w:val="28"/>
+          <w:szCs w:val="28"/>
+          <w:lang w:val="uk-UA"/>
+        </w:rPr>
+      </w:pPr>
+      <w:r>
+        <w:rPr>
+          <w:rFonts w:ascii="Times New Roman" w:eastAsia="Times New Roman" w:hAnsi="Times New Roman" w:cs="Times New Roman"/>
+          <w:color w:val="333333"/>
+          <w:sz w:val="28"/>
+          <w:szCs w:val="28"/>
+          <w:lang w:val="uk-UA"/>
+        </w:rPr>
+        <w:t xml:space="preserve">Рис. . Ранжирування компонентів  в </w:t>
+      </w:r>
+      <w:r>
+        <w:rPr>
+          <w:rFonts w:ascii="Times New Roman" w:eastAsia="Times New Roman" w:hAnsi="Times New Roman" w:cs="Times New Roman"/>
+          <w:b/>
+          <w:color w:val="333333"/>
+          <w:sz w:val="28"/>
+          <w:szCs w:val="28"/>
+          <w:lang w:val="uk-UA"/>
+        </w:rPr>
+        <w:t>FCO_NRO</w:t>
+      </w:r>
+    </w:p>
+    <w:p>
+      <w:pPr>
+        <w:shd w:val="clear" w:color="auto" w:fill="FFFFFF"/>
+        <w:spacing w:after="100" w:afterAutospacing="1" w:line="360" w:lineRule="auto"/>
+        <w:ind w:firstLine="720"/>
+        <w:jc w:val="both"/>
+        <w:outlineLvl w:val="1"/>
+        <w:rPr>
+          <w:rFonts w:ascii="Times New Roman" w:eastAsia="Times New Roman" w:hAnsi="Times New Roman" w:cs="Times New Roman"/>
+          <w:color w:val="333333"/>
+          <w:sz w:val="28"/>
+          <w:szCs w:val="28"/>
+          <w:lang w:val="uk-UA"/>
+        </w:rPr>
+      </w:pPr>
+      <w:r>
+        <w:rPr>
+          <w:rFonts w:ascii="Times New Roman" w:eastAsia="Times New Roman" w:hAnsi="Times New Roman" w:cs="Times New Roman"/>
+          <w:color w:val="333333"/>
+          <w:sz w:val="28"/>
+          <w:szCs w:val="28"/>
+          <w:lang w:val="uk-UA"/>
+        </w:rPr>
+        <w:t xml:space="preserve">FCO_NRO.1 </w:t>
+      </w:r>
+      <w:r>
+        <w:rPr>
+          <w:rFonts w:ascii="Times New Roman" w:eastAsia="Times New Roman" w:hAnsi="Times New Roman" w:cs="Times New Roman"/>
+          <w:color w:val="333333"/>
+          <w:sz w:val="28"/>
+          <w:szCs w:val="28"/>
+          <w:lang w:val="uk-UA"/>
+        </w:rPr>
+        <w:t>“</w:t>
+      </w:r>
+      <w:r>
+        <w:rPr>
+          <w:rFonts w:ascii="Times New Roman" w:eastAsia="Times New Roman" w:hAnsi="Times New Roman" w:cs="Times New Roman"/>
+          <w:color w:val="333333"/>
+          <w:sz w:val="28"/>
+          <w:szCs w:val="28"/>
+          <w:lang w:val="uk-UA"/>
+        </w:rPr>
+        <w:t>Вибіркове підтвердження походження</w:t>
+      </w:r>
+      <w:r>
+        <w:rPr>
+          <w:rFonts w:ascii="Times New Roman" w:eastAsia="Times New Roman" w:hAnsi="Times New Roman" w:cs="Times New Roman"/>
+          <w:color w:val="333333"/>
+          <w:sz w:val="28"/>
+          <w:szCs w:val="28"/>
+          <w:lang w:val="uk-UA"/>
+        </w:rPr>
+        <w:t>”</w:t>
+      </w:r>
+      <w:r>
+        <w:rPr>
+          <w:rFonts w:ascii="Times New Roman" w:eastAsia="Times New Roman" w:hAnsi="Times New Roman" w:cs="Times New Roman"/>
+          <w:color w:val="333333"/>
+          <w:sz w:val="28"/>
+          <w:szCs w:val="28"/>
+          <w:lang w:val="uk-UA"/>
+        </w:rPr>
+        <w:t xml:space="preserve"> вимагає від ФБО</w:t>
+      </w:r>
+      <w:r>
+        <w:rPr>
+          <w:rFonts w:ascii="Times New Roman" w:eastAsia="Times New Roman" w:hAnsi="Times New Roman" w:cs="Times New Roman"/>
+          <w:color w:val="333333"/>
+          <w:sz w:val="28"/>
+          <w:szCs w:val="28"/>
+          <w:lang w:val="uk-UA"/>
+        </w:rPr>
+        <w:t xml:space="preserve"> </w:t>
+      </w:r>
+      <w:r>
+        <w:rPr>
+          <w:rFonts w:ascii="Times New Roman" w:eastAsia="Times New Roman" w:hAnsi="Times New Roman" w:cs="Times New Roman"/>
+          <w:color w:val="333333"/>
+          <w:sz w:val="28"/>
+          <w:szCs w:val="28"/>
+          <w:lang w:val="uk-UA"/>
+        </w:rPr>
+        <w:t>надання суб'єктам можливості запитувати докази походження інформації.</w:t>
+      </w:r>
+    </w:p>
+    <w:p>
+      <w:pPr>
+        <w:shd w:val="clear" w:color="auto" w:fill="FFFFFF"/>
+        <w:spacing w:after="100" w:afterAutospacing="1" w:line="360" w:lineRule="auto"/>
+        <w:ind w:firstLine="720"/>
+        <w:jc w:val="both"/>
+        <w:outlineLvl w:val="1"/>
+        <w:rPr>
+          <w:rFonts w:ascii="Times New Roman" w:eastAsia="Times New Roman" w:hAnsi="Times New Roman" w:cs="Times New Roman"/>
+          <w:color w:val="333333"/>
+          <w:sz w:val="28"/>
+          <w:szCs w:val="28"/>
+          <w:lang w:val="uk-UA"/>
+        </w:rPr>
+      </w:pPr>
+      <w:r>
+        <w:rPr>
+          <w:rFonts w:ascii="Times New Roman" w:eastAsia="Times New Roman" w:hAnsi="Times New Roman" w:cs="Times New Roman"/>
+          <w:color w:val="333333"/>
+          <w:sz w:val="28"/>
+          <w:szCs w:val="28"/>
+          <w:lang w:val="uk-UA"/>
+        </w:rPr>
+        <w:t>FCO_</w:t>
+      </w:r>
+      <w:r>
+        <w:rPr>
+          <w:rFonts w:ascii="Times New Roman" w:eastAsia="Times New Roman" w:hAnsi="Times New Roman" w:cs="Times New Roman"/>
+          <w:color w:val="333333"/>
+          <w:sz w:val="28"/>
+          <w:szCs w:val="28"/>
+          <w:lang w:val="uk-UA"/>
+        </w:rPr>
+        <w:t xml:space="preserve">NRO.2 </w:t>
+      </w:r>
+      <w:r>
+        <w:rPr>
+          <w:rFonts w:ascii="Times New Roman" w:eastAsia="Times New Roman" w:hAnsi="Times New Roman" w:cs="Times New Roman"/>
+          <w:color w:val="333333"/>
+          <w:sz w:val="28"/>
+          <w:szCs w:val="28"/>
+          <w:lang w:val="ru-RU"/>
+        </w:rPr>
+        <w:t>“</w:t>
+      </w:r>
+      <w:r>
+        <w:rPr>
+          <w:rFonts w:ascii="Times New Roman" w:eastAsia="Times New Roman" w:hAnsi="Times New Roman" w:cs="Times New Roman"/>
+          <w:color w:val="333333"/>
+          <w:sz w:val="28"/>
+          <w:szCs w:val="28"/>
+          <w:lang w:val="uk-UA"/>
+        </w:rPr>
+        <w:t>Примусовий</w:t>
+      </w:r>
+      <w:r>
+        <w:rPr>
+          <w:rFonts w:ascii="Times New Roman" w:eastAsia="Times New Roman" w:hAnsi="Times New Roman" w:cs="Times New Roman"/>
+          <w:color w:val="333333"/>
+          <w:sz w:val="28"/>
+          <w:szCs w:val="28"/>
+          <w:lang w:val="uk-UA"/>
+        </w:rPr>
+        <w:t xml:space="preserve"> доказ походження</w:t>
+      </w:r>
+      <w:r>
+        <w:rPr>
+          <w:rFonts w:ascii="Times New Roman" w:eastAsia="Times New Roman" w:hAnsi="Times New Roman" w:cs="Times New Roman"/>
+          <w:color w:val="333333"/>
+          <w:sz w:val="28"/>
+          <w:szCs w:val="28"/>
+          <w:lang w:val="ru-RU"/>
+        </w:rPr>
+        <w:t>”</w:t>
+      </w:r>
+      <w:r>
+        <w:rPr>
+          <w:rFonts w:ascii="Times New Roman" w:eastAsia="Times New Roman" w:hAnsi="Times New Roman" w:cs="Times New Roman"/>
+          <w:color w:val="333333"/>
+          <w:sz w:val="28"/>
+          <w:szCs w:val="28"/>
+          <w:lang w:val="ru-RU"/>
+        </w:rPr>
+        <w:t xml:space="preserve"> вимагає, щоб </w:t>
+      </w:r>
+      <w:r>
+        <w:rPr>
+          <w:rFonts w:ascii="Times New Roman" w:eastAsia="Times New Roman" w:hAnsi="Times New Roman" w:cs="Times New Roman"/>
+          <w:color w:val="333333"/>
+          <w:sz w:val="28"/>
+          <w:szCs w:val="28"/>
+          <w:lang w:val="uk-UA"/>
+        </w:rPr>
+        <w:t>ФБО</w:t>
+      </w:r>
+      <w:r>
+        <w:rPr>
+          <w:rFonts w:ascii="Times New Roman" w:eastAsia="Times New Roman" w:hAnsi="Times New Roman" w:cs="Times New Roman"/>
+          <w:color w:val="333333"/>
+          <w:sz w:val="28"/>
+          <w:szCs w:val="28"/>
+          <w:lang w:val="ru-RU"/>
+        </w:rPr>
+        <w:t xml:space="preserve"> завжди генерували</w:t>
+      </w:r>
+      <w:r>
+        <w:rPr>
+          <w:rFonts w:ascii="Times New Roman" w:eastAsia="Times New Roman" w:hAnsi="Times New Roman" w:cs="Times New Roman"/>
+          <w:color w:val="333333"/>
+          <w:sz w:val="28"/>
+          <w:szCs w:val="28"/>
+          <w:lang w:val="ru-RU"/>
+        </w:rPr>
+        <w:t xml:space="preserve"> докази походження для переданої інформації.</w:t>
+      </w:r>
+      <w:r>
+        <w:rPr>
+          <w:rFonts w:ascii="Times New Roman" w:eastAsia="Times New Roman" w:hAnsi="Times New Roman" w:cs="Times New Roman"/>
+          <w:color w:val="333333"/>
+          <w:sz w:val="28"/>
+          <w:szCs w:val="28"/>
+          <w:lang w:val="uk-UA"/>
+        </w:rPr>
+        <w:tab/>
+      </w:r>
+    </w:p>
+    <w:p>
+      <w:pPr>
+        <w:pStyle w:val="a3"/>
+        <w:shd w:val="clear" w:color="auto" w:fill="FFFFFF"/>
+        <w:spacing w:after="100" w:afterAutospacing="1" w:line="360" w:lineRule="auto"/>
+        <w:jc w:val="both"/>
+        <w:outlineLvl w:val="1"/>
+        <w:rPr>
+          <w:rFonts w:ascii="Times New Roman" w:eastAsia="Times New Roman" w:hAnsi="Times New Roman" w:cs="Times New Roman"/>
+          <w:color w:val="333333"/>
+          <w:sz w:val="28"/>
+          <w:szCs w:val="28"/>
+          <w:lang w:val="uk-UA"/>
+        </w:rPr>
+      </w:pPr>
+      <w:r>
+        <w:rPr>
+          <w:rFonts w:ascii="Times New Roman" w:eastAsia="Times New Roman" w:hAnsi="Times New Roman" w:cs="Times New Roman"/>
+          <w:color w:val="333333"/>
+          <w:sz w:val="28"/>
+          <w:szCs w:val="28"/>
+          <w:lang w:val="uk-UA"/>
+        </w:rPr>
+        <w:t>Не</w:t>
+      </w:r>
+      <w:r>
+        <w:rPr>
+          <w:rFonts w:ascii="Times New Roman" w:eastAsia="Times New Roman" w:hAnsi="Times New Roman" w:cs="Times New Roman"/>
+          <w:color w:val="333333"/>
+          <w:sz w:val="28"/>
+          <w:szCs w:val="28"/>
+          <w:lang w:val="uk-UA"/>
+        </w:rPr>
+        <w:t>відхильність отримування (FCO_NR</w:t>
+      </w:r>
+      <w:r>
+        <w:rPr>
+          <w:rFonts w:ascii="Times New Roman" w:eastAsia="Times New Roman" w:hAnsi="Times New Roman" w:cs="Times New Roman"/>
+          <w:color w:val="333333"/>
+          <w:sz w:val="28"/>
+          <w:szCs w:val="28"/>
+        </w:rPr>
+        <w:t>R</w:t>
+      </w:r>
+      <w:r>
+        <w:rPr>
+          <w:rFonts w:ascii="Times New Roman" w:eastAsia="Times New Roman" w:hAnsi="Times New Roman" w:cs="Times New Roman"/>
+          <w:color w:val="333333"/>
+          <w:sz w:val="28"/>
+          <w:szCs w:val="28"/>
+          <w:lang w:val="uk-UA"/>
+        </w:rPr>
+        <w:t>)</w:t>
+      </w:r>
+    </w:p>
+    <w:p>
+      <w:pPr>
+        <w:shd w:val="clear" w:color="auto" w:fill="FFFFFF"/>
+        <w:spacing w:after="100" w:afterAutospacing="1" w:line="360" w:lineRule="auto"/>
+        <w:jc w:val="both"/>
+        <w:outlineLvl w:val="1"/>
+        <w:rPr>
+          <w:rFonts w:ascii="Times New Roman" w:eastAsia="Times New Roman" w:hAnsi="Times New Roman" w:cs="Times New Roman"/>
+          <w:color w:val="333333"/>
+          <w:sz w:val="28"/>
+          <w:szCs w:val="28"/>
+          <w:lang w:val="uk-UA"/>
+        </w:rPr>
+      </w:pPr>
+      <w:r>
+        <w:rPr>
+          <w:rFonts w:ascii="Times New Roman" w:eastAsia="Times New Roman" w:hAnsi="Times New Roman" w:cs="Times New Roman"/>
+          <w:color w:val="333333"/>
+          <w:sz w:val="28"/>
+          <w:szCs w:val="28"/>
+          <w:lang w:val="uk-UA"/>
+        </w:rPr>
+        <w:tab/>
+      </w:r>
+      <w:r>
+        <w:rPr>
+          <w:rFonts w:ascii="Times New Roman" w:eastAsia="Times New Roman" w:hAnsi="Times New Roman" w:cs="Times New Roman"/>
+          <w:color w:val="333333"/>
+          <w:sz w:val="28"/>
+          <w:szCs w:val="28"/>
+          <w:lang w:val="uk-UA"/>
+        </w:rPr>
+        <w:t>Не</w:t>
+      </w:r>
+      <w:r>
+        <w:rPr>
+          <w:rFonts w:ascii="Times New Roman" w:eastAsia="Times New Roman" w:hAnsi="Times New Roman" w:cs="Times New Roman"/>
+          <w:color w:val="333333"/>
+          <w:sz w:val="28"/>
+          <w:szCs w:val="28"/>
+          <w:lang w:val="uk-UA"/>
+        </w:rPr>
+        <w:t xml:space="preserve">можливість </w:t>
+      </w:r>
+      <w:r>
+        <w:rPr>
+          <w:rFonts w:ascii="Times New Roman" w:eastAsia="Times New Roman" w:hAnsi="Times New Roman" w:cs="Times New Roman"/>
+          <w:color w:val="333333"/>
+          <w:sz w:val="28"/>
+          <w:szCs w:val="28"/>
+          <w:lang w:val="uk-UA"/>
+        </w:rPr>
+        <w:t>відмов</w:t>
+      </w:r>
+      <w:r>
+        <w:rPr>
+          <w:rFonts w:ascii="Times New Roman" w:eastAsia="Times New Roman" w:hAnsi="Times New Roman" w:cs="Times New Roman"/>
+          <w:color w:val="333333"/>
+          <w:sz w:val="28"/>
+          <w:szCs w:val="28"/>
+          <w:lang w:val="uk-UA"/>
+        </w:rPr>
+        <w:t>и</w:t>
+      </w:r>
+      <w:r>
+        <w:rPr>
+          <w:rFonts w:ascii="Times New Roman" w:eastAsia="Times New Roman" w:hAnsi="Times New Roman" w:cs="Times New Roman"/>
+          <w:color w:val="333333"/>
+          <w:sz w:val="28"/>
+          <w:szCs w:val="28"/>
+          <w:lang w:val="uk-UA"/>
+        </w:rPr>
+        <w:t xml:space="preserve"> від отримання гарантує, що одержувач інформації не </w:t>
+      </w:r>
+      <w:r>
+        <w:rPr>
+          <w:rFonts w:ascii="Times New Roman" w:eastAsia="Times New Roman" w:hAnsi="Times New Roman" w:cs="Times New Roman"/>
+          <w:color w:val="333333"/>
+          <w:sz w:val="28"/>
+          <w:szCs w:val="28"/>
+          <w:lang w:val="uk-UA"/>
+        </w:rPr>
+        <w:t>з</w:t>
+      </w:r>
+      <w:r>
+        <w:rPr>
+          <w:rFonts w:ascii="Times New Roman" w:eastAsia="Times New Roman" w:hAnsi="Times New Roman" w:cs="Times New Roman"/>
+          <w:color w:val="333333"/>
+          <w:sz w:val="28"/>
+          <w:szCs w:val="28"/>
+          <w:lang w:val="uk-UA"/>
+        </w:rPr>
+        <w:t xml:space="preserve">може успішно відмовити </w:t>
+      </w:r>
+      <w:r>
+        <w:rPr>
+          <w:rFonts w:ascii="Times New Roman" w:eastAsia="Times New Roman" w:hAnsi="Times New Roman" w:cs="Times New Roman"/>
+          <w:color w:val="333333"/>
+          <w:sz w:val="28"/>
+          <w:szCs w:val="28"/>
+          <w:lang w:val="uk-UA"/>
+        </w:rPr>
+        <w:t>в</w:t>
+      </w:r>
+      <w:r>
+        <w:rPr>
+          <w:rFonts w:ascii="Times New Roman" w:eastAsia="Times New Roman" w:hAnsi="Times New Roman" w:cs="Times New Roman"/>
+          <w:color w:val="333333"/>
+          <w:sz w:val="28"/>
+          <w:szCs w:val="28"/>
+          <w:lang w:val="uk-UA"/>
+        </w:rPr>
+        <w:t xml:space="preserve"> отриманні інформації. </w:t>
+      </w:r>
+      <w:r>
+        <w:rPr>
+          <w:rFonts w:ascii="Times New Roman" w:eastAsia="Times New Roman" w:hAnsi="Times New Roman" w:cs="Times New Roman"/>
+          <w:color w:val="333333"/>
+          <w:sz w:val="28"/>
+          <w:szCs w:val="28"/>
+          <w:lang w:val="uk-UA"/>
+        </w:rPr>
+        <w:t>Це сімейство</w:t>
+      </w:r>
+      <w:r>
+        <w:rPr>
+          <w:rFonts w:ascii="Times New Roman" w:eastAsia="Times New Roman" w:hAnsi="Times New Roman" w:cs="Times New Roman"/>
+          <w:color w:val="333333"/>
+          <w:sz w:val="28"/>
+          <w:szCs w:val="28"/>
+          <w:lang w:val="uk-UA"/>
+        </w:rPr>
+        <w:t xml:space="preserve"> вимагає, щоб </w:t>
+      </w:r>
+      <w:r>
+        <w:rPr>
+          <w:rFonts w:ascii="Times New Roman" w:eastAsia="Times New Roman" w:hAnsi="Times New Roman" w:cs="Times New Roman"/>
+          <w:color w:val="333333"/>
+          <w:sz w:val="28"/>
+          <w:szCs w:val="28"/>
+          <w:lang w:val="uk-UA"/>
+        </w:rPr>
+        <w:t>ФБО надавали</w:t>
+      </w:r>
+      <w:r>
+        <w:rPr>
+          <w:rFonts w:ascii="Times New Roman" w:eastAsia="Times New Roman" w:hAnsi="Times New Roman" w:cs="Times New Roman"/>
+          <w:color w:val="333333"/>
+          <w:sz w:val="28"/>
+          <w:szCs w:val="28"/>
+          <w:lang w:val="uk-UA"/>
+        </w:rPr>
+        <w:t xml:space="preserve"> метод</w:t>
+      </w:r>
+      <w:r>
+        <w:rPr>
+          <w:rFonts w:ascii="Times New Roman" w:eastAsia="Times New Roman" w:hAnsi="Times New Roman" w:cs="Times New Roman"/>
+          <w:color w:val="333333"/>
+          <w:sz w:val="28"/>
+          <w:szCs w:val="28"/>
+          <w:lang w:val="uk-UA"/>
+        </w:rPr>
+        <w:t xml:space="preserve">и, </w:t>
+      </w:r>
+      <w:r>
+        <w:rPr>
+          <w:rFonts w:ascii="Times New Roman" w:eastAsia="Times New Roman" w:hAnsi="Times New Roman" w:cs="Times New Roman"/>
+          <w:color w:val="333333"/>
+          <w:sz w:val="28"/>
+          <w:szCs w:val="28"/>
+          <w:lang w:val="uk-UA"/>
+        </w:rPr>
+        <w:t>для гарантування того,</w:t>
+      </w:r>
+      <w:r>
+        <w:rPr>
+          <w:rFonts w:ascii="Times New Roman" w:eastAsia="Times New Roman" w:hAnsi="Times New Roman" w:cs="Times New Roman"/>
+          <w:color w:val="333333"/>
+          <w:sz w:val="28"/>
+          <w:szCs w:val="28"/>
+          <w:lang w:val="uk-UA"/>
+        </w:rPr>
+        <w:t xml:space="preserve"> що суб'єкт, який передає інформацію під час обміну даними, має докази отримання інформації.</w:t>
+      </w:r>
+    </w:p>
+    <w:p>
+      <w:pPr>
+        <w:shd w:val="clear" w:color="auto" w:fill="FFFFFF"/>
+        <w:spacing w:after="100" w:afterAutospacing="1" w:line="360" w:lineRule="auto"/>
+        <w:jc w:val="both"/>
+        <w:outlineLvl w:val="1"/>
+        <w:rPr>
+          <w:rFonts w:ascii="Times New Roman" w:eastAsia="Times New Roman" w:hAnsi="Times New Roman" w:cs="Times New Roman"/>
+          <w:color w:val="333333"/>
+          <w:sz w:val="28"/>
+          <w:szCs w:val="28"/>
+          <w:lang w:val="uk-UA"/>
+        </w:rPr>
+      </w:pPr>
+      <w:r>
+        <w:rPr>
+          <w:noProof/>
+        </w:rPr>
+        <w:drawing>
+          <wp:inline distT="0" distB="0" distL="0" distR="0" wp14:anchorId="40120A3E" wp14:editId="4CBFAB1F">
+            <wp:extent cx="5943600" cy="513715"/>
+            <wp:effectExtent l="0" t="0" r="0" b="635"/>
+            <wp:docPr id="19" name="Рисунок 19"/>
+            <wp:cNvGraphicFramePr>
+              <a:graphicFrameLocks xmlns:a="http://schemas.openxmlformats.org/drawingml/2006/main" noChangeAspect="1"/>
+            </wp:cNvGraphicFramePr>
+            <a:graphic xmlns:a="http://schemas.openxmlformats.org/drawingml/2006/main">
+              <a:graphicData uri="http://schemas.openxmlformats.org/drawingml/2006/picture">
+                <pic:pic xmlns:pic="http://schemas.openxmlformats.org/drawingml/2006/picture">
+                  <pic:nvPicPr>
+                    <pic:cNvPr id="1" name=""/>
+                    <pic:cNvPicPr/>
+                  </pic:nvPicPr>
+                  <pic:blipFill>
+                    <a:blip r:embed="rId28"/>
+                    <a:stretch>
+                      <a:fillRect/>
+                    </a:stretch>
+                  </pic:blipFill>
+                  <pic:spPr>
+                    <a:xfrm>
+                      <a:off x="0" y="0"/>
+                      <a:ext cx="5943600" cy="513715"/>
+                    </a:xfrm>
+                    <a:prstGeom prst="rect">
+                      <a:avLst/>
+                    </a:prstGeom>
+                  </pic:spPr>
+                </pic:pic>
+              </a:graphicData>
+            </a:graphic>
+          </wp:inline>
+        </w:drawing>
+      </w:r>
+    </w:p>
+    <w:p>
+      <w:pPr>
+        <w:shd w:val="clear" w:color="auto" w:fill="FFFFFF"/>
+        <w:spacing w:after="100" w:afterAutospacing="1" w:line="360" w:lineRule="auto"/>
+        <w:jc w:val="both"/>
+        <w:outlineLvl w:val="1"/>
+        <w:rPr>
+          <w:rFonts w:ascii="Times New Roman" w:eastAsia="Times New Roman" w:hAnsi="Times New Roman" w:cs="Times New Roman"/>
+          <w:b/>
+          <w:color w:val="333333"/>
+          <w:sz w:val="28"/>
+          <w:szCs w:val="28"/>
+          <w:lang w:val="ru-RU"/>
+        </w:rPr>
+      </w:pPr>
+      <w:r>
+        <w:rPr>
+          <w:rFonts w:ascii="Times New Roman" w:eastAsia="Times New Roman" w:hAnsi="Times New Roman" w:cs="Times New Roman"/>
+          <w:color w:val="333333"/>
+          <w:sz w:val="28"/>
+          <w:szCs w:val="28"/>
+          <w:lang w:val="uk-UA"/>
+        </w:rPr>
+        <w:t xml:space="preserve">Рис. . Ранжирування компонентів  в </w:t>
+      </w:r>
+      <w:r>
+        <w:rPr>
+          <w:rFonts w:ascii="Times New Roman" w:eastAsia="Times New Roman" w:hAnsi="Times New Roman" w:cs="Times New Roman"/>
+          <w:b/>
+          <w:color w:val="333333"/>
+          <w:sz w:val="28"/>
+          <w:szCs w:val="28"/>
+          <w:lang w:val="uk-UA"/>
+        </w:rPr>
+        <w:t>FCO_NR</w:t>
+      </w:r>
+      <w:r>
+        <w:rPr>
+          <w:rFonts w:ascii="Times New Roman" w:eastAsia="Times New Roman" w:hAnsi="Times New Roman" w:cs="Times New Roman"/>
+          <w:b/>
+          <w:color w:val="333333"/>
+          <w:sz w:val="28"/>
+          <w:szCs w:val="28"/>
+        </w:rPr>
+        <w:t>R</w:t>
+      </w:r>
+    </w:p>
+    <w:p>
+      <w:pPr>
+        <w:shd w:val="clear" w:color="auto" w:fill="FFFFFF"/>
+        <w:spacing w:after="100" w:afterAutospacing="1" w:line="360" w:lineRule="auto"/>
+        <w:ind w:firstLine="720"/>
+        <w:jc w:val="both"/>
+        <w:outlineLvl w:val="1"/>
+        <w:rPr>
+          <w:rFonts w:ascii="Times New Roman" w:eastAsia="Times New Roman" w:hAnsi="Times New Roman" w:cs="Times New Roman"/>
+          <w:color w:val="333333"/>
+          <w:sz w:val="28"/>
+          <w:szCs w:val="28"/>
+          <w:lang w:val="uk-UA"/>
+        </w:rPr>
+      </w:pPr>
+      <w:r>
+        <w:rPr>
+          <w:rFonts w:ascii="Times New Roman" w:eastAsia="Times New Roman" w:hAnsi="Times New Roman" w:cs="Times New Roman"/>
+          <w:color w:val="333333"/>
+          <w:sz w:val="28"/>
+          <w:szCs w:val="28"/>
+          <w:lang w:val="uk-UA"/>
+        </w:rPr>
+        <w:t>FCO_NRR.1 “Вибіркове підтвердження отримання” вимагає, щоб ФБО надава</w:t>
+      </w:r>
+      <w:r>
+        <w:rPr>
+          <w:rFonts w:ascii="Times New Roman" w:eastAsia="Times New Roman" w:hAnsi="Times New Roman" w:cs="Times New Roman"/>
+          <w:color w:val="333333"/>
+          <w:sz w:val="28"/>
+          <w:szCs w:val="28"/>
+          <w:lang w:val="uk-UA"/>
+        </w:rPr>
+        <w:t>ли</w:t>
+      </w:r>
+      <w:r>
+        <w:rPr>
+          <w:rFonts w:ascii="Times New Roman" w:eastAsia="Times New Roman" w:hAnsi="Times New Roman" w:cs="Times New Roman"/>
+          <w:color w:val="333333"/>
+          <w:sz w:val="28"/>
+          <w:szCs w:val="28"/>
+          <w:lang w:val="uk-UA"/>
+        </w:rPr>
+        <w:t xml:space="preserve"> суб'єктам </w:t>
+      </w:r>
+      <w:r>
+        <w:rPr>
+          <w:rFonts w:ascii="Times New Roman" w:eastAsia="Times New Roman" w:hAnsi="Times New Roman" w:cs="Times New Roman"/>
+          <w:color w:val="333333"/>
+          <w:sz w:val="28"/>
+          <w:szCs w:val="28"/>
+          <w:lang w:val="uk-UA"/>
+        </w:rPr>
+        <w:t xml:space="preserve">здатність </w:t>
+      </w:r>
+      <w:r>
+        <w:rPr>
+          <w:rFonts w:ascii="Times New Roman" w:eastAsia="Times New Roman" w:hAnsi="Times New Roman" w:cs="Times New Roman"/>
+          <w:color w:val="333333"/>
+          <w:sz w:val="28"/>
+          <w:szCs w:val="28"/>
+          <w:lang w:val="uk-UA"/>
+        </w:rPr>
+        <w:t>подавати докази про отримання інформації.</w:t>
+      </w:r>
+    </w:p>
+    <w:p>
+      <w:pPr>
+        <w:shd w:val="clear" w:color="auto" w:fill="FFFFFF"/>
+        <w:spacing w:after="100" w:afterAutospacing="1" w:line="360" w:lineRule="auto"/>
+        <w:ind w:firstLine="720"/>
+        <w:jc w:val="both"/>
+        <w:outlineLvl w:val="1"/>
+        <w:rPr>
+          <w:rFonts w:ascii="Times New Roman" w:eastAsia="Times New Roman" w:hAnsi="Times New Roman" w:cs="Times New Roman"/>
+          <w:color w:val="333333"/>
+          <w:sz w:val="28"/>
+          <w:szCs w:val="28"/>
+          <w:lang w:val="uk-UA"/>
+        </w:rPr>
+      </w:pPr>
+      <w:r>
+        <w:rPr>
+          <w:rFonts w:ascii="Times New Roman" w:eastAsia="Times New Roman" w:hAnsi="Times New Roman" w:cs="Times New Roman"/>
+          <w:color w:val="333333"/>
+          <w:sz w:val="28"/>
+          <w:szCs w:val="28"/>
+          <w:lang w:val="uk-UA"/>
+        </w:rPr>
+        <w:lastRenderedPageBreak/>
+        <w:t>FCO_NRR.2 “</w:t>
+      </w:r>
+      <w:r>
+        <w:rPr>
+          <w:rFonts w:ascii="Times New Roman" w:eastAsia="Times New Roman" w:hAnsi="Times New Roman" w:cs="Times New Roman"/>
+          <w:color w:val="333333"/>
+          <w:sz w:val="28"/>
+          <w:szCs w:val="28"/>
+          <w:lang w:val="uk-UA"/>
+        </w:rPr>
+        <w:t>Примусове</w:t>
+      </w:r>
+      <w:r>
+        <w:rPr>
+          <w:rFonts w:ascii="Times New Roman" w:eastAsia="Times New Roman" w:hAnsi="Times New Roman" w:cs="Times New Roman"/>
+          <w:color w:val="333333"/>
+          <w:sz w:val="28"/>
+          <w:szCs w:val="28"/>
+          <w:lang w:val="uk-UA"/>
+        </w:rPr>
+        <w:t xml:space="preserve"> підтвердження отримання</w:t>
+      </w:r>
+      <w:r>
+        <w:rPr>
+          <w:rFonts w:ascii="Times New Roman" w:eastAsia="Times New Roman" w:hAnsi="Times New Roman" w:cs="Times New Roman"/>
+          <w:color w:val="333333"/>
+          <w:sz w:val="28"/>
+          <w:szCs w:val="28"/>
+          <w:lang w:val="uk-UA"/>
+        </w:rPr>
+        <w:t>”</w:t>
+      </w:r>
+      <w:r>
+        <w:rPr>
+          <w:rFonts w:ascii="Times New Roman" w:eastAsia="Times New Roman" w:hAnsi="Times New Roman" w:cs="Times New Roman"/>
+          <w:color w:val="333333"/>
+          <w:sz w:val="28"/>
+          <w:szCs w:val="28"/>
+          <w:lang w:val="uk-UA"/>
+        </w:rPr>
+        <w:t xml:space="preserve"> ви</w:t>
+      </w:r>
+      <w:r>
+        <w:rPr>
+          <w:rFonts w:ascii="Times New Roman" w:eastAsia="Times New Roman" w:hAnsi="Times New Roman" w:cs="Times New Roman"/>
+          <w:color w:val="333333"/>
+          <w:sz w:val="28"/>
+          <w:szCs w:val="28"/>
+          <w:lang w:val="uk-UA"/>
+        </w:rPr>
+        <w:t xml:space="preserve">магає, щоб ФБО завжди </w:t>
+      </w:r>
+      <w:r>
+        <w:rPr>
+          <w:rFonts w:ascii="Times New Roman" w:eastAsia="Times New Roman" w:hAnsi="Times New Roman" w:cs="Times New Roman"/>
+          <w:color w:val="333333"/>
+          <w:sz w:val="28"/>
+          <w:szCs w:val="28"/>
+          <w:lang w:val="uk-UA"/>
+        </w:rPr>
+        <w:t xml:space="preserve">надавали </w:t>
+      </w:r>
+      <w:r>
+        <w:rPr>
+          <w:rFonts w:ascii="Times New Roman" w:eastAsia="Times New Roman" w:hAnsi="Times New Roman" w:cs="Times New Roman"/>
+          <w:color w:val="333333"/>
+          <w:sz w:val="28"/>
+          <w:szCs w:val="28"/>
+          <w:lang w:val="uk-UA"/>
+        </w:rPr>
+        <w:t>докази отримання для отриманої інформації</w:t>
+      </w:r>
+    </w:p>
+    <w:p>
+      <w:pPr>
+        <w:shd w:val="clear" w:color="auto" w:fill="FFFFFF"/>
+        <w:spacing w:after="100" w:afterAutospacing="1" w:line="360" w:lineRule="auto"/>
+        <w:ind w:firstLine="720"/>
+        <w:jc w:val="both"/>
+        <w:outlineLvl w:val="1"/>
+        <w:rPr>
+          <w:rFonts w:ascii="Times New Roman" w:eastAsia="Times New Roman" w:hAnsi="Times New Roman" w:cs="Times New Roman"/>
+          <w:b/>
+          <w:color w:val="333333"/>
+          <w:sz w:val="28"/>
+          <w:szCs w:val="28"/>
+          <w:lang w:val="uk-UA"/>
+        </w:rPr>
+      </w:pPr>
+      <w:r>
+        <w:rPr>
+          <w:rFonts w:ascii="Times New Roman" w:eastAsia="Times New Roman" w:hAnsi="Times New Roman" w:cs="Times New Roman"/>
+          <w:b/>
+          <w:color w:val="333333"/>
+          <w:sz w:val="28"/>
+          <w:szCs w:val="28"/>
+          <w:lang w:val="uk-UA"/>
+        </w:rPr>
+        <w:t>Ідентифікація та аутентифікації (FIA_AFL)</w:t>
+      </w:r>
+    </w:p>
+    <w:p>
+      <w:pPr>
+        <w:shd w:val="clear" w:color="auto" w:fill="FFFFFF"/>
+        <w:spacing w:after="100" w:afterAutospacing="1" w:line="360" w:lineRule="auto"/>
+        <w:ind w:firstLine="720"/>
+        <w:jc w:val="both"/>
+        <w:outlineLvl w:val="1"/>
+        <w:rPr>
+          <w:rFonts w:ascii="Times New Roman" w:eastAsia="Times New Roman" w:hAnsi="Times New Roman" w:cs="Times New Roman"/>
+          <w:color w:val="333333"/>
+          <w:sz w:val="28"/>
+          <w:szCs w:val="28"/>
+          <w:lang w:val="uk-UA"/>
+        </w:rPr>
+      </w:pPr>
+      <w:r>
+        <w:rPr>
+          <w:rFonts w:ascii="Times New Roman" w:eastAsia="Times New Roman" w:hAnsi="Times New Roman" w:cs="Times New Roman"/>
+          <w:color w:val="333333"/>
+          <w:sz w:val="28"/>
+          <w:szCs w:val="28"/>
+          <w:lang w:val="uk-UA"/>
+        </w:rPr>
+        <w:t>Сімейства</w:t>
+      </w:r>
+      <w:r>
+        <w:rPr>
+          <w:rFonts w:ascii="Times New Roman" w:eastAsia="Times New Roman" w:hAnsi="Times New Roman" w:cs="Times New Roman"/>
+          <w:color w:val="333333"/>
+          <w:sz w:val="28"/>
+          <w:szCs w:val="28"/>
+          <w:lang w:val="uk-UA"/>
+        </w:rPr>
+        <w:t xml:space="preserve"> цього класу відповідають вимогам щодо функцій для встановлення та підтвердження заявленої ідентифікації користувача.</w:t>
+      </w:r>
+    </w:p>
+    <w:p>
+      <w:pPr>
+        <w:shd w:val="clear" w:color="auto" w:fill="FFFFFF"/>
+        <w:spacing w:after="100" w:afterAutospacing="1" w:line="360" w:lineRule="auto"/>
+        <w:ind w:firstLine="720"/>
+        <w:jc w:val="both"/>
+        <w:outlineLvl w:val="1"/>
+        <w:rPr>
+          <w:rFonts w:ascii="Times New Roman" w:eastAsia="Times New Roman" w:hAnsi="Times New Roman" w:cs="Times New Roman"/>
+          <w:color w:val="333333"/>
+          <w:sz w:val="28"/>
+          <w:szCs w:val="28"/>
+          <w:lang w:val="uk-UA"/>
+        </w:rPr>
+      </w:pPr>
+      <w:r>
+        <w:rPr>
+          <w:rFonts w:ascii="Times New Roman" w:eastAsia="Times New Roman" w:hAnsi="Times New Roman" w:cs="Times New Roman"/>
+          <w:color w:val="333333"/>
+          <w:sz w:val="28"/>
+          <w:szCs w:val="28"/>
+          <w:lang w:val="uk-UA"/>
+        </w:rPr>
+        <w:t>Ідентифікація та автентифікація необхідні для забезпе</w:t>
+      </w:r>
+      <w:r>
+        <w:rPr>
+          <w:rFonts w:ascii="Times New Roman" w:eastAsia="Times New Roman" w:hAnsi="Times New Roman" w:cs="Times New Roman"/>
+          <w:color w:val="333333"/>
+          <w:sz w:val="28"/>
+          <w:szCs w:val="28"/>
+          <w:lang w:val="uk-UA"/>
+        </w:rPr>
+        <w:t>чення відповідності користувача</w:t>
+      </w:r>
+      <w:r>
+        <w:rPr>
+          <w:rFonts w:ascii="Times New Roman" w:eastAsia="Times New Roman" w:hAnsi="Times New Roman" w:cs="Times New Roman"/>
+          <w:color w:val="333333"/>
+          <w:sz w:val="28"/>
+          <w:szCs w:val="28"/>
+          <w:lang w:val="uk-UA"/>
+        </w:rPr>
+        <w:t xml:space="preserve"> відповідним атрибутам безпеки (наприклад, ідентифікація, групи, ролі, рівні безпеки та цілісності).</w:t>
+      </w:r>
+    </w:p>
+    <w:p>
+      <w:pPr>
+        <w:shd w:val="clear" w:color="auto" w:fill="FFFFFF"/>
+        <w:spacing w:after="100" w:afterAutospacing="1" w:line="360" w:lineRule="auto"/>
+        <w:ind w:firstLine="720"/>
+        <w:jc w:val="both"/>
+        <w:outlineLvl w:val="1"/>
+        <w:rPr>
+          <w:rFonts w:ascii="Times New Roman" w:eastAsia="Times New Roman" w:hAnsi="Times New Roman" w:cs="Times New Roman"/>
+          <w:color w:val="333333"/>
+          <w:sz w:val="28"/>
+          <w:szCs w:val="28"/>
+          <w:lang w:val="uk-UA"/>
+        </w:rPr>
+      </w:pPr>
+      <w:r>
+        <w:rPr>
+          <w:rFonts w:ascii="Times New Roman" w:eastAsia="Times New Roman" w:hAnsi="Times New Roman" w:cs="Times New Roman"/>
+          <w:color w:val="333333"/>
+          <w:sz w:val="28"/>
+          <w:szCs w:val="28"/>
+          <w:lang w:val="uk-UA"/>
+        </w:rPr>
+        <w:t>Неодмінна ідентифікація авторизованих користувачів та правильне об'єднання атрибутів безпеки з користувачами та темами має вирішальне значення для забезпечення виконання передбачених правил безпеки.</w:t>
+      </w:r>
+    </w:p>
+    <w:p>
+      <w:pPr>
+        <w:shd w:val="clear" w:color="auto" w:fill="FFFFFF"/>
+        <w:spacing w:after="100" w:afterAutospacing="1" w:line="360" w:lineRule="auto"/>
+        <w:ind w:firstLine="720"/>
+        <w:jc w:val="both"/>
+        <w:outlineLvl w:val="1"/>
+        <w:rPr>
+          <w:rFonts w:ascii="Times New Roman" w:eastAsia="Times New Roman" w:hAnsi="Times New Roman" w:cs="Times New Roman"/>
+          <w:color w:val="333333"/>
+          <w:sz w:val="28"/>
+          <w:szCs w:val="28"/>
+          <w:lang w:val="uk-UA"/>
+        </w:rPr>
+      </w:pPr>
+      <w:r>
+        <w:rPr>
+          <w:rFonts w:ascii="Times New Roman" w:eastAsia="Times New Roman" w:hAnsi="Times New Roman" w:cs="Times New Roman"/>
+          <w:color w:val="333333"/>
+          <w:sz w:val="28"/>
+          <w:szCs w:val="28"/>
+          <w:lang w:val="uk-UA"/>
+        </w:rPr>
+        <w:t>Сім'ї</w:t>
+      </w:r>
+      <w:r>
+        <w:rPr>
+          <w:rFonts w:ascii="Times New Roman" w:eastAsia="Times New Roman" w:hAnsi="Times New Roman" w:cs="Times New Roman"/>
+          <w:color w:val="333333"/>
+          <w:sz w:val="28"/>
+          <w:szCs w:val="28"/>
+          <w:lang w:val="uk-UA"/>
+        </w:rPr>
+        <w:t xml:space="preserve"> в цьому класі займаються визначенням та перевіркою ідентичності користувачів, визначенням їх повноважень для взаємодії з </w:t>
+      </w:r>
+      <w:r>
+        <w:rPr>
+          <w:rFonts w:ascii="Times New Roman" w:eastAsia="Times New Roman" w:hAnsi="Times New Roman" w:cs="Times New Roman"/>
+          <w:color w:val="333333"/>
+          <w:sz w:val="28"/>
+          <w:szCs w:val="28"/>
+          <w:lang w:val="uk-UA"/>
+        </w:rPr>
+        <w:t>ФБО</w:t>
+      </w:r>
+      <w:r>
+        <w:rPr>
+          <w:rFonts w:ascii="Times New Roman" w:eastAsia="Times New Roman" w:hAnsi="Times New Roman" w:cs="Times New Roman"/>
+          <w:color w:val="333333"/>
+          <w:sz w:val="28"/>
+          <w:szCs w:val="28"/>
+          <w:lang w:val="uk-UA"/>
+        </w:rPr>
+        <w:t xml:space="preserve"> та правильною асоціацією атрибутів безпеки для кожного авторизованого користувача. Інші категорії вимог (наприклад, захист даних користувачів, аудит безпеки) залежать від правильної ідентифікації та автентифікації користувачів, щоб вони були ефективними.</w:t>
+      </w:r>
+    </w:p>
+    <w:p>
+      <w:pPr>
+        <w:shd w:val="clear" w:color="auto" w:fill="FFFFFF"/>
+        <w:spacing w:after="100" w:afterAutospacing="1" w:line="360" w:lineRule="auto"/>
+        <w:ind w:firstLine="720"/>
+        <w:jc w:val="both"/>
+        <w:outlineLvl w:val="1"/>
+        <w:rPr>
+          <w:rFonts w:ascii="Times New Roman" w:eastAsia="Times New Roman" w:hAnsi="Times New Roman" w:cs="Times New Roman"/>
+          <w:color w:val="333333"/>
+          <w:sz w:val="28"/>
+          <w:szCs w:val="28"/>
+          <w:lang w:val="uk-UA"/>
+        </w:rPr>
+      </w:pPr>
+      <w:r>
+        <w:rPr>
+          <w:noProof/>
+        </w:rPr>
+        <w:lastRenderedPageBreak/>
+        <w:drawing>
+          <wp:inline distT="0" distB="0" distL="0" distR="0" wp14:anchorId="38F38E42" wp14:editId="03C964CE">
+            <wp:extent cx="5943600" cy="6772910"/>
+            <wp:effectExtent l="0" t="0" r="0" b="8890"/>
+            <wp:docPr id="20" name="Рисунок 20"/>
+            <wp:cNvGraphicFramePr>
+              <a:graphicFrameLocks xmlns:a="http://schemas.openxmlformats.org/drawingml/2006/main" noChangeAspect="1"/>
+            </wp:cNvGraphicFramePr>
+            <a:graphic xmlns:a="http://schemas.openxmlformats.org/drawingml/2006/main">
+              <a:graphicData uri="http://schemas.openxmlformats.org/drawingml/2006/picture">
+                <pic:pic xmlns:pic="http://schemas.openxmlformats.org/drawingml/2006/picture">
+                  <pic:nvPicPr>
+                    <pic:cNvPr id="1" name=""/>
+                    <pic:cNvPicPr/>
+                  </pic:nvPicPr>
+                  <pic:blipFill>
+                    <a:blip r:embed="rId29"/>
+                    <a:stretch>
+                      <a:fillRect/>
+                    </a:stretch>
+                  </pic:blipFill>
+                  <pic:spPr>
+                    <a:xfrm>
+                      <a:off x="0" y="0"/>
+                      <a:ext cx="5943600" cy="6772910"/>
+                    </a:xfrm>
+                    <a:prstGeom prst="rect">
+                      <a:avLst/>
+                    </a:prstGeom>
+                  </pic:spPr>
+                </pic:pic>
+              </a:graphicData>
+            </a:graphic>
+          </wp:inline>
+        </w:drawing>
+      </w:r>
+    </w:p>
+    <w:p>
+      <w:pPr>
+        <w:shd w:val="clear" w:color="auto" w:fill="FFFFFF"/>
+        <w:spacing w:after="100" w:afterAutospacing="1" w:line="360" w:lineRule="auto"/>
+        <w:ind w:firstLine="720"/>
+        <w:jc w:val="both"/>
+        <w:outlineLvl w:val="1"/>
+      </w:pPr>
+      <w:r>
+        <w:rPr>
+          <w:rFonts w:ascii="Times New Roman" w:eastAsia="Times New Roman" w:hAnsi="Times New Roman" w:cs="Times New Roman"/>
+          <w:color w:val="333333"/>
+          <w:sz w:val="28"/>
+          <w:szCs w:val="28"/>
+          <w:lang w:val="uk-UA"/>
+        </w:rPr>
+        <w:t xml:space="preserve">Рис. . Декомпозиція класу </w:t>
+      </w:r>
+      <w:r>
+        <w:t>FIA</w:t>
+      </w:r>
+    </w:p>
+    <w:p>
+      <w:pPr>
+        <w:shd w:val="clear" w:color="auto" w:fill="FFFFFF"/>
+        <w:spacing w:after="100" w:afterAutospacing="1" w:line="360" w:lineRule="auto"/>
+        <w:jc w:val="both"/>
+        <w:outlineLvl w:val="1"/>
+        <w:rPr>
+          <w:rFonts w:ascii="Times New Roman" w:eastAsia="Times New Roman" w:hAnsi="Times New Roman" w:cs="Times New Roman"/>
+          <w:color w:val="333333"/>
+          <w:sz w:val="28"/>
+          <w:szCs w:val="28"/>
+          <w:lang w:val="uk-UA"/>
+        </w:rPr>
+      </w:pPr>
+    </w:p>
+    <w:p>
+      <w:pPr>
+        <w:shd w:val="clear" w:color="auto" w:fill="FFFFFF"/>
+        <w:spacing w:after="100" w:afterAutospacing="1" w:line="360" w:lineRule="auto"/>
+        <w:ind w:firstLine="720"/>
+        <w:jc w:val="both"/>
+        <w:outlineLvl w:val="1"/>
+        <w:rPr>
+          <w:rFonts w:ascii="Times New Roman" w:eastAsia="Times New Roman" w:hAnsi="Times New Roman" w:cs="Times New Roman"/>
+          <w:color w:val="333333"/>
+          <w:sz w:val="28"/>
+          <w:szCs w:val="28"/>
+          <w:lang w:val="uk-UA"/>
+        </w:rPr>
+      </w:pPr>
+    </w:p>
+    <w:p>
+      <w:pPr>
+        <w:shd w:val="clear" w:color="auto" w:fill="FFFFFF"/>
+        <w:spacing w:after="100" w:afterAutospacing="1" w:line="360" w:lineRule="auto"/>
+        <w:ind w:firstLine="720"/>
+        <w:jc w:val="both"/>
+        <w:outlineLvl w:val="1"/>
+        <w:rPr>
+          <w:rFonts w:ascii="Times New Roman" w:eastAsia="Times New Roman" w:hAnsi="Times New Roman" w:cs="Times New Roman"/>
+          <w:b/>
+          <w:color w:val="333333"/>
+          <w:sz w:val="28"/>
+          <w:szCs w:val="28"/>
+          <w:lang w:val="uk-UA"/>
+        </w:rPr>
+      </w:pPr>
+      <w:r>
+        <w:rPr>
+          <w:rFonts w:ascii="Times New Roman" w:eastAsia="Times New Roman" w:hAnsi="Times New Roman" w:cs="Times New Roman"/>
+          <w:b/>
+          <w:color w:val="333333"/>
+          <w:sz w:val="28"/>
+          <w:szCs w:val="28"/>
+          <w:lang w:val="uk-UA"/>
+        </w:rPr>
+        <w:lastRenderedPageBreak/>
+        <w:t>Відмови в аутентифікації (FIA_AFL)</w:t>
+      </w:r>
+    </w:p>
+    <w:p>
+      <w:pPr>
+        <w:shd w:val="clear" w:color="auto" w:fill="FFFFFF"/>
+        <w:spacing w:after="100" w:afterAutospacing="1" w:line="360" w:lineRule="auto"/>
+        <w:ind w:firstLine="720"/>
+        <w:jc w:val="both"/>
+        <w:outlineLvl w:val="1"/>
+        <w:rPr>
+          <w:rFonts w:ascii="Times New Roman" w:eastAsia="Times New Roman" w:hAnsi="Times New Roman" w:cs="Times New Roman"/>
+          <w:color w:val="333333"/>
+          <w:sz w:val="28"/>
+          <w:szCs w:val="28"/>
+          <w:lang w:val="uk-UA"/>
+        </w:rPr>
+      </w:pPr>
+      <w:r>
+        <w:rPr>
+          <w:rFonts w:ascii="Times New Roman" w:eastAsia="Times New Roman" w:hAnsi="Times New Roman" w:cs="Times New Roman"/>
+          <w:color w:val="333333"/>
+          <w:sz w:val="28"/>
+          <w:szCs w:val="28"/>
+          <w:lang w:val="uk-UA"/>
+        </w:rPr>
+        <w:t>Ц</w:t>
+      </w:r>
+      <w:r>
+        <w:rPr>
+          <w:rFonts w:ascii="Times New Roman" w:eastAsia="Times New Roman" w:hAnsi="Times New Roman" w:cs="Times New Roman"/>
+          <w:color w:val="333333"/>
+          <w:sz w:val="28"/>
+          <w:szCs w:val="28"/>
+          <w:lang w:val="uk-UA"/>
+        </w:rPr>
+        <w:t>е</w:t>
+      </w:r>
+      <w:r>
+        <w:rPr>
+          <w:rFonts w:ascii="Times New Roman" w:eastAsia="Times New Roman" w:hAnsi="Times New Roman" w:cs="Times New Roman"/>
+          <w:color w:val="333333"/>
+          <w:sz w:val="28"/>
+          <w:szCs w:val="28"/>
+          <w:lang w:val="uk-UA"/>
+        </w:rPr>
+        <w:t xml:space="preserve"> сім</w:t>
+      </w:r>
+      <w:r>
+        <w:rPr>
+          <w:rFonts w:ascii="Times New Roman" w:eastAsia="Times New Roman" w:hAnsi="Times New Roman" w:cs="Times New Roman"/>
+          <w:color w:val="333333"/>
+          <w:sz w:val="28"/>
+          <w:szCs w:val="28"/>
+          <w:lang w:val="uk-UA"/>
+        </w:rPr>
+        <w:t>ейство</w:t>
+      </w:r>
+      <w:r>
+        <w:rPr>
+          <w:rFonts w:ascii="Times New Roman" w:eastAsia="Times New Roman" w:hAnsi="Times New Roman" w:cs="Times New Roman"/>
+          <w:color w:val="333333"/>
+          <w:sz w:val="28"/>
+          <w:szCs w:val="28"/>
+          <w:lang w:val="uk-UA"/>
+        </w:rPr>
+        <w:t xml:space="preserve"> містить вимоги до визначення значень кількості</w:t>
+      </w:r>
+      <w:r>
+        <w:rPr>
+          <w:rFonts w:ascii="Times New Roman" w:eastAsia="Times New Roman" w:hAnsi="Times New Roman" w:cs="Times New Roman"/>
+          <w:color w:val="333333"/>
+          <w:sz w:val="28"/>
+          <w:szCs w:val="28"/>
+          <w:lang w:val="uk-UA"/>
+        </w:rPr>
+        <w:t xml:space="preserve"> невдалих</w:t>
+      </w:r>
+      <w:r>
+        <w:rPr>
+          <w:rFonts w:ascii="Times New Roman" w:eastAsia="Times New Roman" w:hAnsi="Times New Roman" w:cs="Times New Roman"/>
+          <w:color w:val="333333"/>
+          <w:sz w:val="28"/>
+          <w:szCs w:val="28"/>
+          <w:lang w:val="uk-UA"/>
+        </w:rPr>
+        <w:t xml:space="preserve"> спроб автентифікації та дій </w:t>
+      </w:r>
+      <w:r>
+        <w:rPr>
+          <w:rFonts w:ascii="Times New Roman" w:eastAsia="Times New Roman" w:hAnsi="Times New Roman" w:cs="Times New Roman"/>
+          <w:color w:val="333333"/>
+          <w:sz w:val="28"/>
+          <w:szCs w:val="28"/>
+          <w:lang w:val="uk-UA"/>
+        </w:rPr>
+        <w:t xml:space="preserve">ФБО </w:t>
+      </w:r>
+      <w:r>
+        <w:rPr>
+          <w:rFonts w:ascii="Times New Roman" w:eastAsia="Times New Roman" w:hAnsi="Times New Roman" w:cs="Times New Roman"/>
+          <w:color w:val="333333"/>
+          <w:sz w:val="28"/>
+          <w:szCs w:val="28"/>
+          <w:lang w:val="uk-UA"/>
+        </w:rPr>
+        <w:t>у випадках невд</w:t>
+      </w:r>
+      <w:r>
+        <w:rPr>
+          <w:rFonts w:ascii="Times New Roman" w:eastAsia="Times New Roman" w:hAnsi="Times New Roman" w:cs="Times New Roman"/>
+          <w:color w:val="333333"/>
+          <w:sz w:val="28"/>
+          <w:szCs w:val="28"/>
+          <w:lang w:val="uk-UA"/>
+        </w:rPr>
+        <w:t>алих спроб</w:t>
+      </w:r>
+      <w:r>
+        <w:rPr>
+          <w:rFonts w:ascii="Times New Roman" w:eastAsia="Times New Roman" w:hAnsi="Times New Roman" w:cs="Times New Roman"/>
+          <w:color w:val="333333"/>
+          <w:sz w:val="28"/>
+          <w:szCs w:val="28"/>
+          <w:lang w:val="uk-UA"/>
+        </w:rPr>
+        <w:t xml:space="preserve"> автентифікації. Параметри включають (але не обмежуються) кількість невдалих спроб аутентифікації та порогові значення часу.</w:t>
+      </w:r>
+    </w:p>
+    <w:p>
+      <w:pPr>
+        <w:shd w:val="clear" w:color="auto" w:fill="FFFFFF"/>
+        <w:spacing w:after="100" w:afterAutospacing="1" w:line="360" w:lineRule="auto"/>
+        <w:ind w:firstLine="720"/>
+        <w:jc w:val="both"/>
+        <w:outlineLvl w:val="1"/>
+        <w:rPr>
+          <w:rFonts w:ascii="Times New Roman" w:eastAsia="Times New Roman" w:hAnsi="Times New Roman" w:cs="Times New Roman"/>
+          <w:color w:val="333333"/>
+          <w:sz w:val="28"/>
+          <w:szCs w:val="28"/>
+          <w:lang w:val="uk-UA"/>
+        </w:rPr>
+      </w:pPr>
+      <w:r>
+        <w:rPr>
+          <w:noProof/>
+        </w:rPr>
+        <w:drawing>
+          <wp:inline distT="0" distB="0" distL="0" distR="0" wp14:anchorId="5D907344" wp14:editId="510EE825">
+            <wp:extent cx="5943600" cy="680720"/>
+            <wp:effectExtent l="0" t="0" r="0" b="5080"/>
+            <wp:docPr id="21" name="Рисунок 21"/>
+            <wp:cNvGraphicFramePr>
+              <a:graphicFrameLocks xmlns:a="http://schemas.openxmlformats.org/drawingml/2006/main" noChangeAspect="1"/>
+            </wp:cNvGraphicFramePr>
+            <a:graphic xmlns:a="http://schemas.openxmlformats.org/drawingml/2006/main">
+              <a:graphicData uri="http://schemas.openxmlformats.org/drawingml/2006/picture">
+                <pic:pic xmlns:pic="http://schemas.openxmlformats.org/drawingml/2006/picture">
+                  <pic:nvPicPr>
+                    <pic:cNvPr id="1" name=""/>
+                    <pic:cNvPicPr/>
+                  </pic:nvPicPr>
+                  <pic:blipFill>
+                    <a:blip r:embed="rId30"/>
+                    <a:stretch>
+                      <a:fillRect/>
+                    </a:stretch>
+                  </pic:blipFill>
+                  <pic:spPr>
+                    <a:xfrm>
+                      <a:off x="0" y="0"/>
+                      <a:ext cx="5943600" cy="680720"/>
+                    </a:xfrm>
+                    <a:prstGeom prst="rect">
+                      <a:avLst/>
+                    </a:prstGeom>
+                  </pic:spPr>
+                </pic:pic>
+              </a:graphicData>
+            </a:graphic>
+          </wp:inline>
+        </w:drawing>
+      </w:r>
+    </w:p>
+    <w:p>
+      <w:pPr>
+        <w:shd w:val="clear" w:color="auto" w:fill="FFFFFF"/>
+        <w:spacing w:after="100" w:afterAutospacing="1" w:line="360" w:lineRule="auto"/>
+        <w:ind w:firstLine="720"/>
+        <w:jc w:val="both"/>
+        <w:outlineLvl w:val="1"/>
+        <w:rPr>
+          <w:rFonts w:ascii="Times New Roman" w:eastAsia="Times New Roman" w:hAnsi="Times New Roman" w:cs="Times New Roman"/>
+          <w:b/>
+          <w:color w:val="333333"/>
+          <w:sz w:val="28"/>
+          <w:szCs w:val="28"/>
+          <w:lang w:val="uk-UA"/>
+        </w:rPr>
+      </w:pPr>
+      <w:r>
+        <w:rPr>
+          <w:rFonts w:ascii="Times New Roman" w:eastAsia="Times New Roman" w:hAnsi="Times New Roman" w:cs="Times New Roman"/>
+          <w:color w:val="333333"/>
+          <w:sz w:val="28"/>
+          <w:szCs w:val="28"/>
+          <w:lang w:val="uk-UA"/>
+        </w:rPr>
+        <w:t xml:space="preserve">Рис. . Ранжирування компонентів  в </w:t>
+      </w:r>
+      <w:r>
+        <w:rPr>
+          <w:rFonts w:ascii="Times New Roman" w:eastAsia="Times New Roman" w:hAnsi="Times New Roman" w:cs="Times New Roman"/>
+          <w:b/>
+          <w:color w:val="333333"/>
+          <w:sz w:val="28"/>
+          <w:szCs w:val="28"/>
+          <w:lang w:val="uk-UA"/>
+        </w:rPr>
+        <w:t>FIA_AFL</w:t>
+      </w:r>
+    </w:p>
+    <w:p>
+      <w:pPr>
+        <w:shd w:val="clear" w:color="auto" w:fill="FFFFFF"/>
+        <w:spacing w:after="100" w:afterAutospacing="1" w:line="360" w:lineRule="auto"/>
+        <w:ind w:firstLine="720"/>
+        <w:jc w:val="both"/>
+        <w:outlineLvl w:val="1"/>
+        <w:rPr>
+          <w:rFonts w:ascii="Times New Roman" w:eastAsia="Times New Roman" w:hAnsi="Times New Roman" w:cs="Times New Roman"/>
+          <w:color w:val="333333"/>
+          <w:sz w:val="28"/>
+          <w:szCs w:val="28"/>
+          <w:lang w:val="uk-UA"/>
+        </w:rPr>
+      </w:pPr>
+      <w:r>
+        <w:rPr>
+          <w:rFonts w:ascii="Times New Roman" w:eastAsia="Times New Roman" w:hAnsi="Times New Roman" w:cs="Times New Roman"/>
+          <w:color w:val="333333"/>
+          <w:sz w:val="28"/>
+          <w:szCs w:val="28"/>
+        </w:rPr>
+        <w:t>FIA</w:t>
+      </w:r>
+      <w:r>
+        <w:rPr>
+          <w:rFonts w:ascii="Times New Roman" w:eastAsia="Times New Roman" w:hAnsi="Times New Roman" w:cs="Times New Roman"/>
+          <w:color w:val="333333"/>
+          <w:sz w:val="28"/>
+          <w:szCs w:val="28"/>
+          <w:lang w:val="uk-UA"/>
+        </w:rPr>
+        <w:t>_</w:t>
+      </w:r>
+      <w:r>
+        <w:rPr>
+          <w:rFonts w:ascii="Times New Roman" w:eastAsia="Times New Roman" w:hAnsi="Times New Roman" w:cs="Times New Roman"/>
+          <w:color w:val="333333"/>
+          <w:sz w:val="28"/>
+          <w:szCs w:val="28"/>
+        </w:rPr>
+        <w:t>AFL</w:t>
+      </w:r>
+      <w:r>
+        <w:rPr>
+          <w:rFonts w:ascii="Times New Roman" w:eastAsia="Times New Roman" w:hAnsi="Times New Roman" w:cs="Times New Roman"/>
+          <w:color w:val="333333"/>
+          <w:sz w:val="28"/>
+          <w:szCs w:val="28"/>
+          <w:lang w:val="uk-UA"/>
+        </w:rPr>
+        <w:t xml:space="preserve">.1 </w:t>
+      </w:r>
+      <w:r>
+        <w:rPr>
+          <w:rFonts w:ascii="Times New Roman" w:eastAsia="Times New Roman" w:hAnsi="Times New Roman" w:cs="Times New Roman"/>
+          <w:color w:val="333333"/>
+          <w:sz w:val="28"/>
+          <w:szCs w:val="28"/>
+          <w:lang w:val="uk-UA"/>
+        </w:rPr>
+        <w:t>“</w:t>
+      </w:r>
+      <w:r>
+        <w:rPr>
+          <w:rFonts w:ascii="Times New Roman" w:eastAsia="Times New Roman" w:hAnsi="Times New Roman" w:cs="Times New Roman"/>
+          <w:color w:val="333333"/>
+          <w:sz w:val="28"/>
+          <w:szCs w:val="28"/>
+          <w:lang w:val="uk-UA"/>
+        </w:rPr>
+        <w:t>Обробка від</w:t>
+      </w:r>
+      <w:r>
+        <w:rPr>
+          <w:rFonts w:ascii="Times New Roman" w:eastAsia="Times New Roman" w:hAnsi="Times New Roman" w:cs="Times New Roman"/>
+          <w:color w:val="333333"/>
+          <w:sz w:val="28"/>
+          <w:szCs w:val="28"/>
+          <w:lang w:val="uk-UA"/>
+        </w:rPr>
+        <w:t>мов</w:t>
+      </w:r>
+      <w:r>
+        <w:rPr>
+          <w:rFonts w:ascii="Times New Roman" w:eastAsia="Times New Roman" w:hAnsi="Times New Roman" w:cs="Times New Roman"/>
+          <w:color w:val="333333"/>
+          <w:sz w:val="28"/>
+          <w:szCs w:val="28"/>
+          <w:lang w:val="uk-UA"/>
+        </w:rPr>
+        <w:t xml:space="preserve"> аутентифікації</w:t>
+      </w:r>
+      <w:r>
+        <w:rPr>
+          <w:rFonts w:ascii="Times New Roman" w:eastAsia="Times New Roman" w:hAnsi="Times New Roman" w:cs="Times New Roman"/>
+          <w:color w:val="333333"/>
+          <w:sz w:val="28"/>
+          <w:szCs w:val="28"/>
+          <w:lang w:val="uk-UA"/>
+        </w:rPr>
+        <w:t>”</w:t>
+      </w:r>
+      <w:r>
+        <w:rPr>
+          <w:rFonts w:ascii="Times New Roman" w:eastAsia="Times New Roman" w:hAnsi="Times New Roman" w:cs="Times New Roman"/>
+          <w:color w:val="333333"/>
+          <w:sz w:val="28"/>
+          <w:szCs w:val="28"/>
+          <w:lang w:val="uk-UA"/>
+        </w:rPr>
+        <w:t xml:space="preserve"> </w:t>
+      </w:r>
+      <w:r>
+        <w:rPr>
+          <w:rFonts w:ascii="Times New Roman" w:eastAsia="Times New Roman" w:hAnsi="Times New Roman" w:cs="Times New Roman"/>
+          <w:color w:val="333333"/>
+          <w:sz w:val="28"/>
+          <w:szCs w:val="28"/>
+          <w:lang w:val="uk-UA"/>
+        </w:rPr>
+        <w:t xml:space="preserve">вимагає, щоб </w:t>
+      </w:r>
+      <w:r>
+        <w:rPr>
+          <w:rFonts w:ascii="Times New Roman" w:eastAsia="Times New Roman" w:hAnsi="Times New Roman" w:cs="Times New Roman"/>
+          <w:color w:val="333333"/>
+          <w:sz w:val="28"/>
+          <w:szCs w:val="28"/>
+          <w:lang w:val="uk-UA"/>
+        </w:rPr>
+        <w:t>ФБО мали змогу</w:t>
+      </w:r>
+      <w:r>
+        <w:rPr>
+          <w:rFonts w:ascii="Times New Roman" w:eastAsia="Times New Roman" w:hAnsi="Times New Roman" w:cs="Times New Roman"/>
+          <w:color w:val="333333"/>
+          <w:sz w:val="28"/>
+          <w:szCs w:val="28"/>
+          <w:lang w:val="uk-UA"/>
+        </w:rPr>
+        <w:t xml:space="preserve"> припинити процес встановлення сесії після певної кількості невдалих спроб автентифікації користувача. Також вимагається, щоб після закінчення процесу встановлення сесії </w:t>
+      </w:r>
+      <w:r>
+        <w:rPr>
+          <w:rFonts w:ascii="Times New Roman" w:eastAsia="Times New Roman" w:hAnsi="Times New Roman" w:cs="Times New Roman"/>
+          <w:color w:val="333333"/>
+          <w:sz w:val="28"/>
+          <w:szCs w:val="28"/>
+          <w:lang w:val="uk-UA"/>
+        </w:rPr>
+        <w:t>ФБО</w:t>
+      </w:r>
+      <w:r>
+        <w:rPr>
+          <w:rFonts w:ascii="Times New Roman" w:eastAsia="Times New Roman" w:hAnsi="Times New Roman" w:cs="Times New Roman"/>
+          <w:color w:val="333333"/>
+          <w:sz w:val="28"/>
+          <w:szCs w:val="28"/>
+          <w:lang w:val="uk-UA"/>
+        </w:rPr>
+        <w:t xml:space="preserve"> м</w:t>
+      </w:r>
+      <w:r>
+        <w:rPr>
+          <w:rFonts w:ascii="Times New Roman" w:eastAsia="Times New Roman" w:hAnsi="Times New Roman" w:cs="Times New Roman"/>
+          <w:color w:val="333333"/>
+          <w:sz w:val="28"/>
+          <w:szCs w:val="28"/>
+          <w:lang w:val="uk-UA"/>
+        </w:rPr>
+        <w:t>о</w:t>
+      </w:r>
+      <w:r>
+        <w:rPr>
+          <w:rFonts w:ascii="Times New Roman" w:eastAsia="Times New Roman" w:hAnsi="Times New Roman" w:cs="Times New Roman"/>
+          <w:color w:val="333333"/>
+          <w:sz w:val="28"/>
+          <w:szCs w:val="28"/>
+          <w:lang w:val="uk-UA"/>
+        </w:rPr>
+        <w:t>г</w:t>
+      </w:r>
+      <w:r>
+        <w:rPr>
+          <w:rFonts w:ascii="Times New Roman" w:eastAsia="Times New Roman" w:hAnsi="Times New Roman" w:cs="Times New Roman"/>
+          <w:color w:val="333333"/>
+          <w:sz w:val="28"/>
+          <w:szCs w:val="28"/>
+          <w:lang w:val="uk-UA"/>
+        </w:rPr>
+        <w:t>ли</w:t>
+      </w:r>
+      <w:r>
+        <w:rPr>
+          <w:rFonts w:ascii="Times New Roman" w:eastAsia="Times New Roman" w:hAnsi="Times New Roman" w:cs="Times New Roman"/>
+          <w:color w:val="333333"/>
+          <w:sz w:val="28"/>
+          <w:szCs w:val="28"/>
+          <w:lang w:val="uk-UA"/>
+        </w:rPr>
+        <w:t xml:space="preserve"> відключити обліковий запис користувача або </w:t>
+      </w:r>
+      <w:r>
+        <w:rPr>
+          <w:rFonts w:ascii="Times New Roman" w:eastAsia="Times New Roman" w:hAnsi="Times New Roman" w:cs="Times New Roman"/>
+          <w:color w:val="333333"/>
+          <w:sz w:val="28"/>
+          <w:szCs w:val="28"/>
+          <w:lang w:val="uk-UA"/>
+        </w:rPr>
+        <w:t>точку</w:t>
+      </w:r>
+      <w:r>
+        <w:rPr>
+          <w:rFonts w:ascii="Times New Roman" w:eastAsia="Times New Roman" w:hAnsi="Times New Roman" w:cs="Times New Roman"/>
+          <w:color w:val="333333"/>
+          <w:sz w:val="28"/>
+          <w:szCs w:val="28"/>
+          <w:lang w:val="uk-UA"/>
+        </w:rPr>
+        <w:t xml:space="preserve"> входу (наприклад, робоча станція), з якої були зроблені спроби, </w:t>
+      </w:r>
+      <w:r>
+        <w:rPr>
+          <w:rFonts w:ascii="Times New Roman" w:eastAsia="Times New Roman" w:hAnsi="Times New Roman" w:cs="Times New Roman"/>
+          <w:color w:val="333333"/>
+          <w:sz w:val="28"/>
+          <w:szCs w:val="28"/>
+          <w:lang w:val="uk-UA"/>
+        </w:rPr>
+        <w:t xml:space="preserve">поки </w:t>
+      </w:r>
+      <w:r>
+        <w:rPr>
+          <w:rFonts w:ascii="Times New Roman" w:eastAsia="Times New Roman" w:hAnsi="Times New Roman" w:cs="Times New Roman"/>
+          <w:color w:val="333333"/>
+          <w:sz w:val="28"/>
+          <w:szCs w:val="28"/>
+          <w:lang w:val="uk-UA"/>
+        </w:rPr>
+        <w:t>адміністратор</w:t>
+      </w:r>
+      <w:r>
+        <w:rPr>
+          <w:rFonts w:ascii="Times New Roman" w:eastAsia="Times New Roman" w:hAnsi="Times New Roman" w:cs="Times New Roman"/>
+          <w:color w:val="333333"/>
+          <w:sz w:val="28"/>
+          <w:szCs w:val="28"/>
+          <w:lang w:val="uk-UA"/>
+        </w:rPr>
+        <w:t xml:space="preserve"> не прийме відповідне рішення</w:t>
+      </w:r>
+      <w:r>
+        <w:rPr>
+          <w:rFonts w:ascii="Times New Roman" w:eastAsia="Times New Roman" w:hAnsi="Times New Roman" w:cs="Times New Roman"/>
+          <w:color w:val="333333"/>
+          <w:sz w:val="28"/>
+          <w:szCs w:val="28"/>
+          <w:lang w:val="uk-UA"/>
+        </w:rPr>
+        <w:t>.</w:t>
+      </w:r>
+    </w:p>
+    <w:p>
+      <w:pPr>
+        <w:shd w:val="clear" w:color="auto" w:fill="FFFFFF"/>
+        <w:spacing w:after="100" w:afterAutospacing="1" w:line="360" w:lineRule="auto"/>
+        <w:jc w:val="both"/>
+        <w:outlineLvl w:val="1"/>
+        <w:rPr>
+          <w:rFonts w:ascii="Times New Roman" w:eastAsia="Times New Roman" w:hAnsi="Times New Roman" w:cs="Times New Roman"/>
+          <w:b/>
+          <w:color w:val="333333"/>
+          <w:sz w:val="28"/>
+          <w:szCs w:val="28"/>
+          <w:lang w:val="uk-UA"/>
+        </w:rPr>
+      </w:pPr>
+      <w:r>
+        <w:rPr>
+          <w:rFonts w:ascii="Times New Roman" w:eastAsia="Times New Roman" w:hAnsi="Times New Roman" w:cs="Times New Roman"/>
+          <w:color w:val="333333"/>
+          <w:sz w:val="28"/>
+          <w:szCs w:val="28"/>
+          <w:lang w:val="uk-UA"/>
+        </w:rPr>
+        <w:tab/>
+      </w:r>
+      <w:r>
+        <w:rPr>
+          <w:rFonts w:ascii="Times New Roman" w:eastAsia="Times New Roman" w:hAnsi="Times New Roman" w:cs="Times New Roman"/>
+          <w:b/>
+          <w:color w:val="333333"/>
+          <w:sz w:val="28"/>
+          <w:szCs w:val="28"/>
+          <w:lang w:val="uk-UA"/>
+        </w:rPr>
+        <w:t>Визначення атрибут</w:t>
+      </w:r>
+      <w:r>
+        <w:rPr>
+          <w:rFonts w:ascii="Times New Roman" w:eastAsia="Times New Roman" w:hAnsi="Times New Roman" w:cs="Times New Roman"/>
+          <w:b/>
+          <w:color w:val="333333"/>
+          <w:sz w:val="28"/>
+          <w:szCs w:val="28"/>
+          <w:lang w:val="uk-UA"/>
+        </w:rPr>
+        <w:t>ів для користувачів</w:t>
+      </w:r>
+      <w:r>
+        <w:rPr>
+          <w:rFonts w:ascii="Times New Roman" w:eastAsia="Times New Roman" w:hAnsi="Times New Roman" w:cs="Times New Roman"/>
+          <w:b/>
+          <w:color w:val="333333"/>
+          <w:sz w:val="28"/>
+          <w:szCs w:val="28"/>
+          <w:lang w:val="uk-UA"/>
+        </w:rPr>
+        <w:t xml:space="preserve"> (FIA_ATD)</w:t>
+      </w:r>
+    </w:p>
+    <w:p>
+      <w:pPr>
+        <w:shd w:val="clear" w:color="auto" w:fill="FFFFFF"/>
+        <w:spacing w:after="100" w:afterAutospacing="1" w:line="360" w:lineRule="auto"/>
+        <w:ind w:firstLine="720"/>
+        <w:jc w:val="both"/>
+        <w:outlineLvl w:val="1"/>
+        <w:rPr>
+          <w:rFonts w:ascii="Times New Roman" w:eastAsia="Times New Roman" w:hAnsi="Times New Roman" w:cs="Times New Roman"/>
+          <w:color w:val="333333"/>
+          <w:sz w:val="28"/>
+          <w:szCs w:val="28"/>
+          <w:lang w:val="uk-UA"/>
+        </w:rPr>
+      </w:pPr>
+      <w:r>
+        <w:rPr>
+          <w:rFonts w:ascii="Times New Roman" w:eastAsia="Times New Roman" w:hAnsi="Times New Roman" w:cs="Times New Roman"/>
+          <w:color w:val="333333"/>
+          <w:sz w:val="28"/>
+          <w:szCs w:val="28"/>
+          <w:lang w:val="uk-UA"/>
+        </w:rPr>
+        <w:t xml:space="preserve">Всі авторизовані користувачі можуть мати набір атрибутів безпеки, </w:t>
+      </w:r>
+      <w:r>
+        <w:rPr>
+          <w:rFonts w:ascii="Times New Roman" w:eastAsia="Times New Roman" w:hAnsi="Times New Roman" w:cs="Times New Roman"/>
+          <w:color w:val="333333"/>
+          <w:sz w:val="28"/>
+          <w:szCs w:val="28"/>
+          <w:lang w:val="uk-UA"/>
+        </w:rPr>
+        <w:t>о</w:t>
+      </w:r>
+      <w:r>
+        <w:rPr>
+          <w:rFonts w:ascii="Times New Roman" w:eastAsia="Times New Roman" w:hAnsi="Times New Roman" w:cs="Times New Roman"/>
+          <w:color w:val="333333"/>
+          <w:sz w:val="28"/>
+          <w:szCs w:val="28"/>
+          <w:lang w:val="uk-UA"/>
+        </w:rPr>
+        <w:t xml:space="preserve">крім ідентифікатора користувача, який використовується для забезпечення виконання </w:t>
+      </w:r>
+      <w:r>
+        <w:rPr>
+          <w:rFonts w:ascii="Times New Roman" w:eastAsia="Times New Roman" w:hAnsi="Times New Roman" w:cs="Times New Roman"/>
+          <w:color w:val="FF0000"/>
+          <w:sz w:val="28"/>
+          <w:szCs w:val="28"/>
+          <w:lang w:val="uk-UA"/>
+        </w:rPr>
+        <w:t>ПБО</w:t>
+      </w:r>
+      <w:r>
+        <w:rPr>
+          <w:rFonts w:ascii="Times New Roman" w:eastAsia="Times New Roman" w:hAnsi="Times New Roman" w:cs="Times New Roman"/>
+          <w:color w:val="333333"/>
+          <w:sz w:val="28"/>
+          <w:szCs w:val="28"/>
+          <w:lang w:val="uk-UA"/>
+        </w:rPr>
+        <w:t>. Це</w:t>
+      </w:r>
+      <w:r>
+        <w:rPr>
+          <w:rFonts w:ascii="Times New Roman" w:eastAsia="Times New Roman" w:hAnsi="Times New Roman" w:cs="Times New Roman"/>
+          <w:color w:val="333333"/>
+          <w:sz w:val="28"/>
+          <w:szCs w:val="28"/>
+          <w:lang w:val="uk-UA"/>
+        </w:rPr>
+        <w:t xml:space="preserve"> сім</w:t>
+      </w:r>
+      <w:r>
+        <w:rPr>
+          <w:rFonts w:ascii="Times New Roman" w:eastAsia="Times New Roman" w:hAnsi="Times New Roman" w:cs="Times New Roman"/>
+          <w:color w:val="333333"/>
+          <w:sz w:val="28"/>
+          <w:szCs w:val="28"/>
+          <w:lang w:val="uk-UA"/>
+        </w:rPr>
+        <w:t>ейство</w:t>
+      </w:r>
+      <w:r>
+        <w:rPr>
+          <w:rFonts w:ascii="Times New Roman" w:eastAsia="Times New Roman" w:hAnsi="Times New Roman" w:cs="Times New Roman"/>
+          <w:color w:val="333333"/>
+          <w:sz w:val="28"/>
+          <w:szCs w:val="28"/>
+          <w:lang w:val="uk-UA"/>
+        </w:rPr>
+        <w:t xml:space="preserve"> визначає вимоги щодо</w:t>
+      </w:r>
+      <w:r>
+        <w:rPr>
+          <w:rFonts w:ascii="Times New Roman" w:eastAsia="Times New Roman" w:hAnsi="Times New Roman" w:cs="Times New Roman"/>
+          <w:color w:val="333333"/>
+          <w:sz w:val="28"/>
+          <w:szCs w:val="28"/>
+          <w:lang w:val="uk-UA"/>
+        </w:rPr>
+        <w:t xml:space="preserve"> асоціації</w:t>
+      </w:r>
+      <w:r>
+        <w:rPr>
+          <w:rFonts w:ascii="Times New Roman" w:eastAsia="Times New Roman" w:hAnsi="Times New Roman" w:cs="Times New Roman"/>
+          <w:color w:val="333333"/>
+          <w:sz w:val="28"/>
+          <w:szCs w:val="28"/>
+          <w:lang w:val="uk-UA"/>
+        </w:rPr>
+        <w:t xml:space="preserve"> атрибутів захисту із користувачами, якщо це необхідно для підтримки </w:t>
+      </w:r>
+      <w:r>
+        <w:rPr>
+          <w:rFonts w:ascii="Times New Roman" w:eastAsia="Times New Roman" w:hAnsi="Times New Roman" w:cs="Times New Roman"/>
+          <w:color w:val="FF0000"/>
+          <w:sz w:val="28"/>
+          <w:szCs w:val="28"/>
+          <w:lang w:val="uk-UA"/>
+        </w:rPr>
+        <w:t>ПБО</w:t>
+      </w:r>
+      <w:r>
+        <w:rPr>
+          <w:rFonts w:ascii="Times New Roman" w:eastAsia="Times New Roman" w:hAnsi="Times New Roman" w:cs="Times New Roman"/>
+          <w:color w:val="333333"/>
+          <w:sz w:val="28"/>
+          <w:szCs w:val="28"/>
+          <w:lang w:val="uk-UA"/>
+        </w:rPr>
+        <w:t>.</w:t>
+      </w:r>
+    </w:p>
+    <w:p>
+      <w:pPr>
+        <w:shd w:val="clear" w:color="auto" w:fill="FFFFFF"/>
+        <w:spacing w:after="100" w:afterAutospacing="1" w:line="360" w:lineRule="auto"/>
+        <w:jc w:val="both"/>
+        <w:outlineLvl w:val="1"/>
+        <w:rPr>
+          <w:rFonts w:ascii="Times New Roman" w:eastAsia="Times New Roman" w:hAnsi="Times New Roman" w:cs="Times New Roman"/>
+          <w:color w:val="333333"/>
+          <w:sz w:val="28"/>
+          <w:szCs w:val="28"/>
+          <w:lang w:val="uk-UA"/>
+        </w:rPr>
+      </w:pPr>
+      <w:r>
+        <w:rPr>
+          <w:noProof/>
+        </w:rPr>
+        <w:drawing>
+          <wp:inline distT="0" distB="0" distL="0" distR="0" wp14:anchorId="7D5EB7C3" wp14:editId="6D5F0B57">
+            <wp:extent cx="5943600" cy="750570"/>
+            <wp:effectExtent l="0" t="0" r="0" b="0"/>
+            <wp:docPr id="22" name="Рисунок 22"/>
+            <wp:cNvGraphicFramePr>
+              <a:graphicFrameLocks xmlns:a="http://schemas.openxmlformats.org/drawingml/2006/main" noChangeAspect="1"/>
+            </wp:cNvGraphicFramePr>
+            <a:graphic xmlns:a="http://schemas.openxmlformats.org/drawingml/2006/main">
+              <a:graphicData uri="http://schemas.openxmlformats.org/drawingml/2006/picture">
+                <pic:pic xmlns:pic="http://schemas.openxmlformats.org/drawingml/2006/picture">
+                  <pic:nvPicPr>
+                    <pic:cNvPr id="1" name=""/>
+                    <pic:cNvPicPr/>
+                  </pic:nvPicPr>
+                  <pic:blipFill>
+                    <a:blip r:embed="rId31"/>
+                    <a:stretch>
+                      <a:fillRect/>
+                    </a:stretch>
+                  </pic:blipFill>
+                  <pic:spPr>
+                    <a:xfrm>
+                      <a:off x="0" y="0"/>
+                      <a:ext cx="5943600" cy="750570"/>
+                    </a:xfrm>
+                    <a:prstGeom prst="rect">
+                      <a:avLst/>
+                    </a:prstGeom>
+                  </pic:spPr>
+                </pic:pic>
+              </a:graphicData>
+            </a:graphic>
+          </wp:inline>
+        </w:drawing>
+      </w:r>
+    </w:p>
+    <w:p>
+      <w:pPr>
+        <w:shd w:val="clear" w:color="auto" w:fill="FFFFFF"/>
+        <w:spacing w:after="100" w:afterAutospacing="1" w:line="360" w:lineRule="auto"/>
+        <w:jc w:val="both"/>
+        <w:outlineLvl w:val="1"/>
+        <w:rPr>
+          <w:rFonts w:ascii="Times New Roman" w:eastAsia="Times New Roman" w:hAnsi="Times New Roman" w:cs="Times New Roman"/>
+          <w:b/>
+          <w:color w:val="333333"/>
+          <w:sz w:val="28"/>
+          <w:szCs w:val="28"/>
+          <w:lang w:val="uk-UA"/>
+        </w:rPr>
+      </w:pPr>
+      <w:r>
+        <w:rPr>
+          <w:rFonts w:ascii="Times New Roman" w:eastAsia="Times New Roman" w:hAnsi="Times New Roman" w:cs="Times New Roman"/>
+          <w:color w:val="333333"/>
+          <w:sz w:val="28"/>
+          <w:szCs w:val="28"/>
+          <w:lang w:val="uk-UA"/>
+        </w:rPr>
+        <w:lastRenderedPageBreak/>
+        <w:t xml:space="preserve">Рис. . Ранжирування компонентів  в </w:t>
+      </w:r>
+      <w:r>
+        <w:rPr>
+          <w:rFonts w:ascii="Times New Roman" w:eastAsia="Times New Roman" w:hAnsi="Times New Roman" w:cs="Times New Roman"/>
+          <w:b/>
+          <w:color w:val="333333"/>
+          <w:sz w:val="28"/>
+          <w:szCs w:val="28"/>
+          <w:lang w:val="uk-UA"/>
+        </w:rPr>
+        <w:t>FIA_ATD</w:t>
+      </w:r>
+    </w:p>
+    <w:p>
+      <w:pPr>
+        <w:shd w:val="clear" w:color="auto" w:fill="FFFFFF"/>
+        <w:spacing w:after="100" w:afterAutospacing="1" w:line="360" w:lineRule="auto"/>
+        <w:ind w:firstLine="720"/>
+        <w:jc w:val="both"/>
+        <w:outlineLvl w:val="1"/>
+        <w:rPr>
+          <w:rFonts w:ascii="Times New Roman" w:eastAsia="Times New Roman" w:hAnsi="Times New Roman" w:cs="Times New Roman"/>
+          <w:color w:val="333333"/>
+          <w:sz w:val="28"/>
+          <w:szCs w:val="28"/>
+          <w:lang w:val="uk-UA"/>
+        </w:rPr>
+      </w:pPr>
+      <w:r>
+        <w:rPr>
+          <w:rFonts w:ascii="Times New Roman" w:eastAsia="Times New Roman" w:hAnsi="Times New Roman" w:cs="Times New Roman"/>
+          <w:color w:val="333333"/>
+          <w:sz w:val="28"/>
+          <w:szCs w:val="28"/>
+          <w:lang w:val="uk-UA"/>
+        </w:rPr>
+        <w:t xml:space="preserve">FIA_ATD.1 </w:t>
+      </w:r>
+      <w:r>
+        <w:rPr>
+          <w:rFonts w:ascii="Times New Roman" w:eastAsia="Times New Roman" w:hAnsi="Times New Roman" w:cs="Times New Roman"/>
+          <w:color w:val="333333"/>
+          <w:sz w:val="28"/>
+          <w:szCs w:val="28"/>
+          <w:lang w:val="ru-RU"/>
+        </w:rPr>
+        <w:t>“</w:t>
+      </w:r>
+      <w:r>
+        <w:rPr>
+          <w:rFonts w:ascii="Times New Roman" w:eastAsia="Times New Roman" w:hAnsi="Times New Roman" w:cs="Times New Roman"/>
+          <w:color w:val="333333"/>
+          <w:sz w:val="28"/>
+          <w:szCs w:val="28"/>
+          <w:lang w:val="uk-UA"/>
+        </w:rPr>
+        <w:t>Визначення атрибута користувача</w:t>
+      </w:r>
+      <w:r>
+        <w:rPr>
+          <w:rFonts w:ascii="Times New Roman" w:eastAsia="Times New Roman" w:hAnsi="Times New Roman" w:cs="Times New Roman"/>
+          <w:color w:val="333333"/>
+          <w:sz w:val="28"/>
+          <w:szCs w:val="28"/>
+          <w:lang w:val="ru-RU"/>
+        </w:rPr>
+        <w:t>”</w:t>
+      </w:r>
+      <w:r>
+        <w:rPr>
+          <w:rFonts w:ascii="Times New Roman" w:eastAsia="Times New Roman" w:hAnsi="Times New Roman" w:cs="Times New Roman"/>
+          <w:color w:val="333333"/>
+          <w:sz w:val="28"/>
+          <w:szCs w:val="28"/>
+          <w:lang w:val="uk-UA"/>
+        </w:rPr>
+        <w:t>, дозволяє зберігати атрибути безпеки для кожного користувача</w:t>
+      </w:r>
+      <w:r>
+        <w:rPr>
+          <w:rFonts w:ascii="Times New Roman" w:eastAsia="Times New Roman" w:hAnsi="Times New Roman" w:cs="Times New Roman"/>
+          <w:color w:val="333333"/>
+          <w:sz w:val="28"/>
+          <w:szCs w:val="28"/>
+          <w:lang w:val="ru-RU"/>
+        </w:rPr>
+        <w:t xml:space="preserve"> </w:t>
+      </w:r>
+      <w:r>
+        <w:rPr>
+          <w:rFonts w:ascii="Times New Roman" w:eastAsia="Times New Roman" w:hAnsi="Times New Roman" w:cs="Times New Roman"/>
+          <w:color w:val="333333"/>
+          <w:sz w:val="28"/>
+          <w:szCs w:val="28"/>
+          <w:lang w:val="uk-UA"/>
+        </w:rPr>
+        <w:t>індивідуально.</w:t>
+      </w:r>
+    </w:p>
+    <w:p>
+      <w:pPr>
+        <w:shd w:val="clear" w:color="auto" w:fill="FFFFFF"/>
+        <w:spacing w:after="100" w:afterAutospacing="1" w:line="360" w:lineRule="auto"/>
+        <w:ind w:firstLine="720"/>
+        <w:jc w:val="both"/>
+        <w:outlineLvl w:val="1"/>
+        <w:rPr>
+          <w:rFonts w:ascii="Times New Roman" w:eastAsia="Times New Roman" w:hAnsi="Times New Roman" w:cs="Times New Roman"/>
+          <w:b/>
+          <w:color w:val="333333"/>
+          <w:sz w:val="28"/>
+          <w:szCs w:val="28"/>
+          <w:lang w:val="uk-UA"/>
+        </w:rPr>
+      </w:pPr>
+      <w:r>
+        <w:rPr>
+          <w:rFonts w:ascii="Times New Roman" w:eastAsia="Times New Roman" w:hAnsi="Times New Roman" w:cs="Times New Roman"/>
+          <w:b/>
+          <w:color w:val="333333"/>
+          <w:sz w:val="28"/>
+          <w:szCs w:val="28"/>
+          <w:lang w:val="uk-UA"/>
+        </w:rPr>
+        <w:t>Специфікація секретів (FIA_SOS)</w:t>
+      </w:r>
+    </w:p>
+    <w:p>
+      <w:pPr>
+        <w:shd w:val="clear" w:color="auto" w:fill="FFFFFF"/>
+        <w:spacing w:after="100" w:afterAutospacing="1" w:line="360" w:lineRule="auto"/>
+        <w:ind w:firstLine="720"/>
+        <w:jc w:val="both"/>
+        <w:outlineLvl w:val="1"/>
+        <w:rPr>
+          <w:rFonts w:ascii="Times New Roman" w:eastAsia="Times New Roman" w:hAnsi="Times New Roman" w:cs="Times New Roman"/>
+          <w:color w:val="333333"/>
+          <w:sz w:val="28"/>
+          <w:szCs w:val="28"/>
+          <w:lang w:val="uk-UA"/>
+        </w:rPr>
+      </w:pPr>
+      <w:r>
+        <w:rPr>
+          <w:rFonts w:ascii="Times New Roman" w:eastAsia="Times New Roman" w:hAnsi="Times New Roman" w:cs="Times New Roman"/>
+          <w:color w:val="333333"/>
+          <w:sz w:val="28"/>
+          <w:szCs w:val="28"/>
+          <w:lang w:val="uk-UA"/>
+        </w:rPr>
+        <w:t>Ц</w:t>
+      </w:r>
+      <w:r>
+        <w:rPr>
+          <w:rFonts w:ascii="Times New Roman" w:eastAsia="Times New Roman" w:hAnsi="Times New Roman" w:cs="Times New Roman"/>
+          <w:color w:val="333333"/>
+          <w:sz w:val="28"/>
+          <w:szCs w:val="28"/>
+          <w:lang w:val="ru-RU"/>
+        </w:rPr>
+        <w:t>е</w:t>
+      </w:r>
+      <w:r>
+        <w:rPr>
+          <w:rFonts w:ascii="Times New Roman" w:eastAsia="Times New Roman" w:hAnsi="Times New Roman" w:cs="Times New Roman"/>
+          <w:color w:val="333333"/>
+          <w:sz w:val="28"/>
+          <w:szCs w:val="28"/>
+          <w:lang w:val="uk-UA"/>
+        </w:rPr>
+        <w:t xml:space="preserve"> сім</w:t>
+      </w:r>
+      <w:r>
+        <w:rPr>
+          <w:rFonts w:ascii="Times New Roman" w:eastAsia="Times New Roman" w:hAnsi="Times New Roman" w:cs="Times New Roman"/>
+          <w:color w:val="333333"/>
+          <w:sz w:val="28"/>
+          <w:szCs w:val="28"/>
+          <w:lang w:val="uk-UA"/>
+        </w:rPr>
+        <w:t>ейство</w:t>
+      </w:r>
+      <w:r>
+        <w:rPr>
+          <w:rFonts w:ascii="Times New Roman" w:eastAsia="Times New Roman" w:hAnsi="Times New Roman" w:cs="Times New Roman"/>
+          <w:color w:val="333333"/>
+          <w:sz w:val="28"/>
+          <w:szCs w:val="28"/>
+          <w:lang w:val="uk-UA"/>
+        </w:rPr>
+        <w:t xml:space="preserve"> визначає вимоги до механізмів, що забезпечують встановлені показники якості на наданих секретах та створюють секрети для задоволення визначеної метрики.</w:t>
+      </w:r>
+    </w:p>
+    <w:p>
+      <w:pPr>
+        <w:shd w:val="clear" w:color="auto" w:fill="FFFFFF"/>
+        <w:spacing w:after="100" w:afterAutospacing="1" w:line="360" w:lineRule="auto"/>
+        <w:ind w:firstLine="720"/>
+        <w:jc w:val="both"/>
+        <w:outlineLvl w:val="1"/>
+        <w:rPr>
+          <w:rFonts w:ascii="Times New Roman" w:eastAsia="Times New Roman" w:hAnsi="Times New Roman" w:cs="Times New Roman"/>
+          <w:color w:val="333333"/>
+          <w:sz w:val="28"/>
+          <w:szCs w:val="28"/>
+          <w:lang w:val="uk-UA"/>
+        </w:rPr>
+      </w:pPr>
+      <w:r>
+        <w:rPr>
+          <w:noProof/>
+        </w:rPr>
+        <w:drawing>
+          <wp:inline distT="0" distB="0" distL="0" distR="0" wp14:anchorId="79FC1225" wp14:editId="380E1571">
+            <wp:extent cx="5400136" cy="1074835"/>
+            <wp:effectExtent l="0" t="0" r="0" b="0"/>
+            <wp:docPr id="24" name="Рисунок 24"/>
+            <wp:cNvGraphicFramePr>
+              <a:graphicFrameLocks xmlns:a="http://schemas.openxmlformats.org/drawingml/2006/main" noChangeAspect="1"/>
+            </wp:cNvGraphicFramePr>
+            <a:graphic xmlns:a="http://schemas.openxmlformats.org/drawingml/2006/main">
+              <a:graphicData uri="http://schemas.openxmlformats.org/drawingml/2006/picture">
+                <pic:pic xmlns:pic="http://schemas.openxmlformats.org/drawingml/2006/picture">
+                  <pic:nvPicPr>
+                    <pic:cNvPr id="1" name=""/>
+                    <pic:cNvPicPr/>
+                  </pic:nvPicPr>
+                  <pic:blipFill>
+                    <a:blip r:embed="rId32"/>
+                    <a:stretch>
+                      <a:fillRect/>
+                    </a:stretch>
+                  </pic:blipFill>
+                  <pic:spPr>
+                    <a:xfrm>
+                      <a:off x="0" y="0"/>
+                      <a:ext cx="5452905" cy="1085338"/>
+                    </a:xfrm>
+                    <a:prstGeom prst="rect">
+                      <a:avLst/>
+                    </a:prstGeom>
+                  </pic:spPr>
+                </pic:pic>
+              </a:graphicData>
+            </a:graphic>
+          </wp:inline>
+        </w:drawing>
+      </w:r>
+    </w:p>
+    <w:p>
+      <w:pPr>
+        <w:shd w:val="clear" w:color="auto" w:fill="FFFFFF"/>
+        <w:spacing w:after="100" w:afterAutospacing="1" w:line="360" w:lineRule="auto"/>
+        <w:ind w:firstLine="720"/>
+        <w:jc w:val="both"/>
+        <w:outlineLvl w:val="1"/>
+        <w:rPr>
+          <w:rFonts w:ascii="Times New Roman" w:eastAsia="Times New Roman" w:hAnsi="Times New Roman" w:cs="Times New Roman"/>
+          <w:b/>
+          <w:color w:val="333333"/>
+          <w:sz w:val="28"/>
+          <w:szCs w:val="28"/>
+          <w:lang w:val="uk-UA"/>
+        </w:rPr>
+      </w:pPr>
+      <w:r>
+        <w:rPr>
+          <w:rFonts w:ascii="Times New Roman" w:eastAsia="Times New Roman" w:hAnsi="Times New Roman" w:cs="Times New Roman"/>
+          <w:color w:val="333333"/>
+          <w:sz w:val="28"/>
+          <w:szCs w:val="28"/>
+          <w:lang w:val="uk-UA"/>
+        </w:rPr>
+        <w:t xml:space="preserve">Рис. . Ранжирування компонентів  в </w:t>
+      </w:r>
+      <w:r>
+        <w:rPr>
+          <w:rFonts w:ascii="Times New Roman" w:eastAsia="Times New Roman" w:hAnsi="Times New Roman" w:cs="Times New Roman"/>
+          <w:b/>
+          <w:color w:val="333333"/>
+          <w:sz w:val="28"/>
+          <w:szCs w:val="28"/>
+          <w:lang w:val="uk-UA"/>
+        </w:rPr>
+        <w:t>FIA_SOS</w:t>
+      </w:r>
+    </w:p>
+    <w:p>
+      <w:pPr>
+        <w:shd w:val="clear" w:color="auto" w:fill="FFFFFF"/>
+        <w:spacing w:after="100" w:afterAutospacing="1" w:line="360" w:lineRule="auto"/>
+        <w:ind w:firstLine="720"/>
+        <w:jc w:val="both"/>
+        <w:outlineLvl w:val="1"/>
+        <w:rPr>
+          <w:rFonts w:ascii="Times New Roman" w:eastAsia="Times New Roman" w:hAnsi="Times New Roman" w:cs="Times New Roman"/>
+          <w:color w:val="333333"/>
+          <w:sz w:val="28"/>
+          <w:szCs w:val="28"/>
+          <w:lang w:val="uk-UA"/>
+        </w:rPr>
+      </w:pPr>
+      <w:r>
+        <w:rPr>
+          <w:rFonts w:ascii="Times New Roman" w:eastAsia="Times New Roman" w:hAnsi="Times New Roman" w:cs="Times New Roman"/>
+          <w:color w:val="333333"/>
+          <w:sz w:val="28"/>
+          <w:szCs w:val="28"/>
+          <w:lang w:val="uk-UA"/>
+        </w:rPr>
+        <w:t>FIA_SOS.1 “Перевірка секретності”</w:t>
+      </w:r>
+      <w:r>
+        <w:rPr>
+          <w:rFonts w:ascii="Times New Roman" w:eastAsia="Times New Roman" w:hAnsi="Times New Roman" w:cs="Times New Roman"/>
+          <w:color w:val="333333"/>
+          <w:sz w:val="28"/>
+          <w:szCs w:val="28"/>
+          <w:lang w:val="uk-UA"/>
+        </w:rPr>
+        <w:t xml:space="preserve"> вимагає, щоб </w:t>
+      </w:r>
+      <w:r>
+        <w:rPr>
+          <w:rFonts w:ascii="Times New Roman" w:eastAsia="Times New Roman" w:hAnsi="Times New Roman" w:cs="Times New Roman"/>
+          <w:color w:val="FF0000"/>
+          <w:sz w:val="28"/>
+          <w:szCs w:val="28"/>
+          <w:lang w:val="uk-UA"/>
+        </w:rPr>
+        <w:t>Ф</w:t>
+      </w:r>
+      <w:r>
+        <w:rPr>
+          <w:rFonts w:ascii="Times New Roman" w:eastAsia="Times New Roman" w:hAnsi="Times New Roman" w:cs="Times New Roman"/>
+          <w:color w:val="FF0000"/>
+          <w:sz w:val="28"/>
+          <w:szCs w:val="28"/>
+          <w:lang w:val="uk-UA"/>
+        </w:rPr>
+        <w:t>БО</w:t>
+      </w:r>
+      <w:r>
+        <w:rPr>
+          <w:rFonts w:ascii="Times New Roman" w:eastAsia="Times New Roman" w:hAnsi="Times New Roman" w:cs="Times New Roman"/>
+          <w:color w:val="333333"/>
+          <w:sz w:val="28"/>
+          <w:szCs w:val="28"/>
+          <w:lang w:val="uk-UA"/>
+        </w:rPr>
+        <w:t xml:space="preserve"> </w:t>
+      </w:r>
+      <w:r>
+        <w:rPr>
+          <w:rFonts w:ascii="Times New Roman" w:eastAsia="Times New Roman" w:hAnsi="Times New Roman" w:cs="Times New Roman"/>
+          <w:color w:val="333333"/>
+          <w:sz w:val="28"/>
+          <w:szCs w:val="28"/>
+          <w:lang w:val="uk-UA"/>
+        </w:rPr>
+        <w:t xml:space="preserve">перевірила, чи </w:t>
+      </w:r>
+      <w:r>
+        <w:rPr>
+          <w:rFonts w:ascii="Times New Roman" w:eastAsia="Times New Roman" w:hAnsi="Times New Roman" w:cs="Times New Roman"/>
+          <w:color w:val="333333"/>
+          <w:sz w:val="28"/>
+          <w:szCs w:val="28"/>
+          <w:lang w:val="uk-UA"/>
+        </w:rPr>
+        <w:t>секрети</w:t>
+      </w:r>
+      <w:r>
+        <w:rPr>
+          <w:rFonts w:ascii="Times New Roman" w:eastAsia="Times New Roman" w:hAnsi="Times New Roman" w:cs="Times New Roman"/>
+          <w:color w:val="333333"/>
+          <w:sz w:val="28"/>
+          <w:szCs w:val="28"/>
+          <w:lang w:val="uk-UA"/>
+        </w:rPr>
+        <w:t xml:space="preserve"> відповідають визначеним показникам якості.</w:t>
+      </w:r>
+    </w:p>
+    <w:p>
+      <w:pPr>
+        <w:shd w:val="clear" w:color="auto" w:fill="FFFFFF"/>
+        <w:spacing w:after="100" w:afterAutospacing="1" w:line="360" w:lineRule="auto"/>
+        <w:ind w:firstLine="720"/>
+        <w:jc w:val="both"/>
+        <w:outlineLvl w:val="1"/>
+        <w:rPr>
+          <w:rFonts w:ascii="Times New Roman" w:eastAsia="Times New Roman" w:hAnsi="Times New Roman" w:cs="Times New Roman"/>
+          <w:color w:val="333333"/>
+          <w:sz w:val="28"/>
+          <w:szCs w:val="28"/>
+          <w:lang w:val="uk-UA"/>
+        </w:rPr>
+      </w:pPr>
+      <w:r>
+        <w:rPr>
+          <w:rFonts w:ascii="Times New Roman" w:eastAsia="Times New Roman" w:hAnsi="Times New Roman" w:cs="Times New Roman"/>
+          <w:color w:val="333333"/>
+          <w:sz w:val="28"/>
+          <w:szCs w:val="28"/>
+          <w:lang w:val="uk-UA"/>
+        </w:rPr>
+        <w:t xml:space="preserve">FIA_SOS.2 </w:t>
+      </w:r>
+      <w:r>
+        <w:rPr>
+          <w:rFonts w:ascii="Times New Roman" w:eastAsia="Times New Roman" w:hAnsi="Times New Roman" w:cs="Times New Roman"/>
+          <w:color w:val="333333"/>
+          <w:sz w:val="28"/>
+          <w:szCs w:val="28"/>
+          <w:lang w:val="ru-RU"/>
+        </w:rPr>
+        <w:t>“</w:t>
+      </w:r>
+      <w:r>
+        <w:rPr>
+          <w:rFonts w:ascii="Times New Roman" w:eastAsia="Times New Roman" w:hAnsi="Times New Roman" w:cs="Times New Roman"/>
+          <w:color w:val="333333"/>
+          <w:sz w:val="28"/>
+          <w:szCs w:val="28"/>
+          <w:lang w:val="uk-UA"/>
+        </w:rPr>
+        <w:t>Створення секретів</w:t>
+      </w:r>
+      <w:r>
+        <w:rPr>
+          <w:rFonts w:ascii="Times New Roman" w:eastAsia="Times New Roman" w:hAnsi="Times New Roman" w:cs="Times New Roman"/>
+          <w:color w:val="333333"/>
+          <w:sz w:val="28"/>
+          <w:szCs w:val="28"/>
+          <w:lang w:val="ru-RU"/>
+        </w:rPr>
+        <w:t>”</w:t>
+      </w:r>
+      <w:r>
+        <w:rPr>
+          <w:rFonts w:ascii="Times New Roman" w:eastAsia="Times New Roman" w:hAnsi="Times New Roman" w:cs="Times New Roman"/>
+          <w:color w:val="333333"/>
+          <w:sz w:val="28"/>
+          <w:szCs w:val="28"/>
+          <w:lang w:val="uk-UA"/>
+        </w:rPr>
+        <w:t xml:space="preserve"> вимагає від </w:t>
+      </w:r>
+      <w:r>
+        <w:rPr>
+          <w:rFonts w:ascii="Times New Roman" w:eastAsia="Times New Roman" w:hAnsi="Times New Roman" w:cs="Times New Roman"/>
+          <w:color w:val="333333"/>
+          <w:sz w:val="28"/>
+          <w:szCs w:val="28"/>
+          <w:lang w:val="uk-UA"/>
+        </w:rPr>
+        <w:t xml:space="preserve">ФБО </w:t>
+      </w:r>
+      <w:r>
+        <w:rPr>
+          <w:rFonts w:ascii="Times New Roman" w:eastAsia="Times New Roman" w:hAnsi="Times New Roman" w:cs="Times New Roman"/>
+          <w:color w:val="333333"/>
+          <w:sz w:val="28"/>
+          <w:szCs w:val="28"/>
+          <w:lang w:val="uk-UA"/>
+        </w:rPr>
+        <w:t>генерувати секрети, які відповідають певним показникам якості.</w:t>
+      </w:r>
+    </w:p>
+    <w:p>
+      <w:pPr>
+        <w:shd w:val="clear" w:color="auto" w:fill="FFFFFF"/>
+        <w:spacing w:after="100" w:afterAutospacing="1" w:line="360" w:lineRule="auto"/>
+        <w:ind w:firstLine="720"/>
+        <w:jc w:val="both"/>
+        <w:outlineLvl w:val="1"/>
+        <w:rPr>
+          <w:rFonts w:ascii="Times New Roman" w:eastAsia="Times New Roman" w:hAnsi="Times New Roman" w:cs="Times New Roman"/>
+          <w:b/>
+          <w:color w:val="333333"/>
+          <w:sz w:val="28"/>
+          <w:szCs w:val="28"/>
+          <w:lang w:val="uk-UA"/>
+        </w:rPr>
+      </w:pPr>
+      <w:r>
+        <w:rPr>
+          <w:rFonts w:ascii="Times New Roman" w:eastAsia="Times New Roman" w:hAnsi="Times New Roman" w:cs="Times New Roman"/>
+          <w:b/>
+          <w:color w:val="333333"/>
+          <w:sz w:val="28"/>
+          <w:szCs w:val="28"/>
+          <w:lang w:val="uk-UA"/>
+        </w:rPr>
+        <w:t>Аутентифікація користувача (FIA_UAU)</w:t>
+      </w:r>
+    </w:p>
+    <w:p>
+      <w:pPr>
+        <w:shd w:val="clear" w:color="auto" w:fill="FFFFFF"/>
+        <w:spacing w:after="100" w:afterAutospacing="1" w:line="360" w:lineRule="auto"/>
+        <w:ind w:firstLine="720"/>
+        <w:jc w:val="both"/>
+        <w:outlineLvl w:val="1"/>
+        <w:rPr>
+          <w:rFonts w:ascii="Times New Roman" w:eastAsia="Times New Roman" w:hAnsi="Times New Roman" w:cs="Times New Roman"/>
+          <w:color w:val="333333"/>
+          <w:sz w:val="28"/>
+          <w:szCs w:val="28"/>
+          <w:lang w:val="uk-UA"/>
+        </w:rPr>
+      </w:pPr>
+      <w:r>
+        <w:rPr>
+          <w:rFonts w:ascii="Times New Roman" w:eastAsia="Times New Roman" w:hAnsi="Times New Roman" w:cs="Times New Roman"/>
+          <w:color w:val="333333"/>
+          <w:sz w:val="28"/>
+          <w:szCs w:val="28"/>
+          <w:lang w:val="uk-UA"/>
+        </w:rPr>
+        <w:t>Це сімейство</w:t>
+      </w:r>
+      <w:r>
+        <w:rPr>
+          <w:rFonts w:ascii="Times New Roman" w:eastAsia="Times New Roman" w:hAnsi="Times New Roman" w:cs="Times New Roman"/>
+          <w:color w:val="333333"/>
+          <w:sz w:val="28"/>
+          <w:szCs w:val="28"/>
+          <w:lang w:val="uk-UA"/>
+        </w:rPr>
+        <w:t xml:space="preserve"> визначає типи механізмів автентифікації користувачів, які підтримуються </w:t>
+      </w:r>
+      <w:r>
+        <w:rPr>
+          <w:rFonts w:ascii="Times New Roman" w:eastAsia="Times New Roman" w:hAnsi="Times New Roman" w:cs="Times New Roman"/>
+          <w:color w:val="333333"/>
+          <w:sz w:val="28"/>
+          <w:szCs w:val="28"/>
+          <w:lang w:val="uk-UA"/>
+        </w:rPr>
+        <w:t>ФБО</w:t>
+      </w:r>
+      <w:r>
+        <w:rPr>
+          <w:rFonts w:ascii="Times New Roman" w:eastAsia="Times New Roman" w:hAnsi="Times New Roman" w:cs="Times New Roman"/>
+          <w:color w:val="333333"/>
+          <w:sz w:val="28"/>
+          <w:szCs w:val="28"/>
+          <w:lang w:val="uk-UA"/>
+        </w:rPr>
+        <w:t>. Ця сім'я також визначає необхідні атрибути, на яких повинні базуватися механізми автентифікації користувача.</w:t>
+      </w:r>
+    </w:p>
+    <w:p>
+      <w:pPr>
+        <w:shd w:val="clear" w:color="auto" w:fill="FFFFFF"/>
+        <w:spacing w:after="100" w:afterAutospacing="1" w:line="360" w:lineRule="auto"/>
+        <w:jc w:val="both"/>
+        <w:outlineLvl w:val="1"/>
+        <w:rPr>
+          <w:rFonts w:ascii="Times New Roman" w:eastAsia="Times New Roman" w:hAnsi="Times New Roman" w:cs="Times New Roman"/>
+          <w:color w:val="333333"/>
+          <w:sz w:val="28"/>
+          <w:szCs w:val="28"/>
+          <w:lang w:val="uk-UA"/>
+        </w:rPr>
+      </w:pPr>
+      <w:r>
+        <w:rPr>
+          <w:noProof/>
+        </w:rPr>
+        <w:lastRenderedPageBreak/>
+        <w:drawing>
+          <wp:inline distT="0" distB="0" distL="0" distR="0" wp14:anchorId="5C99BB9F" wp14:editId="3DF15AB3">
+            <wp:extent cx="5943600" cy="2455545"/>
+            <wp:effectExtent l="0" t="0" r="0" b="1905"/>
+            <wp:docPr id="25" name="Рисунок 25"/>
+            <wp:cNvGraphicFramePr>
+              <a:graphicFrameLocks xmlns:a="http://schemas.openxmlformats.org/drawingml/2006/main" noChangeAspect="1"/>
+            </wp:cNvGraphicFramePr>
+            <a:graphic xmlns:a="http://schemas.openxmlformats.org/drawingml/2006/main">
+              <a:graphicData uri="http://schemas.openxmlformats.org/drawingml/2006/picture">
+                <pic:pic xmlns:pic="http://schemas.openxmlformats.org/drawingml/2006/picture">
+                  <pic:nvPicPr>
+                    <pic:cNvPr id="1" name=""/>
+                    <pic:cNvPicPr/>
+                  </pic:nvPicPr>
+                  <pic:blipFill>
+                    <a:blip r:embed="rId33"/>
+                    <a:stretch>
+                      <a:fillRect/>
+                    </a:stretch>
+                  </pic:blipFill>
+                  <pic:spPr>
+                    <a:xfrm>
+                      <a:off x="0" y="0"/>
+                      <a:ext cx="5943600" cy="2455545"/>
+                    </a:xfrm>
+                    <a:prstGeom prst="rect">
+                      <a:avLst/>
+                    </a:prstGeom>
+                  </pic:spPr>
+                </pic:pic>
+              </a:graphicData>
+            </a:graphic>
+          </wp:inline>
+        </w:drawing>
+      </w:r>
+    </w:p>
+    <w:p>
+      <w:pPr>
+        <w:shd w:val="clear" w:color="auto" w:fill="FFFFFF"/>
+        <w:spacing w:after="100" w:afterAutospacing="1" w:line="360" w:lineRule="auto"/>
+        <w:jc w:val="both"/>
+        <w:outlineLvl w:val="1"/>
+        <w:rPr>
+          <w:rFonts w:ascii="Times New Roman" w:eastAsia="Times New Roman" w:hAnsi="Times New Roman" w:cs="Times New Roman"/>
+          <w:b/>
+          <w:color w:val="333333"/>
+          <w:sz w:val="28"/>
+          <w:szCs w:val="28"/>
+          <w:lang w:val="uk-UA"/>
+        </w:rPr>
+      </w:pPr>
+      <w:r>
+        <w:rPr>
+          <w:rFonts w:ascii="Times New Roman" w:eastAsia="Times New Roman" w:hAnsi="Times New Roman" w:cs="Times New Roman"/>
+          <w:color w:val="333333"/>
+          <w:sz w:val="28"/>
+          <w:szCs w:val="28"/>
+          <w:lang w:val="uk-UA"/>
+        </w:rPr>
+        <w:t xml:space="preserve">Рис. . Ранжирування компонентів  в </w:t>
+      </w:r>
+      <w:r>
+        <w:rPr>
+          <w:rFonts w:ascii="Times New Roman" w:eastAsia="Times New Roman" w:hAnsi="Times New Roman" w:cs="Times New Roman"/>
+          <w:b/>
+          <w:color w:val="333333"/>
+          <w:sz w:val="28"/>
+          <w:szCs w:val="28"/>
+          <w:lang w:val="uk-UA"/>
+        </w:rPr>
+        <w:t>FIA_UAU</w:t>
+      </w:r>
+    </w:p>
+    <w:p>
+      <w:pPr>
+        <w:shd w:val="clear" w:color="auto" w:fill="FFFFFF"/>
+        <w:spacing w:after="100" w:afterAutospacing="1" w:line="360" w:lineRule="auto"/>
+        <w:ind w:firstLine="720"/>
+        <w:jc w:val="both"/>
+        <w:outlineLvl w:val="1"/>
+        <w:rPr>
+          <w:rFonts w:ascii="Times New Roman" w:eastAsia="Times New Roman" w:hAnsi="Times New Roman" w:cs="Times New Roman"/>
+          <w:color w:val="333333"/>
+          <w:sz w:val="28"/>
+          <w:szCs w:val="28"/>
+          <w:lang w:val="uk-UA"/>
+        </w:rPr>
+      </w:pPr>
+      <w:r>
+        <w:rPr>
+          <w:rFonts w:ascii="Times New Roman" w:eastAsia="Times New Roman" w:hAnsi="Times New Roman" w:cs="Times New Roman"/>
+          <w:color w:val="333333"/>
+          <w:sz w:val="28"/>
+          <w:szCs w:val="28"/>
+          <w:lang w:val="uk-UA"/>
+        </w:rPr>
+        <w:t>FIA_UAU.1 “Терміни автентифікації”, дозволяють користувачеві виконувати певні дії до автентифікації користувача.</w:t>
+      </w:r>
+    </w:p>
+    <w:p>
+      <w:pPr>
+        <w:shd w:val="clear" w:color="auto" w:fill="FFFFFF"/>
+        <w:spacing w:after="100" w:afterAutospacing="1" w:line="360" w:lineRule="auto"/>
+        <w:ind w:firstLine="720"/>
+        <w:jc w:val="both"/>
+        <w:outlineLvl w:val="1"/>
+        <w:rPr>
+          <w:rFonts w:ascii="Times New Roman" w:eastAsia="Times New Roman" w:hAnsi="Times New Roman" w:cs="Times New Roman"/>
+          <w:color w:val="333333"/>
+          <w:sz w:val="28"/>
+          <w:szCs w:val="28"/>
+          <w:lang w:val="uk-UA"/>
+        </w:rPr>
+      </w:pPr>
+      <w:r>
+        <w:rPr>
+          <w:rFonts w:ascii="Times New Roman" w:eastAsia="Times New Roman" w:hAnsi="Times New Roman" w:cs="Times New Roman"/>
+          <w:color w:val="333333"/>
+          <w:sz w:val="28"/>
+          <w:szCs w:val="28"/>
+          <w:lang w:val="uk-UA"/>
+        </w:rPr>
+        <w:t xml:space="preserve">FIA_UAU.2 “Аутентифікація користувача перед будь-якою дією </w:t>
+      </w:r>
+      <w:r>
+        <w:rPr>
+          <w:rFonts w:ascii="Times New Roman" w:eastAsia="Times New Roman" w:hAnsi="Times New Roman" w:cs="Times New Roman"/>
+          <w:color w:val="333333"/>
+          <w:sz w:val="28"/>
+          <w:szCs w:val="28"/>
+          <w:lang w:val="uk-UA"/>
+        </w:rPr>
+        <w:t>користувача</w:t>
+      </w:r>
+      <w:r>
+        <w:rPr>
+          <w:rFonts w:ascii="Times New Roman" w:eastAsia="Times New Roman" w:hAnsi="Times New Roman" w:cs="Times New Roman"/>
+          <w:color w:val="333333"/>
+          <w:sz w:val="28"/>
+          <w:szCs w:val="28"/>
+          <w:lang w:val="uk-UA"/>
+        </w:rPr>
+        <w:t xml:space="preserve">“ вимагає, щоб користувачі самостійно </w:t>
+      </w:r>
+      <w:r>
+        <w:rPr>
+          <w:rFonts w:ascii="Times New Roman" w:eastAsia="Times New Roman" w:hAnsi="Times New Roman" w:cs="Times New Roman"/>
+          <w:color w:val="333333"/>
+          <w:sz w:val="28"/>
+          <w:szCs w:val="28"/>
+          <w:lang w:val="uk-UA"/>
+        </w:rPr>
+        <w:t>автентифікувались</w:t>
+      </w:r>
+      <w:r>
+        <w:rPr>
+          <w:rFonts w:ascii="Times New Roman" w:eastAsia="Times New Roman" w:hAnsi="Times New Roman" w:cs="Times New Roman"/>
+          <w:color w:val="333333"/>
+          <w:sz w:val="28"/>
+          <w:szCs w:val="28"/>
+          <w:lang w:val="uk-UA"/>
+        </w:rPr>
+        <w:t xml:space="preserve">, перш ніж </w:t>
+      </w:r>
+      <w:r>
+        <w:rPr>
+          <w:rFonts w:ascii="Times New Roman" w:eastAsia="Times New Roman" w:hAnsi="Times New Roman" w:cs="Times New Roman"/>
+          <w:color w:val="333333"/>
+          <w:sz w:val="28"/>
+          <w:szCs w:val="28"/>
+          <w:lang w:val="uk-UA"/>
+        </w:rPr>
+        <w:t>вчинити</w:t>
+      </w:r>
+      <w:r>
+        <w:rPr>
+          <w:rFonts w:ascii="Times New Roman" w:eastAsia="Times New Roman" w:hAnsi="Times New Roman" w:cs="Times New Roman"/>
+          <w:color w:val="333333"/>
+          <w:sz w:val="28"/>
+          <w:szCs w:val="28"/>
+          <w:lang w:val="uk-UA"/>
+        </w:rPr>
+        <w:t xml:space="preserve"> ді</w:t>
+      </w:r>
+      <w:r>
+        <w:rPr>
+          <w:rFonts w:ascii="Times New Roman" w:eastAsia="Times New Roman" w:hAnsi="Times New Roman" w:cs="Times New Roman"/>
+          <w:color w:val="333333"/>
+          <w:sz w:val="28"/>
+          <w:szCs w:val="28"/>
+          <w:lang w:val="uk-UA"/>
+        </w:rPr>
+        <w:t>ю ФБО дасть їм можливість виконвати якісь дії</w:t>
+      </w:r>
+      <w:r>
+        <w:rPr>
+          <w:rFonts w:ascii="Times New Roman" w:eastAsia="Times New Roman" w:hAnsi="Times New Roman" w:cs="Times New Roman"/>
+          <w:color w:val="333333"/>
+          <w:sz w:val="28"/>
+          <w:szCs w:val="28"/>
+          <w:lang w:val="uk-UA"/>
+        </w:rPr>
+        <w:t>.</w:t>
+      </w:r>
+    </w:p>
+    <w:p>
+      <w:pPr>
+        <w:shd w:val="clear" w:color="auto" w:fill="FFFFFF"/>
+        <w:spacing w:after="100" w:afterAutospacing="1" w:line="360" w:lineRule="auto"/>
+        <w:ind w:firstLine="720"/>
+        <w:jc w:val="both"/>
+        <w:outlineLvl w:val="1"/>
+        <w:rPr>
+          <w:rFonts w:ascii="Times New Roman" w:eastAsia="Times New Roman" w:hAnsi="Times New Roman" w:cs="Times New Roman"/>
+          <w:color w:val="333333"/>
+          <w:sz w:val="28"/>
+          <w:szCs w:val="28"/>
+          <w:lang w:val="uk-UA"/>
+        </w:rPr>
+      </w:pPr>
+      <w:r>
+        <w:rPr>
+          <w:rFonts w:ascii="Times New Roman" w:eastAsia="Times New Roman" w:hAnsi="Times New Roman" w:cs="Times New Roman"/>
+          <w:color w:val="333333"/>
+          <w:sz w:val="28"/>
+          <w:szCs w:val="28"/>
+          <w:lang w:val="uk-UA"/>
+        </w:rPr>
+        <w:t>FIA_UAU.3 “Незаперечна автентифікація” вимагає, щоб механізм автентифікації мав можливість виявляти та запобігати використанню підроблених або скопійованих даних аутентифікації.</w:t>
+      </w:r>
+    </w:p>
+    <w:p>
+      <w:pPr>
+        <w:shd w:val="clear" w:color="auto" w:fill="FFFFFF"/>
+        <w:spacing w:after="100" w:afterAutospacing="1" w:line="360" w:lineRule="auto"/>
+        <w:ind w:firstLine="720"/>
+        <w:jc w:val="both"/>
+        <w:outlineLvl w:val="1"/>
+        <w:rPr>
+          <w:rFonts w:ascii="Times New Roman" w:eastAsia="Times New Roman" w:hAnsi="Times New Roman" w:cs="Times New Roman"/>
+          <w:color w:val="333333"/>
+          <w:sz w:val="28"/>
+          <w:szCs w:val="28"/>
+          <w:lang w:val="uk-UA"/>
+        </w:rPr>
+      </w:pPr>
+      <w:r>
+        <w:rPr>
+          <w:rFonts w:ascii="Times New Roman" w:eastAsia="Times New Roman" w:hAnsi="Times New Roman" w:cs="Times New Roman"/>
+          <w:color w:val="333333"/>
+          <w:sz w:val="28"/>
+          <w:szCs w:val="28"/>
+          <w:lang w:val="uk-UA"/>
+        </w:rPr>
+        <w:t>FIA_UAU.4 “Механізми одноразового автентифікації”, вимагає механізму автентифікації, який працює з одноразовими даними аутентифікації.</w:t>
+      </w:r>
+    </w:p>
+    <w:p>
+      <w:pPr>
+        <w:shd w:val="clear" w:color="auto" w:fill="FFFFFF"/>
+        <w:spacing w:after="100" w:afterAutospacing="1" w:line="360" w:lineRule="auto"/>
+        <w:ind w:firstLine="720"/>
+        <w:jc w:val="both"/>
+        <w:outlineLvl w:val="1"/>
+        <w:rPr>
+          <w:rFonts w:ascii="Times New Roman" w:eastAsia="Times New Roman" w:hAnsi="Times New Roman" w:cs="Times New Roman"/>
+          <w:color w:val="333333"/>
+          <w:sz w:val="28"/>
+          <w:szCs w:val="28"/>
+          <w:lang w:val="uk-UA"/>
+        </w:rPr>
+      </w:pPr>
+      <w:r>
+        <w:rPr>
+          <w:rFonts w:ascii="Times New Roman" w:eastAsia="Times New Roman" w:hAnsi="Times New Roman" w:cs="Times New Roman"/>
+          <w:color w:val="333333"/>
+          <w:sz w:val="28"/>
+          <w:szCs w:val="28"/>
+          <w:lang w:val="uk-UA"/>
+        </w:rPr>
+        <w:t>FIA_UAU.5. “</w:t>
+      </w:r>
+      <w:r>
+        <w:rPr>
+          <w:rFonts w:ascii="Times New Roman" w:eastAsia="Times New Roman" w:hAnsi="Times New Roman" w:cs="Times New Roman"/>
+          <w:color w:val="333333"/>
+          <w:sz w:val="28"/>
+          <w:szCs w:val="28"/>
+          <w:lang w:val="uk-UA"/>
+        </w:rPr>
+        <w:t xml:space="preserve">Комбінування </w:t>
+      </w:r>
+      <w:r>
+        <w:rPr>
+          <w:rFonts w:ascii="Times New Roman" w:eastAsia="Times New Roman" w:hAnsi="Times New Roman" w:cs="Times New Roman"/>
+          <w:color w:val="333333"/>
+          <w:sz w:val="28"/>
+          <w:szCs w:val="28"/>
+          <w:lang w:val="uk-UA"/>
+        </w:rPr>
+        <w:t>механізмів автентифікації</w:t>
+      </w:r>
+      <w:r>
+        <w:rPr>
+          <w:rFonts w:ascii="Times New Roman" w:eastAsia="Times New Roman" w:hAnsi="Times New Roman" w:cs="Times New Roman"/>
+          <w:color w:val="333333"/>
+          <w:sz w:val="28"/>
+          <w:szCs w:val="28"/>
+          <w:lang w:val="uk-UA"/>
+        </w:rPr>
+        <w:t>”</w:t>
+      </w:r>
+      <w:r>
+        <w:rPr>
+          <w:rFonts w:ascii="Times New Roman" w:eastAsia="Times New Roman" w:hAnsi="Times New Roman" w:cs="Times New Roman"/>
+          <w:color w:val="333333"/>
+          <w:sz w:val="28"/>
+          <w:szCs w:val="28"/>
+          <w:lang w:val="uk-UA"/>
+        </w:rPr>
+        <w:t xml:space="preserve"> вимага</w:t>
+      </w:r>
+      <w:r>
+        <w:rPr>
+          <w:rFonts w:ascii="Times New Roman" w:eastAsia="Times New Roman" w:hAnsi="Times New Roman" w:cs="Times New Roman"/>
+          <w:color w:val="333333"/>
+          <w:sz w:val="28"/>
+          <w:szCs w:val="28"/>
+          <w:lang w:val="uk-UA"/>
+        </w:rPr>
+        <w:t>є</w:t>
+      </w:r>
+      <w:r>
+        <w:rPr>
+          <w:rFonts w:ascii="Times New Roman" w:eastAsia="Times New Roman" w:hAnsi="Times New Roman" w:cs="Times New Roman"/>
+          <w:color w:val="333333"/>
+          <w:sz w:val="28"/>
+          <w:szCs w:val="28"/>
+          <w:lang w:val="uk-UA"/>
+        </w:rPr>
+        <w:t xml:space="preserve">, щоб </w:t>
+      </w:r>
+      <w:r>
+        <w:rPr>
+          <w:rFonts w:ascii="Times New Roman" w:eastAsia="Times New Roman" w:hAnsi="Times New Roman" w:cs="Times New Roman"/>
+          <w:color w:val="333333"/>
+          <w:sz w:val="28"/>
+          <w:szCs w:val="28"/>
+          <w:lang w:val="uk-UA"/>
+        </w:rPr>
+        <w:t>для автентифікації ідентифікацій користувачів для певних подій</w:t>
+      </w:r>
+      <w:r>
+        <w:rPr>
+          <w:rFonts w:ascii="Times New Roman" w:eastAsia="Times New Roman" w:hAnsi="Times New Roman" w:cs="Times New Roman"/>
+          <w:color w:val="333333"/>
+          <w:sz w:val="28"/>
+          <w:szCs w:val="28"/>
+          <w:lang w:val="uk-UA"/>
+        </w:rPr>
+        <w:t xml:space="preserve">, було надано та використано </w:t>
+      </w:r>
+      <w:r>
+        <w:rPr>
+          <w:rFonts w:ascii="Times New Roman" w:eastAsia="Times New Roman" w:hAnsi="Times New Roman" w:cs="Times New Roman"/>
+          <w:color w:val="333333"/>
+          <w:sz w:val="28"/>
+          <w:szCs w:val="28"/>
+          <w:lang w:val="uk-UA"/>
+        </w:rPr>
+        <w:t>різні механізми автентифікації.</w:t>
+      </w:r>
+    </w:p>
+    <w:p>
+      <w:pPr>
+        <w:shd w:val="clear" w:color="auto" w:fill="FFFFFF"/>
+        <w:spacing w:after="100" w:afterAutospacing="1" w:line="360" w:lineRule="auto"/>
+        <w:ind w:firstLine="720"/>
+        <w:jc w:val="both"/>
+        <w:outlineLvl w:val="1"/>
+        <w:rPr>
+          <w:rFonts w:ascii="Times New Roman" w:eastAsia="Times New Roman" w:hAnsi="Times New Roman" w:cs="Times New Roman"/>
+          <w:color w:val="333333"/>
+          <w:sz w:val="28"/>
+          <w:szCs w:val="28"/>
+          <w:lang w:val="uk-UA"/>
+        </w:rPr>
+      </w:pPr>
+      <w:r>
+        <w:rPr>
+          <w:rFonts w:ascii="Times New Roman" w:eastAsia="Times New Roman" w:hAnsi="Times New Roman" w:cs="Times New Roman"/>
+          <w:color w:val="333333"/>
+          <w:sz w:val="28"/>
+          <w:szCs w:val="28"/>
+          <w:lang w:val="uk-UA"/>
+        </w:rPr>
+        <w:lastRenderedPageBreak/>
+        <w:t>FIA_UAU.6 “Повторн</w:t>
+      </w:r>
+      <w:r>
+        <w:rPr>
+          <w:rFonts w:ascii="Times New Roman" w:eastAsia="Times New Roman" w:hAnsi="Times New Roman" w:cs="Times New Roman"/>
+          <w:color w:val="333333"/>
+          <w:sz w:val="28"/>
+          <w:szCs w:val="28"/>
+          <w:lang w:val="uk-UA"/>
+        </w:rPr>
+        <w:t>а</w:t>
+      </w:r>
+      <w:r>
+        <w:rPr>
+          <w:rFonts w:ascii="Times New Roman" w:eastAsia="Times New Roman" w:hAnsi="Times New Roman" w:cs="Times New Roman"/>
+          <w:color w:val="333333"/>
+          <w:sz w:val="28"/>
+          <w:szCs w:val="28"/>
+          <w:lang w:val="uk-UA"/>
+        </w:rPr>
+        <w:t xml:space="preserve"> автентифікація” вимагає</w:t>
+      </w:r>
+      <w:r>
+        <w:rPr>
+          <w:rFonts w:ascii="Times New Roman" w:eastAsia="Times New Roman" w:hAnsi="Times New Roman" w:cs="Times New Roman"/>
+          <w:color w:val="333333"/>
+          <w:sz w:val="28"/>
+          <w:szCs w:val="28"/>
+          <w:lang w:val="uk-UA"/>
+        </w:rPr>
+        <w:t>ться</w:t>
+      </w:r>
+      <w:r>
+        <w:rPr>
+          <w:rFonts w:ascii="Times New Roman" w:eastAsia="Times New Roman" w:hAnsi="Times New Roman" w:cs="Times New Roman"/>
+          <w:color w:val="333333"/>
+          <w:sz w:val="28"/>
+          <w:szCs w:val="28"/>
+          <w:lang w:val="uk-UA"/>
+        </w:rPr>
+        <w:t xml:space="preserve"> можлив</w:t>
+      </w:r>
+      <w:r>
+        <w:rPr>
+          <w:rFonts w:ascii="Times New Roman" w:eastAsia="Times New Roman" w:hAnsi="Times New Roman" w:cs="Times New Roman"/>
+          <w:color w:val="333333"/>
+          <w:sz w:val="28"/>
+          <w:szCs w:val="28"/>
+          <w:lang w:val="uk-UA"/>
+        </w:rPr>
+        <w:t>ість</w:t>
+      </w:r>
+      <w:r>
+        <w:rPr>
+          <w:rFonts w:ascii="Times New Roman" w:eastAsia="Times New Roman" w:hAnsi="Times New Roman" w:cs="Times New Roman"/>
+          <w:color w:val="333333"/>
+          <w:sz w:val="28"/>
+          <w:szCs w:val="28"/>
+          <w:lang w:val="uk-UA"/>
+        </w:rPr>
+        <w:t xml:space="preserve"> вказати </w:t>
+      </w:r>
+      <w:r>
+        <w:rPr>
+          <w:rFonts w:ascii="Times New Roman" w:eastAsia="Times New Roman" w:hAnsi="Times New Roman" w:cs="Times New Roman"/>
+          <w:color w:val="333333"/>
+          <w:sz w:val="28"/>
+          <w:szCs w:val="28"/>
+          <w:lang w:val="uk-UA"/>
+        </w:rPr>
+        <w:t xml:space="preserve">перелік </w:t>
+      </w:r>
+      <w:r>
+        <w:rPr>
+          <w:rFonts w:ascii="Times New Roman" w:eastAsia="Times New Roman" w:hAnsi="Times New Roman" w:cs="Times New Roman"/>
+          <w:color w:val="333333"/>
+          <w:sz w:val="28"/>
+          <w:szCs w:val="28"/>
+          <w:lang w:val="uk-UA"/>
+        </w:rPr>
+        <w:t>поді</w:t>
+      </w:r>
+      <w:r>
+        <w:rPr>
+          <w:rFonts w:ascii="Times New Roman" w:eastAsia="Times New Roman" w:hAnsi="Times New Roman" w:cs="Times New Roman"/>
+          <w:color w:val="333333"/>
+          <w:sz w:val="28"/>
+          <w:szCs w:val="28"/>
+          <w:lang w:val="uk-UA"/>
+        </w:rPr>
+        <w:t>й</w:t>
+      </w:r>
+      <w:r>
+        <w:rPr>
+          <w:rFonts w:ascii="Times New Roman" w:eastAsia="Times New Roman" w:hAnsi="Times New Roman" w:cs="Times New Roman"/>
+          <w:color w:val="333333"/>
+          <w:sz w:val="28"/>
+          <w:szCs w:val="28"/>
+          <w:lang w:val="uk-UA"/>
+        </w:rPr>
+        <w:t>, для яких користувачеві потрібно повторно перевірити автентичність.</w:t>
+      </w:r>
+    </w:p>
+    <w:p>
+      <w:pPr>
+        <w:shd w:val="clear" w:color="auto" w:fill="FFFFFF"/>
+        <w:spacing w:after="100" w:afterAutospacing="1" w:line="360" w:lineRule="auto"/>
+        <w:ind w:firstLine="720"/>
+        <w:jc w:val="both"/>
+        <w:outlineLvl w:val="1"/>
+        <w:rPr>
+          <w:rFonts w:ascii="Times New Roman" w:eastAsia="Times New Roman" w:hAnsi="Times New Roman" w:cs="Times New Roman"/>
+          <w:color w:val="333333"/>
+          <w:sz w:val="28"/>
+          <w:szCs w:val="28"/>
+          <w:lang w:val="uk-UA"/>
+        </w:rPr>
+      </w:pPr>
+      <w:r>
+        <w:rPr>
+          <w:rFonts w:ascii="Times New Roman" w:eastAsia="Times New Roman" w:hAnsi="Times New Roman" w:cs="Times New Roman"/>
+          <w:color w:val="333333"/>
+          <w:sz w:val="28"/>
+          <w:szCs w:val="28"/>
+          <w:lang w:val="uk-UA"/>
+        </w:rPr>
+        <w:t>FIA_UAU.7 “</w:t>
+      </w:r>
+      <w:r>
+        <w:rPr>
+          <w:rFonts w:ascii="Times New Roman" w:eastAsia="Times New Roman" w:hAnsi="Times New Roman" w:cs="Times New Roman"/>
+          <w:color w:val="333333"/>
+          <w:sz w:val="28"/>
+          <w:szCs w:val="28"/>
+          <w:lang w:val="uk-UA"/>
+        </w:rPr>
+        <w:t>Ав</w:t>
+      </w:r>
+      <w:r>
+        <w:rPr>
+          <w:rFonts w:ascii="Times New Roman" w:eastAsia="Times New Roman" w:hAnsi="Times New Roman" w:cs="Times New Roman"/>
+          <w:color w:val="333333"/>
+          <w:sz w:val="28"/>
+          <w:szCs w:val="28"/>
+          <w:lang w:val="uk-UA"/>
+        </w:rPr>
+        <w:t>тентифікації</w:t>
+      </w:r>
+      <w:r>
+        <w:rPr>
+          <w:rFonts w:ascii="Times New Roman" w:eastAsia="Times New Roman" w:hAnsi="Times New Roman" w:cs="Times New Roman"/>
+          <w:color w:val="333333"/>
+          <w:sz w:val="28"/>
+          <w:szCs w:val="28"/>
+          <w:lang w:val="uk-UA"/>
+        </w:rPr>
+        <w:t xml:space="preserve"> </w:t>
+      </w:r>
+      <w:r>
+        <w:rPr>
+          <w:rFonts w:ascii="Times New Roman" w:eastAsia="Times New Roman" w:hAnsi="Times New Roman" w:cs="Times New Roman"/>
+          <w:color w:val="333333"/>
+          <w:sz w:val="28"/>
+          <w:szCs w:val="28"/>
+          <w:lang w:val="uk-UA"/>
+        </w:rPr>
+        <w:t>з з</w:t>
+      </w:r>
+      <w:r>
+        <w:rPr>
+          <w:rFonts w:ascii="Times New Roman" w:eastAsia="Times New Roman" w:hAnsi="Times New Roman" w:cs="Times New Roman"/>
+          <w:color w:val="333333"/>
+          <w:sz w:val="28"/>
+          <w:szCs w:val="28"/>
+          <w:lang w:val="uk-UA"/>
+        </w:rPr>
+        <w:t>ахищени</w:t>
+      </w:r>
+      <w:r>
+        <w:rPr>
+          <w:rFonts w:ascii="Times New Roman" w:eastAsia="Times New Roman" w:hAnsi="Times New Roman" w:cs="Times New Roman"/>
+          <w:color w:val="333333"/>
+          <w:sz w:val="28"/>
+          <w:szCs w:val="28"/>
+          <w:lang w:val="uk-UA"/>
+        </w:rPr>
+        <w:t>м</w:t>
+      </w:r>
+      <w:r>
+        <w:rPr>
+          <w:rFonts w:ascii="Times New Roman" w:eastAsia="Times New Roman" w:hAnsi="Times New Roman" w:cs="Times New Roman"/>
+          <w:color w:val="333333"/>
+          <w:sz w:val="28"/>
+          <w:szCs w:val="28"/>
+          <w:lang w:val="uk-UA"/>
+        </w:rPr>
+        <w:t xml:space="preserve"> зворотн</w:t>
+      </w:r>
+      <w:r>
+        <w:rPr>
+          <w:rFonts w:ascii="Times New Roman" w:eastAsia="Times New Roman" w:hAnsi="Times New Roman" w:cs="Times New Roman"/>
+          <w:color w:val="333333"/>
+          <w:sz w:val="28"/>
+          <w:szCs w:val="28"/>
+          <w:lang w:val="uk-UA"/>
+        </w:rPr>
+        <w:t>ім</w:t>
+      </w:r>
+      <w:r>
+        <w:rPr>
+          <w:rFonts w:ascii="Times New Roman" w:eastAsia="Times New Roman" w:hAnsi="Times New Roman" w:cs="Times New Roman"/>
+          <w:color w:val="333333"/>
+          <w:sz w:val="28"/>
+          <w:szCs w:val="28"/>
+          <w:lang w:val="uk-UA"/>
+        </w:rPr>
+        <w:t xml:space="preserve"> зв'яз</w:t>
+      </w:r>
+      <w:r>
+        <w:rPr>
+          <w:rFonts w:ascii="Times New Roman" w:eastAsia="Times New Roman" w:hAnsi="Times New Roman" w:cs="Times New Roman"/>
+          <w:color w:val="333333"/>
+          <w:sz w:val="28"/>
+          <w:szCs w:val="28"/>
+          <w:lang w:val="uk-UA"/>
+        </w:rPr>
+        <w:t>ком</w:t>
+      </w:r>
+      <w:r>
+        <w:rPr>
+          <w:rFonts w:ascii="Times New Roman" w:eastAsia="Times New Roman" w:hAnsi="Times New Roman" w:cs="Times New Roman"/>
+          <w:color w:val="333333"/>
+          <w:sz w:val="28"/>
+          <w:szCs w:val="28"/>
+          <w:lang w:val="uk-UA"/>
+        </w:rPr>
+        <w:t xml:space="preserve">” вимагає </w:t>
+      </w:r>
+      <w:r>
+        <w:rPr>
+          <w:rFonts w:ascii="Times New Roman" w:eastAsia="Times New Roman" w:hAnsi="Times New Roman" w:cs="Times New Roman"/>
+          <w:color w:val="333333"/>
+          <w:sz w:val="28"/>
+          <w:szCs w:val="28"/>
+          <w:lang w:val="uk-UA"/>
+        </w:rPr>
+        <w:t>під час автентифікації</w:t>
+      </w:r>
+      <w:r>
+        <w:rPr>
+          <w:rFonts w:ascii="Times New Roman" w:eastAsia="Times New Roman" w:hAnsi="Times New Roman" w:cs="Times New Roman"/>
+          <w:color w:val="333333"/>
+          <w:sz w:val="28"/>
+          <w:szCs w:val="28"/>
+          <w:lang w:val="uk-UA"/>
+        </w:rPr>
+        <w:t xml:space="preserve"> </w:t>
+      </w:r>
+      <w:r>
+        <w:rPr>
+          <w:rFonts w:ascii="Times New Roman" w:eastAsia="Times New Roman" w:hAnsi="Times New Roman" w:cs="Times New Roman"/>
+          <w:color w:val="333333"/>
+          <w:sz w:val="28"/>
+          <w:szCs w:val="28"/>
+          <w:lang w:val="uk-UA"/>
+        </w:rPr>
+        <w:t>надання користувачеві обмеженої інформації про</w:t>
+      </w:r>
+      <w:r>
+        <w:rPr>
+          <w:rFonts w:ascii="Times New Roman" w:eastAsia="Times New Roman" w:hAnsi="Times New Roman" w:cs="Times New Roman"/>
+          <w:color w:val="333333"/>
+          <w:sz w:val="28"/>
+          <w:szCs w:val="28"/>
+          <w:lang w:val="uk-UA"/>
+        </w:rPr>
+        <w:t xml:space="preserve"> неї.</w:t>
+      </w:r>
+    </w:p>
+    <w:p>
+      <w:pPr>
+        <w:shd w:val="clear" w:color="auto" w:fill="FFFFFF"/>
+        <w:spacing w:after="100" w:afterAutospacing="1" w:line="360" w:lineRule="auto"/>
+        <w:ind w:firstLine="720"/>
+        <w:jc w:val="both"/>
+        <w:outlineLvl w:val="1"/>
+        <w:rPr>
+          <w:rFonts w:ascii="Times New Roman" w:eastAsia="Times New Roman" w:hAnsi="Times New Roman" w:cs="Times New Roman"/>
+          <w:b/>
+          <w:color w:val="333333"/>
+          <w:sz w:val="28"/>
+          <w:szCs w:val="28"/>
+          <w:lang w:val="uk-UA"/>
+        </w:rPr>
+      </w:pPr>
+      <w:r>
+        <w:rPr>
+          <w:rFonts w:ascii="Times New Roman" w:eastAsia="Times New Roman" w:hAnsi="Times New Roman" w:cs="Times New Roman"/>
+          <w:b/>
+          <w:color w:val="333333"/>
+          <w:sz w:val="28"/>
+          <w:szCs w:val="28"/>
+          <w:lang w:val="uk-UA"/>
+        </w:rPr>
+        <w:t>Ідентифікація</w:t>
+      </w:r>
+      <w:r>
+        <w:rPr>
+          <w:rFonts w:ascii="Times New Roman" w:eastAsia="Times New Roman" w:hAnsi="Times New Roman" w:cs="Times New Roman"/>
+          <w:b/>
+          <w:color w:val="333333"/>
+          <w:sz w:val="28"/>
+          <w:szCs w:val="28"/>
+          <w:lang w:val="uk-UA"/>
+        </w:rPr>
+        <w:t xml:space="preserve"> користувача (FIA_UID)</w:t>
+      </w:r>
+    </w:p>
+    <w:p>
+      <w:pPr>
+        <w:shd w:val="clear" w:color="auto" w:fill="FFFFFF"/>
+        <w:spacing w:after="100" w:afterAutospacing="1" w:line="360" w:lineRule="auto"/>
+        <w:ind w:firstLine="720"/>
+        <w:jc w:val="both"/>
+        <w:outlineLvl w:val="1"/>
+        <w:rPr>
+          <w:rFonts w:ascii="Times New Roman" w:eastAsia="Times New Roman" w:hAnsi="Times New Roman" w:cs="Times New Roman"/>
+          <w:color w:val="333333"/>
+          <w:sz w:val="28"/>
+          <w:szCs w:val="28"/>
+          <w:lang w:val="uk-UA"/>
+        </w:rPr>
+      </w:pPr>
+      <w:r>
+        <w:rPr>
+          <w:rFonts w:ascii="Times New Roman" w:eastAsia="Times New Roman" w:hAnsi="Times New Roman" w:cs="Times New Roman"/>
+          <w:color w:val="333333"/>
+          <w:sz w:val="28"/>
+          <w:szCs w:val="28"/>
+          <w:lang w:val="uk-UA"/>
+        </w:rPr>
+        <w:t>Ц</w:t>
+      </w:r>
+      <w:r>
+        <w:rPr>
+          <w:rFonts w:ascii="Times New Roman" w:eastAsia="Times New Roman" w:hAnsi="Times New Roman" w:cs="Times New Roman"/>
+          <w:color w:val="333333"/>
+          <w:sz w:val="28"/>
+          <w:szCs w:val="28"/>
+          <w:lang w:val="uk-UA"/>
+        </w:rPr>
+        <w:t>е</w:t>
+      </w:r>
+      <w:r>
+        <w:rPr>
+          <w:rFonts w:ascii="Times New Roman" w:eastAsia="Times New Roman" w:hAnsi="Times New Roman" w:cs="Times New Roman"/>
+          <w:color w:val="333333"/>
+          <w:sz w:val="28"/>
+          <w:szCs w:val="28"/>
+          <w:lang w:val="uk-UA"/>
+        </w:rPr>
+        <w:t xml:space="preserve"> сім</w:t>
+      </w:r>
+      <w:r>
+        <w:rPr>
+          <w:rFonts w:ascii="Times New Roman" w:eastAsia="Times New Roman" w:hAnsi="Times New Roman" w:cs="Times New Roman"/>
+          <w:color w:val="333333"/>
+          <w:sz w:val="28"/>
+          <w:szCs w:val="28"/>
+          <w:lang w:val="uk-UA"/>
+        </w:rPr>
+        <w:t>ейство</w:t>
+      </w:r>
+      <w:r>
+        <w:rPr>
+          <w:rFonts w:ascii="Times New Roman" w:eastAsia="Times New Roman" w:hAnsi="Times New Roman" w:cs="Times New Roman"/>
+          <w:color w:val="333333"/>
+          <w:sz w:val="28"/>
+          <w:szCs w:val="28"/>
+          <w:lang w:val="uk-UA"/>
+        </w:rPr>
+        <w:t xml:space="preserve"> визначає умови, за яких користувачі повинні будуть самостійно ідентифікувати себе перед виконанням будь-яких інших дій, які повинні бути опосередковані ФБО і вимагають ідентифікації користувача</w:t>
+      </w:r>
+      <w:r>
+        <w:rPr>
+          <w:rFonts w:ascii="Times New Roman" w:eastAsia="Times New Roman" w:hAnsi="Times New Roman" w:cs="Times New Roman"/>
+          <w:color w:val="333333"/>
+          <w:sz w:val="28"/>
+          <w:szCs w:val="28"/>
+          <w:lang w:val="uk-UA"/>
+        </w:rPr>
+        <w:t>.</w:t>
+      </w:r>
+    </w:p>
+    <w:p>
+      <w:pPr>
+        <w:shd w:val="clear" w:color="auto" w:fill="FFFFFF"/>
+        <w:spacing w:after="100" w:afterAutospacing="1" w:line="360" w:lineRule="auto"/>
+        <w:jc w:val="both"/>
+        <w:outlineLvl w:val="1"/>
+        <w:rPr>
+          <w:rFonts w:ascii="Times New Roman" w:eastAsia="Times New Roman" w:hAnsi="Times New Roman" w:cs="Times New Roman"/>
+          <w:color w:val="333333"/>
+          <w:sz w:val="28"/>
+          <w:szCs w:val="28"/>
+          <w:lang w:val="uk-UA"/>
+        </w:rPr>
+      </w:pPr>
+      <w:r>
+        <w:rPr>
+          <w:noProof/>
+        </w:rPr>
+        <w:drawing>
+          <wp:inline distT="0" distB="0" distL="0" distR="0" wp14:anchorId="3C05D7D0" wp14:editId="7CA8E1B8">
+            <wp:extent cx="5943600" cy="810895"/>
+            <wp:effectExtent l="0" t="0" r="0" b="8255"/>
+            <wp:docPr id="26" name="Рисунок 26"/>
+            <wp:cNvGraphicFramePr>
+              <a:graphicFrameLocks xmlns:a="http://schemas.openxmlformats.org/drawingml/2006/main" noChangeAspect="1"/>
+            </wp:cNvGraphicFramePr>
+            <a:graphic xmlns:a="http://schemas.openxmlformats.org/drawingml/2006/main">
+              <a:graphicData uri="http://schemas.openxmlformats.org/drawingml/2006/picture">
+                <pic:pic xmlns:pic="http://schemas.openxmlformats.org/drawingml/2006/picture">
+                  <pic:nvPicPr>
+                    <pic:cNvPr id="1" name=""/>
+                    <pic:cNvPicPr/>
+                  </pic:nvPicPr>
+                  <pic:blipFill>
+                    <a:blip r:embed="rId34"/>
+                    <a:stretch>
+                      <a:fillRect/>
+                    </a:stretch>
+                  </pic:blipFill>
+                  <pic:spPr>
+                    <a:xfrm>
+                      <a:off x="0" y="0"/>
+                      <a:ext cx="5943600" cy="810895"/>
+                    </a:xfrm>
+                    <a:prstGeom prst="rect">
+                      <a:avLst/>
+                    </a:prstGeom>
+                  </pic:spPr>
+                </pic:pic>
+              </a:graphicData>
+            </a:graphic>
+          </wp:inline>
+        </w:drawing>
+      </w:r>
+    </w:p>
+    <w:p>
+      <w:pPr>
+        <w:shd w:val="clear" w:color="auto" w:fill="FFFFFF"/>
+        <w:spacing w:after="100" w:afterAutospacing="1" w:line="360" w:lineRule="auto"/>
+        <w:jc w:val="both"/>
+        <w:outlineLvl w:val="1"/>
+        <w:rPr>
+          <w:rFonts w:ascii="Times New Roman" w:eastAsia="Times New Roman" w:hAnsi="Times New Roman" w:cs="Times New Roman"/>
+          <w:b/>
+          <w:color w:val="333333"/>
+          <w:sz w:val="28"/>
+          <w:szCs w:val="28"/>
+          <w:lang w:val="uk-UA"/>
+        </w:rPr>
+      </w:pPr>
+      <w:r>
+        <w:rPr>
+          <w:rFonts w:ascii="Times New Roman" w:eastAsia="Times New Roman" w:hAnsi="Times New Roman" w:cs="Times New Roman"/>
+          <w:color w:val="333333"/>
+          <w:sz w:val="28"/>
+          <w:szCs w:val="28"/>
+          <w:lang w:val="uk-UA"/>
+        </w:rPr>
+        <w:t>Рис. . Ранжирування компонентів  в</w:t>
+      </w:r>
+      <w:r>
+        <w:rPr>
+          <w:rFonts w:ascii="Times New Roman" w:eastAsia="Times New Roman" w:hAnsi="Times New Roman" w:cs="Times New Roman"/>
+          <w:color w:val="333333"/>
+          <w:sz w:val="28"/>
+          <w:szCs w:val="28"/>
+          <w:lang w:val="uk-UA"/>
+        </w:rPr>
+        <w:t xml:space="preserve"> </w:t>
+      </w:r>
+      <w:r>
+        <w:rPr>
+          <w:rFonts w:ascii="Times New Roman" w:eastAsia="Times New Roman" w:hAnsi="Times New Roman" w:cs="Times New Roman"/>
+          <w:b/>
+          <w:color w:val="333333"/>
+          <w:sz w:val="28"/>
+          <w:szCs w:val="28"/>
+          <w:lang w:val="uk-UA"/>
+        </w:rPr>
+        <w:t>FIA_UID</w:t>
+      </w:r>
+    </w:p>
+    <w:p>
+      <w:pPr>
+        <w:shd w:val="clear" w:color="auto" w:fill="FFFFFF"/>
+        <w:spacing w:after="100" w:afterAutospacing="1" w:line="360" w:lineRule="auto"/>
+        <w:ind w:firstLine="720"/>
+        <w:jc w:val="both"/>
+        <w:outlineLvl w:val="1"/>
+        <w:rPr>
+          <w:rFonts w:ascii="Times New Roman" w:eastAsia="Times New Roman" w:hAnsi="Times New Roman" w:cs="Times New Roman"/>
+          <w:color w:val="333333"/>
+          <w:sz w:val="28"/>
+          <w:szCs w:val="28"/>
+          <w:lang w:val="uk-UA"/>
+        </w:rPr>
+      </w:pPr>
+      <w:r>
+        <w:rPr>
+          <w:rFonts w:ascii="Times New Roman" w:eastAsia="Times New Roman" w:hAnsi="Times New Roman" w:cs="Times New Roman"/>
+          <w:color w:val="333333"/>
+          <w:sz w:val="28"/>
+          <w:szCs w:val="28"/>
+          <w:lang w:val="uk-UA"/>
+        </w:rPr>
+        <w:t xml:space="preserve">FIA_UID.1 </w:t>
+      </w:r>
+      <w:r>
+        <w:rPr>
+          <w:rFonts w:ascii="Times New Roman" w:eastAsia="Times New Roman" w:hAnsi="Times New Roman" w:cs="Times New Roman"/>
+          <w:color w:val="333333"/>
+          <w:sz w:val="28"/>
+          <w:szCs w:val="28"/>
+          <w:lang w:val="uk-UA"/>
+        </w:rPr>
+        <w:t>“</w:t>
+      </w:r>
+      <w:r>
+        <w:rPr>
+          <w:rFonts w:ascii="Times New Roman" w:eastAsia="Times New Roman" w:hAnsi="Times New Roman" w:cs="Times New Roman"/>
+          <w:color w:val="333333"/>
+          <w:sz w:val="28"/>
+          <w:szCs w:val="28"/>
+          <w:lang w:val="uk-UA"/>
+        </w:rPr>
+        <w:t>Терміни ідентифікації</w:t>
+      </w:r>
+      <w:r>
+        <w:rPr>
+          <w:rFonts w:ascii="Times New Roman" w:eastAsia="Times New Roman" w:hAnsi="Times New Roman" w:cs="Times New Roman"/>
+          <w:color w:val="333333"/>
+          <w:sz w:val="28"/>
+          <w:szCs w:val="28"/>
+          <w:lang w:val="uk-UA"/>
+        </w:rPr>
+        <w:t>”</w:t>
+      </w:r>
+      <w:r>
+        <w:rPr>
+          <w:rFonts w:ascii="Times New Roman" w:eastAsia="Times New Roman" w:hAnsi="Times New Roman" w:cs="Times New Roman"/>
+          <w:color w:val="333333"/>
+          <w:sz w:val="28"/>
+          <w:szCs w:val="28"/>
+          <w:lang w:val="uk-UA"/>
+        </w:rPr>
+        <w:t xml:space="preserve"> дозволяють користувачам виконувати певні дії, перш ніж вони ідентифікуються </w:t>
+      </w:r>
+      <w:r>
+        <w:rPr>
+          <w:rFonts w:ascii="Times New Roman" w:eastAsia="Times New Roman" w:hAnsi="Times New Roman" w:cs="Times New Roman"/>
+          <w:color w:val="333333"/>
+          <w:sz w:val="28"/>
+          <w:szCs w:val="28"/>
+          <w:lang w:val="uk-UA"/>
+        </w:rPr>
+        <w:t>за допомогою ФБО</w:t>
+      </w:r>
+      <w:r>
+        <w:rPr>
+          <w:rFonts w:ascii="Times New Roman" w:eastAsia="Times New Roman" w:hAnsi="Times New Roman" w:cs="Times New Roman"/>
+          <w:color w:val="333333"/>
+          <w:sz w:val="28"/>
+          <w:szCs w:val="28"/>
+          <w:lang w:val="uk-UA"/>
+        </w:rPr>
+        <w:t>.</w:t>
+      </w:r>
+    </w:p>
+    <w:p>
+      <w:pPr>
+        <w:shd w:val="clear" w:color="auto" w:fill="FFFFFF"/>
+        <w:spacing w:after="100" w:afterAutospacing="1" w:line="360" w:lineRule="auto"/>
+        <w:ind w:firstLine="720"/>
+        <w:jc w:val="both"/>
+        <w:outlineLvl w:val="1"/>
+        <w:rPr>
+          <w:rFonts w:ascii="Times New Roman" w:eastAsia="Times New Roman" w:hAnsi="Times New Roman" w:cs="Times New Roman"/>
+          <w:color w:val="333333"/>
+          <w:sz w:val="28"/>
+          <w:szCs w:val="28"/>
+          <w:lang w:val="uk-UA"/>
+        </w:rPr>
+      </w:pPr>
+      <w:r>
+        <w:rPr>
+          <w:rFonts w:ascii="Times New Roman" w:eastAsia="Times New Roman" w:hAnsi="Times New Roman" w:cs="Times New Roman"/>
+          <w:color w:val="333333"/>
+          <w:sz w:val="28"/>
+          <w:szCs w:val="28"/>
+          <w:lang w:val="uk-UA"/>
+        </w:rPr>
+        <w:t>FIA_UID.2 “Ідентифікація користувача перед будь-якою дією” вимагає, щоб користувачі ідентифікували себе перед тим, як</w:t>
+      </w:r>
+      <w:r>
+        <w:rPr>
+          <w:rFonts w:ascii="Times New Roman" w:eastAsia="Times New Roman" w:hAnsi="Times New Roman" w:cs="Times New Roman"/>
+          <w:color w:val="333333"/>
+          <w:sz w:val="28"/>
+          <w:szCs w:val="28"/>
+          <w:lang w:val="uk-UA"/>
+        </w:rPr>
+        <w:t xml:space="preserve"> ФБО дозволять йому</w:t>
+      </w:r>
+      <w:r>
+        <w:rPr>
+          <w:rFonts w:ascii="Times New Roman" w:eastAsia="Times New Roman" w:hAnsi="Times New Roman" w:cs="Times New Roman"/>
+          <w:color w:val="333333"/>
+          <w:sz w:val="28"/>
+          <w:szCs w:val="28"/>
+          <w:lang w:val="uk-UA"/>
+        </w:rPr>
+        <w:t xml:space="preserve"> </w:t>
+      </w:r>
+      <w:r>
+        <w:rPr>
+          <w:rFonts w:ascii="Times New Roman" w:eastAsia="Times New Roman" w:hAnsi="Times New Roman" w:cs="Times New Roman"/>
+          <w:color w:val="333333"/>
+          <w:sz w:val="28"/>
+          <w:szCs w:val="28"/>
+          <w:lang w:val="uk-UA"/>
+        </w:rPr>
+        <w:t>виконувати будь-які дії</w:t>
+      </w:r>
+      <w:r>
+        <w:rPr>
+          <w:rFonts w:ascii="Times New Roman" w:eastAsia="Times New Roman" w:hAnsi="Times New Roman" w:cs="Times New Roman"/>
+          <w:color w:val="333333"/>
+          <w:sz w:val="28"/>
+          <w:szCs w:val="28"/>
+          <w:lang w:val="uk-UA"/>
+        </w:rPr>
+        <w:t>.</w:t>
+      </w:r>
+    </w:p>
+    <w:p>
+      <w:pPr>
+        <w:shd w:val="clear" w:color="auto" w:fill="FFFFFF"/>
+        <w:spacing w:after="100" w:afterAutospacing="1" w:line="360" w:lineRule="auto"/>
+        <w:ind w:firstLine="720"/>
+        <w:jc w:val="both"/>
+        <w:outlineLvl w:val="1"/>
+        <w:rPr>
+          <w:rFonts w:ascii="Times New Roman" w:eastAsia="Times New Roman" w:hAnsi="Times New Roman" w:cs="Times New Roman"/>
+          <w:b/>
+          <w:color w:val="333333"/>
+          <w:sz w:val="28"/>
+          <w:szCs w:val="28"/>
+          <w:lang w:val="uk-UA"/>
+        </w:rPr>
+      </w:pPr>
+      <w:r>
+        <w:rPr>
+          <w:rFonts w:ascii="Times New Roman" w:eastAsia="Times New Roman" w:hAnsi="Times New Roman" w:cs="Times New Roman"/>
+          <w:b/>
+          <w:color w:val="333333"/>
+          <w:sz w:val="28"/>
+          <w:szCs w:val="28"/>
+          <w:lang w:val="uk-UA"/>
+        </w:rPr>
+        <w:t>Пов’язування користувач-суб’єкт (FIA_USB)</w:t>
+      </w:r>
+    </w:p>
+    <w:p>
+      <w:pPr>
+        <w:shd w:val="clear" w:color="auto" w:fill="FFFFFF"/>
+        <w:spacing w:after="100" w:afterAutospacing="1" w:line="360" w:lineRule="auto"/>
+        <w:ind w:firstLine="720"/>
+        <w:jc w:val="both"/>
+        <w:outlineLvl w:val="1"/>
+        <w:rPr>
+          <w:rFonts w:ascii="Times New Roman" w:eastAsia="Times New Roman" w:hAnsi="Times New Roman" w:cs="Times New Roman"/>
+          <w:color w:val="333333"/>
+          <w:sz w:val="28"/>
+          <w:szCs w:val="28"/>
+          <w:lang w:val="uk-UA"/>
+        </w:rPr>
+      </w:pPr>
+      <w:r>
+        <w:rPr>
+          <w:rFonts w:ascii="Times New Roman" w:eastAsia="Times New Roman" w:hAnsi="Times New Roman" w:cs="Times New Roman"/>
+          <w:color w:val="333333"/>
+          <w:sz w:val="28"/>
+          <w:szCs w:val="28"/>
+          <w:lang w:val="uk-UA"/>
+        </w:rPr>
+        <w:t xml:space="preserve">Автентифікований користувач, для того, щоб використовувати </w:t>
+      </w:r>
+      <w:r>
+        <w:rPr>
+          <w:rFonts w:ascii="Times New Roman" w:eastAsia="Times New Roman" w:hAnsi="Times New Roman" w:cs="Times New Roman"/>
+          <w:color w:val="333333"/>
+          <w:sz w:val="28"/>
+          <w:szCs w:val="28"/>
+          <w:lang w:val="uk-UA"/>
+        </w:rPr>
+        <w:t>ОО</w:t>
+      </w:r>
+      <w:r>
+        <w:rPr>
+          <w:rFonts w:ascii="Times New Roman" w:eastAsia="Times New Roman" w:hAnsi="Times New Roman" w:cs="Times New Roman"/>
+          <w:color w:val="333333"/>
+          <w:sz w:val="28"/>
+          <w:szCs w:val="28"/>
+          <w:lang w:val="uk-UA"/>
+        </w:rPr>
+        <w:t xml:space="preserve">, зазвичай активує </w:t>
+      </w:r>
+      <w:r>
+        <w:rPr>
+          <w:rFonts w:ascii="Times New Roman" w:eastAsia="Times New Roman" w:hAnsi="Times New Roman" w:cs="Times New Roman"/>
+          <w:color w:val="333333"/>
+          <w:sz w:val="28"/>
+          <w:szCs w:val="28"/>
+          <w:lang w:val="uk-UA"/>
+        </w:rPr>
+        <w:t>певний суб’єкт</w:t>
+      </w:r>
+      <w:r>
+        <w:rPr>
+          <w:rFonts w:ascii="Times New Roman" w:eastAsia="Times New Roman" w:hAnsi="Times New Roman" w:cs="Times New Roman"/>
+          <w:color w:val="333333"/>
+          <w:sz w:val="28"/>
+          <w:szCs w:val="28"/>
+          <w:lang w:val="uk-UA"/>
+        </w:rPr>
+        <w:t xml:space="preserve">. Атрибути безпеки користувача пов'язуються (повністю або частково) з цим </w:t>
+      </w:r>
+      <w:r>
+        <w:rPr>
+          <w:rFonts w:ascii="Times New Roman" w:eastAsia="Times New Roman" w:hAnsi="Times New Roman" w:cs="Times New Roman"/>
+          <w:color w:val="333333"/>
+          <w:sz w:val="28"/>
+          <w:szCs w:val="28"/>
+          <w:lang w:val="uk-UA"/>
+        </w:rPr>
+        <w:t>суб’єктом</w:t>
+      </w:r>
+      <w:r>
+        <w:rPr>
+          <w:rFonts w:ascii="Times New Roman" w:eastAsia="Times New Roman" w:hAnsi="Times New Roman" w:cs="Times New Roman"/>
+          <w:color w:val="333333"/>
+          <w:sz w:val="28"/>
+          <w:szCs w:val="28"/>
+          <w:lang w:val="uk-UA"/>
+        </w:rPr>
+        <w:t>. Ц</w:t>
+      </w:r>
+      <w:r>
+        <w:rPr>
+          <w:rFonts w:ascii="Times New Roman" w:eastAsia="Times New Roman" w:hAnsi="Times New Roman" w:cs="Times New Roman"/>
+          <w:color w:val="333333"/>
+          <w:sz w:val="28"/>
+          <w:szCs w:val="28"/>
+          <w:lang w:val="uk-UA"/>
+        </w:rPr>
+        <w:t>е</w:t>
+      </w:r>
+      <w:r>
+        <w:rPr>
+          <w:rFonts w:ascii="Times New Roman" w:eastAsia="Times New Roman" w:hAnsi="Times New Roman" w:cs="Times New Roman"/>
+          <w:color w:val="333333"/>
+          <w:sz w:val="28"/>
+          <w:szCs w:val="28"/>
+          <w:lang w:val="uk-UA"/>
+        </w:rPr>
+        <w:t xml:space="preserve"> сім</w:t>
+      </w:r>
+      <w:r>
+        <w:rPr>
+          <w:rFonts w:ascii="Times New Roman" w:eastAsia="Times New Roman" w:hAnsi="Times New Roman" w:cs="Times New Roman"/>
+          <w:color w:val="333333"/>
+          <w:sz w:val="28"/>
+          <w:szCs w:val="28"/>
+          <w:lang w:val="uk-UA"/>
+        </w:rPr>
+        <w:t>ейство</w:t>
+      </w:r>
+      <w:r>
+        <w:rPr>
+          <w:rFonts w:ascii="Times New Roman" w:eastAsia="Times New Roman" w:hAnsi="Times New Roman" w:cs="Times New Roman"/>
+          <w:color w:val="333333"/>
+          <w:sz w:val="28"/>
+          <w:szCs w:val="28"/>
+          <w:lang w:val="uk-UA"/>
+        </w:rPr>
+        <w:t xml:space="preserve"> визначає вимоги щодо </w:t>
+      </w:r>
+      <w:r>
+        <w:rPr>
+          <w:rFonts w:ascii="Times New Roman" w:eastAsia="Times New Roman" w:hAnsi="Times New Roman" w:cs="Times New Roman"/>
+          <w:color w:val="333333"/>
+          <w:sz w:val="28"/>
+          <w:szCs w:val="28"/>
+          <w:lang w:val="uk-UA"/>
+        </w:rPr>
+        <w:lastRenderedPageBreak/>
+        <w:t xml:space="preserve">створення і підтримки асоціації атрибутів безпеки користувача </w:t>
+      </w:r>
+      <w:r>
+        <w:rPr>
+          <w:rFonts w:ascii="Times New Roman" w:eastAsia="Times New Roman" w:hAnsi="Times New Roman" w:cs="Times New Roman"/>
+          <w:color w:val="333333"/>
+          <w:sz w:val="28"/>
+          <w:szCs w:val="28"/>
+          <w:lang w:val="uk-UA"/>
+        </w:rPr>
+        <w:t>з суб’єктом</w:t>
+      </w:r>
+      <w:r>
+        <w:rPr>
+          <w:rFonts w:ascii="Times New Roman" w:eastAsia="Times New Roman" w:hAnsi="Times New Roman" w:cs="Times New Roman"/>
+          <w:color w:val="333333"/>
+          <w:sz w:val="28"/>
+          <w:szCs w:val="28"/>
+          <w:lang w:val="uk-UA"/>
+        </w:rPr>
+        <w:t>, що діє від імені користувача.</w:t>
+      </w:r>
+    </w:p>
+    <w:p>
+      <w:pPr>
+        <w:shd w:val="clear" w:color="auto" w:fill="FFFFFF"/>
+        <w:spacing w:after="100" w:afterAutospacing="1" w:line="360" w:lineRule="auto"/>
+        <w:jc w:val="both"/>
+        <w:outlineLvl w:val="1"/>
+        <w:rPr>
+          <w:rFonts w:ascii="Times New Roman" w:eastAsia="Times New Roman" w:hAnsi="Times New Roman" w:cs="Times New Roman"/>
+          <w:b/>
+          <w:color w:val="333333"/>
+          <w:sz w:val="28"/>
+          <w:szCs w:val="28"/>
+          <w:lang w:val="uk-UA"/>
+        </w:rPr>
+      </w:pPr>
+      <w:r>
+        <w:rPr>
+          <w:noProof/>
+        </w:rPr>
+        <w:drawing>
+          <wp:inline distT="0" distB="0" distL="0" distR="0" wp14:anchorId="39072A1D" wp14:editId="5389B2B5">
+            <wp:extent cx="5943600" cy="768985"/>
+            <wp:effectExtent l="0" t="0" r="0" b="0"/>
+            <wp:docPr id="27" name="Рисунок 27"/>
+            <wp:cNvGraphicFramePr>
+              <a:graphicFrameLocks xmlns:a="http://schemas.openxmlformats.org/drawingml/2006/main" noChangeAspect="1"/>
+            </wp:cNvGraphicFramePr>
+            <a:graphic xmlns:a="http://schemas.openxmlformats.org/drawingml/2006/main">
+              <a:graphicData uri="http://schemas.openxmlformats.org/drawingml/2006/picture">
+                <pic:pic xmlns:pic="http://schemas.openxmlformats.org/drawingml/2006/picture">
+                  <pic:nvPicPr>
+                    <pic:cNvPr id="1" name=""/>
+                    <pic:cNvPicPr/>
+                  </pic:nvPicPr>
+                  <pic:blipFill>
+                    <a:blip r:embed="rId35"/>
+                    <a:stretch>
+                      <a:fillRect/>
+                    </a:stretch>
+                  </pic:blipFill>
+                  <pic:spPr>
+                    <a:xfrm>
+                      <a:off x="0" y="0"/>
+                      <a:ext cx="5943600" cy="768985"/>
+                    </a:xfrm>
+                    <a:prstGeom prst="rect">
+                      <a:avLst/>
+                    </a:prstGeom>
+                  </pic:spPr>
+                </pic:pic>
+              </a:graphicData>
+            </a:graphic>
+          </wp:inline>
+        </w:drawing>
+      </w:r>
+    </w:p>
+    <w:p>
+      <w:pPr>
+        <w:shd w:val="clear" w:color="auto" w:fill="FFFFFF"/>
+        <w:spacing w:after="100" w:afterAutospacing="1" w:line="360" w:lineRule="auto"/>
+        <w:jc w:val="both"/>
+        <w:outlineLvl w:val="1"/>
+        <w:rPr>
+          <w:rFonts w:ascii="Times New Roman" w:eastAsia="Times New Roman" w:hAnsi="Times New Roman" w:cs="Times New Roman"/>
+          <w:b/>
+          <w:color w:val="333333"/>
+          <w:sz w:val="28"/>
+          <w:szCs w:val="28"/>
+          <w:lang w:val="uk-UA"/>
+        </w:rPr>
+      </w:pPr>
+      <w:r>
+        <w:rPr>
+          <w:rFonts w:ascii="Times New Roman" w:eastAsia="Times New Roman" w:hAnsi="Times New Roman" w:cs="Times New Roman"/>
+          <w:color w:val="333333"/>
+          <w:sz w:val="28"/>
+          <w:szCs w:val="28"/>
+          <w:lang w:val="uk-UA"/>
+        </w:rPr>
+        <w:t>Рис. . Ранжирування компонентів  в</w:t>
+      </w:r>
+      <w:r>
+        <w:rPr>
+          <w:rFonts w:ascii="Times New Roman" w:eastAsia="Times New Roman" w:hAnsi="Times New Roman" w:cs="Times New Roman"/>
+          <w:color w:val="333333"/>
+          <w:sz w:val="28"/>
+          <w:szCs w:val="28"/>
+          <w:lang w:val="uk-UA"/>
+        </w:rPr>
+        <w:t xml:space="preserve"> </w:t>
+      </w:r>
+      <w:r>
+        <w:rPr>
+          <w:rFonts w:ascii="Times New Roman" w:eastAsia="Times New Roman" w:hAnsi="Times New Roman" w:cs="Times New Roman"/>
+          <w:b/>
+          <w:color w:val="333333"/>
+          <w:sz w:val="28"/>
+          <w:szCs w:val="28"/>
+          <w:lang w:val="uk-UA"/>
+        </w:rPr>
+        <w:t>FIA_USB</w:t>
+      </w:r>
+    </w:p>
+    <w:p>
+      <w:pPr>
+        <w:shd w:val="clear" w:color="auto" w:fill="FFFFFF"/>
+        <w:spacing w:after="100" w:afterAutospacing="1" w:line="360" w:lineRule="auto"/>
+        <w:ind w:firstLine="720"/>
+        <w:jc w:val="both"/>
+        <w:outlineLvl w:val="1"/>
+        <w:rPr>
+          <w:rFonts w:ascii="Times New Roman" w:eastAsia="Times New Roman" w:hAnsi="Times New Roman" w:cs="Times New Roman"/>
+          <w:color w:val="333333"/>
+          <w:sz w:val="28"/>
+          <w:szCs w:val="28"/>
+          <w:lang w:val="uk-UA"/>
+        </w:rPr>
+      </w:pPr>
+      <w:r>
+        <w:rPr>
+          <w:rFonts w:ascii="Times New Roman" w:eastAsia="Times New Roman" w:hAnsi="Times New Roman" w:cs="Times New Roman"/>
+          <w:color w:val="333333"/>
+          <w:sz w:val="28"/>
+          <w:szCs w:val="28"/>
+          <w:lang w:val="uk-UA"/>
+        </w:rPr>
+        <w:t>FIA_USB.1 “</w:t>
+      </w:r>
+      <w:r>
+        <w:rPr>
+          <w:rFonts w:ascii="Times New Roman" w:eastAsia="Times New Roman" w:hAnsi="Times New Roman" w:cs="Times New Roman"/>
+          <w:color w:val="333333"/>
+          <w:sz w:val="28"/>
+          <w:szCs w:val="28"/>
+          <w:lang w:val="uk-UA"/>
+        </w:rPr>
+        <w:t xml:space="preserve">Зв’язування </w:t>
+      </w:r>
+      <w:r>
+        <w:rPr>
+          <w:rFonts w:ascii="Times New Roman" w:eastAsia="Times New Roman" w:hAnsi="Times New Roman" w:cs="Times New Roman"/>
+          <w:color w:val="333333"/>
+          <w:sz w:val="28"/>
+          <w:szCs w:val="28"/>
+          <w:lang w:val="uk-UA"/>
+        </w:rPr>
+        <w:t>користувач</w:t>
+      </w:r>
+      <w:r>
+        <w:rPr>
+          <w:rFonts w:ascii="Times New Roman" w:eastAsia="Times New Roman" w:hAnsi="Times New Roman" w:cs="Times New Roman"/>
+          <w:color w:val="333333"/>
+          <w:sz w:val="28"/>
+          <w:szCs w:val="28"/>
+          <w:lang w:val="uk-UA"/>
+        </w:rPr>
+        <w:t>-суб’єкт</w:t>
+      </w:r>
+      <w:r>
+        <w:rPr>
+          <w:rFonts w:ascii="Times New Roman" w:eastAsia="Times New Roman" w:hAnsi="Times New Roman" w:cs="Times New Roman"/>
+          <w:color w:val="333333"/>
+          <w:sz w:val="28"/>
+          <w:szCs w:val="28"/>
+          <w:lang w:val="uk-UA"/>
+        </w:rPr>
+        <w:t xml:space="preserve">” </w:t>
+      </w:r>
+      <w:bookmarkStart w:id="0" w:name="_GoBack"/>
+      <w:bookmarkEnd w:id="0"/>
+      <w:r>
+        <w:rPr>
+          <w:rFonts w:ascii="Times New Roman" w:eastAsia="Times New Roman" w:hAnsi="Times New Roman" w:cs="Times New Roman"/>
+          <w:color w:val="333333"/>
+          <w:sz w:val="28"/>
+          <w:szCs w:val="28"/>
+          <w:lang w:val="uk-UA"/>
+        </w:rPr>
+        <w:t>вимагає підтримання зв'язку між атрибутами безпеки користувача та суб'єктом, що діє від імені користувача.</w:t>
+      </w:r>
+    </w:p>
     <w:sectPr>
-      <w:footerReference w:type="default" r:id="rId19"/>
+      <w:footerReference w:type="default" r:id="rId36"/>
       <w:pgSz w:w="12240" w:h="15840"/>
       <w:pgMar w:top="1440" w:right="1440" w:bottom="1440" w:left="1440" w:header="720" w:footer="720" w:gutter="0"/>
       <w:cols w:space="720"/>
@@ -18748,7 +26363,7 @@
             <w:noProof/>
             <w:lang w:val="ru-RU"/>
           </w:rPr>
-          <w:t>59</w:t>
+          <w:t>72</w:t>
         </w:r>
         <w:r>
           <w:fldChar w:fldCharType="end"/>
@@ -19131,6 +26746,119 @@
     </w:lvl>
   </w:abstractNum>
   <w:abstractNum w:abstractNumId="3" w15:restartNumberingAfterBreak="0">
+    <w:nsid w:val="17D216A5"/>
+    <w:multiLevelType w:val="hybridMultilevel"/>
+    <w:tmpl w:val="EAB8475E"/>
+    <w:lvl w:ilvl="0" w:tplc="04090001">
+      <w:start w:val="1"/>
+      <w:numFmt w:val="bullet"/>
+      <w:lvlText w:val=""/>
+      <w:lvlJc w:val="left"/>
+      <w:pPr>
+        <w:ind w:left="720" w:hanging="360"/>
+      </w:pPr>
+      <w:rPr>
+        <w:rFonts w:ascii="Symbol" w:hAnsi="Symbol" w:hint="default"/>
+      </w:rPr>
+    </w:lvl>
+    <w:lvl w:ilvl="1" w:tplc="04090003" w:tentative="1">
+      <w:start w:val="1"/>
+      <w:numFmt w:val="bullet"/>
+      <w:lvlText w:val="o"/>
+      <w:lvlJc w:val="left"/>
+      <w:pPr>
+        <w:ind w:left="1440" w:hanging="360"/>
+      </w:pPr>
+      <w:rPr>
+        <w:rFonts w:ascii="Courier New" w:hAnsi="Courier New" w:cs="Courier New" w:hint="default"/>
+      </w:rPr>
+    </w:lvl>
+    <w:lvl w:ilvl="2" w:tplc="04090005" w:tentative="1">
+      <w:start w:val="1"/>
+      <w:numFmt w:val="bullet"/>
+      <w:lvlText w:val=""/>
+      <w:lvlJc w:val="left"/>
+      <w:pPr>
+        <w:ind w:left="2160" w:hanging="360"/>
+      </w:pPr>
+      <w:rPr>
+        <w:rFonts w:ascii="Wingdings" w:hAnsi="Wingdings" w:hint="default"/>
+      </w:rPr>
+    </w:lvl>
+    <w:lvl w:ilvl="3" w:tplc="04090001" w:tentative="1">
+      <w:start w:val="1"/>
+      <w:numFmt w:val="bullet"/>
+      <w:lvlText w:val=""/>
+      <w:lvlJc w:val="left"/>
+      <w:pPr>
+        <w:ind w:left="2880" w:hanging="360"/>
+      </w:pPr>
+      <w:rPr>
+        <w:rFonts w:ascii="Symbol" w:hAnsi="Symbol" w:hint="default"/>
+      </w:rPr>
+    </w:lvl>
+    <w:lvl w:ilvl="4" w:tplc="04090003" w:tentative="1">
+      <w:start w:val="1"/>
+      <w:numFmt w:val="bullet"/>
+      <w:lvlText w:val="o"/>
+      <w:lvlJc w:val="left"/>
+      <w:pPr>
+        <w:ind w:left="3600" w:hanging="360"/>
+      </w:pPr>
+      <w:rPr>
+        <w:rFonts w:ascii="Courier New" w:hAnsi="Courier New" w:cs="Courier New" w:hint="default"/>
+      </w:rPr>
+    </w:lvl>
+    <w:lvl w:ilvl="5" w:tplc="04090005" w:tentative="1">
+      <w:start w:val="1"/>
+      <w:numFmt w:val="bullet"/>
+      <w:lvlText w:val=""/>
+      <w:lvlJc w:val="left"/>
+      <w:pPr>
+        <w:ind w:left="4320" w:hanging="360"/>
+      </w:pPr>
+      <w:rPr>
+        <w:rFonts w:ascii="Wingdings" w:hAnsi="Wingdings" w:hint="default"/>
+      </w:rPr>
+    </w:lvl>
+    <w:lvl w:ilvl="6" w:tplc="04090001" w:tentative="1">
+      <w:start w:val="1"/>
+      <w:numFmt w:val="bullet"/>
+      <w:lvlText w:val=""/>
+      <w:lvlJc w:val="left"/>
+      <w:pPr>
+        <w:ind w:left="5040" w:hanging="360"/>
+      </w:pPr>
+      <w:rPr>
+        <w:rFonts w:ascii="Symbol" w:hAnsi="Symbol" w:hint="default"/>
+      </w:rPr>
+    </w:lvl>
+    <w:lvl w:ilvl="7" w:tplc="04090003" w:tentative="1">
+      <w:start w:val="1"/>
+      <w:numFmt w:val="bullet"/>
+      <w:lvlText w:val="o"/>
+      <w:lvlJc w:val="left"/>
+      <w:pPr>
+        <w:ind w:left="5760" w:hanging="360"/>
+      </w:pPr>
+      <w:rPr>
+        <w:rFonts w:ascii="Courier New" w:hAnsi="Courier New" w:cs="Courier New" w:hint="default"/>
+      </w:rPr>
+    </w:lvl>
+    <w:lvl w:ilvl="8" w:tplc="04090005" w:tentative="1">
+      <w:start w:val="1"/>
+      <w:numFmt w:val="bullet"/>
+      <w:lvlText w:val=""/>
+      <w:lvlJc w:val="left"/>
+      <w:pPr>
+        <w:ind w:left="6480" w:hanging="360"/>
+      </w:pPr>
+      <w:rPr>
+        <w:rFonts w:ascii="Wingdings" w:hAnsi="Wingdings" w:hint="default"/>
+      </w:rPr>
+    </w:lvl>
+  </w:abstractNum>
+  <w:abstractNum w:abstractNumId="4" w15:restartNumberingAfterBreak="0">
     <w:nsid w:val="18D44279"/>
     <w:multiLevelType w:val="hybridMultilevel"/>
     <w:tmpl w:val="BA2A72D8"/>
@@ -19243,7 +26971,7 @@
       </w:rPr>
     </w:lvl>
   </w:abstractNum>
-  <w:abstractNum w:abstractNumId="4" w15:restartNumberingAfterBreak="0">
+  <w:abstractNum w:abstractNumId="5" w15:restartNumberingAfterBreak="0">
     <w:nsid w:val="19451CFF"/>
     <w:multiLevelType w:val="hybridMultilevel"/>
     <w:tmpl w:val="2F4AB7D6"/>
@@ -19356,7 +27084,7 @@
       </w:rPr>
     </w:lvl>
   </w:abstractNum>
-  <w:abstractNum w:abstractNumId="5" w15:restartNumberingAfterBreak="0">
+  <w:abstractNum w:abstractNumId="6" w15:restartNumberingAfterBreak="0">
     <w:nsid w:val="194E08C9"/>
     <w:multiLevelType w:val="hybridMultilevel"/>
     <w:tmpl w:val="94087F40"/>
@@ -19469,7 +27197,7 @@
       </w:rPr>
     </w:lvl>
   </w:abstractNum>
-  <w:abstractNum w:abstractNumId="6" w15:restartNumberingAfterBreak="0">
+  <w:abstractNum w:abstractNumId="7" w15:restartNumberingAfterBreak="0">
     <w:nsid w:val="1C092D97"/>
     <w:multiLevelType w:val="hybridMultilevel"/>
     <w:tmpl w:val="8AD827A4"/>
@@ -19582,7 +27310,7 @@
       </w:rPr>
     </w:lvl>
   </w:abstractNum>
-  <w:abstractNum w:abstractNumId="7" w15:restartNumberingAfterBreak="0">
+  <w:abstractNum w:abstractNumId="8" w15:restartNumberingAfterBreak="0">
     <w:nsid w:val="1DDA5A67"/>
     <w:multiLevelType w:val="hybridMultilevel"/>
     <w:tmpl w:val="DE642E1E"/>
@@ -19671,7 +27399,7 @@
       </w:pPr>
     </w:lvl>
   </w:abstractNum>
-  <w:abstractNum w:abstractNumId="8" w15:restartNumberingAfterBreak="0">
+  <w:abstractNum w:abstractNumId="9" w15:restartNumberingAfterBreak="0">
     <w:nsid w:val="23FA6F96"/>
     <w:multiLevelType w:val="hybridMultilevel"/>
     <w:tmpl w:val="4D4E0DC4"/>
@@ -19784,7 +27512,7 @@
       </w:rPr>
     </w:lvl>
   </w:abstractNum>
-  <w:abstractNum w:abstractNumId="9" w15:restartNumberingAfterBreak="0">
+  <w:abstractNum w:abstractNumId="10" w15:restartNumberingAfterBreak="0">
     <w:nsid w:val="2B4244CE"/>
     <w:multiLevelType w:val="multilevel"/>
     <w:tmpl w:val="66507348"/>
@@ -19873,7 +27601,7 @@
       </w:pPr>
     </w:lvl>
   </w:abstractNum>
-  <w:abstractNum w:abstractNumId="10" w15:restartNumberingAfterBreak="0">
+  <w:abstractNum w:abstractNumId="11" w15:restartNumberingAfterBreak="0">
     <w:nsid w:val="31263AC9"/>
     <w:multiLevelType w:val="hybridMultilevel"/>
     <w:tmpl w:val="F55EA390"/>
@@ -19986,7 +27714,7 @@
       </w:rPr>
     </w:lvl>
   </w:abstractNum>
-  <w:abstractNum w:abstractNumId="11" w15:restartNumberingAfterBreak="0">
+  <w:abstractNum w:abstractNumId="12" w15:restartNumberingAfterBreak="0">
     <w:nsid w:val="31467D13"/>
     <w:multiLevelType w:val="hybridMultilevel"/>
     <w:tmpl w:val="1ECAA148"/>
@@ -20099,7 +27827,7 @@
       </w:rPr>
     </w:lvl>
   </w:abstractNum>
-  <w:abstractNum w:abstractNumId="12" w15:restartNumberingAfterBreak="0">
+  <w:abstractNum w:abstractNumId="13" w15:restartNumberingAfterBreak="0">
     <w:nsid w:val="32DB3058"/>
     <w:multiLevelType w:val="hybridMultilevel"/>
     <w:tmpl w:val="A72837EA"/>
@@ -20212,7 +27940,7 @@
       </w:rPr>
     </w:lvl>
   </w:abstractNum>
-  <w:abstractNum w:abstractNumId="13" w15:restartNumberingAfterBreak="0">
+  <w:abstractNum w:abstractNumId="14" w15:restartNumberingAfterBreak="0">
     <w:nsid w:val="34CF37DD"/>
     <w:multiLevelType w:val="hybridMultilevel"/>
     <w:tmpl w:val="9EF24E8C"/>
@@ -20325,7 +28053,7 @@
       </w:rPr>
     </w:lvl>
   </w:abstractNum>
-  <w:abstractNum w:abstractNumId="14" w15:restartNumberingAfterBreak="0">
+  <w:abstractNum w:abstractNumId="15" w15:restartNumberingAfterBreak="0">
     <w:nsid w:val="353A3910"/>
     <w:multiLevelType w:val="hybridMultilevel"/>
     <w:tmpl w:val="C5C6F892"/>
@@ -20438,7 +28166,7 @@
       </w:rPr>
     </w:lvl>
   </w:abstractNum>
-  <w:abstractNum w:abstractNumId="15" w15:restartNumberingAfterBreak="0">
+  <w:abstractNum w:abstractNumId="16" w15:restartNumberingAfterBreak="0">
     <w:nsid w:val="39EF4E07"/>
     <w:multiLevelType w:val="hybridMultilevel"/>
     <w:tmpl w:val="6C5804D6"/>
@@ -20551,7 +28279,7 @@
       </w:rPr>
     </w:lvl>
   </w:abstractNum>
-  <w:abstractNum w:abstractNumId="16" w15:restartNumberingAfterBreak="0">
+  <w:abstractNum w:abstractNumId="17" w15:restartNumberingAfterBreak="0">
     <w:nsid w:val="3BEB6E14"/>
     <w:multiLevelType w:val="hybridMultilevel"/>
     <w:tmpl w:val="6BF03994"/>
@@ -20664,7 +28392,7 @@
       </w:rPr>
     </w:lvl>
   </w:abstractNum>
-  <w:abstractNum w:abstractNumId="17" w15:restartNumberingAfterBreak="0">
+  <w:abstractNum w:abstractNumId="18" w15:restartNumberingAfterBreak="0">
     <w:nsid w:val="3F294997"/>
     <w:multiLevelType w:val="hybridMultilevel"/>
     <w:tmpl w:val="B1EAFE48"/>
@@ -20777,7 +28505,7 @@
       </w:rPr>
     </w:lvl>
   </w:abstractNum>
-  <w:abstractNum w:abstractNumId="18" w15:restartNumberingAfterBreak="0">
+  <w:abstractNum w:abstractNumId="19" w15:restartNumberingAfterBreak="0">
     <w:nsid w:val="40402457"/>
     <w:multiLevelType w:val="hybridMultilevel"/>
     <w:tmpl w:val="9440F722"/>
@@ -20890,7 +28618,120 @@
       </w:rPr>
     </w:lvl>
   </w:abstractNum>
-  <w:abstractNum w:abstractNumId="19" w15:restartNumberingAfterBreak="0">
+  <w:abstractNum w:abstractNumId="20" w15:restartNumberingAfterBreak="0">
+    <w:nsid w:val="42225074"/>
+    <w:multiLevelType w:val="hybridMultilevel"/>
+    <w:tmpl w:val="4D1A4D62"/>
+    <w:lvl w:ilvl="0" w:tplc="04090001">
+      <w:start w:val="1"/>
+      <w:numFmt w:val="bullet"/>
+      <w:lvlText w:val=""/>
+      <w:lvlJc w:val="left"/>
+      <w:pPr>
+        <w:ind w:left="1080" w:hanging="360"/>
+      </w:pPr>
+      <w:rPr>
+        <w:rFonts w:ascii="Symbol" w:hAnsi="Symbol" w:hint="default"/>
+      </w:rPr>
+    </w:lvl>
+    <w:lvl w:ilvl="1" w:tplc="04090003" w:tentative="1">
+      <w:start w:val="1"/>
+      <w:numFmt w:val="bullet"/>
+      <w:lvlText w:val="o"/>
+      <w:lvlJc w:val="left"/>
+      <w:pPr>
+        <w:ind w:left="1800" w:hanging="360"/>
+      </w:pPr>
+      <w:rPr>
+        <w:rFonts w:ascii="Courier New" w:hAnsi="Courier New" w:cs="Courier New" w:hint="default"/>
+      </w:rPr>
+    </w:lvl>
+    <w:lvl w:ilvl="2" w:tplc="04090005" w:tentative="1">
+      <w:start w:val="1"/>
+      <w:numFmt w:val="bullet"/>
+      <w:lvlText w:val=""/>
+      <w:lvlJc w:val="left"/>
+      <w:pPr>
+        <w:ind w:left="2520" w:hanging="360"/>
+      </w:pPr>
+      <w:rPr>
+        <w:rFonts w:ascii="Wingdings" w:hAnsi="Wingdings" w:hint="default"/>
+      </w:rPr>
+    </w:lvl>
+    <w:lvl w:ilvl="3" w:tplc="04090001" w:tentative="1">
+      <w:start w:val="1"/>
+      <w:numFmt w:val="bullet"/>
+      <w:lvlText w:val=""/>
+      <w:lvlJc w:val="left"/>
+      <w:pPr>
+        <w:ind w:left="3240" w:hanging="360"/>
+      </w:pPr>
+      <w:rPr>
+        <w:rFonts w:ascii="Symbol" w:hAnsi="Symbol" w:hint="default"/>
+      </w:rPr>
+    </w:lvl>
+    <w:lvl w:ilvl="4" w:tplc="04090003" w:tentative="1">
+      <w:start w:val="1"/>
+      <w:numFmt w:val="bullet"/>
+      <w:lvlText w:val="o"/>
+      <w:lvlJc w:val="left"/>
+      <w:pPr>
+        <w:ind w:left="3960" w:hanging="360"/>
+      </w:pPr>
+      <w:rPr>
+        <w:rFonts w:ascii="Courier New" w:hAnsi="Courier New" w:cs="Courier New" w:hint="default"/>
+      </w:rPr>
+    </w:lvl>
+    <w:lvl w:ilvl="5" w:tplc="04090005" w:tentative="1">
+      <w:start w:val="1"/>
+      <w:numFmt w:val="bullet"/>
+      <w:lvlText w:val=""/>
+      <w:lvlJc w:val="left"/>
+      <w:pPr>
+        <w:ind w:left="4680" w:hanging="360"/>
+      </w:pPr>
+      <w:rPr>
+        <w:rFonts w:ascii="Wingdings" w:hAnsi="Wingdings" w:hint="default"/>
+      </w:rPr>
+    </w:lvl>
+    <w:lvl w:ilvl="6" w:tplc="04090001" w:tentative="1">
+      <w:start w:val="1"/>
+      <w:numFmt w:val="bullet"/>
+      <w:lvlText w:val=""/>
+      <w:lvlJc w:val="left"/>
+      <w:pPr>
+        <w:ind w:left="5400" w:hanging="360"/>
+      </w:pPr>
+      <w:rPr>
+        <w:rFonts w:ascii="Symbol" w:hAnsi="Symbol" w:hint="default"/>
+      </w:rPr>
+    </w:lvl>
+    <w:lvl w:ilvl="7" w:tplc="04090003" w:tentative="1">
+      <w:start w:val="1"/>
+      <w:numFmt w:val="bullet"/>
+      <w:lvlText w:val="o"/>
+      <w:lvlJc w:val="left"/>
+      <w:pPr>
+        <w:ind w:left="6120" w:hanging="360"/>
+      </w:pPr>
+      <w:rPr>
+        <w:rFonts w:ascii="Courier New" w:hAnsi="Courier New" w:cs="Courier New" w:hint="default"/>
+      </w:rPr>
+    </w:lvl>
+    <w:lvl w:ilvl="8" w:tplc="04090005" w:tentative="1">
+      <w:start w:val="1"/>
+      <w:numFmt w:val="bullet"/>
+      <w:lvlText w:val=""/>
+      <w:lvlJc w:val="left"/>
+      <w:pPr>
+        <w:ind w:left="6840" w:hanging="360"/>
+      </w:pPr>
+      <w:rPr>
+        <w:rFonts w:ascii="Wingdings" w:hAnsi="Wingdings" w:hint="default"/>
+      </w:rPr>
+    </w:lvl>
+  </w:abstractNum>
+  <w:abstractNum w:abstractNumId="21" w15:restartNumberingAfterBreak="0">
     <w:nsid w:val="423950A2"/>
     <w:multiLevelType w:val="hybridMultilevel"/>
     <w:tmpl w:val="445E330C"/>
@@ -21003,7 +28844,7 @@
       </w:rPr>
     </w:lvl>
   </w:abstractNum>
-  <w:abstractNum w:abstractNumId="20" w15:restartNumberingAfterBreak="0">
+  <w:abstractNum w:abstractNumId="22" w15:restartNumberingAfterBreak="0">
     <w:nsid w:val="42DF1E76"/>
     <w:multiLevelType w:val="hybridMultilevel"/>
     <w:tmpl w:val="66507348"/>
@@ -21092,7 +28933,7 @@
       </w:pPr>
     </w:lvl>
   </w:abstractNum>
-  <w:abstractNum w:abstractNumId="21" w15:restartNumberingAfterBreak="0">
+  <w:abstractNum w:abstractNumId="23" w15:restartNumberingAfterBreak="0">
     <w:nsid w:val="47A0113B"/>
     <w:multiLevelType w:val="hybridMultilevel"/>
     <w:tmpl w:val="93581350"/>
@@ -21205,7 +29046,7 @@
       </w:rPr>
     </w:lvl>
   </w:abstractNum>
-  <w:abstractNum w:abstractNumId="22" w15:restartNumberingAfterBreak="0">
+  <w:abstractNum w:abstractNumId="24" w15:restartNumberingAfterBreak="0">
     <w:nsid w:val="4A4049E5"/>
     <w:multiLevelType w:val="multilevel"/>
     <w:tmpl w:val="928A5ED0"/>
@@ -21336,7 +29177,7 @@
       </w:rPr>
     </w:lvl>
   </w:abstractNum>
-  <w:abstractNum w:abstractNumId="23" w15:restartNumberingAfterBreak="0">
+  <w:abstractNum w:abstractNumId="25" w15:restartNumberingAfterBreak="0">
     <w:nsid w:val="56110D24"/>
     <w:multiLevelType w:val="hybridMultilevel"/>
     <w:tmpl w:val="B73E627C"/>
@@ -21449,7 +29290,7 @@
       </w:rPr>
     </w:lvl>
   </w:abstractNum>
-  <w:abstractNum w:abstractNumId="24" w15:restartNumberingAfterBreak="0">
+  <w:abstractNum w:abstractNumId="26" w15:restartNumberingAfterBreak="0">
     <w:nsid w:val="5FA34C61"/>
     <w:multiLevelType w:val="hybridMultilevel"/>
     <w:tmpl w:val="E90C1C34"/>
@@ -21562,7 +29403,7 @@
       </w:rPr>
     </w:lvl>
   </w:abstractNum>
-  <w:abstractNum w:abstractNumId="25" w15:restartNumberingAfterBreak="0">
+  <w:abstractNum w:abstractNumId="27" w15:restartNumberingAfterBreak="0">
     <w:nsid w:val="613E5047"/>
     <w:multiLevelType w:val="hybridMultilevel"/>
     <w:tmpl w:val="09566B76"/>
@@ -21675,7 +29516,7 @@
       </w:rPr>
     </w:lvl>
   </w:abstractNum>
-  <w:abstractNum w:abstractNumId="26" w15:restartNumberingAfterBreak="0">
+  <w:abstractNum w:abstractNumId="28" w15:restartNumberingAfterBreak="0">
     <w:nsid w:val="65CF77A0"/>
     <w:multiLevelType w:val="hybridMultilevel"/>
     <w:tmpl w:val="09380208"/>
@@ -21788,7 +29629,7 @@
       </w:rPr>
     </w:lvl>
   </w:abstractNum>
-  <w:abstractNum w:abstractNumId="27" w15:restartNumberingAfterBreak="0">
+  <w:abstractNum w:abstractNumId="29" w15:restartNumberingAfterBreak="0">
     <w:nsid w:val="6A823DD6"/>
     <w:multiLevelType w:val="hybridMultilevel"/>
     <w:tmpl w:val="E1143C5C"/>
@@ -21901,7 +29742,7 @@
       </w:rPr>
     </w:lvl>
   </w:abstractNum>
-  <w:abstractNum w:abstractNumId="28" w15:restartNumberingAfterBreak="0">
+  <w:abstractNum w:abstractNumId="30" w15:restartNumberingAfterBreak="0">
     <w:nsid w:val="6AA333B1"/>
     <w:multiLevelType w:val="hybridMultilevel"/>
     <w:tmpl w:val="7BD63712"/>
@@ -22014,7 +29855,7 @@
       </w:rPr>
     </w:lvl>
   </w:abstractNum>
-  <w:abstractNum w:abstractNumId="29" w15:restartNumberingAfterBreak="0">
+  <w:abstractNum w:abstractNumId="31" w15:restartNumberingAfterBreak="0">
     <w:nsid w:val="6F4D3A80"/>
     <w:multiLevelType w:val="multilevel"/>
     <w:tmpl w:val="EB98CB16"/>
@@ -22127,7 +29968,7 @@
       </w:pPr>
     </w:lvl>
   </w:abstractNum>
-  <w:abstractNum w:abstractNumId="30" w15:restartNumberingAfterBreak="0">
+  <w:abstractNum w:abstractNumId="32" w15:restartNumberingAfterBreak="0">
     <w:nsid w:val="731A7256"/>
     <w:multiLevelType w:val="hybridMultilevel"/>
     <w:tmpl w:val="23DE5808"/>
@@ -22240,7 +30081,7 @@
       </w:rPr>
     </w:lvl>
   </w:abstractNum>
-  <w:abstractNum w:abstractNumId="31" w15:restartNumberingAfterBreak="0">
+  <w:abstractNum w:abstractNumId="33" w15:restartNumberingAfterBreak="0">
     <w:nsid w:val="7673640D"/>
     <w:multiLevelType w:val="hybridMultilevel"/>
     <w:tmpl w:val="13BC9640"/>
@@ -22353,7 +30194,7 @@
       </w:rPr>
     </w:lvl>
   </w:abstractNum>
-  <w:abstractNum w:abstractNumId="32" w15:restartNumberingAfterBreak="0">
+  <w:abstractNum w:abstractNumId="34" w15:restartNumberingAfterBreak="0">
     <w:nsid w:val="77777036"/>
     <w:multiLevelType w:val="hybridMultilevel"/>
     <w:tmpl w:val="3E8E1E5A"/>
@@ -22466,7 +30307,7 @@
       </w:rPr>
     </w:lvl>
   </w:abstractNum>
-  <w:abstractNum w:abstractNumId="33" w15:restartNumberingAfterBreak="0">
+  <w:abstractNum w:abstractNumId="35" w15:restartNumberingAfterBreak="0">
     <w:nsid w:val="7A381AFE"/>
     <w:multiLevelType w:val="hybridMultilevel"/>
     <w:tmpl w:val="62F02F30"/>
@@ -22579,7 +30420,7 @@
       </w:rPr>
     </w:lvl>
   </w:abstractNum>
-  <w:abstractNum w:abstractNumId="34" w15:restartNumberingAfterBreak="0">
+  <w:abstractNum w:abstractNumId="36" w15:restartNumberingAfterBreak="0">
     <w:nsid w:val="7A5726CD"/>
     <w:multiLevelType w:val="hybridMultilevel"/>
     <w:tmpl w:val="9A121530"/>
@@ -22692,7 +30533,7 @@
       </w:rPr>
     </w:lvl>
   </w:abstractNum>
-  <w:abstractNum w:abstractNumId="35" w15:restartNumberingAfterBreak="0">
+  <w:abstractNum w:abstractNumId="37" w15:restartNumberingAfterBreak="0">
     <w:nsid w:val="7A654717"/>
     <w:multiLevelType w:val="hybridMultilevel"/>
     <w:tmpl w:val="0CC2B166"/>
@@ -22805,7 +30646,7 @@
       </w:rPr>
     </w:lvl>
   </w:abstractNum>
-  <w:abstractNum w:abstractNumId="36" w15:restartNumberingAfterBreak="0">
+  <w:abstractNum w:abstractNumId="38" w15:restartNumberingAfterBreak="0">
     <w:nsid w:val="7E513F13"/>
     <w:multiLevelType w:val="hybridMultilevel"/>
     <w:tmpl w:val="1026DE0E"/>
@@ -22918,7 +30759,7 @@
       </w:rPr>
     </w:lvl>
   </w:abstractNum>
-  <w:abstractNum w:abstractNumId="37" w15:restartNumberingAfterBreak="0">
+  <w:abstractNum w:abstractNumId="39" w15:restartNumberingAfterBreak="0">
     <w:nsid w:val="7F7466C9"/>
     <w:multiLevelType w:val="hybridMultilevel"/>
     <w:tmpl w:val="0736E212"/>
@@ -23031,7 +30872,7 @@
       </w:rPr>
     </w:lvl>
   </w:abstractNum>
-  <w:abstractNum w:abstractNumId="38" w15:restartNumberingAfterBreak="0">
+  <w:abstractNum w:abstractNumId="40" w15:restartNumberingAfterBreak="0">
     <w:nsid w:val="7FE3079C"/>
     <w:multiLevelType w:val="hybridMultilevel"/>
     <w:tmpl w:val="47B66F4E"/>
@@ -23145,121 +30986,127 @@
     </w:lvl>
   </w:abstractNum>
   <w:num w:numId="1">
+    <w:abstractNumId w:val="24"/>
+  </w:num>
+  <w:num w:numId="2">
+    <w:abstractNumId w:val="38"/>
+  </w:num>
+  <w:num w:numId="3">
+    <w:abstractNumId w:val="31"/>
+  </w:num>
+  <w:num w:numId="4">
+    <w:abstractNumId w:val="11"/>
+  </w:num>
+  <w:num w:numId="5">
+    <w:abstractNumId w:val="33"/>
+  </w:num>
+  <w:num w:numId="6">
+    <w:abstractNumId w:val="29"/>
+  </w:num>
+  <w:num w:numId="7">
+    <w:abstractNumId w:val="21"/>
+  </w:num>
+  <w:num w:numId="8">
+    <w:abstractNumId w:val="13"/>
+  </w:num>
+  <w:num w:numId="9">
+    <w:abstractNumId w:val="28"/>
+  </w:num>
+  <w:num w:numId="10">
+    <w:abstractNumId w:val="27"/>
+  </w:num>
+  <w:num w:numId="11">
+    <w:abstractNumId w:val="16"/>
+  </w:num>
+  <w:num w:numId="12">
+    <w:abstractNumId w:val="19"/>
+  </w:num>
+  <w:num w:numId="13">
     <w:abstractNumId w:val="22"/>
   </w:num>
-  <w:num w:numId="2">
-    <w:abstractNumId w:val="36"/>
-  </w:num>
-  <w:num w:numId="3">
-    <w:abstractNumId w:val="29"/>
-  </w:num>
-  <w:num w:numId="4">
+  <w:num w:numId="14">
     <w:abstractNumId w:val="10"/>
   </w:num>
-  <w:num w:numId="5">
-    <w:abstractNumId w:val="31"/>
+  <w:num w:numId="15">
+    <w:abstractNumId w:val="35"/>
   </w:num>
-  <w:num w:numId="6">
-    <w:abstractNumId w:val="27"/>
-  </w:num>
-  <w:num w:numId="7">
-    <w:abstractNumId w:val="19"/>
-  </w:num>
-  <w:num w:numId="8">
+  <w:num w:numId="16">
     <w:abstractNumId w:val="12"/>
   </w:num>
-  <w:num w:numId="9">
-    <w:abstractNumId w:val="26"/>
-  </w:num>
-  <w:num w:numId="10">
-    <w:abstractNumId w:val="25"/>
-  </w:num>
-  <w:num w:numId="11">
-    <w:abstractNumId w:val="15"/>
-  </w:num>
-  <w:num w:numId="12">
-    <w:abstractNumId w:val="18"/>
-  </w:num>
-  <w:num w:numId="13">
-    <w:abstractNumId w:val="20"/>
-  </w:num>
-  <w:num w:numId="14">
-    <w:abstractNumId w:val="9"/>
-  </w:num>
-  <w:num w:numId="15">
-    <w:abstractNumId w:val="33"/>
-  </w:num>
-  <w:num w:numId="16">
-    <w:abstractNumId w:val="11"/>
-  </w:num>
   <w:num w:numId="17">
-    <w:abstractNumId w:val="38"/>
+    <w:abstractNumId w:val="40"/>
   </w:num>
   <w:num w:numId="18">
-    <w:abstractNumId w:val="28"/>
+    <w:abstractNumId w:val="30"/>
   </w:num>
   <w:num w:numId="19">
     <w:abstractNumId w:val="0"/>
   </w:num>
   <w:num w:numId="20">
+    <w:abstractNumId w:val="18"/>
+  </w:num>
+  <w:num w:numId="21">
+    <w:abstractNumId w:val="39"/>
+  </w:num>
+  <w:num w:numId="22">
     <w:abstractNumId w:val="17"/>
   </w:num>
-  <w:num w:numId="21">
-    <w:abstractNumId w:val="37"/>
+  <w:num w:numId="23">
+    <w:abstractNumId w:val="36"/>
   </w:num>
-  <w:num w:numId="22">
-    <w:abstractNumId w:val="16"/>
+  <w:num w:numId="24">
+    <w:abstractNumId w:val="14"/>
   </w:num>
-  <w:num w:numId="23">
+  <w:num w:numId="25">
+    <w:abstractNumId w:val="4"/>
+  </w:num>
+  <w:num w:numId="26">
+    <w:abstractNumId w:val="7"/>
+  </w:num>
+  <w:num w:numId="27">
+    <w:abstractNumId w:val="8"/>
+  </w:num>
+  <w:num w:numId="28">
     <w:abstractNumId w:val="34"/>
   </w:num>
-  <w:num w:numId="24">
-    <w:abstractNumId w:val="13"/>
-  </w:num>
-  <w:num w:numId="25">
-    <w:abstractNumId w:val="3"/>
-  </w:num>
-  <w:num w:numId="26">
-    <w:abstractNumId w:val="6"/>
-  </w:num>
-  <w:num w:numId="27">
-    <w:abstractNumId w:val="7"/>
-  </w:num>
-  <w:num w:numId="28">
-    <w:abstractNumId w:val="32"/>
-  </w:num>
   <w:num w:numId="29">
-    <w:abstractNumId w:val="24"/>
+    <w:abstractNumId w:val="26"/>
   </w:num>
   <w:num w:numId="30">
-    <w:abstractNumId w:val="5"/>
+    <w:abstractNumId w:val="6"/>
   </w:num>
   <w:num w:numId="31">
     <w:abstractNumId w:val="1"/>
   </w:num>
   <w:num w:numId="32">
-    <w:abstractNumId w:val="14"/>
+    <w:abstractNumId w:val="15"/>
   </w:num>
   <w:num w:numId="33">
-    <w:abstractNumId w:val="35"/>
+    <w:abstractNumId w:val="37"/>
   </w:num>
   <w:num w:numId="34">
-    <w:abstractNumId w:val="4"/>
+    <w:abstractNumId w:val="5"/>
   </w:num>
   <w:num w:numId="35">
-    <w:abstractNumId w:val="30"/>
+    <w:abstractNumId w:val="32"/>
   </w:num>
   <w:num w:numId="36">
     <w:abstractNumId w:val="2"/>
   </w:num>
   <w:num w:numId="37">
-    <w:abstractNumId w:val="21"/>
+    <w:abstractNumId w:val="23"/>
   </w:num>
   <w:num w:numId="38">
-    <w:abstractNumId w:val="23"/>
+    <w:abstractNumId w:val="25"/>
   </w:num>
   <w:num w:numId="39">
-    <w:abstractNumId w:val="8"/>
+    <w:abstractNumId w:val="9"/>
+  </w:num>
+  <w:num w:numId="40">
+    <w:abstractNumId w:val="20"/>
+  </w:num>
+  <w:num w:numId="41">
+    <w:abstractNumId w:val="3"/>
   </w:num>
 </w:numbering>
 </file>
@@ -24622,7 +32469,6 @@
   <w:rsids>
     <w:rsidRoot w:val="001A70E9"/>
     <w:rsid w:val="001A70E9"/>
-    <w:rsid w:val="00294949"/>
   </w:rsids>
   <m:mathPr>
     <m:mathFont m:val="Cambria Math"/>
@@ -25352,7 +33198,7 @@
 </file>
 
 <file path=customXml/itemProps1.xml><?xml version="1.0" encoding="utf-8"?>
-<ds:datastoreItem xmlns:ds="http://schemas.openxmlformats.org/officeDocument/2006/customXml" ds:itemID="{E9EE4BD0-A10B-4219-9C9A-4B40DB2D29FB}">
+<ds:datastoreItem xmlns:ds="http://schemas.openxmlformats.org/officeDocument/2006/customXml" ds:itemID="{B814B149-33DA-4E2F-B357-7ADE56A6DF89}">
   <ds:schemaRefs>
     <ds:schemaRef ds:uri="http://schemas.openxmlformats.org/officeDocument/2006/bibliography"/>
   </ds:schemaRefs>

--- a/Diplom.docx
+++ b/Diplom.docx
@@ -1228,27 +1228,7 @@
           <w:lang w:val="ru-RU"/>
         </w:rPr>
         <w:lastRenderedPageBreak/>
-        <w:t>з каталогу контролю безпеки (NIST 800-53, додаток F). Ці засоби контролю - це управління, оперативні та технічні гарантії (або контрзаходи), встановлені для інформаційної системи для захисту конфіденційності, цілісності та наявності системи та її інформації. Для здійснення необхідних гарантій або контролю агентства повинні спочатку визначити категорію безпеки своїх інформаційних систем відповідно до положень FIPS 199 "Стандарти для категоризації безпеки Федеральних інформаційно-інформаційних систем". Класифікація безпеки інформаційної системи (</w:t>
-      </w:r>
-      <w:proofErr w:type="gramStart"/>
-      <w:r>
-        <w:rPr>
-          <w:rFonts w:ascii="Times New Roman" w:hAnsi="Times New Roman" w:cs="Times New Roman"/>
-          <w:sz w:val="28"/>
-          <w:szCs w:val="28"/>
-          <w:lang w:val="ru-RU"/>
-        </w:rPr>
-        <w:t>низька ,</w:t>
-      </w:r>
-      <w:proofErr w:type="gramEnd"/>
-      <w:r>
-        <w:rPr>
-          <w:rFonts w:ascii="Times New Roman" w:hAnsi="Times New Roman" w:cs="Times New Roman"/>
-          <w:sz w:val="28"/>
-          <w:szCs w:val="28"/>
-          <w:lang w:val="ru-RU"/>
-        </w:rPr>
-        <w:t xml:space="preserve"> середній або високий) визначає базов</w:t>
+        <w:t>з каталогу контролю безпеки (NIST 800-53, додаток F). Ці засоби контролю - це управління, оперативні та технічні гарантії (або контрзаходи), встановлені для інформаційної системи для захисту конфіденційності, цілісності та наявності системи та її інформації. Для здійснення необхідних гарантій або контролю агентства повинні спочатку визначити категорію безпеки своїх інформаційних систем відповідно до положень FIPS 199 "Стандарти для категоризації безпеки Федеральних інформаційно-інформаційних систем". Класифікація безпеки інформаційної системи (низька , середній або високий) визначає базов</w:t>
       </w:r>
       <w:r>
         <w:rPr>
@@ -1286,27 +1266,7 @@
           <w:szCs w:val="28"/>
           <w:lang w:val="ru-RU"/>
         </w:rPr>
-        <w:t xml:space="preserve">Даний стандарт описує контролі безпеки, а також інструкції про те, як </w:t>
-      </w:r>
-      <w:proofErr w:type="gramStart"/>
-      <w:r>
-        <w:rPr>
-          <w:rFonts w:ascii="Times New Roman" w:hAnsi="Times New Roman" w:cs="Times New Roman"/>
-          <w:sz w:val="28"/>
-          <w:szCs w:val="28"/>
-          <w:lang w:val="ru-RU"/>
-        </w:rPr>
-        <w:t>ними  правильно</w:t>
-      </w:r>
-      <w:proofErr w:type="gramEnd"/>
-      <w:r>
-        <w:rPr>
-          <w:rFonts w:ascii="Times New Roman" w:hAnsi="Times New Roman" w:cs="Times New Roman"/>
-          <w:sz w:val="28"/>
-          <w:szCs w:val="28"/>
-          <w:lang w:val="ru-RU"/>
-        </w:rPr>
-        <w:t xml:space="preserve"> користуватись</w:t>
+        <w:t>Даний стандарт описує контролі безпеки, а також інструкції про те, як ними  правильно користуватись</w:t>
       </w:r>
       <w:r>
         <w:rPr>
@@ -3538,27 +3498,7 @@
           <w:szCs w:val="28"/>
           <w:lang w:val="ru-RU"/>
         </w:rPr>
-        <w:t xml:space="preserve">Supplemental Guidance. Додаткова інформація </w:t>
-      </w:r>
-      <w:proofErr w:type="gramStart"/>
-      <w:r>
-        <w:rPr>
-          <w:rFonts w:ascii="Times New Roman" w:hAnsi="Times New Roman" w:cs="Times New Roman"/>
-          <w:sz w:val="28"/>
-          <w:szCs w:val="28"/>
-          <w:lang w:val="ru-RU"/>
-        </w:rPr>
-        <w:t>для конкретного контролю</w:t>
-      </w:r>
-      <w:proofErr w:type="gramEnd"/>
-      <w:r>
-        <w:rPr>
-          <w:rFonts w:ascii="Times New Roman" w:hAnsi="Times New Roman" w:cs="Times New Roman"/>
-          <w:sz w:val="28"/>
-          <w:szCs w:val="28"/>
-          <w:lang w:val="ru-RU"/>
-        </w:rPr>
-        <w:t>. Може включати пояснювальну інформацію щодо реалізації або використання контролю і т.д. Також можуть зазначатися посилання на інші пов'язані контролі.</w:t>
+        <w:t>Supplemental Guidance. Додаткова інформація для конкретного контролю. Може включати пояснювальну інформацію щодо реалізації або використання контролю і т.д. Також можуть зазначатися посилання на інші пов'язані контролі.</w:t>
       </w:r>
     </w:p>
     <w:p>
@@ -3765,27 +3705,7 @@
           <w:lang w:val="ru-RU"/>
         </w:rPr>
         <w:lastRenderedPageBreak/>
-        <w:t xml:space="preserve">ефективній і своєчасній послідовності, </w:t>
-      </w:r>
-      <w:proofErr w:type="gramStart"/>
-      <w:r>
-        <w:rPr>
-          <w:rFonts w:ascii="Times New Roman" w:hAnsi="Times New Roman" w:cs="Times New Roman"/>
-          <w:sz w:val="28"/>
-          <w:szCs w:val="28"/>
-          <w:lang w:val="ru-RU"/>
-        </w:rPr>
-        <w:t>в першу</w:t>
-      </w:r>
-      <w:proofErr w:type="gramEnd"/>
-      <w:r>
-        <w:rPr>
-          <w:rFonts w:ascii="Times New Roman" w:hAnsi="Times New Roman" w:cs="Times New Roman"/>
-          <w:sz w:val="28"/>
-          <w:szCs w:val="28"/>
-          <w:lang w:val="ru-RU"/>
-        </w:rPr>
-        <w:t xml:space="preserve"> чергу впроваджуючи основоположні заходи.</w:t>
+        <w:t>ефективній і своєчасній послідовності, в першу чергу впроваджуючи основоположні заходи.</w:t>
       </w:r>
     </w:p>
     <w:p>
@@ -4102,29 +4022,7 @@
           <w:szCs w:val="28"/>
           <w:lang w:val="ru-RU"/>
         </w:rPr>
-        <w:t xml:space="preserve">створити керівництво, покликане допомогти виробникам вибрати з широкого діапазону пристроїв ті, які доцільно вбудовувати в їх нові, широко представлені </w:t>
-      </w:r>
-      <w:proofErr w:type="gramStart"/>
-      <w:r>
-        <w:rPr>
-          <w:rFonts w:ascii="Times New Roman" w:eastAsia="Times New Roman" w:hAnsi="Times New Roman" w:cs="Times New Roman"/>
-          <w:color w:val="000000"/>
-          <w:sz w:val="28"/>
-          <w:szCs w:val="28"/>
-          <w:lang w:val="ru-RU"/>
-        </w:rPr>
-        <w:t>на ринку</w:t>
-      </w:r>
-      <w:proofErr w:type="gramEnd"/>
-      <w:r>
-        <w:rPr>
-          <w:rFonts w:ascii="Times New Roman" w:eastAsia="Times New Roman" w:hAnsi="Times New Roman" w:cs="Times New Roman"/>
-          <w:color w:val="000000"/>
-          <w:sz w:val="28"/>
-          <w:szCs w:val="28"/>
-          <w:lang w:val="ru-RU"/>
-        </w:rPr>
-        <w:t xml:space="preserve"> перевірені комерційні продукти;</w:t>
+        <w:t>створити керівництво, покликане допомогти виробникам вибрати з широкого діапазону пристроїв ті, які доцільно вбудовувати в їх нові, широко представлені на ринку перевірені комерційні продукти;</w:t>
       </w:r>
     </w:p>
     <w:p>
@@ -4472,27 +4370,7 @@
           <w:lang w:val="ru-RU"/>
         </w:rPr>
         <w:lastRenderedPageBreak/>
-        <w:t xml:space="preserve">обліку використання продукту (accounts), вимоги довіри </w:t>
-      </w:r>
-      <w:proofErr w:type="gramStart"/>
-      <w:r>
-        <w:rPr>
-          <w:rFonts w:ascii="Times New Roman" w:hAnsi="Times New Roman" w:cs="Times New Roman"/>
-          <w:sz w:val="28"/>
-          <w:szCs w:val="28"/>
-          <w:lang w:val="ru-RU"/>
-        </w:rPr>
-        <w:t>до продукту</w:t>
-      </w:r>
-      <w:proofErr w:type="gramEnd"/>
-      <w:r>
-        <w:rPr>
-          <w:rFonts w:ascii="Times New Roman" w:hAnsi="Times New Roman" w:cs="Times New Roman"/>
-          <w:sz w:val="28"/>
-          <w:szCs w:val="28"/>
-          <w:lang w:val="ru-RU"/>
-        </w:rPr>
-        <w:t xml:space="preserve"> (assurance) і вимоги до документації на продукт.</w:t>
+        <w:t>обліку використання продукту (accounts), вимоги довіри до продукту (assurance) і вимоги до документації на продукт.</w:t>
       </w:r>
     </w:p>
     <w:p>
@@ -4770,27 +4648,7 @@
           <w:szCs w:val="28"/>
           <w:lang w:val="ru-RU"/>
         </w:rPr>
-        <w:t xml:space="preserve">клас В2 - Structured Protection (структурована захист) - об'єднує системи, в яких реалізована чітко визначена і задокументована формалізована модель забезпечення безпеки, а меточного механізм поділу і контролю доступу, реалізований в системах класу В1, поширений на всіх користувачів, всі дані і всі види </w:t>
-      </w:r>
-      <w:proofErr w:type="gramStart"/>
-      <w:r>
-        <w:rPr>
-          <w:rFonts w:ascii="Times New Roman" w:hAnsi="Times New Roman" w:cs="Times New Roman"/>
-          <w:sz w:val="28"/>
-          <w:szCs w:val="28"/>
-          <w:lang w:val="ru-RU"/>
-        </w:rPr>
-        <w:t>доступу .</w:t>
-      </w:r>
-      <w:proofErr w:type="gramEnd"/>
-      <w:r>
-        <w:rPr>
-          <w:rFonts w:ascii="Times New Roman" w:hAnsi="Times New Roman" w:cs="Times New Roman"/>
-          <w:sz w:val="28"/>
-          <w:szCs w:val="28"/>
-          <w:lang w:val="ru-RU"/>
-        </w:rPr>
-        <w:t xml:space="preserve"> У порівнянні з класом В1 посилені вимоги щодо ідентифікації користувачів, контролю за виконанням команд керування, посилена підтримка адміністратора і операторів системи. Повинні бути проаналізовані і перекриті всі можливості обходу захисту. Системи класу В2 вважаються "відносно невразливими" для несанкціонованого доступу;</w:t>
+        <w:t>клас В2 - Structured Protection (структурована захист) - об'єднує системи, в яких реалізована чітко визначена і задокументована формалізована модель забезпечення безпеки, а меточного механізм поділу і контролю доступу, реалізований в системах класу В1, поширений на всіх користувачів, всі дані і всі види доступу . У порівнянні з класом В1 посилені вимоги щодо ідентифікації користувачів, контролю за виконанням команд керування, посилена підтримка адміністратора і операторів системи. Повинні бути проаналізовані і перекриті всі можливості обходу захисту. Системи класу В2 вважаються "відносно невразливими" для несанкціонованого доступу;</w:t>
       </w:r>
       <w:r>
         <w:rPr>
@@ -4824,27 +4682,7 @@
           <w:szCs w:val="28"/>
           <w:lang w:val="ru-RU"/>
         </w:rPr>
-        <w:t xml:space="preserve">клас В3 - Security Domains (області безпеки) - об'єднує системи, що мають спеціальні комплекси безпеки. </w:t>
-      </w:r>
-      <w:proofErr w:type="gramStart"/>
-      <w:r>
-        <w:rPr>
-          <w:rFonts w:ascii="Times New Roman" w:hAnsi="Times New Roman" w:cs="Times New Roman"/>
-          <w:sz w:val="28"/>
-          <w:szCs w:val="28"/>
-          <w:lang w:val="ru-RU"/>
-        </w:rPr>
-        <w:t>У системах</w:t>
-      </w:r>
-      <w:proofErr w:type="gramEnd"/>
-      <w:r>
-        <w:rPr>
-          <w:rFonts w:ascii="Times New Roman" w:hAnsi="Times New Roman" w:cs="Times New Roman"/>
-          <w:sz w:val="28"/>
-          <w:szCs w:val="28"/>
-          <w:lang w:val="ru-RU"/>
-        </w:rPr>
-        <w:t xml:space="preserve"> цього класу повинен бути механізм реєстрації всіх видів доступу будь-якого суб'єкта до будь-якого об'єкту. Повинна бути повністю виключена можливість несанкціонованого доступу. Система безпеки повинна мати невеликий обсяг і прийнятну складність для того, щоб користувач міг у будь-який момент протестувати механізм безпеки. Системи цього класу повинні мати засоби підтримки адміністратора безпеки; механізм контролю повинен бути поширений аж до сигналізації про всі події, які зачіпають безпеку; повинні бути </w:t>
+        <w:t xml:space="preserve">клас В3 - Security Domains (області безпеки) - об'єднує системи, що мають спеціальні комплекси безпеки. У системах цього класу повинен бути механізм реєстрації всіх видів доступу будь-якого суб'єкта до будь-якого об'єкту. Повинна бути повністю виключена можливість несанкціонованого доступу. Система безпеки повинна мати невеликий обсяг і прийнятну складність для того, щоб користувач міг у будь-який момент протестувати механізм безпеки. Системи цього класу повинні мати засоби підтримки адміністратора безпеки; механізм контролю повинен бути поширений аж до сигналізації про всі події, які зачіпають безпеку; повинні бути </w:t>
       </w:r>
       <w:r>
         <w:rPr>
@@ -8211,10 +8049,13 @@
           <w:szCs w:val="28"/>
           <w:lang w:val="ru-RU"/>
         </w:rPr>
-        <w:t xml:space="preserve">Для отримання відповідей на "тактичні" питання в книзі Принципи управління CobiT, включені Моделі Зрілості, Критичні Фактори Успіху (КФУ), Ключові Індикатори Цілі (КІЦ) і Ключові Показники Результату (КПР), це доповнення дало змогу отримати якісно покращений підхід до питань управління </w:t>
-      </w:r>
-      <w:proofErr w:type="gramStart"/>
-      <w:r>
+        <w:t>Для отримання відповідей на "тактичні" питання в книзі Принципи управління CobiT, включені Моделі Зрілості, Критичні Фактори Успіху (КФУ), Ключові Індикатори Цілі (КІЦ) і Ключові Показники Результату (КПР), це доповнення дало змогу отримати якісно покращений підхід до питань управління ІТ , який відповідає потребам керівників в частині управління і контролю.</w:t>
+      </w:r>
+    </w:p>
+    <w:p>
+      <w:pPr>
+        <w:spacing w:line="360" w:lineRule="auto"/>
+        <w:jc w:val="both"/>
         <w:rPr>
           <w:rFonts w:ascii="Times New Roman" w:hAnsi="Times New Roman" w:cs="Times New Roman"/>
           <w:color w:val="FF0000"/>
@@ -8222,9 +8063,7 @@
           <w:szCs w:val="28"/>
           <w:lang w:val="ru-RU"/>
         </w:rPr>
-        <w:t>ІТ ,</w:t>
-      </w:r>
-      <w:proofErr w:type="gramEnd"/>
+      </w:pPr>
       <w:r>
         <w:rPr>
           <w:rFonts w:ascii="Times New Roman" w:hAnsi="Times New Roman" w:cs="Times New Roman"/>
@@ -8233,52 +8072,7 @@
           <w:szCs w:val="28"/>
           <w:lang w:val="ru-RU"/>
         </w:rPr>
-        <w:t xml:space="preserve"> який відповідає потребам керівників в частині управління і контролю.</w:t>
-      </w:r>
-    </w:p>
-    <w:p>
-      <w:pPr>
-        <w:spacing w:line="360" w:lineRule="auto"/>
-        <w:jc w:val="both"/>
-        <w:rPr>
-          <w:rFonts w:ascii="Times New Roman" w:hAnsi="Times New Roman" w:cs="Times New Roman"/>
-          <w:color w:val="FF0000"/>
-          <w:sz w:val="28"/>
-          <w:szCs w:val="28"/>
-          <w:lang w:val="ru-RU"/>
-        </w:rPr>
-      </w:pPr>
-      <w:r>
-        <w:rPr>
-          <w:rFonts w:ascii="Times New Roman" w:hAnsi="Times New Roman" w:cs="Times New Roman"/>
-          <w:color w:val="FF0000"/>
-          <w:sz w:val="28"/>
-          <w:szCs w:val="28"/>
-          <w:lang w:val="ru-RU"/>
-        </w:rPr>
-        <w:t xml:space="preserve">Моделі зрілості в CobiT призначені </w:t>
-      </w:r>
-      <w:proofErr w:type="gramStart"/>
-      <w:r>
-        <w:rPr>
-          <w:rFonts w:ascii="Times New Roman" w:hAnsi="Times New Roman" w:cs="Times New Roman"/>
-          <w:color w:val="FF0000"/>
-          <w:sz w:val="28"/>
-          <w:szCs w:val="28"/>
-          <w:lang w:val="ru-RU"/>
-        </w:rPr>
-        <w:t>для контролю</w:t>
-      </w:r>
-      <w:proofErr w:type="gramEnd"/>
-      <w:r>
-        <w:rPr>
-          <w:rFonts w:ascii="Times New Roman" w:hAnsi="Times New Roman" w:cs="Times New Roman"/>
-          <w:color w:val="FF0000"/>
-          <w:sz w:val="28"/>
-          <w:szCs w:val="28"/>
-          <w:lang w:val="ru-RU"/>
-        </w:rPr>
-        <w:t xml:space="preserve"> над ІТ-процесами організації. Вони базуються на визначенні рівня розвитку організації від неіснуючого до оптимізованого (від 0 до 5 рівня моделі зрілості). Цей підхід був привнесений в CobiT з Моделей Зрілості, розроблених Інститутом проектування і розробки програмного забезпечення (Software Engineering Institute), створених для оцінки рівня зрілості розробки програмного забезпечення.</w:t>
+        <w:t>Моделі зрілості в CobiT призначені для контролю над ІТ-процесами організації. Вони базуються на визначенні рівня розвитку організації від неіснуючого до оптимізованого (від 0 до 5 рівня моделі зрілості). Цей підхід був привнесений в CobiT з Моделей Зрілості, розроблених Інститутом проектування і розробки програмного забезпечення (Software Engineering Institute), створених для оцінки рівня зрілості розробки програмного забезпечення.</w:t>
       </w:r>
     </w:p>
     <w:p>
@@ -8486,29 +8280,7 @@
           <w:szCs w:val="28"/>
           <w:lang w:val="ru-RU"/>
         </w:rPr>
-        <w:t xml:space="preserve">4. Управління (Вимірюваний). Існує повне розуміння проблем управління ІТ на всіх рівнях організації, постійно відбувається навчання співробітників. Визначено і підтримуються в актуальному стані угоди про рівень обслуговування. Чітко розподілена відповідальність, встановлений рівень володіння процесами. Процеси ІТ відповідають бізнесу і стратегії ІТ. </w:t>
-      </w:r>
-      <w:proofErr w:type="gramStart"/>
-      <w:r>
-        <w:rPr>
-          <w:rFonts w:ascii="Times New Roman" w:hAnsi="Times New Roman" w:cs="Times New Roman"/>
-          <w:color w:val="FF0000"/>
-          <w:sz w:val="28"/>
-          <w:szCs w:val="28"/>
-          <w:lang w:val="ru-RU"/>
-        </w:rPr>
-        <w:t>В першу</w:t>
-      </w:r>
-      <w:proofErr w:type="gramEnd"/>
-      <w:r>
-        <w:rPr>
-          <w:rFonts w:ascii="Times New Roman" w:hAnsi="Times New Roman" w:cs="Times New Roman"/>
-          <w:color w:val="FF0000"/>
-          <w:sz w:val="28"/>
-          <w:szCs w:val="28"/>
-          <w:lang w:val="ru-RU"/>
-        </w:rPr>
-        <w:t xml:space="preserve"> чергу поліпшення в процесах ІТ грунтуються на вимірюваних кількісних показниках. Існує можливість </w:t>
+        <w:t xml:space="preserve">4. Управління (Вимірюваний). Існує повне розуміння проблем управління ІТ на всіх рівнях організації, постійно відбувається навчання співробітників. Визначено і підтримуються в актуальному стані угоди про рівень обслуговування. Чітко розподілена відповідальність, встановлений рівень володіння процесами. Процеси ІТ відповідають бізнесу і стратегії ІТ. В першу чергу поліпшення в процесах ІТ грунтуються на вимірюваних кількісних показниках. Існує можливість </w:t>
       </w:r>
       <w:r>
         <w:rPr>
@@ -9349,29 +9121,7 @@
           <w:szCs w:val="28"/>
           <w:lang w:val="ru-RU"/>
         </w:rPr>
-        <w:t xml:space="preserve">Для досягнення п'ятого, "оптимізованого" рівня зрілості в управлінні ІТ організація повинна бути, принаймні, на п'ятому рівні в домені моніторинг і як мінімум </w:t>
-      </w:r>
-      <w:proofErr w:type="gramStart"/>
-      <w:r>
-        <w:rPr>
-          <w:rFonts w:ascii="Times New Roman" w:hAnsi="Times New Roman" w:cs="Times New Roman"/>
-          <w:color w:val="FF0000"/>
-          <w:sz w:val="28"/>
-          <w:szCs w:val="28"/>
-          <w:lang w:val="ru-RU"/>
-        </w:rPr>
-        <w:t>на четвертому</w:t>
-      </w:r>
-      <w:proofErr w:type="gramEnd"/>
-      <w:r>
-        <w:rPr>
-          <w:rFonts w:ascii="Times New Roman" w:hAnsi="Times New Roman" w:cs="Times New Roman"/>
-          <w:color w:val="FF0000"/>
-          <w:sz w:val="28"/>
-          <w:szCs w:val="28"/>
-          <w:lang w:val="ru-RU"/>
-        </w:rPr>
-        <w:t xml:space="preserve"> рівні моделей зрілості для всіх інших доменів.</w:t>
+        <w:t>Для досягнення п'ятого, "оптимізованого" рівня зрілості в управлінні ІТ організація повинна бути, принаймні, на п'ятому рівні в домені моніторинг і як мінімум на четвертому рівні моделей зрілості для всіх інших доменів.</w:t>
       </w:r>
     </w:p>
     <w:p>
@@ -9756,7 +9506,6 @@
         </w:rPr>
         <w:t xml:space="preserve"> функціонування </w:t>
       </w:r>
-      <w:proofErr w:type="gramStart"/>
       <w:r>
         <w:rPr>
           <w:rFonts w:ascii="Times New Roman" w:hAnsi="Times New Roman" w:cs="Times New Roman"/>
@@ -9773,17 +9522,7 @@
           <w:szCs w:val="28"/>
           <w:lang w:val="ru-RU"/>
         </w:rPr>
-        <w:t xml:space="preserve"> з</w:t>
-      </w:r>
-      <w:proofErr w:type="gramEnd"/>
-      <w:r>
-        <w:rPr>
-          <w:rFonts w:ascii="Times New Roman" w:hAnsi="Times New Roman" w:cs="Times New Roman"/>
-          <w:sz w:val="28"/>
-          <w:szCs w:val="28"/>
-          <w:lang w:val="ru-RU"/>
-        </w:rPr>
-        <w:t xml:space="preserve"> них залежить від результатів функціонування </w:t>
+        <w:t xml:space="preserve"> з них залежить від результатів функціонування </w:t>
       </w:r>
       <w:r>
         <w:rPr>
@@ -11247,7 +10986,6 @@
           <w:lang w:val="ru-RU"/>
         </w:rPr>
       </w:pPr>
-      <w:proofErr w:type="gramStart"/>
       <w:r>
         <w:rPr>
           <w:rFonts w:ascii="Times New Roman" w:hAnsi="Times New Roman" w:cs="Times New Roman"/>
@@ -11256,17 +10994,7 @@
           <w:lang w:val="ru-RU"/>
         </w:rPr>
         <w:lastRenderedPageBreak/>
-        <w:t>Структуру  критеріїв</w:t>
-      </w:r>
-      <w:proofErr w:type="gramEnd"/>
-      <w:r>
-        <w:rPr>
-          <w:rFonts w:ascii="Times New Roman" w:hAnsi="Times New Roman" w:cs="Times New Roman"/>
-          <w:sz w:val="28"/>
-          <w:szCs w:val="28"/>
-          <w:lang w:val="ru-RU"/>
-        </w:rPr>
-        <w:t xml:space="preserve"> наведено на рисунку .</w:t>
+        <w:t>Структуру  критеріїв наведено на рисунку .</w:t>
       </w:r>
     </w:p>
     <w:p>
@@ -11718,27 +11446,7 @@
           <w:szCs w:val="28"/>
           <w:lang w:val="ru-RU"/>
         </w:rPr>
-        <w:t xml:space="preserve">Відповідно </w:t>
-      </w:r>
-      <w:proofErr w:type="gramStart"/>
-      <w:r>
-        <w:rPr>
-          <w:rFonts w:ascii="Times New Roman" w:hAnsi="Times New Roman" w:cs="Times New Roman"/>
-          <w:sz w:val="28"/>
-          <w:szCs w:val="28"/>
-          <w:lang w:val="ru-RU"/>
-        </w:rPr>
-        <w:t>до стандарту</w:t>
-      </w:r>
-      <w:proofErr w:type="gramEnd"/>
-      <w:r>
-        <w:rPr>
-          <w:rFonts w:ascii="Times New Roman" w:hAnsi="Times New Roman" w:cs="Times New Roman"/>
-          <w:sz w:val="28"/>
-          <w:szCs w:val="28"/>
-          <w:lang w:val="ru-RU"/>
-        </w:rPr>
-        <w:t>, мета інформаційної безпеки - забезпечити безперервну роботу організації, по можливості запобігти і / або мінімізувати збиток від порушень безпеки</w:t>
+        <w:t>Відповідно до стандарту, мета інформаційної безпеки - забезпечити безперервну роботу організації, по можливості запобігти і / або мінімізувати збиток від порушень безпеки</w:t>
       </w:r>
       <w:r>
         <w:rPr>
@@ -13862,29 +13570,7 @@
           <w:szCs w:val="28"/>
           <w:lang w:val="ru-RU"/>
         </w:rPr>
-        <w:t xml:space="preserve">Продумана і впорядкована структура програмних засобів і баз даних, топології внутрішніх і зовнішніх мереж безпосередньо відбивається на що досягає якості і безпеки ІС, а також на трудомісткість їх розробки. При строгому дотриманні правил структурної побудови значно полегшується досягнення високих показників якості і безпеки, так як скорочується число можливих помилок в реалізують програмах, відмов і збоїв устаткування, спрощується їх діагностика і локалізація. </w:t>
-      </w:r>
-      <w:proofErr w:type="gramStart"/>
-      <w:r>
-        <w:rPr>
-          <w:rFonts w:ascii="Times New Roman" w:eastAsia="Times New Roman" w:hAnsi="Times New Roman" w:cs="Times New Roman"/>
-          <w:color w:val="000000"/>
-          <w:sz w:val="28"/>
-          <w:szCs w:val="28"/>
-          <w:lang w:val="ru-RU"/>
-        </w:rPr>
-        <w:t>У добре</w:t>
-      </w:r>
-      <w:proofErr w:type="gramEnd"/>
-      <w:r>
-        <w:rPr>
-          <w:rFonts w:ascii="Times New Roman" w:eastAsia="Times New Roman" w:hAnsi="Times New Roman" w:cs="Times New Roman"/>
-          <w:color w:val="000000"/>
-          <w:sz w:val="28"/>
-          <w:szCs w:val="28"/>
-          <w:lang w:val="ru-RU"/>
-        </w:rPr>
-        <w:t xml:space="preserve"> структурованої системи з чітко виділеними компонентами (клієнт, сервер додатків, ресурсний сервер) контрольні точки виділяються досить чітко, що вирішує задачу докази достатності застосовуваних засобів захисту і забезпечення неможливості обходу цих коштів потенційним порушником.</w:t>
+        <w:t>Продумана і впорядкована структура програмних засобів і баз даних, топології внутрішніх і зовнішніх мереж безпосередньо відбивається на що досягає якості і безпеки ІС, а також на трудомісткість їх розробки. При строгому дотриманні правил структурної побудови значно полегшується досягнення високих показників якості і безпеки, так як скорочується число можливих помилок в реалізують програмах, відмов і збоїв устаткування, спрощується їх діагностика і локалізація. У добре структурованої системи з чітко виділеними компонентами (клієнт, сервер додатків, ресурсний сервер) контрольні точки виділяються досить чітко, що вирішує задачу докази достатності застосовуваних засобів захисту і забезпечення неможливості обходу цих коштів потенційним порушником.</w:t>
       </w:r>
     </w:p>
     <w:p>
@@ -14378,29 +14064,7 @@
           <w:szCs w:val="28"/>
           <w:lang w:val="ru-RU"/>
         </w:rPr>
-        <w:t xml:space="preserve">належать так звані тестові зломи ІС. Ці тести застосовуються, як правило, на початкових стадіях обстеження захищеності ІС. Причина малої ефективності тестових зломів ховається в самій постановці завдання. Дійсно, основним завданням зломщика є виявлення декількох вразливостей і їх використання </w:t>
-      </w:r>
-      <w:proofErr w:type="gramStart"/>
-      <w:r>
-        <w:rPr>
-          <w:rFonts w:ascii="Times New Roman" w:eastAsia="Times New Roman" w:hAnsi="Times New Roman" w:cs="Times New Roman"/>
-          <w:color w:val="000000"/>
-          <w:sz w:val="28"/>
-          <w:szCs w:val="28"/>
-          <w:lang w:val="ru-RU"/>
-        </w:rPr>
-        <w:t>для доступу</w:t>
-      </w:r>
-      <w:proofErr w:type="gramEnd"/>
-      <w:r>
-        <w:rPr>
-          <w:rFonts w:ascii="Times New Roman" w:eastAsia="Times New Roman" w:hAnsi="Times New Roman" w:cs="Times New Roman"/>
-          <w:color w:val="000000"/>
-          <w:sz w:val="28"/>
-          <w:szCs w:val="28"/>
-          <w:lang w:val="ru-RU"/>
-        </w:rPr>
-        <w:t xml:space="preserve"> в систему. Якщо тест виявився успішним, то, запобігши потенційний розвиток можливих сценаріїв злому, роботу треба починати спочатку і шукати такі. Неуспіх злому може означати в рівній мірі як захищеність системи, так і недостатність тестів.</w:t>
+        <w:t>належать так звані тестові зломи ІС. Ці тести застосовуються, як правило, на початкових стадіях обстеження захищеності ІС. Причина малої ефективності тестових зломів ховається в самій постановці завдання. Дійсно, основним завданням зломщика є виявлення декількох вразливостей і їх використання для доступу в систему. Якщо тест виявився успішним, то, запобігши потенційний розвиток можливих сценаріїв злому, роботу треба починати спочатку і шукати такі. Неуспіх злому може означати в рівній мірі як захищеність системи, так і недостатність тестів.</w:t>
       </w:r>
     </w:p>
     <w:p>
@@ -23427,6 +23091,38 @@
           <w:color w:val="333333"/>
           <w:sz w:val="28"/>
           <w:szCs w:val="28"/>
+          <w:lang w:val="ru-RU"/>
+        </w:rPr>
+      </w:pPr>
+    </w:p>
+    <w:p>
+      <w:pPr>
+        <w:shd w:val="clear" w:color="auto" w:fill="FFFFFF"/>
+        <w:spacing w:after="100" w:afterAutospacing="1" w:line="360" w:lineRule="auto"/>
+        <w:ind w:firstLine="720"/>
+        <w:jc w:val="both"/>
+        <w:outlineLvl w:val="1"/>
+        <w:rPr>
+          <w:rFonts w:ascii="Times New Roman" w:eastAsia="Times New Roman" w:hAnsi="Times New Roman" w:cs="Times New Roman"/>
+          <w:color w:val="333333"/>
+          <w:sz w:val="28"/>
+          <w:szCs w:val="28"/>
+          <w:lang w:val="ru-RU"/>
+        </w:rPr>
+      </w:pPr>
+    </w:p>
+    <w:p>
+      <w:pPr>
+        <w:shd w:val="clear" w:color="auto" w:fill="FFFFFF"/>
+        <w:spacing w:after="100" w:afterAutospacing="1" w:line="360" w:lineRule="auto"/>
+        <w:ind w:firstLine="720"/>
+        <w:jc w:val="both"/>
+        <w:outlineLvl w:val="1"/>
+        <w:rPr>
+          <w:rFonts w:ascii="Times New Roman" w:eastAsia="Times New Roman" w:hAnsi="Times New Roman" w:cs="Times New Roman"/>
+          <w:color w:val="333333"/>
+          <w:sz w:val="28"/>
+          <w:szCs w:val="28"/>
           <w:lang w:val="uk-UA"/>
         </w:rPr>
       </w:pPr>
@@ -26282,7 +25978,2684 @@
           <w:szCs w:val="28"/>
           <w:lang w:val="uk-UA"/>
         </w:rPr>
+        <w:t>” вимагає підтримання зв'язку між атрибутами безпеки користувача та суб'єктом, що діє від імені користувача.</w:t>
+      </w:r>
+    </w:p>
+    <w:p>
+      <w:pPr>
+        <w:shd w:val="clear" w:color="auto" w:fill="FFFFFF"/>
+        <w:spacing w:after="100" w:afterAutospacing="1" w:line="360" w:lineRule="auto"/>
+        <w:ind w:firstLine="720"/>
+        <w:jc w:val="both"/>
+        <w:outlineLvl w:val="1"/>
+        <w:rPr>
+          <w:rFonts w:ascii="Times New Roman" w:eastAsia="Times New Roman" w:hAnsi="Times New Roman" w:cs="Times New Roman"/>
+          <w:color w:val="333333"/>
+          <w:sz w:val="28"/>
+          <w:szCs w:val="28"/>
+          <w:lang w:val="uk-UA"/>
+        </w:rPr>
+      </w:pPr>
+    </w:p>
+    <w:p>
+      <w:pPr>
+        <w:shd w:val="clear" w:color="auto" w:fill="FFFFFF"/>
+        <w:spacing w:after="100" w:afterAutospacing="1" w:line="360" w:lineRule="auto"/>
+        <w:ind w:firstLine="720"/>
+        <w:jc w:val="both"/>
+        <w:outlineLvl w:val="1"/>
+        <w:rPr>
+          <w:rFonts w:ascii="Times New Roman" w:eastAsia="Times New Roman" w:hAnsi="Times New Roman" w:cs="Times New Roman"/>
+          <w:b/>
+          <w:color w:val="333333"/>
+          <w:sz w:val="28"/>
+          <w:szCs w:val="28"/>
+          <w:lang w:val="uk-UA"/>
+        </w:rPr>
+      </w:pPr>
+      <w:r>
+        <w:rPr>
+          <w:rFonts w:ascii="Times New Roman" w:eastAsia="Times New Roman" w:hAnsi="Times New Roman" w:cs="Times New Roman"/>
+          <w:b/>
+          <w:color w:val="333333"/>
+          <w:sz w:val="28"/>
+          <w:szCs w:val="28"/>
+          <w:lang w:val="uk-UA"/>
+        </w:rPr>
+        <w:t>Приватність (</w:t>
+      </w:r>
+      <w:r>
+        <w:rPr>
+          <w:rFonts w:ascii="Times New Roman" w:hAnsi="Times New Roman" w:cs="Times New Roman"/>
+          <w:b/>
+          <w:sz w:val="28"/>
+          <w:szCs w:val="28"/>
+        </w:rPr>
+        <w:t>FPR</w:t>
+      </w:r>
+      <w:r>
+        <w:rPr>
+          <w:rFonts w:ascii="Times New Roman" w:eastAsia="Times New Roman" w:hAnsi="Times New Roman" w:cs="Times New Roman"/>
+          <w:b/>
+          <w:color w:val="333333"/>
+          <w:sz w:val="28"/>
+          <w:szCs w:val="28"/>
+          <w:lang w:val="uk-UA"/>
+        </w:rPr>
+        <w:t>)</w:t>
+      </w:r>
+    </w:p>
+    <w:p>
+      <w:pPr>
+        <w:shd w:val="clear" w:color="auto" w:fill="FFFFFF"/>
+        <w:spacing w:after="100" w:afterAutospacing="1" w:line="360" w:lineRule="auto"/>
+        <w:ind w:firstLine="720"/>
+        <w:jc w:val="both"/>
+        <w:outlineLvl w:val="1"/>
+        <w:rPr>
+          <w:rFonts w:ascii="Times New Roman" w:eastAsia="Times New Roman" w:hAnsi="Times New Roman" w:cs="Times New Roman"/>
+          <w:color w:val="333333"/>
+          <w:sz w:val="28"/>
+          <w:szCs w:val="28"/>
+          <w:lang w:val="ru-RU"/>
+        </w:rPr>
+      </w:pPr>
+      <w:r>
+        <w:rPr>
+          <w:rFonts w:ascii="Times New Roman" w:eastAsia="Times New Roman" w:hAnsi="Times New Roman" w:cs="Times New Roman"/>
+          <w:color w:val="333333"/>
+          <w:sz w:val="28"/>
+          <w:szCs w:val="28"/>
+          <w:lang w:val="ru-RU"/>
+        </w:rPr>
+        <w:t>Цей клас містить вимоги щодо конфіденційності. Ці вимоги забезпечують захист користувачів від виявлення та неправильного використання ідентичності іншими користувачами.</w:t>
+      </w:r>
+    </w:p>
+    <w:p>
+      <w:pPr>
+        <w:shd w:val="clear" w:color="auto" w:fill="FFFFFF"/>
+        <w:spacing w:after="100" w:afterAutospacing="1" w:line="360" w:lineRule="auto"/>
+        <w:ind w:firstLine="720"/>
+        <w:jc w:val="both"/>
+        <w:outlineLvl w:val="1"/>
+        <w:rPr>
+          <w:rFonts w:ascii="Times New Roman" w:eastAsia="Times New Roman" w:hAnsi="Times New Roman" w:cs="Times New Roman"/>
+          <w:color w:val="333333"/>
+          <w:sz w:val="28"/>
+          <w:szCs w:val="28"/>
+          <w:lang w:val="uk-UA"/>
+        </w:rPr>
+      </w:pPr>
+      <w:r>
+        <w:rPr>
+          <w:noProof/>
+        </w:rPr>
+        <w:lastRenderedPageBreak/>
+        <w:drawing>
+          <wp:inline distT="0" distB="0" distL="0" distR="0" wp14:anchorId="6F657EC5" wp14:editId="23BD4241">
+            <wp:extent cx="5175849" cy="4005753"/>
+            <wp:effectExtent l="0" t="0" r="6350" b="0"/>
+            <wp:docPr id="28" name="Рисунок 28"/>
+            <wp:cNvGraphicFramePr>
+              <a:graphicFrameLocks xmlns:a="http://schemas.openxmlformats.org/drawingml/2006/main" noChangeAspect="1"/>
+            </wp:cNvGraphicFramePr>
+            <a:graphic xmlns:a="http://schemas.openxmlformats.org/drawingml/2006/main">
+              <a:graphicData uri="http://schemas.openxmlformats.org/drawingml/2006/picture">
+                <pic:pic xmlns:pic="http://schemas.openxmlformats.org/drawingml/2006/picture">
+                  <pic:nvPicPr>
+                    <pic:cNvPr id="1" name=""/>
+                    <pic:cNvPicPr/>
+                  </pic:nvPicPr>
+                  <pic:blipFill>
+                    <a:blip r:embed="rId36"/>
+                    <a:stretch>
+                      <a:fillRect/>
+                    </a:stretch>
+                  </pic:blipFill>
+                  <pic:spPr>
+                    <a:xfrm>
+                      <a:off x="0" y="0"/>
+                      <a:ext cx="5178674" cy="4007940"/>
+                    </a:xfrm>
+                    <a:prstGeom prst="rect">
+                      <a:avLst/>
+                    </a:prstGeom>
+                  </pic:spPr>
+                </pic:pic>
+              </a:graphicData>
+            </a:graphic>
+          </wp:inline>
+        </w:drawing>
+      </w:r>
+    </w:p>
+    <w:p>
+      <w:pPr>
+        <w:shd w:val="clear" w:color="auto" w:fill="FFFFFF"/>
+        <w:spacing w:after="100" w:afterAutospacing="1" w:line="360" w:lineRule="auto"/>
+        <w:ind w:firstLine="720"/>
+        <w:jc w:val="both"/>
+        <w:outlineLvl w:val="1"/>
+        <w:rPr>
+          <w:rFonts w:ascii="Times New Roman" w:hAnsi="Times New Roman" w:cs="Times New Roman"/>
+          <w:b/>
+          <w:sz w:val="28"/>
+          <w:szCs w:val="28"/>
+        </w:rPr>
+      </w:pPr>
+      <w:r>
+        <w:rPr>
+          <w:rFonts w:ascii="Times New Roman" w:eastAsia="Times New Roman" w:hAnsi="Times New Roman" w:cs="Times New Roman"/>
+          <w:color w:val="333333"/>
+          <w:sz w:val="28"/>
+          <w:szCs w:val="28"/>
+          <w:lang w:val="uk-UA"/>
+        </w:rPr>
+        <w:t xml:space="preserve">Рис. . Декомпозиція класу </w:t>
+      </w:r>
+      <w:r>
+        <w:rPr>
+          <w:rFonts w:ascii="Times New Roman" w:hAnsi="Times New Roman" w:cs="Times New Roman"/>
+          <w:b/>
+          <w:sz w:val="28"/>
+          <w:szCs w:val="28"/>
+        </w:rPr>
+        <w:t>FPR</w:t>
+      </w:r>
+    </w:p>
+    <w:p>
+      <w:pPr>
+        <w:shd w:val="clear" w:color="auto" w:fill="FFFFFF"/>
+        <w:spacing w:after="100" w:afterAutospacing="1" w:line="360" w:lineRule="auto"/>
+        <w:ind w:firstLine="720"/>
+        <w:jc w:val="both"/>
+        <w:outlineLvl w:val="1"/>
+        <w:rPr>
+          <w:rFonts w:ascii="Times New Roman" w:hAnsi="Times New Roman" w:cs="Times New Roman"/>
+          <w:b/>
+          <w:sz w:val="28"/>
+          <w:szCs w:val="28"/>
+          <w:lang w:val="uk-UA"/>
+        </w:rPr>
+      </w:pPr>
+      <w:r>
+        <w:rPr>
+          <w:rFonts w:ascii="Times New Roman" w:hAnsi="Times New Roman" w:cs="Times New Roman"/>
+          <w:b/>
+          <w:sz w:val="28"/>
+          <w:szCs w:val="28"/>
+          <w:lang w:val="uk-UA"/>
+        </w:rPr>
+        <w:t>Анонімність (</w:t>
+      </w:r>
+      <w:r>
+        <w:rPr>
+          <w:rFonts w:ascii="Times New Roman" w:hAnsi="Times New Roman" w:cs="Times New Roman"/>
+          <w:b/>
+          <w:sz w:val="28"/>
+          <w:szCs w:val="28"/>
+        </w:rPr>
+        <w:t>FPR_ANO</w:t>
+      </w:r>
+      <w:r>
+        <w:rPr>
+          <w:rFonts w:ascii="Times New Roman" w:hAnsi="Times New Roman" w:cs="Times New Roman"/>
+          <w:b/>
+          <w:sz w:val="28"/>
+          <w:szCs w:val="28"/>
+          <w:lang w:val="uk-UA"/>
+        </w:rPr>
+        <w:t>)</w:t>
+      </w:r>
+    </w:p>
+    <w:p>
+      <w:pPr>
+        <w:shd w:val="clear" w:color="auto" w:fill="FFFFFF"/>
+        <w:spacing w:after="100" w:afterAutospacing="1" w:line="360" w:lineRule="auto"/>
+        <w:ind w:firstLine="720"/>
+        <w:jc w:val="both"/>
+        <w:outlineLvl w:val="1"/>
+        <w:rPr>
+          <w:rFonts w:ascii="Times New Roman" w:eastAsia="Times New Roman" w:hAnsi="Times New Roman" w:cs="Times New Roman"/>
+          <w:color w:val="333333"/>
+          <w:sz w:val="28"/>
+          <w:szCs w:val="28"/>
+          <w:lang w:val="uk-UA"/>
+        </w:rPr>
+      </w:pPr>
+      <w:r>
+        <w:rPr>
+          <w:rFonts w:ascii="Times New Roman" w:eastAsia="Times New Roman" w:hAnsi="Times New Roman" w:cs="Times New Roman"/>
+          <w:color w:val="333333"/>
+          <w:sz w:val="28"/>
+          <w:szCs w:val="28"/>
+          <w:lang w:val="uk-UA"/>
+        </w:rPr>
+        <w:t>Ц</w:t>
+      </w:r>
+      <w:r>
+        <w:rPr>
+          <w:rFonts w:ascii="Times New Roman" w:eastAsia="Times New Roman" w:hAnsi="Times New Roman" w:cs="Times New Roman"/>
+          <w:color w:val="333333"/>
+          <w:sz w:val="28"/>
+          <w:szCs w:val="28"/>
+          <w:lang w:val="uk-UA"/>
+        </w:rPr>
+        <w:t>е</w:t>
+      </w:r>
+      <w:r>
+        <w:rPr>
+          <w:rFonts w:ascii="Times New Roman" w:eastAsia="Times New Roman" w:hAnsi="Times New Roman" w:cs="Times New Roman"/>
+          <w:color w:val="333333"/>
+          <w:sz w:val="28"/>
+          <w:szCs w:val="28"/>
+          <w:lang w:val="uk-UA"/>
+        </w:rPr>
+        <w:t xml:space="preserve"> сім</w:t>
+      </w:r>
+      <w:r>
+        <w:rPr>
+          <w:rFonts w:ascii="Times New Roman" w:eastAsia="Times New Roman" w:hAnsi="Times New Roman" w:cs="Times New Roman"/>
+          <w:color w:val="333333"/>
+          <w:sz w:val="28"/>
+          <w:szCs w:val="28"/>
+          <w:lang w:val="uk-UA"/>
+        </w:rPr>
+        <w:t>ейство</w:t>
+      </w:r>
+      <w:r>
+        <w:rPr>
+          <w:rFonts w:ascii="Times New Roman" w:eastAsia="Times New Roman" w:hAnsi="Times New Roman" w:cs="Times New Roman"/>
+          <w:color w:val="333333"/>
+          <w:sz w:val="28"/>
+          <w:szCs w:val="28"/>
+          <w:lang w:val="uk-UA"/>
+        </w:rPr>
+        <w:t xml:space="preserve"> гарантує, що користувач може використовувати ресурс чи послугу, не розкриваючи</w:t>
+      </w:r>
+      <w:r>
+        <w:rPr>
+          <w:rFonts w:ascii="Times New Roman" w:eastAsia="Times New Roman" w:hAnsi="Times New Roman" w:cs="Times New Roman"/>
+          <w:color w:val="333333"/>
+          <w:sz w:val="28"/>
+          <w:szCs w:val="28"/>
+          <w:lang w:val="uk-UA"/>
+        </w:rPr>
+        <w:t xml:space="preserve"> себе</w:t>
+      </w:r>
+      <w:r>
+        <w:rPr>
+          <w:rFonts w:ascii="Times New Roman" w:eastAsia="Times New Roman" w:hAnsi="Times New Roman" w:cs="Times New Roman"/>
+          <w:color w:val="333333"/>
+          <w:sz w:val="28"/>
+          <w:szCs w:val="28"/>
+          <w:lang w:val="uk-UA"/>
+        </w:rPr>
+        <w:t>.</w:t>
+      </w:r>
+      <w:r>
+        <w:rPr>
+          <w:rFonts w:ascii="Times New Roman" w:eastAsia="Times New Roman" w:hAnsi="Times New Roman" w:cs="Times New Roman"/>
+          <w:color w:val="333333"/>
+          <w:sz w:val="28"/>
+          <w:szCs w:val="28"/>
+          <w:lang w:val="uk-UA"/>
+        </w:rPr>
+        <w:t xml:space="preserve"> </w:t>
+      </w:r>
+      <w:r>
+        <w:rPr>
+          <w:rFonts w:ascii="Times New Roman" w:eastAsia="Times New Roman" w:hAnsi="Times New Roman" w:cs="Times New Roman"/>
+          <w:color w:val="333333"/>
+          <w:sz w:val="28"/>
+          <w:szCs w:val="28"/>
+          <w:lang w:val="uk-UA"/>
+        </w:rPr>
+        <w:t>Вимоги до анонімності забезпечують захист ідентичності користувача. Анонімність не покликана захистити предметну ідентичність.</w:t>
+      </w:r>
+    </w:p>
+    <w:p>
+      <w:pPr>
+        <w:shd w:val="clear" w:color="auto" w:fill="FFFFFF"/>
+        <w:spacing w:after="100" w:afterAutospacing="1" w:line="360" w:lineRule="auto"/>
+        <w:ind w:firstLine="720"/>
+        <w:jc w:val="both"/>
+        <w:outlineLvl w:val="1"/>
+        <w:rPr>
+          <w:rFonts w:ascii="Times New Roman" w:eastAsia="Times New Roman" w:hAnsi="Times New Roman" w:cs="Times New Roman"/>
+          <w:color w:val="333333"/>
+          <w:sz w:val="28"/>
+          <w:szCs w:val="28"/>
+          <w:lang w:val="uk-UA"/>
+        </w:rPr>
+      </w:pPr>
+      <w:r>
+        <w:rPr>
+          <w:noProof/>
+        </w:rPr>
+        <w:drawing>
+          <wp:inline distT="0" distB="0" distL="0" distR="0" wp14:anchorId="2510CA81" wp14:editId="2D940F9E">
+            <wp:extent cx="5529532" cy="580719"/>
+            <wp:effectExtent l="0" t="0" r="0" b="0"/>
+            <wp:docPr id="29" name="Рисунок 29"/>
+            <wp:cNvGraphicFramePr>
+              <a:graphicFrameLocks xmlns:a="http://schemas.openxmlformats.org/drawingml/2006/main" noChangeAspect="1"/>
+            </wp:cNvGraphicFramePr>
+            <a:graphic xmlns:a="http://schemas.openxmlformats.org/drawingml/2006/main">
+              <a:graphicData uri="http://schemas.openxmlformats.org/drawingml/2006/picture">
+                <pic:pic xmlns:pic="http://schemas.openxmlformats.org/drawingml/2006/picture">
+                  <pic:nvPicPr>
+                    <pic:cNvPr id="1" name=""/>
+                    <pic:cNvPicPr/>
+                  </pic:nvPicPr>
+                  <pic:blipFill>
+                    <a:blip r:embed="rId37"/>
+                    <a:stretch>
+                      <a:fillRect/>
+                    </a:stretch>
+                  </pic:blipFill>
+                  <pic:spPr>
+                    <a:xfrm>
+                      <a:off x="0" y="0"/>
+                      <a:ext cx="5578826" cy="585896"/>
+                    </a:xfrm>
+                    <a:prstGeom prst="rect">
+                      <a:avLst/>
+                    </a:prstGeom>
+                  </pic:spPr>
+                </pic:pic>
+              </a:graphicData>
+            </a:graphic>
+          </wp:inline>
+        </w:drawing>
+      </w:r>
+    </w:p>
+    <w:p>
+      <w:pPr>
+        <w:shd w:val="clear" w:color="auto" w:fill="FFFFFF"/>
+        <w:spacing w:after="100" w:afterAutospacing="1" w:line="360" w:lineRule="auto"/>
+        <w:jc w:val="both"/>
+        <w:outlineLvl w:val="1"/>
+        <w:rPr>
+          <w:rFonts w:ascii="Times New Roman" w:hAnsi="Times New Roman" w:cs="Times New Roman"/>
+          <w:b/>
+          <w:sz w:val="28"/>
+          <w:szCs w:val="28"/>
+        </w:rPr>
+      </w:pPr>
+      <w:r>
+        <w:rPr>
+          <w:rFonts w:ascii="Times New Roman" w:eastAsia="Times New Roman" w:hAnsi="Times New Roman" w:cs="Times New Roman"/>
+          <w:color w:val="333333"/>
+          <w:sz w:val="28"/>
+          <w:szCs w:val="28"/>
+          <w:lang w:val="uk-UA"/>
+        </w:rPr>
+        <w:t xml:space="preserve">Рис. . Ранжирування компонентів  в </w:t>
+      </w:r>
+      <w:r>
+        <w:rPr>
+          <w:rFonts w:ascii="Times New Roman" w:hAnsi="Times New Roman" w:cs="Times New Roman"/>
+          <w:b/>
+          <w:sz w:val="28"/>
+          <w:szCs w:val="28"/>
+        </w:rPr>
+        <w:t>FPR</w:t>
+      </w:r>
+      <w:r>
+        <w:rPr>
+          <w:rFonts w:ascii="Times New Roman" w:hAnsi="Times New Roman" w:cs="Times New Roman"/>
+          <w:b/>
+          <w:sz w:val="28"/>
+          <w:szCs w:val="28"/>
+          <w:lang w:val="ru-RU"/>
+        </w:rPr>
+        <w:t>_</w:t>
+      </w:r>
+      <w:r>
+        <w:rPr>
+          <w:rFonts w:ascii="Times New Roman" w:hAnsi="Times New Roman" w:cs="Times New Roman"/>
+          <w:b/>
+          <w:sz w:val="28"/>
+          <w:szCs w:val="28"/>
+        </w:rPr>
+        <w:t>ANO</w:t>
+      </w:r>
+    </w:p>
+    <w:p>
+      <w:pPr>
+        <w:shd w:val="clear" w:color="auto" w:fill="FFFFFF"/>
+        <w:spacing w:after="100" w:afterAutospacing="1" w:line="360" w:lineRule="auto"/>
+        <w:jc w:val="both"/>
+        <w:outlineLvl w:val="1"/>
+        <w:rPr>
+          <w:rFonts w:ascii="Times New Roman" w:hAnsi="Times New Roman" w:cs="Times New Roman"/>
+          <w:b/>
+          <w:sz w:val="28"/>
+          <w:szCs w:val="28"/>
+        </w:rPr>
+      </w:pPr>
+    </w:p>
+    <w:p>
+      <w:pPr>
+        <w:shd w:val="clear" w:color="auto" w:fill="FFFFFF"/>
+        <w:spacing w:after="100" w:afterAutospacing="1" w:line="360" w:lineRule="auto"/>
+        <w:ind w:firstLine="720"/>
+        <w:jc w:val="both"/>
+        <w:outlineLvl w:val="1"/>
+        <w:rPr>
+          <w:rFonts w:ascii="Times New Roman" w:eastAsia="Times New Roman" w:hAnsi="Times New Roman" w:cs="Times New Roman"/>
+          <w:color w:val="333333"/>
+          <w:sz w:val="28"/>
+          <w:szCs w:val="28"/>
+          <w:lang w:val="uk-UA"/>
+        </w:rPr>
+      </w:pPr>
+      <w:r>
+        <w:rPr>
+          <w:rFonts w:ascii="Times New Roman" w:eastAsia="Times New Roman" w:hAnsi="Times New Roman" w:cs="Times New Roman"/>
+          <w:color w:val="333333"/>
+          <w:sz w:val="28"/>
+          <w:szCs w:val="28"/>
+          <w:lang w:val="uk-UA"/>
+        </w:rPr>
+        <w:lastRenderedPageBreak/>
+        <w:t xml:space="preserve">FPR_ANO.1 </w:t>
+      </w:r>
+      <w:r>
+        <w:rPr>
+          <w:rFonts w:ascii="Times New Roman" w:eastAsia="Times New Roman" w:hAnsi="Times New Roman" w:cs="Times New Roman"/>
+          <w:color w:val="333333"/>
+          <w:sz w:val="28"/>
+          <w:szCs w:val="28"/>
+        </w:rPr>
+        <w:t>“</w:t>
+      </w:r>
+      <w:r>
+        <w:rPr>
+          <w:rFonts w:ascii="Times New Roman" w:eastAsia="Times New Roman" w:hAnsi="Times New Roman" w:cs="Times New Roman"/>
+          <w:color w:val="333333"/>
+          <w:sz w:val="28"/>
+          <w:szCs w:val="28"/>
+          <w:lang w:val="uk-UA"/>
+        </w:rPr>
+        <w:t>Анонімність</w:t>
+      </w:r>
+      <w:r>
+        <w:rPr>
+          <w:rFonts w:ascii="Times New Roman" w:eastAsia="Times New Roman" w:hAnsi="Times New Roman" w:cs="Times New Roman"/>
+          <w:color w:val="333333"/>
+          <w:sz w:val="28"/>
+          <w:szCs w:val="28"/>
+        </w:rPr>
+        <w:t>”</w:t>
+      </w:r>
+      <w:r>
+        <w:rPr>
+          <w:rFonts w:ascii="Times New Roman" w:eastAsia="Times New Roman" w:hAnsi="Times New Roman" w:cs="Times New Roman"/>
+          <w:color w:val="333333"/>
+          <w:sz w:val="28"/>
+          <w:szCs w:val="28"/>
+          <w:lang w:val="uk-UA"/>
+        </w:rPr>
+        <w:t xml:space="preserve"> вимагає, щоб </w:t>
+      </w:r>
+      <w:r>
+        <w:rPr>
+          <w:rFonts w:ascii="Times New Roman" w:eastAsia="Times New Roman" w:hAnsi="Times New Roman" w:cs="Times New Roman"/>
+          <w:color w:val="333333"/>
+          <w:sz w:val="28"/>
+          <w:szCs w:val="28"/>
+          <w:lang w:val="uk-UA"/>
+        </w:rPr>
+        <w:t>будь-який інший користувач</w:t>
+      </w:r>
+      <w:r>
+        <w:rPr>
+          <w:rFonts w:ascii="Times New Roman" w:eastAsia="Times New Roman" w:hAnsi="Times New Roman" w:cs="Times New Roman"/>
+          <w:color w:val="333333"/>
+          <w:sz w:val="28"/>
+          <w:szCs w:val="28"/>
+          <w:lang w:val="uk-UA"/>
+        </w:rPr>
+        <w:t xml:space="preserve"> або </w:t>
+      </w:r>
+      <w:r>
+        <w:rPr>
+          <w:rFonts w:ascii="Times New Roman" w:eastAsia="Times New Roman" w:hAnsi="Times New Roman" w:cs="Times New Roman"/>
+          <w:color w:val="333333"/>
+          <w:sz w:val="28"/>
+          <w:szCs w:val="28"/>
+          <w:lang w:val="uk-UA"/>
+        </w:rPr>
+        <w:t xml:space="preserve">суб’єкт </w:t>
+      </w:r>
+      <w:r>
+        <w:rPr>
+          <w:rFonts w:ascii="Times New Roman" w:eastAsia="Times New Roman" w:hAnsi="Times New Roman" w:cs="Times New Roman"/>
+          <w:color w:val="333333"/>
+          <w:sz w:val="28"/>
+          <w:szCs w:val="28"/>
+          <w:lang w:val="uk-UA"/>
+        </w:rPr>
+        <w:t xml:space="preserve">не </w:t>
+      </w:r>
+      <w:r>
+        <w:rPr>
+          <w:rFonts w:ascii="Times New Roman" w:eastAsia="Times New Roman" w:hAnsi="Times New Roman" w:cs="Times New Roman"/>
+          <w:color w:val="333333"/>
+          <w:sz w:val="28"/>
+          <w:szCs w:val="28"/>
+          <w:lang w:val="uk-UA"/>
+        </w:rPr>
+        <w:t>змі</w:t>
+      </w:r>
+      <w:r>
+        <w:rPr>
+          <w:rFonts w:ascii="Times New Roman" w:eastAsia="Times New Roman" w:hAnsi="Times New Roman" w:cs="Times New Roman"/>
+          <w:color w:val="333333"/>
+          <w:sz w:val="28"/>
+          <w:szCs w:val="28"/>
+          <w:lang w:val="uk-UA"/>
+        </w:rPr>
+        <w:t>г визначити особу користувача, пов'язаного з предметом або операцією.</w:t>
+      </w:r>
+    </w:p>
+    <w:p>
+      <w:pPr>
+        <w:shd w:val="clear" w:color="auto" w:fill="FFFFFF"/>
+        <w:spacing w:after="100" w:afterAutospacing="1" w:line="360" w:lineRule="auto"/>
+        <w:ind w:firstLine="720"/>
+        <w:jc w:val="both"/>
+        <w:outlineLvl w:val="1"/>
+        <w:rPr>
+          <w:rFonts w:ascii="Times New Roman" w:eastAsia="Times New Roman" w:hAnsi="Times New Roman" w:cs="Times New Roman"/>
+          <w:color w:val="333333"/>
+          <w:sz w:val="28"/>
+          <w:szCs w:val="28"/>
+          <w:lang w:val="uk-UA"/>
+        </w:rPr>
+      </w:pPr>
+      <w:r>
+        <w:rPr>
+          <w:rFonts w:ascii="Times New Roman" w:eastAsia="Times New Roman" w:hAnsi="Times New Roman" w:cs="Times New Roman"/>
+          <w:color w:val="333333"/>
+          <w:sz w:val="28"/>
+          <w:szCs w:val="28"/>
+          <w:lang w:val="uk-UA"/>
+        </w:rPr>
+        <w:t xml:space="preserve">FPR_ANO.2 “Анонімність без запиту інформації” </w:t>
+      </w:r>
+      <w:r>
+        <w:rPr>
+          <w:rFonts w:ascii="Times New Roman" w:eastAsia="Times New Roman" w:hAnsi="Times New Roman" w:cs="Times New Roman"/>
+          <w:color w:val="333333"/>
+          <w:sz w:val="28"/>
+          <w:szCs w:val="28"/>
+          <w:lang w:val="uk-UA"/>
+        </w:rPr>
+        <w:t xml:space="preserve">накладає додаткові </w:t>
+      </w:r>
+      <w:r>
+        <w:rPr>
+          <w:rFonts w:ascii="Times New Roman" w:eastAsia="Times New Roman" w:hAnsi="Times New Roman" w:cs="Times New Roman"/>
+          <w:color w:val="333333"/>
+          <w:sz w:val="28"/>
+          <w:szCs w:val="28"/>
+          <w:lang w:val="uk-UA"/>
+        </w:rPr>
+        <w:t xml:space="preserve">вимоги </w:t>
+      </w:r>
+      <w:r>
+        <w:rPr>
+          <w:rFonts w:ascii="Times New Roman" w:eastAsia="Times New Roman" w:hAnsi="Times New Roman" w:cs="Times New Roman"/>
+          <w:color w:val="333333"/>
+          <w:sz w:val="28"/>
+          <w:szCs w:val="28"/>
+          <w:lang w:val="uk-UA"/>
+        </w:rPr>
+        <w:t xml:space="preserve">на </w:t>
+      </w:r>
+      <w:r>
+        <w:rPr>
+          <w:rFonts w:ascii="Times New Roman" w:eastAsia="Times New Roman" w:hAnsi="Times New Roman" w:cs="Times New Roman"/>
+          <w:color w:val="333333"/>
+          <w:sz w:val="28"/>
+          <w:szCs w:val="28"/>
+          <w:lang w:val="uk-UA"/>
+        </w:rPr>
+        <w:t xml:space="preserve">FPR_ANO.1, забезпечуючи, що </w:t>
+      </w:r>
+      <w:r>
+        <w:rPr>
+          <w:rFonts w:ascii="Times New Roman" w:eastAsia="Times New Roman" w:hAnsi="Times New Roman" w:cs="Times New Roman"/>
+          <w:color w:val="333333"/>
+          <w:sz w:val="28"/>
+          <w:szCs w:val="28"/>
+          <w:lang w:val="uk-UA"/>
+        </w:rPr>
+        <w:t xml:space="preserve">ФБО </w:t>
+      </w:r>
+      <w:r>
+        <w:rPr>
+          <w:rFonts w:ascii="Times New Roman" w:eastAsia="Times New Roman" w:hAnsi="Times New Roman" w:cs="Times New Roman"/>
+          <w:color w:val="333333"/>
+          <w:sz w:val="28"/>
+          <w:szCs w:val="28"/>
+          <w:lang w:val="uk-UA"/>
+        </w:rPr>
+        <w:t xml:space="preserve">не </w:t>
+      </w:r>
+      <w:r>
+        <w:rPr>
+          <w:rFonts w:ascii="Times New Roman" w:eastAsia="Times New Roman" w:hAnsi="Times New Roman" w:cs="Times New Roman"/>
+          <w:color w:val="333333"/>
+          <w:sz w:val="28"/>
+          <w:szCs w:val="28"/>
+          <w:lang w:val="uk-UA"/>
+        </w:rPr>
+        <w:t>вимагає ідентифікатор</w:t>
+      </w:r>
+      <w:r>
+        <w:rPr>
+          <w:rFonts w:ascii="Times New Roman" w:eastAsia="Times New Roman" w:hAnsi="Times New Roman" w:cs="Times New Roman"/>
+          <w:color w:val="333333"/>
+          <w:sz w:val="28"/>
+          <w:szCs w:val="28"/>
+          <w:lang w:val="uk-UA"/>
+        </w:rPr>
+        <w:t xml:space="preserve"> користувача.</w:t>
+      </w:r>
+    </w:p>
+    <w:p>
+      <w:pPr>
+        <w:shd w:val="clear" w:color="auto" w:fill="FFFFFF"/>
+        <w:spacing w:after="100" w:afterAutospacing="1" w:line="360" w:lineRule="auto"/>
+        <w:ind w:firstLine="720"/>
+        <w:jc w:val="both"/>
+        <w:outlineLvl w:val="1"/>
+        <w:rPr>
+          <w:rFonts w:ascii="Times New Roman" w:hAnsi="Times New Roman" w:cs="Times New Roman"/>
+          <w:b/>
+          <w:sz w:val="28"/>
+          <w:szCs w:val="28"/>
+        </w:rPr>
+      </w:pPr>
+      <w:r>
+        <w:rPr>
+          <w:rFonts w:ascii="Times New Roman" w:eastAsia="Times New Roman" w:hAnsi="Times New Roman" w:cs="Times New Roman"/>
+          <w:b/>
+          <w:color w:val="333333"/>
+          <w:sz w:val="28"/>
+          <w:szCs w:val="28"/>
+          <w:lang w:val="uk-UA"/>
+        </w:rPr>
+        <w:t>Псевдонімічність</w:t>
+      </w:r>
+      <w:r>
+        <w:rPr>
+          <w:rFonts w:ascii="Times New Roman" w:hAnsi="Times New Roman" w:cs="Times New Roman"/>
+          <w:b/>
+          <w:sz w:val="28"/>
+          <w:szCs w:val="28"/>
+        </w:rPr>
+        <w:t xml:space="preserve"> </w:t>
+      </w:r>
+      <w:r>
+        <w:rPr>
+          <w:rFonts w:ascii="Times New Roman" w:hAnsi="Times New Roman" w:cs="Times New Roman"/>
+          <w:b/>
+          <w:sz w:val="28"/>
+          <w:szCs w:val="28"/>
+        </w:rPr>
+        <w:t>(FPR_PSE)</w:t>
+      </w:r>
+    </w:p>
+    <w:p>
+      <w:pPr>
+        <w:shd w:val="clear" w:color="auto" w:fill="FFFFFF"/>
+        <w:spacing w:after="100" w:afterAutospacing="1" w:line="360" w:lineRule="auto"/>
+        <w:ind w:firstLine="720"/>
+        <w:jc w:val="both"/>
+        <w:outlineLvl w:val="1"/>
+        <w:rPr>
+          <w:rFonts w:ascii="Times New Roman" w:eastAsia="Times New Roman" w:hAnsi="Times New Roman" w:cs="Times New Roman"/>
+          <w:color w:val="333333"/>
+          <w:sz w:val="28"/>
+          <w:szCs w:val="28"/>
+          <w:lang w:val="uk-UA"/>
+        </w:rPr>
+      </w:pPr>
+      <w:r>
+        <w:rPr>
+          <w:rFonts w:ascii="Times New Roman" w:eastAsia="Times New Roman" w:hAnsi="Times New Roman" w:cs="Times New Roman"/>
+          <w:color w:val="333333"/>
+          <w:sz w:val="28"/>
+          <w:szCs w:val="28"/>
+          <w:lang w:val="uk-UA"/>
+        </w:rPr>
+        <w:t xml:space="preserve">Це сімейство гарантує, що користувач може використовувати ресурс чи послугу, не розкриваючи свого ідентифікатора, але все ще може бути відповідальним за </w:t>
+      </w:r>
+      <w:r>
+        <w:rPr>
+          <w:rFonts w:ascii="Times New Roman" w:eastAsia="Times New Roman" w:hAnsi="Times New Roman" w:cs="Times New Roman"/>
+          <w:color w:val="333333"/>
+          <w:sz w:val="28"/>
+          <w:szCs w:val="28"/>
+          <w:lang w:val="uk-UA"/>
+        </w:rPr>
+        <w:t>виконані дії</w:t>
+      </w:r>
+      <w:r>
+        <w:rPr>
+          <w:rFonts w:ascii="Times New Roman" w:eastAsia="Times New Roman" w:hAnsi="Times New Roman" w:cs="Times New Roman"/>
+          <w:color w:val="333333"/>
+          <w:sz w:val="28"/>
+          <w:szCs w:val="28"/>
+          <w:lang w:val="uk-UA"/>
+        </w:rPr>
+        <w:t>.</w:t>
+      </w:r>
+    </w:p>
+    <w:p>
+      <w:pPr>
+        <w:shd w:val="clear" w:color="auto" w:fill="FFFFFF"/>
+        <w:spacing w:after="100" w:afterAutospacing="1" w:line="360" w:lineRule="auto"/>
+        <w:ind w:firstLine="720"/>
+        <w:jc w:val="both"/>
+        <w:outlineLvl w:val="1"/>
+        <w:rPr>
+          <w:rFonts w:ascii="Times New Roman" w:eastAsia="Times New Roman" w:hAnsi="Times New Roman" w:cs="Times New Roman"/>
+          <w:color w:val="333333"/>
+          <w:sz w:val="28"/>
+          <w:szCs w:val="28"/>
+          <w:lang w:val="uk-UA"/>
+        </w:rPr>
+      </w:pPr>
+      <w:r>
+        <w:rPr>
+          <w:noProof/>
+        </w:rPr>
+        <w:drawing>
+          <wp:inline distT="0" distB="0" distL="0" distR="0" wp14:anchorId="3A5426B3" wp14:editId="43C76636">
+            <wp:extent cx="5943600" cy="1197610"/>
+            <wp:effectExtent l="0" t="0" r="0" b="2540"/>
+            <wp:docPr id="30" name="Рисунок 30"/>
+            <wp:cNvGraphicFramePr>
+              <a:graphicFrameLocks xmlns:a="http://schemas.openxmlformats.org/drawingml/2006/main" noChangeAspect="1"/>
+            </wp:cNvGraphicFramePr>
+            <a:graphic xmlns:a="http://schemas.openxmlformats.org/drawingml/2006/main">
+              <a:graphicData uri="http://schemas.openxmlformats.org/drawingml/2006/picture">
+                <pic:pic xmlns:pic="http://schemas.openxmlformats.org/drawingml/2006/picture">
+                  <pic:nvPicPr>
+                    <pic:cNvPr id="1" name=""/>
+                    <pic:cNvPicPr/>
+                  </pic:nvPicPr>
+                  <pic:blipFill>
+                    <a:blip r:embed="rId38"/>
+                    <a:stretch>
+                      <a:fillRect/>
+                    </a:stretch>
+                  </pic:blipFill>
+                  <pic:spPr>
+                    <a:xfrm>
+                      <a:off x="0" y="0"/>
+                      <a:ext cx="5943600" cy="1197610"/>
+                    </a:xfrm>
+                    <a:prstGeom prst="rect">
+                      <a:avLst/>
+                    </a:prstGeom>
+                  </pic:spPr>
+                </pic:pic>
+              </a:graphicData>
+            </a:graphic>
+          </wp:inline>
+        </w:drawing>
+      </w:r>
+    </w:p>
+    <w:p>
+      <w:pPr>
+        <w:shd w:val="clear" w:color="auto" w:fill="FFFFFF"/>
+        <w:spacing w:after="100" w:afterAutospacing="1" w:line="360" w:lineRule="auto"/>
+        <w:jc w:val="both"/>
+        <w:outlineLvl w:val="1"/>
+        <w:rPr>
+          <w:rFonts w:ascii="Times New Roman" w:hAnsi="Times New Roman" w:cs="Times New Roman"/>
+          <w:b/>
+          <w:sz w:val="28"/>
+          <w:szCs w:val="28"/>
+        </w:rPr>
+      </w:pPr>
+      <w:r>
+        <w:rPr>
+          <w:rFonts w:ascii="Times New Roman" w:eastAsia="Times New Roman" w:hAnsi="Times New Roman" w:cs="Times New Roman"/>
+          <w:color w:val="333333"/>
+          <w:sz w:val="28"/>
+          <w:szCs w:val="28"/>
+          <w:lang w:val="uk-UA"/>
+        </w:rPr>
+        <w:t xml:space="preserve">Рис. . Ранжирування компонентів  в </w:t>
+      </w:r>
+      <w:r>
+        <w:rPr>
+          <w:rFonts w:ascii="Times New Roman" w:hAnsi="Times New Roman" w:cs="Times New Roman"/>
+          <w:b/>
+          <w:sz w:val="28"/>
+          <w:szCs w:val="28"/>
+        </w:rPr>
+        <w:t>FPR</w:t>
+      </w:r>
+      <w:r>
+        <w:rPr>
+          <w:rFonts w:ascii="Times New Roman" w:hAnsi="Times New Roman" w:cs="Times New Roman"/>
+          <w:b/>
+          <w:sz w:val="28"/>
+          <w:szCs w:val="28"/>
+          <w:lang w:val="ru-RU"/>
+        </w:rPr>
+        <w:t>_</w:t>
+      </w:r>
+      <w:r>
+        <w:rPr>
+          <w:rFonts w:ascii="Times New Roman" w:hAnsi="Times New Roman" w:cs="Times New Roman"/>
+          <w:b/>
+          <w:sz w:val="28"/>
+          <w:szCs w:val="28"/>
+        </w:rPr>
+        <w:t>PSE</w:t>
+      </w:r>
+    </w:p>
+    <w:p>
+      <w:pPr>
+        <w:shd w:val="clear" w:color="auto" w:fill="FFFFFF"/>
+        <w:spacing w:after="100" w:afterAutospacing="1" w:line="360" w:lineRule="auto"/>
+        <w:ind w:firstLine="720"/>
+        <w:jc w:val="both"/>
+        <w:outlineLvl w:val="1"/>
+        <w:rPr>
+          <w:rFonts w:ascii="Times New Roman" w:hAnsi="Times New Roman" w:cs="Times New Roman"/>
+          <w:sz w:val="28"/>
+          <w:szCs w:val="28"/>
+        </w:rPr>
+      </w:pPr>
+      <w:r>
+        <w:rPr>
+          <w:rFonts w:ascii="Times New Roman" w:hAnsi="Times New Roman" w:cs="Times New Roman"/>
+          <w:sz w:val="28"/>
+          <w:szCs w:val="28"/>
+        </w:rPr>
+        <w:t>FPR_PSE.1 “</w:t>
+      </w:r>
+      <w:r>
+        <w:rPr>
+          <w:rFonts w:ascii="Times New Roman" w:hAnsi="Times New Roman" w:cs="Times New Roman"/>
+          <w:sz w:val="28"/>
+          <w:szCs w:val="28"/>
+          <w:lang w:val="ru-RU"/>
+        </w:rPr>
+        <w:t>Псевдонімічність</w:t>
+      </w:r>
+      <w:r>
+        <w:rPr>
+          <w:rFonts w:ascii="Times New Roman" w:hAnsi="Times New Roman" w:cs="Times New Roman"/>
+          <w:sz w:val="28"/>
+          <w:szCs w:val="28"/>
+        </w:rPr>
         <w:t xml:space="preserve">” </w:t>
+      </w:r>
+      <w:r>
+        <w:rPr>
+          <w:rFonts w:ascii="Times New Roman" w:hAnsi="Times New Roman" w:cs="Times New Roman"/>
+          <w:sz w:val="28"/>
+          <w:szCs w:val="28"/>
+          <w:lang w:val="ru-RU"/>
+        </w:rPr>
+        <w:t>вимагає</w:t>
+      </w:r>
+      <w:r>
+        <w:rPr>
+          <w:rFonts w:ascii="Times New Roman" w:hAnsi="Times New Roman" w:cs="Times New Roman"/>
+          <w:sz w:val="28"/>
+          <w:szCs w:val="28"/>
+        </w:rPr>
+        <w:t xml:space="preserve">, </w:t>
+      </w:r>
+      <w:r>
+        <w:rPr>
+          <w:rFonts w:ascii="Times New Roman" w:hAnsi="Times New Roman" w:cs="Times New Roman"/>
+          <w:sz w:val="28"/>
+          <w:szCs w:val="28"/>
+          <w:lang w:val="ru-RU"/>
+        </w:rPr>
+        <w:t>щоб</w:t>
+      </w:r>
+      <w:r>
+        <w:rPr>
+          <w:rFonts w:ascii="Times New Roman" w:hAnsi="Times New Roman" w:cs="Times New Roman"/>
+          <w:sz w:val="28"/>
+          <w:szCs w:val="28"/>
+        </w:rPr>
+        <w:t xml:space="preserve"> </w:t>
+      </w:r>
+      <w:r>
+        <w:rPr>
+          <w:rFonts w:ascii="Times New Roman" w:hAnsi="Times New Roman" w:cs="Times New Roman"/>
+          <w:sz w:val="28"/>
+          <w:szCs w:val="28"/>
+          <w:lang w:val="ru-RU"/>
+        </w:rPr>
+        <w:t>набір</w:t>
+      </w:r>
+      <w:r>
+        <w:rPr>
+          <w:rFonts w:ascii="Times New Roman" w:hAnsi="Times New Roman" w:cs="Times New Roman"/>
+          <w:sz w:val="28"/>
+          <w:szCs w:val="28"/>
+        </w:rPr>
+        <w:t xml:space="preserve"> </w:t>
+      </w:r>
+      <w:r>
+        <w:rPr>
+          <w:rFonts w:ascii="Times New Roman" w:hAnsi="Times New Roman" w:cs="Times New Roman"/>
+          <w:sz w:val="28"/>
+          <w:szCs w:val="28"/>
+          <w:lang w:val="ru-RU"/>
+        </w:rPr>
+        <w:t>користувачів</w:t>
+      </w:r>
+      <w:r>
+        <w:rPr>
+          <w:rFonts w:ascii="Times New Roman" w:hAnsi="Times New Roman" w:cs="Times New Roman"/>
+          <w:sz w:val="28"/>
+          <w:szCs w:val="28"/>
+        </w:rPr>
+        <w:t xml:space="preserve"> </w:t>
+      </w:r>
+      <w:r>
+        <w:rPr>
+          <w:rFonts w:ascii="Times New Roman" w:hAnsi="Times New Roman" w:cs="Times New Roman"/>
+          <w:sz w:val="28"/>
+          <w:szCs w:val="28"/>
+          <w:lang w:val="ru-RU"/>
+        </w:rPr>
+        <w:t>та</w:t>
+      </w:r>
+      <w:r>
+        <w:rPr>
+          <w:rFonts w:ascii="Times New Roman" w:hAnsi="Times New Roman" w:cs="Times New Roman"/>
+          <w:sz w:val="28"/>
+          <w:szCs w:val="28"/>
+        </w:rPr>
+        <w:t>/</w:t>
+      </w:r>
+      <w:r>
+        <w:rPr>
+          <w:rFonts w:ascii="Times New Roman" w:hAnsi="Times New Roman" w:cs="Times New Roman"/>
+          <w:sz w:val="28"/>
+          <w:szCs w:val="28"/>
+          <w:lang w:val="ru-RU"/>
+        </w:rPr>
+        <w:t>або</w:t>
+      </w:r>
+      <w:r>
+        <w:rPr>
+          <w:rFonts w:ascii="Times New Roman" w:hAnsi="Times New Roman" w:cs="Times New Roman"/>
+          <w:sz w:val="28"/>
+          <w:szCs w:val="28"/>
+        </w:rPr>
+        <w:t xml:space="preserve"> суб’</w:t>
+      </w:r>
+      <w:r>
+        <w:rPr>
+          <w:rFonts w:ascii="Times New Roman" w:hAnsi="Times New Roman" w:cs="Times New Roman"/>
+          <w:sz w:val="28"/>
+          <w:szCs w:val="28"/>
+          <w:lang w:val="uk-UA"/>
+        </w:rPr>
+        <w:t xml:space="preserve">єктів </w:t>
+      </w:r>
+      <w:r>
+        <w:rPr>
+          <w:rFonts w:ascii="Times New Roman" w:hAnsi="Times New Roman" w:cs="Times New Roman"/>
+          <w:sz w:val="28"/>
+          <w:szCs w:val="28"/>
+          <w:lang w:val="ru-RU"/>
+        </w:rPr>
+        <w:t>не</w:t>
+      </w:r>
+      <w:r>
+        <w:rPr>
+          <w:rFonts w:ascii="Times New Roman" w:hAnsi="Times New Roman" w:cs="Times New Roman"/>
+          <w:sz w:val="28"/>
+          <w:szCs w:val="28"/>
+        </w:rPr>
+        <w:t xml:space="preserve"> </w:t>
+      </w:r>
+      <w:r>
+        <w:rPr>
+          <w:rFonts w:ascii="Times New Roman" w:hAnsi="Times New Roman" w:cs="Times New Roman"/>
+          <w:sz w:val="28"/>
+          <w:szCs w:val="28"/>
+          <w:lang w:val="uk-UA"/>
+        </w:rPr>
+        <w:t>з</w:t>
+      </w:r>
+      <w:r>
+        <w:rPr>
+          <w:rFonts w:ascii="Times New Roman" w:hAnsi="Times New Roman" w:cs="Times New Roman"/>
+          <w:sz w:val="28"/>
+          <w:szCs w:val="28"/>
+          <w:lang w:val="ru-RU"/>
+        </w:rPr>
+        <w:t>міг</w:t>
+      </w:r>
+      <w:r>
+        <w:rPr>
+          <w:rFonts w:ascii="Times New Roman" w:hAnsi="Times New Roman" w:cs="Times New Roman"/>
+          <w:sz w:val="28"/>
+          <w:szCs w:val="28"/>
+        </w:rPr>
+        <w:t xml:space="preserve"> </w:t>
+      </w:r>
+      <w:r>
+        <w:rPr>
+          <w:rFonts w:ascii="Times New Roman" w:hAnsi="Times New Roman" w:cs="Times New Roman"/>
+          <w:sz w:val="28"/>
+          <w:szCs w:val="28"/>
+          <w:lang w:val="uk-UA"/>
+        </w:rPr>
+        <w:t>дізнатися</w:t>
+      </w:r>
+      <w:r>
+        <w:rPr>
+          <w:rFonts w:ascii="Times New Roman" w:hAnsi="Times New Roman" w:cs="Times New Roman"/>
+          <w:sz w:val="28"/>
+          <w:szCs w:val="28"/>
+        </w:rPr>
+        <w:t xml:space="preserve"> </w:t>
+      </w:r>
+      <w:r>
+        <w:rPr>
+          <w:rFonts w:ascii="Times New Roman" w:hAnsi="Times New Roman" w:cs="Times New Roman"/>
+          <w:sz w:val="28"/>
+          <w:szCs w:val="28"/>
+          <w:lang w:val="ru-RU"/>
+        </w:rPr>
+        <w:t>ідентифікатор</w:t>
+      </w:r>
+      <w:r>
+        <w:rPr>
+          <w:rFonts w:ascii="Times New Roman" w:hAnsi="Times New Roman" w:cs="Times New Roman"/>
+          <w:sz w:val="28"/>
+          <w:szCs w:val="28"/>
+        </w:rPr>
+        <w:t xml:space="preserve"> </w:t>
+      </w:r>
+      <w:r>
+        <w:rPr>
+          <w:rFonts w:ascii="Times New Roman" w:hAnsi="Times New Roman" w:cs="Times New Roman"/>
+          <w:sz w:val="28"/>
+          <w:szCs w:val="28"/>
+          <w:lang w:val="ru-RU"/>
+        </w:rPr>
+        <w:t>користувача</w:t>
+      </w:r>
+      <w:r>
+        <w:rPr>
+          <w:rFonts w:ascii="Times New Roman" w:hAnsi="Times New Roman" w:cs="Times New Roman"/>
+          <w:sz w:val="28"/>
+          <w:szCs w:val="28"/>
+        </w:rPr>
+        <w:t>,</w:t>
+      </w:r>
+      <w:r>
+        <w:rPr>
+          <w:rFonts w:ascii="Times New Roman" w:hAnsi="Times New Roman" w:cs="Times New Roman"/>
+          <w:sz w:val="28"/>
+          <w:szCs w:val="28"/>
+          <w:lang w:val="uk-UA"/>
+        </w:rPr>
+        <w:t xml:space="preserve"> який</w:t>
+      </w:r>
+      <w:r>
+        <w:rPr>
+          <w:rFonts w:ascii="Times New Roman" w:hAnsi="Times New Roman" w:cs="Times New Roman"/>
+          <w:sz w:val="28"/>
+          <w:szCs w:val="28"/>
+        </w:rPr>
+        <w:t xml:space="preserve"> </w:t>
+      </w:r>
+      <w:r>
+        <w:rPr>
+          <w:rFonts w:ascii="Times New Roman" w:hAnsi="Times New Roman" w:cs="Times New Roman"/>
+          <w:sz w:val="28"/>
+          <w:szCs w:val="28"/>
+          <w:lang w:val="ru-RU"/>
+        </w:rPr>
+        <w:t>пов</w:t>
+      </w:r>
+      <w:r>
+        <w:rPr>
+          <w:rFonts w:ascii="Times New Roman" w:hAnsi="Times New Roman" w:cs="Times New Roman"/>
+          <w:sz w:val="28"/>
+          <w:szCs w:val="28"/>
+        </w:rPr>
+        <w:t>'</w:t>
+      </w:r>
+      <w:r>
+        <w:rPr>
+          <w:rFonts w:ascii="Times New Roman" w:hAnsi="Times New Roman" w:cs="Times New Roman"/>
+          <w:sz w:val="28"/>
+          <w:szCs w:val="28"/>
+          <w:lang w:val="ru-RU"/>
+        </w:rPr>
+        <w:t>язан</w:t>
+      </w:r>
+      <w:r>
+        <w:rPr>
+          <w:rFonts w:ascii="Times New Roman" w:hAnsi="Times New Roman" w:cs="Times New Roman"/>
+          <w:sz w:val="28"/>
+          <w:szCs w:val="28"/>
+          <w:lang w:val="ru-RU"/>
+        </w:rPr>
+        <w:t>ий</w:t>
+      </w:r>
+      <w:r>
+        <w:rPr>
+          <w:rFonts w:ascii="Times New Roman" w:hAnsi="Times New Roman" w:cs="Times New Roman"/>
+          <w:sz w:val="28"/>
+          <w:szCs w:val="28"/>
+        </w:rPr>
+        <w:t xml:space="preserve"> </w:t>
+      </w:r>
+      <w:r>
+        <w:rPr>
+          <w:rFonts w:ascii="Times New Roman" w:hAnsi="Times New Roman" w:cs="Times New Roman"/>
+          <w:sz w:val="28"/>
+          <w:szCs w:val="28"/>
+          <w:lang w:val="ru-RU"/>
+        </w:rPr>
+        <w:t>з</w:t>
+      </w:r>
+      <w:r>
+        <w:rPr>
+          <w:rFonts w:ascii="Times New Roman" w:hAnsi="Times New Roman" w:cs="Times New Roman"/>
+          <w:sz w:val="28"/>
+          <w:szCs w:val="28"/>
+        </w:rPr>
+        <w:t xml:space="preserve"> </w:t>
+      </w:r>
+      <w:r>
+        <w:rPr>
+          <w:rFonts w:ascii="Times New Roman" w:hAnsi="Times New Roman" w:cs="Times New Roman"/>
+          <w:sz w:val="28"/>
+          <w:szCs w:val="28"/>
+          <w:lang w:val="ru-RU"/>
+        </w:rPr>
+        <w:t>суб</w:t>
+      </w:r>
+      <w:r>
+        <w:rPr>
+          <w:rFonts w:ascii="Times New Roman" w:hAnsi="Times New Roman" w:cs="Times New Roman"/>
+          <w:sz w:val="28"/>
+          <w:szCs w:val="28"/>
+        </w:rPr>
+        <w:t>'</w:t>
+      </w:r>
+      <w:r>
+        <w:rPr>
+          <w:rFonts w:ascii="Times New Roman" w:hAnsi="Times New Roman" w:cs="Times New Roman"/>
+          <w:sz w:val="28"/>
+          <w:szCs w:val="28"/>
+          <w:lang w:val="ru-RU"/>
+        </w:rPr>
+        <w:t>єктом</w:t>
+      </w:r>
+      <w:r>
+        <w:rPr>
+          <w:rFonts w:ascii="Times New Roman" w:hAnsi="Times New Roman" w:cs="Times New Roman"/>
+          <w:sz w:val="28"/>
+          <w:szCs w:val="28"/>
+        </w:rPr>
+        <w:t xml:space="preserve"> </w:t>
+      </w:r>
+      <w:r>
+        <w:rPr>
+          <w:rFonts w:ascii="Times New Roman" w:hAnsi="Times New Roman" w:cs="Times New Roman"/>
+          <w:sz w:val="28"/>
+          <w:szCs w:val="28"/>
+          <w:lang w:val="ru-RU"/>
+        </w:rPr>
+        <w:t>або</w:t>
+      </w:r>
+      <w:r>
+        <w:rPr>
+          <w:rFonts w:ascii="Times New Roman" w:hAnsi="Times New Roman" w:cs="Times New Roman"/>
+          <w:sz w:val="28"/>
+          <w:szCs w:val="28"/>
+        </w:rPr>
+        <w:t xml:space="preserve"> </w:t>
+      </w:r>
+      <w:r>
+        <w:rPr>
+          <w:rFonts w:ascii="Times New Roman" w:hAnsi="Times New Roman" w:cs="Times New Roman"/>
+          <w:sz w:val="28"/>
+          <w:szCs w:val="28"/>
+          <w:lang w:val="ru-RU"/>
+        </w:rPr>
+        <w:t>операцією</w:t>
+      </w:r>
+      <w:r>
+        <w:rPr>
+          <w:rFonts w:ascii="Times New Roman" w:hAnsi="Times New Roman" w:cs="Times New Roman"/>
+          <w:sz w:val="28"/>
+          <w:szCs w:val="28"/>
+        </w:rPr>
+        <w:t xml:space="preserve">, </w:t>
+      </w:r>
+      <w:r>
+        <w:rPr>
+          <w:rFonts w:ascii="Times New Roman" w:hAnsi="Times New Roman" w:cs="Times New Roman"/>
+          <w:sz w:val="28"/>
+          <w:szCs w:val="28"/>
+          <w:lang w:val="ru-RU"/>
+        </w:rPr>
+        <w:t>але</w:t>
+      </w:r>
+      <w:r>
+        <w:rPr>
+          <w:rFonts w:ascii="Times New Roman" w:hAnsi="Times New Roman" w:cs="Times New Roman"/>
+          <w:sz w:val="28"/>
+          <w:szCs w:val="28"/>
+        </w:rPr>
+        <w:t xml:space="preserve"> </w:t>
+      </w:r>
+      <w:r>
+        <w:rPr>
+          <w:rFonts w:ascii="Times New Roman" w:hAnsi="Times New Roman" w:cs="Times New Roman"/>
+          <w:sz w:val="28"/>
+          <w:szCs w:val="28"/>
+          <w:lang w:val="ru-RU"/>
+        </w:rPr>
+        <w:t>цей</w:t>
+      </w:r>
+      <w:r>
+        <w:rPr>
+          <w:rFonts w:ascii="Times New Roman" w:hAnsi="Times New Roman" w:cs="Times New Roman"/>
+          <w:sz w:val="28"/>
+          <w:szCs w:val="28"/>
+        </w:rPr>
+        <w:t xml:space="preserve"> </w:t>
+      </w:r>
+      <w:r>
+        <w:rPr>
+          <w:rFonts w:ascii="Times New Roman" w:hAnsi="Times New Roman" w:cs="Times New Roman"/>
+          <w:sz w:val="28"/>
+          <w:szCs w:val="28"/>
+          <w:lang w:val="ru-RU"/>
+        </w:rPr>
+        <w:t>користувач</w:t>
+      </w:r>
+      <w:r>
+        <w:rPr>
+          <w:rFonts w:ascii="Times New Roman" w:hAnsi="Times New Roman" w:cs="Times New Roman"/>
+          <w:sz w:val="28"/>
+          <w:szCs w:val="28"/>
+        </w:rPr>
+        <w:t xml:space="preserve"> </w:t>
+      </w:r>
+      <w:r>
+        <w:rPr>
+          <w:rFonts w:ascii="Times New Roman" w:hAnsi="Times New Roman" w:cs="Times New Roman"/>
+          <w:sz w:val="28"/>
+          <w:szCs w:val="28"/>
+          <w:lang w:val="ru-RU"/>
+        </w:rPr>
+        <w:t>все</w:t>
+      </w:r>
+      <w:r>
+        <w:rPr>
+          <w:rFonts w:ascii="Times New Roman" w:hAnsi="Times New Roman" w:cs="Times New Roman"/>
+          <w:sz w:val="28"/>
+          <w:szCs w:val="28"/>
+        </w:rPr>
+        <w:t xml:space="preserve"> </w:t>
+      </w:r>
+      <w:r>
+        <w:rPr>
+          <w:rFonts w:ascii="Times New Roman" w:hAnsi="Times New Roman" w:cs="Times New Roman"/>
+          <w:sz w:val="28"/>
+          <w:szCs w:val="28"/>
+          <w:lang w:val="ru-RU"/>
+        </w:rPr>
+        <w:t>ще</w:t>
+      </w:r>
+      <w:r>
+        <w:rPr>
+          <w:rFonts w:ascii="Times New Roman" w:hAnsi="Times New Roman" w:cs="Times New Roman"/>
+          <w:sz w:val="28"/>
+          <w:szCs w:val="28"/>
+        </w:rPr>
+        <w:t xml:space="preserve"> </w:t>
+      </w:r>
+      <w:r>
+        <w:rPr>
+          <w:rFonts w:ascii="Times New Roman" w:hAnsi="Times New Roman" w:cs="Times New Roman"/>
+          <w:sz w:val="28"/>
+          <w:szCs w:val="28"/>
+          <w:lang w:val="uk-UA"/>
+        </w:rPr>
+        <w:t>ніс</w:t>
+      </w:r>
+      <w:r>
+        <w:rPr>
+          <w:rFonts w:ascii="Times New Roman" w:hAnsi="Times New Roman" w:cs="Times New Roman"/>
+          <w:sz w:val="28"/>
+          <w:szCs w:val="28"/>
+        </w:rPr>
+        <w:t xml:space="preserve"> </w:t>
+      </w:r>
+      <w:r>
+        <w:rPr>
+          <w:rFonts w:ascii="Times New Roman" w:hAnsi="Times New Roman" w:cs="Times New Roman"/>
+          <w:sz w:val="28"/>
+          <w:szCs w:val="28"/>
+          <w:lang w:val="ru-RU"/>
+        </w:rPr>
+        <w:t>відповідальність</w:t>
+      </w:r>
+      <w:r>
+        <w:rPr>
+          <w:rFonts w:ascii="Times New Roman" w:hAnsi="Times New Roman" w:cs="Times New Roman"/>
+          <w:sz w:val="28"/>
+          <w:szCs w:val="28"/>
+        </w:rPr>
+        <w:t xml:space="preserve"> </w:t>
+      </w:r>
+      <w:r>
+        <w:rPr>
+          <w:rFonts w:ascii="Times New Roman" w:hAnsi="Times New Roman" w:cs="Times New Roman"/>
+          <w:sz w:val="28"/>
+          <w:szCs w:val="28"/>
+          <w:lang w:val="ru-RU"/>
+        </w:rPr>
+        <w:t>за</w:t>
+      </w:r>
+      <w:r>
+        <w:rPr>
+          <w:rFonts w:ascii="Times New Roman" w:hAnsi="Times New Roman" w:cs="Times New Roman"/>
+          <w:sz w:val="28"/>
+          <w:szCs w:val="28"/>
+        </w:rPr>
+        <w:t xml:space="preserve"> </w:t>
+      </w:r>
+      <w:r>
+        <w:rPr>
+          <w:rFonts w:ascii="Times New Roman" w:hAnsi="Times New Roman" w:cs="Times New Roman"/>
+          <w:sz w:val="28"/>
+          <w:szCs w:val="28"/>
+          <w:lang w:val="ru-RU"/>
+        </w:rPr>
+        <w:t>виконані</w:t>
+      </w:r>
+      <w:r>
+        <w:rPr>
+          <w:rFonts w:ascii="Times New Roman" w:hAnsi="Times New Roman" w:cs="Times New Roman"/>
+          <w:sz w:val="28"/>
+          <w:szCs w:val="28"/>
+        </w:rPr>
+        <w:t xml:space="preserve"> </w:t>
+      </w:r>
+      <w:r>
+        <w:rPr>
+          <w:rFonts w:ascii="Times New Roman" w:hAnsi="Times New Roman" w:cs="Times New Roman"/>
+          <w:sz w:val="28"/>
+          <w:szCs w:val="28"/>
+          <w:lang w:val="ru-RU"/>
+        </w:rPr>
+        <w:t>дії</w:t>
+      </w:r>
+      <w:r>
+        <w:rPr>
+          <w:rFonts w:ascii="Times New Roman" w:hAnsi="Times New Roman" w:cs="Times New Roman"/>
+          <w:sz w:val="28"/>
+          <w:szCs w:val="28"/>
+        </w:rPr>
+        <w:t>.</w:t>
+      </w:r>
+    </w:p>
+    <w:p>
+      <w:pPr>
+        <w:shd w:val="clear" w:color="auto" w:fill="FFFFFF"/>
+        <w:spacing w:after="100" w:afterAutospacing="1" w:line="360" w:lineRule="auto"/>
+        <w:ind w:firstLine="720"/>
+        <w:jc w:val="both"/>
+        <w:outlineLvl w:val="1"/>
+        <w:rPr>
+          <w:rFonts w:ascii="Times New Roman" w:hAnsi="Times New Roman" w:cs="Times New Roman"/>
+          <w:sz w:val="28"/>
+          <w:szCs w:val="28"/>
+        </w:rPr>
+      </w:pPr>
+      <w:r>
+        <w:rPr>
+          <w:rFonts w:ascii="Times New Roman" w:hAnsi="Times New Roman" w:cs="Times New Roman"/>
+          <w:sz w:val="28"/>
+          <w:szCs w:val="28"/>
+        </w:rPr>
+        <w:t xml:space="preserve">FPR_PSE.2 </w:t>
+      </w:r>
+      <w:r>
+        <w:rPr>
+          <w:rFonts w:ascii="Times New Roman" w:hAnsi="Times New Roman" w:cs="Times New Roman"/>
+          <w:sz w:val="28"/>
+          <w:szCs w:val="28"/>
+        </w:rPr>
+        <w:t>“</w:t>
+      </w:r>
+      <w:r>
+        <w:rPr>
+          <w:rFonts w:ascii="Times New Roman" w:hAnsi="Times New Roman" w:cs="Times New Roman"/>
+          <w:sz w:val="28"/>
+          <w:szCs w:val="28"/>
+        </w:rPr>
+        <w:t>Зворотна псевдонімічність</w:t>
+      </w:r>
+      <w:r>
+        <w:rPr>
+          <w:rFonts w:ascii="Times New Roman" w:hAnsi="Times New Roman" w:cs="Times New Roman"/>
+          <w:sz w:val="28"/>
+          <w:szCs w:val="28"/>
+        </w:rPr>
+        <w:t>”</w:t>
+      </w:r>
+      <w:r>
+        <w:rPr>
+          <w:rFonts w:ascii="Times New Roman" w:hAnsi="Times New Roman" w:cs="Times New Roman"/>
+          <w:sz w:val="28"/>
+          <w:szCs w:val="28"/>
+        </w:rPr>
+        <w:t xml:space="preserve"> вимагає від </w:t>
+      </w:r>
+      <w:r>
+        <w:rPr>
+          <w:rFonts w:ascii="Times New Roman" w:hAnsi="Times New Roman" w:cs="Times New Roman"/>
+          <w:sz w:val="28"/>
+          <w:szCs w:val="28"/>
+          <w:lang w:val="uk-UA"/>
+        </w:rPr>
+        <w:t xml:space="preserve">ФБО </w:t>
+      </w:r>
+      <w:r>
+        <w:rPr>
+          <w:rFonts w:ascii="Times New Roman" w:hAnsi="Times New Roman" w:cs="Times New Roman"/>
+          <w:sz w:val="28"/>
+          <w:szCs w:val="28"/>
+        </w:rPr>
+        <w:t xml:space="preserve">надавати можливість визначати </w:t>
+      </w:r>
+      <w:r>
+        <w:rPr>
+          <w:rFonts w:ascii="Times New Roman" w:hAnsi="Times New Roman" w:cs="Times New Roman"/>
+          <w:sz w:val="28"/>
+          <w:szCs w:val="28"/>
+          <w:lang w:val="uk-UA"/>
+        </w:rPr>
+        <w:t xml:space="preserve">початковий </w:t>
+      </w:r>
+      <w:r>
+        <w:rPr>
+          <w:rFonts w:ascii="Times New Roman" w:hAnsi="Times New Roman" w:cs="Times New Roman"/>
+          <w:sz w:val="28"/>
+          <w:szCs w:val="28"/>
+        </w:rPr>
+        <w:t>ідентифікатор</w:t>
+      </w:r>
+      <w:r>
+        <w:rPr>
+          <w:rFonts w:ascii="Times New Roman" w:hAnsi="Times New Roman" w:cs="Times New Roman"/>
+          <w:sz w:val="28"/>
+          <w:szCs w:val="28"/>
+        </w:rPr>
+        <w:t xml:space="preserve"> користувача на основі наданого псевдоніму.</w:t>
+      </w:r>
+    </w:p>
+    <w:p>
+      <w:pPr>
+        <w:shd w:val="clear" w:color="auto" w:fill="FFFFFF"/>
+        <w:spacing w:after="100" w:afterAutospacing="1" w:line="360" w:lineRule="auto"/>
+        <w:ind w:firstLine="720"/>
+        <w:jc w:val="both"/>
+        <w:outlineLvl w:val="1"/>
+        <w:rPr>
+          <w:rFonts w:ascii="Times New Roman" w:hAnsi="Times New Roman" w:cs="Times New Roman"/>
+          <w:sz w:val="28"/>
+          <w:szCs w:val="28"/>
+        </w:rPr>
+      </w:pPr>
+      <w:r>
+        <w:rPr>
+          <w:rFonts w:ascii="Times New Roman" w:hAnsi="Times New Roman" w:cs="Times New Roman"/>
+          <w:sz w:val="28"/>
+          <w:szCs w:val="28"/>
+        </w:rPr>
+        <w:lastRenderedPageBreak/>
+        <w:t xml:space="preserve">FPR_PSE.3 </w:t>
+      </w:r>
+      <w:r>
+        <w:rPr>
+          <w:rFonts w:ascii="Times New Roman" w:hAnsi="Times New Roman" w:cs="Times New Roman"/>
+          <w:sz w:val="28"/>
+          <w:szCs w:val="28"/>
+        </w:rPr>
+        <w:t>“</w:t>
+      </w:r>
+      <w:r>
+        <w:rPr>
+          <w:rFonts w:ascii="Times New Roman" w:hAnsi="Times New Roman" w:cs="Times New Roman"/>
+          <w:sz w:val="28"/>
+          <w:szCs w:val="28"/>
+          <w:lang w:val="uk-UA"/>
+        </w:rPr>
+        <w:t>Альтернативна</w:t>
+      </w:r>
+      <w:r>
+        <w:rPr>
+          <w:rFonts w:ascii="Times New Roman" w:hAnsi="Times New Roman" w:cs="Times New Roman"/>
+          <w:sz w:val="28"/>
+          <w:szCs w:val="28"/>
+          <w:lang w:val="uk-UA"/>
+        </w:rPr>
+        <w:t xml:space="preserve"> </w:t>
+      </w:r>
+      <w:r>
+        <w:rPr>
+          <w:rFonts w:ascii="Times New Roman" w:hAnsi="Times New Roman" w:cs="Times New Roman"/>
+          <w:sz w:val="28"/>
+          <w:szCs w:val="28"/>
+          <w:lang w:val="uk-UA"/>
+        </w:rPr>
+        <w:t>п</w:t>
+      </w:r>
+      <w:r>
+        <w:rPr>
+          <w:rFonts w:ascii="Times New Roman" w:hAnsi="Times New Roman" w:cs="Times New Roman"/>
+          <w:sz w:val="28"/>
+          <w:szCs w:val="28"/>
+        </w:rPr>
+        <w:t>севдонімічність</w:t>
+      </w:r>
+      <w:r>
+        <w:rPr>
+          <w:rFonts w:ascii="Times New Roman" w:hAnsi="Times New Roman" w:cs="Times New Roman"/>
+          <w:sz w:val="28"/>
+          <w:szCs w:val="28"/>
+        </w:rPr>
+        <w:t>”</w:t>
+      </w:r>
+      <w:r>
+        <w:rPr>
+          <w:rFonts w:ascii="Times New Roman" w:hAnsi="Times New Roman" w:cs="Times New Roman"/>
+          <w:sz w:val="28"/>
+          <w:szCs w:val="28"/>
+        </w:rPr>
+        <w:t xml:space="preserve"> вимагає від </w:t>
+      </w:r>
+      <w:r>
+        <w:rPr>
+          <w:rFonts w:ascii="Times New Roman" w:hAnsi="Times New Roman" w:cs="Times New Roman"/>
+          <w:sz w:val="28"/>
+          <w:szCs w:val="28"/>
+          <w:lang w:val="uk-UA"/>
+        </w:rPr>
+        <w:t xml:space="preserve">ФБО </w:t>
+      </w:r>
+      <w:r>
+        <w:rPr>
+          <w:rFonts w:ascii="Times New Roman" w:hAnsi="Times New Roman" w:cs="Times New Roman"/>
+          <w:sz w:val="28"/>
+          <w:szCs w:val="28"/>
+        </w:rPr>
+        <w:t>дотримуватися певних правил побудови псевдоніму д</w:t>
+      </w:r>
+      <w:r>
+        <w:rPr>
+          <w:rFonts w:ascii="Times New Roman" w:hAnsi="Times New Roman" w:cs="Times New Roman"/>
+          <w:sz w:val="28"/>
+          <w:szCs w:val="28"/>
+          <w:lang w:val="uk-UA"/>
+        </w:rPr>
+        <w:t>о</w:t>
+      </w:r>
+      <w:r>
+        <w:rPr>
+          <w:rFonts w:ascii="Times New Roman" w:hAnsi="Times New Roman" w:cs="Times New Roman"/>
+          <w:sz w:val="28"/>
+          <w:szCs w:val="28"/>
+        </w:rPr>
+        <w:t xml:space="preserve"> ідентифікатора</w:t>
+      </w:r>
+      <w:r>
+        <w:rPr>
+          <w:rFonts w:ascii="Times New Roman" w:hAnsi="Times New Roman" w:cs="Times New Roman"/>
+          <w:sz w:val="28"/>
+          <w:szCs w:val="28"/>
+        </w:rPr>
+        <w:t xml:space="preserve"> користувача.</w:t>
+      </w:r>
+    </w:p>
+    <w:p>
+      <w:pPr>
+        <w:shd w:val="clear" w:color="auto" w:fill="FFFFFF"/>
+        <w:spacing w:after="100" w:afterAutospacing="1" w:line="360" w:lineRule="auto"/>
+        <w:ind w:firstLine="720"/>
+        <w:jc w:val="both"/>
+        <w:outlineLvl w:val="1"/>
+        <w:rPr>
+          <w:rFonts w:ascii="Times New Roman" w:hAnsi="Times New Roman" w:cs="Times New Roman"/>
+          <w:b/>
+          <w:sz w:val="28"/>
+          <w:szCs w:val="28"/>
+          <w:lang w:val="uk-UA"/>
+        </w:rPr>
+      </w:pPr>
+      <w:r>
+        <w:rPr>
+          <w:rFonts w:ascii="Times New Roman" w:hAnsi="Times New Roman" w:cs="Times New Roman"/>
+          <w:b/>
+          <w:sz w:val="28"/>
+          <w:szCs w:val="28"/>
+          <w:lang w:val="uk-UA"/>
+        </w:rPr>
+        <w:t>Неможливість асоціації (FPR_UNL)</w:t>
+      </w:r>
+    </w:p>
+    <w:p>
+      <w:pPr>
+        <w:shd w:val="clear" w:color="auto" w:fill="FFFFFF"/>
+        <w:spacing w:after="100" w:afterAutospacing="1" w:line="360" w:lineRule="auto"/>
+        <w:ind w:firstLine="720"/>
+        <w:jc w:val="both"/>
+        <w:outlineLvl w:val="1"/>
+        <w:rPr>
+          <w:rFonts w:ascii="Times New Roman" w:eastAsia="Times New Roman" w:hAnsi="Times New Roman" w:cs="Times New Roman"/>
+          <w:color w:val="333333"/>
+          <w:sz w:val="28"/>
+          <w:szCs w:val="28"/>
+          <w:lang w:val="ru-RU"/>
+        </w:rPr>
+      </w:pPr>
+      <w:r>
+        <w:rPr>
+          <w:rFonts w:ascii="Times New Roman" w:eastAsia="Times New Roman" w:hAnsi="Times New Roman" w:cs="Times New Roman"/>
+          <w:color w:val="333333"/>
+          <w:sz w:val="28"/>
+          <w:szCs w:val="28"/>
+          <w:lang w:val="ru-RU"/>
+        </w:rPr>
+        <w:t>Це</w:t>
+      </w:r>
+      <w:r>
+        <w:rPr>
+          <w:rFonts w:ascii="Times New Roman" w:eastAsia="Times New Roman" w:hAnsi="Times New Roman" w:cs="Times New Roman"/>
+          <w:color w:val="333333"/>
+          <w:sz w:val="28"/>
+          <w:szCs w:val="28"/>
+          <w:lang w:val="ru-RU"/>
+        </w:rPr>
+        <w:t xml:space="preserve"> сім</w:t>
+      </w:r>
+      <w:r>
+        <w:rPr>
+          <w:rFonts w:ascii="Times New Roman" w:eastAsia="Times New Roman" w:hAnsi="Times New Roman" w:cs="Times New Roman"/>
+          <w:color w:val="333333"/>
+          <w:sz w:val="28"/>
+          <w:szCs w:val="28"/>
+          <w:lang w:val="ru-RU"/>
+        </w:rPr>
+        <w:t>ейство</w:t>
+      </w:r>
+      <w:r>
+        <w:rPr>
+          <w:rFonts w:ascii="Times New Roman" w:eastAsia="Times New Roman" w:hAnsi="Times New Roman" w:cs="Times New Roman"/>
+          <w:color w:val="333333"/>
+          <w:sz w:val="28"/>
+          <w:szCs w:val="28"/>
+          <w:lang w:val="ru-RU"/>
+        </w:rPr>
+        <w:t xml:space="preserve"> гарантує, що користувач може багаторазово використовувати ресурси чи послуги, </w:t>
+      </w:r>
+      <w:r>
+        <w:rPr>
+          <w:rFonts w:ascii="Times New Roman" w:eastAsia="Times New Roman" w:hAnsi="Times New Roman" w:cs="Times New Roman"/>
+          <w:color w:val="333333"/>
+          <w:sz w:val="28"/>
+          <w:szCs w:val="28"/>
+          <w:lang w:val="ru-RU"/>
+        </w:rPr>
+        <w:t>при цьому інші користувачі не зможуть пов'язувати</w:t>
+      </w:r>
+      <w:r>
+        <w:rPr>
+          <w:rFonts w:ascii="Times New Roman" w:eastAsia="Times New Roman" w:hAnsi="Times New Roman" w:cs="Times New Roman"/>
+          <w:color w:val="333333"/>
+          <w:sz w:val="28"/>
+          <w:szCs w:val="28"/>
+          <w:lang w:val="ru-RU"/>
+        </w:rPr>
+        <w:t xml:space="preserve"> </w:t>
+      </w:r>
+      <w:r>
+        <w:rPr>
+          <w:rFonts w:ascii="Times New Roman" w:eastAsia="Times New Roman" w:hAnsi="Times New Roman" w:cs="Times New Roman"/>
+          <w:color w:val="333333"/>
+          <w:sz w:val="28"/>
+          <w:szCs w:val="28"/>
+          <w:lang w:val="ru-RU"/>
+        </w:rPr>
+        <w:t>разом</w:t>
+      </w:r>
+      <w:r>
+        <w:rPr>
+          <w:rFonts w:ascii="Times New Roman" w:eastAsia="Times New Roman" w:hAnsi="Times New Roman" w:cs="Times New Roman"/>
+          <w:color w:val="333333"/>
+          <w:sz w:val="28"/>
+          <w:szCs w:val="28"/>
+          <w:lang w:val="ru-RU"/>
+        </w:rPr>
+        <w:t xml:space="preserve"> ці </w:t>
+      </w:r>
+      <w:r>
+        <w:rPr>
+          <w:rFonts w:ascii="Times New Roman" w:eastAsia="Times New Roman" w:hAnsi="Times New Roman" w:cs="Times New Roman"/>
+          <w:color w:val="333333"/>
+          <w:sz w:val="28"/>
+          <w:szCs w:val="28"/>
+          <w:lang w:val="ru-RU"/>
+        </w:rPr>
+        <w:t>спроби</w:t>
+      </w:r>
+      <w:r>
+        <w:rPr>
+          <w:rFonts w:ascii="Times New Roman" w:eastAsia="Times New Roman" w:hAnsi="Times New Roman" w:cs="Times New Roman"/>
+          <w:color w:val="333333"/>
+          <w:sz w:val="28"/>
+          <w:szCs w:val="28"/>
+          <w:lang w:val="ru-RU"/>
+        </w:rPr>
+        <w:t>.</w:t>
+      </w:r>
+    </w:p>
+    <w:p>
+      <w:pPr>
+        <w:shd w:val="clear" w:color="auto" w:fill="FFFFFF"/>
+        <w:spacing w:after="100" w:afterAutospacing="1" w:line="360" w:lineRule="auto"/>
+        <w:ind w:firstLine="720"/>
+        <w:jc w:val="both"/>
+        <w:outlineLvl w:val="1"/>
+        <w:rPr>
+          <w:rFonts w:ascii="Times New Roman" w:eastAsia="Times New Roman" w:hAnsi="Times New Roman" w:cs="Times New Roman"/>
+          <w:color w:val="333333"/>
+          <w:sz w:val="28"/>
+          <w:szCs w:val="28"/>
+          <w:lang w:val="ru-RU"/>
+        </w:rPr>
+      </w:pPr>
+      <w:r>
+        <w:rPr>
+          <w:noProof/>
+        </w:rPr>
+        <w:drawing>
+          <wp:inline distT="0" distB="0" distL="0" distR="0" wp14:anchorId="290431EF" wp14:editId="38945980">
+            <wp:extent cx="5943600" cy="617220"/>
+            <wp:effectExtent l="0" t="0" r="0" b="0"/>
+            <wp:docPr id="31" name="Рисунок 31"/>
+            <wp:cNvGraphicFramePr>
+              <a:graphicFrameLocks xmlns:a="http://schemas.openxmlformats.org/drawingml/2006/main" noChangeAspect="1"/>
+            </wp:cNvGraphicFramePr>
+            <a:graphic xmlns:a="http://schemas.openxmlformats.org/drawingml/2006/main">
+              <a:graphicData uri="http://schemas.openxmlformats.org/drawingml/2006/picture">
+                <pic:pic xmlns:pic="http://schemas.openxmlformats.org/drawingml/2006/picture">
+                  <pic:nvPicPr>
+                    <pic:cNvPr id="1" name=""/>
+                    <pic:cNvPicPr/>
+                  </pic:nvPicPr>
+                  <pic:blipFill>
+                    <a:blip r:embed="rId39"/>
+                    <a:stretch>
+                      <a:fillRect/>
+                    </a:stretch>
+                  </pic:blipFill>
+                  <pic:spPr>
+                    <a:xfrm>
+                      <a:off x="0" y="0"/>
+                      <a:ext cx="5943600" cy="617220"/>
+                    </a:xfrm>
+                    <a:prstGeom prst="rect">
+                      <a:avLst/>
+                    </a:prstGeom>
+                  </pic:spPr>
+                </pic:pic>
+              </a:graphicData>
+            </a:graphic>
+          </wp:inline>
+        </w:drawing>
+      </w:r>
+    </w:p>
+    <w:p>
+      <w:pPr>
+        <w:shd w:val="clear" w:color="auto" w:fill="FFFFFF"/>
+        <w:spacing w:after="100" w:afterAutospacing="1" w:line="360" w:lineRule="auto"/>
+        <w:jc w:val="both"/>
+        <w:outlineLvl w:val="1"/>
+        <w:rPr>
+          <w:rFonts w:ascii="Times New Roman" w:hAnsi="Times New Roman" w:cs="Times New Roman"/>
+          <w:b/>
+          <w:sz w:val="28"/>
+          <w:szCs w:val="28"/>
+          <w:lang w:val="uk-UA"/>
+        </w:rPr>
+      </w:pPr>
+      <w:r>
+        <w:rPr>
+          <w:rFonts w:ascii="Times New Roman" w:eastAsia="Times New Roman" w:hAnsi="Times New Roman" w:cs="Times New Roman"/>
+          <w:color w:val="333333"/>
+          <w:sz w:val="28"/>
+          <w:szCs w:val="28"/>
+          <w:lang w:val="uk-UA"/>
+        </w:rPr>
+        <w:t xml:space="preserve">Рис. . Ранжирування компонентів  в </w:t>
+      </w:r>
+      <w:r>
+        <w:rPr>
+          <w:rFonts w:ascii="Times New Roman" w:hAnsi="Times New Roman" w:cs="Times New Roman"/>
+          <w:b/>
+          <w:sz w:val="28"/>
+          <w:szCs w:val="28"/>
+          <w:lang w:val="uk-UA"/>
+        </w:rPr>
+        <w:t>FPR_UNL</w:t>
+      </w:r>
+    </w:p>
+    <w:p>
+      <w:pPr>
+        <w:shd w:val="clear" w:color="auto" w:fill="FFFFFF"/>
+        <w:spacing w:after="100" w:afterAutospacing="1" w:line="360" w:lineRule="auto"/>
+        <w:ind w:firstLine="720"/>
+        <w:jc w:val="both"/>
+        <w:outlineLvl w:val="1"/>
+        <w:rPr>
+          <w:rFonts w:ascii="Times New Roman" w:hAnsi="Times New Roman" w:cs="Times New Roman"/>
+          <w:sz w:val="28"/>
+          <w:szCs w:val="28"/>
+          <w:lang w:val="uk-UA"/>
+        </w:rPr>
+      </w:pPr>
+      <w:r>
+        <w:rPr>
+          <w:rFonts w:ascii="Times New Roman" w:hAnsi="Times New Roman" w:cs="Times New Roman"/>
+          <w:sz w:val="28"/>
+          <w:szCs w:val="28"/>
+          <w:lang w:val="ru-RU"/>
+        </w:rPr>
+        <w:t>FPR</w:t>
+      </w:r>
+      <w:r>
+        <w:rPr>
+          <w:rFonts w:ascii="Times New Roman" w:hAnsi="Times New Roman" w:cs="Times New Roman"/>
+          <w:sz w:val="28"/>
+          <w:szCs w:val="28"/>
+          <w:lang w:val="uk-UA"/>
+        </w:rPr>
+        <w:t>_</w:t>
+      </w:r>
+      <w:r>
+        <w:rPr>
+          <w:rFonts w:ascii="Times New Roman" w:hAnsi="Times New Roman" w:cs="Times New Roman"/>
+          <w:sz w:val="28"/>
+          <w:szCs w:val="28"/>
+          <w:lang w:val="ru-RU"/>
+        </w:rPr>
+        <w:t>UNL</w:t>
+      </w:r>
+      <w:r>
+        <w:rPr>
+          <w:rFonts w:ascii="Times New Roman" w:hAnsi="Times New Roman" w:cs="Times New Roman"/>
+          <w:sz w:val="28"/>
+          <w:szCs w:val="28"/>
+          <w:lang w:val="uk-UA"/>
+        </w:rPr>
+        <w:t>.1 “</w:t>
+      </w:r>
+      <w:r>
+        <w:rPr>
+          <w:rFonts w:ascii="Times New Roman" w:hAnsi="Times New Roman" w:cs="Times New Roman"/>
+          <w:sz w:val="28"/>
+          <w:szCs w:val="28"/>
+          <w:lang w:val="uk-UA"/>
+        </w:rPr>
+        <w:t>Неможливість асоціаці</w:t>
+      </w:r>
+      <w:r>
+        <w:rPr>
+          <w:rFonts w:ascii="Times New Roman" w:hAnsi="Times New Roman" w:cs="Times New Roman"/>
+          <w:sz w:val="28"/>
+          <w:szCs w:val="28"/>
+          <w:lang w:val="uk-UA"/>
+        </w:rPr>
+        <w:t>” вимагає, щоб користувачі та/</w:t>
+      </w:r>
+      <w:r>
+        <w:rPr>
+          <w:rFonts w:ascii="Times New Roman" w:hAnsi="Times New Roman" w:cs="Times New Roman"/>
+          <w:sz w:val="28"/>
+          <w:szCs w:val="28"/>
+          <w:lang w:val="uk-UA"/>
+        </w:rPr>
+        <w:t>або суб'єкти не мали змоги</w:t>
+      </w:r>
+      <w:r>
+        <w:rPr>
+          <w:rFonts w:ascii="Times New Roman" w:hAnsi="Times New Roman" w:cs="Times New Roman"/>
+          <w:sz w:val="28"/>
+          <w:szCs w:val="28"/>
+          <w:lang w:val="uk-UA"/>
+        </w:rPr>
+        <w:t xml:space="preserve"> визначити, чи викликає</w:t>
+      </w:r>
+      <w:r>
+        <w:rPr>
+          <w:rFonts w:ascii="Times New Roman" w:hAnsi="Times New Roman" w:cs="Times New Roman"/>
+          <w:sz w:val="28"/>
+          <w:szCs w:val="28"/>
+          <w:lang w:val="uk-UA"/>
+        </w:rPr>
+        <w:t xml:space="preserve"> один і </w:t>
+      </w:r>
+      <w:r>
+        <w:rPr>
+          <w:rFonts w:ascii="Times New Roman" w:hAnsi="Times New Roman" w:cs="Times New Roman"/>
+          <w:sz w:val="28"/>
+          <w:szCs w:val="28"/>
+          <w:lang w:val="uk-UA"/>
+        </w:rPr>
+        <w:t>той самий користувач певні операції в системі.</w:t>
+      </w:r>
+    </w:p>
+    <w:p>
+      <w:pPr>
+        <w:shd w:val="clear" w:color="auto" w:fill="FFFFFF"/>
+        <w:spacing w:after="100" w:afterAutospacing="1" w:line="360" w:lineRule="auto"/>
+        <w:ind w:firstLine="720"/>
+        <w:jc w:val="both"/>
+        <w:outlineLvl w:val="1"/>
+        <w:rPr>
+          <w:rFonts w:ascii="Times New Roman" w:hAnsi="Times New Roman" w:cs="Times New Roman"/>
+          <w:b/>
+          <w:sz w:val="28"/>
+          <w:szCs w:val="28"/>
+          <w:lang w:val="uk-UA"/>
+        </w:rPr>
+      </w:pPr>
+      <w:r>
+        <w:rPr>
+          <w:rFonts w:ascii="Times New Roman" w:hAnsi="Times New Roman" w:cs="Times New Roman"/>
+          <w:b/>
+          <w:sz w:val="28"/>
+          <w:szCs w:val="28"/>
+          <w:lang w:val="uk-UA"/>
+        </w:rPr>
+        <w:t>Прихованість (FPR_UNO)</w:t>
+      </w:r>
+    </w:p>
+    <w:p>
+      <w:pPr>
+        <w:shd w:val="clear" w:color="auto" w:fill="FFFFFF"/>
+        <w:spacing w:after="100" w:afterAutospacing="1" w:line="360" w:lineRule="auto"/>
+        <w:jc w:val="both"/>
+        <w:outlineLvl w:val="1"/>
+        <w:rPr>
+          <w:rFonts w:ascii="Times New Roman" w:eastAsia="Times New Roman" w:hAnsi="Times New Roman" w:cs="Times New Roman"/>
+          <w:color w:val="333333"/>
+          <w:sz w:val="28"/>
+          <w:szCs w:val="28"/>
+          <w:lang w:val="uk-UA"/>
+        </w:rPr>
+      </w:pPr>
+      <w:r>
+        <w:rPr>
+          <w:noProof/>
+        </w:rPr>
+        <w:drawing>
+          <wp:inline distT="0" distB="0" distL="0" distR="0" wp14:anchorId="6FA1390A" wp14:editId="7F13CC7D">
+            <wp:extent cx="5943600" cy="1410335"/>
+            <wp:effectExtent l="0" t="0" r="0" b="0"/>
+            <wp:docPr id="32" name="Рисунок 32"/>
+            <wp:cNvGraphicFramePr>
+              <a:graphicFrameLocks xmlns:a="http://schemas.openxmlformats.org/drawingml/2006/main" noChangeAspect="1"/>
+            </wp:cNvGraphicFramePr>
+            <a:graphic xmlns:a="http://schemas.openxmlformats.org/drawingml/2006/main">
+              <a:graphicData uri="http://schemas.openxmlformats.org/drawingml/2006/picture">
+                <pic:pic xmlns:pic="http://schemas.openxmlformats.org/drawingml/2006/picture">
+                  <pic:nvPicPr>
+                    <pic:cNvPr id="1" name=""/>
+                    <pic:cNvPicPr/>
+                  </pic:nvPicPr>
+                  <pic:blipFill>
+                    <a:blip r:embed="rId40"/>
+                    <a:stretch>
+                      <a:fillRect/>
+                    </a:stretch>
+                  </pic:blipFill>
+                  <pic:spPr>
+                    <a:xfrm>
+                      <a:off x="0" y="0"/>
+                      <a:ext cx="5943600" cy="1410335"/>
+                    </a:xfrm>
+                    <a:prstGeom prst="rect">
+                      <a:avLst/>
+                    </a:prstGeom>
+                  </pic:spPr>
+                </pic:pic>
+              </a:graphicData>
+            </a:graphic>
+          </wp:inline>
+        </w:drawing>
+      </w:r>
+    </w:p>
+    <w:p>
+      <w:pPr>
+        <w:shd w:val="clear" w:color="auto" w:fill="FFFFFF"/>
+        <w:spacing w:after="100" w:afterAutospacing="1" w:line="360" w:lineRule="auto"/>
+        <w:jc w:val="both"/>
+        <w:outlineLvl w:val="1"/>
+        <w:rPr>
+          <w:rFonts w:ascii="Times New Roman" w:hAnsi="Times New Roman" w:cs="Times New Roman"/>
+          <w:b/>
+          <w:sz w:val="28"/>
+          <w:szCs w:val="28"/>
+          <w:lang w:val="uk-UA"/>
+        </w:rPr>
+      </w:pPr>
+      <w:r>
+        <w:rPr>
+          <w:rFonts w:ascii="Times New Roman" w:eastAsia="Times New Roman" w:hAnsi="Times New Roman" w:cs="Times New Roman"/>
+          <w:color w:val="333333"/>
+          <w:sz w:val="28"/>
+          <w:szCs w:val="28"/>
+          <w:lang w:val="uk-UA"/>
+        </w:rPr>
+        <w:t xml:space="preserve">Рис. . Ранжирування компонентів  в </w:t>
+      </w:r>
+      <w:r>
+        <w:rPr>
+          <w:rFonts w:ascii="Times New Roman" w:hAnsi="Times New Roman" w:cs="Times New Roman"/>
+          <w:b/>
+          <w:sz w:val="28"/>
+          <w:szCs w:val="28"/>
+          <w:lang w:val="uk-UA"/>
+        </w:rPr>
+        <w:t>FPR_UNO</w:t>
+      </w:r>
+    </w:p>
+    <w:p>
+      <w:pPr>
+        <w:shd w:val="clear" w:color="auto" w:fill="FFFFFF"/>
+        <w:spacing w:after="100" w:afterAutospacing="1" w:line="360" w:lineRule="auto"/>
+        <w:ind w:firstLine="720"/>
+        <w:jc w:val="both"/>
+        <w:outlineLvl w:val="1"/>
+        <w:rPr>
+          <w:rFonts w:ascii="Times New Roman" w:hAnsi="Times New Roman" w:cs="Times New Roman"/>
+          <w:sz w:val="28"/>
+          <w:szCs w:val="28"/>
+          <w:lang w:val="uk-UA"/>
+        </w:rPr>
+      </w:pPr>
+      <w:r>
+        <w:rPr>
+          <w:rFonts w:ascii="Times New Roman" w:hAnsi="Times New Roman" w:cs="Times New Roman"/>
+          <w:sz w:val="28"/>
+          <w:szCs w:val="28"/>
+          <w:lang w:val="uk-UA"/>
+        </w:rPr>
+        <w:lastRenderedPageBreak/>
+        <w:t>Це сімейство гарантує, що користувач може використовувати ресурс чи послугу без</w:t>
+      </w:r>
+      <w:r>
+        <w:rPr>
+          <w:rFonts w:ascii="Times New Roman" w:hAnsi="Times New Roman" w:cs="Times New Roman"/>
+          <w:sz w:val="28"/>
+          <w:szCs w:val="28"/>
+          <w:lang w:val="uk-UA"/>
+        </w:rPr>
+        <w:t xml:space="preserve"> необхідності повідомляти про</w:t>
+      </w:r>
+      <w:r>
+        <w:rPr>
+          <w:rFonts w:ascii="Times New Roman" w:hAnsi="Times New Roman" w:cs="Times New Roman"/>
+          <w:sz w:val="28"/>
+          <w:szCs w:val="28"/>
+          <w:lang w:val="uk-UA"/>
+        </w:rPr>
+        <w:t xml:space="preserve"> це інших, особливо третіх сторін.</w:t>
+      </w:r>
+    </w:p>
+    <w:p>
+      <w:pPr>
+        <w:shd w:val="clear" w:color="auto" w:fill="FFFFFF"/>
+        <w:spacing w:after="100" w:afterAutospacing="1" w:line="360" w:lineRule="auto"/>
+        <w:jc w:val="both"/>
+        <w:outlineLvl w:val="1"/>
+        <w:rPr>
+          <w:rFonts w:ascii="Times New Roman" w:eastAsia="Times New Roman" w:hAnsi="Times New Roman" w:cs="Times New Roman"/>
+          <w:color w:val="333333"/>
+          <w:sz w:val="28"/>
+          <w:szCs w:val="28"/>
+          <w:lang w:val="uk-UA"/>
+        </w:rPr>
+      </w:pPr>
+      <w:r>
+        <w:rPr>
+          <w:noProof/>
+        </w:rPr>
+        <w:drawing>
+          <wp:inline distT="0" distB="0" distL="0" distR="0" wp14:anchorId="5B70F89B" wp14:editId="424AB6BE">
+            <wp:extent cx="5943600" cy="1410970"/>
+            <wp:effectExtent l="0" t="0" r="0" b="0"/>
+            <wp:docPr id="33" name="Рисунок 33"/>
+            <wp:cNvGraphicFramePr>
+              <a:graphicFrameLocks xmlns:a="http://schemas.openxmlformats.org/drawingml/2006/main" noChangeAspect="1"/>
+            </wp:cNvGraphicFramePr>
+            <a:graphic xmlns:a="http://schemas.openxmlformats.org/drawingml/2006/main">
+              <a:graphicData uri="http://schemas.openxmlformats.org/drawingml/2006/picture">
+                <pic:pic xmlns:pic="http://schemas.openxmlformats.org/drawingml/2006/picture">
+                  <pic:nvPicPr>
+                    <pic:cNvPr id="1" name=""/>
+                    <pic:cNvPicPr/>
+                  </pic:nvPicPr>
+                  <pic:blipFill>
+                    <a:blip r:embed="rId41"/>
+                    <a:stretch>
+                      <a:fillRect/>
+                    </a:stretch>
+                  </pic:blipFill>
+                  <pic:spPr>
+                    <a:xfrm>
+                      <a:off x="0" y="0"/>
+                      <a:ext cx="5943600" cy="1410970"/>
+                    </a:xfrm>
+                    <a:prstGeom prst="rect">
+                      <a:avLst/>
+                    </a:prstGeom>
+                  </pic:spPr>
+                </pic:pic>
+              </a:graphicData>
+            </a:graphic>
+          </wp:inline>
+        </w:drawing>
+      </w:r>
+    </w:p>
+    <w:p>
+      <w:pPr>
+        <w:shd w:val="clear" w:color="auto" w:fill="FFFFFF"/>
+        <w:spacing w:after="100" w:afterAutospacing="1" w:line="360" w:lineRule="auto"/>
+        <w:jc w:val="both"/>
+        <w:outlineLvl w:val="1"/>
+        <w:rPr>
+          <w:rFonts w:ascii="Times New Roman" w:hAnsi="Times New Roman" w:cs="Times New Roman"/>
+          <w:b/>
+          <w:sz w:val="28"/>
+          <w:szCs w:val="28"/>
+          <w:lang w:val="uk-UA"/>
+        </w:rPr>
+      </w:pPr>
+      <w:r>
+        <w:rPr>
+          <w:rFonts w:ascii="Times New Roman" w:eastAsia="Times New Roman" w:hAnsi="Times New Roman" w:cs="Times New Roman"/>
+          <w:color w:val="333333"/>
+          <w:sz w:val="28"/>
+          <w:szCs w:val="28"/>
+          <w:lang w:val="uk-UA"/>
+        </w:rPr>
+        <w:t xml:space="preserve">Рис. . Ранжирування компонентів  в </w:t>
+      </w:r>
+      <w:r>
+        <w:rPr>
+          <w:rFonts w:ascii="Times New Roman" w:hAnsi="Times New Roman" w:cs="Times New Roman"/>
+          <w:b/>
+          <w:sz w:val="28"/>
+          <w:szCs w:val="28"/>
+          <w:lang w:val="uk-UA"/>
+        </w:rPr>
+        <w:t>FPR_UNO</w:t>
+      </w:r>
+    </w:p>
+    <w:p>
+      <w:pPr>
+        <w:shd w:val="clear" w:color="auto" w:fill="FFFFFF"/>
+        <w:spacing w:after="100" w:afterAutospacing="1" w:line="360" w:lineRule="auto"/>
+        <w:jc w:val="both"/>
+        <w:outlineLvl w:val="1"/>
+        <w:rPr>
+          <w:rFonts w:ascii="Times New Roman" w:hAnsi="Times New Roman" w:cs="Times New Roman"/>
+          <w:sz w:val="28"/>
+          <w:szCs w:val="28"/>
+          <w:lang w:val="uk-UA"/>
+        </w:rPr>
+      </w:pPr>
+      <w:r>
+        <w:rPr>
+          <w:rFonts w:ascii="Times New Roman" w:hAnsi="Times New Roman" w:cs="Times New Roman"/>
+          <w:sz w:val="28"/>
+          <w:szCs w:val="28"/>
+          <w:lang w:val="uk-UA"/>
+        </w:rPr>
+        <w:tab/>
+        <w:t xml:space="preserve">FPR_UNO.1 </w:t>
+      </w:r>
+      <w:r>
+        <w:rPr>
+          <w:rFonts w:ascii="Times New Roman" w:hAnsi="Times New Roman" w:cs="Times New Roman"/>
+          <w:sz w:val="28"/>
+          <w:szCs w:val="28"/>
+          <w:lang w:val="ru-RU"/>
+        </w:rPr>
+        <w:t>“</w:t>
+      </w:r>
+      <w:r>
+        <w:rPr>
+          <w:rFonts w:ascii="Times New Roman" w:hAnsi="Times New Roman" w:cs="Times New Roman"/>
+          <w:sz w:val="28"/>
+          <w:szCs w:val="28"/>
+          <w:lang w:val="uk-UA"/>
+        </w:rPr>
+        <w:t>Прихованість</w:t>
+      </w:r>
+      <w:r>
+        <w:rPr>
+          <w:rFonts w:ascii="Times New Roman" w:hAnsi="Times New Roman" w:cs="Times New Roman"/>
+          <w:sz w:val="28"/>
+          <w:szCs w:val="28"/>
+          <w:lang w:val="ru-RU"/>
+        </w:rPr>
+        <w:t xml:space="preserve">” </w:t>
+      </w:r>
+      <w:r>
+        <w:rPr>
+          <w:rFonts w:ascii="Times New Roman" w:hAnsi="Times New Roman" w:cs="Times New Roman"/>
+          <w:sz w:val="28"/>
+          <w:szCs w:val="28"/>
+          <w:lang w:val="uk-UA"/>
+        </w:rPr>
+        <w:t>вимагає, щоб ко</w:t>
+      </w:r>
+      <w:r>
+        <w:rPr>
+          <w:rFonts w:ascii="Times New Roman" w:hAnsi="Times New Roman" w:cs="Times New Roman"/>
+          <w:sz w:val="28"/>
+          <w:szCs w:val="28"/>
+          <w:lang w:val="uk-UA"/>
+        </w:rPr>
+        <w:t>ристувачі та</w:t>
+      </w:r>
+      <w:r>
+        <w:rPr>
+          <w:rFonts w:ascii="Times New Roman" w:hAnsi="Times New Roman" w:cs="Times New Roman"/>
+          <w:sz w:val="28"/>
+          <w:szCs w:val="28"/>
+          <w:lang w:val="uk-UA"/>
+        </w:rPr>
+        <w:t>/або суб'єкти не м</w:t>
+      </w:r>
+      <w:r>
+        <w:rPr>
+          <w:rFonts w:ascii="Times New Roman" w:hAnsi="Times New Roman" w:cs="Times New Roman"/>
+          <w:sz w:val="28"/>
+          <w:szCs w:val="28"/>
+          <w:lang w:val="uk-UA"/>
+        </w:rPr>
+        <w:t>али змоги</w:t>
+      </w:r>
+      <w:r>
+        <w:rPr>
+          <w:rFonts w:ascii="Times New Roman" w:hAnsi="Times New Roman" w:cs="Times New Roman"/>
+          <w:sz w:val="28"/>
+          <w:szCs w:val="28"/>
+          <w:lang w:val="uk-UA"/>
+        </w:rPr>
+        <w:t xml:space="preserve"> визначити, чи виконується операція.</w:t>
+      </w:r>
+    </w:p>
+    <w:p>
+      <w:pPr>
+        <w:shd w:val="clear" w:color="auto" w:fill="FFFFFF"/>
+        <w:spacing w:after="100" w:afterAutospacing="1" w:line="360" w:lineRule="auto"/>
+        <w:ind w:firstLine="720"/>
+        <w:jc w:val="both"/>
+        <w:outlineLvl w:val="1"/>
+        <w:rPr>
+          <w:rFonts w:ascii="Times New Roman" w:eastAsia="Times New Roman" w:hAnsi="Times New Roman" w:cs="Times New Roman"/>
+          <w:color w:val="333333"/>
+          <w:sz w:val="28"/>
+          <w:szCs w:val="28"/>
+          <w:lang w:val="uk-UA"/>
+        </w:rPr>
+      </w:pPr>
+      <w:r>
+        <w:rPr>
+          <w:rFonts w:ascii="Times New Roman" w:eastAsia="Times New Roman" w:hAnsi="Times New Roman" w:cs="Times New Roman"/>
+          <w:color w:val="333333"/>
+          <w:sz w:val="28"/>
+          <w:szCs w:val="28"/>
+          <w:lang w:val="uk-UA"/>
+        </w:rPr>
+        <w:t xml:space="preserve">FPR_UNO.2. </w:t>
+      </w:r>
+      <w:r>
+        <w:rPr>
+          <w:rFonts w:ascii="Times New Roman" w:eastAsia="Times New Roman" w:hAnsi="Times New Roman" w:cs="Times New Roman"/>
+          <w:color w:val="333333"/>
+          <w:sz w:val="28"/>
+          <w:szCs w:val="28"/>
+          <w:lang w:val="uk-UA"/>
+        </w:rPr>
+        <w:t>“</w:t>
+      </w:r>
+      <w:r>
+        <w:rPr>
+          <w:rFonts w:ascii="Times New Roman" w:eastAsia="Times New Roman" w:hAnsi="Times New Roman" w:cs="Times New Roman"/>
+          <w:color w:val="333333"/>
+          <w:sz w:val="28"/>
+          <w:szCs w:val="28"/>
+          <w:lang w:val="uk-UA"/>
+        </w:rPr>
+        <w:t xml:space="preserve">Розподіл інформації, що впливає на </w:t>
+      </w:r>
+      <w:r>
+        <w:rPr>
+          <w:rFonts w:ascii="Times New Roman" w:eastAsia="Times New Roman" w:hAnsi="Times New Roman" w:cs="Times New Roman"/>
+          <w:color w:val="333333"/>
+          <w:sz w:val="28"/>
+          <w:szCs w:val="28"/>
+          <w:lang w:val="uk-UA"/>
+        </w:rPr>
+        <w:t>прих</w:t>
+      </w:r>
+      <w:r>
+        <w:rPr>
+          <w:rFonts w:ascii="Times New Roman" w:eastAsia="Times New Roman" w:hAnsi="Times New Roman" w:cs="Times New Roman"/>
+          <w:color w:val="333333"/>
+          <w:sz w:val="28"/>
+          <w:szCs w:val="28"/>
+          <w:lang w:val="uk-UA"/>
+        </w:rPr>
+        <w:t>ованість”</w:t>
+      </w:r>
+      <w:r>
+        <w:rPr>
+          <w:rFonts w:ascii="Times New Roman" w:eastAsia="Times New Roman" w:hAnsi="Times New Roman" w:cs="Times New Roman"/>
+          <w:color w:val="333333"/>
+          <w:sz w:val="28"/>
+          <w:szCs w:val="28"/>
+          <w:lang w:val="uk-UA"/>
+        </w:rPr>
+        <w:t xml:space="preserve">, вимагає, щоб в ФБО були передбачені </w:t>
+      </w:r>
+      <w:r>
+        <w:rPr>
+          <w:rFonts w:ascii="Times New Roman" w:eastAsia="Times New Roman" w:hAnsi="Times New Roman" w:cs="Times New Roman"/>
+          <w:color w:val="333333"/>
+          <w:sz w:val="28"/>
+          <w:szCs w:val="28"/>
+          <w:lang w:val="uk-UA"/>
+        </w:rPr>
+        <w:t xml:space="preserve">спеціальні </w:t>
+      </w:r>
+      <w:r>
+        <w:rPr>
+          <w:rFonts w:ascii="Times New Roman" w:eastAsia="Times New Roman" w:hAnsi="Times New Roman" w:cs="Times New Roman"/>
+          <w:color w:val="333333"/>
+          <w:sz w:val="28"/>
+          <w:szCs w:val="28"/>
+          <w:lang w:val="uk-UA"/>
+        </w:rPr>
+        <w:t xml:space="preserve"> механізми, що дозволяють уникнути концентрації інформації, пов'язаної з конф</w:t>
+      </w:r>
+      <w:r>
+        <w:rPr>
+          <w:rFonts w:ascii="Times New Roman" w:eastAsia="Times New Roman" w:hAnsi="Times New Roman" w:cs="Times New Roman"/>
+          <w:color w:val="333333"/>
+          <w:sz w:val="28"/>
+          <w:szCs w:val="28"/>
+          <w:lang w:val="uk-UA"/>
+        </w:rPr>
+        <w:t>іденційністю, в межах ОО</w:t>
+      </w:r>
+      <w:r>
+        <w:rPr>
+          <w:rFonts w:ascii="Times New Roman" w:eastAsia="Times New Roman" w:hAnsi="Times New Roman" w:cs="Times New Roman"/>
+          <w:color w:val="333333"/>
+          <w:sz w:val="28"/>
+          <w:szCs w:val="28"/>
+          <w:lang w:val="uk-UA"/>
+        </w:rPr>
+        <w:t>.</w:t>
+      </w:r>
+      <w:r>
+        <w:rPr>
+          <w:rFonts w:ascii="Times New Roman" w:eastAsia="Times New Roman" w:hAnsi="Times New Roman" w:cs="Times New Roman"/>
+          <w:color w:val="333333"/>
+          <w:sz w:val="28"/>
+          <w:szCs w:val="28"/>
+          <w:lang w:val="uk-UA"/>
+        </w:rPr>
+        <w:t xml:space="preserve"> </w:t>
+      </w:r>
+      <w:r>
+        <w:rPr>
+          <w:rFonts w:ascii="Times New Roman" w:eastAsia="Times New Roman" w:hAnsi="Times New Roman" w:cs="Times New Roman"/>
+          <w:color w:val="333333"/>
+          <w:sz w:val="28"/>
+          <w:szCs w:val="28"/>
+          <w:lang w:val="uk-UA"/>
+        </w:rPr>
+        <w:t>Такі к</w:t>
+      </w:r>
+      <w:r>
+        <w:rPr>
+          <w:rFonts w:ascii="Times New Roman" w:eastAsia="Times New Roman" w:hAnsi="Times New Roman" w:cs="Times New Roman"/>
+          <w:color w:val="333333"/>
+          <w:sz w:val="28"/>
+          <w:szCs w:val="28"/>
+          <w:lang w:val="uk-UA"/>
+        </w:rPr>
+        <w:t>онцентрації можуть вплинути на прихованість</w:t>
+      </w:r>
+      <w:r>
+        <w:rPr>
+          <w:rFonts w:ascii="Times New Roman" w:eastAsia="Times New Roman" w:hAnsi="Times New Roman" w:cs="Times New Roman"/>
+          <w:color w:val="333333"/>
+          <w:sz w:val="28"/>
+          <w:szCs w:val="28"/>
+          <w:lang w:val="uk-UA"/>
+        </w:rPr>
+        <w:t xml:space="preserve">, якщо виникне </w:t>
+      </w:r>
+      <w:r>
+        <w:rPr>
+          <w:rFonts w:ascii="Times New Roman" w:eastAsia="Times New Roman" w:hAnsi="Times New Roman" w:cs="Times New Roman"/>
+          <w:color w:val="333333"/>
+          <w:sz w:val="28"/>
+          <w:szCs w:val="28"/>
+          <w:lang w:val="uk-UA"/>
+        </w:rPr>
+        <w:t xml:space="preserve">порушення </w:t>
+      </w:r>
+      <w:r>
+        <w:rPr>
+          <w:rFonts w:ascii="Times New Roman" w:eastAsia="Times New Roman" w:hAnsi="Times New Roman" w:cs="Times New Roman"/>
+          <w:color w:val="333333"/>
+          <w:sz w:val="28"/>
+          <w:szCs w:val="28"/>
+          <w:lang w:val="uk-UA"/>
+        </w:rPr>
+        <w:t>безпеки.</w:t>
+      </w:r>
+    </w:p>
+    <w:p>
+      <w:pPr>
+        <w:shd w:val="clear" w:color="auto" w:fill="FFFFFF"/>
+        <w:spacing w:after="100" w:afterAutospacing="1" w:line="360" w:lineRule="auto"/>
+        <w:ind w:firstLine="720"/>
+        <w:jc w:val="both"/>
+        <w:outlineLvl w:val="1"/>
+        <w:rPr>
+          <w:rFonts w:ascii="Times New Roman" w:eastAsia="Times New Roman" w:hAnsi="Times New Roman" w:cs="Times New Roman"/>
+          <w:color w:val="333333"/>
+          <w:sz w:val="28"/>
+          <w:szCs w:val="28"/>
+          <w:lang w:val="uk-UA"/>
+        </w:rPr>
+      </w:pPr>
+      <w:r>
+        <w:rPr>
+          <w:rFonts w:ascii="Times New Roman" w:eastAsia="Times New Roman" w:hAnsi="Times New Roman" w:cs="Times New Roman"/>
+          <w:color w:val="333333"/>
+          <w:sz w:val="28"/>
+          <w:szCs w:val="28"/>
+          <w:lang w:val="uk-UA"/>
+        </w:rPr>
+        <w:t xml:space="preserve">FPR_UNO.3 </w:t>
+      </w:r>
+      <w:r>
+        <w:rPr>
+          <w:rFonts w:ascii="Times New Roman" w:eastAsia="Times New Roman" w:hAnsi="Times New Roman" w:cs="Times New Roman"/>
+          <w:color w:val="333333"/>
+          <w:sz w:val="28"/>
+          <w:szCs w:val="28"/>
+          <w:lang w:val="ru-RU"/>
+        </w:rPr>
+        <w:t>“</w:t>
+      </w:r>
+      <w:r>
+        <w:rPr>
+          <w:rFonts w:ascii="Times New Roman" w:eastAsia="Times New Roman" w:hAnsi="Times New Roman" w:cs="Times New Roman"/>
+          <w:color w:val="333333"/>
+          <w:sz w:val="28"/>
+          <w:szCs w:val="28"/>
+          <w:lang w:val="uk-UA"/>
+        </w:rPr>
+        <w:t>Прихованість без запиту інформації</w:t>
+      </w:r>
+      <w:r>
+        <w:rPr>
+          <w:rFonts w:ascii="Times New Roman" w:eastAsia="Times New Roman" w:hAnsi="Times New Roman" w:cs="Times New Roman"/>
+          <w:color w:val="333333"/>
+          <w:sz w:val="28"/>
+          <w:szCs w:val="28"/>
+          <w:lang w:val="ru-RU"/>
+        </w:rPr>
+        <w:t>”</w:t>
+      </w:r>
+      <w:r>
+        <w:rPr>
+          <w:rFonts w:ascii="Times New Roman" w:eastAsia="Times New Roman" w:hAnsi="Times New Roman" w:cs="Times New Roman"/>
+          <w:color w:val="333333"/>
+          <w:sz w:val="28"/>
+          <w:szCs w:val="28"/>
+          <w:lang w:val="uk-UA"/>
+        </w:rPr>
+        <w:t xml:space="preserve"> вимагає, щоб ФБО не намага</w:t>
+      </w:r>
+      <w:r>
+        <w:rPr>
+          <w:rFonts w:ascii="Times New Roman" w:eastAsia="Times New Roman" w:hAnsi="Times New Roman" w:cs="Times New Roman"/>
+          <w:color w:val="333333"/>
+          <w:sz w:val="28"/>
+          <w:szCs w:val="28"/>
+          <w:lang w:val="uk-UA"/>
+        </w:rPr>
+        <w:t>лися</w:t>
+      </w:r>
+      <w:r>
+        <w:rPr>
+          <w:rFonts w:ascii="Times New Roman" w:eastAsia="Times New Roman" w:hAnsi="Times New Roman" w:cs="Times New Roman"/>
+          <w:color w:val="333333"/>
+          <w:sz w:val="28"/>
+          <w:szCs w:val="28"/>
+          <w:lang w:val="uk-UA"/>
+        </w:rPr>
+        <w:t xml:space="preserve"> отримати к</w:t>
+      </w:r>
+      <w:r>
+        <w:rPr>
+          <w:rFonts w:ascii="Times New Roman" w:eastAsia="Times New Roman" w:hAnsi="Times New Roman" w:cs="Times New Roman"/>
+          <w:color w:val="333333"/>
+          <w:sz w:val="28"/>
+          <w:szCs w:val="28"/>
+          <w:lang w:val="uk-UA"/>
+        </w:rPr>
+        <w:t xml:space="preserve">онфіденційну </w:t>
+      </w:r>
+      <w:r>
+        <w:rPr>
+          <w:rFonts w:ascii="Times New Roman" w:eastAsia="Times New Roman" w:hAnsi="Times New Roman" w:cs="Times New Roman"/>
+          <w:color w:val="333333"/>
+          <w:sz w:val="28"/>
+          <w:szCs w:val="28"/>
+          <w:lang w:val="uk-UA"/>
+        </w:rPr>
+        <w:t>інформацію</w:t>
+      </w:r>
+      <w:r>
+        <w:rPr>
+          <w:rFonts w:ascii="Times New Roman" w:eastAsia="Times New Roman" w:hAnsi="Times New Roman" w:cs="Times New Roman"/>
+          <w:color w:val="333333"/>
+          <w:sz w:val="28"/>
+          <w:szCs w:val="28"/>
+          <w:lang w:val="uk-UA"/>
+        </w:rPr>
+        <w:t>,</w:t>
+      </w:r>
+      <w:r>
+        <w:rPr>
+          <w:rFonts w:ascii="Times New Roman" w:eastAsia="Times New Roman" w:hAnsi="Times New Roman" w:cs="Times New Roman"/>
+          <w:color w:val="333333"/>
+          <w:sz w:val="28"/>
+          <w:szCs w:val="28"/>
+          <w:lang w:val="uk-UA"/>
+        </w:rPr>
+        <w:t xml:space="preserve"> яка </w:t>
+      </w:r>
+      <w:r>
+        <w:rPr>
+          <w:rFonts w:ascii="Times New Roman" w:eastAsia="Times New Roman" w:hAnsi="Times New Roman" w:cs="Times New Roman"/>
+          <w:color w:val="333333"/>
+          <w:sz w:val="28"/>
+          <w:szCs w:val="28"/>
+          <w:lang w:val="uk-UA"/>
+        </w:rPr>
+        <w:t>з</w:t>
+      </w:r>
+      <w:r>
+        <w:rPr>
+          <w:rFonts w:ascii="Times New Roman" w:eastAsia="Times New Roman" w:hAnsi="Times New Roman" w:cs="Times New Roman"/>
+          <w:color w:val="333333"/>
+          <w:sz w:val="28"/>
+          <w:szCs w:val="28"/>
+          <w:lang w:val="uk-UA"/>
+        </w:rPr>
+        <w:t>може б</w:t>
+      </w:r>
+      <w:r>
+        <w:rPr>
+          <w:rFonts w:ascii="Times New Roman" w:eastAsia="Times New Roman" w:hAnsi="Times New Roman" w:cs="Times New Roman"/>
+          <w:color w:val="333333"/>
+          <w:sz w:val="28"/>
+          <w:szCs w:val="28"/>
+          <w:lang w:val="uk-UA"/>
+        </w:rPr>
+        <w:t>ути використаною</w:t>
       </w:r>
       <w:bookmarkStart w:id="0" w:name="_GoBack"/>
       <w:bookmarkEnd w:id="0"/>
@@ -26294,11 +28667,177 @@
           <w:szCs w:val="28"/>
           <w:lang w:val="uk-UA"/>
         </w:rPr>
-        <w:t>вимагає підтримання зв'язку між атрибутами безпеки користувача та суб'єктом, що діє від імені користувача.</w:t>
+        <w:t xml:space="preserve"> для</w:t>
+      </w:r>
+      <w:r>
+        <w:rPr>
+          <w:rFonts w:ascii="Times New Roman" w:eastAsia="Times New Roman" w:hAnsi="Times New Roman" w:cs="Times New Roman"/>
+          <w:color w:val="333333"/>
+          <w:sz w:val="28"/>
+          <w:szCs w:val="28"/>
+          <w:lang w:val="uk-UA"/>
+        </w:rPr>
+        <w:t xml:space="preserve"> порушення прихованості</w:t>
+      </w:r>
+      <w:r>
+        <w:rPr>
+          <w:rFonts w:ascii="Times New Roman" w:eastAsia="Times New Roman" w:hAnsi="Times New Roman" w:cs="Times New Roman"/>
+          <w:color w:val="333333"/>
+          <w:sz w:val="28"/>
+          <w:szCs w:val="28"/>
+          <w:lang w:val="uk-UA"/>
+        </w:rPr>
+        <w:t>.</w:t>
+      </w:r>
+    </w:p>
+    <w:p>
+      <w:pPr>
+        <w:shd w:val="clear" w:color="auto" w:fill="FFFFFF"/>
+        <w:spacing w:after="100" w:afterAutospacing="1" w:line="360" w:lineRule="auto"/>
+        <w:ind w:firstLine="720"/>
+        <w:jc w:val="both"/>
+        <w:outlineLvl w:val="1"/>
+        <w:rPr>
+          <w:rFonts w:ascii="Times New Roman" w:eastAsia="Times New Roman" w:hAnsi="Times New Roman" w:cs="Times New Roman"/>
+          <w:color w:val="333333"/>
+          <w:sz w:val="28"/>
+          <w:szCs w:val="28"/>
+          <w:lang w:val="uk-UA"/>
+        </w:rPr>
+      </w:pPr>
+      <w:r>
+        <w:rPr>
+          <w:rFonts w:ascii="Times New Roman" w:eastAsia="Times New Roman" w:hAnsi="Times New Roman" w:cs="Times New Roman"/>
+          <w:color w:val="333333"/>
+          <w:sz w:val="28"/>
+          <w:szCs w:val="28"/>
+          <w:lang w:val="uk-UA"/>
+        </w:rPr>
+        <w:t>FPR_UNO.4. “</w:t>
+      </w:r>
+      <w:r>
+        <w:rPr>
+          <w:rFonts w:ascii="Times New Roman" w:eastAsia="Times New Roman" w:hAnsi="Times New Roman" w:cs="Times New Roman"/>
+          <w:color w:val="333333"/>
+          <w:sz w:val="28"/>
+          <w:szCs w:val="28"/>
+          <w:lang w:val="uk-UA"/>
+        </w:rPr>
+        <w:t>Відкритісь для уповноваженого користувача</w:t>
+      </w:r>
+      <w:r>
+        <w:rPr>
+          <w:rFonts w:ascii="Times New Roman" w:eastAsia="Times New Roman" w:hAnsi="Times New Roman" w:cs="Times New Roman"/>
+          <w:color w:val="333333"/>
+          <w:sz w:val="28"/>
+          <w:szCs w:val="28"/>
+          <w:lang w:val="uk-UA"/>
+        </w:rPr>
+        <w:t>”</w:t>
+      </w:r>
+      <w:r>
+        <w:rPr>
+          <w:rFonts w:ascii="Times New Roman" w:eastAsia="Times New Roman" w:hAnsi="Times New Roman" w:cs="Times New Roman"/>
+          <w:color w:val="333333"/>
+          <w:sz w:val="28"/>
+          <w:szCs w:val="28"/>
+          <w:lang w:val="uk-UA"/>
+        </w:rPr>
+        <w:t xml:space="preserve">. Для </w:t>
+      </w:r>
+      <w:r>
+        <w:rPr>
+          <w:rFonts w:ascii="Times New Roman" w:eastAsia="Times New Roman" w:hAnsi="Times New Roman" w:cs="Times New Roman"/>
+          <w:color w:val="333333"/>
+          <w:sz w:val="28"/>
+          <w:szCs w:val="28"/>
+          <w:lang w:val="uk-UA"/>
+        </w:rPr>
+        <w:t xml:space="preserve">одного чи декількох </w:t>
+      </w:r>
+      <w:r>
+        <w:rPr>
+          <w:rFonts w:ascii="Times New Roman" w:eastAsia="Times New Roman" w:hAnsi="Times New Roman" w:cs="Times New Roman"/>
+          <w:color w:val="333333"/>
+          <w:sz w:val="28"/>
+          <w:szCs w:val="28"/>
+          <w:lang w:val="uk-UA"/>
+        </w:rPr>
+        <w:t>так</w:t>
+      </w:r>
+      <w:r>
+        <w:rPr>
+          <w:rFonts w:ascii="Times New Roman" w:eastAsia="Times New Roman" w:hAnsi="Times New Roman" w:cs="Times New Roman"/>
+          <w:color w:val="333333"/>
+          <w:sz w:val="28"/>
+          <w:szCs w:val="28"/>
+          <w:lang w:val="uk-UA"/>
+        </w:rPr>
+        <w:t>их користувачів</w:t>
+      </w:r>
+      <w:r>
+        <w:rPr>
+          <w:rFonts w:ascii="Times New Roman" w:eastAsia="Times New Roman" w:hAnsi="Times New Roman" w:cs="Times New Roman"/>
+          <w:color w:val="333333"/>
+          <w:sz w:val="28"/>
+          <w:szCs w:val="28"/>
+          <w:lang w:val="uk-UA"/>
+        </w:rPr>
+        <w:t xml:space="preserve"> ФБО</w:t>
+      </w:r>
+      <w:r>
+        <w:rPr>
+          <w:rFonts w:ascii="Times New Roman" w:eastAsia="Times New Roman" w:hAnsi="Times New Roman" w:cs="Times New Roman"/>
+          <w:color w:val="333333"/>
+          <w:sz w:val="28"/>
+          <w:szCs w:val="28"/>
+          <w:lang w:val="uk-UA"/>
+        </w:rPr>
+        <w:t xml:space="preserve"> повин</w:t>
+      </w:r>
+      <w:r>
+        <w:rPr>
+          <w:rFonts w:ascii="Times New Roman" w:eastAsia="Times New Roman" w:hAnsi="Times New Roman" w:cs="Times New Roman"/>
+          <w:color w:val="333333"/>
+          <w:sz w:val="28"/>
+          <w:szCs w:val="28"/>
+          <w:lang w:val="uk-UA"/>
+        </w:rPr>
+        <w:t>ні</w:t>
+      </w:r>
+      <w:r>
+        <w:rPr>
+          <w:rFonts w:ascii="Times New Roman" w:eastAsia="Times New Roman" w:hAnsi="Times New Roman" w:cs="Times New Roman"/>
+          <w:color w:val="333333"/>
+          <w:sz w:val="28"/>
+          <w:szCs w:val="28"/>
+          <w:lang w:val="uk-UA"/>
+        </w:rPr>
+        <w:t xml:space="preserve"> забезпечити здатн</w:t>
+      </w:r>
+      <w:r>
+        <w:rPr>
+          <w:rFonts w:ascii="Times New Roman" w:eastAsia="Times New Roman" w:hAnsi="Times New Roman" w:cs="Times New Roman"/>
+          <w:color w:val="333333"/>
+          <w:sz w:val="28"/>
+          <w:szCs w:val="28"/>
+          <w:lang w:val="uk-UA"/>
+        </w:rPr>
+        <w:t>ість</w:t>
+      </w:r>
+      <w:r>
+        <w:rPr>
+          <w:rFonts w:ascii="Times New Roman" w:eastAsia="Times New Roman" w:hAnsi="Times New Roman" w:cs="Times New Roman"/>
+          <w:color w:val="333333"/>
+          <w:sz w:val="28"/>
+          <w:szCs w:val="28"/>
+          <w:lang w:val="uk-UA"/>
+        </w:rPr>
+        <w:t xml:space="preserve"> спостерігати за використанням ресурсів та/або послуг.</w:t>
       </w:r>
     </w:p>
     <w:sectPr>
-      <w:footerReference w:type="default" r:id="rId36"/>
+      <w:footerReference w:type="default" r:id="rId42"/>
       <w:pgSz w:w="12240" w:h="15840"/>
       <w:pgMar w:top="1440" w:right="1440" w:bottom="1440" w:left="1440" w:header="720" w:footer="720" w:gutter="0"/>
       <w:cols w:space="720"/>
@@ -26363,7 +28902,7 @@
             <w:noProof/>
             <w:lang w:val="ru-RU"/>
           </w:rPr>
-          <w:t>72</w:t>
+          <w:t>80</w:t>
         </w:r>
         <w:r>
           <w:fldChar w:fldCharType="end"/>
@@ -33198,7 +35737,7 @@
 </file>
 
 <file path=customXml/itemProps1.xml><?xml version="1.0" encoding="utf-8"?>
-<ds:datastoreItem xmlns:ds="http://schemas.openxmlformats.org/officeDocument/2006/customXml" ds:itemID="{B814B149-33DA-4E2F-B357-7ADE56A6DF89}">
+<ds:datastoreItem xmlns:ds="http://schemas.openxmlformats.org/officeDocument/2006/customXml" ds:itemID="{E9E6A940-A09E-4A0A-A6C9-E296DFD64D58}">
   <ds:schemaRefs>
     <ds:schemaRef ds:uri="http://schemas.openxmlformats.org/officeDocument/2006/bibliography"/>
   </ds:schemaRefs>

--- a/Diplom.docx
+++ b/Diplom.docx
@@ -28657,8 +28657,6 @@
         </w:rPr>
         <w:t>ути використаною</w:t>
       </w:r>
-      <w:bookmarkStart w:id="0" w:name="_GoBack"/>
-      <w:bookmarkEnd w:id="0"/>
       <w:r>
         <w:rPr>
           <w:rFonts w:ascii="Times New Roman" w:eastAsia="Times New Roman" w:hAnsi="Times New Roman" w:cs="Times New Roman"/>
@@ -28836,8 +28834,2263 @@
         <w:t xml:space="preserve"> спостерігати за використанням ресурсів та/або послуг.</w:t>
       </w:r>
     </w:p>
+    <w:p>
+      <w:pPr>
+        <w:shd w:val="clear" w:color="auto" w:fill="FFFFFF"/>
+        <w:spacing w:after="100" w:afterAutospacing="1" w:line="360" w:lineRule="auto"/>
+        <w:ind w:firstLine="720"/>
+        <w:jc w:val="both"/>
+        <w:outlineLvl w:val="1"/>
+        <w:rPr>
+          <w:rFonts w:ascii="Times New Roman" w:eastAsia="Times New Roman" w:hAnsi="Times New Roman" w:cs="Times New Roman"/>
+          <w:color w:val="333333"/>
+          <w:sz w:val="28"/>
+          <w:szCs w:val="28"/>
+          <w:lang w:val="uk-UA"/>
+        </w:rPr>
+      </w:pPr>
+    </w:p>
+    <w:p>
+      <w:pPr>
+        <w:shd w:val="clear" w:color="auto" w:fill="FFFFFF"/>
+        <w:spacing w:after="100" w:afterAutospacing="1" w:line="360" w:lineRule="auto"/>
+        <w:ind w:firstLine="720"/>
+        <w:jc w:val="both"/>
+        <w:outlineLvl w:val="1"/>
+        <w:rPr>
+          <w:rFonts w:ascii="Times New Roman" w:eastAsia="Times New Roman" w:hAnsi="Times New Roman" w:cs="Times New Roman"/>
+          <w:b/>
+          <w:color w:val="FF0000"/>
+          <w:sz w:val="28"/>
+          <w:szCs w:val="28"/>
+        </w:rPr>
+      </w:pPr>
+      <w:r>
+        <w:rPr>
+          <w:rFonts w:ascii="Times New Roman" w:eastAsia="Times New Roman" w:hAnsi="Times New Roman" w:cs="Times New Roman"/>
+          <w:b/>
+          <w:color w:val="FF0000"/>
+          <w:sz w:val="28"/>
+          <w:szCs w:val="28"/>
+          <w:lang w:val="uk-UA"/>
+        </w:rPr>
+        <w:lastRenderedPageBreak/>
+        <w:t xml:space="preserve">Доступ до ОО </w:t>
+      </w:r>
+      <w:r>
+        <w:rPr>
+          <w:rFonts w:ascii="Times New Roman" w:eastAsia="Times New Roman" w:hAnsi="Times New Roman" w:cs="Times New Roman"/>
+          <w:b/>
+          <w:color w:val="FF0000"/>
+          <w:sz w:val="28"/>
+          <w:szCs w:val="28"/>
+        </w:rPr>
+        <w:t>(FTA)</w:t>
+      </w:r>
+    </w:p>
+    <w:p>
+      <w:pPr>
+        <w:shd w:val="clear" w:color="auto" w:fill="FFFFFF"/>
+        <w:spacing w:after="100" w:afterAutospacing="1" w:line="360" w:lineRule="auto"/>
+        <w:ind w:firstLine="720"/>
+        <w:jc w:val="both"/>
+        <w:outlineLvl w:val="1"/>
+        <w:rPr>
+          <w:rFonts w:ascii="Times New Roman" w:eastAsia="Times New Roman" w:hAnsi="Times New Roman" w:cs="Times New Roman"/>
+          <w:color w:val="FF0000"/>
+          <w:sz w:val="28"/>
+          <w:szCs w:val="28"/>
+          <w:lang w:val="ru-RU"/>
+        </w:rPr>
+      </w:pPr>
+      <w:r>
+        <w:rPr>
+          <w:rFonts w:ascii="Times New Roman" w:eastAsia="Times New Roman" w:hAnsi="Times New Roman" w:cs="Times New Roman"/>
+          <w:color w:val="FF0000"/>
+          <w:sz w:val="28"/>
+          <w:szCs w:val="28"/>
+          <w:lang w:val="ru-RU"/>
+        </w:rPr>
+        <w:t>Це сімейство визначає функціональні вимоги для контролю за встановленням сеансів</w:t>
+      </w:r>
+      <w:r>
+        <w:rPr>
+          <w:rFonts w:ascii="Times New Roman" w:eastAsia="Times New Roman" w:hAnsi="Times New Roman" w:cs="Times New Roman"/>
+          <w:color w:val="FF0000"/>
+          <w:sz w:val="28"/>
+          <w:szCs w:val="28"/>
+          <w:lang w:val="ru-RU"/>
+        </w:rPr>
+        <w:t xml:space="preserve"> користувач</w:t>
+      </w:r>
+      <w:r>
+        <w:rPr>
+          <w:rFonts w:ascii="Times New Roman" w:eastAsia="Times New Roman" w:hAnsi="Times New Roman" w:cs="Times New Roman"/>
+          <w:color w:val="FF0000"/>
+          <w:sz w:val="28"/>
+          <w:szCs w:val="28"/>
+          <w:lang w:val="ru-RU"/>
+        </w:rPr>
+        <w:t>ів</w:t>
+      </w:r>
+      <w:r>
+        <w:rPr>
+          <w:rFonts w:ascii="Times New Roman" w:eastAsia="Times New Roman" w:hAnsi="Times New Roman" w:cs="Times New Roman"/>
+          <w:color w:val="FF0000"/>
+          <w:sz w:val="28"/>
+          <w:szCs w:val="28"/>
+          <w:lang w:val="ru-RU"/>
+        </w:rPr>
+        <w:t>.</w:t>
+      </w:r>
+    </w:p>
+    <w:p>
+      <w:pPr>
+        <w:shd w:val="clear" w:color="auto" w:fill="FFFFFF"/>
+        <w:spacing w:after="100" w:afterAutospacing="1" w:line="360" w:lineRule="auto"/>
+        <w:jc w:val="both"/>
+        <w:outlineLvl w:val="1"/>
+        <w:rPr>
+          <w:rFonts w:ascii="Times New Roman" w:eastAsia="Times New Roman" w:hAnsi="Times New Roman" w:cs="Times New Roman"/>
+          <w:color w:val="FF0000"/>
+          <w:sz w:val="28"/>
+          <w:szCs w:val="28"/>
+          <w:lang w:val="ru-RU"/>
+        </w:rPr>
+      </w:pPr>
+      <w:r>
+        <w:rPr>
+          <w:noProof/>
+          <w:color w:val="FF0000"/>
+        </w:rPr>
+        <w:drawing>
+          <wp:inline distT="0" distB="0" distL="0" distR="0" wp14:anchorId="65E8F8A0" wp14:editId="35971267">
+            <wp:extent cx="5943600" cy="5181600"/>
+            <wp:effectExtent l="0" t="0" r="0" b="0"/>
+            <wp:docPr id="34" name="Рисунок 34"/>
+            <wp:cNvGraphicFramePr>
+              <a:graphicFrameLocks xmlns:a="http://schemas.openxmlformats.org/drawingml/2006/main" noChangeAspect="1"/>
+            </wp:cNvGraphicFramePr>
+            <a:graphic xmlns:a="http://schemas.openxmlformats.org/drawingml/2006/main">
+              <a:graphicData uri="http://schemas.openxmlformats.org/drawingml/2006/picture">
+                <pic:pic xmlns:pic="http://schemas.openxmlformats.org/drawingml/2006/picture">
+                  <pic:nvPicPr>
+                    <pic:cNvPr id="1" name=""/>
+                    <pic:cNvPicPr/>
+                  </pic:nvPicPr>
+                  <pic:blipFill>
+                    <a:blip r:embed="rId42"/>
+                    <a:stretch>
+                      <a:fillRect/>
+                    </a:stretch>
+                  </pic:blipFill>
+                  <pic:spPr>
+                    <a:xfrm>
+                      <a:off x="0" y="0"/>
+                      <a:ext cx="5943600" cy="5181600"/>
+                    </a:xfrm>
+                    <a:prstGeom prst="rect">
+                      <a:avLst/>
+                    </a:prstGeom>
+                  </pic:spPr>
+                </pic:pic>
+              </a:graphicData>
+            </a:graphic>
+          </wp:inline>
+        </w:drawing>
+      </w:r>
+    </w:p>
+    <w:p>
+      <w:pPr>
+        <w:shd w:val="clear" w:color="auto" w:fill="FFFFFF"/>
+        <w:spacing w:after="100" w:afterAutospacing="1" w:line="360" w:lineRule="auto"/>
+        <w:ind w:firstLine="720"/>
+        <w:jc w:val="both"/>
+        <w:outlineLvl w:val="1"/>
+        <w:rPr>
+          <w:rFonts w:ascii="Times New Roman" w:eastAsia="Times New Roman" w:hAnsi="Times New Roman" w:cs="Times New Roman"/>
+          <w:b/>
+          <w:color w:val="FF0000"/>
+          <w:sz w:val="28"/>
+          <w:szCs w:val="28"/>
+        </w:rPr>
+      </w:pPr>
+      <w:r>
+        <w:rPr>
+          <w:rFonts w:ascii="Times New Roman" w:eastAsia="Times New Roman" w:hAnsi="Times New Roman" w:cs="Times New Roman"/>
+          <w:color w:val="FF0000"/>
+          <w:sz w:val="28"/>
+          <w:szCs w:val="28"/>
+          <w:lang w:val="uk-UA"/>
+        </w:rPr>
+        <w:t xml:space="preserve">Рис. . Декомпозиція класу </w:t>
+      </w:r>
+      <w:r>
+        <w:rPr>
+          <w:rFonts w:ascii="Times New Roman" w:eastAsia="Times New Roman" w:hAnsi="Times New Roman" w:cs="Times New Roman"/>
+          <w:b/>
+          <w:color w:val="FF0000"/>
+          <w:sz w:val="28"/>
+          <w:szCs w:val="28"/>
+        </w:rPr>
+        <w:t>FTA</w:t>
+      </w:r>
+    </w:p>
+    <w:p>
+      <w:pPr>
+        <w:shd w:val="clear" w:color="auto" w:fill="FFFFFF"/>
+        <w:spacing w:after="100" w:afterAutospacing="1" w:line="360" w:lineRule="auto"/>
+        <w:jc w:val="both"/>
+        <w:outlineLvl w:val="1"/>
+        <w:rPr>
+          <w:rFonts w:ascii="Times New Roman" w:hAnsi="Times New Roman" w:cs="Times New Roman"/>
+          <w:b/>
+          <w:color w:val="FF0000"/>
+          <w:sz w:val="28"/>
+          <w:szCs w:val="28"/>
+        </w:rPr>
+      </w:pPr>
+      <w:r>
+        <w:rPr>
+          <w:rFonts w:ascii="Times New Roman" w:hAnsi="Times New Roman" w:cs="Times New Roman"/>
+          <w:b/>
+          <w:color w:val="FF0000"/>
+          <w:sz w:val="28"/>
+          <w:szCs w:val="28"/>
+        </w:rPr>
+        <w:t>Обмеження обсягу виділених атрибутів (FTA_LSA)</w:t>
+      </w:r>
+    </w:p>
+    <w:p>
+      <w:pPr>
+        <w:shd w:val="clear" w:color="auto" w:fill="FFFFFF"/>
+        <w:spacing w:after="100" w:afterAutospacing="1" w:line="360" w:lineRule="auto"/>
+        <w:ind w:firstLine="720"/>
+        <w:jc w:val="both"/>
+        <w:outlineLvl w:val="1"/>
+        <w:rPr>
+          <w:rFonts w:ascii="Times New Roman" w:hAnsi="Times New Roman" w:cs="Times New Roman"/>
+          <w:color w:val="FF0000"/>
+          <w:sz w:val="28"/>
+          <w:szCs w:val="28"/>
+          <w:lang w:val="ru-RU"/>
+        </w:rPr>
+      </w:pPr>
+      <w:r>
+        <w:rPr>
+          <w:rFonts w:ascii="Times New Roman" w:hAnsi="Times New Roman" w:cs="Times New Roman"/>
+          <w:color w:val="FF0000"/>
+          <w:sz w:val="28"/>
+          <w:szCs w:val="28"/>
+          <w:lang w:val="ru-RU"/>
+        </w:rPr>
+        <w:t xml:space="preserve">Це сімейство визначає вимоги до обмеження обсягу атрибутів безпеки сеансу, які можуть бути вибраними </w:t>
+      </w:r>
+      <w:r>
+        <w:rPr>
+          <w:rFonts w:ascii="Times New Roman" w:hAnsi="Times New Roman" w:cs="Times New Roman"/>
+          <w:color w:val="FF0000"/>
+          <w:sz w:val="28"/>
+          <w:szCs w:val="28"/>
+          <w:lang w:val="ru-RU"/>
+        </w:rPr>
+        <w:t>користувач</w:t>
+      </w:r>
+      <w:r>
+        <w:rPr>
+          <w:rFonts w:ascii="Times New Roman" w:hAnsi="Times New Roman" w:cs="Times New Roman"/>
+          <w:color w:val="FF0000"/>
+          <w:sz w:val="28"/>
+          <w:szCs w:val="28"/>
+          <w:lang w:val="ru-RU"/>
+        </w:rPr>
+        <w:t>ем для даного сеансу.</w:t>
+      </w:r>
+    </w:p>
+    <w:p>
+      <w:pPr>
+        <w:shd w:val="clear" w:color="auto" w:fill="FFFFFF"/>
+        <w:spacing w:after="100" w:afterAutospacing="1" w:line="360" w:lineRule="auto"/>
+        <w:jc w:val="both"/>
+        <w:outlineLvl w:val="1"/>
+        <w:rPr>
+          <w:rFonts w:ascii="Times New Roman" w:hAnsi="Times New Roman" w:cs="Times New Roman"/>
+          <w:color w:val="FF0000"/>
+          <w:sz w:val="28"/>
+          <w:szCs w:val="28"/>
+          <w:lang w:val="ru-RU"/>
+        </w:rPr>
+      </w:pPr>
+      <w:r>
+        <w:rPr>
+          <w:noProof/>
+          <w:color w:val="FF0000"/>
+        </w:rPr>
+        <w:lastRenderedPageBreak/>
+        <w:drawing>
+          <wp:inline distT="0" distB="0" distL="0" distR="0" wp14:anchorId="7FA9D20E" wp14:editId="30EC5EB8">
+            <wp:extent cx="5943600" cy="706755"/>
+            <wp:effectExtent l="0" t="0" r="0" b="0"/>
+            <wp:docPr id="35" name="Рисунок 35"/>
+            <wp:cNvGraphicFramePr>
+              <a:graphicFrameLocks xmlns:a="http://schemas.openxmlformats.org/drawingml/2006/main" noChangeAspect="1"/>
+            </wp:cNvGraphicFramePr>
+            <a:graphic xmlns:a="http://schemas.openxmlformats.org/drawingml/2006/main">
+              <a:graphicData uri="http://schemas.openxmlformats.org/drawingml/2006/picture">
+                <pic:pic xmlns:pic="http://schemas.openxmlformats.org/drawingml/2006/picture">
+                  <pic:nvPicPr>
+                    <pic:cNvPr id="1" name=""/>
+                    <pic:cNvPicPr/>
+                  </pic:nvPicPr>
+                  <pic:blipFill>
+                    <a:blip r:embed="rId43"/>
+                    <a:stretch>
+                      <a:fillRect/>
+                    </a:stretch>
+                  </pic:blipFill>
+                  <pic:spPr>
+                    <a:xfrm>
+                      <a:off x="0" y="0"/>
+                      <a:ext cx="5943600" cy="706755"/>
+                    </a:xfrm>
+                    <a:prstGeom prst="rect">
+                      <a:avLst/>
+                    </a:prstGeom>
+                  </pic:spPr>
+                </pic:pic>
+              </a:graphicData>
+            </a:graphic>
+          </wp:inline>
+        </w:drawing>
+      </w:r>
+    </w:p>
+    <w:p>
+      <w:pPr>
+        <w:shd w:val="clear" w:color="auto" w:fill="FFFFFF"/>
+        <w:spacing w:after="100" w:afterAutospacing="1" w:line="360" w:lineRule="auto"/>
+        <w:jc w:val="both"/>
+        <w:outlineLvl w:val="1"/>
+        <w:rPr>
+          <w:rFonts w:ascii="Times New Roman" w:hAnsi="Times New Roman" w:cs="Times New Roman"/>
+          <w:b/>
+          <w:color w:val="FF0000"/>
+          <w:sz w:val="28"/>
+          <w:szCs w:val="28"/>
+          <w:lang w:val="uk-UA"/>
+        </w:rPr>
+      </w:pPr>
+      <w:r>
+        <w:rPr>
+          <w:rFonts w:ascii="Times New Roman" w:eastAsia="Times New Roman" w:hAnsi="Times New Roman" w:cs="Times New Roman"/>
+          <w:color w:val="FF0000"/>
+          <w:sz w:val="28"/>
+          <w:szCs w:val="28"/>
+          <w:lang w:val="uk-UA"/>
+        </w:rPr>
+        <w:t xml:space="preserve">Рис. . Ранжирування компонентів  в </w:t>
+      </w:r>
+      <w:r>
+        <w:rPr>
+          <w:rFonts w:ascii="Times New Roman" w:hAnsi="Times New Roman" w:cs="Times New Roman"/>
+          <w:b/>
+          <w:color w:val="FF0000"/>
+          <w:sz w:val="28"/>
+          <w:szCs w:val="28"/>
+          <w:lang w:val="uk-UA"/>
+        </w:rPr>
+        <w:t>FPR_UNO</w:t>
+      </w:r>
+    </w:p>
+    <w:p>
+      <w:pPr>
+        <w:shd w:val="clear" w:color="auto" w:fill="FFFFFF"/>
+        <w:spacing w:after="100" w:afterAutospacing="1" w:line="360" w:lineRule="auto"/>
+        <w:jc w:val="both"/>
+        <w:outlineLvl w:val="1"/>
+        <w:rPr>
+          <w:rFonts w:ascii="Times New Roman" w:hAnsi="Times New Roman" w:cs="Times New Roman"/>
+          <w:color w:val="FF0000"/>
+          <w:sz w:val="28"/>
+          <w:szCs w:val="28"/>
+          <w:lang w:val="uk-UA"/>
+        </w:rPr>
+      </w:pPr>
+    </w:p>
+    <w:p>
+      <w:pPr>
+        <w:rPr>
+          <w:rFonts w:ascii="Times New Roman" w:eastAsia="Times New Roman" w:hAnsi="Times New Roman" w:cs="Times New Roman"/>
+          <w:color w:val="FF0000"/>
+          <w:sz w:val="28"/>
+          <w:szCs w:val="28"/>
+          <w:lang w:val="ru-RU"/>
+        </w:rPr>
+      </w:pPr>
+      <w:r>
+        <w:rPr>
+          <w:rFonts w:ascii="Times New Roman" w:eastAsia="Times New Roman" w:hAnsi="Times New Roman" w:cs="Times New Roman"/>
+          <w:color w:val="FF0000"/>
+          <w:sz w:val="28"/>
+          <w:szCs w:val="28"/>
+          <w:lang w:val="ru-RU"/>
+        </w:rPr>
+        <w:br w:type="page"/>
+      </w:r>
+    </w:p>
+    <w:p>
+      <w:pPr>
+        <w:shd w:val="clear" w:color="auto" w:fill="FFFFFF"/>
+        <w:spacing w:after="100" w:afterAutospacing="1" w:line="360" w:lineRule="auto"/>
+        <w:jc w:val="both"/>
+        <w:outlineLvl w:val="1"/>
+        <w:rPr>
+          <w:rFonts w:ascii="Times New Roman" w:eastAsia="Times New Roman" w:hAnsi="Times New Roman" w:cs="Times New Roman"/>
+          <w:b/>
+          <w:sz w:val="28"/>
+          <w:szCs w:val="28"/>
+        </w:rPr>
+      </w:pPr>
+      <w:r>
+        <w:rPr>
+          <w:rFonts w:ascii="Times New Roman" w:eastAsia="Times New Roman" w:hAnsi="Times New Roman" w:cs="Times New Roman"/>
+          <w:b/>
+          <w:sz w:val="28"/>
+          <w:szCs w:val="28"/>
+          <w:lang w:val="uk-UA"/>
+        </w:rPr>
+        <w:lastRenderedPageBreak/>
+        <w:t xml:space="preserve">Криптографічна підтримка </w:t>
+      </w:r>
+      <w:r>
+        <w:rPr>
+          <w:rFonts w:ascii="Times New Roman" w:eastAsia="Times New Roman" w:hAnsi="Times New Roman" w:cs="Times New Roman"/>
+          <w:b/>
+          <w:sz w:val="28"/>
+          <w:szCs w:val="28"/>
+        </w:rPr>
+        <w:t>(FCS)</w:t>
+      </w:r>
+    </w:p>
+    <w:p>
+      <w:pPr>
+        <w:shd w:val="clear" w:color="auto" w:fill="FFFFFF"/>
+        <w:spacing w:after="100" w:afterAutospacing="1" w:line="360" w:lineRule="auto"/>
+        <w:jc w:val="both"/>
+        <w:outlineLvl w:val="1"/>
+        <w:rPr>
+          <w:rFonts w:ascii="Times New Roman" w:eastAsia="Times New Roman" w:hAnsi="Times New Roman" w:cs="Times New Roman"/>
+          <w:sz w:val="28"/>
+          <w:szCs w:val="28"/>
+          <w:lang w:val="ru-RU"/>
+        </w:rPr>
+      </w:pPr>
+      <w:r>
+        <w:rPr>
+          <w:rFonts w:ascii="Times New Roman" w:eastAsia="Times New Roman" w:hAnsi="Times New Roman" w:cs="Times New Roman"/>
+          <w:b/>
+          <w:sz w:val="28"/>
+          <w:szCs w:val="28"/>
+        </w:rPr>
+        <w:tab/>
+      </w:r>
+      <w:r>
+        <w:rPr>
+          <w:rFonts w:ascii="Times New Roman" w:eastAsia="Times New Roman" w:hAnsi="Times New Roman" w:cs="Times New Roman"/>
+          <w:sz w:val="28"/>
+          <w:szCs w:val="28"/>
+          <w:lang w:val="uk-UA"/>
+        </w:rPr>
+        <w:t>ФБО</w:t>
+      </w:r>
+      <w:r>
+        <w:rPr>
+          <w:rFonts w:ascii="Times New Roman" w:eastAsia="Times New Roman" w:hAnsi="Times New Roman" w:cs="Times New Roman"/>
+          <w:sz w:val="28"/>
+          <w:szCs w:val="28"/>
+          <w:lang w:val="ru-RU"/>
+        </w:rPr>
+        <w:t xml:space="preserve"> може використовувати криптографічні функції, щоб задовольнити декілька цілей безпеки високого рівня. До </w:t>
+      </w:r>
+      <w:r>
+        <w:rPr>
+          <w:rFonts w:ascii="Times New Roman" w:eastAsia="Times New Roman" w:hAnsi="Times New Roman" w:cs="Times New Roman"/>
+          <w:sz w:val="28"/>
+          <w:szCs w:val="28"/>
+          <w:lang w:val="ru-RU"/>
+        </w:rPr>
+        <w:t xml:space="preserve">таких цілей можна </w:t>
+      </w:r>
+      <w:r>
+        <w:rPr>
+          <w:rFonts w:ascii="Times New Roman" w:eastAsia="Times New Roman" w:hAnsi="Times New Roman" w:cs="Times New Roman"/>
+          <w:sz w:val="28"/>
+          <w:szCs w:val="28"/>
+          <w:lang w:val="ru-RU"/>
+        </w:rPr>
+        <w:t>відн</w:t>
+      </w:r>
+      <w:r>
+        <w:rPr>
+          <w:rFonts w:ascii="Times New Roman" w:eastAsia="Times New Roman" w:hAnsi="Times New Roman" w:cs="Times New Roman"/>
+          <w:sz w:val="28"/>
+          <w:szCs w:val="28"/>
+          <w:lang w:val="ru-RU"/>
+        </w:rPr>
+        <w:t>ести</w:t>
+      </w:r>
+      <w:r>
+        <w:rPr>
+          <w:rFonts w:ascii="Times New Roman" w:eastAsia="Times New Roman" w:hAnsi="Times New Roman" w:cs="Times New Roman"/>
+          <w:sz w:val="28"/>
+          <w:szCs w:val="28"/>
+          <w:lang w:val="ru-RU"/>
+        </w:rPr>
+        <w:t>: ідентифікаці</w:t>
+      </w:r>
+      <w:r>
+        <w:rPr>
+          <w:rFonts w:ascii="Times New Roman" w:eastAsia="Times New Roman" w:hAnsi="Times New Roman" w:cs="Times New Roman"/>
+          <w:sz w:val="28"/>
+          <w:szCs w:val="28"/>
+          <w:lang w:val="ru-RU"/>
+        </w:rPr>
+        <w:t>ю та автентифікацію</w:t>
+      </w:r>
+      <w:r>
+        <w:rPr>
+          <w:rFonts w:ascii="Times New Roman" w:eastAsia="Times New Roman" w:hAnsi="Times New Roman" w:cs="Times New Roman"/>
+          <w:sz w:val="28"/>
+          <w:szCs w:val="28"/>
+          <w:lang w:val="ru-RU"/>
+        </w:rPr>
+        <w:t xml:space="preserve">, неповторність, довірений шлях, довірений канал та розділення даних. Цей клас використовується, коли </w:t>
+      </w:r>
+      <w:r>
+        <w:rPr>
+          <w:rFonts w:ascii="Times New Roman" w:eastAsia="Times New Roman" w:hAnsi="Times New Roman" w:cs="Times New Roman"/>
+          <w:sz w:val="28"/>
+          <w:szCs w:val="28"/>
+          <w:lang w:val="ru-RU"/>
+        </w:rPr>
+        <w:t>ОО</w:t>
+      </w:r>
+      <w:r>
+        <w:rPr>
+          <w:rFonts w:ascii="Times New Roman" w:eastAsia="Times New Roman" w:hAnsi="Times New Roman" w:cs="Times New Roman"/>
+          <w:sz w:val="28"/>
+          <w:szCs w:val="28"/>
+          <w:lang w:val="ru-RU"/>
+        </w:rPr>
+        <w:t xml:space="preserve"> реалізує криптографічні функції, реалізація яких</w:t>
+      </w:r>
+      <w:r>
+        <w:rPr>
+          <w:rFonts w:ascii="Times New Roman" w:eastAsia="Times New Roman" w:hAnsi="Times New Roman" w:cs="Times New Roman"/>
+          <w:sz w:val="28"/>
+          <w:szCs w:val="28"/>
+          <w:lang w:val="ru-RU"/>
+        </w:rPr>
+        <w:t xml:space="preserve"> може здійснюватися в апаратно-</w:t>
+      </w:r>
+      <w:r>
+        <w:rPr>
+          <w:rFonts w:ascii="Times New Roman" w:eastAsia="Times New Roman" w:hAnsi="Times New Roman" w:cs="Times New Roman"/>
+          <w:sz w:val="28"/>
+          <w:szCs w:val="28"/>
+          <w:lang w:val="ru-RU"/>
+        </w:rPr>
+        <w:t>про</w:t>
+      </w:r>
+      <w:r>
+        <w:rPr>
+          <w:rFonts w:ascii="Times New Roman" w:eastAsia="Times New Roman" w:hAnsi="Times New Roman" w:cs="Times New Roman"/>
+          <w:sz w:val="28"/>
+          <w:szCs w:val="28"/>
+          <w:lang w:val="ru-RU"/>
+        </w:rPr>
+        <w:t>грамними</w:t>
+      </w:r>
+      <w:r>
+        <w:rPr>
+          <w:rFonts w:ascii="Times New Roman" w:eastAsia="Times New Roman" w:hAnsi="Times New Roman" w:cs="Times New Roman"/>
+          <w:sz w:val="28"/>
+          <w:szCs w:val="28"/>
+          <w:lang w:val="ru-RU"/>
+        </w:rPr>
+        <w:t xml:space="preserve"> та/</w:t>
+      </w:r>
+      <w:r>
+        <w:rPr>
+          <w:rFonts w:ascii="Times New Roman" w:eastAsia="Times New Roman" w:hAnsi="Times New Roman" w:cs="Times New Roman"/>
+          <w:sz w:val="28"/>
+          <w:szCs w:val="28"/>
+          <w:lang w:val="ru-RU"/>
+        </w:rPr>
+        <w:t>або програмними</w:t>
+      </w:r>
+      <w:r>
+        <w:rPr>
+          <w:rFonts w:ascii="Times New Roman" w:eastAsia="Times New Roman" w:hAnsi="Times New Roman" w:cs="Times New Roman"/>
+          <w:sz w:val="28"/>
+          <w:szCs w:val="28"/>
+          <w:lang w:val="ru-RU"/>
+        </w:rPr>
+        <w:t xml:space="preserve"> </w:t>
+      </w:r>
+      <w:r>
+        <w:rPr>
+          <w:rFonts w:ascii="Times New Roman" w:eastAsia="Times New Roman" w:hAnsi="Times New Roman" w:cs="Times New Roman"/>
+          <w:sz w:val="28"/>
+          <w:szCs w:val="28"/>
+          <w:lang w:val="ru-RU"/>
+        </w:rPr>
+        <w:t>методами</w:t>
+      </w:r>
+      <w:r>
+        <w:rPr>
+          <w:rFonts w:ascii="Times New Roman" w:eastAsia="Times New Roman" w:hAnsi="Times New Roman" w:cs="Times New Roman"/>
+          <w:sz w:val="28"/>
+          <w:szCs w:val="28"/>
+          <w:lang w:val="ru-RU"/>
+        </w:rPr>
+        <w:t>.</w:t>
+      </w:r>
+    </w:p>
+    <w:p>
+      <w:pPr>
+        <w:shd w:val="clear" w:color="auto" w:fill="FFFFFF"/>
+        <w:spacing w:after="100" w:afterAutospacing="1" w:line="360" w:lineRule="auto"/>
+        <w:jc w:val="both"/>
+        <w:outlineLvl w:val="1"/>
+        <w:rPr>
+          <w:rFonts w:ascii="Times New Roman" w:eastAsia="Times New Roman" w:hAnsi="Times New Roman" w:cs="Times New Roman"/>
+          <w:sz w:val="28"/>
+          <w:szCs w:val="28"/>
+          <w:lang w:val="ru-RU"/>
+        </w:rPr>
+      </w:pPr>
+      <w:r>
+        <w:rPr>
+          <w:rFonts w:ascii="Times New Roman" w:eastAsia="Times New Roman" w:hAnsi="Times New Roman" w:cs="Times New Roman"/>
+          <w:sz w:val="28"/>
+          <w:szCs w:val="28"/>
+          <w:lang w:val="ru-RU"/>
+        </w:rPr>
+        <w:tab/>
+        <w:t>Клас FCS складається з двох сімей</w:t>
+      </w:r>
+      <w:r>
+        <w:rPr>
+          <w:rFonts w:ascii="Times New Roman" w:eastAsia="Times New Roman" w:hAnsi="Times New Roman" w:cs="Times New Roman"/>
+          <w:sz w:val="28"/>
+          <w:szCs w:val="28"/>
+          <w:lang w:val="ru-RU"/>
+        </w:rPr>
+        <w:t>ств</w:t>
+      </w:r>
+      <w:r>
+        <w:rPr>
+          <w:rFonts w:ascii="Times New Roman" w:eastAsia="Times New Roman" w:hAnsi="Times New Roman" w:cs="Times New Roman"/>
+          <w:sz w:val="28"/>
+          <w:szCs w:val="28"/>
+          <w:lang w:val="ru-RU"/>
+        </w:rPr>
+        <w:t xml:space="preserve">: FCS_CKM </w:t>
+      </w:r>
+      <w:r>
+        <w:rPr>
+          <w:rFonts w:ascii="Times New Roman" w:eastAsia="Times New Roman" w:hAnsi="Times New Roman" w:cs="Times New Roman"/>
+          <w:sz w:val="28"/>
+          <w:szCs w:val="28"/>
+          <w:lang w:val="ru-RU"/>
+        </w:rPr>
+        <w:t>–</w:t>
+      </w:r>
+      <w:r>
+        <w:rPr>
+          <w:rFonts w:ascii="Times New Roman" w:eastAsia="Times New Roman" w:hAnsi="Times New Roman" w:cs="Times New Roman"/>
+          <w:sz w:val="28"/>
+          <w:szCs w:val="28"/>
+          <w:lang w:val="ru-RU"/>
+        </w:rPr>
+        <w:t xml:space="preserve"> </w:t>
+      </w:r>
+      <w:r>
+        <w:rPr>
+          <w:rFonts w:ascii="Times New Roman" w:eastAsia="Times New Roman" w:hAnsi="Times New Roman" w:cs="Times New Roman"/>
+          <w:sz w:val="28"/>
+          <w:szCs w:val="28"/>
+          <w:lang w:val="ru-RU"/>
+        </w:rPr>
+        <w:t>“</w:t>
+      </w:r>
+      <w:r>
+        <w:rPr>
+          <w:rFonts w:ascii="Times New Roman" w:eastAsia="Times New Roman" w:hAnsi="Times New Roman" w:cs="Times New Roman"/>
+          <w:sz w:val="28"/>
+          <w:szCs w:val="28"/>
+          <w:lang w:val="ru-RU"/>
+        </w:rPr>
+        <w:t>управління криптографічними ключами</w:t>
+      </w:r>
+      <w:r>
+        <w:rPr>
+          <w:rFonts w:ascii="Times New Roman" w:eastAsia="Times New Roman" w:hAnsi="Times New Roman" w:cs="Times New Roman"/>
+          <w:sz w:val="28"/>
+          <w:szCs w:val="28"/>
+          <w:lang w:val="ru-RU"/>
+        </w:rPr>
+        <w:t>”</w:t>
+      </w:r>
+      <w:r>
+        <w:rPr>
+          <w:rFonts w:ascii="Times New Roman" w:eastAsia="Times New Roman" w:hAnsi="Times New Roman" w:cs="Times New Roman"/>
+          <w:sz w:val="28"/>
+          <w:szCs w:val="28"/>
+          <w:lang w:val="ru-RU"/>
+        </w:rPr>
+        <w:t xml:space="preserve"> та </w:t>
+      </w:r>
+      <w:r>
+        <w:rPr>
+          <w:rFonts w:ascii="Times New Roman" w:eastAsia="Times New Roman" w:hAnsi="Times New Roman" w:cs="Times New Roman"/>
+          <w:sz w:val="28"/>
+          <w:szCs w:val="28"/>
+          <w:lang w:val="ru-RU"/>
+        </w:rPr>
+        <w:t>“</w:t>
+      </w:r>
+      <w:r>
+        <w:rPr>
+          <w:rFonts w:ascii="Times New Roman" w:eastAsia="Times New Roman" w:hAnsi="Times New Roman" w:cs="Times New Roman"/>
+          <w:sz w:val="28"/>
+          <w:szCs w:val="28"/>
+          <w:lang w:val="ru-RU"/>
+        </w:rPr>
+        <w:t>криптографічні</w:t>
+      </w:r>
+      <w:r>
+        <w:rPr>
+          <w:rFonts w:ascii="Times New Roman" w:eastAsia="Times New Roman" w:hAnsi="Times New Roman" w:cs="Times New Roman"/>
+          <w:sz w:val="28"/>
+          <w:szCs w:val="28"/>
+          <w:lang w:val="ru-RU"/>
+        </w:rPr>
+        <w:t xml:space="preserve"> операці</w:t>
+      </w:r>
+      <w:r>
+        <w:rPr>
+          <w:rFonts w:ascii="Times New Roman" w:eastAsia="Times New Roman" w:hAnsi="Times New Roman" w:cs="Times New Roman"/>
+          <w:sz w:val="28"/>
+          <w:szCs w:val="28"/>
+          <w:lang w:val="uk-UA"/>
+        </w:rPr>
+        <w:t>ї</w:t>
+      </w:r>
+      <w:r>
+        <w:rPr>
+          <w:rFonts w:ascii="Times New Roman" w:eastAsia="Times New Roman" w:hAnsi="Times New Roman" w:cs="Times New Roman"/>
+          <w:sz w:val="28"/>
+          <w:szCs w:val="28"/>
+          <w:lang w:val="ru-RU"/>
+        </w:rPr>
+        <w:t>”</w:t>
+      </w:r>
+      <w:r>
+        <w:rPr>
+          <w:rFonts w:ascii="Times New Roman" w:eastAsia="Times New Roman" w:hAnsi="Times New Roman" w:cs="Times New Roman"/>
+          <w:sz w:val="28"/>
+          <w:szCs w:val="28"/>
+          <w:lang w:val="ru-RU"/>
+        </w:rPr>
+        <w:t xml:space="preserve"> FCS_COP. </w:t>
+      </w:r>
+      <w:r>
+        <w:rPr>
+          <w:rFonts w:ascii="Times New Roman" w:eastAsia="Times New Roman" w:hAnsi="Times New Roman" w:cs="Times New Roman"/>
+          <w:sz w:val="28"/>
+          <w:szCs w:val="28"/>
+          <w:lang w:val="ru-RU"/>
+        </w:rPr>
+        <w:t>Перше</w:t>
+      </w:r>
+      <w:r>
+        <w:rPr>
+          <w:rFonts w:ascii="Times New Roman" w:eastAsia="Times New Roman" w:hAnsi="Times New Roman" w:cs="Times New Roman"/>
+          <w:sz w:val="28"/>
+          <w:szCs w:val="28"/>
+          <w:lang w:val="ru-RU"/>
+        </w:rPr>
+        <w:t xml:space="preserve"> розглядає аспекти </w:t>
+      </w:r>
+      <w:r>
+        <w:rPr>
+          <w:rFonts w:ascii="Times New Roman" w:eastAsia="Times New Roman" w:hAnsi="Times New Roman" w:cs="Times New Roman"/>
+          <w:sz w:val="28"/>
+          <w:szCs w:val="28"/>
+          <w:lang w:val="ru-RU"/>
+        </w:rPr>
+        <w:t>керування</w:t>
+      </w:r>
+      <w:r>
+        <w:rPr>
+          <w:rFonts w:ascii="Times New Roman" w:eastAsia="Times New Roman" w:hAnsi="Times New Roman" w:cs="Times New Roman"/>
+          <w:sz w:val="28"/>
+          <w:szCs w:val="28"/>
+          <w:lang w:val="ru-RU"/>
+        </w:rPr>
+        <w:t xml:space="preserve"> криптог</w:t>
+      </w:r>
+      <w:r>
+        <w:rPr>
+          <w:rFonts w:ascii="Times New Roman" w:eastAsia="Times New Roman" w:hAnsi="Times New Roman" w:cs="Times New Roman"/>
+          <w:sz w:val="28"/>
+          <w:szCs w:val="28"/>
+          <w:lang w:val="ru-RU"/>
+        </w:rPr>
+        <w:t>рафічними ключами, тоді як</w:t>
+      </w:r>
+      <w:r>
+        <w:rPr>
+          <w:rFonts w:ascii="Times New Roman" w:eastAsia="Times New Roman" w:hAnsi="Times New Roman" w:cs="Times New Roman"/>
+          <w:sz w:val="28"/>
+          <w:szCs w:val="28"/>
+          <w:lang w:val="ru-RU"/>
+        </w:rPr>
+        <w:t xml:space="preserve"> FCS_COP стосується оперативного використання цих криптографічних ключів.</w:t>
+      </w:r>
+    </w:p>
+    <w:p>
+      <w:pPr>
+        <w:shd w:val="clear" w:color="auto" w:fill="FFFFFF"/>
+        <w:spacing w:after="100" w:afterAutospacing="1" w:line="360" w:lineRule="auto"/>
+        <w:jc w:val="both"/>
+        <w:outlineLvl w:val="1"/>
+        <w:rPr>
+          <w:rFonts w:ascii="Times New Roman" w:eastAsia="Times New Roman" w:hAnsi="Times New Roman" w:cs="Times New Roman"/>
+          <w:sz w:val="28"/>
+          <w:szCs w:val="28"/>
+          <w:lang w:val="ru-RU"/>
+        </w:rPr>
+      </w:pPr>
+      <w:r>
+        <w:rPr>
+          <w:noProof/>
+        </w:rPr>
+        <w:drawing>
+          <wp:inline distT="0" distB="0" distL="0" distR="0" wp14:anchorId="12B757B6" wp14:editId="1A54669C">
+            <wp:extent cx="5943600" cy="2870200"/>
+            <wp:effectExtent l="0" t="0" r="0" b="6350"/>
+            <wp:docPr id="36" name="Рисунок 36"/>
+            <wp:cNvGraphicFramePr>
+              <a:graphicFrameLocks xmlns:a="http://schemas.openxmlformats.org/drawingml/2006/main" noChangeAspect="1"/>
+            </wp:cNvGraphicFramePr>
+            <a:graphic xmlns:a="http://schemas.openxmlformats.org/drawingml/2006/main">
+              <a:graphicData uri="http://schemas.openxmlformats.org/drawingml/2006/picture">
+                <pic:pic xmlns:pic="http://schemas.openxmlformats.org/drawingml/2006/picture">
+                  <pic:nvPicPr>
+                    <pic:cNvPr id="1" name=""/>
+                    <pic:cNvPicPr/>
+                  </pic:nvPicPr>
+                  <pic:blipFill>
+                    <a:blip r:embed="rId44"/>
+                    <a:stretch>
+                      <a:fillRect/>
+                    </a:stretch>
+                  </pic:blipFill>
+                  <pic:spPr>
+                    <a:xfrm>
+                      <a:off x="0" y="0"/>
+                      <a:ext cx="5943600" cy="2870200"/>
+                    </a:xfrm>
+                    <a:prstGeom prst="rect">
+                      <a:avLst/>
+                    </a:prstGeom>
+                  </pic:spPr>
+                </pic:pic>
+              </a:graphicData>
+            </a:graphic>
+          </wp:inline>
+        </w:drawing>
+      </w:r>
+    </w:p>
+    <w:p>
+      <w:pPr>
+        <w:shd w:val="clear" w:color="auto" w:fill="FFFFFF"/>
+        <w:spacing w:after="100" w:afterAutospacing="1" w:line="360" w:lineRule="auto"/>
+        <w:ind w:firstLine="720"/>
+        <w:jc w:val="both"/>
+        <w:outlineLvl w:val="1"/>
+        <w:rPr>
+          <w:rFonts w:ascii="Times New Roman" w:eastAsia="Times New Roman" w:hAnsi="Times New Roman" w:cs="Times New Roman"/>
+          <w:b/>
+          <w:sz w:val="28"/>
+          <w:szCs w:val="28"/>
+        </w:rPr>
+      </w:pPr>
+      <w:r>
+        <w:rPr>
+          <w:rFonts w:ascii="Times New Roman" w:eastAsia="Times New Roman" w:hAnsi="Times New Roman" w:cs="Times New Roman"/>
+          <w:color w:val="333333"/>
+          <w:sz w:val="28"/>
+          <w:szCs w:val="28"/>
+          <w:lang w:val="uk-UA"/>
+        </w:rPr>
+        <w:t xml:space="preserve">Рис. . Декомпозиція класу </w:t>
+      </w:r>
+      <w:r>
+        <w:rPr>
+          <w:rFonts w:ascii="Times New Roman" w:eastAsia="Times New Roman" w:hAnsi="Times New Roman" w:cs="Times New Roman"/>
+          <w:b/>
+          <w:sz w:val="28"/>
+          <w:szCs w:val="28"/>
+        </w:rPr>
+        <w:t>FCS</w:t>
+      </w:r>
+    </w:p>
+    <w:p>
+      <w:pPr>
+        <w:shd w:val="clear" w:color="auto" w:fill="FFFFFF"/>
+        <w:spacing w:after="100" w:afterAutospacing="1" w:line="360" w:lineRule="auto"/>
+        <w:ind w:firstLine="720"/>
+        <w:jc w:val="both"/>
+        <w:outlineLvl w:val="1"/>
+        <w:rPr>
+          <w:rFonts w:ascii="Times New Roman" w:hAnsi="Times New Roman" w:cs="Times New Roman"/>
+          <w:sz w:val="28"/>
+          <w:szCs w:val="28"/>
+          <w:lang w:val="uk-UA"/>
+        </w:rPr>
+      </w:pPr>
+    </w:p>
+    <w:p>
+      <w:pPr>
+        <w:shd w:val="clear" w:color="auto" w:fill="FFFFFF"/>
+        <w:spacing w:after="100" w:afterAutospacing="1" w:line="360" w:lineRule="auto"/>
+        <w:ind w:firstLine="720"/>
+        <w:jc w:val="both"/>
+        <w:outlineLvl w:val="1"/>
+        <w:rPr>
+          <w:rFonts w:ascii="Times New Roman" w:eastAsia="Times New Roman" w:hAnsi="Times New Roman" w:cs="Times New Roman"/>
+          <w:b/>
+          <w:sz w:val="28"/>
+          <w:szCs w:val="28"/>
+          <w:lang w:val="ru-RU"/>
+        </w:rPr>
+      </w:pPr>
+      <w:r>
+        <w:rPr>
+          <w:rFonts w:ascii="Times New Roman" w:hAnsi="Times New Roman" w:cs="Times New Roman"/>
+          <w:b/>
+          <w:sz w:val="28"/>
+          <w:szCs w:val="28"/>
+          <w:lang w:val="uk-UA"/>
+        </w:rPr>
+        <w:t>Управління</w:t>
+      </w:r>
+      <w:r>
+        <w:rPr>
+          <w:rFonts w:ascii="Times New Roman" w:hAnsi="Times New Roman" w:cs="Times New Roman"/>
+          <w:b/>
+          <w:sz w:val="28"/>
+          <w:szCs w:val="28"/>
+          <w:lang w:val="ru-RU"/>
+        </w:rPr>
+        <w:t xml:space="preserve"> криптографічними ключами</w:t>
+      </w:r>
+      <w:r>
+        <w:rPr>
+          <w:rFonts w:ascii="Times New Roman" w:hAnsi="Times New Roman" w:cs="Times New Roman"/>
+          <w:b/>
+          <w:sz w:val="28"/>
+          <w:szCs w:val="28"/>
+          <w:lang w:val="ru-RU"/>
+        </w:rPr>
+        <w:t xml:space="preserve"> (</w:t>
+      </w:r>
+      <w:r>
+        <w:rPr>
+          <w:rFonts w:ascii="Times New Roman" w:hAnsi="Times New Roman" w:cs="Times New Roman"/>
+          <w:b/>
+          <w:sz w:val="28"/>
+          <w:szCs w:val="28"/>
+        </w:rPr>
+        <w:t>FCS</w:t>
+      </w:r>
+      <w:r>
+        <w:rPr>
+          <w:rFonts w:ascii="Times New Roman" w:hAnsi="Times New Roman" w:cs="Times New Roman"/>
+          <w:b/>
+          <w:sz w:val="28"/>
+          <w:szCs w:val="28"/>
+          <w:lang w:val="ru-RU"/>
+        </w:rPr>
+        <w:t>_</w:t>
+      </w:r>
+      <w:r>
+        <w:rPr>
+          <w:rFonts w:ascii="Times New Roman" w:hAnsi="Times New Roman" w:cs="Times New Roman"/>
+          <w:b/>
+          <w:sz w:val="28"/>
+          <w:szCs w:val="28"/>
+        </w:rPr>
+        <w:t>CKM</w:t>
+      </w:r>
+      <w:r>
+        <w:rPr>
+          <w:rFonts w:ascii="Times New Roman" w:hAnsi="Times New Roman" w:cs="Times New Roman"/>
+          <w:b/>
+          <w:sz w:val="28"/>
+          <w:szCs w:val="28"/>
+          <w:lang w:val="ru-RU"/>
+        </w:rPr>
+        <w:t>)</w:t>
+      </w:r>
+    </w:p>
+    <w:p>
+      <w:pPr>
+        <w:shd w:val="clear" w:color="auto" w:fill="FFFFFF"/>
+        <w:spacing w:after="100" w:afterAutospacing="1" w:line="360" w:lineRule="auto"/>
+        <w:ind w:firstLine="720"/>
+        <w:jc w:val="both"/>
+        <w:outlineLvl w:val="1"/>
+        <w:rPr>
+          <w:rFonts w:ascii="Times New Roman" w:hAnsi="Times New Roman" w:cs="Times New Roman"/>
+          <w:sz w:val="28"/>
+          <w:szCs w:val="28"/>
+          <w:lang w:val="ru-RU"/>
+        </w:rPr>
+      </w:pPr>
+      <w:r>
+        <w:rPr>
+          <w:rFonts w:ascii="Times New Roman" w:hAnsi="Times New Roman" w:cs="Times New Roman"/>
+          <w:sz w:val="28"/>
+          <w:szCs w:val="28"/>
+          <w:lang w:val="uk-UA"/>
+        </w:rPr>
+        <w:lastRenderedPageBreak/>
+        <w:t>Управління</w:t>
+      </w:r>
+      <w:r>
+        <w:rPr>
+          <w:rFonts w:ascii="Times New Roman" w:hAnsi="Times New Roman" w:cs="Times New Roman"/>
+          <w:sz w:val="28"/>
+          <w:szCs w:val="28"/>
+          <w:lang w:val="ru-RU"/>
+        </w:rPr>
+        <w:t xml:space="preserve"> криптографічними ключами повинно відбуватись </w:t>
+      </w:r>
+      <w:r>
+        <w:rPr>
+          <w:rFonts w:ascii="Times New Roman" w:hAnsi="Times New Roman" w:cs="Times New Roman"/>
+          <w:sz w:val="28"/>
+          <w:szCs w:val="28"/>
+          <w:lang w:val="ru-RU"/>
+        </w:rPr>
+        <w:t>протягом всь</w:t>
+      </w:r>
+      <w:r>
+        <w:rPr>
+          <w:rFonts w:ascii="Times New Roman" w:hAnsi="Times New Roman" w:cs="Times New Roman"/>
+          <w:sz w:val="28"/>
+          <w:szCs w:val="28"/>
+          <w:lang w:val="ru-RU"/>
+        </w:rPr>
+        <w:t>ого їх життєвого циклу. Це сімейство призначене</w:t>
+      </w:r>
+      <w:r>
+        <w:rPr>
+          <w:rFonts w:ascii="Times New Roman" w:hAnsi="Times New Roman" w:cs="Times New Roman"/>
+          <w:sz w:val="28"/>
+          <w:szCs w:val="28"/>
+          <w:lang w:val="ru-RU"/>
+        </w:rPr>
+        <w:t xml:space="preserve"> для підтримки цього життєвого циклу і, отже, визначає вимоги до таких дій: генерація, розповсюдження, доступ та знищення криптографічного ключа. Ц</w:t>
+      </w:r>
+      <w:r>
+        <w:rPr>
+          <w:rFonts w:ascii="Times New Roman" w:hAnsi="Times New Roman" w:cs="Times New Roman"/>
+          <w:sz w:val="28"/>
+          <w:szCs w:val="28"/>
+          <w:lang w:val="ru-RU"/>
+        </w:rPr>
+        <w:t>е</w:t>
+      </w:r>
+      <w:r>
+        <w:rPr>
+          <w:rFonts w:ascii="Times New Roman" w:hAnsi="Times New Roman" w:cs="Times New Roman"/>
+          <w:sz w:val="28"/>
+          <w:szCs w:val="28"/>
+          <w:lang w:val="ru-RU"/>
+        </w:rPr>
+        <w:t xml:space="preserve"> сім</w:t>
+      </w:r>
+      <w:r>
+        <w:rPr>
+          <w:rFonts w:ascii="Times New Roman" w:hAnsi="Times New Roman" w:cs="Times New Roman"/>
+          <w:sz w:val="28"/>
+          <w:szCs w:val="28"/>
+          <w:lang w:val="ru-RU"/>
+        </w:rPr>
+        <w:t>ейство</w:t>
+      </w:r>
+      <w:r>
+        <w:rPr>
+          <w:rFonts w:ascii="Times New Roman" w:hAnsi="Times New Roman" w:cs="Times New Roman"/>
+          <w:sz w:val="28"/>
+          <w:szCs w:val="28"/>
+          <w:lang w:val="ru-RU"/>
+        </w:rPr>
+        <w:t xml:space="preserve"> повинне бути включеним</w:t>
+      </w:r>
+      <w:r>
+        <w:rPr>
+          <w:rFonts w:ascii="Times New Roman" w:hAnsi="Times New Roman" w:cs="Times New Roman"/>
+          <w:sz w:val="28"/>
+          <w:szCs w:val="28"/>
+          <w:lang w:val="ru-RU"/>
+        </w:rPr>
+        <w:t>, коли є функціональні вимоги до управління криптографічними ключами.</w:t>
+      </w:r>
+    </w:p>
+    <w:p>
+      <w:pPr>
+        <w:shd w:val="clear" w:color="auto" w:fill="FFFFFF"/>
+        <w:spacing w:after="100" w:afterAutospacing="1" w:line="360" w:lineRule="auto"/>
+        <w:jc w:val="both"/>
+        <w:outlineLvl w:val="1"/>
+        <w:rPr>
+          <w:rFonts w:ascii="Times New Roman" w:eastAsia="Times New Roman" w:hAnsi="Times New Roman" w:cs="Times New Roman"/>
+          <w:sz w:val="28"/>
+          <w:szCs w:val="28"/>
+          <w:lang w:val="ru-RU"/>
+        </w:rPr>
+      </w:pPr>
+      <w:r>
+        <w:rPr>
+          <w:noProof/>
+        </w:rPr>
+        <w:drawing>
+          <wp:inline distT="0" distB="0" distL="0" distR="0" wp14:anchorId="09BAD598" wp14:editId="603EEFDB">
+            <wp:extent cx="5800725" cy="2295525"/>
+            <wp:effectExtent l="0" t="0" r="9525" b="9525"/>
+            <wp:docPr id="37" name="Рисунок 37"/>
+            <wp:cNvGraphicFramePr>
+              <a:graphicFrameLocks xmlns:a="http://schemas.openxmlformats.org/drawingml/2006/main" noChangeAspect="1"/>
+            </wp:cNvGraphicFramePr>
+            <a:graphic xmlns:a="http://schemas.openxmlformats.org/drawingml/2006/main">
+              <a:graphicData uri="http://schemas.openxmlformats.org/drawingml/2006/picture">
+                <pic:pic xmlns:pic="http://schemas.openxmlformats.org/drawingml/2006/picture">
+                  <pic:nvPicPr>
+                    <pic:cNvPr id="1" name=""/>
+                    <pic:cNvPicPr/>
+                  </pic:nvPicPr>
+                  <pic:blipFill>
+                    <a:blip r:embed="rId45"/>
+                    <a:stretch>
+                      <a:fillRect/>
+                    </a:stretch>
+                  </pic:blipFill>
+                  <pic:spPr>
+                    <a:xfrm>
+                      <a:off x="0" y="0"/>
+                      <a:ext cx="5800725" cy="2295525"/>
+                    </a:xfrm>
+                    <a:prstGeom prst="rect">
+                      <a:avLst/>
+                    </a:prstGeom>
+                  </pic:spPr>
+                </pic:pic>
+              </a:graphicData>
+            </a:graphic>
+          </wp:inline>
+        </w:drawing>
+      </w:r>
+    </w:p>
+    <w:p>
+      <w:pPr>
+        <w:shd w:val="clear" w:color="auto" w:fill="FFFFFF"/>
+        <w:spacing w:after="100" w:afterAutospacing="1" w:line="360" w:lineRule="auto"/>
+        <w:jc w:val="both"/>
+        <w:outlineLvl w:val="1"/>
+        <w:rPr>
+          <w:rFonts w:ascii="Times New Roman" w:hAnsi="Times New Roman" w:cs="Times New Roman"/>
+          <w:b/>
+          <w:sz w:val="28"/>
+          <w:szCs w:val="28"/>
+        </w:rPr>
+      </w:pPr>
+      <w:r>
+        <w:rPr>
+          <w:rFonts w:ascii="Times New Roman" w:eastAsia="Times New Roman" w:hAnsi="Times New Roman" w:cs="Times New Roman"/>
+          <w:color w:val="333333"/>
+          <w:sz w:val="28"/>
+          <w:szCs w:val="28"/>
+          <w:lang w:val="uk-UA"/>
+        </w:rPr>
+        <w:t xml:space="preserve">Рис. . Ранжирування компонентів  в </w:t>
+      </w:r>
+      <w:r>
+        <w:rPr>
+          <w:rFonts w:ascii="Times New Roman" w:hAnsi="Times New Roman" w:cs="Times New Roman"/>
+          <w:b/>
+          <w:sz w:val="28"/>
+          <w:szCs w:val="28"/>
+        </w:rPr>
+        <w:t>FCS</w:t>
+      </w:r>
+      <w:r>
+        <w:rPr>
+          <w:rFonts w:ascii="Times New Roman" w:hAnsi="Times New Roman" w:cs="Times New Roman"/>
+          <w:b/>
+          <w:sz w:val="28"/>
+          <w:szCs w:val="28"/>
+          <w:lang w:val="ru-RU"/>
+        </w:rPr>
+        <w:t>_</w:t>
+      </w:r>
+      <w:r>
+        <w:rPr>
+          <w:rFonts w:ascii="Times New Roman" w:hAnsi="Times New Roman" w:cs="Times New Roman"/>
+          <w:b/>
+          <w:sz w:val="28"/>
+          <w:szCs w:val="28"/>
+        </w:rPr>
+        <w:t>CKM</w:t>
+      </w:r>
+    </w:p>
+    <w:p>
+      <w:pPr>
+        <w:shd w:val="clear" w:color="auto" w:fill="FFFFFF"/>
+        <w:spacing w:after="100" w:afterAutospacing="1" w:line="360" w:lineRule="auto"/>
+        <w:ind w:firstLine="720"/>
+        <w:jc w:val="both"/>
+        <w:outlineLvl w:val="1"/>
+        <w:rPr>
+          <w:rFonts w:ascii="Times New Roman" w:hAnsi="Times New Roman" w:cs="Times New Roman"/>
+          <w:sz w:val="28"/>
+          <w:szCs w:val="28"/>
+          <w:lang w:val="uk-UA"/>
+        </w:rPr>
+      </w:pPr>
+      <w:r>
+        <w:rPr>
+          <w:rFonts w:ascii="Times New Roman" w:hAnsi="Times New Roman" w:cs="Times New Roman"/>
+          <w:sz w:val="28"/>
+          <w:szCs w:val="28"/>
+          <w:lang w:val="uk-UA"/>
+        </w:rPr>
+        <w:t xml:space="preserve">FCS_CKM.1 </w:t>
+      </w:r>
+      <w:r>
+        <w:rPr>
+          <w:rFonts w:ascii="Times New Roman" w:hAnsi="Times New Roman" w:cs="Times New Roman"/>
+          <w:sz w:val="28"/>
+          <w:szCs w:val="28"/>
+        </w:rPr>
+        <w:t>“</w:t>
+      </w:r>
+      <w:r>
+        <w:rPr>
+          <w:rFonts w:ascii="Times New Roman" w:hAnsi="Times New Roman" w:cs="Times New Roman"/>
+          <w:sz w:val="28"/>
+          <w:szCs w:val="28"/>
+          <w:lang w:val="uk-UA"/>
+        </w:rPr>
+        <w:t>Створення криптографічного ключа</w:t>
+      </w:r>
+      <w:r>
+        <w:rPr>
+          <w:rFonts w:ascii="Times New Roman" w:hAnsi="Times New Roman" w:cs="Times New Roman"/>
+          <w:sz w:val="28"/>
+          <w:szCs w:val="28"/>
+        </w:rPr>
+        <w:t>”</w:t>
+      </w:r>
+      <w:r>
+        <w:rPr>
+          <w:rFonts w:ascii="Times New Roman" w:hAnsi="Times New Roman" w:cs="Times New Roman"/>
+          <w:sz w:val="28"/>
+          <w:szCs w:val="28"/>
+          <w:lang w:val="uk-UA"/>
+        </w:rPr>
+        <w:t xml:space="preserve"> вимагає створ</w:t>
+      </w:r>
+      <w:r>
+        <w:rPr>
+          <w:rFonts w:ascii="Times New Roman" w:hAnsi="Times New Roman" w:cs="Times New Roman"/>
+          <w:sz w:val="28"/>
+          <w:szCs w:val="28"/>
+          <w:lang w:val="uk-UA"/>
+        </w:rPr>
+        <w:t>ювати криптографічні</w:t>
+      </w:r>
+      <w:r>
+        <w:rPr>
+          <w:rFonts w:ascii="Times New Roman" w:hAnsi="Times New Roman" w:cs="Times New Roman"/>
+          <w:sz w:val="28"/>
+          <w:szCs w:val="28"/>
+          <w:lang w:val="uk-UA"/>
+        </w:rPr>
+        <w:t xml:space="preserve"> ключі</w:t>
+      </w:r>
+      <w:r>
+        <w:rPr>
+          <w:rFonts w:ascii="Times New Roman" w:hAnsi="Times New Roman" w:cs="Times New Roman"/>
+          <w:sz w:val="28"/>
+          <w:szCs w:val="28"/>
+          <w:lang w:val="uk-UA"/>
+        </w:rPr>
+        <w:t xml:space="preserve"> у</w:t>
+      </w:r>
+      <w:r>
+        <w:rPr>
+          <w:rFonts w:ascii="Times New Roman" w:hAnsi="Times New Roman" w:cs="Times New Roman"/>
+          <w:sz w:val="28"/>
+          <w:szCs w:val="28"/>
+          <w:lang w:val="uk-UA"/>
+        </w:rPr>
+        <w:t xml:space="preserve"> відповідно</w:t>
+      </w:r>
+      <w:r>
+        <w:rPr>
+          <w:rFonts w:ascii="Times New Roman" w:hAnsi="Times New Roman" w:cs="Times New Roman"/>
+          <w:sz w:val="28"/>
+          <w:szCs w:val="28"/>
+          <w:lang w:val="uk-UA"/>
+        </w:rPr>
+        <w:t>сті</w:t>
+      </w:r>
+      <w:r>
+        <w:rPr>
+          <w:rFonts w:ascii="Times New Roman" w:hAnsi="Times New Roman" w:cs="Times New Roman"/>
+          <w:sz w:val="28"/>
+          <w:szCs w:val="28"/>
+          <w:lang w:val="uk-UA"/>
+        </w:rPr>
+        <w:t xml:space="preserve"> до заданого алгоритму та розмірів ключів, які базуються на відповідному стандарті.</w:t>
+      </w:r>
+    </w:p>
+    <w:p>
+      <w:pPr>
+        <w:shd w:val="clear" w:color="auto" w:fill="FFFFFF"/>
+        <w:spacing w:after="100" w:afterAutospacing="1" w:line="360" w:lineRule="auto"/>
+        <w:ind w:firstLine="720"/>
+        <w:jc w:val="both"/>
+        <w:outlineLvl w:val="1"/>
+        <w:rPr>
+          <w:rFonts w:ascii="Times New Roman" w:hAnsi="Times New Roman" w:cs="Times New Roman"/>
+          <w:sz w:val="28"/>
+          <w:szCs w:val="28"/>
+          <w:lang w:val="uk-UA"/>
+        </w:rPr>
+      </w:pPr>
+      <w:r>
+        <w:rPr>
+          <w:rFonts w:ascii="Times New Roman" w:hAnsi="Times New Roman" w:cs="Times New Roman"/>
+          <w:sz w:val="28"/>
+          <w:szCs w:val="28"/>
+          <w:lang w:val="uk-UA"/>
+        </w:rPr>
+        <w:t xml:space="preserve">FCS_CKM.2 “Розповсюдження криптографічного ключа” вимагає </w:t>
+      </w:r>
+      <w:r>
+        <w:rPr>
+          <w:rFonts w:ascii="Times New Roman" w:hAnsi="Times New Roman" w:cs="Times New Roman"/>
+          <w:sz w:val="28"/>
+          <w:szCs w:val="28"/>
+          <w:lang w:val="uk-UA"/>
+        </w:rPr>
+        <w:t>щоб криптографічні</w:t>
+      </w:r>
+      <w:r>
+        <w:rPr>
+          <w:rFonts w:ascii="Times New Roman" w:hAnsi="Times New Roman" w:cs="Times New Roman"/>
+          <w:sz w:val="28"/>
+          <w:szCs w:val="28"/>
+          <w:lang w:val="uk-UA"/>
+        </w:rPr>
+        <w:t xml:space="preserve"> ключі </w:t>
+      </w:r>
+      <w:r>
+        <w:rPr>
+          <w:rFonts w:ascii="Times New Roman" w:hAnsi="Times New Roman" w:cs="Times New Roman"/>
+          <w:sz w:val="28"/>
+          <w:szCs w:val="28"/>
+          <w:lang w:val="uk-UA"/>
+        </w:rPr>
+        <w:t xml:space="preserve">розповсюджувались </w:t>
+      </w:r>
+      <w:r>
+        <w:rPr>
+          <w:rFonts w:ascii="Times New Roman" w:hAnsi="Times New Roman" w:cs="Times New Roman"/>
+          <w:sz w:val="28"/>
+          <w:szCs w:val="28"/>
+          <w:lang w:val="uk-UA"/>
+        </w:rPr>
+        <w:t>у</w:t>
+      </w:r>
+      <w:r>
+        <w:rPr>
+          <w:rFonts w:ascii="Times New Roman" w:hAnsi="Times New Roman" w:cs="Times New Roman"/>
+          <w:sz w:val="28"/>
+          <w:szCs w:val="28"/>
+          <w:lang w:val="uk-UA"/>
+        </w:rPr>
+        <w:t xml:space="preserve"> відповідно</w:t>
+      </w:r>
+      <w:r>
+        <w:rPr>
+          <w:rFonts w:ascii="Times New Roman" w:hAnsi="Times New Roman" w:cs="Times New Roman"/>
+          <w:sz w:val="28"/>
+          <w:szCs w:val="28"/>
+          <w:lang w:val="uk-UA"/>
+        </w:rPr>
+        <w:t>сті</w:t>
+      </w:r>
+      <w:r>
+        <w:rPr>
+          <w:rFonts w:ascii="Times New Roman" w:hAnsi="Times New Roman" w:cs="Times New Roman"/>
+          <w:sz w:val="28"/>
+          <w:szCs w:val="28"/>
+          <w:lang w:val="uk-UA"/>
+        </w:rPr>
+        <w:t xml:space="preserve"> до заданого </w:t>
+      </w:r>
+      <w:r>
+        <w:rPr>
+          <w:rFonts w:ascii="Times New Roman" w:hAnsi="Times New Roman" w:cs="Times New Roman"/>
+          <w:sz w:val="28"/>
+          <w:szCs w:val="28"/>
+          <w:lang w:val="uk-UA"/>
+        </w:rPr>
+        <w:t xml:space="preserve">методу розподілу, який </w:t>
+      </w:r>
+      <w:r>
+        <w:rPr>
+          <w:rFonts w:ascii="Times New Roman" w:hAnsi="Times New Roman" w:cs="Times New Roman"/>
+          <w:sz w:val="28"/>
+          <w:szCs w:val="28"/>
+          <w:lang w:val="uk-UA"/>
+        </w:rPr>
+        <w:t>базується</w:t>
+      </w:r>
+      <w:r>
+        <w:rPr>
+          <w:rFonts w:ascii="Times New Roman" w:hAnsi="Times New Roman" w:cs="Times New Roman"/>
+          <w:sz w:val="28"/>
+          <w:szCs w:val="28"/>
+          <w:lang w:val="uk-UA"/>
+        </w:rPr>
+        <w:t xml:space="preserve"> на </w:t>
+      </w:r>
+      <w:r>
+        <w:rPr>
+          <w:rFonts w:ascii="Times New Roman" w:hAnsi="Times New Roman" w:cs="Times New Roman"/>
+          <w:sz w:val="28"/>
+          <w:szCs w:val="28"/>
+          <w:lang w:val="uk-UA"/>
+        </w:rPr>
+        <w:t>відповідному</w:t>
+      </w:r>
+      <w:r>
+        <w:rPr>
+          <w:rFonts w:ascii="Times New Roman" w:hAnsi="Times New Roman" w:cs="Times New Roman"/>
+          <w:sz w:val="28"/>
+          <w:szCs w:val="28"/>
+          <w:lang w:val="uk-UA"/>
+        </w:rPr>
+        <w:t xml:space="preserve"> стандарті.</w:t>
+      </w:r>
+    </w:p>
+    <w:p>
+      <w:pPr>
+        <w:shd w:val="clear" w:color="auto" w:fill="FFFFFF"/>
+        <w:spacing w:after="100" w:afterAutospacing="1" w:line="360" w:lineRule="auto"/>
+        <w:ind w:firstLine="720"/>
+        <w:jc w:val="both"/>
+        <w:outlineLvl w:val="1"/>
+        <w:rPr>
+          <w:rFonts w:ascii="Times New Roman" w:hAnsi="Times New Roman" w:cs="Times New Roman"/>
+          <w:sz w:val="28"/>
+          <w:szCs w:val="28"/>
+          <w:lang w:val="uk-UA"/>
+        </w:rPr>
+      </w:pPr>
+      <w:r>
+        <w:rPr>
+          <w:rFonts w:ascii="Times New Roman" w:hAnsi="Times New Roman" w:cs="Times New Roman"/>
+          <w:sz w:val="28"/>
+          <w:szCs w:val="28"/>
+          <w:lang w:val="uk-UA"/>
+        </w:rPr>
+        <w:t xml:space="preserve">FCS_CKM.3 </w:t>
+      </w:r>
+      <w:r>
+        <w:rPr>
+          <w:rFonts w:ascii="Times New Roman" w:hAnsi="Times New Roman" w:cs="Times New Roman"/>
+          <w:sz w:val="28"/>
+          <w:szCs w:val="28"/>
+          <w:lang w:val="ru-RU"/>
+        </w:rPr>
+        <w:t>“</w:t>
+      </w:r>
+      <w:r>
+        <w:rPr>
+          <w:rFonts w:ascii="Times New Roman" w:hAnsi="Times New Roman" w:cs="Times New Roman"/>
+          <w:sz w:val="28"/>
+          <w:szCs w:val="28"/>
+          <w:lang w:val="uk-UA"/>
+        </w:rPr>
+        <w:t>Доступ до криптографічного ключа</w:t>
+      </w:r>
+      <w:r>
+        <w:rPr>
+          <w:rFonts w:ascii="Times New Roman" w:hAnsi="Times New Roman" w:cs="Times New Roman"/>
+          <w:sz w:val="28"/>
+          <w:szCs w:val="28"/>
+          <w:lang w:val="ru-RU"/>
+        </w:rPr>
+        <w:t>”</w:t>
+      </w:r>
+      <w:r>
+        <w:rPr>
+          <w:rFonts w:ascii="Times New Roman" w:hAnsi="Times New Roman" w:cs="Times New Roman"/>
+          <w:sz w:val="28"/>
+          <w:szCs w:val="28"/>
+          <w:lang w:val="uk-UA"/>
+        </w:rPr>
+        <w:t xml:space="preserve"> вимагає щоб доступ до ключів відбувався </w:t>
+      </w:r>
+      <w:r>
+        <w:rPr>
+          <w:rFonts w:ascii="Times New Roman" w:hAnsi="Times New Roman" w:cs="Times New Roman"/>
+          <w:sz w:val="28"/>
+          <w:szCs w:val="28"/>
+          <w:lang w:val="uk-UA"/>
+        </w:rPr>
+        <w:t>у</w:t>
+      </w:r>
+      <w:r>
+        <w:rPr>
+          <w:rFonts w:ascii="Times New Roman" w:hAnsi="Times New Roman" w:cs="Times New Roman"/>
+          <w:sz w:val="28"/>
+          <w:szCs w:val="28"/>
+          <w:lang w:val="uk-UA"/>
+        </w:rPr>
+        <w:t xml:space="preserve"> відповідно</w:t>
+      </w:r>
+      <w:r>
+        <w:rPr>
+          <w:rFonts w:ascii="Times New Roman" w:hAnsi="Times New Roman" w:cs="Times New Roman"/>
+          <w:sz w:val="28"/>
+          <w:szCs w:val="28"/>
+          <w:lang w:val="uk-UA"/>
+        </w:rPr>
+        <w:t>сті</w:t>
+      </w:r>
+      <w:r>
+        <w:rPr>
+          <w:rFonts w:ascii="Times New Roman" w:hAnsi="Times New Roman" w:cs="Times New Roman"/>
+          <w:sz w:val="28"/>
+          <w:szCs w:val="28"/>
+          <w:lang w:val="uk-UA"/>
+        </w:rPr>
+        <w:t xml:space="preserve"> до заданого </w:t>
+      </w:r>
+      <w:r>
+        <w:rPr>
+          <w:rFonts w:ascii="Times New Roman" w:hAnsi="Times New Roman" w:cs="Times New Roman"/>
+          <w:sz w:val="28"/>
+          <w:szCs w:val="28"/>
+          <w:lang w:val="uk-UA"/>
+        </w:rPr>
+        <w:t xml:space="preserve">методу доступу, який базується на </w:t>
+      </w:r>
+      <w:r>
+        <w:rPr>
+          <w:rFonts w:ascii="Times New Roman" w:hAnsi="Times New Roman" w:cs="Times New Roman"/>
+          <w:sz w:val="28"/>
+          <w:szCs w:val="28"/>
+          <w:lang w:val="uk-UA"/>
+        </w:rPr>
+        <w:t>певному</w:t>
+      </w:r>
+      <w:r>
+        <w:rPr>
+          <w:rFonts w:ascii="Times New Roman" w:hAnsi="Times New Roman" w:cs="Times New Roman"/>
+          <w:sz w:val="28"/>
+          <w:szCs w:val="28"/>
+          <w:lang w:val="uk-UA"/>
+        </w:rPr>
+        <w:t xml:space="preserve"> стандарті.</w:t>
+      </w:r>
+    </w:p>
+    <w:p>
+      <w:pPr>
+        <w:shd w:val="clear" w:color="auto" w:fill="FFFFFF"/>
+        <w:spacing w:after="100" w:afterAutospacing="1" w:line="360" w:lineRule="auto"/>
+        <w:ind w:firstLine="720"/>
+        <w:jc w:val="both"/>
+        <w:outlineLvl w:val="1"/>
+        <w:rPr>
+          <w:rFonts w:ascii="Times New Roman" w:hAnsi="Times New Roman" w:cs="Times New Roman"/>
+          <w:sz w:val="28"/>
+          <w:szCs w:val="28"/>
+          <w:lang w:val="uk-UA"/>
+        </w:rPr>
+      </w:pPr>
+      <w:r>
+        <w:rPr>
+          <w:rFonts w:ascii="Times New Roman" w:hAnsi="Times New Roman" w:cs="Times New Roman"/>
+          <w:sz w:val="28"/>
+          <w:szCs w:val="28"/>
+          <w:lang w:val="uk-UA"/>
+        </w:rPr>
+        <w:lastRenderedPageBreak/>
+        <w:t xml:space="preserve">FCS_CKM.4 “Деструкція криптографічного ключа” вимагає знищення криптографічних ключів </w:t>
+      </w:r>
+      <w:r>
+        <w:rPr>
+          <w:rFonts w:ascii="Times New Roman" w:hAnsi="Times New Roman" w:cs="Times New Roman"/>
+          <w:sz w:val="28"/>
+          <w:szCs w:val="28"/>
+          <w:lang w:val="uk-UA"/>
+        </w:rPr>
+        <w:t>у</w:t>
+      </w:r>
+      <w:r>
+        <w:rPr>
+          <w:rFonts w:ascii="Times New Roman" w:hAnsi="Times New Roman" w:cs="Times New Roman"/>
+          <w:sz w:val="28"/>
+          <w:szCs w:val="28"/>
+          <w:lang w:val="uk-UA"/>
+        </w:rPr>
+        <w:t xml:space="preserve"> відповідно</w:t>
+      </w:r>
+      <w:r>
+        <w:rPr>
+          <w:rFonts w:ascii="Times New Roman" w:hAnsi="Times New Roman" w:cs="Times New Roman"/>
+          <w:sz w:val="28"/>
+          <w:szCs w:val="28"/>
+          <w:lang w:val="uk-UA"/>
+        </w:rPr>
+        <w:t>сті</w:t>
+      </w:r>
+      <w:r>
+        <w:rPr>
+          <w:rFonts w:ascii="Times New Roman" w:hAnsi="Times New Roman" w:cs="Times New Roman"/>
+          <w:sz w:val="28"/>
+          <w:szCs w:val="28"/>
+          <w:lang w:val="uk-UA"/>
+        </w:rPr>
+        <w:t xml:space="preserve"> до заданого </w:t>
+      </w:r>
+      <w:r>
+        <w:rPr>
+          <w:rFonts w:ascii="Times New Roman" w:hAnsi="Times New Roman" w:cs="Times New Roman"/>
+          <w:sz w:val="28"/>
+          <w:szCs w:val="28"/>
+          <w:lang w:val="uk-UA"/>
+        </w:rPr>
+        <w:t xml:space="preserve">методу знищення, який базується на </w:t>
+      </w:r>
+      <w:r>
+        <w:rPr>
+          <w:rFonts w:ascii="Times New Roman" w:hAnsi="Times New Roman" w:cs="Times New Roman"/>
+          <w:sz w:val="28"/>
+          <w:szCs w:val="28"/>
+          <w:lang w:val="uk-UA"/>
+        </w:rPr>
+        <w:t>певному</w:t>
+      </w:r>
+      <w:r>
+        <w:rPr>
+          <w:rFonts w:ascii="Times New Roman" w:hAnsi="Times New Roman" w:cs="Times New Roman"/>
+          <w:sz w:val="28"/>
+          <w:szCs w:val="28"/>
+          <w:lang w:val="uk-UA"/>
+        </w:rPr>
+        <w:t xml:space="preserve"> стандарті.</w:t>
+      </w:r>
+    </w:p>
+    <w:p>
+      <w:pPr>
+        <w:shd w:val="clear" w:color="auto" w:fill="FFFFFF"/>
+        <w:spacing w:after="100" w:afterAutospacing="1" w:line="360" w:lineRule="auto"/>
+        <w:ind w:firstLine="720"/>
+        <w:jc w:val="both"/>
+        <w:outlineLvl w:val="1"/>
+        <w:rPr>
+          <w:rFonts w:ascii="Times New Roman" w:hAnsi="Times New Roman" w:cs="Times New Roman"/>
+          <w:b/>
+          <w:sz w:val="28"/>
+          <w:szCs w:val="28"/>
+          <w:lang w:val="uk-UA"/>
+        </w:rPr>
+      </w:pPr>
+      <w:r>
+        <w:rPr>
+          <w:rFonts w:ascii="Times New Roman" w:hAnsi="Times New Roman" w:cs="Times New Roman"/>
+          <w:b/>
+          <w:sz w:val="28"/>
+          <w:szCs w:val="28"/>
+          <w:lang w:val="uk-UA"/>
+        </w:rPr>
+        <w:t>Криптографічні операції</w:t>
+      </w:r>
+      <w:r>
+        <w:rPr>
+          <w:rFonts w:ascii="Times New Roman" w:hAnsi="Times New Roman" w:cs="Times New Roman"/>
+          <w:b/>
+          <w:sz w:val="28"/>
+          <w:szCs w:val="28"/>
+          <w:lang w:val="uk-UA"/>
+        </w:rPr>
+        <w:t xml:space="preserve"> (FCS_COP)</w:t>
+      </w:r>
+    </w:p>
+    <w:p>
+      <w:pPr>
+        <w:shd w:val="clear" w:color="auto" w:fill="FFFFFF"/>
+        <w:spacing w:after="100" w:afterAutospacing="1" w:line="360" w:lineRule="auto"/>
+        <w:ind w:firstLine="720"/>
+        <w:jc w:val="both"/>
+        <w:outlineLvl w:val="1"/>
+        <w:rPr>
+          <w:rFonts w:ascii="Times New Roman" w:hAnsi="Times New Roman" w:cs="Times New Roman"/>
+          <w:sz w:val="28"/>
+          <w:szCs w:val="28"/>
+          <w:lang w:val="uk-UA"/>
+        </w:rPr>
+      </w:pPr>
+      <w:r>
+        <w:rPr>
+          <w:rFonts w:ascii="Times New Roman" w:hAnsi="Times New Roman" w:cs="Times New Roman"/>
+          <w:sz w:val="28"/>
+          <w:szCs w:val="28"/>
+          <w:lang w:val="uk-UA"/>
+        </w:rPr>
+        <w:t>Для правильної роботи криптографічної операції операція повинна виконуватися</w:t>
+      </w:r>
+      <w:r>
+        <w:rPr>
+          <w:rFonts w:ascii="Times New Roman" w:hAnsi="Times New Roman" w:cs="Times New Roman"/>
+          <w:sz w:val="28"/>
+          <w:szCs w:val="28"/>
+          <w:lang w:val="uk-UA"/>
+        </w:rPr>
+        <w:t xml:space="preserve"> у</w:t>
+      </w:r>
+      <w:r>
+        <w:rPr>
+          <w:rFonts w:ascii="Times New Roman" w:hAnsi="Times New Roman" w:cs="Times New Roman"/>
+          <w:sz w:val="28"/>
+          <w:szCs w:val="28"/>
+          <w:lang w:val="uk-UA"/>
+        </w:rPr>
+        <w:t xml:space="preserve"> відповідно</w:t>
+      </w:r>
+      <w:r>
+        <w:rPr>
+          <w:rFonts w:ascii="Times New Roman" w:hAnsi="Times New Roman" w:cs="Times New Roman"/>
+          <w:sz w:val="28"/>
+          <w:szCs w:val="28"/>
+          <w:lang w:val="uk-UA"/>
+        </w:rPr>
+        <w:t>сті</w:t>
+      </w:r>
+      <w:r>
+        <w:rPr>
+          <w:rFonts w:ascii="Times New Roman" w:hAnsi="Times New Roman" w:cs="Times New Roman"/>
+          <w:sz w:val="28"/>
+          <w:szCs w:val="28"/>
+          <w:lang w:val="uk-UA"/>
+        </w:rPr>
+        <w:t xml:space="preserve"> </w:t>
+      </w:r>
+      <w:r>
+        <w:rPr>
+          <w:rFonts w:ascii="Times New Roman" w:hAnsi="Times New Roman" w:cs="Times New Roman"/>
+          <w:sz w:val="28"/>
+          <w:szCs w:val="28"/>
+          <w:lang w:val="uk-UA"/>
+        </w:rPr>
+        <w:t>з</w:t>
+      </w:r>
+      <w:r>
+        <w:rPr>
+          <w:rFonts w:ascii="Times New Roman" w:hAnsi="Times New Roman" w:cs="Times New Roman"/>
+          <w:sz w:val="28"/>
+          <w:szCs w:val="28"/>
+          <w:lang w:val="uk-UA"/>
+        </w:rPr>
+        <w:t xml:space="preserve"> задан</w:t>
+      </w:r>
+      <w:r>
+        <w:rPr>
+          <w:rFonts w:ascii="Times New Roman" w:hAnsi="Times New Roman" w:cs="Times New Roman"/>
+          <w:sz w:val="28"/>
+          <w:szCs w:val="28"/>
+          <w:lang w:val="uk-UA"/>
+        </w:rPr>
+        <w:t xml:space="preserve">им алгоритмом </w:t>
+      </w:r>
+      <w:r>
+        <w:rPr>
+          <w:rFonts w:ascii="Times New Roman" w:hAnsi="Times New Roman" w:cs="Times New Roman"/>
+          <w:sz w:val="28"/>
+          <w:szCs w:val="28"/>
+          <w:lang w:val="uk-UA"/>
+        </w:rPr>
+        <w:t>та криптографічним</w:t>
+      </w:r>
+      <w:r>
+        <w:rPr>
+          <w:rFonts w:ascii="Times New Roman" w:hAnsi="Times New Roman" w:cs="Times New Roman"/>
+          <w:sz w:val="28"/>
+          <w:szCs w:val="28"/>
+          <w:lang w:val="uk-UA"/>
+        </w:rPr>
+        <w:t xml:space="preserve"> ключ</w:t>
+      </w:r>
+      <w:r>
+        <w:rPr>
+          <w:rFonts w:ascii="Times New Roman" w:hAnsi="Times New Roman" w:cs="Times New Roman"/>
+          <w:sz w:val="28"/>
+          <w:szCs w:val="28"/>
+          <w:lang w:val="uk-UA"/>
+        </w:rPr>
+        <w:t>ем</w:t>
+      </w:r>
+      <w:r>
+        <w:rPr>
+          <w:rFonts w:ascii="Times New Roman" w:hAnsi="Times New Roman" w:cs="Times New Roman"/>
+          <w:sz w:val="28"/>
+          <w:szCs w:val="28"/>
+          <w:lang w:val="uk-UA"/>
+        </w:rPr>
+        <w:t xml:space="preserve"> заданого розміру. Це сімейство</w:t>
+      </w:r>
+      <w:r>
+        <w:rPr>
+          <w:rFonts w:ascii="Times New Roman" w:hAnsi="Times New Roman" w:cs="Times New Roman"/>
+          <w:sz w:val="28"/>
+          <w:szCs w:val="28"/>
+          <w:lang w:val="uk-UA"/>
+        </w:rPr>
+        <w:t xml:space="preserve"> має бути включеним</w:t>
+      </w:r>
+      <w:r>
+        <w:rPr>
+          <w:rFonts w:ascii="Times New Roman" w:hAnsi="Times New Roman" w:cs="Times New Roman"/>
+          <w:sz w:val="28"/>
+          <w:szCs w:val="28"/>
+          <w:lang w:val="uk-UA"/>
+        </w:rPr>
+        <w:t xml:space="preserve">, коли існують вимоги щодо виконання </w:t>
+      </w:r>
+      <w:r>
+        <w:rPr>
+          <w:rFonts w:ascii="Times New Roman" w:hAnsi="Times New Roman" w:cs="Times New Roman"/>
+          <w:sz w:val="28"/>
+          <w:szCs w:val="28"/>
+          <w:lang w:val="uk-UA"/>
+        </w:rPr>
+        <w:t>таких</w:t>
+      </w:r>
+      <w:r>
+        <w:rPr>
+          <w:rFonts w:ascii="Times New Roman" w:hAnsi="Times New Roman" w:cs="Times New Roman"/>
+          <w:sz w:val="28"/>
+          <w:szCs w:val="28"/>
+          <w:lang w:val="uk-UA"/>
+        </w:rPr>
+        <w:t xml:space="preserve"> операцій.</w:t>
+      </w:r>
+    </w:p>
+    <w:p>
+      <w:pPr>
+        <w:shd w:val="clear" w:color="auto" w:fill="FFFFFF"/>
+        <w:spacing w:after="100" w:afterAutospacing="1" w:line="360" w:lineRule="auto"/>
+        <w:ind w:firstLine="720"/>
+        <w:jc w:val="both"/>
+        <w:outlineLvl w:val="1"/>
+        <w:rPr>
+          <w:rFonts w:ascii="Times New Roman" w:hAnsi="Times New Roman" w:cs="Times New Roman"/>
+          <w:sz w:val="28"/>
+          <w:szCs w:val="28"/>
+          <w:lang w:val="uk-UA"/>
+        </w:rPr>
+      </w:pPr>
+      <w:r>
+        <w:rPr>
+          <w:rFonts w:ascii="Times New Roman" w:hAnsi="Times New Roman" w:cs="Times New Roman"/>
+          <w:sz w:val="28"/>
+          <w:szCs w:val="28"/>
+          <w:lang w:val="uk-UA"/>
+        </w:rPr>
+        <w:t>Типові криптографічні операції включають в себе шифрування та/або д</w:t>
+      </w:r>
+      <w:r>
+        <w:rPr>
+          <w:rFonts w:ascii="Times New Roman" w:hAnsi="Times New Roman" w:cs="Times New Roman"/>
+          <w:sz w:val="28"/>
+          <w:szCs w:val="28"/>
+          <w:lang w:val="uk-UA"/>
+        </w:rPr>
+        <w:t>ешифрування даних, створення та</w:t>
+      </w:r>
+      <w:r>
+        <w:rPr>
+          <w:rFonts w:ascii="Times New Roman" w:hAnsi="Times New Roman" w:cs="Times New Roman"/>
+          <w:sz w:val="28"/>
+          <w:szCs w:val="28"/>
+          <w:lang w:val="uk-UA"/>
+        </w:rPr>
+        <w:t>/</w:t>
+      </w:r>
+      <w:r>
+        <w:rPr>
+          <w:rFonts w:ascii="Times New Roman" w:hAnsi="Times New Roman" w:cs="Times New Roman"/>
+          <w:sz w:val="28"/>
+          <w:szCs w:val="28"/>
+          <w:lang w:val="uk-UA"/>
+        </w:rPr>
+        <w:t xml:space="preserve">або перевірку цифрових </w:t>
+      </w:r>
+      <w:r>
+        <w:rPr>
+          <w:rFonts w:ascii="Times New Roman" w:hAnsi="Times New Roman" w:cs="Times New Roman"/>
+          <w:sz w:val="28"/>
+          <w:szCs w:val="28"/>
+          <w:lang w:val="uk-UA"/>
+        </w:rPr>
+        <w:t xml:space="preserve"> підписів, генерацію криптографічної кон</w:t>
+      </w:r>
+      <w:r>
+        <w:rPr>
+          <w:rFonts w:ascii="Times New Roman" w:hAnsi="Times New Roman" w:cs="Times New Roman"/>
+          <w:sz w:val="28"/>
+          <w:szCs w:val="28"/>
+          <w:lang w:val="uk-UA"/>
+        </w:rPr>
+        <w:t>трольної суми для цілісності та</w:t>
+      </w:r>
+      <w:r>
+        <w:rPr>
+          <w:rFonts w:ascii="Times New Roman" w:hAnsi="Times New Roman" w:cs="Times New Roman"/>
+          <w:sz w:val="28"/>
+          <w:szCs w:val="28"/>
+          <w:lang w:val="uk-UA"/>
+        </w:rPr>
+        <w:t>/або перевірки контрольної суми, безпечного хешування, шифрування та/або дешифрування ключа та угоду про криптографічні ключі .</w:t>
+      </w:r>
+    </w:p>
+    <w:p>
+      <w:pPr>
+        <w:shd w:val="clear" w:color="auto" w:fill="FFFFFF"/>
+        <w:spacing w:after="100" w:afterAutospacing="1" w:line="360" w:lineRule="auto"/>
+        <w:ind w:firstLine="720"/>
+        <w:jc w:val="both"/>
+        <w:outlineLvl w:val="1"/>
+        <w:rPr>
+          <w:rFonts w:ascii="Times New Roman" w:hAnsi="Times New Roman" w:cs="Times New Roman"/>
+          <w:sz w:val="28"/>
+          <w:szCs w:val="28"/>
+          <w:lang w:val="uk-UA"/>
+        </w:rPr>
+      </w:pPr>
+      <w:r>
+        <w:rPr>
+          <w:noProof/>
+        </w:rPr>
+        <w:drawing>
+          <wp:inline distT="0" distB="0" distL="0" distR="0" wp14:anchorId="1D5A89B0" wp14:editId="3BCF2AF6">
+            <wp:extent cx="5943600" cy="775970"/>
+            <wp:effectExtent l="0" t="0" r="0" b="5080"/>
+            <wp:docPr id="38" name="Рисунок 38"/>
+            <wp:cNvGraphicFramePr>
+              <a:graphicFrameLocks xmlns:a="http://schemas.openxmlformats.org/drawingml/2006/main" noChangeAspect="1"/>
+            </wp:cNvGraphicFramePr>
+            <a:graphic xmlns:a="http://schemas.openxmlformats.org/drawingml/2006/main">
+              <a:graphicData uri="http://schemas.openxmlformats.org/drawingml/2006/picture">
+                <pic:pic xmlns:pic="http://schemas.openxmlformats.org/drawingml/2006/picture">
+                  <pic:nvPicPr>
+                    <pic:cNvPr id="1" name=""/>
+                    <pic:cNvPicPr/>
+                  </pic:nvPicPr>
+                  <pic:blipFill>
+                    <a:blip r:embed="rId46"/>
+                    <a:stretch>
+                      <a:fillRect/>
+                    </a:stretch>
+                  </pic:blipFill>
+                  <pic:spPr>
+                    <a:xfrm>
+                      <a:off x="0" y="0"/>
+                      <a:ext cx="5943600" cy="775970"/>
+                    </a:xfrm>
+                    <a:prstGeom prst="rect">
+                      <a:avLst/>
+                    </a:prstGeom>
+                  </pic:spPr>
+                </pic:pic>
+              </a:graphicData>
+            </a:graphic>
+          </wp:inline>
+        </w:drawing>
+      </w:r>
+    </w:p>
+    <w:p>
+      <w:pPr>
+        <w:shd w:val="clear" w:color="auto" w:fill="FFFFFF"/>
+        <w:spacing w:after="100" w:afterAutospacing="1" w:line="360" w:lineRule="auto"/>
+        <w:ind w:firstLine="720"/>
+        <w:jc w:val="both"/>
+        <w:outlineLvl w:val="1"/>
+        <w:rPr>
+          <w:rFonts w:ascii="Times New Roman" w:hAnsi="Times New Roman" w:cs="Times New Roman"/>
+          <w:b/>
+          <w:sz w:val="28"/>
+          <w:szCs w:val="28"/>
+          <w:lang w:val="uk-UA"/>
+        </w:rPr>
+      </w:pPr>
+      <w:r>
+        <w:rPr>
+          <w:rFonts w:ascii="Times New Roman" w:eastAsia="Times New Roman" w:hAnsi="Times New Roman" w:cs="Times New Roman"/>
+          <w:color w:val="333333"/>
+          <w:sz w:val="28"/>
+          <w:szCs w:val="28"/>
+          <w:lang w:val="uk-UA"/>
+        </w:rPr>
+        <w:t xml:space="preserve">Ранжирування компонентів  в </w:t>
+      </w:r>
+      <w:r>
+        <w:rPr>
+          <w:rFonts w:ascii="Times New Roman" w:hAnsi="Times New Roman" w:cs="Times New Roman"/>
+          <w:b/>
+          <w:sz w:val="28"/>
+          <w:szCs w:val="28"/>
+          <w:lang w:val="uk-UA"/>
+        </w:rPr>
+        <w:t>FCS_COP</w:t>
+      </w:r>
+    </w:p>
+    <w:p>
+      <w:pPr>
+        <w:shd w:val="clear" w:color="auto" w:fill="FFFFFF"/>
+        <w:spacing w:after="100" w:afterAutospacing="1" w:line="360" w:lineRule="auto"/>
+        <w:ind w:firstLine="720"/>
+        <w:jc w:val="both"/>
+        <w:outlineLvl w:val="1"/>
+        <w:rPr>
+          <w:rFonts w:ascii="Times New Roman" w:hAnsi="Times New Roman" w:cs="Times New Roman"/>
+          <w:sz w:val="28"/>
+          <w:szCs w:val="28"/>
+          <w:lang w:val="uk-UA"/>
+        </w:rPr>
+      </w:pPr>
+      <w:r>
+        <w:rPr>
+          <w:rFonts w:ascii="Times New Roman" w:hAnsi="Times New Roman" w:cs="Times New Roman"/>
+          <w:sz w:val="28"/>
+          <w:szCs w:val="28"/>
+          <w:lang w:val="uk-UA"/>
+        </w:rPr>
+        <w:t xml:space="preserve">FCS_COP.1 </w:t>
+      </w:r>
+      <w:r>
+        <w:rPr>
+          <w:rFonts w:ascii="Times New Roman" w:hAnsi="Times New Roman" w:cs="Times New Roman"/>
+          <w:sz w:val="28"/>
+          <w:szCs w:val="28"/>
+          <w:lang w:val="uk-UA"/>
+        </w:rPr>
+        <w:t>“</w:t>
+      </w:r>
+      <w:r>
+        <w:rPr>
+          <w:rFonts w:ascii="Times New Roman" w:hAnsi="Times New Roman" w:cs="Times New Roman"/>
+          <w:sz w:val="28"/>
+          <w:szCs w:val="28"/>
+          <w:lang w:val="uk-UA"/>
+        </w:rPr>
+        <w:t>Криптографічні</w:t>
+      </w:r>
+      <w:r>
+        <w:rPr>
+          <w:rFonts w:ascii="Times New Roman" w:hAnsi="Times New Roman" w:cs="Times New Roman"/>
+          <w:sz w:val="28"/>
+          <w:szCs w:val="28"/>
+          <w:lang w:val="uk-UA"/>
+        </w:rPr>
+        <w:t xml:space="preserve"> операції</w:t>
+      </w:r>
+      <w:r>
+        <w:rPr>
+          <w:rFonts w:ascii="Times New Roman" w:hAnsi="Times New Roman" w:cs="Times New Roman"/>
+          <w:sz w:val="28"/>
+          <w:szCs w:val="28"/>
+          <w:lang w:val="uk-UA"/>
+        </w:rPr>
+        <w:t>”</w:t>
+      </w:r>
+      <w:r>
+        <w:rPr>
+          <w:rFonts w:ascii="Times New Roman" w:hAnsi="Times New Roman" w:cs="Times New Roman"/>
+          <w:sz w:val="28"/>
+          <w:szCs w:val="28"/>
+          <w:lang w:val="uk-UA"/>
+        </w:rPr>
+        <w:t xml:space="preserve"> </w:t>
+      </w:r>
+      <w:r>
+        <w:rPr>
+          <w:rFonts w:ascii="Times New Roman" w:hAnsi="Times New Roman" w:cs="Times New Roman"/>
+          <w:sz w:val="28"/>
+          <w:szCs w:val="28"/>
+          <w:lang w:val="uk-UA"/>
+        </w:rPr>
+        <w:t xml:space="preserve">вимагає </w:t>
+      </w:r>
+      <w:r>
+        <w:rPr>
+          <w:rFonts w:ascii="Times New Roman" w:hAnsi="Times New Roman" w:cs="Times New Roman"/>
+          <w:sz w:val="28"/>
+          <w:szCs w:val="28"/>
+          <w:lang w:val="uk-UA"/>
+        </w:rPr>
+        <w:t>викона</w:t>
+      </w:r>
+      <w:r>
+        <w:rPr>
+          <w:rFonts w:ascii="Times New Roman" w:hAnsi="Times New Roman" w:cs="Times New Roman"/>
+          <w:sz w:val="28"/>
+          <w:szCs w:val="28"/>
+          <w:lang w:val="uk-UA"/>
+        </w:rPr>
+        <w:t>ння криптографічної</w:t>
+      </w:r>
+      <w:r>
+        <w:rPr>
+          <w:rFonts w:ascii="Times New Roman" w:hAnsi="Times New Roman" w:cs="Times New Roman"/>
+          <w:sz w:val="28"/>
+          <w:szCs w:val="28"/>
+          <w:lang w:val="uk-UA"/>
+        </w:rPr>
+        <w:t xml:space="preserve"> операці</w:t>
+      </w:r>
+      <w:r>
+        <w:rPr>
+          <w:rFonts w:ascii="Times New Roman" w:hAnsi="Times New Roman" w:cs="Times New Roman"/>
+          <w:sz w:val="28"/>
+          <w:szCs w:val="28"/>
+          <w:lang w:val="uk-UA"/>
+        </w:rPr>
+        <w:t>ї</w:t>
+      </w:r>
+      <w:r>
+        <w:rPr>
+          <w:rFonts w:ascii="Times New Roman" w:hAnsi="Times New Roman" w:cs="Times New Roman"/>
+          <w:sz w:val="28"/>
+          <w:szCs w:val="28"/>
+          <w:lang w:val="uk-UA"/>
+        </w:rPr>
+        <w:t xml:space="preserve"> у</w:t>
+      </w:r>
+      <w:r>
+        <w:rPr>
+          <w:rFonts w:ascii="Times New Roman" w:hAnsi="Times New Roman" w:cs="Times New Roman"/>
+          <w:sz w:val="28"/>
+          <w:szCs w:val="28"/>
+          <w:lang w:val="uk-UA"/>
+        </w:rPr>
+        <w:t xml:space="preserve"> відповідно</w:t>
+      </w:r>
+      <w:r>
+        <w:rPr>
+          <w:rFonts w:ascii="Times New Roman" w:hAnsi="Times New Roman" w:cs="Times New Roman"/>
+          <w:sz w:val="28"/>
+          <w:szCs w:val="28"/>
+          <w:lang w:val="uk-UA"/>
+        </w:rPr>
+        <w:t>сті</w:t>
+      </w:r>
+      <w:r>
+        <w:rPr>
+          <w:rFonts w:ascii="Times New Roman" w:hAnsi="Times New Roman" w:cs="Times New Roman"/>
+          <w:sz w:val="28"/>
+          <w:szCs w:val="28"/>
+          <w:lang w:val="uk-UA"/>
+        </w:rPr>
+        <w:t xml:space="preserve"> до заданого алгоритму та ключа з заданими розмірами. Вказаний алгоритм та розміри ключа </w:t>
+      </w:r>
+      <w:r>
+        <w:rPr>
+          <w:rFonts w:ascii="Times New Roman" w:hAnsi="Times New Roman" w:cs="Times New Roman"/>
+          <w:sz w:val="28"/>
+          <w:szCs w:val="28"/>
+          <w:lang w:val="uk-UA"/>
+        </w:rPr>
+        <w:t>взмозі</w:t>
+      </w:r>
+      <w:r>
+        <w:rPr>
+          <w:rFonts w:ascii="Times New Roman" w:hAnsi="Times New Roman" w:cs="Times New Roman"/>
+          <w:sz w:val="28"/>
+          <w:szCs w:val="28"/>
+          <w:lang w:val="uk-UA"/>
+        </w:rPr>
+        <w:t xml:space="preserve"> базуватися на </w:t>
+      </w:r>
+      <w:r>
+        <w:rPr>
+          <w:rFonts w:ascii="Times New Roman" w:hAnsi="Times New Roman" w:cs="Times New Roman"/>
+          <w:sz w:val="28"/>
+          <w:szCs w:val="28"/>
+          <w:lang w:val="uk-UA"/>
+        </w:rPr>
+        <w:t>певному</w:t>
+      </w:r>
+      <w:bookmarkStart w:id="0" w:name="_GoBack"/>
+      <w:bookmarkEnd w:id="0"/>
+      <w:r>
+        <w:rPr>
+          <w:rFonts w:ascii="Times New Roman" w:hAnsi="Times New Roman" w:cs="Times New Roman"/>
+          <w:sz w:val="28"/>
+          <w:szCs w:val="28"/>
+          <w:lang w:val="uk-UA"/>
+        </w:rPr>
+        <w:t xml:space="preserve"> </w:t>
+      </w:r>
+      <w:r>
+        <w:rPr>
+          <w:rFonts w:ascii="Times New Roman" w:hAnsi="Times New Roman" w:cs="Times New Roman"/>
+          <w:sz w:val="28"/>
+          <w:szCs w:val="28"/>
+          <w:lang w:val="uk-UA"/>
+        </w:rPr>
+        <w:t>стандарті.</w:t>
+      </w:r>
+    </w:p>
+    <w:p>
+      <w:pPr>
+        <w:shd w:val="clear" w:color="auto" w:fill="FFFFFF"/>
+        <w:spacing w:after="100" w:afterAutospacing="1" w:line="360" w:lineRule="auto"/>
+        <w:jc w:val="both"/>
+        <w:outlineLvl w:val="1"/>
+        <w:rPr>
+          <w:rFonts w:ascii="Times New Roman" w:eastAsia="Times New Roman" w:hAnsi="Times New Roman" w:cs="Times New Roman"/>
+          <w:sz w:val="28"/>
+          <w:szCs w:val="28"/>
+          <w:lang w:val="uk-UA"/>
+        </w:rPr>
+      </w:pPr>
+    </w:p>
     <w:sectPr>
-      <w:footerReference w:type="default" r:id="rId42"/>
+      <w:footerReference w:type="default" r:id="rId47"/>
       <w:pgSz w:w="12240" w:h="15840"/>
       <w:pgMar w:top="1440" w:right="1440" w:bottom="1440" w:left="1440" w:header="720" w:footer="720" w:gutter="0"/>
       <w:cols w:space="720"/>
@@ -28902,7 +31155,7 @@
             <w:noProof/>
             <w:lang w:val="ru-RU"/>
           </w:rPr>
-          <w:t>80</w:t>
+          <w:t>85</w:t>
         </w:r>
         <w:r>
           <w:fldChar w:fldCharType="end"/>
@@ -35737,7 +37990,7 @@
 </file>
 
 <file path=customXml/itemProps1.xml><?xml version="1.0" encoding="utf-8"?>
-<ds:datastoreItem xmlns:ds="http://schemas.openxmlformats.org/officeDocument/2006/customXml" ds:itemID="{E9E6A940-A09E-4A0A-A6C9-E296DFD64D58}">
+<ds:datastoreItem xmlns:ds="http://schemas.openxmlformats.org/officeDocument/2006/customXml" ds:itemID="{82F97694-88BA-45F8-A5B7-9C133AB8915F}">
   <ds:schemaRefs>
     <ds:schemaRef ds:uri="http://schemas.openxmlformats.org/officeDocument/2006/bibliography"/>
   </ds:schemaRefs>

--- a/Diplom.docx
+++ b/Diplom.docx
@@ -25125,17 +25125,7 @@
           <w:szCs w:val="28"/>
           <w:lang w:val="uk-UA"/>
         </w:rPr>
-        <w:t>тентифікації</w:t>
-      </w:r>
-      <w:r>
-        <w:rPr>
-          <w:rFonts w:ascii="Times New Roman" w:eastAsia="Times New Roman" w:hAnsi="Times New Roman" w:cs="Times New Roman"/>
-          <w:color w:val="333333"/>
-          <w:sz w:val="28"/>
-          <w:szCs w:val="28"/>
-          <w:lang w:val="uk-UA"/>
-        </w:rPr>
-        <w:t xml:space="preserve"> </w:t>
+        <w:t xml:space="preserve">тентифікації </w:t>
       </w:r>
       <w:r>
         <w:rPr>
@@ -25225,17 +25215,7 @@
           <w:szCs w:val="28"/>
           <w:lang w:val="uk-UA"/>
         </w:rPr>
-        <w:t>під час автентифікації</w:t>
-      </w:r>
-      <w:r>
-        <w:rPr>
-          <w:rFonts w:ascii="Times New Roman" w:eastAsia="Times New Roman" w:hAnsi="Times New Roman" w:cs="Times New Roman"/>
-          <w:color w:val="333333"/>
-          <w:sz w:val="28"/>
-          <w:szCs w:val="28"/>
-          <w:lang w:val="uk-UA"/>
-        </w:rPr>
-        <w:t xml:space="preserve"> </w:t>
+        <w:t xml:space="preserve">під час автентифікації </w:t>
       </w:r>
       <w:r>
         <w:rPr>
@@ -25451,17 +25431,7 @@
           <w:szCs w:val="28"/>
           <w:lang w:val="uk-UA"/>
         </w:rPr>
-        <w:t>Рис. . Ранжирування компонентів  в</w:t>
-      </w:r>
-      <w:r>
-        <w:rPr>
-          <w:rFonts w:ascii="Times New Roman" w:eastAsia="Times New Roman" w:hAnsi="Times New Roman" w:cs="Times New Roman"/>
-          <w:color w:val="333333"/>
-          <w:sz w:val="28"/>
-          <w:szCs w:val="28"/>
-          <w:lang w:val="uk-UA"/>
-        </w:rPr>
-        <w:t xml:space="preserve"> </w:t>
+        <w:t xml:space="preserve">Рис. . Ранжирування компонентів  в </w:t>
       </w:r>
       <w:r>
         <w:rPr>
@@ -25891,17 +25861,7 @@
           <w:szCs w:val="28"/>
           <w:lang w:val="uk-UA"/>
         </w:rPr>
-        <w:t>Рис. . Ранжирування компонентів  в</w:t>
-      </w:r>
-      <w:r>
-        <w:rPr>
-          <w:rFonts w:ascii="Times New Roman" w:eastAsia="Times New Roman" w:hAnsi="Times New Roman" w:cs="Times New Roman"/>
-          <w:color w:val="333333"/>
-          <w:sz w:val="28"/>
-          <w:szCs w:val="28"/>
-          <w:lang w:val="uk-UA"/>
-        </w:rPr>
-        <w:t xml:space="preserve"> </w:t>
+        <w:t xml:space="preserve">Рис. . Ранжирування компонентів  в </w:t>
       </w:r>
       <w:r>
         <w:rPr>
@@ -26698,16 +26658,7 @@
           <w:sz w:val="28"/>
           <w:szCs w:val="28"/>
         </w:rPr>
-        <w:t xml:space="preserve"> </w:t>
-      </w:r>
-      <w:r>
-        <w:rPr>
-          <w:rFonts w:ascii="Times New Roman" w:hAnsi="Times New Roman" w:cs="Times New Roman"/>
-          <w:b/>
-          <w:sz w:val="28"/>
-          <w:szCs w:val="28"/>
-        </w:rPr>
-        <w:t>(FPR_PSE)</w:t>
+        <w:t xml:space="preserve"> (FPR_PSE)</w:t>
       </w:r>
     </w:p>
     <w:p>
@@ -27742,17 +27693,7 @@
           <w:szCs w:val="28"/>
           <w:lang w:val="ru-RU"/>
         </w:rPr>
-        <w:t xml:space="preserve"> </w:t>
-      </w:r>
-      <w:r>
-        <w:rPr>
-          <w:rFonts w:ascii="Times New Roman" w:eastAsia="Times New Roman" w:hAnsi="Times New Roman" w:cs="Times New Roman"/>
-          <w:color w:val="333333"/>
-          <w:sz w:val="28"/>
-          <w:szCs w:val="28"/>
-          <w:lang w:val="ru-RU"/>
-        </w:rPr>
-        <w:t>разом</w:t>
+        <w:t xml:space="preserve"> разом</w:t>
       </w:r>
       <w:r>
         <w:rPr>
@@ -27924,25 +27865,7 @@
           <w:szCs w:val="28"/>
           <w:lang w:val="uk-UA"/>
         </w:rPr>
-        <w:t>.1 “</w:t>
-      </w:r>
-      <w:r>
-        <w:rPr>
-          <w:rFonts w:ascii="Times New Roman" w:hAnsi="Times New Roman" w:cs="Times New Roman"/>
-          <w:sz w:val="28"/>
-          <w:szCs w:val="28"/>
-          <w:lang w:val="uk-UA"/>
-        </w:rPr>
-        <w:t>Неможливість асоціаці</w:t>
-      </w:r>
-      <w:r>
-        <w:rPr>
-          <w:rFonts w:ascii="Times New Roman" w:hAnsi="Times New Roman" w:cs="Times New Roman"/>
-          <w:sz w:val="28"/>
-          <w:szCs w:val="28"/>
-          <w:lang w:val="uk-UA"/>
-        </w:rPr>
-        <w:t>” вимагає, щоб користувачі та/</w:t>
+        <w:t>.1 “Неможливість асоціаці” вимагає, щоб користувачі та/</w:t>
       </w:r>
       <w:r>
         <w:rPr>
@@ -28595,37 +28518,17 @@
           <w:szCs w:val="28"/>
           <w:lang w:val="uk-UA"/>
         </w:rPr>
-        <w:t xml:space="preserve">онфіденційну </w:t>
-      </w:r>
-      <w:r>
-        <w:rPr>
-          <w:rFonts w:ascii="Times New Roman" w:eastAsia="Times New Roman" w:hAnsi="Times New Roman" w:cs="Times New Roman"/>
-          <w:color w:val="333333"/>
-          <w:sz w:val="28"/>
-          <w:szCs w:val="28"/>
-          <w:lang w:val="uk-UA"/>
-        </w:rPr>
-        <w:t>інформацію</w:t>
-      </w:r>
-      <w:r>
-        <w:rPr>
-          <w:rFonts w:ascii="Times New Roman" w:eastAsia="Times New Roman" w:hAnsi="Times New Roman" w:cs="Times New Roman"/>
-          <w:color w:val="333333"/>
-          <w:sz w:val="28"/>
-          <w:szCs w:val="28"/>
-          <w:lang w:val="uk-UA"/>
-        </w:rPr>
-        <w:t>,</w:t>
-      </w:r>
-      <w:r>
-        <w:rPr>
-          <w:rFonts w:ascii="Times New Roman" w:eastAsia="Times New Roman" w:hAnsi="Times New Roman" w:cs="Times New Roman"/>
-          <w:color w:val="333333"/>
-          <w:sz w:val="28"/>
-          <w:szCs w:val="28"/>
-          <w:lang w:val="uk-UA"/>
-        </w:rPr>
-        <w:t xml:space="preserve"> яка </w:t>
+        <w:t>онфіденційну інформацію</w:t>
+      </w:r>
+      <w:r>
+        <w:rPr>
+          <w:rFonts w:ascii="Times New Roman" w:eastAsia="Times New Roman" w:hAnsi="Times New Roman" w:cs="Times New Roman"/>
+          <w:color w:val="333333"/>
+          <w:sz w:val="28"/>
+          <w:szCs w:val="28"/>
+          <w:lang w:val="uk-UA"/>
+        </w:rPr>
+        <w:t xml:space="preserve">, яка </w:t>
       </w:r>
       <w:r>
         <w:rPr>
@@ -29084,27 +28987,7 @@
           <w:szCs w:val="28"/>
           <w:lang w:val="ru-RU"/>
         </w:rPr>
-        <w:t xml:space="preserve">Це сімейство визначає вимоги до обмеження обсягу атрибутів безпеки сеансу, які можуть бути вибраними </w:t>
-      </w:r>
-      <w:r>
-        <w:rPr>
-          <w:rFonts w:ascii="Times New Roman" w:hAnsi="Times New Roman" w:cs="Times New Roman"/>
-          <w:color w:val="FF0000"/>
-          <w:sz w:val="28"/>
-          <w:szCs w:val="28"/>
-          <w:lang w:val="ru-RU"/>
-        </w:rPr>
-        <w:t>користувач</w:t>
-      </w:r>
-      <w:r>
-        <w:rPr>
-          <w:rFonts w:ascii="Times New Roman" w:hAnsi="Times New Roman" w:cs="Times New Roman"/>
-          <w:color w:val="FF0000"/>
-          <w:sz w:val="28"/>
-          <w:szCs w:val="28"/>
-          <w:lang w:val="ru-RU"/>
-        </w:rPr>
-        <w:t>ем для даного сеансу.</w:t>
+        <w:t>Це сімейство визначає вимоги до обмеження обсягу атрибутів безпеки сеансу, які можуть бути вибраними користувачем для даного сеансу.</w:t>
       </w:r>
     </w:p>
     <w:p>
@@ -29796,17 +29679,7 @@
           <w:szCs w:val="28"/>
           <w:lang w:val="ru-RU"/>
         </w:rPr>
-        <w:t xml:space="preserve"> криптографічними ключами</w:t>
-      </w:r>
-      <w:r>
-        <w:rPr>
-          <w:rFonts w:ascii="Times New Roman" w:hAnsi="Times New Roman" w:cs="Times New Roman"/>
-          <w:b/>
-          <w:sz w:val="28"/>
-          <w:szCs w:val="28"/>
-          <w:lang w:val="ru-RU"/>
-        </w:rPr>
-        <w:t xml:space="preserve"> (</w:t>
+        <w:t xml:space="preserve"> криптографічними ключами (</w:t>
       </w:r>
       <w:r>
         <w:rPr>
@@ -31054,35 +30927,1924 @@
         </w:rPr>
         <w:t>певному</w:t>
       </w:r>
+      <w:r>
+        <w:rPr>
+          <w:rFonts w:ascii="Times New Roman" w:hAnsi="Times New Roman" w:cs="Times New Roman"/>
+          <w:sz w:val="28"/>
+          <w:szCs w:val="28"/>
+          <w:lang w:val="uk-UA"/>
+        </w:rPr>
+        <w:t xml:space="preserve"> </w:t>
+      </w:r>
+      <w:r>
+        <w:rPr>
+          <w:rFonts w:ascii="Times New Roman" w:hAnsi="Times New Roman" w:cs="Times New Roman"/>
+          <w:sz w:val="28"/>
+          <w:szCs w:val="28"/>
+          <w:lang w:val="uk-UA"/>
+        </w:rPr>
+        <w:t>стандарті.</w:t>
+      </w:r>
+    </w:p>
+    <w:p>
+      <w:pPr>
+        <w:shd w:val="clear" w:color="auto" w:fill="FFFFFF"/>
+        <w:spacing w:after="100" w:afterAutospacing="1" w:line="360" w:lineRule="auto"/>
+        <w:ind w:firstLine="720"/>
+        <w:jc w:val="both"/>
+        <w:outlineLvl w:val="1"/>
+        <w:rPr>
+          <w:rFonts w:ascii="Times New Roman" w:hAnsi="Times New Roman" w:cs="Times New Roman"/>
+          <w:sz w:val="28"/>
+          <w:szCs w:val="28"/>
+          <w:lang w:val="uk-UA"/>
+        </w:rPr>
+      </w:pPr>
+    </w:p>
+    <w:p>
+      <w:pPr>
+        <w:shd w:val="clear" w:color="auto" w:fill="FFFFFF"/>
+        <w:spacing w:after="100" w:afterAutospacing="1" w:line="360" w:lineRule="auto"/>
+        <w:jc w:val="both"/>
+        <w:outlineLvl w:val="1"/>
+        <w:rPr>
+          <w:rFonts w:ascii="Times New Roman" w:hAnsi="Times New Roman" w:cs="Times New Roman"/>
+          <w:b/>
+          <w:sz w:val="28"/>
+          <w:szCs w:val="28"/>
+          <w:lang w:val="uk-UA"/>
+        </w:rPr>
+      </w:pPr>
+      <w:r>
+        <w:rPr>
+          <w:rFonts w:ascii="Times New Roman" w:hAnsi="Times New Roman" w:cs="Times New Roman"/>
+          <w:b/>
+          <w:sz w:val="28"/>
+          <w:szCs w:val="28"/>
+          <w:lang w:val="uk-UA"/>
+        </w:rPr>
+        <w:lastRenderedPageBreak/>
+        <w:t>Довірені шляхи та канали (FTP)</w:t>
+      </w:r>
+    </w:p>
+    <w:p>
+      <w:pPr>
+        <w:shd w:val="clear" w:color="auto" w:fill="FFFFFF"/>
+        <w:spacing w:after="100" w:afterAutospacing="1" w:line="360" w:lineRule="auto"/>
+        <w:jc w:val="both"/>
+        <w:outlineLvl w:val="1"/>
+        <w:rPr>
+          <w:rFonts w:ascii="Times New Roman" w:eastAsia="Times New Roman" w:hAnsi="Times New Roman" w:cs="Times New Roman"/>
+          <w:sz w:val="28"/>
+          <w:szCs w:val="28"/>
+          <w:lang w:val="uk-UA"/>
+        </w:rPr>
+      </w:pPr>
+      <w:r>
+        <w:rPr>
+          <w:rFonts w:ascii="Times New Roman" w:eastAsia="Times New Roman" w:hAnsi="Times New Roman" w:cs="Times New Roman"/>
+          <w:sz w:val="28"/>
+          <w:szCs w:val="28"/>
+          <w:lang w:val="uk-UA"/>
+        </w:rPr>
+        <w:tab/>
+        <w:t>Сімейства</w:t>
+      </w:r>
+      <w:r>
+        <w:rPr>
+          <w:rFonts w:ascii="Times New Roman" w:eastAsia="Times New Roman" w:hAnsi="Times New Roman" w:cs="Times New Roman"/>
+          <w:sz w:val="28"/>
+          <w:szCs w:val="28"/>
+          <w:lang w:val="uk-UA"/>
+        </w:rPr>
+        <w:t xml:space="preserve"> цього класу </w:t>
+      </w:r>
+      <w:r>
+        <w:rPr>
+          <w:rFonts w:ascii="Times New Roman" w:eastAsia="Times New Roman" w:hAnsi="Times New Roman" w:cs="Times New Roman"/>
+          <w:sz w:val="28"/>
+          <w:szCs w:val="28"/>
+          <w:lang w:val="uk-UA"/>
+        </w:rPr>
+        <w:t xml:space="preserve">встановлюють </w:t>
+      </w:r>
+      <w:r>
+        <w:rPr>
+          <w:rFonts w:ascii="Times New Roman" w:eastAsia="Times New Roman" w:hAnsi="Times New Roman" w:cs="Times New Roman"/>
+          <w:sz w:val="28"/>
+          <w:szCs w:val="28"/>
+          <w:lang w:val="uk-UA"/>
+        </w:rPr>
+        <w:t xml:space="preserve">вимоги до надійного шляху зв'язку між користувачами та </w:t>
+      </w:r>
+      <w:r>
+        <w:rPr>
+          <w:rFonts w:ascii="Times New Roman" w:eastAsia="Times New Roman" w:hAnsi="Times New Roman" w:cs="Times New Roman"/>
+          <w:sz w:val="28"/>
+          <w:szCs w:val="28"/>
+          <w:lang w:val="uk-UA"/>
+        </w:rPr>
+        <w:t>ФБО, а також до</w:t>
+      </w:r>
+      <w:r>
+        <w:rPr>
+          <w:rFonts w:ascii="Times New Roman" w:eastAsia="Times New Roman" w:hAnsi="Times New Roman" w:cs="Times New Roman"/>
+          <w:sz w:val="28"/>
+          <w:szCs w:val="28"/>
+          <w:lang w:val="uk-UA"/>
+        </w:rPr>
+        <w:t xml:space="preserve"> надійного каналу зв'язку між </w:t>
+      </w:r>
+      <w:r>
+        <w:rPr>
+          <w:rFonts w:ascii="Times New Roman" w:eastAsia="Times New Roman" w:hAnsi="Times New Roman" w:cs="Times New Roman"/>
+          <w:sz w:val="28"/>
+          <w:szCs w:val="28"/>
+          <w:lang w:val="uk-UA"/>
+        </w:rPr>
+        <w:t>ФБО</w:t>
+      </w:r>
+      <w:r>
+        <w:rPr>
+          <w:rFonts w:ascii="Times New Roman" w:eastAsia="Times New Roman" w:hAnsi="Times New Roman" w:cs="Times New Roman"/>
+          <w:sz w:val="28"/>
+          <w:szCs w:val="28"/>
+          <w:lang w:val="uk-UA"/>
+        </w:rPr>
+        <w:t xml:space="preserve"> та іншими</w:t>
+      </w:r>
+      <w:r>
+        <w:rPr>
+          <w:rFonts w:ascii="Times New Roman" w:eastAsia="Times New Roman" w:hAnsi="Times New Roman" w:cs="Times New Roman"/>
+          <w:sz w:val="28"/>
+          <w:szCs w:val="28"/>
+          <w:lang w:val="uk-UA"/>
+        </w:rPr>
+        <w:t xml:space="preserve"> довіреним</w:t>
+      </w:r>
+      <w:r>
+        <w:rPr>
+          <w:rFonts w:ascii="Times New Roman" w:eastAsia="Times New Roman" w:hAnsi="Times New Roman" w:cs="Times New Roman"/>
+          <w:sz w:val="28"/>
+          <w:szCs w:val="28"/>
+          <w:lang w:val="uk-UA"/>
+        </w:rPr>
+        <w:t xml:space="preserve"> ІТ-продуктами. Довірені </w:t>
+      </w:r>
+      <w:r>
+        <w:rPr>
+          <w:rFonts w:ascii="Times New Roman" w:eastAsia="Times New Roman" w:hAnsi="Times New Roman" w:cs="Times New Roman"/>
+          <w:sz w:val="28"/>
+          <w:szCs w:val="28"/>
+          <w:lang w:val="uk-UA"/>
+        </w:rPr>
+        <w:t>маршрути</w:t>
+      </w:r>
+      <w:r>
+        <w:rPr>
+          <w:rFonts w:ascii="Times New Roman" w:eastAsia="Times New Roman" w:hAnsi="Times New Roman" w:cs="Times New Roman"/>
+          <w:sz w:val="28"/>
+          <w:szCs w:val="28"/>
+          <w:lang w:val="uk-UA"/>
+        </w:rPr>
+        <w:t xml:space="preserve"> та канали </w:t>
+      </w:r>
+      <w:r>
+        <w:rPr>
+          <w:rFonts w:ascii="Times New Roman" w:eastAsia="Times New Roman" w:hAnsi="Times New Roman" w:cs="Times New Roman"/>
+          <w:sz w:val="28"/>
+          <w:szCs w:val="28"/>
+          <w:lang w:val="uk-UA"/>
+        </w:rPr>
+        <w:t>можна о</w:t>
+      </w:r>
+      <w:r>
+        <w:rPr>
+          <w:rFonts w:ascii="Times New Roman" w:eastAsia="Times New Roman" w:hAnsi="Times New Roman" w:cs="Times New Roman"/>
+          <w:sz w:val="28"/>
+          <w:szCs w:val="28"/>
+          <w:lang w:val="uk-UA"/>
+        </w:rPr>
+        <w:t>характери</w:t>
+      </w:r>
+      <w:r>
+        <w:rPr>
+          <w:rFonts w:ascii="Times New Roman" w:eastAsia="Times New Roman" w:hAnsi="Times New Roman" w:cs="Times New Roman"/>
+          <w:sz w:val="28"/>
+          <w:szCs w:val="28"/>
+          <w:lang w:val="uk-UA"/>
+        </w:rPr>
+        <w:t>зувати наступним чином</w:t>
+      </w:r>
+      <w:r>
+        <w:rPr>
+          <w:rFonts w:ascii="Times New Roman" w:eastAsia="Times New Roman" w:hAnsi="Times New Roman" w:cs="Times New Roman"/>
+          <w:sz w:val="28"/>
+          <w:szCs w:val="28"/>
+          <w:lang w:val="uk-UA"/>
+        </w:rPr>
+        <w:t>:</w:t>
+      </w:r>
+    </w:p>
+    <w:p>
+      <w:pPr>
+        <w:pStyle w:val="a3"/>
+        <w:numPr>
+          <w:ilvl w:val="0"/>
+          <w:numId w:val="42"/>
+        </w:numPr>
+        <w:shd w:val="clear" w:color="auto" w:fill="FFFFFF"/>
+        <w:spacing w:after="100" w:afterAutospacing="1" w:line="360" w:lineRule="auto"/>
+        <w:jc w:val="both"/>
+        <w:outlineLvl w:val="1"/>
+        <w:rPr>
+          <w:rFonts w:ascii="Times New Roman" w:eastAsia="Times New Roman" w:hAnsi="Times New Roman" w:cs="Times New Roman"/>
+          <w:sz w:val="28"/>
+          <w:szCs w:val="28"/>
+          <w:lang w:val="uk-UA"/>
+        </w:rPr>
+      </w:pPr>
+      <w:r>
+        <w:rPr>
+          <w:rFonts w:ascii="Times New Roman" w:eastAsia="Times New Roman" w:hAnsi="Times New Roman" w:cs="Times New Roman"/>
+          <w:sz w:val="28"/>
+          <w:szCs w:val="28"/>
+          <w:lang w:val="uk-UA"/>
+        </w:rPr>
+        <w:t xml:space="preserve">Маршрут </w:t>
+      </w:r>
+      <w:r>
+        <w:rPr>
+          <w:rFonts w:ascii="Times New Roman" w:eastAsia="Times New Roman" w:hAnsi="Times New Roman" w:cs="Times New Roman"/>
+          <w:sz w:val="28"/>
+          <w:szCs w:val="28"/>
+          <w:lang w:val="uk-UA"/>
+        </w:rPr>
+        <w:t xml:space="preserve">будується за допомогою внутрішніх та зовнішніх каналів зв'язку (відповідно до компоненту), які ізолюють </w:t>
+      </w:r>
+      <w:r>
+        <w:rPr>
+          <w:rFonts w:ascii="Times New Roman" w:eastAsia="Times New Roman" w:hAnsi="Times New Roman" w:cs="Times New Roman"/>
+          <w:sz w:val="28"/>
+          <w:szCs w:val="28"/>
+          <w:lang w:val="uk-UA"/>
+        </w:rPr>
+        <w:t>ідентифіковану</w:t>
+      </w:r>
+      <w:r>
+        <w:rPr>
+          <w:rFonts w:ascii="Times New Roman" w:eastAsia="Times New Roman" w:hAnsi="Times New Roman" w:cs="Times New Roman"/>
+          <w:sz w:val="28"/>
+          <w:szCs w:val="28"/>
+          <w:lang w:val="uk-UA"/>
+        </w:rPr>
+        <w:t xml:space="preserve"> пі</w:t>
+      </w:r>
+      <w:r>
+        <w:rPr>
+          <w:rFonts w:ascii="Times New Roman" w:eastAsia="Times New Roman" w:hAnsi="Times New Roman" w:cs="Times New Roman"/>
+          <w:sz w:val="28"/>
+          <w:szCs w:val="28"/>
+          <w:lang w:val="uk-UA"/>
+        </w:rPr>
+        <w:t>дмножину</w:t>
+      </w:r>
+      <w:r>
+        <w:rPr>
+          <w:rFonts w:ascii="Times New Roman" w:eastAsia="Times New Roman" w:hAnsi="Times New Roman" w:cs="Times New Roman"/>
+          <w:sz w:val="28"/>
+          <w:szCs w:val="28"/>
+          <w:lang w:val="uk-UA"/>
+        </w:rPr>
+        <w:t xml:space="preserve"> даних та команд </w:t>
+      </w:r>
+      <w:r>
+        <w:rPr>
+          <w:rFonts w:ascii="Times New Roman" w:eastAsia="Times New Roman" w:hAnsi="Times New Roman" w:cs="Times New Roman"/>
+          <w:sz w:val="28"/>
+          <w:szCs w:val="28"/>
+          <w:lang w:val="uk-UA"/>
+        </w:rPr>
+        <w:t>ФБО від</w:t>
+      </w:r>
+      <w:r>
+        <w:rPr>
+          <w:rFonts w:ascii="Times New Roman" w:eastAsia="Times New Roman" w:hAnsi="Times New Roman" w:cs="Times New Roman"/>
+          <w:sz w:val="28"/>
+          <w:szCs w:val="28"/>
+          <w:lang w:val="uk-UA"/>
+        </w:rPr>
+        <w:t xml:space="preserve"> </w:t>
+      </w:r>
+      <w:r>
+        <w:rPr>
+          <w:rFonts w:ascii="Times New Roman" w:eastAsia="Times New Roman" w:hAnsi="Times New Roman" w:cs="Times New Roman"/>
+          <w:sz w:val="28"/>
+          <w:szCs w:val="28"/>
+          <w:lang w:val="uk-UA"/>
+        </w:rPr>
+        <w:t>інших частин ФБО</w:t>
+      </w:r>
+      <w:r>
+        <w:rPr>
+          <w:rFonts w:ascii="Times New Roman" w:eastAsia="Times New Roman" w:hAnsi="Times New Roman" w:cs="Times New Roman"/>
+          <w:sz w:val="28"/>
+          <w:szCs w:val="28"/>
+          <w:lang w:val="uk-UA"/>
+        </w:rPr>
+        <w:t xml:space="preserve"> та даних користувача.</w:t>
+      </w:r>
+    </w:p>
+    <w:p>
+      <w:pPr>
+        <w:pStyle w:val="a3"/>
+        <w:numPr>
+          <w:ilvl w:val="0"/>
+          <w:numId w:val="42"/>
+        </w:numPr>
+        <w:shd w:val="clear" w:color="auto" w:fill="FFFFFF"/>
+        <w:spacing w:after="100" w:afterAutospacing="1" w:line="360" w:lineRule="auto"/>
+        <w:jc w:val="both"/>
+        <w:outlineLvl w:val="1"/>
+        <w:rPr>
+          <w:rFonts w:ascii="Times New Roman" w:eastAsia="Times New Roman" w:hAnsi="Times New Roman" w:cs="Times New Roman"/>
+          <w:sz w:val="28"/>
+          <w:szCs w:val="28"/>
+          <w:lang w:val="uk-UA"/>
+        </w:rPr>
+      </w:pPr>
+      <w:r>
+        <w:rPr>
+          <w:rFonts w:ascii="Times New Roman" w:eastAsia="Times New Roman" w:hAnsi="Times New Roman" w:cs="Times New Roman"/>
+          <w:sz w:val="28"/>
+          <w:szCs w:val="28"/>
+          <w:lang w:val="uk-UA"/>
+        </w:rPr>
+        <w:t xml:space="preserve">Використання </w:t>
+      </w:r>
+      <w:r>
+        <w:rPr>
+          <w:rFonts w:ascii="Times New Roman" w:eastAsia="Times New Roman" w:hAnsi="Times New Roman" w:cs="Times New Roman"/>
+          <w:sz w:val="28"/>
+          <w:szCs w:val="28"/>
+          <w:lang w:val="uk-UA"/>
+        </w:rPr>
+        <w:t>маршруту</w:t>
+      </w:r>
+      <w:r>
+        <w:rPr>
+          <w:rFonts w:ascii="Times New Roman" w:eastAsia="Times New Roman" w:hAnsi="Times New Roman" w:cs="Times New Roman"/>
+          <w:sz w:val="28"/>
+          <w:szCs w:val="28"/>
+          <w:lang w:val="uk-UA"/>
+        </w:rPr>
+        <w:t xml:space="preserve"> може ініціювати користувач</w:t>
+      </w:r>
+      <w:r>
+        <w:rPr>
+          <w:rFonts w:ascii="Times New Roman" w:eastAsia="Times New Roman" w:hAnsi="Times New Roman" w:cs="Times New Roman"/>
+          <w:sz w:val="28"/>
+          <w:szCs w:val="28"/>
+          <w:lang w:val="uk-UA"/>
+        </w:rPr>
+        <w:t xml:space="preserve"> т</w:t>
+      </w:r>
+      <w:r>
+        <w:rPr>
+          <w:rFonts w:ascii="Times New Roman" w:eastAsia="Times New Roman" w:hAnsi="Times New Roman" w:cs="Times New Roman"/>
+          <w:sz w:val="28"/>
+          <w:szCs w:val="28"/>
+          <w:lang w:val="uk-UA"/>
+        </w:rPr>
+        <w:t>а</w:t>
+      </w:r>
+      <w:r>
+        <w:rPr>
+          <w:rFonts w:ascii="Times New Roman" w:eastAsia="Times New Roman" w:hAnsi="Times New Roman" w:cs="Times New Roman"/>
+          <w:sz w:val="28"/>
+          <w:szCs w:val="28"/>
+          <w:lang w:val="uk-UA"/>
+        </w:rPr>
+        <w:t xml:space="preserve">/або </w:t>
+      </w:r>
+      <w:r>
+        <w:rPr>
+          <w:rFonts w:ascii="Times New Roman" w:eastAsia="Times New Roman" w:hAnsi="Times New Roman" w:cs="Times New Roman"/>
+          <w:sz w:val="28"/>
+          <w:szCs w:val="28"/>
+          <w:lang w:val="uk-UA"/>
+        </w:rPr>
+        <w:t>ФБО (відповідно до компоненту</w:t>
+      </w:r>
+      <w:r>
+        <w:rPr>
+          <w:rFonts w:ascii="Times New Roman" w:eastAsia="Times New Roman" w:hAnsi="Times New Roman" w:cs="Times New Roman"/>
+          <w:sz w:val="28"/>
+          <w:szCs w:val="28"/>
+          <w:lang w:val="uk-UA"/>
+        </w:rPr>
+        <w:t>)</w:t>
+      </w:r>
+    </w:p>
+    <w:p>
+      <w:pPr>
+        <w:pStyle w:val="a3"/>
+        <w:numPr>
+          <w:ilvl w:val="0"/>
+          <w:numId w:val="42"/>
+        </w:numPr>
+        <w:shd w:val="clear" w:color="auto" w:fill="FFFFFF"/>
+        <w:spacing w:after="100" w:afterAutospacing="1" w:line="360" w:lineRule="auto"/>
+        <w:jc w:val="both"/>
+        <w:outlineLvl w:val="1"/>
+        <w:rPr>
+          <w:rFonts w:ascii="Times New Roman" w:eastAsia="Times New Roman" w:hAnsi="Times New Roman" w:cs="Times New Roman"/>
+          <w:sz w:val="28"/>
+          <w:szCs w:val="28"/>
+          <w:lang w:val="uk-UA"/>
+        </w:rPr>
+      </w:pPr>
+      <w:r>
+        <w:rPr>
+          <w:rFonts w:ascii="Times New Roman" w:eastAsia="Times New Roman" w:hAnsi="Times New Roman" w:cs="Times New Roman"/>
+          <w:sz w:val="28"/>
+          <w:szCs w:val="28"/>
+          <w:lang w:val="uk-UA"/>
+        </w:rPr>
+        <w:t xml:space="preserve">Маршрут </w:t>
+      </w:r>
+      <w:r>
+        <w:rPr>
+          <w:rFonts w:ascii="Times New Roman" w:eastAsia="Times New Roman" w:hAnsi="Times New Roman" w:cs="Times New Roman"/>
+          <w:sz w:val="28"/>
+          <w:szCs w:val="28"/>
+          <w:lang w:val="uk-UA"/>
+        </w:rPr>
+        <w:t xml:space="preserve">здатний забезпечити впевненість, що користувач </w:t>
+      </w:r>
+      <w:r>
+        <w:rPr>
+          <w:rFonts w:ascii="Times New Roman" w:eastAsia="Times New Roman" w:hAnsi="Times New Roman" w:cs="Times New Roman"/>
+          <w:sz w:val="28"/>
+          <w:szCs w:val="28"/>
+          <w:lang w:val="uk-UA"/>
+        </w:rPr>
+        <w:t xml:space="preserve">обмінюється даними </w:t>
+      </w:r>
+      <w:r>
+        <w:rPr>
+          <w:rFonts w:ascii="Times New Roman" w:eastAsia="Times New Roman" w:hAnsi="Times New Roman" w:cs="Times New Roman"/>
+          <w:sz w:val="28"/>
+          <w:szCs w:val="28"/>
+          <w:lang w:val="uk-UA"/>
+        </w:rPr>
+        <w:t>з правильним</w:t>
+      </w:r>
+      <w:r>
+        <w:rPr>
+          <w:rFonts w:ascii="Times New Roman" w:eastAsia="Times New Roman" w:hAnsi="Times New Roman" w:cs="Times New Roman"/>
+          <w:sz w:val="28"/>
+          <w:szCs w:val="28"/>
+          <w:lang w:val="uk-UA"/>
+        </w:rPr>
+        <w:t>и ФБО</w:t>
+      </w:r>
+      <w:r>
+        <w:rPr>
+          <w:rFonts w:ascii="Times New Roman" w:eastAsia="Times New Roman" w:hAnsi="Times New Roman" w:cs="Times New Roman"/>
+          <w:sz w:val="28"/>
+          <w:szCs w:val="28"/>
+          <w:lang w:val="uk-UA"/>
+        </w:rPr>
+        <w:t xml:space="preserve">, і що </w:t>
+      </w:r>
+      <w:r>
+        <w:rPr>
+          <w:rFonts w:ascii="Times New Roman" w:eastAsia="Times New Roman" w:hAnsi="Times New Roman" w:cs="Times New Roman"/>
+          <w:sz w:val="28"/>
+          <w:szCs w:val="28"/>
+          <w:lang w:val="uk-UA"/>
+        </w:rPr>
+        <w:t>ФБО</w:t>
+      </w:r>
+      <w:r>
+        <w:rPr>
+          <w:rFonts w:ascii="Times New Roman" w:eastAsia="Times New Roman" w:hAnsi="Times New Roman" w:cs="Times New Roman"/>
+          <w:sz w:val="28"/>
+          <w:szCs w:val="28"/>
+          <w:lang w:val="uk-UA"/>
+        </w:rPr>
+        <w:t xml:space="preserve"> </w:t>
+      </w:r>
+      <w:r>
+        <w:rPr>
+          <w:rFonts w:ascii="Times New Roman" w:eastAsia="Times New Roman" w:hAnsi="Times New Roman" w:cs="Times New Roman"/>
+          <w:sz w:val="28"/>
+          <w:szCs w:val="28"/>
+          <w:lang w:val="uk-UA"/>
+        </w:rPr>
+        <w:t>виконує обмін</w:t>
+      </w:r>
+      <w:r>
+        <w:rPr>
+          <w:rFonts w:ascii="Times New Roman" w:eastAsia="Times New Roman" w:hAnsi="Times New Roman" w:cs="Times New Roman"/>
+          <w:sz w:val="28"/>
+          <w:szCs w:val="28"/>
+          <w:lang w:val="uk-UA"/>
+        </w:rPr>
+        <w:t xml:space="preserve"> з правильним користувачем (відповідно до компонента)</w:t>
+      </w:r>
+    </w:p>
+    <w:p>
+      <w:pPr>
+        <w:shd w:val="clear" w:color="auto" w:fill="FFFFFF"/>
+        <w:spacing w:after="100" w:afterAutospacing="1" w:line="360" w:lineRule="auto"/>
+        <w:ind w:firstLine="720"/>
+        <w:jc w:val="both"/>
+        <w:outlineLvl w:val="1"/>
+        <w:rPr>
+          <w:rFonts w:ascii="Times New Roman" w:eastAsia="Times New Roman" w:hAnsi="Times New Roman" w:cs="Times New Roman"/>
+          <w:sz w:val="28"/>
+          <w:szCs w:val="28"/>
+          <w:lang w:val="uk-UA"/>
+        </w:rPr>
+      </w:pPr>
+      <w:r>
+        <w:rPr>
+          <w:rFonts w:ascii="Times New Roman" w:eastAsia="Times New Roman" w:hAnsi="Times New Roman" w:cs="Times New Roman"/>
+          <w:sz w:val="28"/>
+          <w:szCs w:val="28"/>
+          <w:lang w:val="uk-UA"/>
+        </w:rPr>
+        <w:t>У цій парадигмі довіреним каналом</w:t>
+      </w:r>
+      <w:r>
+        <w:rPr>
+          <w:rFonts w:ascii="Times New Roman" w:eastAsia="Times New Roman" w:hAnsi="Times New Roman" w:cs="Times New Roman"/>
+          <w:sz w:val="28"/>
+          <w:szCs w:val="28"/>
+          <w:lang w:val="uk-UA"/>
+        </w:rPr>
+        <w:t xml:space="preserve"> є канал зв'язку, який може ініціювати</w:t>
+      </w:r>
+      <w:r>
+        <w:rPr>
+          <w:rFonts w:ascii="Times New Roman" w:eastAsia="Times New Roman" w:hAnsi="Times New Roman" w:cs="Times New Roman"/>
+          <w:sz w:val="28"/>
+          <w:szCs w:val="28"/>
+          <w:lang w:val="uk-UA"/>
+        </w:rPr>
+        <w:t xml:space="preserve"> будь-як</w:t>
+      </w:r>
+      <w:r>
+        <w:rPr>
+          <w:rFonts w:ascii="Times New Roman" w:eastAsia="Times New Roman" w:hAnsi="Times New Roman" w:cs="Times New Roman"/>
+          <w:sz w:val="28"/>
+          <w:szCs w:val="28"/>
+          <w:lang w:val="uk-UA"/>
+        </w:rPr>
+        <w:t>а</w:t>
+      </w:r>
+      <w:r>
+        <w:rPr>
+          <w:rFonts w:ascii="Times New Roman" w:eastAsia="Times New Roman" w:hAnsi="Times New Roman" w:cs="Times New Roman"/>
+          <w:sz w:val="28"/>
+          <w:szCs w:val="28"/>
+          <w:lang w:val="uk-UA"/>
+        </w:rPr>
+        <w:t xml:space="preserve"> </w:t>
+      </w:r>
+      <w:r>
+        <w:rPr>
+          <w:rFonts w:ascii="Times New Roman" w:eastAsia="Times New Roman" w:hAnsi="Times New Roman" w:cs="Times New Roman"/>
+          <w:sz w:val="28"/>
+          <w:szCs w:val="28"/>
+          <w:lang w:val="uk-UA"/>
+        </w:rPr>
+        <w:t>зі сторін</w:t>
+      </w:r>
+      <w:r>
+        <w:rPr>
+          <w:rFonts w:ascii="Times New Roman" w:eastAsia="Times New Roman" w:hAnsi="Times New Roman" w:cs="Times New Roman"/>
+          <w:sz w:val="28"/>
+          <w:szCs w:val="28"/>
+          <w:lang w:val="uk-UA"/>
+        </w:rPr>
+        <w:t xml:space="preserve"> каналу</w:t>
+      </w:r>
+      <w:r>
+        <w:rPr>
+          <w:rFonts w:ascii="Times New Roman" w:eastAsia="Times New Roman" w:hAnsi="Times New Roman" w:cs="Times New Roman"/>
+          <w:sz w:val="28"/>
+          <w:szCs w:val="28"/>
+          <w:lang w:val="uk-UA"/>
+        </w:rPr>
+        <w:t>, що зв’язуються</w:t>
+      </w:r>
+      <w:r>
+        <w:rPr>
+          <w:rFonts w:ascii="Times New Roman" w:eastAsia="Times New Roman" w:hAnsi="Times New Roman" w:cs="Times New Roman"/>
+          <w:sz w:val="28"/>
+          <w:szCs w:val="28"/>
+          <w:lang w:val="uk-UA"/>
+        </w:rPr>
+        <w:t>, і</w:t>
+      </w:r>
+      <w:r>
+        <w:rPr>
+          <w:rFonts w:ascii="Times New Roman" w:eastAsia="Times New Roman" w:hAnsi="Times New Roman" w:cs="Times New Roman"/>
+          <w:color w:val="ED7D31" w:themeColor="accent2"/>
+          <w:sz w:val="28"/>
+          <w:szCs w:val="28"/>
+          <w:lang w:val="uk-UA"/>
+        </w:rPr>
+        <w:t xml:space="preserve"> </w:t>
+      </w:r>
+      <w:r>
+        <w:rPr>
+          <w:rFonts w:ascii="Times New Roman" w:eastAsia="Times New Roman" w:hAnsi="Times New Roman" w:cs="Times New Roman"/>
+          <w:sz w:val="28"/>
+          <w:szCs w:val="28"/>
+          <w:lang w:val="uk-UA"/>
+        </w:rPr>
+        <w:t xml:space="preserve">забезпечує </w:t>
+      </w:r>
+      <w:r>
+        <w:rPr>
+          <w:rFonts w:ascii="Times New Roman" w:eastAsia="Times New Roman" w:hAnsi="Times New Roman" w:cs="Times New Roman"/>
+          <w:sz w:val="28"/>
+          <w:szCs w:val="28"/>
+          <w:lang w:val="uk-UA"/>
+        </w:rPr>
+        <w:t>неможливість відмови від</w:t>
+      </w:r>
+      <w:r>
+        <w:rPr>
+          <w:rFonts w:ascii="Times New Roman" w:eastAsia="Times New Roman" w:hAnsi="Times New Roman" w:cs="Times New Roman"/>
+          <w:sz w:val="28"/>
+          <w:szCs w:val="28"/>
+          <w:lang w:val="uk-UA"/>
+        </w:rPr>
+        <w:t xml:space="preserve"> ідентичності сторін каналу.</w:t>
+      </w:r>
+    </w:p>
+    <w:p>
+      <w:pPr>
+        <w:shd w:val="clear" w:color="auto" w:fill="FFFFFF"/>
+        <w:spacing w:after="100" w:afterAutospacing="1" w:line="360" w:lineRule="auto"/>
+        <w:ind w:firstLine="720"/>
+        <w:jc w:val="both"/>
+        <w:outlineLvl w:val="1"/>
+        <w:rPr>
+          <w:rFonts w:ascii="Times New Roman" w:eastAsia="Times New Roman" w:hAnsi="Times New Roman" w:cs="Times New Roman"/>
+          <w:sz w:val="28"/>
+          <w:szCs w:val="28"/>
+          <w:lang w:val="uk-UA"/>
+        </w:rPr>
+      </w:pPr>
+      <w:r>
+        <w:rPr>
+          <w:rFonts w:ascii="Times New Roman" w:eastAsia="Times New Roman" w:hAnsi="Times New Roman" w:cs="Times New Roman"/>
+          <w:sz w:val="28"/>
+          <w:szCs w:val="28"/>
+          <w:lang w:val="uk-UA"/>
+        </w:rPr>
+        <w:t xml:space="preserve">Довірений </w:t>
+      </w:r>
+      <w:r>
+        <w:rPr>
+          <w:rFonts w:ascii="Times New Roman" w:eastAsia="Times New Roman" w:hAnsi="Times New Roman" w:cs="Times New Roman"/>
+          <w:sz w:val="28"/>
+          <w:szCs w:val="28"/>
+          <w:lang w:val="uk-UA"/>
+        </w:rPr>
+        <w:t>маршрут</w:t>
+      </w:r>
+      <w:r>
+        <w:rPr>
+          <w:rFonts w:ascii="Times New Roman" w:eastAsia="Times New Roman" w:hAnsi="Times New Roman" w:cs="Times New Roman"/>
+          <w:sz w:val="28"/>
+          <w:szCs w:val="28"/>
+          <w:lang w:val="uk-UA"/>
+        </w:rPr>
+        <w:t xml:space="preserve"> забезпечує </w:t>
+      </w:r>
+      <w:r>
+        <w:rPr>
+          <w:rFonts w:ascii="Times New Roman" w:eastAsia="Times New Roman" w:hAnsi="Times New Roman" w:cs="Times New Roman"/>
+          <w:sz w:val="28"/>
+          <w:szCs w:val="28"/>
+          <w:lang w:val="uk-UA"/>
+        </w:rPr>
+        <w:t>можливості</w:t>
+      </w:r>
+      <w:r>
+        <w:rPr>
+          <w:rFonts w:ascii="Times New Roman" w:eastAsia="Times New Roman" w:hAnsi="Times New Roman" w:cs="Times New Roman"/>
+          <w:sz w:val="28"/>
+          <w:szCs w:val="28"/>
+          <w:lang w:val="uk-UA"/>
+        </w:rPr>
+        <w:t xml:space="preserve"> для корист</w:t>
+      </w:r>
+      <w:r>
+        <w:rPr>
+          <w:rFonts w:ascii="Times New Roman" w:eastAsia="Times New Roman" w:hAnsi="Times New Roman" w:cs="Times New Roman"/>
+          <w:sz w:val="28"/>
+          <w:szCs w:val="28"/>
+          <w:lang w:val="uk-UA"/>
+        </w:rPr>
+        <w:t xml:space="preserve">увачів виконувати функції </w:t>
+      </w:r>
+      <w:r>
+        <w:rPr>
+          <w:rFonts w:ascii="Times New Roman" w:eastAsia="Times New Roman" w:hAnsi="Times New Roman" w:cs="Times New Roman"/>
+          <w:sz w:val="28"/>
+          <w:szCs w:val="28"/>
+          <w:lang w:val="uk-UA"/>
+        </w:rPr>
+        <w:t>прям</w:t>
+      </w:r>
+      <w:r>
+        <w:rPr>
+          <w:rFonts w:ascii="Times New Roman" w:eastAsia="Times New Roman" w:hAnsi="Times New Roman" w:cs="Times New Roman"/>
+          <w:sz w:val="28"/>
+          <w:szCs w:val="28"/>
+          <w:lang w:val="uk-UA"/>
+        </w:rPr>
+        <w:t>о</w:t>
+      </w:r>
+      <w:r>
+        <w:rPr>
+          <w:rFonts w:ascii="Times New Roman" w:eastAsia="Times New Roman" w:hAnsi="Times New Roman" w:cs="Times New Roman"/>
+          <w:sz w:val="28"/>
+          <w:szCs w:val="28"/>
+          <w:lang w:val="uk-UA"/>
+        </w:rPr>
+        <w:t xml:space="preserve"> взаємодію</w:t>
+      </w:r>
+      <w:r>
+        <w:rPr>
+          <w:rFonts w:ascii="Times New Roman" w:eastAsia="Times New Roman" w:hAnsi="Times New Roman" w:cs="Times New Roman"/>
+          <w:sz w:val="28"/>
+          <w:szCs w:val="28"/>
+          <w:lang w:val="uk-UA"/>
+        </w:rPr>
+        <w:t xml:space="preserve">чи </w:t>
+      </w:r>
+      <w:r>
+        <w:rPr>
+          <w:rFonts w:ascii="Times New Roman" w:eastAsia="Times New Roman" w:hAnsi="Times New Roman" w:cs="Times New Roman"/>
+          <w:sz w:val="28"/>
+          <w:szCs w:val="28"/>
+          <w:lang w:val="uk-UA"/>
+        </w:rPr>
+        <w:t xml:space="preserve">з </w:t>
+      </w:r>
+      <w:r>
+        <w:rPr>
+          <w:rFonts w:ascii="Times New Roman" w:eastAsia="Times New Roman" w:hAnsi="Times New Roman" w:cs="Times New Roman"/>
+          <w:sz w:val="28"/>
+          <w:szCs w:val="28"/>
+          <w:lang w:val="uk-UA"/>
+        </w:rPr>
+        <w:t>ФБО</w:t>
+      </w:r>
+      <w:r>
+        <w:rPr>
+          <w:rFonts w:ascii="Times New Roman" w:eastAsia="Times New Roman" w:hAnsi="Times New Roman" w:cs="Times New Roman"/>
+          <w:sz w:val="28"/>
+          <w:szCs w:val="28"/>
+          <w:lang w:val="uk-UA"/>
+        </w:rPr>
+        <w:t xml:space="preserve">. Довірений шлях, як правило, бажаний для дій користувача, таких як початкова ідентифікація та/або автентифікація, але може також бути </w:t>
+      </w:r>
+      <w:r>
+        <w:rPr>
+          <w:rFonts w:ascii="Times New Roman" w:eastAsia="Times New Roman" w:hAnsi="Times New Roman" w:cs="Times New Roman"/>
+          <w:sz w:val="28"/>
+          <w:szCs w:val="28"/>
+          <w:lang w:val="uk-UA"/>
+        </w:rPr>
+        <w:t>використаним</w:t>
+      </w:r>
+      <w:r>
+        <w:rPr>
+          <w:rFonts w:ascii="Times New Roman" w:eastAsia="Times New Roman" w:hAnsi="Times New Roman" w:cs="Times New Roman"/>
+          <w:sz w:val="28"/>
+          <w:szCs w:val="28"/>
+          <w:lang w:val="uk-UA"/>
+        </w:rPr>
+        <w:t xml:space="preserve"> </w:t>
+      </w:r>
+      <w:r>
+        <w:rPr>
+          <w:rFonts w:ascii="Times New Roman" w:eastAsia="Times New Roman" w:hAnsi="Times New Roman" w:cs="Times New Roman"/>
+          <w:sz w:val="28"/>
+          <w:szCs w:val="28"/>
+          <w:lang w:val="uk-UA"/>
+        </w:rPr>
+        <w:t xml:space="preserve">і </w:t>
+      </w:r>
+      <w:r>
+        <w:rPr>
+          <w:rFonts w:ascii="Times New Roman" w:eastAsia="Times New Roman" w:hAnsi="Times New Roman" w:cs="Times New Roman"/>
+          <w:sz w:val="28"/>
+          <w:szCs w:val="28"/>
+          <w:lang w:val="uk-UA"/>
+        </w:rPr>
+        <w:t>під час всього</w:t>
+      </w:r>
+      <w:r>
+        <w:rPr>
+          <w:rFonts w:ascii="Times New Roman" w:eastAsia="Times New Roman" w:hAnsi="Times New Roman" w:cs="Times New Roman"/>
+          <w:sz w:val="28"/>
+          <w:szCs w:val="28"/>
+          <w:lang w:val="uk-UA"/>
+        </w:rPr>
+        <w:t xml:space="preserve"> сеансу. Обміни </w:t>
+      </w:r>
+      <w:r>
+        <w:rPr>
+          <w:rFonts w:ascii="Times New Roman" w:eastAsia="Times New Roman" w:hAnsi="Times New Roman" w:cs="Times New Roman"/>
+          <w:sz w:val="28"/>
+          <w:szCs w:val="28"/>
+          <w:lang w:val="uk-UA"/>
+        </w:rPr>
+        <w:t xml:space="preserve">по довіреному маршруту </w:t>
+      </w:r>
+      <w:r>
+        <w:rPr>
+          <w:rFonts w:ascii="Times New Roman" w:eastAsia="Times New Roman" w:hAnsi="Times New Roman" w:cs="Times New Roman"/>
+          <w:sz w:val="28"/>
+          <w:szCs w:val="28"/>
+          <w:lang w:val="uk-UA"/>
+        </w:rPr>
+        <w:t xml:space="preserve">можуть ініціюватися користувачем або </w:t>
+      </w:r>
+      <w:r>
+        <w:rPr>
+          <w:rFonts w:ascii="Times New Roman" w:eastAsia="Times New Roman" w:hAnsi="Times New Roman" w:cs="Times New Roman"/>
+          <w:sz w:val="28"/>
+          <w:szCs w:val="28"/>
+          <w:lang w:val="uk-UA"/>
+        </w:rPr>
+        <w:t>ФБО</w:t>
+      </w:r>
+      <w:r>
+        <w:rPr>
+          <w:rFonts w:ascii="Times New Roman" w:eastAsia="Times New Roman" w:hAnsi="Times New Roman" w:cs="Times New Roman"/>
+          <w:sz w:val="28"/>
+          <w:szCs w:val="28"/>
+          <w:lang w:val="uk-UA"/>
+        </w:rPr>
+        <w:t xml:space="preserve">. </w:t>
+      </w:r>
+      <w:r>
+        <w:rPr>
+          <w:rFonts w:ascii="Times New Roman" w:eastAsia="Times New Roman" w:hAnsi="Times New Roman" w:cs="Times New Roman"/>
+          <w:sz w:val="28"/>
+          <w:szCs w:val="28"/>
+          <w:lang w:val="uk-UA"/>
+        </w:rPr>
+        <w:t xml:space="preserve">Довірений маршрут гарантує, що </w:t>
+      </w:r>
+      <w:r>
+        <w:rPr>
+          <w:rFonts w:ascii="Times New Roman" w:eastAsia="Times New Roman" w:hAnsi="Times New Roman" w:cs="Times New Roman"/>
+          <w:sz w:val="28"/>
+          <w:szCs w:val="28"/>
+          <w:lang w:val="uk-UA"/>
+        </w:rPr>
+        <w:t>відповіді</w:t>
+      </w:r>
+      <w:r>
+        <w:rPr>
+          <w:rFonts w:ascii="Times New Roman" w:eastAsia="Times New Roman" w:hAnsi="Times New Roman" w:cs="Times New Roman"/>
+          <w:sz w:val="28"/>
+          <w:szCs w:val="28"/>
+          <w:lang w:val="uk-UA"/>
+        </w:rPr>
+        <w:t>, отримані за його допомогою</w:t>
+      </w:r>
+      <w:r>
+        <w:rPr>
+          <w:rFonts w:ascii="Times New Roman" w:eastAsia="Times New Roman" w:hAnsi="Times New Roman" w:cs="Times New Roman"/>
+          <w:sz w:val="28"/>
+          <w:szCs w:val="28"/>
+          <w:lang w:val="uk-UA"/>
+        </w:rPr>
+        <w:t xml:space="preserve"> захищаються від модифік</w:t>
+      </w:r>
+      <w:r>
+        <w:rPr>
+          <w:rFonts w:ascii="Times New Roman" w:eastAsia="Times New Roman" w:hAnsi="Times New Roman" w:cs="Times New Roman"/>
+          <w:sz w:val="28"/>
+          <w:szCs w:val="28"/>
+          <w:lang w:val="uk-UA"/>
+        </w:rPr>
+        <w:t>ації або розголошення ненадійними</w:t>
+      </w:r>
+      <w:r>
+        <w:rPr>
+          <w:rFonts w:ascii="Times New Roman" w:eastAsia="Times New Roman" w:hAnsi="Times New Roman" w:cs="Times New Roman"/>
+          <w:sz w:val="28"/>
+          <w:szCs w:val="28"/>
+          <w:lang w:val="uk-UA"/>
+        </w:rPr>
+        <w:t xml:space="preserve"> програм</w:t>
+      </w:r>
+      <w:r>
+        <w:rPr>
+          <w:rFonts w:ascii="Times New Roman" w:eastAsia="Times New Roman" w:hAnsi="Times New Roman" w:cs="Times New Roman"/>
+          <w:sz w:val="28"/>
+          <w:szCs w:val="28"/>
+          <w:lang w:val="uk-UA"/>
+        </w:rPr>
+        <w:t>ами</w:t>
+      </w:r>
+      <w:r>
+        <w:rPr>
+          <w:rFonts w:ascii="Times New Roman" w:eastAsia="Times New Roman" w:hAnsi="Times New Roman" w:cs="Times New Roman"/>
+          <w:sz w:val="28"/>
+          <w:szCs w:val="28"/>
+          <w:lang w:val="uk-UA"/>
+        </w:rPr>
+        <w:t>.</w:t>
+      </w:r>
+    </w:p>
+    <w:p>
+      <w:pPr>
+        <w:shd w:val="clear" w:color="auto" w:fill="FFFFFF"/>
+        <w:spacing w:after="100" w:afterAutospacing="1" w:line="360" w:lineRule="auto"/>
+        <w:jc w:val="both"/>
+        <w:outlineLvl w:val="1"/>
+        <w:rPr>
+          <w:rFonts w:ascii="Times New Roman" w:eastAsia="Times New Roman" w:hAnsi="Times New Roman" w:cs="Times New Roman"/>
+          <w:sz w:val="28"/>
+          <w:szCs w:val="28"/>
+          <w:lang w:val="uk-UA"/>
+        </w:rPr>
+      </w:pPr>
+      <w:r>
+        <w:rPr>
+          <w:noProof/>
+        </w:rPr>
+        <w:lastRenderedPageBreak/>
+        <w:drawing>
+          <wp:inline distT="0" distB="0" distL="0" distR="0" wp14:anchorId="6DFFF11A" wp14:editId="03D1BBAB">
+            <wp:extent cx="5705475" cy="2266950"/>
+            <wp:effectExtent l="0" t="0" r="9525" b="0"/>
+            <wp:docPr id="39" name="Рисунок 39"/>
+            <wp:cNvGraphicFramePr>
+              <a:graphicFrameLocks xmlns:a="http://schemas.openxmlformats.org/drawingml/2006/main" noChangeAspect="1"/>
+            </wp:cNvGraphicFramePr>
+            <a:graphic xmlns:a="http://schemas.openxmlformats.org/drawingml/2006/main">
+              <a:graphicData uri="http://schemas.openxmlformats.org/drawingml/2006/picture">
+                <pic:pic xmlns:pic="http://schemas.openxmlformats.org/drawingml/2006/picture">
+                  <pic:nvPicPr>
+                    <pic:cNvPr id="1" name=""/>
+                    <pic:cNvPicPr/>
+                  </pic:nvPicPr>
+                  <pic:blipFill>
+                    <a:blip r:embed="rId47"/>
+                    <a:stretch>
+                      <a:fillRect/>
+                    </a:stretch>
+                  </pic:blipFill>
+                  <pic:spPr>
+                    <a:xfrm>
+                      <a:off x="0" y="0"/>
+                      <a:ext cx="5705475" cy="2266950"/>
+                    </a:xfrm>
+                    <a:prstGeom prst="rect">
+                      <a:avLst/>
+                    </a:prstGeom>
+                  </pic:spPr>
+                </pic:pic>
+              </a:graphicData>
+            </a:graphic>
+          </wp:inline>
+        </w:drawing>
+      </w:r>
+    </w:p>
+    <w:p>
+      <w:pPr>
+        <w:shd w:val="clear" w:color="auto" w:fill="FFFFFF"/>
+        <w:spacing w:after="100" w:afterAutospacing="1" w:line="360" w:lineRule="auto"/>
+        <w:ind w:firstLine="720"/>
+        <w:jc w:val="both"/>
+        <w:outlineLvl w:val="1"/>
+        <w:rPr>
+          <w:rFonts w:ascii="Times New Roman" w:eastAsia="Times New Roman" w:hAnsi="Times New Roman" w:cs="Times New Roman"/>
+          <w:b/>
+          <w:sz w:val="28"/>
+          <w:szCs w:val="28"/>
+          <w:lang w:val="uk-UA"/>
+        </w:rPr>
+      </w:pPr>
+      <w:r>
+        <w:rPr>
+          <w:rFonts w:ascii="Times New Roman" w:eastAsia="Times New Roman" w:hAnsi="Times New Roman" w:cs="Times New Roman"/>
+          <w:color w:val="333333"/>
+          <w:sz w:val="28"/>
+          <w:szCs w:val="28"/>
+          <w:lang w:val="uk-UA"/>
+        </w:rPr>
+        <w:t xml:space="preserve">Рис. . Декомпозиція класу </w:t>
+      </w:r>
+      <w:r>
+        <w:rPr>
+          <w:rFonts w:ascii="Times New Roman" w:hAnsi="Times New Roman" w:cs="Times New Roman"/>
+          <w:b/>
+          <w:sz w:val="28"/>
+          <w:szCs w:val="28"/>
+          <w:lang w:val="uk-UA"/>
+        </w:rPr>
+        <w:t>FTP</w:t>
+      </w:r>
+    </w:p>
+    <w:p>
+      <w:pPr>
+        <w:shd w:val="clear" w:color="auto" w:fill="FFFFFF"/>
+        <w:spacing w:after="100" w:afterAutospacing="1" w:line="360" w:lineRule="auto"/>
+        <w:jc w:val="both"/>
+        <w:outlineLvl w:val="1"/>
+        <w:rPr>
+          <w:rFonts w:ascii="Times New Roman" w:eastAsia="Times New Roman" w:hAnsi="Times New Roman" w:cs="Times New Roman"/>
+          <w:b/>
+          <w:sz w:val="28"/>
+          <w:szCs w:val="28"/>
+          <w:lang w:val="uk-UA"/>
+        </w:rPr>
+      </w:pPr>
+      <w:r>
+        <w:rPr>
+          <w:rFonts w:ascii="Times New Roman" w:eastAsia="Times New Roman" w:hAnsi="Times New Roman" w:cs="Times New Roman"/>
+          <w:b/>
+          <w:sz w:val="28"/>
+          <w:szCs w:val="28"/>
+          <w:lang w:val="uk-UA"/>
+        </w:rPr>
+        <w:t xml:space="preserve">Надійний канал </w:t>
+      </w:r>
+      <w:r>
+        <w:rPr>
+          <w:rFonts w:ascii="Times New Roman" w:eastAsia="Times New Roman" w:hAnsi="Times New Roman" w:cs="Times New Roman"/>
+          <w:b/>
+          <w:sz w:val="28"/>
+          <w:szCs w:val="28"/>
+          <w:lang w:val="uk-UA"/>
+        </w:rPr>
+        <w:t xml:space="preserve">передачі між ФБО </w:t>
+      </w:r>
+      <w:r>
+        <w:rPr>
+          <w:rFonts w:ascii="Times New Roman" w:eastAsia="Times New Roman" w:hAnsi="Times New Roman" w:cs="Times New Roman"/>
+          <w:b/>
+          <w:sz w:val="28"/>
+          <w:szCs w:val="28"/>
+          <w:lang w:val="uk-UA"/>
+        </w:rPr>
+        <w:t>(FTP_ITC)</w:t>
+      </w:r>
+    </w:p>
+    <w:p>
+      <w:pPr>
+        <w:shd w:val="clear" w:color="auto" w:fill="FFFFFF"/>
+        <w:spacing w:after="100" w:afterAutospacing="1" w:line="360" w:lineRule="auto"/>
+        <w:jc w:val="both"/>
+        <w:outlineLvl w:val="1"/>
+        <w:rPr>
+          <w:rFonts w:ascii="Times New Roman" w:eastAsia="Times New Roman" w:hAnsi="Times New Roman" w:cs="Times New Roman"/>
+          <w:sz w:val="28"/>
+          <w:szCs w:val="28"/>
+          <w:lang w:val="uk-UA"/>
+        </w:rPr>
+      </w:pPr>
+      <w:r>
+        <w:rPr>
+          <w:rFonts w:ascii="Times New Roman" w:eastAsia="Times New Roman" w:hAnsi="Times New Roman" w:cs="Times New Roman"/>
+          <w:sz w:val="28"/>
+          <w:szCs w:val="28"/>
+          <w:lang w:val="uk-UA"/>
+        </w:rPr>
+        <w:tab/>
+      </w:r>
+      <w:r>
+        <w:rPr>
+          <w:rFonts w:ascii="Times New Roman" w:eastAsia="Times New Roman" w:hAnsi="Times New Roman" w:cs="Times New Roman"/>
+          <w:sz w:val="28"/>
+          <w:szCs w:val="28"/>
+          <w:lang w:val="uk-UA"/>
+        </w:rPr>
+        <w:t>Ц</w:t>
+      </w:r>
+      <w:r>
+        <w:rPr>
+          <w:rFonts w:ascii="Times New Roman" w:eastAsia="Times New Roman" w:hAnsi="Times New Roman" w:cs="Times New Roman"/>
+          <w:sz w:val="28"/>
+          <w:szCs w:val="28"/>
+          <w:lang w:val="uk-UA"/>
+        </w:rPr>
+        <w:t>е</w:t>
+      </w:r>
+      <w:r>
+        <w:rPr>
+          <w:rFonts w:ascii="Times New Roman" w:eastAsia="Times New Roman" w:hAnsi="Times New Roman" w:cs="Times New Roman"/>
+          <w:sz w:val="28"/>
+          <w:szCs w:val="28"/>
+          <w:lang w:val="uk-UA"/>
+        </w:rPr>
+        <w:t xml:space="preserve"> сім</w:t>
+      </w:r>
+      <w:r>
+        <w:rPr>
+          <w:rFonts w:ascii="Times New Roman" w:eastAsia="Times New Roman" w:hAnsi="Times New Roman" w:cs="Times New Roman"/>
+          <w:sz w:val="28"/>
+          <w:szCs w:val="28"/>
+          <w:lang w:val="uk-UA"/>
+        </w:rPr>
+        <w:t>ейство</w:t>
+      </w:r>
+      <w:r>
+        <w:rPr>
+          <w:rFonts w:ascii="Times New Roman" w:eastAsia="Times New Roman" w:hAnsi="Times New Roman" w:cs="Times New Roman"/>
+          <w:sz w:val="28"/>
+          <w:szCs w:val="28"/>
+          <w:lang w:val="uk-UA"/>
+        </w:rPr>
+        <w:t xml:space="preserve"> визначає вимоги до створення надійного каналу між </w:t>
+      </w:r>
+      <w:r>
+        <w:rPr>
+          <w:rFonts w:ascii="Times New Roman" w:eastAsia="Times New Roman" w:hAnsi="Times New Roman" w:cs="Times New Roman"/>
+          <w:sz w:val="28"/>
+          <w:szCs w:val="28"/>
+          <w:lang w:val="uk-UA"/>
+        </w:rPr>
+        <w:t xml:space="preserve">ФБО </w:t>
+      </w:r>
+      <w:r>
+        <w:rPr>
+          <w:rFonts w:ascii="Times New Roman" w:eastAsia="Times New Roman" w:hAnsi="Times New Roman" w:cs="Times New Roman"/>
+          <w:sz w:val="28"/>
+          <w:szCs w:val="28"/>
+          <w:lang w:val="uk-UA"/>
+        </w:rPr>
+        <w:t xml:space="preserve"> та іншими надійними ІТ-продуктами для виконання</w:t>
+      </w:r>
+      <w:r>
+        <w:rPr>
+          <w:rFonts w:ascii="Times New Roman" w:eastAsia="Times New Roman" w:hAnsi="Times New Roman" w:cs="Times New Roman"/>
+          <w:sz w:val="28"/>
+          <w:szCs w:val="28"/>
+          <w:lang w:val="uk-UA"/>
+        </w:rPr>
+        <w:t xml:space="preserve"> </w:t>
+      </w:r>
+      <w:r>
+        <w:rPr>
+          <w:rFonts w:ascii="Times New Roman" w:eastAsia="Times New Roman" w:hAnsi="Times New Roman" w:cs="Times New Roman"/>
+          <w:sz w:val="28"/>
+          <w:szCs w:val="28"/>
+          <w:lang w:val="uk-UA"/>
+        </w:rPr>
+        <w:t>операцій</w:t>
+      </w:r>
+      <w:r>
+        <w:rPr>
+          <w:rFonts w:ascii="Times New Roman" w:eastAsia="Times New Roman" w:hAnsi="Times New Roman" w:cs="Times New Roman"/>
+          <w:sz w:val="28"/>
+          <w:szCs w:val="28"/>
+          <w:lang w:val="uk-UA"/>
+        </w:rPr>
+        <w:t xml:space="preserve">, які критичні для  </w:t>
+      </w:r>
+      <w:r>
+        <w:rPr>
+          <w:rFonts w:ascii="Times New Roman" w:eastAsia="Times New Roman" w:hAnsi="Times New Roman" w:cs="Times New Roman"/>
+          <w:sz w:val="28"/>
+          <w:szCs w:val="28"/>
+          <w:lang w:val="uk-UA"/>
+        </w:rPr>
+        <w:t xml:space="preserve">безпеки. </w:t>
+      </w:r>
+      <w:r>
+        <w:rPr>
+          <w:rFonts w:ascii="Times New Roman" w:eastAsia="Times New Roman" w:hAnsi="Times New Roman" w:cs="Times New Roman"/>
+          <w:sz w:val="28"/>
+          <w:szCs w:val="28"/>
+          <w:lang w:val="uk-UA"/>
+        </w:rPr>
+        <w:t xml:space="preserve">Дане сімейство слід </w:t>
+      </w:r>
+      <w:r>
+        <w:rPr>
+          <w:rFonts w:ascii="Times New Roman" w:eastAsia="Times New Roman" w:hAnsi="Times New Roman" w:cs="Times New Roman"/>
+          <w:sz w:val="28"/>
+          <w:szCs w:val="28"/>
+          <w:lang w:val="uk-UA"/>
+        </w:rPr>
+        <w:t>включ</w:t>
+      </w:r>
+      <w:r>
+        <w:rPr>
+          <w:rFonts w:ascii="Times New Roman" w:eastAsia="Times New Roman" w:hAnsi="Times New Roman" w:cs="Times New Roman"/>
+          <w:sz w:val="28"/>
+          <w:szCs w:val="28"/>
+          <w:lang w:val="uk-UA"/>
+        </w:rPr>
+        <w:t>ати</w:t>
+      </w:r>
+      <w:r>
+        <w:rPr>
+          <w:rFonts w:ascii="Times New Roman" w:eastAsia="Times New Roman" w:hAnsi="Times New Roman" w:cs="Times New Roman"/>
+          <w:sz w:val="28"/>
+          <w:szCs w:val="28"/>
+          <w:lang w:val="uk-UA"/>
+        </w:rPr>
+        <w:t>, к</w:t>
+      </w:r>
+      <w:r>
+        <w:rPr>
+          <w:rFonts w:ascii="Times New Roman" w:eastAsia="Times New Roman" w:hAnsi="Times New Roman" w:cs="Times New Roman"/>
+          <w:sz w:val="28"/>
+          <w:szCs w:val="28"/>
+          <w:lang w:val="uk-UA"/>
+        </w:rPr>
+        <w:t>оли існують вимоги до безпечної</w:t>
+      </w:r>
+      <w:r>
+        <w:rPr>
+          <w:rFonts w:ascii="Times New Roman" w:eastAsia="Times New Roman" w:hAnsi="Times New Roman" w:cs="Times New Roman"/>
+          <w:sz w:val="28"/>
+          <w:szCs w:val="28"/>
+          <w:lang w:val="uk-UA"/>
+        </w:rPr>
+        <w:t xml:space="preserve"> </w:t>
+      </w:r>
+      <w:r>
+        <w:rPr>
+          <w:rFonts w:ascii="Times New Roman" w:eastAsia="Times New Roman" w:hAnsi="Times New Roman" w:cs="Times New Roman"/>
+          <w:sz w:val="28"/>
+          <w:szCs w:val="28"/>
+          <w:lang w:val="uk-UA"/>
+        </w:rPr>
+        <w:t xml:space="preserve">передачі </w:t>
+      </w:r>
+      <w:r>
+        <w:rPr>
+          <w:rFonts w:ascii="Times New Roman" w:eastAsia="Times New Roman" w:hAnsi="Times New Roman" w:cs="Times New Roman"/>
+          <w:sz w:val="28"/>
+          <w:szCs w:val="28"/>
+          <w:lang w:val="uk-UA"/>
+        </w:rPr>
+        <w:t xml:space="preserve">даних користувача або </w:t>
+      </w:r>
+      <w:r>
+        <w:rPr>
+          <w:rFonts w:ascii="Times New Roman" w:eastAsia="Times New Roman" w:hAnsi="Times New Roman" w:cs="Times New Roman"/>
+          <w:sz w:val="28"/>
+          <w:szCs w:val="28"/>
+          <w:lang w:val="uk-UA"/>
+        </w:rPr>
+        <w:t>ФБО між ОО</w:t>
+      </w:r>
+      <w:r>
+        <w:rPr>
+          <w:rFonts w:ascii="Times New Roman" w:eastAsia="Times New Roman" w:hAnsi="Times New Roman" w:cs="Times New Roman"/>
+          <w:sz w:val="28"/>
+          <w:szCs w:val="28"/>
+          <w:lang w:val="uk-UA"/>
+        </w:rPr>
+        <w:t xml:space="preserve"> та іншими надійними ІТ-продуктами.</w:t>
+      </w:r>
+    </w:p>
+    <w:p>
+      <w:pPr>
+        <w:shd w:val="clear" w:color="auto" w:fill="FFFFFF"/>
+        <w:spacing w:after="100" w:afterAutospacing="1" w:line="360" w:lineRule="auto"/>
+        <w:jc w:val="both"/>
+        <w:outlineLvl w:val="1"/>
+        <w:rPr>
+          <w:rFonts w:ascii="Times New Roman" w:eastAsia="Times New Roman" w:hAnsi="Times New Roman" w:cs="Times New Roman"/>
+          <w:sz w:val="28"/>
+          <w:szCs w:val="28"/>
+          <w:lang w:val="uk-UA"/>
+        </w:rPr>
+      </w:pPr>
+      <w:r>
+        <w:rPr>
+          <w:noProof/>
+        </w:rPr>
+        <w:drawing>
+          <wp:inline distT="0" distB="0" distL="0" distR="0" wp14:anchorId="6B46355D" wp14:editId="00C696B0">
+            <wp:extent cx="5943600" cy="734695"/>
+            <wp:effectExtent l="0" t="0" r="0" b="8255"/>
+            <wp:docPr id="40" name="Рисунок 40"/>
+            <wp:cNvGraphicFramePr>
+              <a:graphicFrameLocks xmlns:a="http://schemas.openxmlformats.org/drawingml/2006/main" noChangeAspect="1"/>
+            </wp:cNvGraphicFramePr>
+            <a:graphic xmlns:a="http://schemas.openxmlformats.org/drawingml/2006/main">
+              <a:graphicData uri="http://schemas.openxmlformats.org/drawingml/2006/picture">
+                <pic:pic xmlns:pic="http://schemas.openxmlformats.org/drawingml/2006/picture">
+                  <pic:nvPicPr>
+                    <pic:cNvPr id="1" name=""/>
+                    <pic:cNvPicPr/>
+                  </pic:nvPicPr>
+                  <pic:blipFill>
+                    <a:blip r:embed="rId48"/>
+                    <a:stretch>
+                      <a:fillRect/>
+                    </a:stretch>
+                  </pic:blipFill>
+                  <pic:spPr>
+                    <a:xfrm>
+                      <a:off x="0" y="0"/>
+                      <a:ext cx="5943600" cy="734695"/>
+                    </a:xfrm>
+                    <a:prstGeom prst="rect">
+                      <a:avLst/>
+                    </a:prstGeom>
+                  </pic:spPr>
+                </pic:pic>
+              </a:graphicData>
+            </a:graphic>
+          </wp:inline>
+        </w:drawing>
+      </w:r>
+    </w:p>
+    <w:p>
+      <w:pPr>
+        <w:shd w:val="clear" w:color="auto" w:fill="FFFFFF"/>
+        <w:spacing w:after="100" w:afterAutospacing="1" w:line="360" w:lineRule="auto"/>
+        <w:ind w:firstLine="720"/>
+        <w:jc w:val="both"/>
+        <w:outlineLvl w:val="1"/>
+        <w:rPr>
+          <w:rFonts w:ascii="Times New Roman" w:eastAsia="Times New Roman" w:hAnsi="Times New Roman" w:cs="Times New Roman"/>
+          <w:b/>
+          <w:sz w:val="28"/>
+          <w:szCs w:val="28"/>
+          <w:lang w:val="uk-UA"/>
+        </w:rPr>
+      </w:pPr>
+      <w:r>
+        <w:rPr>
+          <w:rFonts w:ascii="Times New Roman" w:eastAsia="Times New Roman" w:hAnsi="Times New Roman" w:cs="Times New Roman"/>
+          <w:color w:val="333333"/>
+          <w:sz w:val="28"/>
+          <w:szCs w:val="28"/>
+          <w:lang w:val="uk-UA"/>
+        </w:rPr>
+        <w:t xml:space="preserve">Ранжирування компонентів  в </w:t>
+      </w:r>
+      <w:r>
+        <w:rPr>
+          <w:rFonts w:ascii="Times New Roman" w:eastAsia="Times New Roman" w:hAnsi="Times New Roman" w:cs="Times New Roman"/>
+          <w:b/>
+          <w:sz w:val="28"/>
+          <w:szCs w:val="28"/>
+          <w:lang w:val="uk-UA"/>
+        </w:rPr>
+        <w:t>FTP_ITC</w:t>
+      </w:r>
+    </w:p>
+    <w:p>
+      <w:pPr>
+        <w:shd w:val="clear" w:color="auto" w:fill="FFFFFF"/>
+        <w:spacing w:after="100" w:afterAutospacing="1" w:line="360" w:lineRule="auto"/>
+        <w:ind w:firstLine="720"/>
+        <w:jc w:val="both"/>
+        <w:outlineLvl w:val="1"/>
+        <w:rPr>
+          <w:rFonts w:ascii="Times New Roman" w:hAnsi="Times New Roman" w:cs="Times New Roman"/>
+          <w:sz w:val="28"/>
+          <w:szCs w:val="28"/>
+          <w:lang w:val="uk-UA"/>
+        </w:rPr>
+      </w:pPr>
+      <w:r>
+        <w:rPr>
+          <w:rFonts w:ascii="Times New Roman" w:hAnsi="Times New Roman" w:cs="Times New Roman"/>
+          <w:sz w:val="28"/>
+          <w:szCs w:val="28"/>
+          <w:lang w:val="uk-UA"/>
+        </w:rPr>
+        <w:t xml:space="preserve">FTP_ITC.1 </w:t>
+      </w:r>
+      <w:r>
+        <w:rPr>
+          <w:rFonts w:ascii="Times New Roman" w:hAnsi="Times New Roman" w:cs="Times New Roman"/>
+          <w:sz w:val="28"/>
+          <w:szCs w:val="28"/>
+          <w:lang w:val="uk-UA"/>
+        </w:rPr>
+        <w:t>“</w:t>
+      </w:r>
+      <w:r>
+        <w:rPr>
+          <w:rFonts w:ascii="Times New Roman" w:hAnsi="Times New Roman" w:cs="Times New Roman"/>
+          <w:sz w:val="28"/>
+          <w:szCs w:val="28"/>
+          <w:lang w:val="uk-UA"/>
+        </w:rPr>
+        <w:t xml:space="preserve">Довірений канал між </w:t>
+      </w:r>
+      <w:r>
+        <w:rPr>
+          <w:rFonts w:ascii="Times New Roman" w:hAnsi="Times New Roman" w:cs="Times New Roman"/>
+          <w:sz w:val="28"/>
+          <w:szCs w:val="28"/>
+          <w:lang w:val="uk-UA"/>
+        </w:rPr>
+        <w:t>ФБО“</w:t>
+      </w:r>
+      <w:r>
+        <w:rPr>
+          <w:rFonts w:ascii="Times New Roman" w:hAnsi="Times New Roman" w:cs="Times New Roman"/>
+          <w:sz w:val="28"/>
+          <w:szCs w:val="28"/>
+          <w:lang w:val="uk-UA"/>
+        </w:rPr>
+        <w:t xml:space="preserve"> вимагає, щоб </w:t>
+      </w:r>
+      <w:r>
+        <w:rPr>
+          <w:rFonts w:ascii="Times New Roman" w:hAnsi="Times New Roman" w:cs="Times New Roman"/>
+          <w:sz w:val="28"/>
+          <w:szCs w:val="28"/>
+          <w:lang w:val="uk-UA"/>
+        </w:rPr>
+        <w:t>ФБО  забезпечували</w:t>
+      </w:r>
+      <w:r>
+        <w:rPr>
+          <w:rFonts w:ascii="Times New Roman" w:hAnsi="Times New Roman" w:cs="Times New Roman"/>
+          <w:sz w:val="28"/>
+          <w:szCs w:val="28"/>
+          <w:lang w:val="uk-UA"/>
+        </w:rPr>
+        <w:t xml:space="preserve"> довірений канал зв'язку між собою та іншим надійним</w:t>
+      </w:r>
+      <w:r>
+        <w:rPr>
+          <w:rFonts w:ascii="Times New Roman" w:hAnsi="Times New Roman" w:cs="Times New Roman"/>
+          <w:sz w:val="28"/>
+          <w:szCs w:val="28"/>
+          <w:lang w:val="uk-UA"/>
+        </w:rPr>
+        <w:t>и</w:t>
+      </w:r>
+      <w:r>
+        <w:rPr>
+          <w:rFonts w:ascii="Times New Roman" w:hAnsi="Times New Roman" w:cs="Times New Roman"/>
+          <w:sz w:val="28"/>
+          <w:szCs w:val="28"/>
+          <w:lang w:val="uk-UA"/>
+        </w:rPr>
+        <w:t xml:space="preserve"> ІТ-продуктом</w:t>
+      </w:r>
+      <w:r>
+        <w:rPr>
+          <w:rFonts w:ascii="Times New Roman" w:hAnsi="Times New Roman" w:cs="Times New Roman"/>
+          <w:sz w:val="28"/>
+          <w:szCs w:val="28"/>
+          <w:lang w:val="uk-UA"/>
+        </w:rPr>
+        <w:t>и</w:t>
+      </w:r>
+      <w:r>
+        <w:rPr>
+          <w:rFonts w:ascii="Times New Roman" w:hAnsi="Times New Roman" w:cs="Times New Roman"/>
+          <w:sz w:val="28"/>
+          <w:szCs w:val="28"/>
+          <w:lang w:val="uk-UA"/>
+        </w:rPr>
+        <w:t>.</w:t>
+      </w:r>
+    </w:p>
+    <w:p>
+      <w:pPr>
+        <w:shd w:val="clear" w:color="auto" w:fill="FFFFFF"/>
+        <w:spacing w:after="100" w:afterAutospacing="1" w:line="360" w:lineRule="auto"/>
+        <w:ind w:firstLine="720"/>
+        <w:jc w:val="both"/>
+        <w:outlineLvl w:val="1"/>
+        <w:rPr>
+          <w:rFonts w:ascii="Times New Roman" w:hAnsi="Times New Roman" w:cs="Times New Roman"/>
+          <w:b/>
+          <w:sz w:val="28"/>
+          <w:szCs w:val="28"/>
+          <w:lang w:val="uk-UA"/>
+        </w:rPr>
+      </w:pPr>
+      <w:r>
+        <w:rPr>
+          <w:rFonts w:ascii="Times New Roman" w:hAnsi="Times New Roman" w:cs="Times New Roman"/>
+          <w:b/>
+          <w:sz w:val="28"/>
+          <w:szCs w:val="28"/>
+          <w:lang w:val="uk-UA"/>
+        </w:rPr>
+        <w:t>Довірений маршрут (FTP_TRP)</w:t>
+      </w:r>
+    </w:p>
+    <w:p>
+      <w:pPr>
+        <w:shd w:val="clear" w:color="auto" w:fill="FFFFFF"/>
+        <w:spacing w:after="100" w:afterAutospacing="1" w:line="360" w:lineRule="auto"/>
+        <w:ind w:firstLine="720"/>
+        <w:jc w:val="both"/>
+        <w:outlineLvl w:val="1"/>
+        <w:rPr>
+          <w:rFonts w:ascii="Times New Roman" w:hAnsi="Times New Roman" w:cs="Times New Roman"/>
+          <w:sz w:val="28"/>
+          <w:szCs w:val="28"/>
+          <w:lang w:val="uk-UA"/>
+        </w:rPr>
+      </w:pPr>
+      <w:r>
+        <w:rPr>
+          <w:rFonts w:ascii="Times New Roman" w:hAnsi="Times New Roman" w:cs="Times New Roman"/>
+          <w:sz w:val="28"/>
+          <w:szCs w:val="28"/>
+          <w:lang w:val="uk-UA"/>
+        </w:rPr>
+        <w:lastRenderedPageBreak/>
+        <w:t>Це</w:t>
+      </w:r>
+      <w:r>
+        <w:rPr>
+          <w:rFonts w:ascii="Times New Roman" w:hAnsi="Times New Roman" w:cs="Times New Roman"/>
+          <w:sz w:val="28"/>
+          <w:szCs w:val="28"/>
+          <w:lang w:val="uk-UA"/>
+        </w:rPr>
+        <w:t xml:space="preserve"> сім</w:t>
+      </w:r>
+      <w:r>
+        <w:rPr>
+          <w:rFonts w:ascii="Times New Roman" w:hAnsi="Times New Roman" w:cs="Times New Roman"/>
+          <w:sz w:val="28"/>
+          <w:szCs w:val="28"/>
+          <w:lang w:val="uk-UA"/>
+        </w:rPr>
+        <w:t>ейство</w:t>
+      </w:r>
+      <w:r>
+        <w:rPr>
+          <w:rFonts w:ascii="Times New Roman" w:hAnsi="Times New Roman" w:cs="Times New Roman"/>
+          <w:sz w:val="28"/>
+          <w:szCs w:val="28"/>
+          <w:lang w:val="uk-UA"/>
+        </w:rPr>
+        <w:t xml:space="preserve"> визначає вимоги щодо встановлення та підтримки довірених комунікацій</w:t>
+      </w:r>
+      <w:r>
+        <w:rPr>
+          <w:rFonts w:ascii="Times New Roman" w:hAnsi="Times New Roman" w:cs="Times New Roman"/>
+          <w:sz w:val="28"/>
+          <w:szCs w:val="28"/>
+          <w:lang w:val="uk-UA"/>
+        </w:rPr>
+        <w:t xml:space="preserve"> між</w:t>
+      </w:r>
+      <w:r>
+        <w:rPr>
+          <w:rFonts w:ascii="Times New Roman" w:hAnsi="Times New Roman" w:cs="Times New Roman"/>
+          <w:sz w:val="28"/>
+          <w:szCs w:val="28"/>
+          <w:lang w:val="uk-UA"/>
+        </w:rPr>
+        <w:t xml:space="preserve"> користувачам</w:t>
+      </w:r>
+      <w:r>
+        <w:rPr>
+          <w:rFonts w:ascii="Times New Roman" w:hAnsi="Times New Roman" w:cs="Times New Roman"/>
+          <w:sz w:val="28"/>
+          <w:szCs w:val="28"/>
+          <w:lang w:val="uk-UA"/>
+        </w:rPr>
+        <w:t>и</w:t>
+      </w:r>
+      <w:r>
+        <w:rPr>
+          <w:rFonts w:ascii="Times New Roman" w:hAnsi="Times New Roman" w:cs="Times New Roman"/>
+          <w:sz w:val="28"/>
+          <w:szCs w:val="28"/>
+          <w:lang w:val="uk-UA"/>
+        </w:rPr>
+        <w:t xml:space="preserve"> та ФБО. Довірений шлях може знадобитися для будь-якої взаємодії, що стосується безпеки. Обмін надійними шляхами може бути ініційований користувачем під час взаємодії з </w:t>
+      </w:r>
+      <w:r>
+        <w:rPr>
+          <w:rFonts w:ascii="Times New Roman" w:hAnsi="Times New Roman" w:cs="Times New Roman"/>
+          <w:sz w:val="28"/>
+          <w:szCs w:val="28"/>
+          <w:lang w:val="uk-UA"/>
+        </w:rPr>
+        <w:t>ФБО</w:t>
+      </w:r>
+      <w:r>
+        <w:rPr>
+          <w:rFonts w:ascii="Times New Roman" w:hAnsi="Times New Roman" w:cs="Times New Roman"/>
+          <w:sz w:val="28"/>
+          <w:szCs w:val="28"/>
+          <w:lang w:val="uk-UA"/>
+        </w:rPr>
+        <w:t xml:space="preserve">, або </w:t>
+      </w:r>
+      <w:r>
+        <w:rPr>
+          <w:rFonts w:ascii="Times New Roman" w:hAnsi="Times New Roman" w:cs="Times New Roman"/>
+          <w:sz w:val="28"/>
+          <w:szCs w:val="28"/>
+          <w:lang w:val="uk-UA"/>
+        </w:rPr>
+        <w:t>ФБО</w:t>
+      </w:r>
+      <w:r>
+        <w:rPr>
+          <w:rFonts w:ascii="Times New Roman" w:hAnsi="Times New Roman" w:cs="Times New Roman"/>
+          <w:sz w:val="28"/>
+          <w:szCs w:val="28"/>
+          <w:lang w:val="uk-UA"/>
+        </w:rPr>
+        <w:t xml:space="preserve"> можуть</w:t>
+      </w:r>
+      <w:r>
+        <w:rPr>
+          <w:rFonts w:ascii="Times New Roman" w:hAnsi="Times New Roman" w:cs="Times New Roman"/>
+          <w:sz w:val="28"/>
+          <w:szCs w:val="28"/>
+          <w:lang w:val="uk-UA"/>
+        </w:rPr>
+        <w:t xml:space="preserve"> встановити зв'язок з користувачем через довірений шлях.</w:t>
+      </w:r>
+    </w:p>
+    <w:p>
+      <w:pPr>
+        <w:shd w:val="clear" w:color="auto" w:fill="FFFFFF"/>
+        <w:spacing w:after="100" w:afterAutospacing="1" w:line="360" w:lineRule="auto"/>
+        <w:ind w:firstLine="720"/>
+        <w:jc w:val="both"/>
+        <w:outlineLvl w:val="1"/>
+        <w:rPr>
+          <w:rFonts w:ascii="Times New Roman" w:hAnsi="Times New Roman" w:cs="Times New Roman"/>
+          <w:sz w:val="28"/>
+          <w:szCs w:val="28"/>
+          <w:lang w:val="uk-UA"/>
+        </w:rPr>
+      </w:pPr>
+      <w:r>
+        <w:rPr>
+          <w:noProof/>
+        </w:rPr>
+        <w:drawing>
+          <wp:inline distT="0" distB="0" distL="0" distR="0" wp14:anchorId="7111D758" wp14:editId="0E6EC7E6">
+            <wp:extent cx="5943600" cy="660400"/>
+            <wp:effectExtent l="0" t="0" r="0" b="6350"/>
+            <wp:docPr id="41" name="Рисунок 41"/>
+            <wp:cNvGraphicFramePr>
+              <a:graphicFrameLocks xmlns:a="http://schemas.openxmlformats.org/drawingml/2006/main" noChangeAspect="1"/>
+            </wp:cNvGraphicFramePr>
+            <a:graphic xmlns:a="http://schemas.openxmlformats.org/drawingml/2006/main">
+              <a:graphicData uri="http://schemas.openxmlformats.org/drawingml/2006/picture">
+                <pic:pic xmlns:pic="http://schemas.openxmlformats.org/drawingml/2006/picture">
+                  <pic:nvPicPr>
+                    <pic:cNvPr id="1" name=""/>
+                    <pic:cNvPicPr/>
+                  </pic:nvPicPr>
+                  <pic:blipFill>
+                    <a:blip r:embed="rId49"/>
+                    <a:stretch>
+                      <a:fillRect/>
+                    </a:stretch>
+                  </pic:blipFill>
+                  <pic:spPr>
+                    <a:xfrm>
+                      <a:off x="0" y="0"/>
+                      <a:ext cx="5943600" cy="660400"/>
+                    </a:xfrm>
+                    <a:prstGeom prst="rect">
+                      <a:avLst/>
+                    </a:prstGeom>
+                  </pic:spPr>
+                </pic:pic>
+              </a:graphicData>
+            </a:graphic>
+          </wp:inline>
+        </w:drawing>
+      </w:r>
+    </w:p>
+    <w:p>
+      <w:pPr>
+        <w:shd w:val="clear" w:color="auto" w:fill="FFFFFF"/>
+        <w:spacing w:after="100" w:afterAutospacing="1" w:line="360" w:lineRule="auto"/>
+        <w:ind w:firstLine="720"/>
+        <w:jc w:val="both"/>
+        <w:outlineLvl w:val="1"/>
+        <w:rPr>
+          <w:rFonts w:ascii="Times New Roman" w:hAnsi="Times New Roman" w:cs="Times New Roman"/>
+          <w:b/>
+          <w:sz w:val="28"/>
+          <w:szCs w:val="28"/>
+          <w:lang w:val="uk-UA"/>
+        </w:rPr>
+      </w:pPr>
+      <w:r>
+        <w:rPr>
+          <w:rFonts w:ascii="Times New Roman" w:eastAsia="Times New Roman" w:hAnsi="Times New Roman" w:cs="Times New Roman"/>
+          <w:color w:val="333333"/>
+          <w:sz w:val="28"/>
+          <w:szCs w:val="28"/>
+          <w:lang w:val="uk-UA"/>
+        </w:rPr>
+        <w:t xml:space="preserve">Ранжирування компонентів  в </w:t>
+      </w:r>
+      <w:r>
+        <w:rPr>
+          <w:rFonts w:ascii="Times New Roman" w:hAnsi="Times New Roman" w:cs="Times New Roman"/>
+          <w:b/>
+          <w:sz w:val="28"/>
+          <w:szCs w:val="28"/>
+          <w:lang w:val="uk-UA"/>
+        </w:rPr>
+        <w:t>FTP_TRP</w:t>
+      </w:r>
+    </w:p>
+    <w:p>
+      <w:pPr>
+        <w:shd w:val="clear" w:color="auto" w:fill="FFFFFF"/>
+        <w:spacing w:after="100" w:afterAutospacing="1" w:line="360" w:lineRule="auto"/>
+        <w:ind w:firstLine="720"/>
+        <w:jc w:val="both"/>
+        <w:outlineLvl w:val="1"/>
+        <w:rPr>
+          <w:rFonts w:ascii="Times New Roman" w:eastAsia="Times New Roman" w:hAnsi="Times New Roman" w:cs="Times New Roman"/>
+          <w:sz w:val="28"/>
+          <w:szCs w:val="28"/>
+          <w:lang w:val="uk-UA"/>
+        </w:rPr>
+      </w:pPr>
+      <w:r>
+        <w:rPr>
+          <w:rFonts w:ascii="Times New Roman" w:eastAsia="Times New Roman" w:hAnsi="Times New Roman" w:cs="Times New Roman"/>
+          <w:sz w:val="28"/>
+          <w:szCs w:val="28"/>
+          <w:lang w:val="uk-UA"/>
+        </w:rPr>
+        <w:t xml:space="preserve">FTP_TRP.1 </w:t>
+      </w:r>
+      <w:r>
+        <w:rPr>
+          <w:rFonts w:ascii="Times New Roman" w:eastAsia="Times New Roman" w:hAnsi="Times New Roman" w:cs="Times New Roman"/>
+          <w:sz w:val="28"/>
+          <w:szCs w:val="28"/>
+          <w:lang w:val="uk-UA"/>
+        </w:rPr>
+        <w:t>“</w:t>
+      </w:r>
+      <w:r>
+        <w:rPr>
+          <w:rFonts w:ascii="Times New Roman" w:eastAsia="Times New Roman" w:hAnsi="Times New Roman" w:cs="Times New Roman"/>
+          <w:sz w:val="28"/>
+          <w:szCs w:val="28"/>
+          <w:lang w:val="uk-UA"/>
+        </w:rPr>
+        <w:t>Довірені маршрути</w:t>
+      </w:r>
+      <w:r>
+        <w:rPr>
+          <w:rFonts w:ascii="Times New Roman" w:eastAsia="Times New Roman" w:hAnsi="Times New Roman" w:cs="Times New Roman"/>
+          <w:sz w:val="28"/>
+          <w:szCs w:val="28"/>
+          <w:lang w:val="uk-UA"/>
+        </w:rPr>
+        <w:t>”</w:t>
+      </w:r>
+      <w:r>
+        <w:rPr>
+          <w:rFonts w:ascii="Times New Roman" w:eastAsia="Times New Roman" w:hAnsi="Times New Roman" w:cs="Times New Roman"/>
+          <w:sz w:val="28"/>
+          <w:szCs w:val="28"/>
+          <w:lang w:val="uk-UA"/>
+        </w:rPr>
+        <w:t xml:space="preserve"> вимагає</w:t>
+      </w:r>
+      <w:r>
+        <w:rPr>
+          <w:rFonts w:ascii="Times New Roman" w:eastAsia="Times New Roman" w:hAnsi="Times New Roman" w:cs="Times New Roman"/>
+          <w:sz w:val="28"/>
+          <w:szCs w:val="28"/>
+          <w:lang w:val="uk-UA"/>
+        </w:rPr>
+        <w:t xml:space="preserve">, щоб надійний </w:t>
+      </w:r>
+      <w:r>
+        <w:rPr>
+          <w:rFonts w:ascii="Times New Roman" w:eastAsia="Times New Roman" w:hAnsi="Times New Roman" w:cs="Times New Roman"/>
+          <w:sz w:val="28"/>
+          <w:szCs w:val="28"/>
+          <w:lang w:val="uk-UA"/>
+        </w:rPr>
+        <w:t>маршрут</w:t>
+      </w:r>
+      <w:r>
+        <w:rPr>
+          <w:rFonts w:ascii="Times New Roman" w:eastAsia="Times New Roman" w:hAnsi="Times New Roman" w:cs="Times New Roman"/>
+          <w:sz w:val="28"/>
+          <w:szCs w:val="28"/>
+          <w:lang w:val="uk-UA"/>
+        </w:rPr>
+        <w:t xml:space="preserve"> між </w:t>
+      </w:r>
+      <w:r>
+        <w:rPr>
+          <w:rFonts w:ascii="Times New Roman" w:eastAsia="Times New Roman" w:hAnsi="Times New Roman" w:cs="Times New Roman"/>
+          <w:sz w:val="28"/>
+          <w:szCs w:val="28"/>
+          <w:lang w:val="uk-UA"/>
+        </w:rPr>
+        <w:t>ФБО</w:t>
+      </w:r>
+      <w:r>
+        <w:rPr>
+          <w:rFonts w:ascii="Times New Roman" w:eastAsia="Times New Roman" w:hAnsi="Times New Roman" w:cs="Times New Roman"/>
+          <w:sz w:val="28"/>
+          <w:szCs w:val="28"/>
+          <w:lang w:val="uk-UA"/>
+        </w:rPr>
+        <w:t xml:space="preserve"> і користувачем був забезпечений для набору подій, визначених автором </w:t>
+      </w:r>
+      <w:r>
+        <w:rPr>
+          <w:rFonts w:ascii="Times New Roman" w:eastAsia="Times New Roman" w:hAnsi="Times New Roman" w:cs="Times New Roman"/>
+          <w:sz w:val="28"/>
+          <w:szCs w:val="28"/>
+          <w:lang w:val="uk-UA"/>
+        </w:rPr>
+        <w:t>ПЗ/ЗБ. Користувач та</w:t>
+      </w:r>
+      <w:r>
+        <w:rPr>
+          <w:rFonts w:ascii="Times New Roman" w:eastAsia="Times New Roman" w:hAnsi="Times New Roman" w:cs="Times New Roman"/>
+          <w:sz w:val="28"/>
+          <w:szCs w:val="28"/>
+          <w:lang w:val="uk-UA"/>
+        </w:rPr>
+        <w:t xml:space="preserve">/або </w:t>
+      </w:r>
+      <w:r>
+        <w:rPr>
+          <w:rFonts w:ascii="Times New Roman" w:eastAsia="Times New Roman" w:hAnsi="Times New Roman" w:cs="Times New Roman"/>
+          <w:sz w:val="28"/>
+          <w:szCs w:val="28"/>
+          <w:lang w:val="uk-UA"/>
+        </w:rPr>
+        <w:t>ФБО</w:t>
+      </w:r>
+      <w:r>
+        <w:rPr>
+          <w:rFonts w:ascii="Times New Roman" w:eastAsia="Times New Roman" w:hAnsi="Times New Roman" w:cs="Times New Roman"/>
+          <w:sz w:val="28"/>
+          <w:szCs w:val="28"/>
+          <w:lang w:val="uk-UA"/>
+        </w:rPr>
+        <w:t xml:space="preserve"> можуть мати можливість ініціювати довірений </w:t>
+      </w:r>
+      <w:r>
+        <w:rPr>
+          <w:rFonts w:ascii="Times New Roman" w:eastAsia="Times New Roman" w:hAnsi="Times New Roman" w:cs="Times New Roman"/>
+          <w:sz w:val="28"/>
+          <w:szCs w:val="28"/>
+          <w:lang w:val="uk-UA"/>
+        </w:rPr>
+        <w:t>маршрут</w:t>
+      </w:r>
       <w:bookmarkStart w:id="0" w:name="_GoBack"/>
       <w:bookmarkEnd w:id="0"/>
       <w:r>
         <w:rPr>
-          <w:rFonts w:ascii="Times New Roman" w:hAnsi="Times New Roman" w:cs="Times New Roman"/>
-          <w:sz w:val="28"/>
-          <w:szCs w:val="28"/>
-          <w:lang w:val="uk-UA"/>
-        </w:rPr>
-        <w:t xml:space="preserve"> </w:t>
-      </w:r>
-      <w:r>
-        <w:rPr>
-          <w:rFonts w:ascii="Times New Roman" w:hAnsi="Times New Roman" w:cs="Times New Roman"/>
-          <w:sz w:val="28"/>
-          <w:szCs w:val="28"/>
-          <w:lang w:val="uk-UA"/>
-        </w:rPr>
-        <w:t>стандарті.</w:t>
+          <w:rFonts w:ascii="Times New Roman" w:eastAsia="Times New Roman" w:hAnsi="Times New Roman" w:cs="Times New Roman"/>
+          <w:sz w:val="28"/>
+          <w:szCs w:val="28"/>
+          <w:lang w:val="uk-UA"/>
+        </w:rPr>
+        <w:t>.</w:t>
       </w:r>
     </w:p>
     <w:p>
       <w:pPr>
         <w:shd w:val="clear" w:color="auto" w:fill="FFFFFF"/>
         <w:spacing w:after="100" w:afterAutospacing="1" w:line="360" w:lineRule="auto"/>
+        <w:ind w:firstLine="720"/>
         <w:jc w:val="both"/>
         <w:outlineLvl w:val="1"/>
         <w:rPr>
-          <w:rFonts w:ascii="Times New Roman" w:eastAsia="Times New Roman" w:hAnsi="Times New Roman" w:cs="Times New Roman"/>
+          <w:rFonts w:ascii="Times New Roman" w:hAnsi="Times New Roman" w:cs="Times New Roman"/>
           <w:sz w:val="28"/>
           <w:szCs w:val="28"/>
           <w:lang w:val="uk-UA"/>
@@ -31090,7 +32852,7 @@
       </w:pPr>
     </w:p>
     <w:sectPr>
-      <w:footerReference w:type="default" r:id="rId47"/>
+      <w:footerReference w:type="default" r:id="rId50"/>
       <w:pgSz w:w="12240" w:h="15840"/>
       <w:pgMar w:top="1440" w:right="1440" w:bottom="1440" w:left="1440" w:header="720" w:footer="720" w:gutter="0"/>
       <w:cols w:space="720"/>
@@ -31155,7 +32917,7 @@
             <w:noProof/>
             <w:lang w:val="ru-RU"/>
           </w:rPr>
-          <w:t>85</w:t>
+          <w:t>88</w:t>
         </w:r>
         <w:r>
           <w:fldChar w:fldCharType="end"/>
@@ -31199,9 +32961,9 @@
 <file path=word/numbering.xml><?xml version="1.0" encoding="utf-8"?>
 <w:numbering xmlns:wpc="http://schemas.microsoft.com/office/word/2010/wordprocessingCanvas" xmlns:cx="http://schemas.microsoft.com/office/drawing/2014/chartex" xmlns:cx1="http://schemas.microsoft.com/office/drawing/2015/9/8/chartex" xmlns:mc="http://schemas.openxmlformats.org/markup-compatibility/2006" xmlns:o="urn:schemas-microsoft-com:office:office" xmlns:r="http://schemas.openxmlformats.org/officeDocument/2006/relationships" xmlns:m="http://schemas.openxmlformats.org/officeDocument/2006/math" xmlns:v="urn:schemas-microsoft-com:vml" xmlns:wp14="http://schemas.microsoft.com/office/word/2010/wordprocessingDrawing" xmlns:wp="http://schemas.openxmlformats.org/drawingml/2006/wordprocessingDrawing" xmlns:w10="urn:schemas-microsoft-com:office:word" xmlns:w="http://schemas.openxmlformats.org/wordprocessingml/2006/main" xmlns:w14="http://schemas.microsoft.com/office/word/2010/wordml" xmlns:w15="http://schemas.microsoft.com/office/word/2012/wordml" xmlns:w16se="http://schemas.microsoft.com/office/word/2015/wordml/symex" xmlns:wpg="http://schemas.microsoft.com/office/word/2010/wordprocessingGroup" xmlns:wpi="http://schemas.microsoft.com/office/word/2010/wordprocessingInk" xmlns:wne="http://schemas.microsoft.com/office/word/2006/wordml" xmlns:wps="http://schemas.microsoft.com/office/word/2010/wordprocessingShape" mc:Ignorable="w14 w15 w16se wp14">
   <w:abstractNum w:abstractNumId="0" w15:restartNumberingAfterBreak="0">
-    <w:nsid w:val="01B10B6F"/>
+    <w:nsid w:val="0044512B"/>
     <w:multiLevelType w:val="hybridMultilevel"/>
-    <w:tmpl w:val="C56EC8E0"/>
+    <w:tmpl w:val="63E81F80"/>
     <w:lvl w:ilvl="0" w:tplc="04090001">
       <w:start w:val="1"/>
       <w:numFmt w:val="bullet"/>
@@ -31312,9 +33074,9 @@
     </w:lvl>
   </w:abstractNum>
   <w:abstractNum w:abstractNumId="1" w15:restartNumberingAfterBreak="0">
-    <w:nsid w:val="07E752FB"/>
+    <w:nsid w:val="01B10B6F"/>
     <w:multiLevelType w:val="hybridMultilevel"/>
-    <w:tmpl w:val="476C4BB2"/>
+    <w:tmpl w:val="C56EC8E0"/>
     <w:lvl w:ilvl="0" w:tplc="04090001">
       <w:start w:val="1"/>
       <w:numFmt w:val="bullet"/>
@@ -31425,9 +33187,9 @@
     </w:lvl>
   </w:abstractNum>
   <w:abstractNum w:abstractNumId="2" w15:restartNumberingAfterBreak="0">
-    <w:nsid w:val="155509BC"/>
+    <w:nsid w:val="07E752FB"/>
     <w:multiLevelType w:val="hybridMultilevel"/>
-    <w:tmpl w:val="2B605B52"/>
+    <w:tmpl w:val="476C4BB2"/>
     <w:lvl w:ilvl="0" w:tplc="04090001">
       <w:start w:val="1"/>
       <w:numFmt w:val="bullet"/>
@@ -31538,9 +33300,9 @@
     </w:lvl>
   </w:abstractNum>
   <w:abstractNum w:abstractNumId="3" w15:restartNumberingAfterBreak="0">
-    <w:nsid w:val="17D216A5"/>
+    <w:nsid w:val="155509BC"/>
     <w:multiLevelType w:val="hybridMultilevel"/>
-    <w:tmpl w:val="EAB8475E"/>
+    <w:tmpl w:val="2B605B52"/>
     <w:lvl w:ilvl="0" w:tplc="04090001">
       <w:start w:val="1"/>
       <w:numFmt w:val="bullet"/>
@@ -31651,16 +33413,16 @@
     </w:lvl>
   </w:abstractNum>
   <w:abstractNum w:abstractNumId="4" w15:restartNumberingAfterBreak="0">
-    <w:nsid w:val="18D44279"/>
+    <w:nsid w:val="17D216A5"/>
     <w:multiLevelType w:val="hybridMultilevel"/>
-    <w:tmpl w:val="BA2A72D8"/>
+    <w:tmpl w:val="EAB8475E"/>
     <w:lvl w:ilvl="0" w:tplc="04090001">
       <w:start w:val="1"/>
       <w:numFmt w:val="bullet"/>
       <w:lvlText w:val=""/>
       <w:lvlJc w:val="left"/>
       <w:pPr>
-        <w:ind w:left="810" w:hanging="360"/>
+        <w:ind w:left="720" w:hanging="360"/>
       </w:pPr>
       <w:rPr>
         <w:rFonts w:ascii="Symbol" w:hAnsi="Symbol" w:hint="default"/>
@@ -31672,7 +33434,7 @@
       <w:lvlText w:val="o"/>
       <w:lvlJc w:val="left"/>
       <w:pPr>
-        <w:ind w:left="1530" w:hanging="360"/>
+        <w:ind w:left="1440" w:hanging="360"/>
       </w:pPr>
       <w:rPr>
         <w:rFonts w:ascii="Courier New" w:hAnsi="Courier New" w:cs="Courier New" w:hint="default"/>
@@ -31684,7 +33446,7 @@
       <w:lvlText w:val=""/>
       <w:lvlJc w:val="left"/>
       <w:pPr>
-        <w:ind w:left="2250" w:hanging="360"/>
+        <w:ind w:left="2160" w:hanging="360"/>
       </w:pPr>
       <w:rPr>
         <w:rFonts w:ascii="Wingdings" w:hAnsi="Wingdings" w:hint="default"/>
@@ -31696,7 +33458,7 @@
       <w:lvlText w:val=""/>
       <w:lvlJc w:val="left"/>
       <w:pPr>
-        <w:ind w:left="2970" w:hanging="360"/>
+        <w:ind w:left="2880" w:hanging="360"/>
       </w:pPr>
       <w:rPr>
         <w:rFonts w:ascii="Symbol" w:hAnsi="Symbol" w:hint="default"/>
@@ -31708,7 +33470,7 @@
       <w:lvlText w:val="o"/>
       <w:lvlJc w:val="left"/>
       <w:pPr>
-        <w:ind w:left="3690" w:hanging="360"/>
+        <w:ind w:left="3600" w:hanging="360"/>
       </w:pPr>
       <w:rPr>
         <w:rFonts w:ascii="Courier New" w:hAnsi="Courier New" w:cs="Courier New" w:hint="default"/>
@@ -31720,7 +33482,7 @@
       <w:lvlText w:val=""/>
       <w:lvlJc w:val="left"/>
       <w:pPr>
-        <w:ind w:left="4410" w:hanging="360"/>
+        <w:ind w:left="4320" w:hanging="360"/>
       </w:pPr>
       <w:rPr>
         <w:rFonts w:ascii="Wingdings" w:hAnsi="Wingdings" w:hint="default"/>
@@ -31732,7 +33494,7 @@
       <w:lvlText w:val=""/>
       <w:lvlJc w:val="left"/>
       <w:pPr>
-        <w:ind w:left="5130" w:hanging="360"/>
+        <w:ind w:left="5040" w:hanging="360"/>
       </w:pPr>
       <w:rPr>
         <w:rFonts w:ascii="Symbol" w:hAnsi="Symbol" w:hint="default"/>
@@ -31744,7 +33506,7 @@
       <w:lvlText w:val="o"/>
       <w:lvlJc w:val="left"/>
       <w:pPr>
-        <w:ind w:left="5850" w:hanging="360"/>
+        <w:ind w:left="5760" w:hanging="360"/>
       </w:pPr>
       <w:rPr>
         <w:rFonts w:ascii="Courier New" w:hAnsi="Courier New" w:cs="Courier New" w:hint="default"/>
@@ -31756,7 +33518,7 @@
       <w:lvlText w:val=""/>
       <w:lvlJc w:val="left"/>
       <w:pPr>
-        <w:ind w:left="6570" w:hanging="360"/>
+        <w:ind w:left="6480" w:hanging="360"/>
       </w:pPr>
       <w:rPr>
         <w:rFonts w:ascii="Wingdings" w:hAnsi="Wingdings" w:hint="default"/>
@@ -31764,16 +33526,16 @@
     </w:lvl>
   </w:abstractNum>
   <w:abstractNum w:abstractNumId="5" w15:restartNumberingAfterBreak="0">
-    <w:nsid w:val="19451CFF"/>
+    <w:nsid w:val="18D44279"/>
     <w:multiLevelType w:val="hybridMultilevel"/>
-    <w:tmpl w:val="2F4AB7D6"/>
+    <w:tmpl w:val="BA2A72D8"/>
     <w:lvl w:ilvl="0" w:tplc="04090001">
       <w:start w:val="1"/>
       <w:numFmt w:val="bullet"/>
       <w:lvlText w:val=""/>
       <w:lvlJc w:val="left"/>
       <w:pPr>
-        <w:ind w:left="945" w:hanging="360"/>
+        <w:ind w:left="810" w:hanging="360"/>
       </w:pPr>
       <w:rPr>
         <w:rFonts w:ascii="Symbol" w:hAnsi="Symbol" w:hint="default"/>
@@ -31785,7 +33547,7 @@
       <w:lvlText w:val="o"/>
       <w:lvlJc w:val="left"/>
       <w:pPr>
-        <w:ind w:left="1665" w:hanging="360"/>
+        <w:ind w:left="1530" w:hanging="360"/>
       </w:pPr>
       <w:rPr>
         <w:rFonts w:ascii="Courier New" w:hAnsi="Courier New" w:cs="Courier New" w:hint="default"/>
@@ -31797,7 +33559,7 @@
       <w:lvlText w:val=""/>
       <w:lvlJc w:val="left"/>
       <w:pPr>
-        <w:ind w:left="2385" w:hanging="360"/>
+        <w:ind w:left="2250" w:hanging="360"/>
       </w:pPr>
       <w:rPr>
         <w:rFonts w:ascii="Wingdings" w:hAnsi="Wingdings" w:hint="default"/>
@@ -31809,7 +33571,7 @@
       <w:lvlText w:val=""/>
       <w:lvlJc w:val="left"/>
       <w:pPr>
-        <w:ind w:left="3105" w:hanging="360"/>
+        <w:ind w:left="2970" w:hanging="360"/>
       </w:pPr>
       <w:rPr>
         <w:rFonts w:ascii="Symbol" w:hAnsi="Symbol" w:hint="default"/>
@@ -31821,7 +33583,7 @@
       <w:lvlText w:val="o"/>
       <w:lvlJc w:val="left"/>
       <w:pPr>
-        <w:ind w:left="3825" w:hanging="360"/>
+        <w:ind w:left="3690" w:hanging="360"/>
       </w:pPr>
       <w:rPr>
         <w:rFonts w:ascii="Courier New" w:hAnsi="Courier New" w:cs="Courier New" w:hint="default"/>
@@ -31833,7 +33595,7 @@
       <w:lvlText w:val=""/>
       <w:lvlJc w:val="left"/>
       <w:pPr>
-        <w:ind w:left="4545" w:hanging="360"/>
+        <w:ind w:left="4410" w:hanging="360"/>
       </w:pPr>
       <w:rPr>
         <w:rFonts w:ascii="Wingdings" w:hAnsi="Wingdings" w:hint="default"/>
@@ -31845,7 +33607,7 @@
       <w:lvlText w:val=""/>
       <w:lvlJc w:val="left"/>
       <w:pPr>
-        <w:ind w:left="5265" w:hanging="360"/>
+        <w:ind w:left="5130" w:hanging="360"/>
       </w:pPr>
       <w:rPr>
         <w:rFonts w:ascii="Symbol" w:hAnsi="Symbol" w:hint="default"/>
@@ -31857,7 +33619,7 @@
       <w:lvlText w:val="o"/>
       <w:lvlJc w:val="left"/>
       <w:pPr>
-        <w:ind w:left="5985" w:hanging="360"/>
+        <w:ind w:left="5850" w:hanging="360"/>
       </w:pPr>
       <w:rPr>
         <w:rFonts w:ascii="Courier New" w:hAnsi="Courier New" w:cs="Courier New" w:hint="default"/>
@@ -31869,7 +33631,7 @@
       <w:lvlText w:val=""/>
       <w:lvlJc w:val="left"/>
       <w:pPr>
-        <w:ind w:left="6705" w:hanging="360"/>
+        <w:ind w:left="6570" w:hanging="360"/>
       </w:pPr>
       <w:rPr>
         <w:rFonts w:ascii="Wingdings" w:hAnsi="Wingdings" w:hint="default"/>
@@ -31877,16 +33639,16 @@
     </w:lvl>
   </w:abstractNum>
   <w:abstractNum w:abstractNumId="6" w15:restartNumberingAfterBreak="0">
-    <w:nsid w:val="194E08C9"/>
+    <w:nsid w:val="19451CFF"/>
     <w:multiLevelType w:val="hybridMultilevel"/>
-    <w:tmpl w:val="94087F40"/>
+    <w:tmpl w:val="2F4AB7D6"/>
     <w:lvl w:ilvl="0" w:tplc="04090001">
       <w:start w:val="1"/>
       <w:numFmt w:val="bullet"/>
       <w:lvlText w:val=""/>
       <w:lvlJc w:val="left"/>
       <w:pPr>
-        <w:ind w:left="720" w:hanging="360"/>
+        <w:ind w:left="945" w:hanging="360"/>
       </w:pPr>
       <w:rPr>
         <w:rFonts w:ascii="Symbol" w:hAnsi="Symbol" w:hint="default"/>
@@ -31898,7 +33660,7 @@
       <w:lvlText w:val="o"/>
       <w:lvlJc w:val="left"/>
       <w:pPr>
-        <w:ind w:left="1440" w:hanging="360"/>
+        <w:ind w:left="1665" w:hanging="360"/>
       </w:pPr>
       <w:rPr>
         <w:rFonts w:ascii="Courier New" w:hAnsi="Courier New" w:cs="Courier New" w:hint="default"/>
@@ -31910,7 +33672,7 @@
       <w:lvlText w:val=""/>
       <w:lvlJc w:val="left"/>
       <w:pPr>
-        <w:ind w:left="2160" w:hanging="360"/>
+        <w:ind w:left="2385" w:hanging="360"/>
       </w:pPr>
       <w:rPr>
         <w:rFonts w:ascii="Wingdings" w:hAnsi="Wingdings" w:hint="default"/>
@@ -31922,7 +33684,7 @@
       <w:lvlText w:val=""/>
       <w:lvlJc w:val="left"/>
       <w:pPr>
-        <w:ind w:left="2880" w:hanging="360"/>
+        <w:ind w:left="3105" w:hanging="360"/>
       </w:pPr>
       <w:rPr>
         <w:rFonts w:ascii="Symbol" w:hAnsi="Symbol" w:hint="default"/>
@@ -31934,7 +33696,7 @@
       <w:lvlText w:val="o"/>
       <w:lvlJc w:val="left"/>
       <w:pPr>
-        <w:ind w:left="3600" w:hanging="360"/>
+        <w:ind w:left="3825" w:hanging="360"/>
       </w:pPr>
       <w:rPr>
         <w:rFonts w:ascii="Courier New" w:hAnsi="Courier New" w:cs="Courier New" w:hint="default"/>
@@ -31946,7 +33708,7 @@
       <w:lvlText w:val=""/>
       <w:lvlJc w:val="left"/>
       <w:pPr>
-        <w:ind w:left="4320" w:hanging="360"/>
+        <w:ind w:left="4545" w:hanging="360"/>
       </w:pPr>
       <w:rPr>
         <w:rFonts w:ascii="Wingdings" w:hAnsi="Wingdings" w:hint="default"/>
@@ -31958,7 +33720,7 @@
       <w:lvlText w:val=""/>
       <w:lvlJc w:val="left"/>
       <w:pPr>
-        <w:ind w:left="5040" w:hanging="360"/>
+        <w:ind w:left="5265" w:hanging="360"/>
       </w:pPr>
       <w:rPr>
         <w:rFonts w:ascii="Symbol" w:hAnsi="Symbol" w:hint="default"/>
@@ -31970,7 +33732,7 @@
       <w:lvlText w:val="o"/>
       <w:lvlJc w:val="left"/>
       <w:pPr>
-        <w:ind w:left="5760" w:hanging="360"/>
+        <w:ind w:left="5985" w:hanging="360"/>
       </w:pPr>
       <w:rPr>
         <w:rFonts w:ascii="Courier New" w:hAnsi="Courier New" w:cs="Courier New" w:hint="default"/>
@@ -31982,7 +33744,7 @@
       <w:lvlText w:val=""/>
       <w:lvlJc w:val="left"/>
       <w:pPr>
-        <w:ind w:left="6480" w:hanging="360"/>
+        <w:ind w:left="6705" w:hanging="360"/>
       </w:pPr>
       <w:rPr>
         <w:rFonts w:ascii="Wingdings" w:hAnsi="Wingdings" w:hint="default"/>
@@ -31990,16 +33752,16 @@
     </w:lvl>
   </w:abstractNum>
   <w:abstractNum w:abstractNumId="7" w15:restartNumberingAfterBreak="0">
-    <w:nsid w:val="1C092D97"/>
+    <w:nsid w:val="194E08C9"/>
     <w:multiLevelType w:val="hybridMultilevel"/>
-    <w:tmpl w:val="8AD827A4"/>
+    <w:tmpl w:val="94087F40"/>
     <w:lvl w:ilvl="0" w:tplc="04090001">
       <w:start w:val="1"/>
       <w:numFmt w:val="bullet"/>
       <w:lvlText w:val=""/>
       <w:lvlJc w:val="left"/>
       <w:pPr>
-        <w:ind w:left="1170" w:hanging="360"/>
+        <w:ind w:left="720" w:hanging="360"/>
       </w:pPr>
       <w:rPr>
         <w:rFonts w:ascii="Symbol" w:hAnsi="Symbol" w:hint="default"/>
@@ -32011,7 +33773,7 @@
       <w:lvlText w:val="o"/>
       <w:lvlJc w:val="left"/>
       <w:pPr>
-        <w:ind w:left="1890" w:hanging="360"/>
+        <w:ind w:left="1440" w:hanging="360"/>
       </w:pPr>
       <w:rPr>
         <w:rFonts w:ascii="Courier New" w:hAnsi="Courier New" w:cs="Courier New" w:hint="default"/>
@@ -32023,7 +33785,7 @@
       <w:lvlText w:val=""/>
       <w:lvlJc w:val="left"/>
       <w:pPr>
-        <w:ind w:left="2610" w:hanging="360"/>
+        <w:ind w:left="2160" w:hanging="360"/>
       </w:pPr>
       <w:rPr>
         <w:rFonts w:ascii="Wingdings" w:hAnsi="Wingdings" w:hint="default"/>
@@ -32035,7 +33797,7 @@
       <w:lvlText w:val=""/>
       <w:lvlJc w:val="left"/>
       <w:pPr>
-        <w:ind w:left="3330" w:hanging="360"/>
+        <w:ind w:left="2880" w:hanging="360"/>
       </w:pPr>
       <w:rPr>
         <w:rFonts w:ascii="Symbol" w:hAnsi="Symbol" w:hint="default"/>
@@ -32047,7 +33809,7 @@
       <w:lvlText w:val="o"/>
       <w:lvlJc w:val="left"/>
       <w:pPr>
-        <w:ind w:left="4050" w:hanging="360"/>
+        <w:ind w:left="3600" w:hanging="360"/>
       </w:pPr>
       <w:rPr>
         <w:rFonts w:ascii="Courier New" w:hAnsi="Courier New" w:cs="Courier New" w:hint="default"/>
@@ -32059,7 +33821,7 @@
       <w:lvlText w:val=""/>
       <w:lvlJc w:val="left"/>
       <w:pPr>
-        <w:ind w:left="4770" w:hanging="360"/>
+        <w:ind w:left="4320" w:hanging="360"/>
       </w:pPr>
       <w:rPr>
         <w:rFonts w:ascii="Wingdings" w:hAnsi="Wingdings" w:hint="default"/>
@@ -32071,7 +33833,7 @@
       <w:lvlText w:val=""/>
       <w:lvlJc w:val="left"/>
       <w:pPr>
-        <w:ind w:left="5490" w:hanging="360"/>
+        <w:ind w:left="5040" w:hanging="360"/>
       </w:pPr>
       <w:rPr>
         <w:rFonts w:ascii="Symbol" w:hAnsi="Symbol" w:hint="default"/>
@@ -32083,7 +33845,7 @@
       <w:lvlText w:val="o"/>
       <w:lvlJc w:val="left"/>
       <w:pPr>
-        <w:ind w:left="6210" w:hanging="360"/>
+        <w:ind w:left="5760" w:hanging="360"/>
       </w:pPr>
       <w:rPr>
         <w:rFonts w:ascii="Courier New" w:hAnsi="Courier New" w:cs="Courier New" w:hint="default"/>
@@ -32095,7 +33857,7 @@
       <w:lvlText w:val=""/>
       <w:lvlJc w:val="left"/>
       <w:pPr>
-        <w:ind w:left="6930" w:hanging="360"/>
+        <w:ind w:left="6480" w:hanging="360"/>
       </w:pPr>
       <w:rPr>
         <w:rFonts w:ascii="Wingdings" w:hAnsi="Wingdings" w:hint="default"/>
@@ -32103,6 +33865,119 @@
     </w:lvl>
   </w:abstractNum>
   <w:abstractNum w:abstractNumId="8" w15:restartNumberingAfterBreak="0">
+    <w:nsid w:val="1C092D97"/>
+    <w:multiLevelType w:val="hybridMultilevel"/>
+    <w:tmpl w:val="8AD827A4"/>
+    <w:lvl w:ilvl="0" w:tplc="04090001">
+      <w:start w:val="1"/>
+      <w:numFmt w:val="bullet"/>
+      <w:lvlText w:val=""/>
+      <w:lvlJc w:val="left"/>
+      <w:pPr>
+        <w:ind w:left="1170" w:hanging="360"/>
+      </w:pPr>
+      <w:rPr>
+        <w:rFonts w:ascii="Symbol" w:hAnsi="Symbol" w:hint="default"/>
+      </w:rPr>
+    </w:lvl>
+    <w:lvl w:ilvl="1" w:tplc="04090003" w:tentative="1">
+      <w:start w:val="1"/>
+      <w:numFmt w:val="bullet"/>
+      <w:lvlText w:val="o"/>
+      <w:lvlJc w:val="left"/>
+      <w:pPr>
+        <w:ind w:left="1890" w:hanging="360"/>
+      </w:pPr>
+      <w:rPr>
+        <w:rFonts w:ascii="Courier New" w:hAnsi="Courier New" w:cs="Courier New" w:hint="default"/>
+      </w:rPr>
+    </w:lvl>
+    <w:lvl w:ilvl="2" w:tplc="04090005" w:tentative="1">
+      <w:start w:val="1"/>
+      <w:numFmt w:val="bullet"/>
+      <w:lvlText w:val=""/>
+      <w:lvlJc w:val="left"/>
+      <w:pPr>
+        <w:ind w:left="2610" w:hanging="360"/>
+      </w:pPr>
+      <w:rPr>
+        <w:rFonts w:ascii="Wingdings" w:hAnsi="Wingdings" w:hint="default"/>
+      </w:rPr>
+    </w:lvl>
+    <w:lvl w:ilvl="3" w:tplc="04090001" w:tentative="1">
+      <w:start w:val="1"/>
+      <w:numFmt w:val="bullet"/>
+      <w:lvlText w:val=""/>
+      <w:lvlJc w:val="left"/>
+      <w:pPr>
+        <w:ind w:left="3330" w:hanging="360"/>
+      </w:pPr>
+      <w:rPr>
+        <w:rFonts w:ascii="Symbol" w:hAnsi="Symbol" w:hint="default"/>
+      </w:rPr>
+    </w:lvl>
+    <w:lvl w:ilvl="4" w:tplc="04090003" w:tentative="1">
+      <w:start w:val="1"/>
+      <w:numFmt w:val="bullet"/>
+      <w:lvlText w:val="o"/>
+      <w:lvlJc w:val="left"/>
+      <w:pPr>
+        <w:ind w:left="4050" w:hanging="360"/>
+      </w:pPr>
+      <w:rPr>
+        <w:rFonts w:ascii="Courier New" w:hAnsi="Courier New" w:cs="Courier New" w:hint="default"/>
+      </w:rPr>
+    </w:lvl>
+    <w:lvl w:ilvl="5" w:tplc="04090005" w:tentative="1">
+      <w:start w:val="1"/>
+      <w:numFmt w:val="bullet"/>
+      <w:lvlText w:val=""/>
+      <w:lvlJc w:val="left"/>
+      <w:pPr>
+        <w:ind w:left="4770" w:hanging="360"/>
+      </w:pPr>
+      <w:rPr>
+        <w:rFonts w:ascii="Wingdings" w:hAnsi="Wingdings" w:hint="default"/>
+      </w:rPr>
+    </w:lvl>
+    <w:lvl w:ilvl="6" w:tplc="04090001" w:tentative="1">
+      <w:start w:val="1"/>
+      <w:numFmt w:val="bullet"/>
+      <w:lvlText w:val=""/>
+      <w:lvlJc w:val="left"/>
+      <w:pPr>
+        <w:ind w:left="5490" w:hanging="360"/>
+      </w:pPr>
+      <w:rPr>
+        <w:rFonts w:ascii="Symbol" w:hAnsi="Symbol" w:hint="default"/>
+      </w:rPr>
+    </w:lvl>
+    <w:lvl w:ilvl="7" w:tplc="04090003" w:tentative="1">
+      <w:start w:val="1"/>
+      <w:numFmt w:val="bullet"/>
+      <w:lvlText w:val="o"/>
+      <w:lvlJc w:val="left"/>
+      <w:pPr>
+        <w:ind w:left="6210" w:hanging="360"/>
+      </w:pPr>
+      <w:rPr>
+        <w:rFonts w:ascii="Courier New" w:hAnsi="Courier New" w:cs="Courier New" w:hint="default"/>
+      </w:rPr>
+    </w:lvl>
+    <w:lvl w:ilvl="8" w:tplc="04090005" w:tentative="1">
+      <w:start w:val="1"/>
+      <w:numFmt w:val="bullet"/>
+      <w:lvlText w:val=""/>
+      <w:lvlJc w:val="left"/>
+      <w:pPr>
+        <w:ind w:left="6930" w:hanging="360"/>
+      </w:pPr>
+      <w:rPr>
+        <w:rFonts w:ascii="Wingdings" w:hAnsi="Wingdings" w:hint="default"/>
+      </w:rPr>
+    </w:lvl>
+  </w:abstractNum>
+  <w:abstractNum w:abstractNumId="9" w15:restartNumberingAfterBreak="0">
     <w:nsid w:val="1DDA5A67"/>
     <w:multiLevelType w:val="hybridMultilevel"/>
     <w:tmpl w:val="DE642E1E"/>
@@ -32191,7 +34066,7 @@
       </w:pPr>
     </w:lvl>
   </w:abstractNum>
-  <w:abstractNum w:abstractNumId="9" w15:restartNumberingAfterBreak="0">
+  <w:abstractNum w:abstractNumId="10" w15:restartNumberingAfterBreak="0">
     <w:nsid w:val="23FA6F96"/>
     <w:multiLevelType w:val="hybridMultilevel"/>
     <w:tmpl w:val="4D4E0DC4"/>
@@ -32304,7 +34179,7 @@
       </w:rPr>
     </w:lvl>
   </w:abstractNum>
-  <w:abstractNum w:abstractNumId="10" w15:restartNumberingAfterBreak="0">
+  <w:abstractNum w:abstractNumId="11" w15:restartNumberingAfterBreak="0">
     <w:nsid w:val="2B4244CE"/>
     <w:multiLevelType w:val="multilevel"/>
     <w:tmpl w:val="66507348"/>
@@ -32393,7 +34268,7 @@
       </w:pPr>
     </w:lvl>
   </w:abstractNum>
-  <w:abstractNum w:abstractNumId="11" w15:restartNumberingAfterBreak="0">
+  <w:abstractNum w:abstractNumId="12" w15:restartNumberingAfterBreak="0">
     <w:nsid w:val="31263AC9"/>
     <w:multiLevelType w:val="hybridMultilevel"/>
     <w:tmpl w:val="F55EA390"/>
@@ -32506,7 +34381,7 @@
       </w:rPr>
     </w:lvl>
   </w:abstractNum>
-  <w:abstractNum w:abstractNumId="12" w15:restartNumberingAfterBreak="0">
+  <w:abstractNum w:abstractNumId="13" w15:restartNumberingAfterBreak="0">
     <w:nsid w:val="31467D13"/>
     <w:multiLevelType w:val="hybridMultilevel"/>
     <w:tmpl w:val="1ECAA148"/>
@@ -32619,7 +34494,7 @@
       </w:rPr>
     </w:lvl>
   </w:abstractNum>
-  <w:abstractNum w:abstractNumId="13" w15:restartNumberingAfterBreak="0">
+  <w:abstractNum w:abstractNumId="14" w15:restartNumberingAfterBreak="0">
     <w:nsid w:val="32DB3058"/>
     <w:multiLevelType w:val="hybridMultilevel"/>
     <w:tmpl w:val="A72837EA"/>
@@ -32732,7 +34607,7 @@
       </w:rPr>
     </w:lvl>
   </w:abstractNum>
-  <w:abstractNum w:abstractNumId="14" w15:restartNumberingAfterBreak="0">
+  <w:abstractNum w:abstractNumId="15" w15:restartNumberingAfterBreak="0">
     <w:nsid w:val="34CF37DD"/>
     <w:multiLevelType w:val="hybridMultilevel"/>
     <w:tmpl w:val="9EF24E8C"/>
@@ -32845,7 +34720,7 @@
       </w:rPr>
     </w:lvl>
   </w:abstractNum>
-  <w:abstractNum w:abstractNumId="15" w15:restartNumberingAfterBreak="0">
+  <w:abstractNum w:abstractNumId="16" w15:restartNumberingAfterBreak="0">
     <w:nsid w:val="353A3910"/>
     <w:multiLevelType w:val="hybridMultilevel"/>
     <w:tmpl w:val="C5C6F892"/>
@@ -32958,7 +34833,7 @@
       </w:rPr>
     </w:lvl>
   </w:abstractNum>
-  <w:abstractNum w:abstractNumId="16" w15:restartNumberingAfterBreak="0">
+  <w:abstractNum w:abstractNumId="17" w15:restartNumberingAfterBreak="0">
     <w:nsid w:val="39EF4E07"/>
     <w:multiLevelType w:val="hybridMultilevel"/>
     <w:tmpl w:val="6C5804D6"/>
@@ -33071,7 +34946,7 @@
       </w:rPr>
     </w:lvl>
   </w:abstractNum>
-  <w:abstractNum w:abstractNumId="17" w15:restartNumberingAfterBreak="0">
+  <w:abstractNum w:abstractNumId="18" w15:restartNumberingAfterBreak="0">
     <w:nsid w:val="3BEB6E14"/>
     <w:multiLevelType w:val="hybridMultilevel"/>
     <w:tmpl w:val="6BF03994"/>
@@ -33184,7 +35059,7 @@
       </w:rPr>
     </w:lvl>
   </w:abstractNum>
-  <w:abstractNum w:abstractNumId="18" w15:restartNumberingAfterBreak="0">
+  <w:abstractNum w:abstractNumId="19" w15:restartNumberingAfterBreak="0">
     <w:nsid w:val="3F294997"/>
     <w:multiLevelType w:val="hybridMultilevel"/>
     <w:tmpl w:val="B1EAFE48"/>
@@ -33297,7 +35172,7 @@
       </w:rPr>
     </w:lvl>
   </w:abstractNum>
-  <w:abstractNum w:abstractNumId="19" w15:restartNumberingAfterBreak="0">
+  <w:abstractNum w:abstractNumId="20" w15:restartNumberingAfterBreak="0">
     <w:nsid w:val="40402457"/>
     <w:multiLevelType w:val="hybridMultilevel"/>
     <w:tmpl w:val="9440F722"/>
@@ -33410,7 +35285,7 @@
       </w:rPr>
     </w:lvl>
   </w:abstractNum>
-  <w:abstractNum w:abstractNumId="20" w15:restartNumberingAfterBreak="0">
+  <w:abstractNum w:abstractNumId="21" w15:restartNumberingAfterBreak="0">
     <w:nsid w:val="42225074"/>
     <w:multiLevelType w:val="hybridMultilevel"/>
     <w:tmpl w:val="4D1A4D62"/>
@@ -33523,7 +35398,7 @@
       </w:rPr>
     </w:lvl>
   </w:abstractNum>
-  <w:abstractNum w:abstractNumId="21" w15:restartNumberingAfterBreak="0">
+  <w:abstractNum w:abstractNumId="22" w15:restartNumberingAfterBreak="0">
     <w:nsid w:val="423950A2"/>
     <w:multiLevelType w:val="hybridMultilevel"/>
     <w:tmpl w:val="445E330C"/>
@@ -33636,7 +35511,7 @@
       </w:rPr>
     </w:lvl>
   </w:abstractNum>
-  <w:abstractNum w:abstractNumId="22" w15:restartNumberingAfterBreak="0">
+  <w:abstractNum w:abstractNumId="23" w15:restartNumberingAfterBreak="0">
     <w:nsid w:val="42DF1E76"/>
     <w:multiLevelType w:val="hybridMultilevel"/>
     <w:tmpl w:val="66507348"/>
@@ -33725,7 +35600,7 @@
       </w:pPr>
     </w:lvl>
   </w:abstractNum>
-  <w:abstractNum w:abstractNumId="23" w15:restartNumberingAfterBreak="0">
+  <w:abstractNum w:abstractNumId="24" w15:restartNumberingAfterBreak="0">
     <w:nsid w:val="47A0113B"/>
     <w:multiLevelType w:val="hybridMultilevel"/>
     <w:tmpl w:val="93581350"/>
@@ -33838,7 +35713,7 @@
       </w:rPr>
     </w:lvl>
   </w:abstractNum>
-  <w:abstractNum w:abstractNumId="24" w15:restartNumberingAfterBreak="0">
+  <w:abstractNum w:abstractNumId="25" w15:restartNumberingAfterBreak="0">
     <w:nsid w:val="4A4049E5"/>
     <w:multiLevelType w:val="multilevel"/>
     <w:tmpl w:val="928A5ED0"/>
@@ -33969,7 +35844,7 @@
       </w:rPr>
     </w:lvl>
   </w:abstractNum>
-  <w:abstractNum w:abstractNumId="25" w15:restartNumberingAfterBreak="0">
+  <w:abstractNum w:abstractNumId="26" w15:restartNumberingAfterBreak="0">
     <w:nsid w:val="56110D24"/>
     <w:multiLevelType w:val="hybridMultilevel"/>
     <w:tmpl w:val="B73E627C"/>
@@ -34082,7 +35957,7 @@
       </w:rPr>
     </w:lvl>
   </w:abstractNum>
-  <w:abstractNum w:abstractNumId="26" w15:restartNumberingAfterBreak="0">
+  <w:abstractNum w:abstractNumId="27" w15:restartNumberingAfterBreak="0">
     <w:nsid w:val="5FA34C61"/>
     <w:multiLevelType w:val="hybridMultilevel"/>
     <w:tmpl w:val="E90C1C34"/>
@@ -34195,7 +36070,7 @@
       </w:rPr>
     </w:lvl>
   </w:abstractNum>
-  <w:abstractNum w:abstractNumId="27" w15:restartNumberingAfterBreak="0">
+  <w:abstractNum w:abstractNumId="28" w15:restartNumberingAfterBreak="0">
     <w:nsid w:val="613E5047"/>
     <w:multiLevelType w:val="hybridMultilevel"/>
     <w:tmpl w:val="09566B76"/>
@@ -34308,7 +36183,7 @@
       </w:rPr>
     </w:lvl>
   </w:abstractNum>
-  <w:abstractNum w:abstractNumId="28" w15:restartNumberingAfterBreak="0">
+  <w:abstractNum w:abstractNumId="29" w15:restartNumberingAfterBreak="0">
     <w:nsid w:val="65CF77A0"/>
     <w:multiLevelType w:val="hybridMultilevel"/>
     <w:tmpl w:val="09380208"/>
@@ -34421,7 +36296,7 @@
       </w:rPr>
     </w:lvl>
   </w:abstractNum>
-  <w:abstractNum w:abstractNumId="29" w15:restartNumberingAfterBreak="0">
+  <w:abstractNum w:abstractNumId="30" w15:restartNumberingAfterBreak="0">
     <w:nsid w:val="6A823DD6"/>
     <w:multiLevelType w:val="hybridMultilevel"/>
     <w:tmpl w:val="E1143C5C"/>
@@ -34534,7 +36409,7 @@
       </w:rPr>
     </w:lvl>
   </w:abstractNum>
-  <w:abstractNum w:abstractNumId="30" w15:restartNumberingAfterBreak="0">
+  <w:abstractNum w:abstractNumId="31" w15:restartNumberingAfterBreak="0">
     <w:nsid w:val="6AA333B1"/>
     <w:multiLevelType w:val="hybridMultilevel"/>
     <w:tmpl w:val="7BD63712"/>
@@ -34647,7 +36522,7 @@
       </w:rPr>
     </w:lvl>
   </w:abstractNum>
-  <w:abstractNum w:abstractNumId="31" w15:restartNumberingAfterBreak="0">
+  <w:abstractNum w:abstractNumId="32" w15:restartNumberingAfterBreak="0">
     <w:nsid w:val="6F4D3A80"/>
     <w:multiLevelType w:val="multilevel"/>
     <w:tmpl w:val="EB98CB16"/>
@@ -34760,7 +36635,7 @@
       </w:pPr>
     </w:lvl>
   </w:abstractNum>
-  <w:abstractNum w:abstractNumId="32" w15:restartNumberingAfterBreak="0">
+  <w:abstractNum w:abstractNumId="33" w15:restartNumberingAfterBreak="0">
     <w:nsid w:val="731A7256"/>
     <w:multiLevelType w:val="hybridMultilevel"/>
     <w:tmpl w:val="23DE5808"/>
@@ -34873,7 +36748,7 @@
       </w:rPr>
     </w:lvl>
   </w:abstractNum>
-  <w:abstractNum w:abstractNumId="33" w15:restartNumberingAfterBreak="0">
+  <w:abstractNum w:abstractNumId="34" w15:restartNumberingAfterBreak="0">
     <w:nsid w:val="7673640D"/>
     <w:multiLevelType w:val="hybridMultilevel"/>
     <w:tmpl w:val="13BC9640"/>
@@ -34986,7 +36861,7 @@
       </w:rPr>
     </w:lvl>
   </w:abstractNum>
-  <w:abstractNum w:abstractNumId="34" w15:restartNumberingAfterBreak="0">
+  <w:abstractNum w:abstractNumId="35" w15:restartNumberingAfterBreak="0">
     <w:nsid w:val="77777036"/>
     <w:multiLevelType w:val="hybridMultilevel"/>
     <w:tmpl w:val="3E8E1E5A"/>
@@ -35099,7 +36974,7 @@
       </w:rPr>
     </w:lvl>
   </w:abstractNum>
-  <w:abstractNum w:abstractNumId="35" w15:restartNumberingAfterBreak="0">
+  <w:abstractNum w:abstractNumId="36" w15:restartNumberingAfterBreak="0">
     <w:nsid w:val="7A381AFE"/>
     <w:multiLevelType w:val="hybridMultilevel"/>
     <w:tmpl w:val="62F02F30"/>
@@ -35212,7 +37087,7 @@
       </w:rPr>
     </w:lvl>
   </w:abstractNum>
-  <w:abstractNum w:abstractNumId="36" w15:restartNumberingAfterBreak="0">
+  <w:abstractNum w:abstractNumId="37" w15:restartNumberingAfterBreak="0">
     <w:nsid w:val="7A5726CD"/>
     <w:multiLevelType w:val="hybridMultilevel"/>
     <w:tmpl w:val="9A121530"/>
@@ -35325,7 +37200,7 @@
       </w:rPr>
     </w:lvl>
   </w:abstractNum>
-  <w:abstractNum w:abstractNumId="37" w15:restartNumberingAfterBreak="0">
+  <w:abstractNum w:abstractNumId="38" w15:restartNumberingAfterBreak="0">
     <w:nsid w:val="7A654717"/>
     <w:multiLevelType w:val="hybridMultilevel"/>
     <w:tmpl w:val="0CC2B166"/>
@@ -35438,7 +37313,7 @@
       </w:rPr>
     </w:lvl>
   </w:abstractNum>
-  <w:abstractNum w:abstractNumId="38" w15:restartNumberingAfterBreak="0">
+  <w:abstractNum w:abstractNumId="39" w15:restartNumberingAfterBreak="0">
     <w:nsid w:val="7E513F13"/>
     <w:multiLevelType w:val="hybridMultilevel"/>
     <w:tmpl w:val="1026DE0E"/>
@@ -35551,7 +37426,7 @@
       </w:rPr>
     </w:lvl>
   </w:abstractNum>
-  <w:abstractNum w:abstractNumId="39" w15:restartNumberingAfterBreak="0">
+  <w:abstractNum w:abstractNumId="40" w15:restartNumberingAfterBreak="0">
     <w:nsid w:val="7F7466C9"/>
     <w:multiLevelType w:val="hybridMultilevel"/>
     <w:tmpl w:val="0736E212"/>
@@ -35664,7 +37539,7 @@
       </w:rPr>
     </w:lvl>
   </w:abstractNum>
-  <w:abstractNum w:abstractNumId="40" w15:restartNumberingAfterBreak="0">
+  <w:abstractNum w:abstractNumId="41" w15:restartNumberingAfterBreak="0">
     <w:nsid w:val="7FE3079C"/>
     <w:multiLevelType w:val="hybridMultilevel"/>
     <w:tmpl w:val="47B66F4E"/>
@@ -35778,127 +37653,130 @@
     </w:lvl>
   </w:abstractNum>
   <w:num w:numId="1">
+    <w:abstractNumId w:val="25"/>
+  </w:num>
+  <w:num w:numId="2">
+    <w:abstractNumId w:val="39"/>
+  </w:num>
+  <w:num w:numId="3">
+    <w:abstractNumId w:val="32"/>
+  </w:num>
+  <w:num w:numId="4">
+    <w:abstractNumId w:val="12"/>
+  </w:num>
+  <w:num w:numId="5">
+    <w:abstractNumId w:val="34"/>
+  </w:num>
+  <w:num w:numId="6">
+    <w:abstractNumId w:val="30"/>
+  </w:num>
+  <w:num w:numId="7">
+    <w:abstractNumId w:val="22"/>
+  </w:num>
+  <w:num w:numId="8">
+    <w:abstractNumId w:val="14"/>
+  </w:num>
+  <w:num w:numId="9">
+    <w:abstractNumId w:val="29"/>
+  </w:num>
+  <w:num w:numId="10">
+    <w:abstractNumId w:val="28"/>
+  </w:num>
+  <w:num w:numId="11">
+    <w:abstractNumId w:val="17"/>
+  </w:num>
+  <w:num w:numId="12">
+    <w:abstractNumId w:val="20"/>
+  </w:num>
+  <w:num w:numId="13">
+    <w:abstractNumId w:val="23"/>
+  </w:num>
+  <w:num w:numId="14">
+    <w:abstractNumId w:val="11"/>
+  </w:num>
+  <w:num w:numId="15">
+    <w:abstractNumId w:val="36"/>
+  </w:num>
+  <w:num w:numId="16">
+    <w:abstractNumId w:val="13"/>
+  </w:num>
+  <w:num w:numId="17">
+    <w:abstractNumId w:val="41"/>
+  </w:num>
+  <w:num w:numId="18">
+    <w:abstractNumId w:val="31"/>
+  </w:num>
+  <w:num w:numId="19">
+    <w:abstractNumId w:val="1"/>
+  </w:num>
+  <w:num w:numId="20">
+    <w:abstractNumId w:val="19"/>
+  </w:num>
+  <w:num w:numId="21">
+    <w:abstractNumId w:val="40"/>
+  </w:num>
+  <w:num w:numId="22">
+    <w:abstractNumId w:val="18"/>
+  </w:num>
+  <w:num w:numId="23">
+    <w:abstractNumId w:val="37"/>
+  </w:num>
+  <w:num w:numId="24">
+    <w:abstractNumId w:val="15"/>
+  </w:num>
+  <w:num w:numId="25">
+    <w:abstractNumId w:val="5"/>
+  </w:num>
+  <w:num w:numId="26">
+    <w:abstractNumId w:val="8"/>
+  </w:num>
+  <w:num w:numId="27">
+    <w:abstractNumId w:val="9"/>
+  </w:num>
+  <w:num w:numId="28">
+    <w:abstractNumId w:val="35"/>
+  </w:num>
+  <w:num w:numId="29">
+    <w:abstractNumId w:val="27"/>
+  </w:num>
+  <w:num w:numId="30">
+    <w:abstractNumId w:val="7"/>
+  </w:num>
+  <w:num w:numId="31">
+    <w:abstractNumId w:val="2"/>
+  </w:num>
+  <w:num w:numId="32">
+    <w:abstractNumId w:val="16"/>
+  </w:num>
+  <w:num w:numId="33">
+    <w:abstractNumId w:val="38"/>
+  </w:num>
+  <w:num w:numId="34">
+    <w:abstractNumId w:val="6"/>
+  </w:num>
+  <w:num w:numId="35">
+    <w:abstractNumId w:val="33"/>
+  </w:num>
+  <w:num w:numId="36">
+    <w:abstractNumId w:val="3"/>
+  </w:num>
+  <w:num w:numId="37">
     <w:abstractNumId w:val="24"/>
   </w:num>
-  <w:num w:numId="2">
-    <w:abstractNumId w:val="38"/>
+  <w:num w:numId="38">
+    <w:abstractNumId w:val="26"/>
   </w:num>
-  <w:num w:numId="3">
-    <w:abstractNumId w:val="31"/>
+  <w:num w:numId="39">
+    <w:abstractNumId w:val="10"/>
   </w:num>
-  <w:num w:numId="4">
-    <w:abstractNumId w:val="11"/>
-  </w:num>
-  <w:num w:numId="5">
-    <w:abstractNumId w:val="33"/>
-  </w:num>
-  <w:num w:numId="6">
-    <w:abstractNumId w:val="29"/>
-  </w:num>
-  <w:num w:numId="7">
+  <w:num w:numId="40">
     <w:abstractNumId w:val="21"/>
   </w:num>
-  <w:num w:numId="8">
-    <w:abstractNumId w:val="13"/>
-  </w:num>
-  <w:num w:numId="9">
-    <w:abstractNumId w:val="28"/>
-  </w:num>
-  <w:num w:numId="10">
-    <w:abstractNumId w:val="27"/>
-  </w:num>
-  <w:num w:numId="11">
-    <w:abstractNumId w:val="16"/>
-  </w:num>
-  <w:num w:numId="12">
-    <w:abstractNumId w:val="19"/>
-  </w:num>
-  <w:num w:numId="13">
-    <w:abstractNumId w:val="22"/>
-  </w:num>
-  <w:num w:numId="14">
-    <w:abstractNumId w:val="10"/>
-  </w:num>
-  <w:num w:numId="15">
-    <w:abstractNumId w:val="35"/>
-  </w:num>
-  <w:num w:numId="16">
-    <w:abstractNumId w:val="12"/>
-  </w:num>
-  <w:num w:numId="17">
-    <w:abstractNumId w:val="40"/>
-  </w:num>
-  <w:num w:numId="18">
-    <w:abstractNumId w:val="30"/>
-  </w:num>
-  <w:num w:numId="19">
-    <w:abstractNumId w:val="0"/>
-  </w:num>
-  <w:num w:numId="20">
-    <w:abstractNumId w:val="18"/>
-  </w:num>
-  <w:num w:numId="21">
-    <w:abstractNumId w:val="39"/>
-  </w:num>
-  <w:num w:numId="22">
-    <w:abstractNumId w:val="17"/>
-  </w:num>
-  <w:num w:numId="23">
-    <w:abstractNumId w:val="36"/>
-  </w:num>
-  <w:num w:numId="24">
-    <w:abstractNumId w:val="14"/>
-  </w:num>
-  <w:num w:numId="25">
+  <w:num w:numId="41">
     <w:abstractNumId w:val="4"/>
   </w:num>
-  <w:num w:numId="26">
-    <w:abstractNumId w:val="7"/>
-  </w:num>
-  <w:num w:numId="27">
-    <w:abstractNumId w:val="8"/>
-  </w:num>
-  <w:num w:numId="28">
-    <w:abstractNumId w:val="34"/>
-  </w:num>
-  <w:num w:numId="29">
-    <w:abstractNumId w:val="26"/>
-  </w:num>
-  <w:num w:numId="30">
-    <w:abstractNumId w:val="6"/>
-  </w:num>
-  <w:num w:numId="31">
-    <w:abstractNumId w:val="1"/>
-  </w:num>
-  <w:num w:numId="32">
-    <w:abstractNumId w:val="15"/>
-  </w:num>
-  <w:num w:numId="33">
-    <w:abstractNumId w:val="37"/>
-  </w:num>
-  <w:num w:numId="34">
-    <w:abstractNumId w:val="5"/>
-  </w:num>
-  <w:num w:numId="35">
-    <w:abstractNumId w:val="32"/>
-  </w:num>
-  <w:num w:numId="36">
-    <w:abstractNumId w:val="2"/>
-  </w:num>
-  <w:num w:numId="37">
-    <w:abstractNumId w:val="23"/>
-  </w:num>
-  <w:num w:numId="38">
-    <w:abstractNumId w:val="25"/>
-  </w:num>
-  <w:num w:numId="39">
-    <w:abstractNumId w:val="9"/>
-  </w:num>
-  <w:num w:numId="40">
-    <w:abstractNumId w:val="20"/>
-  </w:num>
-  <w:num w:numId="41">
-    <w:abstractNumId w:val="3"/>
+  <w:num w:numId="42">
+    <w:abstractNumId w:val="0"/>
   </w:num>
 </w:numbering>
 </file>
@@ -37990,7 +39868,7 @@
 </file>
 
 <file path=customXml/itemProps1.xml><?xml version="1.0" encoding="utf-8"?>
-<ds:datastoreItem xmlns:ds="http://schemas.openxmlformats.org/officeDocument/2006/customXml" ds:itemID="{82F97694-88BA-45F8-A5B7-9C133AB8915F}">
+<ds:datastoreItem xmlns:ds="http://schemas.openxmlformats.org/officeDocument/2006/customXml" ds:itemID="{EBED0D15-B9AC-4495-AB93-222AF224AF77}">
   <ds:schemaRefs>
     <ds:schemaRef ds:uri="http://schemas.openxmlformats.org/officeDocument/2006/bibliography"/>
   </ds:schemaRefs>

--- a/Diplom.docx
+++ b/Diplom.docx
@@ -17336,6 +17336,7 @@
           <w:rFonts w:ascii="Times New Roman" w:hAnsi="Times New Roman" w:cs="Times New Roman"/>
           <w:sz w:val="28"/>
           <w:szCs w:val="28"/>
+          <w:lang w:val="ru-RU"/>
         </w:rPr>
       </w:pPr>
       <w:r>
@@ -17521,6 +17522,7 @@
           <w:rFonts w:ascii="Times New Roman" w:hAnsi="Times New Roman" w:cs="Times New Roman"/>
           <w:sz w:val="28"/>
           <w:szCs w:val="28"/>
+          <w:lang w:val="ru-RU"/>
         </w:rPr>
       </w:pPr>
       <w:r>
@@ -17537,6 +17539,7 @@
           <w:rFonts w:ascii="Times New Roman" w:hAnsi="Times New Roman" w:cs="Times New Roman"/>
           <w:sz w:val="28"/>
           <w:szCs w:val="28"/>
+          <w:lang w:val="ru-RU"/>
         </w:rPr>
         <w:t xml:space="preserve"> </w:t>
       </w:r>
@@ -17554,6 +17557,7 @@
           <w:rFonts w:ascii="Times New Roman" w:hAnsi="Times New Roman" w:cs="Times New Roman"/>
           <w:sz w:val="28"/>
           <w:szCs w:val="28"/>
+          <w:lang w:val="ru-RU"/>
         </w:rPr>
         <w:t xml:space="preserve"> </w:t>
       </w:r>
@@ -17571,6 +17575,7 @@
           <w:rFonts w:ascii="Times New Roman" w:hAnsi="Times New Roman" w:cs="Times New Roman"/>
           <w:sz w:val="28"/>
           <w:szCs w:val="28"/>
+          <w:lang w:val="ru-RU"/>
         </w:rPr>
         <w:t xml:space="preserve"> </w:t>
       </w:r>
@@ -17588,6 +17593,7 @@
           <w:rFonts w:ascii="Times New Roman" w:hAnsi="Times New Roman" w:cs="Times New Roman"/>
           <w:sz w:val="28"/>
           <w:szCs w:val="28"/>
+          <w:lang w:val="ru-RU"/>
         </w:rPr>
         <w:t xml:space="preserve"> </w:t>
       </w:r>
@@ -17605,6 +17611,7 @@
           <w:rFonts w:ascii="Times New Roman" w:hAnsi="Times New Roman" w:cs="Times New Roman"/>
           <w:sz w:val="28"/>
           <w:szCs w:val="28"/>
+          <w:lang w:val="ru-RU"/>
         </w:rPr>
         <w:t xml:space="preserve"> </w:t>
       </w:r>
@@ -17622,6 +17629,7 @@
           <w:rFonts w:ascii="Times New Roman" w:hAnsi="Times New Roman" w:cs="Times New Roman"/>
           <w:sz w:val="28"/>
           <w:szCs w:val="28"/>
+          <w:lang w:val="ru-RU"/>
         </w:rPr>
         <w:t xml:space="preserve"> </w:t>
       </w:r>
@@ -17639,6 +17647,7 @@
           <w:rFonts w:ascii="Times New Roman" w:hAnsi="Times New Roman" w:cs="Times New Roman"/>
           <w:sz w:val="28"/>
           <w:szCs w:val="28"/>
+          <w:lang w:val="ru-RU"/>
         </w:rPr>
         <w:t xml:space="preserve"> </w:t>
       </w:r>
@@ -17656,6 +17665,7 @@
           <w:rFonts w:ascii="Times New Roman" w:hAnsi="Times New Roman" w:cs="Times New Roman"/>
           <w:sz w:val="28"/>
           <w:szCs w:val="28"/>
+          <w:lang w:val="ru-RU"/>
         </w:rPr>
         <w:t xml:space="preserve">, </w:t>
       </w:r>
@@ -17673,6 +17683,7 @@
           <w:rFonts w:ascii="Times New Roman" w:hAnsi="Times New Roman" w:cs="Times New Roman"/>
           <w:sz w:val="28"/>
           <w:szCs w:val="28"/>
+          <w:lang w:val="ru-RU"/>
         </w:rPr>
         <w:t xml:space="preserve"> </w:t>
       </w:r>
@@ -17690,6 +17701,7 @@
           <w:rFonts w:ascii="Times New Roman" w:hAnsi="Times New Roman" w:cs="Times New Roman"/>
           <w:sz w:val="28"/>
           <w:szCs w:val="28"/>
+          <w:lang w:val="ru-RU"/>
         </w:rPr>
         <w:t xml:space="preserve"> </w:t>
       </w:r>
@@ -17707,6 +17719,7 @@
           <w:rFonts w:ascii="Times New Roman" w:hAnsi="Times New Roman" w:cs="Times New Roman"/>
           <w:sz w:val="28"/>
           <w:szCs w:val="28"/>
+          <w:lang w:val="ru-RU"/>
         </w:rPr>
         <w:t xml:space="preserve"> </w:t>
       </w:r>
@@ -17724,6 +17737,7 @@
           <w:rFonts w:ascii="Times New Roman" w:hAnsi="Times New Roman" w:cs="Times New Roman"/>
           <w:sz w:val="28"/>
           <w:szCs w:val="28"/>
+          <w:lang w:val="ru-RU"/>
         </w:rPr>
         <w:t xml:space="preserve"> </w:t>
       </w:r>
@@ -17750,6 +17764,7 @@
           <w:rFonts w:ascii="Times New Roman" w:hAnsi="Times New Roman" w:cs="Times New Roman"/>
           <w:sz w:val="28"/>
           <w:szCs w:val="28"/>
+          <w:lang w:val="ru-RU"/>
         </w:rPr>
         <w:t xml:space="preserve"> </w:t>
       </w:r>
@@ -17767,6 +17782,7 @@
           <w:rFonts w:ascii="Times New Roman" w:hAnsi="Times New Roman" w:cs="Times New Roman"/>
           <w:sz w:val="28"/>
           <w:szCs w:val="28"/>
+          <w:lang w:val="ru-RU"/>
         </w:rPr>
         <w:t xml:space="preserve"> </w:t>
       </w:r>
@@ -17793,6 +17809,7 @@
           <w:rFonts w:ascii="Times New Roman" w:hAnsi="Times New Roman" w:cs="Times New Roman"/>
           <w:sz w:val="28"/>
           <w:szCs w:val="28"/>
+          <w:lang w:val="ru-RU"/>
         </w:rPr>
         <w:t xml:space="preserve"> </w:t>
       </w:r>
@@ -17810,6 +17827,7 @@
           <w:rFonts w:ascii="Times New Roman" w:hAnsi="Times New Roman" w:cs="Times New Roman"/>
           <w:sz w:val="28"/>
           <w:szCs w:val="28"/>
+          <w:lang w:val="ru-RU"/>
         </w:rPr>
         <w:t xml:space="preserve"> </w:t>
       </w:r>
@@ -17827,6 +17845,7 @@
           <w:rFonts w:ascii="Times New Roman" w:hAnsi="Times New Roman" w:cs="Times New Roman"/>
           <w:sz w:val="28"/>
           <w:szCs w:val="28"/>
+          <w:lang w:val="ru-RU"/>
         </w:rPr>
         <w:t xml:space="preserve"> </w:t>
       </w:r>
@@ -17844,6 +17863,7 @@
           <w:rFonts w:ascii="Times New Roman" w:hAnsi="Times New Roman" w:cs="Times New Roman"/>
           <w:sz w:val="28"/>
           <w:szCs w:val="28"/>
+          <w:lang w:val="ru-RU"/>
         </w:rPr>
         <w:t xml:space="preserve"> </w:t>
       </w:r>
@@ -17861,6 +17881,7 @@
           <w:rFonts w:ascii="Times New Roman" w:hAnsi="Times New Roman" w:cs="Times New Roman"/>
           <w:sz w:val="28"/>
           <w:szCs w:val="28"/>
+          <w:lang w:val="ru-RU"/>
         </w:rPr>
         <w:t xml:space="preserve"> </w:t>
       </w:r>
@@ -17878,6 +17899,7 @@
           <w:rFonts w:ascii="Times New Roman" w:hAnsi="Times New Roman" w:cs="Times New Roman"/>
           <w:sz w:val="28"/>
           <w:szCs w:val="28"/>
+          <w:lang w:val="ru-RU"/>
         </w:rPr>
         <w:t xml:space="preserve">, зазначених в </w:t>
       </w:r>
@@ -17895,6 +17917,7 @@
           <w:rFonts w:ascii="Times New Roman" w:hAnsi="Times New Roman" w:cs="Times New Roman"/>
           <w:sz w:val="28"/>
           <w:szCs w:val="28"/>
+          <w:lang w:val="ru-RU"/>
         </w:rPr>
         <w:t xml:space="preserve"> </w:t>
       </w:r>
@@ -17921,6 +17944,7 @@
           <w:rFonts w:ascii="Times New Roman" w:hAnsi="Times New Roman" w:cs="Times New Roman"/>
           <w:sz w:val="28"/>
           <w:szCs w:val="28"/>
+          <w:lang w:val="ru-RU"/>
         </w:rPr>
         <w:t xml:space="preserve">, </w:t>
       </w:r>
@@ -17938,6 +17962,7 @@
           <w:rFonts w:ascii="Times New Roman" w:hAnsi="Times New Roman" w:cs="Times New Roman"/>
           <w:sz w:val="28"/>
           <w:szCs w:val="28"/>
+          <w:lang w:val="ru-RU"/>
         </w:rPr>
         <w:t xml:space="preserve">, </w:t>
       </w:r>
@@ -17955,6 +17980,7 @@
           <w:rFonts w:ascii="Times New Roman" w:hAnsi="Times New Roman" w:cs="Times New Roman"/>
           <w:sz w:val="28"/>
           <w:szCs w:val="28"/>
+          <w:lang w:val="ru-RU"/>
         </w:rPr>
         <w:t xml:space="preserve"> </w:t>
       </w:r>
@@ -17972,6 +17998,7 @@
           <w:rFonts w:ascii="Times New Roman" w:hAnsi="Times New Roman" w:cs="Times New Roman"/>
           <w:sz w:val="28"/>
           <w:szCs w:val="28"/>
+          <w:lang w:val="ru-RU"/>
         </w:rPr>
         <w:t xml:space="preserve"> </w:t>
       </w:r>
@@ -17989,6 +18016,7 @@
           <w:rFonts w:ascii="Times New Roman" w:hAnsi="Times New Roman" w:cs="Times New Roman"/>
           <w:sz w:val="28"/>
           <w:szCs w:val="28"/>
+          <w:lang w:val="ru-RU"/>
         </w:rPr>
         <w:t xml:space="preserve"> </w:t>
       </w:r>
@@ -18006,6 +18034,7 @@
           <w:rFonts w:ascii="Times New Roman" w:hAnsi="Times New Roman" w:cs="Times New Roman"/>
           <w:sz w:val="28"/>
           <w:szCs w:val="28"/>
+          <w:lang w:val="ru-RU"/>
         </w:rPr>
         <w:t xml:space="preserve"> </w:t>
       </w:r>
@@ -18023,6 +18052,7 @@
           <w:rFonts w:ascii="Times New Roman" w:hAnsi="Times New Roman" w:cs="Times New Roman"/>
           <w:sz w:val="28"/>
           <w:szCs w:val="28"/>
+          <w:lang w:val="ru-RU"/>
         </w:rPr>
         <w:t xml:space="preserve"> </w:t>
       </w:r>
@@ -18040,6 +18070,7 @@
           <w:rFonts w:ascii="Times New Roman" w:hAnsi="Times New Roman" w:cs="Times New Roman"/>
           <w:sz w:val="28"/>
           <w:szCs w:val="28"/>
+          <w:lang w:val="ru-RU"/>
         </w:rPr>
         <w:t xml:space="preserve"> </w:t>
       </w:r>
@@ -18057,6 +18088,7 @@
           <w:rFonts w:ascii="Times New Roman" w:hAnsi="Times New Roman" w:cs="Times New Roman"/>
           <w:sz w:val="28"/>
           <w:szCs w:val="28"/>
+          <w:lang w:val="ru-RU"/>
         </w:rPr>
         <w:t xml:space="preserve"> </w:t>
       </w:r>
@@ -18074,6 +18106,7 @@
           <w:rFonts w:ascii="Times New Roman" w:hAnsi="Times New Roman" w:cs="Times New Roman"/>
           <w:sz w:val="28"/>
           <w:szCs w:val="28"/>
+          <w:lang w:val="ru-RU"/>
         </w:rPr>
         <w:t>.</w:t>
       </w:r>
@@ -18104,6 +18137,7 @@
           <w:rFonts w:ascii="Times New Roman" w:hAnsi="Times New Roman" w:cs="Times New Roman"/>
           <w:sz w:val="28"/>
           <w:szCs w:val="28"/>
+          <w:lang w:val="ru-RU"/>
         </w:rPr>
         <w:t xml:space="preserve"> </w:t>
       </w:r>
@@ -18121,6 +18155,7 @@
           <w:rFonts w:ascii="Times New Roman" w:hAnsi="Times New Roman" w:cs="Times New Roman"/>
           <w:sz w:val="28"/>
           <w:szCs w:val="28"/>
+          <w:lang w:val="ru-RU"/>
         </w:rPr>
         <w:t xml:space="preserve"> </w:t>
       </w:r>
@@ -18138,6 +18173,7 @@
           <w:rFonts w:ascii="Times New Roman" w:hAnsi="Times New Roman" w:cs="Times New Roman"/>
           <w:sz w:val="28"/>
           <w:szCs w:val="28"/>
+          <w:lang w:val="ru-RU"/>
         </w:rPr>
         <w:t xml:space="preserve"> </w:t>
       </w:r>
@@ -18155,6 +18191,7 @@
           <w:rFonts w:ascii="Times New Roman" w:hAnsi="Times New Roman" w:cs="Times New Roman"/>
           <w:sz w:val="28"/>
           <w:szCs w:val="28"/>
+          <w:lang w:val="ru-RU"/>
         </w:rPr>
         <w:t xml:space="preserve"> </w:t>
       </w:r>
@@ -18172,6 +18209,7 @@
           <w:rFonts w:ascii="Times New Roman" w:hAnsi="Times New Roman" w:cs="Times New Roman"/>
           <w:sz w:val="28"/>
           <w:szCs w:val="28"/>
+          <w:lang w:val="ru-RU"/>
         </w:rPr>
         <w:t xml:space="preserve"> </w:t>
       </w:r>
@@ -18189,6 +18227,7 @@
           <w:rFonts w:ascii="Times New Roman" w:hAnsi="Times New Roman" w:cs="Times New Roman"/>
           <w:sz w:val="28"/>
           <w:szCs w:val="28"/>
+          <w:lang w:val="ru-RU"/>
         </w:rPr>
         <w:t xml:space="preserve"> </w:t>
       </w:r>
@@ -18206,6 +18245,7 @@
           <w:rFonts w:ascii="Times New Roman" w:hAnsi="Times New Roman" w:cs="Times New Roman"/>
           <w:sz w:val="28"/>
           <w:szCs w:val="28"/>
+          <w:lang w:val="ru-RU"/>
         </w:rPr>
         <w:t xml:space="preserve"> </w:t>
       </w:r>
@@ -18223,6 +18263,7 @@
           <w:rFonts w:ascii="Times New Roman" w:hAnsi="Times New Roman" w:cs="Times New Roman"/>
           <w:sz w:val="28"/>
           <w:szCs w:val="28"/>
+          <w:lang w:val="ru-RU"/>
         </w:rPr>
         <w:t xml:space="preserve"> </w:t>
       </w:r>
@@ -18249,6 +18290,7 @@
           <w:rFonts w:ascii="Times New Roman" w:hAnsi="Times New Roman" w:cs="Times New Roman"/>
           <w:sz w:val="28"/>
           <w:szCs w:val="28"/>
+          <w:lang w:val="ru-RU"/>
         </w:rPr>
         <w:t xml:space="preserve"> </w:t>
       </w:r>
@@ -18275,6 +18317,7 @@
           <w:rFonts w:ascii="Times New Roman" w:hAnsi="Times New Roman" w:cs="Times New Roman"/>
           <w:sz w:val="28"/>
           <w:szCs w:val="28"/>
+          <w:lang w:val="ru-RU"/>
         </w:rPr>
         <w:t xml:space="preserve"> </w:t>
       </w:r>
@@ -18292,6 +18335,7 @@
           <w:rFonts w:ascii="Times New Roman" w:hAnsi="Times New Roman" w:cs="Times New Roman"/>
           <w:sz w:val="28"/>
           <w:szCs w:val="28"/>
+          <w:lang w:val="ru-RU"/>
         </w:rPr>
         <w:t xml:space="preserve"> </w:t>
       </w:r>
@@ -18309,6 +18353,7 @@
           <w:rFonts w:ascii="Times New Roman" w:hAnsi="Times New Roman" w:cs="Times New Roman"/>
           <w:sz w:val="28"/>
           <w:szCs w:val="28"/>
+          <w:lang w:val="ru-RU"/>
         </w:rPr>
         <w:t xml:space="preserve"> </w:t>
       </w:r>
@@ -18326,6 +18371,7 @@
           <w:rFonts w:ascii="Times New Roman" w:hAnsi="Times New Roman" w:cs="Times New Roman"/>
           <w:sz w:val="28"/>
           <w:szCs w:val="28"/>
+          <w:lang w:val="ru-RU"/>
         </w:rPr>
         <w:t xml:space="preserve">. </w:t>
       </w:r>
@@ -20931,6 +20977,8 @@
           <w:ilvl w:val="0"/>
           <w:numId w:val="24"/>
         </w:numPr>
+        <w:spacing w:line="360" w:lineRule="auto"/>
+        <w:jc w:val="both"/>
         <w:rPr>
           <w:rFonts w:ascii="Times New Roman" w:hAnsi="Times New Roman" w:cs="Times New Roman"/>
           <w:sz w:val="28"/>
@@ -20953,6 +21001,8 @@
           <w:ilvl w:val="0"/>
           <w:numId w:val="24"/>
         </w:numPr>
+        <w:spacing w:line="360" w:lineRule="auto"/>
+        <w:jc w:val="both"/>
         <w:rPr>
           <w:rFonts w:ascii="Times New Roman" w:hAnsi="Times New Roman" w:cs="Times New Roman"/>
           <w:sz w:val="28"/>
@@ -20975,6 +21025,8 @@
           <w:ilvl w:val="0"/>
           <w:numId w:val="24"/>
         </w:numPr>
+        <w:spacing w:line="360" w:lineRule="auto"/>
+        <w:jc w:val="both"/>
         <w:rPr>
           <w:rFonts w:ascii="Times New Roman" w:hAnsi="Times New Roman" w:cs="Times New Roman"/>
           <w:sz w:val="28"/>
@@ -20999,6 +21051,8 @@
           <w:ilvl w:val="0"/>
           <w:numId w:val="24"/>
         </w:numPr>
+        <w:spacing w:line="360" w:lineRule="auto"/>
+        <w:jc w:val="both"/>
         <w:rPr>
           <w:rFonts w:ascii="Times New Roman" w:hAnsi="Times New Roman" w:cs="Times New Roman"/>
           <w:sz w:val="28"/>
@@ -21021,6 +21075,8 @@
           <w:ilvl w:val="0"/>
           <w:numId w:val="24"/>
         </w:numPr>
+        <w:spacing w:line="360" w:lineRule="auto"/>
+        <w:jc w:val="both"/>
         <w:rPr>
           <w:rFonts w:ascii="Times New Roman" w:hAnsi="Times New Roman" w:cs="Times New Roman"/>
           <w:sz w:val="28"/>
@@ -21045,6 +21101,8 @@
           <w:ilvl w:val="0"/>
           <w:numId w:val="24"/>
         </w:numPr>
+        <w:spacing w:line="360" w:lineRule="auto"/>
+        <w:jc w:val="both"/>
         <w:rPr>
           <w:rFonts w:ascii="Times New Roman" w:hAnsi="Times New Roman" w:cs="Times New Roman"/>
           <w:sz w:val="28"/>
@@ -21067,6 +21125,8 @@
           <w:ilvl w:val="0"/>
           <w:numId w:val="24"/>
         </w:numPr>
+        <w:spacing w:line="360" w:lineRule="auto"/>
+        <w:jc w:val="both"/>
         <w:rPr>
           <w:rFonts w:ascii="Times New Roman" w:hAnsi="Times New Roman" w:cs="Times New Roman"/>
           <w:sz w:val="28"/>
@@ -21100,6 +21160,8 @@
           <w:ilvl w:val="0"/>
           <w:numId w:val="24"/>
         </w:numPr>
+        <w:spacing w:line="360" w:lineRule="auto"/>
+        <w:jc w:val="both"/>
         <w:rPr>
           <w:rFonts w:ascii="Times New Roman" w:hAnsi="Times New Roman" w:cs="Times New Roman"/>
           <w:sz w:val="28"/>
@@ -21142,6 +21204,8 @@
           <w:ilvl w:val="0"/>
           <w:numId w:val="24"/>
         </w:numPr>
+        <w:spacing w:line="360" w:lineRule="auto"/>
+        <w:jc w:val="both"/>
         <w:rPr>
           <w:rFonts w:ascii="Times New Roman" w:hAnsi="Times New Roman" w:cs="Times New Roman"/>
           <w:sz w:val="28"/>
@@ -21182,6 +21246,8 @@
           <w:ilvl w:val="0"/>
           <w:numId w:val="24"/>
         </w:numPr>
+        <w:spacing w:line="360" w:lineRule="auto"/>
+        <w:jc w:val="both"/>
         <w:rPr>
           <w:rFonts w:ascii="Times New Roman" w:hAnsi="Times New Roman" w:cs="Times New Roman"/>
           <w:sz w:val="28"/>
@@ -21225,7 +21291,9 @@
     </w:p>
     <w:p>
       <w:pPr>
+        <w:spacing w:line="360" w:lineRule="auto"/>
         <w:ind w:firstLine="406"/>
+        <w:jc w:val="both"/>
         <w:rPr>
           <w:rFonts w:ascii="Times New Roman" w:hAnsi="Times New Roman" w:cs="Times New Roman"/>
           <w:sz w:val="28"/>
@@ -21286,6 +21354,8 @@
           <w:ilvl w:val="0"/>
           <w:numId w:val="25"/>
         </w:numPr>
+        <w:spacing w:line="360" w:lineRule="auto"/>
+        <w:jc w:val="both"/>
         <w:rPr>
           <w:rFonts w:ascii="Times New Roman" w:hAnsi="Times New Roman" w:cs="Times New Roman"/>
           <w:sz w:val="28"/>
@@ -21310,6 +21380,8 @@
           <w:ilvl w:val="0"/>
           <w:numId w:val="25"/>
         </w:numPr>
+        <w:spacing w:line="360" w:lineRule="auto"/>
+        <w:jc w:val="both"/>
         <w:rPr>
           <w:rFonts w:ascii="Times New Roman" w:hAnsi="Times New Roman" w:cs="Times New Roman"/>
           <w:sz w:val="28"/>
@@ -21352,6 +21424,8 @@
           <w:ilvl w:val="0"/>
           <w:numId w:val="25"/>
         </w:numPr>
+        <w:spacing w:line="360" w:lineRule="auto"/>
+        <w:jc w:val="both"/>
         <w:rPr>
           <w:rFonts w:ascii="Times New Roman" w:hAnsi="Times New Roman" w:cs="Times New Roman"/>
           <w:sz w:val="28"/>
@@ -21403,6 +21477,8 @@
           <w:ilvl w:val="0"/>
           <w:numId w:val="25"/>
         </w:numPr>
+        <w:spacing w:line="360" w:lineRule="auto"/>
+        <w:jc w:val="both"/>
         <w:rPr>
           <w:rFonts w:ascii="Times New Roman" w:hAnsi="Times New Roman" w:cs="Times New Roman"/>
           <w:sz w:val="28"/>
@@ -21454,6 +21530,8 @@
           <w:ilvl w:val="0"/>
           <w:numId w:val="25"/>
         </w:numPr>
+        <w:spacing w:line="360" w:lineRule="auto"/>
+        <w:jc w:val="both"/>
         <w:rPr>
           <w:rFonts w:ascii="Times New Roman" w:hAnsi="Times New Roman" w:cs="Times New Roman"/>
           <w:sz w:val="28"/>
@@ -21477,20 +21555,23 @@
           <w:ilvl w:val="0"/>
           <w:numId w:val="25"/>
         </w:numPr>
-        <w:rPr>
-          <w:rFonts w:ascii="Times New Roman" w:hAnsi="Times New Roman" w:cs="Times New Roman"/>
-          <w:sz w:val="28"/>
-          <w:szCs w:val="28"/>
-          <w:lang w:val="ru-RU"/>
-        </w:rPr>
-      </w:pPr>
-      <w:r>
-        <w:rPr>
-          <w:rFonts w:ascii="Times New Roman" w:hAnsi="Times New Roman" w:cs="Times New Roman"/>
-          <w:sz w:val="28"/>
-          <w:szCs w:val="28"/>
-          <w:lang w:val="ru-RU"/>
-        </w:rPr>
+        <w:spacing w:line="360" w:lineRule="auto"/>
+        <w:jc w:val="both"/>
+        <w:rPr>
+          <w:rFonts w:ascii="Times New Roman" w:hAnsi="Times New Roman" w:cs="Times New Roman"/>
+          <w:sz w:val="28"/>
+          <w:szCs w:val="28"/>
+          <w:lang w:val="ru-RU"/>
+        </w:rPr>
+      </w:pPr>
+      <w:r>
+        <w:rPr>
+          <w:rFonts w:ascii="Times New Roman" w:hAnsi="Times New Roman" w:cs="Times New Roman"/>
+          <w:sz w:val="28"/>
+          <w:szCs w:val="28"/>
+          <w:lang w:val="ru-RU"/>
+        </w:rPr>
+        <w:lastRenderedPageBreak/>
         <w:t>процес планування безпере</w:t>
       </w:r>
       <w:r>
@@ -21537,6 +21618,8 @@
           <w:ilvl w:val="0"/>
           <w:numId w:val="25"/>
         </w:numPr>
+        <w:spacing w:line="360" w:lineRule="auto"/>
+        <w:jc w:val="both"/>
         <w:rPr>
           <w:rFonts w:ascii="Times New Roman" w:hAnsi="Times New Roman" w:cs="Times New Roman"/>
           <w:sz w:val="28"/>
@@ -21678,6 +21761,8 @@
           <w:ilvl w:val="0"/>
           <w:numId w:val="25"/>
         </w:numPr>
+        <w:spacing w:line="360" w:lineRule="auto"/>
+        <w:jc w:val="both"/>
         <w:rPr>
           <w:rFonts w:ascii="Times New Roman" w:hAnsi="Times New Roman" w:cs="Times New Roman"/>
           <w:sz w:val="28"/>
@@ -21735,6 +21820,8 @@
           <w:ilvl w:val="0"/>
           <w:numId w:val="25"/>
         </w:numPr>
+        <w:spacing w:line="360" w:lineRule="auto"/>
+        <w:jc w:val="both"/>
         <w:rPr>
           <w:rFonts w:ascii="Times New Roman" w:hAnsi="Times New Roman" w:cs="Times New Roman"/>
           <w:sz w:val="28"/>
@@ -21758,6 +21845,8 @@
           <w:ilvl w:val="0"/>
           <w:numId w:val="25"/>
         </w:numPr>
+        <w:spacing w:line="360" w:lineRule="auto"/>
+        <w:jc w:val="both"/>
         <w:rPr>
           <w:rFonts w:ascii="Times New Roman" w:hAnsi="Times New Roman" w:cs="Times New Roman"/>
           <w:sz w:val="28"/>
@@ -21831,7 +21920,9 @@
     </w:p>
     <w:p>
       <w:pPr>
+        <w:spacing w:line="360" w:lineRule="auto"/>
         <w:ind w:firstLine="450"/>
+        <w:jc w:val="both"/>
         <w:rPr>
           <w:rFonts w:ascii="Times New Roman" w:hAnsi="Times New Roman" w:cs="Times New Roman"/>
           <w:color w:val="F4B083" w:themeColor="accent2" w:themeTint="99"/>
@@ -21847,7 +21938,6 @@
           <w:szCs w:val="28"/>
           <w:lang w:val="ru-RU"/>
         </w:rPr>
-        <w:lastRenderedPageBreak/>
         <w:t>Друга частина</w:t>
       </w:r>
       <w:r>
@@ -22123,6 +22213,7 @@
           <w:color w:val="FF0000"/>
           <w:sz w:val="28"/>
           <w:szCs w:val="28"/>
+          <w:lang w:val="ru-RU"/>
         </w:rPr>
         <w:br w:type="page"/>
       </w:r>
@@ -22134,18 +22225,18 @@
           <w:ilvl w:val="0"/>
           <w:numId w:val="1"/>
         </w:numPr>
-        <w:rPr>
-          <w:rFonts w:ascii="Times New Roman" w:hAnsi="Times New Roman" w:cs="Times New Roman"/>
-          <w:color w:val="5B9BD5" w:themeColor="accent1"/>
-          <w:sz w:val="28"/>
-          <w:szCs w:val="28"/>
-          <w:lang w:val="ru-RU"/>
-        </w:rPr>
-      </w:pPr>
-      <w:r>
-        <w:rPr>
-          <w:rFonts w:ascii="Times New Roman" w:hAnsi="Times New Roman" w:cs="Times New Roman"/>
-          <w:color w:val="5B9BD5" w:themeColor="accent1"/>
+        <w:spacing w:line="360" w:lineRule="auto"/>
+        <w:jc w:val="both"/>
+        <w:rPr>
+          <w:rFonts w:ascii="Times New Roman" w:hAnsi="Times New Roman" w:cs="Times New Roman"/>
+          <w:sz w:val="28"/>
+          <w:szCs w:val="28"/>
+          <w:lang w:val="ru-RU"/>
+        </w:rPr>
+      </w:pPr>
+      <w:r>
+        <w:rPr>
+          <w:rFonts w:ascii="Times New Roman" w:hAnsi="Times New Roman" w:cs="Times New Roman"/>
           <w:sz w:val="28"/>
           <w:szCs w:val="28"/>
           <w:lang w:val="uk-UA"/>
@@ -22156,7 +22247,6 @@
       <w:r>
         <w:rPr>
           <w:rFonts w:ascii="Times New Roman" w:hAnsi="Times New Roman" w:cs="Times New Roman"/>
-          <w:color w:val="5B9BD5" w:themeColor="accent1"/>
           <w:sz w:val="28"/>
           <w:szCs w:val="28"/>
           <w:lang w:val="ru-RU"/>
@@ -22166,17 +22256,15 @@
       <w:r>
         <w:rPr>
           <w:rFonts w:ascii="Times New Roman" w:hAnsi="Times New Roman" w:cs="Times New Roman"/>
-          <w:color w:val="5B9BD5" w:themeColor="accent1"/>
-          <w:sz w:val="28"/>
-          <w:szCs w:val="28"/>
-          <w:lang w:val="uk-UA"/>
-        </w:rPr>
-        <w:t xml:space="preserve">інформаційних систем </w:t>
-      </w:r>
-      <w:r>
-        <w:rPr>
-          <w:rFonts w:ascii="Times New Roman" w:hAnsi="Times New Roman" w:cs="Times New Roman"/>
-          <w:color w:val="5B9BD5" w:themeColor="accent1"/>
+          <w:sz w:val="28"/>
+          <w:szCs w:val="28"/>
+          <w:lang w:val="uk-UA"/>
+        </w:rPr>
+        <w:t xml:space="preserve">систем обробки інформації </w:t>
+      </w:r>
+      <w:r>
+        <w:rPr>
+          <w:rFonts w:ascii="Times New Roman" w:hAnsi="Times New Roman" w:cs="Times New Roman"/>
           <w:sz w:val="28"/>
           <w:szCs w:val="28"/>
           <w:lang w:val="uk-UA"/>
@@ -22186,7 +22274,6 @@
       <w:r>
         <w:rPr>
           <w:rFonts w:ascii="Times New Roman" w:hAnsi="Times New Roman" w:cs="Times New Roman"/>
-          <w:color w:val="5B9BD5" w:themeColor="accent1"/>
           <w:sz w:val="28"/>
           <w:szCs w:val="28"/>
         </w:rPr>
@@ -22195,7 +22282,6 @@
       <w:r>
         <w:rPr>
           <w:rFonts w:ascii="Times New Roman" w:hAnsi="Times New Roman" w:cs="Times New Roman"/>
-          <w:color w:val="5B9BD5" w:themeColor="accent1"/>
           <w:sz w:val="28"/>
           <w:szCs w:val="28"/>
           <w:lang w:val="ru-RU"/>
@@ -22210,17 +22296,17 @@
           <w:ilvl w:val="1"/>
           <w:numId w:val="1"/>
         </w:numPr>
-        <w:rPr>
-          <w:rFonts w:ascii="Times New Roman" w:hAnsi="Times New Roman" w:cs="Times New Roman"/>
-          <w:color w:val="5B9BD5" w:themeColor="accent1"/>
-          <w:sz w:val="28"/>
-          <w:szCs w:val="28"/>
-        </w:rPr>
-      </w:pPr>
-      <w:r>
-        <w:rPr>
-          <w:rFonts w:ascii="Times New Roman" w:hAnsi="Times New Roman" w:cs="Times New Roman"/>
-          <w:color w:val="5B9BD5" w:themeColor="accent1"/>
+        <w:spacing w:line="360" w:lineRule="auto"/>
+        <w:jc w:val="both"/>
+        <w:rPr>
+          <w:rFonts w:ascii="Times New Roman" w:hAnsi="Times New Roman" w:cs="Times New Roman"/>
+          <w:sz w:val="28"/>
+          <w:szCs w:val="28"/>
+        </w:rPr>
+      </w:pPr>
+      <w:r>
+        <w:rPr>
+          <w:rFonts w:ascii="Times New Roman" w:hAnsi="Times New Roman" w:cs="Times New Roman"/>
           <w:sz w:val="28"/>
           <w:szCs w:val="28"/>
           <w:lang w:val="ru-RU"/>
@@ -22230,7 +22316,6 @@
       <w:r>
         <w:rPr>
           <w:rFonts w:ascii="Times New Roman" w:hAnsi="Times New Roman" w:cs="Times New Roman"/>
-          <w:color w:val="5B9BD5" w:themeColor="accent1"/>
           <w:sz w:val="28"/>
           <w:szCs w:val="28"/>
         </w:rPr>
@@ -22239,23 +22324,68 @@
     </w:p>
     <w:p>
       <w:pPr>
-        <w:rPr>
-          <w:rFonts w:ascii="Times New Roman" w:hAnsi="Times New Roman" w:cs="Times New Roman"/>
-          <w:color w:val="5B9BD5" w:themeColor="accent1"/>
-          <w:sz w:val="28"/>
-          <w:szCs w:val="28"/>
-          <w:lang w:val="ru-RU"/>
-        </w:rPr>
-      </w:pPr>
-      <w:r>
-        <w:rPr>
-          <w:rFonts w:ascii="Times New Roman" w:hAnsi="Times New Roman" w:cs="Times New Roman"/>
-          <w:color w:val="5B9BD5" w:themeColor="accent1"/>
-          <w:sz w:val="28"/>
-          <w:szCs w:val="28"/>
-          <w:lang w:val="ru-RU"/>
-        </w:rPr>
-        <w:t>Основні цілі, які було поставлено при розробці стандарта:</w:t>
+        <w:spacing w:line="360" w:lineRule="auto"/>
+        <w:jc w:val="both"/>
+        <w:rPr>
+          <w:rFonts w:ascii="Times New Roman" w:hAnsi="Times New Roman" w:cs="Times New Roman"/>
+          <w:sz w:val="28"/>
+          <w:szCs w:val="28"/>
+          <w:lang w:val="ru-RU"/>
+        </w:rPr>
+      </w:pPr>
+      <w:r>
+        <w:rPr>
+          <w:rFonts w:ascii="Times New Roman" w:hAnsi="Times New Roman" w:cs="Times New Roman"/>
+          <w:sz w:val="28"/>
+          <w:szCs w:val="28"/>
+          <w:lang w:val="ru-RU"/>
+        </w:rPr>
+        <w:t>Основними</w:t>
+      </w:r>
+      <w:r>
+        <w:rPr>
+          <w:rFonts w:ascii="Times New Roman" w:hAnsi="Times New Roman" w:cs="Times New Roman"/>
+          <w:sz w:val="28"/>
+          <w:szCs w:val="28"/>
+          <w:lang w:val="ru-RU"/>
+        </w:rPr>
+        <w:t xml:space="preserve"> ціл</w:t>
+      </w:r>
+      <w:r>
+        <w:rPr>
+          <w:rFonts w:ascii="Times New Roman" w:hAnsi="Times New Roman" w:cs="Times New Roman"/>
+          <w:sz w:val="28"/>
+          <w:szCs w:val="28"/>
+          <w:lang w:val="ru-RU"/>
+        </w:rPr>
+        <w:t>ями</w:t>
+      </w:r>
+      <w:r>
+        <w:rPr>
+          <w:rFonts w:ascii="Times New Roman" w:hAnsi="Times New Roman" w:cs="Times New Roman"/>
+          <w:sz w:val="28"/>
+          <w:szCs w:val="28"/>
+          <w:lang w:val="ru-RU"/>
+        </w:rPr>
+        <w:t xml:space="preserve">, які було поставлено при розробці </w:t>
+      </w:r>
+      <w:r>
+        <w:rPr>
+          <w:rFonts w:ascii="Times New Roman" w:hAnsi="Times New Roman" w:cs="Times New Roman"/>
+          <w:sz w:val="28"/>
+          <w:szCs w:val="28"/>
+          <w:lang w:val="ru-RU"/>
+        </w:rPr>
+        <w:t>даного стандарту</w:t>
+      </w:r>
+      <w:r>
+        <w:rPr>
+          <w:rFonts w:ascii="Times New Roman" w:hAnsi="Times New Roman" w:cs="Times New Roman"/>
+          <w:sz w:val="28"/>
+          <w:szCs w:val="28"/>
+          <w:lang w:val="ru-RU"/>
+        </w:rPr>
+        <w:t>:</w:t>
       </w:r>
     </w:p>
     <w:p>
@@ -22265,23 +22395,77 @@
           <w:ilvl w:val="0"/>
           <w:numId w:val="28"/>
         </w:numPr>
-        <w:rPr>
-          <w:rFonts w:ascii="Times New Roman" w:hAnsi="Times New Roman" w:cs="Times New Roman"/>
-          <w:color w:val="5B9BD5" w:themeColor="accent1"/>
-          <w:sz w:val="28"/>
-          <w:szCs w:val="28"/>
-          <w:lang w:val="uk-UA"/>
-        </w:rPr>
-      </w:pPr>
-      <w:r>
-        <w:rPr>
-          <w:rFonts w:ascii="Times New Roman" w:hAnsi="Times New Roman" w:cs="Times New Roman"/>
-          <w:color w:val="5B9BD5" w:themeColor="accent1"/>
-          <w:sz w:val="28"/>
-          <w:szCs w:val="28"/>
-          <w:lang w:val="uk-UA"/>
-        </w:rPr>
-        <w:t>Уніфікація національних стандартів в сфері оцінки безпеки інформаційних систем</w:t>
+        <w:spacing w:line="360" w:lineRule="auto"/>
+        <w:jc w:val="both"/>
+        <w:rPr>
+          <w:rFonts w:ascii="Times New Roman" w:hAnsi="Times New Roman" w:cs="Times New Roman"/>
+          <w:sz w:val="28"/>
+          <w:szCs w:val="28"/>
+          <w:lang w:val="uk-UA"/>
+        </w:rPr>
+      </w:pPr>
+      <w:r>
+        <w:rPr>
+          <w:rFonts w:ascii="Times New Roman" w:hAnsi="Times New Roman" w:cs="Times New Roman"/>
+          <w:sz w:val="28"/>
+          <w:szCs w:val="28"/>
+          <w:lang w:val="uk-UA"/>
+        </w:rPr>
+        <w:t>Зведення</w:t>
+      </w:r>
+      <w:r>
+        <w:rPr>
+          <w:rFonts w:ascii="Times New Roman" w:hAnsi="Times New Roman" w:cs="Times New Roman"/>
+          <w:sz w:val="28"/>
+          <w:szCs w:val="28"/>
+          <w:lang w:val="uk-UA"/>
+        </w:rPr>
+        <w:t xml:space="preserve"> </w:t>
+      </w:r>
+      <w:r>
+        <w:rPr>
+          <w:rFonts w:ascii="Times New Roman" w:hAnsi="Times New Roman" w:cs="Times New Roman"/>
+          <w:sz w:val="28"/>
+          <w:szCs w:val="28"/>
+          <w:lang w:val="uk-UA"/>
+        </w:rPr>
+        <w:t>с</w:t>
+      </w:r>
+      <w:r>
+        <w:rPr>
+          <w:rFonts w:ascii="Times New Roman" w:hAnsi="Times New Roman" w:cs="Times New Roman"/>
+          <w:sz w:val="28"/>
+          <w:szCs w:val="28"/>
+          <w:lang w:val="uk-UA"/>
+        </w:rPr>
+        <w:t xml:space="preserve">тандартів в сфері оцінки </w:t>
+      </w:r>
+      <w:r>
+        <w:rPr>
+          <w:rFonts w:ascii="Times New Roman" w:hAnsi="Times New Roman" w:cs="Times New Roman"/>
+          <w:sz w:val="28"/>
+          <w:szCs w:val="28"/>
+          <w:lang w:val="uk-UA"/>
+        </w:rPr>
+        <w:t>захищеності</w:t>
+      </w:r>
+      <w:r>
+        <w:rPr>
+          <w:rFonts w:ascii="Times New Roman" w:hAnsi="Times New Roman" w:cs="Times New Roman"/>
+          <w:sz w:val="28"/>
+          <w:szCs w:val="28"/>
+          <w:lang w:val="uk-UA"/>
+        </w:rPr>
+        <w:t xml:space="preserve"> </w:t>
+      </w:r>
+      <w:r>
+        <w:rPr>
+          <w:rFonts w:ascii="Times New Roman" w:hAnsi="Times New Roman" w:cs="Times New Roman"/>
+          <w:sz w:val="28"/>
+          <w:szCs w:val="28"/>
+          <w:lang w:val="uk-UA"/>
+        </w:rPr>
+        <w:t>ІС до уніфікованого вигляду</w:t>
       </w:r>
     </w:p>
     <w:p>
@@ -22291,23 +22475,86 @@
           <w:ilvl w:val="0"/>
           <w:numId w:val="28"/>
         </w:numPr>
-        <w:rPr>
-          <w:rFonts w:ascii="Times New Roman" w:hAnsi="Times New Roman" w:cs="Times New Roman"/>
-          <w:color w:val="5B9BD5" w:themeColor="accent1"/>
-          <w:sz w:val="28"/>
-          <w:szCs w:val="28"/>
-          <w:lang w:val="uk-UA"/>
-        </w:rPr>
-      </w:pPr>
-      <w:r>
-        <w:rPr>
-          <w:rFonts w:ascii="Times New Roman" w:hAnsi="Times New Roman" w:cs="Times New Roman"/>
-          <w:color w:val="5B9BD5" w:themeColor="accent1"/>
-          <w:sz w:val="28"/>
-          <w:szCs w:val="28"/>
-          <w:lang w:val="uk-UA"/>
-        </w:rPr>
-        <w:t>Підвищення рівня довіри до оцінки безпеки ІТ</w:t>
+        <w:spacing w:line="360" w:lineRule="auto"/>
+        <w:jc w:val="both"/>
+        <w:rPr>
+          <w:rFonts w:ascii="Times New Roman" w:hAnsi="Times New Roman" w:cs="Times New Roman"/>
+          <w:sz w:val="28"/>
+          <w:szCs w:val="28"/>
+          <w:lang w:val="uk-UA"/>
+        </w:rPr>
+      </w:pPr>
+      <w:r>
+        <w:rPr>
+          <w:rFonts w:ascii="Times New Roman" w:hAnsi="Times New Roman" w:cs="Times New Roman"/>
+          <w:sz w:val="28"/>
+          <w:szCs w:val="28"/>
+          <w:lang w:val="uk-UA"/>
+        </w:rPr>
+        <w:t>Підняти</w:t>
+      </w:r>
+      <w:r>
+        <w:rPr>
+          <w:rFonts w:ascii="Times New Roman" w:hAnsi="Times New Roman" w:cs="Times New Roman"/>
+          <w:sz w:val="28"/>
+          <w:szCs w:val="28"/>
+          <w:lang w:val="uk-UA"/>
+        </w:rPr>
+        <w:t xml:space="preserve"> </w:t>
+      </w:r>
+      <w:r>
+        <w:rPr>
+          <w:rFonts w:ascii="Times New Roman" w:hAnsi="Times New Roman" w:cs="Times New Roman"/>
+          <w:sz w:val="28"/>
+          <w:szCs w:val="28"/>
+          <w:lang w:val="uk-UA"/>
+        </w:rPr>
+        <w:t>ступінь</w:t>
+      </w:r>
+      <w:r>
+        <w:rPr>
+          <w:rFonts w:ascii="Times New Roman" w:hAnsi="Times New Roman" w:cs="Times New Roman"/>
+          <w:sz w:val="28"/>
+          <w:szCs w:val="28"/>
+          <w:lang w:val="uk-UA"/>
+        </w:rPr>
+        <w:t xml:space="preserve"> довіри </w:t>
+      </w:r>
+      <w:r>
+        <w:rPr>
+          <w:rFonts w:ascii="Times New Roman" w:hAnsi="Times New Roman" w:cs="Times New Roman"/>
+          <w:sz w:val="28"/>
+          <w:szCs w:val="28"/>
+          <w:lang w:val="uk-UA"/>
+        </w:rPr>
+        <w:t>оцінці</w:t>
+      </w:r>
+      <w:r>
+        <w:rPr>
+          <w:rFonts w:ascii="Times New Roman" w:hAnsi="Times New Roman" w:cs="Times New Roman"/>
+          <w:sz w:val="28"/>
+          <w:szCs w:val="28"/>
+          <w:lang w:val="uk-UA"/>
+        </w:rPr>
+        <w:t xml:space="preserve"> </w:t>
+      </w:r>
+      <w:r>
+        <w:rPr>
+          <w:rFonts w:ascii="Times New Roman" w:hAnsi="Times New Roman" w:cs="Times New Roman"/>
+          <w:sz w:val="28"/>
+          <w:szCs w:val="28"/>
+          <w:lang w:val="uk-UA"/>
+        </w:rPr>
+        <w:t>захищеності</w:t>
+      </w:r>
+      <w:r>
+        <w:rPr>
+          <w:rFonts w:ascii="Times New Roman" w:hAnsi="Times New Roman" w:cs="Times New Roman"/>
+          <w:sz w:val="28"/>
+          <w:szCs w:val="28"/>
+          <w:lang w:val="uk-UA"/>
+        </w:rPr>
+        <w:t xml:space="preserve"> ІТ</w:t>
       </w:r>
     </w:p>
     <w:p>
@@ -22317,39 +22564,66 @@
           <w:ilvl w:val="0"/>
           <w:numId w:val="28"/>
         </w:numPr>
-        <w:rPr>
-          <w:rFonts w:ascii="Times New Roman" w:hAnsi="Times New Roman" w:cs="Times New Roman"/>
-          <w:color w:val="5B9BD5" w:themeColor="accent1"/>
-          <w:sz w:val="28"/>
-          <w:szCs w:val="28"/>
-          <w:lang w:val="uk-UA"/>
-        </w:rPr>
-      </w:pPr>
-      <w:r>
-        <w:rPr>
-          <w:rFonts w:ascii="Times New Roman" w:hAnsi="Times New Roman" w:cs="Times New Roman"/>
-          <w:color w:val="5B9BD5" w:themeColor="accent1"/>
-          <w:sz w:val="28"/>
-          <w:szCs w:val="28"/>
-          <w:lang w:val="uk-UA"/>
-        </w:rPr>
-        <w:t>Зменшення витрат на проведення оцінки ІТ</w:t>
-      </w:r>
-    </w:p>
-    <w:p>
-      <w:pPr>
-        <w:rPr>
-          <w:rFonts w:ascii="Times New Roman" w:hAnsi="Times New Roman" w:cs="Times New Roman"/>
-          <w:color w:val="5B9BD5" w:themeColor="accent1"/>
-          <w:sz w:val="28"/>
-          <w:szCs w:val="28"/>
-          <w:lang w:val="uk-UA"/>
-        </w:rPr>
-      </w:pPr>
-      <w:r>
-        <w:rPr>
-          <w:rFonts w:ascii="Times New Roman" w:hAnsi="Times New Roman" w:cs="Times New Roman"/>
-          <w:color w:val="5B9BD5" w:themeColor="accent1"/>
+        <w:spacing w:line="360" w:lineRule="auto"/>
+        <w:jc w:val="both"/>
+        <w:rPr>
+          <w:rFonts w:ascii="Times New Roman" w:hAnsi="Times New Roman" w:cs="Times New Roman"/>
+          <w:sz w:val="28"/>
+          <w:szCs w:val="28"/>
+          <w:lang w:val="uk-UA"/>
+        </w:rPr>
+      </w:pPr>
+      <w:r>
+        <w:rPr>
+          <w:rFonts w:ascii="Times New Roman" w:hAnsi="Times New Roman" w:cs="Times New Roman"/>
+          <w:sz w:val="28"/>
+          <w:szCs w:val="28"/>
+          <w:lang w:val="uk-UA"/>
+        </w:rPr>
+        <w:t>Мінімізація</w:t>
+      </w:r>
+      <w:r>
+        <w:rPr>
+          <w:rFonts w:ascii="Times New Roman" w:hAnsi="Times New Roman" w:cs="Times New Roman"/>
+          <w:sz w:val="28"/>
+          <w:szCs w:val="28"/>
+          <w:lang w:val="uk-UA"/>
+        </w:rPr>
+        <w:t xml:space="preserve"> витрат на </w:t>
+      </w:r>
+      <w:r>
+        <w:rPr>
+          <w:rFonts w:ascii="Times New Roman" w:hAnsi="Times New Roman" w:cs="Times New Roman"/>
+          <w:sz w:val="28"/>
+          <w:szCs w:val="28"/>
+          <w:lang w:val="uk-UA"/>
+        </w:rPr>
+        <w:t xml:space="preserve">оцінювання </w:t>
+      </w:r>
+      <w:r>
+        <w:rPr>
+          <w:rFonts w:ascii="Times New Roman" w:hAnsi="Times New Roman" w:cs="Times New Roman"/>
+          <w:sz w:val="28"/>
+          <w:szCs w:val="28"/>
+          <w:lang w:val="uk-UA"/>
+        </w:rPr>
+        <w:t>ІТ</w:t>
+      </w:r>
+    </w:p>
+    <w:p>
+      <w:pPr>
+        <w:spacing w:line="360" w:lineRule="auto"/>
+        <w:jc w:val="both"/>
+        <w:rPr>
+          <w:rFonts w:ascii="Times New Roman" w:hAnsi="Times New Roman" w:cs="Times New Roman"/>
+          <w:sz w:val="28"/>
+          <w:szCs w:val="28"/>
+          <w:lang w:val="uk-UA"/>
+        </w:rPr>
+      </w:pPr>
+      <w:r>
+        <w:rPr>
+          <w:rFonts w:ascii="Times New Roman" w:hAnsi="Times New Roman" w:cs="Times New Roman"/>
           <w:sz w:val="28"/>
           <w:szCs w:val="28"/>
           <w:lang w:val="uk-UA"/>
@@ -22359,7 +22633,6 @@
       <w:r>
         <w:rPr>
           <w:rFonts w:ascii="Times New Roman" w:hAnsi="Times New Roman" w:cs="Times New Roman"/>
-          <w:color w:val="5B9BD5" w:themeColor="accent1"/>
           <w:sz w:val="28"/>
           <w:szCs w:val="28"/>
           <w:lang w:val="uk-UA"/>
@@ -22369,12 +22642,29 @@
       <w:r>
         <w:rPr>
           <w:rFonts w:ascii="Times New Roman" w:hAnsi="Times New Roman" w:cs="Times New Roman"/>
-          <w:color w:val="5B9BD5" w:themeColor="accent1"/>
-          <w:sz w:val="28"/>
-          <w:szCs w:val="28"/>
-          <w:lang w:val="uk-UA"/>
-        </w:rPr>
-        <w:t>лено на три частин:</w:t>
+          <w:sz w:val="28"/>
+          <w:szCs w:val="28"/>
+          <w:lang w:val="uk-UA"/>
+        </w:rPr>
+        <w:t>лено на три частин</w:t>
+      </w:r>
+      <w:r>
+        <w:rPr>
+          <w:rFonts w:ascii="Times New Roman" w:hAnsi="Times New Roman" w:cs="Times New Roman"/>
+          <w:sz w:val="28"/>
+          <w:szCs w:val="28"/>
+          <w:lang w:val="uk-UA"/>
+        </w:rPr>
+        <w:t>и</w:t>
+      </w:r>
+      <w:r>
+        <w:rPr>
+          <w:rFonts w:ascii="Times New Roman" w:hAnsi="Times New Roman" w:cs="Times New Roman"/>
+          <w:sz w:val="28"/>
+          <w:szCs w:val="28"/>
+          <w:lang w:val="uk-UA"/>
+        </w:rPr>
+        <w:t>:</w:t>
       </w:r>
     </w:p>
     <w:p>
@@ -22384,23 +22674,23 @@
           <w:ilvl w:val="0"/>
           <w:numId w:val="29"/>
         </w:numPr>
-        <w:rPr>
-          <w:rFonts w:ascii="Times New Roman" w:hAnsi="Times New Roman" w:cs="Times New Roman"/>
-          <w:color w:val="5B9BD5" w:themeColor="accent1"/>
-          <w:sz w:val="28"/>
-          <w:szCs w:val="28"/>
-          <w:lang w:val="uk-UA"/>
-        </w:rPr>
-      </w:pPr>
-      <w:r>
-        <w:rPr>
-          <w:rFonts w:ascii="Times New Roman" w:hAnsi="Times New Roman" w:cs="Times New Roman"/>
-          <w:color w:val="5B9BD5" w:themeColor="accent1"/>
-          <w:sz w:val="28"/>
-          <w:szCs w:val="28"/>
-          <w:lang w:val="uk-UA"/>
-        </w:rPr>
-        <w:t>Частина 1: Введення та загальна модель</w:t>
+        <w:spacing w:line="360" w:lineRule="auto"/>
+        <w:jc w:val="both"/>
+        <w:rPr>
+          <w:rFonts w:ascii="Times New Roman" w:hAnsi="Times New Roman" w:cs="Times New Roman"/>
+          <w:sz w:val="28"/>
+          <w:szCs w:val="28"/>
+          <w:lang w:val="uk-UA"/>
+        </w:rPr>
+      </w:pPr>
+      <w:r>
+        <w:rPr>
+          <w:rFonts w:ascii="Times New Roman" w:hAnsi="Times New Roman" w:cs="Times New Roman"/>
+          <w:sz w:val="28"/>
+          <w:szCs w:val="28"/>
+          <w:lang w:val="uk-UA"/>
+        </w:rPr>
+        <w:t>Введення та загальна модель</w:t>
       </w:r>
     </w:p>
     <w:p>
@@ -22410,23 +22700,23 @@
           <w:ilvl w:val="0"/>
           <w:numId w:val="29"/>
         </w:numPr>
-        <w:rPr>
-          <w:rFonts w:ascii="Times New Roman" w:hAnsi="Times New Roman" w:cs="Times New Roman"/>
-          <w:color w:val="5B9BD5" w:themeColor="accent1"/>
-          <w:sz w:val="28"/>
-          <w:szCs w:val="28"/>
-          <w:lang w:val="uk-UA"/>
-        </w:rPr>
-      </w:pPr>
-      <w:r>
-        <w:rPr>
-          <w:rFonts w:ascii="Times New Roman" w:hAnsi="Times New Roman" w:cs="Times New Roman"/>
-          <w:color w:val="5B9BD5" w:themeColor="accent1"/>
-          <w:sz w:val="28"/>
-          <w:szCs w:val="28"/>
-          <w:lang w:val="uk-UA"/>
-        </w:rPr>
-        <w:t>Частина 2: Функціональні вимоги безпеки</w:t>
+        <w:spacing w:line="360" w:lineRule="auto"/>
+        <w:jc w:val="both"/>
+        <w:rPr>
+          <w:rFonts w:ascii="Times New Roman" w:hAnsi="Times New Roman" w:cs="Times New Roman"/>
+          <w:sz w:val="28"/>
+          <w:szCs w:val="28"/>
+          <w:lang w:val="uk-UA"/>
+        </w:rPr>
+      </w:pPr>
+      <w:r>
+        <w:rPr>
+          <w:rFonts w:ascii="Times New Roman" w:hAnsi="Times New Roman" w:cs="Times New Roman"/>
+          <w:sz w:val="28"/>
+          <w:szCs w:val="28"/>
+          <w:lang w:val="uk-UA"/>
+        </w:rPr>
+        <w:t>Функціональні вимоги безпеки</w:t>
       </w:r>
     </w:p>
     <w:p>
@@ -22436,96 +22726,593 @@
           <w:ilvl w:val="0"/>
           <w:numId w:val="29"/>
         </w:numPr>
-        <w:rPr>
-          <w:rFonts w:ascii="Times New Roman" w:hAnsi="Times New Roman" w:cs="Times New Roman"/>
-          <w:color w:val="5B9BD5" w:themeColor="accent1"/>
-          <w:sz w:val="28"/>
-          <w:szCs w:val="28"/>
-          <w:lang w:val="uk-UA"/>
-        </w:rPr>
-      </w:pPr>
-      <w:r>
-        <w:rPr>
-          <w:rFonts w:ascii="Times New Roman" w:hAnsi="Times New Roman" w:cs="Times New Roman"/>
-          <w:color w:val="5B9BD5" w:themeColor="accent1"/>
-          <w:sz w:val="28"/>
-          <w:szCs w:val="28"/>
-          <w:lang w:val="uk-UA"/>
-        </w:rPr>
-        <w:t xml:space="preserve">Частина 3: </w:t>
-      </w:r>
-      <w:r>
-        <w:rPr>
-          <w:rFonts w:ascii="Times New Roman" w:hAnsi="Times New Roman" w:cs="Times New Roman"/>
-          <w:color w:val="5B9BD5" w:themeColor="accent1"/>
-          <w:sz w:val="28"/>
-          <w:szCs w:val="28"/>
-          <w:lang w:val="uk-UA"/>
-        </w:rPr>
-        <w:t>Вимоги гарантованості</w:t>
-      </w:r>
-    </w:p>
-    <w:p>
-      <w:pPr>
-        <w:rPr>
-          <w:rFonts w:ascii="Times New Roman" w:hAnsi="Times New Roman" w:cs="Times New Roman"/>
-          <w:color w:val="5B9BD5" w:themeColor="accent1"/>
-          <w:sz w:val="28"/>
-          <w:szCs w:val="28"/>
-          <w:lang w:val="uk-UA"/>
-        </w:rPr>
-      </w:pPr>
-      <w:r>
-        <w:rPr>
-          <w:rFonts w:ascii="Times New Roman" w:hAnsi="Times New Roman" w:cs="Times New Roman"/>
-          <w:color w:val="5B9BD5" w:themeColor="accent1"/>
-          <w:sz w:val="28"/>
-          <w:szCs w:val="28"/>
-          <w:lang w:val="uk-UA"/>
-        </w:rPr>
-        <w:t>Перша частина «Загальних критеріїв» містить визначення загальних понять, концепції, опис моделі і методики проведення оцінки безпеки ІТ. У ній вводиться понятійний апарат і визначаються принципи формалізації предметної області.</w:t>
-      </w:r>
-    </w:p>
-    <w:p>
-      <w:pPr>
-        <w:rPr>
-          <w:rFonts w:ascii="Times New Roman" w:hAnsi="Times New Roman" w:cs="Times New Roman"/>
-          <w:color w:val="5B9BD5" w:themeColor="accent1"/>
-          <w:sz w:val="28"/>
-          <w:szCs w:val="28"/>
-          <w:lang w:val="uk-UA"/>
-        </w:rPr>
-      </w:pPr>
-      <w:r>
-        <w:rPr>
-          <w:rFonts w:ascii="Times New Roman" w:hAnsi="Times New Roman" w:cs="Times New Roman"/>
-          <w:color w:val="5B9BD5" w:themeColor="accent1"/>
-          <w:sz w:val="28"/>
-          <w:szCs w:val="28"/>
-          <w:lang w:val="uk-UA"/>
-        </w:rPr>
-        <w:t>Вимоги до функціональності засобів захисту наводяться у другій частині «Загальних критеріїв» і можуть бути безпосередньо використані при аналізі захищеності для оцінки повноти реалізованих в ІС функцій безпеки.</w:t>
-      </w:r>
-    </w:p>
-    <w:p>
-      <w:pPr>
-        <w:rPr>
-          <w:rFonts w:ascii="Times New Roman" w:hAnsi="Times New Roman" w:cs="Times New Roman"/>
-          <w:color w:val="FF0000"/>
-          <w:sz w:val="28"/>
-          <w:szCs w:val="28"/>
-          <w:lang w:val="uk-UA"/>
-        </w:rPr>
-      </w:pPr>
-      <w:r>
-        <w:rPr>
-          <w:rFonts w:ascii="Times New Roman" w:hAnsi="Times New Roman" w:cs="Times New Roman"/>
-          <w:color w:val="FF0000"/>
-          <w:sz w:val="28"/>
-          <w:szCs w:val="28"/>
-          <w:lang w:val="uk-UA"/>
-        </w:rPr>
-        <w:t>Третя частина «Загальних критеріїв», поряд з іншими вимогами до адекватності реалізації функцій безпеки, містить клас вимог з аналізу вразливостей засобів і механізмів захисту під назвою AVA: Vulnerability Assessment. Даний клас вимог визначає методи, які повинні використовуватися для попередження, виявлення та ліквідації наступних типів вразливостей:</w:t>
+        <w:spacing w:line="360" w:lineRule="auto"/>
+        <w:jc w:val="both"/>
+        <w:rPr>
+          <w:rFonts w:ascii="Times New Roman" w:hAnsi="Times New Roman" w:cs="Times New Roman"/>
+          <w:sz w:val="28"/>
+          <w:szCs w:val="28"/>
+          <w:lang w:val="uk-UA"/>
+        </w:rPr>
+      </w:pPr>
+      <w:r>
+        <w:rPr>
+          <w:rFonts w:ascii="Times New Roman" w:hAnsi="Times New Roman" w:cs="Times New Roman"/>
+          <w:sz w:val="28"/>
+          <w:szCs w:val="28"/>
+          <w:lang w:val="uk-UA"/>
+        </w:rPr>
+        <w:t xml:space="preserve">Вимоги </w:t>
+      </w:r>
+      <w:r>
+        <w:rPr>
+          <w:rFonts w:ascii="Times New Roman" w:hAnsi="Times New Roman" w:cs="Times New Roman"/>
+          <w:sz w:val="28"/>
+          <w:szCs w:val="28"/>
+          <w:lang w:val="uk-UA"/>
+        </w:rPr>
+        <w:t xml:space="preserve"> щодо гарантій</w:t>
+      </w:r>
+    </w:p>
+    <w:p>
+      <w:pPr>
+        <w:spacing w:line="360" w:lineRule="auto"/>
+        <w:ind w:firstLine="720"/>
+        <w:jc w:val="both"/>
+        <w:rPr>
+          <w:rFonts w:ascii="Times New Roman" w:hAnsi="Times New Roman" w:cs="Times New Roman"/>
+          <w:sz w:val="28"/>
+          <w:szCs w:val="28"/>
+          <w:lang w:val="uk-UA"/>
+        </w:rPr>
+      </w:pPr>
+      <w:r>
+        <w:rPr>
+          <w:rFonts w:ascii="Times New Roman" w:hAnsi="Times New Roman" w:cs="Times New Roman"/>
+          <w:sz w:val="28"/>
+          <w:szCs w:val="28"/>
+          <w:lang w:val="uk-UA"/>
+        </w:rPr>
+        <w:t>У першій частині «Загальних критеріїв» містяться</w:t>
+      </w:r>
+      <w:r>
+        <w:rPr>
+          <w:rFonts w:ascii="Times New Roman" w:hAnsi="Times New Roman" w:cs="Times New Roman"/>
+          <w:sz w:val="28"/>
+          <w:szCs w:val="28"/>
+          <w:lang w:val="uk-UA"/>
+        </w:rPr>
+        <w:t xml:space="preserve"> визначення </w:t>
+      </w:r>
+      <w:r>
+        <w:rPr>
+          <w:rFonts w:ascii="Times New Roman" w:hAnsi="Times New Roman" w:cs="Times New Roman"/>
+          <w:sz w:val="28"/>
+          <w:szCs w:val="28"/>
+          <w:lang w:val="uk-UA"/>
+        </w:rPr>
+        <w:t>основних</w:t>
+      </w:r>
+      <w:r>
+        <w:rPr>
+          <w:rFonts w:ascii="Times New Roman" w:hAnsi="Times New Roman" w:cs="Times New Roman"/>
+          <w:sz w:val="28"/>
+          <w:szCs w:val="28"/>
+          <w:lang w:val="uk-UA"/>
+        </w:rPr>
+        <w:t xml:space="preserve"> понять, концепції, </w:t>
+      </w:r>
+      <w:r>
+        <w:rPr>
+          <w:rFonts w:ascii="Times New Roman" w:hAnsi="Times New Roman" w:cs="Times New Roman"/>
+          <w:sz w:val="28"/>
+          <w:szCs w:val="28"/>
+          <w:lang w:val="uk-UA"/>
+        </w:rPr>
+        <w:t>опис моделей</w:t>
+      </w:r>
+      <w:r>
+        <w:rPr>
+          <w:rFonts w:ascii="Times New Roman" w:hAnsi="Times New Roman" w:cs="Times New Roman"/>
+          <w:sz w:val="28"/>
+          <w:szCs w:val="28"/>
+          <w:lang w:val="uk-UA"/>
+        </w:rPr>
+        <w:t xml:space="preserve"> </w:t>
+      </w:r>
+      <w:r>
+        <w:rPr>
+          <w:rFonts w:ascii="Times New Roman" w:hAnsi="Times New Roman" w:cs="Times New Roman"/>
+          <w:sz w:val="28"/>
+          <w:szCs w:val="28"/>
+          <w:lang w:val="uk-UA"/>
+        </w:rPr>
+        <w:t>та методик</w:t>
+      </w:r>
+      <w:r>
+        <w:rPr>
+          <w:rFonts w:ascii="Times New Roman" w:hAnsi="Times New Roman" w:cs="Times New Roman"/>
+          <w:sz w:val="28"/>
+          <w:szCs w:val="28"/>
+          <w:lang w:val="uk-UA"/>
+        </w:rPr>
+        <w:t xml:space="preserve"> проведення оцін</w:t>
+      </w:r>
+      <w:r>
+        <w:rPr>
+          <w:rFonts w:ascii="Times New Roman" w:hAnsi="Times New Roman" w:cs="Times New Roman"/>
+          <w:sz w:val="28"/>
+          <w:szCs w:val="28"/>
+          <w:lang w:val="uk-UA"/>
+        </w:rPr>
+        <w:t>о</w:t>
+      </w:r>
+      <w:r>
+        <w:rPr>
+          <w:rFonts w:ascii="Times New Roman" w:hAnsi="Times New Roman" w:cs="Times New Roman"/>
+          <w:sz w:val="28"/>
+          <w:szCs w:val="28"/>
+          <w:lang w:val="uk-UA"/>
+        </w:rPr>
+        <w:t xml:space="preserve">к </w:t>
+      </w:r>
+      <w:r>
+        <w:rPr>
+          <w:rFonts w:ascii="Times New Roman" w:hAnsi="Times New Roman" w:cs="Times New Roman"/>
+          <w:sz w:val="28"/>
+          <w:szCs w:val="28"/>
+          <w:lang w:val="uk-UA"/>
+        </w:rPr>
+        <w:t>захищеності</w:t>
+      </w:r>
+      <w:r>
+        <w:rPr>
+          <w:rFonts w:ascii="Times New Roman" w:hAnsi="Times New Roman" w:cs="Times New Roman"/>
+          <w:sz w:val="28"/>
+          <w:szCs w:val="28"/>
+          <w:lang w:val="uk-UA"/>
+        </w:rPr>
+        <w:t xml:space="preserve"> ІТ. </w:t>
+      </w:r>
+      <w:r>
+        <w:rPr>
+          <w:rFonts w:ascii="Times New Roman" w:hAnsi="Times New Roman" w:cs="Times New Roman"/>
+          <w:sz w:val="28"/>
+          <w:szCs w:val="28"/>
+          <w:lang w:val="uk-UA"/>
+        </w:rPr>
+        <w:t xml:space="preserve">В ній </w:t>
+      </w:r>
+      <w:r>
+        <w:rPr>
+          <w:rFonts w:ascii="Times New Roman" w:hAnsi="Times New Roman" w:cs="Times New Roman"/>
+          <w:sz w:val="28"/>
+          <w:szCs w:val="28"/>
+          <w:lang w:val="uk-UA"/>
+        </w:rPr>
+        <w:t>вв</w:t>
+      </w:r>
+      <w:r>
+        <w:rPr>
+          <w:rFonts w:ascii="Times New Roman" w:hAnsi="Times New Roman" w:cs="Times New Roman"/>
+          <w:sz w:val="28"/>
+          <w:szCs w:val="28"/>
+          <w:lang w:val="uk-UA"/>
+        </w:rPr>
+        <w:t>едено основні</w:t>
+      </w:r>
+      <w:r>
+        <w:rPr>
+          <w:rFonts w:ascii="Times New Roman" w:hAnsi="Times New Roman" w:cs="Times New Roman"/>
+          <w:sz w:val="28"/>
+          <w:szCs w:val="28"/>
+          <w:lang w:val="uk-UA"/>
+        </w:rPr>
+        <w:t xml:space="preserve"> понят</w:t>
+      </w:r>
+      <w:r>
+        <w:rPr>
+          <w:rFonts w:ascii="Times New Roman" w:hAnsi="Times New Roman" w:cs="Times New Roman"/>
+          <w:sz w:val="28"/>
+          <w:szCs w:val="28"/>
+          <w:lang w:val="uk-UA"/>
+        </w:rPr>
+        <w:t>тя</w:t>
+      </w:r>
+      <w:r>
+        <w:rPr>
+          <w:rFonts w:ascii="Times New Roman" w:hAnsi="Times New Roman" w:cs="Times New Roman"/>
+          <w:sz w:val="28"/>
+          <w:szCs w:val="28"/>
+          <w:lang w:val="uk-UA"/>
+        </w:rPr>
+        <w:t xml:space="preserve"> </w:t>
+      </w:r>
+      <w:r>
+        <w:rPr>
+          <w:rFonts w:ascii="Times New Roman" w:hAnsi="Times New Roman" w:cs="Times New Roman"/>
+          <w:sz w:val="28"/>
+          <w:szCs w:val="28"/>
+          <w:lang w:val="uk-UA"/>
+        </w:rPr>
+        <w:t>та визначено</w:t>
+      </w:r>
+      <w:r>
+        <w:rPr>
+          <w:rFonts w:ascii="Times New Roman" w:hAnsi="Times New Roman" w:cs="Times New Roman"/>
+          <w:sz w:val="28"/>
+          <w:szCs w:val="28"/>
+          <w:lang w:val="uk-UA"/>
+        </w:rPr>
+        <w:t xml:space="preserve"> принципи</w:t>
+      </w:r>
+      <w:r>
+        <w:rPr>
+          <w:rFonts w:ascii="Times New Roman" w:hAnsi="Times New Roman" w:cs="Times New Roman"/>
+          <w:sz w:val="28"/>
+          <w:szCs w:val="28"/>
+          <w:lang w:val="uk-UA"/>
+        </w:rPr>
+        <w:t xml:space="preserve"> щодо того як формалізувати предметну область</w:t>
+      </w:r>
+      <w:r>
+        <w:rPr>
+          <w:rFonts w:ascii="Times New Roman" w:hAnsi="Times New Roman" w:cs="Times New Roman"/>
+          <w:sz w:val="28"/>
+          <w:szCs w:val="28"/>
+          <w:lang w:val="uk-UA"/>
+        </w:rPr>
+        <w:t>.</w:t>
+      </w:r>
+    </w:p>
+    <w:p>
+      <w:pPr>
+        <w:spacing w:line="360" w:lineRule="auto"/>
+        <w:ind w:firstLine="720"/>
+        <w:jc w:val="both"/>
+        <w:rPr>
+          <w:rFonts w:ascii="Times New Roman" w:hAnsi="Times New Roman" w:cs="Times New Roman"/>
+          <w:sz w:val="28"/>
+          <w:szCs w:val="28"/>
+          <w:lang w:val="uk-UA"/>
+        </w:rPr>
+      </w:pPr>
+      <w:r>
+        <w:rPr>
+          <w:rFonts w:ascii="Times New Roman" w:hAnsi="Times New Roman" w:cs="Times New Roman"/>
+          <w:sz w:val="28"/>
+          <w:szCs w:val="28"/>
+          <w:lang w:val="uk-UA"/>
+        </w:rPr>
+        <w:t xml:space="preserve">В другій частині наведено вимоги до </w:t>
+      </w:r>
+      <w:r>
+        <w:rPr>
+          <w:rFonts w:ascii="Times New Roman" w:hAnsi="Times New Roman" w:cs="Times New Roman"/>
+          <w:sz w:val="28"/>
+          <w:szCs w:val="28"/>
+          <w:lang w:val="uk-UA"/>
+        </w:rPr>
+        <w:t>функціонально</w:t>
+      </w:r>
+      <w:r>
+        <w:rPr>
+          <w:rFonts w:ascii="Times New Roman" w:hAnsi="Times New Roman" w:cs="Times New Roman"/>
+          <w:sz w:val="28"/>
+          <w:szCs w:val="28"/>
+          <w:lang w:val="uk-UA"/>
+        </w:rPr>
+        <w:t>ї складової</w:t>
+      </w:r>
+      <w:r>
+        <w:rPr>
+          <w:rFonts w:ascii="Times New Roman" w:hAnsi="Times New Roman" w:cs="Times New Roman"/>
+          <w:sz w:val="28"/>
+          <w:szCs w:val="28"/>
+          <w:lang w:val="uk-UA"/>
+        </w:rPr>
+        <w:t xml:space="preserve"> засобів захисту. Їх </w:t>
+      </w:r>
+      <w:r>
+        <w:rPr>
+          <w:rFonts w:ascii="Times New Roman" w:hAnsi="Times New Roman" w:cs="Times New Roman"/>
+          <w:sz w:val="28"/>
+          <w:szCs w:val="28"/>
+          <w:lang w:val="uk-UA"/>
+        </w:rPr>
+        <w:t>мож</w:t>
+      </w:r>
+      <w:r>
+        <w:rPr>
+          <w:rFonts w:ascii="Times New Roman" w:hAnsi="Times New Roman" w:cs="Times New Roman"/>
+          <w:sz w:val="28"/>
+          <w:szCs w:val="28"/>
+          <w:lang w:val="uk-UA"/>
+        </w:rPr>
+        <w:t>на</w:t>
+      </w:r>
+      <w:r>
+        <w:rPr>
+          <w:rFonts w:ascii="Times New Roman" w:hAnsi="Times New Roman" w:cs="Times New Roman"/>
+          <w:sz w:val="28"/>
+          <w:szCs w:val="28"/>
+          <w:lang w:val="uk-UA"/>
+        </w:rPr>
+        <w:t xml:space="preserve"> </w:t>
+      </w:r>
+      <w:r>
+        <w:rPr>
+          <w:rFonts w:ascii="Times New Roman" w:hAnsi="Times New Roman" w:cs="Times New Roman"/>
+          <w:sz w:val="28"/>
+          <w:szCs w:val="28"/>
+          <w:lang w:val="uk-UA"/>
+        </w:rPr>
+        <w:t>використати</w:t>
+      </w:r>
+      <w:r>
+        <w:rPr>
+          <w:rFonts w:ascii="Times New Roman" w:hAnsi="Times New Roman" w:cs="Times New Roman"/>
+          <w:sz w:val="28"/>
+          <w:szCs w:val="28"/>
+          <w:lang w:val="uk-UA"/>
+        </w:rPr>
+        <w:t xml:space="preserve"> </w:t>
+      </w:r>
+      <w:r>
+        <w:rPr>
+          <w:rFonts w:ascii="Times New Roman" w:hAnsi="Times New Roman" w:cs="Times New Roman"/>
+          <w:sz w:val="28"/>
+          <w:szCs w:val="28"/>
+          <w:lang w:val="uk-UA"/>
+        </w:rPr>
+        <w:t>для аналізу</w:t>
+      </w:r>
+      <w:r>
+        <w:rPr>
+          <w:rFonts w:ascii="Times New Roman" w:hAnsi="Times New Roman" w:cs="Times New Roman"/>
+          <w:sz w:val="28"/>
+          <w:szCs w:val="28"/>
+          <w:lang w:val="uk-UA"/>
+        </w:rPr>
+        <w:t xml:space="preserve"> захищеності</w:t>
+      </w:r>
+      <w:r>
+        <w:rPr>
+          <w:rFonts w:ascii="Times New Roman" w:hAnsi="Times New Roman" w:cs="Times New Roman"/>
+          <w:sz w:val="28"/>
+          <w:szCs w:val="28"/>
+          <w:lang w:val="uk-UA"/>
+        </w:rPr>
+        <w:t xml:space="preserve"> та для оцінки повноти реалізації</w:t>
+      </w:r>
+      <w:r>
+        <w:rPr>
+          <w:rFonts w:ascii="Times New Roman" w:hAnsi="Times New Roman" w:cs="Times New Roman"/>
+          <w:sz w:val="28"/>
+          <w:szCs w:val="28"/>
+          <w:lang w:val="uk-UA"/>
+        </w:rPr>
+        <w:t xml:space="preserve"> </w:t>
+      </w:r>
+      <w:r>
+        <w:rPr>
+          <w:rFonts w:ascii="Times New Roman" w:hAnsi="Times New Roman" w:cs="Times New Roman"/>
+          <w:sz w:val="28"/>
+          <w:szCs w:val="28"/>
+          <w:lang w:val="uk-UA"/>
+        </w:rPr>
+        <w:t>функцій безпеки</w:t>
+      </w:r>
+      <w:r>
+        <w:rPr>
+          <w:rFonts w:ascii="Times New Roman" w:hAnsi="Times New Roman" w:cs="Times New Roman"/>
+          <w:sz w:val="28"/>
+          <w:szCs w:val="28"/>
+          <w:lang w:val="uk-UA"/>
+        </w:rPr>
+        <w:t xml:space="preserve"> </w:t>
+      </w:r>
+      <w:r>
+        <w:rPr>
+          <w:rFonts w:ascii="Times New Roman" w:hAnsi="Times New Roman" w:cs="Times New Roman"/>
+          <w:sz w:val="28"/>
+          <w:szCs w:val="28"/>
+          <w:lang w:val="uk-UA"/>
+        </w:rPr>
+        <w:t>в</w:t>
+      </w:r>
+      <w:r>
+        <w:rPr>
+          <w:rFonts w:ascii="Times New Roman" w:hAnsi="Times New Roman" w:cs="Times New Roman"/>
+          <w:sz w:val="28"/>
+          <w:szCs w:val="28"/>
+          <w:lang w:val="uk-UA"/>
+        </w:rPr>
+        <w:t xml:space="preserve"> проектованій системі</w:t>
+      </w:r>
+      <w:r>
+        <w:rPr>
+          <w:rFonts w:ascii="Times New Roman" w:hAnsi="Times New Roman" w:cs="Times New Roman"/>
+          <w:sz w:val="28"/>
+          <w:szCs w:val="28"/>
+          <w:lang w:val="uk-UA"/>
+        </w:rPr>
+        <w:t>.</w:t>
+      </w:r>
+    </w:p>
+    <w:p>
+      <w:pPr>
+        <w:spacing w:line="360" w:lineRule="auto"/>
+        <w:ind w:firstLine="720"/>
+        <w:jc w:val="both"/>
+        <w:rPr>
+          <w:rFonts w:ascii="Times New Roman" w:hAnsi="Times New Roman" w:cs="Times New Roman"/>
+          <w:sz w:val="28"/>
+          <w:szCs w:val="28"/>
+          <w:lang w:val="uk-UA"/>
+        </w:rPr>
+      </w:pPr>
+      <w:r>
+        <w:rPr>
+          <w:rFonts w:ascii="Times New Roman" w:hAnsi="Times New Roman" w:cs="Times New Roman"/>
+          <w:sz w:val="28"/>
+          <w:szCs w:val="28"/>
+          <w:lang w:val="uk-UA"/>
+        </w:rPr>
+        <w:t>В третій частині</w:t>
+      </w:r>
+      <w:r>
+        <w:rPr>
+          <w:rFonts w:ascii="Times New Roman" w:hAnsi="Times New Roman" w:cs="Times New Roman"/>
+          <w:sz w:val="28"/>
+          <w:szCs w:val="28"/>
+          <w:lang w:val="uk-UA"/>
+        </w:rPr>
+        <w:t xml:space="preserve"> містит</w:t>
+      </w:r>
+      <w:r>
+        <w:rPr>
+          <w:rFonts w:ascii="Times New Roman" w:hAnsi="Times New Roman" w:cs="Times New Roman"/>
+          <w:sz w:val="28"/>
+          <w:szCs w:val="28"/>
+          <w:lang w:val="uk-UA"/>
+        </w:rPr>
+        <w:t>ься</w:t>
+      </w:r>
+      <w:r>
+        <w:rPr>
+          <w:rFonts w:ascii="Times New Roman" w:hAnsi="Times New Roman" w:cs="Times New Roman"/>
+          <w:sz w:val="28"/>
+          <w:szCs w:val="28"/>
+          <w:lang w:val="uk-UA"/>
+        </w:rPr>
+        <w:t xml:space="preserve"> клас вимог </w:t>
+      </w:r>
+      <w:r>
+        <w:rPr>
+          <w:rFonts w:ascii="Times New Roman" w:hAnsi="Times New Roman" w:cs="Times New Roman"/>
+          <w:sz w:val="28"/>
+          <w:szCs w:val="28"/>
+          <w:lang w:val="uk-UA"/>
+        </w:rPr>
+        <w:t>щодо</w:t>
+      </w:r>
+      <w:r>
+        <w:rPr>
+          <w:rFonts w:ascii="Times New Roman" w:hAnsi="Times New Roman" w:cs="Times New Roman"/>
+          <w:sz w:val="28"/>
+          <w:szCs w:val="28"/>
+          <w:lang w:val="uk-UA"/>
+        </w:rPr>
+        <w:t xml:space="preserve"> аналізу вразливостей засобів </w:t>
+      </w:r>
+      <w:r>
+        <w:rPr>
+          <w:rFonts w:ascii="Times New Roman" w:hAnsi="Times New Roman" w:cs="Times New Roman"/>
+          <w:sz w:val="28"/>
+          <w:szCs w:val="28"/>
+          <w:lang w:val="uk-UA"/>
+        </w:rPr>
+        <w:t>захисту, що називається</w:t>
+      </w:r>
+      <w:r>
+        <w:rPr>
+          <w:rFonts w:ascii="Times New Roman" w:hAnsi="Times New Roman" w:cs="Times New Roman"/>
+          <w:sz w:val="28"/>
+          <w:szCs w:val="28"/>
+          <w:lang w:val="uk-UA"/>
+        </w:rPr>
+        <w:t xml:space="preserve"> AVA: Vulnerability Assessment. </w:t>
+      </w:r>
+      <w:r>
+        <w:rPr>
+          <w:rFonts w:ascii="Times New Roman" w:hAnsi="Times New Roman" w:cs="Times New Roman"/>
+          <w:sz w:val="28"/>
+          <w:szCs w:val="28"/>
+          <w:lang w:val="uk-UA"/>
+        </w:rPr>
+        <w:t>Цей</w:t>
+      </w:r>
+      <w:r>
+        <w:rPr>
+          <w:rFonts w:ascii="Times New Roman" w:hAnsi="Times New Roman" w:cs="Times New Roman"/>
+          <w:sz w:val="28"/>
+          <w:szCs w:val="28"/>
+          <w:lang w:val="uk-UA"/>
+        </w:rPr>
+        <w:t xml:space="preserve"> клас </w:t>
+      </w:r>
+      <w:r>
+        <w:rPr>
+          <w:rFonts w:ascii="Times New Roman" w:hAnsi="Times New Roman" w:cs="Times New Roman"/>
+          <w:sz w:val="28"/>
+          <w:szCs w:val="28"/>
+          <w:lang w:val="uk-UA"/>
+        </w:rPr>
+        <w:t>описує</w:t>
+      </w:r>
+      <w:r>
+        <w:rPr>
+          <w:rFonts w:ascii="Times New Roman" w:hAnsi="Times New Roman" w:cs="Times New Roman"/>
+          <w:sz w:val="28"/>
+          <w:szCs w:val="28"/>
+          <w:lang w:val="uk-UA"/>
+        </w:rPr>
+        <w:t xml:space="preserve"> методи, які </w:t>
+      </w:r>
+      <w:r>
+        <w:rPr>
+          <w:rFonts w:ascii="Times New Roman" w:hAnsi="Times New Roman" w:cs="Times New Roman"/>
+          <w:sz w:val="28"/>
+          <w:szCs w:val="28"/>
+          <w:lang w:val="uk-UA"/>
+        </w:rPr>
+        <w:t>треба використовувати</w:t>
+      </w:r>
+      <w:r>
+        <w:rPr>
+          <w:rFonts w:ascii="Times New Roman" w:hAnsi="Times New Roman" w:cs="Times New Roman"/>
+          <w:sz w:val="28"/>
+          <w:szCs w:val="28"/>
+          <w:lang w:val="uk-UA"/>
+        </w:rPr>
+        <w:t xml:space="preserve"> </w:t>
+      </w:r>
+      <w:r>
+        <w:rPr>
+          <w:rFonts w:ascii="Times New Roman" w:hAnsi="Times New Roman" w:cs="Times New Roman"/>
+          <w:sz w:val="28"/>
+          <w:szCs w:val="28"/>
+          <w:lang w:val="uk-UA"/>
+        </w:rPr>
+        <w:t>щоб попередити, виявити</w:t>
+      </w:r>
+      <w:r>
+        <w:rPr>
+          <w:rFonts w:ascii="Times New Roman" w:hAnsi="Times New Roman" w:cs="Times New Roman"/>
+          <w:sz w:val="28"/>
+          <w:szCs w:val="28"/>
+          <w:lang w:val="uk-UA"/>
+        </w:rPr>
+        <w:t xml:space="preserve"> </w:t>
+      </w:r>
+      <w:r>
+        <w:rPr>
+          <w:rFonts w:ascii="Times New Roman" w:hAnsi="Times New Roman" w:cs="Times New Roman"/>
+          <w:sz w:val="28"/>
+          <w:szCs w:val="28"/>
+          <w:lang w:val="uk-UA"/>
+        </w:rPr>
+        <w:t>і ліквідувати наступні типи</w:t>
+      </w:r>
+      <w:r>
+        <w:rPr>
+          <w:rFonts w:ascii="Times New Roman" w:hAnsi="Times New Roman" w:cs="Times New Roman"/>
+          <w:sz w:val="28"/>
+          <w:szCs w:val="28"/>
+          <w:lang w:val="uk-UA"/>
+        </w:rPr>
+        <w:t xml:space="preserve"> вразливостей:</w:t>
       </w:r>
     </w:p>
     <w:p>
@@ -22535,23 +23322,60 @@
           <w:ilvl w:val="0"/>
           <w:numId w:val="30"/>
         </w:numPr>
-        <w:rPr>
-          <w:rFonts w:ascii="Times New Roman" w:hAnsi="Times New Roman" w:cs="Times New Roman"/>
-          <w:color w:val="FF0000"/>
-          <w:sz w:val="28"/>
-          <w:szCs w:val="28"/>
-          <w:lang w:val="uk-UA"/>
-        </w:rPr>
-      </w:pPr>
-      <w:r>
-        <w:rPr>
-          <w:rFonts w:ascii="Times New Roman" w:hAnsi="Times New Roman" w:cs="Times New Roman"/>
-          <w:color w:val="FF0000"/>
-          <w:sz w:val="28"/>
-          <w:szCs w:val="28"/>
-          <w:lang w:val="uk-UA"/>
-        </w:rPr>
-        <w:t>Наявність побічних каналів витоку інформаціїї</w:t>
+        <w:spacing w:line="360" w:lineRule="auto"/>
+        <w:jc w:val="both"/>
+        <w:rPr>
+          <w:rFonts w:ascii="Times New Roman" w:hAnsi="Times New Roman" w:cs="Times New Roman"/>
+          <w:sz w:val="28"/>
+          <w:szCs w:val="28"/>
+          <w:lang w:val="uk-UA"/>
+        </w:rPr>
+      </w:pPr>
+      <w:r>
+        <w:rPr>
+          <w:rFonts w:ascii="Times New Roman" w:hAnsi="Times New Roman" w:cs="Times New Roman"/>
+          <w:sz w:val="28"/>
+          <w:szCs w:val="28"/>
+          <w:lang w:val="uk-UA"/>
+        </w:rPr>
+        <w:lastRenderedPageBreak/>
+        <w:t>існування</w:t>
+      </w:r>
+      <w:r>
+        <w:rPr>
+          <w:rFonts w:ascii="Times New Roman" w:hAnsi="Times New Roman" w:cs="Times New Roman"/>
+          <w:sz w:val="28"/>
+          <w:szCs w:val="28"/>
+          <w:lang w:val="uk-UA"/>
+        </w:rPr>
+        <w:t xml:space="preserve"> каналів</w:t>
+      </w:r>
+      <w:r>
+        <w:rPr>
+          <w:rFonts w:ascii="Times New Roman" w:hAnsi="Times New Roman" w:cs="Times New Roman"/>
+          <w:sz w:val="28"/>
+          <w:szCs w:val="28"/>
+          <w:lang w:val="uk-UA"/>
+        </w:rPr>
+        <w:t>, що призводять до</w:t>
+      </w:r>
+      <w:r>
+        <w:rPr>
+          <w:rFonts w:ascii="Times New Roman" w:hAnsi="Times New Roman" w:cs="Times New Roman"/>
+          <w:sz w:val="28"/>
+          <w:szCs w:val="28"/>
+          <w:lang w:val="uk-UA"/>
+        </w:rPr>
+        <w:t xml:space="preserve"> витоку </w:t>
+      </w:r>
+      <w:r>
+        <w:rPr>
+          <w:rFonts w:ascii="Times New Roman" w:hAnsi="Times New Roman" w:cs="Times New Roman"/>
+          <w:sz w:val="28"/>
+          <w:szCs w:val="28"/>
+          <w:lang w:val="uk-UA"/>
+        </w:rPr>
+        <w:t>даниї</w:t>
       </w:r>
     </w:p>
     <w:p>
@@ -22561,21 +23385,86 @@
           <w:ilvl w:val="0"/>
           <w:numId w:val="30"/>
         </w:numPr>
-        <w:rPr>
-          <w:rFonts w:ascii="Times New Roman" w:hAnsi="Times New Roman" w:cs="Times New Roman"/>
-          <w:sz w:val="28"/>
-          <w:szCs w:val="28"/>
-          <w:lang w:val="uk-UA"/>
-        </w:rPr>
-      </w:pPr>
-      <w:r>
-        <w:rPr>
-          <w:rFonts w:ascii="Times New Roman" w:hAnsi="Times New Roman" w:cs="Times New Roman"/>
-          <w:sz w:val="28"/>
-          <w:szCs w:val="28"/>
-          <w:lang w:val="uk-UA"/>
-        </w:rPr>
-        <w:t>помилки в конфігурації, або неправильне використання системи, що при</w:t>
+        <w:spacing w:line="360" w:lineRule="auto"/>
+        <w:jc w:val="both"/>
+        <w:rPr>
+          <w:rFonts w:ascii="Times New Roman" w:hAnsi="Times New Roman" w:cs="Times New Roman"/>
+          <w:sz w:val="28"/>
+          <w:szCs w:val="28"/>
+          <w:lang w:val="uk-UA"/>
+        </w:rPr>
+      </w:pPr>
+      <w:r>
+        <w:rPr>
+          <w:rFonts w:ascii="Times New Roman" w:hAnsi="Times New Roman" w:cs="Times New Roman"/>
+          <w:sz w:val="28"/>
+          <w:szCs w:val="28"/>
+          <w:lang w:val="uk-UA"/>
+        </w:rPr>
+        <w:t>конфігураційні помилки</w:t>
+      </w:r>
+      <w:r>
+        <w:rPr>
+          <w:rFonts w:ascii="Times New Roman" w:hAnsi="Times New Roman" w:cs="Times New Roman"/>
+          <w:sz w:val="28"/>
+          <w:szCs w:val="28"/>
+          <w:lang w:val="uk-UA"/>
+        </w:rPr>
+        <w:t xml:space="preserve">, або </w:t>
+      </w:r>
+      <w:r>
+        <w:rPr>
+          <w:rFonts w:ascii="Times New Roman" w:hAnsi="Times New Roman" w:cs="Times New Roman"/>
+          <w:sz w:val="28"/>
+          <w:szCs w:val="28"/>
+          <w:lang w:val="uk-UA"/>
+        </w:rPr>
+        <w:t>використання систем</w:t>
+      </w:r>
+      <w:r>
+        <w:rPr>
+          <w:rFonts w:ascii="Times New Roman" w:hAnsi="Times New Roman" w:cs="Times New Roman"/>
+          <w:sz w:val="28"/>
+          <w:szCs w:val="28"/>
+          <w:lang w:val="uk-UA"/>
+        </w:rPr>
+        <w:t>,</w:t>
+      </w:r>
+      <w:r>
+        <w:rPr>
+          <w:rFonts w:ascii="Times New Roman" w:hAnsi="Times New Roman" w:cs="Times New Roman"/>
+          <w:sz w:val="28"/>
+          <w:szCs w:val="28"/>
+          <w:lang w:val="uk-UA"/>
+        </w:rPr>
+        <w:t xml:space="preserve"> невірним шляхом, </w:t>
+      </w:r>
+      <w:r>
+        <w:rPr>
+          <w:rFonts w:ascii="Times New Roman" w:hAnsi="Times New Roman" w:cs="Times New Roman"/>
+          <w:sz w:val="28"/>
+          <w:szCs w:val="28"/>
+          <w:lang w:val="uk-UA"/>
+        </w:rPr>
+        <w:t xml:space="preserve"> що </w:t>
+      </w:r>
+      <w:r>
+        <w:rPr>
+          <w:rFonts w:ascii="Times New Roman" w:hAnsi="Times New Roman" w:cs="Times New Roman"/>
+          <w:sz w:val="28"/>
+          <w:szCs w:val="28"/>
+          <w:lang w:val="uk-UA"/>
+        </w:rPr>
+        <w:t xml:space="preserve">може </w:t>
+      </w:r>
+      <w:r>
+        <w:rPr>
+          <w:rFonts w:ascii="Times New Roman" w:hAnsi="Times New Roman" w:cs="Times New Roman"/>
+          <w:sz w:val="28"/>
+          <w:szCs w:val="28"/>
+          <w:lang w:val="uk-UA"/>
+        </w:rPr>
+        <w:t>при</w:t>
       </w:r>
       <w:r>
         <w:rPr>
@@ -22593,7 +23482,34 @@
           <w:szCs w:val="28"/>
           <w:lang w:val="uk-UA"/>
         </w:rPr>
-        <w:t>водить до переходу системи в небезпечний стан</w:t>
+        <w:t>вести</w:t>
+      </w:r>
+      <w:r>
+        <w:rPr>
+          <w:rFonts w:ascii="Times New Roman" w:hAnsi="Times New Roman" w:cs="Times New Roman"/>
+          <w:sz w:val="28"/>
+          <w:szCs w:val="28"/>
+          <w:lang w:val="uk-UA"/>
+        </w:rPr>
+        <w:t xml:space="preserve"> до переходу </w:t>
+      </w:r>
+      <w:r>
+        <w:rPr>
+          <w:rFonts w:ascii="Times New Roman" w:hAnsi="Times New Roman" w:cs="Times New Roman"/>
+          <w:sz w:val="28"/>
+          <w:szCs w:val="28"/>
+          <w:lang w:val="uk-UA"/>
+        </w:rPr>
+        <w:t>її</w:t>
+      </w:r>
+      <w:r>
+        <w:rPr>
+          <w:rFonts w:ascii="Times New Roman" w:hAnsi="Times New Roman" w:cs="Times New Roman"/>
+          <w:sz w:val="28"/>
+          <w:szCs w:val="28"/>
+          <w:lang w:val="uk-UA"/>
+        </w:rPr>
+        <w:t xml:space="preserve"> в небезпечний стан</w:t>
       </w:r>
     </w:p>
     <w:p>
@@ -22603,21 +23519,68 @@
           <w:ilvl w:val="0"/>
           <w:numId w:val="30"/>
         </w:numPr>
-        <w:rPr>
-          <w:rFonts w:ascii="Times New Roman" w:hAnsi="Times New Roman" w:cs="Times New Roman"/>
-          <w:sz w:val="28"/>
-          <w:szCs w:val="28"/>
-          <w:lang w:val="uk-UA"/>
-        </w:rPr>
-      </w:pPr>
-      <w:r>
-        <w:rPr>
-          <w:rFonts w:ascii="Times New Roman" w:hAnsi="Times New Roman" w:cs="Times New Roman"/>
-          <w:sz w:val="28"/>
-          <w:szCs w:val="28"/>
-          <w:lang w:val="uk-UA"/>
-        </w:rPr>
-        <w:t>недостатня надійність (стійкість) механізмів безпеки, що реалізують відповідні функції безпеки</w:t>
+        <w:spacing w:line="360" w:lineRule="auto"/>
+        <w:jc w:val="both"/>
+        <w:rPr>
+          <w:rFonts w:ascii="Times New Roman" w:hAnsi="Times New Roman" w:cs="Times New Roman"/>
+          <w:sz w:val="28"/>
+          <w:szCs w:val="28"/>
+          <w:lang w:val="uk-UA"/>
+        </w:rPr>
+      </w:pPr>
+      <w:r>
+        <w:rPr>
+          <w:rFonts w:ascii="Times New Roman" w:hAnsi="Times New Roman" w:cs="Times New Roman"/>
+          <w:sz w:val="28"/>
+          <w:szCs w:val="28"/>
+          <w:lang w:val="uk-UA"/>
+        </w:rPr>
+        <w:t>низька</w:t>
+      </w:r>
+      <w:r>
+        <w:rPr>
+          <w:rFonts w:ascii="Times New Roman" w:hAnsi="Times New Roman" w:cs="Times New Roman"/>
+          <w:sz w:val="28"/>
+          <w:szCs w:val="28"/>
+          <w:lang w:val="uk-UA"/>
+        </w:rPr>
+        <w:t xml:space="preserve"> надійність </w:t>
+      </w:r>
+      <w:r>
+        <w:rPr>
+          <w:rFonts w:ascii="Times New Roman" w:hAnsi="Times New Roman" w:cs="Times New Roman"/>
+          <w:sz w:val="28"/>
+          <w:szCs w:val="28"/>
+          <w:lang w:val="uk-UA"/>
+        </w:rPr>
+        <w:t xml:space="preserve">засобу забезпечення </w:t>
+      </w:r>
+      <w:r>
+        <w:rPr>
+          <w:rFonts w:ascii="Times New Roman" w:hAnsi="Times New Roman" w:cs="Times New Roman"/>
+          <w:sz w:val="28"/>
+          <w:szCs w:val="28"/>
+          <w:lang w:val="uk-UA"/>
+        </w:rPr>
+        <w:t xml:space="preserve">безпеки, </w:t>
+      </w:r>
+      <w:r>
+        <w:rPr>
+          <w:rFonts w:ascii="Times New Roman" w:hAnsi="Times New Roman" w:cs="Times New Roman"/>
+          <w:sz w:val="28"/>
+          <w:szCs w:val="28"/>
+          <w:lang w:val="uk-UA"/>
+        </w:rPr>
+        <w:t>який реалізує відповідну функцію</w:t>
+      </w:r>
+      <w:r>
+        <w:rPr>
+          <w:rFonts w:ascii="Times New Roman" w:hAnsi="Times New Roman" w:cs="Times New Roman"/>
+          <w:sz w:val="28"/>
+          <w:szCs w:val="28"/>
+          <w:lang w:val="uk-UA"/>
+        </w:rPr>
+        <w:t xml:space="preserve"> безпеки</w:t>
       </w:r>
     </w:p>
     <w:p>
@@ -22627,42 +23590,135 @@
           <w:ilvl w:val="0"/>
           <w:numId w:val="30"/>
         </w:numPr>
-        <w:rPr>
-          <w:rFonts w:ascii="Times New Roman" w:hAnsi="Times New Roman" w:cs="Times New Roman"/>
-          <w:sz w:val="28"/>
-          <w:szCs w:val="28"/>
-          <w:lang w:val="uk-UA"/>
-        </w:rPr>
-      </w:pPr>
-      <w:r>
-        <w:rPr>
-          <w:rFonts w:ascii="Times New Roman" w:hAnsi="Times New Roman" w:cs="Times New Roman"/>
-          <w:sz w:val="28"/>
-          <w:szCs w:val="28"/>
-          <w:lang w:val="uk-UA"/>
-        </w:rPr>
-        <w:lastRenderedPageBreak/>
-        <w:t>наявність вразливостей («дірок») в засобах захисту інформації, що дозволяють користувачам отримувати несанкціонованого доступу до інформації в обхід існуючих механізмів захисту.</w:t>
-      </w:r>
-    </w:p>
-    <w:p>
-      <w:pPr>
+        <w:spacing w:line="360" w:lineRule="auto"/>
+        <w:jc w:val="both"/>
+        <w:rPr>
+          <w:rFonts w:ascii="Times New Roman" w:hAnsi="Times New Roman" w:cs="Times New Roman"/>
+          <w:sz w:val="28"/>
+          <w:szCs w:val="28"/>
+          <w:lang w:val="uk-UA"/>
+        </w:rPr>
+      </w:pPr>
+      <w:r>
+        <w:rPr>
+          <w:rFonts w:ascii="Times New Roman" w:hAnsi="Times New Roman" w:cs="Times New Roman"/>
+          <w:sz w:val="28"/>
+          <w:szCs w:val="28"/>
+          <w:lang w:val="uk-UA"/>
+        </w:rPr>
+        <w:t>наявність вразливих точок</w:t>
+      </w:r>
+      <w:r>
+        <w:rPr>
+          <w:rFonts w:ascii="Times New Roman" w:hAnsi="Times New Roman" w:cs="Times New Roman"/>
+          <w:sz w:val="28"/>
+          <w:szCs w:val="28"/>
+          <w:lang w:val="uk-UA"/>
+        </w:rPr>
+        <w:t xml:space="preserve"> в </w:t>
+      </w:r>
+      <w:r>
+        <w:rPr>
+          <w:rFonts w:ascii="Times New Roman" w:hAnsi="Times New Roman" w:cs="Times New Roman"/>
+          <w:sz w:val="28"/>
+          <w:szCs w:val="28"/>
+          <w:lang w:val="uk-UA"/>
+        </w:rPr>
+        <w:t>механізмах</w:t>
+      </w:r>
+      <w:r>
+        <w:rPr>
+          <w:rFonts w:ascii="Times New Roman" w:hAnsi="Times New Roman" w:cs="Times New Roman"/>
+          <w:sz w:val="28"/>
+          <w:szCs w:val="28"/>
+          <w:lang w:val="uk-UA"/>
+        </w:rPr>
+        <w:t xml:space="preserve"> захисту інформації, </w:t>
+      </w:r>
+      <w:r>
+        <w:rPr>
+          <w:rFonts w:ascii="Times New Roman" w:hAnsi="Times New Roman" w:cs="Times New Roman"/>
+          <w:sz w:val="28"/>
+          <w:szCs w:val="28"/>
+          <w:lang w:val="uk-UA"/>
+        </w:rPr>
+        <w:t>які</w:t>
+      </w:r>
+      <w:r>
+        <w:rPr>
+          <w:rFonts w:ascii="Times New Roman" w:hAnsi="Times New Roman" w:cs="Times New Roman"/>
+          <w:sz w:val="28"/>
+          <w:szCs w:val="28"/>
+          <w:lang w:val="uk-UA"/>
+        </w:rPr>
+        <w:t xml:space="preserve"> </w:t>
+      </w:r>
+      <w:r>
+        <w:rPr>
+          <w:rFonts w:ascii="Times New Roman" w:hAnsi="Times New Roman" w:cs="Times New Roman"/>
+          <w:sz w:val="28"/>
+          <w:szCs w:val="28"/>
+          <w:lang w:val="uk-UA"/>
+        </w:rPr>
+        <w:t xml:space="preserve"> можуть дозволити користувачу отримати несанкціонований доступ до інформації, обхо</w:t>
+      </w:r>
+      <w:r>
+        <w:rPr>
+          <w:rFonts w:ascii="Times New Roman" w:hAnsi="Times New Roman" w:cs="Times New Roman"/>
+          <w:sz w:val="28"/>
+          <w:szCs w:val="28"/>
+          <w:lang w:val="uk-UA"/>
+        </w:rPr>
+        <w:t>д</w:t>
+      </w:r>
+      <w:r>
+        <w:rPr>
+          <w:rFonts w:ascii="Times New Roman" w:hAnsi="Times New Roman" w:cs="Times New Roman"/>
+          <w:sz w:val="28"/>
+          <w:szCs w:val="28"/>
+          <w:lang w:val="uk-UA"/>
+        </w:rPr>
+        <w:t>ячи існуючі механізми</w:t>
+      </w:r>
+      <w:r>
+        <w:rPr>
+          <w:rFonts w:ascii="Times New Roman" w:hAnsi="Times New Roman" w:cs="Times New Roman"/>
+          <w:sz w:val="28"/>
+          <w:szCs w:val="28"/>
+          <w:lang w:val="uk-UA"/>
+        </w:rPr>
+        <w:t xml:space="preserve"> захисту.</w:t>
+      </w:r>
+    </w:p>
+    <w:p>
+      <w:pPr>
+        <w:spacing w:line="360" w:lineRule="auto"/>
         <w:ind w:left="360"/>
-        <w:rPr>
-          <w:rFonts w:ascii="Times New Roman" w:hAnsi="Times New Roman" w:cs="Times New Roman"/>
-          <w:sz w:val="28"/>
-          <w:szCs w:val="28"/>
-          <w:lang w:val="uk-UA"/>
-        </w:rPr>
-      </w:pPr>
-      <w:r>
-        <w:rPr>
-          <w:rFonts w:ascii="Times New Roman" w:hAnsi="Times New Roman" w:cs="Times New Roman"/>
-          <w:sz w:val="28"/>
-          <w:szCs w:val="28"/>
-          <w:lang w:val="uk-UA"/>
-        </w:rPr>
-        <w:t>Основними відмітними рисами ОК є:</w:t>
+        <w:jc w:val="both"/>
+        <w:rPr>
+          <w:rFonts w:ascii="Times New Roman" w:hAnsi="Times New Roman" w:cs="Times New Roman"/>
+          <w:sz w:val="28"/>
+          <w:szCs w:val="28"/>
+          <w:lang w:val="uk-UA"/>
+        </w:rPr>
+      </w:pPr>
+      <w:r>
+        <w:rPr>
+          <w:rFonts w:ascii="Times New Roman" w:hAnsi="Times New Roman" w:cs="Times New Roman"/>
+          <w:sz w:val="28"/>
+          <w:szCs w:val="28"/>
+          <w:lang w:val="uk-UA"/>
+        </w:rPr>
+        <w:t>Основні відмітні риси ОК</w:t>
+      </w:r>
+      <w:r>
+        <w:rPr>
+          <w:rFonts w:ascii="Times New Roman" w:hAnsi="Times New Roman" w:cs="Times New Roman"/>
+          <w:sz w:val="28"/>
+          <w:szCs w:val="28"/>
+          <w:lang w:val="uk-UA"/>
+        </w:rPr>
+        <w:t>:</w:t>
       </w:r>
     </w:p>
     <w:p>
@@ -22672,21 +23728,266 @@
           <w:ilvl w:val="0"/>
           <w:numId w:val="31"/>
         </w:numPr>
-        <w:rPr>
-          <w:rFonts w:ascii="Times New Roman" w:hAnsi="Times New Roman" w:cs="Times New Roman"/>
-          <w:sz w:val="28"/>
-          <w:szCs w:val="28"/>
-          <w:lang w:val="uk-UA"/>
-        </w:rPr>
-      </w:pPr>
-      <w:r>
-        <w:rPr>
-          <w:rFonts w:ascii="Times New Roman" w:hAnsi="Times New Roman" w:cs="Times New Roman"/>
-          <w:sz w:val="28"/>
-          <w:szCs w:val="28"/>
-          <w:lang w:val="uk-UA"/>
-        </w:rPr>
-        <w:t>Наявність певної методології і системи формування вимог і оцінки безпеки ІТ. Системність простежується починаючи від термінології і рівнів абстракції уявлення вимог і закінчуючи їх використанням при оцінці безпеки на всіх етапах життєвого циклу виробів ІТ;</w:t>
+        <w:spacing w:line="360" w:lineRule="auto"/>
+        <w:jc w:val="both"/>
+        <w:rPr>
+          <w:rFonts w:ascii="Times New Roman" w:hAnsi="Times New Roman" w:cs="Times New Roman"/>
+          <w:sz w:val="28"/>
+          <w:szCs w:val="28"/>
+          <w:lang w:val="uk-UA"/>
+        </w:rPr>
+      </w:pPr>
+      <w:r>
+        <w:rPr>
+          <w:rFonts w:ascii="Times New Roman" w:hAnsi="Times New Roman" w:cs="Times New Roman"/>
+          <w:sz w:val="28"/>
+          <w:szCs w:val="28"/>
+          <w:lang w:val="uk-UA"/>
+        </w:rPr>
+        <w:t>в</w:t>
+      </w:r>
+      <w:r>
+        <w:rPr>
+          <w:rFonts w:ascii="Times New Roman" w:hAnsi="Times New Roman" w:cs="Times New Roman"/>
+          <w:sz w:val="28"/>
+          <w:szCs w:val="28"/>
+          <w:lang w:val="uk-UA"/>
+        </w:rPr>
+        <w:t>икористання</w:t>
+      </w:r>
+      <w:r>
+        <w:rPr>
+          <w:rFonts w:ascii="Times New Roman" w:hAnsi="Times New Roman" w:cs="Times New Roman"/>
+          <w:sz w:val="28"/>
+          <w:szCs w:val="28"/>
+          <w:lang w:val="uk-UA"/>
+        </w:rPr>
+        <w:t xml:space="preserve"> </w:t>
+      </w:r>
+      <w:r>
+        <w:rPr>
+          <w:rFonts w:ascii="Times New Roman" w:hAnsi="Times New Roman" w:cs="Times New Roman"/>
+          <w:sz w:val="28"/>
+          <w:szCs w:val="28"/>
+          <w:lang w:val="uk-UA"/>
+        </w:rPr>
+        <w:t>визначених методологій</w:t>
+      </w:r>
+      <w:r>
+        <w:rPr>
+          <w:rFonts w:ascii="Times New Roman" w:hAnsi="Times New Roman" w:cs="Times New Roman"/>
+          <w:sz w:val="28"/>
+          <w:szCs w:val="28"/>
+          <w:lang w:val="uk-UA"/>
+        </w:rPr>
+        <w:t xml:space="preserve"> </w:t>
+      </w:r>
+      <w:r>
+        <w:rPr>
+          <w:rFonts w:ascii="Times New Roman" w:hAnsi="Times New Roman" w:cs="Times New Roman"/>
+          <w:sz w:val="28"/>
+          <w:szCs w:val="28"/>
+          <w:lang w:val="uk-UA"/>
+        </w:rPr>
+        <w:t>ти</w:t>
+      </w:r>
+      <w:r>
+        <w:rPr>
+          <w:rFonts w:ascii="Times New Roman" w:hAnsi="Times New Roman" w:cs="Times New Roman"/>
+          <w:sz w:val="28"/>
+          <w:szCs w:val="28"/>
+          <w:lang w:val="uk-UA"/>
+        </w:rPr>
+        <w:t xml:space="preserve"> системи </w:t>
+      </w:r>
+      <w:r>
+        <w:rPr>
+          <w:rFonts w:ascii="Times New Roman" w:hAnsi="Times New Roman" w:cs="Times New Roman"/>
+          <w:sz w:val="28"/>
+          <w:szCs w:val="28"/>
+          <w:lang w:val="uk-UA"/>
+        </w:rPr>
+        <w:t>створення</w:t>
+      </w:r>
+      <w:r>
+        <w:rPr>
+          <w:rFonts w:ascii="Times New Roman" w:hAnsi="Times New Roman" w:cs="Times New Roman"/>
+          <w:sz w:val="28"/>
+          <w:szCs w:val="28"/>
+          <w:lang w:val="uk-UA"/>
+        </w:rPr>
+        <w:t xml:space="preserve"> вимог </w:t>
+      </w:r>
+      <w:r>
+        <w:rPr>
+          <w:rFonts w:ascii="Times New Roman" w:hAnsi="Times New Roman" w:cs="Times New Roman"/>
+          <w:sz w:val="28"/>
+          <w:szCs w:val="28"/>
+          <w:lang w:val="uk-UA"/>
+        </w:rPr>
+        <w:t>при оцінці</w:t>
+      </w:r>
+      <w:r>
+        <w:rPr>
+          <w:rFonts w:ascii="Times New Roman" w:hAnsi="Times New Roman" w:cs="Times New Roman"/>
+          <w:sz w:val="28"/>
+          <w:szCs w:val="28"/>
+          <w:lang w:val="uk-UA"/>
+        </w:rPr>
+        <w:t xml:space="preserve"> </w:t>
+      </w:r>
+      <w:r>
+        <w:rPr>
+          <w:rFonts w:ascii="Times New Roman" w:hAnsi="Times New Roman" w:cs="Times New Roman"/>
+          <w:sz w:val="28"/>
+          <w:szCs w:val="28"/>
+          <w:lang w:val="uk-UA"/>
+        </w:rPr>
+        <w:t>захищеності</w:t>
+      </w:r>
+      <w:r>
+        <w:rPr>
+          <w:rFonts w:ascii="Times New Roman" w:hAnsi="Times New Roman" w:cs="Times New Roman"/>
+          <w:sz w:val="28"/>
+          <w:szCs w:val="28"/>
+          <w:lang w:val="uk-UA"/>
+        </w:rPr>
+        <w:t xml:space="preserve"> ІТ. </w:t>
+      </w:r>
+      <w:r>
+        <w:rPr>
+          <w:rFonts w:ascii="Times New Roman" w:hAnsi="Times New Roman" w:cs="Times New Roman"/>
+          <w:sz w:val="28"/>
+          <w:szCs w:val="28"/>
+          <w:lang w:val="uk-UA"/>
+        </w:rPr>
+        <w:t>Можна простежити системність</w:t>
+      </w:r>
+      <w:r>
+        <w:rPr>
+          <w:rFonts w:ascii="Times New Roman" w:hAnsi="Times New Roman" w:cs="Times New Roman"/>
+          <w:sz w:val="28"/>
+          <w:szCs w:val="28"/>
+          <w:lang w:val="uk-UA"/>
+        </w:rPr>
+        <w:t xml:space="preserve"> починаючи </w:t>
+      </w:r>
+      <w:r>
+        <w:rPr>
+          <w:rFonts w:ascii="Times New Roman" w:hAnsi="Times New Roman" w:cs="Times New Roman"/>
+          <w:sz w:val="28"/>
+          <w:szCs w:val="28"/>
+          <w:lang w:val="uk-UA"/>
+        </w:rPr>
+        <w:t>з</w:t>
+      </w:r>
+      <w:r>
+        <w:rPr>
+          <w:rFonts w:ascii="Times New Roman" w:hAnsi="Times New Roman" w:cs="Times New Roman"/>
+          <w:sz w:val="28"/>
+          <w:szCs w:val="28"/>
+          <w:lang w:val="uk-UA"/>
+        </w:rPr>
+        <w:t xml:space="preserve"> термінів</w:t>
+      </w:r>
+      <w:r>
+        <w:rPr>
+          <w:rFonts w:ascii="Times New Roman" w:hAnsi="Times New Roman" w:cs="Times New Roman"/>
+          <w:sz w:val="28"/>
+          <w:szCs w:val="28"/>
+          <w:lang w:val="uk-UA"/>
+        </w:rPr>
+        <w:t xml:space="preserve"> </w:t>
+      </w:r>
+      <w:r>
+        <w:rPr>
+          <w:rFonts w:ascii="Times New Roman" w:hAnsi="Times New Roman" w:cs="Times New Roman"/>
+          <w:sz w:val="28"/>
+          <w:szCs w:val="28"/>
+          <w:lang w:val="uk-UA"/>
+        </w:rPr>
+        <w:t>та</w:t>
+      </w:r>
+      <w:r>
+        <w:rPr>
+          <w:rFonts w:ascii="Times New Roman" w:hAnsi="Times New Roman" w:cs="Times New Roman"/>
+          <w:sz w:val="28"/>
+          <w:szCs w:val="28"/>
+          <w:lang w:val="uk-UA"/>
+        </w:rPr>
+        <w:t xml:space="preserve"> рівнів абстракції вимог </w:t>
+      </w:r>
+      <w:r>
+        <w:rPr>
+          <w:rFonts w:ascii="Times New Roman" w:hAnsi="Times New Roman" w:cs="Times New Roman"/>
+          <w:sz w:val="28"/>
+          <w:szCs w:val="28"/>
+          <w:lang w:val="uk-UA"/>
+        </w:rPr>
+        <w:t>до того як вони використовуються</w:t>
+      </w:r>
+      <w:r>
+        <w:rPr>
+          <w:rFonts w:ascii="Times New Roman" w:hAnsi="Times New Roman" w:cs="Times New Roman"/>
+          <w:sz w:val="28"/>
+          <w:szCs w:val="28"/>
+          <w:lang w:val="uk-UA"/>
+        </w:rPr>
+        <w:t xml:space="preserve"> при</w:t>
+      </w:r>
+      <w:r>
+        <w:rPr>
+          <w:rFonts w:ascii="Times New Roman" w:hAnsi="Times New Roman" w:cs="Times New Roman"/>
+          <w:sz w:val="28"/>
+          <w:szCs w:val="28"/>
+          <w:lang w:val="uk-UA"/>
+        </w:rPr>
+        <w:t xml:space="preserve"> проведенні оцінки</w:t>
+      </w:r>
+      <w:r>
+        <w:rPr>
+          <w:rFonts w:ascii="Times New Roman" w:hAnsi="Times New Roman" w:cs="Times New Roman"/>
+          <w:sz w:val="28"/>
+          <w:szCs w:val="28"/>
+          <w:lang w:val="uk-UA"/>
+        </w:rPr>
+        <w:t xml:space="preserve"> </w:t>
+      </w:r>
+      <w:r>
+        <w:rPr>
+          <w:rFonts w:ascii="Times New Roman" w:hAnsi="Times New Roman" w:cs="Times New Roman"/>
+          <w:sz w:val="28"/>
+          <w:szCs w:val="28"/>
+          <w:lang w:val="uk-UA"/>
+        </w:rPr>
+        <w:t>захищеності</w:t>
+      </w:r>
+      <w:r>
+        <w:rPr>
+          <w:rFonts w:ascii="Times New Roman" w:hAnsi="Times New Roman" w:cs="Times New Roman"/>
+          <w:sz w:val="28"/>
+          <w:szCs w:val="28"/>
+          <w:lang w:val="uk-UA"/>
+        </w:rPr>
+        <w:t xml:space="preserve"> на всіх етапах життєвого циклу </w:t>
+      </w:r>
+      <w:r>
+        <w:rPr>
+          <w:rFonts w:ascii="Times New Roman" w:hAnsi="Times New Roman" w:cs="Times New Roman"/>
+          <w:sz w:val="28"/>
+          <w:szCs w:val="28"/>
+          <w:lang w:val="uk-UA"/>
+        </w:rPr>
+        <w:t>системи</w:t>
+      </w:r>
+      <w:r>
+        <w:rPr>
+          <w:rFonts w:ascii="Times New Roman" w:hAnsi="Times New Roman" w:cs="Times New Roman"/>
+          <w:sz w:val="28"/>
+          <w:szCs w:val="28"/>
+          <w:lang w:val="uk-UA"/>
+        </w:rPr>
+        <w:t>;</w:t>
       </w:r>
     </w:p>
     <w:p>
@@ -22696,21 +23997,77 @@
           <w:ilvl w:val="0"/>
           <w:numId w:val="31"/>
         </w:numPr>
-        <w:rPr>
-          <w:rFonts w:ascii="Times New Roman" w:hAnsi="Times New Roman" w:cs="Times New Roman"/>
-          <w:sz w:val="28"/>
-          <w:szCs w:val="28"/>
-          <w:lang w:val="uk-UA"/>
-        </w:rPr>
-      </w:pPr>
-      <w:r>
-        <w:rPr>
-          <w:rFonts w:ascii="Times New Roman" w:hAnsi="Times New Roman" w:cs="Times New Roman"/>
-          <w:sz w:val="28"/>
-          <w:szCs w:val="28"/>
-          <w:lang w:val="uk-UA"/>
-        </w:rPr>
-        <w:t>Загальні критерії, які характеризуються найбільш повною на сьогоднішній день сукупністю вимог безпеки ІТ</w:t>
+        <w:spacing w:line="360" w:lineRule="auto"/>
+        <w:jc w:val="both"/>
+        <w:rPr>
+          <w:rFonts w:ascii="Times New Roman" w:hAnsi="Times New Roman" w:cs="Times New Roman"/>
+          <w:sz w:val="28"/>
+          <w:szCs w:val="28"/>
+          <w:lang w:val="uk-UA"/>
+        </w:rPr>
+      </w:pPr>
+      <w:r>
+        <w:rPr>
+          <w:rFonts w:ascii="Times New Roman" w:hAnsi="Times New Roman" w:cs="Times New Roman"/>
+          <w:sz w:val="28"/>
+          <w:szCs w:val="28"/>
+          <w:lang w:val="uk-UA"/>
+        </w:rPr>
+        <w:t>м</w:t>
+      </w:r>
+      <w:r>
+        <w:rPr>
+          <w:rFonts w:ascii="Times New Roman" w:hAnsi="Times New Roman" w:cs="Times New Roman"/>
+          <w:sz w:val="28"/>
+          <w:szCs w:val="28"/>
+          <w:lang w:val="uk-UA"/>
+        </w:rPr>
+        <w:t>істять в собі найбільш повну на сьогодні</w:t>
+      </w:r>
+      <w:r>
+        <w:rPr>
+          <w:rFonts w:ascii="Times New Roman" w:hAnsi="Times New Roman" w:cs="Times New Roman"/>
+          <w:sz w:val="28"/>
+          <w:szCs w:val="28"/>
+          <w:lang w:val="uk-UA"/>
+        </w:rPr>
+        <w:t xml:space="preserve"> </w:t>
+      </w:r>
+      <w:r>
+        <w:rPr>
+          <w:rFonts w:ascii="Times New Roman" w:hAnsi="Times New Roman" w:cs="Times New Roman"/>
+          <w:sz w:val="28"/>
+          <w:szCs w:val="28"/>
+          <w:lang w:val="uk-UA"/>
+        </w:rPr>
+        <w:t>сукупність</w:t>
+      </w:r>
+      <w:r>
+        <w:rPr>
+          <w:rFonts w:ascii="Times New Roman" w:hAnsi="Times New Roman" w:cs="Times New Roman"/>
+          <w:sz w:val="28"/>
+          <w:szCs w:val="28"/>
+          <w:lang w:val="uk-UA"/>
+        </w:rPr>
+        <w:t xml:space="preserve"> вимог </w:t>
+      </w:r>
+      <w:r>
+        <w:rPr>
+          <w:rFonts w:ascii="Times New Roman" w:hAnsi="Times New Roman" w:cs="Times New Roman"/>
+          <w:sz w:val="28"/>
+          <w:szCs w:val="28"/>
+          <w:lang w:val="uk-UA"/>
+        </w:rPr>
+        <w:t xml:space="preserve">щодо </w:t>
+      </w:r>
+      <w:r>
+        <w:rPr>
+          <w:rFonts w:ascii="Times New Roman" w:hAnsi="Times New Roman" w:cs="Times New Roman"/>
+          <w:sz w:val="28"/>
+          <w:szCs w:val="28"/>
+          <w:lang w:val="uk-UA"/>
+        </w:rPr>
+        <w:t>безпеки ІТ</w:t>
       </w:r>
     </w:p>
     <w:p>
@@ -22720,23 +24077,230 @@
           <w:ilvl w:val="0"/>
           <w:numId w:val="31"/>
         </w:numPr>
-        <w:rPr>
-          <w:rFonts w:ascii="Times New Roman" w:hAnsi="Times New Roman" w:cs="Times New Roman"/>
-          <w:color w:val="C45911" w:themeColor="accent2" w:themeShade="BF"/>
-          <w:sz w:val="28"/>
-          <w:szCs w:val="28"/>
-          <w:lang w:val="uk-UA"/>
-        </w:rPr>
-      </w:pPr>
-      <w:r>
-        <w:rPr>
-          <w:rFonts w:ascii="Times New Roman" w:hAnsi="Times New Roman" w:cs="Times New Roman"/>
-          <w:color w:val="C45911" w:themeColor="accent2" w:themeShade="BF"/>
-          <w:sz w:val="28"/>
-          <w:szCs w:val="28"/>
-          <w:lang w:val="uk-UA"/>
-        </w:rPr>
-        <w:t>чіткий поділ вимог безпеки на функціональні вимоги і вимоги довіри до безпеки. Функціональні вимоги відносяться до сервісів безпеки (ідентифікації, аутентифікації, управління доступом, аудиту і т.д.), а вимоги довіри - до технології розробки, тестування, аналізу вразливостей, експлуатаційної документації, постачання, супроводу, тобто до всіх етапів життєвого циклу виробів ІТ</w:t>
+        <w:spacing w:line="360" w:lineRule="auto"/>
+        <w:jc w:val="both"/>
+        <w:rPr>
+          <w:rFonts w:ascii="Times New Roman" w:hAnsi="Times New Roman" w:cs="Times New Roman"/>
+          <w:sz w:val="28"/>
+          <w:szCs w:val="28"/>
+          <w:lang w:val="uk-UA"/>
+        </w:rPr>
+      </w:pPr>
+      <w:r>
+        <w:rPr>
+          <w:rFonts w:ascii="Times New Roman" w:hAnsi="Times New Roman" w:cs="Times New Roman"/>
+          <w:sz w:val="28"/>
+          <w:szCs w:val="28"/>
+          <w:lang w:val="uk-UA"/>
+        </w:rPr>
+        <w:t>чітк</w:t>
+      </w:r>
+      <w:r>
+        <w:rPr>
+          <w:rFonts w:ascii="Times New Roman" w:hAnsi="Times New Roman" w:cs="Times New Roman"/>
+          <w:sz w:val="28"/>
+          <w:szCs w:val="28"/>
+          <w:lang w:val="uk-UA"/>
+        </w:rPr>
+        <w:t>о</w:t>
+      </w:r>
+      <w:r>
+        <w:rPr>
+          <w:rFonts w:ascii="Times New Roman" w:hAnsi="Times New Roman" w:cs="Times New Roman"/>
+          <w:sz w:val="28"/>
+          <w:szCs w:val="28"/>
+          <w:lang w:val="uk-UA"/>
+        </w:rPr>
+        <w:t xml:space="preserve"> поділ</w:t>
+      </w:r>
+      <w:r>
+        <w:rPr>
+          <w:rFonts w:ascii="Times New Roman" w:hAnsi="Times New Roman" w:cs="Times New Roman"/>
+          <w:sz w:val="28"/>
+          <w:szCs w:val="28"/>
+          <w:lang w:val="uk-UA"/>
+        </w:rPr>
+        <w:t>яють</w:t>
+      </w:r>
+      <w:r>
+        <w:rPr>
+          <w:rFonts w:ascii="Times New Roman" w:hAnsi="Times New Roman" w:cs="Times New Roman"/>
+          <w:sz w:val="28"/>
+          <w:szCs w:val="28"/>
+          <w:lang w:val="uk-UA"/>
+        </w:rPr>
+        <w:t xml:space="preserve"> вимог</w:t>
+      </w:r>
+      <w:r>
+        <w:rPr>
+          <w:rFonts w:ascii="Times New Roman" w:hAnsi="Times New Roman" w:cs="Times New Roman"/>
+          <w:sz w:val="28"/>
+          <w:szCs w:val="28"/>
+          <w:lang w:val="uk-UA"/>
+        </w:rPr>
+        <w:t>и</w:t>
+      </w:r>
+      <w:r>
+        <w:rPr>
+          <w:rFonts w:ascii="Times New Roman" w:hAnsi="Times New Roman" w:cs="Times New Roman"/>
+          <w:sz w:val="28"/>
+          <w:szCs w:val="28"/>
+          <w:lang w:val="uk-UA"/>
+        </w:rPr>
+        <w:t xml:space="preserve"> безпеки на вимоги </w:t>
+      </w:r>
+      <w:r>
+        <w:rPr>
+          <w:rFonts w:ascii="Times New Roman" w:hAnsi="Times New Roman" w:cs="Times New Roman"/>
+          <w:sz w:val="28"/>
+          <w:szCs w:val="28"/>
+          <w:lang w:val="uk-UA"/>
+        </w:rPr>
+        <w:t>до функціональних частин та</w:t>
+      </w:r>
+      <w:r>
+        <w:rPr>
+          <w:rFonts w:ascii="Times New Roman" w:hAnsi="Times New Roman" w:cs="Times New Roman"/>
+          <w:sz w:val="28"/>
+          <w:szCs w:val="28"/>
+          <w:lang w:val="uk-UA"/>
+        </w:rPr>
+        <w:t xml:space="preserve"> вимоги довіри до безпеки. </w:t>
+      </w:r>
+      <w:r>
+        <w:rPr>
+          <w:rFonts w:ascii="Times New Roman" w:hAnsi="Times New Roman" w:cs="Times New Roman"/>
+          <w:sz w:val="28"/>
+          <w:szCs w:val="28"/>
+          <w:lang w:val="uk-UA"/>
+        </w:rPr>
+        <w:t>В</w:t>
+      </w:r>
+      <w:r>
+        <w:rPr>
+          <w:rFonts w:ascii="Times New Roman" w:hAnsi="Times New Roman" w:cs="Times New Roman"/>
+          <w:sz w:val="28"/>
+          <w:szCs w:val="28"/>
+          <w:lang w:val="uk-UA"/>
+        </w:rPr>
+        <w:t xml:space="preserve">имоги </w:t>
+      </w:r>
+      <w:r>
+        <w:rPr>
+          <w:rFonts w:ascii="Times New Roman" w:hAnsi="Times New Roman" w:cs="Times New Roman"/>
+          <w:sz w:val="28"/>
+          <w:szCs w:val="28"/>
+          <w:lang w:val="uk-UA"/>
+        </w:rPr>
+        <w:t>до функціональних компонент відносять до сервісів безпеки, а вимоги довіри - до технологій</w:t>
+      </w:r>
+      <w:r>
+        <w:rPr>
+          <w:rFonts w:ascii="Times New Roman" w:hAnsi="Times New Roman" w:cs="Times New Roman"/>
+          <w:sz w:val="28"/>
+          <w:szCs w:val="28"/>
+          <w:lang w:val="uk-UA"/>
+        </w:rPr>
+        <w:t xml:space="preserve"> розробки, </w:t>
+      </w:r>
+      <w:r>
+        <w:rPr>
+          <w:rFonts w:ascii="Times New Roman" w:hAnsi="Times New Roman" w:cs="Times New Roman"/>
+          <w:sz w:val="28"/>
+          <w:szCs w:val="28"/>
+          <w:lang w:val="uk-UA"/>
+        </w:rPr>
+        <w:t>проведення перевірки</w:t>
+      </w:r>
+      <w:r>
+        <w:rPr>
+          <w:rFonts w:ascii="Times New Roman" w:hAnsi="Times New Roman" w:cs="Times New Roman"/>
+          <w:sz w:val="28"/>
+          <w:szCs w:val="28"/>
+          <w:lang w:val="uk-UA"/>
+        </w:rPr>
+        <w:t xml:space="preserve">, аналізу вразливостей, </w:t>
+      </w:r>
+      <w:r>
+        <w:rPr>
+          <w:rFonts w:ascii="Times New Roman" w:hAnsi="Times New Roman" w:cs="Times New Roman"/>
+          <w:sz w:val="28"/>
+          <w:szCs w:val="28"/>
+          <w:lang w:val="uk-UA"/>
+        </w:rPr>
+        <w:t>передачі користувачам</w:t>
+      </w:r>
+      <w:r>
+        <w:rPr>
+          <w:rFonts w:ascii="Times New Roman" w:hAnsi="Times New Roman" w:cs="Times New Roman"/>
+          <w:sz w:val="28"/>
+          <w:szCs w:val="28"/>
+          <w:lang w:val="uk-UA"/>
+        </w:rPr>
+        <w:t xml:space="preserve">, </w:t>
+      </w:r>
+      <w:r>
+        <w:rPr>
+          <w:rFonts w:ascii="Times New Roman" w:hAnsi="Times New Roman" w:cs="Times New Roman"/>
+          <w:sz w:val="28"/>
+          <w:szCs w:val="28"/>
+          <w:lang w:val="uk-UA"/>
+        </w:rPr>
+        <w:t>підтримки</w:t>
+      </w:r>
+      <w:r>
+        <w:rPr>
+          <w:rFonts w:ascii="Times New Roman" w:hAnsi="Times New Roman" w:cs="Times New Roman"/>
+          <w:sz w:val="28"/>
+          <w:szCs w:val="28"/>
+          <w:lang w:val="uk-UA"/>
+        </w:rPr>
+        <w:t xml:space="preserve">, </w:t>
+      </w:r>
+      <w:r>
+        <w:rPr>
+          <w:rFonts w:ascii="Times New Roman" w:hAnsi="Times New Roman" w:cs="Times New Roman"/>
+          <w:sz w:val="28"/>
+          <w:szCs w:val="28"/>
+          <w:lang w:val="uk-UA"/>
+        </w:rPr>
+        <w:t>іншими словами</w:t>
+      </w:r>
+      <w:r>
+        <w:rPr>
+          <w:rFonts w:ascii="Times New Roman" w:hAnsi="Times New Roman" w:cs="Times New Roman"/>
+          <w:sz w:val="28"/>
+          <w:szCs w:val="28"/>
+          <w:lang w:val="uk-UA"/>
+        </w:rPr>
+        <w:t xml:space="preserve"> до </w:t>
+      </w:r>
+      <w:r>
+        <w:rPr>
+          <w:rFonts w:ascii="Times New Roman" w:hAnsi="Times New Roman" w:cs="Times New Roman"/>
+          <w:sz w:val="28"/>
+          <w:szCs w:val="28"/>
+          <w:lang w:val="uk-UA"/>
+        </w:rPr>
+        <w:t>кожного з</w:t>
+      </w:r>
+      <w:r>
+        <w:rPr>
+          <w:rFonts w:ascii="Times New Roman" w:hAnsi="Times New Roman" w:cs="Times New Roman"/>
+          <w:sz w:val="28"/>
+          <w:szCs w:val="28"/>
+          <w:lang w:val="uk-UA"/>
+        </w:rPr>
+        <w:t xml:space="preserve"> етапів життєвого циклу </w:t>
+      </w:r>
+      <w:r>
+        <w:rPr>
+          <w:rFonts w:ascii="Times New Roman" w:hAnsi="Times New Roman" w:cs="Times New Roman"/>
+          <w:sz w:val="28"/>
+          <w:szCs w:val="28"/>
+          <w:lang w:val="uk-UA"/>
+        </w:rPr>
+        <w:t>системи</w:t>
       </w:r>
     </w:p>
     <w:p>
@@ -22746,30 +24310,122 @@
           <w:ilvl w:val="0"/>
           <w:numId w:val="31"/>
         </w:numPr>
-        <w:rPr>
-          <w:rFonts w:ascii="Times New Roman" w:hAnsi="Times New Roman" w:cs="Times New Roman"/>
-          <w:sz w:val="28"/>
-          <w:szCs w:val="28"/>
-          <w:lang w:val="uk-UA"/>
-        </w:rPr>
-      </w:pPr>
-      <w:r>
-        <w:rPr>
-          <w:rFonts w:ascii="Times New Roman" w:hAnsi="Times New Roman" w:cs="Times New Roman"/>
-          <w:sz w:val="28"/>
-          <w:szCs w:val="28"/>
-          <w:lang w:val="uk-UA"/>
-        </w:rPr>
-        <w:t>К</w:t>
-      </w:r>
-      <w:r>
-        <w:rPr>
-          <w:rFonts w:ascii="Times New Roman" w:hAnsi="Times New Roman" w:cs="Times New Roman"/>
-          <w:sz w:val="28"/>
-          <w:szCs w:val="28"/>
-          <w:lang w:val="uk-UA"/>
-        </w:rPr>
-        <w:t>ритерії, що включають шкалу довіри до безпеки (оціночні рівні довіри до безпеки), яка може використовуватися для формування різних рівнів впевненості в безпечності продуктів ІТ</w:t>
+        <w:spacing w:line="360" w:lineRule="auto"/>
+        <w:jc w:val="both"/>
+        <w:rPr>
+          <w:rFonts w:ascii="Times New Roman" w:hAnsi="Times New Roman" w:cs="Times New Roman"/>
+          <w:sz w:val="28"/>
+          <w:szCs w:val="28"/>
+          <w:lang w:val="uk-UA"/>
+        </w:rPr>
+      </w:pPr>
+      <w:r>
+        <w:rPr>
+          <w:rFonts w:ascii="Times New Roman" w:hAnsi="Times New Roman" w:cs="Times New Roman"/>
+          <w:sz w:val="28"/>
+          <w:szCs w:val="28"/>
+          <w:lang w:val="uk-UA"/>
+        </w:rPr>
+        <w:t>в склад стандарту</w:t>
+      </w:r>
+      <w:r>
+        <w:rPr>
+          <w:rFonts w:ascii="Times New Roman" w:hAnsi="Times New Roman" w:cs="Times New Roman"/>
+          <w:sz w:val="28"/>
+          <w:szCs w:val="28"/>
+          <w:lang w:val="uk-UA"/>
+        </w:rPr>
+        <w:t xml:space="preserve"> включено</w:t>
+      </w:r>
+      <w:r>
+        <w:rPr>
+          <w:rFonts w:ascii="Times New Roman" w:hAnsi="Times New Roman" w:cs="Times New Roman"/>
+          <w:sz w:val="28"/>
+          <w:szCs w:val="28"/>
+          <w:lang w:val="uk-UA"/>
+        </w:rPr>
+        <w:t xml:space="preserve"> шкалу довіри до безпеки, як</w:t>
+      </w:r>
+      <w:r>
+        <w:rPr>
+          <w:rFonts w:ascii="Times New Roman" w:hAnsi="Times New Roman" w:cs="Times New Roman"/>
+          <w:sz w:val="28"/>
+          <w:szCs w:val="28"/>
+          <w:lang w:val="uk-UA"/>
+        </w:rPr>
+        <w:t>у можна використати</w:t>
+      </w:r>
+      <w:r>
+        <w:rPr>
+          <w:rFonts w:ascii="Times New Roman" w:hAnsi="Times New Roman" w:cs="Times New Roman"/>
+          <w:sz w:val="28"/>
+          <w:szCs w:val="28"/>
+          <w:lang w:val="uk-UA"/>
+        </w:rPr>
+        <w:t xml:space="preserve"> </w:t>
+      </w:r>
+      <w:r>
+        <w:rPr>
+          <w:rFonts w:ascii="Times New Roman" w:hAnsi="Times New Roman" w:cs="Times New Roman"/>
+          <w:sz w:val="28"/>
+          <w:szCs w:val="28"/>
+          <w:lang w:val="uk-UA"/>
+        </w:rPr>
+        <w:t>при</w:t>
+      </w:r>
+      <w:r>
+        <w:rPr>
+          <w:rFonts w:ascii="Times New Roman" w:hAnsi="Times New Roman" w:cs="Times New Roman"/>
+          <w:sz w:val="28"/>
+          <w:szCs w:val="28"/>
+          <w:lang w:val="uk-UA"/>
+        </w:rPr>
+        <w:t xml:space="preserve"> </w:t>
+      </w:r>
+      <w:r>
+        <w:rPr>
+          <w:rFonts w:ascii="Times New Roman" w:hAnsi="Times New Roman" w:cs="Times New Roman"/>
+          <w:sz w:val="28"/>
+          <w:szCs w:val="28"/>
+          <w:lang w:val="uk-UA"/>
+        </w:rPr>
+        <w:t>створенні</w:t>
+      </w:r>
+      <w:r>
+        <w:rPr>
+          <w:rFonts w:ascii="Times New Roman" w:hAnsi="Times New Roman" w:cs="Times New Roman"/>
+          <w:sz w:val="28"/>
+          <w:szCs w:val="28"/>
+          <w:lang w:val="uk-UA"/>
+        </w:rPr>
+        <w:t xml:space="preserve"> різних рівнів </w:t>
+      </w:r>
+      <w:r>
+        <w:rPr>
+          <w:rFonts w:ascii="Times New Roman" w:hAnsi="Times New Roman" w:cs="Times New Roman"/>
+          <w:sz w:val="28"/>
+          <w:szCs w:val="28"/>
+          <w:lang w:val="uk-UA"/>
+        </w:rPr>
+        <w:t>у</w:t>
+      </w:r>
+      <w:r>
+        <w:rPr>
+          <w:rFonts w:ascii="Times New Roman" w:hAnsi="Times New Roman" w:cs="Times New Roman"/>
+          <w:sz w:val="28"/>
+          <w:szCs w:val="28"/>
+          <w:lang w:val="uk-UA"/>
+        </w:rPr>
+        <w:t xml:space="preserve">певненості в безпечності </w:t>
+      </w:r>
+      <w:r>
+        <w:rPr>
+          <w:rFonts w:ascii="Times New Roman" w:hAnsi="Times New Roman" w:cs="Times New Roman"/>
+          <w:sz w:val="28"/>
+          <w:szCs w:val="28"/>
+          <w:lang w:val="uk-UA"/>
+        </w:rPr>
+        <w:t>систем</w:t>
       </w:r>
     </w:p>
     <w:p>
@@ -22779,21 +24435,114 @@
           <w:ilvl w:val="0"/>
           <w:numId w:val="31"/>
         </w:numPr>
-        <w:rPr>
-          <w:rFonts w:ascii="Times New Roman" w:hAnsi="Times New Roman" w:cs="Times New Roman"/>
-          <w:sz w:val="28"/>
-          <w:szCs w:val="28"/>
-          <w:lang w:val="uk-UA"/>
-        </w:rPr>
-      </w:pPr>
-      <w:r>
-        <w:rPr>
-          <w:rFonts w:ascii="Times New Roman" w:hAnsi="Times New Roman" w:cs="Times New Roman"/>
-          <w:sz w:val="28"/>
-          <w:szCs w:val="28"/>
-          <w:lang w:val="uk-UA"/>
-        </w:rPr>
-        <w:t>Систематизація і класифікація вимог по ієрархії «клас - сімейство - компонент - елемент» з унікальними ідентифікаторами вимог, які забезпечують зручність їх використання</w:t>
+        <w:spacing w:line="360" w:lineRule="auto"/>
+        <w:jc w:val="both"/>
+        <w:rPr>
+          <w:rFonts w:ascii="Times New Roman" w:hAnsi="Times New Roman" w:cs="Times New Roman"/>
+          <w:sz w:val="28"/>
+          <w:szCs w:val="28"/>
+          <w:lang w:val="uk-UA"/>
+        </w:rPr>
+      </w:pPr>
+      <w:r>
+        <w:rPr>
+          <w:rFonts w:ascii="Times New Roman" w:hAnsi="Times New Roman" w:cs="Times New Roman"/>
+          <w:sz w:val="28"/>
+          <w:szCs w:val="28"/>
+          <w:lang w:val="uk-UA"/>
+        </w:rPr>
+        <w:lastRenderedPageBreak/>
+        <w:t>вони систематизують</w:t>
+      </w:r>
+      <w:r>
+        <w:rPr>
+          <w:rFonts w:ascii="Times New Roman" w:hAnsi="Times New Roman" w:cs="Times New Roman"/>
+          <w:sz w:val="28"/>
+          <w:szCs w:val="28"/>
+          <w:lang w:val="uk-UA"/>
+        </w:rPr>
+        <w:t xml:space="preserve"> і класифікують</w:t>
+      </w:r>
+      <w:r>
+        <w:rPr>
+          <w:rFonts w:ascii="Times New Roman" w:hAnsi="Times New Roman" w:cs="Times New Roman"/>
+          <w:sz w:val="28"/>
+          <w:szCs w:val="28"/>
+          <w:lang w:val="uk-UA"/>
+        </w:rPr>
+        <w:t xml:space="preserve"> вимог</w:t>
+      </w:r>
+      <w:r>
+        <w:rPr>
+          <w:rFonts w:ascii="Times New Roman" w:hAnsi="Times New Roman" w:cs="Times New Roman"/>
+          <w:sz w:val="28"/>
+          <w:szCs w:val="28"/>
+          <w:lang w:val="uk-UA"/>
+        </w:rPr>
+        <w:t>и</w:t>
+      </w:r>
+      <w:r>
+        <w:rPr>
+          <w:rFonts w:ascii="Times New Roman" w:hAnsi="Times New Roman" w:cs="Times New Roman"/>
+          <w:sz w:val="28"/>
+          <w:szCs w:val="28"/>
+          <w:lang w:val="uk-UA"/>
+        </w:rPr>
+        <w:t xml:space="preserve"> </w:t>
+      </w:r>
+      <w:r>
+        <w:rPr>
+          <w:rFonts w:ascii="Times New Roman" w:hAnsi="Times New Roman" w:cs="Times New Roman"/>
+          <w:sz w:val="28"/>
+          <w:szCs w:val="28"/>
+          <w:lang w:val="uk-UA"/>
+        </w:rPr>
+        <w:t>згідно з ієрархією</w:t>
+      </w:r>
+      <w:r>
+        <w:rPr>
+          <w:rFonts w:ascii="Times New Roman" w:hAnsi="Times New Roman" w:cs="Times New Roman"/>
+          <w:sz w:val="28"/>
+          <w:szCs w:val="28"/>
+          <w:lang w:val="uk-UA"/>
+        </w:rPr>
+        <w:t xml:space="preserve"> «клас - сімейство - компонент - елемент» </w:t>
+      </w:r>
+      <w:r>
+        <w:rPr>
+          <w:rFonts w:ascii="Times New Roman" w:hAnsi="Times New Roman" w:cs="Times New Roman"/>
+          <w:sz w:val="28"/>
+          <w:szCs w:val="28"/>
+          <w:lang w:val="uk-UA"/>
+        </w:rPr>
+        <w:t>використовуючи унікальні ідентифікатори</w:t>
+      </w:r>
+      <w:r>
+        <w:rPr>
+          <w:rFonts w:ascii="Times New Roman" w:hAnsi="Times New Roman" w:cs="Times New Roman"/>
+          <w:sz w:val="28"/>
+          <w:szCs w:val="28"/>
+          <w:lang w:val="uk-UA"/>
+        </w:rPr>
+        <w:t xml:space="preserve"> вимог, </w:t>
+      </w:r>
+      <w:r>
+        <w:rPr>
+          <w:rFonts w:ascii="Times New Roman" w:hAnsi="Times New Roman" w:cs="Times New Roman"/>
+          <w:sz w:val="28"/>
+          <w:szCs w:val="28"/>
+          <w:lang w:val="uk-UA"/>
+        </w:rPr>
+        <w:t>що забезпечує зручне</w:t>
+      </w:r>
+      <w:r>
+        <w:rPr>
+          <w:rFonts w:ascii="Times New Roman" w:hAnsi="Times New Roman" w:cs="Times New Roman"/>
+          <w:sz w:val="28"/>
+          <w:szCs w:val="28"/>
+          <w:lang w:val="uk-UA"/>
+        </w:rPr>
+        <w:t xml:space="preserve"> їх використання</w:t>
       </w:r>
     </w:p>
     <w:p>
@@ -22803,21 +24552,104 @@
           <w:ilvl w:val="0"/>
           <w:numId w:val="31"/>
         </w:numPr>
-        <w:rPr>
-          <w:rFonts w:ascii="Times New Roman" w:hAnsi="Times New Roman" w:cs="Times New Roman"/>
-          <w:sz w:val="28"/>
-          <w:szCs w:val="28"/>
-          <w:lang w:val="uk-UA"/>
-        </w:rPr>
-      </w:pPr>
-      <w:r>
-        <w:rPr>
-          <w:rFonts w:ascii="Times New Roman" w:hAnsi="Times New Roman" w:cs="Times New Roman"/>
-          <w:sz w:val="28"/>
-          <w:szCs w:val="28"/>
-          <w:lang w:val="uk-UA"/>
-        </w:rPr>
-        <w:t>Компоненти вимог в сімействах і класах, які ранжовані за ступенем повноти і жорсткості, а також згруповані в пакети вимог</w:t>
+        <w:spacing w:line="360" w:lineRule="auto"/>
+        <w:jc w:val="both"/>
+        <w:rPr>
+          <w:rFonts w:ascii="Times New Roman" w:hAnsi="Times New Roman" w:cs="Times New Roman"/>
+          <w:sz w:val="28"/>
+          <w:szCs w:val="28"/>
+          <w:lang w:val="uk-UA"/>
+        </w:rPr>
+      </w:pPr>
+      <w:r>
+        <w:rPr>
+          <w:rFonts w:ascii="Times New Roman" w:hAnsi="Times New Roman" w:cs="Times New Roman"/>
+          <w:sz w:val="28"/>
+          <w:szCs w:val="28"/>
+          <w:lang w:val="uk-UA"/>
+        </w:rPr>
+        <w:t>ранжування</w:t>
+      </w:r>
+      <w:r>
+        <w:rPr>
+          <w:rFonts w:ascii="Times New Roman" w:hAnsi="Times New Roman" w:cs="Times New Roman"/>
+          <w:sz w:val="28"/>
+          <w:szCs w:val="28"/>
+          <w:lang w:val="uk-UA"/>
+        </w:rPr>
+        <w:t xml:space="preserve"> к</w:t>
+      </w:r>
+      <w:r>
+        <w:rPr>
+          <w:rFonts w:ascii="Times New Roman" w:hAnsi="Times New Roman" w:cs="Times New Roman"/>
+          <w:sz w:val="28"/>
+          <w:szCs w:val="28"/>
+          <w:lang w:val="uk-UA"/>
+        </w:rPr>
+        <w:t>омпонентів</w:t>
+      </w:r>
+      <w:r>
+        <w:rPr>
+          <w:rFonts w:ascii="Times New Roman" w:hAnsi="Times New Roman" w:cs="Times New Roman"/>
+          <w:sz w:val="28"/>
+          <w:szCs w:val="28"/>
+          <w:lang w:val="uk-UA"/>
+        </w:rPr>
+        <w:t xml:space="preserve"> вимог в сімейс</w:t>
+      </w:r>
+      <w:r>
+        <w:rPr>
+          <w:rFonts w:ascii="Times New Roman" w:hAnsi="Times New Roman" w:cs="Times New Roman"/>
+          <w:sz w:val="28"/>
+          <w:szCs w:val="28"/>
+          <w:lang w:val="uk-UA"/>
+        </w:rPr>
+        <w:t>твах і класах за</w:t>
+      </w:r>
+      <w:r>
+        <w:rPr>
+          <w:rFonts w:ascii="Times New Roman" w:hAnsi="Times New Roman" w:cs="Times New Roman"/>
+          <w:sz w:val="28"/>
+          <w:szCs w:val="28"/>
+          <w:lang w:val="uk-UA"/>
+        </w:rPr>
+        <w:t xml:space="preserve"> ступенем повноти і жорсткості, </w:t>
+      </w:r>
+      <w:r>
+        <w:rPr>
+          <w:rFonts w:ascii="Times New Roman" w:hAnsi="Times New Roman" w:cs="Times New Roman"/>
+          <w:sz w:val="28"/>
+          <w:szCs w:val="28"/>
+          <w:lang w:val="uk-UA"/>
+        </w:rPr>
+        <w:t xml:space="preserve">і </w:t>
+      </w:r>
+      <w:r>
+        <w:rPr>
+          <w:rFonts w:ascii="Times New Roman" w:hAnsi="Times New Roman" w:cs="Times New Roman"/>
+          <w:sz w:val="28"/>
+          <w:szCs w:val="28"/>
+          <w:lang w:val="uk-UA"/>
+        </w:rPr>
+        <w:t>груп</w:t>
+      </w:r>
+      <w:r>
+        <w:rPr>
+          <w:rFonts w:ascii="Times New Roman" w:hAnsi="Times New Roman" w:cs="Times New Roman"/>
+          <w:sz w:val="28"/>
+          <w:szCs w:val="28"/>
+          <w:lang w:val="uk-UA"/>
+        </w:rPr>
+        <w:t xml:space="preserve">ування </w:t>
+      </w:r>
+      <w:r>
+        <w:rPr>
+          <w:rFonts w:ascii="Times New Roman" w:hAnsi="Times New Roman" w:cs="Times New Roman"/>
+          <w:sz w:val="28"/>
+          <w:szCs w:val="28"/>
+          <w:lang w:val="uk-UA"/>
+        </w:rPr>
+        <w:t>в пакети вимог</w:t>
       </w:r>
     </w:p>
     <w:p>
@@ -22827,30 +24659,8 @@
           <w:ilvl w:val="0"/>
           <w:numId w:val="31"/>
         </w:numPr>
-        <w:rPr>
-          <w:rFonts w:ascii="Times New Roman" w:hAnsi="Times New Roman" w:cs="Times New Roman"/>
-          <w:sz w:val="28"/>
-          <w:szCs w:val="28"/>
-          <w:lang w:val="uk-UA"/>
-        </w:rPr>
-      </w:pPr>
-      <w:r>
-        <w:rPr>
-          <w:rFonts w:ascii="Times New Roman" w:hAnsi="Times New Roman" w:cs="Times New Roman"/>
-          <w:sz w:val="28"/>
-          <w:szCs w:val="28"/>
-          <w:lang w:val="uk-UA"/>
-        </w:rPr>
-        <w:t>Гнучкість в підході до формування вимог безпеки для різних типів виробів ІТ і умов їх застосування забезпечуються можливістю цілеспрямованого формування необхідних наборів вимог у вигляді визначених у ОК стандартизованих структурах (профіляхй захисту і завдань з безпеки);</w:t>
-      </w:r>
-    </w:p>
-    <w:p>
-      <w:pPr>
-        <w:pStyle w:val="a3"/>
-        <w:numPr>
-          <w:ilvl w:val="0"/>
-          <w:numId w:val="31"/>
-        </w:numPr>
+        <w:spacing w:line="360" w:lineRule="auto"/>
+        <w:jc w:val="both"/>
         <w:rPr>
           <w:rFonts w:ascii="Times New Roman" w:hAnsi="Times New Roman" w:cs="Times New Roman"/>
           <w:sz w:val="28"/>
@@ -22870,55 +24680,348 @@
     </w:p>
     <w:p>
       <w:pPr>
-        <w:rPr>
-          <w:rFonts w:ascii="Times New Roman" w:hAnsi="Times New Roman" w:cs="Times New Roman"/>
-          <w:color w:val="FF0000"/>
-          <w:sz w:val="28"/>
-          <w:szCs w:val="28"/>
-          <w:lang w:val="uk-UA"/>
-        </w:rPr>
-      </w:pPr>
-      <w:r>
-        <w:rPr>
-          <w:rFonts w:ascii="Times New Roman" w:hAnsi="Times New Roman" w:cs="Times New Roman"/>
-          <w:color w:val="FF0000"/>
-          <w:sz w:val="28"/>
-          <w:szCs w:val="28"/>
-          <w:lang w:val="uk-UA"/>
-        </w:rPr>
-        <w:t xml:space="preserve">За рівнем систематизації, повноті і можливостям деталізації вимог, універсальності і гнучкості в застосуванні ОК представляють найбільш досконалий з існуючих в даний час стандартів. Причому, що дуже важливо, в </w:t>
-      </w:r>
-      <w:r>
-        <w:rPr>
-          <w:rFonts w:ascii="Times New Roman" w:hAnsi="Times New Roman" w:cs="Times New Roman"/>
-          <w:color w:val="FF0000"/>
-          <w:sz w:val="28"/>
-          <w:szCs w:val="28"/>
-          <w:lang w:val="uk-UA"/>
-        </w:rPr>
-        <w:lastRenderedPageBreak/>
-        <w:t>силу особливостей побудови він має практично необмежені можливості для розвитку, являє собою не функціональний стандарт, а методологію завдання, оцінки та каталог вимог безпеки ІТ, який може нарощуватися і уточнюватися.</w:t>
-      </w:r>
-    </w:p>
-    <w:p>
-      <w:pPr>
-        <w:rPr>
-          <w:rFonts w:ascii="Times New Roman" w:hAnsi="Times New Roman" w:cs="Times New Roman"/>
-          <w:color w:val="FF0000"/>
-          <w:sz w:val="28"/>
-          <w:szCs w:val="28"/>
-          <w:lang w:val="uk-UA"/>
-        </w:rPr>
-      </w:pPr>
-      <w:r>
-        <w:rPr>
-          <w:rFonts w:ascii="Times New Roman" w:hAnsi="Times New Roman" w:cs="Times New Roman"/>
-          <w:color w:val="FF0000"/>
-          <w:sz w:val="28"/>
-          <w:szCs w:val="28"/>
-          <w:lang w:val="uk-UA"/>
-        </w:rPr>
-        <w:t>У певному сенсі роль функціональних стандартів виконують профілі захисту, які формуються з урахуванням рекомендацій та каталогу вимог ОК, але можуть включати і будь-які інші вимоги, які необхідні для забезпечення безпеки конкретного виробу або типу виробів ІТ.</w:t>
+        <w:spacing w:line="360" w:lineRule="auto"/>
+        <w:ind w:firstLine="720"/>
+        <w:jc w:val="both"/>
+        <w:rPr>
+          <w:rFonts w:ascii="Times New Roman" w:hAnsi="Times New Roman" w:cs="Times New Roman"/>
+          <w:sz w:val="28"/>
+          <w:szCs w:val="28"/>
+          <w:lang w:val="uk-UA"/>
+        </w:rPr>
+      </w:pPr>
+      <w:r>
+        <w:rPr>
+          <w:rFonts w:ascii="Times New Roman" w:hAnsi="Times New Roman" w:cs="Times New Roman"/>
+          <w:sz w:val="28"/>
+          <w:szCs w:val="28"/>
+          <w:lang w:val="uk-UA"/>
+        </w:rPr>
+        <w:t>В порівнянні з іншими стандартами</w:t>
+      </w:r>
+      <w:r>
+        <w:rPr>
+          <w:rFonts w:ascii="Times New Roman" w:hAnsi="Times New Roman" w:cs="Times New Roman"/>
+          <w:sz w:val="28"/>
+          <w:szCs w:val="28"/>
+          <w:lang w:val="uk-UA"/>
+        </w:rPr>
+        <w:t>, по рівню систематизованості, здатності поглибити деталізацію</w:t>
+      </w:r>
+      <w:r>
+        <w:rPr>
+          <w:rFonts w:ascii="Times New Roman" w:hAnsi="Times New Roman" w:cs="Times New Roman"/>
+          <w:sz w:val="28"/>
+          <w:szCs w:val="28"/>
+          <w:lang w:val="uk-UA"/>
+        </w:rPr>
+        <w:t xml:space="preserve"> вимог та їх повноті,</w:t>
+      </w:r>
+      <w:r>
+        <w:rPr>
+          <w:rFonts w:ascii="Times New Roman" w:hAnsi="Times New Roman" w:cs="Times New Roman"/>
+          <w:sz w:val="28"/>
+          <w:szCs w:val="28"/>
+          <w:lang w:val="uk-UA"/>
+        </w:rPr>
+        <w:t xml:space="preserve"> </w:t>
+      </w:r>
+      <w:r>
+        <w:rPr>
+          <w:rFonts w:ascii="Times New Roman" w:hAnsi="Times New Roman" w:cs="Times New Roman"/>
+          <w:sz w:val="28"/>
+          <w:szCs w:val="28"/>
+        </w:rPr>
+        <w:t>ISO</w:t>
+      </w:r>
+      <w:r>
+        <w:rPr>
+          <w:rFonts w:ascii="Times New Roman" w:hAnsi="Times New Roman" w:cs="Times New Roman"/>
+          <w:sz w:val="28"/>
+          <w:szCs w:val="28"/>
+          <w:lang w:val="uk-UA"/>
+        </w:rPr>
+        <w:t>: 15408</w:t>
+      </w:r>
+      <w:r>
+        <w:rPr>
+          <w:rFonts w:ascii="Times New Roman" w:hAnsi="Times New Roman" w:cs="Times New Roman"/>
+          <w:sz w:val="28"/>
+          <w:szCs w:val="28"/>
+          <w:lang w:val="uk-UA"/>
+        </w:rPr>
+        <w:t xml:space="preserve"> можн</w:t>
+      </w:r>
+      <w:r>
+        <w:rPr>
+          <w:rFonts w:ascii="Times New Roman" w:hAnsi="Times New Roman" w:cs="Times New Roman"/>
+          <w:sz w:val="28"/>
+          <w:szCs w:val="28"/>
+          <w:lang w:val="uk-UA"/>
+        </w:rPr>
+        <w:t>а визнати одним із самих досконалих серед існуючих зараз стандартів</w:t>
+      </w:r>
+      <w:r>
+        <w:rPr>
+          <w:rFonts w:ascii="Times New Roman" w:hAnsi="Times New Roman" w:cs="Times New Roman"/>
+          <w:sz w:val="28"/>
+          <w:szCs w:val="28"/>
+          <w:lang w:val="uk-UA"/>
+        </w:rPr>
+        <w:t xml:space="preserve">. </w:t>
+      </w:r>
+      <w:r>
+        <w:rPr>
+          <w:rFonts w:ascii="Times New Roman" w:hAnsi="Times New Roman" w:cs="Times New Roman"/>
+          <w:sz w:val="28"/>
+          <w:szCs w:val="28"/>
+          <w:lang w:val="uk-UA"/>
+        </w:rPr>
+        <w:t>При</w:t>
+      </w:r>
+      <w:r>
+        <w:rPr>
+          <w:rFonts w:ascii="Times New Roman" w:hAnsi="Times New Roman" w:cs="Times New Roman"/>
+          <w:sz w:val="28"/>
+          <w:szCs w:val="28"/>
+          <w:lang w:val="uk-UA"/>
+        </w:rPr>
+        <w:t xml:space="preserve"> цьому</w:t>
+      </w:r>
+      <w:r>
+        <w:rPr>
+          <w:rFonts w:ascii="Times New Roman" w:hAnsi="Times New Roman" w:cs="Times New Roman"/>
+          <w:sz w:val="28"/>
+          <w:szCs w:val="28"/>
+          <w:lang w:val="uk-UA"/>
+        </w:rPr>
+        <w:t xml:space="preserve">, </w:t>
+      </w:r>
+      <w:r>
+        <w:rPr>
+          <w:rFonts w:ascii="Times New Roman" w:hAnsi="Times New Roman" w:cs="Times New Roman"/>
+          <w:sz w:val="28"/>
+          <w:szCs w:val="28"/>
+          <w:lang w:val="uk-UA"/>
+        </w:rPr>
+        <w:t>зважаючи на особливості</w:t>
+      </w:r>
+      <w:r>
+        <w:rPr>
+          <w:rFonts w:ascii="Times New Roman" w:hAnsi="Times New Roman" w:cs="Times New Roman"/>
+          <w:sz w:val="28"/>
+          <w:szCs w:val="28"/>
+          <w:lang w:val="uk-UA"/>
+        </w:rPr>
+        <w:t xml:space="preserve"> </w:t>
+      </w:r>
+      <w:r>
+        <w:rPr>
+          <w:rFonts w:ascii="Times New Roman" w:hAnsi="Times New Roman" w:cs="Times New Roman"/>
+          <w:sz w:val="28"/>
+          <w:szCs w:val="28"/>
+          <w:lang w:val="uk-UA"/>
+        </w:rPr>
+        <w:t xml:space="preserve">його </w:t>
+      </w:r>
+      <w:r>
+        <w:rPr>
+          <w:rFonts w:ascii="Times New Roman" w:hAnsi="Times New Roman" w:cs="Times New Roman"/>
+          <w:sz w:val="28"/>
+          <w:szCs w:val="28"/>
+          <w:lang w:val="uk-UA"/>
+        </w:rPr>
+        <w:t>побудови</w:t>
+      </w:r>
+      <w:r>
+        <w:rPr>
+          <w:rFonts w:ascii="Times New Roman" w:hAnsi="Times New Roman" w:cs="Times New Roman"/>
+          <w:sz w:val="28"/>
+          <w:szCs w:val="28"/>
+          <w:lang w:val="uk-UA"/>
+        </w:rPr>
+        <w:t>, можна зазначити, що стандарт</w:t>
+      </w:r>
+      <w:r>
+        <w:rPr>
+          <w:rFonts w:ascii="Times New Roman" w:hAnsi="Times New Roman" w:cs="Times New Roman"/>
+          <w:sz w:val="28"/>
+          <w:szCs w:val="28"/>
+          <w:lang w:val="uk-UA"/>
+        </w:rPr>
+        <w:t xml:space="preserve"> має </w:t>
+      </w:r>
+      <w:r>
+        <w:rPr>
+          <w:rFonts w:ascii="Times New Roman" w:hAnsi="Times New Roman" w:cs="Times New Roman"/>
+          <w:sz w:val="28"/>
+          <w:szCs w:val="28"/>
+          <w:lang w:val="uk-UA"/>
+        </w:rPr>
+        <w:t>багато можливостей</w:t>
+      </w:r>
+      <w:r>
+        <w:rPr>
+          <w:rFonts w:ascii="Times New Roman" w:hAnsi="Times New Roman" w:cs="Times New Roman"/>
+          <w:sz w:val="28"/>
+          <w:szCs w:val="28"/>
+          <w:lang w:val="uk-UA"/>
+        </w:rPr>
+        <w:t xml:space="preserve"> для</w:t>
+      </w:r>
+      <w:r>
+        <w:rPr>
+          <w:rFonts w:ascii="Times New Roman" w:hAnsi="Times New Roman" w:cs="Times New Roman"/>
+          <w:sz w:val="28"/>
+          <w:szCs w:val="28"/>
+          <w:lang w:val="uk-UA"/>
+        </w:rPr>
+        <w:t xml:space="preserve"> продовження</w:t>
+      </w:r>
+      <w:r>
+        <w:rPr>
+          <w:rFonts w:ascii="Times New Roman" w:hAnsi="Times New Roman" w:cs="Times New Roman"/>
+          <w:sz w:val="28"/>
+          <w:szCs w:val="28"/>
+          <w:lang w:val="uk-UA"/>
+        </w:rPr>
+        <w:t xml:space="preserve"> розвитку. </w:t>
+      </w:r>
+      <w:r>
+        <w:rPr>
+          <w:rFonts w:ascii="Times New Roman" w:hAnsi="Times New Roman" w:cs="Times New Roman"/>
+          <w:sz w:val="28"/>
+          <w:szCs w:val="28"/>
+        </w:rPr>
+        <w:t>ISO</w:t>
+      </w:r>
+      <w:r>
+        <w:rPr>
+          <w:rFonts w:ascii="Times New Roman" w:hAnsi="Times New Roman" w:cs="Times New Roman"/>
+          <w:sz w:val="28"/>
+          <w:szCs w:val="28"/>
+          <w:lang w:val="ru-RU"/>
+        </w:rPr>
+        <w:t>:15408</w:t>
+      </w:r>
+      <w:r>
+        <w:rPr>
+          <w:rFonts w:ascii="Times New Roman" w:hAnsi="Times New Roman" w:cs="Times New Roman"/>
+          <w:sz w:val="28"/>
+          <w:szCs w:val="28"/>
+          <w:lang w:val="uk-UA"/>
+        </w:rPr>
+        <w:t xml:space="preserve"> </w:t>
+      </w:r>
+      <w:r>
+        <w:rPr>
+          <w:rFonts w:ascii="Times New Roman" w:hAnsi="Times New Roman" w:cs="Times New Roman"/>
+          <w:color w:val="70AD47" w:themeColor="accent6"/>
+          <w:sz w:val="28"/>
+          <w:szCs w:val="28"/>
+          <w:lang w:val="uk-UA"/>
+        </w:rPr>
+        <w:t>являє</w:t>
+      </w:r>
+      <w:r>
+        <w:rPr>
+          <w:rFonts w:ascii="Times New Roman" w:hAnsi="Times New Roman" w:cs="Times New Roman"/>
+          <w:color w:val="70AD47" w:themeColor="accent6"/>
+          <w:sz w:val="28"/>
+          <w:szCs w:val="28"/>
+          <w:lang w:val="uk-UA"/>
+        </w:rPr>
+        <w:t>ться</w:t>
+      </w:r>
+      <w:r>
+        <w:rPr>
+          <w:rFonts w:ascii="Times New Roman" w:hAnsi="Times New Roman" w:cs="Times New Roman"/>
+          <w:color w:val="70AD47" w:themeColor="accent6"/>
+          <w:sz w:val="28"/>
+          <w:szCs w:val="28"/>
+          <w:lang w:val="uk-UA"/>
+        </w:rPr>
+        <w:t xml:space="preserve"> не</w:t>
+      </w:r>
+      <w:r>
+        <w:rPr>
+          <w:rFonts w:ascii="Times New Roman" w:hAnsi="Times New Roman" w:cs="Times New Roman"/>
+          <w:color w:val="70AD47" w:themeColor="accent6"/>
+          <w:sz w:val="28"/>
+          <w:szCs w:val="28"/>
+          <w:lang w:val="uk-UA"/>
+        </w:rPr>
+        <w:t xml:space="preserve"> просто функціональним</w:t>
+      </w:r>
+      <w:r>
+        <w:rPr>
+          <w:rFonts w:ascii="Times New Roman" w:hAnsi="Times New Roman" w:cs="Times New Roman"/>
+          <w:color w:val="70AD47" w:themeColor="accent6"/>
+          <w:sz w:val="28"/>
+          <w:szCs w:val="28"/>
+          <w:lang w:val="uk-UA"/>
+        </w:rPr>
+        <w:t xml:space="preserve"> стандарт</w:t>
+      </w:r>
+      <w:r>
+        <w:rPr>
+          <w:rFonts w:ascii="Times New Roman" w:hAnsi="Times New Roman" w:cs="Times New Roman"/>
+          <w:color w:val="70AD47" w:themeColor="accent6"/>
+          <w:sz w:val="28"/>
+          <w:szCs w:val="28"/>
+          <w:lang w:val="uk-UA"/>
+        </w:rPr>
+        <w:t>ом, а методологією</w:t>
+      </w:r>
+      <w:r>
+        <w:rPr>
+          <w:rFonts w:ascii="Times New Roman" w:hAnsi="Times New Roman" w:cs="Times New Roman"/>
+          <w:color w:val="70AD47" w:themeColor="accent6"/>
+          <w:sz w:val="28"/>
+          <w:szCs w:val="28"/>
+          <w:lang w:val="uk-UA"/>
+        </w:rPr>
+        <w:t xml:space="preserve"> завдання, оцінки та </w:t>
+      </w:r>
+      <w:r>
+        <w:rPr>
+          <w:rFonts w:ascii="Times New Roman" w:hAnsi="Times New Roman" w:cs="Times New Roman"/>
+          <w:color w:val="70AD47" w:themeColor="accent6"/>
+          <w:sz w:val="28"/>
+          <w:szCs w:val="28"/>
+          <w:lang w:val="uk-UA"/>
+        </w:rPr>
+        <w:t>перелік вимог безпеки ІТ, який можна нарощувати</w:t>
+      </w:r>
+      <w:r>
+        <w:rPr>
+          <w:rFonts w:ascii="Times New Roman" w:hAnsi="Times New Roman" w:cs="Times New Roman"/>
+          <w:color w:val="70AD47" w:themeColor="accent6"/>
+          <w:sz w:val="28"/>
+          <w:szCs w:val="28"/>
+          <w:lang w:val="uk-UA"/>
+        </w:rPr>
+        <w:t xml:space="preserve"> </w:t>
+      </w:r>
+      <w:r>
+        <w:rPr>
+          <w:rFonts w:ascii="Times New Roman" w:hAnsi="Times New Roman" w:cs="Times New Roman"/>
+          <w:color w:val="70AD47" w:themeColor="accent6"/>
+          <w:sz w:val="28"/>
+          <w:szCs w:val="28"/>
+          <w:lang w:val="uk-UA"/>
+        </w:rPr>
+        <w:t>та уточнювати</w:t>
+      </w:r>
+      <w:r>
+        <w:rPr>
+          <w:rFonts w:ascii="Times New Roman" w:hAnsi="Times New Roman" w:cs="Times New Roman"/>
+          <w:color w:val="70AD47" w:themeColor="accent6"/>
+          <w:sz w:val="28"/>
+          <w:szCs w:val="28"/>
+          <w:lang w:val="uk-UA"/>
+        </w:rPr>
+        <w:t>.</w:t>
       </w:r>
     </w:p>
     <w:p>
@@ -22933,7 +25036,7 @@
         <w:outlineLvl w:val="1"/>
         <w:rPr>
           <w:rFonts w:ascii="Times New Roman" w:eastAsia="Times New Roman" w:hAnsi="Times New Roman" w:cs="Times New Roman"/>
-          <w:color w:val="333333"/>
+          <w:color w:val="5B9BD5" w:themeColor="accent1"/>
           <w:sz w:val="28"/>
           <w:szCs w:val="28"/>
           <w:lang w:val="ru-RU"/>
@@ -22942,6 +25045,7 @@
       <w:r>
         <w:rPr>
           <w:rFonts w:ascii="Times New Roman" w:eastAsia="Calibri" w:hAnsi="Times New Roman" w:cs="Times New Roman"/>
+          <w:color w:val="5B9BD5" w:themeColor="accent1"/>
           <w:sz w:val="28"/>
           <w:szCs w:val="28"/>
           <w:lang w:val="uk-UA"/>
@@ -22963,6 +25067,37 @@
           <w:lang w:val="ru-RU"/>
         </w:rPr>
       </w:pPr>
+      <w:bookmarkStart w:id="0" w:name="_GoBack"/>
+      <w:r>
+        <w:rPr>
+          <w:rFonts w:ascii="Times New Roman" w:eastAsia="Times New Roman" w:hAnsi="Times New Roman" w:cs="Times New Roman"/>
+          <w:color w:val="5B9BD5" w:themeColor="accent1"/>
+          <w:sz w:val="28"/>
+          <w:szCs w:val="28"/>
+          <w:lang w:val="ru-RU"/>
+        </w:rPr>
+        <w:t>Ідеологія відкритих систем суттєво вплинула на методологі</w:t>
+      </w:r>
+      <w:r>
+        <w:rPr>
+          <w:rFonts w:ascii="Times New Roman" w:eastAsia="Times New Roman" w:hAnsi="Times New Roman" w:cs="Times New Roman"/>
+          <w:color w:val="5B9BD5" w:themeColor="accent1"/>
+          <w:sz w:val="28"/>
+          <w:szCs w:val="28"/>
+          <w:lang w:val="uk-UA"/>
+        </w:rPr>
+        <w:t>чні</w:t>
+      </w:r>
+      <w:r>
+        <w:rPr>
+          <w:rFonts w:ascii="Times New Roman" w:eastAsia="Times New Roman" w:hAnsi="Times New Roman" w:cs="Times New Roman"/>
+          <w:color w:val="5B9BD5" w:themeColor="accent1"/>
+          <w:sz w:val="28"/>
+          <w:szCs w:val="28"/>
+          <w:lang w:val="ru-RU"/>
+        </w:rPr>
+        <w:t xml:space="preserve"> аспекти і напрямки розвитку складних ІС. Вона базується на суворому дотриманні сукупності профілів, протоколів і стандартів де-факто і де-юре. Програмні і апаратні компоненти цієї ідеології повинні відповідати найважливішим вимогам переносимості та можливості узгодженої спільної роботи з іншими </w:t>
+      </w:r>
       <w:r>
         <w:rPr>
           <w:rFonts w:ascii="Times New Roman" w:eastAsia="Times New Roman" w:hAnsi="Times New Roman" w:cs="Times New Roman"/>
@@ -22971,29 +25106,10 @@
           <w:szCs w:val="28"/>
           <w:lang w:val="ru-RU"/>
         </w:rPr>
-        <w:t>Ідеологія відкритих систем суттєво вплинула на методологі</w:t>
-      </w:r>
-      <w:r>
-        <w:rPr>
-          <w:rFonts w:ascii="Times New Roman" w:eastAsia="Times New Roman" w:hAnsi="Times New Roman" w:cs="Times New Roman"/>
-          <w:color w:val="000000"/>
-          <w:sz w:val="28"/>
-          <w:szCs w:val="28"/>
-          <w:lang w:val="uk-UA"/>
-        </w:rPr>
-        <w:t>чні</w:t>
-      </w:r>
-      <w:r>
-        <w:rPr>
-          <w:rFonts w:ascii="Times New Roman" w:eastAsia="Times New Roman" w:hAnsi="Times New Roman" w:cs="Times New Roman"/>
-          <w:color w:val="000000"/>
-          <w:sz w:val="28"/>
-          <w:szCs w:val="28"/>
-          <w:lang w:val="ru-RU"/>
-        </w:rPr>
-        <w:t xml:space="preserve"> аспекти і напрямки розвитку складних ІС. Вона базується на суворому дотриманні сукупності профілів, протоколів і стандартів де-факто і де-юре. Програмні і апаратні компоненти цієї ідеології повинні відповідати найважливішим вимогам переносимості та можливості узгодженої спільної роботи з іншими віддаленими компонентами. Це дозволяє забезпечити сумісність різних компонент інформаційних систем, а також засобів передачі даних. Завдання зводиться до максимально можливого повторного використання розроблених і апробованих програмних та інформаційних компонент при зміні обчислювальних апаратних платформ, ОС і процесів взаємодії.</w:t>
-      </w:r>
-    </w:p>
+        <w:t>віддаленими компонентами. Це дозволяє забезпечити сумісність різних компонент інформаційних систем, а також засобів передачі даних. Завдання зводиться до максимально можливого повторного використання розроблених і апробованих програмних та інформаційних компонент при зміні обчислювальних апаратних платформ, ОС і процесів взаємодії.</w:t>
+      </w:r>
+    </w:p>
+    <w:bookmarkEnd w:id="0"/>
     <w:p>
       <w:pPr>
         <w:shd w:val="clear" w:color="auto" w:fill="FFFFFF"/>
@@ -23016,6 +25132,7 @@
           <w:szCs w:val="28"/>
           <w:lang w:val="ru-RU"/>
         </w:rPr>
+        <w:lastRenderedPageBreak/>
         <w:t>При створенні складних, розподілених інформаційних систем, їх проектуванні архітектури, інфраструктури, виборі компонентів і зв'язків між ними слід враховувати крім загальних (відкритість, масштабованість, переносимість, мобільність, захист інвестицій тощо) ряд специфічних концептуальних вимог, спрямованих на забезпечення безпеки функціонування:</w:t>
       </w:r>
     </w:p>
@@ -23040,7 +25157,6 @@
           <w:sz w:val="28"/>
           <w:szCs w:val="28"/>
         </w:rPr>
-        <w:lastRenderedPageBreak/>
         <w:t>o</w:t>
       </w:r>
       <w:r>
@@ -23178,7 +25294,18 @@
           <w:szCs w:val="28"/>
           <w:lang w:val="ru-RU"/>
         </w:rPr>
-        <w:t>Підкреслимо, що системи безпеки, якими б потужними вони не були, самі по собі не можуть гарантувати надійність програмно-технічного рівня захисту. Тільки перевірена архітектура здатна зробити ефективним об'єднання сервісів, забезпечити керованість інформаційної системи, її здатність розвиватися і протистояти новим загрозам при збереженні таких властивостей, як висока продуктивність, простота і зручність використання.</w:t>
+        <w:t xml:space="preserve">Підкреслимо, що системи безпеки, якими б потужними вони не були, самі по собі не можуть гарантувати надійність програмно-технічного рівня захисту. Тільки перевірена архітектура здатна зробити ефективним об'єднання сервісів, </w:t>
+      </w:r>
+      <w:r>
+        <w:rPr>
+          <w:rFonts w:ascii="Times New Roman" w:eastAsia="Times New Roman" w:hAnsi="Times New Roman" w:cs="Times New Roman"/>
+          <w:color w:val="000000"/>
+          <w:sz w:val="28"/>
+          <w:szCs w:val="28"/>
+          <w:lang w:val="ru-RU"/>
+        </w:rPr>
+        <w:lastRenderedPageBreak/>
+        <w:t>забезпечити керованість інформаційної системи, її здатність розвиватися і протистояти новим загрозам при збереженні таких властивостей, як висока продуктивність, простота і зручність використання.</w:t>
       </w:r>
     </w:p>
     <w:p>
@@ -23227,7 +25354,6 @@
           <w:sz w:val="28"/>
           <w:szCs w:val="28"/>
         </w:rPr>
-        <w:lastRenderedPageBreak/>
         <w:t>o</w:t>
       </w:r>
       <w:r>
@@ -23330,6 +25456,7 @@
           <w:sz w:val="28"/>
           <w:szCs w:val="28"/>
         </w:rPr>
+        <w:lastRenderedPageBreak/>
         <w:t>o</w:t>
       </w:r>
       <w:r>
@@ -23340,18 +25467,7 @@
           <w:szCs w:val="28"/>
           <w:lang w:val="ru-RU"/>
         </w:rPr>
-        <w:t xml:space="preserve"> ешелонування оборони, розмаїтість захисних засобів, простота і керованість інформаційної системи і системою її безпеки. Принцип ешелонування оборони наказує не покладатися на один захисний рубіж, яким би надійним він ні здавався. За засобами фізичного захисту повинні випливати программнотехнические засоби, за ідентифікацією і аутентифікацією - управління доступом, протоколювання й аудит. Ешелонована оборона здатна не тільки не пропустити зловмисника, але і в деяких випадках ідентифікувати </w:t>
-      </w:r>
-      <w:r>
-        <w:rPr>
-          <w:rFonts w:ascii="Times New Roman" w:eastAsia="Times New Roman" w:hAnsi="Times New Roman" w:cs="Times New Roman"/>
-          <w:color w:val="000000"/>
-          <w:sz w:val="28"/>
-          <w:szCs w:val="28"/>
-          <w:lang w:val="ru-RU"/>
-        </w:rPr>
-        <w:lastRenderedPageBreak/>
-        <w:t>його завдяки протоколювання і аудиту. Принцип розмаїтості захисних засобів передбачає створення різних за характером оборонних рубежів, щоб від потенційного зловмисника було потрібно оволодіння різноманітними і, по можливості, несумісними між собою навичками.</w:t>
+        <w:t xml:space="preserve"> ешелонування оборони, розмаїтість захисних засобів, простота і керованість інформаційної системи і системою її безпеки. Принцип ешелонування оборони наказує не покладатися на один захисний рубіж, яким би надійним він ні здавався. За засобами фізичного захисту повинні випливати программнотехнические засоби, за ідентифікацією і аутентифікацією - управління доступом, протоколювання й аудит. Ешелонована оборона здатна не тільки не пропустити зловмисника, але і в деяких випадках ідентифікувати його завдяки протоколювання і аудиту. Принцип розмаїтості захисних засобів передбачає створення різних за характером оборонних рубежів, щоб від потенційного зловмисника було потрібно оволодіння різноманітними і, по можливості, несумісними між собою навичками.</w:t>
       </w:r>
     </w:p>
     <w:p>
@@ -23420,7 +25536,18 @@
           <w:szCs w:val="28"/>
           <w:lang w:val="ru-RU"/>
         </w:rPr>
-        <w:t xml:space="preserve">Продумана і впорядкована структура програмних засобів і баз даних, топології внутрішніх і зовнішніх мереж безпосередньо відбивається на що досягає якості і безпеки ІС, а також на трудомісткість їх розробки. При строгому дотриманні правил структурної побудови значно полегшується досягнення високих показників якості і безпеки, так як скорочується число можливих помилок в реалізують програмах, відмов і збоїв устаткування, спрощується їх діагностика і локалізація. </w:t>
+        <w:t xml:space="preserve">Продумана і впорядкована структура програмних засобів і баз даних, топології внутрішніх і зовнішніх мереж безпосередньо відбивається на що досягає якості і безпеки ІС, а також на трудомісткість їх розробки. При строгому дотриманні правил структурної побудови значно полегшується досягнення високих показників якості і безпеки, так як скорочується число можливих помилок в реалізують програмах, відмов і збоїв устаткування, </w:t>
+      </w:r>
+      <w:r>
+        <w:rPr>
+          <w:rFonts w:ascii="Times New Roman" w:eastAsia="Times New Roman" w:hAnsi="Times New Roman" w:cs="Times New Roman"/>
+          <w:color w:val="000000"/>
+          <w:sz w:val="28"/>
+          <w:szCs w:val="28"/>
+          <w:lang w:val="ru-RU"/>
+        </w:rPr>
+        <w:lastRenderedPageBreak/>
+        <w:t xml:space="preserve">спрощується їх діагностика і локалізація. </w:t>
       </w:r>
       <w:proofErr w:type="gramStart"/>
       <w:r>
@@ -23467,7 +25594,6 @@
           <w:szCs w:val="28"/>
           <w:lang w:val="ru-RU"/>
         </w:rPr>
-        <w:lastRenderedPageBreak/>
         <w:t>Високі вимоги, пропоновані до формування архітектури та інфраструктури на стадії проектування ІС, визначаються тим, що саме на цій стадії можна значною мірою мінімізувати число вразливостей, пов'язаних з непредумышленными дестабілізуючими факторами, які впливають на безпеку програмних засобів, баз даних і систем комунікації.</w:t>
       </w:r>
     </w:p>
@@ -32919,19 +35045,7 @@
           <w:szCs w:val="28"/>
           <w:lang w:val="uk-UA"/>
         </w:rPr>
-        <w:t xml:space="preserve"> відповідним атрибутам безпеки (наприклад, ід</w:t>
-      </w:r>
-      <w:bookmarkStart w:id="0" w:name="_GoBack"/>
-      <w:bookmarkEnd w:id="0"/>
-      <w:r>
-        <w:rPr>
-          <w:rFonts w:ascii="Times New Roman" w:eastAsia="Times New Roman" w:hAnsi="Times New Roman" w:cs="Times New Roman"/>
-          <w:color w:val="333333"/>
-          <w:sz w:val="28"/>
-          <w:szCs w:val="28"/>
-          <w:lang w:val="uk-UA"/>
-        </w:rPr>
-        <w:t>ентифікація, групи, ролі, рівні безпеки та цілісності).</w:t>
+        <w:t xml:space="preserve"> відповідним атрибутам безпеки (наприклад, ідентифікація, групи, ролі, рівні безпеки та цілісності).</w:t>
       </w:r>
     </w:p>
     <w:p>
@@ -43138,7 +45252,7 @@
             <w:noProof/>
             <w:lang w:val="ru-RU"/>
           </w:rPr>
-          <w:t>70</w:t>
+          <w:t>39</w:t>
         </w:r>
         <w:r>
           <w:fldChar w:fldCharType="end"/>
@@ -49545,7 +51659,7 @@
 </file>
 
 <file path=customXml/itemProps1.xml><?xml version="1.0" encoding="utf-8"?>
-<ds:datastoreItem xmlns:ds="http://schemas.openxmlformats.org/officeDocument/2006/customXml" ds:itemID="{F71ACAB6-6148-4844-8174-1648516AFB2C}">
+<ds:datastoreItem xmlns:ds="http://schemas.openxmlformats.org/officeDocument/2006/customXml" ds:itemID="{5D8D01D4-4899-4246-829D-736BF7BE9B02}">
   <ds:schemaRefs>
     <ds:schemaRef ds:uri="http://schemas.openxmlformats.org/officeDocument/2006/bibliography"/>
   </ds:schemaRefs>

--- a/Diplom.docx
+++ b/Diplom.docx
@@ -21185,7 +21185,25 @@
           <w:szCs w:val="28"/>
           <w:lang w:val="ru-RU"/>
         </w:rPr>
-        <w:t xml:space="preserve">пыдтримка </w:t>
+        <w:t>п</w:t>
+      </w:r>
+      <w:r>
+        <w:rPr>
+          <w:rFonts w:ascii="Times New Roman" w:hAnsi="Times New Roman" w:cs="Times New Roman"/>
+          <w:sz w:val="28"/>
+          <w:szCs w:val="28"/>
+          <w:lang w:val="uk-UA"/>
+        </w:rPr>
+        <w:t>і</w:t>
+      </w:r>
+      <w:r>
+        <w:rPr>
+          <w:rFonts w:ascii="Times New Roman" w:hAnsi="Times New Roman" w:cs="Times New Roman"/>
+          <w:sz w:val="28"/>
+          <w:szCs w:val="28"/>
+          <w:lang w:val="ru-RU"/>
+        </w:rPr>
+        <w:t xml:space="preserve">дтримка </w:t>
       </w:r>
       <w:r>
         <w:rPr>
@@ -23101,16 +23119,7 @@
           <w:szCs w:val="28"/>
           <w:lang w:val="uk-UA"/>
         </w:rPr>
-        <w:t>функцій безпеки</w:t>
-      </w:r>
-      <w:r>
-        <w:rPr>
-          <w:rFonts w:ascii="Times New Roman" w:hAnsi="Times New Roman" w:cs="Times New Roman"/>
-          <w:sz w:val="28"/>
-          <w:szCs w:val="28"/>
-          <w:lang w:val="uk-UA"/>
-        </w:rPr>
-        <w:t xml:space="preserve"> </w:t>
+        <w:t xml:space="preserve">функцій безпеки </w:t>
       </w:r>
       <w:r>
         <w:rPr>
@@ -25039,7 +25048,7 @@
           <w:color w:val="5B9BD5" w:themeColor="accent1"/>
           <w:sz w:val="28"/>
           <w:szCs w:val="28"/>
-          <w:lang w:val="ru-RU"/>
+          <w:lang w:val="uk-UA"/>
         </w:rPr>
       </w:pPr>
       <w:r>
@@ -25050,7 +25059,550 @@
           <w:szCs w:val="28"/>
           <w:lang w:val="uk-UA"/>
         </w:rPr>
-        <w:t>Вимоги до архітектури інформаційної системи для забезпечення безпеки її функціонування</w:t>
+        <w:t xml:space="preserve">Вимоги </w:t>
+      </w:r>
+      <w:r>
+        <w:rPr>
+          <w:rFonts w:ascii="Times New Roman" w:eastAsia="Calibri" w:hAnsi="Times New Roman" w:cs="Times New Roman"/>
+          <w:color w:val="5B9BD5" w:themeColor="accent1"/>
+          <w:sz w:val="28"/>
+          <w:szCs w:val="28"/>
+          <w:lang w:val="uk-UA"/>
+        </w:rPr>
+        <w:t>щодо архітектурних рішень при побудові інформаційних систем</w:t>
+      </w:r>
+      <w:r>
+        <w:rPr>
+          <w:rFonts w:ascii="Times New Roman" w:eastAsia="Calibri" w:hAnsi="Times New Roman" w:cs="Times New Roman"/>
+          <w:color w:val="5B9BD5" w:themeColor="accent1"/>
+          <w:sz w:val="28"/>
+          <w:szCs w:val="28"/>
+          <w:lang w:val="uk-UA"/>
+        </w:rPr>
+        <w:t xml:space="preserve">  </w:t>
+      </w:r>
+      <w:r>
+        <w:rPr>
+          <w:rFonts w:ascii="Times New Roman" w:eastAsia="Calibri" w:hAnsi="Times New Roman" w:cs="Times New Roman"/>
+          <w:color w:val="5B9BD5" w:themeColor="accent1"/>
+          <w:sz w:val="28"/>
+          <w:szCs w:val="28"/>
+          <w:lang w:val="uk-UA"/>
+        </w:rPr>
+        <w:t>для безпечного</w:t>
+      </w:r>
+      <w:r>
+        <w:rPr>
+          <w:rFonts w:ascii="Times New Roman" w:eastAsia="Calibri" w:hAnsi="Times New Roman" w:cs="Times New Roman"/>
+          <w:color w:val="5B9BD5" w:themeColor="accent1"/>
+          <w:sz w:val="28"/>
+          <w:szCs w:val="28"/>
+          <w:lang w:val="uk-UA"/>
+        </w:rPr>
+        <w:t xml:space="preserve"> її функціонування</w:t>
+      </w:r>
+    </w:p>
+    <w:p>
+      <w:pPr>
+        <w:spacing w:line="360" w:lineRule="auto"/>
+        <w:ind w:firstLine="720"/>
+        <w:jc w:val="both"/>
+        <w:rPr>
+          <w:rFonts w:ascii="Times New Roman" w:eastAsia="Times New Roman" w:hAnsi="Times New Roman" w:cs="Times New Roman"/>
+          <w:color w:val="000000"/>
+          <w:sz w:val="28"/>
+          <w:szCs w:val="28"/>
+          <w:lang w:val="uk-UA"/>
+        </w:rPr>
+      </w:pPr>
+      <w:r>
+        <w:rPr>
+          <w:rFonts w:ascii="Times New Roman" w:hAnsi="Times New Roman" w:cs="Times New Roman"/>
+          <w:sz w:val="28"/>
+          <w:szCs w:val="28"/>
+          <w:lang w:val="uk-UA"/>
+        </w:rPr>
+        <w:t xml:space="preserve">Ідеї запропоновані моделлю відкритих систем сильно вплинули на розвиток складних інформаційних систем. Основою є </w:t>
+      </w:r>
+      <w:r>
+        <w:rPr>
+          <w:rFonts w:ascii="Times New Roman" w:eastAsia="Times New Roman" w:hAnsi="Times New Roman" w:cs="Times New Roman"/>
+          <w:color w:val="5B9BD5" w:themeColor="accent1"/>
+          <w:sz w:val="28"/>
+          <w:szCs w:val="28"/>
+          <w:lang w:val="uk-UA"/>
+        </w:rPr>
+        <w:t>суворе</w:t>
+      </w:r>
+      <w:r>
+        <w:rPr>
+          <w:rFonts w:ascii="Times New Roman" w:eastAsia="Times New Roman" w:hAnsi="Times New Roman" w:cs="Times New Roman"/>
+          <w:color w:val="5B9BD5" w:themeColor="accent1"/>
+          <w:sz w:val="28"/>
+          <w:szCs w:val="28"/>
+          <w:lang w:val="uk-UA"/>
+        </w:rPr>
+        <w:t xml:space="preserve"> фактичне</w:t>
+      </w:r>
+      <w:r>
+        <w:rPr>
+          <w:rFonts w:ascii="Times New Roman" w:eastAsia="Times New Roman" w:hAnsi="Times New Roman" w:cs="Times New Roman"/>
+          <w:color w:val="5B9BD5" w:themeColor="accent1"/>
+          <w:sz w:val="28"/>
+          <w:szCs w:val="28"/>
+          <w:lang w:val="uk-UA"/>
+        </w:rPr>
+        <w:t xml:space="preserve"> дотримання</w:t>
+      </w:r>
+      <w:r>
+        <w:rPr>
+          <w:rFonts w:ascii="Times New Roman" w:eastAsia="Times New Roman" w:hAnsi="Times New Roman" w:cs="Times New Roman"/>
+          <w:color w:val="5B9BD5" w:themeColor="accent1"/>
+          <w:sz w:val="28"/>
+          <w:szCs w:val="28"/>
+          <w:lang w:val="uk-UA"/>
+        </w:rPr>
+        <w:t xml:space="preserve"> сукупності профілів, протоколів і стандартів. </w:t>
+      </w:r>
+      <w:r>
+        <w:rPr>
+          <w:rFonts w:ascii="Times New Roman" w:eastAsia="Times New Roman" w:hAnsi="Times New Roman" w:cs="Times New Roman"/>
+          <w:color w:val="5B9BD5" w:themeColor="accent1"/>
+          <w:sz w:val="28"/>
+          <w:szCs w:val="28"/>
+          <w:lang w:val="uk-UA"/>
+        </w:rPr>
+        <w:t>Всі складові системи, як п</w:t>
+      </w:r>
+      <w:r>
+        <w:rPr>
+          <w:rFonts w:ascii="Times New Roman" w:eastAsia="Times New Roman" w:hAnsi="Times New Roman" w:cs="Times New Roman"/>
+          <w:color w:val="5B9BD5" w:themeColor="accent1"/>
+          <w:sz w:val="28"/>
+          <w:szCs w:val="28"/>
+          <w:lang w:val="uk-UA"/>
+        </w:rPr>
+        <w:t>рограмні</w:t>
+      </w:r>
+      <w:r>
+        <w:rPr>
+          <w:rFonts w:ascii="Times New Roman" w:eastAsia="Times New Roman" w:hAnsi="Times New Roman" w:cs="Times New Roman"/>
+          <w:color w:val="5B9BD5" w:themeColor="accent1"/>
+          <w:sz w:val="28"/>
+          <w:szCs w:val="28"/>
+          <w:lang w:val="uk-UA"/>
+        </w:rPr>
+        <w:t xml:space="preserve">, так </w:t>
+      </w:r>
+      <w:r>
+        <w:rPr>
+          <w:rFonts w:ascii="Times New Roman" w:eastAsia="Times New Roman" w:hAnsi="Times New Roman" w:cs="Times New Roman"/>
+          <w:color w:val="5B9BD5" w:themeColor="accent1"/>
+          <w:sz w:val="28"/>
+          <w:szCs w:val="28"/>
+          <w:lang w:val="uk-UA"/>
+        </w:rPr>
+        <w:t xml:space="preserve"> і апаратні </w:t>
+      </w:r>
+      <w:r>
+        <w:rPr>
+          <w:rFonts w:ascii="Times New Roman" w:eastAsia="Times New Roman" w:hAnsi="Times New Roman" w:cs="Times New Roman"/>
+          <w:color w:val="5B9BD5" w:themeColor="accent1"/>
+          <w:sz w:val="28"/>
+          <w:szCs w:val="28"/>
+          <w:lang w:val="uk-UA"/>
+        </w:rPr>
+        <w:t>мають</w:t>
+      </w:r>
+      <w:r>
+        <w:rPr>
+          <w:rFonts w:ascii="Times New Roman" w:eastAsia="Times New Roman" w:hAnsi="Times New Roman" w:cs="Times New Roman"/>
+          <w:color w:val="5B9BD5" w:themeColor="accent1"/>
+          <w:sz w:val="28"/>
+          <w:szCs w:val="28"/>
+          <w:lang w:val="uk-UA"/>
+        </w:rPr>
+        <w:t xml:space="preserve"> </w:t>
+      </w:r>
+      <w:r>
+        <w:rPr>
+          <w:rFonts w:ascii="Times New Roman" w:eastAsia="Times New Roman" w:hAnsi="Times New Roman" w:cs="Times New Roman"/>
+          <w:color w:val="5B9BD5" w:themeColor="accent1"/>
+          <w:sz w:val="28"/>
+          <w:szCs w:val="28"/>
+          <w:lang w:val="uk-UA"/>
+        </w:rPr>
+        <w:t xml:space="preserve">відповідати </w:t>
+      </w:r>
+      <w:r>
+        <w:rPr>
+          <w:rFonts w:ascii="Times New Roman" w:eastAsia="Times New Roman" w:hAnsi="Times New Roman" w:cs="Times New Roman"/>
+          <w:color w:val="5B9BD5" w:themeColor="accent1"/>
+          <w:sz w:val="28"/>
+          <w:szCs w:val="28"/>
+          <w:lang w:val="uk-UA"/>
+        </w:rPr>
+        <w:t>самим важливим</w:t>
+      </w:r>
+      <w:r>
+        <w:rPr>
+          <w:rFonts w:ascii="Times New Roman" w:eastAsia="Times New Roman" w:hAnsi="Times New Roman" w:cs="Times New Roman"/>
+          <w:color w:val="5B9BD5" w:themeColor="accent1"/>
+          <w:sz w:val="28"/>
+          <w:szCs w:val="28"/>
+          <w:lang w:val="uk-UA"/>
+        </w:rPr>
+        <w:t xml:space="preserve"> вимогам </w:t>
+      </w:r>
+      <w:r>
+        <w:rPr>
+          <w:rFonts w:ascii="Times New Roman" w:eastAsia="Times New Roman" w:hAnsi="Times New Roman" w:cs="Times New Roman"/>
+          <w:color w:val="5B9BD5" w:themeColor="accent1"/>
+          <w:sz w:val="28"/>
+          <w:szCs w:val="28"/>
+          <w:lang w:val="uk-UA"/>
+        </w:rPr>
+        <w:t>щодо здатності до переносу</w:t>
+      </w:r>
+      <w:r>
+        <w:rPr>
+          <w:rFonts w:ascii="Times New Roman" w:eastAsia="Times New Roman" w:hAnsi="Times New Roman" w:cs="Times New Roman"/>
+          <w:color w:val="5B9BD5" w:themeColor="accent1"/>
+          <w:sz w:val="28"/>
+          <w:szCs w:val="28"/>
+          <w:lang w:val="uk-UA"/>
+        </w:rPr>
+        <w:t xml:space="preserve"> та можливості спільної </w:t>
+      </w:r>
+      <w:r>
+        <w:rPr>
+          <w:rFonts w:ascii="Times New Roman" w:eastAsia="Times New Roman" w:hAnsi="Times New Roman" w:cs="Times New Roman"/>
+          <w:color w:val="5B9BD5" w:themeColor="accent1"/>
+          <w:sz w:val="28"/>
+          <w:szCs w:val="28"/>
+          <w:lang w:val="uk-UA"/>
+        </w:rPr>
+        <w:t>співпраці</w:t>
+      </w:r>
+      <w:r>
+        <w:rPr>
+          <w:rFonts w:ascii="Times New Roman" w:eastAsia="Times New Roman" w:hAnsi="Times New Roman" w:cs="Times New Roman"/>
+          <w:color w:val="5B9BD5" w:themeColor="accent1"/>
+          <w:sz w:val="28"/>
+          <w:szCs w:val="28"/>
+          <w:lang w:val="uk-UA"/>
+        </w:rPr>
+        <w:t xml:space="preserve"> з </w:t>
+      </w:r>
+      <w:r>
+        <w:rPr>
+          <w:rFonts w:ascii="Times New Roman" w:eastAsia="Times New Roman" w:hAnsi="Times New Roman" w:cs="Times New Roman"/>
+          <w:color w:val="000000"/>
+          <w:sz w:val="28"/>
+          <w:szCs w:val="28"/>
+          <w:lang w:val="uk-UA"/>
+        </w:rPr>
+        <w:t>віддаленими</w:t>
+      </w:r>
+      <w:r>
+        <w:rPr>
+          <w:rFonts w:ascii="Times New Roman" w:eastAsia="Times New Roman" w:hAnsi="Times New Roman" w:cs="Times New Roman"/>
+          <w:color w:val="000000"/>
+          <w:sz w:val="28"/>
+          <w:szCs w:val="28"/>
+          <w:lang w:val="uk-UA"/>
+        </w:rPr>
+        <w:t xml:space="preserve"> складовими</w:t>
+      </w:r>
+      <w:r>
+        <w:rPr>
+          <w:rFonts w:ascii="Times New Roman" w:eastAsia="Times New Roman" w:hAnsi="Times New Roman" w:cs="Times New Roman"/>
+          <w:color w:val="000000"/>
+          <w:sz w:val="28"/>
+          <w:szCs w:val="28"/>
+          <w:lang w:val="uk-UA"/>
+        </w:rPr>
+        <w:t xml:space="preserve">. Це </w:t>
+      </w:r>
+      <w:r>
+        <w:rPr>
+          <w:rFonts w:ascii="Times New Roman" w:eastAsia="Times New Roman" w:hAnsi="Times New Roman" w:cs="Times New Roman"/>
+          <w:color w:val="000000"/>
+          <w:sz w:val="28"/>
+          <w:szCs w:val="28"/>
+          <w:lang w:val="uk-UA"/>
+        </w:rPr>
+        <w:t>да</w:t>
+      </w:r>
+      <w:r>
+        <w:rPr>
+          <w:rFonts w:ascii="Times New Roman" w:eastAsia="Times New Roman" w:hAnsi="Times New Roman" w:cs="Times New Roman"/>
+          <w:color w:val="000000"/>
+          <w:sz w:val="28"/>
+          <w:szCs w:val="28"/>
+          <w:lang w:val="uk-UA"/>
+        </w:rPr>
+        <w:t xml:space="preserve">є </w:t>
+      </w:r>
+      <w:r>
+        <w:rPr>
+          <w:rFonts w:ascii="Times New Roman" w:eastAsia="Times New Roman" w:hAnsi="Times New Roman" w:cs="Times New Roman"/>
+          <w:color w:val="000000"/>
+          <w:sz w:val="28"/>
+          <w:szCs w:val="28"/>
+          <w:lang w:val="uk-UA"/>
+        </w:rPr>
+        <w:t>змогу впровадити</w:t>
+      </w:r>
+      <w:r>
+        <w:rPr>
+          <w:rFonts w:ascii="Times New Roman" w:eastAsia="Times New Roman" w:hAnsi="Times New Roman" w:cs="Times New Roman"/>
+          <w:color w:val="000000"/>
+          <w:sz w:val="28"/>
+          <w:szCs w:val="28"/>
+          <w:lang w:val="uk-UA"/>
+        </w:rPr>
+        <w:t xml:space="preserve"> сумісність різн</w:t>
+      </w:r>
+      <w:r>
+        <w:rPr>
+          <w:rFonts w:ascii="Times New Roman" w:eastAsia="Times New Roman" w:hAnsi="Times New Roman" w:cs="Times New Roman"/>
+          <w:color w:val="000000"/>
+          <w:sz w:val="28"/>
+          <w:szCs w:val="28"/>
+          <w:lang w:val="uk-UA"/>
+        </w:rPr>
+        <w:t>орідних</w:t>
+      </w:r>
+      <w:r>
+        <w:rPr>
+          <w:rFonts w:ascii="Times New Roman" w:eastAsia="Times New Roman" w:hAnsi="Times New Roman" w:cs="Times New Roman"/>
+          <w:color w:val="000000"/>
+          <w:sz w:val="28"/>
+          <w:szCs w:val="28"/>
+          <w:lang w:val="uk-UA"/>
+        </w:rPr>
+        <w:t xml:space="preserve"> компонент</w:t>
+      </w:r>
+      <w:r>
+        <w:rPr>
+          <w:rFonts w:ascii="Times New Roman" w:eastAsia="Times New Roman" w:hAnsi="Times New Roman" w:cs="Times New Roman"/>
+          <w:color w:val="000000"/>
+          <w:sz w:val="28"/>
+          <w:szCs w:val="28"/>
+          <w:lang w:val="uk-UA"/>
+        </w:rPr>
+        <w:t>ів</w:t>
+      </w:r>
+      <w:r>
+        <w:rPr>
+          <w:rFonts w:ascii="Times New Roman" w:eastAsia="Times New Roman" w:hAnsi="Times New Roman" w:cs="Times New Roman"/>
+          <w:color w:val="000000"/>
+          <w:sz w:val="28"/>
+          <w:szCs w:val="28"/>
+          <w:lang w:val="uk-UA"/>
+        </w:rPr>
+        <w:t xml:space="preserve"> </w:t>
+      </w:r>
+      <w:r>
+        <w:rPr>
+          <w:rFonts w:ascii="Times New Roman" w:eastAsia="Times New Roman" w:hAnsi="Times New Roman" w:cs="Times New Roman"/>
+          <w:color w:val="000000"/>
+          <w:sz w:val="28"/>
+          <w:szCs w:val="28"/>
+          <w:lang w:val="uk-UA"/>
+        </w:rPr>
+        <w:t>ІС, і засобів передавання</w:t>
+      </w:r>
+      <w:r>
+        <w:rPr>
+          <w:rFonts w:ascii="Times New Roman" w:eastAsia="Times New Roman" w:hAnsi="Times New Roman" w:cs="Times New Roman"/>
+          <w:color w:val="000000"/>
+          <w:sz w:val="28"/>
+          <w:szCs w:val="28"/>
+          <w:lang w:val="uk-UA"/>
+        </w:rPr>
+        <w:t xml:space="preserve"> даних. За</w:t>
+      </w:r>
+      <w:r>
+        <w:rPr>
+          <w:rFonts w:ascii="Times New Roman" w:eastAsia="Times New Roman" w:hAnsi="Times New Roman" w:cs="Times New Roman"/>
+          <w:color w:val="000000"/>
+          <w:sz w:val="28"/>
+          <w:szCs w:val="28"/>
+          <w:lang w:val="uk-UA"/>
+        </w:rPr>
+        <w:t>дачу можна звести</w:t>
+      </w:r>
+      <w:r>
+        <w:rPr>
+          <w:rFonts w:ascii="Times New Roman" w:eastAsia="Times New Roman" w:hAnsi="Times New Roman" w:cs="Times New Roman"/>
+          <w:color w:val="000000"/>
+          <w:sz w:val="28"/>
+          <w:szCs w:val="28"/>
+          <w:lang w:val="uk-UA"/>
+        </w:rPr>
+        <w:t xml:space="preserve"> до </w:t>
+      </w:r>
+      <w:r>
+        <w:rPr>
+          <w:rFonts w:ascii="Times New Roman" w:eastAsia="Times New Roman" w:hAnsi="Times New Roman" w:cs="Times New Roman"/>
+          <w:color w:val="000000"/>
+          <w:sz w:val="28"/>
+          <w:szCs w:val="28"/>
+          <w:lang w:val="uk-UA"/>
+        </w:rPr>
+        <w:t>максимізації можливості повторно використовувати розроблені</w:t>
+      </w:r>
+      <w:r>
+        <w:rPr>
+          <w:rFonts w:ascii="Times New Roman" w:eastAsia="Times New Roman" w:hAnsi="Times New Roman" w:cs="Times New Roman"/>
+          <w:color w:val="000000"/>
+          <w:sz w:val="28"/>
+          <w:szCs w:val="28"/>
+          <w:lang w:val="uk-UA"/>
+        </w:rPr>
+        <w:t xml:space="preserve"> </w:t>
+      </w:r>
+      <w:r>
+        <w:rPr>
+          <w:rFonts w:ascii="Times New Roman" w:eastAsia="Times New Roman" w:hAnsi="Times New Roman" w:cs="Times New Roman"/>
+          <w:color w:val="000000"/>
+          <w:sz w:val="28"/>
+          <w:szCs w:val="28"/>
+          <w:lang w:val="uk-UA"/>
+        </w:rPr>
+        <w:t>та</w:t>
+      </w:r>
+      <w:r>
+        <w:rPr>
+          <w:rFonts w:ascii="Times New Roman" w:eastAsia="Times New Roman" w:hAnsi="Times New Roman" w:cs="Times New Roman"/>
+          <w:color w:val="000000"/>
+          <w:sz w:val="28"/>
+          <w:szCs w:val="28"/>
+          <w:lang w:val="uk-UA"/>
+        </w:rPr>
+        <w:t xml:space="preserve"> </w:t>
+      </w:r>
+      <w:r>
+        <w:rPr>
+          <w:rFonts w:ascii="Times New Roman" w:eastAsia="Times New Roman" w:hAnsi="Times New Roman" w:cs="Times New Roman"/>
+          <w:color w:val="000000"/>
+          <w:sz w:val="28"/>
+          <w:szCs w:val="28"/>
+          <w:lang w:val="uk-UA"/>
+        </w:rPr>
+        <w:t>перевірені</w:t>
+      </w:r>
+      <w:r>
+        <w:rPr>
+          <w:rFonts w:ascii="Times New Roman" w:eastAsia="Times New Roman" w:hAnsi="Times New Roman" w:cs="Times New Roman"/>
+          <w:color w:val="000000"/>
+          <w:sz w:val="28"/>
+          <w:szCs w:val="28"/>
+          <w:lang w:val="uk-UA"/>
+        </w:rPr>
+        <w:t xml:space="preserve"> програмн</w:t>
+      </w:r>
+      <w:r>
+        <w:rPr>
+          <w:rFonts w:ascii="Times New Roman" w:eastAsia="Times New Roman" w:hAnsi="Times New Roman" w:cs="Times New Roman"/>
+          <w:color w:val="000000"/>
+          <w:sz w:val="28"/>
+          <w:szCs w:val="28"/>
+          <w:lang w:val="uk-UA"/>
+        </w:rPr>
+        <w:t>і та інформаційні</w:t>
+      </w:r>
+      <w:r>
+        <w:rPr>
+          <w:rFonts w:ascii="Times New Roman" w:eastAsia="Times New Roman" w:hAnsi="Times New Roman" w:cs="Times New Roman"/>
+          <w:color w:val="000000"/>
+          <w:sz w:val="28"/>
+          <w:szCs w:val="28"/>
+          <w:lang w:val="uk-UA"/>
+        </w:rPr>
+        <w:t xml:space="preserve"> компонент</w:t>
+      </w:r>
+      <w:r>
+        <w:rPr>
+          <w:rFonts w:ascii="Times New Roman" w:eastAsia="Times New Roman" w:hAnsi="Times New Roman" w:cs="Times New Roman"/>
+          <w:color w:val="000000"/>
+          <w:sz w:val="28"/>
+          <w:szCs w:val="28"/>
+          <w:lang w:val="uk-UA"/>
+        </w:rPr>
+        <w:t>и</w:t>
+      </w:r>
+      <w:r>
+        <w:rPr>
+          <w:rFonts w:ascii="Times New Roman" w:eastAsia="Times New Roman" w:hAnsi="Times New Roman" w:cs="Times New Roman"/>
+          <w:color w:val="000000"/>
+          <w:sz w:val="28"/>
+          <w:szCs w:val="28"/>
+          <w:lang w:val="uk-UA"/>
+        </w:rPr>
+        <w:t xml:space="preserve"> при з</w:t>
+      </w:r>
+      <w:r>
+        <w:rPr>
+          <w:rFonts w:ascii="Times New Roman" w:eastAsia="Times New Roman" w:hAnsi="Times New Roman" w:cs="Times New Roman"/>
+          <w:color w:val="000000"/>
+          <w:sz w:val="28"/>
+          <w:szCs w:val="28"/>
+          <w:lang w:val="uk-UA"/>
+        </w:rPr>
+        <w:t>а</w:t>
+      </w:r>
+      <w:r>
+        <w:rPr>
+          <w:rFonts w:ascii="Times New Roman" w:eastAsia="Times New Roman" w:hAnsi="Times New Roman" w:cs="Times New Roman"/>
+          <w:color w:val="000000"/>
+          <w:sz w:val="28"/>
+          <w:szCs w:val="28"/>
+          <w:lang w:val="uk-UA"/>
+        </w:rPr>
+        <w:t xml:space="preserve">міні </w:t>
+      </w:r>
+      <w:r>
+        <w:rPr>
+          <w:rFonts w:ascii="Times New Roman" w:eastAsia="Times New Roman" w:hAnsi="Times New Roman" w:cs="Times New Roman"/>
+          <w:color w:val="000000"/>
+          <w:sz w:val="28"/>
+          <w:szCs w:val="28"/>
+          <w:lang w:val="uk-UA"/>
+        </w:rPr>
+        <w:t>платформ, операційних систем</w:t>
+      </w:r>
+      <w:r>
+        <w:rPr>
+          <w:rFonts w:ascii="Times New Roman" w:eastAsia="Times New Roman" w:hAnsi="Times New Roman" w:cs="Times New Roman"/>
+          <w:color w:val="000000"/>
+          <w:sz w:val="28"/>
+          <w:szCs w:val="28"/>
+          <w:lang w:val="uk-UA"/>
+        </w:rPr>
+        <w:t xml:space="preserve"> </w:t>
+      </w:r>
+      <w:r>
+        <w:rPr>
+          <w:rFonts w:ascii="Times New Roman" w:eastAsia="Times New Roman" w:hAnsi="Times New Roman" w:cs="Times New Roman"/>
+          <w:color w:val="000000"/>
+          <w:sz w:val="28"/>
+          <w:szCs w:val="28"/>
+          <w:lang w:val="uk-UA"/>
+        </w:rPr>
+        <w:t>та</w:t>
+      </w:r>
+      <w:r>
+        <w:rPr>
+          <w:rFonts w:ascii="Times New Roman" w:eastAsia="Times New Roman" w:hAnsi="Times New Roman" w:cs="Times New Roman"/>
+          <w:color w:val="000000"/>
+          <w:sz w:val="28"/>
+          <w:szCs w:val="28"/>
+          <w:lang w:val="uk-UA"/>
+        </w:rPr>
+        <w:t xml:space="preserve"> процесів взаємодії.</w:t>
       </w:r>
     </w:p>
     <w:p>
@@ -25064,52 +25616,1005 @@
           <w:color w:val="000000"/>
           <w:sz w:val="28"/>
           <w:szCs w:val="28"/>
-          <w:lang w:val="ru-RU"/>
-        </w:rPr>
-      </w:pPr>
-      <w:bookmarkStart w:id="0" w:name="_GoBack"/>
-      <w:r>
-        <w:rPr>
-          <w:rFonts w:ascii="Times New Roman" w:eastAsia="Times New Roman" w:hAnsi="Times New Roman" w:cs="Times New Roman"/>
-          <w:color w:val="5B9BD5" w:themeColor="accent1"/>
-          <w:sz w:val="28"/>
-          <w:szCs w:val="28"/>
-          <w:lang w:val="ru-RU"/>
-        </w:rPr>
-        <w:t>Ідеологія відкритих систем суттєво вплинула на методологі</w:t>
-      </w:r>
-      <w:r>
-        <w:rPr>
-          <w:rFonts w:ascii="Times New Roman" w:eastAsia="Times New Roman" w:hAnsi="Times New Roman" w:cs="Times New Roman"/>
-          <w:color w:val="5B9BD5" w:themeColor="accent1"/>
-          <w:sz w:val="28"/>
-          <w:szCs w:val="28"/>
-          <w:lang w:val="uk-UA"/>
-        </w:rPr>
-        <w:t>чні</w:t>
-      </w:r>
-      <w:r>
-        <w:rPr>
-          <w:rFonts w:ascii="Times New Roman" w:eastAsia="Times New Roman" w:hAnsi="Times New Roman" w:cs="Times New Roman"/>
-          <w:color w:val="5B9BD5" w:themeColor="accent1"/>
-          <w:sz w:val="28"/>
-          <w:szCs w:val="28"/>
-          <w:lang w:val="ru-RU"/>
-        </w:rPr>
-        <w:t xml:space="preserve"> аспекти і напрямки розвитку складних ІС. Вона базується на суворому дотриманні сукупності профілів, протоколів і стандартів де-факто і де-юре. Програмні і апаратні компоненти цієї ідеології повинні відповідати найважливішим вимогам переносимості та можливості узгодженої спільної роботи з іншими </w:t>
-      </w:r>
+          <w:lang w:val="uk-UA"/>
+        </w:rPr>
+      </w:pPr>
       <w:r>
         <w:rPr>
           <w:rFonts w:ascii="Times New Roman" w:eastAsia="Times New Roman" w:hAnsi="Times New Roman" w:cs="Times New Roman"/>
           <w:color w:val="000000"/>
           <w:sz w:val="28"/>
           <w:szCs w:val="28"/>
-          <w:lang w:val="ru-RU"/>
-        </w:rPr>
-        <w:t>віддаленими компонентами. Це дозволяє забезпечити сумісність різних компонент інформаційних систем, а також засобів передачі даних. Завдання зводиться до максимально можливого повторного використання розроблених і апробованих програмних та інформаційних компонент при зміні обчислювальних апаратних платформ, ОС і процесів взаємодії.</w:t>
-      </w:r>
-    </w:p>
-    <w:bookmarkEnd w:id="0"/>
+          <w:lang w:val="uk-UA"/>
+        </w:rPr>
+        <w:lastRenderedPageBreak/>
+        <w:t>Під час</w:t>
+      </w:r>
+      <w:r>
+        <w:rPr>
+          <w:rFonts w:ascii="Times New Roman" w:eastAsia="Times New Roman" w:hAnsi="Times New Roman" w:cs="Times New Roman"/>
+          <w:color w:val="000000"/>
+          <w:sz w:val="28"/>
+          <w:szCs w:val="28"/>
+          <w:lang w:val="uk-UA"/>
+        </w:rPr>
+        <w:t xml:space="preserve"> створенн</w:t>
+      </w:r>
+      <w:r>
+        <w:rPr>
+          <w:rFonts w:ascii="Times New Roman" w:eastAsia="Times New Roman" w:hAnsi="Times New Roman" w:cs="Times New Roman"/>
+          <w:color w:val="000000"/>
+          <w:sz w:val="28"/>
+          <w:szCs w:val="28"/>
+          <w:lang w:val="uk-UA"/>
+        </w:rPr>
+        <w:t>я</w:t>
+      </w:r>
+      <w:r>
+        <w:rPr>
+          <w:rFonts w:ascii="Times New Roman" w:eastAsia="Times New Roman" w:hAnsi="Times New Roman" w:cs="Times New Roman"/>
+          <w:color w:val="000000"/>
+          <w:sz w:val="28"/>
+          <w:szCs w:val="28"/>
+          <w:lang w:val="uk-UA"/>
+        </w:rPr>
+        <w:t xml:space="preserve"> </w:t>
+      </w:r>
+      <w:r>
+        <w:rPr>
+          <w:rFonts w:ascii="Times New Roman" w:eastAsia="Times New Roman" w:hAnsi="Times New Roman" w:cs="Times New Roman"/>
+          <w:color w:val="000000"/>
+          <w:sz w:val="28"/>
+          <w:szCs w:val="28"/>
+          <w:lang w:val="uk-UA"/>
+        </w:rPr>
+        <w:t>великих</w:t>
+      </w:r>
+      <w:r>
+        <w:rPr>
+          <w:rFonts w:ascii="Times New Roman" w:eastAsia="Times New Roman" w:hAnsi="Times New Roman" w:cs="Times New Roman"/>
+          <w:color w:val="000000"/>
+          <w:sz w:val="28"/>
+          <w:szCs w:val="28"/>
+          <w:lang w:val="uk-UA"/>
+        </w:rPr>
+        <w:t xml:space="preserve">, розподілених </w:t>
+      </w:r>
+      <w:r>
+        <w:rPr>
+          <w:rFonts w:ascii="Times New Roman" w:eastAsia="Times New Roman" w:hAnsi="Times New Roman" w:cs="Times New Roman"/>
+          <w:color w:val="000000"/>
+          <w:sz w:val="28"/>
+          <w:szCs w:val="28"/>
+          <w:lang w:val="uk-UA"/>
+        </w:rPr>
+        <w:t>ІС</w:t>
+      </w:r>
+      <w:r>
+        <w:rPr>
+          <w:rFonts w:ascii="Times New Roman" w:eastAsia="Times New Roman" w:hAnsi="Times New Roman" w:cs="Times New Roman"/>
+          <w:color w:val="000000"/>
+          <w:sz w:val="28"/>
+          <w:szCs w:val="28"/>
+          <w:lang w:val="uk-UA"/>
+        </w:rPr>
+        <w:t xml:space="preserve">, </w:t>
+      </w:r>
+      <w:r>
+        <w:rPr>
+          <w:rFonts w:ascii="Times New Roman" w:eastAsia="Times New Roman" w:hAnsi="Times New Roman" w:cs="Times New Roman"/>
+          <w:color w:val="000000"/>
+          <w:sz w:val="28"/>
+          <w:szCs w:val="28"/>
+          <w:lang w:val="uk-UA"/>
+        </w:rPr>
+        <w:t>розробці архітектурних зішень</w:t>
+      </w:r>
+      <w:r>
+        <w:rPr>
+          <w:rFonts w:ascii="Times New Roman" w:eastAsia="Times New Roman" w:hAnsi="Times New Roman" w:cs="Times New Roman"/>
+          <w:color w:val="000000"/>
+          <w:sz w:val="28"/>
+          <w:szCs w:val="28"/>
+          <w:lang w:val="uk-UA"/>
+        </w:rPr>
+        <w:t xml:space="preserve">,  виборі компонент і зв'язків між ними </w:t>
+      </w:r>
+      <w:r>
+        <w:rPr>
+          <w:rFonts w:ascii="Times New Roman" w:eastAsia="Times New Roman" w:hAnsi="Times New Roman" w:cs="Times New Roman"/>
+          <w:color w:val="000000"/>
+          <w:sz w:val="28"/>
+          <w:szCs w:val="28"/>
+          <w:lang w:val="uk-UA"/>
+        </w:rPr>
+        <w:t>треба</w:t>
+      </w:r>
+      <w:r>
+        <w:rPr>
+          <w:rFonts w:ascii="Times New Roman" w:eastAsia="Times New Roman" w:hAnsi="Times New Roman" w:cs="Times New Roman"/>
+          <w:color w:val="000000"/>
+          <w:sz w:val="28"/>
+          <w:szCs w:val="28"/>
+          <w:lang w:val="uk-UA"/>
+        </w:rPr>
+        <w:t xml:space="preserve"> врахувати не лише загальні</w:t>
+      </w:r>
+      <w:r>
+        <w:rPr>
+          <w:rFonts w:ascii="Times New Roman" w:eastAsia="Times New Roman" w:hAnsi="Times New Roman" w:cs="Times New Roman"/>
+          <w:color w:val="000000"/>
+          <w:sz w:val="28"/>
+          <w:szCs w:val="28"/>
+          <w:lang w:val="uk-UA"/>
+        </w:rPr>
+        <w:t xml:space="preserve"> </w:t>
+      </w:r>
+      <w:r>
+        <w:rPr>
+          <w:rFonts w:ascii="Times New Roman" w:eastAsia="Times New Roman" w:hAnsi="Times New Roman" w:cs="Times New Roman"/>
+          <w:color w:val="000000"/>
+          <w:sz w:val="28"/>
+          <w:szCs w:val="28"/>
+          <w:lang w:val="uk-UA"/>
+        </w:rPr>
+        <w:t>концептуальні</w:t>
+      </w:r>
+      <w:r>
+        <w:rPr>
+          <w:rFonts w:ascii="Times New Roman" w:eastAsia="Times New Roman" w:hAnsi="Times New Roman" w:cs="Times New Roman"/>
+          <w:color w:val="000000"/>
+          <w:sz w:val="28"/>
+          <w:szCs w:val="28"/>
+          <w:lang w:val="uk-UA"/>
+        </w:rPr>
+        <w:t xml:space="preserve"> вимог</w:t>
+      </w:r>
+      <w:r>
+        <w:rPr>
+          <w:rFonts w:ascii="Times New Roman" w:eastAsia="Times New Roman" w:hAnsi="Times New Roman" w:cs="Times New Roman"/>
+          <w:color w:val="000000"/>
+          <w:sz w:val="28"/>
+          <w:szCs w:val="28"/>
+          <w:lang w:val="uk-UA"/>
+        </w:rPr>
+        <w:t>и</w:t>
+      </w:r>
+      <w:r>
+        <w:rPr>
+          <w:rFonts w:ascii="Times New Roman" w:eastAsia="Times New Roman" w:hAnsi="Times New Roman" w:cs="Times New Roman"/>
+          <w:color w:val="000000"/>
+          <w:sz w:val="28"/>
+          <w:szCs w:val="28"/>
+          <w:lang w:val="uk-UA"/>
+        </w:rPr>
+        <w:t xml:space="preserve">, </w:t>
+      </w:r>
+      <w:r>
+        <w:rPr>
+          <w:rFonts w:ascii="Times New Roman" w:eastAsia="Times New Roman" w:hAnsi="Times New Roman" w:cs="Times New Roman"/>
+          <w:color w:val="000000"/>
+          <w:sz w:val="28"/>
+          <w:szCs w:val="28"/>
+          <w:lang w:val="uk-UA"/>
+        </w:rPr>
+        <w:t xml:space="preserve">а </w:t>
+      </w:r>
+      <w:r>
+        <w:rPr>
+          <w:rFonts w:ascii="Times New Roman" w:eastAsia="Times New Roman" w:hAnsi="Times New Roman" w:cs="Times New Roman"/>
+          <w:color w:val="000000"/>
+          <w:sz w:val="28"/>
+          <w:szCs w:val="28"/>
+          <w:lang w:val="uk-UA"/>
+        </w:rPr>
+        <w:t xml:space="preserve">також </w:t>
+      </w:r>
+      <w:r>
+        <w:rPr>
+          <w:rFonts w:ascii="Times New Roman" w:eastAsia="Times New Roman" w:hAnsi="Times New Roman" w:cs="Times New Roman"/>
+          <w:color w:val="000000"/>
+          <w:sz w:val="28"/>
+          <w:szCs w:val="28"/>
+          <w:lang w:val="uk-UA"/>
+        </w:rPr>
+        <w:t xml:space="preserve">ряд специфічних вимог, </w:t>
+      </w:r>
+      <w:r>
+        <w:rPr>
+          <w:rFonts w:ascii="Times New Roman" w:eastAsia="Times New Roman" w:hAnsi="Times New Roman" w:cs="Times New Roman"/>
+          <w:color w:val="000000"/>
+          <w:sz w:val="28"/>
+          <w:szCs w:val="28"/>
+          <w:lang w:val="uk-UA"/>
+        </w:rPr>
+        <w:t>основна задача яких</w:t>
+      </w:r>
+      <w:r>
+        <w:rPr>
+          <w:rFonts w:ascii="Times New Roman" w:eastAsia="Times New Roman" w:hAnsi="Times New Roman" w:cs="Times New Roman"/>
+          <w:color w:val="000000"/>
+          <w:sz w:val="28"/>
+          <w:szCs w:val="28"/>
+          <w:lang w:val="uk-UA"/>
+        </w:rPr>
+        <w:t xml:space="preserve"> </w:t>
+      </w:r>
+      <w:r>
+        <w:rPr>
+          <w:rFonts w:ascii="Times New Roman" w:eastAsia="Times New Roman" w:hAnsi="Times New Roman" w:cs="Times New Roman"/>
+          <w:color w:val="000000"/>
+          <w:sz w:val="28"/>
+          <w:szCs w:val="28"/>
+          <w:lang w:val="uk-UA"/>
+        </w:rPr>
+        <w:t>- забезпечити безпеку</w:t>
+      </w:r>
+      <w:r>
+        <w:rPr>
+          <w:rFonts w:ascii="Times New Roman" w:eastAsia="Times New Roman" w:hAnsi="Times New Roman" w:cs="Times New Roman"/>
+          <w:color w:val="000000"/>
+          <w:sz w:val="28"/>
+          <w:szCs w:val="28"/>
+          <w:lang w:val="uk-UA"/>
+        </w:rPr>
+        <w:t xml:space="preserve"> функціонування</w:t>
+      </w:r>
+      <w:r>
+        <w:rPr>
+          <w:rFonts w:ascii="Times New Roman" w:eastAsia="Times New Roman" w:hAnsi="Times New Roman" w:cs="Times New Roman"/>
+          <w:color w:val="000000"/>
+          <w:sz w:val="28"/>
+          <w:szCs w:val="28"/>
+          <w:lang w:val="uk-UA"/>
+        </w:rPr>
+        <w:t>, серед них можна виділити наступні</w:t>
+      </w:r>
+      <w:r>
+        <w:rPr>
+          <w:rFonts w:ascii="Times New Roman" w:eastAsia="Times New Roman" w:hAnsi="Times New Roman" w:cs="Times New Roman"/>
+          <w:color w:val="000000"/>
+          <w:sz w:val="28"/>
+          <w:szCs w:val="28"/>
+          <w:lang w:val="uk-UA"/>
+        </w:rPr>
+        <w:t>:</w:t>
+      </w:r>
+    </w:p>
+    <w:p>
+      <w:pPr>
+        <w:pStyle w:val="a3"/>
+        <w:numPr>
+          <w:ilvl w:val="0"/>
+          <w:numId w:val="43"/>
+        </w:numPr>
+        <w:shd w:val="clear" w:color="auto" w:fill="FFFFFF"/>
+        <w:spacing w:before="100" w:beforeAutospacing="1" w:after="100" w:afterAutospacing="1" w:line="360" w:lineRule="auto"/>
+        <w:jc w:val="both"/>
+        <w:rPr>
+          <w:rFonts w:ascii="Times New Roman" w:eastAsia="Times New Roman" w:hAnsi="Times New Roman" w:cs="Times New Roman"/>
+          <w:color w:val="000000"/>
+          <w:sz w:val="28"/>
+          <w:szCs w:val="28"/>
+          <w:lang w:val="uk-UA"/>
+        </w:rPr>
+      </w:pPr>
+      <w:r>
+        <w:rPr>
+          <w:rFonts w:ascii="Times New Roman" w:eastAsia="Times New Roman" w:hAnsi="Times New Roman" w:cs="Times New Roman"/>
+          <w:color w:val="70AD47" w:themeColor="accent6"/>
+          <w:sz w:val="28"/>
+          <w:szCs w:val="28"/>
+          <w:lang w:val="uk-UA"/>
+        </w:rPr>
+        <w:t xml:space="preserve">архітектурні рішення повинні бути гнучкими, тобто </w:t>
+      </w:r>
+      <w:r>
+        <w:rPr>
+          <w:rFonts w:ascii="Times New Roman" w:eastAsia="Times New Roman" w:hAnsi="Times New Roman" w:cs="Times New Roman"/>
+          <w:color w:val="70AD47" w:themeColor="accent6"/>
+          <w:sz w:val="28"/>
+          <w:szCs w:val="28"/>
+          <w:lang w:val="uk-UA"/>
+        </w:rPr>
+        <w:t xml:space="preserve">має бути можливість </w:t>
+      </w:r>
+      <w:r>
+        <w:rPr>
+          <w:rFonts w:ascii="Times New Roman" w:eastAsia="Times New Roman" w:hAnsi="Times New Roman" w:cs="Times New Roman"/>
+          <w:color w:val="70AD47" w:themeColor="accent6"/>
+          <w:sz w:val="28"/>
+          <w:szCs w:val="28"/>
+          <w:lang w:val="uk-UA"/>
+        </w:rPr>
+        <w:t xml:space="preserve"> відносно прост</w:t>
+      </w:r>
+      <w:r>
+        <w:rPr>
+          <w:rFonts w:ascii="Times New Roman" w:eastAsia="Times New Roman" w:hAnsi="Times New Roman" w:cs="Times New Roman"/>
+          <w:color w:val="70AD47" w:themeColor="accent6"/>
+          <w:sz w:val="28"/>
+          <w:szCs w:val="28"/>
+          <w:lang w:val="uk-UA"/>
+        </w:rPr>
+        <w:t>о</w:t>
+      </w:r>
+      <w:r>
+        <w:rPr>
+          <w:rFonts w:ascii="Times New Roman" w:eastAsia="Times New Roman" w:hAnsi="Times New Roman" w:cs="Times New Roman"/>
+          <w:color w:val="70AD47" w:themeColor="accent6"/>
+          <w:sz w:val="28"/>
+          <w:szCs w:val="28"/>
+          <w:lang w:val="uk-UA"/>
+        </w:rPr>
+        <w:t xml:space="preserve">, </w:t>
+      </w:r>
+      <w:r>
+        <w:rPr>
+          <w:rFonts w:ascii="Times New Roman" w:eastAsia="Times New Roman" w:hAnsi="Times New Roman" w:cs="Times New Roman"/>
+          <w:color w:val="70AD47" w:themeColor="accent6"/>
+          <w:sz w:val="28"/>
+          <w:szCs w:val="28"/>
+          <w:lang w:val="uk-UA"/>
+        </w:rPr>
+        <w:t>не роблячи великих</w:t>
+      </w:r>
+      <w:r>
+        <w:rPr>
+          <w:rFonts w:ascii="Times New Roman" w:eastAsia="Times New Roman" w:hAnsi="Times New Roman" w:cs="Times New Roman"/>
+          <w:color w:val="70AD47" w:themeColor="accent6"/>
+          <w:sz w:val="28"/>
+          <w:szCs w:val="28"/>
+          <w:lang w:val="uk-UA"/>
+        </w:rPr>
+        <w:t xml:space="preserve"> змін</w:t>
+      </w:r>
+      <w:r>
+        <w:rPr>
+          <w:rFonts w:ascii="Times New Roman" w:eastAsia="Times New Roman" w:hAnsi="Times New Roman" w:cs="Times New Roman"/>
+          <w:color w:val="70AD47" w:themeColor="accent6"/>
+          <w:sz w:val="28"/>
+          <w:szCs w:val="28"/>
+          <w:lang w:val="uk-UA"/>
+        </w:rPr>
+        <w:t xml:space="preserve"> у структурі</w:t>
+      </w:r>
+      <w:r>
+        <w:rPr>
+          <w:rFonts w:ascii="Times New Roman" w:eastAsia="Times New Roman" w:hAnsi="Times New Roman" w:cs="Times New Roman"/>
+          <w:color w:val="70AD47" w:themeColor="accent6"/>
+          <w:sz w:val="28"/>
+          <w:szCs w:val="28"/>
+          <w:lang w:val="uk-UA"/>
+        </w:rPr>
+        <w:t>,</w:t>
+      </w:r>
+      <w:r>
+        <w:rPr>
+          <w:rFonts w:ascii="Times New Roman" w:eastAsia="Times New Roman" w:hAnsi="Times New Roman" w:cs="Times New Roman"/>
+          <w:color w:val="70AD47" w:themeColor="accent6"/>
+          <w:sz w:val="28"/>
+          <w:szCs w:val="28"/>
+          <w:lang w:val="uk-UA"/>
+        </w:rPr>
+        <w:t xml:space="preserve"> розвивати інфраструктуру</w:t>
+      </w:r>
+      <w:r>
+        <w:rPr>
+          <w:rFonts w:ascii="Times New Roman" w:eastAsia="Times New Roman" w:hAnsi="Times New Roman" w:cs="Times New Roman"/>
+          <w:color w:val="70AD47" w:themeColor="accent6"/>
+          <w:sz w:val="28"/>
+          <w:szCs w:val="28"/>
+          <w:lang w:val="uk-UA"/>
+        </w:rPr>
+        <w:t xml:space="preserve"> </w:t>
+      </w:r>
+      <w:r>
+        <w:rPr>
+          <w:rFonts w:ascii="Times New Roman" w:eastAsia="Times New Roman" w:hAnsi="Times New Roman" w:cs="Times New Roman"/>
+          <w:color w:val="70AD47" w:themeColor="accent6"/>
+          <w:sz w:val="28"/>
+          <w:szCs w:val="28"/>
+          <w:lang w:val="uk-UA"/>
+        </w:rPr>
+        <w:t>та</w:t>
+      </w:r>
+      <w:r>
+        <w:rPr>
+          <w:rFonts w:ascii="Times New Roman" w:eastAsia="Times New Roman" w:hAnsi="Times New Roman" w:cs="Times New Roman"/>
+          <w:color w:val="70AD47" w:themeColor="accent6"/>
+          <w:sz w:val="28"/>
+          <w:szCs w:val="28"/>
+          <w:lang w:val="uk-UA"/>
+        </w:rPr>
+        <w:t xml:space="preserve"> змін</w:t>
+      </w:r>
+      <w:r>
+        <w:rPr>
+          <w:rFonts w:ascii="Times New Roman" w:eastAsia="Times New Roman" w:hAnsi="Times New Roman" w:cs="Times New Roman"/>
+          <w:color w:val="70AD47" w:themeColor="accent6"/>
+          <w:sz w:val="28"/>
+          <w:szCs w:val="28"/>
+          <w:lang w:val="uk-UA"/>
+        </w:rPr>
+        <w:t>ювати конфігурацію</w:t>
+      </w:r>
+      <w:r>
+        <w:rPr>
+          <w:rFonts w:ascii="Times New Roman" w:eastAsia="Times New Roman" w:hAnsi="Times New Roman" w:cs="Times New Roman"/>
+          <w:color w:val="70AD47" w:themeColor="accent6"/>
+          <w:sz w:val="28"/>
+          <w:szCs w:val="28"/>
+          <w:lang w:val="uk-UA"/>
+        </w:rPr>
+        <w:t xml:space="preserve"> засобів,</w:t>
+      </w:r>
+      <w:r>
+        <w:rPr>
+          <w:rFonts w:ascii="Times New Roman" w:eastAsia="Times New Roman" w:hAnsi="Times New Roman" w:cs="Times New Roman"/>
+          <w:color w:val="70AD47" w:themeColor="accent6"/>
+          <w:sz w:val="28"/>
+          <w:szCs w:val="28"/>
+          <w:lang w:val="uk-UA"/>
+        </w:rPr>
+        <w:t xml:space="preserve"> що використовуються, нарощувати функції</w:t>
+      </w:r>
+      <w:r>
+        <w:rPr>
+          <w:rFonts w:ascii="Times New Roman" w:eastAsia="Times New Roman" w:hAnsi="Times New Roman" w:cs="Times New Roman"/>
+          <w:color w:val="70AD47" w:themeColor="accent6"/>
+          <w:sz w:val="28"/>
+          <w:szCs w:val="28"/>
+          <w:lang w:val="uk-UA"/>
+        </w:rPr>
+        <w:t xml:space="preserve"> </w:t>
+      </w:r>
+      <w:r>
+        <w:rPr>
+          <w:rFonts w:ascii="Times New Roman" w:eastAsia="Times New Roman" w:hAnsi="Times New Roman" w:cs="Times New Roman"/>
+          <w:color w:val="70AD47" w:themeColor="accent6"/>
+          <w:sz w:val="28"/>
+          <w:szCs w:val="28"/>
+          <w:lang w:val="uk-UA"/>
+        </w:rPr>
+        <w:t>та ресурси</w:t>
+      </w:r>
+      <w:r>
+        <w:rPr>
+          <w:rFonts w:ascii="Times New Roman" w:eastAsia="Times New Roman" w:hAnsi="Times New Roman" w:cs="Times New Roman"/>
+          <w:color w:val="70AD47" w:themeColor="accent6"/>
+          <w:sz w:val="28"/>
+          <w:szCs w:val="28"/>
+          <w:lang w:val="uk-UA"/>
+        </w:rPr>
+        <w:t xml:space="preserve"> ІС </w:t>
+      </w:r>
+      <w:r>
+        <w:rPr>
+          <w:rFonts w:ascii="Times New Roman" w:eastAsia="Times New Roman" w:hAnsi="Times New Roman" w:cs="Times New Roman"/>
+          <w:color w:val="70AD47" w:themeColor="accent6"/>
+          <w:sz w:val="28"/>
+          <w:szCs w:val="28"/>
+          <w:lang w:val="uk-UA"/>
+        </w:rPr>
+        <w:t xml:space="preserve">у </w:t>
+      </w:r>
+      <w:r>
+        <w:rPr>
+          <w:rFonts w:ascii="Times New Roman" w:eastAsia="Times New Roman" w:hAnsi="Times New Roman" w:cs="Times New Roman"/>
+          <w:color w:val="70AD47" w:themeColor="accent6"/>
+          <w:sz w:val="28"/>
+          <w:szCs w:val="28"/>
+          <w:lang w:val="uk-UA"/>
+        </w:rPr>
+        <w:t>відповідно</w:t>
+      </w:r>
+      <w:r>
+        <w:rPr>
+          <w:rFonts w:ascii="Times New Roman" w:eastAsia="Times New Roman" w:hAnsi="Times New Roman" w:cs="Times New Roman"/>
+          <w:color w:val="70AD47" w:themeColor="accent6"/>
+          <w:sz w:val="28"/>
+          <w:szCs w:val="28"/>
+          <w:lang w:val="uk-UA"/>
+        </w:rPr>
+        <w:t>сті</w:t>
+      </w:r>
+      <w:r>
+        <w:rPr>
+          <w:rFonts w:ascii="Times New Roman" w:eastAsia="Times New Roman" w:hAnsi="Times New Roman" w:cs="Times New Roman"/>
+          <w:color w:val="70AD47" w:themeColor="accent6"/>
+          <w:sz w:val="28"/>
+          <w:szCs w:val="28"/>
+          <w:lang w:val="uk-UA"/>
+        </w:rPr>
+        <w:t xml:space="preserve"> </w:t>
+      </w:r>
+      <w:r>
+        <w:rPr>
+          <w:rFonts w:ascii="Times New Roman" w:eastAsia="Times New Roman" w:hAnsi="Times New Roman" w:cs="Times New Roman"/>
+          <w:color w:val="70AD47" w:themeColor="accent6"/>
+          <w:sz w:val="28"/>
+          <w:szCs w:val="28"/>
+          <w:lang w:val="uk-UA"/>
+        </w:rPr>
+        <w:t>до розширення</w:t>
+      </w:r>
+      <w:r>
+        <w:rPr>
+          <w:rFonts w:ascii="Times New Roman" w:eastAsia="Times New Roman" w:hAnsi="Times New Roman" w:cs="Times New Roman"/>
+          <w:color w:val="70AD47" w:themeColor="accent6"/>
+          <w:sz w:val="28"/>
+          <w:szCs w:val="28"/>
+          <w:lang w:val="uk-UA"/>
+        </w:rPr>
+        <w:t xml:space="preserve"> сфер </w:t>
+      </w:r>
+      <w:r>
+        <w:rPr>
+          <w:rFonts w:ascii="Times New Roman" w:eastAsia="Times New Roman" w:hAnsi="Times New Roman" w:cs="Times New Roman"/>
+          <w:color w:val="70AD47" w:themeColor="accent6"/>
+          <w:sz w:val="28"/>
+          <w:szCs w:val="28"/>
+          <w:lang w:val="uk-UA"/>
+        </w:rPr>
+        <w:t>та</w:t>
+      </w:r>
+      <w:r>
+        <w:rPr>
+          <w:rFonts w:ascii="Times New Roman" w:eastAsia="Times New Roman" w:hAnsi="Times New Roman" w:cs="Times New Roman"/>
+          <w:color w:val="70AD47" w:themeColor="accent6"/>
+          <w:sz w:val="28"/>
+          <w:szCs w:val="28"/>
+          <w:lang w:val="uk-UA"/>
+        </w:rPr>
+        <w:t xml:space="preserve"> завдань </w:t>
+      </w:r>
+      <w:r>
+        <w:rPr>
+          <w:rFonts w:ascii="Times New Roman" w:eastAsia="Times New Roman" w:hAnsi="Times New Roman" w:cs="Times New Roman"/>
+          <w:color w:val="70AD47" w:themeColor="accent6"/>
+          <w:sz w:val="28"/>
+          <w:szCs w:val="28"/>
+          <w:lang w:val="uk-UA"/>
+        </w:rPr>
+        <w:t>поставлених перед нею</w:t>
+      </w:r>
+      <w:r>
+        <w:rPr>
+          <w:rFonts w:ascii="Times New Roman" w:eastAsia="Times New Roman" w:hAnsi="Times New Roman" w:cs="Times New Roman"/>
+          <w:color w:val="70AD47" w:themeColor="accent6"/>
+          <w:sz w:val="28"/>
+          <w:szCs w:val="28"/>
+          <w:lang w:val="uk-UA"/>
+        </w:rPr>
+        <w:t>;</w:t>
+      </w:r>
+    </w:p>
+    <w:p>
+      <w:pPr>
+        <w:pStyle w:val="a3"/>
+        <w:numPr>
+          <w:ilvl w:val="0"/>
+          <w:numId w:val="43"/>
+        </w:numPr>
+        <w:shd w:val="clear" w:color="auto" w:fill="FFFFFF"/>
+        <w:spacing w:before="100" w:beforeAutospacing="1" w:after="100" w:afterAutospacing="1" w:line="360" w:lineRule="auto"/>
+        <w:jc w:val="both"/>
+        <w:rPr>
+          <w:rFonts w:ascii="Times New Roman" w:eastAsia="Times New Roman" w:hAnsi="Times New Roman" w:cs="Times New Roman"/>
+          <w:color w:val="000000"/>
+          <w:sz w:val="28"/>
+          <w:szCs w:val="28"/>
+          <w:lang w:val="uk-UA"/>
+        </w:rPr>
+      </w:pPr>
+      <w:r>
+        <w:rPr>
+          <w:rFonts w:ascii="Times New Roman" w:eastAsia="Times New Roman" w:hAnsi="Times New Roman" w:cs="Times New Roman"/>
+          <w:color w:val="70AD47" w:themeColor="accent6"/>
+          <w:sz w:val="28"/>
+          <w:szCs w:val="28"/>
+          <w:lang w:val="uk-UA"/>
+        </w:rPr>
+        <w:t>необхідність в  забезпеченні безпеки при функціонуванні системи під час діх на неї різних типів загроз і надійного захисту даних від внесення помилок, зміни або втрати. Також є необхідність в проведенні авторизації користувачів, управлінні робочим навантаженням, резервуванні даних і апаратних ресурсів, максимально швидкому відновленні функціонування ІС;</w:t>
+      </w:r>
+    </w:p>
+    <w:p>
+      <w:pPr>
+        <w:pStyle w:val="a3"/>
+        <w:numPr>
+          <w:ilvl w:val="0"/>
+          <w:numId w:val="43"/>
+        </w:numPr>
+        <w:shd w:val="clear" w:color="auto" w:fill="FFFFFF"/>
+        <w:spacing w:before="100" w:beforeAutospacing="1" w:after="100" w:afterAutospacing="1" w:line="360" w:lineRule="auto"/>
+        <w:jc w:val="both"/>
+        <w:rPr>
+          <w:rFonts w:ascii="Times New Roman" w:eastAsia="Times New Roman" w:hAnsi="Times New Roman" w:cs="Times New Roman"/>
+          <w:color w:val="70AD47" w:themeColor="accent6"/>
+          <w:sz w:val="28"/>
+          <w:szCs w:val="28"/>
+          <w:lang w:val="uk-UA"/>
+        </w:rPr>
+      </w:pPr>
+      <w:r>
+        <w:rPr>
+          <w:rFonts w:ascii="Times New Roman" w:eastAsia="Times New Roman" w:hAnsi="Times New Roman" w:cs="Times New Roman"/>
+          <w:color w:val="70AD47" w:themeColor="accent6"/>
+          <w:sz w:val="28"/>
+          <w:szCs w:val="28"/>
+          <w:lang w:val="ru-RU"/>
+        </w:rPr>
+        <w:t xml:space="preserve">необхідно забезпечити доступ до сервісів для користувачів, який буде максимально комфортним та спрощеним, використовуючи для </w:t>
+      </w:r>
+      <w:proofErr w:type="gramStart"/>
+      <w:r>
+        <w:rPr>
+          <w:rFonts w:ascii="Times New Roman" w:eastAsia="Times New Roman" w:hAnsi="Times New Roman" w:cs="Times New Roman"/>
+          <w:color w:val="70AD47" w:themeColor="accent6"/>
+          <w:sz w:val="28"/>
+          <w:szCs w:val="28"/>
+          <w:lang w:val="ru-RU"/>
+        </w:rPr>
+        <w:t>цього  сучасні</w:t>
+      </w:r>
+      <w:proofErr w:type="gramEnd"/>
+      <w:r>
+        <w:rPr>
+          <w:rFonts w:ascii="Times New Roman" w:eastAsia="Times New Roman" w:hAnsi="Times New Roman" w:cs="Times New Roman"/>
+          <w:color w:val="70AD47" w:themeColor="accent6"/>
+          <w:sz w:val="28"/>
+          <w:szCs w:val="28"/>
+          <w:lang w:val="ru-RU"/>
+        </w:rPr>
+        <w:t xml:space="preserve"> графічні засоби, мнемосхеми та зрозумілих інтерфейсів користувача;</w:t>
+      </w:r>
+    </w:p>
+    <w:p>
+      <w:pPr>
+        <w:pStyle w:val="a3"/>
+        <w:numPr>
+          <w:ilvl w:val="0"/>
+          <w:numId w:val="43"/>
+        </w:numPr>
+        <w:shd w:val="clear" w:color="auto" w:fill="FFFFFF"/>
+        <w:spacing w:before="100" w:beforeAutospacing="1" w:after="100" w:afterAutospacing="1" w:line="360" w:lineRule="auto"/>
+        <w:jc w:val="both"/>
+        <w:rPr>
+          <w:rFonts w:ascii="Times New Roman" w:eastAsia="Times New Roman" w:hAnsi="Times New Roman" w:cs="Times New Roman"/>
+          <w:color w:val="70AD47" w:themeColor="accent6"/>
+          <w:sz w:val="28"/>
+          <w:szCs w:val="28"/>
+          <w:lang w:val="uk-UA"/>
+        </w:rPr>
+      </w:pPr>
+      <w:r>
+        <w:rPr>
+          <w:rFonts w:ascii="Times New Roman" w:eastAsia="Times New Roman" w:hAnsi="Times New Roman" w:cs="Times New Roman"/>
+          <w:color w:val="70AD47" w:themeColor="accent6"/>
+          <w:sz w:val="28"/>
+          <w:szCs w:val="28"/>
+          <w:lang w:val="uk-UA"/>
+        </w:rPr>
+        <w:t>необхідно підтримувати супровідну документацію в максимально актуальному стані</w:t>
+      </w:r>
+    </w:p>
+    <w:p>
+      <w:pPr>
+        <w:shd w:val="clear" w:color="auto" w:fill="FFFFFF"/>
+        <w:spacing w:before="100" w:beforeAutospacing="1" w:after="100" w:afterAutospacing="1" w:line="360" w:lineRule="auto"/>
+        <w:ind w:firstLine="720"/>
+        <w:jc w:val="both"/>
+        <w:rPr>
+          <w:rFonts w:ascii="Times New Roman" w:eastAsia="Times New Roman" w:hAnsi="Times New Roman" w:cs="Times New Roman"/>
+          <w:color w:val="000000"/>
+          <w:sz w:val="28"/>
+          <w:szCs w:val="28"/>
+          <w:lang w:val="ru-RU"/>
+        </w:rPr>
+      </w:pPr>
+      <w:r>
+        <w:rPr>
+          <w:rFonts w:ascii="Times New Roman" w:eastAsia="Times New Roman" w:hAnsi="Times New Roman" w:cs="Times New Roman"/>
+          <w:color w:val="000000"/>
+          <w:sz w:val="28"/>
+          <w:szCs w:val="28"/>
+          <w:lang w:val="uk-UA"/>
+        </w:rPr>
+        <w:t>Треба зауважити</w:t>
+      </w:r>
+      <w:r>
+        <w:rPr>
+          <w:rFonts w:ascii="Times New Roman" w:eastAsia="Times New Roman" w:hAnsi="Times New Roman" w:cs="Times New Roman"/>
+          <w:color w:val="000000"/>
+          <w:sz w:val="28"/>
+          <w:szCs w:val="28"/>
+          <w:lang w:val="ru-RU"/>
+        </w:rPr>
+        <w:t>, що</w:t>
+      </w:r>
+      <w:r>
+        <w:rPr>
+          <w:rFonts w:ascii="Times New Roman" w:eastAsia="Times New Roman" w:hAnsi="Times New Roman" w:cs="Times New Roman"/>
+          <w:color w:val="000000"/>
+          <w:sz w:val="28"/>
+          <w:szCs w:val="28"/>
+          <w:lang w:val="ru-RU"/>
+        </w:rPr>
+        <w:t xml:space="preserve"> незалежно від потужності систем</w:t>
+      </w:r>
+      <w:r>
+        <w:rPr>
+          <w:rFonts w:ascii="Times New Roman" w:eastAsia="Times New Roman" w:hAnsi="Times New Roman" w:cs="Times New Roman"/>
+          <w:color w:val="000000"/>
+          <w:sz w:val="28"/>
+          <w:szCs w:val="28"/>
+          <w:lang w:val="ru-RU"/>
+        </w:rPr>
+        <w:t xml:space="preserve"> безпеки</w:t>
+      </w:r>
+      <w:r>
+        <w:rPr>
+          <w:rFonts w:ascii="Times New Roman" w:eastAsia="Times New Roman" w:hAnsi="Times New Roman" w:cs="Times New Roman"/>
+          <w:color w:val="000000"/>
+          <w:sz w:val="28"/>
+          <w:szCs w:val="28"/>
+          <w:lang w:val="ru-RU"/>
+        </w:rPr>
+        <w:t xml:space="preserve">, </w:t>
+      </w:r>
+      <w:r>
+        <w:rPr>
+          <w:rFonts w:ascii="Times New Roman" w:eastAsia="Times New Roman" w:hAnsi="Times New Roman" w:cs="Times New Roman"/>
+          <w:color w:val="000000"/>
+          <w:sz w:val="28"/>
+          <w:szCs w:val="28"/>
+          <w:lang w:val="ru-RU"/>
+        </w:rPr>
+        <w:t xml:space="preserve">вони невзмозі </w:t>
+      </w:r>
+      <w:r>
+        <w:rPr>
+          <w:rFonts w:ascii="Times New Roman" w:eastAsia="Times New Roman" w:hAnsi="Times New Roman" w:cs="Times New Roman"/>
+          <w:color w:val="000000"/>
+          <w:sz w:val="28"/>
+          <w:szCs w:val="28"/>
+          <w:lang w:val="ru-RU"/>
+        </w:rPr>
+        <w:t xml:space="preserve">гарантувати </w:t>
+      </w:r>
+      <w:r>
+        <w:rPr>
+          <w:rFonts w:ascii="Times New Roman" w:eastAsia="Times New Roman" w:hAnsi="Times New Roman" w:cs="Times New Roman"/>
+          <w:color w:val="000000"/>
+          <w:sz w:val="28"/>
+          <w:szCs w:val="28"/>
+          <w:lang w:val="ru-RU"/>
+        </w:rPr>
+        <w:t>надійний захист на програмно-технічному рівні</w:t>
+      </w:r>
+      <w:r>
+        <w:rPr>
+          <w:rFonts w:ascii="Times New Roman" w:eastAsia="Times New Roman" w:hAnsi="Times New Roman" w:cs="Times New Roman"/>
+          <w:color w:val="000000"/>
+          <w:sz w:val="28"/>
+          <w:szCs w:val="28"/>
+          <w:lang w:val="ru-RU"/>
+        </w:rPr>
+        <w:t xml:space="preserve">. </w:t>
+      </w:r>
+      <w:r>
+        <w:rPr>
+          <w:rFonts w:ascii="Times New Roman" w:eastAsia="Times New Roman" w:hAnsi="Times New Roman" w:cs="Times New Roman"/>
+          <w:color w:val="000000"/>
+          <w:sz w:val="28"/>
+          <w:szCs w:val="28"/>
+          <w:lang w:val="ru-RU"/>
+        </w:rPr>
+        <w:t>Лише перевірені архітектурні рішення здатні зробити ефективне</w:t>
+      </w:r>
+      <w:r>
+        <w:rPr>
+          <w:rFonts w:ascii="Times New Roman" w:eastAsia="Times New Roman" w:hAnsi="Times New Roman" w:cs="Times New Roman"/>
+          <w:color w:val="000000"/>
+          <w:sz w:val="28"/>
+          <w:szCs w:val="28"/>
+          <w:lang w:val="ru-RU"/>
+        </w:rPr>
+        <w:t xml:space="preserve"> об'єднання сервісів, </w:t>
+      </w:r>
+      <w:r>
+        <w:rPr>
+          <w:rFonts w:ascii="Times New Roman" w:eastAsia="Times New Roman" w:hAnsi="Times New Roman" w:cs="Times New Roman"/>
+          <w:color w:val="000000"/>
+          <w:sz w:val="28"/>
+          <w:szCs w:val="28"/>
+          <w:lang w:val="ru-RU"/>
+        </w:rPr>
+        <w:t>запровадити</w:t>
+      </w:r>
+      <w:r>
+        <w:rPr>
+          <w:rFonts w:ascii="Times New Roman" w:eastAsia="Times New Roman" w:hAnsi="Times New Roman" w:cs="Times New Roman"/>
+          <w:color w:val="000000"/>
+          <w:sz w:val="28"/>
+          <w:szCs w:val="28"/>
+          <w:lang w:val="ru-RU"/>
+        </w:rPr>
+        <w:t xml:space="preserve"> керованість інформаційною системою</w:t>
+      </w:r>
+      <w:r>
+        <w:rPr>
+          <w:rFonts w:ascii="Times New Roman" w:eastAsia="Times New Roman" w:hAnsi="Times New Roman" w:cs="Times New Roman"/>
+          <w:color w:val="000000"/>
+          <w:sz w:val="28"/>
+          <w:szCs w:val="28"/>
+          <w:lang w:val="ru-RU"/>
+        </w:rPr>
+        <w:t>,</w:t>
+      </w:r>
+      <w:r>
+        <w:rPr>
+          <w:rFonts w:ascii="Times New Roman" w:eastAsia="Times New Roman" w:hAnsi="Times New Roman" w:cs="Times New Roman"/>
+          <w:color w:val="000000"/>
+          <w:sz w:val="28"/>
+          <w:szCs w:val="28"/>
+          <w:lang w:val="ru-RU"/>
+        </w:rPr>
+        <w:t xml:space="preserve"> забезпечити їй </w:t>
+      </w:r>
+      <w:r>
+        <w:rPr>
+          <w:rFonts w:ascii="Times New Roman" w:eastAsia="Times New Roman" w:hAnsi="Times New Roman" w:cs="Times New Roman"/>
+          <w:color w:val="000000"/>
+          <w:sz w:val="28"/>
+          <w:szCs w:val="28"/>
+          <w:lang w:val="ru-RU"/>
+        </w:rPr>
+        <w:t xml:space="preserve">здатність </w:t>
+      </w:r>
+      <w:r>
+        <w:rPr>
+          <w:rFonts w:ascii="Times New Roman" w:eastAsia="Times New Roman" w:hAnsi="Times New Roman" w:cs="Times New Roman"/>
+          <w:color w:val="000000"/>
+          <w:sz w:val="28"/>
+          <w:szCs w:val="28"/>
+          <w:lang w:val="ru-RU"/>
+        </w:rPr>
+        <w:lastRenderedPageBreak/>
+        <w:t>до розвитку</w:t>
+      </w:r>
+      <w:r>
+        <w:rPr>
+          <w:rFonts w:ascii="Times New Roman" w:eastAsia="Times New Roman" w:hAnsi="Times New Roman" w:cs="Times New Roman"/>
+          <w:color w:val="000000"/>
+          <w:sz w:val="28"/>
+          <w:szCs w:val="28"/>
+          <w:lang w:val="ru-RU"/>
+        </w:rPr>
+        <w:t xml:space="preserve"> </w:t>
+      </w:r>
+      <w:r>
+        <w:rPr>
+          <w:rFonts w:ascii="Times New Roman" w:eastAsia="Times New Roman" w:hAnsi="Times New Roman" w:cs="Times New Roman"/>
+          <w:color w:val="000000"/>
+          <w:sz w:val="28"/>
+          <w:szCs w:val="28"/>
+          <w:lang w:val="ru-RU"/>
+        </w:rPr>
+        <w:t>та</w:t>
+      </w:r>
+      <w:r>
+        <w:rPr>
+          <w:rFonts w:ascii="Times New Roman" w:eastAsia="Times New Roman" w:hAnsi="Times New Roman" w:cs="Times New Roman"/>
+          <w:color w:val="000000"/>
+          <w:sz w:val="28"/>
+          <w:szCs w:val="28"/>
+          <w:lang w:val="ru-RU"/>
+        </w:rPr>
+        <w:t xml:space="preserve"> протистоя</w:t>
+      </w:r>
+      <w:r>
+        <w:rPr>
+          <w:rFonts w:ascii="Times New Roman" w:eastAsia="Times New Roman" w:hAnsi="Times New Roman" w:cs="Times New Roman"/>
+          <w:color w:val="000000"/>
+          <w:sz w:val="28"/>
+          <w:szCs w:val="28"/>
+          <w:lang w:val="ru-RU"/>
+        </w:rPr>
+        <w:t>ння</w:t>
+      </w:r>
+      <w:r>
+        <w:rPr>
+          <w:rFonts w:ascii="Times New Roman" w:eastAsia="Times New Roman" w:hAnsi="Times New Roman" w:cs="Times New Roman"/>
+          <w:color w:val="000000"/>
+          <w:sz w:val="28"/>
+          <w:szCs w:val="28"/>
+          <w:lang w:val="ru-RU"/>
+        </w:rPr>
+        <w:t xml:space="preserve"> новим </w:t>
+      </w:r>
+      <w:r>
+        <w:rPr>
+          <w:rFonts w:ascii="Times New Roman" w:eastAsia="Times New Roman" w:hAnsi="Times New Roman" w:cs="Times New Roman"/>
+          <w:color w:val="000000"/>
+          <w:sz w:val="28"/>
+          <w:szCs w:val="28"/>
+          <w:lang w:val="ru-RU"/>
+        </w:rPr>
+        <w:t>типам загроз</w:t>
+      </w:r>
+      <w:r>
+        <w:rPr>
+          <w:rFonts w:ascii="Times New Roman" w:eastAsia="Times New Roman" w:hAnsi="Times New Roman" w:cs="Times New Roman"/>
+          <w:color w:val="000000"/>
+          <w:sz w:val="28"/>
+          <w:szCs w:val="28"/>
+          <w:lang w:val="ru-RU"/>
+        </w:rPr>
+        <w:t xml:space="preserve"> при</w:t>
+      </w:r>
+      <w:r>
+        <w:rPr>
+          <w:rFonts w:ascii="Times New Roman" w:eastAsia="Times New Roman" w:hAnsi="Times New Roman" w:cs="Times New Roman"/>
+          <w:color w:val="000000"/>
+          <w:sz w:val="28"/>
+          <w:szCs w:val="28"/>
+          <w:lang w:val="ru-RU"/>
+        </w:rPr>
+        <w:t xml:space="preserve"> цьому зберігаючи</w:t>
+      </w:r>
+      <w:r>
+        <w:rPr>
+          <w:rFonts w:ascii="Times New Roman" w:eastAsia="Times New Roman" w:hAnsi="Times New Roman" w:cs="Times New Roman"/>
+          <w:color w:val="000000"/>
+          <w:sz w:val="28"/>
+          <w:szCs w:val="28"/>
+          <w:lang w:val="ru-RU"/>
+        </w:rPr>
+        <w:t xml:space="preserve"> наступні</w:t>
+      </w:r>
+      <w:r>
+        <w:rPr>
+          <w:rFonts w:ascii="Times New Roman" w:eastAsia="Times New Roman" w:hAnsi="Times New Roman" w:cs="Times New Roman"/>
+          <w:color w:val="000000"/>
+          <w:sz w:val="28"/>
+          <w:szCs w:val="28"/>
+          <w:lang w:val="ru-RU"/>
+        </w:rPr>
+        <w:t xml:space="preserve"> властиво</w:t>
+      </w:r>
+      <w:r>
+        <w:rPr>
+          <w:rFonts w:ascii="Times New Roman" w:eastAsia="Times New Roman" w:hAnsi="Times New Roman" w:cs="Times New Roman"/>
+          <w:color w:val="000000"/>
+          <w:sz w:val="28"/>
+          <w:szCs w:val="28"/>
+          <w:lang w:val="ru-RU"/>
+        </w:rPr>
+        <w:t>сті</w:t>
+      </w:r>
+      <w:r>
+        <w:rPr>
+          <w:rFonts w:ascii="Times New Roman" w:eastAsia="Times New Roman" w:hAnsi="Times New Roman" w:cs="Times New Roman"/>
+          <w:color w:val="000000"/>
+          <w:sz w:val="28"/>
+          <w:szCs w:val="28"/>
+          <w:lang w:val="ru-RU"/>
+        </w:rPr>
+        <w:t>: висока продуктивність, просте та зручне</w:t>
+      </w:r>
+      <w:r>
+        <w:rPr>
+          <w:rFonts w:ascii="Times New Roman" w:eastAsia="Times New Roman" w:hAnsi="Times New Roman" w:cs="Times New Roman"/>
+          <w:color w:val="000000"/>
+          <w:sz w:val="28"/>
+          <w:szCs w:val="28"/>
+          <w:lang w:val="ru-RU"/>
+        </w:rPr>
+        <w:t xml:space="preserve"> використання.</w:t>
+      </w:r>
+    </w:p>
     <w:p>
       <w:pPr>
         <w:shd w:val="clear" w:color="auto" w:fill="FFFFFF"/>
@@ -25118,6 +26623,144 @@
         <w:jc w:val="both"/>
         <w:rPr>
           <w:rFonts w:ascii="Times New Roman" w:eastAsia="Times New Roman" w:hAnsi="Times New Roman" w:cs="Times New Roman"/>
+          <w:color w:val="70AD47" w:themeColor="accent6"/>
+          <w:sz w:val="28"/>
+          <w:szCs w:val="28"/>
+          <w:lang w:val="ru-RU"/>
+        </w:rPr>
+      </w:pPr>
+      <w:r>
+        <w:rPr>
+          <w:rFonts w:ascii="Times New Roman" w:eastAsia="Times New Roman" w:hAnsi="Times New Roman" w:cs="Times New Roman"/>
+          <w:color w:val="70AD47" w:themeColor="accent6"/>
+          <w:sz w:val="28"/>
+          <w:szCs w:val="28"/>
+          <w:lang w:val="ru-RU"/>
+        </w:rPr>
+        <w:t>З точки зору</w:t>
+      </w:r>
+      <w:r>
+        <w:rPr>
+          <w:rFonts w:ascii="Times New Roman" w:eastAsia="Times New Roman" w:hAnsi="Times New Roman" w:cs="Times New Roman"/>
+          <w:color w:val="70AD47" w:themeColor="accent6"/>
+          <w:sz w:val="28"/>
+          <w:szCs w:val="28"/>
+          <w:lang w:val="ru-RU"/>
+        </w:rPr>
+        <w:t xml:space="preserve"> практики для </w:t>
+      </w:r>
+      <w:r>
+        <w:rPr>
+          <w:rFonts w:ascii="Times New Roman" w:eastAsia="Times New Roman" w:hAnsi="Times New Roman" w:cs="Times New Roman"/>
+          <w:color w:val="70AD47" w:themeColor="accent6"/>
+          <w:sz w:val="28"/>
+          <w:szCs w:val="28"/>
+          <w:lang w:val="ru-RU"/>
+        </w:rPr>
+        <w:t xml:space="preserve">забезпечення безпеки </w:t>
+      </w:r>
+      <w:r>
+        <w:rPr>
+          <w:rFonts w:ascii="Times New Roman" w:eastAsia="Times New Roman" w:hAnsi="Times New Roman" w:cs="Times New Roman"/>
+          <w:color w:val="70AD47" w:themeColor="accent6"/>
+          <w:sz w:val="28"/>
+          <w:szCs w:val="28"/>
+          <w:lang w:val="ru-RU"/>
+        </w:rPr>
+        <w:t>самими</w:t>
+      </w:r>
+      <w:r>
+        <w:rPr>
+          <w:rFonts w:ascii="Times New Roman" w:eastAsia="Times New Roman" w:hAnsi="Times New Roman" w:cs="Times New Roman"/>
+          <w:color w:val="70AD47" w:themeColor="accent6"/>
+          <w:sz w:val="28"/>
+          <w:szCs w:val="28"/>
+          <w:lang w:val="ru-RU"/>
+        </w:rPr>
+        <w:t xml:space="preserve"> важливими є наступні принципи</w:t>
+      </w:r>
+      <w:r>
+        <w:rPr>
+          <w:rFonts w:ascii="Times New Roman" w:eastAsia="Times New Roman" w:hAnsi="Times New Roman" w:cs="Times New Roman"/>
+          <w:color w:val="70AD47" w:themeColor="accent6"/>
+          <w:sz w:val="28"/>
+          <w:szCs w:val="28"/>
+          <w:lang w:val="ru-RU"/>
+        </w:rPr>
+        <w:t xml:space="preserve"> щодо того як</w:t>
+      </w:r>
+      <w:r>
+        <w:rPr>
+          <w:rFonts w:ascii="Times New Roman" w:eastAsia="Times New Roman" w:hAnsi="Times New Roman" w:cs="Times New Roman"/>
+          <w:color w:val="70AD47" w:themeColor="accent6"/>
+          <w:sz w:val="28"/>
+          <w:szCs w:val="28"/>
+          <w:lang w:val="ru-RU"/>
+        </w:rPr>
+        <w:t xml:space="preserve"> буд</w:t>
+      </w:r>
+      <w:r>
+        <w:rPr>
+          <w:rFonts w:ascii="Times New Roman" w:eastAsia="Times New Roman" w:hAnsi="Times New Roman" w:cs="Times New Roman"/>
+          <w:color w:val="70AD47" w:themeColor="accent6"/>
+          <w:sz w:val="28"/>
+          <w:szCs w:val="28"/>
+          <w:lang w:val="ru-RU"/>
+        </w:rPr>
+        <w:t>увати архітектуру</w:t>
+      </w:r>
+      <w:r>
+        <w:rPr>
+          <w:rFonts w:ascii="Times New Roman" w:eastAsia="Times New Roman" w:hAnsi="Times New Roman" w:cs="Times New Roman"/>
+          <w:color w:val="70AD47" w:themeColor="accent6"/>
+          <w:sz w:val="28"/>
+          <w:szCs w:val="28"/>
+          <w:lang w:val="ru-RU"/>
+        </w:rPr>
+        <w:t xml:space="preserve"> ІС:</w:t>
+      </w:r>
+    </w:p>
+    <w:p>
+      <w:pPr>
+        <w:pStyle w:val="a3"/>
+        <w:numPr>
+          <w:ilvl w:val="0"/>
+          <w:numId w:val="44"/>
+        </w:numPr>
+        <w:shd w:val="clear" w:color="auto" w:fill="FFFFFF"/>
+        <w:spacing w:before="100" w:beforeAutospacing="1" w:after="100" w:afterAutospacing="1" w:line="360" w:lineRule="auto"/>
+        <w:jc w:val="both"/>
+        <w:rPr>
+          <w:rFonts w:ascii="Times New Roman" w:eastAsia="Times New Roman" w:hAnsi="Times New Roman" w:cs="Times New Roman"/>
+          <w:color w:val="70AD47" w:themeColor="accent6"/>
+          <w:sz w:val="28"/>
+          <w:szCs w:val="28"/>
+          <w:lang w:val="ru-RU"/>
+        </w:rPr>
+      </w:pPr>
+      <w:r>
+        <w:rPr>
+          <w:rFonts w:ascii="Times New Roman" w:eastAsia="Times New Roman" w:hAnsi="Times New Roman" w:cs="Times New Roman"/>
+          <w:color w:val="70AD47" w:themeColor="accent6"/>
+          <w:sz w:val="28"/>
+          <w:szCs w:val="28"/>
+          <w:lang w:val="ru-RU"/>
+        </w:rPr>
+        <w:t xml:space="preserve">дотримання принцпів запропонованих ідеологією відкритих систем, використання визнаних стандартів, перевірених рішень </w:t>
+      </w:r>
+    </w:p>
+    <w:p>
+      <w:pPr>
+        <w:pStyle w:val="a3"/>
+        <w:numPr>
+          <w:ilvl w:val="0"/>
+          <w:numId w:val="44"/>
+        </w:numPr>
+        <w:shd w:val="clear" w:color="auto" w:fill="FFFFFF"/>
+        <w:spacing w:before="100" w:beforeAutospacing="1" w:after="100" w:afterAutospacing="1" w:line="360" w:lineRule="auto"/>
+        <w:jc w:val="both"/>
+        <w:rPr>
+          <w:rFonts w:ascii="Times New Roman" w:eastAsia="Times New Roman" w:hAnsi="Times New Roman" w:cs="Times New Roman"/>
           <w:color w:val="000000"/>
           <w:sz w:val="28"/>
           <w:szCs w:val="28"/>
@@ -25127,13 +26770,1986 @@
       <w:r>
         <w:rPr>
           <w:rFonts w:ascii="Times New Roman" w:eastAsia="Times New Roman" w:hAnsi="Times New Roman" w:cs="Times New Roman"/>
+          <w:color w:val="70AD47" w:themeColor="accent6"/>
+          <w:sz w:val="28"/>
+          <w:szCs w:val="28"/>
+          <w:lang w:val="uk-UA"/>
+        </w:rPr>
+        <w:t>захист має бути безперервним в просторі та часі. Не повинно бути можл</w:t>
+      </w:r>
+      <w:r>
+        <w:rPr>
+          <w:rFonts w:ascii="Times New Roman" w:eastAsia="Times New Roman" w:hAnsi="Times New Roman" w:cs="Times New Roman"/>
+          <w:color w:val="70AD47" w:themeColor="accent6"/>
+          <w:sz w:val="28"/>
+          <w:szCs w:val="28"/>
+          <w:lang w:val="uk-UA"/>
+        </w:rPr>
+        <w:t>ивості подолати засоби захисту. За будь-яких обставин система має правильно обробляти позаштатні випадки</w:t>
+      </w:r>
+      <w:r>
+        <w:rPr>
+          <w:rFonts w:ascii="Times New Roman" w:eastAsia="Times New Roman" w:hAnsi="Times New Roman" w:cs="Times New Roman"/>
+          <w:color w:val="70AD47" w:themeColor="accent6"/>
+          <w:sz w:val="28"/>
+          <w:szCs w:val="28"/>
+          <w:lang w:val="uk-UA"/>
+        </w:rPr>
+        <w:t>, продовжуючи цілком виконувати свої функції, або блокувати доступ до всієї системи чи її частини</w:t>
+      </w:r>
+      <w:r>
+        <w:rPr>
+          <w:rFonts w:ascii="Times New Roman" w:eastAsia="Times New Roman" w:hAnsi="Times New Roman" w:cs="Times New Roman"/>
+          <w:color w:val="70AD47" w:themeColor="accent6"/>
+          <w:sz w:val="28"/>
+          <w:szCs w:val="28"/>
+          <w:lang w:val="uk-UA"/>
+        </w:rPr>
+        <w:t>.</w:t>
+      </w:r>
+    </w:p>
+    <w:p>
+      <w:pPr>
+        <w:pStyle w:val="a3"/>
+        <w:numPr>
+          <w:ilvl w:val="0"/>
+          <w:numId w:val="44"/>
+        </w:numPr>
+        <w:shd w:val="clear" w:color="auto" w:fill="FFFFFF"/>
+        <w:spacing w:before="100" w:beforeAutospacing="1" w:after="100" w:afterAutospacing="1" w:line="360" w:lineRule="auto"/>
+        <w:jc w:val="both"/>
+        <w:rPr>
+          <w:rFonts w:ascii="Times New Roman" w:eastAsia="Times New Roman" w:hAnsi="Times New Roman" w:cs="Times New Roman"/>
+          <w:color w:val="70AD47" w:themeColor="accent6"/>
+          <w:sz w:val="28"/>
+          <w:szCs w:val="28"/>
+          <w:lang w:val="ru-RU"/>
+        </w:rPr>
+      </w:pPr>
+      <w:r>
+        <w:rPr>
+          <w:rFonts w:ascii="Times New Roman" w:eastAsia="Times New Roman" w:hAnsi="Times New Roman" w:cs="Times New Roman"/>
+          <w:color w:val="70AD47" w:themeColor="accent6"/>
+          <w:sz w:val="28"/>
+          <w:szCs w:val="28"/>
+          <w:lang w:val="ru-RU"/>
+        </w:rPr>
+        <w:t>система має передбачати</w:t>
+      </w:r>
+      <w:r>
+        <w:rPr>
+          <w:rFonts w:ascii="Times New Roman" w:eastAsia="Times New Roman" w:hAnsi="Times New Roman" w:cs="Times New Roman"/>
+          <w:color w:val="70AD47" w:themeColor="accent6"/>
+          <w:sz w:val="28"/>
+          <w:szCs w:val="28"/>
+          <w:lang w:val="ru-RU"/>
+        </w:rPr>
+        <w:t xml:space="preserve"> розподіл ролей і відповідальності</w:t>
+      </w:r>
+      <w:r>
+        <w:rPr>
+          <w:rFonts w:ascii="Times New Roman" w:eastAsia="Times New Roman" w:hAnsi="Times New Roman" w:cs="Times New Roman"/>
+          <w:color w:val="70AD47" w:themeColor="accent6"/>
+          <w:sz w:val="28"/>
+          <w:szCs w:val="28"/>
+          <w:lang w:val="ru-RU"/>
+        </w:rPr>
+        <w:t xml:space="preserve"> таким чином</w:t>
+      </w:r>
+      <w:r>
+        <w:rPr>
+          <w:rFonts w:ascii="Times New Roman" w:eastAsia="Times New Roman" w:hAnsi="Times New Roman" w:cs="Times New Roman"/>
+          <w:color w:val="70AD47" w:themeColor="accent6"/>
+          <w:sz w:val="28"/>
+          <w:szCs w:val="28"/>
+          <w:lang w:val="ru-RU"/>
+        </w:rPr>
+        <w:t xml:space="preserve">, щоб </w:t>
+      </w:r>
+      <w:r>
+        <w:rPr>
+          <w:rFonts w:ascii="Times New Roman" w:eastAsia="Times New Roman" w:hAnsi="Times New Roman" w:cs="Times New Roman"/>
+          <w:color w:val="70AD47" w:themeColor="accent6"/>
+          <w:sz w:val="28"/>
+          <w:szCs w:val="28"/>
+          <w:lang w:val="ru-RU"/>
+        </w:rPr>
+        <w:t xml:space="preserve">один користувач </w:t>
+      </w:r>
+      <w:r>
+        <w:rPr>
+          <w:rFonts w:ascii="Times New Roman" w:eastAsia="Times New Roman" w:hAnsi="Times New Roman" w:cs="Times New Roman"/>
+          <w:color w:val="70AD47" w:themeColor="accent6"/>
+          <w:sz w:val="28"/>
+          <w:szCs w:val="28"/>
+          <w:lang w:val="ru-RU"/>
+        </w:rPr>
+        <w:t xml:space="preserve">не </w:t>
+      </w:r>
+      <w:r>
+        <w:rPr>
+          <w:rFonts w:ascii="Times New Roman" w:eastAsia="Times New Roman" w:hAnsi="Times New Roman" w:cs="Times New Roman"/>
+          <w:color w:val="70AD47" w:themeColor="accent6"/>
+          <w:sz w:val="28"/>
+          <w:szCs w:val="28"/>
+          <w:lang w:val="ru-RU"/>
+        </w:rPr>
+        <w:t>зміг</w:t>
+      </w:r>
+      <w:r>
+        <w:rPr>
+          <w:rFonts w:ascii="Times New Roman" w:eastAsia="Times New Roman" w:hAnsi="Times New Roman" w:cs="Times New Roman"/>
+          <w:color w:val="70AD47" w:themeColor="accent6"/>
+          <w:sz w:val="28"/>
+          <w:szCs w:val="28"/>
+          <w:lang w:val="ru-RU"/>
+        </w:rPr>
+        <w:t xml:space="preserve"> порушити</w:t>
+      </w:r>
+      <w:r>
+        <w:rPr>
+          <w:rFonts w:ascii="Times New Roman" w:eastAsia="Times New Roman" w:hAnsi="Times New Roman" w:cs="Times New Roman"/>
+          <w:color w:val="70AD47" w:themeColor="accent6"/>
+          <w:sz w:val="28"/>
+          <w:szCs w:val="28"/>
+          <w:lang w:val="ru-RU"/>
+        </w:rPr>
+        <w:t xml:space="preserve"> </w:t>
+      </w:r>
+      <w:r>
+        <w:rPr>
+          <w:rFonts w:ascii="Times New Roman" w:eastAsia="Times New Roman" w:hAnsi="Times New Roman" w:cs="Times New Roman"/>
+          <w:color w:val="70AD47" w:themeColor="accent6"/>
+          <w:sz w:val="28"/>
+          <w:szCs w:val="28"/>
+          <w:lang w:val="ru-RU"/>
+        </w:rPr>
+        <w:t xml:space="preserve">критично важливий для </w:t>
+      </w:r>
+      <w:r>
+        <w:rPr>
+          <w:rFonts w:ascii="Times New Roman" w:eastAsia="Times New Roman" w:hAnsi="Times New Roman" w:cs="Times New Roman"/>
+          <w:color w:val="70AD47" w:themeColor="accent6"/>
+          <w:sz w:val="28"/>
+          <w:szCs w:val="28"/>
+          <w:lang w:val="ru-RU"/>
+        </w:rPr>
+        <w:t>установи</w:t>
+      </w:r>
+      <w:r>
+        <w:rPr>
+          <w:rFonts w:ascii="Times New Roman" w:eastAsia="Times New Roman" w:hAnsi="Times New Roman" w:cs="Times New Roman"/>
+          <w:color w:val="70AD47" w:themeColor="accent6"/>
+          <w:sz w:val="28"/>
+          <w:szCs w:val="28"/>
+          <w:lang w:val="ru-RU"/>
+        </w:rPr>
+        <w:t xml:space="preserve"> процес </w:t>
+      </w:r>
+      <w:r>
+        <w:rPr>
+          <w:rFonts w:ascii="Times New Roman" w:eastAsia="Times New Roman" w:hAnsi="Times New Roman" w:cs="Times New Roman"/>
+          <w:color w:val="70AD47" w:themeColor="accent6"/>
+          <w:sz w:val="28"/>
+          <w:szCs w:val="28"/>
+          <w:lang w:val="ru-RU"/>
+        </w:rPr>
+        <w:t>чи</w:t>
+      </w:r>
+      <w:r>
+        <w:rPr>
+          <w:rFonts w:ascii="Times New Roman" w:eastAsia="Times New Roman" w:hAnsi="Times New Roman" w:cs="Times New Roman"/>
+          <w:color w:val="70AD47" w:themeColor="accent6"/>
+          <w:sz w:val="28"/>
+          <w:szCs w:val="28"/>
+          <w:lang w:val="ru-RU"/>
+        </w:rPr>
+        <w:t xml:space="preserve"> </w:t>
+      </w:r>
+      <w:r>
+        <w:rPr>
+          <w:rFonts w:ascii="Times New Roman" w:eastAsia="Times New Roman" w:hAnsi="Times New Roman" w:cs="Times New Roman"/>
+          <w:color w:val="70AD47" w:themeColor="accent6"/>
+          <w:sz w:val="28"/>
+          <w:szCs w:val="28"/>
+          <w:lang w:val="ru-RU"/>
+        </w:rPr>
+        <w:t>обійти систему</w:t>
+      </w:r>
+      <w:r>
+        <w:rPr>
+          <w:rFonts w:ascii="Times New Roman" w:eastAsia="Times New Roman" w:hAnsi="Times New Roman" w:cs="Times New Roman"/>
+          <w:color w:val="70AD47" w:themeColor="accent6"/>
+          <w:sz w:val="28"/>
+          <w:szCs w:val="28"/>
+          <w:lang w:val="ru-RU"/>
+        </w:rPr>
+        <w:t xml:space="preserve"> захист</w:t>
+      </w:r>
+      <w:r>
+        <w:rPr>
+          <w:rFonts w:ascii="Times New Roman" w:eastAsia="Times New Roman" w:hAnsi="Times New Roman" w:cs="Times New Roman"/>
+          <w:color w:val="70AD47" w:themeColor="accent6"/>
+          <w:sz w:val="28"/>
+          <w:szCs w:val="28"/>
+          <w:lang w:val="ru-RU"/>
+        </w:rPr>
+        <w:t>у</w:t>
+      </w:r>
+      <w:r>
+        <w:rPr>
+          <w:rFonts w:ascii="Times New Roman" w:eastAsia="Times New Roman" w:hAnsi="Times New Roman" w:cs="Times New Roman"/>
+          <w:color w:val="70AD47" w:themeColor="accent6"/>
+          <w:sz w:val="28"/>
+          <w:szCs w:val="28"/>
+          <w:lang w:val="ru-RU"/>
+        </w:rPr>
+        <w:t xml:space="preserve">. </w:t>
+      </w:r>
+      <w:r>
+        <w:rPr>
+          <w:rFonts w:ascii="Times New Roman" w:eastAsia="Times New Roman" w:hAnsi="Times New Roman" w:cs="Times New Roman"/>
+          <w:color w:val="70AD47" w:themeColor="accent6"/>
+          <w:sz w:val="28"/>
+          <w:szCs w:val="28"/>
+          <w:lang w:val="ru-RU"/>
+        </w:rPr>
+        <w:t>На програмно-технічному рівні цей</w:t>
+      </w:r>
+      <w:r>
+        <w:rPr>
+          <w:rFonts w:ascii="Times New Roman" w:eastAsia="Times New Roman" w:hAnsi="Times New Roman" w:cs="Times New Roman"/>
+          <w:color w:val="70AD47" w:themeColor="accent6"/>
+          <w:sz w:val="28"/>
+          <w:szCs w:val="28"/>
+          <w:lang w:val="ru-RU"/>
+        </w:rPr>
+        <w:t xml:space="preserve"> принцип </w:t>
+      </w:r>
+      <w:r>
+        <w:rPr>
+          <w:rFonts w:ascii="Times New Roman" w:eastAsia="Times New Roman" w:hAnsi="Times New Roman" w:cs="Times New Roman"/>
+          <w:color w:val="70AD47" w:themeColor="accent6"/>
+          <w:sz w:val="28"/>
+          <w:szCs w:val="28"/>
+          <w:lang w:val="ru-RU"/>
+        </w:rPr>
+        <w:t xml:space="preserve">вимагає давати </w:t>
+      </w:r>
+      <w:r>
+        <w:rPr>
+          <w:rFonts w:ascii="Times New Roman" w:eastAsia="Times New Roman" w:hAnsi="Times New Roman" w:cs="Times New Roman"/>
+          <w:color w:val="70AD47" w:themeColor="accent6"/>
+          <w:sz w:val="28"/>
+          <w:szCs w:val="28"/>
+          <w:lang w:val="ru-RU"/>
+        </w:rPr>
+        <w:t xml:space="preserve">користувачам </w:t>
+      </w:r>
+      <w:r>
+        <w:rPr>
+          <w:rFonts w:ascii="Times New Roman" w:eastAsia="Times New Roman" w:hAnsi="Times New Roman" w:cs="Times New Roman"/>
+          <w:color w:val="70AD47" w:themeColor="accent6"/>
+          <w:sz w:val="28"/>
+          <w:szCs w:val="28"/>
+          <w:lang w:val="ru-RU"/>
+        </w:rPr>
+        <w:t>та</w:t>
+      </w:r>
+      <w:r>
+        <w:rPr>
+          <w:rFonts w:ascii="Times New Roman" w:eastAsia="Times New Roman" w:hAnsi="Times New Roman" w:cs="Times New Roman"/>
+          <w:color w:val="70AD47" w:themeColor="accent6"/>
+          <w:sz w:val="28"/>
+          <w:szCs w:val="28"/>
+          <w:lang w:val="ru-RU"/>
+        </w:rPr>
+        <w:t xml:space="preserve"> адміністраторам </w:t>
+      </w:r>
+      <w:r>
+        <w:rPr>
+          <w:rFonts w:ascii="Times New Roman" w:eastAsia="Times New Roman" w:hAnsi="Times New Roman" w:cs="Times New Roman"/>
+          <w:color w:val="70AD47" w:themeColor="accent6"/>
+          <w:sz w:val="28"/>
+          <w:szCs w:val="28"/>
+          <w:lang w:val="ru-RU"/>
+        </w:rPr>
+        <w:t xml:space="preserve">лише </w:t>
+      </w:r>
+      <w:r>
+        <w:rPr>
+          <w:rFonts w:ascii="Times New Roman" w:eastAsia="Times New Roman" w:hAnsi="Times New Roman" w:cs="Times New Roman"/>
+          <w:color w:val="70AD47" w:themeColor="accent6"/>
+          <w:sz w:val="28"/>
+          <w:szCs w:val="28"/>
+          <w:lang w:val="ru-RU"/>
+        </w:rPr>
+        <w:t>ті права доступу, які необхідні їм для виконання своїх обов'язків. Це дозволит</w:t>
+      </w:r>
+      <w:r>
+        <w:rPr>
+          <w:rFonts w:ascii="Times New Roman" w:eastAsia="Times New Roman" w:hAnsi="Times New Roman" w:cs="Times New Roman"/>
+          <w:color w:val="70AD47" w:themeColor="accent6"/>
+          <w:sz w:val="28"/>
+          <w:szCs w:val="28"/>
+          <w:lang w:val="ru-RU"/>
+        </w:rPr>
+        <w:t xml:space="preserve"> </w:t>
+      </w:r>
+      <w:r>
+        <w:rPr>
+          <w:rFonts w:ascii="Times New Roman" w:eastAsia="Times New Roman" w:hAnsi="Times New Roman" w:cs="Times New Roman"/>
+          <w:color w:val="70AD47" w:themeColor="accent6"/>
+          <w:sz w:val="28"/>
+          <w:szCs w:val="28"/>
+          <w:lang w:val="ru-RU"/>
+        </w:rPr>
+        <w:t>мінімізувати можливі збитки</w:t>
+      </w:r>
+      <w:r>
+        <w:rPr>
+          <w:rFonts w:ascii="Times New Roman" w:eastAsia="Times New Roman" w:hAnsi="Times New Roman" w:cs="Times New Roman"/>
+          <w:color w:val="70AD47" w:themeColor="accent6"/>
+          <w:sz w:val="28"/>
+          <w:szCs w:val="28"/>
+          <w:lang w:val="ru-RU"/>
+        </w:rPr>
+        <w:t xml:space="preserve"> від випадкових або навмисних</w:t>
+      </w:r>
+      <w:r>
+        <w:rPr>
+          <w:rFonts w:ascii="Times New Roman" w:eastAsia="Times New Roman" w:hAnsi="Times New Roman" w:cs="Times New Roman"/>
+          <w:color w:val="70AD47" w:themeColor="accent6"/>
+          <w:sz w:val="28"/>
+          <w:szCs w:val="28"/>
+          <w:lang w:val="ru-RU"/>
+        </w:rPr>
+        <w:t xml:space="preserve"> хибних</w:t>
+      </w:r>
+      <w:r>
+        <w:rPr>
+          <w:rFonts w:ascii="Times New Roman" w:eastAsia="Times New Roman" w:hAnsi="Times New Roman" w:cs="Times New Roman"/>
+          <w:color w:val="70AD47" w:themeColor="accent6"/>
+          <w:sz w:val="28"/>
+          <w:szCs w:val="28"/>
+          <w:lang w:val="ru-RU"/>
+        </w:rPr>
+        <w:t xml:space="preserve"> </w:t>
+      </w:r>
+      <w:r>
+        <w:rPr>
+          <w:rFonts w:ascii="Times New Roman" w:eastAsia="Times New Roman" w:hAnsi="Times New Roman" w:cs="Times New Roman"/>
+          <w:color w:val="70AD47" w:themeColor="accent6"/>
+          <w:sz w:val="28"/>
+          <w:szCs w:val="28"/>
+          <w:lang w:val="ru-RU"/>
+        </w:rPr>
+        <w:t>дій користувача</w:t>
+      </w:r>
+      <w:r>
+        <w:rPr>
+          <w:rFonts w:ascii="Times New Roman" w:eastAsia="Times New Roman" w:hAnsi="Times New Roman" w:cs="Times New Roman"/>
+          <w:color w:val="70AD47" w:themeColor="accent6"/>
+          <w:sz w:val="28"/>
+          <w:szCs w:val="28"/>
+          <w:lang w:val="ru-RU"/>
+        </w:rPr>
+        <w:t xml:space="preserve"> </w:t>
+      </w:r>
+      <w:r>
+        <w:rPr>
+          <w:rFonts w:ascii="Times New Roman" w:eastAsia="Times New Roman" w:hAnsi="Times New Roman" w:cs="Times New Roman"/>
+          <w:color w:val="70AD47" w:themeColor="accent6"/>
+          <w:sz w:val="28"/>
+          <w:szCs w:val="28"/>
+          <w:lang w:val="ru-RU"/>
+        </w:rPr>
+        <w:t>або адміністратора</w:t>
+      </w:r>
+      <w:r>
+        <w:rPr>
+          <w:rFonts w:ascii="Times New Roman" w:eastAsia="Times New Roman" w:hAnsi="Times New Roman" w:cs="Times New Roman"/>
+          <w:color w:val="70AD47" w:themeColor="accent6"/>
+          <w:sz w:val="28"/>
+          <w:szCs w:val="28"/>
+          <w:lang w:val="ru-RU"/>
+        </w:rPr>
+        <w:t>;</w:t>
+      </w:r>
+    </w:p>
+    <w:p>
+      <w:pPr>
+        <w:shd w:val="clear" w:color="auto" w:fill="FFFFFF"/>
+        <w:spacing w:before="100" w:beforeAutospacing="1" w:after="100" w:afterAutospacing="1" w:line="360" w:lineRule="auto"/>
+        <w:ind w:firstLine="585"/>
+        <w:jc w:val="both"/>
+        <w:rPr>
+          <w:rFonts w:ascii="Times New Roman" w:eastAsia="Times New Roman" w:hAnsi="Times New Roman" w:cs="Times New Roman"/>
+          <w:color w:val="70AD47" w:themeColor="accent6"/>
+          <w:sz w:val="28"/>
+          <w:szCs w:val="28"/>
+          <w:lang w:val="ru-RU"/>
+        </w:rPr>
+      </w:pPr>
+      <w:r>
+        <w:rPr>
+          <w:rFonts w:ascii="Times New Roman" w:eastAsia="Times New Roman" w:hAnsi="Times New Roman" w:cs="Times New Roman"/>
+          <w:color w:val="70AD47" w:themeColor="accent6"/>
+          <w:sz w:val="28"/>
+          <w:szCs w:val="28"/>
+          <w:lang w:val="ru-RU"/>
+        </w:rPr>
+        <w:t>Важливим</w:t>
+      </w:r>
+      <w:r>
+        <w:rPr>
+          <w:rFonts w:ascii="Times New Roman" w:eastAsia="Times New Roman" w:hAnsi="Times New Roman" w:cs="Times New Roman"/>
+          <w:color w:val="70AD47" w:themeColor="accent6"/>
+          <w:sz w:val="28"/>
+          <w:szCs w:val="28"/>
+          <w:lang w:val="ru-RU"/>
+        </w:rPr>
+        <w:t xml:space="preserve"> загальни</w:t>
+      </w:r>
+      <w:r>
+        <w:rPr>
+          <w:rFonts w:ascii="Times New Roman" w:eastAsia="Times New Roman" w:hAnsi="Times New Roman" w:cs="Times New Roman"/>
+          <w:color w:val="70AD47" w:themeColor="accent6"/>
+          <w:sz w:val="28"/>
+          <w:szCs w:val="28"/>
+          <w:lang w:val="ru-RU"/>
+        </w:rPr>
+        <w:t>м</w:t>
+      </w:r>
+      <w:r>
+        <w:rPr>
+          <w:rFonts w:ascii="Times New Roman" w:eastAsia="Times New Roman" w:hAnsi="Times New Roman" w:cs="Times New Roman"/>
+          <w:color w:val="70AD47" w:themeColor="accent6"/>
+          <w:sz w:val="28"/>
+          <w:szCs w:val="28"/>
+          <w:lang w:val="ru-RU"/>
+        </w:rPr>
+        <w:t xml:space="preserve"> принцип</w:t>
+      </w:r>
+      <w:r>
+        <w:rPr>
+          <w:rFonts w:ascii="Times New Roman" w:eastAsia="Times New Roman" w:hAnsi="Times New Roman" w:cs="Times New Roman"/>
+          <w:color w:val="70AD47" w:themeColor="accent6"/>
+          <w:sz w:val="28"/>
+          <w:szCs w:val="28"/>
+          <w:lang w:val="ru-RU"/>
+        </w:rPr>
+        <w:t>ом є принцип</w:t>
+      </w:r>
+      <w:r>
+        <w:rPr>
+          <w:rFonts w:ascii="Times New Roman" w:eastAsia="Times New Roman" w:hAnsi="Times New Roman" w:cs="Times New Roman"/>
+          <w:color w:val="70AD47" w:themeColor="accent6"/>
+          <w:sz w:val="28"/>
+          <w:szCs w:val="28"/>
+          <w:lang w:val="ru-RU"/>
+        </w:rPr>
+        <w:t xml:space="preserve"> простоти </w:t>
+      </w:r>
+      <w:r>
+        <w:rPr>
+          <w:rFonts w:ascii="Times New Roman" w:eastAsia="Times New Roman" w:hAnsi="Times New Roman" w:cs="Times New Roman"/>
+          <w:color w:val="70AD47" w:themeColor="accent6"/>
+          <w:sz w:val="28"/>
+          <w:szCs w:val="28"/>
+          <w:lang w:val="ru-RU"/>
+        </w:rPr>
+        <w:t>та</w:t>
+      </w:r>
+      <w:r>
+        <w:rPr>
+          <w:rFonts w:ascii="Times New Roman" w:eastAsia="Times New Roman" w:hAnsi="Times New Roman" w:cs="Times New Roman"/>
+          <w:color w:val="70AD47" w:themeColor="accent6"/>
+          <w:sz w:val="28"/>
+          <w:szCs w:val="28"/>
+          <w:lang w:val="ru-RU"/>
+        </w:rPr>
+        <w:t xml:space="preserve"> керованості ІС </w:t>
+      </w:r>
+      <w:r>
+        <w:rPr>
+          <w:rFonts w:ascii="Times New Roman" w:eastAsia="Times New Roman" w:hAnsi="Times New Roman" w:cs="Times New Roman"/>
+          <w:color w:val="70AD47" w:themeColor="accent6"/>
+          <w:sz w:val="28"/>
+          <w:szCs w:val="28"/>
+          <w:lang w:val="ru-RU"/>
+        </w:rPr>
+        <w:t>як ц</w:t>
+      </w:r>
+      <w:r>
+        <w:rPr>
+          <w:rFonts w:ascii="Times New Roman" w:eastAsia="Times New Roman" w:hAnsi="Times New Roman" w:cs="Times New Roman"/>
+          <w:color w:val="70AD47" w:themeColor="accent6"/>
+          <w:sz w:val="28"/>
+          <w:szCs w:val="28"/>
+          <w:lang w:val="ru-RU"/>
+        </w:rPr>
+        <w:t>іло</w:t>
+      </w:r>
+      <w:r>
+        <w:rPr>
+          <w:rFonts w:ascii="Times New Roman" w:eastAsia="Times New Roman" w:hAnsi="Times New Roman" w:cs="Times New Roman"/>
+          <w:color w:val="70AD47" w:themeColor="accent6"/>
+          <w:sz w:val="28"/>
+          <w:szCs w:val="28"/>
+          <w:lang w:val="ru-RU"/>
+        </w:rPr>
+        <w:t>ї системи так</w:t>
+      </w:r>
+      <w:r>
+        <w:rPr>
+          <w:rFonts w:ascii="Times New Roman" w:eastAsia="Times New Roman" w:hAnsi="Times New Roman" w:cs="Times New Roman"/>
+          <w:color w:val="70AD47" w:themeColor="accent6"/>
+          <w:sz w:val="28"/>
+          <w:szCs w:val="28"/>
+          <w:lang w:val="ru-RU"/>
+        </w:rPr>
+        <w:t xml:space="preserve"> і засобів </w:t>
+      </w:r>
+      <w:r>
+        <w:rPr>
+          <w:rFonts w:ascii="Times New Roman" w:eastAsia="Times New Roman" w:hAnsi="Times New Roman" w:cs="Times New Roman"/>
+          <w:color w:val="70AD47" w:themeColor="accent6"/>
+          <w:sz w:val="28"/>
+          <w:szCs w:val="28"/>
+          <w:lang w:val="ru-RU"/>
+        </w:rPr>
+        <w:t xml:space="preserve">захисту </w:t>
+      </w:r>
+      <w:r>
+        <w:rPr>
+          <w:rFonts w:ascii="Times New Roman" w:eastAsia="Times New Roman" w:hAnsi="Times New Roman" w:cs="Times New Roman"/>
+          <w:color w:val="70AD47" w:themeColor="accent6"/>
+          <w:sz w:val="28"/>
+          <w:szCs w:val="28"/>
+          <w:lang w:val="ru-RU"/>
+        </w:rPr>
+        <w:t xml:space="preserve">в </w:t>
+      </w:r>
+      <w:r>
+        <w:rPr>
+          <w:rFonts w:ascii="Times New Roman" w:eastAsia="Times New Roman" w:hAnsi="Times New Roman" w:cs="Times New Roman"/>
+          <w:color w:val="70AD47" w:themeColor="accent6"/>
+          <w:sz w:val="28"/>
+          <w:szCs w:val="28"/>
+          <w:lang w:val="ru-RU"/>
+        </w:rPr>
+        <w:t>окремості</w:t>
+      </w:r>
+      <w:r>
+        <w:rPr>
+          <w:rFonts w:ascii="Times New Roman" w:eastAsia="Times New Roman" w:hAnsi="Times New Roman" w:cs="Times New Roman"/>
+          <w:color w:val="70AD47" w:themeColor="accent6"/>
+          <w:sz w:val="28"/>
+          <w:szCs w:val="28"/>
+          <w:lang w:val="ru-RU"/>
+        </w:rPr>
+        <w:t xml:space="preserve">. </w:t>
+      </w:r>
+      <w:r>
+        <w:rPr>
+          <w:rFonts w:ascii="Times New Roman" w:eastAsia="Times New Roman" w:hAnsi="Times New Roman" w:cs="Times New Roman"/>
+          <w:color w:val="70AD47" w:themeColor="accent6"/>
+          <w:sz w:val="28"/>
+          <w:szCs w:val="28"/>
+          <w:lang w:val="ru-RU"/>
+        </w:rPr>
+        <w:t>Лише проста</w:t>
+      </w:r>
+      <w:r>
+        <w:rPr>
+          <w:rFonts w:ascii="Times New Roman" w:eastAsia="Times New Roman" w:hAnsi="Times New Roman" w:cs="Times New Roman"/>
+          <w:color w:val="70AD47" w:themeColor="accent6"/>
+          <w:sz w:val="28"/>
+          <w:szCs w:val="28"/>
+          <w:lang w:val="ru-RU"/>
+        </w:rPr>
+        <w:t xml:space="preserve"> </w:t>
+      </w:r>
+      <w:r>
+        <w:rPr>
+          <w:rFonts w:ascii="Times New Roman" w:eastAsia="Times New Roman" w:hAnsi="Times New Roman" w:cs="Times New Roman"/>
+          <w:color w:val="70AD47" w:themeColor="accent6"/>
+          <w:sz w:val="28"/>
+          <w:szCs w:val="28"/>
+          <w:lang w:val="ru-RU"/>
+        </w:rPr>
+        <w:t>та керована система може</w:t>
+      </w:r>
+      <w:r>
+        <w:rPr>
+          <w:rFonts w:ascii="Times New Roman" w:eastAsia="Times New Roman" w:hAnsi="Times New Roman" w:cs="Times New Roman"/>
+          <w:color w:val="70AD47" w:themeColor="accent6"/>
+          <w:sz w:val="28"/>
+          <w:szCs w:val="28"/>
+          <w:lang w:val="ru-RU"/>
+        </w:rPr>
+        <w:t xml:space="preserve"> перевіряти</w:t>
+      </w:r>
+      <w:r>
+        <w:rPr>
+          <w:rFonts w:ascii="Times New Roman" w:eastAsia="Times New Roman" w:hAnsi="Times New Roman" w:cs="Times New Roman"/>
+          <w:color w:val="70AD47" w:themeColor="accent6"/>
+          <w:sz w:val="28"/>
+          <w:szCs w:val="28"/>
+          <w:lang w:val="ru-RU"/>
+        </w:rPr>
+        <w:t xml:space="preserve"> </w:t>
+      </w:r>
+      <w:r>
+        <w:rPr>
+          <w:rFonts w:ascii="Times New Roman" w:eastAsia="Times New Roman" w:hAnsi="Times New Roman" w:cs="Times New Roman"/>
+          <w:color w:val="70AD47" w:themeColor="accent6"/>
+          <w:sz w:val="28"/>
+          <w:szCs w:val="28"/>
+          <w:lang w:val="ru-RU"/>
+        </w:rPr>
+        <w:t>узгодженість конфігурацій різних компонент</w:t>
+      </w:r>
+      <w:r>
+        <w:rPr>
+          <w:rFonts w:ascii="Times New Roman" w:eastAsia="Times New Roman" w:hAnsi="Times New Roman" w:cs="Times New Roman"/>
+          <w:color w:val="70AD47" w:themeColor="accent6"/>
+          <w:sz w:val="28"/>
+          <w:szCs w:val="28"/>
+          <w:lang w:val="ru-RU"/>
+        </w:rPr>
+        <w:t xml:space="preserve"> і здійснювати централізоване </w:t>
+      </w:r>
+      <w:r>
+        <w:rPr>
+          <w:rFonts w:ascii="Times New Roman" w:eastAsia="Times New Roman" w:hAnsi="Times New Roman" w:cs="Times New Roman"/>
+          <w:color w:val="70AD47" w:themeColor="accent6"/>
+          <w:sz w:val="28"/>
+          <w:szCs w:val="28"/>
+          <w:lang w:val="ru-RU"/>
+        </w:rPr>
+        <w:t>управління</w:t>
+      </w:r>
+      <w:r>
+        <w:rPr>
+          <w:rFonts w:ascii="Times New Roman" w:eastAsia="Times New Roman" w:hAnsi="Times New Roman" w:cs="Times New Roman"/>
+          <w:color w:val="70AD47" w:themeColor="accent6"/>
+          <w:sz w:val="28"/>
+          <w:szCs w:val="28"/>
+          <w:lang w:val="ru-RU"/>
+        </w:rPr>
+        <w:t xml:space="preserve">. </w:t>
+      </w:r>
+      <w:r>
+        <w:rPr>
+          <w:rFonts w:ascii="Times New Roman" w:eastAsia="Times New Roman" w:hAnsi="Times New Roman" w:cs="Times New Roman"/>
+          <w:color w:val="70AD47" w:themeColor="accent6"/>
+          <w:sz w:val="28"/>
+          <w:szCs w:val="28"/>
+          <w:lang w:val="ru-RU"/>
+        </w:rPr>
+        <w:t>У</w:t>
+      </w:r>
+      <w:r>
+        <w:rPr>
+          <w:rFonts w:ascii="Times New Roman" w:eastAsia="Times New Roman" w:hAnsi="Times New Roman" w:cs="Times New Roman"/>
+          <w:color w:val="70AD47" w:themeColor="accent6"/>
+          <w:sz w:val="28"/>
+          <w:szCs w:val="28"/>
+          <w:lang w:val="ru-RU"/>
+        </w:rPr>
+        <w:t xml:space="preserve"> цьому </w:t>
+      </w:r>
+      <w:r>
+        <w:rPr>
+          <w:rFonts w:ascii="Times New Roman" w:eastAsia="Times New Roman" w:hAnsi="Times New Roman" w:cs="Times New Roman"/>
+          <w:color w:val="70AD47" w:themeColor="accent6"/>
+          <w:sz w:val="28"/>
+          <w:szCs w:val="28"/>
+          <w:lang w:val="ru-RU"/>
+        </w:rPr>
+        <w:t>випадку інтегруюча</w:t>
+      </w:r>
+      <w:r>
+        <w:rPr>
+          <w:rFonts w:ascii="Times New Roman" w:eastAsia="Times New Roman" w:hAnsi="Times New Roman" w:cs="Times New Roman"/>
+          <w:color w:val="70AD47" w:themeColor="accent6"/>
+          <w:sz w:val="28"/>
+          <w:szCs w:val="28"/>
+          <w:lang w:val="ru-RU"/>
+        </w:rPr>
+        <w:t xml:space="preserve"> роль </w:t>
+      </w:r>
+      <w:r>
+        <w:rPr>
+          <w:rFonts w:ascii="Times New Roman" w:eastAsia="Times New Roman" w:hAnsi="Times New Roman" w:cs="Times New Roman"/>
+          <w:color w:val="70AD47" w:themeColor="accent6"/>
+          <w:sz w:val="28"/>
+          <w:szCs w:val="28"/>
+          <w:lang w:val="ru-RU"/>
+        </w:rPr>
+        <w:t xml:space="preserve">належить </w:t>
+      </w:r>
+      <w:r>
+        <w:rPr>
+          <w:rFonts w:ascii="Times New Roman" w:eastAsia="Times New Roman" w:hAnsi="Times New Roman" w:cs="Times New Roman"/>
+          <w:color w:val="70AD47" w:themeColor="accent6"/>
+          <w:sz w:val="28"/>
+          <w:szCs w:val="28"/>
+        </w:rPr>
+        <w:t>web</w:t>
+      </w:r>
+      <w:r>
+        <w:rPr>
+          <w:rFonts w:ascii="Times New Roman" w:eastAsia="Times New Roman" w:hAnsi="Times New Roman" w:cs="Times New Roman"/>
+          <w:color w:val="70AD47" w:themeColor="accent6"/>
+          <w:sz w:val="28"/>
+          <w:szCs w:val="28"/>
+          <w:lang w:val="ru-RU"/>
+        </w:rPr>
+        <w:t xml:space="preserve">-сервісу, що </w:t>
+      </w:r>
+      <w:r>
+        <w:rPr>
+          <w:rFonts w:ascii="Times New Roman" w:eastAsia="Times New Roman" w:hAnsi="Times New Roman" w:cs="Times New Roman"/>
+          <w:color w:val="70AD47" w:themeColor="accent6"/>
+          <w:sz w:val="28"/>
+          <w:szCs w:val="28"/>
+          <w:lang w:val="ru-RU"/>
+        </w:rPr>
+        <w:t xml:space="preserve">приховує різноманіття </w:t>
+      </w:r>
+      <w:r>
+        <w:rPr>
+          <w:rFonts w:ascii="Times New Roman" w:eastAsia="Times New Roman" w:hAnsi="Times New Roman" w:cs="Times New Roman"/>
+          <w:color w:val="70AD47" w:themeColor="accent6"/>
+          <w:sz w:val="28"/>
+          <w:szCs w:val="28"/>
+          <w:lang w:val="ru-RU"/>
+        </w:rPr>
+        <w:t>об'єктів,</w:t>
+      </w:r>
+      <w:r>
+        <w:rPr>
+          <w:rFonts w:ascii="Times New Roman" w:eastAsia="Times New Roman" w:hAnsi="Times New Roman" w:cs="Times New Roman"/>
+          <w:color w:val="70AD47" w:themeColor="accent6"/>
+          <w:sz w:val="28"/>
+          <w:szCs w:val="28"/>
+          <w:lang w:val="ru-RU"/>
+        </w:rPr>
+        <w:t xml:space="preserve"> які</w:t>
+      </w:r>
+      <w:r>
+        <w:rPr>
+          <w:rFonts w:ascii="Times New Roman" w:eastAsia="Times New Roman" w:hAnsi="Times New Roman" w:cs="Times New Roman"/>
+          <w:color w:val="70AD47" w:themeColor="accent6"/>
+          <w:sz w:val="28"/>
+          <w:szCs w:val="28"/>
+          <w:lang w:val="ru-RU"/>
+        </w:rPr>
+        <w:t xml:space="preserve"> </w:t>
+      </w:r>
+      <w:r>
+        <w:rPr>
+          <w:rFonts w:ascii="Times New Roman" w:eastAsia="Times New Roman" w:hAnsi="Times New Roman" w:cs="Times New Roman"/>
+          <w:color w:val="70AD47" w:themeColor="accent6"/>
+          <w:sz w:val="28"/>
+          <w:szCs w:val="28"/>
+          <w:lang w:val="ru-RU"/>
+        </w:rPr>
+        <w:t>треба обслуговувати</w:t>
+      </w:r>
+      <w:r>
+        <w:rPr>
+          <w:rFonts w:ascii="Times New Roman" w:eastAsia="Times New Roman" w:hAnsi="Times New Roman" w:cs="Times New Roman"/>
+          <w:color w:val="70AD47" w:themeColor="accent6"/>
+          <w:sz w:val="28"/>
+          <w:szCs w:val="28"/>
+          <w:lang w:val="ru-RU"/>
+        </w:rPr>
+        <w:t xml:space="preserve">, </w:t>
+      </w:r>
+      <w:r>
+        <w:rPr>
+          <w:rFonts w:ascii="Times New Roman" w:eastAsia="Times New Roman" w:hAnsi="Times New Roman" w:cs="Times New Roman"/>
+          <w:color w:val="70AD47" w:themeColor="accent6"/>
+          <w:sz w:val="28"/>
+          <w:szCs w:val="28"/>
+          <w:lang w:val="ru-RU"/>
+        </w:rPr>
+        <w:t>та</w:t>
+      </w:r>
+      <w:r>
+        <w:rPr>
+          <w:rFonts w:ascii="Times New Roman" w:eastAsia="Times New Roman" w:hAnsi="Times New Roman" w:cs="Times New Roman"/>
+          <w:color w:val="70AD47" w:themeColor="accent6"/>
+          <w:sz w:val="28"/>
+          <w:szCs w:val="28"/>
+          <w:lang w:val="ru-RU"/>
+        </w:rPr>
+        <w:t xml:space="preserve"> </w:t>
+      </w:r>
+      <w:r>
+        <w:rPr>
+          <w:rFonts w:ascii="Times New Roman" w:eastAsia="Times New Roman" w:hAnsi="Times New Roman" w:cs="Times New Roman"/>
+          <w:color w:val="70AD47" w:themeColor="accent6"/>
+          <w:sz w:val="28"/>
+          <w:szCs w:val="28"/>
+          <w:lang w:val="ru-RU"/>
+        </w:rPr>
+        <w:t>н</w:t>
+      </w:r>
+      <w:r>
+        <w:rPr>
+          <w:rFonts w:ascii="Times New Roman" w:eastAsia="Times New Roman" w:hAnsi="Times New Roman" w:cs="Times New Roman"/>
+          <w:color w:val="70AD47" w:themeColor="accent6"/>
+          <w:sz w:val="28"/>
+          <w:szCs w:val="28"/>
+          <w:lang w:val="ru-RU"/>
+        </w:rPr>
+        <w:t xml:space="preserve">адає єдиний, </w:t>
+      </w:r>
+      <w:r>
+        <w:rPr>
+          <w:rFonts w:ascii="Times New Roman" w:eastAsia="Times New Roman" w:hAnsi="Times New Roman" w:cs="Times New Roman"/>
+          <w:color w:val="70AD47" w:themeColor="accent6"/>
+          <w:sz w:val="28"/>
+          <w:szCs w:val="28"/>
+          <w:lang w:val="ru-RU"/>
+        </w:rPr>
+        <w:t xml:space="preserve">зрозумілий </w:t>
+      </w:r>
+      <w:r>
+        <w:rPr>
+          <w:rFonts w:ascii="Times New Roman" w:eastAsia="Times New Roman" w:hAnsi="Times New Roman" w:cs="Times New Roman"/>
+          <w:color w:val="70AD47" w:themeColor="accent6"/>
+          <w:sz w:val="28"/>
+          <w:szCs w:val="28"/>
+          <w:lang w:val="ru-RU"/>
+        </w:rPr>
+        <w:t xml:space="preserve">інтерфейс. </w:t>
+      </w:r>
+      <w:r>
+        <w:rPr>
+          <w:rFonts w:ascii="Times New Roman" w:eastAsia="Times New Roman" w:hAnsi="Times New Roman" w:cs="Times New Roman"/>
+          <w:color w:val="70AD47" w:themeColor="accent6"/>
+          <w:sz w:val="28"/>
+          <w:szCs w:val="28"/>
+          <w:lang w:val="ru-RU"/>
+        </w:rPr>
+        <w:t>Нарпиклад</w:t>
+      </w:r>
+      <w:r>
+        <w:rPr>
+          <w:rFonts w:ascii="Times New Roman" w:eastAsia="Times New Roman" w:hAnsi="Times New Roman" w:cs="Times New Roman"/>
+          <w:color w:val="70AD47" w:themeColor="accent6"/>
+          <w:sz w:val="28"/>
+          <w:szCs w:val="28"/>
+          <w:lang w:val="ru-RU"/>
+        </w:rPr>
+        <w:t xml:space="preserve">, </w:t>
+      </w:r>
+      <w:r>
+        <w:rPr>
+          <w:rFonts w:ascii="Times New Roman" w:eastAsia="Times New Roman" w:hAnsi="Times New Roman" w:cs="Times New Roman"/>
+          <w:color w:val="70AD47" w:themeColor="accent6"/>
+          <w:sz w:val="28"/>
+          <w:szCs w:val="28"/>
+          <w:lang w:val="ru-RU"/>
+        </w:rPr>
+        <w:t>у випадку, коли певні</w:t>
+      </w:r>
+      <w:r>
+        <w:rPr>
+          <w:rFonts w:ascii="Times New Roman" w:eastAsia="Times New Roman" w:hAnsi="Times New Roman" w:cs="Times New Roman"/>
+          <w:color w:val="70AD47" w:themeColor="accent6"/>
+          <w:sz w:val="28"/>
+          <w:szCs w:val="28"/>
+          <w:lang w:val="ru-RU"/>
+        </w:rPr>
+        <w:t xml:space="preserve"> об'єкти (наприклад, таблиці </w:t>
+      </w:r>
+      <w:r>
+        <w:rPr>
+          <w:rFonts w:ascii="Times New Roman" w:eastAsia="Times New Roman" w:hAnsi="Times New Roman" w:cs="Times New Roman"/>
+          <w:color w:val="70AD47" w:themeColor="accent6"/>
+          <w:sz w:val="28"/>
+          <w:szCs w:val="28"/>
+          <w:lang w:val="ru-RU"/>
+        </w:rPr>
+        <w:t>баз</w:t>
+      </w:r>
+      <w:r>
+        <w:rPr>
+          <w:rFonts w:ascii="Times New Roman" w:eastAsia="Times New Roman" w:hAnsi="Times New Roman" w:cs="Times New Roman"/>
+          <w:color w:val="70AD47" w:themeColor="accent6"/>
+          <w:sz w:val="28"/>
+          <w:szCs w:val="28"/>
+          <w:lang w:val="ru-RU"/>
+        </w:rPr>
+        <w:t xml:space="preserve"> даних) </w:t>
+      </w:r>
+      <w:r>
+        <w:rPr>
+          <w:rFonts w:ascii="Times New Roman" w:eastAsia="Times New Roman" w:hAnsi="Times New Roman" w:cs="Times New Roman"/>
+          <w:color w:val="70AD47" w:themeColor="accent6"/>
+          <w:sz w:val="28"/>
+          <w:szCs w:val="28"/>
+          <w:lang w:val="ru-RU"/>
+        </w:rPr>
+        <w:t>повинні бути доступними</w:t>
+      </w:r>
+      <w:r>
+        <w:rPr>
+          <w:rFonts w:ascii="Times New Roman" w:eastAsia="Times New Roman" w:hAnsi="Times New Roman" w:cs="Times New Roman"/>
+          <w:color w:val="70AD47" w:themeColor="accent6"/>
+          <w:sz w:val="28"/>
+          <w:szCs w:val="28"/>
+          <w:lang w:val="ru-RU"/>
+        </w:rPr>
+        <w:t xml:space="preserve"> </w:t>
+      </w:r>
+      <w:r>
+        <w:rPr>
+          <w:rFonts w:ascii="Times New Roman" w:eastAsia="Times New Roman" w:hAnsi="Times New Roman" w:cs="Times New Roman"/>
+          <w:color w:val="70AD47" w:themeColor="accent6"/>
+          <w:sz w:val="28"/>
+          <w:szCs w:val="28"/>
+          <w:lang w:val="ru-RU"/>
+        </w:rPr>
+        <w:lastRenderedPageBreak/>
+        <w:t xml:space="preserve">через Інтернет, </w:t>
+      </w:r>
+      <w:r>
+        <w:rPr>
+          <w:rFonts w:ascii="Times New Roman" w:eastAsia="Times New Roman" w:hAnsi="Times New Roman" w:cs="Times New Roman"/>
+          <w:color w:val="70AD47" w:themeColor="accent6"/>
+          <w:sz w:val="28"/>
+          <w:szCs w:val="28"/>
+          <w:lang w:val="ru-RU"/>
+        </w:rPr>
+        <w:t xml:space="preserve">треба заборонити </w:t>
+      </w:r>
+      <w:r>
+        <w:rPr>
+          <w:rFonts w:ascii="Times New Roman" w:eastAsia="Times New Roman" w:hAnsi="Times New Roman" w:cs="Times New Roman"/>
+          <w:color w:val="70AD47" w:themeColor="accent6"/>
+          <w:sz w:val="28"/>
+          <w:szCs w:val="28"/>
+          <w:lang w:val="ru-RU"/>
+        </w:rPr>
+        <w:t>доступ до них</w:t>
+      </w:r>
+      <w:r>
+        <w:rPr>
+          <w:rFonts w:ascii="Times New Roman" w:eastAsia="Times New Roman" w:hAnsi="Times New Roman" w:cs="Times New Roman"/>
+          <w:color w:val="70AD47" w:themeColor="accent6"/>
+          <w:sz w:val="28"/>
+          <w:szCs w:val="28"/>
+          <w:lang w:val="ru-RU"/>
+        </w:rPr>
+        <w:t xml:space="preserve"> напряму</w:t>
+      </w:r>
+      <w:r>
+        <w:rPr>
+          <w:rFonts w:ascii="Times New Roman" w:eastAsia="Times New Roman" w:hAnsi="Times New Roman" w:cs="Times New Roman"/>
+          <w:color w:val="70AD47" w:themeColor="accent6"/>
+          <w:sz w:val="28"/>
+          <w:szCs w:val="28"/>
+          <w:lang w:val="ru-RU"/>
+        </w:rPr>
+        <w:t xml:space="preserve">, </w:t>
+      </w:r>
+      <w:r>
+        <w:rPr>
+          <w:rFonts w:ascii="Times New Roman" w:eastAsia="Times New Roman" w:hAnsi="Times New Roman" w:cs="Times New Roman"/>
+          <w:color w:val="70AD47" w:themeColor="accent6"/>
+          <w:sz w:val="28"/>
+          <w:szCs w:val="28"/>
+          <w:lang w:val="ru-RU"/>
+        </w:rPr>
+        <w:t xml:space="preserve">бо </w:t>
+      </w:r>
+      <w:r>
+        <w:rPr>
+          <w:rFonts w:ascii="Times New Roman" w:eastAsia="Times New Roman" w:hAnsi="Times New Roman" w:cs="Times New Roman"/>
+          <w:color w:val="70AD47" w:themeColor="accent6"/>
+          <w:sz w:val="28"/>
+          <w:szCs w:val="28"/>
+          <w:lang w:val="ru-RU"/>
+        </w:rPr>
+        <w:t xml:space="preserve">в </w:t>
+      </w:r>
+      <w:r>
+        <w:rPr>
+          <w:rFonts w:ascii="Times New Roman" w:eastAsia="Times New Roman" w:hAnsi="Times New Roman" w:cs="Times New Roman"/>
+          <w:color w:val="70AD47" w:themeColor="accent6"/>
+          <w:sz w:val="28"/>
+          <w:szCs w:val="28"/>
+          <w:lang w:val="ru-RU"/>
+        </w:rPr>
+        <w:t xml:space="preserve">такому </w:t>
+      </w:r>
+      <w:r>
+        <w:rPr>
+          <w:rFonts w:ascii="Times New Roman" w:eastAsia="Times New Roman" w:hAnsi="Times New Roman" w:cs="Times New Roman"/>
+          <w:color w:val="70AD47" w:themeColor="accent6"/>
+          <w:sz w:val="28"/>
+          <w:szCs w:val="28"/>
+          <w:lang w:val="ru-RU"/>
+        </w:rPr>
+        <w:t xml:space="preserve">випадку </w:t>
+      </w:r>
+      <w:r>
+        <w:rPr>
+          <w:rFonts w:ascii="Times New Roman" w:eastAsia="Times New Roman" w:hAnsi="Times New Roman" w:cs="Times New Roman"/>
+          <w:color w:val="70AD47" w:themeColor="accent6"/>
+          <w:sz w:val="28"/>
+          <w:szCs w:val="28"/>
+          <w:lang w:val="ru-RU"/>
+        </w:rPr>
+        <w:t>ІС</w:t>
+      </w:r>
+      <w:r>
+        <w:rPr>
+          <w:rFonts w:ascii="Times New Roman" w:eastAsia="Times New Roman" w:hAnsi="Times New Roman" w:cs="Times New Roman"/>
+          <w:color w:val="70AD47" w:themeColor="accent6"/>
+          <w:sz w:val="28"/>
+          <w:szCs w:val="28"/>
+          <w:lang w:val="ru-RU"/>
+        </w:rPr>
+        <w:t xml:space="preserve"> </w:t>
+      </w:r>
+      <w:r>
+        <w:rPr>
+          <w:rFonts w:ascii="Times New Roman" w:eastAsia="Times New Roman" w:hAnsi="Times New Roman" w:cs="Times New Roman"/>
+          <w:color w:val="70AD47" w:themeColor="accent6"/>
+          <w:sz w:val="28"/>
+          <w:szCs w:val="28"/>
+          <w:lang w:val="ru-RU"/>
+        </w:rPr>
+        <w:t>стане</w:t>
+      </w:r>
+      <w:r>
+        <w:rPr>
+          <w:rFonts w:ascii="Times New Roman" w:eastAsia="Times New Roman" w:hAnsi="Times New Roman" w:cs="Times New Roman"/>
+          <w:color w:val="70AD47" w:themeColor="accent6"/>
+          <w:sz w:val="28"/>
+          <w:szCs w:val="28"/>
+          <w:lang w:val="ru-RU"/>
+        </w:rPr>
+        <w:t xml:space="preserve"> вразливою, </w:t>
+      </w:r>
+      <w:r>
+        <w:rPr>
+          <w:rFonts w:ascii="Times New Roman" w:eastAsia="Times New Roman" w:hAnsi="Times New Roman" w:cs="Times New Roman"/>
+          <w:color w:val="70AD47" w:themeColor="accent6"/>
+          <w:sz w:val="28"/>
+          <w:szCs w:val="28"/>
+          <w:lang w:val="ru-RU"/>
+        </w:rPr>
+        <w:t>зросте її складність</w:t>
+      </w:r>
+      <w:r>
+        <w:rPr>
+          <w:rFonts w:ascii="Times New Roman" w:eastAsia="Times New Roman" w:hAnsi="Times New Roman" w:cs="Times New Roman"/>
+          <w:color w:val="70AD47" w:themeColor="accent6"/>
+          <w:sz w:val="28"/>
+          <w:szCs w:val="28"/>
+          <w:lang w:val="ru-RU"/>
+        </w:rPr>
+        <w:t xml:space="preserve"> і</w:t>
+      </w:r>
+      <w:r>
+        <w:rPr>
+          <w:rFonts w:ascii="Times New Roman" w:eastAsia="Times New Roman" w:hAnsi="Times New Roman" w:cs="Times New Roman"/>
+          <w:color w:val="70AD47" w:themeColor="accent6"/>
+          <w:sz w:val="28"/>
+          <w:szCs w:val="28"/>
+          <w:lang w:val="ru-RU"/>
+        </w:rPr>
+        <w:t xml:space="preserve"> вона стане</w:t>
+      </w:r>
+      <w:r>
+        <w:rPr>
+          <w:rFonts w:ascii="Times New Roman" w:eastAsia="Times New Roman" w:hAnsi="Times New Roman" w:cs="Times New Roman"/>
+          <w:color w:val="70AD47" w:themeColor="accent6"/>
+          <w:sz w:val="28"/>
+          <w:szCs w:val="28"/>
+          <w:lang w:val="ru-RU"/>
+        </w:rPr>
+        <w:t xml:space="preserve"> </w:t>
+      </w:r>
+      <w:r>
+        <w:rPr>
+          <w:rFonts w:ascii="Times New Roman" w:eastAsia="Times New Roman" w:hAnsi="Times New Roman" w:cs="Times New Roman"/>
+          <w:color w:val="70AD47" w:themeColor="accent6"/>
+          <w:sz w:val="28"/>
+          <w:szCs w:val="28"/>
+          <w:lang w:val="ru-RU"/>
+        </w:rPr>
+        <w:t>складною в керуванні</w:t>
+      </w:r>
+      <w:r>
+        <w:rPr>
+          <w:rFonts w:ascii="Times New Roman" w:eastAsia="Times New Roman" w:hAnsi="Times New Roman" w:cs="Times New Roman"/>
+          <w:color w:val="70AD47" w:themeColor="accent6"/>
+          <w:sz w:val="28"/>
+          <w:szCs w:val="28"/>
+          <w:lang w:val="ru-RU"/>
+        </w:rPr>
+        <w:t>.</w:t>
+      </w:r>
+    </w:p>
+    <w:p>
+      <w:pPr>
+        <w:shd w:val="clear" w:color="auto" w:fill="FFFFFF"/>
+        <w:spacing w:before="100" w:beforeAutospacing="1" w:after="100" w:afterAutospacing="1" w:line="360" w:lineRule="auto"/>
+        <w:ind w:firstLine="585"/>
+        <w:jc w:val="both"/>
+        <w:rPr>
+          <w:rFonts w:ascii="Times New Roman" w:eastAsia="Times New Roman" w:hAnsi="Times New Roman" w:cs="Times New Roman"/>
+          <w:color w:val="70AD47" w:themeColor="accent6"/>
+          <w:sz w:val="28"/>
+          <w:szCs w:val="28"/>
+          <w:lang w:val="ru-RU"/>
+        </w:rPr>
+      </w:pPr>
+      <w:r>
+        <w:rPr>
+          <w:rFonts w:ascii="Times New Roman" w:eastAsia="Times New Roman" w:hAnsi="Times New Roman" w:cs="Times New Roman"/>
+          <w:color w:val="70AD47" w:themeColor="accent6"/>
+          <w:sz w:val="28"/>
+          <w:szCs w:val="28"/>
+          <w:lang w:val="uk-UA"/>
+        </w:rPr>
+        <w:t xml:space="preserve">Добре </w:t>
+      </w:r>
+      <w:r>
+        <w:rPr>
+          <w:rFonts w:ascii="Times New Roman" w:eastAsia="Times New Roman" w:hAnsi="Times New Roman" w:cs="Times New Roman"/>
+          <w:color w:val="70AD47" w:themeColor="accent6"/>
+          <w:sz w:val="28"/>
+          <w:szCs w:val="28"/>
+          <w:lang w:val="ru-RU"/>
+        </w:rPr>
+        <w:t xml:space="preserve">спроектована </w:t>
+      </w:r>
+      <w:r>
+        <w:rPr>
+          <w:rFonts w:ascii="Times New Roman" w:eastAsia="Times New Roman" w:hAnsi="Times New Roman" w:cs="Times New Roman"/>
+          <w:color w:val="70AD47" w:themeColor="accent6"/>
+          <w:sz w:val="28"/>
+          <w:szCs w:val="28"/>
+          <w:lang w:val="ru-RU"/>
+        </w:rPr>
+        <w:t>структура програмних засобів</w:t>
+      </w:r>
+      <w:r>
+        <w:rPr>
+          <w:rFonts w:ascii="Times New Roman" w:eastAsia="Times New Roman" w:hAnsi="Times New Roman" w:cs="Times New Roman"/>
+          <w:color w:val="70AD47" w:themeColor="accent6"/>
+          <w:sz w:val="28"/>
+          <w:szCs w:val="28"/>
+          <w:lang w:val="ru-RU"/>
+        </w:rPr>
+        <w:t xml:space="preserve">, </w:t>
+      </w:r>
+      <w:r>
+        <w:rPr>
+          <w:rFonts w:ascii="Times New Roman" w:eastAsia="Times New Roman" w:hAnsi="Times New Roman" w:cs="Times New Roman"/>
+          <w:color w:val="70AD47" w:themeColor="accent6"/>
+          <w:sz w:val="28"/>
+          <w:szCs w:val="28"/>
+          <w:lang w:val="ru-RU"/>
+        </w:rPr>
+        <w:t xml:space="preserve">баз даних, </w:t>
+      </w:r>
+      <w:r>
+        <w:rPr>
+          <w:rFonts w:ascii="Times New Roman" w:eastAsia="Times New Roman" w:hAnsi="Times New Roman" w:cs="Times New Roman"/>
+          <w:color w:val="70AD47" w:themeColor="accent6"/>
+          <w:sz w:val="28"/>
+          <w:szCs w:val="28"/>
+          <w:lang w:val="ru-RU"/>
+        </w:rPr>
+        <w:t>топологій</w:t>
+      </w:r>
+      <w:r>
+        <w:rPr>
+          <w:rFonts w:ascii="Times New Roman" w:eastAsia="Times New Roman" w:hAnsi="Times New Roman" w:cs="Times New Roman"/>
+          <w:color w:val="70AD47" w:themeColor="accent6"/>
+          <w:sz w:val="28"/>
+          <w:szCs w:val="28"/>
+          <w:lang w:val="ru-RU"/>
+        </w:rPr>
+        <w:t xml:space="preserve"> мереж </w:t>
+      </w:r>
+      <w:r>
+        <w:rPr>
+          <w:rFonts w:ascii="Times New Roman" w:eastAsia="Times New Roman" w:hAnsi="Times New Roman" w:cs="Times New Roman"/>
+          <w:color w:val="70AD47" w:themeColor="accent6"/>
+          <w:sz w:val="28"/>
+          <w:szCs w:val="28"/>
+          <w:lang w:val="ru-RU"/>
+        </w:rPr>
+        <w:t xml:space="preserve">прямо </w:t>
+      </w:r>
+      <w:r>
+        <w:rPr>
+          <w:rFonts w:ascii="Times New Roman" w:eastAsia="Times New Roman" w:hAnsi="Times New Roman" w:cs="Times New Roman"/>
+          <w:color w:val="70AD47" w:themeColor="accent6"/>
+          <w:sz w:val="28"/>
+          <w:szCs w:val="28"/>
+          <w:lang w:val="ru-RU"/>
+        </w:rPr>
+        <w:t>від</w:t>
+      </w:r>
+      <w:r>
+        <w:rPr>
+          <w:rFonts w:ascii="Times New Roman" w:eastAsia="Times New Roman" w:hAnsi="Times New Roman" w:cs="Times New Roman"/>
+          <w:color w:val="70AD47" w:themeColor="accent6"/>
+          <w:sz w:val="28"/>
+          <w:szCs w:val="28"/>
+          <w:lang w:val="ru-RU"/>
+        </w:rPr>
+        <w:t xml:space="preserve">ображається </w:t>
+      </w:r>
+      <w:r>
+        <w:rPr>
+          <w:rFonts w:ascii="Times New Roman" w:eastAsia="Times New Roman" w:hAnsi="Times New Roman" w:cs="Times New Roman"/>
+          <w:color w:val="70AD47" w:themeColor="accent6"/>
+          <w:sz w:val="28"/>
+          <w:szCs w:val="28"/>
+          <w:lang w:val="ru-RU"/>
+        </w:rPr>
+        <w:t xml:space="preserve">на </w:t>
+      </w:r>
+      <w:r>
+        <w:rPr>
+          <w:rFonts w:ascii="Times New Roman" w:eastAsia="Times New Roman" w:hAnsi="Times New Roman" w:cs="Times New Roman"/>
+          <w:color w:val="70AD47" w:themeColor="accent6"/>
+          <w:sz w:val="28"/>
+          <w:szCs w:val="28"/>
+          <w:lang w:val="ru-RU"/>
+        </w:rPr>
+        <w:t>досягнення</w:t>
+      </w:r>
+      <w:r>
+        <w:rPr>
+          <w:rFonts w:ascii="Times New Roman" w:eastAsia="Times New Roman" w:hAnsi="Times New Roman" w:cs="Times New Roman"/>
+          <w:color w:val="70AD47" w:themeColor="accent6"/>
+          <w:sz w:val="28"/>
+          <w:szCs w:val="28"/>
+          <w:lang w:val="ru-RU"/>
+        </w:rPr>
+        <w:t xml:space="preserve"> </w:t>
+      </w:r>
+      <w:r>
+        <w:rPr>
+          <w:rFonts w:ascii="Times New Roman" w:eastAsia="Times New Roman" w:hAnsi="Times New Roman" w:cs="Times New Roman"/>
+          <w:color w:val="70AD47" w:themeColor="accent6"/>
+          <w:sz w:val="28"/>
+          <w:szCs w:val="28"/>
+          <w:lang w:val="ru-RU"/>
+        </w:rPr>
+        <w:t xml:space="preserve">високих показників </w:t>
+      </w:r>
+      <w:r>
+        <w:rPr>
+          <w:rFonts w:ascii="Times New Roman" w:eastAsia="Times New Roman" w:hAnsi="Times New Roman" w:cs="Times New Roman"/>
+          <w:color w:val="70AD47" w:themeColor="accent6"/>
+          <w:sz w:val="28"/>
+          <w:szCs w:val="28"/>
+          <w:lang w:val="ru-RU"/>
+        </w:rPr>
+        <w:t xml:space="preserve">якості </w:t>
+      </w:r>
+      <w:r>
+        <w:rPr>
+          <w:rFonts w:ascii="Times New Roman" w:eastAsia="Times New Roman" w:hAnsi="Times New Roman" w:cs="Times New Roman"/>
+          <w:color w:val="70AD47" w:themeColor="accent6"/>
+          <w:sz w:val="28"/>
+          <w:szCs w:val="28"/>
+          <w:lang w:val="ru-RU"/>
+        </w:rPr>
+        <w:t>та</w:t>
+      </w:r>
+      <w:r>
+        <w:rPr>
+          <w:rFonts w:ascii="Times New Roman" w:eastAsia="Times New Roman" w:hAnsi="Times New Roman" w:cs="Times New Roman"/>
+          <w:color w:val="70AD47" w:themeColor="accent6"/>
+          <w:sz w:val="28"/>
+          <w:szCs w:val="28"/>
+          <w:lang w:val="ru-RU"/>
+        </w:rPr>
+        <w:t xml:space="preserve"> безпеки</w:t>
+      </w:r>
+      <w:r>
+        <w:rPr>
+          <w:rFonts w:ascii="Times New Roman" w:eastAsia="Times New Roman" w:hAnsi="Times New Roman" w:cs="Times New Roman"/>
+          <w:color w:val="70AD47" w:themeColor="accent6"/>
+          <w:sz w:val="28"/>
+          <w:szCs w:val="28"/>
+          <w:lang w:val="ru-RU"/>
+        </w:rPr>
+        <w:t xml:space="preserve"> в</w:t>
+      </w:r>
+      <w:r>
+        <w:rPr>
+          <w:rFonts w:ascii="Times New Roman" w:eastAsia="Times New Roman" w:hAnsi="Times New Roman" w:cs="Times New Roman"/>
+          <w:color w:val="70AD47" w:themeColor="accent6"/>
+          <w:sz w:val="28"/>
+          <w:szCs w:val="28"/>
+          <w:lang w:val="ru-RU"/>
+        </w:rPr>
+        <w:t xml:space="preserve"> ІС, </w:t>
+      </w:r>
+      <w:r>
+        <w:rPr>
+          <w:rFonts w:ascii="Times New Roman" w:eastAsia="Times New Roman" w:hAnsi="Times New Roman" w:cs="Times New Roman"/>
+          <w:color w:val="70AD47" w:themeColor="accent6"/>
+          <w:sz w:val="28"/>
+          <w:szCs w:val="28"/>
+          <w:lang w:val="ru-RU"/>
+        </w:rPr>
+        <w:t>і</w:t>
+      </w:r>
+      <w:r>
+        <w:rPr>
+          <w:rFonts w:ascii="Times New Roman" w:eastAsia="Times New Roman" w:hAnsi="Times New Roman" w:cs="Times New Roman"/>
+          <w:color w:val="70AD47" w:themeColor="accent6"/>
+          <w:sz w:val="28"/>
+          <w:szCs w:val="28"/>
+          <w:lang w:val="ru-RU"/>
+        </w:rPr>
+        <w:t xml:space="preserve"> на </w:t>
+      </w:r>
+      <w:r>
+        <w:rPr>
+          <w:rFonts w:ascii="Times New Roman" w:eastAsia="Times New Roman" w:hAnsi="Times New Roman" w:cs="Times New Roman"/>
+          <w:color w:val="70AD47" w:themeColor="accent6"/>
+          <w:sz w:val="28"/>
+          <w:szCs w:val="28"/>
+          <w:lang w:val="ru-RU"/>
+        </w:rPr>
+        <w:t>складність її</w:t>
+      </w:r>
+      <w:r>
+        <w:rPr>
+          <w:rFonts w:ascii="Times New Roman" w:eastAsia="Times New Roman" w:hAnsi="Times New Roman" w:cs="Times New Roman"/>
+          <w:color w:val="70AD47" w:themeColor="accent6"/>
+          <w:sz w:val="28"/>
+          <w:szCs w:val="28"/>
+          <w:lang w:val="ru-RU"/>
+        </w:rPr>
+        <w:t xml:space="preserve"> </w:t>
+      </w:r>
+      <w:r>
+        <w:rPr>
+          <w:rFonts w:ascii="Times New Roman" w:eastAsia="Times New Roman" w:hAnsi="Times New Roman" w:cs="Times New Roman"/>
+          <w:color w:val="70AD47" w:themeColor="accent6"/>
+          <w:sz w:val="28"/>
+          <w:szCs w:val="28"/>
+          <w:lang w:val="ru-RU"/>
+        </w:rPr>
+        <w:t>створення</w:t>
+      </w:r>
+      <w:r>
+        <w:rPr>
+          <w:rFonts w:ascii="Times New Roman" w:eastAsia="Times New Roman" w:hAnsi="Times New Roman" w:cs="Times New Roman"/>
+          <w:color w:val="70AD47" w:themeColor="accent6"/>
+          <w:sz w:val="28"/>
+          <w:szCs w:val="28"/>
+          <w:lang w:val="ru-RU"/>
+        </w:rPr>
+        <w:t xml:space="preserve">. </w:t>
+      </w:r>
+      <w:r>
+        <w:rPr>
+          <w:rFonts w:ascii="Times New Roman" w:eastAsia="Times New Roman" w:hAnsi="Times New Roman" w:cs="Times New Roman"/>
+          <w:color w:val="70AD47" w:themeColor="accent6"/>
+          <w:sz w:val="28"/>
+          <w:szCs w:val="28"/>
+          <w:lang w:val="ru-RU"/>
+        </w:rPr>
+        <w:t>У випадку строгого дотримання правил структурованої</w:t>
+      </w:r>
+      <w:r>
+        <w:rPr>
+          <w:rFonts w:ascii="Times New Roman" w:eastAsia="Times New Roman" w:hAnsi="Times New Roman" w:cs="Times New Roman"/>
+          <w:color w:val="70AD47" w:themeColor="accent6"/>
+          <w:sz w:val="28"/>
+          <w:szCs w:val="28"/>
+          <w:lang w:val="ru-RU"/>
+        </w:rPr>
+        <w:t xml:space="preserve"> побудови</w:t>
+      </w:r>
+      <w:r>
+        <w:rPr>
+          <w:rFonts w:ascii="Times New Roman" w:eastAsia="Times New Roman" w:hAnsi="Times New Roman" w:cs="Times New Roman"/>
+          <w:color w:val="70AD47" w:themeColor="accent6"/>
+          <w:sz w:val="28"/>
+          <w:szCs w:val="28"/>
+          <w:lang w:val="ru-RU"/>
+        </w:rPr>
+        <w:t xml:space="preserve"> можна</w:t>
+      </w:r>
+      <w:r>
+        <w:rPr>
+          <w:rFonts w:ascii="Times New Roman" w:eastAsia="Times New Roman" w:hAnsi="Times New Roman" w:cs="Times New Roman"/>
+          <w:color w:val="70AD47" w:themeColor="accent6"/>
+          <w:sz w:val="28"/>
+          <w:szCs w:val="28"/>
+          <w:lang w:val="ru-RU"/>
+        </w:rPr>
+        <w:t xml:space="preserve"> </w:t>
+      </w:r>
+      <w:r>
+        <w:rPr>
+          <w:rFonts w:ascii="Times New Roman" w:eastAsia="Times New Roman" w:hAnsi="Times New Roman" w:cs="Times New Roman"/>
+          <w:color w:val="70AD47" w:themeColor="accent6"/>
+          <w:sz w:val="28"/>
+          <w:szCs w:val="28"/>
+          <w:lang w:val="ru-RU"/>
+        </w:rPr>
+        <w:t>дуже полегшити</w:t>
+      </w:r>
+      <w:r>
+        <w:rPr>
+          <w:rFonts w:ascii="Times New Roman" w:eastAsia="Times New Roman" w:hAnsi="Times New Roman" w:cs="Times New Roman"/>
+          <w:color w:val="70AD47" w:themeColor="accent6"/>
+          <w:sz w:val="28"/>
+          <w:szCs w:val="28"/>
+          <w:lang w:val="ru-RU"/>
+        </w:rPr>
+        <w:t xml:space="preserve"> досягнення високих показників якості і безпеки, </w:t>
+      </w:r>
+      <w:r>
+        <w:rPr>
+          <w:rFonts w:ascii="Times New Roman" w:eastAsia="Times New Roman" w:hAnsi="Times New Roman" w:cs="Times New Roman"/>
+          <w:color w:val="70AD47" w:themeColor="accent6"/>
+          <w:sz w:val="28"/>
+          <w:szCs w:val="28"/>
+          <w:lang w:val="ru-RU"/>
+        </w:rPr>
+        <w:t>через скорочення числа</w:t>
+      </w:r>
+      <w:r>
+        <w:rPr>
+          <w:rFonts w:ascii="Times New Roman" w:eastAsia="Times New Roman" w:hAnsi="Times New Roman" w:cs="Times New Roman"/>
+          <w:color w:val="70AD47" w:themeColor="accent6"/>
+          <w:sz w:val="28"/>
+          <w:szCs w:val="28"/>
+          <w:lang w:val="ru-RU"/>
+        </w:rPr>
+        <w:t xml:space="preserve"> можливих помилок</w:t>
+      </w:r>
+      <w:r>
+        <w:rPr>
+          <w:rFonts w:ascii="Times New Roman" w:eastAsia="Times New Roman" w:hAnsi="Times New Roman" w:cs="Times New Roman"/>
+          <w:color w:val="70AD47" w:themeColor="accent6"/>
+          <w:sz w:val="28"/>
+          <w:szCs w:val="28"/>
+          <w:lang w:val="ru-RU"/>
+        </w:rPr>
+        <w:t xml:space="preserve"> в</w:t>
+      </w:r>
+      <w:r>
+        <w:rPr>
+          <w:rFonts w:ascii="Times New Roman" w:eastAsia="Times New Roman" w:hAnsi="Times New Roman" w:cs="Times New Roman"/>
+          <w:color w:val="70AD47" w:themeColor="accent6"/>
+          <w:sz w:val="28"/>
+          <w:szCs w:val="28"/>
+          <w:lang w:val="ru-RU"/>
+        </w:rPr>
+        <w:t xml:space="preserve"> програмах,</w:t>
+      </w:r>
+      <w:r>
+        <w:rPr>
+          <w:rFonts w:ascii="Times New Roman" w:eastAsia="Times New Roman" w:hAnsi="Times New Roman" w:cs="Times New Roman"/>
+          <w:color w:val="70AD47" w:themeColor="accent6"/>
+          <w:sz w:val="28"/>
+          <w:szCs w:val="28"/>
+          <w:lang w:val="ru-RU"/>
+        </w:rPr>
+        <w:t xml:space="preserve"> що реалізуються, зменшення кількості </w:t>
+      </w:r>
+      <w:r>
+        <w:rPr>
+          <w:rFonts w:ascii="Times New Roman" w:eastAsia="Times New Roman" w:hAnsi="Times New Roman" w:cs="Times New Roman"/>
+          <w:color w:val="70AD47" w:themeColor="accent6"/>
+          <w:sz w:val="28"/>
+          <w:szCs w:val="28"/>
+          <w:lang w:val="ru-RU"/>
+        </w:rPr>
+        <w:t xml:space="preserve">відмов </w:t>
+      </w:r>
+      <w:r>
+        <w:rPr>
+          <w:rFonts w:ascii="Times New Roman" w:eastAsia="Times New Roman" w:hAnsi="Times New Roman" w:cs="Times New Roman"/>
+          <w:color w:val="70AD47" w:themeColor="accent6"/>
+          <w:sz w:val="28"/>
+          <w:szCs w:val="28"/>
+          <w:lang w:val="ru-RU"/>
+        </w:rPr>
+        <w:t>апаратной частини</w:t>
+      </w:r>
+      <w:r>
+        <w:rPr>
+          <w:rFonts w:ascii="Times New Roman" w:eastAsia="Times New Roman" w:hAnsi="Times New Roman" w:cs="Times New Roman"/>
+          <w:color w:val="70AD47" w:themeColor="accent6"/>
+          <w:sz w:val="28"/>
+          <w:szCs w:val="28"/>
+          <w:lang w:val="ru-RU"/>
+        </w:rPr>
+        <w:t xml:space="preserve">, </w:t>
+      </w:r>
+      <w:r>
+        <w:rPr>
+          <w:rFonts w:ascii="Times New Roman" w:eastAsia="Times New Roman" w:hAnsi="Times New Roman" w:cs="Times New Roman"/>
+          <w:color w:val="70AD47" w:themeColor="accent6"/>
+          <w:sz w:val="28"/>
+          <w:szCs w:val="28"/>
+          <w:lang w:val="ru-RU"/>
+        </w:rPr>
+        <w:t>стає можливим спрощення</w:t>
+      </w:r>
+      <w:r>
+        <w:rPr>
+          <w:rFonts w:ascii="Times New Roman" w:eastAsia="Times New Roman" w:hAnsi="Times New Roman" w:cs="Times New Roman"/>
+          <w:color w:val="70AD47" w:themeColor="accent6"/>
+          <w:sz w:val="28"/>
+          <w:szCs w:val="28"/>
+          <w:lang w:val="ru-RU"/>
+        </w:rPr>
+        <w:t xml:space="preserve"> </w:t>
+      </w:r>
+      <w:r>
+        <w:rPr>
+          <w:rFonts w:ascii="Times New Roman" w:eastAsia="Times New Roman" w:hAnsi="Times New Roman" w:cs="Times New Roman"/>
+          <w:color w:val="70AD47" w:themeColor="accent6"/>
+          <w:sz w:val="28"/>
+          <w:szCs w:val="28"/>
+          <w:lang w:val="ru-RU"/>
+        </w:rPr>
+        <w:t>діагностики</w:t>
+      </w:r>
+      <w:r>
+        <w:rPr>
+          <w:rFonts w:ascii="Times New Roman" w:eastAsia="Times New Roman" w:hAnsi="Times New Roman" w:cs="Times New Roman"/>
+          <w:color w:val="70AD47" w:themeColor="accent6"/>
+          <w:sz w:val="28"/>
+          <w:szCs w:val="28"/>
+          <w:lang w:val="ru-RU"/>
+        </w:rPr>
+        <w:t xml:space="preserve"> </w:t>
+      </w:r>
+      <w:r>
+        <w:rPr>
+          <w:rFonts w:ascii="Times New Roman" w:eastAsia="Times New Roman" w:hAnsi="Times New Roman" w:cs="Times New Roman"/>
+          <w:color w:val="70AD47" w:themeColor="accent6"/>
+          <w:sz w:val="28"/>
+          <w:szCs w:val="28"/>
+          <w:lang w:val="ru-RU"/>
+        </w:rPr>
+        <w:t>та локалізації проблем</w:t>
+      </w:r>
+      <w:r>
+        <w:rPr>
+          <w:rFonts w:ascii="Times New Roman" w:eastAsia="Times New Roman" w:hAnsi="Times New Roman" w:cs="Times New Roman"/>
+          <w:color w:val="70AD47" w:themeColor="accent6"/>
+          <w:sz w:val="28"/>
+          <w:szCs w:val="28"/>
+          <w:lang w:val="ru-RU"/>
+        </w:rPr>
+        <w:t xml:space="preserve">. </w:t>
+      </w:r>
+      <w:r>
+        <w:rPr>
+          <w:rFonts w:ascii="Times New Roman" w:eastAsia="Times New Roman" w:hAnsi="Times New Roman" w:cs="Times New Roman"/>
+          <w:color w:val="70AD47" w:themeColor="accent6"/>
+          <w:sz w:val="28"/>
+          <w:szCs w:val="28"/>
+          <w:lang w:val="ru-RU"/>
+        </w:rPr>
+        <w:t>В системі з правильною структурою, коли є чітко виділені компоненти</w:t>
+      </w:r>
+      <w:r>
+        <w:rPr>
+          <w:rFonts w:ascii="Times New Roman" w:eastAsia="Times New Roman" w:hAnsi="Times New Roman" w:cs="Times New Roman"/>
+          <w:color w:val="70AD47" w:themeColor="accent6"/>
+          <w:sz w:val="28"/>
+          <w:szCs w:val="28"/>
+          <w:lang w:val="ru-RU"/>
+        </w:rPr>
+        <w:t xml:space="preserve"> можна чітко виділити</w:t>
+      </w:r>
+      <w:r>
+        <w:rPr>
+          <w:rFonts w:ascii="Times New Roman" w:eastAsia="Times New Roman" w:hAnsi="Times New Roman" w:cs="Times New Roman"/>
+          <w:color w:val="70AD47" w:themeColor="accent6"/>
+          <w:sz w:val="28"/>
+          <w:szCs w:val="28"/>
+          <w:lang w:val="ru-RU"/>
+        </w:rPr>
+        <w:t xml:space="preserve"> контрольні точки, що</w:t>
+      </w:r>
+      <w:r>
+        <w:rPr>
+          <w:rFonts w:ascii="Times New Roman" w:eastAsia="Times New Roman" w:hAnsi="Times New Roman" w:cs="Times New Roman"/>
+          <w:color w:val="70AD47" w:themeColor="accent6"/>
+          <w:sz w:val="28"/>
+          <w:szCs w:val="28"/>
+          <w:lang w:val="ru-RU"/>
+        </w:rPr>
+        <w:t xml:space="preserve"> допоможе вирішити</w:t>
+      </w:r>
+      <w:r>
+        <w:rPr>
+          <w:rFonts w:ascii="Times New Roman" w:eastAsia="Times New Roman" w:hAnsi="Times New Roman" w:cs="Times New Roman"/>
+          <w:color w:val="70AD47" w:themeColor="accent6"/>
+          <w:sz w:val="28"/>
+          <w:szCs w:val="28"/>
+          <w:lang w:val="ru-RU"/>
+        </w:rPr>
+        <w:t xml:space="preserve"> задачу </w:t>
+      </w:r>
+      <w:r>
+        <w:rPr>
+          <w:rFonts w:ascii="Times New Roman" w:eastAsia="Times New Roman" w:hAnsi="Times New Roman" w:cs="Times New Roman"/>
+          <w:color w:val="70AD47" w:themeColor="accent6"/>
+          <w:sz w:val="28"/>
+          <w:szCs w:val="28"/>
+          <w:lang w:val="ru-RU"/>
+        </w:rPr>
+        <w:t xml:space="preserve">гарантування того, що застосованих </w:t>
+      </w:r>
+      <w:r>
+        <w:rPr>
+          <w:rFonts w:ascii="Times New Roman" w:eastAsia="Times New Roman" w:hAnsi="Times New Roman" w:cs="Times New Roman"/>
+          <w:color w:val="70AD47" w:themeColor="accent6"/>
+          <w:sz w:val="28"/>
+          <w:szCs w:val="28"/>
+          <w:lang w:val="ru-RU"/>
+        </w:rPr>
+        <w:t xml:space="preserve">засобів захисту </w:t>
+      </w:r>
+      <w:r>
+        <w:rPr>
+          <w:rFonts w:ascii="Times New Roman" w:eastAsia="Times New Roman" w:hAnsi="Times New Roman" w:cs="Times New Roman"/>
+          <w:color w:val="70AD47" w:themeColor="accent6"/>
+          <w:sz w:val="28"/>
+          <w:szCs w:val="28"/>
+          <w:lang w:val="ru-RU"/>
+        </w:rPr>
+        <w:t xml:space="preserve">достатньо для </w:t>
+      </w:r>
+      <w:r>
+        <w:rPr>
+          <w:rFonts w:ascii="Times New Roman" w:eastAsia="Times New Roman" w:hAnsi="Times New Roman" w:cs="Times New Roman"/>
+          <w:color w:val="70AD47" w:themeColor="accent6"/>
+          <w:sz w:val="28"/>
+          <w:szCs w:val="28"/>
+          <w:lang w:val="ru-RU"/>
+        </w:rPr>
+        <w:t xml:space="preserve">забезпечення неможливості обходу </w:t>
+      </w:r>
+      <w:r>
+        <w:rPr>
+          <w:rFonts w:ascii="Times New Roman" w:eastAsia="Times New Roman" w:hAnsi="Times New Roman" w:cs="Times New Roman"/>
+          <w:color w:val="70AD47" w:themeColor="accent6"/>
+          <w:sz w:val="28"/>
+          <w:szCs w:val="28"/>
+          <w:lang w:val="ru-RU"/>
+        </w:rPr>
+        <w:t>їх порушниками</w:t>
+      </w:r>
+      <w:r>
+        <w:rPr>
+          <w:rFonts w:ascii="Times New Roman" w:eastAsia="Times New Roman" w:hAnsi="Times New Roman" w:cs="Times New Roman"/>
+          <w:color w:val="70AD47" w:themeColor="accent6"/>
+          <w:sz w:val="28"/>
+          <w:szCs w:val="28"/>
+          <w:lang w:val="ru-RU"/>
+        </w:rPr>
+        <w:t>.</w:t>
+      </w:r>
+    </w:p>
+    <w:p>
+      <w:pPr>
+        <w:shd w:val="clear" w:color="auto" w:fill="FFFFFF"/>
+        <w:spacing w:before="100" w:beforeAutospacing="1" w:after="100" w:afterAutospacing="1" w:line="360" w:lineRule="auto"/>
+        <w:ind w:firstLine="720"/>
+        <w:jc w:val="both"/>
+        <w:rPr>
+          <w:rFonts w:ascii="Times New Roman" w:eastAsia="Times New Roman" w:hAnsi="Times New Roman" w:cs="Times New Roman"/>
+          <w:color w:val="ED7D31" w:themeColor="accent2"/>
+          <w:sz w:val="28"/>
+          <w:szCs w:val="28"/>
+          <w:lang w:val="ru-RU"/>
+        </w:rPr>
+      </w:pPr>
+      <w:r>
+        <w:rPr>
+          <w:rFonts w:ascii="Times New Roman" w:eastAsia="Times New Roman" w:hAnsi="Times New Roman" w:cs="Times New Roman"/>
           <w:color w:val="000000"/>
           <w:sz w:val="28"/>
           <w:szCs w:val="28"/>
           <w:lang w:val="ru-RU"/>
         </w:rPr>
-        <w:lastRenderedPageBreak/>
-        <w:t>При створенні складних, розподілених інформаційних систем, їх проектуванні архітектури, інфраструктури, виборі компонентів і зв'язків між ними слід враховувати крім загальних (відкритість, масштабованість, переносимість, мобільність, захист інвестицій тощо) ряд специфічних концептуальних вимог, спрямованих на забезпечення безпеки функціонування:</w:t>
+        <w:t>Основною причиною висування жорстких вимог</w:t>
+      </w:r>
+      <w:r>
+        <w:rPr>
+          <w:rFonts w:ascii="Times New Roman" w:eastAsia="Times New Roman" w:hAnsi="Times New Roman" w:cs="Times New Roman"/>
+          <w:color w:val="000000"/>
+          <w:sz w:val="28"/>
+          <w:szCs w:val="28"/>
+          <w:lang w:val="ru-RU"/>
+        </w:rPr>
+        <w:t xml:space="preserve"> до </w:t>
+      </w:r>
+      <w:r>
+        <w:rPr>
+          <w:rFonts w:ascii="Times New Roman" w:eastAsia="Times New Roman" w:hAnsi="Times New Roman" w:cs="Times New Roman"/>
+          <w:color w:val="000000"/>
+          <w:sz w:val="28"/>
+          <w:szCs w:val="28"/>
+          <w:lang w:val="ru-RU"/>
+        </w:rPr>
+        <w:t>розробки</w:t>
+      </w:r>
+      <w:r>
+        <w:rPr>
+          <w:rFonts w:ascii="Times New Roman" w:eastAsia="Times New Roman" w:hAnsi="Times New Roman" w:cs="Times New Roman"/>
+          <w:color w:val="000000"/>
+          <w:sz w:val="28"/>
+          <w:szCs w:val="28"/>
+          <w:lang w:val="ru-RU"/>
+        </w:rPr>
+        <w:t xml:space="preserve"> архітектури та інфраструктури </w:t>
+      </w:r>
+      <w:r>
+        <w:rPr>
+          <w:rFonts w:ascii="Times New Roman" w:eastAsia="Times New Roman" w:hAnsi="Times New Roman" w:cs="Times New Roman"/>
+          <w:color w:val="000000"/>
+          <w:sz w:val="28"/>
+          <w:szCs w:val="28"/>
+          <w:lang w:val="ru-RU"/>
+        </w:rPr>
+        <w:t xml:space="preserve">під час </w:t>
+      </w:r>
+      <w:r>
+        <w:rPr>
+          <w:rFonts w:ascii="Times New Roman" w:eastAsia="Times New Roman" w:hAnsi="Times New Roman" w:cs="Times New Roman"/>
+          <w:color w:val="000000"/>
+          <w:sz w:val="28"/>
+          <w:szCs w:val="28"/>
+          <w:lang w:val="ru-RU"/>
+        </w:rPr>
+        <w:t xml:space="preserve">проектування ІС, </w:t>
+      </w:r>
+      <w:r>
+        <w:rPr>
+          <w:rFonts w:ascii="Times New Roman" w:eastAsia="Times New Roman" w:hAnsi="Times New Roman" w:cs="Times New Roman"/>
+          <w:color w:val="000000"/>
+          <w:sz w:val="28"/>
+          <w:szCs w:val="28"/>
+          <w:lang w:val="ru-RU"/>
+        </w:rPr>
+        <w:t>є те</w:t>
+      </w:r>
+      <w:r>
+        <w:rPr>
+          <w:rFonts w:ascii="Times New Roman" w:eastAsia="Times New Roman" w:hAnsi="Times New Roman" w:cs="Times New Roman"/>
+          <w:color w:val="000000"/>
+          <w:sz w:val="28"/>
+          <w:szCs w:val="28"/>
+          <w:lang w:val="ru-RU"/>
+        </w:rPr>
+        <w:t xml:space="preserve">, що саме </w:t>
+      </w:r>
+      <w:r>
+        <w:rPr>
+          <w:rFonts w:ascii="Times New Roman" w:eastAsia="Times New Roman" w:hAnsi="Times New Roman" w:cs="Times New Roman"/>
+          <w:color w:val="000000"/>
+          <w:sz w:val="28"/>
+          <w:szCs w:val="28"/>
+          <w:lang w:val="ru-RU"/>
+        </w:rPr>
+        <w:t>протягом</w:t>
+      </w:r>
+      <w:r>
+        <w:rPr>
+          <w:rFonts w:ascii="Times New Roman" w:eastAsia="Times New Roman" w:hAnsi="Times New Roman" w:cs="Times New Roman"/>
+          <w:color w:val="000000"/>
+          <w:sz w:val="28"/>
+          <w:szCs w:val="28"/>
+          <w:lang w:val="ru-RU"/>
+        </w:rPr>
+        <w:t xml:space="preserve"> </w:t>
+      </w:r>
+      <w:r>
+        <w:rPr>
+          <w:rFonts w:ascii="Times New Roman" w:eastAsia="Times New Roman" w:hAnsi="Times New Roman" w:cs="Times New Roman"/>
+          <w:color w:val="000000"/>
+          <w:sz w:val="28"/>
+          <w:szCs w:val="28"/>
+          <w:lang w:val="ru-RU"/>
+        </w:rPr>
+        <w:t xml:space="preserve">цієї </w:t>
+      </w:r>
+      <w:r>
+        <w:rPr>
+          <w:rFonts w:ascii="Times New Roman" w:eastAsia="Times New Roman" w:hAnsi="Times New Roman" w:cs="Times New Roman"/>
+          <w:color w:val="000000"/>
+          <w:sz w:val="28"/>
+          <w:szCs w:val="28"/>
+          <w:lang w:val="ru-RU"/>
+        </w:rPr>
+        <w:t xml:space="preserve">стадії </w:t>
+      </w:r>
+      <w:r>
+        <w:rPr>
+          <w:rFonts w:ascii="Times New Roman" w:eastAsia="Times New Roman" w:hAnsi="Times New Roman" w:cs="Times New Roman"/>
+          <w:color w:val="000000"/>
+          <w:sz w:val="28"/>
+          <w:szCs w:val="28"/>
+          <w:lang w:val="ru-RU"/>
+        </w:rPr>
+        <w:t>є можливість</w:t>
+      </w:r>
+      <w:r>
+        <w:rPr>
+          <w:rFonts w:ascii="Times New Roman" w:eastAsia="Times New Roman" w:hAnsi="Times New Roman" w:cs="Times New Roman"/>
+          <w:color w:val="000000"/>
+          <w:sz w:val="28"/>
+          <w:szCs w:val="28"/>
+          <w:lang w:val="ru-RU"/>
+        </w:rPr>
+        <w:t xml:space="preserve"> значно </w:t>
+      </w:r>
+      <w:r>
+        <w:rPr>
+          <w:rFonts w:ascii="Times New Roman" w:eastAsia="Times New Roman" w:hAnsi="Times New Roman" w:cs="Times New Roman"/>
+          <w:color w:val="000000"/>
+          <w:sz w:val="28"/>
+          <w:szCs w:val="28"/>
+          <w:lang w:val="ru-RU"/>
+        </w:rPr>
+        <w:t>зменшити</w:t>
+      </w:r>
+      <w:r>
+        <w:rPr>
+          <w:rFonts w:ascii="Times New Roman" w:eastAsia="Times New Roman" w:hAnsi="Times New Roman" w:cs="Times New Roman"/>
+          <w:color w:val="000000"/>
+          <w:sz w:val="28"/>
+          <w:szCs w:val="28"/>
+          <w:lang w:val="ru-RU"/>
+        </w:rPr>
+        <w:t xml:space="preserve"> </w:t>
+      </w:r>
+      <w:r>
+        <w:rPr>
+          <w:rFonts w:ascii="Times New Roman" w:eastAsia="Times New Roman" w:hAnsi="Times New Roman" w:cs="Times New Roman"/>
+          <w:color w:val="000000"/>
+          <w:sz w:val="28"/>
+          <w:szCs w:val="28"/>
+          <w:lang w:val="ru-RU"/>
+        </w:rPr>
+        <w:t>кількість</w:t>
+      </w:r>
+      <w:r>
+        <w:rPr>
+          <w:rFonts w:ascii="Times New Roman" w:eastAsia="Times New Roman" w:hAnsi="Times New Roman" w:cs="Times New Roman"/>
+          <w:color w:val="000000"/>
+          <w:sz w:val="28"/>
+          <w:szCs w:val="28"/>
+          <w:lang w:val="ru-RU"/>
+        </w:rPr>
+        <w:t xml:space="preserve"> вразливостей, </w:t>
+      </w:r>
+      <w:r>
+        <w:rPr>
+          <w:rFonts w:ascii="Times New Roman" w:eastAsia="Times New Roman" w:hAnsi="Times New Roman" w:cs="Times New Roman"/>
+          <w:color w:val="000000"/>
+          <w:sz w:val="28"/>
+          <w:szCs w:val="28"/>
+          <w:lang w:val="ru-RU"/>
+        </w:rPr>
+        <w:t>з</w:t>
+      </w:r>
+      <w:r>
+        <w:rPr>
+          <w:rFonts w:ascii="Times New Roman" w:eastAsia="Times New Roman" w:hAnsi="Times New Roman" w:cs="Times New Roman"/>
+          <w:color w:val="000000"/>
+          <w:sz w:val="28"/>
+          <w:szCs w:val="28"/>
+          <w:lang w:val="ru-RU"/>
+        </w:rPr>
+        <w:t xml:space="preserve">в'язаних з </w:t>
+      </w:r>
+      <w:r>
+        <w:rPr>
+          <w:rFonts w:ascii="Times New Roman" w:eastAsia="Times New Roman" w:hAnsi="Times New Roman" w:cs="Times New Roman"/>
+          <w:color w:val="ED7D31" w:themeColor="accent2"/>
+          <w:sz w:val="28"/>
+          <w:szCs w:val="28"/>
+          <w:lang w:val="ru-RU"/>
+        </w:rPr>
+        <w:t>ненавмисними</w:t>
+      </w:r>
+      <w:r>
+        <w:rPr>
+          <w:rFonts w:ascii="Times New Roman" w:eastAsia="Times New Roman" w:hAnsi="Times New Roman" w:cs="Times New Roman"/>
+          <w:color w:val="ED7D31" w:themeColor="accent2"/>
+          <w:sz w:val="28"/>
+          <w:szCs w:val="28"/>
+          <w:lang w:val="ru-RU"/>
+        </w:rPr>
+        <w:t xml:space="preserve"> факторами</w:t>
+      </w:r>
+      <w:r>
+        <w:rPr>
+          <w:rFonts w:ascii="Times New Roman" w:eastAsia="Times New Roman" w:hAnsi="Times New Roman" w:cs="Times New Roman"/>
+          <w:color w:val="ED7D31" w:themeColor="accent2"/>
+          <w:sz w:val="28"/>
+          <w:szCs w:val="28"/>
+          <w:lang w:val="ru-RU"/>
+        </w:rPr>
+        <w:t xml:space="preserve"> дестабілізації</w:t>
+      </w:r>
+      <w:r>
+        <w:rPr>
+          <w:rFonts w:ascii="Times New Roman" w:eastAsia="Times New Roman" w:hAnsi="Times New Roman" w:cs="Times New Roman"/>
+          <w:color w:val="ED7D31" w:themeColor="accent2"/>
+          <w:sz w:val="28"/>
+          <w:szCs w:val="28"/>
+          <w:lang w:val="ru-RU"/>
+        </w:rPr>
+        <w:t xml:space="preserve">, </w:t>
+      </w:r>
+      <w:r>
+        <w:rPr>
+          <w:rFonts w:ascii="Times New Roman" w:eastAsia="Times New Roman" w:hAnsi="Times New Roman" w:cs="Times New Roman"/>
+          <w:color w:val="ED7D31" w:themeColor="accent2"/>
+          <w:sz w:val="28"/>
+          <w:szCs w:val="28"/>
+          <w:lang w:val="ru-RU"/>
+        </w:rPr>
+        <w:t xml:space="preserve">що можуть впливати </w:t>
+      </w:r>
+      <w:r>
+        <w:rPr>
+          <w:rFonts w:ascii="Times New Roman" w:eastAsia="Times New Roman" w:hAnsi="Times New Roman" w:cs="Times New Roman"/>
+          <w:color w:val="ED7D31" w:themeColor="accent2"/>
+          <w:sz w:val="28"/>
+          <w:szCs w:val="28"/>
+          <w:lang w:val="ru-RU"/>
+        </w:rPr>
+        <w:t>на безпеку програмних засобів, баз даних і систем комунікації.</w:t>
       </w:r>
     </w:p>
     <w:p>
@@ -25144,30 +28760,83 @@
         <w:jc w:val="both"/>
         <w:rPr>
           <w:rFonts w:ascii="Times New Roman" w:eastAsia="Times New Roman" w:hAnsi="Times New Roman" w:cs="Times New Roman"/>
-          <w:color w:val="000000"/>
-          <w:sz w:val="28"/>
-          <w:szCs w:val="28"/>
-          <w:lang w:val="ru-RU"/>
-        </w:rPr>
-      </w:pPr>
-      <w:r>
-        <w:rPr>
-          <w:rFonts w:ascii="Times New Roman" w:eastAsia="Times New Roman" w:hAnsi="Times New Roman" w:cs="Times New Roman"/>
-          <w:color w:val="000000"/>
-          <w:sz w:val="28"/>
-          <w:szCs w:val="28"/>
-        </w:rPr>
-        <w:t>o</w:t>
-      </w:r>
-      <w:r>
-        <w:rPr>
-          <w:rFonts w:ascii="Times New Roman" w:eastAsia="Times New Roman" w:hAnsi="Times New Roman" w:cs="Times New Roman"/>
-          <w:color w:val="000000"/>
-          <w:sz w:val="28"/>
-          <w:szCs w:val="28"/>
-          <w:lang w:val="ru-RU"/>
-        </w:rPr>
-        <w:t xml:space="preserve"> архітектура системи повинна бути достатньо гнучкою, тобто повинна допускати відносно просте, без докорінних структурних змін, розвиток інфраструктури і зміна конфігурації використовуваних засобів, нарощування функцій і ресурсів ІС відповідно з розширенням сфер і завдань її застосування;</w:t>
+          <w:color w:val="70AD47" w:themeColor="accent6"/>
+          <w:sz w:val="28"/>
+          <w:szCs w:val="28"/>
+          <w:lang w:val="ru-RU"/>
+        </w:rPr>
+      </w:pPr>
+      <w:r>
+        <w:rPr>
+          <w:rFonts w:ascii="Times New Roman" w:eastAsia="Times New Roman" w:hAnsi="Times New Roman" w:cs="Times New Roman"/>
+          <w:color w:val="70AD47" w:themeColor="accent6"/>
+          <w:sz w:val="28"/>
+          <w:szCs w:val="28"/>
+          <w:lang w:val="ru-RU"/>
+        </w:rPr>
+        <w:t>Проа</w:t>
+      </w:r>
+      <w:r>
+        <w:rPr>
+          <w:rFonts w:ascii="Times New Roman" w:eastAsia="Times New Roman" w:hAnsi="Times New Roman" w:cs="Times New Roman"/>
+          <w:color w:val="70AD47" w:themeColor="accent6"/>
+          <w:sz w:val="28"/>
+          <w:szCs w:val="28"/>
+          <w:lang w:val="ru-RU"/>
+        </w:rPr>
+        <w:t>наліз</w:t>
+      </w:r>
+      <w:r>
+        <w:rPr>
+          <w:rFonts w:ascii="Times New Roman" w:eastAsia="Times New Roman" w:hAnsi="Times New Roman" w:cs="Times New Roman"/>
+          <w:color w:val="70AD47" w:themeColor="accent6"/>
+          <w:sz w:val="28"/>
+          <w:szCs w:val="28"/>
+          <w:lang w:val="ru-RU"/>
+        </w:rPr>
+        <w:t>увати безпеку ІС за</w:t>
+      </w:r>
+      <w:r>
+        <w:rPr>
+          <w:rFonts w:ascii="Times New Roman" w:eastAsia="Times New Roman" w:hAnsi="Times New Roman" w:cs="Times New Roman"/>
+          <w:color w:val="70AD47" w:themeColor="accent6"/>
+          <w:sz w:val="28"/>
+          <w:szCs w:val="28"/>
+          <w:lang w:val="ru-RU"/>
+        </w:rPr>
+        <w:t xml:space="preserve"> відсутності </w:t>
+      </w:r>
+      <w:r>
+        <w:rPr>
+          <w:rFonts w:ascii="Times New Roman" w:eastAsia="Times New Roman" w:hAnsi="Times New Roman" w:cs="Times New Roman"/>
+          <w:color w:val="70AD47" w:themeColor="accent6"/>
+          <w:sz w:val="28"/>
+          <w:szCs w:val="28"/>
+          <w:lang w:val="ru-RU"/>
+        </w:rPr>
+        <w:t>впливів злочинного характеру можна опираючись на модель</w:t>
+      </w:r>
+      <w:r>
+        <w:rPr>
+          <w:rFonts w:ascii="Times New Roman" w:eastAsia="Times New Roman" w:hAnsi="Times New Roman" w:cs="Times New Roman"/>
+          <w:color w:val="70AD47" w:themeColor="accent6"/>
+          <w:sz w:val="28"/>
+          <w:szCs w:val="28"/>
+          <w:lang w:val="ru-RU"/>
+        </w:rPr>
+        <w:t xml:space="preserve"> взаємодії комп</w:t>
+      </w:r>
+      <w:bookmarkStart w:id="0" w:name="_GoBack"/>
+      <w:bookmarkEnd w:id="0"/>
+      <w:r>
+        <w:rPr>
+          <w:rFonts w:ascii="Times New Roman" w:eastAsia="Times New Roman" w:hAnsi="Times New Roman" w:cs="Times New Roman"/>
+          <w:color w:val="70AD47" w:themeColor="accent6"/>
+          <w:sz w:val="28"/>
+          <w:szCs w:val="28"/>
+          <w:lang w:val="ru-RU"/>
+        </w:rPr>
+        <w:t>онентів ІС (рис. 1).</w:t>
       </w:r>
     </w:p>
     <w:p>
@@ -25178,68 +28847,339 @@
         <w:jc w:val="both"/>
         <w:rPr>
           <w:rFonts w:ascii="Times New Roman" w:eastAsia="Times New Roman" w:hAnsi="Times New Roman" w:cs="Times New Roman"/>
-          <w:color w:val="000000"/>
-          <w:sz w:val="28"/>
-          <w:szCs w:val="28"/>
-          <w:lang w:val="ru-RU"/>
-        </w:rPr>
-      </w:pPr>
-      <w:r>
-        <w:rPr>
-          <w:rFonts w:ascii="Times New Roman" w:eastAsia="Times New Roman" w:hAnsi="Times New Roman" w:cs="Times New Roman"/>
-          <w:color w:val="000000"/>
-          <w:sz w:val="28"/>
-          <w:szCs w:val="28"/>
-        </w:rPr>
-        <w:t>o</w:t>
-      </w:r>
-      <w:r>
-        <w:rPr>
-          <w:rFonts w:ascii="Times New Roman" w:eastAsia="Times New Roman" w:hAnsi="Times New Roman" w:cs="Times New Roman"/>
-          <w:color w:val="000000"/>
-          <w:sz w:val="28"/>
-          <w:szCs w:val="28"/>
-          <w:lang w:val="ru-RU"/>
-        </w:rPr>
-        <w:t xml:space="preserve"> повинні бути забезпечені безпека функціонування системи при різних видах загроз і надійний захист даних від помилок проектування, руйнування або втрати інформації, а також авторизація користувачів, керування робочої завантаженням, резервуванням даних і обчислювальних ресурсів, максимально швидким відновленням функціонування ІС;</w:t>
-      </w:r>
-    </w:p>
-    <w:p>
-      <w:pPr>
+          <w:color w:val="70AD47" w:themeColor="accent6"/>
+          <w:sz w:val="28"/>
+          <w:szCs w:val="28"/>
+          <w:lang w:val="ru-RU"/>
+        </w:rPr>
+      </w:pPr>
+      <w:r>
+        <w:rPr>
+          <w:rFonts w:ascii="Times New Roman" w:eastAsia="Times New Roman" w:hAnsi="Times New Roman" w:cs="Times New Roman"/>
+          <w:color w:val="70AD47" w:themeColor="accent6"/>
+          <w:sz w:val="28"/>
+          <w:szCs w:val="28"/>
+          <w:lang w:val="ru-RU"/>
+        </w:rPr>
+        <w:t>О</w:t>
+      </w:r>
+      <w:r>
+        <w:rPr>
+          <w:rFonts w:ascii="Times New Roman" w:eastAsia="Times New Roman" w:hAnsi="Times New Roman" w:cs="Times New Roman"/>
+          <w:color w:val="70AD47" w:themeColor="accent6"/>
+          <w:sz w:val="28"/>
+          <w:szCs w:val="28"/>
+          <w:lang w:val="ru-RU"/>
+        </w:rPr>
+        <w:t>б'єкт</w:t>
+      </w:r>
+      <w:r>
+        <w:rPr>
+          <w:rFonts w:ascii="Times New Roman" w:eastAsia="Times New Roman" w:hAnsi="Times New Roman" w:cs="Times New Roman"/>
+          <w:color w:val="70AD47" w:themeColor="accent6"/>
+          <w:sz w:val="28"/>
+          <w:szCs w:val="28"/>
+          <w:lang w:val="ru-RU"/>
+        </w:rPr>
+        <w:t>ами</w:t>
+      </w:r>
+      <w:r>
+        <w:rPr>
+          <w:rFonts w:ascii="Times New Roman" w:eastAsia="Times New Roman" w:hAnsi="Times New Roman" w:cs="Times New Roman"/>
+          <w:color w:val="70AD47" w:themeColor="accent6"/>
+          <w:sz w:val="28"/>
+          <w:szCs w:val="28"/>
+          <w:lang w:val="ru-RU"/>
+        </w:rPr>
+        <w:t xml:space="preserve"> </w:t>
+      </w:r>
+      <w:r>
+        <w:rPr>
+          <w:rFonts w:ascii="Times New Roman" w:eastAsia="Times New Roman" w:hAnsi="Times New Roman" w:cs="Times New Roman"/>
+          <w:color w:val="70AD47" w:themeColor="accent6"/>
+          <w:sz w:val="28"/>
+          <w:szCs w:val="28"/>
+          <w:lang w:val="ru-RU"/>
+        </w:rPr>
+        <w:t>вразливості розглядають</w:t>
+      </w:r>
+      <w:r>
+        <w:rPr>
+          <w:rFonts w:ascii="Times New Roman" w:eastAsia="Times New Roman" w:hAnsi="Times New Roman" w:cs="Times New Roman"/>
+          <w:color w:val="70AD47" w:themeColor="accent6"/>
+          <w:sz w:val="28"/>
+          <w:szCs w:val="28"/>
+          <w:lang w:val="ru-RU"/>
+        </w:rPr>
+        <w:t>:</w:t>
+      </w:r>
+    </w:p>
+    <w:p>
+      <w:pPr>
+        <w:pStyle w:val="a3"/>
+        <w:numPr>
+          <w:ilvl w:val="0"/>
+          <w:numId w:val="45"/>
+        </w:numPr>
+        <w:shd w:val="clear" w:color="auto" w:fill="FFFFFF"/>
+        <w:spacing w:before="100" w:beforeAutospacing="1" w:after="100" w:afterAutospacing="1" w:line="360" w:lineRule="auto"/>
+        <w:jc w:val="both"/>
+        <w:rPr>
+          <w:rFonts w:ascii="Times New Roman" w:eastAsia="Times New Roman" w:hAnsi="Times New Roman" w:cs="Times New Roman"/>
+          <w:color w:val="70AD47" w:themeColor="accent6"/>
+          <w:sz w:val="28"/>
+          <w:szCs w:val="28"/>
+          <w:lang w:val="ru-RU"/>
+        </w:rPr>
+      </w:pPr>
+      <w:r>
+        <w:rPr>
+          <w:rFonts w:ascii="Times New Roman" w:eastAsia="Times New Roman" w:hAnsi="Times New Roman" w:cs="Times New Roman"/>
+          <w:color w:val="70AD47" w:themeColor="accent6"/>
+          <w:sz w:val="28"/>
+          <w:szCs w:val="28"/>
+          <w:lang w:val="ru-RU"/>
+        </w:rPr>
+        <w:t>динамічні обчислювальні</w:t>
+      </w:r>
+      <w:r>
+        <w:rPr>
+          <w:rFonts w:ascii="Times New Roman" w:eastAsia="Times New Roman" w:hAnsi="Times New Roman" w:cs="Times New Roman"/>
+          <w:color w:val="70AD47" w:themeColor="accent6"/>
+          <w:sz w:val="28"/>
+          <w:szCs w:val="28"/>
+          <w:lang w:val="ru-RU"/>
+        </w:rPr>
+        <w:t xml:space="preserve"> процес</w:t>
+      </w:r>
+      <w:r>
+        <w:rPr>
+          <w:rFonts w:ascii="Times New Roman" w:eastAsia="Times New Roman" w:hAnsi="Times New Roman" w:cs="Times New Roman"/>
+          <w:color w:val="70AD47" w:themeColor="accent6"/>
+          <w:sz w:val="28"/>
+          <w:szCs w:val="28"/>
+          <w:lang w:val="ru-RU"/>
+        </w:rPr>
+        <w:t>и</w:t>
+      </w:r>
+      <w:r>
+        <w:rPr>
+          <w:rFonts w:ascii="Times New Roman" w:eastAsia="Times New Roman" w:hAnsi="Times New Roman" w:cs="Times New Roman"/>
+          <w:color w:val="70AD47" w:themeColor="accent6"/>
+          <w:sz w:val="28"/>
+          <w:szCs w:val="28"/>
+          <w:lang w:val="ru-RU"/>
+        </w:rPr>
+        <w:t xml:space="preserve"> </w:t>
+      </w:r>
+      <w:r>
+        <w:rPr>
+          <w:rFonts w:ascii="Times New Roman" w:eastAsia="Times New Roman" w:hAnsi="Times New Roman" w:cs="Times New Roman"/>
+          <w:color w:val="70AD47" w:themeColor="accent6"/>
+          <w:sz w:val="28"/>
+          <w:szCs w:val="28"/>
+          <w:lang w:val="ru-RU"/>
+        </w:rPr>
+        <w:t>пов'язані з обробкою</w:t>
+      </w:r>
+      <w:r>
+        <w:rPr>
+          <w:rFonts w:ascii="Times New Roman" w:eastAsia="Times New Roman" w:hAnsi="Times New Roman" w:cs="Times New Roman"/>
+          <w:color w:val="70AD47" w:themeColor="accent6"/>
+          <w:sz w:val="28"/>
+          <w:szCs w:val="28"/>
+          <w:lang w:val="ru-RU"/>
+        </w:rPr>
+        <w:t xml:space="preserve"> даних, автоматизованою підготовкою рішень</w:t>
+      </w:r>
+      <w:r>
+        <w:rPr>
+          <w:rFonts w:ascii="Times New Roman" w:eastAsia="Times New Roman" w:hAnsi="Times New Roman" w:cs="Times New Roman"/>
+          <w:color w:val="70AD47" w:themeColor="accent6"/>
+          <w:sz w:val="28"/>
+          <w:szCs w:val="28"/>
+          <w:lang w:val="ru-RU"/>
+        </w:rPr>
+        <w:t>;</w:t>
+      </w:r>
+    </w:p>
+    <w:p>
+      <w:pPr>
+        <w:pStyle w:val="a3"/>
+        <w:numPr>
+          <w:ilvl w:val="0"/>
+          <w:numId w:val="45"/>
+        </w:numPr>
+        <w:shd w:val="clear" w:color="auto" w:fill="FFFFFF"/>
+        <w:spacing w:before="100" w:beforeAutospacing="1" w:after="100" w:afterAutospacing="1" w:line="360" w:lineRule="auto"/>
+        <w:jc w:val="both"/>
+        <w:rPr>
+          <w:rFonts w:ascii="Times New Roman" w:eastAsia="Times New Roman" w:hAnsi="Times New Roman" w:cs="Times New Roman"/>
+          <w:color w:val="70AD47" w:themeColor="accent6"/>
+          <w:sz w:val="28"/>
+          <w:szCs w:val="28"/>
+          <w:lang w:val="ru-RU"/>
+        </w:rPr>
+      </w:pPr>
+      <w:r>
+        <w:rPr>
+          <w:rFonts w:ascii="Times New Roman" w:eastAsia="Times New Roman" w:hAnsi="Times New Roman" w:cs="Times New Roman"/>
+          <w:color w:val="70AD47" w:themeColor="accent6"/>
+          <w:sz w:val="28"/>
+          <w:szCs w:val="28"/>
+          <w:lang w:val="ru-RU"/>
+        </w:rPr>
+        <w:t xml:space="preserve">програмний </w:t>
+      </w:r>
+      <w:r>
+        <w:rPr>
+          <w:rFonts w:ascii="Times New Roman" w:eastAsia="Times New Roman" w:hAnsi="Times New Roman" w:cs="Times New Roman"/>
+          <w:color w:val="70AD47" w:themeColor="accent6"/>
+          <w:sz w:val="28"/>
+          <w:szCs w:val="28"/>
+          <w:lang w:val="ru-RU"/>
+        </w:rPr>
+        <w:t>код</w:t>
+      </w:r>
+      <w:r>
+        <w:rPr>
+          <w:rFonts w:ascii="Times New Roman" w:eastAsia="Times New Roman" w:hAnsi="Times New Roman" w:cs="Times New Roman"/>
+          <w:color w:val="70AD47" w:themeColor="accent6"/>
+          <w:sz w:val="28"/>
+          <w:szCs w:val="28"/>
+          <w:lang w:val="ru-RU"/>
+        </w:rPr>
+        <w:t>,</w:t>
+      </w:r>
+      <w:r>
+        <w:rPr>
+          <w:rFonts w:ascii="Times New Roman" w:eastAsia="Times New Roman" w:hAnsi="Times New Roman" w:cs="Times New Roman"/>
+          <w:color w:val="70AD47" w:themeColor="accent6"/>
+          <w:sz w:val="28"/>
+          <w:szCs w:val="28"/>
+          <w:lang w:val="ru-RU"/>
+        </w:rPr>
+        <w:t xml:space="preserve"> що</w:t>
+      </w:r>
+      <w:r>
+        <w:rPr>
+          <w:rFonts w:ascii="Times New Roman" w:eastAsia="Times New Roman" w:hAnsi="Times New Roman" w:cs="Times New Roman"/>
+          <w:color w:val="70AD47" w:themeColor="accent6"/>
+          <w:sz w:val="28"/>
+          <w:szCs w:val="28"/>
+          <w:lang w:val="ru-RU"/>
+        </w:rPr>
+        <w:t xml:space="preserve"> викону</w:t>
+      </w:r>
+      <w:r>
+        <w:rPr>
+          <w:rFonts w:ascii="Times New Roman" w:eastAsia="Times New Roman" w:hAnsi="Times New Roman" w:cs="Times New Roman"/>
+          <w:color w:val="70AD47" w:themeColor="accent6"/>
+          <w:sz w:val="28"/>
+          <w:szCs w:val="28"/>
+          <w:lang w:val="ru-RU"/>
+        </w:rPr>
+        <w:t>ється</w:t>
+      </w:r>
+      <w:r>
+        <w:rPr>
+          <w:rFonts w:ascii="Times New Roman" w:eastAsia="Times New Roman" w:hAnsi="Times New Roman" w:cs="Times New Roman"/>
+          <w:color w:val="70AD47" w:themeColor="accent6"/>
+          <w:sz w:val="28"/>
+          <w:szCs w:val="28"/>
+          <w:lang w:val="ru-RU"/>
+        </w:rPr>
+        <w:t xml:space="preserve"> системою</w:t>
+      </w:r>
+      <w:r>
+        <w:rPr>
+          <w:rFonts w:ascii="Times New Roman" w:eastAsia="Times New Roman" w:hAnsi="Times New Roman" w:cs="Times New Roman"/>
+          <w:color w:val="70AD47" w:themeColor="accent6"/>
+          <w:sz w:val="28"/>
+          <w:szCs w:val="28"/>
+          <w:lang w:val="ru-RU"/>
+        </w:rPr>
+        <w:t xml:space="preserve"> в процесі </w:t>
+      </w:r>
+      <w:r>
+        <w:rPr>
+          <w:rFonts w:ascii="Times New Roman" w:eastAsia="Times New Roman" w:hAnsi="Times New Roman" w:cs="Times New Roman"/>
+          <w:color w:val="70AD47" w:themeColor="accent6"/>
+          <w:sz w:val="28"/>
+          <w:szCs w:val="28"/>
+          <w:lang w:val="ru-RU"/>
+        </w:rPr>
+        <w:t>роботи</w:t>
+      </w:r>
+      <w:r>
+        <w:rPr>
+          <w:rFonts w:ascii="Times New Roman" w:eastAsia="Times New Roman" w:hAnsi="Times New Roman" w:cs="Times New Roman"/>
+          <w:color w:val="70AD47" w:themeColor="accent6"/>
+          <w:sz w:val="28"/>
+          <w:szCs w:val="28"/>
+          <w:lang w:val="ru-RU"/>
+        </w:rPr>
+        <w:t xml:space="preserve"> ІС;</w:t>
+      </w:r>
+    </w:p>
+    <w:p>
+      <w:pPr>
+        <w:pStyle w:val="a3"/>
+        <w:numPr>
+          <w:ilvl w:val="0"/>
+          <w:numId w:val="45"/>
+        </w:numPr>
         <w:shd w:val="clear" w:color="auto" w:fill="FFFFFF"/>
         <w:spacing w:before="100" w:beforeAutospacing="1" w:after="100" w:afterAutospacing="1" w:line="360" w:lineRule="auto"/>
         <w:ind w:firstLine="225"/>
         <w:jc w:val="both"/>
         <w:rPr>
           <w:rFonts w:ascii="Times New Roman" w:eastAsia="Times New Roman" w:hAnsi="Times New Roman" w:cs="Times New Roman"/>
-          <w:color w:val="000000"/>
-          <w:sz w:val="28"/>
-          <w:szCs w:val="28"/>
-          <w:lang w:val="ru-RU"/>
-        </w:rPr>
-      </w:pPr>
-      <w:r>
-        <w:rPr>
-          <w:rFonts w:ascii="Times New Roman" w:eastAsia="Times New Roman" w:hAnsi="Times New Roman" w:cs="Times New Roman"/>
-          <w:color w:val="000000"/>
-          <w:sz w:val="28"/>
-          <w:szCs w:val="28"/>
-        </w:rPr>
-        <w:t>o</w:t>
-      </w:r>
-      <w:r>
-        <w:rPr>
-          <w:rFonts w:ascii="Times New Roman" w:eastAsia="Times New Roman" w:hAnsi="Times New Roman" w:cs="Times New Roman"/>
-          <w:color w:val="000000"/>
-          <w:sz w:val="28"/>
-          <w:szCs w:val="28"/>
-          <w:lang w:val="ru-RU"/>
-        </w:rPr>
-        <w:t xml:space="preserve"> слід забезпечити комфортний, максимально спрощений доступ користувачів до сервісів і результатами функціонування ІС на основі сучасних графічних засобів, мнемосхем та наочних користувальницьких інтерфейсів;</w:t>
-      </w:r>
-    </w:p>
-    <w:p>
-      <w:pPr>
+          <w:color w:val="70AD47" w:themeColor="accent6"/>
+          <w:sz w:val="28"/>
+          <w:szCs w:val="28"/>
+          <w:lang w:val="ru-RU"/>
+        </w:rPr>
+      </w:pPr>
+      <w:r>
+        <w:rPr>
+          <w:rFonts w:ascii="Times New Roman" w:eastAsia="Times New Roman" w:hAnsi="Times New Roman" w:cs="Times New Roman"/>
+          <w:color w:val="70AD47" w:themeColor="accent6"/>
+          <w:sz w:val="28"/>
+          <w:szCs w:val="28"/>
+          <w:lang w:val="ru-RU"/>
+        </w:rPr>
+        <w:lastRenderedPageBreak/>
+        <w:t>дані та інформація,</w:t>
+      </w:r>
+      <w:r>
+        <w:rPr>
+          <w:rFonts w:ascii="Times New Roman" w:eastAsia="Times New Roman" w:hAnsi="Times New Roman" w:cs="Times New Roman"/>
+          <w:color w:val="70AD47" w:themeColor="accent6"/>
+          <w:sz w:val="28"/>
+          <w:szCs w:val="28"/>
+          <w:lang w:val="ru-RU"/>
+        </w:rPr>
+        <w:t xml:space="preserve"> що накопичується</w:t>
+      </w:r>
+      <w:r>
+        <w:rPr>
+          <w:rFonts w:ascii="Times New Roman" w:eastAsia="Times New Roman" w:hAnsi="Times New Roman" w:cs="Times New Roman"/>
+          <w:color w:val="70AD47" w:themeColor="accent6"/>
+          <w:sz w:val="28"/>
+          <w:szCs w:val="28"/>
+          <w:lang w:val="ru-RU"/>
+        </w:rPr>
+        <w:t xml:space="preserve"> в базах даних;</w:t>
+      </w:r>
+    </w:p>
+    <w:p>
+      <w:pPr>
+        <w:pStyle w:val="a3"/>
+        <w:numPr>
+          <w:ilvl w:val="0"/>
+          <w:numId w:val="45"/>
+        </w:numPr>
         <w:shd w:val="clear" w:color="auto" w:fill="FFFFFF"/>
         <w:spacing w:before="100" w:beforeAutospacing="1" w:after="100" w:afterAutospacing="1" w:line="360" w:lineRule="auto"/>
         <w:ind w:firstLine="225"/>
@@ -25255,532 +29195,62 @@
       <w:r>
         <w:rPr>
           <w:rFonts w:ascii="Times New Roman" w:eastAsia="Times New Roman" w:hAnsi="Times New Roman" w:cs="Times New Roman"/>
-          <w:color w:val="000000"/>
-          <w:sz w:val="28"/>
-          <w:szCs w:val="28"/>
-        </w:rPr>
-        <w:t>o</w:t>
-      </w:r>
-      <w:r>
-        <w:rPr>
-          <w:rFonts w:ascii="Times New Roman" w:eastAsia="Times New Roman" w:hAnsi="Times New Roman" w:cs="Times New Roman"/>
-          <w:color w:val="000000"/>
-          <w:sz w:val="28"/>
-          <w:szCs w:val="28"/>
-          <w:lang w:val="ru-RU"/>
-        </w:rPr>
-        <w:t xml:space="preserve"> систему повинна супроводжувати актуалізована, комплектна документація, що забезпечує кваліфіковану експлуатацію і можливість розвитку ІС.</w:t>
-      </w:r>
-    </w:p>
-    <w:p>
-      <w:pPr>
-        <w:shd w:val="clear" w:color="auto" w:fill="FFFFFF"/>
-        <w:spacing w:before="100" w:beforeAutospacing="1" w:after="100" w:afterAutospacing="1" w:line="360" w:lineRule="auto"/>
-        <w:ind w:firstLine="225"/>
-        <w:jc w:val="both"/>
-        <w:rPr>
-          <w:rFonts w:ascii="Times New Roman" w:eastAsia="Times New Roman" w:hAnsi="Times New Roman" w:cs="Times New Roman"/>
-          <w:color w:val="000000"/>
-          <w:sz w:val="28"/>
-          <w:szCs w:val="28"/>
-          <w:lang w:val="ru-RU"/>
-        </w:rPr>
-      </w:pPr>
-      <w:r>
-        <w:rPr>
-          <w:rFonts w:ascii="Times New Roman" w:eastAsia="Times New Roman" w:hAnsi="Times New Roman" w:cs="Times New Roman"/>
-          <w:color w:val="000000"/>
-          <w:sz w:val="28"/>
-          <w:szCs w:val="28"/>
-          <w:lang w:val="ru-RU"/>
-        </w:rPr>
-        <w:t xml:space="preserve">Підкреслимо, що системи безпеки, якими б потужними вони не були, самі по собі не можуть гарантувати надійність програмно-технічного рівня захисту. Тільки перевірена архітектура здатна зробити ефективним об'єднання сервісів, </w:t>
-      </w:r>
-      <w:r>
-        <w:rPr>
-          <w:rFonts w:ascii="Times New Roman" w:eastAsia="Times New Roman" w:hAnsi="Times New Roman" w:cs="Times New Roman"/>
-          <w:color w:val="000000"/>
-          <w:sz w:val="28"/>
-          <w:szCs w:val="28"/>
-          <w:lang w:val="ru-RU"/>
-        </w:rPr>
-        <w:lastRenderedPageBreak/>
-        <w:t>забезпечити керованість інформаційної системи, її здатність розвиватися і протистояти новим загрозам при збереженні таких властивостей, як висока продуктивність, простота і зручність використання.</w:t>
-      </w:r>
-    </w:p>
-    <w:p>
-      <w:pPr>
-        <w:shd w:val="clear" w:color="auto" w:fill="FFFFFF"/>
-        <w:spacing w:before="100" w:beforeAutospacing="1" w:after="100" w:afterAutospacing="1" w:line="360" w:lineRule="auto"/>
-        <w:ind w:firstLine="225"/>
-        <w:jc w:val="both"/>
-        <w:rPr>
-          <w:rFonts w:ascii="Times New Roman" w:eastAsia="Times New Roman" w:hAnsi="Times New Roman" w:cs="Times New Roman"/>
-          <w:color w:val="000000"/>
-          <w:sz w:val="28"/>
-          <w:szCs w:val="28"/>
-          <w:lang w:val="ru-RU"/>
-        </w:rPr>
-      </w:pPr>
-      <w:r>
-        <w:rPr>
-          <w:rFonts w:ascii="Times New Roman" w:eastAsia="Times New Roman" w:hAnsi="Times New Roman" w:cs="Times New Roman"/>
-          <w:color w:val="000000"/>
-          <w:sz w:val="28"/>
-          <w:szCs w:val="28"/>
-          <w:lang w:val="ru-RU"/>
-        </w:rPr>
-        <w:t>З практичної точки зору забезпечення безпеки найбільш важливими є наступні принципи побудови архітектури ІС:</w:t>
-      </w:r>
-    </w:p>
-    <w:p>
-      <w:pPr>
-        <w:shd w:val="clear" w:color="auto" w:fill="FFFFFF"/>
-        <w:spacing w:before="100" w:beforeAutospacing="1" w:after="100" w:afterAutospacing="1" w:line="360" w:lineRule="auto"/>
-        <w:ind w:firstLine="225"/>
-        <w:jc w:val="both"/>
-        <w:rPr>
-          <w:rFonts w:ascii="Times New Roman" w:eastAsia="Times New Roman" w:hAnsi="Times New Roman" w:cs="Times New Roman"/>
-          <w:color w:val="000000"/>
-          <w:sz w:val="28"/>
-          <w:szCs w:val="28"/>
-          <w:lang w:val="ru-RU"/>
-        </w:rPr>
-      </w:pPr>
-      <w:r>
-        <w:rPr>
-          <w:rFonts w:ascii="Times New Roman" w:eastAsia="Times New Roman" w:hAnsi="Times New Roman" w:cs="Times New Roman"/>
-          <w:color w:val="000000"/>
-          <w:sz w:val="28"/>
-          <w:szCs w:val="28"/>
-        </w:rPr>
-        <w:t>o</w:t>
-      </w:r>
-      <w:r>
-        <w:rPr>
-          <w:rFonts w:ascii="Times New Roman" w:eastAsia="Times New Roman" w:hAnsi="Times New Roman" w:cs="Times New Roman"/>
-          <w:color w:val="000000"/>
-          <w:sz w:val="28"/>
-          <w:szCs w:val="28"/>
-          <w:lang w:val="ru-RU"/>
-        </w:rPr>
-        <w:t xml:space="preserve"> проектування ІС на принципах відкритих систем, дотримання визнаним стандартам, використання апробованих рішень, ієрархічна організація ІС з невеликим числом сутностей на кожному рівні - все це сприяє прозорості і хорошої керованості ІС;</w:t>
-      </w:r>
-    </w:p>
-    <w:p>
-      <w:pPr>
-        <w:shd w:val="clear" w:color="auto" w:fill="FFFFFF"/>
-        <w:spacing w:before="100" w:beforeAutospacing="1" w:after="100" w:afterAutospacing="1" w:line="360" w:lineRule="auto"/>
-        <w:ind w:firstLine="225"/>
-        <w:jc w:val="both"/>
-        <w:rPr>
-          <w:rFonts w:ascii="Times New Roman" w:eastAsia="Times New Roman" w:hAnsi="Times New Roman" w:cs="Times New Roman"/>
-          <w:color w:val="000000"/>
-          <w:sz w:val="28"/>
-          <w:szCs w:val="28"/>
-          <w:lang w:val="ru-RU"/>
-        </w:rPr>
-      </w:pPr>
-      <w:r>
-        <w:rPr>
-          <w:rFonts w:ascii="Times New Roman" w:eastAsia="Times New Roman" w:hAnsi="Times New Roman" w:cs="Times New Roman"/>
-          <w:color w:val="000000"/>
-          <w:sz w:val="28"/>
-          <w:szCs w:val="28"/>
-        </w:rPr>
-        <w:t>o</w:t>
-      </w:r>
-      <w:r>
-        <w:rPr>
-          <w:rFonts w:ascii="Times New Roman" w:eastAsia="Times New Roman" w:hAnsi="Times New Roman" w:cs="Times New Roman"/>
-          <w:color w:val="000000"/>
-          <w:sz w:val="28"/>
-          <w:szCs w:val="28"/>
-          <w:lang w:val="ru-RU"/>
-        </w:rPr>
-        <w:t xml:space="preserve"> безперервність захисту в просторі і часі, неможливість подолати захисні засоби, виключення спонтанного або викликаного переходу в небезпечний стан - при будь-яких обставин, у тому числі позаштатних, захисне засіб або цілком виконує свої функції, або цілком блокує доступ до системи або її частина;</w:t>
-      </w:r>
-    </w:p>
-    <w:p>
-      <w:pPr>
-        <w:shd w:val="clear" w:color="auto" w:fill="FFFFFF"/>
-        <w:spacing w:before="100" w:beforeAutospacing="1" w:after="100" w:afterAutospacing="1" w:line="360" w:lineRule="auto"/>
-        <w:ind w:firstLine="225"/>
-        <w:jc w:val="both"/>
-        <w:rPr>
-          <w:rFonts w:ascii="Times New Roman" w:eastAsia="Times New Roman" w:hAnsi="Times New Roman" w:cs="Times New Roman"/>
-          <w:color w:val="000000"/>
-          <w:sz w:val="28"/>
-          <w:szCs w:val="28"/>
-          <w:lang w:val="ru-RU"/>
-        </w:rPr>
-      </w:pPr>
-      <w:r>
-        <w:rPr>
-          <w:rFonts w:ascii="Times New Roman" w:eastAsia="Times New Roman" w:hAnsi="Times New Roman" w:cs="Times New Roman"/>
-          <w:color w:val="000000"/>
-          <w:sz w:val="28"/>
-          <w:szCs w:val="28"/>
-        </w:rPr>
-        <w:t>o</w:t>
-      </w:r>
-      <w:r>
-        <w:rPr>
-          <w:rFonts w:ascii="Times New Roman" w:eastAsia="Times New Roman" w:hAnsi="Times New Roman" w:cs="Times New Roman"/>
-          <w:color w:val="000000"/>
-          <w:sz w:val="28"/>
-          <w:szCs w:val="28"/>
-          <w:lang w:val="ru-RU"/>
-        </w:rPr>
-        <w:t xml:space="preserve"> посилення самої слабкої ланки, мінімізація привілеїв доступу, поділ функцій обслуговуючих сервісів і обов'язків персоналу. Передбачається такий розподіл ролей і відповідальності, щоб одна людина не може порушити критично важливий для організації процес або створити пролом у захисті з незнання або замовлення зловмисників. Стосовно до програмно-технічному рівню принцип мінімізації привілеїв наказує виділяти користувачам і адміністраторам тільки ті права доступу, що необхідні їм для виконання службових обов'язків. Це дозволяє зменшити шкоду від випадкових або навмисних некоректних дій користувачів та адміністраторів;</w:t>
-      </w:r>
-    </w:p>
-    <w:p>
-      <w:pPr>
-        <w:shd w:val="clear" w:color="auto" w:fill="FFFFFF"/>
-        <w:spacing w:before="100" w:beforeAutospacing="1" w:after="100" w:afterAutospacing="1" w:line="360" w:lineRule="auto"/>
-        <w:ind w:firstLine="225"/>
-        <w:jc w:val="both"/>
-        <w:rPr>
-          <w:rFonts w:ascii="Times New Roman" w:eastAsia="Times New Roman" w:hAnsi="Times New Roman" w:cs="Times New Roman"/>
-          <w:color w:val="000000"/>
-          <w:sz w:val="28"/>
-          <w:szCs w:val="28"/>
-          <w:lang w:val="ru-RU"/>
-        </w:rPr>
-      </w:pPr>
-      <w:r>
-        <w:rPr>
-          <w:rFonts w:ascii="Times New Roman" w:eastAsia="Times New Roman" w:hAnsi="Times New Roman" w:cs="Times New Roman"/>
-          <w:color w:val="000000"/>
-          <w:sz w:val="28"/>
-          <w:szCs w:val="28"/>
-        </w:rPr>
-        <w:lastRenderedPageBreak/>
-        <w:t>o</w:t>
-      </w:r>
-      <w:r>
-        <w:rPr>
-          <w:rFonts w:ascii="Times New Roman" w:eastAsia="Times New Roman" w:hAnsi="Times New Roman" w:cs="Times New Roman"/>
-          <w:color w:val="000000"/>
-          <w:sz w:val="28"/>
-          <w:szCs w:val="28"/>
-          <w:lang w:val="ru-RU"/>
-        </w:rPr>
-        <w:t xml:space="preserve"> ешелонування оборони, розмаїтість захисних засобів, простота і керованість інформаційної системи і системою її безпеки. Принцип ешелонування оборони наказує не покладатися на один захисний рубіж, яким би надійним він ні здавався. За засобами фізичного захисту повинні випливати программнотехнические засоби, за ідентифікацією і аутентифікацією - управління доступом, протоколювання й аудит. Ешелонована оборона здатна не тільки не пропустити зловмисника, але і в деяких випадках ідентифікувати його завдяки протоколювання і аудиту. Принцип розмаїтості захисних засобів передбачає створення різних за характером оборонних рубежів, щоб від потенційного зловмисника було потрібно оволодіння різноманітними і, по можливості, несумісними між собою навичками.</w:t>
-      </w:r>
-    </w:p>
-    <w:p>
-      <w:pPr>
-        <w:shd w:val="clear" w:color="auto" w:fill="FFFFFF"/>
-        <w:spacing w:before="100" w:beforeAutospacing="1" w:after="100" w:afterAutospacing="1" w:line="360" w:lineRule="auto"/>
-        <w:ind w:firstLine="225"/>
-        <w:jc w:val="both"/>
-        <w:rPr>
-          <w:rFonts w:ascii="Times New Roman" w:eastAsia="Times New Roman" w:hAnsi="Times New Roman" w:cs="Times New Roman"/>
-          <w:color w:val="000000"/>
-          <w:sz w:val="28"/>
-          <w:szCs w:val="28"/>
-          <w:lang w:val="ru-RU"/>
-        </w:rPr>
-      </w:pPr>
-      <w:r>
-        <w:rPr>
-          <w:rFonts w:ascii="Times New Roman" w:eastAsia="Times New Roman" w:hAnsi="Times New Roman" w:cs="Times New Roman"/>
-          <w:color w:val="000000"/>
-          <w:sz w:val="28"/>
-          <w:szCs w:val="28"/>
-          <w:lang w:val="ru-RU"/>
-        </w:rPr>
-        <w:t xml:space="preserve">Дуже важливий загальний принцип простоти і керованості ІС в цілому і захисних засобів в особливості. Тільки в простій і керованій системі можна перевірити погодженість конфігурації різних компонентів і здійснювати централізоване адміністрування. У цьому зв'язку важливо відзначити інтегруючу роль </w:t>
-      </w:r>
-      <w:r>
-        <w:rPr>
-          <w:rFonts w:ascii="Times New Roman" w:eastAsia="Times New Roman" w:hAnsi="Times New Roman" w:cs="Times New Roman"/>
-          <w:color w:val="000000"/>
-          <w:sz w:val="28"/>
-          <w:szCs w:val="28"/>
-        </w:rPr>
-        <w:t>web</w:t>
-      </w:r>
-      <w:r>
-        <w:rPr>
-          <w:rFonts w:ascii="Times New Roman" w:eastAsia="Times New Roman" w:hAnsi="Times New Roman" w:cs="Times New Roman"/>
-          <w:color w:val="000000"/>
-          <w:sz w:val="28"/>
-          <w:szCs w:val="28"/>
-          <w:lang w:val="ru-RU"/>
-        </w:rPr>
-        <w:t>-сервісу, що ховає розмаїтість об'єктів, що обслуговуються, і надає єдиний, наочний інтерфейс. Відповідно, якщо об'єкти деякого виду (наприклад, таблиці бази даних) доступні через Інтернет, необхідно заблокувати прямий доступ до них, оскільки в противному випадку система буде вразливою, складною і погано керованою.</w:t>
-      </w:r>
-    </w:p>
-    <w:p>
-      <w:pPr>
-        <w:shd w:val="clear" w:color="auto" w:fill="FFFFFF"/>
-        <w:spacing w:before="100" w:beforeAutospacing="1" w:after="100" w:afterAutospacing="1" w:line="360" w:lineRule="auto"/>
-        <w:ind w:firstLine="225"/>
-        <w:jc w:val="both"/>
-        <w:rPr>
-          <w:rFonts w:ascii="Times New Roman" w:eastAsia="Times New Roman" w:hAnsi="Times New Roman" w:cs="Times New Roman"/>
-          <w:color w:val="000000"/>
-          <w:sz w:val="28"/>
-          <w:szCs w:val="28"/>
-          <w:lang w:val="ru-RU"/>
-        </w:rPr>
-      </w:pPr>
-      <w:r>
-        <w:rPr>
-          <w:rFonts w:ascii="Times New Roman" w:eastAsia="Times New Roman" w:hAnsi="Times New Roman" w:cs="Times New Roman"/>
-          <w:color w:val="000000"/>
-          <w:sz w:val="28"/>
-          <w:szCs w:val="28"/>
-          <w:lang w:val="ru-RU"/>
-        </w:rPr>
-        <w:t xml:space="preserve">Продумана і впорядкована структура програмних засобів і баз даних, топології внутрішніх і зовнішніх мереж безпосередньо відбивається на що досягає якості і безпеки ІС, а також на трудомісткість їх розробки. При строгому дотриманні правил структурної побудови значно полегшується досягнення високих показників якості і безпеки, так як скорочується число можливих помилок в реалізують програмах, відмов і збоїв устаткування, </w:t>
-      </w:r>
-      <w:r>
-        <w:rPr>
-          <w:rFonts w:ascii="Times New Roman" w:eastAsia="Times New Roman" w:hAnsi="Times New Roman" w:cs="Times New Roman"/>
-          <w:color w:val="000000"/>
-          <w:sz w:val="28"/>
-          <w:szCs w:val="28"/>
-          <w:lang w:val="ru-RU"/>
-        </w:rPr>
-        <w:lastRenderedPageBreak/>
-        <w:t xml:space="preserve">спрощується їх діагностика і локалізація. </w:t>
-      </w:r>
-      <w:proofErr w:type="gramStart"/>
-      <w:r>
-        <w:rPr>
-          <w:rFonts w:ascii="Times New Roman" w:eastAsia="Times New Roman" w:hAnsi="Times New Roman" w:cs="Times New Roman"/>
-          <w:color w:val="000000"/>
-          <w:sz w:val="28"/>
-          <w:szCs w:val="28"/>
-          <w:lang w:val="ru-RU"/>
-        </w:rPr>
-        <w:t>У добре</w:t>
-      </w:r>
-      <w:proofErr w:type="gramEnd"/>
-      <w:r>
-        <w:rPr>
-          <w:rFonts w:ascii="Times New Roman" w:eastAsia="Times New Roman" w:hAnsi="Times New Roman" w:cs="Times New Roman"/>
-          <w:color w:val="000000"/>
-          <w:sz w:val="28"/>
-          <w:szCs w:val="28"/>
-          <w:lang w:val="ru-RU"/>
-        </w:rPr>
-        <w:t xml:space="preserve"> структурованої системи з чітко виділеними компонентами (клієнт, сервер додатків, ресурсний сервер) контрольні точки виділяються досить чітко, що вирішує задачу докази достатності застосовуваних засобів захисту і забезпечення неможливості обходу цих коштів потенційним порушником.</w:t>
-      </w:r>
-    </w:p>
-    <w:p>
-      <w:pPr>
-        <w:shd w:val="clear" w:color="auto" w:fill="FFFFFF"/>
-        <w:spacing w:before="100" w:beforeAutospacing="1" w:after="100" w:afterAutospacing="1" w:line="360" w:lineRule="auto"/>
-        <w:ind w:firstLine="225"/>
-        <w:jc w:val="both"/>
-        <w:rPr>
-          <w:rFonts w:ascii="Times New Roman" w:eastAsia="Times New Roman" w:hAnsi="Times New Roman" w:cs="Times New Roman"/>
-          <w:color w:val="000000"/>
-          <w:sz w:val="28"/>
-          <w:szCs w:val="28"/>
-          <w:lang w:val="ru-RU"/>
-        </w:rPr>
-      </w:pPr>
-      <w:r>
-        <w:rPr>
-          <w:rFonts w:ascii="Times New Roman" w:eastAsia="Times New Roman" w:hAnsi="Times New Roman" w:cs="Times New Roman"/>
-          <w:color w:val="000000"/>
-          <w:sz w:val="28"/>
-          <w:szCs w:val="28"/>
-          <w:lang w:val="ru-RU"/>
-        </w:rPr>
-        <w:t>Високі вимоги, пропоновані до формування архітектури та інфраструктури на стадії проектування ІС, визначаються тим, що саме на цій стадії можна значною мірою мінімізувати число вразливостей, пов'язаних з непредумышленными дестабілізуючими факторами, які впливають на безпеку програмних засобів, баз даних і систем комунікації.</w:t>
-      </w:r>
-    </w:p>
-    <w:p>
-      <w:pPr>
-        <w:shd w:val="clear" w:color="auto" w:fill="FFFFFF"/>
-        <w:spacing w:before="100" w:beforeAutospacing="1" w:after="100" w:afterAutospacing="1" w:line="360" w:lineRule="auto"/>
-        <w:ind w:firstLine="225"/>
-        <w:jc w:val="both"/>
-        <w:rPr>
-          <w:rFonts w:ascii="Times New Roman" w:eastAsia="Times New Roman" w:hAnsi="Times New Roman" w:cs="Times New Roman"/>
-          <w:color w:val="000000"/>
-          <w:sz w:val="28"/>
-          <w:szCs w:val="28"/>
-          <w:lang w:val="ru-RU"/>
-        </w:rPr>
-      </w:pPr>
-      <w:r>
-        <w:rPr>
-          <w:rFonts w:ascii="Times New Roman" w:eastAsia="Times New Roman" w:hAnsi="Times New Roman" w:cs="Times New Roman"/>
-          <w:color w:val="000000"/>
-          <w:sz w:val="28"/>
-          <w:szCs w:val="28"/>
-          <w:lang w:val="ru-RU"/>
-        </w:rPr>
-        <w:t>Аналіз безпеки ІС при відсутності злочинних факторів базується на моделі взаємодії основних компонентів ІС (рис. 1).</w:t>
-      </w:r>
-    </w:p>
-    <w:p>
-      <w:pPr>
-        <w:shd w:val="clear" w:color="auto" w:fill="FFFFFF"/>
-        <w:spacing w:before="100" w:beforeAutospacing="1" w:after="100" w:afterAutospacing="1" w:line="360" w:lineRule="auto"/>
-        <w:ind w:firstLine="225"/>
-        <w:jc w:val="both"/>
-        <w:rPr>
-          <w:rFonts w:ascii="Times New Roman" w:eastAsia="Times New Roman" w:hAnsi="Times New Roman" w:cs="Times New Roman"/>
-          <w:color w:val="000000"/>
-          <w:sz w:val="28"/>
-          <w:szCs w:val="28"/>
-          <w:lang w:val="ru-RU"/>
-        </w:rPr>
-      </w:pPr>
-      <w:r>
-        <w:rPr>
-          <w:rFonts w:ascii="Times New Roman" w:eastAsia="Times New Roman" w:hAnsi="Times New Roman" w:cs="Times New Roman"/>
-          <w:color w:val="000000"/>
-          <w:sz w:val="28"/>
-          <w:szCs w:val="28"/>
-          <w:lang w:val="ru-RU"/>
-        </w:rPr>
-        <w:t>В якості об'єктів уразливості розглядаються:</w:t>
-      </w:r>
-    </w:p>
-    <w:p>
-      <w:pPr>
-        <w:shd w:val="clear" w:color="auto" w:fill="FFFFFF"/>
-        <w:spacing w:before="100" w:beforeAutospacing="1" w:after="100" w:afterAutospacing="1" w:line="360" w:lineRule="auto"/>
-        <w:ind w:firstLine="225"/>
-        <w:jc w:val="both"/>
-        <w:rPr>
-          <w:rFonts w:ascii="Times New Roman" w:eastAsia="Times New Roman" w:hAnsi="Times New Roman" w:cs="Times New Roman"/>
-          <w:color w:val="000000"/>
-          <w:sz w:val="28"/>
-          <w:szCs w:val="28"/>
-          <w:lang w:val="ru-RU"/>
-        </w:rPr>
-      </w:pPr>
-      <w:r>
-        <w:rPr>
-          <w:rFonts w:ascii="Times New Roman" w:eastAsia="Times New Roman" w:hAnsi="Times New Roman" w:cs="Times New Roman"/>
-          <w:color w:val="000000"/>
-          <w:sz w:val="28"/>
-          <w:szCs w:val="28"/>
-        </w:rPr>
-        <w:t>o</w:t>
-      </w:r>
-      <w:r>
-        <w:rPr>
-          <w:rFonts w:ascii="Times New Roman" w:eastAsia="Times New Roman" w:hAnsi="Times New Roman" w:cs="Times New Roman"/>
-          <w:color w:val="000000"/>
-          <w:sz w:val="28"/>
-          <w:szCs w:val="28"/>
-          <w:lang w:val="ru-RU"/>
-        </w:rPr>
-        <w:t xml:space="preserve"> динамічний обчислювальний процес обробки даних, автоматизованої підготовки рішень і вироблення керуючих впливів;</w:t>
-      </w:r>
-    </w:p>
-    <w:p>
-      <w:pPr>
-        <w:shd w:val="clear" w:color="auto" w:fill="FFFFFF"/>
-        <w:spacing w:before="100" w:beforeAutospacing="1" w:after="100" w:afterAutospacing="1" w:line="360" w:lineRule="auto"/>
-        <w:ind w:firstLine="225"/>
-        <w:jc w:val="both"/>
-        <w:rPr>
-          <w:rFonts w:ascii="Times New Roman" w:eastAsia="Times New Roman" w:hAnsi="Times New Roman" w:cs="Times New Roman"/>
-          <w:color w:val="000000"/>
-          <w:sz w:val="28"/>
-          <w:szCs w:val="28"/>
-          <w:lang w:val="ru-RU"/>
-        </w:rPr>
-      </w:pPr>
-      <w:r>
-        <w:rPr>
-          <w:rFonts w:ascii="Times New Roman" w:eastAsia="Times New Roman" w:hAnsi="Times New Roman" w:cs="Times New Roman"/>
-          <w:color w:val="000000"/>
-          <w:sz w:val="28"/>
-          <w:szCs w:val="28"/>
-        </w:rPr>
-        <w:t>o</w:t>
-      </w:r>
-      <w:r>
-        <w:rPr>
-          <w:rFonts w:ascii="Times New Roman" w:eastAsia="Times New Roman" w:hAnsi="Times New Roman" w:cs="Times New Roman"/>
-          <w:color w:val="000000"/>
-          <w:sz w:val="28"/>
-          <w:szCs w:val="28"/>
-          <w:lang w:val="ru-RU"/>
-        </w:rPr>
-        <w:t xml:space="preserve"> об'єктний код програм, виконуваних обчислювальними засобами в процесі функціонування ІС;</w:t>
-      </w:r>
-    </w:p>
-    <w:p>
-      <w:pPr>
-        <w:shd w:val="clear" w:color="auto" w:fill="FFFFFF"/>
-        <w:spacing w:before="100" w:beforeAutospacing="1" w:after="100" w:afterAutospacing="1" w:line="360" w:lineRule="auto"/>
-        <w:ind w:firstLine="225"/>
-        <w:jc w:val="both"/>
-        <w:rPr>
-          <w:rFonts w:ascii="Times New Roman" w:eastAsia="Times New Roman" w:hAnsi="Times New Roman" w:cs="Times New Roman"/>
-          <w:color w:val="000000"/>
-          <w:sz w:val="28"/>
-          <w:szCs w:val="28"/>
-          <w:lang w:val="ru-RU"/>
-        </w:rPr>
-      </w:pPr>
-      <w:r>
-        <w:rPr>
-          <w:rFonts w:ascii="Times New Roman" w:eastAsia="Times New Roman" w:hAnsi="Times New Roman" w:cs="Times New Roman"/>
-          <w:color w:val="000000"/>
-          <w:sz w:val="28"/>
-          <w:szCs w:val="28"/>
-        </w:rPr>
-        <w:t>o</w:t>
-      </w:r>
-      <w:r>
-        <w:rPr>
-          <w:rFonts w:ascii="Times New Roman" w:eastAsia="Times New Roman" w:hAnsi="Times New Roman" w:cs="Times New Roman"/>
-          <w:color w:val="000000"/>
-          <w:sz w:val="28"/>
-          <w:szCs w:val="28"/>
-          <w:lang w:val="ru-RU"/>
-        </w:rPr>
-        <w:t xml:space="preserve"> дані та інформація, накопичена в базах даних;</w:t>
-      </w:r>
-    </w:p>
-    <w:p>
-      <w:pPr>
-        <w:shd w:val="clear" w:color="auto" w:fill="FFFFFF"/>
-        <w:spacing w:before="100" w:beforeAutospacing="1" w:after="100" w:afterAutospacing="1" w:line="360" w:lineRule="auto"/>
-        <w:ind w:firstLine="225"/>
-        <w:jc w:val="both"/>
-        <w:rPr>
-          <w:rFonts w:ascii="Times New Roman" w:eastAsia="Times New Roman" w:hAnsi="Times New Roman" w:cs="Times New Roman"/>
-          <w:color w:val="000000"/>
-          <w:sz w:val="28"/>
-          <w:szCs w:val="28"/>
-          <w:lang w:val="ru-RU"/>
-        </w:rPr>
-      </w:pPr>
-      <w:r>
-        <w:rPr>
-          <w:rFonts w:ascii="Times New Roman" w:eastAsia="Times New Roman" w:hAnsi="Times New Roman" w:cs="Times New Roman"/>
-          <w:color w:val="000000"/>
-          <w:sz w:val="28"/>
-          <w:szCs w:val="28"/>
-        </w:rPr>
-        <w:t>o</w:t>
-      </w:r>
-      <w:r>
-        <w:rPr>
-          <w:rFonts w:ascii="Times New Roman" w:eastAsia="Times New Roman" w:hAnsi="Times New Roman" w:cs="Times New Roman"/>
-          <w:color w:val="000000"/>
-          <w:sz w:val="28"/>
-          <w:szCs w:val="28"/>
-          <w:lang w:val="ru-RU"/>
-        </w:rPr>
-        <w:t xml:space="preserve"> інформація, яка видається споживачам і на виконавчі механізми.</w:t>
+          <w:color w:val="70AD47" w:themeColor="accent6"/>
+          <w:sz w:val="28"/>
+          <w:szCs w:val="28"/>
+          <w:lang w:val="ru-RU"/>
+        </w:rPr>
+        <w:t>дані</w:t>
+      </w:r>
+      <w:r>
+        <w:rPr>
+          <w:rFonts w:ascii="Times New Roman" w:eastAsia="Times New Roman" w:hAnsi="Times New Roman" w:cs="Times New Roman"/>
+          <w:color w:val="70AD47" w:themeColor="accent6"/>
+          <w:sz w:val="28"/>
+          <w:szCs w:val="28"/>
+          <w:lang w:val="ru-RU"/>
+        </w:rPr>
+        <w:t>, як</w:t>
+      </w:r>
+      <w:r>
+        <w:rPr>
+          <w:rFonts w:ascii="Times New Roman" w:eastAsia="Times New Roman" w:hAnsi="Times New Roman" w:cs="Times New Roman"/>
+          <w:color w:val="70AD47" w:themeColor="accent6"/>
+          <w:sz w:val="28"/>
+          <w:szCs w:val="28"/>
+          <w:lang w:val="ru-RU"/>
+        </w:rPr>
+        <w:t>і видаються</w:t>
+      </w:r>
+      <w:r>
+        <w:rPr>
+          <w:rFonts w:ascii="Times New Roman" w:eastAsia="Times New Roman" w:hAnsi="Times New Roman" w:cs="Times New Roman"/>
+          <w:color w:val="70AD47" w:themeColor="accent6"/>
+          <w:sz w:val="28"/>
+          <w:szCs w:val="28"/>
+          <w:lang w:val="ru-RU"/>
+        </w:rPr>
+        <w:t xml:space="preserve"> </w:t>
+      </w:r>
+      <w:r>
+        <w:rPr>
+          <w:rFonts w:ascii="Times New Roman" w:eastAsia="Times New Roman" w:hAnsi="Times New Roman" w:cs="Times New Roman"/>
+          <w:color w:val="70AD47" w:themeColor="accent6"/>
+          <w:sz w:val="28"/>
+          <w:szCs w:val="28"/>
+          <w:lang w:val="ru-RU"/>
+        </w:rPr>
+        <w:t>користувачам</w:t>
+      </w:r>
+      <w:r>
+        <w:rPr>
+          <w:rFonts w:ascii="Times New Roman" w:eastAsia="Times New Roman" w:hAnsi="Times New Roman" w:cs="Times New Roman"/>
+          <w:color w:val="70AD47" w:themeColor="accent6"/>
+          <w:sz w:val="28"/>
+          <w:szCs w:val="28"/>
+          <w:lang w:val="ru-RU"/>
+        </w:rPr>
+        <w:t>.</w:t>
       </w:r>
     </w:p>
     <w:p>
@@ -25804,7 +29274,6 @@
           <w:sz w:val="28"/>
           <w:szCs w:val="28"/>
         </w:rPr>
-        <w:lastRenderedPageBreak/>
         <w:drawing>
           <wp:inline distT="0" distB="0" distL="0" distR="0" wp14:anchorId="6218B723" wp14:editId="693695F3">
             <wp:extent cx="3328416" cy="4200914"/>
@@ -25946,7 +29415,18 @@
           <w:szCs w:val="28"/>
           <w:lang w:val="ru-RU"/>
         </w:rPr>
-        <w:t>Концепція інформаційної безпеки визначає етапи побудови системи інформаційної безпеки у відповідності зі стандартизованих життєвим циклом ІС: аудит безпеки (обстеження) існуючої системи захисту ІВ, аналіз ризиків, формування вимог і вироблення першочергових заходів захисту, проектування, впровадження, атестація, супровід системи. Розглянемо коротко зміст окремих етапів.</w:t>
+        <w:t xml:space="preserve">Концепція інформаційної безпеки визначає етапи побудови системи інформаційної безпеки у відповідності зі стандартизованих життєвим циклом ІС: аудит безпеки (обстеження) існуючої системи захисту ІВ, аналіз ризиків, формування вимог і вироблення першочергових заходів захисту, </w:t>
+      </w:r>
+      <w:r>
+        <w:rPr>
+          <w:rFonts w:ascii="Times New Roman" w:eastAsia="Times New Roman" w:hAnsi="Times New Roman" w:cs="Times New Roman"/>
+          <w:color w:val="000000"/>
+          <w:sz w:val="28"/>
+          <w:szCs w:val="28"/>
+          <w:lang w:val="ru-RU"/>
+        </w:rPr>
+        <w:lastRenderedPageBreak/>
+        <w:t>проектування, впровадження, атестація, супровід системи. Розглянемо коротко зміст окремих етапів.</w:t>
       </w:r>
     </w:p>
     <w:p>
@@ -25973,7 +29453,6 @@
           <w:szCs w:val="28"/>
           <w:lang w:val="ru-RU"/>
         </w:rPr>
-        <w:lastRenderedPageBreak/>
         <w:t>Аудит безпеки.</w:t>
       </w:r>
       <w:r>
@@ -26180,7 +29659,18 @@
           <w:szCs w:val="28"/>
           <w:lang w:val="ru-RU"/>
         </w:rPr>
-        <w:t>- атестація систем на відповідність вимогам захищеності інформаційних ресурсів. При цьому відбувається формальна перевірка набору вимог як організаційного, так і технічного аспектів, розглядаються повнота і достатність реалізації механізмів безпеки. Типова методика аналізу корпоративної інформаційної захищеності складається з сукупності наступних методів:</w:t>
+        <w:t xml:space="preserve">- атестація систем на відповідність вимогам захищеності інформаційних ресурсів. При цьому відбувається формальна перевірка набору вимог як організаційного, так і технічного аспектів, розглядаються повнота і достатність реалізації механізмів безпеки. Типова </w:t>
+      </w:r>
+      <w:r>
+        <w:rPr>
+          <w:rFonts w:ascii="Times New Roman" w:eastAsia="Times New Roman" w:hAnsi="Times New Roman" w:cs="Times New Roman"/>
+          <w:color w:val="000000"/>
+          <w:sz w:val="28"/>
+          <w:szCs w:val="28"/>
+          <w:lang w:val="ru-RU"/>
+        </w:rPr>
+        <w:lastRenderedPageBreak/>
+        <w:t>методика аналізу корпоративної інформаційної захищеності складається з сукупності наступних методів:</w:t>
       </w:r>
     </w:p>
     <w:p>
@@ -26204,7 +29694,6 @@
           <w:sz w:val="28"/>
           <w:szCs w:val="28"/>
         </w:rPr>
-        <w:lastRenderedPageBreak/>
         <w:t>o</w:t>
       </w:r>
       <w:r>
@@ -26564,7 +30053,18 @@
           <w:szCs w:val="28"/>
           <w:lang w:val="ru-RU"/>
         </w:rPr>
-        <w:t>Перераховані технічні методи передбачають застосування як активного, так і пасивного тестування системи захисту. Активне тестування полягає в моделюванні дій потенційного зловмисника; а</w:t>
+        <w:t xml:space="preserve">Перераховані технічні методи передбачають застосування як активного, так і пасивного тестування системи захисту. Активне тестування полягає в </w:t>
+      </w:r>
+      <w:r>
+        <w:rPr>
+          <w:rFonts w:ascii="Times New Roman" w:eastAsia="Times New Roman" w:hAnsi="Times New Roman" w:cs="Times New Roman"/>
+          <w:color w:val="000000"/>
+          <w:sz w:val="28"/>
+          <w:szCs w:val="28"/>
+          <w:lang w:val="ru-RU"/>
+        </w:rPr>
+        <w:lastRenderedPageBreak/>
+        <w:t>моделюванні дій потенційного зловмисника; а</w:t>
       </w:r>
       <w:r>
         <w:rPr>
@@ -26606,18 +30106,7 @@
           <w:szCs w:val="28"/>
           <w:lang w:val="ru-RU"/>
         </w:rPr>
-        <w:t xml:space="preserve">передбачає аналіз конфігурації ОС і додатків за шаблонами з використанням списків перевірки. </w:t>
-      </w:r>
-      <w:r>
-        <w:rPr>
-          <w:rFonts w:ascii="Times New Roman" w:eastAsia="Times New Roman" w:hAnsi="Times New Roman" w:cs="Times New Roman"/>
-          <w:color w:val="000000"/>
-          <w:sz w:val="28"/>
-          <w:szCs w:val="28"/>
-          <w:lang w:val="ru-RU"/>
-        </w:rPr>
-        <w:lastRenderedPageBreak/>
-        <w:t>Тестування може проводитися вручну або з використанням спеціалізованих програмних засобів.</w:t>
+        <w:t>передбачає аналіз конфігурації ОС і додатків за шаблонами з використанням списків перевірки. Тестування може проводитися вручну або з використанням спеціалізованих програмних засобів.</w:t>
       </w:r>
     </w:p>
     <w:p>
@@ -26930,18 +30419,8 @@
           <w:szCs w:val="28"/>
           <w:lang w:val="ru-RU"/>
         </w:rPr>
-        <w:t xml:space="preserve">Один із сучасних і швидко розвиваються методів автоматизації процесів аналізу і контролю захищеності розподілених комп'ютерних систем - використання технології інтелектуальних програмних агентів. На кожну з </w:t>
-      </w:r>
-      <w:r>
-        <w:rPr>
-          <w:rFonts w:ascii="Times New Roman" w:eastAsia="Times New Roman" w:hAnsi="Times New Roman" w:cs="Times New Roman"/>
-          <w:color w:val="000000"/>
-          <w:sz w:val="28"/>
-          <w:szCs w:val="28"/>
-          <w:lang w:val="ru-RU"/>
-        </w:rPr>
         <w:lastRenderedPageBreak/>
-        <w:t xml:space="preserve">контрольованих систем встановлюється програмний агент, який виконує відповідні налаштування, перевіряє їх правильність, контролює цілісність файлів, своєчасність установки оновлень, а також вирішує інші завдання з контролю захищеності ІС. Управління агентами здійснює по мережі програма-менеджер. Такі менеджерм, які є центральними компонентами таких систем, посилають керуючі команди всім агентам контрольованого ними домену і зберігають всі отримані від агентів дані в центральній БД. Адміністратор керує менеджерами за допомогою графічної консолі, що дозволяє вибирати, змінювати та створювати політики безпеки, аналізувати зміни стану системи, здійснювати ранжування вразливостей і т. п. Все взаємодії між агентами, менеджерами і керуючої консолі здійснюються по захищеному клієнт-серверному протоколу. Такий підхід, наприклад, використаний при побудові комплексної системи управління безпекою організації </w:t>
+        <w:t xml:space="preserve">Один із сучасних і швидко розвиваються методів автоматизації процесів аналізу і контролю захищеності розподілених комп'ютерних систем - використання технології інтелектуальних програмних агентів. На кожну з контрольованих систем встановлюється програмний агент, який виконує відповідні налаштування, перевіряє їх правильність, контролює цілісність файлів, своєчасність установки оновлень, а також вирішує інші завдання з контролю захищеності ІС. Управління агентами здійснює по мережі програма-менеджер. Такі менеджерм, які є центральними компонентами таких систем, посилають керуючі команди всім агентам контрольованого ними домену і зберігають всі отримані від агентів дані в центральній БД. Адміністратор керує менеджерами за допомогою графічної консолі, що дозволяє вибирати, змінювати та створювати політики безпеки, аналізувати зміни стану системи, здійснювати ранжування вразливостей і т. п. Все взаємодії між агентами, менеджерами і керуючої консолі здійснюються по захищеному клієнт-серверному протоколу. Такий підхід, наприклад, використаний при побудові комплексної системи управління безпекою організації </w:t>
       </w:r>
       <w:r>
         <w:rPr>
@@ -27084,7 +30563,18 @@
           <w:szCs w:val="28"/>
           <w:lang w:val="ru-RU"/>
         </w:rPr>
-        <w:t>перед проектне обстеження - самий трудомісткий варіант аудиту. Такий аудит передбачає аналіз організаційної структури підприємства в додатку до ІР, правила доступу співробітників до тих або іншим додаткам. Потім виконується аналіз самих додатків. Після цього повинні враховуватися конкретні служби доступу з одного рівня на інший, а також служби, необхідні для інформаційного обміну. Потім картина доповнюється вбудованими механізмами безпеки, що в поєднанні з оцінками втрат у разі порушення ІБ дає підстави для ранжирування ризиків, які існують в ІС, і вироблення адекватних контрзаходів. Успішне проведення передпроектного обстеження, подальшого аналізу ризиків і формування вимог визначають, наскільки прийняті заходи будуть адекватні погрозам, ефективні і економічно виправдані.</w:t>
+        <w:t xml:space="preserve">перед проектне обстеження - самий трудомісткий варіант аудиту. Такий аудит передбачає аналіз організаційної структури підприємства в додатку до ІР, правила доступу співробітників до тих або іншим додаткам. Потім виконується аналіз самих додатків. Після цього повинні враховуватися конкретні служби доступу з одного рівня на інший, а також служби, необхідні для інформаційного обміну. Потім картина доповнюється вбудованими механізмами безпеки, що в поєднанні з оцінками втрат у разі порушення ІБ дає підстави для ранжирування ризиків, які існують в ІС, і вироблення адекватних контрзаходів. Успішне проведення передпроектного обстеження, подальшого </w:t>
+      </w:r>
+      <w:r>
+        <w:rPr>
+          <w:rFonts w:ascii="Times New Roman" w:eastAsia="Times New Roman" w:hAnsi="Times New Roman" w:cs="Times New Roman"/>
+          <w:color w:val="000000"/>
+          <w:sz w:val="28"/>
+          <w:szCs w:val="28"/>
+          <w:lang w:val="ru-RU"/>
+        </w:rPr>
+        <w:lastRenderedPageBreak/>
+        <w:t>аналізу ризиків і формування вимог визначають, наскільки прийняті заходи будуть адекватні погрозам, ефективні і економічно виправдані.</w:t>
       </w:r>
     </w:p>
     <w:p>
@@ -27111,7 +30601,6 @@
           <w:szCs w:val="28"/>
           <w:lang w:val="ru-RU"/>
         </w:rPr>
-        <w:lastRenderedPageBreak/>
         <w:t>Проектування системи.</w:t>
       </w:r>
       <w:r>
@@ -45252,7 +48741,7 @@
             <w:noProof/>
             <w:lang w:val="ru-RU"/>
           </w:rPr>
-          <w:t>39</w:t>
+          <w:t>46</w:t>
         </w:r>
         <w:r>
           <w:fldChar w:fldCharType="end"/>
@@ -48406,16 +51895,16 @@
     </w:lvl>
   </w:abstractNum>
   <w:abstractNum w:abstractNumId="28" w15:restartNumberingAfterBreak="0">
-    <w:nsid w:val="613E5047"/>
+    <w:nsid w:val="6008683E"/>
     <w:multiLevelType w:val="hybridMultilevel"/>
-    <w:tmpl w:val="09566B76"/>
+    <w:tmpl w:val="BA6095F4"/>
     <w:lvl w:ilvl="0" w:tplc="04090001">
       <w:start w:val="1"/>
       <w:numFmt w:val="bullet"/>
       <w:lvlText w:val=""/>
       <w:lvlJc w:val="left"/>
       <w:pPr>
-        <w:ind w:left="1440" w:hanging="360"/>
+        <w:ind w:left="945" w:hanging="360"/>
       </w:pPr>
       <w:rPr>
         <w:rFonts w:ascii="Symbol" w:hAnsi="Symbol" w:hint="default"/>
@@ -48427,7 +51916,7 @@
       <w:lvlText w:val="o"/>
       <w:lvlJc w:val="left"/>
       <w:pPr>
-        <w:ind w:left="2160" w:hanging="360"/>
+        <w:ind w:left="1665" w:hanging="360"/>
       </w:pPr>
       <w:rPr>
         <w:rFonts w:ascii="Courier New" w:hAnsi="Courier New" w:cs="Courier New" w:hint="default"/>
@@ -48439,7 +51928,7 @@
       <w:lvlText w:val=""/>
       <w:lvlJc w:val="left"/>
       <w:pPr>
-        <w:ind w:left="2880" w:hanging="360"/>
+        <w:ind w:left="2385" w:hanging="360"/>
       </w:pPr>
       <w:rPr>
         <w:rFonts w:ascii="Wingdings" w:hAnsi="Wingdings" w:hint="default"/>
@@ -48451,7 +51940,7 @@
       <w:lvlText w:val=""/>
       <w:lvlJc w:val="left"/>
       <w:pPr>
-        <w:ind w:left="3600" w:hanging="360"/>
+        <w:ind w:left="3105" w:hanging="360"/>
       </w:pPr>
       <w:rPr>
         <w:rFonts w:ascii="Symbol" w:hAnsi="Symbol" w:hint="default"/>
@@ -48463,7 +51952,7 @@
       <w:lvlText w:val="o"/>
       <w:lvlJc w:val="left"/>
       <w:pPr>
-        <w:ind w:left="4320" w:hanging="360"/>
+        <w:ind w:left="3825" w:hanging="360"/>
       </w:pPr>
       <w:rPr>
         <w:rFonts w:ascii="Courier New" w:hAnsi="Courier New" w:cs="Courier New" w:hint="default"/>
@@ -48475,7 +51964,7 @@
       <w:lvlText w:val=""/>
       <w:lvlJc w:val="left"/>
       <w:pPr>
-        <w:ind w:left="5040" w:hanging="360"/>
+        <w:ind w:left="4545" w:hanging="360"/>
       </w:pPr>
       <w:rPr>
         <w:rFonts w:ascii="Wingdings" w:hAnsi="Wingdings" w:hint="default"/>
@@ -48487,7 +51976,7 @@
       <w:lvlText w:val=""/>
       <w:lvlJc w:val="left"/>
       <w:pPr>
-        <w:ind w:left="5760" w:hanging="360"/>
+        <w:ind w:left="5265" w:hanging="360"/>
       </w:pPr>
       <w:rPr>
         <w:rFonts w:ascii="Symbol" w:hAnsi="Symbol" w:hint="default"/>
@@ -48499,7 +51988,7 @@
       <w:lvlText w:val="o"/>
       <w:lvlJc w:val="left"/>
       <w:pPr>
-        <w:ind w:left="6480" w:hanging="360"/>
+        <w:ind w:left="5985" w:hanging="360"/>
       </w:pPr>
       <w:rPr>
         <w:rFonts w:ascii="Courier New" w:hAnsi="Courier New" w:cs="Courier New" w:hint="default"/>
@@ -48511,7 +52000,7 @@
       <w:lvlText w:val=""/>
       <w:lvlJc w:val="left"/>
       <w:pPr>
-        <w:ind w:left="7200" w:hanging="360"/>
+        <w:ind w:left="6705" w:hanging="360"/>
       </w:pPr>
       <w:rPr>
         <w:rFonts w:ascii="Wingdings" w:hAnsi="Wingdings" w:hint="default"/>
@@ -48519,6 +52008,119 @@
     </w:lvl>
   </w:abstractNum>
   <w:abstractNum w:abstractNumId="29" w15:restartNumberingAfterBreak="0">
+    <w:nsid w:val="613E5047"/>
+    <w:multiLevelType w:val="hybridMultilevel"/>
+    <w:tmpl w:val="09566B76"/>
+    <w:lvl w:ilvl="0" w:tplc="04090001">
+      <w:start w:val="1"/>
+      <w:numFmt w:val="bullet"/>
+      <w:lvlText w:val=""/>
+      <w:lvlJc w:val="left"/>
+      <w:pPr>
+        <w:ind w:left="1440" w:hanging="360"/>
+      </w:pPr>
+      <w:rPr>
+        <w:rFonts w:ascii="Symbol" w:hAnsi="Symbol" w:hint="default"/>
+      </w:rPr>
+    </w:lvl>
+    <w:lvl w:ilvl="1" w:tplc="04090003" w:tentative="1">
+      <w:start w:val="1"/>
+      <w:numFmt w:val="bullet"/>
+      <w:lvlText w:val="o"/>
+      <w:lvlJc w:val="left"/>
+      <w:pPr>
+        <w:ind w:left="2160" w:hanging="360"/>
+      </w:pPr>
+      <w:rPr>
+        <w:rFonts w:ascii="Courier New" w:hAnsi="Courier New" w:cs="Courier New" w:hint="default"/>
+      </w:rPr>
+    </w:lvl>
+    <w:lvl w:ilvl="2" w:tplc="04090005" w:tentative="1">
+      <w:start w:val="1"/>
+      <w:numFmt w:val="bullet"/>
+      <w:lvlText w:val=""/>
+      <w:lvlJc w:val="left"/>
+      <w:pPr>
+        <w:ind w:left="2880" w:hanging="360"/>
+      </w:pPr>
+      <w:rPr>
+        <w:rFonts w:ascii="Wingdings" w:hAnsi="Wingdings" w:hint="default"/>
+      </w:rPr>
+    </w:lvl>
+    <w:lvl w:ilvl="3" w:tplc="04090001" w:tentative="1">
+      <w:start w:val="1"/>
+      <w:numFmt w:val="bullet"/>
+      <w:lvlText w:val=""/>
+      <w:lvlJc w:val="left"/>
+      <w:pPr>
+        <w:ind w:left="3600" w:hanging="360"/>
+      </w:pPr>
+      <w:rPr>
+        <w:rFonts w:ascii="Symbol" w:hAnsi="Symbol" w:hint="default"/>
+      </w:rPr>
+    </w:lvl>
+    <w:lvl w:ilvl="4" w:tplc="04090003" w:tentative="1">
+      <w:start w:val="1"/>
+      <w:numFmt w:val="bullet"/>
+      <w:lvlText w:val="o"/>
+      <w:lvlJc w:val="left"/>
+      <w:pPr>
+        <w:ind w:left="4320" w:hanging="360"/>
+      </w:pPr>
+      <w:rPr>
+        <w:rFonts w:ascii="Courier New" w:hAnsi="Courier New" w:cs="Courier New" w:hint="default"/>
+      </w:rPr>
+    </w:lvl>
+    <w:lvl w:ilvl="5" w:tplc="04090005" w:tentative="1">
+      <w:start w:val="1"/>
+      <w:numFmt w:val="bullet"/>
+      <w:lvlText w:val=""/>
+      <w:lvlJc w:val="left"/>
+      <w:pPr>
+        <w:ind w:left="5040" w:hanging="360"/>
+      </w:pPr>
+      <w:rPr>
+        <w:rFonts w:ascii="Wingdings" w:hAnsi="Wingdings" w:hint="default"/>
+      </w:rPr>
+    </w:lvl>
+    <w:lvl w:ilvl="6" w:tplc="04090001" w:tentative="1">
+      <w:start w:val="1"/>
+      <w:numFmt w:val="bullet"/>
+      <w:lvlText w:val=""/>
+      <w:lvlJc w:val="left"/>
+      <w:pPr>
+        <w:ind w:left="5760" w:hanging="360"/>
+      </w:pPr>
+      <w:rPr>
+        <w:rFonts w:ascii="Symbol" w:hAnsi="Symbol" w:hint="default"/>
+      </w:rPr>
+    </w:lvl>
+    <w:lvl w:ilvl="7" w:tplc="04090003" w:tentative="1">
+      <w:start w:val="1"/>
+      <w:numFmt w:val="bullet"/>
+      <w:lvlText w:val="o"/>
+      <w:lvlJc w:val="left"/>
+      <w:pPr>
+        <w:ind w:left="6480" w:hanging="360"/>
+      </w:pPr>
+      <w:rPr>
+        <w:rFonts w:ascii="Courier New" w:hAnsi="Courier New" w:cs="Courier New" w:hint="default"/>
+      </w:rPr>
+    </w:lvl>
+    <w:lvl w:ilvl="8" w:tplc="04090005" w:tentative="1">
+      <w:start w:val="1"/>
+      <w:numFmt w:val="bullet"/>
+      <w:lvlText w:val=""/>
+      <w:lvlJc w:val="left"/>
+      <w:pPr>
+        <w:ind w:left="7200" w:hanging="360"/>
+      </w:pPr>
+      <w:rPr>
+        <w:rFonts w:ascii="Wingdings" w:hAnsi="Wingdings" w:hint="default"/>
+      </w:rPr>
+    </w:lvl>
+  </w:abstractNum>
+  <w:abstractNum w:abstractNumId="30" w15:restartNumberingAfterBreak="0">
     <w:nsid w:val="65CF77A0"/>
     <w:multiLevelType w:val="hybridMultilevel"/>
     <w:tmpl w:val="09380208"/>
@@ -48631,7 +52233,7 @@
       </w:rPr>
     </w:lvl>
   </w:abstractNum>
-  <w:abstractNum w:abstractNumId="30" w15:restartNumberingAfterBreak="0">
+  <w:abstractNum w:abstractNumId="31" w15:restartNumberingAfterBreak="0">
     <w:nsid w:val="6A823DD6"/>
     <w:multiLevelType w:val="hybridMultilevel"/>
     <w:tmpl w:val="E1143C5C"/>
@@ -48744,7 +52346,7 @@
       </w:rPr>
     </w:lvl>
   </w:abstractNum>
-  <w:abstractNum w:abstractNumId="31" w15:restartNumberingAfterBreak="0">
+  <w:abstractNum w:abstractNumId="32" w15:restartNumberingAfterBreak="0">
     <w:nsid w:val="6AA333B1"/>
     <w:multiLevelType w:val="hybridMultilevel"/>
     <w:tmpl w:val="7BD63712"/>
@@ -48857,7 +52459,7 @@
       </w:rPr>
     </w:lvl>
   </w:abstractNum>
-  <w:abstractNum w:abstractNumId="32" w15:restartNumberingAfterBreak="0">
+  <w:abstractNum w:abstractNumId="33" w15:restartNumberingAfterBreak="0">
     <w:nsid w:val="6F4D3A80"/>
     <w:multiLevelType w:val="multilevel"/>
     <w:tmpl w:val="EB98CB16"/>
@@ -48970,17 +52572,17 @@
       </w:pPr>
     </w:lvl>
   </w:abstractNum>
-  <w:abstractNum w:abstractNumId="33" w15:restartNumberingAfterBreak="0">
-    <w:nsid w:val="731A7256"/>
+  <w:abstractNum w:abstractNumId="34" w15:restartNumberingAfterBreak="0">
+    <w:nsid w:val="708C7B08"/>
     <w:multiLevelType w:val="hybridMultilevel"/>
-    <w:tmpl w:val="23DE5808"/>
+    <w:tmpl w:val="49BC0E50"/>
     <w:lvl w:ilvl="0" w:tplc="04090001">
       <w:start w:val="1"/>
       <w:numFmt w:val="bullet"/>
       <w:lvlText w:val=""/>
       <w:lvlJc w:val="left"/>
       <w:pPr>
-        <w:ind w:left="1170" w:hanging="360"/>
+        <w:ind w:left="945" w:hanging="360"/>
       </w:pPr>
       <w:rPr>
         <w:rFonts w:ascii="Symbol" w:hAnsi="Symbol" w:hint="default"/>
@@ -48992,7 +52594,7 @@
       <w:lvlText w:val="o"/>
       <w:lvlJc w:val="left"/>
       <w:pPr>
-        <w:ind w:left="1890" w:hanging="360"/>
+        <w:ind w:left="1665" w:hanging="360"/>
       </w:pPr>
       <w:rPr>
         <w:rFonts w:ascii="Courier New" w:hAnsi="Courier New" w:cs="Courier New" w:hint="default"/>
@@ -49004,7 +52606,7 @@
       <w:lvlText w:val=""/>
       <w:lvlJc w:val="left"/>
       <w:pPr>
-        <w:ind w:left="2610" w:hanging="360"/>
+        <w:ind w:left="2385" w:hanging="360"/>
       </w:pPr>
       <w:rPr>
         <w:rFonts w:ascii="Wingdings" w:hAnsi="Wingdings" w:hint="default"/>
@@ -49016,7 +52618,7 @@
       <w:lvlText w:val=""/>
       <w:lvlJc w:val="left"/>
       <w:pPr>
-        <w:ind w:left="3330" w:hanging="360"/>
+        <w:ind w:left="3105" w:hanging="360"/>
       </w:pPr>
       <w:rPr>
         <w:rFonts w:ascii="Symbol" w:hAnsi="Symbol" w:hint="default"/>
@@ -49028,7 +52630,7 @@
       <w:lvlText w:val="o"/>
       <w:lvlJc w:val="left"/>
       <w:pPr>
-        <w:ind w:left="4050" w:hanging="360"/>
+        <w:ind w:left="3825" w:hanging="360"/>
       </w:pPr>
       <w:rPr>
         <w:rFonts w:ascii="Courier New" w:hAnsi="Courier New" w:cs="Courier New" w:hint="default"/>
@@ -49040,7 +52642,7 @@
       <w:lvlText w:val=""/>
       <w:lvlJc w:val="left"/>
       <w:pPr>
-        <w:ind w:left="4770" w:hanging="360"/>
+        <w:ind w:left="4545" w:hanging="360"/>
       </w:pPr>
       <w:rPr>
         <w:rFonts w:ascii="Wingdings" w:hAnsi="Wingdings" w:hint="default"/>
@@ -49052,7 +52654,7 @@
       <w:lvlText w:val=""/>
       <w:lvlJc w:val="left"/>
       <w:pPr>
-        <w:ind w:left="5490" w:hanging="360"/>
+        <w:ind w:left="5265" w:hanging="360"/>
       </w:pPr>
       <w:rPr>
         <w:rFonts w:ascii="Symbol" w:hAnsi="Symbol" w:hint="default"/>
@@ -49064,7 +52666,7 @@
       <w:lvlText w:val="o"/>
       <w:lvlJc w:val="left"/>
       <w:pPr>
-        <w:ind w:left="6210" w:hanging="360"/>
+        <w:ind w:left="5985" w:hanging="360"/>
       </w:pPr>
       <w:rPr>
         <w:rFonts w:ascii="Courier New" w:hAnsi="Courier New" w:cs="Courier New" w:hint="default"/>
@@ -49076,14 +52678,240 @@
       <w:lvlText w:val=""/>
       <w:lvlJc w:val="left"/>
       <w:pPr>
-        <w:ind w:left="6930" w:hanging="360"/>
+        <w:ind w:left="6705" w:hanging="360"/>
       </w:pPr>
       <w:rPr>
         <w:rFonts w:ascii="Wingdings" w:hAnsi="Wingdings" w:hint="default"/>
       </w:rPr>
     </w:lvl>
   </w:abstractNum>
-  <w:abstractNum w:abstractNumId="34" w15:restartNumberingAfterBreak="0">
+  <w:abstractNum w:abstractNumId="35" w15:restartNumberingAfterBreak="0">
+    <w:nsid w:val="731A7256"/>
+    <w:multiLevelType w:val="hybridMultilevel"/>
+    <w:tmpl w:val="23DE5808"/>
+    <w:lvl w:ilvl="0" w:tplc="04090001">
+      <w:start w:val="1"/>
+      <w:numFmt w:val="bullet"/>
+      <w:lvlText w:val=""/>
+      <w:lvlJc w:val="left"/>
+      <w:pPr>
+        <w:ind w:left="1170" w:hanging="360"/>
+      </w:pPr>
+      <w:rPr>
+        <w:rFonts w:ascii="Symbol" w:hAnsi="Symbol" w:hint="default"/>
+      </w:rPr>
+    </w:lvl>
+    <w:lvl w:ilvl="1" w:tplc="04090003" w:tentative="1">
+      <w:start w:val="1"/>
+      <w:numFmt w:val="bullet"/>
+      <w:lvlText w:val="o"/>
+      <w:lvlJc w:val="left"/>
+      <w:pPr>
+        <w:ind w:left="1890" w:hanging="360"/>
+      </w:pPr>
+      <w:rPr>
+        <w:rFonts w:ascii="Courier New" w:hAnsi="Courier New" w:cs="Courier New" w:hint="default"/>
+      </w:rPr>
+    </w:lvl>
+    <w:lvl w:ilvl="2" w:tplc="04090005" w:tentative="1">
+      <w:start w:val="1"/>
+      <w:numFmt w:val="bullet"/>
+      <w:lvlText w:val=""/>
+      <w:lvlJc w:val="left"/>
+      <w:pPr>
+        <w:ind w:left="2610" w:hanging="360"/>
+      </w:pPr>
+      <w:rPr>
+        <w:rFonts w:ascii="Wingdings" w:hAnsi="Wingdings" w:hint="default"/>
+      </w:rPr>
+    </w:lvl>
+    <w:lvl w:ilvl="3" w:tplc="04090001" w:tentative="1">
+      <w:start w:val="1"/>
+      <w:numFmt w:val="bullet"/>
+      <w:lvlText w:val=""/>
+      <w:lvlJc w:val="left"/>
+      <w:pPr>
+        <w:ind w:left="3330" w:hanging="360"/>
+      </w:pPr>
+      <w:rPr>
+        <w:rFonts w:ascii="Symbol" w:hAnsi="Symbol" w:hint="default"/>
+      </w:rPr>
+    </w:lvl>
+    <w:lvl w:ilvl="4" w:tplc="04090003" w:tentative="1">
+      <w:start w:val="1"/>
+      <w:numFmt w:val="bullet"/>
+      <w:lvlText w:val="o"/>
+      <w:lvlJc w:val="left"/>
+      <w:pPr>
+        <w:ind w:left="4050" w:hanging="360"/>
+      </w:pPr>
+      <w:rPr>
+        <w:rFonts w:ascii="Courier New" w:hAnsi="Courier New" w:cs="Courier New" w:hint="default"/>
+      </w:rPr>
+    </w:lvl>
+    <w:lvl w:ilvl="5" w:tplc="04090005" w:tentative="1">
+      <w:start w:val="1"/>
+      <w:numFmt w:val="bullet"/>
+      <w:lvlText w:val=""/>
+      <w:lvlJc w:val="left"/>
+      <w:pPr>
+        <w:ind w:left="4770" w:hanging="360"/>
+      </w:pPr>
+      <w:rPr>
+        <w:rFonts w:ascii="Wingdings" w:hAnsi="Wingdings" w:hint="default"/>
+      </w:rPr>
+    </w:lvl>
+    <w:lvl w:ilvl="6" w:tplc="04090001" w:tentative="1">
+      <w:start w:val="1"/>
+      <w:numFmt w:val="bullet"/>
+      <w:lvlText w:val=""/>
+      <w:lvlJc w:val="left"/>
+      <w:pPr>
+        <w:ind w:left="5490" w:hanging="360"/>
+      </w:pPr>
+      <w:rPr>
+        <w:rFonts w:ascii="Symbol" w:hAnsi="Symbol" w:hint="default"/>
+      </w:rPr>
+    </w:lvl>
+    <w:lvl w:ilvl="7" w:tplc="04090003" w:tentative="1">
+      <w:start w:val="1"/>
+      <w:numFmt w:val="bullet"/>
+      <w:lvlText w:val="o"/>
+      <w:lvlJc w:val="left"/>
+      <w:pPr>
+        <w:ind w:left="6210" w:hanging="360"/>
+      </w:pPr>
+      <w:rPr>
+        <w:rFonts w:ascii="Courier New" w:hAnsi="Courier New" w:cs="Courier New" w:hint="default"/>
+      </w:rPr>
+    </w:lvl>
+    <w:lvl w:ilvl="8" w:tplc="04090005" w:tentative="1">
+      <w:start w:val="1"/>
+      <w:numFmt w:val="bullet"/>
+      <w:lvlText w:val=""/>
+      <w:lvlJc w:val="left"/>
+      <w:pPr>
+        <w:ind w:left="6930" w:hanging="360"/>
+      </w:pPr>
+      <w:rPr>
+        <w:rFonts w:ascii="Wingdings" w:hAnsi="Wingdings" w:hint="default"/>
+      </w:rPr>
+    </w:lvl>
+  </w:abstractNum>
+  <w:abstractNum w:abstractNumId="36" w15:restartNumberingAfterBreak="0">
+    <w:nsid w:val="76363A31"/>
+    <w:multiLevelType w:val="hybridMultilevel"/>
+    <w:tmpl w:val="7486B248"/>
+    <w:lvl w:ilvl="0" w:tplc="04090001">
+      <w:start w:val="1"/>
+      <w:numFmt w:val="bullet"/>
+      <w:lvlText w:val=""/>
+      <w:lvlJc w:val="left"/>
+      <w:pPr>
+        <w:ind w:left="945" w:hanging="360"/>
+      </w:pPr>
+      <w:rPr>
+        <w:rFonts w:ascii="Symbol" w:hAnsi="Symbol" w:hint="default"/>
+      </w:rPr>
+    </w:lvl>
+    <w:lvl w:ilvl="1" w:tplc="04090003" w:tentative="1">
+      <w:start w:val="1"/>
+      <w:numFmt w:val="bullet"/>
+      <w:lvlText w:val="o"/>
+      <w:lvlJc w:val="left"/>
+      <w:pPr>
+        <w:ind w:left="1665" w:hanging="360"/>
+      </w:pPr>
+      <w:rPr>
+        <w:rFonts w:ascii="Courier New" w:hAnsi="Courier New" w:cs="Courier New" w:hint="default"/>
+      </w:rPr>
+    </w:lvl>
+    <w:lvl w:ilvl="2" w:tplc="04090005" w:tentative="1">
+      <w:start w:val="1"/>
+      <w:numFmt w:val="bullet"/>
+      <w:lvlText w:val=""/>
+      <w:lvlJc w:val="left"/>
+      <w:pPr>
+        <w:ind w:left="2385" w:hanging="360"/>
+      </w:pPr>
+      <w:rPr>
+        <w:rFonts w:ascii="Wingdings" w:hAnsi="Wingdings" w:hint="default"/>
+      </w:rPr>
+    </w:lvl>
+    <w:lvl w:ilvl="3" w:tplc="04090001" w:tentative="1">
+      <w:start w:val="1"/>
+      <w:numFmt w:val="bullet"/>
+      <w:lvlText w:val=""/>
+      <w:lvlJc w:val="left"/>
+      <w:pPr>
+        <w:ind w:left="3105" w:hanging="360"/>
+      </w:pPr>
+      <w:rPr>
+        <w:rFonts w:ascii="Symbol" w:hAnsi="Symbol" w:hint="default"/>
+      </w:rPr>
+    </w:lvl>
+    <w:lvl w:ilvl="4" w:tplc="04090003" w:tentative="1">
+      <w:start w:val="1"/>
+      <w:numFmt w:val="bullet"/>
+      <w:lvlText w:val="o"/>
+      <w:lvlJc w:val="left"/>
+      <w:pPr>
+        <w:ind w:left="3825" w:hanging="360"/>
+      </w:pPr>
+      <w:rPr>
+        <w:rFonts w:ascii="Courier New" w:hAnsi="Courier New" w:cs="Courier New" w:hint="default"/>
+      </w:rPr>
+    </w:lvl>
+    <w:lvl w:ilvl="5" w:tplc="04090005" w:tentative="1">
+      <w:start w:val="1"/>
+      <w:numFmt w:val="bullet"/>
+      <w:lvlText w:val=""/>
+      <w:lvlJc w:val="left"/>
+      <w:pPr>
+        <w:ind w:left="4545" w:hanging="360"/>
+      </w:pPr>
+      <w:rPr>
+        <w:rFonts w:ascii="Wingdings" w:hAnsi="Wingdings" w:hint="default"/>
+      </w:rPr>
+    </w:lvl>
+    <w:lvl w:ilvl="6" w:tplc="04090001" w:tentative="1">
+      <w:start w:val="1"/>
+      <w:numFmt w:val="bullet"/>
+      <w:lvlText w:val=""/>
+      <w:lvlJc w:val="left"/>
+      <w:pPr>
+        <w:ind w:left="5265" w:hanging="360"/>
+      </w:pPr>
+      <w:rPr>
+        <w:rFonts w:ascii="Symbol" w:hAnsi="Symbol" w:hint="default"/>
+      </w:rPr>
+    </w:lvl>
+    <w:lvl w:ilvl="7" w:tplc="04090003" w:tentative="1">
+      <w:start w:val="1"/>
+      <w:numFmt w:val="bullet"/>
+      <w:lvlText w:val="o"/>
+      <w:lvlJc w:val="left"/>
+      <w:pPr>
+        <w:ind w:left="5985" w:hanging="360"/>
+      </w:pPr>
+      <w:rPr>
+        <w:rFonts w:ascii="Courier New" w:hAnsi="Courier New" w:cs="Courier New" w:hint="default"/>
+      </w:rPr>
+    </w:lvl>
+    <w:lvl w:ilvl="8" w:tplc="04090005" w:tentative="1">
+      <w:start w:val="1"/>
+      <w:numFmt w:val="bullet"/>
+      <w:lvlText w:val=""/>
+      <w:lvlJc w:val="left"/>
+      <w:pPr>
+        <w:ind w:left="6705" w:hanging="360"/>
+      </w:pPr>
+      <w:rPr>
+        <w:rFonts w:ascii="Wingdings" w:hAnsi="Wingdings" w:hint="default"/>
+      </w:rPr>
+    </w:lvl>
+  </w:abstractNum>
+  <w:abstractNum w:abstractNumId="37" w15:restartNumberingAfterBreak="0">
     <w:nsid w:val="7673640D"/>
     <w:multiLevelType w:val="hybridMultilevel"/>
     <w:tmpl w:val="13BC9640"/>
@@ -49196,7 +53024,7 @@
       </w:rPr>
     </w:lvl>
   </w:abstractNum>
-  <w:abstractNum w:abstractNumId="35" w15:restartNumberingAfterBreak="0">
+  <w:abstractNum w:abstractNumId="38" w15:restartNumberingAfterBreak="0">
     <w:nsid w:val="77777036"/>
     <w:multiLevelType w:val="hybridMultilevel"/>
     <w:tmpl w:val="3E8E1E5A"/>
@@ -49309,7 +53137,7 @@
       </w:rPr>
     </w:lvl>
   </w:abstractNum>
-  <w:abstractNum w:abstractNumId="36" w15:restartNumberingAfterBreak="0">
+  <w:abstractNum w:abstractNumId="39" w15:restartNumberingAfterBreak="0">
     <w:nsid w:val="7A381AFE"/>
     <w:multiLevelType w:val="hybridMultilevel"/>
     <w:tmpl w:val="62F02F30"/>
@@ -49422,7 +53250,7 @@
       </w:rPr>
     </w:lvl>
   </w:abstractNum>
-  <w:abstractNum w:abstractNumId="37" w15:restartNumberingAfterBreak="0">
+  <w:abstractNum w:abstractNumId="40" w15:restartNumberingAfterBreak="0">
     <w:nsid w:val="7A5726CD"/>
     <w:multiLevelType w:val="hybridMultilevel"/>
     <w:tmpl w:val="9A121530"/>
@@ -49535,7 +53363,7 @@
       </w:rPr>
     </w:lvl>
   </w:abstractNum>
-  <w:abstractNum w:abstractNumId="38" w15:restartNumberingAfterBreak="0">
+  <w:abstractNum w:abstractNumId="41" w15:restartNumberingAfterBreak="0">
     <w:nsid w:val="7A654717"/>
     <w:multiLevelType w:val="hybridMultilevel"/>
     <w:tmpl w:val="0CC2B166"/>
@@ -49648,7 +53476,7 @@
       </w:rPr>
     </w:lvl>
   </w:abstractNum>
-  <w:abstractNum w:abstractNumId="39" w15:restartNumberingAfterBreak="0">
+  <w:abstractNum w:abstractNumId="42" w15:restartNumberingAfterBreak="0">
     <w:nsid w:val="7E513F13"/>
     <w:multiLevelType w:val="hybridMultilevel"/>
     <w:tmpl w:val="1026DE0E"/>
@@ -49761,7 +53589,7 @@
       </w:rPr>
     </w:lvl>
   </w:abstractNum>
-  <w:abstractNum w:abstractNumId="40" w15:restartNumberingAfterBreak="0">
+  <w:abstractNum w:abstractNumId="43" w15:restartNumberingAfterBreak="0">
     <w:nsid w:val="7F7466C9"/>
     <w:multiLevelType w:val="hybridMultilevel"/>
     <w:tmpl w:val="0736E212"/>
@@ -49874,7 +53702,7 @@
       </w:rPr>
     </w:lvl>
   </w:abstractNum>
-  <w:abstractNum w:abstractNumId="41" w15:restartNumberingAfterBreak="0">
+  <w:abstractNum w:abstractNumId="44" w15:restartNumberingAfterBreak="0">
     <w:nsid w:val="7FE3079C"/>
     <w:multiLevelType w:val="hybridMultilevel"/>
     <w:tmpl w:val="47B66F4E"/>
@@ -49991,19 +53819,19 @@
     <w:abstractNumId w:val="25"/>
   </w:num>
   <w:num w:numId="2">
-    <w:abstractNumId w:val="39"/>
+    <w:abstractNumId w:val="42"/>
   </w:num>
   <w:num w:numId="3">
-    <w:abstractNumId w:val="32"/>
+    <w:abstractNumId w:val="33"/>
   </w:num>
   <w:num w:numId="4">
     <w:abstractNumId w:val="12"/>
   </w:num>
   <w:num w:numId="5">
-    <w:abstractNumId w:val="34"/>
+    <w:abstractNumId w:val="37"/>
   </w:num>
   <w:num w:numId="6">
-    <w:abstractNumId w:val="30"/>
+    <w:abstractNumId w:val="31"/>
   </w:num>
   <w:num w:numId="7">
     <w:abstractNumId w:val="22"/>
@@ -50012,10 +53840,10 @@
     <w:abstractNumId w:val="14"/>
   </w:num>
   <w:num w:numId="9">
-    <w:abstractNumId w:val="29"/>
+    <w:abstractNumId w:val="30"/>
   </w:num>
   <w:num w:numId="10">
-    <w:abstractNumId w:val="28"/>
+    <w:abstractNumId w:val="29"/>
   </w:num>
   <w:num w:numId="11">
     <w:abstractNumId w:val="17"/>
@@ -50030,16 +53858,16 @@
     <w:abstractNumId w:val="11"/>
   </w:num>
   <w:num w:numId="15">
-    <w:abstractNumId w:val="36"/>
+    <w:abstractNumId w:val="39"/>
   </w:num>
   <w:num w:numId="16">
     <w:abstractNumId w:val="13"/>
   </w:num>
   <w:num w:numId="17">
-    <w:abstractNumId w:val="41"/>
+    <w:abstractNumId w:val="44"/>
   </w:num>
   <w:num w:numId="18">
-    <w:abstractNumId w:val="31"/>
+    <w:abstractNumId w:val="32"/>
   </w:num>
   <w:num w:numId="19">
     <w:abstractNumId w:val="1"/>
@@ -50048,13 +53876,13 @@
     <w:abstractNumId w:val="19"/>
   </w:num>
   <w:num w:numId="21">
-    <w:abstractNumId w:val="40"/>
+    <w:abstractNumId w:val="43"/>
   </w:num>
   <w:num w:numId="22">
     <w:abstractNumId w:val="18"/>
   </w:num>
   <w:num w:numId="23">
-    <w:abstractNumId w:val="37"/>
+    <w:abstractNumId w:val="40"/>
   </w:num>
   <w:num w:numId="24">
     <w:abstractNumId w:val="15"/>
@@ -50069,7 +53897,7 @@
     <w:abstractNumId w:val="9"/>
   </w:num>
   <w:num w:numId="28">
-    <w:abstractNumId w:val="35"/>
+    <w:abstractNumId w:val="38"/>
   </w:num>
   <w:num w:numId="29">
     <w:abstractNumId w:val="27"/>
@@ -50084,13 +53912,13 @@
     <w:abstractNumId w:val="16"/>
   </w:num>
   <w:num w:numId="33">
-    <w:abstractNumId w:val="38"/>
+    <w:abstractNumId w:val="41"/>
   </w:num>
   <w:num w:numId="34">
     <w:abstractNumId w:val="6"/>
   </w:num>
   <w:num w:numId="35">
-    <w:abstractNumId w:val="33"/>
+    <w:abstractNumId w:val="35"/>
   </w:num>
   <w:num w:numId="36">
     <w:abstractNumId w:val="3"/>
@@ -50112,6 +53940,15 @@
   </w:num>
   <w:num w:numId="42">
     <w:abstractNumId w:val="0"/>
+  </w:num>
+  <w:num w:numId="43">
+    <w:abstractNumId w:val="36"/>
+  </w:num>
+  <w:num w:numId="44">
+    <w:abstractNumId w:val="34"/>
+  </w:num>
+  <w:num w:numId="45">
+    <w:abstractNumId w:val="28"/>
   </w:num>
 </w:numbering>
 </file>
@@ -51659,7 +55496,7 @@
 </file>
 
 <file path=customXml/itemProps1.xml><?xml version="1.0" encoding="utf-8"?>
-<ds:datastoreItem xmlns:ds="http://schemas.openxmlformats.org/officeDocument/2006/customXml" ds:itemID="{5D8D01D4-4899-4246-829D-736BF7BE9B02}">
+<ds:datastoreItem xmlns:ds="http://schemas.openxmlformats.org/officeDocument/2006/customXml" ds:itemID="{11ADF43E-731A-4AC4-B3AE-A5FA8C2DF674}">
   <ds:schemaRefs>
     <ds:schemaRef ds:uri="http://schemas.openxmlformats.org/officeDocument/2006/bibliography"/>
   </ds:schemaRefs>

--- a/Diplom.docx
+++ b/Diplom.docx
@@ -1,6 +1,6 @@
 
 <file path=word/document.xml><?xml version="1.0" encoding="utf-8"?>
-<w:document xmlns:wpc="http://schemas.microsoft.com/office/word/2010/wordprocessingCanvas" xmlns:cx="http://schemas.microsoft.com/office/drawing/2014/chartex" xmlns:cx1="http://schemas.microsoft.com/office/drawing/2015/9/8/chartex" xmlns:mc="http://schemas.openxmlformats.org/markup-compatibility/2006" xmlns:o="urn:schemas-microsoft-com:office:office" xmlns:r="http://schemas.openxmlformats.org/officeDocument/2006/relationships" xmlns:m="http://schemas.openxmlformats.org/officeDocument/2006/math" xmlns:v="urn:schemas-microsoft-com:vml" xmlns:wp14="http://schemas.microsoft.com/office/word/2010/wordprocessingDrawing" xmlns:wp="http://schemas.openxmlformats.org/drawingml/2006/wordprocessingDrawing" xmlns:w10="urn:schemas-microsoft-com:office:word" xmlns:w="http://schemas.openxmlformats.org/wordprocessingml/2006/main" xmlns:w14="http://schemas.microsoft.com/office/word/2010/wordml" xmlns:w15="http://schemas.microsoft.com/office/word/2012/wordml" xmlns:w16se="http://schemas.microsoft.com/office/word/2015/wordml/symex" xmlns:wpg="http://schemas.microsoft.com/office/word/2010/wordprocessingGroup" xmlns:wpi="http://schemas.microsoft.com/office/word/2010/wordprocessingInk" xmlns:wne="http://schemas.microsoft.com/office/word/2006/wordml" xmlns:wps="http://schemas.microsoft.com/office/word/2010/wordprocessingShape" mc:Ignorable="w14 w15 w16se wp14">
+<w:document xmlns:wpc="http://schemas.microsoft.com/office/word/2010/wordprocessingCanvas" xmlns:cx="http://schemas.microsoft.com/office/drawing/2014/chartex" xmlns:cx1="http://schemas.microsoft.com/office/drawing/2015/9/8/chartex" xmlns:cx2="http://schemas.microsoft.com/office/drawing/2015/10/21/chartex" xmlns:cx3="http://schemas.microsoft.com/office/drawing/2016/5/9/chartex" xmlns:cx4="http://schemas.microsoft.com/office/drawing/2016/5/10/chartex" xmlns:cx5="http://schemas.microsoft.com/office/drawing/2016/5/11/chartex" xmlns:cx6="http://schemas.microsoft.com/office/drawing/2016/5/12/chartex" xmlns:cx7="http://schemas.microsoft.com/office/drawing/2016/5/13/chartex" xmlns:cx8="http://schemas.microsoft.com/office/drawing/2016/5/14/chartex" xmlns:mc="http://schemas.openxmlformats.org/markup-compatibility/2006" xmlns:aink="http://schemas.microsoft.com/office/drawing/2016/ink" xmlns:am3d="http://schemas.microsoft.com/office/drawing/2017/model3d" xmlns:o="urn:schemas-microsoft-com:office:office" xmlns:r="http://schemas.openxmlformats.org/officeDocument/2006/relationships" xmlns:m="http://schemas.openxmlformats.org/officeDocument/2006/math" xmlns:v="urn:schemas-microsoft-com:vml" xmlns:wp14="http://schemas.microsoft.com/office/word/2010/wordprocessingDrawing" xmlns:wp="http://schemas.openxmlformats.org/drawingml/2006/wordprocessingDrawing" xmlns:w10="urn:schemas-microsoft-com:office:word" xmlns:w="http://schemas.openxmlformats.org/wordprocessingml/2006/main" xmlns:w14="http://schemas.microsoft.com/office/word/2010/wordml" xmlns:w15="http://schemas.microsoft.com/office/word/2012/wordml" xmlns:w16cid="http://schemas.microsoft.com/office/word/2016/wordml/cid" xmlns:w16se="http://schemas.microsoft.com/office/word/2015/wordml/symex" xmlns:wpg="http://schemas.microsoft.com/office/word/2010/wordprocessingGroup" xmlns:wpi="http://schemas.microsoft.com/office/word/2010/wordprocessingInk" xmlns:wne="http://schemas.microsoft.com/office/word/2006/wordml" xmlns:wps="http://schemas.microsoft.com/office/word/2010/wordprocessingShape" mc:Ignorable="w14 w15 w16se w16cid wp14">
   <w:body>
     <w:p>
       <w:pPr>
@@ -1983,7 +1983,6 @@
         <w:rPr>
           <w:rFonts w:eastAsia="Times New Roman" w:cs="Times New Roman"/>
           <w:b/>
-          <w:color w:val="FF0000"/>
           <w:szCs w:val="28"/>
           <w:lang w:val="uk-UA" w:eastAsia="uk-UA"/>
         </w:rPr>
@@ -1992,7 +1991,6 @@
         <w:rPr>
           <w:rFonts w:eastAsia="Times New Roman" w:cs="Times New Roman"/>
           <w:b/>
-          <w:color w:val="FF0000"/>
           <w:szCs w:val="28"/>
           <w:lang w:val="uk-UA" w:eastAsia="uk-UA"/>
         </w:rPr>
@@ -2625,7 +2623,29 @@
           <w:highlight w:val="white"/>
           <w:lang w:val="ru-RU"/>
         </w:rPr>
-        <w:t>Наука та освіта: ключові питання сучасності»,  2018.</w:t>
+        <w:t>Наука та освіта: ключові питання сучасності</w:t>
+      </w:r>
+      <w:proofErr w:type="gramStart"/>
+      <w:r>
+        <w:rPr>
+          <w:rFonts w:cs="Times New Roman"/>
+          <w:color w:val="ED7D31" w:themeColor="accent2"/>
+          <w:szCs w:val="28"/>
+          <w:highlight w:val="white"/>
+          <w:lang w:val="ru-RU"/>
+        </w:rPr>
+        <w:t>»,  2018</w:t>
+      </w:r>
+      <w:proofErr w:type="gramEnd"/>
+      <w:r>
+        <w:rPr>
+          <w:rFonts w:cs="Times New Roman"/>
+          <w:color w:val="ED7D31" w:themeColor="accent2"/>
+          <w:szCs w:val="28"/>
+          <w:highlight w:val="white"/>
+          <w:lang w:val="ru-RU"/>
+        </w:rPr>
+        <w:t>.</w:t>
       </w:r>
       <w:r>
         <w:rPr>
@@ -2704,6 +2724,7 @@
               <w:tab w:val="left" w:pos="440"/>
               <w:tab w:val="right" w:leader="dot" w:pos="9350"/>
             </w:tabs>
+            <w:spacing w:line="240" w:lineRule="auto"/>
             <w:rPr>
               <w:rFonts w:cs="Times New Roman"/>
               <w:noProof/>
@@ -2851,6 +2872,7 @@
               <w:tab w:val="left" w:pos="880"/>
               <w:tab w:val="right" w:leader="dot" w:pos="9350"/>
             </w:tabs>
+            <w:spacing w:line="240" w:lineRule="auto"/>
             <w:rPr>
               <w:rFonts w:cs="Times New Roman"/>
               <w:noProof/>
@@ -2957,6 +2979,7 @@
               <w:tab w:val="left" w:pos="880"/>
               <w:tab w:val="right" w:leader="dot" w:pos="9350"/>
             </w:tabs>
+            <w:spacing w:line="240" w:lineRule="auto"/>
             <w:rPr>
               <w:rFonts w:cs="Times New Roman"/>
               <w:noProof/>
@@ -3071,6 +3094,7 @@
               <w:tab w:val="left" w:pos="880"/>
               <w:tab w:val="right" w:leader="dot" w:pos="9350"/>
             </w:tabs>
+            <w:spacing w:line="240" w:lineRule="auto"/>
             <w:rPr>
               <w:rFonts w:cs="Times New Roman"/>
               <w:noProof/>
@@ -3177,6 +3201,7 @@
               <w:tab w:val="left" w:pos="880"/>
               <w:tab w:val="right" w:leader="dot" w:pos="9350"/>
             </w:tabs>
+            <w:spacing w:line="240" w:lineRule="auto"/>
             <w:rPr>
               <w:rFonts w:cs="Times New Roman"/>
               <w:noProof/>
@@ -3311,6 +3336,7 @@
               <w:tab w:val="left" w:pos="880"/>
               <w:tab w:val="right" w:leader="dot" w:pos="9350"/>
             </w:tabs>
+            <w:spacing w:line="240" w:lineRule="auto"/>
             <w:rPr>
               <w:rFonts w:cs="Times New Roman"/>
               <w:noProof/>
@@ -3416,6 +3442,7 @@
               <w:tab w:val="left" w:pos="880"/>
               <w:tab w:val="right" w:leader="dot" w:pos="9350"/>
             </w:tabs>
+            <w:spacing w:line="240" w:lineRule="auto"/>
             <w:rPr>
               <w:rFonts w:cs="Times New Roman"/>
               <w:noProof/>
@@ -3530,6 +3557,7 @@
               <w:tab w:val="left" w:pos="880"/>
               <w:tab w:val="right" w:leader="dot" w:pos="9350"/>
             </w:tabs>
+            <w:spacing w:line="240" w:lineRule="auto"/>
             <w:rPr>
               <w:rFonts w:cs="Times New Roman"/>
               <w:noProof/>
@@ -3634,6 +3662,7 @@
               <w:tab w:val="left" w:pos="1320"/>
               <w:tab w:val="right" w:leader="dot" w:pos="9350"/>
             </w:tabs>
+            <w:spacing w:line="240" w:lineRule="auto"/>
             <w:rPr>
               <w:rFonts w:cs="Times New Roman"/>
               <w:noProof/>
@@ -3740,6 +3769,7 @@
               <w:tab w:val="left" w:pos="1320"/>
               <w:tab w:val="right" w:leader="dot" w:pos="9350"/>
             </w:tabs>
+            <w:spacing w:line="240" w:lineRule="auto"/>
             <w:rPr>
               <w:rFonts w:cs="Times New Roman"/>
               <w:noProof/>
@@ -3846,6 +3876,7 @@
               <w:tab w:val="left" w:pos="1320"/>
               <w:tab w:val="right" w:leader="dot" w:pos="9350"/>
             </w:tabs>
+            <w:spacing w:line="240" w:lineRule="auto"/>
             <w:rPr>
               <w:rFonts w:cs="Times New Roman"/>
               <w:noProof/>
@@ -3952,6 +3983,7 @@
               <w:tab w:val="left" w:pos="1320"/>
               <w:tab w:val="right" w:leader="dot" w:pos="9350"/>
             </w:tabs>
+            <w:spacing w:line="240" w:lineRule="auto"/>
             <w:rPr>
               <w:rFonts w:cs="Times New Roman"/>
               <w:noProof/>
@@ -4058,6 +4090,7 @@
               <w:tab w:val="left" w:pos="1320"/>
               <w:tab w:val="right" w:leader="dot" w:pos="9350"/>
             </w:tabs>
+            <w:spacing w:line="240" w:lineRule="auto"/>
             <w:rPr>
               <w:rFonts w:cs="Times New Roman"/>
               <w:noProof/>
@@ -4164,6 +4197,7 @@
               <w:tab w:val="left" w:pos="880"/>
               <w:tab w:val="right" w:leader="dot" w:pos="9350"/>
             </w:tabs>
+            <w:spacing w:line="240" w:lineRule="auto"/>
             <w:rPr>
               <w:rFonts w:cs="Times New Roman"/>
               <w:noProof/>
@@ -4269,6 +4303,7 @@
               <w:tab w:val="left" w:pos="1320"/>
               <w:tab w:val="right" w:leader="dot" w:pos="9350"/>
             </w:tabs>
+            <w:spacing w:line="240" w:lineRule="auto"/>
             <w:rPr>
               <w:rFonts w:cs="Times New Roman"/>
               <w:noProof/>
@@ -4375,6 +4410,7 @@
               <w:tab w:val="left" w:pos="1320"/>
               <w:tab w:val="right" w:leader="dot" w:pos="9350"/>
             </w:tabs>
+            <w:spacing w:line="240" w:lineRule="auto"/>
             <w:rPr>
               <w:rFonts w:cs="Times New Roman"/>
               <w:noProof/>
@@ -4481,6 +4517,7 @@
               <w:tab w:val="left" w:pos="880"/>
               <w:tab w:val="right" w:leader="dot" w:pos="9350"/>
             </w:tabs>
+            <w:spacing w:line="240" w:lineRule="auto"/>
             <w:rPr>
               <w:rFonts w:cs="Times New Roman"/>
               <w:noProof/>
@@ -4596,6 +4633,7 @@
               <w:tab w:val="left" w:pos="440"/>
               <w:tab w:val="right" w:leader="dot" w:pos="9350"/>
             </w:tabs>
+            <w:spacing w:line="240" w:lineRule="auto"/>
             <w:rPr>
               <w:rFonts w:cs="Times New Roman"/>
               <w:noProof/>
@@ -4741,6 +4779,7 @@
               <w:tab w:val="left" w:pos="880"/>
               <w:tab w:val="right" w:leader="dot" w:pos="9350"/>
             </w:tabs>
+            <w:spacing w:line="240" w:lineRule="auto"/>
             <w:rPr>
               <w:rFonts w:cs="Times New Roman"/>
               <w:noProof/>
@@ -4855,6 +4894,7 @@
               <w:tab w:val="left" w:pos="880"/>
               <w:tab w:val="right" w:leader="dot" w:pos="9350"/>
             </w:tabs>
+            <w:spacing w:line="240" w:lineRule="auto"/>
             <w:rPr>
               <w:rFonts w:cs="Times New Roman"/>
               <w:noProof/>
@@ -4961,6 +5001,7 @@
               <w:tab w:val="left" w:pos="880"/>
               <w:tab w:val="right" w:leader="dot" w:pos="9350"/>
             </w:tabs>
+            <w:spacing w:line="240" w:lineRule="auto"/>
             <w:rPr>
               <w:rFonts w:cs="Times New Roman"/>
               <w:noProof/>
@@ -5067,6 +5108,7 @@
               <w:tab w:val="left" w:pos="440"/>
               <w:tab w:val="right" w:leader="dot" w:pos="9350"/>
             </w:tabs>
+            <w:spacing w:line="240" w:lineRule="auto"/>
             <w:rPr>
               <w:rFonts w:cs="Times New Roman"/>
               <w:noProof/>
@@ -5173,6 +5215,7 @@
               <w:tab w:val="left" w:pos="880"/>
               <w:tab w:val="right" w:leader="dot" w:pos="9350"/>
             </w:tabs>
+            <w:spacing w:line="240" w:lineRule="auto"/>
             <w:rPr>
               <w:rFonts w:cs="Times New Roman"/>
               <w:noProof/>
@@ -5279,6 +5322,7 @@
               <w:tab w:val="left" w:pos="1320"/>
               <w:tab w:val="right" w:leader="dot" w:pos="9350"/>
             </w:tabs>
+            <w:spacing w:line="240" w:lineRule="auto"/>
             <w:rPr>
               <w:rFonts w:cs="Times New Roman"/>
               <w:noProof/>
@@ -5423,6 +5467,7 @@
               <w:tab w:val="left" w:pos="1320"/>
               <w:tab w:val="right" w:leader="dot" w:pos="9350"/>
             </w:tabs>
+            <w:spacing w:line="240" w:lineRule="auto"/>
             <w:rPr>
               <w:rFonts w:cs="Times New Roman"/>
               <w:noProof/>
@@ -5529,6 +5574,7 @@
               <w:tab w:val="left" w:pos="1320"/>
               <w:tab w:val="right" w:leader="dot" w:pos="9350"/>
             </w:tabs>
+            <w:spacing w:line="240" w:lineRule="auto"/>
             <w:rPr>
               <w:rFonts w:cs="Times New Roman"/>
               <w:noProof/>
@@ -5635,6 +5681,7 @@
               <w:tab w:val="left" w:pos="1320"/>
               <w:tab w:val="right" w:leader="dot" w:pos="9350"/>
             </w:tabs>
+            <w:spacing w:line="240" w:lineRule="auto"/>
             <w:rPr>
               <w:rFonts w:cs="Times New Roman"/>
               <w:noProof/>
@@ -5741,6 +5788,7 @@
               <w:tab w:val="left" w:pos="1320"/>
               <w:tab w:val="right" w:leader="dot" w:pos="9350"/>
             </w:tabs>
+            <w:spacing w:line="240" w:lineRule="auto"/>
             <w:rPr>
               <w:rFonts w:cs="Times New Roman"/>
               <w:noProof/>
@@ -5847,6 +5895,7 @@
               <w:tab w:val="left" w:pos="1320"/>
               <w:tab w:val="right" w:leader="dot" w:pos="9350"/>
             </w:tabs>
+            <w:spacing w:line="240" w:lineRule="auto"/>
             <w:rPr>
               <w:rFonts w:cs="Times New Roman"/>
               <w:noProof/>
@@ -5953,6 +6002,7 @@
               <w:tab w:val="left" w:pos="880"/>
               <w:tab w:val="right" w:leader="dot" w:pos="9350"/>
             </w:tabs>
+            <w:spacing w:line="240" w:lineRule="auto"/>
             <w:rPr>
               <w:rFonts w:cs="Times New Roman"/>
               <w:noProof/>
@@ -6059,6 +6109,7 @@
               <w:tab w:val="left" w:pos="1320"/>
               <w:tab w:val="right" w:leader="dot" w:pos="9350"/>
             </w:tabs>
+            <w:spacing w:line="240" w:lineRule="auto"/>
             <w:rPr>
               <w:rFonts w:cs="Times New Roman"/>
               <w:noProof/>
@@ -6165,6 +6216,7 @@
               <w:tab w:val="left" w:pos="1320"/>
               <w:tab w:val="right" w:leader="dot" w:pos="9350"/>
             </w:tabs>
+            <w:spacing w:line="240" w:lineRule="auto"/>
             <w:rPr>
               <w:rFonts w:cs="Times New Roman"/>
               <w:noProof/>
@@ -6290,6 +6342,7 @@
               <w:tab w:val="left" w:pos="880"/>
               <w:tab w:val="right" w:leader="dot" w:pos="9350"/>
             </w:tabs>
+            <w:spacing w:line="240" w:lineRule="auto"/>
             <w:rPr>
               <w:rFonts w:cs="Times New Roman"/>
               <w:noProof/>
@@ -6396,6 +6449,7 @@
               <w:tab w:val="left" w:pos="1320"/>
               <w:tab w:val="right" w:leader="dot" w:pos="9350"/>
             </w:tabs>
+            <w:spacing w:line="240" w:lineRule="auto"/>
             <w:rPr>
               <w:rFonts w:cs="Times New Roman"/>
               <w:noProof/>
@@ -6502,6 +6556,7 @@
               <w:tab w:val="left" w:pos="1320"/>
               <w:tab w:val="right" w:leader="dot" w:pos="9350"/>
             </w:tabs>
+            <w:spacing w:line="240" w:lineRule="auto"/>
             <w:rPr>
               <w:rFonts w:cs="Times New Roman"/>
               <w:noProof/>
@@ -6608,6 +6663,7 @@
               <w:tab w:val="left" w:pos="1320"/>
               <w:tab w:val="right" w:leader="dot" w:pos="9350"/>
             </w:tabs>
+            <w:spacing w:line="240" w:lineRule="auto"/>
             <w:rPr>
               <w:rFonts w:cs="Times New Roman"/>
               <w:noProof/>
@@ -6714,6 +6770,7 @@
               <w:tab w:val="left" w:pos="1320"/>
               <w:tab w:val="right" w:leader="dot" w:pos="9350"/>
             </w:tabs>
+            <w:spacing w:line="240" w:lineRule="auto"/>
             <w:rPr>
               <w:rFonts w:cs="Times New Roman"/>
               <w:noProof/>
@@ -6820,6 +6877,7 @@
               <w:tab w:val="left" w:pos="1320"/>
               <w:tab w:val="right" w:leader="dot" w:pos="9350"/>
             </w:tabs>
+            <w:spacing w:line="240" w:lineRule="auto"/>
             <w:rPr>
               <w:rFonts w:cs="Times New Roman"/>
               <w:noProof/>
@@ -6926,6 +6984,7 @@
               <w:tab w:val="left" w:pos="1320"/>
               <w:tab w:val="right" w:leader="dot" w:pos="9350"/>
             </w:tabs>
+            <w:spacing w:line="240" w:lineRule="auto"/>
             <w:rPr>
               <w:rFonts w:cs="Times New Roman"/>
               <w:noProof/>
@@ -7032,6 +7091,7 @@
               <w:tab w:val="left" w:pos="880"/>
               <w:tab w:val="right" w:leader="dot" w:pos="9350"/>
             </w:tabs>
+            <w:spacing w:line="240" w:lineRule="auto"/>
             <w:rPr>
               <w:rFonts w:cs="Times New Roman"/>
               <w:noProof/>
@@ -7157,6 +7217,7 @@
               <w:tab w:val="left" w:pos="1320"/>
               <w:tab w:val="right" w:leader="dot" w:pos="9350"/>
             </w:tabs>
+            <w:spacing w:line="240" w:lineRule="auto"/>
             <w:rPr>
               <w:rFonts w:cs="Times New Roman"/>
               <w:noProof/>
@@ -7301,6 +7362,7 @@
               <w:tab w:val="left" w:pos="1320"/>
               <w:tab w:val="right" w:leader="dot" w:pos="9350"/>
             </w:tabs>
+            <w:spacing w:line="240" w:lineRule="auto"/>
             <w:rPr>
               <w:rFonts w:cs="Times New Roman"/>
               <w:noProof/>
@@ -7455,6 +7517,7 @@
               <w:tab w:val="left" w:pos="1320"/>
               <w:tab w:val="right" w:leader="dot" w:pos="9350"/>
             </w:tabs>
+            <w:spacing w:line="240" w:lineRule="auto"/>
             <w:rPr>
               <w:rFonts w:cs="Times New Roman"/>
               <w:noProof/>
@@ -7561,6 +7624,7 @@
               <w:tab w:val="left" w:pos="1320"/>
               <w:tab w:val="right" w:leader="dot" w:pos="9350"/>
             </w:tabs>
+            <w:spacing w:line="240" w:lineRule="auto"/>
             <w:rPr>
               <w:rFonts w:cs="Times New Roman"/>
               <w:noProof/>
@@ -7667,6 +7731,7 @@
               <w:tab w:val="left" w:pos="880"/>
               <w:tab w:val="right" w:leader="dot" w:pos="9350"/>
             </w:tabs>
+            <w:spacing w:line="240" w:lineRule="auto"/>
             <w:rPr>
               <w:rFonts w:cs="Times New Roman"/>
               <w:noProof/>
@@ -7792,6 +7857,7 @@
               <w:tab w:val="left" w:pos="1320"/>
               <w:tab w:val="right" w:leader="dot" w:pos="9350"/>
             </w:tabs>
+            <w:spacing w:line="240" w:lineRule="auto"/>
             <w:rPr>
               <w:rFonts w:cs="Times New Roman"/>
               <w:noProof/>
@@ -7946,6 +8012,7 @@
               <w:tab w:val="left" w:pos="1320"/>
               <w:tab w:val="right" w:leader="dot" w:pos="9350"/>
             </w:tabs>
+            <w:spacing w:line="240" w:lineRule="auto"/>
             <w:rPr>
               <w:rFonts w:cs="Times New Roman"/>
               <w:noProof/>
@@ -8052,6 +8119,7 @@
               <w:tab w:val="left" w:pos="880"/>
               <w:tab w:val="right" w:leader="dot" w:pos="9350"/>
             </w:tabs>
+            <w:spacing w:line="240" w:lineRule="auto"/>
             <w:rPr>
               <w:rFonts w:cs="Times New Roman"/>
               <w:noProof/>
@@ -8158,6 +8226,7 @@
               <w:tab w:val="left" w:pos="1320"/>
               <w:tab w:val="right" w:leader="dot" w:pos="9350"/>
             </w:tabs>
+            <w:spacing w:line="240" w:lineRule="auto"/>
             <w:rPr>
               <w:rFonts w:cs="Times New Roman"/>
               <w:noProof/>
@@ -8264,6 +8333,7 @@
               <w:tab w:val="left" w:pos="1320"/>
               <w:tab w:val="right" w:leader="dot" w:pos="9350"/>
             </w:tabs>
+            <w:spacing w:line="240" w:lineRule="auto"/>
             <w:rPr>
               <w:rFonts w:cs="Times New Roman"/>
               <w:noProof/>
@@ -8370,6 +8440,7 @@
               <w:tab w:val="left" w:pos="440"/>
               <w:tab w:val="right" w:leader="dot" w:pos="9350"/>
             </w:tabs>
+            <w:spacing w:line="240" w:lineRule="auto"/>
             <w:rPr>
               <w:rFonts w:cs="Times New Roman"/>
               <w:noProof/>
@@ -8475,6 +8546,7 @@
             <w:tabs>
               <w:tab w:val="right" w:leader="dot" w:pos="9350"/>
             </w:tabs>
+            <w:spacing w:line="240" w:lineRule="auto"/>
             <w:rPr>
               <w:b/>
               <w:bCs/>
@@ -8628,967 +8700,493 @@
     </w:p>
     <w:p>
       <w:pPr>
+        <w:jc w:val="both"/>
+        <w:rPr>
+          <w:rFonts w:eastAsia="Times New Roman" w:cs="Times New Roman"/>
+          <w:szCs w:val="28"/>
+          <w:lang w:eastAsia="uk-UA"/>
+        </w:rPr>
+      </w:pPr>
+      <w:r>
+        <w:rPr>
+          <w:rFonts w:eastAsia="Times New Roman" w:cs="Times New Roman"/>
+          <w:szCs w:val="28"/>
+          <w:lang w:eastAsia="uk-UA"/>
+        </w:rPr>
+        <w:t>COBIT – Control Objectives for Information and Related Technologies</w:t>
+      </w:r>
+    </w:p>
+    <w:p>
+      <w:pPr>
+        <w:jc w:val="both"/>
+        <w:rPr>
+          <w:rFonts w:eastAsia="Times New Roman" w:cs="Times New Roman"/>
+          <w:szCs w:val="28"/>
+          <w:lang w:val="ru-RU" w:eastAsia="uk-UA"/>
+        </w:rPr>
+      </w:pPr>
+      <w:r>
+        <w:rPr>
+          <w:rFonts w:eastAsia="Times New Roman" w:cs="Times New Roman"/>
+          <w:szCs w:val="28"/>
+          <w:lang w:val="ru-RU" w:eastAsia="uk-UA"/>
+        </w:rPr>
+        <w:t>ІЕС – Міжнародна електротехнічна комісія</w:t>
+      </w:r>
+    </w:p>
+    <w:p>
+      <w:pPr>
+        <w:jc w:val="both"/>
+        <w:rPr>
+          <w:rFonts w:eastAsia="Times New Roman" w:cs="Times New Roman"/>
+          <w:szCs w:val="28"/>
+          <w:lang w:val="ru-RU" w:eastAsia="uk-UA"/>
+        </w:rPr>
+      </w:pPr>
+      <w:r>
+        <w:rPr>
+          <w:rFonts w:eastAsia="Times New Roman" w:cs="Times New Roman"/>
+          <w:szCs w:val="28"/>
+          <w:lang w:eastAsia="uk-UA"/>
+        </w:rPr>
+        <w:t>ISO</w:t>
+      </w:r>
+      <w:r>
+        <w:rPr>
+          <w:rFonts w:eastAsia="Times New Roman" w:cs="Times New Roman"/>
+          <w:szCs w:val="28"/>
+          <w:lang w:val="ru-RU" w:eastAsia="uk-UA"/>
+        </w:rPr>
+        <w:t xml:space="preserve"> – Міжнародна організація зі стандартизації </w:t>
+      </w:r>
+    </w:p>
+    <w:p>
+      <w:pPr>
+        <w:jc w:val="both"/>
+        <w:rPr>
+          <w:rFonts w:eastAsia="Times New Roman" w:cs="Times New Roman"/>
+          <w:szCs w:val="28"/>
+          <w:lang w:val="uk-UA" w:eastAsia="uk-UA"/>
+        </w:rPr>
+      </w:pPr>
+      <w:r>
+        <w:rPr>
+          <w:rFonts w:eastAsia="Times New Roman" w:cs="Times New Roman"/>
+          <w:szCs w:val="28"/>
+          <w:lang w:eastAsia="uk-UA"/>
+        </w:rPr>
+        <w:t>ITL</w:t>
+      </w:r>
+      <w:r>
+        <w:rPr>
+          <w:rFonts w:eastAsia="Times New Roman" w:cs="Times New Roman"/>
+          <w:szCs w:val="28"/>
+          <w:lang w:val="uk-UA" w:eastAsia="uk-UA"/>
+        </w:rPr>
+        <w:t xml:space="preserve"> – </w:t>
+      </w:r>
+      <w:r>
+        <w:rPr>
+          <w:rFonts w:cs="Times New Roman"/>
+          <w:szCs w:val="28"/>
+          <w:lang w:val="ru-RU"/>
+        </w:rPr>
+        <w:t>лабораторії інформаційних технологій</w:t>
+      </w:r>
+    </w:p>
+    <w:p>
+      <w:pPr>
+        <w:jc w:val="both"/>
+        <w:rPr>
+          <w:rFonts w:cs="Times New Roman"/>
+          <w:szCs w:val="28"/>
+          <w:lang w:val="ru-RU"/>
+        </w:rPr>
+      </w:pPr>
+      <w:r>
+        <w:rPr>
+          <w:rFonts w:eastAsia="Times New Roman" w:cs="Times New Roman"/>
+          <w:szCs w:val="28"/>
+          <w:lang w:val="ru-RU"/>
+        </w:rPr>
+        <w:t xml:space="preserve">АС </w:t>
+      </w:r>
+      <w:r>
+        <w:rPr>
+          <w:rFonts w:eastAsia="Times New Roman" w:cs="Times New Roman"/>
+          <w:szCs w:val="28"/>
+          <w:lang w:val="ru-RU" w:eastAsia="uk-UA"/>
+        </w:rPr>
+        <w:t xml:space="preserve">– </w:t>
+      </w:r>
+      <w:r>
+        <w:rPr>
+          <w:rFonts w:eastAsia="Times New Roman" w:cs="Times New Roman"/>
+          <w:szCs w:val="28"/>
+          <w:lang w:val="uk-UA"/>
+        </w:rPr>
+        <w:t>автоматизована система</w:t>
+      </w:r>
+    </w:p>
+    <w:p>
+      <w:pPr>
+        <w:jc w:val="both"/>
+        <w:rPr>
+          <w:rFonts w:eastAsia="Times New Roman" w:cs="Times New Roman"/>
+          <w:szCs w:val="28"/>
+          <w:lang w:val="ru-RU" w:eastAsia="uk-UA"/>
+        </w:rPr>
+      </w:pPr>
+      <w:r>
+        <w:rPr>
+          <w:rFonts w:cs="Times New Roman"/>
+          <w:szCs w:val="28"/>
+          <w:lang w:val="ru-RU"/>
+        </w:rPr>
+        <w:t>ЗК</w:t>
+      </w:r>
+      <w:r>
+        <w:rPr>
+          <w:rFonts w:cs="Times New Roman"/>
+          <w:szCs w:val="28"/>
+          <w:lang w:val="ru-RU"/>
+        </w:rPr>
+        <w:t xml:space="preserve"> </w:t>
+      </w:r>
+      <w:r>
+        <w:rPr>
+          <w:rFonts w:eastAsia="Times New Roman" w:cs="Times New Roman"/>
+          <w:szCs w:val="28"/>
+          <w:lang w:val="ru-RU" w:eastAsia="uk-UA"/>
+        </w:rPr>
+        <w:t xml:space="preserve">– </w:t>
+      </w:r>
+      <w:r>
+        <w:rPr>
+          <w:rFonts w:eastAsia="Times New Roman" w:cs="Times New Roman"/>
+          <w:szCs w:val="28"/>
+          <w:lang w:val="ru-RU" w:eastAsia="uk-UA"/>
+        </w:rPr>
+        <w:t>Загальні</w:t>
+      </w:r>
+      <w:r>
+        <w:rPr>
+          <w:rFonts w:eastAsia="Times New Roman" w:cs="Times New Roman"/>
+          <w:szCs w:val="28"/>
+          <w:lang w:val="ru-RU" w:eastAsia="uk-UA"/>
+        </w:rPr>
+        <w:t xml:space="preserve"> </w:t>
+      </w:r>
+      <w:r>
+        <w:rPr>
+          <w:rFonts w:eastAsia="Times New Roman" w:cs="Times New Roman"/>
+          <w:szCs w:val="28"/>
+          <w:lang w:val="ru-RU" w:eastAsia="uk-UA"/>
+        </w:rPr>
+        <w:t>критерії</w:t>
+      </w:r>
+    </w:p>
+    <w:p>
+      <w:pPr>
+        <w:jc w:val="both"/>
+        <w:rPr>
+          <w:rFonts w:cs="Times New Roman"/>
+          <w:szCs w:val="28"/>
+          <w:lang w:val="ru-RU"/>
+        </w:rPr>
+      </w:pPr>
+      <w:r>
+        <w:rPr>
+          <w:rFonts w:cs="Times New Roman"/>
+          <w:szCs w:val="28"/>
+          <w:lang w:val="ru-RU"/>
+        </w:rPr>
+        <w:t>ІБ</w:t>
+      </w:r>
+      <w:r>
+        <w:rPr>
+          <w:rFonts w:eastAsia="Times New Roman" w:cs="Times New Roman"/>
+          <w:szCs w:val="28"/>
+          <w:lang w:val="ru-RU" w:eastAsia="uk-UA"/>
+        </w:rPr>
+        <w:t xml:space="preserve"> </w:t>
+      </w:r>
+      <w:proofErr w:type="gramStart"/>
+      <w:r>
+        <w:rPr>
+          <w:rFonts w:eastAsia="Times New Roman" w:cs="Times New Roman"/>
+          <w:szCs w:val="28"/>
+          <w:lang w:val="ru-RU" w:eastAsia="uk-UA"/>
+        </w:rPr>
+        <w:t xml:space="preserve">–  </w:t>
+      </w:r>
+      <w:r>
+        <w:rPr>
+          <w:rFonts w:cs="Times New Roman"/>
+          <w:szCs w:val="28"/>
+          <w:lang w:val="ru-RU"/>
+        </w:rPr>
+        <w:t>інформаційна</w:t>
+      </w:r>
+      <w:proofErr w:type="gramEnd"/>
+      <w:r>
+        <w:rPr>
+          <w:rFonts w:cs="Times New Roman"/>
+          <w:szCs w:val="28"/>
+          <w:lang w:val="ru-RU"/>
+        </w:rPr>
+        <w:t xml:space="preserve"> безпека</w:t>
+      </w:r>
+    </w:p>
+    <w:p>
+      <w:pPr>
+        <w:jc w:val="both"/>
+        <w:rPr>
+          <w:rFonts w:cs="Times New Roman"/>
+          <w:szCs w:val="28"/>
+          <w:lang w:val="ru-RU"/>
+        </w:rPr>
+      </w:pPr>
+      <w:r>
+        <w:rPr>
+          <w:rFonts w:cs="Times New Roman"/>
+          <w:szCs w:val="28"/>
+          <w:lang w:val="ru-RU"/>
+        </w:rPr>
+        <w:t xml:space="preserve">ІС </w:t>
+      </w:r>
+      <w:proofErr w:type="gramStart"/>
+      <w:r>
+        <w:rPr>
+          <w:rFonts w:eastAsia="Times New Roman" w:cs="Times New Roman"/>
+          <w:szCs w:val="28"/>
+          <w:lang w:val="ru-RU" w:eastAsia="uk-UA"/>
+        </w:rPr>
+        <w:t xml:space="preserve">–  </w:t>
+      </w:r>
+      <w:r>
+        <w:rPr>
+          <w:rFonts w:cs="Times New Roman"/>
+          <w:szCs w:val="28"/>
+          <w:lang w:val="ru-RU"/>
+        </w:rPr>
+        <w:t>інфромаційна</w:t>
+      </w:r>
+      <w:proofErr w:type="gramEnd"/>
+      <w:r>
+        <w:rPr>
+          <w:rFonts w:cs="Times New Roman"/>
+          <w:szCs w:val="28"/>
+          <w:lang w:val="ru-RU"/>
+        </w:rPr>
+        <w:t xml:space="preserve"> система</w:t>
+      </w:r>
+    </w:p>
+    <w:p>
+      <w:pPr>
+        <w:jc w:val="both"/>
+        <w:rPr>
+          <w:rFonts w:eastAsia="Times New Roman" w:cs="Times New Roman"/>
+          <w:szCs w:val="28"/>
+          <w:lang w:val="ru-RU" w:eastAsia="uk-UA"/>
+        </w:rPr>
+      </w:pPr>
+      <w:r>
+        <w:rPr>
+          <w:rFonts w:eastAsia="Times New Roman" w:cs="Times New Roman"/>
+          <w:szCs w:val="28"/>
+          <w:lang w:eastAsia="uk-UA"/>
+        </w:rPr>
+        <w:t>IT</w:t>
+      </w:r>
+      <w:r>
+        <w:rPr>
+          <w:rFonts w:eastAsia="Times New Roman" w:cs="Times New Roman"/>
+          <w:szCs w:val="28"/>
+          <w:lang w:val="ru-RU" w:eastAsia="uk-UA"/>
+        </w:rPr>
+        <w:t xml:space="preserve"> – Інформаційні технології </w:t>
+      </w:r>
+    </w:p>
+    <w:p>
+      <w:pPr>
+        <w:jc w:val="both"/>
+        <w:rPr>
+          <w:rFonts w:eastAsia="Times New Roman" w:cs="Times New Roman"/>
+          <w:szCs w:val="28"/>
+          <w:lang w:val="ru-RU" w:eastAsia="uk-UA"/>
+        </w:rPr>
+      </w:pPr>
+      <w:r>
+        <w:rPr>
+          <w:rFonts w:eastAsia="Times New Roman" w:cs="Times New Roman"/>
+          <w:szCs w:val="28"/>
+          <w:lang w:val="ru-RU" w:eastAsia="uk-UA"/>
+        </w:rPr>
+        <w:t>ІТС – Інформаційно-телекомунікаційні системи</w:t>
+      </w:r>
+    </w:p>
+    <w:p>
+      <w:pPr>
+        <w:jc w:val="both"/>
+        <w:rPr>
+          <w:rFonts w:cs="Times New Roman"/>
+          <w:szCs w:val="28"/>
+          <w:lang w:val="ru-RU"/>
+        </w:rPr>
+      </w:pPr>
+      <w:r>
+        <w:rPr>
+          <w:rFonts w:cs="Times New Roman"/>
+          <w:szCs w:val="28"/>
+          <w:lang w:val="ru-RU"/>
+        </w:rPr>
+        <w:t>КСЗІ</w:t>
+      </w:r>
+      <w:r>
+        <w:rPr>
+          <w:rFonts w:eastAsia="Times New Roman" w:cs="Times New Roman"/>
+          <w:szCs w:val="28"/>
+          <w:lang w:val="ru-RU" w:eastAsia="uk-UA"/>
+        </w:rPr>
+        <w:t xml:space="preserve"> </w:t>
+      </w:r>
+      <w:proofErr w:type="gramStart"/>
+      <w:r>
+        <w:rPr>
+          <w:rFonts w:eastAsia="Times New Roman" w:cs="Times New Roman"/>
+          <w:szCs w:val="28"/>
+          <w:lang w:val="ru-RU" w:eastAsia="uk-UA"/>
+        </w:rPr>
+        <w:t xml:space="preserve">–  </w:t>
+      </w:r>
+      <w:r>
+        <w:rPr>
+          <w:rFonts w:cs="Times New Roman"/>
+          <w:szCs w:val="28"/>
+          <w:lang w:val="ru-RU"/>
+        </w:rPr>
+        <w:t>комплексна</w:t>
+      </w:r>
+      <w:proofErr w:type="gramEnd"/>
+      <w:r>
+        <w:rPr>
+          <w:rFonts w:cs="Times New Roman"/>
+          <w:szCs w:val="28"/>
+          <w:lang w:val="ru-RU"/>
+        </w:rPr>
+        <w:t xml:space="preserve"> система захисту інформації </w:t>
+      </w:r>
+    </w:p>
+    <w:p>
+      <w:pPr>
+        <w:jc w:val="both"/>
+        <w:rPr>
+          <w:rFonts w:eastAsia="Times New Roman" w:cs="Times New Roman"/>
+          <w:szCs w:val="28"/>
+          <w:lang w:val="ru-RU" w:eastAsia="uk-UA"/>
+        </w:rPr>
+      </w:pPr>
+      <w:r>
+        <w:rPr>
+          <w:rFonts w:eastAsia="Times New Roman" w:cs="Times New Roman"/>
+          <w:szCs w:val="28"/>
+          <w:lang w:val="uk-UA"/>
+        </w:rPr>
+        <w:t xml:space="preserve">ОО </w:t>
+      </w:r>
+      <w:r>
+        <w:rPr>
+          <w:rFonts w:eastAsia="Times New Roman" w:cs="Times New Roman"/>
+          <w:szCs w:val="28"/>
+          <w:lang w:val="ru-RU" w:eastAsia="uk-UA"/>
+        </w:rPr>
+        <w:t>– об'єкт оцінки</w:t>
+      </w:r>
+    </w:p>
+    <w:p>
+      <w:pPr>
+        <w:jc w:val="both"/>
+        <w:rPr>
+          <w:rFonts w:cs="Times New Roman"/>
+          <w:szCs w:val="28"/>
+          <w:lang w:val="ru-RU"/>
+        </w:rPr>
+      </w:pPr>
+      <w:r>
+        <w:rPr>
+          <w:rFonts w:cs="Times New Roman"/>
+          <w:szCs w:val="28"/>
+          <w:lang w:val="ru-RU"/>
+        </w:rPr>
+        <w:t xml:space="preserve">ПЗ </w:t>
+      </w:r>
+      <w:r>
+        <w:rPr>
+          <w:rFonts w:eastAsia="Times New Roman" w:cs="Times New Roman"/>
+          <w:szCs w:val="28"/>
+          <w:lang w:val="ru-RU" w:eastAsia="uk-UA"/>
+        </w:rPr>
+        <w:t xml:space="preserve">– </w:t>
+      </w:r>
+      <w:r>
+        <w:rPr>
+          <w:rFonts w:cs="Times New Roman"/>
+          <w:szCs w:val="28"/>
+          <w:lang w:val="ru-RU"/>
+        </w:rPr>
+        <w:t>профіль захисту</w:t>
+      </w:r>
+    </w:p>
+    <w:p>
+      <w:pPr>
+        <w:jc w:val="both"/>
+        <w:rPr>
+          <w:rFonts w:eastAsia="Times New Roman" w:cs="Times New Roman"/>
+          <w:szCs w:val="28"/>
+          <w:lang w:val="ru-RU" w:eastAsia="uk-UA"/>
+        </w:rPr>
+      </w:pPr>
+      <w:r>
+        <w:rPr>
+          <w:rFonts w:eastAsia="Times New Roman" w:cs="Times New Roman"/>
+          <w:szCs w:val="28"/>
+          <w:lang w:val="ru-RU" w:eastAsia="uk-UA"/>
+        </w:rPr>
+        <w:t>СУІБ – Система управління інформаційною безпекою</w:t>
+      </w:r>
+    </w:p>
+    <w:p>
+      <w:pPr>
+        <w:jc w:val="both"/>
+        <w:rPr>
+          <w:rFonts w:eastAsia="Times New Roman" w:cs="Times New Roman"/>
+          <w:szCs w:val="28"/>
+          <w:lang w:val="ru-RU" w:eastAsia="uk-UA"/>
+        </w:rPr>
+      </w:pPr>
+      <w:r>
+        <w:rPr>
+          <w:rFonts w:eastAsia="Times New Roman" w:cs="Times New Roman"/>
+          <w:szCs w:val="28"/>
+          <w:lang w:val="uk-UA"/>
+        </w:rPr>
+        <w:t xml:space="preserve">ФБО </w:t>
+      </w:r>
+      <w:r>
+        <w:rPr>
+          <w:rFonts w:eastAsia="Times New Roman" w:cs="Times New Roman"/>
+          <w:szCs w:val="28"/>
+          <w:lang w:val="ru-RU" w:eastAsia="uk-UA"/>
+        </w:rPr>
+        <w:t>– функції безпеки об'єкта</w:t>
+      </w:r>
+    </w:p>
+    <w:p>
+      <w:pPr>
         <w:ind w:firstLine="709"/>
         <w:jc w:val="both"/>
         <w:rPr>
-          <w:rFonts w:eastAsia="Times New Roman" w:cs="Times New Roman"/>
-          <w:b/>
-          <w:color w:val="FF0000"/>
-          <w:szCs w:val="28"/>
-          <w:lang w:val="uk-UA" w:eastAsia="uk-UA"/>
-        </w:rPr>
-      </w:pPr>
-    </w:p>
-    <w:p>
-      <w:pPr>
-        <w:jc w:val="both"/>
-        <w:rPr>
-          <w:rFonts w:cs="Times New Roman"/>
-          <w:szCs w:val="28"/>
-          <w:lang w:val="ru-RU"/>
-        </w:rPr>
-      </w:pPr>
-      <w:r>
-        <w:rPr>
-          <w:rFonts w:cs="Times New Roman"/>
-          <w:szCs w:val="28"/>
-        </w:rPr>
-        <w:t>NIST</w:t>
-      </w:r>
-      <w:r>
-        <w:rPr>
-          <w:rFonts w:eastAsia="Times New Roman" w:cs="Times New Roman"/>
-          <w:szCs w:val="28"/>
-          <w:lang w:val="uk-UA" w:eastAsia="uk-UA"/>
-        </w:rPr>
-        <w:t xml:space="preserve"> </w:t>
-      </w:r>
-      <w:r>
-        <w:rPr>
-          <w:rFonts w:eastAsia="Times New Roman" w:cs="Times New Roman"/>
-          <w:szCs w:val="28"/>
-          <w:lang w:val="uk-UA" w:eastAsia="uk-UA"/>
-        </w:rPr>
-        <w:t xml:space="preserve">–  </w:t>
-      </w:r>
-      <w:r>
-        <w:rPr>
-          <w:rFonts w:cs="Times New Roman"/>
-          <w:bCs/>
-          <w:szCs w:val="28"/>
-          <w:lang w:val="ru-RU"/>
-        </w:rPr>
-        <w:t>Національний інститут стандартів і технології</w:t>
-      </w:r>
-      <w:r>
-        <w:rPr>
-          <w:rFonts w:cs="Times New Roman"/>
-          <w:szCs w:val="28"/>
-        </w:rPr>
-        <w:t> </w:t>
-      </w:r>
-    </w:p>
-    <w:p>
-      <w:pPr>
-        <w:jc w:val="both"/>
-        <w:rPr>
-          <w:rFonts w:cs="Times New Roman"/>
-          <w:szCs w:val="28"/>
-          <w:lang w:val="ru-RU"/>
-        </w:rPr>
-      </w:pPr>
-      <w:r>
-        <w:rPr>
-          <w:rFonts w:cs="Times New Roman"/>
-          <w:szCs w:val="28"/>
-          <w:lang w:val="ru-RU"/>
-        </w:rPr>
-        <w:t>ІБ</w:t>
-      </w:r>
-      <w:r>
-        <w:rPr>
-          <w:rFonts w:eastAsia="Times New Roman" w:cs="Times New Roman"/>
-          <w:szCs w:val="28"/>
-          <w:lang w:val="ru-RU" w:eastAsia="uk-UA"/>
-        </w:rPr>
-        <w:t xml:space="preserve"> –  </w:t>
-      </w:r>
-      <w:r>
-        <w:rPr>
-          <w:rFonts w:cs="Times New Roman"/>
-          <w:szCs w:val="28"/>
-          <w:lang w:val="ru-RU"/>
-        </w:rPr>
-        <w:t>інформаційна безпека</w:t>
-      </w:r>
-    </w:p>
-    <w:p>
-      <w:pPr>
-        <w:jc w:val="both"/>
-        <w:rPr>
-          <w:rFonts w:eastAsia="Times New Roman" w:cs="Times New Roman"/>
-          <w:szCs w:val="28"/>
-          <w:lang w:val="uk-UA" w:eastAsia="uk-UA"/>
-        </w:rPr>
-      </w:pPr>
-      <w:r>
-        <w:rPr>
-          <w:rFonts w:eastAsia="Times New Roman" w:cs="Times New Roman"/>
-          <w:szCs w:val="28"/>
-          <w:lang w:eastAsia="uk-UA"/>
-        </w:rPr>
-        <w:t>IT</w:t>
-      </w:r>
-      <w:r>
-        <w:rPr>
-          <w:rFonts w:eastAsia="Times New Roman" w:cs="Times New Roman"/>
-          <w:szCs w:val="28"/>
-          <w:lang w:eastAsia="uk-UA"/>
-        </w:rPr>
-        <w:t>L</w:t>
-      </w:r>
-      <w:r>
-        <w:rPr>
-          <w:rFonts w:eastAsia="Times New Roman" w:cs="Times New Roman"/>
-          <w:szCs w:val="28"/>
-          <w:lang w:val="uk-UA" w:eastAsia="uk-UA"/>
-        </w:rPr>
-        <w:t xml:space="preserve"> – </w:t>
-      </w:r>
-      <w:r>
-        <w:rPr>
-          <w:rFonts w:cs="Times New Roman"/>
-          <w:szCs w:val="28"/>
-          <w:lang w:val="ru-RU"/>
-        </w:rPr>
-        <w:t>лабораторії інформаційних технологій</w:t>
-      </w:r>
-    </w:p>
-    <w:p>
-      <w:pPr>
-        <w:jc w:val="both"/>
-        <w:rPr>
-          <w:rFonts w:eastAsia="Times New Roman" w:cs="Times New Roman"/>
-          <w:szCs w:val="28"/>
-          <w:lang w:eastAsia="uk-UA"/>
-        </w:rPr>
-      </w:pPr>
-      <w:r>
-        <w:rPr>
-          <w:rFonts w:eastAsia="Times New Roman" w:cs="Times New Roman"/>
-          <w:szCs w:val="28"/>
-          <w:lang w:eastAsia="uk-UA"/>
-        </w:rPr>
-        <w:t>COBIT – Control Objectives for Information and Related Technologies</w:t>
-      </w:r>
-    </w:p>
-    <w:p>
-      <w:pPr>
-        <w:jc w:val="both"/>
-        <w:rPr>
-          <w:rFonts w:eastAsia="Times New Roman" w:cs="Times New Roman"/>
-          <w:szCs w:val="28"/>
-          <w:lang w:eastAsia="uk-UA"/>
-        </w:rPr>
-      </w:pPr>
-      <w:r>
-        <w:rPr>
-          <w:rFonts w:eastAsia="Times New Roman" w:cs="Times New Roman"/>
-          <w:szCs w:val="28"/>
-          <w:lang w:eastAsia="uk-UA"/>
-        </w:rPr>
-        <w:t>СУІБ – Система управління інформаційною безпекою</w:t>
-      </w:r>
-    </w:p>
-    <w:p>
-      <w:pPr>
-        <w:jc w:val="both"/>
-        <w:rPr>
-          <w:rFonts w:eastAsia="Times New Roman" w:cs="Times New Roman"/>
-          <w:szCs w:val="28"/>
-          <w:lang w:eastAsia="uk-UA"/>
-        </w:rPr>
-      </w:pPr>
-      <w:r>
-        <w:rPr>
-          <w:rFonts w:eastAsia="Times New Roman" w:cs="Times New Roman"/>
-          <w:szCs w:val="28"/>
-          <w:lang w:eastAsia="uk-UA"/>
-        </w:rPr>
-        <w:t>ІТС – Інформаційно-телекомунікаційні системи</w:t>
-      </w:r>
-    </w:p>
-    <w:p>
-      <w:pPr>
-        <w:jc w:val="both"/>
-        <w:rPr>
-          <w:rFonts w:eastAsia="Times New Roman" w:cs="Times New Roman"/>
-          <w:szCs w:val="28"/>
-          <w:lang w:val="ru-RU" w:eastAsia="uk-UA"/>
-        </w:rPr>
-      </w:pPr>
-      <w:r>
-        <w:rPr>
-          <w:rFonts w:eastAsia="Times New Roman" w:cs="Times New Roman"/>
-          <w:szCs w:val="28"/>
-          <w:lang w:eastAsia="uk-UA"/>
-        </w:rPr>
-        <w:t>IT</w:t>
-      </w:r>
-      <w:r>
-        <w:rPr>
-          <w:rFonts w:eastAsia="Times New Roman" w:cs="Times New Roman"/>
-          <w:szCs w:val="28"/>
-          <w:lang w:val="ru-RU" w:eastAsia="uk-UA"/>
-        </w:rPr>
-        <w:t xml:space="preserve"> – Інформаційні технології</w:t>
-      </w:r>
-    </w:p>
-    <w:p>
-      <w:pPr>
-        <w:jc w:val="both"/>
-        <w:rPr>
-          <w:rFonts w:eastAsia="Times New Roman" w:cs="Times New Roman"/>
-          <w:szCs w:val="28"/>
-          <w:lang w:val="ru-RU" w:eastAsia="uk-UA"/>
-        </w:rPr>
-      </w:pPr>
-      <w:r>
-        <w:rPr>
-          <w:rFonts w:eastAsia="Times New Roman" w:cs="Times New Roman"/>
-          <w:szCs w:val="28"/>
-          <w:lang w:val="ru-RU" w:eastAsia="uk-UA"/>
-        </w:rPr>
-        <w:t xml:space="preserve">ІКС – Інформаційно-комунікаційних систем </w:t>
-      </w:r>
-    </w:p>
-    <w:p>
-      <w:pPr>
-        <w:rPr>
-          <w:rFonts w:cs="Times New Roman"/>
-          <w:szCs w:val="28"/>
-          <w:u w:val="single"/>
-          <w:shd w:val="clear" w:color="auto" w:fill="FFFFFF"/>
-        </w:rPr>
-      </w:pPr>
-      <w:r>
-        <w:rPr>
-          <w:rFonts w:cs="Times New Roman"/>
-          <w:szCs w:val="28"/>
-        </w:rPr>
-        <w:t>TCSEC</w:t>
-      </w:r>
-      <w:r>
-        <w:rPr>
-          <w:rFonts w:eastAsia="Times New Roman" w:cs="Times New Roman"/>
-          <w:szCs w:val="28"/>
-          <w:lang w:eastAsia="uk-UA"/>
-        </w:rPr>
-        <w:t xml:space="preserve"> </w:t>
-      </w:r>
-      <w:r>
-        <w:rPr>
-          <w:rFonts w:eastAsia="Times New Roman" w:cs="Times New Roman"/>
-          <w:szCs w:val="28"/>
-          <w:lang w:eastAsia="uk-UA"/>
-        </w:rPr>
-        <w:t>–</w:t>
-      </w:r>
-      <w:hyperlink r:id="rId8" w:history="1">
-        <w:r>
-          <w:rPr>
-            <w:rFonts w:cs="Times New Roman"/>
-            <w:szCs w:val="28"/>
-          </w:rPr>
-          <w:t xml:space="preserve"> </w:t>
-        </w:r>
-        <w:r>
-          <w:rPr>
-            <w:rFonts w:cs="Times New Roman"/>
-            <w:bCs/>
-            <w:szCs w:val="28"/>
-            <w:u w:val="single"/>
-            <w:shd w:val="clear" w:color="auto" w:fill="FFFFFF"/>
-          </w:rPr>
-          <w:t>Trusted Computer System Evaluation Criteria</w:t>
-        </w:r>
-      </w:hyperlink>
-    </w:p>
-    <w:p>
-      <w:pPr>
-        <w:jc w:val="both"/>
-        <w:rPr>
-          <w:rFonts w:eastAsia="Times New Roman" w:cs="Times New Roman"/>
-          <w:szCs w:val="28"/>
-          <w:lang w:eastAsia="uk-UA"/>
-        </w:rPr>
-      </w:pPr>
-      <w:r>
-        <w:rPr>
-          <w:rFonts w:eastAsia="Times New Roman" w:cs="Times New Roman"/>
-          <w:szCs w:val="28"/>
-          <w:lang w:eastAsia="uk-UA"/>
-        </w:rPr>
-        <w:t xml:space="preserve">ISO – Міжнародна організація зі стандартизації </w:t>
-      </w:r>
-    </w:p>
-    <w:p>
-      <w:pPr>
-        <w:jc w:val="both"/>
-        <w:rPr>
-          <w:rFonts w:eastAsia="Times New Roman" w:cs="Times New Roman"/>
-          <w:szCs w:val="28"/>
-          <w:lang w:eastAsia="uk-UA"/>
-        </w:rPr>
-      </w:pPr>
-      <w:r>
-        <w:rPr>
-          <w:rFonts w:eastAsia="Times New Roman" w:cs="Times New Roman"/>
-          <w:szCs w:val="28"/>
-          <w:lang w:eastAsia="uk-UA"/>
-        </w:rPr>
-        <w:t>ІЕС – Міжнародна електротехнічна комісія</w:t>
-      </w:r>
-    </w:p>
-    <w:p>
-      <w:pPr>
-        <w:jc w:val="both"/>
-        <w:rPr>
-          <w:rFonts w:eastAsia="Times New Roman" w:cs="Times New Roman"/>
-          <w:szCs w:val="28"/>
-          <w:lang w:eastAsia="uk-UA"/>
-        </w:rPr>
-      </w:pPr>
-      <w:r>
-        <w:rPr>
-          <w:rFonts w:eastAsia="Times New Roman" w:cs="Times New Roman"/>
-          <w:szCs w:val="28"/>
-          <w:lang w:eastAsia="uk-UA"/>
-        </w:rPr>
-        <w:t>IAF – International Accreditation Forum</w:t>
-      </w:r>
-    </w:p>
-    <w:p>
-      <w:pPr>
-        <w:jc w:val="both"/>
-        <w:rPr>
-          <w:rFonts w:eastAsia="Times New Roman" w:cs="Times New Roman"/>
-          <w:szCs w:val="28"/>
-          <w:lang w:eastAsia="uk-UA"/>
-        </w:rPr>
-      </w:pPr>
-      <w:r>
-        <w:rPr>
-          <w:rFonts w:cs="Times New Roman"/>
-          <w:szCs w:val="28"/>
-          <w:lang w:val="ru-RU"/>
-        </w:rPr>
-        <w:t>ЗК</w:t>
-      </w:r>
-      <w:r>
-        <w:rPr>
-          <w:rFonts w:cs="Times New Roman"/>
-          <w:szCs w:val="28"/>
-        </w:rPr>
-        <w:t xml:space="preserve"> </w:t>
-      </w:r>
-      <w:r>
-        <w:rPr>
-          <w:rFonts w:eastAsia="Times New Roman" w:cs="Times New Roman"/>
-          <w:szCs w:val="28"/>
-          <w:lang w:eastAsia="uk-UA"/>
-        </w:rPr>
-        <w:t xml:space="preserve">– </w:t>
-      </w:r>
-      <w:r>
-        <w:rPr>
-          <w:rFonts w:eastAsia="Times New Roman" w:cs="Times New Roman"/>
-          <w:szCs w:val="28"/>
-          <w:lang w:val="ru-RU" w:eastAsia="uk-UA"/>
-        </w:rPr>
-        <w:t>Загальні</w:t>
-      </w:r>
-      <w:r>
-        <w:rPr>
-          <w:rFonts w:eastAsia="Times New Roman" w:cs="Times New Roman"/>
-          <w:szCs w:val="28"/>
-          <w:lang w:eastAsia="uk-UA"/>
-        </w:rPr>
-        <w:t xml:space="preserve"> </w:t>
-      </w:r>
-      <w:r>
-        <w:rPr>
-          <w:rFonts w:eastAsia="Times New Roman" w:cs="Times New Roman"/>
-          <w:szCs w:val="28"/>
-          <w:lang w:val="ru-RU" w:eastAsia="uk-UA"/>
-        </w:rPr>
-        <w:t>критерії</w:t>
-      </w:r>
-    </w:p>
-    <w:p>
-      <w:pPr>
-        <w:jc w:val="both"/>
-        <w:rPr>
-          <w:rFonts w:eastAsia="Times New Roman" w:cs="Times New Roman"/>
-          <w:szCs w:val="28"/>
-          <w:lang w:val="ru-RU" w:eastAsia="uk-UA"/>
-        </w:rPr>
-      </w:pPr>
-      <w:r>
-        <w:rPr>
-          <w:rFonts w:cs="Times New Roman"/>
-          <w:szCs w:val="28"/>
-          <w:lang w:val="ru-RU"/>
-        </w:rPr>
-        <w:t xml:space="preserve">ПЗ </w:t>
-      </w:r>
-      <w:r>
-        <w:rPr>
-          <w:rFonts w:eastAsia="Times New Roman" w:cs="Times New Roman"/>
-          <w:szCs w:val="28"/>
-          <w:lang w:val="ru-RU" w:eastAsia="uk-UA"/>
-        </w:rPr>
-        <w:t xml:space="preserve">– </w:t>
-      </w:r>
-      <w:r>
-        <w:rPr>
-          <w:rFonts w:cs="Times New Roman"/>
-          <w:szCs w:val="28"/>
-          <w:lang w:val="ru-RU"/>
-        </w:rPr>
-        <w:t>профіль захисту</w:t>
-      </w:r>
-    </w:p>
-    <w:p>
-      <w:pPr>
-        <w:jc w:val="both"/>
-        <w:rPr>
-          <w:rFonts w:cs="Times New Roman"/>
-          <w:szCs w:val="28"/>
-          <w:lang w:val="ru-RU"/>
-        </w:rPr>
-      </w:pPr>
-      <w:r>
-        <w:rPr>
-          <w:rFonts w:cs="Times New Roman"/>
-          <w:szCs w:val="28"/>
-          <w:lang w:val="ru-RU"/>
-        </w:rPr>
-        <w:t>КФУ</w:t>
-      </w:r>
-      <w:r>
-        <w:rPr>
-          <w:rFonts w:eastAsia="Times New Roman" w:cs="Times New Roman"/>
-          <w:szCs w:val="28"/>
-          <w:lang w:val="ru-RU" w:eastAsia="uk-UA"/>
-        </w:rPr>
-        <w:t xml:space="preserve"> </w:t>
-      </w:r>
-      <w:r>
-        <w:rPr>
-          <w:rFonts w:eastAsia="Times New Roman" w:cs="Times New Roman"/>
-          <w:szCs w:val="28"/>
-          <w:lang w:val="ru-RU" w:eastAsia="uk-UA"/>
-        </w:rPr>
-        <w:t xml:space="preserve">–  </w:t>
-      </w:r>
-      <w:r>
-        <w:rPr>
-          <w:rFonts w:cs="Times New Roman"/>
-          <w:szCs w:val="28"/>
-          <w:lang w:val="ru-RU"/>
-        </w:rPr>
-        <w:t>критичні фактори успіху</w:t>
-      </w:r>
-    </w:p>
-    <w:p>
-      <w:pPr>
-        <w:jc w:val="both"/>
-        <w:rPr>
-          <w:rFonts w:cs="Times New Roman"/>
-          <w:szCs w:val="28"/>
-          <w:lang w:val="ru-RU"/>
-        </w:rPr>
-      </w:pPr>
-      <w:r>
-        <w:rPr>
-          <w:rFonts w:cs="Times New Roman"/>
-          <w:szCs w:val="28"/>
-          <w:lang w:val="ru-RU"/>
-        </w:rPr>
-        <w:t>КІЦ</w:t>
-      </w:r>
-      <w:r>
-        <w:rPr>
-          <w:rFonts w:eastAsia="Times New Roman" w:cs="Times New Roman"/>
-          <w:szCs w:val="28"/>
-          <w:lang w:val="ru-RU" w:eastAsia="uk-UA"/>
-        </w:rPr>
-        <w:t xml:space="preserve"> –  </w:t>
-      </w:r>
-      <w:r>
-        <w:rPr>
-          <w:rFonts w:cs="Times New Roman"/>
-          <w:szCs w:val="28"/>
-          <w:lang w:val="ru-RU"/>
-        </w:rPr>
-        <w:t>ключові індикатори цілі</w:t>
-      </w:r>
-    </w:p>
-    <w:p>
-      <w:pPr>
-        <w:jc w:val="both"/>
-        <w:rPr>
-          <w:rFonts w:cs="Times New Roman"/>
-          <w:szCs w:val="28"/>
-          <w:lang w:val="ru-RU"/>
-        </w:rPr>
-      </w:pPr>
-      <w:r>
-        <w:rPr>
-          <w:rFonts w:cs="Times New Roman"/>
-          <w:szCs w:val="28"/>
-          <w:lang w:val="ru-RU"/>
-        </w:rPr>
-        <w:t>КІР</w:t>
-      </w:r>
-      <w:r>
-        <w:rPr>
-          <w:rFonts w:eastAsia="Times New Roman" w:cs="Times New Roman"/>
-          <w:szCs w:val="28"/>
-          <w:lang w:val="ru-RU" w:eastAsia="uk-UA"/>
-        </w:rPr>
-        <w:t xml:space="preserve"> </w:t>
-      </w:r>
-      <w:r>
-        <w:rPr>
-          <w:rFonts w:eastAsia="Times New Roman" w:cs="Times New Roman"/>
-          <w:szCs w:val="28"/>
-          <w:lang w:val="ru-RU" w:eastAsia="uk-UA"/>
-        </w:rPr>
-        <w:t xml:space="preserve">–  </w:t>
-      </w:r>
-      <w:r>
-        <w:rPr>
-          <w:rFonts w:cs="Times New Roman"/>
-          <w:szCs w:val="28"/>
-          <w:lang w:val="ru-RU"/>
-        </w:rPr>
-        <w:t>ключові показники результату</w:t>
-      </w:r>
-    </w:p>
-    <w:p>
-      <w:pPr>
-        <w:jc w:val="both"/>
-        <w:rPr>
-          <w:rFonts w:cs="Times New Roman"/>
-          <w:szCs w:val="28"/>
-          <w:lang w:val="ru-RU"/>
-        </w:rPr>
-      </w:pPr>
-      <w:r>
-        <w:rPr>
-          <w:rFonts w:cs="Times New Roman"/>
-          <w:szCs w:val="28"/>
-          <w:lang w:val="ru-RU"/>
-        </w:rPr>
-        <w:t xml:space="preserve">ІС </w:t>
-      </w:r>
-      <w:r>
-        <w:rPr>
-          <w:rFonts w:eastAsia="Times New Roman" w:cs="Times New Roman"/>
-          <w:szCs w:val="28"/>
-          <w:lang w:val="ru-RU" w:eastAsia="uk-UA"/>
-        </w:rPr>
-        <w:t xml:space="preserve">–  </w:t>
-      </w:r>
-      <w:r>
-        <w:rPr>
-          <w:rFonts w:cs="Times New Roman"/>
-          <w:szCs w:val="28"/>
-          <w:lang w:val="ru-RU"/>
-        </w:rPr>
-        <w:t>інфромаційна система</w:t>
-      </w:r>
-    </w:p>
-    <w:p>
-      <w:pPr>
-        <w:jc w:val="both"/>
-        <w:rPr>
-          <w:rFonts w:cs="Times New Roman"/>
-          <w:szCs w:val="28"/>
-          <w:lang w:val="ru-RU"/>
-        </w:rPr>
-      </w:pPr>
-      <w:r>
-        <w:rPr>
-          <w:rFonts w:cs="Times New Roman"/>
-          <w:szCs w:val="28"/>
-          <w:lang w:val="ru-RU"/>
-        </w:rPr>
-        <w:t>КСЗІ</w:t>
-      </w:r>
-      <w:r>
-        <w:rPr>
-          <w:rFonts w:eastAsia="Times New Roman" w:cs="Times New Roman"/>
-          <w:szCs w:val="28"/>
-          <w:lang w:val="ru-RU" w:eastAsia="uk-UA"/>
-        </w:rPr>
-        <w:t xml:space="preserve"> </w:t>
-      </w:r>
-      <w:r>
-        <w:rPr>
-          <w:rFonts w:eastAsia="Times New Roman" w:cs="Times New Roman"/>
-          <w:szCs w:val="28"/>
-          <w:lang w:val="ru-RU" w:eastAsia="uk-UA"/>
-        </w:rPr>
-        <w:t xml:space="preserve">–  </w:t>
-      </w:r>
-      <w:r>
-        <w:rPr>
-          <w:rFonts w:cs="Times New Roman"/>
-          <w:szCs w:val="28"/>
-          <w:lang w:val="ru-RU"/>
-        </w:rPr>
-        <w:t>комплексна система захисту інформації</w:t>
-      </w:r>
-    </w:p>
-    <w:p>
-      <w:pPr>
-        <w:jc w:val="both"/>
-        <w:rPr>
-          <w:rFonts w:cs="Times New Roman"/>
-          <w:szCs w:val="28"/>
-          <w:lang w:val="ru-RU"/>
-        </w:rPr>
-      </w:pPr>
-      <w:r>
-        <w:rPr>
-          <w:rFonts w:cs="Times New Roman"/>
-          <w:szCs w:val="28"/>
-          <w:lang w:val="ru-RU"/>
-        </w:rPr>
-        <w:t>НД ТЗІ</w:t>
-      </w:r>
-      <w:r>
-        <w:rPr>
-          <w:rFonts w:eastAsia="Times New Roman" w:cs="Times New Roman"/>
-          <w:szCs w:val="28"/>
-          <w:lang w:val="ru-RU" w:eastAsia="uk-UA"/>
-        </w:rPr>
-        <w:t xml:space="preserve"> </w:t>
-      </w:r>
-      <w:r>
-        <w:rPr>
-          <w:rFonts w:eastAsia="Times New Roman" w:cs="Times New Roman"/>
-          <w:szCs w:val="28"/>
-          <w:lang w:val="ru-RU" w:eastAsia="uk-UA"/>
-        </w:rPr>
-        <w:t xml:space="preserve">–  </w:t>
-      </w:r>
-      <w:r>
-        <w:rPr>
-          <w:rFonts w:cs="Times New Roman"/>
-          <w:bCs/>
-          <w:szCs w:val="28"/>
-          <w:shd w:val="clear" w:color="auto" w:fill="FFFFFF"/>
-          <w:lang w:val="ru-RU"/>
-        </w:rPr>
-        <w:t>Нормативні документи системи технічного захисту інформації</w:t>
-      </w:r>
-      <w:r>
-        <w:rPr>
-          <w:rFonts w:cs="Times New Roman"/>
-          <w:szCs w:val="28"/>
-          <w:lang w:val="ru-RU"/>
-        </w:rPr>
-        <w:t xml:space="preserve"> </w:t>
-      </w:r>
-    </w:p>
-    <w:p>
-      <w:pPr>
-        <w:jc w:val="both"/>
-        <w:rPr>
-          <w:rFonts w:cs="Times New Roman"/>
-          <w:szCs w:val="28"/>
-          <w:lang w:val="ru-RU"/>
-        </w:rPr>
-      </w:pPr>
-      <w:r>
-        <w:rPr>
-          <w:rFonts w:eastAsia="Times New Roman" w:cs="Times New Roman"/>
-          <w:szCs w:val="28"/>
-        </w:rPr>
-        <w:t>DNS</w:t>
-      </w:r>
-      <w:r>
-        <w:rPr>
-          <w:rFonts w:eastAsia="Times New Roman" w:cs="Times New Roman"/>
-          <w:szCs w:val="28"/>
-          <w:lang w:val="ru-RU" w:eastAsia="uk-UA"/>
-        </w:rPr>
-        <w:t xml:space="preserve"> </w:t>
-      </w:r>
-      <w:r>
-        <w:rPr>
-          <w:rFonts w:eastAsia="Times New Roman" w:cs="Times New Roman"/>
-          <w:szCs w:val="28"/>
-          <w:lang w:val="ru-RU" w:eastAsia="uk-UA"/>
-        </w:rPr>
-        <w:t xml:space="preserve">–  </w:t>
-      </w:r>
-      <w:r>
-        <w:rPr>
-          <w:rFonts w:cs="Times New Roman"/>
-          <w:szCs w:val="28"/>
-          <w:lang w:val="ru-RU"/>
-        </w:rPr>
-        <w:t>система домених імен</w:t>
-      </w:r>
-    </w:p>
-    <w:p>
-      <w:pPr>
-        <w:jc w:val="both"/>
-        <w:rPr>
-          <w:rFonts w:cs="Times New Roman"/>
-          <w:szCs w:val="28"/>
-          <w:lang w:val="ru-RU"/>
-        </w:rPr>
-      </w:pPr>
-      <w:r>
-        <w:rPr>
-          <w:rFonts w:eastAsia="Times New Roman" w:cs="Times New Roman"/>
-          <w:szCs w:val="28"/>
-        </w:rPr>
-        <w:t>VPN</w:t>
-      </w:r>
-      <w:r>
-        <w:rPr>
-          <w:rFonts w:eastAsia="Times New Roman" w:cs="Times New Roman"/>
-          <w:szCs w:val="28"/>
-          <w:lang w:val="ru-RU" w:eastAsia="uk-UA"/>
-        </w:rPr>
-        <w:t xml:space="preserve"> </w:t>
-      </w:r>
-      <w:r>
-        <w:rPr>
-          <w:rFonts w:eastAsia="Times New Roman" w:cs="Times New Roman"/>
-          <w:szCs w:val="28"/>
-          <w:lang w:val="ru-RU" w:eastAsia="uk-UA"/>
-        </w:rPr>
-        <w:t xml:space="preserve">–  </w:t>
-      </w:r>
-      <w:r>
-        <w:rPr>
-          <w:rFonts w:eastAsia="Times New Roman" w:cs="Times New Roman"/>
-          <w:szCs w:val="28"/>
-          <w:lang w:val="ru-RU"/>
-        </w:rPr>
-        <w:t>віртуальна приватна мережа</w:t>
-      </w:r>
-    </w:p>
-    <w:p>
-      <w:pPr>
-        <w:jc w:val="both"/>
-        <w:rPr>
-          <w:rFonts w:cs="Times New Roman"/>
-          <w:szCs w:val="28"/>
-          <w:lang w:val="ru-RU"/>
-        </w:rPr>
-      </w:pPr>
-      <w:r>
-        <w:rPr>
-          <w:rFonts w:eastAsia="Times New Roman" w:cs="Times New Roman"/>
-          <w:szCs w:val="28"/>
-          <w:lang w:val="ru-RU"/>
-        </w:rPr>
-        <w:t xml:space="preserve">СУБД </w:t>
-      </w:r>
-      <w:r>
-        <w:rPr>
-          <w:rFonts w:eastAsia="Times New Roman" w:cs="Times New Roman"/>
-          <w:szCs w:val="28"/>
-          <w:lang w:val="ru-RU" w:eastAsia="uk-UA"/>
-        </w:rPr>
-        <w:t xml:space="preserve">–  </w:t>
-      </w:r>
-      <w:r>
-        <w:rPr>
-          <w:rFonts w:cs="Times New Roman"/>
-          <w:szCs w:val="28"/>
-          <w:lang w:val="ru-RU"/>
-        </w:rPr>
-        <w:t xml:space="preserve">система </w:t>
-      </w:r>
-      <w:r>
-        <w:rPr>
-          <w:rFonts w:cs="Times New Roman"/>
-          <w:szCs w:val="28"/>
-          <w:lang w:val="ru-RU"/>
-        </w:rPr>
-        <w:t>управління базами даних</w:t>
-      </w:r>
-    </w:p>
-    <w:p>
-      <w:pPr>
-        <w:jc w:val="both"/>
-        <w:rPr>
-          <w:rFonts w:cs="Times New Roman"/>
-          <w:szCs w:val="28"/>
-          <w:lang w:val="ru-RU"/>
-        </w:rPr>
-      </w:pPr>
-      <w:r>
-        <w:rPr>
-          <w:rFonts w:eastAsia="Times New Roman" w:cs="Times New Roman"/>
-          <w:szCs w:val="28"/>
-          <w:lang w:val="uk-UA"/>
-        </w:rPr>
-        <w:t>ОС</w:t>
-      </w:r>
-      <w:r>
-        <w:rPr>
-          <w:rFonts w:eastAsia="Times New Roman" w:cs="Times New Roman"/>
-          <w:szCs w:val="28"/>
-          <w:lang w:val="ru-RU" w:eastAsia="uk-UA"/>
-        </w:rPr>
-        <w:t xml:space="preserve"> –  </w:t>
-      </w:r>
-      <w:r>
-        <w:rPr>
-          <w:rFonts w:eastAsia="Times New Roman" w:cs="Times New Roman"/>
-          <w:szCs w:val="28"/>
-          <w:lang w:val="ru-RU" w:eastAsia="uk-UA"/>
-        </w:rPr>
-        <w:t xml:space="preserve">операційна </w:t>
-      </w:r>
-      <w:r>
-        <w:rPr>
-          <w:rFonts w:cs="Times New Roman"/>
-          <w:szCs w:val="28"/>
-          <w:lang w:val="ru-RU"/>
-        </w:rPr>
-        <w:t xml:space="preserve">система </w:t>
-      </w:r>
-    </w:p>
-    <w:p>
-      <w:pPr>
-        <w:jc w:val="both"/>
-        <w:rPr>
-          <w:rFonts w:eastAsia="Times New Roman" w:cs="Times New Roman"/>
-          <w:szCs w:val="28"/>
-          <w:lang w:val="ru-RU" w:eastAsia="uk-UA"/>
-        </w:rPr>
-      </w:pPr>
-      <w:r>
-        <w:rPr>
-          <w:rFonts w:eastAsia="Times New Roman" w:cs="Times New Roman"/>
-          <w:szCs w:val="28"/>
-          <w:lang w:val="uk-UA"/>
-        </w:rPr>
-        <w:t xml:space="preserve">ФБО </w:t>
-      </w:r>
-      <w:r>
-        <w:rPr>
-          <w:rFonts w:eastAsia="Times New Roman" w:cs="Times New Roman"/>
-          <w:szCs w:val="28"/>
-          <w:lang w:val="ru-RU" w:eastAsia="uk-UA"/>
-        </w:rPr>
-        <w:t>– функції безпеки об'єкта</w:t>
-      </w:r>
-    </w:p>
-    <w:p>
-      <w:pPr>
-        <w:jc w:val="both"/>
-        <w:rPr>
-          <w:rFonts w:eastAsia="Times New Roman" w:cs="Times New Roman"/>
-          <w:szCs w:val="28"/>
-          <w:lang w:val="ru-RU" w:eastAsia="uk-UA"/>
-        </w:rPr>
-      </w:pPr>
-      <w:r>
-        <w:rPr>
-          <w:rFonts w:eastAsia="Times New Roman" w:cs="Times New Roman"/>
-          <w:szCs w:val="28"/>
-          <w:lang w:val="uk-UA"/>
-        </w:rPr>
-        <w:lastRenderedPageBreak/>
-        <w:t xml:space="preserve">ОО </w:t>
-      </w:r>
-      <w:r>
-        <w:rPr>
-          <w:rFonts w:eastAsia="Times New Roman" w:cs="Times New Roman"/>
-          <w:szCs w:val="28"/>
-          <w:lang w:val="ru-RU" w:eastAsia="uk-UA"/>
-        </w:rPr>
-        <w:t>– об'єкт оцінки</w:t>
-      </w:r>
-    </w:p>
-    <w:p>
-      <w:pPr>
-        <w:jc w:val="both"/>
-        <w:rPr>
-          <w:rFonts w:eastAsia="Times New Roman" w:cs="Times New Roman"/>
-          <w:szCs w:val="28"/>
-          <w:lang w:val="uk-UA"/>
-        </w:rPr>
-      </w:pPr>
-      <w:r>
-        <w:rPr>
-          <w:rFonts w:eastAsia="Times New Roman" w:cs="Times New Roman"/>
-          <w:szCs w:val="28"/>
-          <w:lang w:val="ru-RU"/>
-        </w:rPr>
-        <w:t xml:space="preserve">АС </w:t>
-      </w:r>
-      <w:r>
-        <w:rPr>
-          <w:rFonts w:eastAsia="Times New Roman" w:cs="Times New Roman"/>
-          <w:szCs w:val="28"/>
-          <w:lang w:val="ru-RU" w:eastAsia="uk-UA"/>
-        </w:rPr>
-        <w:t xml:space="preserve">– </w:t>
-      </w:r>
-      <w:r>
-        <w:rPr>
-          <w:rFonts w:eastAsia="Times New Roman" w:cs="Times New Roman"/>
-          <w:szCs w:val="28"/>
-          <w:lang w:val="uk-UA"/>
-        </w:rPr>
-        <w:t>автоматизована система</w:t>
-      </w:r>
-    </w:p>
-    <w:p>
-      <w:pPr>
-        <w:jc w:val="both"/>
-        <w:rPr>
-          <w:rFonts w:cs="Times New Roman"/>
-          <w:szCs w:val="28"/>
-          <w:lang w:val="ru-RU"/>
-        </w:rPr>
-      </w:pPr>
-      <w:r>
-        <w:rPr>
-          <w:rFonts w:eastAsia="Times New Roman" w:cs="Times New Roman"/>
-          <w:szCs w:val="28"/>
-          <w:lang w:val="ru-RU"/>
-        </w:rPr>
-        <w:t xml:space="preserve">НСД </w:t>
-      </w:r>
-      <w:r>
-        <w:rPr>
-          <w:rFonts w:eastAsia="Times New Roman" w:cs="Times New Roman"/>
-          <w:szCs w:val="28"/>
-          <w:lang w:val="ru-RU" w:eastAsia="uk-UA"/>
-        </w:rPr>
-        <w:t>– несанкціонований доступ</w:t>
-      </w:r>
-    </w:p>
-    <w:p>
-      <w:pPr>
-        <w:ind w:firstLine="709"/>
-        <w:jc w:val="both"/>
-        <w:rPr>
           <w:rFonts w:cs="Times New Roman"/>
           <w:b/>
           <w:szCs w:val="28"/>
@@ -9858,8 +9456,6 @@
         </w:rPr>
         <w:t>корпорацій.</w:t>
       </w:r>
-      <w:bookmarkStart w:id="0" w:name="_GoBack"/>
-      <w:bookmarkEnd w:id="0"/>
       <w:r>
         <w:rPr>
           <w:lang w:val="ru-RU"/>
@@ -9878,7 +9474,7 @@
           <w:lang w:val="ru-RU"/>
         </w:rPr>
       </w:pPr>
-      <w:bookmarkStart w:id="1" w:name="_Toc531691345"/>
+      <w:bookmarkStart w:id="0" w:name="_Toc531691345"/>
       <w:r>
         <w:rPr>
           <w:lang w:val="ru-RU"/>
@@ -9898,7 +9494,7 @@
         </w:rPr>
         <w:t>ОДО ПОБУДОВИ СИСТЕМ ЗАХИСТУ ІНФОРМАЦІЇ</w:t>
       </w:r>
-      <w:bookmarkEnd w:id="1"/>
+      <w:bookmarkEnd w:id="0"/>
     </w:p>
     <w:p>
       <w:pPr>
@@ -9911,14 +9507,14 @@
           <w:lang w:val="ru-RU"/>
         </w:rPr>
       </w:pPr>
-      <w:bookmarkStart w:id="2" w:name="_Toc531691346"/>
+      <w:bookmarkStart w:id="1" w:name="_Toc531691346"/>
       <w:r>
         <w:rPr>
           <w:lang w:val="ru-RU"/>
         </w:rPr>
         <w:t>Основні стандарти в сфері забезпечення інформаційної безпеки</w:t>
       </w:r>
-      <w:bookmarkEnd w:id="2"/>
+      <w:bookmarkEnd w:id="1"/>
     </w:p>
     <w:p>
       <w:pPr>
@@ -10628,7 +10224,7 @@
         </w:tabs>
         <w:ind w:left="1170"/>
       </w:pPr>
-      <w:bookmarkStart w:id="3" w:name="_Toc531691347"/>
+      <w:bookmarkStart w:id="2" w:name="_Toc531691347"/>
       <w:r>
         <w:rPr>
           <w:lang w:val="ru-RU"/>
@@ -10638,7 +10234,7 @@
       <w:r>
         <w:t xml:space="preserve"> NIST</w:t>
       </w:r>
-      <w:bookmarkEnd w:id="3"/>
+      <w:bookmarkEnd w:id="2"/>
     </w:p>
     <w:p>
       <w:pPr>
@@ -13845,7 +13441,16 @@
           <w:szCs w:val="28"/>
           <w:lang w:val="ru-RU"/>
         </w:rPr>
-        <w:t xml:space="preserve">. Для </w:t>
+        <w:t xml:space="preserve">. </w:t>
+      </w:r>
+      <w:proofErr w:type="gramStart"/>
+      <w:r>
+        <w:rPr>
+          <w:rFonts w:cs="Times New Roman"/>
+          <w:szCs w:val="28"/>
+          <w:lang w:val="ru-RU"/>
+        </w:rPr>
+        <w:t xml:space="preserve">Для </w:t>
       </w:r>
       <w:r>
         <w:rPr>
@@ -13863,6 +13468,7 @@
         </w:rPr>
         <w:t>у</w:t>
       </w:r>
+      <w:proofErr w:type="gramEnd"/>
       <w:r>
         <w:rPr>
           <w:rFonts w:cs="Times New Roman"/>
@@ -14356,7 +13962,16 @@
           <w:szCs w:val="28"/>
           <w:lang w:val="ru-RU"/>
         </w:rPr>
-        <w:t xml:space="preserve"> і т.</w:t>
+        <w:t xml:space="preserve"> і </w:t>
+      </w:r>
+      <w:proofErr w:type="gramStart"/>
+      <w:r>
+        <w:rPr>
+          <w:rFonts w:cs="Times New Roman"/>
+          <w:szCs w:val="28"/>
+          <w:lang w:val="ru-RU"/>
+        </w:rPr>
+        <w:t>т.</w:t>
       </w:r>
       <w:r>
         <w:rPr>
@@ -14372,7 +13987,16 @@
           <w:szCs w:val="28"/>
           <w:lang w:val="ru-RU"/>
         </w:rPr>
-        <w:t xml:space="preserve">. </w:t>
+        <w:t>.</w:t>
+      </w:r>
+      <w:proofErr w:type="gramEnd"/>
+      <w:r>
+        <w:rPr>
+          <w:rFonts w:cs="Times New Roman"/>
+          <w:szCs w:val="28"/>
+          <w:lang w:val="ru-RU"/>
+        </w:rPr>
+        <w:t xml:space="preserve"> </w:t>
       </w:r>
       <w:r>
         <w:rPr>
@@ -14600,8 +14224,18 @@
           <w:szCs w:val="28"/>
           <w:lang w:val="ru-RU"/>
         </w:rPr>
-        <w:t>і т.д.</w:t>
-      </w:r>
+        <w:t xml:space="preserve">і </w:t>
+      </w:r>
+      <w:proofErr w:type="gramStart"/>
+      <w:r>
+        <w:rPr>
+          <w:rFonts w:cs="Times New Roman"/>
+          <w:szCs w:val="28"/>
+          <w:lang w:val="ru-RU"/>
+        </w:rPr>
+        <w:t>т.д.</w:t>
+      </w:r>
+      <w:proofErr w:type="gramEnd"/>
     </w:p>
     <w:p>
       <w:pPr>
@@ -15574,7 +15208,7 @@
           <w:lang w:val="ru-RU"/>
         </w:rPr>
       </w:pPr>
-      <w:bookmarkStart w:id="4" w:name="_Toc531691348"/>
+      <w:bookmarkStart w:id="3" w:name="_Toc531691348"/>
       <w:r>
         <w:rPr>
           <w:rFonts w:eastAsia="Times New Roman"/>
@@ -15582,7 +15216,7 @@
         </w:rPr>
         <w:t>Критерій оцінки надійності комп'ютерних систем «Помаранчева книга» (США)</w:t>
       </w:r>
-      <w:bookmarkEnd w:id="4"/>
+      <w:bookmarkEnd w:id="3"/>
     </w:p>
     <w:p>
       <w:pPr>
@@ -15794,7 +15428,25 @@
           <w:szCs w:val="28"/>
           <w:lang w:val="ru-RU"/>
         </w:rPr>
-        <w:t>створити керівництво, покликане допомогти виробникам вибрати з широкого діапазону пристроїв ті, які доцільно вбудовувати в їх нові, широко представлені на ринку перевірені комерційні продукти;</w:t>
+        <w:t xml:space="preserve">створити керівництво, покликане допомогти виробникам вибрати з широкого діапазону пристроїв ті, які доцільно вбудовувати в їх нові, широко представлені </w:t>
+      </w:r>
+      <w:proofErr w:type="gramStart"/>
+      <w:r>
+        <w:rPr>
+          <w:rFonts w:eastAsia="Times New Roman" w:cs="Times New Roman"/>
+          <w:szCs w:val="28"/>
+          <w:lang w:val="ru-RU"/>
+        </w:rPr>
+        <w:t>на ринку</w:t>
+      </w:r>
+      <w:proofErr w:type="gramEnd"/>
+      <w:r>
+        <w:rPr>
+          <w:rFonts w:eastAsia="Times New Roman" w:cs="Times New Roman"/>
+          <w:szCs w:val="28"/>
+          <w:lang w:val="ru-RU"/>
+        </w:rPr>
+        <w:t xml:space="preserve"> перевірені комерційні продукти;</w:t>
       </w:r>
     </w:p>
     <w:p>
@@ -17898,7 +17550,16 @@
           <w:szCs w:val="28"/>
           <w:lang w:val="ru-RU"/>
         </w:rPr>
-        <w:t>клас В3 - Security Domains (області безпеки) - об'єднує системи, що мають спеціальні комплекси безпеки. У</w:t>
+        <w:t xml:space="preserve">клас В3 - Security Domains (області безпеки) - об'єднує системи, що мають спеціальні комплекси безпеки. </w:t>
+      </w:r>
+      <w:proofErr w:type="gramStart"/>
+      <w:r>
+        <w:rPr>
+          <w:rFonts w:cs="Times New Roman"/>
+          <w:szCs w:val="28"/>
+          <w:lang w:val="ru-RU"/>
+        </w:rPr>
+        <w:t>У</w:t>
       </w:r>
       <w:r>
         <w:rPr>
@@ -17916,6 +17577,7 @@
         </w:rPr>
         <w:t>системах</w:t>
       </w:r>
+      <w:proofErr w:type="gramEnd"/>
       <w:r>
         <w:rPr>
           <w:rFonts w:cs="Times New Roman"/>
@@ -17939,7 +17601,25 @@
           <w:lang w:val="ru-RU"/>
         </w:rPr>
         <w:lastRenderedPageBreak/>
-        <w:t>безпеки повинна мати невеликий обсяг і прийнятну складність для того, щоб користувач міг у будь-який момент протестувати механізм безпеки. Системи цього класу повинні мати засоби підтримки адміністратора безпеки; механізм контролю повинен бути поширений аж до сигналізації про всі події, які зачіпають безпеку; повинні бути кошти відновлення системи. Системи цього класу вважаються стійкими до несанкціонованого доступу.</w:t>
+        <w:t xml:space="preserve">безпеки повинна мати невеликий обсяг і прийнятну складність для того, щоб користувач міг у будь-який момент протестувати механізм безпеки. Системи цього класу повинні мати засоби підтримки адміністратора безпеки; механізм контролю повинен бути поширений </w:t>
+      </w:r>
+      <w:proofErr w:type="gramStart"/>
+      <w:r>
+        <w:rPr>
+          <w:rFonts w:cs="Times New Roman"/>
+          <w:szCs w:val="28"/>
+          <w:lang w:val="ru-RU"/>
+        </w:rPr>
+        <w:t>аж</w:t>
+      </w:r>
+      <w:proofErr w:type="gramEnd"/>
+      <w:r>
+        <w:rPr>
+          <w:rFonts w:cs="Times New Roman"/>
+          <w:szCs w:val="28"/>
+          <w:lang w:val="ru-RU"/>
+        </w:rPr>
+        <w:t xml:space="preserve"> до сигналізації про всі події, які зачіпають безпеку; повинні бути кошти відновлення системи. Системи цього класу вважаються стійкими до несанкціонованого доступу.</w:t>
       </w:r>
       <w:r>
         <w:rPr>
@@ -18079,7 +17759,7 @@
           <w:lang w:val="ru-RU"/>
         </w:rPr>
       </w:pPr>
-      <w:bookmarkStart w:id="5" w:name="_Toc531691349"/>
+      <w:bookmarkStart w:id="4" w:name="_Toc531691349"/>
       <w:r>
         <w:rPr>
           <w:lang w:val="uk-UA"/>
@@ -18105,7 +17785,7 @@
       <w:r>
         <w:t>15408</w:t>
       </w:r>
-      <w:bookmarkEnd w:id="5"/>
+      <w:bookmarkEnd w:id="4"/>
     </w:p>
     <w:p>
       <w:pPr>
@@ -19699,7 +19379,7 @@
           <w:lang w:val="ru-RU"/>
         </w:rPr>
       </w:pPr>
-      <w:bookmarkStart w:id="6" w:name="_Toc531691350"/>
+      <w:bookmarkStart w:id="5" w:name="_Toc531691350"/>
       <w:r>
         <w:rPr>
           <w:rFonts w:eastAsia="Times New Roman"/>
@@ -19707,7 +19387,7 @@
         <w:lastRenderedPageBreak/>
         <w:t>Рекомендації Х.800</w:t>
       </w:r>
-      <w:bookmarkEnd w:id="6"/>
+      <w:bookmarkEnd w:id="5"/>
     </w:p>
     <w:p>
       <w:pPr>
@@ -20488,7 +20168,7 @@
         </w:numPr>
         <w:ind w:left="900"/>
       </w:pPr>
-      <w:bookmarkStart w:id="7" w:name="_Toc531691351"/>
+      <w:bookmarkStart w:id="6" w:name="_Toc531691351"/>
       <w:r>
         <w:rPr>
           <w:lang w:val="ru-RU"/>
@@ -20498,7 +20178,7 @@
       <w:r>
         <w:t>BSI</w:t>
       </w:r>
-      <w:bookmarkEnd w:id="7"/>
+      <w:bookmarkEnd w:id="6"/>
     </w:p>
     <w:p>
       <w:pPr>
@@ -22422,12 +22102,12 @@
         </w:numPr>
         <w:ind w:left="990"/>
       </w:pPr>
-      <w:bookmarkStart w:id="8" w:name="_Toc531691352"/>
+      <w:bookmarkStart w:id="7" w:name="_Toc531691352"/>
       <w:r>
         <w:lastRenderedPageBreak/>
         <w:t>COBIT</w:t>
       </w:r>
-      <w:bookmarkEnd w:id="8"/>
+      <w:bookmarkEnd w:id="7"/>
     </w:p>
     <w:p>
       <w:pPr>
@@ -22441,14 +22121,14 @@
           <w:lang w:val="uk-UA"/>
         </w:rPr>
       </w:pPr>
-      <w:bookmarkStart w:id="9" w:name="_Toc531691353"/>
+      <w:bookmarkStart w:id="8" w:name="_Toc531691353"/>
       <w:r>
         <w:rPr>
           <w:lang w:val="uk-UA"/>
         </w:rPr>
         <w:t>Моделі зрілості</w:t>
       </w:r>
-      <w:bookmarkEnd w:id="9"/>
+      <w:bookmarkEnd w:id="8"/>
     </w:p>
     <w:p>
       <w:pPr>
@@ -23127,7 +22807,25 @@
           <w:szCs w:val="28"/>
           <w:lang w:val="ru-RU"/>
         </w:rPr>
-        <w:t xml:space="preserve"> для контролю над ІТ-процесами</w:t>
+        <w:t xml:space="preserve"> </w:t>
+      </w:r>
+      <w:proofErr w:type="gramStart"/>
+      <w:r>
+        <w:rPr>
+          <w:rFonts w:cs="Times New Roman"/>
+          <w:szCs w:val="28"/>
+          <w:lang w:val="ru-RU"/>
+        </w:rPr>
+        <w:t>для контролю</w:t>
+      </w:r>
+      <w:proofErr w:type="gramEnd"/>
+      <w:r>
+        <w:rPr>
+          <w:rFonts w:cs="Times New Roman"/>
+          <w:szCs w:val="28"/>
+          <w:lang w:val="ru-RU"/>
+        </w:rPr>
+        <w:t xml:space="preserve"> над ІТ-процесами</w:t>
       </w:r>
       <w:r>
         <w:rPr>
@@ -24905,7 +24603,16 @@
           <w:szCs w:val="28"/>
           <w:lang w:val="ru-RU"/>
         </w:rPr>
-        <w:t xml:space="preserve"> рівень володіння процесами. В</w:t>
+        <w:t xml:space="preserve"> рівень володіння процесами. </w:t>
+      </w:r>
+      <w:proofErr w:type="gramStart"/>
+      <w:r>
+        <w:rPr>
+          <w:rFonts w:cs="Times New Roman"/>
+          <w:szCs w:val="28"/>
+          <w:lang w:val="ru-RU"/>
+        </w:rPr>
+        <w:t>В</w:t>
       </w:r>
       <w:r>
         <w:rPr>
@@ -24921,7 +24628,16 @@
           <w:szCs w:val="28"/>
           <w:lang w:val="ru-RU"/>
         </w:rPr>
-        <w:t xml:space="preserve">першу чергу </w:t>
+        <w:t>першу</w:t>
+      </w:r>
+      <w:proofErr w:type="gramEnd"/>
+      <w:r>
+        <w:rPr>
+          <w:rFonts w:cs="Times New Roman"/>
+          <w:szCs w:val="28"/>
+          <w:lang w:val="ru-RU"/>
+        </w:rPr>
+        <w:t xml:space="preserve"> чергу </w:t>
       </w:r>
       <w:r>
         <w:rPr>
@@ -25584,14 +25300,14 @@
           <w:lang w:val="ru-RU"/>
         </w:rPr>
       </w:pPr>
-      <w:bookmarkStart w:id="10" w:name="_Toc531691354"/>
+      <w:bookmarkStart w:id="9" w:name="_Toc531691354"/>
       <w:r>
         <w:rPr>
           <w:lang w:val="ru-RU"/>
         </w:rPr>
         <w:t>Критичні Фактори Успіху (КФУ)</w:t>
       </w:r>
-      <w:bookmarkEnd w:id="10"/>
+      <w:bookmarkEnd w:id="9"/>
     </w:p>
     <w:p>
       <w:pPr>
@@ -26333,14 +26049,14 @@
           <w:lang w:val="ru-RU"/>
         </w:rPr>
       </w:pPr>
-      <w:bookmarkStart w:id="11" w:name="_Toc531691355"/>
+      <w:bookmarkStart w:id="10" w:name="_Toc531691355"/>
       <w:r>
         <w:rPr>
           <w:lang w:val="ru-RU"/>
         </w:rPr>
         <w:t>Ключові Індикатори Цілі (КІЦ)</w:t>
       </w:r>
-      <w:bookmarkEnd w:id="11"/>
+      <w:bookmarkEnd w:id="10"/>
     </w:p>
     <w:p>
       <w:pPr>
@@ -26568,14 +26284,14 @@
           <w:lang w:val="ru-RU"/>
         </w:rPr>
       </w:pPr>
-      <w:bookmarkStart w:id="12" w:name="_Toc531691356"/>
+      <w:bookmarkStart w:id="11" w:name="_Toc531691356"/>
       <w:r>
         <w:rPr>
           <w:lang w:val="ru-RU"/>
         </w:rPr>
         <w:t>Ключові Індикатори Результату (КІР)</w:t>
       </w:r>
-      <w:bookmarkEnd w:id="12"/>
+      <w:bookmarkEnd w:id="11"/>
     </w:p>
     <w:p>
       <w:pPr>
@@ -27101,7 +26817,7 @@
           <w:lang w:val="ru-RU"/>
         </w:rPr>
       </w:pPr>
-      <w:bookmarkStart w:id="13" w:name="_Toc531691357"/>
+      <w:bookmarkStart w:id="12" w:name="_Toc531691357"/>
       <w:r>
         <w:rPr>
           <w:lang w:val="ru-RU"/>
@@ -27120,7 +26836,7 @@
         </w:rPr>
         <w:t xml:space="preserve"> CobiT</w:t>
       </w:r>
-      <w:bookmarkEnd w:id="13"/>
+      <w:bookmarkEnd w:id="12"/>
     </w:p>
     <w:p>
       <w:pPr>
@@ -27193,7 +26909,25 @@
           <w:szCs w:val="28"/>
           <w:lang w:val="ru-RU"/>
         </w:rPr>
-        <w:t xml:space="preserve"> і як мінімум на четвертому рівні моделей зрілості для всіх інших доменів.</w:t>
+        <w:t xml:space="preserve"> і як мінімум </w:t>
+      </w:r>
+      <w:proofErr w:type="gramStart"/>
+      <w:r>
+        <w:rPr>
+          <w:rFonts w:cs="Times New Roman"/>
+          <w:szCs w:val="28"/>
+          <w:lang w:val="ru-RU"/>
+        </w:rPr>
+        <w:t>на четвертому</w:t>
+      </w:r>
+      <w:proofErr w:type="gramEnd"/>
+      <w:r>
+        <w:rPr>
+          <w:rFonts w:cs="Times New Roman"/>
+          <w:szCs w:val="28"/>
+          <w:lang w:val="ru-RU"/>
+        </w:rPr>
+        <w:t xml:space="preserve"> рівні моделей зрілості для всіх інших доменів.</w:t>
       </w:r>
       <w:r>
         <w:rPr>
@@ -27213,7 +26947,7 @@
         </w:numPr>
         <w:ind w:left="1170"/>
       </w:pPr>
-      <w:bookmarkStart w:id="14" w:name="_Toc531691358"/>
+      <w:bookmarkStart w:id="13" w:name="_Toc531691358"/>
       <w:r>
         <w:rPr>
           <w:rFonts w:eastAsia="Times New Roman"/>
@@ -27222,7 +26956,7 @@
         <w:lastRenderedPageBreak/>
         <w:t>Стандарти НД ТЗІ</w:t>
       </w:r>
-      <w:bookmarkEnd w:id="14"/>
+      <w:bookmarkEnd w:id="13"/>
     </w:p>
     <w:p>
       <w:pPr>
@@ -27236,14 +26970,14 @@
           <w:lang w:val="ru-RU"/>
         </w:rPr>
       </w:pPr>
-      <w:bookmarkStart w:id="15" w:name="_Toc531691359"/>
+      <w:bookmarkStart w:id="14" w:name="_Toc531691359"/>
       <w:r>
         <w:rPr>
           <w:lang w:val="ru-RU"/>
         </w:rPr>
         <w:t>НД ТЗІ 3.7-003 -2005 «Порядок проведення робіт із створення комплексної системи захисту інформації в інформаційно-телекомунікаційній системі»</w:t>
       </w:r>
-      <w:bookmarkEnd w:id="15"/>
+      <w:bookmarkEnd w:id="14"/>
     </w:p>
     <w:p>
       <w:pPr>
@@ -28939,7 +28673,16 @@
           <w:szCs w:val="28"/>
           <w:lang w:val="ru-RU"/>
         </w:rPr>
-        <w:t>інтеграції у</w:t>
+        <w:t xml:space="preserve">інтеграції </w:t>
+      </w:r>
+      <w:proofErr w:type="gramStart"/>
+      <w:r>
+        <w:rPr>
+          <w:rFonts w:cs="Times New Roman"/>
+          <w:szCs w:val="28"/>
+          <w:lang w:val="ru-RU"/>
+        </w:rPr>
+        <w:t>у</w:t>
       </w:r>
       <w:r>
         <w:rPr>
@@ -28949,6 +28692,7 @@
         </w:rPr>
         <w:t xml:space="preserve"> склад</w:t>
       </w:r>
+      <w:proofErr w:type="gramEnd"/>
       <w:r>
         <w:rPr>
           <w:rFonts w:cs="Times New Roman"/>
@@ -29488,7 +29232,7 @@
           <w:lang w:val="ru-RU"/>
         </w:rPr>
       </w:pPr>
-      <w:bookmarkStart w:id="16" w:name="_Toc531691360"/>
+      <w:bookmarkStart w:id="15" w:name="_Toc531691360"/>
       <w:r>
         <w:rPr>
           <w:lang w:val="ru-RU"/>
@@ -29496,7 +29240,7 @@
         <w:lastRenderedPageBreak/>
         <w:t>НД ТЗІ 2.5-004-99 «Критерії оцінки захищеності інформації в комп’ютерних системах від несанкціонованого доступу»</w:t>
       </w:r>
-      <w:bookmarkEnd w:id="16"/>
+      <w:bookmarkEnd w:id="15"/>
     </w:p>
     <w:p>
       <w:pPr>
@@ -30883,7 +30627,7 @@
                     <pic:cNvPicPr/>
                   </pic:nvPicPr>
                   <pic:blipFill>
-                    <a:blip r:embed="rId9"/>
+                    <a:blip r:embed="rId8"/>
                     <a:stretch>
                       <a:fillRect/>
                     </a:stretch>
@@ -30968,7 +30712,7 @@
         </w:numPr>
         <w:ind w:left="1170"/>
       </w:pPr>
-      <w:bookmarkStart w:id="17" w:name="_Toc531691361"/>
+      <w:bookmarkStart w:id="16" w:name="_Toc531691361"/>
       <w:r>
         <w:rPr>
           <w:rFonts w:eastAsia="Times New Roman"/>
@@ -30983,7 +30727,7 @@
         </w:rPr>
         <w:t>тандарт BS 7799</w:t>
       </w:r>
-      <w:bookmarkEnd w:id="17"/>
+      <w:bookmarkEnd w:id="16"/>
     </w:p>
     <w:p>
       <w:pPr>
@@ -31194,8 +30938,18 @@
           <w:szCs w:val="28"/>
           <w:lang w:val="ru-RU"/>
         </w:rPr>
-        <w:t>Відповідно до стандарту</w:t>
-      </w:r>
+        <w:t xml:space="preserve">Відповідно </w:t>
+      </w:r>
+      <w:proofErr w:type="gramStart"/>
+      <w:r>
+        <w:rPr>
+          <w:rFonts w:cs="Times New Roman"/>
+          <w:szCs w:val="28"/>
+          <w:lang w:val="ru-RU"/>
+        </w:rPr>
+        <w:t>до стандарту</w:t>
+      </w:r>
+      <w:proofErr w:type="gramEnd"/>
       <w:r>
         <w:rPr>
           <w:rFonts w:cs="Times New Roman"/>
@@ -32984,7 +32738,7 @@
         </w:rPr>
         <w:t>Висновки до розділу 1</w:t>
       </w:r>
-      <w:bookmarkStart w:id="18" w:name="_Toc531691362"/>
+      <w:bookmarkStart w:id="17" w:name="_Toc531691362"/>
     </w:p>
     <w:p>
       <w:pPr>
@@ -33075,7 +32829,7 @@
         </w:rPr>
         <w:t xml:space="preserve"> вимагає перевірки стану інформаційної системи на відповідність певному ріню зрілості, та впроваджує поняття ключових індикаторів результату (КІР) та ключових індикаторів цілі (КІЦ); вітчизняні стандарти НД ТЗІ проводять розділення критеріїв до безпеки на декілька груп і всередині групи виділяють рівні.</w:t>
       </w:r>
-      <w:bookmarkEnd w:id="18"/>
+      <w:bookmarkEnd w:id="17"/>
     </w:p>
     <w:p>
       <w:pPr>
@@ -33238,7 +32992,7 @@
           <w:lang w:val="ru-RU"/>
         </w:rPr>
       </w:pPr>
-      <w:bookmarkStart w:id="19" w:name="_Toc531691363"/>
+      <w:bookmarkStart w:id="18" w:name="_Toc531691363"/>
       <w:r>
         <w:rPr>
           <w:lang w:val="uk-UA"/>
@@ -33273,7 +33027,7 @@
         </w:rPr>
         <w:t>:15408</w:t>
       </w:r>
-      <w:bookmarkEnd w:id="19"/>
+      <w:bookmarkEnd w:id="18"/>
     </w:p>
     <w:p>
       <w:pPr>
@@ -33284,7 +33038,7 @@
         </w:numPr>
         <w:ind w:left="1170"/>
       </w:pPr>
-      <w:bookmarkStart w:id="20" w:name="_Toc531691364"/>
+      <w:bookmarkStart w:id="19" w:name="_Toc531691364"/>
       <w:r>
         <w:rPr>
           <w:lang w:val="ru-RU"/>
@@ -33294,7 +33048,7 @@
       <w:r>
         <w:t>ISO:15408</w:t>
       </w:r>
-      <w:bookmarkEnd w:id="20"/>
+      <w:bookmarkEnd w:id="19"/>
     </w:p>
     <w:p>
       <w:pPr>
@@ -35705,7 +35459,7 @@
           <w:lang w:val="uk-UA"/>
         </w:rPr>
       </w:pPr>
-      <w:bookmarkStart w:id="21" w:name="_Toc531691365"/>
+      <w:bookmarkStart w:id="20" w:name="_Toc531691365"/>
       <w:r>
         <w:rPr>
           <w:rFonts w:eastAsia="Calibri"/>
@@ -35741,7 +35495,7 @@
         </w:rPr>
         <w:t xml:space="preserve"> її функціонування</w:t>
       </w:r>
-      <w:bookmarkEnd w:id="21"/>
+      <w:bookmarkEnd w:id="20"/>
     </w:p>
     <w:p>
       <w:pPr>
@@ -38919,7 +38673,7 @@
           <w:lang w:val="ru-RU"/>
         </w:rPr>
       </w:pPr>
-      <w:bookmarkStart w:id="22" w:name="_Toc531691366"/>
+      <w:bookmarkStart w:id="21" w:name="_Toc531691366"/>
       <w:r>
         <w:rPr>
           <w:rFonts w:eastAsia="Times New Roman" w:cs="Times New Roman"/>
@@ -38944,7 +38698,7 @@
                     </pic:cNvPicPr>
                   </pic:nvPicPr>
                   <pic:blipFill>
-                    <a:blip r:embed="rId10" cstate="print">
+                    <a:blip r:embed="rId9" cstate="print">
                       <a:extLst>
                         <a:ext uri="{28A0092B-C50C-407E-A947-70E740481C1C}">
                           <a14:useLocalDpi xmlns:a14="http://schemas.microsoft.com/office/drawing/2010/main" val="0"/>
@@ -38975,7 +38729,7 @@
           </wp:inline>
         </w:drawing>
       </w:r>
-      <w:bookmarkEnd w:id="22"/>
+      <w:bookmarkEnd w:id="21"/>
     </w:p>
     <w:p>
       <w:pPr>
@@ -38991,7 +38745,7 @@
           <w:lang w:val="ru-RU"/>
         </w:rPr>
       </w:pPr>
-      <w:bookmarkStart w:id="23" w:name="_Toc531691367"/>
+      <w:bookmarkStart w:id="22" w:name="_Toc531691367"/>
       <w:r>
         <w:rPr>
           <w:rStyle w:val="af0"/>
@@ -39002,7 +38756,7 @@
         </w:rPr>
         <w:t>Модель аналізу безпеки ІС при відсутності злочинних загроз</w:t>
       </w:r>
-      <w:bookmarkEnd w:id="23"/>
+      <w:bookmarkEnd w:id="22"/>
     </w:p>
     <w:p>
       <w:pPr>
@@ -39031,7 +38785,7 @@
           <w:lang w:val="ru-RU"/>
         </w:rPr>
       </w:pPr>
-      <w:bookmarkStart w:id="24" w:name="_Toc531691368"/>
+      <w:bookmarkStart w:id="23" w:name="_Toc531691368"/>
       <w:r>
         <w:rPr>
           <w:lang w:val="ru-RU"/>
@@ -39039,7 +38793,7 @@
         <w:lastRenderedPageBreak/>
         <w:t>Етапи побудови системи безпеки ІС</w:t>
       </w:r>
-      <w:bookmarkEnd w:id="24"/>
+      <w:bookmarkEnd w:id="23"/>
     </w:p>
     <w:p>
       <w:pPr>
@@ -39546,7 +39300,25 @@
           <w:szCs w:val="28"/>
           <w:lang w:val="ru-RU"/>
         </w:rPr>
-        <w:t xml:space="preserve"> їх використання для доступу в систему. </w:t>
+        <w:t xml:space="preserve"> їх використання </w:t>
+      </w:r>
+      <w:proofErr w:type="gramStart"/>
+      <w:r>
+        <w:rPr>
+          <w:rFonts w:eastAsia="Times New Roman" w:cs="Times New Roman"/>
+          <w:szCs w:val="28"/>
+          <w:lang w:val="ru-RU"/>
+        </w:rPr>
+        <w:t>для доступу</w:t>
+      </w:r>
+      <w:proofErr w:type="gramEnd"/>
+      <w:r>
+        <w:rPr>
+          <w:rFonts w:eastAsia="Times New Roman" w:cs="Times New Roman"/>
+          <w:szCs w:val="28"/>
+          <w:lang w:val="ru-RU"/>
+        </w:rPr>
+        <w:t xml:space="preserve"> в систему. </w:t>
       </w:r>
       <w:r>
         <w:rPr>
@@ -48161,7 +47933,29 @@
           <w:szCs w:val="28"/>
           <w:lang w:val="ru-RU"/>
         </w:rPr>
-        <w:t xml:space="preserve">Досліджено етапи на які </w:t>
+        <w:t>Досліджено етапи</w:t>
+      </w:r>
+      <w:r>
+        <w:rPr>
+          <w:rFonts w:cs="Times New Roman"/>
+          <w:b/>
+          <w:color w:val="ED7D31" w:themeColor="accent2"/>
+          <w:szCs w:val="28"/>
+          <w:lang w:val="ru-RU"/>
+        </w:rPr>
+        <w:t>,</w:t>
+      </w:r>
+      <w:bookmarkStart w:id="24" w:name="_GoBack"/>
+      <w:bookmarkEnd w:id="24"/>
+      <w:r>
+        <w:rPr>
+          <w:rFonts w:cs="Times New Roman"/>
+          <w:b/>
+          <w:color w:val="ED7D31" w:themeColor="accent2"/>
+          <w:szCs w:val="28"/>
+          <w:lang w:val="ru-RU"/>
+        </w:rPr>
+        <w:t xml:space="preserve"> на які </w:t>
       </w:r>
       <w:r>
         <w:rPr>
@@ -48457,7 +48251,7 @@
                     </pic:cNvPicPr>
                   </pic:nvPicPr>
                   <pic:blipFill>
-                    <a:blip r:embed="rId11">
+                    <a:blip r:embed="rId10">
                       <a:extLst>
                         <a:ext uri="{28A0092B-C50C-407E-A947-70E740481C1C}">
                           <a14:useLocalDpi xmlns:a14="http://schemas.microsoft.com/office/drawing/2010/main" val="0"/>
@@ -48678,7 +48472,7 @@
                     </pic:cNvPicPr>
                   </pic:nvPicPr>
                   <pic:blipFill>
-                    <a:blip r:embed="rId12">
+                    <a:blip r:embed="rId11">
                       <a:extLst>
                         <a:ext uri="{28A0092B-C50C-407E-A947-70E740481C1C}">
                           <a14:useLocalDpi xmlns:a14="http://schemas.microsoft.com/office/drawing/2010/main" val="0"/>
@@ -48847,7 +48641,7 @@
                     </pic:cNvPicPr>
                   </pic:nvPicPr>
                   <pic:blipFill>
-                    <a:blip r:embed="rId13">
+                    <a:blip r:embed="rId12">
                       <a:extLst>
                         <a:ext uri="{28A0092B-C50C-407E-A947-70E740481C1C}">
                           <a14:useLocalDpi xmlns:a14="http://schemas.microsoft.com/office/drawing/2010/main" val="0"/>
@@ -49241,7 +49035,7 @@
                     </pic:cNvPicPr>
                   </pic:nvPicPr>
                   <pic:blipFill>
-                    <a:blip r:embed="rId14">
+                    <a:blip r:embed="rId13">
                       <a:extLst>
                         <a:ext uri="{28A0092B-C50C-407E-A947-70E740481C1C}">
                           <a14:useLocalDpi xmlns:a14="http://schemas.microsoft.com/office/drawing/2010/main" val="0"/>
@@ -49485,7 +49279,7 @@
                     </pic:cNvPicPr>
                   </pic:nvPicPr>
                   <pic:blipFill>
-                    <a:blip r:embed="rId15">
+                    <a:blip r:embed="rId14">
                       <a:extLst>
                         <a:ext uri="{28A0092B-C50C-407E-A947-70E740481C1C}">
                           <a14:useLocalDpi xmlns:a14="http://schemas.microsoft.com/office/drawing/2010/main" val="0"/>
@@ -49702,7 +49496,7 @@
                     </pic:cNvPicPr>
                   </pic:nvPicPr>
                   <pic:blipFill>
-                    <a:blip r:embed="rId16">
+                    <a:blip r:embed="rId15">
                       <a:extLst>
                         <a:ext uri="{28A0092B-C50C-407E-A947-70E740481C1C}">
                           <a14:useLocalDpi xmlns:a14="http://schemas.microsoft.com/office/drawing/2010/main" val="0"/>
@@ -49872,7 +49666,7 @@
                     </pic:cNvPicPr>
                   </pic:nvPicPr>
                   <pic:blipFill>
-                    <a:blip r:embed="rId17">
+                    <a:blip r:embed="rId16">
                       <a:extLst>
                         <a:ext uri="{28A0092B-C50C-407E-A947-70E740481C1C}">
                           <a14:useLocalDpi xmlns:a14="http://schemas.microsoft.com/office/drawing/2010/main" val="0"/>
@@ -50131,7 +49925,7 @@
                     </pic:cNvPicPr>
                   </pic:nvPicPr>
                   <pic:blipFill>
-                    <a:blip r:embed="rId18">
+                    <a:blip r:embed="rId17">
                       <a:extLst>
                         <a:ext uri="{28A0092B-C50C-407E-A947-70E740481C1C}">
                           <a14:useLocalDpi xmlns:a14="http://schemas.microsoft.com/office/drawing/2010/main" val="0"/>
@@ -50413,7 +50207,7 @@
                     </pic:cNvPicPr>
                   </pic:nvPicPr>
                   <pic:blipFill>
-                    <a:blip r:embed="rId19">
+                    <a:blip r:embed="rId18">
                       <a:extLst>
                         <a:ext uri="{28A0092B-C50C-407E-A947-70E740481C1C}">
                           <a14:useLocalDpi xmlns:a14="http://schemas.microsoft.com/office/drawing/2010/main" val="0"/>
@@ -50674,7 +50468,7 @@
                     </pic:cNvPicPr>
                   </pic:nvPicPr>
                   <pic:blipFill>
-                    <a:blip r:embed="rId20">
+                    <a:blip r:embed="rId19">
                       <a:extLst>
                         <a:ext uri="{28A0092B-C50C-407E-A947-70E740481C1C}">
                           <a14:useLocalDpi xmlns:a14="http://schemas.microsoft.com/office/drawing/2010/main" val="0"/>
@@ -50947,7 +50741,7 @@
                     </pic:cNvPicPr>
                   </pic:nvPicPr>
                   <pic:blipFill>
-                    <a:blip r:embed="rId21">
+                    <a:blip r:embed="rId20">
                       <a:extLst>
                         <a:ext uri="{28A0092B-C50C-407E-A947-70E740481C1C}">
                           <a14:useLocalDpi xmlns:a14="http://schemas.microsoft.com/office/drawing/2010/main" val="0"/>
@@ -51091,7 +50885,7 @@
                     </pic:cNvPicPr>
                   </pic:nvPicPr>
                   <pic:blipFill>
-                    <a:blip r:embed="rId22">
+                    <a:blip r:embed="rId21">
                       <a:extLst>
                         <a:ext uri="{28A0092B-C50C-407E-A947-70E740481C1C}">
                           <a14:useLocalDpi xmlns:a14="http://schemas.microsoft.com/office/drawing/2010/main" val="0"/>
@@ -51283,7 +51077,7 @@
                     </pic:cNvPicPr>
                   </pic:nvPicPr>
                   <pic:blipFill>
-                    <a:blip r:embed="rId23">
+                    <a:blip r:embed="rId22">
                       <a:extLst>
                         <a:ext uri="{28A0092B-C50C-407E-A947-70E740481C1C}">
                           <a14:useLocalDpi xmlns:a14="http://schemas.microsoft.com/office/drawing/2010/main" val="0"/>
@@ -51518,7 +51312,7 @@
                     </pic:cNvPicPr>
                   </pic:nvPicPr>
                   <pic:blipFill>
-                    <a:blip r:embed="rId24">
+                    <a:blip r:embed="rId23">
                       <a:extLst>
                         <a:ext uri="{28A0092B-C50C-407E-A947-70E740481C1C}">
                           <a14:useLocalDpi xmlns:a14="http://schemas.microsoft.com/office/drawing/2010/main" val="0"/>
@@ -51743,7 +51537,7 @@
                     </pic:cNvPicPr>
                   </pic:nvPicPr>
                   <pic:blipFill>
-                    <a:blip r:embed="rId25">
+                    <a:blip r:embed="rId24">
                       <a:extLst>
                         <a:ext uri="{28A0092B-C50C-407E-A947-70E740481C1C}">
                           <a14:useLocalDpi xmlns:a14="http://schemas.microsoft.com/office/drawing/2010/main" val="0"/>
@@ -52051,7 +51845,7 @@
                     </pic:cNvPicPr>
                   </pic:nvPicPr>
                   <pic:blipFill>
-                    <a:blip r:embed="rId26">
+                    <a:blip r:embed="rId25">
                       <a:extLst>
                         <a:ext uri="{28A0092B-C50C-407E-A947-70E740481C1C}">
                           <a14:useLocalDpi xmlns:a14="http://schemas.microsoft.com/office/drawing/2010/main" val="0"/>
@@ -52246,7 +52040,7 @@
                     </pic:cNvPicPr>
                   </pic:nvPicPr>
                   <pic:blipFill>
-                    <a:blip r:embed="rId27">
+                    <a:blip r:embed="rId26">
                       <a:extLst>
                         <a:ext uri="{28A0092B-C50C-407E-A947-70E740481C1C}">
                           <a14:useLocalDpi xmlns:a14="http://schemas.microsoft.com/office/drawing/2010/main" val="0"/>
@@ -52441,7 +52235,7 @@
                     </pic:cNvPicPr>
                   </pic:nvPicPr>
                   <pic:blipFill>
-                    <a:blip r:embed="rId28">
+                    <a:blip r:embed="rId27">
                       <a:extLst>
                         <a:ext uri="{28A0092B-C50C-407E-A947-70E740481C1C}">
                           <a14:useLocalDpi xmlns:a14="http://schemas.microsoft.com/office/drawing/2010/main" val="0"/>
@@ -52604,7 +52398,7 @@
                     </pic:cNvPicPr>
                   </pic:nvPicPr>
                   <pic:blipFill>
-                    <a:blip r:embed="rId29">
+                    <a:blip r:embed="rId28">
                       <a:extLst>
                         <a:ext uri="{28A0092B-C50C-407E-A947-70E740481C1C}">
                           <a14:useLocalDpi xmlns:a14="http://schemas.microsoft.com/office/drawing/2010/main" val="0"/>
@@ -52882,7 +52676,7 @@
                     </pic:cNvPicPr>
                   </pic:nvPicPr>
                   <pic:blipFill>
-                    <a:blip r:embed="rId30">
+                    <a:blip r:embed="rId29">
                       <a:extLst>
                         <a:ext uri="{28A0092B-C50C-407E-A947-70E740481C1C}">
                           <a14:useLocalDpi xmlns:a14="http://schemas.microsoft.com/office/drawing/2010/main" val="0"/>
@@ -53366,7 +53160,7 @@
                     </pic:cNvPicPr>
                   </pic:nvPicPr>
                   <pic:blipFill>
-                    <a:blip r:embed="rId31">
+                    <a:blip r:embed="rId30">
                       <a:extLst>
                         <a:ext uri="{28A0092B-C50C-407E-A947-70E740481C1C}">
                           <a14:useLocalDpi xmlns:a14="http://schemas.microsoft.com/office/drawing/2010/main" val="0"/>
@@ -53557,7 +53351,7 @@
                     </pic:cNvPicPr>
                   </pic:nvPicPr>
                   <pic:blipFill>
-                    <a:blip r:embed="rId32">
+                    <a:blip r:embed="rId31">
                       <a:extLst>
                         <a:ext uri="{28A0092B-C50C-407E-A947-70E740481C1C}">
                           <a14:useLocalDpi xmlns:a14="http://schemas.microsoft.com/office/drawing/2010/main" val="0"/>
@@ -53980,7 +53774,7 @@
                     </pic:cNvPicPr>
                   </pic:nvPicPr>
                   <pic:blipFill>
-                    <a:blip r:embed="rId33">
+                    <a:blip r:embed="rId32">
                       <a:extLst>
                         <a:ext uri="{28A0092B-C50C-407E-A947-70E740481C1C}">
                           <a14:useLocalDpi xmlns:a14="http://schemas.microsoft.com/office/drawing/2010/main" val="0"/>
@@ -54157,7 +53951,7 @@
                     </pic:cNvPicPr>
                   </pic:nvPicPr>
                   <pic:blipFill>
-                    <a:blip r:embed="rId34">
+                    <a:blip r:embed="rId33">
                       <a:extLst>
                         <a:ext uri="{28A0092B-C50C-407E-A947-70E740481C1C}">
                           <a14:useLocalDpi xmlns:a14="http://schemas.microsoft.com/office/drawing/2010/main" val="0"/>
@@ -54498,7 +54292,7 @@
                     </pic:cNvPicPr>
                   </pic:nvPicPr>
                   <pic:blipFill>
-                    <a:blip r:embed="rId35">
+                    <a:blip r:embed="rId34">
                       <a:extLst>
                         <a:ext uri="{28A0092B-C50C-407E-A947-70E740481C1C}">
                           <a14:useLocalDpi xmlns:a14="http://schemas.microsoft.com/office/drawing/2010/main" val="0"/>
@@ -54811,7 +54605,7 @@
                     </pic:cNvPicPr>
                   </pic:nvPicPr>
                   <pic:blipFill>
-                    <a:blip r:embed="rId36">
+                    <a:blip r:embed="rId35">
                       <a:extLst>
                         <a:ext uri="{28A0092B-C50C-407E-A947-70E740481C1C}">
                           <a14:useLocalDpi xmlns:a14="http://schemas.microsoft.com/office/drawing/2010/main" val="0"/>
@@ -54965,7 +54759,7 @@
                     </pic:cNvPicPr>
                   </pic:nvPicPr>
                   <pic:blipFill>
-                    <a:blip r:embed="rId37">
+                    <a:blip r:embed="rId36">
                       <a:extLst>
                         <a:ext uri="{28A0092B-C50C-407E-A947-70E740481C1C}">
                           <a14:useLocalDpi xmlns:a14="http://schemas.microsoft.com/office/drawing/2010/main" val="0"/>
@@ -55135,7 +54929,7 @@
                     </pic:cNvPicPr>
                   </pic:nvPicPr>
                   <pic:blipFill>
-                    <a:blip r:embed="rId38">
+                    <a:blip r:embed="rId37">
                       <a:extLst>
                         <a:ext uri="{28A0092B-C50C-407E-A947-70E740481C1C}">
                           <a14:useLocalDpi xmlns:a14="http://schemas.microsoft.com/office/drawing/2010/main" val="0"/>
@@ -55976,10 +55770,10 @@
             <v:path o:extrusionok="f" gradientshapeok="t" o:connecttype="rect"/>
             <o:lock v:ext="edit" aspectratio="t"/>
           </v:shapetype>
-          <v:shape id="_x0000_i1025" type="#_x0000_t75" style="width:118.2pt;height:55pt" o:ole="">
-            <v:imagedata r:id="rId39" o:title=""/>
+          <v:shape id="_x0000_i1025" type="#_x0000_t75" style="width:118.5pt;height:54.75pt" o:ole="">
+            <v:imagedata r:id="rId38" o:title=""/>
           </v:shape>
-          <o:OLEObject Type="Embed" ProgID="Equation.3" ShapeID="_x0000_i1025" DrawAspect="Content" ObjectID="_1605452138" r:id="rId40"/>
+          <o:OLEObject Type="Embed" ProgID="Equation.3" ShapeID="_x0000_i1025" DrawAspect="Content" ObjectID="_1605467446" r:id="rId39"/>
         </w:object>
       </w:r>
       <w:r>
@@ -56102,10 +55896,10 @@
           <w:lang w:val="uk-UA"/>
         </w:rPr>
         <w:object w:dxaOrig="1540" w:dyaOrig="740">
-          <v:shape id="_x0000_i1026" type="#_x0000_t75" style="width:89pt;height:36.7pt" o:ole="">
-            <v:imagedata r:id="rId41" o:title=""/>
+          <v:shape id="_x0000_i1026" type="#_x0000_t75" style="width:89.25pt;height:36.75pt" o:ole="">
+            <v:imagedata r:id="rId40" o:title=""/>
           </v:shape>
-          <o:OLEObject Type="Embed" ProgID="Equation.3" ShapeID="_x0000_i1026" DrawAspect="Content" ObjectID="_1605452139" r:id="rId42"/>
+          <o:OLEObject Type="Embed" ProgID="Equation.3" ShapeID="_x0000_i1026" DrawAspect="Content" ObjectID="_1605467447" r:id="rId41"/>
         </w:object>
       </w:r>
       <w:r>
@@ -56309,10 +56103,10 @@
           <w:lang w:val="uk-UA"/>
         </w:rPr>
         <w:object w:dxaOrig="2100" w:dyaOrig="740">
-          <v:shape id="_x0000_i1027" type="#_x0000_t75" style="width:105.3pt;height:36.7pt" o:ole="">
-            <v:imagedata r:id="rId43" o:title=""/>
+          <v:shape id="_x0000_i1027" type="#_x0000_t75" style="width:105pt;height:36.75pt" o:ole="">
+            <v:imagedata r:id="rId42" o:title=""/>
           </v:shape>
-          <o:OLEObject Type="Embed" ProgID="Equation.3" ShapeID="_x0000_i1027" DrawAspect="Content" ObjectID="_1605452140" r:id="rId44"/>
+          <o:OLEObject Type="Embed" ProgID="Equation.3" ShapeID="_x0000_i1027" DrawAspect="Content" ObjectID="_1605467448" r:id="rId43"/>
         </w:object>
       </w:r>
       <w:r>
@@ -56724,7 +56518,7 @@
                     </pic:cNvPicPr>
                   </pic:nvPicPr>
                   <pic:blipFill>
-                    <a:blip r:embed="rId45">
+                    <a:blip r:embed="rId44">
                       <a:extLst>
                         <a:ext uri="{28A0092B-C50C-407E-A947-70E740481C1C}">
                           <a14:useLocalDpi xmlns:a14="http://schemas.microsoft.com/office/drawing/2010/main" val="0"/>
@@ -56843,7 +56637,7 @@
                     </pic:cNvPicPr>
                   </pic:nvPicPr>
                   <pic:blipFill>
-                    <a:blip r:embed="rId46">
+                    <a:blip r:embed="rId45">
                       <a:extLst>
                         <a:ext uri="{28A0092B-C50C-407E-A947-70E740481C1C}">
                           <a14:useLocalDpi xmlns:a14="http://schemas.microsoft.com/office/drawing/2010/main" val="0"/>
@@ -57052,7 +56846,7 @@
                     </pic:cNvPicPr>
                   </pic:nvPicPr>
                   <pic:blipFill>
-                    <a:blip r:embed="rId47">
+                    <a:blip r:embed="rId46">
                       <a:extLst>
                         <a:ext uri="{28A0092B-C50C-407E-A947-70E740481C1C}">
                           <a14:useLocalDpi xmlns:a14="http://schemas.microsoft.com/office/drawing/2010/main" val="0"/>
@@ -58278,7 +58072,7 @@
       </w:pPr>
     </w:p>
     <w:sectPr>
-      <w:footerReference w:type="default" r:id="rId48"/>
+      <w:footerReference w:type="default" r:id="rId47"/>
       <w:pgSz w:w="12240" w:h="15840"/>
       <w:pgMar w:top="1440" w:right="1440" w:bottom="1440" w:left="1440" w:header="720" w:footer="720" w:gutter="0"/>
       <w:cols w:space="720"/>
@@ -58289,7 +58083,7 @@
 </file>
 
 <file path=word/endnotes.xml><?xml version="1.0" encoding="utf-8"?>
-<w:endnotes xmlns:wpc="http://schemas.microsoft.com/office/word/2010/wordprocessingCanvas" xmlns:cx="http://schemas.microsoft.com/office/drawing/2014/chartex" xmlns:cx1="http://schemas.microsoft.com/office/drawing/2015/9/8/chartex" xmlns:mc="http://schemas.openxmlformats.org/markup-compatibility/2006" xmlns:o="urn:schemas-microsoft-com:office:office" xmlns:r="http://schemas.openxmlformats.org/officeDocument/2006/relationships" xmlns:m="http://schemas.openxmlformats.org/officeDocument/2006/math" xmlns:v="urn:schemas-microsoft-com:vml" xmlns:wp14="http://schemas.microsoft.com/office/word/2010/wordprocessingDrawing" xmlns:wp="http://schemas.openxmlformats.org/drawingml/2006/wordprocessingDrawing" xmlns:w10="urn:schemas-microsoft-com:office:word" xmlns:w="http://schemas.openxmlformats.org/wordprocessingml/2006/main" xmlns:w14="http://schemas.microsoft.com/office/word/2010/wordml" xmlns:w15="http://schemas.microsoft.com/office/word/2012/wordml" xmlns:w16se="http://schemas.microsoft.com/office/word/2015/wordml/symex" xmlns:wpg="http://schemas.microsoft.com/office/word/2010/wordprocessingGroup" xmlns:wpi="http://schemas.microsoft.com/office/word/2010/wordprocessingInk" xmlns:wne="http://schemas.microsoft.com/office/word/2006/wordml" xmlns:wps="http://schemas.microsoft.com/office/word/2010/wordprocessingShape" mc:Ignorable="w14 w15 w16se wp14">
+<w:endnotes xmlns:wpc="http://schemas.microsoft.com/office/word/2010/wordprocessingCanvas" xmlns:cx="http://schemas.microsoft.com/office/drawing/2014/chartex" xmlns:cx1="http://schemas.microsoft.com/office/drawing/2015/9/8/chartex" xmlns:cx2="http://schemas.microsoft.com/office/drawing/2015/10/21/chartex" xmlns:cx3="http://schemas.microsoft.com/office/drawing/2016/5/9/chartex" xmlns:cx4="http://schemas.microsoft.com/office/drawing/2016/5/10/chartex" xmlns:cx5="http://schemas.microsoft.com/office/drawing/2016/5/11/chartex" xmlns:cx6="http://schemas.microsoft.com/office/drawing/2016/5/12/chartex" xmlns:cx7="http://schemas.microsoft.com/office/drawing/2016/5/13/chartex" xmlns:cx8="http://schemas.microsoft.com/office/drawing/2016/5/14/chartex" xmlns:mc="http://schemas.openxmlformats.org/markup-compatibility/2006" xmlns:aink="http://schemas.microsoft.com/office/drawing/2016/ink" xmlns:am3d="http://schemas.microsoft.com/office/drawing/2017/model3d" xmlns:o="urn:schemas-microsoft-com:office:office" xmlns:r="http://schemas.openxmlformats.org/officeDocument/2006/relationships" xmlns:m="http://schemas.openxmlformats.org/officeDocument/2006/math" xmlns:v="urn:schemas-microsoft-com:vml" xmlns:wp14="http://schemas.microsoft.com/office/word/2010/wordprocessingDrawing" xmlns:wp="http://schemas.openxmlformats.org/drawingml/2006/wordprocessingDrawing" xmlns:w10="urn:schemas-microsoft-com:office:word" xmlns:w="http://schemas.openxmlformats.org/wordprocessingml/2006/main" xmlns:w14="http://schemas.microsoft.com/office/word/2010/wordml" xmlns:w15="http://schemas.microsoft.com/office/word/2012/wordml" xmlns:w16cid="http://schemas.microsoft.com/office/word/2016/wordml/cid" xmlns:w16se="http://schemas.microsoft.com/office/word/2015/wordml/symex" xmlns:wpg="http://schemas.microsoft.com/office/word/2010/wordprocessingGroup" xmlns:wpi="http://schemas.microsoft.com/office/word/2010/wordprocessingInk" xmlns:wne="http://schemas.microsoft.com/office/word/2006/wordml" xmlns:wps="http://schemas.microsoft.com/office/word/2010/wordprocessingShape" mc:Ignorable="w14 w15 w16se w16cid wp14">
   <w:endnote w:type="separator" w:id="-1">
     <w:p>
       <w:pPr>
@@ -58314,7 +58108,7 @@
 </file>
 
 <file path=word/footer1.xml><?xml version="1.0" encoding="utf-8"?>
-<w:ftr xmlns:wpc="http://schemas.microsoft.com/office/word/2010/wordprocessingCanvas" xmlns:cx="http://schemas.microsoft.com/office/drawing/2014/chartex" xmlns:cx1="http://schemas.microsoft.com/office/drawing/2015/9/8/chartex" xmlns:mc="http://schemas.openxmlformats.org/markup-compatibility/2006" xmlns:o="urn:schemas-microsoft-com:office:office" xmlns:r="http://schemas.openxmlformats.org/officeDocument/2006/relationships" xmlns:m="http://schemas.openxmlformats.org/officeDocument/2006/math" xmlns:v="urn:schemas-microsoft-com:vml" xmlns:wp14="http://schemas.microsoft.com/office/word/2010/wordprocessingDrawing" xmlns:wp="http://schemas.openxmlformats.org/drawingml/2006/wordprocessingDrawing" xmlns:w10="urn:schemas-microsoft-com:office:word" xmlns:w="http://schemas.openxmlformats.org/wordprocessingml/2006/main" xmlns:w14="http://schemas.microsoft.com/office/word/2010/wordml" xmlns:w15="http://schemas.microsoft.com/office/word/2012/wordml" xmlns:w16se="http://schemas.microsoft.com/office/word/2015/wordml/symex" xmlns:wpg="http://schemas.microsoft.com/office/word/2010/wordprocessingGroup" xmlns:wpi="http://schemas.microsoft.com/office/word/2010/wordprocessingInk" xmlns:wne="http://schemas.microsoft.com/office/word/2006/wordml" xmlns:wps="http://schemas.microsoft.com/office/word/2010/wordprocessingShape" mc:Ignorable="w14 w15 w16se wp14">
+<w:ftr xmlns:wpc="http://schemas.microsoft.com/office/word/2010/wordprocessingCanvas" xmlns:cx="http://schemas.microsoft.com/office/drawing/2014/chartex" xmlns:cx1="http://schemas.microsoft.com/office/drawing/2015/9/8/chartex" xmlns:cx2="http://schemas.microsoft.com/office/drawing/2015/10/21/chartex" xmlns:cx3="http://schemas.microsoft.com/office/drawing/2016/5/9/chartex" xmlns:cx4="http://schemas.microsoft.com/office/drawing/2016/5/10/chartex" xmlns:cx5="http://schemas.microsoft.com/office/drawing/2016/5/11/chartex" xmlns:cx6="http://schemas.microsoft.com/office/drawing/2016/5/12/chartex" xmlns:cx7="http://schemas.microsoft.com/office/drawing/2016/5/13/chartex" xmlns:cx8="http://schemas.microsoft.com/office/drawing/2016/5/14/chartex" xmlns:mc="http://schemas.openxmlformats.org/markup-compatibility/2006" xmlns:aink="http://schemas.microsoft.com/office/drawing/2016/ink" xmlns:am3d="http://schemas.microsoft.com/office/drawing/2017/model3d" xmlns:o="urn:schemas-microsoft-com:office:office" xmlns:r="http://schemas.openxmlformats.org/officeDocument/2006/relationships" xmlns:m="http://schemas.openxmlformats.org/officeDocument/2006/math" xmlns:v="urn:schemas-microsoft-com:vml" xmlns:wp14="http://schemas.microsoft.com/office/word/2010/wordprocessingDrawing" xmlns:wp="http://schemas.openxmlformats.org/drawingml/2006/wordprocessingDrawing" xmlns:w10="urn:schemas-microsoft-com:office:word" xmlns:w="http://schemas.openxmlformats.org/wordprocessingml/2006/main" xmlns:w14="http://schemas.microsoft.com/office/word/2010/wordml" xmlns:w15="http://schemas.microsoft.com/office/word/2012/wordml" xmlns:w16cid="http://schemas.microsoft.com/office/word/2016/wordml/cid" xmlns:w16se="http://schemas.microsoft.com/office/word/2015/wordml/symex" xmlns:wpg="http://schemas.microsoft.com/office/word/2010/wordprocessingGroup" xmlns:wpi="http://schemas.microsoft.com/office/word/2010/wordprocessingInk" xmlns:wne="http://schemas.microsoft.com/office/word/2006/wordml" xmlns:wps="http://schemas.microsoft.com/office/word/2010/wordprocessingShape" mc:Ignorable="w14 w15 w16se w16cid wp14">
   <w:sdt>
     <w:sdtPr>
       <w:id w:val="1904327850"/>
@@ -58360,7 +58154,7 @@
 </file>
 
 <file path=word/footnotes.xml><?xml version="1.0" encoding="utf-8"?>
-<w:footnotes xmlns:wpc="http://schemas.microsoft.com/office/word/2010/wordprocessingCanvas" xmlns:cx="http://schemas.microsoft.com/office/drawing/2014/chartex" xmlns:cx1="http://schemas.microsoft.com/office/drawing/2015/9/8/chartex" xmlns:mc="http://schemas.openxmlformats.org/markup-compatibility/2006" xmlns:o="urn:schemas-microsoft-com:office:office" xmlns:r="http://schemas.openxmlformats.org/officeDocument/2006/relationships" xmlns:m="http://schemas.openxmlformats.org/officeDocument/2006/math" xmlns:v="urn:schemas-microsoft-com:vml" xmlns:wp14="http://schemas.microsoft.com/office/word/2010/wordprocessingDrawing" xmlns:wp="http://schemas.openxmlformats.org/drawingml/2006/wordprocessingDrawing" xmlns:w10="urn:schemas-microsoft-com:office:word" xmlns:w="http://schemas.openxmlformats.org/wordprocessingml/2006/main" xmlns:w14="http://schemas.microsoft.com/office/word/2010/wordml" xmlns:w15="http://schemas.microsoft.com/office/word/2012/wordml" xmlns:w16se="http://schemas.microsoft.com/office/word/2015/wordml/symex" xmlns:wpg="http://schemas.microsoft.com/office/word/2010/wordprocessingGroup" xmlns:wpi="http://schemas.microsoft.com/office/word/2010/wordprocessingInk" xmlns:wne="http://schemas.microsoft.com/office/word/2006/wordml" xmlns:wps="http://schemas.microsoft.com/office/word/2010/wordprocessingShape" mc:Ignorable="w14 w15 w16se wp14">
+<w:footnotes xmlns:wpc="http://schemas.microsoft.com/office/word/2010/wordprocessingCanvas" xmlns:cx="http://schemas.microsoft.com/office/drawing/2014/chartex" xmlns:cx1="http://schemas.microsoft.com/office/drawing/2015/9/8/chartex" xmlns:cx2="http://schemas.microsoft.com/office/drawing/2015/10/21/chartex" xmlns:cx3="http://schemas.microsoft.com/office/drawing/2016/5/9/chartex" xmlns:cx4="http://schemas.microsoft.com/office/drawing/2016/5/10/chartex" xmlns:cx5="http://schemas.microsoft.com/office/drawing/2016/5/11/chartex" xmlns:cx6="http://schemas.microsoft.com/office/drawing/2016/5/12/chartex" xmlns:cx7="http://schemas.microsoft.com/office/drawing/2016/5/13/chartex" xmlns:cx8="http://schemas.microsoft.com/office/drawing/2016/5/14/chartex" xmlns:mc="http://schemas.openxmlformats.org/markup-compatibility/2006" xmlns:aink="http://schemas.microsoft.com/office/drawing/2016/ink" xmlns:am3d="http://schemas.microsoft.com/office/drawing/2017/model3d" xmlns:o="urn:schemas-microsoft-com:office:office" xmlns:r="http://schemas.openxmlformats.org/officeDocument/2006/relationships" xmlns:m="http://schemas.openxmlformats.org/officeDocument/2006/math" xmlns:v="urn:schemas-microsoft-com:vml" xmlns:wp14="http://schemas.microsoft.com/office/word/2010/wordprocessingDrawing" xmlns:wp="http://schemas.openxmlformats.org/drawingml/2006/wordprocessingDrawing" xmlns:w10="urn:schemas-microsoft-com:office:word" xmlns:w="http://schemas.openxmlformats.org/wordprocessingml/2006/main" xmlns:w14="http://schemas.microsoft.com/office/word/2010/wordml" xmlns:w15="http://schemas.microsoft.com/office/word/2012/wordml" xmlns:w16cid="http://schemas.microsoft.com/office/word/2016/wordml/cid" xmlns:w16se="http://schemas.microsoft.com/office/word/2015/wordml/symex" xmlns:wpg="http://schemas.microsoft.com/office/word/2010/wordprocessingGroup" xmlns:wpi="http://schemas.microsoft.com/office/word/2010/wordprocessingInk" xmlns:wne="http://schemas.microsoft.com/office/word/2006/wordml" xmlns:wps="http://schemas.microsoft.com/office/word/2010/wordprocessingShape" mc:Ignorable="w14 w15 w16se w16cid wp14">
   <w:footnote w:type="separator" w:id="-1">
     <w:p>
       <w:pPr>
@@ -58385,7 +58179,7 @@
 </file>
 
 <file path=word/numbering.xml><?xml version="1.0" encoding="utf-8"?>
-<w:numbering xmlns:wpc="http://schemas.microsoft.com/office/word/2010/wordprocessingCanvas" xmlns:cx="http://schemas.microsoft.com/office/drawing/2014/chartex" xmlns:cx1="http://schemas.microsoft.com/office/drawing/2015/9/8/chartex" xmlns:mc="http://schemas.openxmlformats.org/markup-compatibility/2006" xmlns:o="urn:schemas-microsoft-com:office:office" xmlns:r="http://schemas.openxmlformats.org/officeDocument/2006/relationships" xmlns:m="http://schemas.openxmlformats.org/officeDocument/2006/math" xmlns:v="urn:schemas-microsoft-com:vml" xmlns:wp14="http://schemas.microsoft.com/office/word/2010/wordprocessingDrawing" xmlns:wp="http://schemas.openxmlformats.org/drawingml/2006/wordprocessingDrawing" xmlns:w10="urn:schemas-microsoft-com:office:word" xmlns:w="http://schemas.openxmlformats.org/wordprocessingml/2006/main" xmlns:w14="http://schemas.microsoft.com/office/word/2010/wordml" xmlns:w15="http://schemas.microsoft.com/office/word/2012/wordml" xmlns:w16se="http://schemas.microsoft.com/office/word/2015/wordml/symex" xmlns:wpg="http://schemas.microsoft.com/office/word/2010/wordprocessingGroup" xmlns:wpi="http://schemas.microsoft.com/office/word/2010/wordprocessingInk" xmlns:wne="http://schemas.microsoft.com/office/word/2006/wordml" xmlns:wps="http://schemas.microsoft.com/office/word/2010/wordprocessingShape" mc:Ignorable="w14 w15 w16se wp14">
+<w:numbering xmlns:wpc="http://schemas.microsoft.com/office/word/2010/wordprocessingCanvas" xmlns:cx="http://schemas.microsoft.com/office/drawing/2014/chartex" xmlns:cx1="http://schemas.microsoft.com/office/drawing/2015/9/8/chartex" xmlns:cx2="http://schemas.microsoft.com/office/drawing/2015/10/21/chartex" xmlns:cx3="http://schemas.microsoft.com/office/drawing/2016/5/9/chartex" xmlns:cx4="http://schemas.microsoft.com/office/drawing/2016/5/10/chartex" xmlns:cx5="http://schemas.microsoft.com/office/drawing/2016/5/11/chartex" xmlns:cx6="http://schemas.microsoft.com/office/drawing/2016/5/12/chartex" xmlns:cx7="http://schemas.microsoft.com/office/drawing/2016/5/13/chartex" xmlns:cx8="http://schemas.microsoft.com/office/drawing/2016/5/14/chartex" xmlns:mc="http://schemas.openxmlformats.org/markup-compatibility/2006" xmlns:aink="http://schemas.microsoft.com/office/drawing/2016/ink" xmlns:am3d="http://schemas.microsoft.com/office/drawing/2017/model3d" xmlns:o="urn:schemas-microsoft-com:office:office" xmlns:r="http://schemas.openxmlformats.org/officeDocument/2006/relationships" xmlns:m="http://schemas.openxmlformats.org/officeDocument/2006/math" xmlns:v="urn:schemas-microsoft-com:vml" xmlns:wp14="http://schemas.microsoft.com/office/word/2010/wordprocessingDrawing" xmlns:wp="http://schemas.openxmlformats.org/drawingml/2006/wordprocessingDrawing" xmlns:w10="urn:schemas-microsoft-com:office:word" xmlns:w="http://schemas.openxmlformats.org/wordprocessingml/2006/main" xmlns:w14="http://schemas.microsoft.com/office/word/2010/wordml" xmlns:w15="http://schemas.microsoft.com/office/word/2012/wordml" xmlns:w16cid="http://schemas.microsoft.com/office/word/2016/wordml/cid" xmlns:w16se="http://schemas.microsoft.com/office/word/2015/wordml/symex" xmlns:wpg="http://schemas.microsoft.com/office/word/2010/wordprocessingGroup" xmlns:wpi="http://schemas.microsoft.com/office/word/2010/wordprocessingInk" xmlns:wne="http://schemas.microsoft.com/office/word/2006/wordml" xmlns:wps="http://schemas.microsoft.com/office/word/2010/wordprocessingShape" mc:Ignorable="w14 w15 w16se w16cid wp14">
   <w:abstractNum w:abstractNumId="0" w15:restartNumberingAfterBreak="0">
     <w:nsid w:val="0044512B"/>
     <w:multiLevelType w:val="hybridMultilevel"/>
@@ -63375,7 +63169,7 @@
 </file>
 
 <file path=word/styles.xml><?xml version="1.0" encoding="utf-8"?>
-<w:styles xmlns:mc="http://schemas.openxmlformats.org/markup-compatibility/2006" xmlns:r="http://schemas.openxmlformats.org/officeDocument/2006/relationships" xmlns:w="http://schemas.openxmlformats.org/wordprocessingml/2006/main" xmlns:w14="http://schemas.microsoft.com/office/word/2010/wordml" xmlns:w15="http://schemas.microsoft.com/office/word/2012/wordml" xmlns:w16se="http://schemas.microsoft.com/office/word/2015/wordml/symex" mc:Ignorable="w14 w15 w16se">
+<w:styles xmlns:mc="http://schemas.openxmlformats.org/markup-compatibility/2006" xmlns:r="http://schemas.openxmlformats.org/officeDocument/2006/relationships" xmlns:w="http://schemas.openxmlformats.org/wordprocessingml/2006/main" xmlns:w14="http://schemas.microsoft.com/office/word/2010/wordml" xmlns:w15="http://schemas.microsoft.com/office/word/2012/wordml" xmlns:w16cid="http://schemas.microsoft.com/office/word/2016/wordml/cid" xmlns:w16se="http://schemas.microsoft.com/office/word/2015/wordml/symex" mc:Ignorable="w14 w15 w16se w16cid">
   <w:docDefaults>
     <w:rPrDefault>
       <w:rPr>
@@ -63391,7 +63185,7 @@
       </w:pPr>
     </w:pPrDefault>
   </w:docDefaults>
-  <w:latentStyles w:defLockedState="0" w:defUIPriority="99" w:defSemiHidden="0" w:defUnhideWhenUsed="0" w:defQFormat="0" w:count="371">
+  <w:latentStyles w:defLockedState="0" w:defUIPriority="99" w:defSemiHidden="0" w:defUnhideWhenUsed="0" w:defQFormat="0" w:count="375">
     <w:lsdException w:name="Normal" w:uiPriority="0" w:qFormat="1"/>
     <w:lsdException w:name="heading 1" w:uiPriority="9" w:qFormat="1"/>
     <w:lsdException w:name="heading 2" w:semiHidden="1" w:uiPriority="9" w:unhideWhenUsed="1" w:qFormat="1"/>
@@ -63497,7 +63291,6 @@
     <w:lsdException w:name="HTML Sample" w:semiHidden="1" w:unhideWhenUsed="1"/>
     <w:lsdException w:name="HTML Typewriter" w:semiHidden="1" w:unhideWhenUsed="1"/>
     <w:lsdException w:name="HTML Variable" w:semiHidden="1" w:unhideWhenUsed="1"/>
-    <w:lsdException w:name="Normal Table" w:semiHidden="1" w:unhideWhenUsed="1"/>
     <w:lsdException w:name="annotation subject" w:semiHidden="1" w:unhideWhenUsed="1"/>
     <w:lsdException w:name="No List" w:semiHidden="1" w:unhideWhenUsed="1"/>
     <w:lsdException w:name="Outline List 1" w:semiHidden="1" w:unhideWhenUsed="1"/>
@@ -63541,10 +63334,8 @@
     <w:lsdException w:name="Table Elegant" w:semiHidden="1" w:unhideWhenUsed="1"/>
     <w:lsdException w:name="Table Professional" w:semiHidden="1" w:unhideWhenUsed="1"/>
     <w:lsdException w:name="Table Subtle 1" w:semiHidden="1" w:unhideWhenUsed="1"/>
-    <w:lsdException w:name="Table Subtle 2" w:semiHidden="1" w:unhideWhenUsed="1"/>
     <w:lsdException w:name="Table Web 1" w:semiHidden="1" w:unhideWhenUsed="1"/>
     <w:lsdException w:name="Table Web 2" w:semiHidden="1" w:unhideWhenUsed="1"/>
-    <w:lsdException w:name="Table Web 3" w:semiHidden="1" w:unhideWhenUsed="1"/>
     <w:lsdException w:name="Balloon Text" w:semiHidden="1" w:unhideWhenUsed="1"/>
     <w:lsdException w:name="Table Grid" w:uiPriority="59"/>
     <w:lsdException w:name="Table Theme" w:semiHidden="1" w:unhideWhenUsed="1"/>
@@ -63763,6 +63554,10 @@
     <w:lsdException w:name="List Table 5 Dark Accent 6" w:uiPriority="50"/>
     <w:lsdException w:name="List Table 6 Colorful Accent 6" w:uiPriority="51"/>
     <w:lsdException w:name="List Table 7 Colorful Accent 6" w:uiPriority="52"/>
+    <w:lsdException w:name="Mention" w:semiHidden="1" w:unhideWhenUsed="1"/>
+    <w:lsdException w:name="Smart Hyperlink" w:semiHidden="1" w:unhideWhenUsed="1"/>
+    <w:lsdException w:name="Hashtag" w:semiHidden="1" w:unhideWhenUsed="1"/>
+    <w:lsdException w:name="Unresolved Mention" w:semiHidden="1" w:unhideWhenUsed="1"/>
   </w:latentStyles>
   <w:style w:type="paragraph" w:default="1" w:styleId="a">
     <w:name w:val="Normal"/>
@@ -65028,7 +64823,7 @@
 </file>
 
 <file path=customXml/itemProps1.xml><?xml version="1.0" encoding="utf-8"?>
-<ds:datastoreItem xmlns:ds="http://schemas.openxmlformats.org/officeDocument/2006/customXml" ds:itemID="{1B3F3F09-122C-4E0C-B445-48BD5371A9EB}">
+<ds:datastoreItem xmlns:ds="http://schemas.openxmlformats.org/officeDocument/2006/customXml" ds:itemID="{506288A5-0B81-4063-9BBA-6EC6C844BC89}">
   <ds:schemaRefs>
     <ds:schemaRef ds:uri="http://schemas.openxmlformats.org/officeDocument/2006/bibliography"/>
   </ds:schemaRefs>

--- a/Diplom.docx
+++ b/Diplom.docx
@@ -1974,8 +1974,6 @@
                 <w:lang w:val="ru-RU"/>
               </w:rPr>
             </w:pPr>
-            <w:bookmarkStart w:id="0" w:name="_GoBack"/>
-            <w:bookmarkEnd w:id="0"/>
           </w:p>
         </w:tc>
         <w:tc>
@@ -2699,31 +2697,14 @@
         <w:rPr>
           <w:b/>
         </w:rPr>
-        <w:t>Публікації.</w:t>
-      </w:r>
-      <w:r>
-        <w:t xml:space="preserve"> Основні положення і результати дисертаційної роботи знайшли своє відображення</w:t>
-      </w:r>
-      <w:r>
-        <w:t xml:space="preserve"> </w:t>
-      </w:r>
-      <w:r>
-        <w:t xml:space="preserve">на </w:t>
-      </w:r>
-      <w:r>
-        <w:rPr>
-          <w:highlight w:val="white"/>
-        </w:rPr>
-        <w:t>Міжнародній науково-практичній конференції «Наука та освіта: ключові питання сучасності»,  2018.</w:t>
-      </w:r>
-      <w:r>
-        <w:t xml:space="preserve"> (м. Чернігів).</w:t>
-      </w:r>
-    </w:p>
-    <w:p>
-      <w:pPr>
-        <w:spacing w:after="200" w:line="276" w:lineRule="auto"/>
-        <w:ind w:firstLine="0"/>
+        <w:t>Апробація результатів дисертації.</w:t>
+      </w:r>
+      <w:r>
+        <w:t xml:space="preserve"> Основні результати дисертаційного дослідження оприлюднено в ході Міжнародної конференції "Проблеми телекомунікацій" на базі Інституту телекомунікаційних систем і НДІТ НТУУ "КПІ".,  2018. (м. Київ)</w:t>
+      </w:r>
+    </w:p>
+    <w:p>
+      <w:pPr>
         <w:jc w:val="center"/>
         <w:rPr>
           <w:b/>
@@ -2731,8 +2712,22 @@
         </w:rPr>
       </w:pPr>
       <w:r>
-        <w:t xml:space="preserve">Ключові слова: </w:t>
-      </w:r>
+        <w:rPr>
+          <w:b/>
+        </w:rPr>
+        <w:t>Публікації.</w:t>
+      </w:r>
+      <w:r>
+        <w:t xml:space="preserve"> </w:t>
+      </w:r>
+      <w:r>
+        <w:t>Основні положення і результати дисертаційної роботи знайшли своє відображення на Міжнародній конференції "Проблеми телекомунікацій" на базі Інституту телекомунікаційних систем і НДІТ НТУУ "КПІ".,  2018. (м. Київ).</w:t>
+      </w:r>
+      <w:r>
+        <w:t xml:space="preserve"> </w:t>
+      </w:r>
+      <w:bookmarkStart w:id="0" w:name="_GoBack"/>
+      <w:bookmarkEnd w:id="0"/>
       <w:r>
         <w:rPr>
           <w:b/>
@@ -34786,7 +34781,7 @@
           <v:shape id="_x0000_i1025" type="#_x0000_t75" style="width:117.95pt;height:54.4pt" o:ole="">
             <v:imagedata r:id="rId38" o:title=""/>
           </v:shape>
-          <o:OLEObject Type="Embed" ProgID="Equation.3" ShapeID="_x0000_i1025" DrawAspect="Content" ObjectID="_1605525675" r:id="rId39"/>
+          <o:OLEObject Type="Embed" ProgID="Equation.3" ShapeID="_x0000_i1025" DrawAspect="Content" ObjectID="_1605528381" r:id="rId39"/>
         </w:object>
       </w:r>
       <w:r>
@@ -34854,7 +34849,7 @@
           <v:shape id="_x0000_i1026" type="#_x0000_t75" style="width:89.6pt;height:36.75pt" o:ole="">
             <v:imagedata r:id="rId40" o:title=""/>
           </v:shape>
-          <o:OLEObject Type="Embed" ProgID="Equation.3" ShapeID="_x0000_i1026" DrawAspect="Content" ObjectID="_1605525676" r:id="rId41"/>
+          <o:OLEObject Type="Embed" ProgID="Equation.3" ShapeID="_x0000_i1026" DrawAspect="Content" ObjectID="_1605528382" r:id="rId41"/>
         </w:object>
       </w:r>
       <w:r>
@@ -34963,7 +34958,7 @@
           <v:shape id="_x0000_i1027" type="#_x0000_t75" style="width:104.95pt;height:36.75pt" o:ole="">
             <v:imagedata r:id="rId42" o:title=""/>
           </v:shape>
-          <o:OLEObject Type="Embed" ProgID="Equation.3" ShapeID="_x0000_i1027" DrawAspect="Content" ObjectID="_1605525677" r:id="rId43"/>
+          <o:OLEObject Type="Embed" ProgID="Equation.3" ShapeID="_x0000_i1027" DrawAspect="Content" ObjectID="_1605528383" r:id="rId43"/>
         </w:object>
       </w:r>
       <w:r>
@@ -43838,7 +43833,7 @@
 </file>
 
 <file path=customXml/itemProps1.xml><?xml version="1.0" encoding="utf-8"?>
-<ds:datastoreItem xmlns:ds="http://schemas.openxmlformats.org/officeDocument/2006/customXml" ds:itemID="{7A4D1CDA-903B-4C65-A4FF-1DF4356FA8BB}">
+<ds:datastoreItem xmlns:ds="http://schemas.openxmlformats.org/officeDocument/2006/customXml" ds:itemID="{538A83A1-EA77-4B40-8940-408019459269}">
   <ds:schemaRefs>
     <ds:schemaRef ds:uri="http://schemas.openxmlformats.org/officeDocument/2006/bibliography"/>
   </ds:schemaRefs>

--- a/Diplom.docx
+++ b/Diplom.docx
@@ -2721,13 +2721,8 @@
         <w:t xml:space="preserve"> </w:t>
       </w:r>
       <w:r>
-        <w:t>Основні положення і результати дисертаційної роботи знайшли своє відображення на Міжнародній конференції "Проблеми телекомунікацій" на базі Інституту телекомунікаційних систем і НДІТ НТУУ "КПІ".,  2018. (м. Київ).</w:t>
-      </w:r>
-      <w:r>
-        <w:t xml:space="preserve"> </w:t>
-      </w:r>
-      <w:bookmarkStart w:id="0" w:name="_GoBack"/>
-      <w:bookmarkEnd w:id="0"/>
+        <w:t xml:space="preserve">Основні положення і результати дисертаційної роботи знайшли своє відображення на Міжнародній конференції "Проблеми телекомунікацій" на базі Інституту телекомунікаційних систем і НДІТ НТУУ "КПІ".,  2018. (м. Київ). </w:t>
+      </w:r>
       <w:r>
         <w:rPr>
           <w:b/>
@@ -7480,7 +7475,7 @@
         <w:lastRenderedPageBreak/>
         <w:t>ЗМІСТ</w:t>
       </w:r>
-      <w:bookmarkStart w:id="1" w:name="_Toc531783191"/>
+      <w:bookmarkStart w:id="0" w:name="_Toc531783191"/>
     </w:p>
     <w:sdt>
       <w:sdtPr>
@@ -7507,7 +7502,7 @@
         </w:rPr>
       </w:sdtEndPr>
       <w:sdtContent>
-        <w:bookmarkEnd w:id="1" w:displacedByCustomXml="prev"/>
+        <w:bookmarkEnd w:id="0" w:displacedByCustomXml="prev"/>
         <w:p>
           <w:pPr>
             <w:spacing w:after="200" w:line="276" w:lineRule="auto"/>
@@ -13460,6 +13455,7 @@
     </w:p>
     <w:p>
       <w:pPr>
+        <w:jc w:val="center"/>
         <w:rPr>
           <w:b/>
         </w:rPr>
@@ -13721,12 +13717,12 @@
       <w:r>
         <w:br w:type="page"/>
       </w:r>
-      <w:bookmarkStart w:id="2" w:name="_Toc531783250"/>
+      <w:bookmarkStart w:id="1" w:name="_Toc531783250"/>
       <w:r>
         <w:lastRenderedPageBreak/>
         <w:t>ВСТУП</w:t>
       </w:r>
-      <w:bookmarkEnd w:id="2"/>
+      <w:bookmarkEnd w:id="1"/>
     </w:p>
     <w:p>
       <w:r>
@@ -13883,7 +13879,7 @@
           <w:numId w:val="1"/>
         </w:numPr>
       </w:pPr>
-      <w:bookmarkStart w:id="3" w:name="_Toc531783251"/>
+      <w:bookmarkStart w:id="2" w:name="_Toc531783251"/>
       <w:r>
         <w:lastRenderedPageBreak/>
         <w:t xml:space="preserve">ДОСЛІДЖЕННЯ ІСНУЮЧИХ СТАНДАРТІВ </w:t>
@@ -13894,17 +13890,17 @@
       <w:r>
         <w:t>ОДО ПОБУДОВИ СИСТЕМ ЗАХИСТУ ІНФОРМАЦІЇ</w:t>
       </w:r>
+      <w:bookmarkEnd w:id="2"/>
+    </w:p>
+    <w:p>
+      <w:pPr>
+        <w:pStyle w:val="2"/>
+      </w:pPr>
+      <w:bookmarkStart w:id="3" w:name="_Toc531783252"/>
+      <w:r>
+        <w:t>Основні стандарти в сфері забезпечення інформаційної безпеки</w:t>
+      </w:r>
       <w:bookmarkEnd w:id="3"/>
-    </w:p>
-    <w:p>
-      <w:pPr>
-        <w:pStyle w:val="2"/>
-      </w:pPr>
-      <w:bookmarkStart w:id="4" w:name="_Toc531783252"/>
-      <w:r>
-        <w:t>Основні стандарти в сфері забезпечення інформаційної безпеки</w:t>
-      </w:r>
-      <w:bookmarkEnd w:id="4"/>
     </w:p>
     <w:p>
       <w:r>
@@ -14208,11 +14204,11 @@
       <w:pPr>
         <w:pStyle w:val="2"/>
       </w:pPr>
-      <w:bookmarkStart w:id="5" w:name="_Toc531783253"/>
+      <w:bookmarkStart w:id="4" w:name="_Toc531783253"/>
       <w:r>
         <w:t>Огляд системи стандартів NIST</w:t>
       </w:r>
-      <w:bookmarkEnd w:id="5"/>
+      <w:bookmarkEnd w:id="4"/>
     </w:p>
     <w:p>
       <w:r>
@@ -17045,14 +17041,14 @@
       <w:pPr>
         <w:pStyle w:val="2"/>
       </w:pPr>
-      <w:bookmarkStart w:id="6" w:name="_Toc531783254"/>
+      <w:bookmarkStart w:id="5" w:name="_Toc531783254"/>
       <w:r>
         <w:rPr>
           <w:rFonts w:eastAsia="Times New Roman"/>
         </w:rPr>
         <w:t>Критерій оцінки надійності комп'ютерних систем «Помаранчева книга» (США)</w:t>
       </w:r>
-      <w:bookmarkEnd w:id="6"/>
+      <w:bookmarkEnd w:id="5"/>
     </w:p>
     <w:p>
       <w:r>
@@ -18286,14 +18282,14 @@
           <w:lang w:val="ru-RU"/>
         </w:rPr>
       </w:pPr>
-      <w:bookmarkStart w:id="7" w:name="_Toc531783255"/>
+      <w:bookmarkStart w:id="6" w:name="_Toc531783255"/>
       <w:r>
         <w:t>Загальні критерії</w:t>
       </w:r>
       <w:r>
         <w:t xml:space="preserve"> ISO/IEC:15408</w:t>
       </w:r>
-      <w:bookmarkEnd w:id="7"/>
+      <w:bookmarkEnd w:id="6"/>
     </w:p>
     <w:p>
       <w:r>
@@ -18976,14 +18972,14 @@
       <w:pPr>
         <w:pStyle w:val="2"/>
       </w:pPr>
-      <w:bookmarkStart w:id="8" w:name="_Toc531783256"/>
+      <w:bookmarkStart w:id="7" w:name="_Toc531783256"/>
       <w:r>
         <w:rPr>
           <w:rFonts w:eastAsia="Times New Roman"/>
         </w:rPr>
         <w:t>Рекомендації Х.800</w:t>
       </w:r>
-      <w:bookmarkEnd w:id="8"/>
+      <w:bookmarkEnd w:id="7"/>
     </w:p>
     <w:p>
       <w:r>
@@ -19300,14 +19296,14 @@
       <w:pPr>
         <w:pStyle w:val="2"/>
       </w:pPr>
-      <w:bookmarkStart w:id="9" w:name="_Toc531783257"/>
+      <w:bookmarkStart w:id="8" w:name="_Toc531783257"/>
       <w:r>
         <w:t xml:space="preserve">Німецький стандарт </w:t>
       </w:r>
       <w:r>
         <w:t>BSI</w:t>
       </w:r>
-      <w:bookmarkEnd w:id="9"/>
+      <w:bookmarkEnd w:id="8"/>
     </w:p>
     <w:p>
       <w:r>
@@ -20092,21 +20088,21 @@
       <w:pPr>
         <w:pStyle w:val="2"/>
       </w:pPr>
-      <w:bookmarkStart w:id="10" w:name="_Toc531783258"/>
+      <w:bookmarkStart w:id="9" w:name="_Toc531783258"/>
       <w:r>
         <w:t>COBIT</w:t>
       </w:r>
+      <w:bookmarkEnd w:id="9"/>
+    </w:p>
+    <w:p>
+      <w:pPr>
+        <w:pStyle w:val="3"/>
+      </w:pPr>
+      <w:bookmarkStart w:id="10" w:name="_Toc531783259"/>
+      <w:r>
+        <w:t>Моделі зрілості</w:t>
+      </w:r>
       <w:bookmarkEnd w:id="10"/>
-    </w:p>
-    <w:p>
-      <w:pPr>
-        <w:pStyle w:val="3"/>
-      </w:pPr>
-      <w:bookmarkStart w:id="11" w:name="_Toc531783259"/>
-      <w:r>
-        <w:t>Моделі зрілості</w:t>
-      </w:r>
-      <w:bookmarkEnd w:id="11"/>
     </w:p>
     <w:p>
       <w:r>
@@ -21376,11 +21372,11 @@
       <w:pPr>
         <w:pStyle w:val="3"/>
       </w:pPr>
-      <w:bookmarkStart w:id="12" w:name="_Toc531783260"/>
+      <w:bookmarkStart w:id="11" w:name="_Toc531783260"/>
       <w:r>
         <w:t>Критичні Фактори Успіху (КФУ)</w:t>
       </w:r>
-      <w:bookmarkEnd w:id="12"/>
+      <w:bookmarkEnd w:id="11"/>
     </w:p>
     <w:p>
       <w:r>
@@ -21686,11 +21682,11 @@
       <w:pPr>
         <w:pStyle w:val="3"/>
       </w:pPr>
-      <w:bookmarkStart w:id="13" w:name="_Toc531783261"/>
+      <w:bookmarkStart w:id="12" w:name="_Toc531783261"/>
       <w:r>
         <w:t>Ключові Індикатори Цілі (КІЦ)</w:t>
       </w:r>
-      <w:bookmarkEnd w:id="13"/>
+      <w:bookmarkEnd w:id="12"/>
     </w:p>
     <w:p>
       <w:r>
@@ -21791,11 +21787,11 @@
       <w:pPr>
         <w:pStyle w:val="3"/>
       </w:pPr>
-      <w:bookmarkStart w:id="14" w:name="_Toc531783262"/>
+      <w:bookmarkStart w:id="13" w:name="_Toc531783262"/>
       <w:r>
         <w:t>Ключові Індикатори Результату (КІР)</w:t>
       </w:r>
-      <w:bookmarkEnd w:id="14"/>
+      <w:bookmarkEnd w:id="13"/>
     </w:p>
     <w:p>
       <w:r>
@@ -22009,7 +22005,7 @@
       <w:pPr>
         <w:pStyle w:val="3"/>
       </w:pPr>
-      <w:bookmarkStart w:id="15" w:name="_Toc531783263"/>
+      <w:bookmarkStart w:id="14" w:name="_Toc531783263"/>
       <w:r>
         <w:t xml:space="preserve">Управління ІТ </w:t>
       </w:r>
@@ -22023,7 +22019,7 @@
       <w:r>
         <w:t>CobiT</w:t>
       </w:r>
-      <w:bookmarkEnd w:id="15"/>
+      <w:bookmarkEnd w:id="14"/>
       <w:proofErr w:type="spellEnd"/>
     </w:p>
     <w:p>
@@ -22060,24 +22056,24 @@
       <w:pPr>
         <w:pStyle w:val="2"/>
       </w:pPr>
-      <w:bookmarkStart w:id="16" w:name="_Toc531783264"/>
+      <w:bookmarkStart w:id="15" w:name="_Toc531783264"/>
       <w:r>
         <w:rPr>
           <w:rFonts w:eastAsia="Times New Roman"/>
         </w:rPr>
         <w:t>Стандарти НД ТЗІ</w:t>
       </w:r>
+      <w:bookmarkEnd w:id="15"/>
+    </w:p>
+    <w:p>
+      <w:pPr>
+        <w:pStyle w:val="3"/>
+      </w:pPr>
+      <w:bookmarkStart w:id="16" w:name="_Toc531783265"/>
+      <w:r>
+        <w:t>НД ТЗІ 3.7-003 -2005 «Порядок проведення робіт із створення комплексної системи захисту інформації в інформаційно-телекомунікаційній системі»</w:t>
+      </w:r>
       <w:bookmarkEnd w:id="16"/>
-    </w:p>
-    <w:p>
-      <w:pPr>
-        <w:pStyle w:val="3"/>
-      </w:pPr>
-      <w:bookmarkStart w:id="17" w:name="_Toc531783265"/>
-      <w:r>
-        <w:t>НД ТЗІ 3.7-003 -2005 «Порядок проведення робіт із створення комплексної системи захисту інформації в інформаційно-телекомунікаційній системі»</w:t>
-      </w:r>
-      <w:bookmarkEnd w:id="17"/>
     </w:p>
     <w:p>
       <w:r>
@@ -22919,11 +22915,11 @@
       <w:pPr>
         <w:pStyle w:val="3"/>
       </w:pPr>
-      <w:bookmarkStart w:id="18" w:name="_Toc531783266"/>
+      <w:bookmarkStart w:id="17" w:name="_Toc531783266"/>
       <w:r>
         <w:t>НД ТЗІ 2.5-004-99 «Критерії оцінки захищеності інформації в комп’ютерних системах від несанкціонованого доступу»</w:t>
       </w:r>
-      <w:bookmarkEnd w:id="18"/>
+      <w:bookmarkEnd w:id="17"/>
     </w:p>
     <w:p>
       <w:r>
@@ -23650,7 +23646,7 @@
       <w:pPr>
         <w:pStyle w:val="2"/>
       </w:pPr>
-      <w:bookmarkStart w:id="19" w:name="_Toc531783267"/>
+      <w:bookmarkStart w:id="18" w:name="_Toc531783267"/>
       <w:r>
         <w:rPr>
           <w:rFonts w:eastAsia="Times New Roman"/>
@@ -23658,7 +23654,7 @@
         <w:lastRenderedPageBreak/>
         <w:t>Стандарт BS 7799</w:t>
       </w:r>
-      <w:bookmarkEnd w:id="19"/>
+      <w:bookmarkEnd w:id="18"/>
     </w:p>
     <w:p>
       <w:r>
@@ -24427,32 +24423,32 @@
       <w:pPr>
         <w:pStyle w:val="2"/>
       </w:pPr>
-      <w:bookmarkStart w:id="20" w:name="_Toc531783268"/>
+      <w:bookmarkStart w:id="19" w:name="_Toc531783268"/>
       <w:r>
         <w:t>Висновки до розділу 1</w:t>
       </w:r>
-      <w:bookmarkStart w:id="21" w:name="_Toc531691362"/>
+      <w:bookmarkStart w:id="20" w:name="_Toc531691362"/>
+      <w:bookmarkEnd w:id="19"/>
+    </w:p>
+    <w:p>
+      <w:r>
+        <w:t>В даному розділі було проведено аналіз стандартів в сфері інформаційної безпеки.</w:t>
+      </w:r>
+      <w:r>
+        <w:t xml:space="preserve"> Розглянуто те, яким чином кожний з них трактує основні поняття, такі як власне інформаційна безпека, стан захищеності, засоби захисту. В цілому зважаючи на те, що стандарти працюють в одній сфері ці трактування дуже схожі між собою, але є певні відмінності в структурі самих документів та підходах до розгляду та класифікації засобів. Так, наприклад, “Критерії визначення безпеки комп'ютерних систем” проводять розділення безпеки на чотири групи, </w:t>
+      </w:r>
+      <w:r>
+        <w:t xml:space="preserve">а груп в свою чергу на класи безпеки; в той же час COBIT вимагає перевірки стану інформаційної системи на відповідність певному </w:t>
+      </w:r>
+      <w:proofErr w:type="spellStart"/>
+      <w:r>
+        <w:t>ріню</w:t>
+      </w:r>
+      <w:proofErr w:type="spellEnd"/>
+      <w:r>
+        <w:t xml:space="preserve"> зрілості, та впроваджує поняття ключових індикаторів результату (КІР) та ключових індикаторів цілі (КІЦ); вітчизняні стандарти НД ТЗІ проводять розділення критеріїв до безпеки на декілька груп і всередині групи виділяють рівні.</w:t>
+      </w:r>
       <w:bookmarkEnd w:id="20"/>
-    </w:p>
-    <w:p>
-      <w:r>
-        <w:t>В даному розділі було проведено аналіз стандартів в сфері інформаційної безпеки.</w:t>
-      </w:r>
-      <w:r>
-        <w:t xml:space="preserve"> Розглянуто те, яким чином кожний з них трактує основні поняття, такі як власне інформаційна безпека, стан захищеності, засоби захисту. В цілому зважаючи на те, що стандарти працюють в одній сфері ці трактування дуже схожі між собою, але є певні відмінності в структурі самих документів та підходах до розгляду та класифікації засобів. Так, наприклад, “Критерії визначення безпеки комп'ютерних систем” проводять розділення безпеки на чотири групи, </w:t>
-      </w:r>
-      <w:r>
-        <w:t xml:space="preserve">а груп в свою чергу на класи безпеки; в той же час COBIT вимагає перевірки стану інформаційної системи на відповідність певному </w:t>
-      </w:r>
-      <w:proofErr w:type="spellStart"/>
-      <w:r>
-        <w:t>ріню</w:t>
-      </w:r>
-      <w:proofErr w:type="spellEnd"/>
-      <w:r>
-        <w:t xml:space="preserve"> зрілості, та впроваджує поняття ключових індикаторів результату (КІР) та ключових індикаторів цілі (КІЦ); вітчизняні стандарти НД ТЗІ проводять розділення критеріїв до безпеки на декілька груп і всередині групи виділяють рівні.</w:t>
-      </w:r>
-      <w:bookmarkEnd w:id="21"/>
     </w:p>
     <w:p>
       <w:r>
@@ -24506,22 +24502,22 @@
           <w:numId w:val="1"/>
         </w:numPr>
       </w:pPr>
-      <w:bookmarkStart w:id="22" w:name="_Toc531783269"/>
+      <w:bookmarkStart w:id="21" w:name="_Toc531783269"/>
       <w:r>
         <w:lastRenderedPageBreak/>
         <w:t>ДОСЛІДЖЕННЯ ВИМОГ ДО СИСТЕМ ОБРОБКИ ІНФОРМАЦІЇ ТА ЇХ РЕАЛІЗАЦІЯ У ВІДПОВІДНОСТІ ДО ISO:15408</w:t>
       </w:r>
+      <w:bookmarkEnd w:id="21"/>
+    </w:p>
+    <w:p>
+      <w:pPr>
+        <w:pStyle w:val="2"/>
+      </w:pPr>
+      <w:bookmarkStart w:id="22" w:name="_Toc531783270"/>
+      <w:r>
+        <w:t>Структура стандарту ISO:15408</w:t>
+      </w:r>
       <w:bookmarkEnd w:id="22"/>
-    </w:p>
-    <w:p>
-      <w:pPr>
-        <w:pStyle w:val="2"/>
-      </w:pPr>
-      <w:bookmarkStart w:id="23" w:name="_Toc531783270"/>
-      <w:r>
-        <w:t>Структура стандарту ISO:15408</w:t>
-      </w:r>
-      <w:bookmarkEnd w:id="23"/>
     </w:p>
     <w:p>
       <w:r>
@@ -25519,7 +25515,7 @@
           <w:rFonts w:eastAsia="Times New Roman"/>
         </w:rPr>
       </w:pPr>
-      <w:bookmarkStart w:id="24" w:name="_Toc531783271"/>
+      <w:bookmarkStart w:id="23" w:name="_Toc531783271"/>
       <w:r>
         <w:rPr>
           <w:rFonts w:eastAsia="Calibri"/>
@@ -25550,7 +25546,7 @@
         </w:rPr>
         <w:t xml:space="preserve"> її функціонування</w:t>
       </w:r>
-      <w:bookmarkEnd w:id="24"/>
+      <w:bookmarkEnd w:id="23"/>
     </w:p>
     <w:p>
       <w:r>
@@ -26791,7 +26787,7 @@
       </w:r>
     </w:p>
     <w:p>
-      <w:bookmarkStart w:id="25" w:name="_Toc531691366"/>
+      <w:bookmarkStart w:id="24" w:name="_Toc531691366"/>
       <w:r>
         <w:rPr>
           <w:noProof/>
@@ -26846,7 +26842,7 @@
           </wp:inline>
         </w:drawing>
       </w:r>
-      <w:bookmarkEnd w:id="25"/>
+      <w:bookmarkEnd w:id="24"/>
     </w:p>
     <w:p>
       <w:pPr>
@@ -26857,7 +26853,7 @@
           <w:lang w:val="ru-RU"/>
         </w:rPr>
       </w:pPr>
-      <w:bookmarkStart w:id="26" w:name="_Toc531691367"/>
+      <w:bookmarkStart w:id="25" w:name="_Toc531691367"/>
       <w:r>
         <w:rPr>
           <w:rStyle w:val="af0"/>
@@ -26966,18 +26962,18 @@
         </w:rPr>
         <w:t>загроз</w:t>
       </w:r>
+      <w:bookmarkEnd w:id="25"/>
+      <w:proofErr w:type="spellEnd"/>
+    </w:p>
+    <w:p>
+      <w:pPr>
+        <w:pStyle w:val="2"/>
+      </w:pPr>
+      <w:bookmarkStart w:id="26" w:name="_Toc531783272"/>
+      <w:r>
+        <w:t>Етапи побудови системи безпеки ІС</w:t>
+      </w:r>
       <w:bookmarkEnd w:id="26"/>
-      <w:proofErr w:type="spellEnd"/>
-    </w:p>
-    <w:p>
-      <w:pPr>
-        <w:pStyle w:val="2"/>
-      </w:pPr>
-      <w:bookmarkStart w:id="27" w:name="_Toc531783272"/>
-      <w:r>
-        <w:t>Етапи побудови системи безпеки ІС</w:t>
-      </w:r>
-      <w:bookmarkEnd w:id="27"/>
     </w:p>
     <w:p>
       <w:r>
@@ -30276,7 +30272,7 @@
       <w:pPr>
         <w:pStyle w:val="2"/>
       </w:pPr>
-      <w:bookmarkStart w:id="28" w:name="_Toc531783273"/>
+      <w:bookmarkStart w:id="27" w:name="_Toc531783273"/>
       <w:r>
         <w:lastRenderedPageBreak/>
         <w:t>Висновки</w:t>
@@ -30284,7 +30280,7 @@
       <w:r>
         <w:t xml:space="preserve"> до розділу 2</w:t>
       </w:r>
-      <w:bookmarkEnd w:id="28"/>
+      <w:bookmarkEnd w:id="27"/>
     </w:p>
     <w:p>
       <w:r>
@@ -30537,7 +30533,7 @@
         </w:rPr>
         <w:br w:type="page"/>
       </w:r>
-      <w:bookmarkStart w:id="29" w:name="_Toc531783274"/>
+      <w:bookmarkStart w:id="28" w:name="_Toc531783274"/>
       <w:r>
         <w:rPr>
           <w:rFonts w:eastAsia="Times New Roman"/>
@@ -30545,36 +30541,36 @@
         <w:lastRenderedPageBreak/>
         <w:t>АНАЛІЗ ФУНКЦІОНАЛЬНИХ КЛАСІВ</w:t>
       </w:r>
+      <w:bookmarkEnd w:id="28"/>
+    </w:p>
+    <w:p>
+      <w:pPr>
+        <w:pStyle w:val="2"/>
+        <w:rPr>
+          <w:rFonts w:eastAsia="Times New Roman"/>
+        </w:rPr>
+      </w:pPr>
+      <w:bookmarkStart w:id="29" w:name="_Toc531783275"/>
+      <w:r>
+        <w:rPr>
+          <w:rFonts w:eastAsia="Times New Roman"/>
+        </w:rPr>
+        <w:t>Аудит безпеки (FAU)</w:t>
+      </w:r>
       <w:bookmarkEnd w:id="29"/>
     </w:p>
     <w:p>
-      <w:pPr>
-        <w:pStyle w:val="2"/>
-        <w:rPr>
-          <w:rFonts w:eastAsia="Times New Roman"/>
-        </w:rPr>
-      </w:pPr>
-      <w:bookmarkStart w:id="30" w:name="_Toc531783275"/>
-      <w:r>
-        <w:rPr>
-          <w:rFonts w:eastAsia="Times New Roman"/>
-        </w:rPr>
-        <w:t>Аудит безпеки (FAU)</w:t>
+      <w:bookmarkStart w:id="30" w:name="_Toc531691371"/>
+      <w:r>
+        <w:t>Аудит безпеки включає в себе розпізнавання, запис, збереження та аналіз інформації, пов'язаної з діями, що стосуються безпеки (наприклад, з діями, контрольованими ПБО). Записи аудиту, одержувані в результаті, можуть бути проаналізовані, щоб визначити, які дії, пов'язані з безпекою, відбувалися і хто з користувачів за них відповідає.</w:t>
       </w:r>
       <w:bookmarkEnd w:id="30"/>
-    </w:p>
-    <w:p>
-      <w:bookmarkStart w:id="31" w:name="_Toc531691371"/>
-      <w:r>
-        <w:t>Аудит безпеки включає в себе розпізнавання, запис, збереження та аналіз інформації, пов'язаної з діями, що стосуються безпеки (наприклад, з діями, контрольованими ПБО). Записи аудиту, одержувані в результаті, можуть бути проаналізовані, щоб визначити, які дії, пов'язані з безпекою, відбувалися і хто з користувачів за них відповідає.</w:t>
-      </w:r>
-      <w:bookmarkEnd w:id="31"/>
       <w:r>
         <w:t xml:space="preserve"> Декомпозиція класу представлена на рисунку 3.1.</w:t>
       </w:r>
     </w:p>
     <w:p>
-      <w:bookmarkStart w:id="32" w:name="_Toc531691372"/>
+      <w:bookmarkStart w:id="31" w:name="_Toc531691372"/>
       <w:r>
         <w:rPr>
           <w:noProof/>
@@ -30628,54 +30624,54 @@
           </wp:inline>
         </w:drawing>
       </w:r>
+      <w:bookmarkEnd w:id="31"/>
+    </w:p>
+    <w:p>
+      <w:bookmarkStart w:id="32" w:name="_Toc531691373"/>
+      <w:r>
+        <w:t>Рис</w:t>
+      </w:r>
+      <w:r>
+        <w:t>унок 3.1 -</w:t>
+      </w:r>
+      <w:r>
+        <w:t xml:space="preserve"> Декомпозиція класу </w:t>
+      </w:r>
       <w:bookmarkEnd w:id="32"/>
-    </w:p>
-    <w:p>
-      <w:bookmarkStart w:id="33" w:name="_Toc531691373"/>
-      <w:r>
-        <w:t>Рис</w:t>
-      </w:r>
-      <w:r>
-        <w:t>унок 3.1 -</w:t>
-      </w:r>
-      <w:r>
-        <w:t xml:space="preserve"> Декомпозиція класу </w:t>
+      <w:r>
+        <w:rPr>
+          <w:b/>
+        </w:rPr>
+        <w:t>FAU</w:t>
+      </w:r>
+    </w:p>
+    <w:p/>
+    <w:p>
+      <w:pPr>
+        <w:pStyle w:val="3"/>
+      </w:pPr>
+      <w:bookmarkStart w:id="33" w:name="_Toc531783276"/>
+      <w:r>
+        <w:t>Автоматична реакція аудиту безпеки (FAU_ARP)</w:t>
       </w:r>
       <w:bookmarkEnd w:id="33"/>
-      <w:r>
-        <w:rPr>
-          <w:b/>
-        </w:rPr>
-        <w:t>FAU</w:t>
-      </w:r>
-    </w:p>
-    <w:p/>
-    <w:p>
-      <w:pPr>
-        <w:pStyle w:val="3"/>
-      </w:pPr>
-      <w:bookmarkStart w:id="34" w:name="_Toc531783276"/>
-      <w:r>
-        <w:t>Автоматична реакція аудиту безпеки (FAU_ARP)</w:t>
+    </w:p>
+    <w:p>
+      <w:bookmarkStart w:id="34" w:name="_Toc531691375"/>
+      <w:r>
+        <w:t>Сімейство FAU_ARP визначає реакцію на виявлення подій, що вказують на можливе порушення безпеки.</w:t>
       </w:r>
       <w:bookmarkEnd w:id="34"/>
     </w:p>
     <w:p>
-      <w:bookmarkStart w:id="35" w:name="_Toc531691375"/>
-      <w:r>
-        <w:t>Сімейство FAU_ARP визначає реакцію на виявлення подій, що вказують на можливе порушення безпеки.</w:t>
+      <w:bookmarkStart w:id="35" w:name="_Toc531691376"/>
+      <w:r>
+        <w:t>В даному сімействі визначено одну компоненту FAU_ARP.1 “Сигнали порушення безпеки”. ФБО повинні вживати заходів у разі виявлення можливого порушення безпеки.</w:t>
       </w:r>
       <w:bookmarkEnd w:id="35"/>
     </w:p>
     <w:p>
-      <w:bookmarkStart w:id="36" w:name="_Toc531691376"/>
-      <w:r>
-        <w:t>В даному сімействі визначено одну компоненту FAU_ARP.1 “Сигнали порушення безпеки”. ФБО повинні вживати заходів у разі виявлення можливого порушення безпеки.</w:t>
-      </w:r>
-      <w:bookmarkEnd w:id="36"/>
-    </w:p>
-    <w:p>
-      <w:bookmarkStart w:id="37" w:name="_Toc531691377"/>
+      <w:bookmarkStart w:id="36" w:name="_Toc531691377"/>
       <w:r>
         <w:rPr>
           <w:noProof/>
@@ -30729,61 +30725,61 @@
           </wp:inline>
         </w:drawing>
       </w:r>
+      <w:bookmarkEnd w:id="36"/>
+    </w:p>
+    <w:p>
+      <w:pPr>
+        <w:rPr>
+          <w:lang w:val="ru-RU"/>
+        </w:rPr>
+      </w:pPr>
+      <w:bookmarkStart w:id="37" w:name="_Toc531691378"/>
+      <w:r>
+        <w:t>Рис</w:t>
+      </w:r>
+      <w:r>
+        <w:t>унок 3.2 -</w:t>
+      </w:r>
+      <w:r>
+        <w:t xml:space="preserve"> Ранжирування компонентів в FAU</w:t>
+      </w:r>
+      <w:r>
+        <w:rPr>
+          <w:lang w:val="ru-RU"/>
+        </w:rPr>
+        <w:t>_</w:t>
+      </w:r>
+      <w:r>
+        <w:t>ARP</w:t>
+      </w:r>
       <w:bookmarkEnd w:id="37"/>
     </w:p>
     <w:p>
       <w:pPr>
-        <w:rPr>
-          <w:lang w:val="ru-RU"/>
-        </w:rPr>
-      </w:pPr>
-      <w:bookmarkStart w:id="38" w:name="_Toc531691378"/>
-      <w:r>
-        <w:t>Рис</w:t>
-      </w:r>
-      <w:r>
-        <w:t>унок 3.2 -</w:t>
-      </w:r>
-      <w:r>
-        <w:t xml:space="preserve"> Ранжирування компонентів в FAU</w:t>
-      </w:r>
-      <w:r>
-        <w:rPr>
-          <w:lang w:val="ru-RU"/>
-        </w:rPr>
-        <w:t>_</w:t>
-      </w:r>
-      <w:r>
-        <w:t>ARP</w:t>
+        <w:pStyle w:val="3"/>
+        <w:rPr>
+          <w:rFonts w:eastAsia="Times New Roman"/>
+        </w:rPr>
+      </w:pPr>
+      <w:bookmarkStart w:id="38" w:name="_Toc531783277"/>
+      <w:r>
+        <w:rPr>
+          <w:rFonts w:eastAsia="Times New Roman"/>
+        </w:rPr>
+        <w:t>Генерація даних аудиту безпеки (FAU_GEN)</w:t>
       </w:r>
       <w:bookmarkEnd w:id="38"/>
     </w:p>
     <w:p>
-      <w:pPr>
-        <w:pStyle w:val="3"/>
-        <w:rPr>
-          <w:rFonts w:eastAsia="Times New Roman"/>
-        </w:rPr>
-      </w:pPr>
-      <w:bookmarkStart w:id="39" w:name="_Toc531783277"/>
-      <w:r>
-        <w:rPr>
-          <w:rFonts w:eastAsia="Times New Roman"/>
-        </w:rPr>
-        <w:t>Генерація даних аудиту безпеки (FAU_GEN)</w:t>
+      <w:bookmarkStart w:id="39" w:name="_Toc531691380"/>
+      <w:r>
+        <w:t>Сімейство FAU_GEN визначає вимоги щодо реєстрації виникнення подій, що відносяться до безпеки, які підконтрольні ФБО. Це сімейство ідентифікує рівень аудиту, перераховує типи подій, які потенційно повинні піддаватися аудиту з використанням ФБО, і визначає мінімальний обсяг пов'язаної з аудитом інформації, яку слід подавати в записах аудиту різного типу.</w:t>
       </w:r>
       <w:bookmarkEnd w:id="39"/>
     </w:p>
-    <w:p>
-      <w:bookmarkStart w:id="40" w:name="_Toc531691380"/>
-      <w:r>
-        <w:t>Сімейство FAU_GEN визначає вимоги щодо реєстрації виникнення подій, що відносяться до безпеки, які підконтрольні ФБО. Це сімейство ідентифікує рівень аудиту, перераховує типи подій, які потенційно повинні піддаватися аудиту з використанням ФБО, і визначає мінімальний обсяг пов'язаної з аудитом інформації, яку слід подавати в записах аудиту різного типу.</w:t>
-      </w:r>
-      <w:bookmarkEnd w:id="40"/>
-    </w:p>
     <w:p/>
     <w:p>
-      <w:bookmarkStart w:id="41" w:name="_Toc531691381"/>
+      <w:bookmarkStart w:id="40" w:name="_Toc531691381"/>
       <w:r>
         <w:rPr>
           <w:noProof/>
@@ -30837,53 +30833,53 @@
           </wp:inline>
         </w:drawing>
       </w:r>
+      <w:bookmarkEnd w:id="40"/>
+    </w:p>
+    <w:p>
+      <w:pPr>
+        <w:rPr>
+          <w:lang w:val="ru-RU"/>
+        </w:rPr>
+      </w:pPr>
+      <w:bookmarkStart w:id="41" w:name="_Toc531691382"/>
+      <w:r>
+        <w:t>Рис</w:t>
+      </w:r>
+      <w:r>
+        <w:t>унок 3.3 -</w:t>
+      </w:r>
+      <w:r>
+        <w:t xml:space="preserve"> Ранжирування компонентів в FAU</w:t>
+      </w:r>
+      <w:r>
+        <w:rPr>
+          <w:lang w:val="ru-RU"/>
+        </w:rPr>
+        <w:t>_</w:t>
+      </w:r>
+      <w:r>
+        <w:t xml:space="preserve"> GEN</w:t>
+      </w:r>
       <w:bookmarkEnd w:id="41"/>
     </w:p>
     <w:p>
-      <w:pPr>
+      <w:bookmarkStart w:id="42" w:name="_Toc531691383"/>
+      <w:r>
         <w:rPr>
           <w:lang w:val="ru-RU"/>
         </w:rPr>
-      </w:pPr>
-      <w:bookmarkStart w:id="42" w:name="_Toc531691382"/>
-      <w:r>
-        <w:t>Рис</w:t>
-      </w:r>
-      <w:r>
-        <w:t>унок 3.3 -</w:t>
-      </w:r>
-      <w:r>
-        <w:t xml:space="preserve"> Ранжирування компонентів в FAU</w:t>
-      </w:r>
-      <w:r>
-        <w:rPr>
-          <w:lang w:val="ru-RU"/>
-        </w:rPr>
-        <w:t>_</w:t>
-      </w:r>
-      <w:r>
-        <w:t xml:space="preserve"> GEN</w:t>
+        <w:t xml:space="preserve">В </w:t>
+      </w:r>
+      <w:r>
+        <w:rPr>
+          <w:b/>
+        </w:rPr>
+        <w:t xml:space="preserve">FAU_GEN </w:t>
+      </w:r>
+      <w:r>
+        <w:t>визначено наступні компоненти:</w:t>
       </w:r>
       <w:bookmarkEnd w:id="42"/>
-    </w:p>
-    <w:p>
-      <w:bookmarkStart w:id="43" w:name="_Toc531691383"/>
-      <w:r>
-        <w:rPr>
-          <w:lang w:val="ru-RU"/>
-        </w:rPr>
-        <w:t xml:space="preserve">В </w:t>
-      </w:r>
-      <w:r>
-        <w:rPr>
-          <w:b/>
-        </w:rPr>
-        <w:t xml:space="preserve">FAU_GEN </w:t>
-      </w:r>
-      <w:r>
-        <w:t>визначено наступні компоненти:</w:t>
-      </w:r>
-      <w:bookmarkEnd w:id="43"/>
     </w:p>
     <w:p>
       <w:pPr>
@@ -30893,11 +30889,11 @@
           <w:numId w:val="31"/>
         </w:numPr>
       </w:pPr>
-      <w:bookmarkStart w:id="44" w:name="_Toc531691384"/>
+      <w:bookmarkStart w:id="43" w:name="_Toc531691384"/>
       <w:r>
         <w:t>FAU_GEN.1 «Генерація даних аудиту»</w:t>
       </w:r>
-      <w:bookmarkEnd w:id="44"/>
+      <w:bookmarkEnd w:id="43"/>
     </w:p>
     <w:p>
       <w:pPr>
@@ -30907,14 +30903,14 @@
           <w:numId w:val="31"/>
         </w:numPr>
       </w:pPr>
-      <w:bookmarkStart w:id="45" w:name="_Toc531691385"/>
+      <w:bookmarkStart w:id="44" w:name="_Toc531691385"/>
       <w:r>
         <w:t>FAU_GEN.2 «Асоціація ідентифікатора користувача»</w:t>
       </w:r>
-      <w:bookmarkEnd w:id="45"/>
-    </w:p>
-    <w:p>
-      <w:bookmarkStart w:id="46" w:name="_Toc531691386"/>
+      <w:bookmarkEnd w:id="44"/>
+    </w:p>
+    <w:p>
+      <w:bookmarkStart w:id="45" w:name="_Toc531691386"/>
       <w:r>
         <w:lastRenderedPageBreak/>
         <w:t>FAU</w:t>
@@ -30931,71 +30927,71 @@
       <w:r>
         <w:t xml:space="preserve"> визначає рівень подій, потенційно піддаються аудиту, і склад даних, які повинні бути зареєстровані в кожному записі.</w:t>
       </w:r>
+      <w:bookmarkEnd w:id="45"/>
+    </w:p>
+    <w:p>
+      <w:r>
+        <w:tab/>
+      </w:r>
+      <w:bookmarkStart w:id="46" w:name="_Toc531691387"/>
+      <w:r>
+        <w:t xml:space="preserve">Згідно до </w:t>
+      </w:r>
+      <w:r>
+        <w:rPr>
+          <w:lang w:val="ru-RU"/>
+        </w:rPr>
+        <w:t>FAU</w:t>
+      </w:r>
+      <w:r>
+        <w:t>_</w:t>
+      </w:r>
+      <w:r>
+        <w:rPr>
+          <w:lang w:val="ru-RU"/>
+        </w:rPr>
+        <w:t>GEN</w:t>
+      </w:r>
+      <w:r>
+        <w:t>.2 ФБО повинні асоціювати події, які потенційно піддаються аудиту, і особисті ідентифікатори користувачів.</w:t>
+      </w:r>
       <w:bookmarkEnd w:id="46"/>
     </w:p>
     <w:p>
-      <w:r>
-        <w:tab/>
-      </w:r>
-      <w:bookmarkStart w:id="47" w:name="_Toc531691387"/>
-      <w:r>
-        <w:t xml:space="preserve">Згідно до </w:t>
-      </w:r>
-      <w:r>
-        <w:rPr>
-          <w:lang w:val="ru-RU"/>
-        </w:rPr>
-        <w:t>FAU</w:t>
-      </w:r>
-      <w:r>
-        <w:t>_</w:t>
-      </w:r>
-      <w:r>
-        <w:rPr>
-          <w:lang w:val="ru-RU"/>
-        </w:rPr>
-        <w:t>GEN</w:t>
-      </w:r>
-      <w:r>
-        <w:t>.2 ФБО повинні асоціювати події, які потенційно піддаються аудиту, і особисті ідентифікатори користувачів.</w:t>
+      <w:pPr>
+        <w:pStyle w:val="3"/>
+        <w:rPr>
+          <w:rFonts w:eastAsia="Times New Roman"/>
+        </w:rPr>
+      </w:pPr>
+      <w:bookmarkStart w:id="47" w:name="_Toc531783278"/>
+      <w:r>
+        <w:rPr>
+          <w:rFonts w:eastAsia="Times New Roman"/>
+        </w:rPr>
+        <w:t>Аналіз аудиту безпеки (FAU_SAA)</w:t>
       </w:r>
       <w:bookmarkEnd w:id="47"/>
     </w:p>
     <w:p>
-      <w:pPr>
-        <w:pStyle w:val="3"/>
-        <w:rPr>
-          <w:rFonts w:eastAsia="Times New Roman"/>
-        </w:rPr>
-      </w:pPr>
-      <w:bookmarkStart w:id="48" w:name="_Toc531783278"/>
-      <w:r>
-        <w:rPr>
-          <w:rFonts w:eastAsia="Times New Roman"/>
-        </w:rPr>
-        <w:t>Аналіз аудиту безпеки (FAU_SAA)</w:t>
+      <w:bookmarkStart w:id="48" w:name="_Toc531691389"/>
+      <w:r>
+        <w:t>Сімейство FAU_SAA визначає вимоги до автоматичних засобів, які аналізують показники функціонування системи і дані аудиту з метою пошуку можливих або реальних порушень безпеки. Цей аналіз може використовуватися для підтримки як виявлення втручання, так і автоматичного реагування на очікуване порушення безпеки.</w:t>
       </w:r>
       <w:bookmarkEnd w:id="48"/>
-    </w:p>
-    <w:p>
-      <w:bookmarkStart w:id="49" w:name="_Toc531691389"/>
-      <w:r>
-        <w:t>Сімейство FAU_SAA визначає вимоги до автоматичних засобів, які аналізують показники функціонування системи і дані аудиту з метою пошуку можливих або реальних порушень безпеки. Цей аналіз може використовуватися для підтримки як виявлення втручання, так і автоматичного реагування на очікуване порушення безпеки.</w:t>
+      <w:r>
+        <w:t xml:space="preserve"> </w:t>
+      </w:r>
+    </w:p>
+    <w:p>
+      <w:bookmarkStart w:id="49" w:name="_Toc531691390"/>
+      <w:r>
+        <w:t>Дії, що вживаються при виявленні порушень, можуть бути при необхідності визначені з використанням сімейства FAU_ARP.</w:t>
       </w:r>
       <w:bookmarkEnd w:id="49"/>
-      <w:r>
-        <w:t xml:space="preserve"> </w:t>
-      </w:r>
-    </w:p>
-    <w:p>
-      <w:bookmarkStart w:id="50" w:name="_Toc531691390"/>
-      <w:r>
-        <w:t>Дії, що вживаються при виявленні порушень, можуть бути при необхідності визначені з використанням сімейства FAU_ARP.</w:t>
-      </w:r>
-      <w:bookmarkEnd w:id="50"/>
-    </w:p>
-    <w:p>
-      <w:bookmarkStart w:id="51" w:name="_Toc531691391"/>
+    </w:p>
+    <w:p>
+      <w:bookmarkStart w:id="50" w:name="_Toc531691391"/>
       <w:r>
         <w:rPr>
           <w:noProof/>
@@ -31049,30 +31045,30 @@
           </wp:inline>
         </w:drawing>
       </w:r>
+      <w:bookmarkEnd w:id="50"/>
+    </w:p>
+    <w:p>
+      <w:bookmarkStart w:id="51" w:name="_Toc531691392"/>
+      <w:r>
+        <w:t>Рис</w:t>
+      </w:r>
+      <w:r>
+        <w:t>унок 3.4 -</w:t>
+      </w:r>
+      <w:r>
+        <w:t xml:space="preserve"> Ранжирування компонентів в FAU_ARP</w:t>
+      </w:r>
       <w:bookmarkEnd w:id="51"/>
     </w:p>
     <w:p>
-      <w:bookmarkStart w:id="52" w:name="_Toc531691392"/>
-      <w:r>
-        <w:t>Рис</w:t>
-      </w:r>
-      <w:r>
-        <w:t>унок 3.4 -</w:t>
-      </w:r>
-      <w:r>
-        <w:t xml:space="preserve"> Ранжирування компонентів в FAU_ARP</w:t>
+      <w:bookmarkStart w:id="52" w:name="_Toc531691393"/>
+      <w:r>
+        <w:t>Компонента  FAU_SAA.1 «Аналіз потенційного порушення» визначає поріг виявлення на основі раніше визначеного набору правил.</w:t>
       </w:r>
       <w:bookmarkEnd w:id="52"/>
     </w:p>
     <w:p>
-      <w:bookmarkStart w:id="53" w:name="_Toc531691393"/>
-      <w:r>
-        <w:t>Компонента  FAU_SAA.1 «Аналіз потенційного порушення» визначає поріг виявлення на основі раніше визначеного набору правил.</w:t>
-      </w:r>
-      <w:bookmarkEnd w:id="53"/>
-    </w:p>
-    <w:p>
-      <w:bookmarkStart w:id="54" w:name="_Toc531691394"/>
+      <w:bookmarkStart w:id="53" w:name="_Toc531691394"/>
       <w:r>
         <w:t xml:space="preserve">У відповідності до FAU_SAA.2 «Виявлення аномалії, засноване на профілі» ФБО підтримують окремі профілі використання системи, де профіль являє собою шаблони передісторії використання, що виконувалися учасниками цільової групи профілю. Цільова група профілю може включати в себе одного або декількох учасників, які взаємодіють з ФБО. Кожному учаснику цільової групи профілю призначається індивідуальний рейтинг підозрілої активності, який показує, наскільки поточні показники дій учасника відповідають встановленим шаблонами використання, представленим в </w:t>
       </w:r>
@@ -31080,50 +31076,50 @@
         <w:lastRenderedPageBreak/>
         <w:t>профілі. Цей аналіз може виконуватися під час функціонування ГО або при аналізі даних аудиту в пакетному режимі.</w:t>
       </w:r>
+      <w:bookmarkEnd w:id="53"/>
+    </w:p>
+    <w:p>
+      <w:bookmarkStart w:id="54" w:name="_Toc531691395"/>
+      <w:r>
+        <w:t>Згідно до FAU_SAA.3 «Проста евристика атаки» ФБО повинні бути здатні виявити виникнення характерних подій, які свідчать про значну загрозу здійсненню ПБО. Цей пошук характерних подій може відбуватися в режимі реального часу або при аналізі даних аудиту в пакетному режимі.</w:t>
+      </w:r>
       <w:bookmarkEnd w:id="54"/>
     </w:p>
     <w:p>
-      <w:bookmarkStart w:id="55" w:name="_Toc531691395"/>
-      <w:r>
-        <w:t>Згідно до FAU_SAA.3 «Проста евристика атаки» ФБО повинні бути здатні виявити виникнення характерних подій, які свідчать про значну загрозу здійсненню ПБО. Цей пошук характерних подій може відбуватися в режимі реального часу або при аналізі даних аудиту в пакетному режимі.</w:t>
+      <w:bookmarkStart w:id="55" w:name="_Toc531691396"/>
+      <w:r>
+        <w:t>FAU_SAA.4 «Складна евристика атаки» стверджує, що ФБО повинні бути здатні визначити і виявити багатокрокові сценарії проникнення. Тут ФБО здатні порівняти події в системі (можливо, що виконуються декількома учасниками) з послідовностями подій, відомими як повні сценарії проникнення. ФБО повинні бути здатні вказати на виявлення характерного події або послідовності подій, які свідчать про можливе порушення ПБО.</w:t>
       </w:r>
       <w:bookmarkEnd w:id="55"/>
     </w:p>
     <w:p>
-      <w:bookmarkStart w:id="56" w:name="_Toc531691396"/>
-      <w:r>
-        <w:t>FAU_SAA.4 «Складна евристика атаки» стверджує, що ФБО повинні бути здатні визначити і виявити багатокрокові сценарії проникнення. Тут ФБО здатні порівняти події в системі (можливо, що виконуються декількома учасниками) з послідовностями подій, відомими як повні сценарії проникнення. ФБО повинні бути здатні вказати на виявлення характерного події або послідовності подій, які свідчать про можливе порушення ПБО.</w:t>
+      <w:pPr>
+        <w:pStyle w:val="3"/>
+        <w:rPr>
+          <w:rFonts w:eastAsia="Times New Roman"/>
+        </w:rPr>
+      </w:pPr>
+      <w:bookmarkStart w:id="56" w:name="_Toc531783279"/>
+      <w:r>
+        <w:rPr>
+          <w:rFonts w:eastAsia="Times New Roman"/>
+        </w:rPr>
+        <w:t>Перегляд аудита безпеки (FAU_SAR)</w:t>
       </w:r>
       <w:bookmarkEnd w:id="56"/>
     </w:p>
     <w:p>
-      <w:pPr>
-        <w:pStyle w:val="3"/>
-        <w:rPr>
-          <w:rFonts w:eastAsia="Times New Roman"/>
-        </w:rPr>
-      </w:pPr>
-      <w:bookmarkStart w:id="57" w:name="_Toc531783279"/>
-      <w:r>
-        <w:rPr>
-          <w:rFonts w:eastAsia="Times New Roman"/>
-        </w:rPr>
-        <w:t>Перегляд аудита безпеки (FAU_SAR)</w:t>
+      <w:r>
+        <w:tab/>
+      </w:r>
+      <w:bookmarkStart w:id="57" w:name="_Toc531691398"/>
+      <w:r>
+        <w:t>Це сімейство визначає вимоги до інструментів аудиту, які повинні бути доступними авторизованим користувачам для надання допомоги у перегляді даних аудиту.</w:t>
       </w:r>
       <w:bookmarkEnd w:id="57"/>
     </w:p>
     <w:p>
-      <w:r>
-        <w:tab/>
-      </w:r>
-      <w:bookmarkStart w:id="58" w:name="_Toc531691398"/>
-      <w:r>
-        <w:t>Це сімейство визначає вимоги до інструментів аудиту, які повинні бути доступними авторизованим користувачам для надання допомоги у перегляді даних аудиту.</w:t>
-      </w:r>
-      <w:bookmarkEnd w:id="58"/>
-    </w:p>
-    <w:p>
-      <w:bookmarkStart w:id="59" w:name="_Toc531691399"/>
+      <w:bookmarkStart w:id="58" w:name="_Toc531691399"/>
       <w:r>
         <w:rPr>
           <w:noProof/>
@@ -31177,79 +31173,79 @@
           </wp:inline>
         </w:drawing>
       </w:r>
+      <w:bookmarkEnd w:id="58"/>
+    </w:p>
+    <w:p>
+      <w:pPr>
+        <w:rPr>
+          <w:b/>
+        </w:rPr>
+      </w:pPr>
+      <w:bookmarkStart w:id="59" w:name="_Toc531691400"/>
+      <w:r>
+        <w:t>Рис</w:t>
+      </w:r>
+      <w:r>
+        <w:t>унок 3.5 -</w:t>
+      </w:r>
+      <w:r>
+        <w:t xml:space="preserve"> Ранжирування компонентів в </w:t>
+      </w:r>
+      <w:r>
+        <w:rPr>
+          <w:b/>
+        </w:rPr>
+        <w:t>FAU_SAR</w:t>
+      </w:r>
       <w:bookmarkEnd w:id="59"/>
     </w:p>
     <w:p>
-      <w:pPr>
-        <w:rPr>
-          <w:b/>
-        </w:rPr>
-      </w:pPr>
-      <w:bookmarkStart w:id="60" w:name="_Toc531691400"/>
-      <w:r>
-        <w:t>Рис</w:t>
-      </w:r>
-      <w:r>
-        <w:t>унок 3.5 -</w:t>
-      </w:r>
-      <w:r>
-        <w:t xml:space="preserve"> Ранжирування компонентів в </w:t>
-      </w:r>
-      <w:r>
-        <w:rPr>
-          <w:b/>
-        </w:rPr>
-        <w:t>FAU_SAR</w:t>
+      <w:bookmarkStart w:id="60" w:name="_Toc531691401"/>
+      <w:r>
+        <w:t>FAU_SAR.1 Аудиторський огляд забезпечує можливість читання інформації з аудиторських записів.</w:t>
       </w:r>
       <w:bookmarkEnd w:id="60"/>
     </w:p>
     <w:p>
-      <w:bookmarkStart w:id="61" w:name="_Toc531691401"/>
-      <w:r>
-        <w:t>FAU_SAR.1 Аудиторський огляд забезпечує можливість читання інформації з аудиторських записів.</w:t>
+      <w:bookmarkStart w:id="61" w:name="_Toc531691402"/>
+      <w:r>
+        <w:t>FAU_SAR.2 Обмежений аудит вимагає, щоб не було інших користувачів, крім тих, що були ідентифіковані в FAU_SAR.1, які можуть читати інформацію.</w:t>
       </w:r>
       <w:bookmarkEnd w:id="61"/>
     </w:p>
     <w:p>
-      <w:bookmarkStart w:id="62" w:name="_Toc531691402"/>
-      <w:r>
-        <w:t>FAU_SAR.2 Обмежений аудит вимагає, щоб не було інших користувачів, крім тих, що були ідентифіковані в FAU_SAR.1, які можуть читати інформацію.</w:t>
-      </w:r>
-      <w:bookmarkEnd w:id="62"/>
-    </w:p>
-    <w:p>
-      <w:bookmarkStart w:id="63" w:name="_Toc531691403"/>
+      <w:bookmarkStart w:id="62" w:name="_Toc531691403"/>
       <w:r>
         <w:lastRenderedPageBreak/>
         <w:t>FAU_SAR.3. Вибір аудиторського розгляду вимагає інструментів перевірки аудиту, щоб вибрати дані аудиту, які будуть переглянуті на основі критеріїв.</w:t>
       </w:r>
+      <w:bookmarkEnd w:id="62"/>
+    </w:p>
+    <w:p>
+      <w:pPr>
+        <w:pStyle w:val="3"/>
+        <w:rPr>
+          <w:rFonts w:eastAsia="Times New Roman"/>
+        </w:rPr>
+      </w:pPr>
+      <w:bookmarkStart w:id="63" w:name="_Toc531783280"/>
+      <w:r>
+        <w:rPr>
+          <w:rFonts w:eastAsia="Times New Roman"/>
+        </w:rPr>
+        <w:t>Вибір події з аудиту безпеки (FAU_SEL)</w:t>
+      </w:r>
       <w:bookmarkEnd w:id="63"/>
     </w:p>
     <w:p>
-      <w:pPr>
-        <w:pStyle w:val="3"/>
-        <w:rPr>
-          <w:rFonts w:eastAsia="Times New Roman"/>
-        </w:rPr>
-      </w:pPr>
-      <w:bookmarkStart w:id="64" w:name="_Toc531783280"/>
-      <w:r>
-        <w:rPr>
-          <w:rFonts w:eastAsia="Times New Roman"/>
-        </w:rPr>
-        <w:t>Вибір події з аудиту безпеки (FAU_SEL)</w:t>
+      <w:bookmarkStart w:id="64" w:name="_Toc531691405"/>
+      <w:r>
+        <w:t>Це сімейство визначає вимоги до вибору події, яка повинна бути перевірена під час роботи ОО. Він визначає вимоги до включення або виключення подій із сукупності аудиторських подій.</w:t>
       </w:r>
       <w:bookmarkEnd w:id="64"/>
     </w:p>
     <w:p>
-      <w:bookmarkStart w:id="65" w:name="_Toc531691405"/>
-      <w:r>
-        <w:t>Це сімейство визначає вимоги до вибору події, яка повинна бути перевірена під час роботи ОО. Він визначає вимоги до включення або виключення подій із сукупності аудиторських подій.</w:t>
-      </w:r>
-      <w:bookmarkEnd w:id="65"/>
-    </w:p>
-    <w:p>
-      <w:bookmarkStart w:id="66" w:name="_Toc531691406"/>
+      <w:bookmarkStart w:id="65" w:name="_Toc531691406"/>
       <w:r>
         <w:rPr>
           <w:noProof/>
@@ -31303,64 +31299,64 @@
           </wp:inline>
         </w:drawing>
       </w:r>
+      <w:bookmarkEnd w:id="65"/>
+    </w:p>
+    <w:p>
+      <w:pPr>
+        <w:rPr>
+          <w:b/>
+        </w:rPr>
+      </w:pPr>
+      <w:bookmarkStart w:id="66" w:name="_Toc531691407"/>
+      <w:r>
+        <w:t>Рис</w:t>
+      </w:r>
+      <w:r>
+        <w:t>унок 3.6 -</w:t>
+      </w:r>
+      <w:r>
+        <w:t xml:space="preserve"> Ранжирування компонентів в </w:t>
+      </w:r>
+      <w:r>
+        <w:rPr>
+          <w:b/>
+        </w:rPr>
+        <w:t>FAU_SEL</w:t>
+      </w:r>
       <w:bookmarkEnd w:id="66"/>
     </w:p>
     <w:p>
-      <w:pPr>
-        <w:rPr>
-          <w:b/>
-        </w:rPr>
-      </w:pPr>
-      <w:bookmarkStart w:id="67" w:name="_Toc531691407"/>
-      <w:r>
-        <w:t>Рис</w:t>
-      </w:r>
-      <w:r>
-        <w:t>унок 3.6 -</w:t>
-      </w:r>
-      <w:r>
-        <w:t xml:space="preserve"> Ранжирування компонентів в </w:t>
-      </w:r>
-      <w:r>
-        <w:rPr>
-          <w:b/>
-        </w:rPr>
-        <w:t>FAU_SEL</w:t>
+      <w:bookmarkStart w:id="67" w:name="_Toc531691408"/>
+      <w:r>
+        <w:t>FAU_SEL.1 “Вибірковий аудит” вимагає можливості включати чи виключати події з набору подій, що перевіряються, згідно до атрибутів, що визначаються автором ПЗ / ЗБ.</w:t>
       </w:r>
       <w:bookmarkEnd w:id="67"/>
     </w:p>
     <w:p>
-      <w:bookmarkStart w:id="68" w:name="_Toc531691408"/>
-      <w:r>
-        <w:t>FAU_SEL.1 “Вибірковий аудит” вимагає можливості включати чи виключати події з набору подій, що перевіряються, згідно до атрибутів, що визначаються автором ПЗ / ЗБ.</w:t>
+      <w:pPr>
+        <w:pStyle w:val="3"/>
+        <w:rPr>
+          <w:rFonts w:eastAsia="Times New Roman"/>
+        </w:rPr>
+      </w:pPr>
+      <w:bookmarkStart w:id="68" w:name="_Toc531783281"/>
+      <w:r>
+        <w:rPr>
+          <w:rFonts w:eastAsia="Times New Roman"/>
+        </w:rPr>
+        <w:t>Зберігання даних, які отримані за результатами аудиту безпеки (FAU_STG)</w:t>
       </w:r>
       <w:bookmarkEnd w:id="68"/>
     </w:p>
     <w:p>
-      <w:pPr>
-        <w:pStyle w:val="3"/>
-        <w:rPr>
-          <w:rFonts w:eastAsia="Times New Roman"/>
-        </w:rPr>
-      </w:pPr>
-      <w:bookmarkStart w:id="69" w:name="_Toc531783281"/>
-      <w:r>
-        <w:rPr>
-          <w:rFonts w:eastAsia="Times New Roman"/>
-        </w:rPr>
-        <w:t>Зберігання даних, які отримані за результатами аудиту безпеки (FAU_STG)</w:t>
+      <w:bookmarkStart w:id="69" w:name="_Toc531691410"/>
+      <w:r>
+        <w:t>Це сімейство визначає вимоги до ФБО, для отримання можливості створювати та підтримувати безпечну історію проведення аудиту.</w:t>
       </w:r>
       <w:bookmarkEnd w:id="69"/>
     </w:p>
     <w:p>
-      <w:bookmarkStart w:id="70" w:name="_Toc531691410"/>
-      <w:r>
-        <w:t>Це сімейство визначає вимоги до ФБО, для отримання можливості створювати та підтримувати безпечну історію проведення аудиту.</w:t>
-      </w:r>
-      <w:bookmarkEnd w:id="70"/>
-    </w:p>
-    <w:p>
-      <w:bookmarkStart w:id="71" w:name="_Toc531691411"/>
+      <w:bookmarkStart w:id="70" w:name="_Toc531691411"/>
       <w:r>
         <w:rPr>
           <w:noProof/>
@@ -31414,94 +31410,94 @@
           </wp:inline>
         </w:drawing>
       </w:r>
+      <w:bookmarkEnd w:id="70"/>
+    </w:p>
+    <w:p>
+      <w:pPr>
+        <w:rPr>
+          <w:b/>
+        </w:rPr>
+      </w:pPr>
+      <w:bookmarkStart w:id="71" w:name="_Toc531691412"/>
+      <w:r>
+        <w:t>Рис</w:t>
+      </w:r>
+      <w:r>
+        <w:t>унок 3.7 -</w:t>
+      </w:r>
+      <w:r>
+        <w:t xml:space="preserve"> Ранжирування компонентів в </w:t>
+      </w:r>
+      <w:r>
+        <w:rPr>
+          <w:b/>
+        </w:rPr>
+        <w:t>FAU_STG</w:t>
+      </w:r>
       <w:bookmarkEnd w:id="71"/>
     </w:p>
     <w:p>
-      <w:pPr>
-        <w:rPr>
-          <w:b/>
-        </w:rPr>
-      </w:pPr>
-      <w:bookmarkStart w:id="72" w:name="_Toc531691412"/>
-      <w:r>
-        <w:t>Рис</w:t>
-      </w:r>
-      <w:r>
-        <w:t>унок 3.7 -</w:t>
-      </w:r>
-      <w:r>
-        <w:t xml:space="preserve"> Ранжирування компонентів в </w:t>
-      </w:r>
-      <w:r>
-        <w:rPr>
-          <w:b/>
-        </w:rPr>
-        <w:t>FAU_STG</w:t>
+      <w:bookmarkStart w:id="72" w:name="_Toc531691413"/>
+      <w:r>
+        <w:t>Відповідно до FAU_STG.1 “Захищені сховища журналів аудиту” журнали мають розміщуються так, аби вони були захищеними від несанкціонованого видалення та / або модифікації.</w:t>
       </w:r>
       <w:bookmarkEnd w:id="72"/>
     </w:p>
     <w:p>
-      <w:bookmarkStart w:id="73" w:name="_Toc531691413"/>
-      <w:r>
-        <w:t>Відповідно до FAU_STG.1 “Захищені сховища журналів аудиту” журнали мають розміщуються так, аби вони були захищеними від несанкціонованого видалення та / або модифікації.</w:t>
-      </w:r>
-      <w:bookmarkEnd w:id="73"/>
-    </w:p>
-    <w:p>
-      <w:bookmarkStart w:id="74" w:name="_Toc531691414"/>
+      <w:bookmarkStart w:id="73" w:name="_Toc531691414"/>
       <w:r>
         <w:lastRenderedPageBreak/>
         <w:t>FAU_STG.2 “Гарантії доступності даних аудиту” вказує на те, що ФБО підтримує дані аудиту з урахуванням виникнення небажаного стану.</w:t>
       </w:r>
+      <w:bookmarkEnd w:id="73"/>
+    </w:p>
+    <w:p>
+      <w:bookmarkStart w:id="74" w:name="_Toc531691415"/>
+      <w:r>
+        <w:t>FAU_STG.3 “Дії у разі вірогідної втрати даних аудиту” описує дії, які слід вжити, якщо перевищено порогове значення наповнення журналу аудиту.</w:t>
+      </w:r>
       <w:bookmarkEnd w:id="74"/>
     </w:p>
     <w:p>
-      <w:bookmarkStart w:id="75" w:name="_Toc531691415"/>
-      <w:r>
-        <w:t>FAU_STG.3 “Дії у разі вірогідної втрати даних аудиту” описує дії, які слід вжити, якщо перевищено порогове значення наповнення журналу аудиту.</w:t>
+      <w:bookmarkStart w:id="75" w:name="_Toc531691416"/>
+      <w:r>
+        <w:t>FAU_STG.4 “Попередження втрати даних аудиту” вказує на те, як слід чинити у разі переповнення журналу аудиту.</w:t>
       </w:r>
       <w:bookmarkEnd w:id="75"/>
     </w:p>
     <w:p>
-      <w:bookmarkStart w:id="76" w:name="_Toc531691416"/>
-      <w:r>
-        <w:t>FAU_STG.4 “Попередження втрати даних аудиту” вказує на те, як слід чинити у разі переповнення журналу аудиту.</w:t>
+      <w:pPr>
+        <w:pStyle w:val="2"/>
+        <w:rPr>
+          <w:rFonts w:eastAsia="Times New Roman"/>
+        </w:rPr>
+      </w:pPr>
+      <w:bookmarkStart w:id="76" w:name="_Toc531783282"/>
+      <w:r>
+        <w:rPr>
+          <w:rFonts w:eastAsia="Times New Roman"/>
+        </w:rPr>
+        <w:t>Зв’язок (FCO)</w:t>
       </w:r>
       <w:bookmarkEnd w:id="76"/>
     </w:p>
     <w:p>
-      <w:pPr>
-        <w:pStyle w:val="2"/>
-        <w:rPr>
-          <w:rFonts w:eastAsia="Times New Roman"/>
-        </w:rPr>
-      </w:pPr>
-      <w:bookmarkStart w:id="77" w:name="_Toc531783282"/>
-      <w:r>
-        <w:rPr>
-          <w:rFonts w:eastAsia="Times New Roman"/>
-        </w:rPr>
-        <w:t>Зв’язок (FCO)</w:t>
+      <w:bookmarkStart w:id="77" w:name="_Toc531691418"/>
+      <w:r>
+        <w:t xml:space="preserve">Цей клас включає два сімейства, які </w:t>
+      </w:r>
+      <w:proofErr w:type="spellStart"/>
+      <w:r>
+        <w:t>специфічно</w:t>
+      </w:r>
+      <w:proofErr w:type="spellEnd"/>
+      <w:r>
+        <w:t xml:space="preserve"> пов'язані з забезпеченням ідентичності сторони, яка бере участь у обміні даними. Ці сімейства пов'язані з забезпеченням ідентичності джерела переданої інформації (підтвердження походження) та забезпечення ідентифікації одержувача переданої інформації (підтвердження отримання). Ці сімейства гарантують, що автор не може заперечувати факт надсилання повідомлення, а одержувач не зможе заперечити, що отримав це повідомлення.</w:t>
       </w:r>
       <w:bookmarkEnd w:id="77"/>
     </w:p>
     <w:p>
-      <w:bookmarkStart w:id="78" w:name="_Toc531691418"/>
-      <w:r>
-        <w:t xml:space="preserve">Цей клас включає два сімейства, які </w:t>
-      </w:r>
-      <w:proofErr w:type="spellStart"/>
-      <w:r>
-        <w:t>специфічно</w:t>
-      </w:r>
-      <w:proofErr w:type="spellEnd"/>
-      <w:r>
-        <w:t xml:space="preserve"> пов'язані з забезпеченням ідентичності сторони, яка бере участь у обміні даними. Ці сімейства пов'язані з забезпеченням ідентичності джерела переданої інформації (підтвердження походження) та забезпечення ідентифікації одержувача переданої інформації (підтвердження отримання). Ці сімейства гарантують, що автор не може заперечувати факт надсилання повідомлення, а одержувач не зможе заперечити, що отримав це повідомлення.</w:t>
-      </w:r>
-      <w:bookmarkEnd w:id="78"/>
-    </w:p>
-    <w:p>
-      <w:bookmarkStart w:id="79" w:name="_Toc531691419"/>
+      <w:bookmarkStart w:id="78" w:name="_Toc531691419"/>
       <w:r>
         <w:rPr>
           <w:noProof/>
@@ -31555,38 +31551,38 @@
           </wp:inline>
         </w:drawing>
       </w:r>
+      <w:bookmarkEnd w:id="78"/>
+    </w:p>
+    <w:p>
+      <w:pPr>
+        <w:rPr>
+          <w:lang w:val="ru-RU"/>
+        </w:rPr>
+      </w:pPr>
+      <w:bookmarkStart w:id="79" w:name="_Toc531691420"/>
+      <w:r>
+        <w:t>Рис</w:t>
+      </w:r>
+      <w:r>
+        <w:t>унок 3.8 -</w:t>
+      </w:r>
+      <w:r>
+        <w:t xml:space="preserve"> Декомпозиція класу </w:t>
+      </w:r>
       <w:bookmarkEnd w:id="79"/>
-    </w:p>
-    <w:p>
-      <w:pPr>
-        <w:rPr>
-          <w:lang w:val="ru-RU"/>
-        </w:rPr>
-      </w:pPr>
-      <w:bookmarkStart w:id="80" w:name="_Toc531691420"/>
-      <w:r>
-        <w:t>Рис</w:t>
-      </w:r>
-      <w:r>
-        <w:t>унок 3.8 -</w:t>
-      </w:r>
-      <w:r>
-        <w:t xml:space="preserve"> Декомпозиція класу </w:t>
+      <w:r>
+        <w:rPr>
+          <w:b/>
+        </w:rPr>
+        <w:t>FCO</w:t>
+      </w:r>
+    </w:p>
+    <w:p>
+      <w:bookmarkStart w:id="80" w:name="_Toc531691421"/>
+      <w:r>
+        <w:t>В класі визначено два сімейства:</w:t>
       </w:r>
       <w:bookmarkEnd w:id="80"/>
-      <w:r>
-        <w:rPr>
-          <w:b/>
-        </w:rPr>
-        <w:t>FCO</w:t>
-      </w:r>
-    </w:p>
-    <w:p>
-      <w:bookmarkStart w:id="81" w:name="_Toc531691421"/>
-      <w:r>
-        <w:t>В класі визначено два сімейства:</w:t>
-      </w:r>
-      <w:bookmarkEnd w:id="81"/>
     </w:p>
     <w:p>
       <w:pPr>
@@ -31596,11 +31592,11 @@
           <w:numId w:val="32"/>
         </w:numPr>
       </w:pPr>
-      <w:bookmarkStart w:id="82" w:name="_Toc531691422"/>
+      <w:bookmarkStart w:id="81" w:name="_Toc531691422"/>
       <w:r>
         <w:t>Невідхильність надсилання (FCO_NRO)</w:t>
       </w:r>
-      <w:bookmarkEnd w:id="82"/>
+      <w:bookmarkEnd w:id="81"/>
     </w:p>
     <w:p>
       <w:pPr>
@@ -31610,11 +31606,11 @@
           <w:numId w:val="32"/>
         </w:numPr>
       </w:pPr>
-      <w:bookmarkStart w:id="83" w:name="_Toc531691423"/>
+      <w:bookmarkStart w:id="82" w:name="_Toc531691423"/>
       <w:r>
         <w:t>Невідхильність отримування (FCO_NRR)</w:t>
       </w:r>
-      <w:bookmarkEnd w:id="83"/>
+      <w:bookmarkEnd w:id="82"/>
     </w:p>
     <w:p>
       <w:pPr>
@@ -31623,7 +31619,7 @@
           <w:rFonts w:eastAsia="Times New Roman"/>
         </w:rPr>
       </w:pPr>
-      <w:bookmarkStart w:id="84" w:name="_Toc531783283"/>
+      <w:bookmarkStart w:id="83" w:name="_Toc531783283"/>
       <w:r>
         <w:rPr>
           <w:rFonts w:eastAsia="Times New Roman"/>
@@ -31631,23 +31627,23 @@
         <w:lastRenderedPageBreak/>
         <w:t>Невідхильність надсилання (FCO_NRO)</w:t>
       </w:r>
+      <w:bookmarkEnd w:id="83"/>
+    </w:p>
+    <w:p>
+      <w:r>
+        <w:tab/>
+      </w:r>
+      <w:bookmarkStart w:id="84" w:name="_Toc531691425"/>
+      <w:r>
+        <w:t>Неможливість відмови від відправлення гарантує, що джерело інформації не зможе успішно відмовити у надсиланні інформації. Це сімейство вимагає, щоб ФБО забезпечували методи, які гарантували б, що суб'єкт, який отримує інформацію під час обміну даними, має докази походження інформації.</w:t>
+      </w:r>
       <w:bookmarkEnd w:id="84"/>
-    </w:p>
-    <w:p>
-      <w:r>
-        <w:tab/>
-      </w:r>
-      <w:bookmarkStart w:id="85" w:name="_Toc531691425"/>
-      <w:r>
-        <w:t>Неможливість відмови від відправлення гарантує, що джерело інформації не зможе успішно відмовити у надсиланні інформації. Це сімейство вимагає, щоб ФБО забезпечували методи, які гарантували б, що суб'єкт, який отримує інформацію під час обміну даними, має докази походження інформації.</w:t>
-      </w:r>
-      <w:bookmarkEnd w:id="85"/>
-      <w:r>
-        <w:t xml:space="preserve"> </w:t>
-      </w:r>
-    </w:p>
-    <w:p>
-      <w:bookmarkStart w:id="86" w:name="_Toc531691426"/>
+      <w:r>
+        <w:t xml:space="preserve"> </w:t>
+      </w:r>
+    </w:p>
+    <w:p>
+      <w:bookmarkStart w:id="85" w:name="_Toc531691426"/>
       <w:r>
         <w:rPr>
           <w:noProof/>
@@ -31701,77 +31697,77 @@
           </wp:inline>
         </w:drawing>
       </w:r>
+      <w:bo